--- a/Предипломная практика.DOCX
+++ b/Предипломная практика.DOCX
@@ -775,7 +775,7 @@
           <w:sz w:val="28"/>
           <w:szCs w:val="28"/>
         </w:rPr>
-        <w:t>_________________________________________________________</w:t>
+        <w:t>_____________________________________________</w:t>
       </w:r>
       <w:r>
         <w:rPr>
@@ -785,13 +785,25 @@
         </w:rPr>
         <w:t>_</w:t>
       </w:r>
-      <w:r>
-        <w:rPr>
-          <w:rFonts w:ascii="Times New Roman" w:hAnsi="Times New Roman" w:cs="Times New Roman"/>
-          <w:sz w:val="28"/>
-          <w:szCs w:val="28"/>
-        </w:rPr>
-        <w:t>_</w:t>
+      <w:proofErr w:type="spellStart"/>
+      <w:r>
+        <w:rPr>
+          <w:rFonts w:ascii="Times New Roman" w:hAnsi="Times New Roman" w:cs="Times New Roman"/>
+          <w:sz w:val="28"/>
+          <w:szCs w:val="28"/>
+          <w:u w:val="single"/>
+        </w:rPr>
+        <w:t>Паламарь</w:t>
+      </w:r>
+      <w:proofErr w:type="spellEnd"/>
+      <w:r>
+        <w:rPr>
+          <w:rFonts w:ascii="Times New Roman" w:hAnsi="Times New Roman" w:cs="Times New Roman"/>
+          <w:sz w:val="28"/>
+          <w:szCs w:val="28"/>
+          <w:u w:val="single"/>
+        </w:rPr>
+        <w:t xml:space="preserve"> И. Н.</w:t>
       </w:r>
     </w:p>
     <w:p>
@@ -1306,6 +1318,7 @@
     <w:p>
       <w:pPr>
         <w:spacing w:before="30" w:after="30"/>
+        <w:jc w:val="center"/>
         <w:rPr>
           <w:rFonts w:ascii="Times New Roman" w:hAnsi="Times New Roman" w:cs="Times New Roman"/>
           <w:b/>
@@ -1678,25 +1691,33 @@
     </w:p>
     <w:p>
       <w:pPr>
-        <w:spacing w:before="30" w:after="30"/>
-        <w:rPr>
-          <w:rFonts w:ascii="Times New Roman" w:hAnsi="Times New Roman" w:cs="Times New Roman"/>
-          <w:sz w:val="32"/>
-          <w:szCs w:val="32"/>
-        </w:rPr>
-      </w:pPr>
-      <w:r>
-        <w:rPr>
-          <w:rFonts w:ascii="Times New Roman" w:hAnsi="Times New Roman" w:cs="Times New Roman"/>
+        <w:pStyle w:val="aa"/>
+        <w:numPr>
+          <w:ilvl w:val="0"/>
+          <w:numId w:val="1"/>
+        </w:numPr>
+        <w:spacing w:before="30" w:after="30"/>
+        <w:rPr>
+          <w:rFonts w:ascii="Times New Roman" w:hAnsi="Times New Roman" w:cs="Times New Roman"/>
+          <w:b/>
+          <w:sz w:val="32"/>
+          <w:szCs w:val="32"/>
+        </w:rPr>
+      </w:pPr>
+      <w:r>
+        <w:rPr>
+          <w:rFonts w:ascii="Times New Roman" w:hAnsi="Times New Roman" w:cs="Times New Roman"/>
+          <w:b/>
           <w:sz w:val="32"/>
           <w:szCs w:val="32"/>
         </w:rPr>
         <w:lastRenderedPageBreak/>
-        <w:t xml:space="preserve">1 </w:t>
-      </w:r>
-      <w:r>
-        <w:rPr>
-          <w:rFonts w:ascii="Times New Roman" w:hAnsi="Times New Roman" w:cs="Times New Roman"/>
+        <w:t xml:space="preserve"> </w:t>
+      </w:r>
+      <w:r>
+        <w:rPr>
+          <w:rFonts w:ascii="Times New Roman" w:hAnsi="Times New Roman" w:cs="Times New Roman"/>
+          <w:b/>
           <w:sz w:val="32"/>
           <w:szCs w:val="32"/>
         </w:rPr>
@@ -1705,6 +1726,7 @@
       <w:r>
         <w:rPr>
           <w:rFonts w:ascii="Times New Roman" w:hAnsi="Times New Roman" w:cs="Times New Roman"/>
+          <w:b/>
           <w:sz w:val="32"/>
           <w:szCs w:val="32"/>
         </w:rPr>
@@ -1721,17 +1743,44 @@
         <w:spacing w:before="30" w:after="30"/>
         <w:rPr>
           <w:rFonts w:ascii="Times New Roman" w:hAnsi="Times New Roman" w:cs="Times New Roman"/>
-          <w:sz w:val="32"/>
-          <w:szCs w:val="32"/>
-        </w:rPr>
-      </w:pPr>
-      <w:r>
-        <w:rPr>
-          <w:rFonts w:ascii="Times New Roman" w:hAnsi="Times New Roman" w:cs="Times New Roman"/>
+          <w:b/>
+          <w:sz w:val="32"/>
+          <w:szCs w:val="32"/>
+        </w:rPr>
+      </w:pPr>
+      <w:r>
+        <w:rPr>
+          <w:rFonts w:ascii="Times New Roman" w:hAnsi="Times New Roman" w:cs="Times New Roman"/>
+          <w:b/>
           <w:sz w:val="32"/>
           <w:szCs w:val="32"/>
         </w:rPr>
         <w:t xml:space="preserve">Общие сведения о предметной области </w:t>
+      </w:r>
+    </w:p>
+    <w:p>
+      <w:pPr>
+        <w:pStyle w:val="aa"/>
+        <w:numPr>
+          <w:ilvl w:val="2"/>
+          <w:numId w:val="1"/>
+        </w:numPr>
+        <w:spacing w:before="30" w:after="30"/>
+        <w:rPr>
+          <w:rFonts w:ascii="Times New Roman" w:hAnsi="Times New Roman" w:cs="Times New Roman"/>
+          <w:b/>
+          <w:sz w:val="32"/>
+          <w:szCs w:val="32"/>
+        </w:rPr>
+      </w:pPr>
+      <w:r>
+        <w:rPr>
+          <w:rFonts w:ascii="Times New Roman" w:hAnsi="Times New Roman" w:cs="Times New Roman"/>
+          <w:b/>
+          <w:sz w:val="32"/>
+          <w:szCs w:val="32"/>
+        </w:rPr>
+        <w:t xml:space="preserve"> О тестирование и его видах</w:t>
       </w:r>
     </w:p>
     <w:p>
@@ -3747,55 +3796,1453 @@
     </w:p>
     <w:p>
       <w:pPr>
-        <w:spacing w:before="30" w:after="30"/>
-        <w:ind w:firstLine="708"/>
-        <w:jc w:val="both"/>
-        <w:rPr>
-          <w:rFonts w:ascii="Times New Roman" w:hAnsi="Times New Roman" w:cs="Times New Roman"/>
-          <w:sz w:val="28"/>
-          <w:szCs w:val="28"/>
-        </w:rPr>
-      </w:pPr>
-    </w:p>
-    <w:p>
-      <w:pPr>
-        <w:spacing w:before="30" w:after="30"/>
-        <w:ind w:firstLine="708"/>
-        <w:jc w:val="both"/>
-        <w:rPr>
-          <w:rFonts w:ascii="Times New Roman" w:hAnsi="Times New Roman" w:cs="Times New Roman"/>
-          <w:sz w:val="28"/>
-          <w:szCs w:val="28"/>
-        </w:rPr>
-      </w:pPr>
-    </w:p>
-    <w:p>
-      <w:pPr>
-        <w:spacing w:before="30" w:after="30"/>
-        <w:ind w:firstLine="708"/>
-        <w:jc w:val="both"/>
-        <w:rPr>
-          <w:rFonts w:ascii="Times New Roman" w:hAnsi="Times New Roman" w:cs="Times New Roman"/>
-          <w:sz w:val="28"/>
-          <w:szCs w:val="28"/>
-        </w:rPr>
-      </w:pPr>
-    </w:p>
-    <w:p>
-      <w:pPr>
-        <w:spacing w:before="30" w:after="30"/>
-        <w:ind w:firstLine="708"/>
-        <w:jc w:val="both"/>
-        <w:rPr>
-          <w:rFonts w:ascii="Times New Roman" w:hAnsi="Times New Roman" w:cs="Times New Roman"/>
-          <w:sz w:val="28"/>
-          <w:szCs w:val="28"/>
-        </w:rPr>
-      </w:pPr>
-    </w:p>
-    <w:p>
-      <w:pPr>
-        <w:spacing w:before="30" w:after="30"/>
+        <w:pStyle w:val="aa"/>
+        <w:numPr>
+          <w:ilvl w:val="2"/>
+          <w:numId w:val="1"/>
+        </w:numPr>
+        <w:spacing w:before="30" w:after="30"/>
+        <w:jc w:val="both"/>
+        <w:rPr>
+          <w:rFonts w:ascii="Times New Roman" w:hAnsi="Times New Roman" w:cs="Times New Roman"/>
+          <w:b/>
+          <w:sz w:val="32"/>
+          <w:szCs w:val="32"/>
+        </w:rPr>
+      </w:pPr>
+      <w:r>
+        <w:rPr>
+          <w:rFonts w:ascii="Times New Roman" w:hAnsi="Times New Roman" w:cs="Times New Roman"/>
+          <w:b/>
+          <w:sz w:val="32"/>
+          <w:szCs w:val="32"/>
+        </w:rPr>
+        <w:t xml:space="preserve"> </w:t>
+      </w:r>
+      <w:r>
+        <w:rPr>
+          <w:rFonts w:ascii="Times New Roman" w:hAnsi="Times New Roman" w:cs="Times New Roman"/>
+          <w:b/>
+          <w:sz w:val="32"/>
+          <w:szCs w:val="32"/>
+        </w:rPr>
+        <w:t>О плагине</w:t>
+      </w:r>
+    </w:p>
+    <w:p>
+      <w:pPr>
+        <w:spacing w:before="30" w:after="30"/>
+        <w:ind w:firstLine="708"/>
+        <w:jc w:val="both"/>
+        <w:rPr>
+          <w:rFonts w:ascii="Times New Roman" w:hAnsi="Times New Roman" w:cs="Times New Roman"/>
+          <w:sz w:val="28"/>
+          <w:szCs w:val="28"/>
+        </w:rPr>
+      </w:pPr>
+      <w:r>
+        <w:rPr>
+          <w:rFonts w:ascii="Times New Roman" w:hAnsi="Times New Roman" w:cs="Times New Roman"/>
+          <w:sz w:val="28"/>
+          <w:szCs w:val="28"/>
+        </w:rPr>
+        <w:t>Плагин — это независимо компилируемый программный модуль, динамически подключаемый к основной программе и предназначенный для расширения и/или</w:t>
+      </w:r>
+      <w:r>
+        <w:rPr>
+          <w:rFonts w:ascii="Times New Roman" w:hAnsi="Times New Roman" w:cs="Times New Roman"/>
+          <w:sz w:val="28"/>
+          <w:szCs w:val="28"/>
+        </w:rPr>
+        <w:t xml:space="preserve"> использования её возможностей. API плагин</w:t>
+      </w:r>
+      <w:r>
+        <w:rPr>
+          <w:rFonts w:ascii="Times New Roman" w:hAnsi="Times New Roman" w:cs="Times New Roman"/>
+          <w:sz w:val="28"/>
+          <w:szCs w:val="28"/>
+        </w:rPr>
+        <w:t xml:space="preserve"> для средств разработки в браузере </w:t>
+      </w:r>
+      <w:r>
+        <w:rPr>
+          <w:rFonts w:ascii="Times New Roman" w:hAnsi="Times New Roman" w:cs="Times New Roman"/>
+          <w:sz w:val="28"/>
+          <w:szCs w:val="28"/>
+          <w:lang w:val="en-US"/>
+        </w:rPr>
+        <w:t>Google</w:t>
+      </w:r>
+      <w:r>
+        <w:rPr>
+          <w:rFonts w:ascii="Times New Roman" w:hAnsi="Times New Roman" w:cs="Times New Roman"/>
+          <w:sz w:val="28"/>
+          <w:szCs w:val="28"/>
+        </w:rPr>
+        <w:t xml:space="preserve"> </w:t>
+      </w:r>
+      <w:r>
+        <w:rPr>
+          <w:rFonts w:ascii="Times New Roman" w:hAnsi="Times New Roman" w:cs="Times New Roman"/>
+          <w:sz w:val="28"/>
+          <w:szCs w:val="28"/>
+          <w:lang w:val="en-US"/>
+        </w:rPr>
+        <w:t>Chrome</w:t>
+      </w:r>
+      <w:r>
+        <w:rPr>
+          <w:rFonts w:ascii="Times New Roman" w:hAnsi="Times New Roman" w:cs="Times New Roman"/>
+          <w:sz w:val="28"/>
+          <w:szCs w:val="28"/>
+        </w:rPr>
+        <w:t xml:space="preserve"> </w:t>
+      </w:r>
+      <w:r>
+        <w:rPr>
+          <w:rFonts w:ascii="Times New Roman" w:hAnsi="Times New Roman" w:cs="Times New Roman"/>
+          <w:sz w:val="28"/>
+          <w:szCs w:val="28"/>
+        </w:rPr>
+        <w:t xml:space="preserve">─ </w:t>
+      </w:r>
+      <w:proofErr w:type="spellStart"/>
+      <w:r>
+        <w:rPr>
+          <w:rFonts w:ascii="Times New Roman" w:hAnsi="Times New Roman" w:cs="Times New Roman"/>
+          <w:sz w:val="28"/>
+          <w:szCs w:val="28"/>
+          <w:lang w:val="en-US"/>
+        </w:rPr>
+        <w:t>DevTools</w:t>
+      </w:r>
+      <w:proofErr w:type="spellEnd"/>
+      <w:r>
+        <w:rPr>
+          <w:rFonts w:ascii="Times New Roman" w:hAnsi="Times New Roman" w:cs="Times New Roman"/>
+          <w:sz w:val="28"/>
+          <w:szCs w:val="28"/>
+        </w:rPr>
+        <w:t xml:space="preserve"> </w:t>
+      </w:r>
+      <w:r>
+        <w:rPr>
+          <w:rFonts w:ascii="Times New Roman" w:hAnsi="Times New Roman" w:cs="Times New Roman"/>
+          <w:sz w:val="28"/>
+          <w:szCs w:val="28"/>
+        </w:rPr>
+        <w:t>─</w:t>
+      </w:r>
+      <w:r>
+        <w:rPr>
+          <w:rFonts w:ascii="Times New Roman" w:hAnsi="Times New Roman" w:cs="Times New Roman"/>
+          <w:sz w:val="28"/>
+          <w:szCs w:val="28"/>
+        </w:rPr>
+        <w:t xml:space="preserve"> </w:t>
+      </w:r>
+      <w:r>
+        <w:rPr>
+          <w:rFonts w:ascii="Times New Roman" w:hAnsi="Times New Roman" w:cs="Times New Roman"/>
+          <w:sz w:val="28"/>
+          <w:szCs w:val="28"/>
+        </w:rPr>
+        <w:t>э</w:t>
+      </w:r>
+      <w:r>
+        <w:rPr>
+          <w:rFonts w:ascii="Times New Roman" w:hAnsi="Times New Roman" w:cs="Times New Roman"/>
+          <w:sz w:val="28"/>
+          <w:szCs w:val="28"/>
+        </w:rPr>
+        <w:t xml:space="preserve">то программа, которая позволяет создавать, тестировать и отлаживать программное обеспечение. Она </w:t>
+      </w:r>
+      <w:r>
+        <w:rPr>
+          <w:rFonts w:ascii="Times New Roman" w:hAnsi="Times New Roman" w:cs="Times New Roman"/>
+          <w:sz w:val="28"/>
+          <w:szCs w:val="28"/>
+        </w:rPr>
+        <w:lastRenderedPageBreak/>
+        <w:t xml:space="preserve">позволяет просмотреть исходный код сайта. С её помощью можно просматривать и отлаживать HTML разметку сайта, его CSS стили и скрипты, написанные на языке </w:t>
+      </w:r>
+      <w:proofErr w:type="spellStart"/>
+      <w:r>
+        <w:rPr>
+          <w:rFonts w:ascii="Times New Roman" w:hAnsi="Times New Roman" w:cs="Times New Roman"/>
+          <w:sz w:val="28"/>
+          <w:szCs w:val="28"/>
+        </w:rPr>
+        <w:t>JavaScript</w:t>
+      </w:r>
+      <w:proofErr w:type="spellEnd"/>
+      <w:r>
+        <w:rPr>
+          <w:rFonts w:ascii="Times New Roman" w:hAnsi="Times New Roman" w:cs="Times New Roman"/>
+          <w:sz w:val="28"/>
+          <w:szCs w:val="28"/>
+        </w:rPr>
+        <w:t xml:space="preserve">. Также можно проверить сетевой трафик, потребляемый сайтом, его быстродействие и много других параметров. </w:t>
+      </w:r>
+    </w:p>
+    <w:p>
+      <w:pPr>
+        <w:spacing w:before="30" w:after="30"/>
+        <w:ind w:firstLine="708"/>
+        <w:jc w:val="both"/>
+        <w:rPr>
+          <w:rFonts w:ascii="Times New Roman" w:hAnsi="Times New Roman" w:cs="Times New Roman"/>
+          <w:sz w:val="28"/>
+          <w:szCs w:val="28"/>
+        </w:rPr>
+      </w:pPr>
+      <w:r>
+        <w:rPr>
+          <w:rFonts w:ascii="Times New Roman" w:hAnsi="Times New Roman" w:cs="Times New Roman"/>
+          <w:sz w:val="28"/>
+          <w:szCs w:val="28"/>
+        </w:rPr>
+        <w:t xml:space="preserve">Расширение </w:t>
+      </w:r>
+      <w:proofErr w:type="spellStart"/>
+      <w:r>
+        <w:rPr>
+          <w:rFonts w:ascii="Times New Roman" w:hAnsi="Times New Roman" w:cs="Times New Roman"/>
+          <w:sz w:val="28"/>
+          <w:szCs w:val="28"/>
+        </w:rPr>
+        <w:t>DevTools</w:t>
+      </w:r>
+      <w:proofErr w:type="spellEnd"/>
+      <w:r>
+        <w:rPr>
+          <w:rFonts w:ascii="Times New Roman" w:hAnsi="Times New Roman" w:cs="Times New Roman"/>
+          <w:sz w:val="28"/>
+          <w:szCs w:val="28"/>
+        </w:rPr>
+        <w:t xml:space="preserve"> добавляет функциональность в </w:t>
+      </w:r>
+      <w:proofErr w:type="spellStart"/>
+      <w:r>
+        <w:rPr>
+          <w:rFonts w:ascii="Times New Roman" w:hAnsi="Times New Roman" w:cs="Times New Roman"/>
+          <w:sz w:val="28"/>
+          <w:szCs w:val="28"/>
+        </w:rPr>
+        <w:t>Chrome</w:t>
+      </w:r>
+      <w:proofErr w:type="spellEnd"/>
+      <w:r>
+        <w:rPr>
+          <w:rFonts w:ascii="Times New Roman" w:hAnsi="Times New Roman" w:cs="Times New Roman"/>
+          <w:sz w:val="28"/>
+          <w:szCs w:val="28"/>
+        </w:rPr>
+        <w:t xml:space="preserve"> </w:t>
+      </w:r>
+      <w:proofErr w:type="spellStart"/>
+      <w:r>
+        <w:rPr>
+          <w:rFonts w:ascii="Times New Roman" w:hAnsi="Times New Roman" w:cs="Times New Roman"/>
+          <w:sz w:val="28"/>
+          <w:szCs w:val="28"/>
+        </w:rPr>
+        <w:t>DevTools</w:t>
+      </w:r>
+      <w:proofErr w:type="spellEnd"/>
+      <w:r>
+        <w:rPr>
+          <w:rFonts w:ascii="Times New Roman" w:hAnsi="Times New Roman" w:cs="Times New Roman"/>
+          <w:sz w:val="28"/>
+          <w:szCs w:val="28"/>
+        </w:rPr>
+        <w:t>. Оно может добавлять новые пользовательские панели и боковые панели, взаимодействовать с проверяемой страницей, получать информацию о сет</w:t>
+      </w:r>
+      <w:r>
+        <w:rPr>
+          <w:rFonts w:ascii="Times New Roman" w:hAnsi="Times New Roman" w:cs="Times New Roman"/>
+          <w:sz w:val="28"/>
+          <w:szCs w:val="28"/>
+        </w:rPr>
+        <w:t xml:space="preserve">евых запросах и многое другое. </w:t>
+      </w:r>
+    </w:p>
+    <w:p>
+      <w:pPr>
+        <w:spacing w:before="30" w:after="30"/>
+        <w:ind w:firstLine="708"/>
+        <w:jc w:val="both"/>
+        <w:rPr>
+          <w:rFonts w:ascii="Times New Roman" w:hAnsi="Times New Roman" w:cs="Times New Roman"/>
+          <w:sz w:val="28"/>
+          <w:szCs w:val="28"/>
+        </w:rPr>
+      </w:pPr>
+      <w:r>
+        <w:rPr>
+          <w:rFonts w:ascii="Times New Roman" w:hAnsi="Times New Roman" w:cs="Times New Roman"/>
+          <w:sz w:val="28"/>
+          <w:szCs w:val="28"/>
+        </w:rPr>
+        <w:t xml:space="preserve">Расширение </w:t>
+      </w:r>
+      <w:proofErr w:type="spellStart"/>
+      <w:r>
+        <w:rPr>
+          <w:rFonts w:ascii="Times New Roman" w:hAnsi="Times New Roman" w:cs="Times New Roman"/>
+          <w:sz w:val="28"/>
+          <w:szCs w:val="28"/>
+        </w:rPr>
+        <w:t>DevTools</w:t>
+      </w:r>
+      <w:proofErr w:type="spellEnd"/>
+      <w:r>
+        <w:rPr>
+          <w:rFonts w:ascii="Times New Roman" w:hAnsi="Times New Roman" w:cs="Times New Roman"/>
+          <w:sz w:val="28"/>
+          <w:szCs w:val="28"/>
+        </w:rPr>
+        <w:t xml:space="preserve"> структурировано как любое другое расширение: оно может иметь фоновую страницу, скрипты содержимого и другие элементы. Кроме того, каждое расширение </w:t>
+      </w:r>
+      <w:proofErr w:type="spellStart"/>
+      <w:r>
+        <w:rPr>
+          <w:rFonts w:ascii="Times New Roman" w:hAnsi="Times New Roman" w:cs="Times New Roman"/>
+          <w:sz w:val="28"/>
+          <w:szCs w:val="28"/>
+        </w:rPr>
+        <w:t>DevTools</w:t>
+      </w:r>
+      <w:proofErr w:type="spellEnd"/>
+      <w:r>
+        <w:rPr>
+          <w:rFonts w:ascii="Times New Roman" w:hAnsi="Times New Roman" w:cs="Times New Roman"/>
+          <w:sz w:val="28"/>
+          <w:szCs w:val="28"/>
+        </w:rPr>
+        <w:t xml:space="preserve"> имеет страницу </w:t>
+      </w:r>
+      <w:proofErr w:type="spellStart"/>
+      <w:r>
+        <w:rPr>
+          <w:rFonts w:ascii="Times New Roman" w:hAnsi="Times New Roman" w:cs="Times New Roman"/>
+          <w:sz w:val="28"/>
+          <w:szCs w:val="28"/>
+        </w:rPr>
+        <w:t>DevTools</w:t>
+      </w:r>
+      <w:proofErr w:type="spellEnd"/>
+      <w:r>
+        <w:rPr>
+          <w:rFonts w:ascii="Times New Roman" w:hAnsi="Times New Roman" w:cs="Times New Roman"/>
+          <w:sz w:val="28"/>
+          <w:szCs w:val="28"/>
+        </w:rPr>
+        <w:t xml:space="preserve">, которая имеет доступ к API </w:t>
+      </w:r>
+      <w:proofErr w:type="spellStart"/>
+      <w:r>
+        <w:rPr>
+          <w:rFonts w:ascii="Times New Roman" w:hAnsi="Times New Roman" w:cs="Times New Roman"/>
+          <w:sz w:val="28"/>
+          <w:szCs w:val="28"/>
+        </w:rPr>
+        <w:t>DevTools</w:t>
+      </w:r>
+      <w:proofErr w:type="spellEnd"/>
+      <w:r>
+        <w:rPr>
+          <w:rFonts w:ascii="Times New Roman" w:hAnsi="Times New Roman" w:cs="Times New Roman"/>
+          <w:sz w:val="28"/>
+          <w:szCs w:val="28"/>
+        </w:rPr>
+        <w:t>.</w:t>
+      </w:r>
+    </w:p>
+    <w:p>
+      <w:pPr>
+        <w:spacing w:before="30" w:after="30"/>
+        <w:ind w:firstLine="708"/>
+        <w:jc w:val="both"/>
+        <w:rPr>
+          <w:rFonts w:ascii="Times New Roman" w:hAnsi="Times New Roman" w:cs="Times New Roman"/>
+          <w:sz w:val="28"/>
+          <w:szCs w:val="28"/>
+        </w:rPr>
+      </w:pPr>
+      <w:r>
+        <w:rPr>
+          <w:rFonts w:ascii="Times New Roman" w:hAnsi="Times New Roman" w:cs="Times New Roman"/>
+          <w:sz w:val="28"/>
+          <w:szCs w:val="28"/>
+        </w:rPr>
+        <w:t xml:space="preserve">Для дальнейшего обсуждения расширений, нам необходимо расшифровать, что такое скрипт. </w:t>
+      </w:r>
+      <w:r>
+        <w:rPr>
+          <w:rFonts w:ascii="Times New Roman" w:hAnsi="Times New Roman" w:cs="Times New Roman"/>
+          <w:sz w:val="28"/>
+          <w:szCs w:val="28"/>
+        </w:rPr>
+        <w:t>Скрипт (сценарий) — это последовательность действий, описанных с помощью скриптового языка программирования (</w:t>
+      </w:r>
+      <w:proofErr w:type="spellStart"/>
+      <w:r>
+        <w:rPr>
+          <w:rFonts w:ascii="Times New Roman" w:hAnsi="Times New Roman" w:cs="Times New Roman"/>
+          <w:sz w:val="28"/>
+          <w:szCs w:val="28"/>
+        </w:rPr>
+        <w:t>JavaScript</w:t>
+      </w:r>
+      <w:proofErr w:type="spellEnd"/>
+      <w:r>
+        <w:rPr>
+          <w:rFonts w:ascii="Times New Roman" w:hAnsi="Times New Roman" w:cs="Times New Roman"/>
+          <w:sz w:val="28"/>
+          <w:szCs w:val="28"/>
+        </w:rPr>
+        <w:t xml:space="preserve">, PHP, </w:t>
+      </w:r>
+      <w:proofErr w:type="spellStart"/>
+      <w:r>
+        <w:rPr>
+          <w:rFonts w:ascii="Times New Roman" w:hAnsi="Times New Roman" w:cs="Times New Roman"/>
+          <w:sz w:val="28"/>
+          <w:szCs w:val="28"/>
+        </w:rPr>
+        <w:t>Perl</w:t>
+      </w:r>
+      <w:proofErr w:type="spellEnd"/>
+      <w:r>
+        <w:rPr>
+          <w:rFonts w:ascii="Times New Roman" w:hAnsi="Times New Roman" w:cs="Times New Roman"/>
+          <w:sz w:val="28"/>
+          <w:szCs w:val="28"/>
+        </w:rPr>
+        <w:t xml:space="preserve">, </w:t>
+      </w:r>
+      <w:proofErr w:type="spellStart"/>
+      <w:r>
+        <w:rPr>
+          <w:rFonts w:ascii="Times New Roman" w:hAnsi="Times New Roman" w:cs="Times New Roman"/>
+          <w:sz w:val="28"/>
+          <w:szCs w:val="28"/>
+        </w:rPr>
+        <w:t>Python</w:t>
+      </w:r>
+      <w:proofErr w:type="spellEnd"/>
+      <w:r>
+        <w:rPr>
+          <w:rFonts w:ascii="Times New Roman" w:hAnsi="Times New Roman" w:cs="Times New Roman"/>
+          <w:sz w:val="28"/>
+          <w:szCs w:val="28"/>
+        </w:rPr>
+        <w:t xml:space="preserve"> и др.) для автоматического выполнения определенных задач.</w:t>
+      </w:r>
+    </w:p>
+    <w:p>
+      <w:pPr>
+        <w:pStyle w:val="ac"/>
+        <w:spacing w:before="30" w:beforeAutospacing="0" w:after="30" w:afterAutospacing="0"/>
+        <w:ind w:firstLine="708"/>
+        <w:jc w:val="both"/>
+        <w:rPr>
+          <w:color w:val="000000"/>
+          <w:sz w:val="28"/>
+          <w:szCs w:val="28"/>
+        </w:rPr>
+      </w:pPr>
+      <w:r>
+        <w:rPr>
+          <w:color w:val="000000"/>
+          <w:sz w:val="28"/>
+          <w:szCs w:val="28"/>
+        </w:rPr>
+        <w:t xml:space="preserve">Для создания расширения в первую очередь создаётся файл </w:t>
+      </w:r>
+      <w:proofErr w:type="gramStart"/>
+      <w:r>
+        <w:rPr>
+          <w:color w:val="000000"/>
+          <w:sz w:val="28"/>
+          <w:szCs w:val="28"/>
+          <w:lang w:val="en-US"/>
+        </w:rPr>
+        <w:t>manifest</w:t>
+      </w:r>
+      <w:r>
+        <w:rPr>
+          <w:color w:val="000000"/>
+          <w:sz w:val="28"/>
+          <w:szCs w:val="28"/>
+        </w:rPr>
+        <w:t>.</w:t>
+      </w:r>
+      <w:proofErr w:type="spellStart"/>
+      <w:r>
+        <w:rPr>
+          <w:color w:val="000000"/>
+          <w:sz w:val="28"/>
+          <w:szCs w:val="28"/>
+          <w:lang w:val="en-US"/>
+        </w:rPr>
+        <w:t>json</w:t>
+      </w:r>
+      <w:proofErr w:type="spellEnd"/>
+      <w:proofErr w:type="gramEnd"/>
+      <w:r>
+        <w:rPr>
+          <w:color w:val="000000"/>
+          <w:sz w:val="28"/>
+          <w:szCs w:val="28"/>
+        </w:rPr>
+        <w:t xml:space="preserve"> он представляет собой </w:t>
+      </w:r>
+      <w:r>
+        <w:rPr>
+          <w:color w:val="000000"/>
+          <w:sz w:val="28"/>
+          <w:szCs w:val="28"/>
+        </w:rPr>
+        <w:t xml:space="preserve"> </w:t>
+      </w:r>
+      <w:r>
+        <w:rPr>
+          <w:color w:val="000000"/>
+          <w:sz w:val="28"/>
+          <w:szCs w:val="28"/>
+        </w:rPr>
+        <w:t xml:space="preserve">файл формата </w:t>
+      </w:r>
+      <w:r>
+        <w:rPr>
+          <w:color w:val="000000"/>
+          <w:sz w:val="28"/>
+          <w:szCs w:val="28"/>
+          <w:lang w:val="en-US"/>
+        </w:rPr>
+        <w:t>JSON</w:t>
+      </w:r>
+      <w:r>
+        <w:rPr>
+          <w:color w:val="000000"/>
+          <w:sz w:val="28"/>
+          <w:szCs w:val="28"/>
+        </w:rPr>
+        <w:t xml:space="preserve">. </w:t>
+      </w:r>
+      <w:r>
+        <w:rPr>
+          <w:color w:val="000000"/>
+          <w:sz w:val="28"/>
+          <w:szCs w:val="28"/>
+        </w:rPr>
+        <w:t>Э</w:t>
+      </w:r>
+      <w:r>
+        <w:rPr>
+          <w:color w:val="000000"/>
+          <w:sz w:val="28"/>
+          <w:szCs w:val="28"/>
+        </w:rPr>
+        <w:t xml:space="preserve">то единственный файл, который обязательно должен быть в каждом расширении, использующем </w:t>
+      </w:r>
+      <w:r>
+        <w:rPr>
+          <w:color w:val="000000"/>
+          <w:sz w:val="28"/>
+          <w:szCs w:val="28"/>
+          <w:lang w:val="en-US"/>
+        </w:rPr>
+        <w:t>API</w:t>
+      </w:r>
+      <w:r>
+        <w:rPr>
+          <w:color w:val="000000"/>
+          <w:sz w:val="28"/>
+          <w:szCs w:val="28"/>
+        </w:rPr>
+        <w:t xml:space="preserve"> Веб-расширения (</w:t>
+      </w:r>
+      <w:proofErr w:type="spellStart"/>
+      <w:r>
+        <w:rPr>
+          <w:color w:val="000000"/>
+          <w:sz w:val="28"/>
+          <w:szCs w:val="28"/>
+          <w:lang w:val="en-US"/>
+        </w:rPr>
+        <w:t>WebExtension</w:t>
+      </w:r>
+      <w:proofErr w:type="spellEnd"/>
+      <w:r>
+        <w:rPr>
+          <w:color w:val="000000"/>
+          <w:sz w:val="28"/>
+          <w:szCs w:val="28"/>
+        </w:rPr>
+        <w:t xml:space="preserve"> </w:t>
+      </w:r>
+      <w:r>
+        <w:rPr>
+          <w:color w:val="000000"/>
+          <w:sz w:val="28"/>
+          <w:szCs w:val="28"/>
+          <w:lang w:val="en-US"/>
+        </w:rPr>
+        <w:t>APIs</w:t>
+      </w:r>
+      <w:r>
+        <w:rPr>
+          <w:color w:val="000000"/>
+          <w:sz w:val="28"/>
+          <w:szCs w:val="28"/>
+        </w:rPr>
+        <w:t>).</w:t>
+      </w:r>
+    </w:p>
+    <w:p>
+      <w:pPr>
+        <w:pStyle w:val="ac"/>
+        <w:spacing w:before="30" w:beforeAutospacing="0" w:after="30" w:afterAutospacing="0"/>
+        <w:ind w:firstLine="708"/>
+        <w:jc w:val="both"/>
+        <w:rPr>
+          <w:color w:val="000000"/>
+          <w:sz w:val="28"/>
+          <w:szCs w:val="28"/>
+        </w:rPr>
+      </w:pPr>
+      <w:r>
+        <w:rPr>
+          <w:color w:val="000000"/>
+          <w:sz w:val="28"/>
+          <w:szCs w:val="28"/>
+        </w:rPr>
+        <w:t xml:space="preserve">Используя </w:t>
+      </w:r>
+      <w:proofErr w:type="gramStart"/>
+      <w:r>
+        <w:rPr>
+          <w:color w:val="000000"/>
+          <w:sz w:val="28"/>
+          <w:szCs w:val="28"/>
+          <w:lang w:val="en-US"/>
+        </w:rPr>
+        <w:t>manifest</w:t>
+      </w:r>
+      <w:r>
+        <w:rPr>
+          <w:color w:val="000000"/>
+          <w:sz w:val="28"/>
+          <w:szCs w:val="28"/>
+        </w:rPr>
+        <w:t>.</w:t>
+      </w:r>
+      <w:proofErr w:type="spellStart"/>
+      <w:r>
+        <w:rPr>
+          <w:color w:val="000000"/>
+          <w:sz w:val="28"/>
+          <w:szCs w:val="28"/>
+          <w:lang w:val="en-US"/>
+        </w:rPr>
+        <w:t>json</w:t>
+      </w:r>
+      <w:proofErr w:type="spellEnd"/>
+      <w:proofErr w:type="gramEnd"/>
+      <w:r>
+        <w:rPr>
+          <w:color w:val="000000"/>
+          <w:sz w:val="28"/>
+          <w:szCs w:val="28"/>
+        </w:rPr>
+        <w:t xml:space="preserve">, </w:t>
+      </w:r>
+      <w:r>
+        <w:rPr>
+          <w:color w:val="000000"/>
+          <w:sz w:val="28"/>
+          <w:szCs w:val="28"/>
+        </w:rPr>
+        <w:t>мы определяем</w:t>
+      </w:r>
+      <w:r>
+        <w:rPr>
+          <w:color w:val="000000"/>
+          <w:sz w:val="28"/>
+          <w:szCs w:val="28"/>
+        </w:rPr>
+        <w:t xml:space="preserve"> базовые метаданные о расширении, такие как имя и версия. Также можно определить некоторые аспекты функционала (такие, как фоновые скрипты, контент скрипты и действия браузера).</w:t>
+      </w:r>
+      <w:r>
+        <w:rPr>
+          <w:color w:val="000000"/>
+          <w:sz w:val="28"/>
+          <w:szCs w:val="28"/>
+        </w:rPr>
+        <w:t xml:space="preserve"> </w:t>
+      </w:r>
+    </w:p>
+    <w:p>
+      <w:pPr>
+        <w:pStyle w:val="ac"/>
+        <w:spacing w:before="30" w:beforeAutospacing="0" w:after="30" w:afterAutospacing="0"/>
+        <w:ind w:firstLine="708"/>
+        <w:jc w:val="both"/>
+        <w:rPr>
+          <w:color w:val="000000"/>
+          <w:sz w:val="28"/>
+          <w:szCs w:val="28"/>
+        </w:rPr>
+      </w:pPr>
+      <w:r>
+        <w:rPr>
+          <w:color w:val="000000"/>
+          <w:sz w:val="28"/>
+          <w:szCs w:val="28"/>
+        </w:rPr>
+        <w:t>Далее создаётся каркас плагина (</w:t>
+      </w:r>
+      <w:r>
+        <w:rPr>
+          <w:color w:val="000000"/>
+          <w:sz w:val="28"/>
+          <w:szCs w:val="28"/>
+          <w:lang w:val="en-US"/>
+        </w:rPr>
+        <w:t>HTML</w:t>
+      </w:r>
+      <w:r>
+        <w:rPr>
+          <w:color w:val="000000"/>
+          <w:sz w:val="28"/>
+          <w:szCs w:val="28"/>
+        </w:rPr>
+        <w:t xml:space="preserve"> </w:t>
+      </w:r>
+      <w:r>
+        <w:rPr>
+          <w:color w:val="000000"/>
+          <w:sz w:val="28"/>
+          <w:szCs w:val="28"/>
+        </w:rPr>
+        <w:t>–</w:t>
+      </w:r>
+      <w:r>
+        <w:rPr>
+          <w:color w:val="000000"/>
+          <w:sz w:val="28"/>
+          <w:szCs w:val="28"/>
+        </w:rPr>
+        <w:t xml:space="preserve"> </w:t>
+      </w:r>
+      <w:r>
+        <w:rPr>
+          <w:color w:val="000000"/>
+          <w:sz w:val="28"/>
+          <w:szCs w:val="28"/>
+        </w:rPr>
+        <w:t>код) и пишутся все необходимые скрипты для взаимодействия со страницей браузера. Один из таких, скрипт содержимого (</w:t>
+      </w:r>
+      <w:proofErr w:type="spellStart"/>
+      <w:r>
+        <w:rPr>
+          <w:color w:val="000000"/>
+          <w:sz w:val="28"/>
+          <w:szCs w:val="28"/>
+        </w:rPr>
+        <w:t>content-</w:t>
+      </w:r>
+      <w:r>
+        <w:rPr>
+          <w:color w:val="000000"/>
+          <w:sz w:val="28"/>
+          <w:szCs w:val="28"/>
+        </w:rPr>
+        <w:t>script</w:t>
+      </w:r>
+      <w:proofErr w:type="spellEnd"/>
+      <w:r>
+        <w:rPr>
+          <w:color w:val="000000"/>
+          <w:sz w:val="28"/>
+          <w:szCs w:val="28"/>
+        </w:rPr>
+        <w:t xml:space="preserve">) - это "файл </w:t>
+      </w:r>
+      <w:proofErr w:type="spellStart"/>
+      <w:r>
+        <w:rPr>
+          <w:color w:val="000000"/>
+          <w:sz w:val="28"/>
+          <w:szCs w:val="28"/>
+        </w:rPr>
+        <w:t>JavaScript</w:t>
+      </w:r>
+      <w:proofErr w:type="spellEnd"/>
+      <w:r>
+        <w:rPr>
+          <w:color w:val="000000"/>
+          <w:sz w:val="28"/>
+          <w:szCs w:val="28"/>
+        </w:rPr>
+        <w:t>, который выполняется в контексте веб-страниц". Это означает, что скрипт содержимого может взаимодействовать с веб-страницами, которые посещает браузер.</w:t>
+      </w:r>
+      <w:r>
+        <w:rPr>
+          <w:color w:val="000000"/>
+          <w:sz w:val="28"/>
+          <w:szCs w:val="28"/>
+        </w:rPr>
+        <w:t xml:space="preserve"> </w:t>
+      </w:r>
+      <w:r>
+        <w:rPr>
+          <w:color w:val="000000"/>
+          <w:sz w:val="28"/>
+          <w:szCs w:val="28"/>
+        </w:rPr>
+        <w:t xml:space="preserve">Скрипт содержимого имеет доступ к текущей странице, но ограничен в API, к которым он имеет доступ. Например, он не может прослушивать клики на действие браузера. </w:t>
+      </w:r>
+      <w:r>
+        <w:rPr>
+          <w:color w:val="000000"/>
+          <w:sz w:val="28"/>
+          <w:szCs w:val="28"/>
+        </w:rPr>
+        <w:t>Необходимо</w:t>
+      </w:r>
+      <w:r>
+        <w:rPr>
+          <w:color w:val="000000"/>
+          <w:sz w:val="28"/>
+          <w:szCs w:val="28"/>
+        </w:rPr>
+        <w:t xml:space="preserve"> добавить другой тип сценария к </w:t>
+      </w:r>
+      <w:r>
+        <w:rPr>
+          <w:color w:val="000000"/>
+          <w:sz w:val="28"/>
+          <w:szCs w:val="28"/>
+        </w:rPr>
+        <w:t>создаваемому</w:t>
+      </w:r>
+      <w:r>
+        <w:rPr>
+          <w:color w:val="000000"/>
+          <w:sz w:val="28"/>
+          <w:szCs w:val="28"/>
+        </w:rPr>
+        <w:t xml:space="preserve"> расширению, фоновый сценарий</w:t>
+      </w:r>
+      <w:r>
+        <w:rPr>
+          <w:color w:val="000000"/>
+          <w:sz w:val="28"/>
+          <w:szCs w:val="28"/>
+        </w:rPr>
+        <w:t xml:space="preserve"> (</w:t>
+      </w:r>
+      <w:r>
+        <w:rPr>
+          <w:color w:val="000000"/>
+          <w:sz w:val="28"/>
+          <w:szCs w:val="28"/>
+          <w:lang w:val="en-US"/>
+        </w:rPr>
+        <w:t>background</w:t>
+      </w:r>
+      <w:r>
+        <w:rPr>
+          <w:color w:val="000000"/>
+          <w:sz w:val="28"/>
+          <w:szCs w:val="28"/>
+        </w:rPr>
+        <w:t>)</w:t>
+      </w:r>
+      <w:r>
+        <w:rPr>
+          <w:color w:val="000000"/>
+          <w:sz w:val="28"/>
+          <w:szCs w:val="28"/>
+        </w:rPr>
+        <w:t xml:space="preserve">, который имеет доступ к каждому API </w:t>
+      </w:r>
+      <w:proofErr w:type="spellStart"/>
+      <w:r>
+        <w:rPr>
+          <w:color w:val="000000"/>
+          <w:sz w:val="28"/>
+          <w:szCs w:val="28"/>
+        </w:rPr>
+        <w:t>Chrome</w:t>
+      </w:r>
+      <w:proofErr w:type="spellEnd"/>
+      <w:r>
+        <w:rPr>
+          <w:color w:val="000000"/>
+          <w:sz w:val="28"/>
+          <w:szCs w:val="28"/>
+        </w:rPr>
+        <w:t>, но не может получить доступ к текущей странице.</w:t>
+      </w:r>
+      <w:r>
+        <w:rPr>
+          <w:color w:val="000000"/>
+          <w:sz w:val="28"/>
+          <w:szCs w:val="28"/>
+        </w:rPr>
+        <w:t xml:space="preserve"> </w:t>
+      </w:r>
+      <w:r>
+        <w:rPr>
+          <w:color w:val="000000"/>
+          <w:sz w:val="28"/>
+          <w:szCs w:val="28"/>
+        </w:rPr>
+        <w:t>Поэтому скрипт содержимого сможет извлечь URL-адрес из текущей страницы, но ему нужно будет передать этот URL в фоновый сценарий, чтобы сделать с ним</w:t>
+      </w:r>
+      <w:r>
+        <w:rPr>
+          <w:color w:val="000000"/>
+          <w:sz w:val="28"/>
+          <w:szCs w:val="28"/>
+        </w:rPr>
+        <w:t xml:space="preserve"> что-то полезное. Для общения </w:t>
+      </w:r>
+      <w:bookmarkStart w:id="0" w:name="_GoBack"/>
+      <w:bookmarkEnd w:id="0"/>
+      <w:r>
+        <w:rPr>
+          <w:color w:val="000000"/>
+          <w:sz w:val="28"/>
+          <w:szCs w:val="28"/>
+        </w:rPr>
+        <w:t>будет</w:t>
+      </w:r>
+      <w:r>
+        <w:rPr>
+          <w:color w:val="000000"/>
+          <w:sz w:val="28"/>
+          <w:szCs w:val="28"/>
+        </w:rPr>
+        <w:t xml:space="preserve"> использовать</w:t>
+      </w:r>
+      <w:r>
+        <w:rPr>
+          <w:color w:val="000000"/>
+          <w:sz w:val="28"/>
+          <w:szCs w:val="28"/>
+        </w:rPr>
+        <w:t>ся</w:t>
+      </w:r>
+      <w:r>
+        <w:rPr>
+          <w:color w:val="000000"/>
+          <w:sz w:val="28"/>
+          <w:szCs w:val="28"/>
+        </w:rPr>
+        <w:t xml:space="preserve"> то, что </w:t>
+      </w:r>
+      <w:proofErr w:type="spellStart"/>
+      <w:r>
+        <w:rPr>
+          <w:color w:val="000000"/>
+          <w:sz w:val="28"/>
+          <w:szCs w:val="28"/>
+        </w:rPr>
+        <w:t>Google</w:t>
+      </w:r>
+      <w:proofErr w:type="spellEnd"/>
+      <w:r>
+        <w:rPr>
+          <w:color w:val="000000"/>
+          <w:sz w:val="28"/>
+          <w:szCs w:val="28"/>
+        </w:rPr>
+        <w:t xml:space="preserve"> называет передачей сообщений, что позволяет скриптам отправлять и прослушивать сообщения. Это единственный способ взаимодействия скриптов содержимого и фоновых скриптов.</w:t>
+      </w:r>
+    </w:p>
+    <w:p>
+      <w:pPr>
+        <w:pStyle w:val="ac"/>
+        <w:spacing w:before="30" w:beforeAutospacing="0" w:after="30" w:afterAutospacing="0"/>
+        <w:ind w:firstLine="708"/>
+        <w:jc w:val="both"/>
+        <w:rPr>
+          <w:color w:val="000000"/>
+          <w:sz w:val="28"/>
+          <w:szCs w:val="28"/>
+        </w:rPr>
+      </w:pPr>
+      <w:r>
+        <w:rPr>
+          <w:color w:val="000000"/>
+          <w:sz w:val="28"/>
+          <w:szCs w:val="28"/>
+        </w:rPr>
+        <w:lastRenderedPageBreak/>
+        <w:t xml:space="preserve">Чтобы опубликовать расширение в браузере надо во вкладке «Расширения» </w:t>
+      </w:r>
+      <w:r>
+        <w:rPr>
+          <w:color w:val="000000"/>
+          <w:sz w:val="28"/>
+          <w:szCs w:val="28"/>
+          <w:lang w:val="en-US"/>
+        </w:rPr>
+        <w:t>Google</w:t>
+      </w:r>
+      <w:r>
+        <w:rPr>
+          <w:color w:val="000000"/>
+          <w:sz w:val="28"/>
+          <w:szCs w:val="28"/>
+        </w:rPr>
+        <w:t xml:space="preserve"> </w:t>
+      </w:r>
+      <w:r>
+        <w:rPr>
+          <w:color w:val="000000"/>
+          <w:sz w:val="28"/>
+          <w:szCs w:val="28"/>
+          <w:lang w:val="en-US"/>
+        </w:rPr>
+        <w:t>Chrome</w:t>
+      </w:r>
+      <w:r>
+        <w:rPr>
+          <w:color w:val="000000"/>
+          <w:sz w:val="28"/>
+          <w:szCs w:val="28"/>
+        </w:rPr>
+        <w:t xml:space="preserve"> </w:t>
+      </w:r>
+      <w:r>
+        <w:rPr>
+          <w:color w:val="000000"/>
+          <w:sz w:val="28"/>
+          <w:szCs w:val="28"/>
+        </w:rPr>
+        <w:t xml:space="preserve">включить режим разработчика и «загрузить распакованное расширения», т.е. выбрать папку, где хранятся все необходимые скрипты для расширения, и где обязательно должен присутствовать файл </w:t>
+      </w:r>
+      <w:proofErr w:type="gramStart"/>
+      <w:r>
+        <w:rPr>
+          <w:color w:val="000000"/>
+          <w:sz w:val="28"/>
+          <w:szCs w:val="28"/>
+          <w:lang w:val="en-US"/>
+        </w:rPr>
+        <w:t>manifest</w:t>
+      </w:r>
+      <w:r>
+        <w:rPr>
+          <w:color w:val="000000"/>
+          <w:sz w:val="28"/>
+          <w:szCs w:val="28"/>
+        </w:rPr>
+        <w:t>.</w:t>
+      </w:r>
+      <w:proofErr w:type="spellStart"/>
+      <w:r>
+        <w:rPr>
+          <w:color w:val="000000"/>
+          <w:sz w:val="28"/>
+          <w:szCs w:val="28"/>
+          <w:lang w:val="en-US"/>
+        </w:rPr>
+        <w:t>json</w:t>
+      </w:r>
+      <w:proofErr w:type="spellEnd"/>
+      <w:proofErr w:type="gramEnd"/>
+      <w:r>
+        <w:rPr>
+          <w:color w:val="000000"/>
+          <w:sz w:val="28"/>
+          <w:szCs w:val="28"/>
+        </w:rPr>
+        <w:t>.</w:t>
+      </w:r>
+    </w:p>
+    <w:p>
+      <w:pPr>
+        <w:spacing w:before="30" w:after="30"/>
+        <w:ind w:firstLine="708"/>
+        <w:jc w:val="both"/>
+        <w:rPr>
+          <w:rFonts w:ascii="Times New Roman" w:hAnsi="Times New Roman" w:cs="Times New Roman"/>
+          <w:sz w:val="28"/>
+          <w:szCs w:val="28"/>
+        </w:rPr>
+      </w:pPr>
+    </w:p>
+    <w:p>
+      <w:pPr>
+        <w:spacing w:before="30" w:after="30"/>
+        <w:ind w:firstLine="708"/>
+        <w:jc w:val="both"/>
+        <w:rPr>
+          <w:rFonts w:ascii="Times New Roman" w:hAnsi="Times New Roman" w:cs="Times New Roman"/>
+          <w:sz w:val="28"/>
+          <w:szCs w:val="28"/>
+        </w:rPr>
+      </w:pPr>
+    </w:p>
+    <w:p>
+      <w:pPr>
+        <w:spacing w:before="30" w:after="30"/>
+        <w:ind w:firstLine="708"/>
+        <w:jc w:val="both"/>
+        <w:rPr>
+          <w:rFonts w:ascii="Times New Roman" w:hAnsi="Times New Roman" w:cs="Times New Roman"/>
+          <w:sz w:val="28"/>
+          <w:szCs w:val="28"/>
+        </w:rPr>
+      </w:pPr>
+    </w:p>
+    <w:p>
+      <w:pPr>
+        <w:spacing w:before="30" w:after="30"/>
+        <w:jc w:val="both"/>
+        <w:rPr>
+          <w:rFonts w:ascii="Times New Roman" w:hAnsi="Times New Roman" w:cs="Times New Roman"/>
+          <w:sz w:val="28"/>
+          <w:szCs w:val="28"/>
+        </w:rPr>
+      </w:pPr>
+    </w:p>
+    <w:p>
+      <w:pPr>
+        <w:spacing w:before="30" w:after="30"/>
+        <w:ind w:firstLine="708"/>
+        <w:jc w:val="both"/>
+        <w:rPr>
+          <w:rFonts w:ascii="Times New Roman" w:hAnsi="Times New Roman" w:cs="Times New Roman"/>
+          <w:sz w:val="28"/>
+          <w:szCs w:val="28"/>
+        </w:rPr>
+      </w:pPr>
+    </w:p>
+    <w:p>
+      <w:pPr>
+        <w:spacing w:before="30" w:after="30"/>
+        <w:ind w:firstLine="708"/>
+        <w:jc w:val="both"/>
+        <w:rPr>
+          <w:rFonts w:ascii="Times New Roman" w:hAnsi="Times New Roman" w:cs="Times New Roman"/>
+          <w:sz w:val="28"/>
+          <w:szCs w:val="28"/>
+        </w:rPr>
+      </w:pPr>
+    </w:p>
+    <w:p>
+      <w:pPr>
+        <w:spacing w:before="30" w:after="30"/>
+        <w:ind w:firstLine="708"/>
+        <w:jc w:val="both"/>
+        <w:rPr>
+          <w:rFonts w:ascii="Times New Roman" w:hAnsi="Times New Roman" w:cs="Times New Roman"/>
+          <w:sz w:val="28"/>
+          <w:szCs w:val="28"/>
+        </w:rPr>
+      </w:pPr>
+    </w:p>
+    <w:p>
+      <w:pPr>
+        <w:spacing w:before="30" w:after="30"/>
+        <w:ind w:firstLine="708"/>
+        <w:jc w:val="both"/>
+        <w:rPr>
+          <w:rFonts w:ascii="Times New Roman" w:hAnsi="Times New Roman" w:cs="Times New Roman"/>
+          <w:sz w:val="28"/>
+          <w:szCs w:val="28"/>
+        </w:rPr>
+      </w:pPr>
+    </w:p>
+    <w:p>
+      <w:pPr>
+        <w:spacing w:before="30" w:after="30"/>
+        <w:ind w:firstLine="708"/>
+        <w:jc w:val="both"/>
+        <w:rPr>
+          <w:rFonts w:ascii="Times New Roman" w:hAnsi="Times New Roman" w:cs="Times New Roman"/>
+          <w:sz w:val="28"/>
+          <w:szCs w:val="28"/>
+        </w:rPr>
+      </w:pPr>
+    </w:p>
+    <w:p>
+      <w:pPr>
+        <w:spacing w:before="30" w:after="30"/>
+        <w:ind w:firstLine="708"/>
+        <w:jc w:val="both"/>
+        <w:rPr>
+          <w:rFonts w:ascii="Times New Roman" w:hAnsi="Times New Roman" w:cs="Times New Roman"/>
+          <w:sz w:val="28"/>
+          <w:szCs w:val="28"/>
+        </w:rPr>
+      </w:pPr>
+    </w:p>
+    <w:p>
+      <w:pPr>
+        <w:spacing w:before="30" w:after="30"/>
+        <w:ind w:firstLine="708"/>
+        <w:jc w:val="both"/>
+        <w:rPr>
+          <w:rFonts w:ascii="Times New Roman" w:hAnsi="Times New Roman" w:cs="Times New Roman"/>
+          <w:sz w:val="28"/>
+          <w:szCs w:val="28"/>
+        </w:rPr>
+      </w:pPr>
+    </w:p>
+    <w:p>
+      <w:pPr>
+        <w:spacing w:before="30" w:after="30"/>
+        <w:ind w:firstLine="708"/>
+        <w:jc w:val="both"/>
+        <w:rPr>
+          <w:rFonts w:ascii="Times New Roman" w:hAnsi="Times New Roman" w:cs="Times New Roman"/>
+          <w:sz w:val="28"/>
+          <w:szCs w:val="28"/>
+        </w:rPr>
+      </w:pPr>
+    </w:p>
+    <w:p>
+      <w:pPr>
+        <w:spacing w:before="30" w:after="30"/>
+        <w:ind w:firstLine="708"/>
+        <w:jc w:val="both"/>
+        <w:rPr>
+          <w:rFonts w:ascii="Times New Roman" w:hAnsi="Times New Roman" w:cs="Times New Roman"/>
+          <w:sz w:val="28"/>
+          <w:szCs w:val="28"/>
+        </w:rPr>
+      </w:pPr>
+    </w:p>
+    <w:p>
+      <w:pPr>
+        <w:spacing w:before="30" w:after="30"/>
+        <w:ind w:firstLine="708"/>
+        <w:jc w:val="both"/>
+        <w:rPr>
+          <w:rFonts w:ascii="Times New Roman" w:hAnsi="Times New Roman" w:cs="Times New Roman"/>
+          <w:sz w:val="28"/>
+          <w:szCs w:val="28"/>
+        </w:rPr>
+      </w:pPr>
+    </w:p>
+    <w:p>
+      <w:pPr>
+        <w:spacing w:before="30" w:after="30"/>
+        <w:ind w:firstLine="708"/>
+        <w:jc w:val="both"/>
+        <w:rPr>
+          <w:rFonts w:ascii="Times New Roman" w:hAnsi="Times New Roman" w:cs="Times New Roman"/>
+          <w:sz w:val="28"/>
+          <w:szCs w:val="28"/>
+        </w:rPr>
+      </w:pPr>
+    </w:p>
+    <w:p>
+      <w:pPr>
+        <w:spacing w:before="30" w:after="30"/>
+        <w:ind w:firstLine="708"/>
+        <w:jc w:val="both"/>
+        <w:rPr>
+          <w:rFonts w:ascii="Times New Roman" w:hAnsi="Times New Roman" w:cs="Times New Roman"/>
+          <w:sz w:val="28"/>
+          <w:szCs w:val="28"/>
+        </w:rPr>
+      </w:pPr>
+    </w:p>
+    <w:p>
+      <w:pPr>
+        <w:spacing w:before="30" w:after="30"/>
+        <w:ind w:firstLine="708"/>
+        <w:jc w:val="both"/>
+        <w:rPr>
+          <w:rFonts w:ascii="Times New Roman" w:hAnsi="Times New Roman" w:cs="Times New Roman"/>
+          <w:sz w:val="28"/>
+          <w:szCs w:val="28"/>
+        </w:rPr>
+      </w:pPr>
+    </w:p>
+    <w:p>
+      <w:pPr>
+        <w:spacing w:before="30" w:after="30"/>
+        <w:ind w:firstLine="708"/>
+        <w:jc w:val="both"/>
+        <w:rPr>
+          <w:rFonts w:ascii="Times New Roman" w:hAnsi="Times New Roman" w:cs="Times New Roman"/>
+          <w:sz w:val="28"/>
+          <w:szCs w:val="28"/>
+        </w:rPr>
+      </w:pPr>
+    </w:p>
+    <w:p>
+      <w:pPr>
+        <w:spacing w:before="30" w:after="30"/>
+        <w:ind w:firstLine="708"/>
+        <w:jc w:val="both"/>
+        <w:rPr>
+          <w:rFonts w:ascii="Times New Roman" w:hAnsi="Times New Roman" w:cs="Times New Roman"/>
+          <w:sz w:val="28"/>
+          <w:szCs w:val="28"/>
+        </w:rPr>
+      </w:pPr>
+    </w:p>
+    <w:p>
+      <w:pPr>
+        <w:spacing w:before="30" w:after="30"/>
+        <w:ind w:firstLine="708"/>
+        <w:jc w:val="both"/>
+        <w:rPr>
+          <w:rFonts w:ascii="Times New Roman" w:hAnsi="Times New Roman" w:cs="Times New Roman"/>
+          <w:sz w:val="28"/>
+          <w:szCs w:val="28"/>
+        </w:rPr>
+      </w:pPr>
+    </w:p>
+    <w:p>
+      <w:pPr>
+        <w:spacing w:before="30" w:after="30"/>
+        <w:ind w:firstLine="708"/>
+        <w:jc w:val="both"/>
+        <w:rPr>
+          <w:rFonts w:ascii="Times New Roman" w:hAnsi="Times New Roman" w:cs="Times New Roman"/>
+          <w:sz w:val="28"/>
+          <w:szCs w:val="28"/>
+        </w:rPr>
+      </w:pPr>
+    </w:p>
+    <w:p>
+      <w:pPr>
+        <w:spacing w:before="30" w:after="30"/>
+        <w:ind w:firstLine="708"/>
+        <w:jc w:val="both"/>
+        <w:rPr>
+          <w:rFonts w:ascii="Times New Roman" w:hAnsi="Times New Roman" w:cs="Times New Roman"/>
+          <w:sz w:val="28"/>
+          <w:szCs w:val="28"/>
+        </w:rPr>
+      </w:pPr>
+    </w:p>
+    <w:p>
+      <w:pPr>
+        <w:spacing w:before="30" w:after="30"/>
+        <w:ind w:firstLine="708"/>
+        <w:jc w:val="both"/>
+        <w:rPr>
+          <w:rFonts w:ascii="Times New Roman" w:hAnsi="Times New Roman" w:cs="Times New Roman"/>
+          <w:sz w:val="28"/>
+          <w:szCs w:val="28"/>
+        </w:rPr>
+      </w:pPr>
+    </w:p>
+    <w:p>
+      <w:pPr>
+        <w:spacing w:before="30" w:after="30"/>
+        <w:ind w:firstLine="708"/>
+        <w:jc w:val="both"/>
+        <w:rPr>
+          <w:rFonts w:ascii="Times New Roman" w:hAnsi="Times New Roman" w:cs="Times New Roman"/>
+          <w:sz w:val="28"/>
+          <w:szCs w:val="28"/>
+        </w:rPr>
+      </w:pPr>
+    </w:p>
+    <w:p>
+      <w:pPr>
+        <w:spacing w:before="30" w:after="30"/>
+        <w:ind w:firstLine="708"/>
+        <w:jc w:val="both"/>
+        <w:rPr>
+          <w:rFonts w:ascii="Times New Roman" w:hAnsi="Times New Roman" w:cs="Times New Roman"/>
+          <w:sz w:val="28"/>
+          <w:szCs w:val="28"/>
+        </w:rPr>
+      </w:pPr>
+    </w:p>
+    <w:p>
+      <w:pPr>
+        <w:spacing w:before="30" w:after="30"/>
+        <w:ind w:firstLine="708"/>
+        <w:jc w:val="both"/>
+        <w:rPr>
+          <w:rFonts w:ascii="Times New Roman" w:hAnsi="Times New Roman" w:cs="Times New Roman"/>
+          <w:sz w:val="28"/>
+          <w:szCs w:val="28"/>
+        </w:rPr>
+      </w:pPr>
+    </w:p>
+    <w:p>
+      <w:pPr>
+        <w:spacing w:before="30" w:after="30"/>
+        <w:ind w:firstLine="708"/>
+        <w:jc w:val="both"/>
+        <w:rPr>
+          <w:rFonts w:ascii="Times New Roman" w:hAnsi="Times New Roman" w:cs="Times New Roman"/>
+          <w:sz w:val="28"/>
+          <w:szCs w:val="28"/>
+        </w:rPr>
+      </w:pPr>
+    </w:p>
+    <w:p>
+      <w:pPr>
+        <w:spacing w:before="30" w:after="30"/>
+        <w:ind w:firstLine="708"/>
+        <w:jc w:val="both"/>
+        <w:rPr>
+          <w:rFonts w:ascii="Times New Roman" w:hAnsi="Times New Roman" w:cs="Times New Roman"/>
+          <w:sz w:val="28"/>
+          <w:szCs w:val="28"/>
+        </w:rPr>
+      </w:pPr>
+    </w:p>
+    <w:p>
+      <w:pPr>
+        <w:spacing w:before="30" w:after="30"/>
+        <w:ind w:firstLine="708"/>
+        <w:jc w:val="both"/>
+        <w:rPr>
+          <w:rFonts w:ascii="Times New Roman" w:hAnsi="Times New Roman" w:cs="Times New Roman"/>
+          <w:sz w:val="28"/>
+          <w:szCs w:val="28"/>
+        </w:rPr>
+      </w:pPr>
+    </w:p>
+    <w:p>
+      <w:pPr>
+        <w:spacing w:before="30" w:after="30"/>
+        <w:ind w:firstLine="708"/>
+        <w:jc w:val="both"/>
+        <w:rPr>
+          <w:rFonts w:ascii="Times New Roman" w:hAnsi="Times New Roman" w:cs="Times New Roman"/>
+          <w:sz w:val="28"/>
+          <w:szCs w:val="28"/>
+        </w:rPr>
+      </w:pPr>
+    </w:p>
+    <w:p>
+      <w:pPr>
+        <w:spacing w:before="30" w:after="30"/>
+        <w:ind w:firstLine="708"/>
+        <w:jc w:val="both"/>
+        <w:rPr>
+          <w:rFonts w:ascii="Times New Roman" w:hAnsi="Times New Roman" w:cs="Times New Roman"/>
+          <w:sz w:val="28"/>
+          <w:szCs w:val="28"/>
+        </w:rPr>
+      </w:pPr>
+    </w:p>
+    <w:p>
+      <w:pPr>
+        <w:spacing w:before="30" w:after="30"/>
+        <w:ind w:firstLine="708"/>
         <w:jc w:val="both"/>
         <w:rPr>
           <w:rFonts w:ascii="Times New Roman" w:hAnsi="Times New Roman" w:cs="Times New Roman"/>
@@ -3827,16 +5274,19 @@
         <w:jc w:val="both"/>
         <w:rPr>
           <w:rFonts w:ascii="Times New Roman" w:hAnsi="Times New Roman" w:cs="Times New Roman"/>
-          <w:sz w:val="32"/>
-          <w:szCs w:val="32"/>
-        </w:rPr>
-      </w:pPr>
-      <w:r>
-        <w:rPr>
-          <w:rFonts w:ascii="Times New Roman" w:hAnsi="Times New Roman" w:cs="Times New Roman"/>
-          <w:sz w:val="32"/>
-          <w:szCs w:val="32"/>
-        </w:rPr>
+          <w:b/>
+          <w:sz w:val="32"/>
+          <w:szCs w:val="32"/>
+        </w:rPr>
+      </w:pPr>
+      <w:r>
+        <w:rPr>
+          <w:rFonts w:ascii="Times New Roman" w:hAnsi="Times New Roman" w:cs="Times New Roman"/>
+          <w:b/>
+          <w:sz w:val="32"/>
+          <w:szCs w:val="32"/>
+        </w:rPr>
+        <w:lastRenderedPageBreak/>
         <w:t>Постановка задачи</w:t>
       </w:r>
     </w:p>
@@ -3909,6 +5359,18 @@
         </w:rPr>
         <w:t>», для последующего преобразования в программный код, способный повторить эти действия в автоматизированном режиме.</w:t>
       </w:r>
+    </w:p>
+    <w:p>
+      <w:pPr>
+        <w:spacing w:before="30" w:after="30"/>
+        <w:ind w:firstLine="708"/>
+        <w:jc w:val="both"/>
+        <w:rPr>
+          <w:rFonts w:ascii="Times New Roman" w:hAnsi="Times New Roman" w:cs="Times New Roman"/>
+          <w:sz w:val="28"/>
+          <w:szCs w:val="28"/>
+        </w:rPr>
+      </w:pPr>
     </w:p>
     <w:p>
       <w:pPr>
@@ -4304,13 +5766,15 @@
         <w:jc w:val="both"/>
         <w:rPr>
           <w:rFonts w:ascii="Times New Roman" w:hAnsi="Times New Roman" w:cs="Times New Roman"/>
-          <w:sz w:val="32"/>
-          <w:szCs w:val="32"/>
-        </w:rPr>
-      </w:pPr>
-      <w:r>
-        <w:rPr>
-          <w:rFonts w:ascii="Times New Roman" w:hAnsi="Times New Roman" w:cs="Times New Roman"/>
+          <w:b/>
+          <w:sz w:val="32"/>
+          <w:szCs w:val="32"/>
+        </w:rPr>
+      </w:pPr>
+      <w:r>
+        <w:rPr>
+          <w:rFonts w:ascii="Times New Roman" w:hAnsi="Times New Roman" w:cs="Times New Roman"/>
+          <w:b/>
           <w:sz w:val="32"/>
           <w:szCs w:val="32"/>
         </w:rPr>
@@ -4731,13 +6195,15 @@
         <w:spacing w:before="30" w:after="30"/>
         <w:rPr>
           <w:rFonts w:ascii="Times New Roman" w:hAnsi="Times New Roman" w:cs="Times New Roman"/>
-          <w:sz w:val="32"/>
-          <w:szCs w:val="32"/>
-        </w:rPr>
-      </w:pPr>
-      <w:r>
-        <w:rPr>
-          <w:rFonts w:ascii="Times New Roman" w:hAnsi="Times New Roman" w:cs="Times New Roman"/>
+          <w:b/>
+          <w:sz w:val="32"/>
+          <w:szCs w:val="32"/>
+        </w:rPr>
+      </w:pPr>
+      <w:r>
+        <w:rPr>
+          <w:rFonts w:ascii="Times New Roman" w:hAnsi="Times New Roman" w:cs="Times New Roman"/>
+          <w:b/>
           <w:sz w:val="32"/>
           <w:szCs w:val="32"/>
         </w:rPr>
@@ -4747,6 +6213,7 @@
       <w:r>
         <w:rPr>
           <w:rFonts w:ascii="Times New Roman" w:hAnsi="Times New Roman" w:cs="Times New Roman"/>
+          <w:b/>
           <w:sz w:val="32"/>
           <w:szCs w:val="32"/>
         </w:rPr>
@@ -4755,6 +6222,7 @@
       <w:r>
         <w:rPr>
           <w:rFonts w:ascii="Times New Roman" w:hAnsi="Times New Roman" w:cs="Times New Roman"/>
+          <w:b/>
           <w:sz w:val="32"/>
           <w:szCs w:val="32"/>
         </w:rPr>
@@ -5061,13 +6529,15 @@
         <w:spacing w:before="30" w:after="30"/>
         <w:rPr>
           <w:rFonts w:ascii="Times New Roman" w:hAnsi="Times New Roman" w:cs="Times New Roman"/>
-          <w:sz w:val="32"/>
-          <w:szCs w:val="32"/>
-        </w:rPr>
-      </w:pPr>
-      <w:r>
-        <w:rPr>
-          <w:rFonts w:ascii="Times New Roman" w:hAnsi="Times New Roman" w:cs="Times New Roman"/>
+          <w:b/>
+          <w:sz w:val="32"/>
+          <w:szCs w:val="32"/>
+        </w:rPr>
+      </w:pPr>
+      <w:r>
+        <w:rPr>
+          <w:rFonts w:ascii="Times New Roman" w:hAnsi="Times New Roman" w:cs="Times New Roman"/>
+          <w:b/>
           <w:sz w:val="32"/>
           <w:szCs w:val="32"/>
         </w:rPr>
@@ -6424,13 +7894,15 @@
         <w:jc w:val="both"/>
         <w:rPr>
           <w:rFonts w:ascii="Times New Roman" w:hAnsi="Times New Roman" w:cs="Times New Roman"/>
-          <w:sz w:val="32"/>
-          <w:szCs w:val="32"/>
-        </w:rPr>
-      </w:pPr>
-      <w:r>
-        <w:rPr>
-          <w:rFonts w:ascii="Times New Roman" w:hAnsi="Times New Roman" w:cs="Times New Roman"/>
+          <w:b/>
+          <w:sz w:val="32"/>
+          <w:szCs w:val="32"/>
+        </w:rPr>
+      </w:pPr>
+      <w:r>
+        <w:rPr>
+          <w:rFonts w:ascii="Times New Roman" w:hAnsi="Times New Roman" w:cs="Times New Roman"/>
+          <w:b/>
           <w:sz w:val="32"/>
           <w:szCs w:val="32"/>
         </w:rPr>
@@ -6449,13 +7921,15 @@
         <w:jc w:val="both"/>
         <w:rPr>
           <w:rFonts w:ascii="Times New Roman" w:hAnsi="Times New Roman" w:cs="Times New Roman"/>
-          <w:sz w:val="32"/>
-          <w:szCs w:val="32"/>
-        </w:rPr>
-      </w:pPr>
-      <w:r>
-        <w:rPr>
-          <w:rFonts w:ascii="Times New Roman" w:hAnsi="Times New Roman" w:cs="Times New Roman"/>
+          <w:b/>
+          <w:sz w:val="32"/>
+          <w:szCs w:val="32"/>
+        </w:rPr>
+      </w:pPr>
+      <w:r>
+        <w:rPr>
+          <w:rFonts w:ascii="Times New Roman" w:hAnsi="Times New Roman" w:cs="Times New Roman"/>
+          <w:b/>
           <w:sz w:val="32"/>
           <w:szCs w:val="32"/>
         </w:rPr>
@@ -6473,13 +7947,15 @@
         <w:jc w:val="both"/>
         <w:rPr>
           <w:rFonts w:ascii="Times New Roman" w:hAnsi="Times New Roman" w:cs="Times New Roman"/>
-          <w:sz w:val="32"/>
-          <w:szCs w:val="32"/>
-        </w:rPr>
-      </w:pPr>
-      <w:r>
-        <w:rPr>
-          <w:rFonts w:ascii="Times New Roman" w:hAnsi="Times New Roman" w:cs="Times New Roman"/>
+          <w:b/>
+          <w:sz w:val="32"/>
+          <w:szCs w:val="32"/>
+        </w:rPr>
+      </w:pPr>
+      <w:r>
+        <w:rPr>
+          <w:rFonts w:ascii="Times New Roman" w:hAnsi="Times New Roman" w:cs="Times New Roman"/>
+          <w:b/>
           <w:sz w:val="32"/>
           <w:szCs w:val="32"/>
         </w:rPr>
@@ -6497,13 +7973,15 @@
         <w:jc w:val="both"/>
         <w:rPr>
           <w:rFonts w:ascii="Times New Roman" w:hAnsi="Times New Roman" w:cs="Times New Roman"/>
-          <w:sz w:val="32"/>
-          <w:szCs w:val="32"/>
-        </w:rPr>
-      </w:pPr>
-      <w:r>
-        <w:rPr>
-          <w:rFonts w:ascii="Times New Roman" w:hAnsi="Times New Roman" w:cs="Times New Roman"/>
+          <w:b/>
+          <w:sz w:val="32"/>
+          <w:szCs w:val="32"/>
+        </w:rPr>
+      </w:pPr>
+      <w:r>
+        <w:rPr>
+          <w:rFonts w:ascii="Times New Roman" w:hAnsi="Times New Roman" w:cs="Times New Roman"/>
+          <w:b/>
           <w:sz w:val="32"/>
           <w:szCs w:val="32"/>
         </w:rPr>
@@ -6627,13 +8105,15 @@
         <w:jc w:val="both"/>
         <w:rPr>
           <w:rFonts w:ascii="Times New Roman" w:hAnsi="Times New Roman" w:cs="Times New Roman"/>
-          <w:sz w:val="32"/>
-          <w:szCs w:val="32"/>
-        </w:rPr>
-      </w:pPr>
-      <w:r>
-        <w:rPr>
-          <w:rFonts w:ascii="Times New Roman" w:hAnsi="Times New Roman" w:cs="Times New Roman"/>
+          <w:b/>
+          <w:sz w:val="32"/>
+          <w:szCs w:val="32"/>
+        </w:rPr>
+      </w:pPr>
+      <w:r>
+        <w:rPr>
+          <w:rFonts w:ascii="Times New Roman" w:hAnsi="Times New Roman" w:cs="Times New Roman"/>
+          <w:b/>
           <w:sz w:val="32"/>
           <w:szCs w:val="32"/>
         </w:rPr>
@@ -6677,8 +8157,6 @@
         </w:rPr>
         <w:t xml:space="preserve"> 1 июля 2020 года. Плановый срок окончания работ по разработке 15 июня 2021 года.</w:t>
       </w:r>
-      <w:bookmarkStart w:id="0" w:name="_GoBack"/>
-      <w:bookmarkEnd w:id="0"/>
     </w:p>
     <w:p>
       <w:pPr>
@@ -6691,17 +8169,113 @@
         <w:jc w:val="both"/>
         <w:rPr>
           <w:rFonts w:ascii="Times New Roman" w:hAnsi="Times New Roman" w:cs="Times New Roman"/>
-          <w:sz w:val="32"/>
-          <w:szCs w:val="32"/>
-        </w:rPr>
-      </w:pPr>
-      <w:r>
-        <w:rPr>
-          <w:rFonts w:ascii="Times New Roman" w:hAnsi="Times New Roman" w:cs="Times New Roman"/>
+          <w:b/>
+          <w:sz w:val="32"/>
+          <w:szCs w:val="32"/>
+        </w:rPr>
+      </w:pPr>
+      <w:r>
+        <w:rPr>
+          <w:rFonts w:ascii="Times New Roman" w:hAnsi="Times New Roman" w:cs="Times New Roman"/>
+          <w:b/>
           <w:sz w:val="32"/>
           <w:szCs w:val="32"/>
         </w:rPr>
         <w:t>Перечень документов, на основании которых создаётся система, кем и когда утверждены эти документы</w:t>
+      </w:r>
+    </w:p>
+    <w:p>
+      <w:pPr>
+        <w:spacing w:before="30" w:after="30"/>
+        <w:ind w:firstLine="708"/>
+        <w:jc w:val="both"/>
+        <w:rPr>
+          <w:rFonts w:ascii="Times New Roman" w:hAnsi="Times New Roman" w:cs="Times New Roman"/>
+          <w:sz w:val="28"/>
+          <w:szCs w:val="28"/>
+        </w:rPr>
+      </w:pPr>
+      <w:r>
+        <w:rPr>
+          <w:rFonts w:ascii="Times New Roman" w:hAnsi="Times New Roman" w:cs="Times New Roman"/>
+          <w:sz w:val="28"/>
+          <w:szCs w:val="28"/>
+        </w:rPr>
+        <w:t xml:space="preserve">Основанием для разработки системы регистрации действий пользователя с генерацией кода </w:t>
+      </w:r>
+      <w:proofErr w:type="spellStart"/>
+      <w:r>
+        <w:rPr>
+          <w:rFonts w:ascii="Times New Roman" w:hAnsi="Times New Roman" w:cs="Times New Roman"/>
+          <w:sz w:val="28"/>
+          <w:szCs w:val="28"/>
+        </w:rPr>
+        <w:t>автотестов</w:t>
+      </w:r>
+      <w:proofErr w:type="spellEnd"/>
+      <w:r>
+        <w:rPr>
+          <w:rFonts w:ascii="Times New Roman" w:hAnsi="Times New Roman" w:cs="Times New Roman"/>
+          <w:sz w:val="28"/>
+          <w:szCs w:val="28"/>
+        </w:rPr>
+        <w:t xml:space="preserve"> являются следующие документы и нормативные акты:</w:t>
+      </w:r>
+    </w:p>
+    <w:p>
+      <w:pPr>
+        <w:spacing w:before="30" w:after="30"/>
+        <w:ind w:firstLine="708"/>
+        <w:jc w:val="both"/>
+        <w:rPr>
+          <w:rFonts w:ascii="Times New Roman" w:hAnsi="Times New Roman" w:cs="Times New Roman"/>
+          <w:sz w:val="28"/>
+          <w:szCs w:val="28"/>
+        </w:rPr>
+      </w:pPr>
+      <w:r>
+        <w:rPr>
+          <w:rFonts w:ascii="Times New Roman" w:hAnsi="Times New Roman" w:cs="Times New Roman"/>
+          <w:sz w:val="28"/>
+          <w:szCs w:val="28"/>
+        </w:rPr>
+        <w:t xml:space="preserve"> - </w:t>
+      </w:r>
+      <w:r>
+        <w:rPr>
+          <w:rFonts w:ascii="Times New Roman" w:hAnsi="Times New Roman" w:cs="Times New Roman"/>
+          <w:sz w:val="28"/>
+          <w:szCs w:val="28"/>
+        </w:rPr>
+        <w:t>Приказ по темам ВКР от № 550-04 от 30.11.2020;</w:t>
+      </w:r>
+    </w:p>
+    <w:p>
+      <w:pPr>
+        <w:spacing w:before="30" w:after="30"/>
+        <w:ind w:firstLine="708"/>
+        <w:jc w:val="both"/>
+        <w:rPr>
+          <w:rFonts w:ascii="Times New Roman" w:hAnsi="Times New Roman" w:cs="Times New Roman"/>
+          <w:sz w:val="28"/>
+          <w:szCs w:val="28"/>
+        </w:rPr>
+      </w:pPr>
+      <w:r>
+        <w:rPr>
+          <w:rFonts w:ascii="Times New Roman" w:hAnsi="Times New Roman" w:cs="Times New Roman"/>
+          <w:sz w:val="28"/>
+          <w:szCs w:val="28"/>
+        </w:rPr>
+        <w:t xml:space="preserve"> - </w:t>
+      </w:r>
+      <w:r>
+        <w:rPr>
+          <w:rFonts w:ascii="Times New Roman" w:hAnsi="Times New Roman" w:cs="Times New Roman"/>
+          <w:sz w:val="28"/>
+          <w:szCs w:val="28"/>
+        </w:rPr>
+        <w:t>Функциональные требования.</w:t>
       </w:r>
     </w:p>
     <w:p>
@@ -6715,17 +8289,73 @@
         <w:jc w:val="both"/>
         <w:rPr>
           <w:rFonts w:ascii="Times New Roman" w:hAnsi="Times New Roman" w:cs="Times New Roman"/>
-          <w:sz w:val="32"/>
-          <w:szCs w:val="32"/>
-        </w:rPr>
-      </w:pPr>
-      <w:r>
-        <w:rPr>
-          <w:rFonts w:ascii="Times New Roman" w:hAnsi="Times New Roman" w:cs="Times New Roman"/>
+          <w:b/>
+          <w:sz w:val="32"/>
+          <w:szCs w:val="32"/>
+        </w:rPr>
+      </w:pPr>
+      <w:r>
+        <w:rPr>
+          <w:rFonts w:ascii="Times New Roman" w:hAnsi="Times New Roman" w:cs="Times New Roman"/>
+          <w:b/>
           <w:sz w:val="32"/>
           <w:szCs w:val="32"/>
         </w:rPr>
         <w:t>Порядок оформления и предъявления заказчику результатов работ</w:t>
+      </w:r>
+    </w:p>
+    <w:p>
+      <w:pPr>
+        <w:spacing w:before="30" w:after="30"/>
+        <w:ind w:firstLine="708"/>
+        <w:jc w:val="both"/>
+        <w:rPr>
+          <w:rFonts w:ascii="Times New Roman" w:hAnsi="Times New Roman" w:cs="Times New Roman"/>
+          <w:sz w:val="28"/>
+          <w:szCs w:val="28"/>
+        </w:rPr>
+      </w:pPr>
+      <w:r>
+        <w:rPr>
+          <w:rFonts w:ascii="Times New Roman" w:hAnsi="Times New Roman" w:cs="Times New Roman"/>
+          <w:sz w:val="28"/>
+          <w:szCs w:val="28"/>
+        </w:rPr>
+        <w:t xml:space="preserve">Система предоставляется в виде готового плагина для браузера </w:t>
+      </w:r>
+      <w:r>
+        <w:rPr>
+          <w:rFonts w:ascii="Times New Roman" w:hAnsi="Times New Roman" w:cs="Times New Roman"/>
+          <w:sz w:val="28"/>
+          <w:szCs w:val="28"/>
+          <w:lang w:val="en-US"/>
+        </w:rPr>
+        <w:t>Google</w:t>
+      </w:r>
+      <w:r>
+        <w:rPr>
+          <w:rFonts w:ascii="Times New Roman" w:hAnsi="Times New Roman" w:cs="Times New Roman"/>
+          <w:sz w:val="28"/>
+          <w:szCs w:val="28"/>
+        </w:rPr>
+        <w:t xml:space="preserve"> </w:t>
+      </w:r>
+      <w:r>
+        <w:rPr>
+          <w:rFonts w:ascii="Times New Roman" w:hAnsi="Times New Roman" w:cs="Times New Roman"/>
+          <w:sz w:val="28"/>
+          <w:szCs w:val="28"/>
+          <w:lang w:val="en-US"/>
+        </w:rPr>
+        <w:t>Chrome</w:t>
+      </w:r>
+      <w:r>
+        <w:rPr>
+          <w:rFonts w:ascii="Times New Roman" w:hAnsi="Times New Roman" w:cs="Times New Roman"/>
+          <w:sz w:val="28"/>
+          <w:szCs w:val="28"/>
+        </w:rPr>
+        <w:t>, с соответствующей необходимой документацией в сроки, установленные календарным планом.</w:t>
       </w:r>
     </w:p>
     <w:p>
@@ -6739,13 +8369,15 @@
         <w:jc w:val="both"/>
         <w:rPr>
           <w:rFonts w:ascii="Times New Roman" w:hAnsi="Times New Roman" w:cs="Times New Roman"/>
-          <w:sz w:val="32"/>
-          <w:szCs w:val="32"/>
-        </w:rPr>
-      </w:pPr>
-      <w:r>
-        <w:rPr>
-          <w:rFonts w:ascii="Times New Roman" w:hAnsi="Times New Roman" w:cs="Times New Roman"/>
+          <w:b/>
+          <w:sz w:val="32"/>
+          <w:szCs w:val="32"/>
+        </w:rPr>
+      </w:pPr>
+      <w:r>
+        <w:rPr>
+          <w:rFonts w:ascii="Times New Roman" w:hAnsi="Times New Roman" w:cs="Times New Roman"/>
+          <w:b/>
           <w:sz w:val="32"/>
           <w:szCs w:val="32"/>
         </w:rPr>
@@ -6755,13 +8387,335 @@
     <w:p>
       <w:pPr>
         <w:spacing w:before="30" w:after="30"/>
-        <w:rPr>
-          <w:rFonts w:ascii="Times New Roman" w:hAnsi="Times New Roman" w:cs="Times New Roman"/>
-          <w:b/>
-          <w:sz w:val="32"/>
-          <w:szCs w:val="32"/>
-        </w:rPr>
-      </w:pPr>
+        <w:ind w:firstLine="708"/>
+        <w:jc w:val="both"/>
+        <w:rPr>
+          <w:rFonts w:ascii="Times New Roman" w:hAnsi="Times New Roman" w:cs="Times New Roman"/>
+          <w:sz w:val="28"/>
+          <w:szCs w:val="28"/>
+        </w:rPr>
+      </w:pPr>
+      <w:r>
+        <w:rPr>
+          <w:rFonts w:ascii="Times New Roman" w:hAnsi="Times New Roman" w:cs="Times New Roman"/>
+          <w:sz w:val="28"/>
+          <w:szCs w:val="28"/>
+        </w:rPr>
+        <w:t>При разработке системы и создании проектно-эксплуатационной документации необходимо руководствоваться требованиями следующих нормативных документов:</w:t>
+      </w:r>
+    </w:p>
+    <w:p>
+      <w:pPr>
+        <w:spacing w:before="30" w:after="30"/>
+        <w:ind w:firstLine="708"/>
+        <w:jc w:val="both"/>
+        <w:rPr>
+          <w:rFonts w:ascii="Times New Roman" w:hAnsi="Times New Roman" w:cs="Times New Roman"/>
+          <w:sz w:val="28"/>
+          <w:szCs w:val="28"/>
+        </w:rPr>
+      </w:pPr>
+      <w:r>
+        <w:rPr>
+          <w:rFonts w:ascii="Times New Roman" w:hAnsi="Times New Roman" w:cs="Times New Roman"/>
+          <w:sz w:val="28"/>
+          <w:szCs w:val="28"/>
+        </w:rPr>
+        <w:t xml:space="preserve">- </w:t>
+      </w:r>
+      <w:r>
+        <w:rPr>
+          <w:rFonts w:ascii="Times New Roman" w:hAnsi="Times New Roman" w:cs="Times New Roman"/>
+          <w:sz w:val="28"/>
+          <w:szCs w:val="28"/>
+        </w:rPr>
+        <w:t>ГОСТ 19.201-78. Техническое задание. Требования к содержанию и оформлению;</w:t>
+      </w:r>
+    </w:p>
+    <w:p>
+      <w:pPr>
+        <w:spacing w:before="30" w:after="30"/>
+        <w:ind w:firstLine="708"/>
+        <w:jc w:val="both"/>
+        <w:rPr>
+          <w:rFonts w:ascii="Times New Roman" w:hAnsi="Times New Roman" w:cs="Times New Roman"/>
+          <w:sz w:val="28"/>
+          <w:szCs w:val="28"/>
+        </w:rPr>
+      </w:pPr>
+      <w:r>
+        <w:rPr>
+          <w:rFonts w:ascii="Times New Roman" w:hAnsi="Times New Roman" w:cs="Times New Roman"/>
+          <w:sz w:val="28"/>
+          <w:szCs w:val="28"/>
+        </w:rPr>
+        <w:t xml:space="preserve">- </w:t>
+      </w:r>
+      <w:r>
+        <w:rPr>
+          <w:rFonts w:ascii="Times New Roman" w:hAnsi="Times New Roman" w:cs="Times New Roman"/>
+          <w:sz w:val="28"/>
+          <w:szCs w:val="28"/>
+        </w:rPr>
+        <w:t>РД 50-34.698-90. Методические указания. Информационная технология. Комплекс стандартов на автоматизированные системы. Автоматизированные системы. Требования к содержанию документов.</w:t>
+      </w:r>
+    </w:p>
+    <w:p>
+      <w:pPr>
+        <w:pStyle w:val="aa"/>
+        <w:numPr>
+          <w:ilvl w:val="2"/>
+          <w:numId w:val="1"/>
+        </w:numPr>
+        <w:spacing w:before="30" w:after="30"/>
+        <w:jc w:val="both"/>
+        <w:rPr>
+          <w:rFonts w:ascii="Times New Roman" w:hAnsi="Times New Roman" w:cs="Times New Roman"/>
+          <w:b/>
+          <w:sz w:val="32"/>
+          <w:szCs w:val="32"/>
+        </w:rPr>
+      </w:pPr>
+      <w:r>
+        <w:rPr>
+          <w:rFonts w:ascii="Times New Roman" w:hAnsi="Times New Roman" w:cs="Times New Roman"/>
+          <w:b/>
+          <w:sz w:val="32"/>
+          <w:szCs w:val="32"/>
+        </w:rPr>
+        <w:t>Назначение и цели создания системы</w:t>
+      </w:r>
+    </w:p>
+    <w:p>
+      <w:pPr>
+        <w:pStyle w:val="aa"/>
+        <w:numPr>
+          <w:ilvl w:val="3"/>
+          <w:numId w:val="1"/>
+        </w:numPr>
+        <w:spacing w:before="30" w:after="30"/>
+        <w:jc w:val="both"/>
+        <w:rPr>
+          <w:rFonts w:ascii="Times New Roman" w:hAnsi="Times New Roman" w:cs="Times New Roman"/>
+          <w:b/>
+          <w:sz w:val="32"/>
+          <w:szCs w:val="32"/>
+        </w:rPr>
+      </w:pPr>
+      <w:r>
+        <w:rPr>
+          <w:rFonts w:ascii="Times New Roman" w:hAnsi="Times New Roman" w:cs="Times New Roman"/>
+          <w:b/>
+          <w:sz w:val="32"/>
+          <w:szCs w:val="32"/>
+        </w:rPr>
+        <w:t>Назначение системы</w:t>
+      </w:r>
+    </w:p>
+    <w:p>
+      <w:pPr>
+        <w:spacing w:before="30" w:after="30"/>
+        <w:ind w:firstLine="708"/>
+        <w:jc w:val="both"/>
+        <w:rPr>
+          <w:rFonts w:ascii="Times New Roman" w:hAnsi="Times New Roman" w:cs="Times New Roman"/>
+          <w:sz w:val="28"/>
+          <w:szCs w:val="28"/>
+        </w:rPr>
+      </w:pPr>
+      <w:r>
+        <w:rPr>
+          <w:rFonts w:ascii="Times New Roman" w:hAnsi="Times New Roman" w:cs="Times New Roman"/>
+          <w:sz w:val="28"/>
+          <w:szCs w:val="28"/>
+        </w:rPr>
+        <w:lastRenderedPageBreak/>
+        <w:t xml:space="preserve">Система </w:t>
+      </w:r>
+      <w:r>
+        <w:rPr>
+          <w:rFonts w:ascii="Times New Roman" w:hAnsi="Times New Roman" w:cs="Times New Roman"/>
+          <w:sz w:val="28"/>
+          <w:szCs w:val="28"/>
+        </w:rPr>
+        <w:t>регистрации действий пользователя в браузере с генерацией кода для автоматизации тестирования</w:t>
+      </w:r>
+      <w:r>
+        <w:rPr>
+          <w:rFonts w:ascii="Times New Roman" w:hAnsi="Times New Roman" w:cs="Times New Roman"/>
+          <w:sz w:val="28"/>
+          <w:szCs w:val="28"/>
+        </w:rPr>
+        <w:t xml:space="preserve"> </w:t>
+      </w:r>
+      <w:r>
+        <w:rPr>
+          <w:rFonts w:ascii="Times New Roman" w:hAnsi="Times New Roman" w:cs="Times New Roman"/>
+          <w:sz w:val="28"/>
+          <w:szCs w:val="28"/>
+        </w:rPr>
+        <w:t>представляется как п</w:t>
+      </w:r>
+      <w:r>
+        <w:rPr>
+          <w:rFonts w:ascii="Times New Roman" w:hAnsi="Times New Roman" w:cs="Times New Roman"/>
+          <w:sz w:val="28"/>
+          <w:szCs w:val="28"/>
+        </w:rPr>
+        <w:t>лагин для браузера, который регистрир</w:t>
+      </w:r>
+      <w:r>
+        <w:rPr>
+          <w:rFonts w:ascii="Times New Roman" w:hAnsi="Times New Roman" w:cs="Times New Roman"/>
+          <w:sz w:val="28"/>
+          <w:szCs w:val="28"/>
+        </w:rPr>
+        <w:t>ует действия пользователя в веб-</w:t>
+      </w:r>
+      <w:r>
+        <w:rPr>
+          <w:rFonts w:ascii="Times New Roman" w:hAnsi="Times New Roman" w:cs="Times New Roman"/>
+          <w:sz w:val="28"/>
+          <w:szCs w:val="28"/>
+        </w:rPr>
+        <w:t>системах «НПО «</w:t>
+      </w:r>
+      <w:proofErr w:type="spellStart"/>
+      <w:r>
+        <w:rPr>
+          <w:rFonts w:ascii="Times New Roman" w:hAnsi="Times New Roman" w:cs="Times New Roman"/>
+          <w:sz w:val="28"/>
+          <w:szCs w:val="28"/>
+        </w:rPr>
+        <w:t>Криста</w:t>
+      </w:r>
+      <w:proofErr w:type="spellEnd"/>
+      <w:r>
+        <w:rPr>
+          <w:rFonts w:ascii="Times New Roman" w:hAnsi="Times New Roman" w:cs="Times New Roman"/>
+          <w:sz w:val="28"/>
+          <w:szCs w:val="28"/>
+        </w:rPr>
+        <w:t>», для последующего преобразования в программный код, способный повторить эти действия в автоматизированном режиме.</w:t>
+      </w:r>
+    </w:p>
+    <w:p>
+      <w:pPr>
+        <w:spacing w:before="30" w:after="30"/>
+        <w:ind w:firstLine="708"/>
+        <w:jc w:val="both"/>
+        <w:rPr>
+          <w:rFonts w:ascii="Times New Roman" w:hAnsi="Times New Roman" w:cs="Times New Roman"/>
+          <w:sz w:val="28"/>
+          <w:szCs w:val="28"/>
+        </w:rPr>
+      </w:pPr>
+      <w:r>
+        <w:rPr>
+          <w:rFonts w:ascii="Times New Roman" w:hAnsi="Times New Roman" w:cs="Times New Roman"/>
+          <w:sz w:val="28"/>
+          <w:szCs w:val="28"/>
+        </w:rPr>
+        <w:t>Плагин предназначен, для ускорения разработки функциональных автоматизированных тестов, что должно позволить увеличить количество тестов и, соответственно, качество программных продуктов.</w:t>
+      </w:r>
+    </w:p>
+    <w:p>
+      <w:pPr>
+        <w:pStyle w:val="aa"/>
+        <w:numPr>
+          <w:ilvl w:val="3"/>
+          <w:numId w:val="1"/>
+        </w:numPr>
+        <w:spacing w:before="30" w:after="30"/>
+        <w:jc w:val="both"/>
+        <w:rPr>
+          <w:rFonts w:ascii="Times New Roman" w:hAnsi="Times New Roman" w:cs="Times New Roman"/>
+          <w:b/>
+          <w:sz w:val="32"/>
+          <w:szCs w:val="32"/>
+        </w:rPr>
+      </w:pPr>
+      <w:r>
+        <w:rPr>
+          <w:rFonts w:ascii="Times New Roman" w:hAnsi="Times New Roman" w:cs="Times New Roman"/>
+          <w:b/>
+          <w:sz w:val="32"/>
+          <w:szCs w:val="32"/>
+        </w:rPr>
+        <w:t>Цели создания системы</w:t>
+      </w:r>
+    </w:p>
+    <w:p>
+      <w:pPr>
+        <w:spacing w:before="30" w:after="30"/>
+        <w:ind w:firstLine="708"/>
+        <w:jc w:val="both"/>
+        <w:rPr>
+          <w:rFonts w:ascii="Times New Roman" w:hAnsi="Times New Roman" w:cs="Times New Roman"/>
+          <w:sz w:val="28"/>
+          <w:szCs w:val="28"/>
+        </w:rPr>
+      </w:pPr>
+      <w:r>
+        <w:rPr>
+          <w:rFonts w:ascii="Times New Roman" w:hAnsi="Times New Roman" w:cs="Times New Roman"/>
+          <w:sz w:val="28"/>
+          <w:szCs w:val="28"/>
+        </w:rPr>
+        <w:t>Основными целями создания программного продукта являются упрощение процесса тестирования ПО, автоматизация процесса тестирования и отслеживание пользовательских действий.</w:t>
+      </w:r>
+    </w:p>
+    <w:p>
+      <w:pPr>
+        <w:pStyle w:val="aa"/>
+        <w:numPr>
+          <w:ilvl w:val="2"/>
+          <w:numId w:val="1"/>
+        </w:numPr>
+        <w:spacing w:before="30" w:after="30"/>
+        <w:jc w:val="both"/>
+        <w:rPr>
+          <w:rFonts w:ascii="Times New Roman" w:hAnsi="Times New Roman" w:cs="Times New Roman"/>
+          <w:b/>
+          <w:sz w:val="32"/>
+          <w:szCs w:val="32"/>
+        </w:rPr>
+      </w:pPr>
+      <w:r>
+        <w:rPr>
+          <w:rFonts w:ascii="Times New Roman" w:hAnsi="Times New Roman" w:cs="Times New Roman"/>
+          <w:b/>
+          <w:sz w:val="32"/>
+          <w:szCs w:val="32"/>
+        </w:rPr>
+        <w:t>Требования к системе</w:t>
+      </w:r>
+    </w:p>
+    <w:p>
+      <w:pPr>
+        <w:pStyle w:val="aa"/>
+        <w:numPr>
+          <w:ilvl w:val="3"/>
+          <w:numId w:val="1"/>
+        </w:numPr>
+        <w:spacing w:before="30" w:after="30"/>
+        <w:jc w:val="both"/>
+        <w:rPr>
+          <w:rFonts w:ascii="Times New Roman" w:hAnsi="Times New Roman" w:cs="Times New Roman"/>
+          <w:b/>
+          <w:sz w:val="32"/>
+          <w:szCs w:val="32"/>
+        </w:rPr>
+      </w:pPr>
+      <w:r>
+        <w:rPr>
+          <w:rFonts w:ascii="Times New Roman" w:hAnsi="Times New Roman" w:cs="Times New Roman"/>
+          <w:b/>
+          <w:sz w:val="32"/>
+          <w:szCs w:val="32"/>
+        </w:rPr>
+        <w:t>Требования к структуре и функционированию системы</w:t>
+      </w:r>
     </w:p>
     <w:p>
       <w:pPr>
@@ -7105,7 +9059,7 @@
           <w:rPr>
             <w:noProof/>
           </w:rPr>
-          <w:t>12</w:t>
+          <w:t>9</w:t>
         </w:r>
         <w:r>
           <w:fldChar w:fldCharType="end"/>
@@ -7262,10 +9216,10 @@
     </w:lvl>
   </w:abstractNum>
   <w:abstractNum w:abstractNumId="1" w15:restartNumberingAfterBreak="0">
-    <w:nsid w:val="41AD3EEE"/>
+    <w:nsid w:val="19EF12DA"/>
     <w:multiLevelType w:val="hybridMultilevel"/>
-    <w:tmpl w:val="83548EE0"/>
-    <w:lvl w:ilvl="0" w:tplc="419A08D0">
+    <w:tmpl w:val="8108AEBA"/>
+    <w:lvl w:ilvl="0" w:tplc="AF20CEA8">
       <w:start w:val="1"/>
       <w:numFmt w:val="decimal"/>
       <w:lvlText w:val="%1."/>
@@ -7350,10 +9304,102 @@
       </w:pPr>
     </w:lvl>
   </w:abstractNum>
+  <w:abstractNum w:abstractNumId="2" w15:restartNumberingAfterBreak="0">
+    <w:nsid w:val="41AD3EEE"/>
+    <w:multiLevelType w:val="hybridMultilevel"/>
+    <w:tmpl w:val="83548EE0"/>
+    <w:lvl w:ilvl="0" w:tplc="419A08D0">
+      <w:start w:val="1"/>
+      <w:numFmt w:val="decimal"/>
+      <w:lvlText w:val="%1."/>
+      <w:lvlJc w:val="left"/>
+      <w:pPr>
+        <w:ind w:left="1068" w:hanging="360"/>
+      </w:pPr>
+      <w:rPr>
+        <w:rFonts w:hint="default"/>
+      </w:rPr>
+    </w:lvl>
+    <w:lvl w:ilvl="1" w:tplc="04190019" w:tentative="1">
+      <w:start w:val="1"/>
+      <w:numFmt w:val="lowerLetter"/>
+      <w:lvlText w:val="%2."/>
+      <w:lvlJc w:val="left"/>
+      <w:pPr>
+        <w:ind w:left="1788" w:hanging="360"/>
+      </w:pPr>
+    </w:lvl>
+    <w:lvl w:ilvl="2" w:tplc="0419001B" w:tentative="1">
+      <w:start w:val="1"/>
+      <w:numFmt w:val="lowerRoman"/>
+      <w:lvlText w:val="%3."/>
+      <w:lvlJc w:val="right"/>
+      <w:pPr>
+        <w:ind w:left="2508" w:hanging="180"/>
+      </w:pPr>
+    </w:lvl>
+    <w:lvl w:ilvl="3" w:tplc="0419000F" w:tentative="1">
+      <w:start w:val="1"/>
+      <w:numFmt w:val="decimal"/>
+      <w:lvlText w:val="%4."/>
+      <w:lvlJc w:val="left"/>
+      <w:pPr>
+        <w:ind w:left="3228" w:hanging="360"/>
+      </w:pPr>
+    </w:lvl>
+    <w:lvl w:ilvl="4" w:tplc="04190019" w:tentative="1">
+      <w:start w:val="1"/>
+      <w:numFmt w:val="lowerLetter"/>
+      <w:lvlText w:val="%5."/>
+      <w:lvlJc w:val="left"/>
+      <w:pPr>
+        <w:ind w:left="3948" w:hanging="360"/>
+      </w:pPr>
+    </w:lvl>
+    <w:lvl w:ilvl="5" w:tplc="0419001B" w:tentative="1">
+      <w:start w:val="1"/>
+      <w:numFmt w:val="lowerRoman"/>
+      <w:lvlText w:val="%6."/>
+      <w:lvlJc w:val="right"/>
+      <w:pPr>
+        <w:ind w:left="4668" w:hanging="180"/>
+      </w:pPr>
+    </w:lvl>
+    <w:lvl w:ilvl="6" w:tplc="0419000F" w:tentative="1">
+      <w:start w:val="1"/>
+      <w:numFmt w:val="decimal"/>
+      <w:lvlText w:val="%7."/>
+      <w:lvlJc w:val="left"/>
+      <w:pPr>
+        <w:ind w:left="5388" w:hanging="360"/>
+      </w:pPr>
+    </w:lvl>
+    <w:lvl w:ilvl="7" w:tplc="04190019" w:tentative="1">
+      <w:start w:val="1"/>
+      <w:numFmt w:val="lowerLetter"/>
+      <w:lvlText w:val="%8."/>
+      <w:lvlJc w:val="left"/>
+      <w:pPr>
+        <w:ind w:left="6108" w:hanging="360"/>
+      </w:pPr>
+    </w:lvl>
+    <w:lvl w:ilvl="8" w:tplc="0419001B" w:tentative="1">
+      <w:start w:val="1"/>
+      <w:numFmt w:val="lowerRoman"/>
+      <w:lvlText w:val="%9."/>
+      <w:lvlJc w:val="right"/>
+      <w:pPr>
+        <w:ind w:left="6828" w:hanging="180"/>
+      </w:pPr>
+    </w:lvl>
+  </w:abstractNum>
   <w:num w:numId="1">
     <w:abstractNumId w:val="0"/>
   </w:num>
   <w:num w:numId="2">
+    <w:abstractNumId w:val="2"/>
+  </w:num>
+  <w:num w:numId="3">
     <w:abstractNumId w:val="1"/>
   </w:num>
 </w:numbering>
@@ -7994,6 +10040,22 @@
       <w:szCs w:val="18"/>
     </w:rPr>
   </w:style>
+  <w:style w:type="paragraph" w:styleId="ac">
+    <w:name w:val="Normal (Web)"/>
+    <w:basedOn w:val="a"/>
+    <w:uiPriority w:val="99"/>
+    <w:unhideWhenUsed/>
+    <w:rsid w:val="00FF2F6F"/>
+    <w:pPr>
+      <w:spacing w:before="100" w:beforeAutospacing="1" w:after="100" w:afterAutospacing="1" w:line="240" w:lineRule="auto"/>
+    </w:pPr>
+    <w:rPr>
+      <w:rFonts w:ascii="Times New Roman" w:eastAsia="Times New Roman" w:hAnsi="Times New Roman" w:cs="Times New Roman"/>
+      <w:sz w:val="24"/>
+      <w:szCs w:val="24"/>
+      <w:lang w:eastAsia="ru-RU"/>
+    </w:rPr>
+  </w:style>
 </w:styles>
 </file>
 
@@ -8297,7 +10359,7 @@
 </file>
 
 <file path=customXml/itemProps1.xml><?xml version="1.0" encoding="utf-8"?>
-<ds:datastoreItem xmlns:ds="http://schemas.openxmlformats.org/officeDocument/2006/customXml" ds:itemID="{E3228AEA-1417-4BF0-AC78-12002BE95F3D}">
+<ds:datastoreItem xmlns:ds="http://schemas.openxmlformats.org/officeDocument/2006/customXml" ds:itemID="{20DDDE5D-038F-4A79-9031-5F5018432026}">
   <ds:schemaRefs>
     <ds:schemaRef ds:uri="http://schemas.openxmlformats.org/officeDocument/2006/bibliography"/>
   </ds:schemaRefs>

--- a/Предипломная практика.DOCX
+++ b/Предипломная практика.DOCX
@@ -1053,8 +1053,13 @@
         </w:p>
         <w:p>
           <w:pPr>
+            <w:pStyle w:val="11"/>
+            <w:tabs>
+              <w:tab w:val="left" w:pos="440"/>
+              <w:tab w:val="right" w:leader="dot" w:pos="9345"/>
+            </w:tabs>
             <w:rPr>
-              <w:rFonts w:ascii="Times New Roman" w:hAnsi="Times New Roman" w:cs="Times New Roman"/>
+              <w:noProof/>
             </w:rPr>
           </w:pPr>
           <w:r>
@@ -1067,7 +1072,7 @@
             <w:rPr>
               <w:rFonts w:ascii="Times New Roman" w:hAnsi="Times New Roman" w:cs="Times New Roman"/>
             </w:rPr>
-            <w:instrText xml:space="preserve"> TOC \o "1-3" \h \z \u </w:instrText>
+            <w:instrText xml:space="preserve"> TOC \o "1-5" \h \z \u </w:instrText>
           </w:r>
           <w:r>
             <w:rPr>
@@ -1075,20 +1080,606 @@
             </w:rPr>
             <w:fldChar w:fldCharType="separate"/>
           </w:r>
+          <w:hyperlink w:anchor="_Toc70693235" w:history="1">
+            <w:r>
+              <w:rPr>
+                <w:rStyle w:val="ad"/>
+                <w:rFonts w:ascii="Times New Roman" w:hAnsi="Times New Roman" w:cs="Times New Roman"/>
+                <w:b/>
+                <w:noProof/>
+              </w:rPr>
+              <w:t>1.</w:t>
+            </w:r>
+            <w:r>
+              <w:rPr>
+                <w:noProof/>
+              </w:rPr>
+              <w:tab/>
+            </w:r>
+            <w:r>
+              <w:rPr>
+                <w:rStyle w:val="ad"/>
+                <w:rFonts w:ascii="Times New Roman" w:hAnsi="Times New Roman" w:cs="Times New Roman"/>
+                <w:b/>
+                <w:noProof/>
+              </w:rPr>
+              <w:t>Описание предметной области</w:t>
+            </w:r>
+            <w:r>
+              <w:rPr>
+                <w:noProof/>
+                <w:webHidden/>
+              </w:rPr>
+              <w:tab/>
+            </w:r>
+            <w:r>
+              <w:rPr>
+                <w:noProof/>
+                <w:webHidden/>
+              </w:rPr>
+              <w:fldChar w:fldCharType="begin"/>
+            </w:r>
+            <w:r>
+              <w:rPr>
+                <w:noProof/>
+                <w:webHidden/>
+              </w:rPr>
+              <w:instrText xml:space="preserve"> PAGEREF _Toc70693235 \h </w:instrText>
+            </w:r>
+            <w:r>
+              <w:rPr>
+                <w:noProof/>
+                <w:webHidden/>
+              </w:rPr>
+            </w:r>
+            <w:r>
+              <w:rPr>
+                <w:noProof/>
+                <w:webHidden/>
+              </w:rPr>
+              <w:fldChar w:fldCharType="separate"/>
+            </w:r>
+            <w:r>
+              <w:rPr>
+                <w:noProof/>
+                <w:webHidden/>
+              </w:rPr>
+              <w:t>4</w:t>
+            </w:r>
+            <w:r>
+              <w:rPr>
+                <w:noProof/>
+                <w:webHidden/>
+              </w:rPr>
+              <w:fldChar w:fldCharType="end"/>
+            </w:r>
+          </w:hyperlink>
+        </w:p>
+        <w:p>
+          <w:pPr>
+            <w:pStyle w:val="2"/>
+            <w:tabs>
+              <w:tab w:val="left" w:pos="880"/>
+              <w:tab w:val="right" w:leader="dot" w:pos="9345"/>
+            </w:tabs>
+            <w:rPr>
+              <w:noProof/>
+            </w:rPr>
+          </w:pPr>
+          <w:hyperlink w:anchor="_Toc70693236" w:history="1">
+            <w:r>
+              <w:rPr>
+                <w:rStyle w:val="ad"/>
+                <w:rFonts w:ascii="Times New Roman" w:hAnsi="Times New Roman" w:cs="Times New Roman"/>
+                <w:b/>
+                <w:noProof/>
+              </w:rPr>
+              <w:t>1.1.</w:t>
+            </w:r>
+            <w:r>
+              <w:rPr>
+                <w:noProof/>
+              </w:rPr>
+              <w:tab/>
+            </w:r>
+            <w:r>
+              <w:rPr>
+                <w:rStyle w:val="ad"/>
+                <w:rFonts w:ascii="Times New Roman" w:hAnsi="Times New Roman" w:cs="Times New Roman"/>
+                <w:b/>
+                <w:noProof/>
+              </w:rPr>
+              <w:t>Общие сведения о предметной области</w:t>
+            </w:r>
+            <w:r>
+              <w:rPr>
+                <w:noProof/>
+                <w:webHidden/>
+              </w:rPr>
+              <w:tab/>
+            </w:r>
+            <w:r>
+              <w:rPr>
+                <w:noProof/>
+                <w:webHidden/>
+              </w:rPr>
+              <w:fldChar w:fldCharType="begin"/>
+            </w:r>
+            <w:r>
+              <w:rPr>
+                <w:noProof/>
+                <w:webHidden/>
+              </w:rPr>
+              <w:instrText xml:space="preserve"> PAGEREF _Toc70693236 \h </w:instrText>
+            </w:r>
+            <w:r>
+              <w:rPr>
+                <w:noProof/>
+                <w:webHidden/>
+              </w:rPr>
+            </w:r>
+            <w:r>
+              <w:rPr>
+                <w:noProof/>
+                <w:webHidden/>
+              </w:rPr>
+              <w:fldChar w:fldCharType="separate"/>
+            </w:r>
+            <w:r>
+              <w:rPr>
+                <w:noProof/>
+                <w:webHidden/>
+              </w:rPr>
+              <w:t>4</w:t>
+            </w:r>
+            <w:r>
+              <w:rPr>
+                <w:noProof/>
+                <w:webHidden/>
+              </w:rPr>
+              <w:fldChar w:fldCharType="end"/>
+            </w:r>
+          </w:hyperlink>
+        </w:p>
+        <w:p>
+          <w:pPr>
+            <w:pStyle w:val="32"/>
+            <w:tabs>
+              <w:tab w:val="left" w:pos="1320"/>
+              <w:tab w:val="right" w:leader="dot" w:pos="9345"/>
+            </w:tabs>
+            <w:rPr>
+              <w:noProof/>
+            </w:rPr>
+          </w:pPr>
+          <w:hyperlink w:anchor="_Toc70693237" w:history="1">
+            <w:r>
+              <w:rPr>
+                <w:rStyle w:val="ad"/>
+                <w:rFonts w:ascii="Times New Roman" w:hAnsi="Times New Roman" w:cs="Times New Roman"/>
+                <w:b/>
+                <w:noProof/>
+              </w:rPr>
+              <w:t>1.1.1.</w:t>
+            </w:r>
+            <w:r>
+              <w:rPr>
+                <w:noProof/>
+              </w:rPr>
+              <w:tab/>
+            </w:r>
+            <w:r>
+              <w:rPr>
+                <w:rStyle w:val="ad"/>
+                <w:rFonts w:ascii="Times New Roman" w:hAnsi="Times New Roman" w:cs="Times New Roman"/>
+                <w:b/>
+                <w:noProof/>
+              </w:rPr>
+              <w:t>О тестирование и его видах</w:t>
+            </w:r>
+            <w:r>
+              <w:rPr>
+                <w:noProof/>
+                <w:webHidden/>
+              </w:rPr>
+              <w:tab/>
+            </w:r>
+            <w:r>
+              <w:rPr>
+                <w:noProof/>
+                <w:webHidden/>
+              </w:rPr>
+              <w:fldChar w:fldCharType="begin"/>
+            </w:r>
+            <w:r>
+              <w:rPr>
+                <w:noProof/>
+                <w:webHidden/>
+              </w:rPr>
+              <w:instrText xml:space="preserve"> PAGEREF _Toc70693237 \h </w:instrText>
+            </w:r>
+            <w:r>
+              <w:rPr>
+                <w:noProof/>
+                <w:webHidden/>
+              </w:rPr>
+            </w:r>
+            <w:r>
+              <w:rPr>
+                <w:noProof/>
+                <w:webHidden/>
+              </w:rPr>
+              <w:fldChar w:fldCharType="separate"/>
+            </w:r>
+            <w:r>
+              <w:rPr>
+                <w:noProof/>
+                <w:webHidden/>
+              </w:rPr>
+              <w:t>4</w:t>
+            </w:r>
+            <w:r>
+              <w:rPr>
+                <w:noProof/>
+                <w:webHidden/>
+              </w:rPr>
+              <w:fldChar w:fldCharType="end"/>
+            </w:r>
+          </w:hyperlink>
+        </w:p>
+        <w:p>
+          <w:pPr>
+            <w:pStyle w:val="32"/>
+            <w:tabs>
+              <w:tab w:val="left" w:pos="1320"/>
+              <w:tab w:val="right" w:leader="dot" w:pos="9345"/>
+            </w:tabs>
+            <w:rPr>
+              <w:noProof/>
+            </w:rPr>
+          </w:pPr>
+          <w:hyperlink w:anchor="_Toc70693238" w:history="1">
+            <w:r>
+              <w:rPr>
+                <w:rStyle w:val="ad"/>
+                <w:rFonts w:ascii="Times New Roman" w:hAnsi="Times New Roman" w:cs="Times New Roman"/>
+                <w:b/>
+                <w:noProof/>
+              </w:rPr>
+              <w:t>1.1.2.</w:t>
+            </w:r>
+            <w:r>
+              <w:rPr>
+                <w:noProof/>
+              </w:rPr>
+              <w:tab/>
+            </w:r>
+            <w:r>
+              <w:rPr>
+                <w:rStyle w:val="ad"/>
+                <w:rFonts w:ascii="Times New Roman" w:hAnsi="Times New Roman" w:cs="Times New Roman"/>
+                <w:b/>
+                <w:noProof/>
+              </w:rPr>
+              <w:t>О плагине</w:t>
+            </w:r>
+            <w:r>
+              <w:rPr>
+                <w:noProof/>
+                <w:webHidden/>
+              </w:rPr>
+              <w:tab/>
+            </w:r>
+            <w:r>
+              <w:rPr>
+                <w:noProof/>
+                <w:webHidden/>
+              </w:rPr>
+              <w:fldChar w:fldCharType="begin"/>
+            </w:r>
+            <w:r>
+              <w:rPr>
+                <w:noProof/>
+                <w:webHidden/>
+              </w:rPr>
+              <w:instrText xml:space="preserve"> PAGEREF _Toc70693238 \h </w:instrText>
+            </w:r>
+            <w:r>
+              <w:rPr>
+                <w:noProof/>
+                <w:webHidden/>
+              </w:rPr>
+            </w:r>
+            <w:r>
+              <w:rPr>
+                <w:noProof/>
+                <w:webHidden/>
+              </w:rPr>
+              <w:fldChar w:fldCharType="separate"/>
+            </w:r>
+            <w:r>
+              <w:rPr>
+                <w:noProof/>
+                <w:webHidden/>
+              </w:rPr>
+              <w:t>6</w:t>
+            </w:r>
+            <w:r>
+              <w:rPr>
+                <w:noProof/>
+                <w:webHidden/>
+              </w:rPr>
+              <w:fldChar w:fldCharType="end"/>
+            </w:r>
+          </w:hyperlink>
+        </w:p>
+        <w:p>
+          <w:pPr>
+            <w:pStyle w:val="11"/>
+            <w:tabs>
+              <w:tab w:val="left" w:pos="440"/>
+              <w:tab w:val="right" w:leader="dot" w:pos="9345"/>
+            </w:tabs>
+            <w:rPr>
+              <w:noProof/>
+            </w:rPr>
+          </w:pPr>
+          <w:hyperlink w:anchor="_Toc70693239" w:history="1">
+            <w:r>
+              <w:rPr>
+                <w:rStyle w:val="ad"/>
+                <w:rFonts w:ascii="Times New Roman" w:hAnsi="Times New Roman" w:cs="Times New Roman"/>
+                <w:b/>
+                <w:noProof/>
+              </w:rPr>
+              <w:t>2.</w:t>
+            </w:r>
+            <w:r>
+              <w:rPr>
+                <w:noProof/>
+              </w:rPr>
+              <w:tab/>
+            </w:r>
+            <w:r>
+              <w:rPr>
+                <w:rStyle w:val="ad"/>
+                <w:rFonts w:ascii="Times New Roman" w:hAnsi="Times New Roman" w:cs="Times New Roman"/>
+                <w:b/>
+                <w:noProof/>
+              </w:rPr>
+              <w:t>Программная документация</w:t>
+            </w:r>
+            <w:r>
+              <w:rPr>
+                <w:noProof/>
+                <w:webHidden/>
+              </w:rPr>
+              <w:tab/>
+            </w:r>
+            <w:r>
+              <w:rPr>
+                <w:noProof/>
+                <w:webHidden/>
+              </w:rPr>
+              <w:fldChar w:fldCharType="begin"/>
+            </w:r>
+            <w:r>
+              <w:rPr>
+                <w:noProof/>
+                <w:webHidden/>
+              </w:rPr>
+              <w:instrText xml:space="preserve"> PAGEREF _Toc70693239 \h </w:instrText>
+            </w:r>
+            <w:r>
+              <w:rPr>
+                <w:noProof/>
+                <w:webHidden/>
+              </w:rPr>
+            </w:r>
+            <w:r>
+              <w:rPr>
+                <w:noProof/>
+                <w:webHidden/>
+              </w:rPr>
+              <w:fldChar w:fldCharType="separate"/>
+            </w:r>
+            <w:r>
+              <w:rPr>
+                <w:noProof/>
+                <w:webHidden/>
+              </w:rPr>
+              <w:t>14</w:t>
+            </w:r>
+            <w:r>
+              <w:rPr>
+                <w:noProof/>
+                <w:webHidden/>
+              </w:rPr>
+              <w:fldChar w:fldCharType="end"/>
+            </w:r>
+          </w:hyperlink>
+        </w:p>
+        <w:p>
+          <w:pPr>
+            <w:pStyle w:val="2"/>
+            <w:tabs>
+              <w:tab w:val="left" w:pos="880"/>
+              <w:tab w:val="right" w:leader="dot" w:pos="9345"/>
+            </w:tabs>
+            <w:rPr>
+              <w:noProof/>
+            </w:rPr>
+          </w:pPr>
+          <w:hyperlink w:anchor="_Toc70693240" w:history="1">
+            <w:r>
+              <w:rPr>
+                <w:rStyle w:val="ad"/>
+                <w:rFonts w:ascii="Times New Roman" w:hAnsi="Times New Roman" w:cs="Times New Roman"/>
+                <w:b/>
+                <w:noProof/>
+              </w:rPr>
+              <w:t>2.1.</w:t>
+            </w:r>
+            <w:r>
+              <w:rPr>
+                <w:noProof/>
+              </w:rPr>
+              <w:tab/>
+            </w:r>
+            <w:r>
+              <w:rPr>
+                <w:rStyle w:val="ad"/>
+                <w:rFonts w:ascii="Times New Roman" w:hAnsi="Times New Roman" w:cs="Times New Roman"/>
+                <w:b/>
+                <w:noProof/>
+              </w:rPr>
+              <w:t>Техническое задание на программное обеспечение</w:t>
+            </w:r>
+            <w:r>
+              <w:rPr>
+                <w:noProof/>
+                <w:webHidden/>
+              </w:rPr>
+              <w:tab/>
+            </w:r>
+            <w:r>
+              <w:rPr>
+                <w:noProof/>
+                <w:webHidden/>
+              </w:rPr>
+              <w:fldChar w:fldCharType="begin"/>
+            </w:r>
+            <w:r>
+              <w:rPr>
+                <w:noProof/>
+                <w:webHidden/>
+              </w:rPr>
+              <w:instrText xml:space="preserve"> PAGEREF _Toc70693240 \h </w:instrText>
+            </w:r>
+            <w:r>
+              <w:rPr>
+                <w:noProof/>
+                <w:webHidden/>
+              </w:rPr>
+            </w:r>
+            <w:r>
+              <w:rPr>
+                <w:noProof/>
+                <w:webHidden/>
+              </w:rPr>
+              <w:fldChar w:fldCharType="separate"/>
+            </w:r>
+            <w:r>
+              <w:rPr>
+                <w:noProof/>
+                <w:webHidden/>
+              </w:rPr>
+              <w:t>14</w:t>
+            </w:r>
+            <w:r>
+              <w:rPr>
+                <w:noProof/>
+                <w:webHidden/>
+              </w:rPr>
+              <w:fldChar w:fldCharType="end"/>
+            </w:r>
+          </w:hyperlink>
+        </w:p>
+        <w:p>
+          <w:pPr>
+            <w:pStyle w:val="32"/>
+            <w:tabs>
+              <w:tab w:val="left" w:pos="1320"/>
+              <w:tab w:val="right" w:leader="dot" w:pos="9345"/>
+            </w:tabs>
+            <w:rPr>
+              <w:noProof/>
+            </w:rPr>
+          </w:pPr>
+          <w:hyperlink w:anchor="_Toc70693241" w:history="1">
+            <w:r>
+              <w:rPr>
+                <w:rStyle w:val="ad"/>
+                <w:rFonts w:ascii="Times New Roman" w:hAnsi="Times New Roman" w:cs="Times New Roman"/>
+                <w:b/>
+                <w:noProof/>
+              </w:rPr>
+              <w:t>2.1.1.</w:t>
+            </w:r>
+            <w:r>
+              <w:rPr>
+                <w:noProof/>
+              </w:rPr>
+              <w:tab/>
+            </w:r>
+            <w:r>
+              <w:rPr>
+                <w:rStyle w:val="ad"/>
+                <w:rFonts w:ascii="Times New Roman" w:hAnsi="Times New Roman" w:cs="Times New Roman"/>
+                <w:b/>
+                <w:noProof/>
+              </w:rPr>
+              <w:t>Общие сведения</w:t>
+            </w:r>
+            <w:r>
+              <w:rPr>
+                <w:noProof/>
+                <w:webHidden/>
+              </w:rPr>
+              <w:tab/>
+            </w:r>
+            <w:r>
+              <w:rPr>
+                <w:noProof/>
+                <w:webHidden/>
+              </w:rPr>
+              <w:fldChar w:fldCharType="begin"/>
+            </w:r>
+            <w:r>
+              <w:rPr>
+                <w:noProof/>
+                <w:webHidden/>
+              </w:rPr>
+              <w:instrText xml:space="preserve"> PAGEREF _Toc70693241 \h </w:instrText>
+            </w:r>
+            <w:r>
+              <w:rPr>
+                <w:noProof/>
+                <w:webHidden/>
+              </w:rPr>
+            </w:r>
+            <w:r>
+              <w:rPr>
+                <w:noProof/>
+                <w:webHidden/>
+              </w:rPr>
+              <w:fldChar w:fldCharType="separate"/>
+            </w:r>
+            <w:r>
+              <w:rPr>
+                <w:noProof/>
+                <w:webHidden/>
+              </w:rPr>
+              <w:t>14</w:t>
+            </w:r>
+            <w:r>
+              <w:rPr>
+                <w:noProof/>
+                <w:webHidden/>
+              </w:rPr>
+              <w:fldChar w:fldCharType="end"/>
+            </w:r>
+          </w:hyperlink>
+        </w:p>
+        <w:p>
+          <w:pPr>
+            <w:rPr>
+              <w:rFonts w:ascii="Times New Roman" w:hAnsi="Times New Roman" w:cs="Times New Roman"/>
+            </w:rPr>
+          </w:pPr>
           <w:r>
             <w:rPr>
               <w:rFonts w:ascii="Times New Roman" w:hAnsi="Times New Roman" w:cs="Times New Roman"/>
-              <w:b/>
-              <w:bCs/>
-              <w:noProof/>
-            </w:rPr>
-            <w:t>Элементы оглавления не найдены.</w:t>
-          </w:r>
-          <w:r>
-            <w:rPr>
-              <w:rFonts w:ascii="Times New Roman" w:hAnsi="Times New Roman" w:cs="Times New Roman"/>
-              <w:b/>
-              <w:bCs/>
             </w:rPr>
             <w:fldChar w:fldCharType="end"/>
           </w:r>
@@ -1277,61 +1868,19 @@
     </w:p>
     <w:p>
       <w:pPr>
-        <w:rPr>
-          <w:rFonts w:ascii="Times New Roman" w:hAnsi="Times New Roman" w:cs="Times New Roman"/>
-          <w:b/>
-          <w:sz w:val="36"/>
-          <w:szCs w:val="36"/>
-        </w:rPr>
-      </w:pPr>
-    </w:p>
-    <w:p>
-      <w:pPr>
-        <w:rPr>
-          <w:rFonts w:ascii="Times New Roman" w:hAnsi="Times New Roman" w:cs="Times New Roman"/>
-          <w:b/>
-          <w:sz w:val="36"/>
-          <w:szCs w:val="36"/>
-        </w:rPr>
-      </w:pPr>
-    </w:p>
-    <w:p>
-      <w:pPr>
-        <w:rPr>
-          <w:rFonts w:ascii="Times New Roman" w:hAnsi="Times New Roman" w:cs="Times New Roman"/>
-          <w:b/>
-          <w:sz w:val="36"/>
-          <w:szCs w:val="36"/>
-        </w:rPr>
-      </w:pPr>
-    </w:p>
-    <w:p>
-      <w:pPr>
-        <w:rPr>
-          <w:rFonts w:ascii="Times New Roman" w:hAnsi="Times New Roman" w:cs="Times New Roman"/>
-          <w:b/>
-          <w:sz w:val="36"/>
-          <w:szCs w:val="36"/>
-        </w:rPr>
-      </w:pPr>
-    </w:p>
-    <w:p>
-      <w:pPr>
-        <w:spacing w:before="30" w:after="30"/>
+        <w:pStyle w:val="1"/>
         <w:jc w:val="center"/>
         <w:rPr>
           <w:rFonts w:ascii="Times New Roman" w:hAnsi="Times New Roman" w:cs="Times New Roman"/>
           <w:b/>
-          <w:sz w:val="32"/>
-          <w:szCs w:val="32"/>
-        </w:rPr>
-      </w:pPr>
-      <w:r>
-        <w:rPr>
-          <w:rFonts w:ascii="Times New Roman" w:hAnsi="Times New Roman" w:cs="Times New Roman"/>
-          <w:b/>
-          <w:sz w:val="32"/>
-          <w:szCs w:val="32"/>
+          <w:color w:val="auto"/>
+        </w:rPr>
+      </w:pPr>
+      <w:r>
+        <w:rPr>
+          <w:rFonts w:ascii="Times New Roman" w:hAnsi="Times New Roman" w:cs="Times New Roman"/>
+          <w:b/>
+          <w:color w:val="auto"/>
         </w:rPr>
         <w:lastRenderedPageBreak/>
         <w:t>Введение</w:t>
@@ -1697,6 +2246,7 @@
           <w:numId w:val="1"/>
         </w:numPr>
         <w:spacing w:before="30" w:after="30"/>
+        <w:outlineLvl w:val="0"/>
         <w:rPr>
           <w:rFonts w:ascii="Times New Roman" w:hAnsi="Times New Roman" w:cs="Times New Roman"/>
           <w:b/>
@@ -1714,6 +2264,7 @@
         <w:lastRenderedPageBreak/>
         <w:t xml:space="preserve"> </w:t>
       </w:r>
+      <w:bookmarkStart w:id="0" w:name="_Toc70693235"/>
       <w:r>
         <w:rPr>
           <w:rFonts w:ascii="Times New Roman" w:hAnsi="Times New Roman" w:cs="Times New Roman"/>
@@ -1732,6 +2283,7 @@
         </w:rPr>
         <w:t xml:space="preserve"> предметной области</w:t>
       </w:r>
+      <w:bookmarkEnd w:id="0"/>
     </w:p>
     <w:p>
       <w:pPr>
@@ -1741,6 +2293,7 @@
           <w:numId w:val="1"/>
         </w:numPr>
         <w:spacing w:before="30" w:after="30"/>
+        <w:outlineLvl w:val="1"/>
         <w:rPr>
           <w:rFonts w:ascii="Times New Roman" w:hAnsi="Times New Roman" w:cs="Times New Roman"/>
           <w:b/>
@@ -1748,6 +2301,7 @@
           <w:szCs w:val="32"/>
         </w:rPr>
       </w:pPr>
+      <w:bookmarkStart w:id="1" w:name="_Toc70693236"/>
       <w:r>
         <w:rPr>
           <w:rFonts w:ascii="Times New Roman" w:hAnsi="Times New Roman" w:cs="Times New Roman"/>
@@ -1755,7 +2309,17 @@
           <w:sz w:val="32"/>
           <w:szCs w:val="32"/>
         </w:rPr>
-        <w:t xml:space="preserve">Общие сведения о предметной области </w:t>
+        <w:t>Общие сведения о предметной области</w:t>
+      </w:r>
+      <w:bookmarkEnd w:id="1"/>
+      <w:r>
+        <w:rPr>
+          <w:rFonts w:ascii="Times New Roman" w:hAnsi="Times New Roman" w:cs="Times New Roman"/>
+          <w:b/>
+          <w:sz w:val="32"/>
+          <w:szCs w:val="32"/>
+        </w:rPr>
+        <w:t xml:space="preserve"> </w:t>
       </w:r>
     </w:p>
     <w:p>
@@ -1766,6 +2330,7 @@
           <w:numId w:val="1"/>
         </w:numPr>
         <w:spacing w:before="30" w:after="30"/>
+        <w:outlineLvl w:val="2"/>
         <w:rPr>
           <w:rFonts w:ascii="Times New Roman" w:hAnsi="Times New Roman" w:cs="Times New Roman"/>
           <w:b/>
@@ -1780,8 +2345,19 @@
           <w:sz w:val="32"/>
           <w:szCs w:val="32"/>
         </w:rPr>
-        <w:t xml:space="preserve"> О тестирование и его видах</w:t>
-      </w:r>
+        <w:t xml:space="preserve"> </w:t>
+      </w:r>
+      <w:bookmarkStart w:id="2" w:name="_Toc70693237"/>
+      <w:r>
+        <w:rPr>
+          <w:rFonts w:ascii="Times New Roman" w:hAnsi="Times New Roman" w:cs="Times New Roman"/>
+          <w:b/>
+          <w:sz w:val="32"/>
+          <w:szCs w:val="32"/>
+        </w:rPr>
+        <w:t>О тестирование и его видах</w:t>
+      </w:r>
+      <w:bookmarkEnd w:id="2"/>
     </w:p>
     <w:p>
       <w:pPr>
@@ -3803,6 +4379,7 @@
         </w:numPr>
         <w:spacing w:before="30" w:after="30"/>
         <w:jc w:val="both"/>
+        <w:outlineLvl w:val="2"/>
         <w:rPr>
           <w:rFonts w:ascii="Times New Roman" w:hAnsi="Times New Roman" w:cs="Times New Roman"/>
           <w:b/>
@@ -3819,6 +4396,7 @@
         </w:rPr>
         <w:t xml:space="preserve"> </w:t>
       </w:r>
+      <w:bookmarkStart w:id="3" w:name="_Toc70693238"/>
       <w:r>
         <w:rPr>
           <w:rFonts w:ascii="Times New Roman" w:hAnsi="Times New Roman" w:cs="Times New Roman"/>
@@ -3828,6 +4406,7 @@
         </w:rPr>
         <w:t>О плагине</w:t>
       </w:r>
+      <w:bookmarkEnd w:id="3"/>
     </w:p>
     <w:p>
       <w:pPr>
@@ -4711,17 +5290,15 @@
           <w:sz w:val="28"/>
           <w:szCs w:val="28"/>
         </w:rPr>
-        <w:t xml:space="preserve"> что-то полезное. Для общения </w:t>
-      </w:r>
-      <w:bookmarkStart w:id="0" w:name="_GoBack"/>
-      <w:bookmarkEnd w:id="0"/>
+        <w:t xml:space="preserve"> что-то полезное. Для общения будет</w:t>
+      </w:r>
       <w:r>
         <w:rPr>
           <w:color w:val="000000"/>
           <w:sz w:val="28"/>
           <w:szCs w:val="28"/>
         </w:rPr>
-        <w:t>будет</w:t>
+        <w:t xml:space="preserve"> использовать</w:t>
       </w:r>
       <w:r>
         <w:rPr>
@@ -4729,7 +5306,7 @@
           <w:sz w:val="28"/>
           <w:szCs w:val="28"/>
         </w:rPr>
-        <w:t xml:space="preserve"> использовать</w:t>
+        <w:t>ся</w:t>
       </w:r>
       <w:r>
         <w:rPr>
@@ -4737,33 +5314,292 @@
           <w:sz w:val="28"/>
           <w:szCs w:val="28"/>
         </w:rPr>
-        <w:t>ся</w:t>
-      </w:r>
+        <w:t xml:space="preserve"> то, что </w:t>
+      </w:r>
+      <w:proofErr w:type="spellStart"/>
       <w:r>
         <w:rPr>
           <w:color w:val="000000"/>
           <w:sz w:val="28"/>
           <w:szCs w:val="28"/>
         </w:rPr>
-        <w:t xml:space="preserve"> то, что </w:t>
-      </w:r>
-      <w:proofErr w:type="spellStart"/>
+        <w:t>Google</w:t>
+      </w:r>
+      <w:proofErr w:type="spellEnd"/>
       <w:r>
         <w:rPr>
           <w:color w:val="000000"/>
           <w:sz w:val="28"/>
           <w:szCs w:val="28"/>
         </w:rPr>
-        <w:t>Google</w:t>
-      </w:r>
-      <w:proofErr w:type="spellEnd"/>
+        <w:t xml:space="preserve"> называет передачей сообщений, что позволяет скриптам отправлять и прослушивать сообщения. Это единственный способ взаимодействия скриптов содержимого и фоновых скриптов</w:t>
+      </w:r>
       <w:r>
         <w:rPr>
           <w:color w:val="000000"/>
           <w:sz w:val="28"/>
           <w:szCs w:val="28"/>
         </w:rPr>
-        <w:t xml:space="preserve"> называет передачей сообщений, что позволяет скриптам отправлять и прослушивать сообщения. Это единственный способ взаимодействия скриптов содержимого и фоновых скриптов.</w:t>
+        <w:t xml:space="preserve"> (</w:t>
+      </w:r>
+      <w:r>
+        <w:rPr>
+          <w:i/>
+          <w:color w:val="000000"/>
+          <w:sz w:val="28"/>
+          <w:szCs w:val="28"/>
+        </w:rPr>
+        <w:fldChar w:fldCharType="begin"/>
+      </w:r>
+      <w:r>
+        <w:rPr>
+          <w:i/>
+          <w:color w:val="000000"/>
+          <w:sz w:val="28"/>
+          <w:szCs w:val="28"/>
+        </w:rPr>
+        <w:instrText xml:space="preserve"> REF _Ref70683894 \h </w:instrText>
+      </w:r>
+      <w:r>
+        <w:rPr>
+          <w:i/>
+          <w:color w:val="000000"/>
+          <w:sz w:val="28"/>
+          <w:szCs w:val="28"/>
+        </w:rPr>
+      </w:r>
+      <w:r>
+        <w:rPr>
+          <w:i/>
+          <w:color w:val="000000"/>
+          <w:sz w:val="28"/>
+          <w:szCs w:val="28"/>
+        </w:rPr>
+        <w:instrText xml:space="preserve"> \* MERGEFORMAT </w:instrText>
+      </w:r>
+      <w:r>
+        <w:rPr>
+          <w:i/>
+          <w:color w:val="000000"/>
+          <w:sz w:val="28"/>
+          <w:szCs w:val="28"/>
+        </w:rPr>
+        <w:fldChar w:fldCharType="separate"/>
+      </w:r>
+      <w:r>
+        <w:rPr>
+          <w:i/>
+          <w:sz w:val="28"/>
+          <w:szCs w:val="28"/>
+        </w:rPr>
+        <w:t>Ри</w:t>
+      </w:r>
+      <w:r>
+        <w:rPr>
+          <w:i/>
+          <w:sz w:val="28"/>
+          <w:szCs w:val="28"/>
+        </w:rPr>
+        <w:t>с</w:t>
+      </w:r>
+      <w:r>
+        <w:rPr>
+          <w:i/>
+          <w:sz w:val="28"/>
+          <w:szCs w:val="28"/>
+        </w:rPr>
+        <w:t xml:space="preserve">унок </w:t>
+      </w:r>
+      <w:r>
+        <w:rPr>
+          <w:i/>
+          <w:noProof/>
+          <w:sz w:val="28"/>
+          <w:szCs w:val="28"/>
+        </w:rPr>
+        <w:t>1</w:t>
+      </w:r>
+      <w:r>
+        <w:rPr>
+          <w:i/>
+          <w:color w:val="000000"/>
+          <w:sz w:val="28"/>
+          <w:szCs w:val="28"/>
+        </w:rPr>
+        <w:fldChar w:fldCharType="end"/>
+      </w:r>
+      <w:r>
+        <w:rPr>
+          <w:i/>
+          <w:color w:val="000000"/>
+          <w:sz w:val="28"/>
+          <w:szCs w:val="28"/>
+        </w:rPr>
+        <w:t>.1.2.1</w:t>
+      </w:r>
+      <w:r>
+        <w:rPr>
+          <w:color w:val="000000"/>
+          <w:sz w:val="28"/>
+          <w:szCs w:val="28"/>
+        </w:rPr>
+        <w:t>)</w:t>
+      </w:r>
+      <w:r>
+        <w:rPr>
+          <w:color w:val="000000"/>
+          <w:sz w:val="28"/>
+          <w:szCs w:val="28"/>
+        </w:rPr>
+        <w:t>.</w:t>
+      </w:r>
+    </w:p>
+    <w:p>
+      <w:pPr>
+        <w:pStyle w:val="ac"/>
+        <w:spacing w:before="30" w:beforeAutospacing="0" w:after="30" w:afterAutospacing="0"/>
+        <w:jc w:val="both"/>
+        <w:rPr>
+          <w:color w:val="000000"/>
+          <w:sz w:val="28"/>
+          <w:szCs w:val="28"/>
+        </w:rPr>
+      </w:pPr>
+    </w:p>
+    <w:p>
+      <w:pPr>
+        <w:pStyle w:val="ac"/>
+        <w:keepNext/>
+        <w:spacing w:before="30" w:beforeAutospacing="0" w:after="30" w:afterAutospacing="0"/>
+        <w:ind w:firstLine="708"/>
+        <w:jc w:val="center"/>
+      </w:pPr>
+      <w:r>
+        <w:rPr>
+          <w:noProof/>
+        </w:rPr>
+        <w:lastRenderedPageBreak/>
+        <w:drawing>
+          <wp:inline distT="0" distB="0" distL="0" distR="0" wp14:anchorId="3C6E6B06" wp14:editId="730CA3D0">
+            <wp:extent cx="3375660" cy="2590912"/>
+            <wp:effectExtent l="0" t="0" r="0" b="0"/>
+            <wp:docPr id="3" name="Рисунок 3"/>
+            <wp:cNvGraphicFramePr>
+              <a:graphicFrameLocks xmlns:a="http://schemas.openxmlformats.org/drawingml/2006/main" noChangeAspect="1"/>
+            </wp:cNvGraphicFramePr>
+            <a:graphic xmlns:a="http://schemas.openxmlformats.org/drawingml/2006/main">
+              <a:graphicData uri="http://schemas.openxmlformats.org/drawingml/2006/picture">
+                <pic:pic xmlns:pic="http://schemas.openxmlformats.org/drawingml/2006/picture">
+                  <pic:nvPicPr>
+                    <pic:cNvPr id="1" name=""/>
+                    <pic:cNvPicPr/>
+                  </pic:nvPicPr>
+                  <pic:blipFill>
+                    <a:blip r:embed="rId8"/>
+                    <a:stretch>
+                      <a:fillRect/>
+                    </a:stretch>
+                  </pic:blipFill>
+                  <pic:spPr>
+                    <a:xfrm>
+                      <a:off x="0" y="0"/>
+                      <a:ext cx="3384145" cy="2597425"/>
+                    </a:xfrm>
+                    <a:prstGeom prst="rect">
+                      <a:avLst/>
+                    </a:prstGeom>
+                  </pic:spPr>
+                </pic:pic>
+              </a:graphicData>
+            </a:graphic>
+          </wp:inline>
+        </w:drawing>
+      </w:r>
+    </w:p>
+    <w:p>
+      <w:pPr>
+        <w:pStyle w:val="ab"/>
+        <w:jc w:val="center"/>
+        <w:rPr>
+          <w:rFonts w:ascii="Times New Roman" w:hAnsi="Times New Roman" w:cs="Times New Roman"/>
+          <w:i w:val="0"/>
+          <w:color w:val="auto"/>
+          <w:sz w:val="24"/>
+          <w:szCs w:val="24"/>
+        </w:rPr>
+      </w:pPr>
+      <w:bookmarkStart w:id="4" w:name="_Ref70683894"/>
+      <w:r>
+        <w:rPr>
+          <w:rFonts w:ascii="Times New Roman" w:hAnsi="Times New Roman" w:cs="Times New Roman"/>
+          <w:i w:val="0"/>
+          <w:color w:val="auto"/>
+          <w:sz w:val="24"/>
+          <w:szCs w:val="24"/>
+        </w:rPr>
+        <w:t xml:space="preserve">Рисунок </w:t>
+      </w:r>
+      <w:r>
+        <w:rPr>
+          <w:rFonts w:ascii="Times New Roman" w:hAnsi="Times New Roman" w:cs="Times New Roman"/>
+          <w:i w:val="0"/>
+          <w:color w:val="auto"/>
+          <w:sz w:val="24"/>
+          <w:szCs w:val="24"/>
+        </w:rPr>
+        <w:fldChar w:fldCharType="begin"/>
+      </w:r>
+      <w:r>
+        <w:rPr>
+          <w:rFonts w:ascii="Times New Roman" w:hAnsi="Times New Roman" w:cs="Times New Roman"/>
+          <w:i w:val="0"/>
+          <w:color w:val="auto"/>
+          <w:sz w:val="24"/>
+          <w:szCs w:val="24"/>
+        </w:rPr>
+        <w:instrText xml:space="preserve"> SEQ Рисунок \* ARABIC </w:instrText>
+      </w:r>
+      <w:r>
+        <w:rPr>
+          <w:rFonts w:ascii="Times New Roman" w:hAnsi="Times New Roman" w:cs="Times New Roman"/>
+          <w:i w:val="0"/>
+          <w:color w:val="auto"/>
+          <w:sz w:val="24"/>
+          <w:szCs w:val="24"/>
+        </w:rPr>
+        <w:fldChar w:fldCharType="separate"/>
+      </w:r>
+      <w:r>
+        <w:rPr>
+          <w:rFonts w:ascii="Times New Roman" w:hAnsi="Times New Roman" w:cs="Times New Roman"/>
+          <w:i w:val="0"/>
+          <w:noProof/>
+          <w:color w:val="auto"/>
+          <w:sz w:val="24"/>
+          <w:szCs w:val="24"/>
+        </w:rPr>
+        <w:t>1</w:t>
+      </w:r>
+      <w:r>
+        <w:rPr>
+          <w:rFonts w:ascii="Times New Roman" w:hAnsi="Times New Roman" w:cs="Times New Roman"/>
+          <w:i w:val="0"/>
+          <w:color w:val="auto"/>
+          <w:sz w:val="24"/>
+          <w:szCs w:val="24"/>
+        </w:rPr>
+        <w:fldChar w:fldCharType="end"/>
+      </w:r>
+      <w:bookmarkEnd w:id="4"/>
+      <w:r>
+        <w:rPr>
+          <w:rFonts w:ascii="Times New Roman" w:hAnsi="Times New Roman" w:cs="Times New Roman"/>
+          <w:i w:val="0"/>
+          <w:color w:val="auto"/>
+          <w:sz w:val="24"/>
+          <w:szCs w:val="24"/>
+        </w:rPr>
+        <w:t>.1.2.1 - Процесс взаимодействия между скриптами расширения</w:t>
       </w:r>
     </w:p>
     <w:p>
@@ -4784,7 +5620,6 @@
           <w:sz w:val="28"/>
           <w:szCs w:val="28"/>
         </w:rPr>
-        <w:lastRenderedPageBreak/>
         <w:t xml:space="preserve">Чтобы опубликовать расширение в браузере надо во вкладке «Расширения» </w:t>
       </w:r>
       <w:r>
@@ -4829,7 +5664,6 @@
         </w:rPr>
         <w:t xml:space="preserve">включить режим разработчика и «загрузить распакованное расширения», т.е. выбрать папку, где хранятся все необходимые скрипты для расширения, и где обязательно должен присутствовать файл </w:t>
       </w:r>
-      <w:proofErr w:type="gramStart"/>
       <w:r>
         <w:rPr>
           <w:color w:val="000000"/>
@@ -4858,39 +5692,322 @@
         <w:t>json</w:t>
       </w:r>
       <w:proofErr w:type="spellEnd"/>
-      <w:proofErr w:type="gramEnd"/>
       <w:r>
         <w:rPr>
           <w:color w:val="000000"/>
           <w:sz w:val="28"/>
           <w:szCs w:val="28"/>
         </w:rPr>
+        <w:t xml:space="preserve"> (</w:t>
+      </w:r>
+      <w:r>
+        <w:rPr>
+          <w:i/>
+          <w:color w:val="000000"/>
+          <w:sz w:val="28"/>
+          <w:szCs w:val="28"/>
+        </w:rPr>
+        <w:fldChar w:fldCharType="begin"/>
+      </w:r>
+      <w:r>
+        <w:rPr>
+          <w:i/>
+          <w:color w:val="000000"/>
+          <w:sz w:val="28"/>
+          <w:szCs w:val="28"/>
+        </w:rPr>
+        <w:instrText xml:space="preserve"> REF _Ref70684722 \h </w:instrText>
+      </w:r>
+      <w:r>
+        <w:rPr>
+          <w:i/>
+          <w:color w:val="000000"/>
+          <w:sz w:val="28"/>
+          <w:szCs w:val="28"/>
+        </w:rPr>
+      </w:r>
+      <w:r>
+        <w:rPr>
+          <w:i/>
+          <w:color w:val="000000"/>
+          <w:sz w:val="28"/>
+          <w:szCs w:val="28"/>
+        </w:rPr>
+        <w:instrText xml:space="preserve"> \* MERGEFORMAT </w:instrText>
+      </w:r>
+      <w:r>
+        <w:rPr>
+          <w:i/>
+          <w:color w:val="000000"/>
+          <w:sz w:val="28"/>
+          <w:szCs w:val="28"/>
+        </w:rPr>
+        <w:fldChar w:fldCharType="separate"/>
+      </w:r>
+      <w:r>
+        <w:rPr>
+          <w:i/>
+          <w:sz w:val="28"/>
+          <w:szCs w:val="28"/>
+        </w:rPr>
+        <w:t>Рисунок 1.</w:t>
+      </w:r>
+      <w:r>
+        <w:rPr>
+          <w:i/>
+          <w:sz w:val="28"/>
+          <w:szCs w:val="28"/>
+        </w:rPr>
+        <w:t>1</w:t>
+      </w:r>
+      <w:r>
+        <w:rPr>
+          <w:i/>
+          <w:sz w:val="28"/>
+          <w:szCs w:val="28"/>
+        </w:rPr>
         <w:t>.</w:t>
       </w:r>
-    </w:p>
-    <w:p>
-      <w:pPr>
-        <w:spacing w:before="30" w:after="30"/>
+      <w:r>
+        <w:rPr>
+          <w:i/>
+          <w:noProof/>
+          <w:sz w:val="28"/>
+          <w:szCs w:val="28"/>
+        </w:rPr>
+        <w:t>2</w:t>
+      </w:r>
+      <w:r>
+        <w:rPr>
+          <w:i/>
+          <w:color w:val="000000"/>
+          <w:sz w:val="28"/>
+          <w:szCs w:val="28"/>
+        </w:rPr>
+        <w:fldChar w:fldCharType="end"/>
+      </w:r>
+      <w:r>
+        <w:rPr>
+          <w:i/>
+          <w:color w:val="000000"/>
+          <w:sz w:val="28"/>
+          <w:szCs w:val="28"/>
+        </w:rPr>
+        <w:t>.2</w:t>
+      </w:r>
+      <w:r>
+        <w:rPr>
+          <w:color w:val="000000"/>
+          <w:sz w:val="28"/>
+          <w:szCs w:val="28"/>
+        </w:rPr>
+        <w:t>)</w:t>
+      </w:r>
+      <w:r>
+        <w:rPr>
+          <w:color w:val="000000"/>
+          <w:sz w:val="28"/>
+          <w:szCs w:val="28"/>
+        </w:rPr>
+        <w:t>.</w:t>
+      </w:r>
+    </w:p>
+    <w:p>
+      <w:pPr>
+        <w:pStyle w:val="ac"/>
+        <w:spacing w:before="30" w:beforeAutospacing="0" w:after="30" w:afterAutospacing="0"/>
         <w:ind w:firstLine="708"/>
         <w:jc w:val="both"/>
         <w:rPr>
-          <w:rFonts w:ascii="Times New Roman" w:hAnsi="Times New Roman" w:cs="Times New Roman"/>
-          <w:sz w:val="28"/>
-          <w:szCs w:val="28"/>
-        </w:rPr>
-      </w:pPr>
-    </w:p>
-    <w:p>
-      <w:pPr>
+          <w:color w:val="000000"/>
+          <w:sz w:val="28"/>
+          <w:szCs w:val="28"/>
+        </w:rPr>
+      </w:pPr>
+    </w:p>
+    <w:p>
+      <w:pPr>
+        <w:keepNext/>
         <w:spacing w:before="30" w:after="30"/>
         <w:ind w:firstLine="708"/>
-        <w:jc w:val="both"/>
-        <w:rPr>
-          <w:rFonts w:ascii="Times New Roman" w:hAnsi="Times New Roman" w:cs="Times New Roman"/>
-          <w:sz w:val="28"/>
-          <w:szCs w:val="28"/>
-        </w:rPr>
-      </w:pPr>
+        <w:jc w:val="center"/>
+      </w:pPr>
+      <w:r>
+        <w:rPr>
+          <w:noProof/>
+          <w:lang w:eastAsia="ru-RU"/>
+        </w:rPr>
+        <w:drawing>
+          <wp:inline distT="0" distB="0" distL="0" distR="0" wp14:anchorId="46F54C36" wp14:editId="4B7991F4">
+            <wp:extent cx="4234217" cy="2362200"/>
+            <wp:effectExtent l="0" t="0" r="0" b="0"/>
+            <wp:docPr id="4" name="Рисунок 4"/>
+            <wp:cNvGraphicFramePr>
+              <a:graphicFrameLocks xmlns:a="http://schemas.openxmlformats.org/drawingml/2006/main" noChangeAspect="1"/>
+            </wp:cNvGraphicFramePr>
+            <a:graphic xmlns:a="http://schemas.openxmlformats.org/drawingml/2006/main">
+              <a:graphicData uri="http://schemas.openxmlformats.org/drawingml/2006/picture">
+                <pic:pic xmlns:pic="http://schemas.openxmlformats.org/drawingml/2006/picture">
+                  <pic:nvPicPr>
+                    <pic:cNvPr id="1" name=""/>
+                    <pic:cNvPicPr/>
+                  </pic:nvPicPr>
+                  <pic:blipFill>
+                    <a:blip r:embed="rId9"/>
+                    <a:stretch>
+                      <a:fillRect/>
+                    </a:stretch>
+                  </pic:blipFill>
+                  <pic:spPr>
+                    <a:xfrm>
+                      <a:off x="0" y="0"/>
+                      <a:ext cx="4237101" cy="2363809"/>
+                    </a:xfrm>
+                    <a:prstGeom prst="rect">
+                      <a:avLst/>
+                    </a:prstGeom>
+                  </pic:spPr>
+                </pic:pic>
+              </a:graphicData>
+            </a:graphic>
+          </wp:inline>
+        </w:drawing>
+      </w:r>
+    </w:p>
+    <w:p>
+      <w:pPr>
+        <w:pStyle w:val="ab"/>
+        <w:jc w:val="center"/>
+        <w:rPr>
+          <w:rFonts w:ascii="Times New Roman" w:hAnsi="Times New Roman" w:cs="Times New Roman"/>
+          <w:i w:val="0"/>
+          <w:color w:val="auto"/>
+          <w:sz w:val="28"/>
+          <w:szCs w:val="28"/>
+        </w:rPr>
+      </w:pPr>
+      <w:bookmarkStart w:id="5" w:name="_Ref70684722"/>
+      <w:r>
+        <w:rPr>
+          <w:rFonts w:ascii="Times New Roman" w:hAnsi="Times New Roman" w:cs="Times New Roman"/>
+          <w:i w:val="0"/>
+          <w:color w:val="auto"/>
+          <w:sz w:val="24"/>
+        </w:rPr>
+        <w:t>Рисунок 1.1.</w:t>
+      </w:r>
+      <w:r>
+        <w:rPr>
+          <w:rFonts w:ascii="Times New Roman" w:hAnsi="Times New Roman" w:cs="Times New Roman"/>
+          <w:i w:val="0"/>
+          <w:color w:val="auto"/>
+          <w:sz w:val="24"/>
+        </w:rPr>
+        <w:fldChar w:fldCharType="begin"/>
+      </w:r>
+      <w:r>
+        <w:rPr>
+          <w:rFonts w:ascii="Times New Roman" w:hAnsi="Times New Roman" w:cs="Times New Roman"/>
+          <w:i w:val="0"/>
+          <w:color w:val="auto"/>
+          <w:sz w:val="24"/>
+        </w:rPr>
+        <w:instrText xml:space="preserve"> SEQ Рисунок \* ARABIC </w:instrText>
+      </w:r>
+      <w:r>
+        <w:rPr>
+          <w:rFonts w:ascii="Times New Roman" w:hAnsi="Times New Roman" w:cs="Times New Roman"/>
+          <w:i w:val="0"/>
+          <w:color w:val="auto"/>
+          <w:sz w:val="24"/>
+        </w:rPr>
+        <w:fldChar w:fldCharType="separate"/>
+      </w:r>
+      <w:r>
+        <w:rPr>
+          <w:rFonts w:ascii="Times New Roman" w:hAnsi="Times New Roman" w:cs="Times New Roman"/>
+          <w:i w:val="0"/>
+          <w:noProof/>
+          <w:color w:val="auto"/>
+          <w:sz w:val="24"/>
+        </w:rPr>
+        <w:t>2</w:t>
+      </w:r>
+      <w:r>
+        <w:rPr>
+          <w:rFonts w:ascii="Times New Roman" w:hAnsi="Times New Roman" w:cs="Times New Roman"/>
+          <w:i w:val="0"/>
+          <w:color w:val="auto"/>
+          <w:sz w:val="24"/>
+        </w:rPr>
+        <w:fldChar w:fldCharType="end"/>
+      </w:r>
+      <w:bookmarkEnd w:id="5"/>
+      <w:r>
+        <w:rPr>
+          <w:rFonts w:ascii="Times New Roman" w:hAnsi="Times New Roman" w:cs="Times New Roman"/>
+          <w:i w:val="0"/>
+          <w:color w:val="auto"/>
+          <w:sz w:val="24"/>
+        </w:rPr>
+        <w:t>.2 – Пример опубликования</w:t>
+      </w:r>
+      <w:r>
+        <w:rPr>
+          <w:rFonts w:ascii="Times New Roman" w:hAnsi="Times New Roman" w:cs="Times New Roman"/>
+          <w:i w:val="0"/>
+          <w:color w:val="auto"/>
+          <w:sz w:val="24"/>
+        </w:rPr>
+        <w:t xml:space="preserve"> </w:t>
+      </w:r>
+      <w:r>
+        <w:rPr>
+          <w:rFonts w:ascii="Times New Roman" w:hAnsi="Times New Roman" w:cs="Times New Roman"/>
+          <w:i w:val="0"/>
+          <w:color w:val="auto"/>
+          <w:sz w:val="24"/>
+        </w:rPr>
+        <w:t>созданного</w:t>
+      </w:r>
+      <w:r>
+        <w:rPr>
+          <w:rFonts w:ascii="Times New Roman" w:hAnsi="Times New Roman" w:cs="Times New Roman"/>
+          <w:i w:val="0"/>
+          <w:color w:val="auto"/>
+          <w:sz w:val="24"/>
+        </w:rPr>
+        <w:t xml:space="preserve"> расширение в </w:t>
+      </w:r>
+      <w:r>
+        <w:rPr>
+          <w:rFonts w:ascii="Times New Roman" w:hAnsi="Times New Roman" w:cs="Times New Roman"/>
+          <w:i w:val="0"/>
+          <w:color w:val="auto"/>
+          <w:sz w:val="24"/>
+          <w:lang w:val="en-US"/>
+        </w:rPr>
+        <w:t>Google</w:t>
+      </w:r>
+      <w:r>
+        <w:rPr>
+          <w:rFonts w:ascii="Times New Roman" w:hAnsi="Times New Roman" w:cs="Times New Roman"/>
+          <w:i w:val="0"/>
+          <w:color w:val="auto"/>
+          <w:sz w:val="24"/>
+        </w:rPr>
+        <w:t xml:space="preserve"> </w:t>
+      </w:r>
+      <w:r>
+        <w:rPr>
+          <w:rFonts w:ascii="Times New Roman" w:hAnsi="Times New Roman" w:cs="Times New Roman"/>
+          <w:i w:val="0"/>
+          <w:color w:val="auto"/>
+          <w:sz w:val="24"/>
+          <w:lang w:val="en-US"/>
+        </w:rPr>
+        <w:t>Chrome</w:t>
+      </w:r>
     </w:p>
     <w:p>
       <w:pPr>
@@ -4907,17 +6024,6 @@
     <w:p>
       <w:pPr>
         <w:spacing w:before="30" w:after="30"/>
-        <w:jc w:val="both"/>
-        <w:rPr>
-          <w:rFonts w:ascii="Times New Roman" w:hAnsi="Times New Roman" w:cs="Times New Roman"/>
-          <w:sz w:val="28"/>
-          <w:szCs w:val="28"/>
-        </w:rPr>
-      </w:pPr>
-    </w:p>
-    <w:p>
-      <w:pPr>
-        <w:spacing w:before="30" w:after="30"/>
         <w:ind w:firstLine="708"/>
         <w:jc w:val="both"/>
         <w:rPr>
@@ -4930,6 +6036,17 @@
     <w:p>
       <w:pPr>
         <w:spacing w:before="30" w:after="30"/>
+        <w:jc w:val="both"/>
+        <w:rPr>
+          <w:rFonts w:ascii="Times New Roman" w:hAnsi="Times New Roman" w:cs="Times New Roman"/>
+          <w:sz w:val="28"/>
+          <w:szCs w:val="28"/>
+        </w:rPr>
+      </w:pPr>
+    </w:p>
+    <w:p>
+      <w:pPr>
+        <w:spacing w:before="30" w:after="30"/>
         <w:ind w:firstLine="708"/>
         <w:jc w:val="both"/>
         <w:rPr>
@@ -4978,283 +6095,17 @@
     <w:p>
       <w:pPr>
         <w:spacing w:before="30" w:after="30"/>
-        <w:ind w:firstLine="708"/>
-        <w:jc w:val="both"/>
-        <w:rPr>
-          <w:rFonts w:ascii="Times New Roman" w:hAnsi="Times New Roman" w:cs="Times New Roman"/>
-          <w:sz w:val="28"/>
-          <w:szCs w:val="28"/>
-        </w:rPr>
-      </w:pPr>
-    </w:p>
-    <w:p>
-      <w:pPr>
-        <w:spacing w:before="30" w:after="30"/>
-        <w:ind w:firstLine="708"/>
-        <w:jc w:val="both"/>
-        <w:rPr>
-          <w:rFonts w:ascii="Times New Roman" w:hAnsi="Times New Roman" w:cs="Times New Roman"/>
-          <w:sz w:val="28"/>
-          <w:szCs w:val="28"/>
-        </w:rPr>
-      </w:pPr>
-    </w:p>
-    <w:p>
-      <w:pPr>
-        <w:spacing w:before="30" w:after="30"/>
-        <w:ind w:firstLine="708"/>
-        <w:jc w:val="both"/>
-        <w:rPr>
-          <w:rFonts w:ascii="Times New Roman" w:hAnsi="Times New Roman" w:cs="Times New Roman"/>
-          <w:sz w:val="28"/>
-          <w:szCs w:val="28"/>
-        </w:rPr>
-      </w:pPr>
-    </w:p>
-    <w:p>
-      <w:pPr>
-        <w:spacing w:before="30" w:after="30"/>
-        <w:ind w:firstLine="708"/>
-        <w:jc w:val="both"/>
-        <w:rPr>
-          <w:rFonts w:ascii="Times New Roman" w:hAnsi="Times New Roman" w:cs="Times New Roman"/>
-          <w:sz w:val="28"/>
-          <w:szCs w:val="28"/>
-        </w:rPr>
-      </w:pPr>
-    </w:p>
-    <w:p>
-      <w:pPr>
-        <w:spacing w:before="30" w:after="30"/>
-        <w:ind w:firstLine="708"/>
-        <w:jc w:val="both"/>
-        <w:rPr>
-          <w:rFonts w:ascii="Times New Roman" w:hAnsi="Times New Roman" w:cs="Times New Roman"/>
-          <w:sz w:val="28"/>
-          <w:szCs w:val="28"/>
-        </w:rPr>
-      </w:pPr>
-    </w:p>
-    <w:p>
-      <w:pPr>
-        <w:spacing w:before="30" w:after="30"/>
-        <w:ind w:firstLine="708"/>
-        <w:jc w:val="both"/>
-        <w:rPr>
-          <w:rFonts w:ascii="Times New Roman" w:hAnsi="Times New Roman" w:cs="Times New Roman"/>
-          <w:sz w:val="28"/>
-          <w:szCs w:val="28"/>
-        </w:rPr>
-      </w:pPr>
-    </w:p>
-    <w:p>
-      <w:pPr>
-        <w:spacing w:before="30" w:after="30"/>
-        <w:ind w:firstLine="708"/>
-        <w:jc w:val="both"/>
-        <w:rPr>
-          <w:rFonts w:ascii="Times New Roman" w:hAnsi="Times New Roman" w:cs="Times New Roman"/>
-          <w:sz w:val="28"/>
-          <w:szCs w:val="28"/>
-        </w:rPr>
-      </w:pPr>
-    </w:p>
-    <w:p>
-      <w:pPr>
-        <w:spacing w:before="30" w:after="30"/>
-        <w:ind w:firstLine="708"/>
-        <w:jc w:val="both"/>
-        <w:rPr>
-          <w:rFonts w:ascii="Times New Roman" w:hAnsi="Times New Roman" w:cs="Times New Roman"/>
-          <w:sz w:val="28"/>
-          <w:szCs w:val="28"/>
-        </w:rPr>
-      </w:pPr>
-    </w:p>
-    <w:p>
-      <w:pPr>
-        <w:spacing w:before="30" w:after="30"/>
-        <w:ind w:firstLine="708"/>
-        <w:jc w:val="both"/>
-        <w:rPr>
-          <w:rFonts w:ascii="Times New Roman" w:hAnsi="Times New Roman" w:cs="Times New Roman"/>
-          <w:sz w:val="28"/>
-          <w:szCs w:val="28"/>
-        </w:rPr>
-      </w:pPr>
-    </w:p>
-    <w:p>
-      <w:pPr>
-        <w:spacing w:before="30" w:after="30"/>
-        <w:ind w:firstLine="708"/>
-        <w:jc w:val="both"/>
-        <w:rPr>
-          <w:rFonts w:ascii="Times New Roman" w:hAnsi="Times New Roman" w:cs="Times New Roman"/>
-          <w:sz w:val="28"/>
-          <w:szCs w:val="28"/>
-        </w:rPr>
-      </w:pPr>
-    </w:p>
-    <w:p>
-      <w:pPr>
-        <w:spacing w:before="30" w:after="30"/>
-        <w:ind w:firstLine="708"/>
-        <w:jc w:val="both"/>
-        <w:rPr>
-          <w:rFonts w:ascii="Times New Roman" w:hAnsi="Times New Roman" w:cs="Times New Roman"/>
-          <w:sz w:val="28"/>
-          <w:szCs w:val="28"/>
-        </w:rPr>
-      </w:pPr>
-    </w:p>
-    <w:p>
-      <w:pPr>
-        <w:spacing w:before="30" w:after="30"/>
-        <w:ind w:firstLine="708"/>
-        <w:jc w:val="both"/>
-        <w:rPr>
-          <w:rFonts w:ascii="Times New Roman" w:hAnsi="Times New Roman" w:cs="Times New Roman"/>
-          <w:sz w:val="28"/>
-          <w:szCs w:val="28"/>
-        </w:rPr>
-      </w:pPr>
-    </w:p>
-    <w:p>
-      <w:pPr>
-        <w:spacing w:before="30" w:after="30"/>
-        <w:ind w:firstLine="708"/>
-        <w:jc w:val="both"/>
-        <w:rPr>
-          <w:rFonts w:ascii="Times New Roman" w:hAnsi="Times New Roman" w:cs="Times New Roman"/>
-          <w:sz w:val="28"/>
-          <w:szCs w:val="28"/>
-        </w:rPr>
-      </w:pPr>
-    </w:p>
-    <w:p>
-      <w:pPr>
-        <w:spacing w:before="30" w:after="30"/>
-        <w:ind w:firstLine="708"/>
-        <w:jc w:val="both"/>
-        <w:rPr>
-          <w:rFonts w:ascii="Times New Roman" w:hAnsi="Times New Roman" w:cs="Times New Roman"/>
-          <w:sz w:val="28"/>
-          <w:szCs w:val="28"/>
-        </w:rPr>
-      </w:pPr>
-    </w:p>
-    <w:p>
-      <w:pPr>
-        <w:spacing w:before="30" w:after="30"/>
-        <w:ind w:firstLine="708"/>
-        <w:jc w:val="both"/>
-        <w:rPr>
-          <w:rFonts w:ascii="Times New Roman" w:hAnsi="Times New Roman" w:cs="Times New Roman"/>
-          <w:sz w:val="28"/>
-          <w:szCs w:val="28"/>
-        </w:rPr>
-      </w:pPr>
-    </w:p>
-    <w:p>
-      <w:pPr>
-        <w:spacing w:before="30" w:after="30"/>
-        <w:ind w:firstLine="708"/>
-        <w:jc w:val="both"/>
-        <w:rPr>
-          <w:rFonts w:ascii="Times New Roman" w:hAnsi="Times New Roman" w:cs="Times New Roman"/>
-          <w:sz w:val="28"/>
-          <w:szCs w:val="28"/>
-        </w:rPr>
-      </w:pPr>
-    </w:p>
-    <w:p>
-      <w:pPr>
-        <w:spacing w:before="30" w:after="30"/>
-        <w:ind w:firstLine="708"/>
-        <w:jc w:val="both"/>
-        <w:rPr>
-          <w:rFonts w:ascii="Times New Roman" w:hAnsi="Times New Roman" w:cs="Times New Roman"/>
-          <w:sz w:val="28"/>
-          <w:szCs w:val="28"/>
-        </w:rPr>
-      </w:pPr>
-    </w:p>
-    <w:p>
-      <w:pPr>
-        <w:spacing w:before="30" w:after="30"/>
-        <w:ind w:firstLine="708"/>
-        <w:jc w:val="both"/>
-        <w:rPr>
-          <w:rFonts w:ascii="Times New Roman" w:hAnsi="Times New Roman" w:cs="Times New Roman"/>
-          <w:sz w:val="28"/>
-          <w:szCs w:val="28"/>
-        </w:rPr>
-      </w:pPr>
-    </w:p>
-    <w:p>
-      <w:pPr>
-        <w:spacing w:before="30" w:after="30"/>
-        <w:ind w:firstLine="708"/>
-        <w:jc w:val="both"/>
-        <w:rPr>
-          <w:rFonts w:ascii="Times New Roman" w:hAnsi="Times New Roman" w:cs="Times New Roman"/>
-          <w:sz w:val="28"/>
-          <w:szCs w:val="28"/>
-        </w:rPr>
-      </w:pPr>
-    </w:p>
-    <w:p>
-      <w:pPr>
-        <w:spacing w:before="30" w:after="30"/>
-        <w:ind w:firstLine="708"/>
-        <w:jc w:val="both"/>
-        <w:rPr>
-          <w:rFonts w:ascii="Times New Roman" w:hAnsi="Times New Roman" w:cs="Times New Roman"/>
-          <w:sz w:val="28"/>
-          <w:szCs w:val="28"/>
-        </w:rPr>
-      </w:pPr>
-    </w:p>
-    <w:p>
-      <w:pPr>
-        <w:spacing w:before="30" w:after="30"/>
-        <w:ind w:firstLine="708"/>
-        <w:jc w:val="both"/>
-        <w:rPr>
-          <w:rFonts w:ascii="Times New Roman" w:hAnsi="Times New Roman" w:cs="Times New Roman"/>
-          <w:sz w:val="28"/>
-          <w:szCs w:val="28"/>
-        </w:rPr>
-      </w:pPr>
-    </w:p>
-    <w:p>
-      <w:pPr>
-        <w:spacing w:before="30" w:after="30"/>
-        <w:ind w:firstLine="708"/>
-        <w:jc w:val="both"/>
-        <w:rPr>
-          <w:rFonts w:ascii="Times New Roman" w:hAnsi="Times New Roman" w:cs="Times New Roman"/>
-          <w:sz w:val="28"/>
-          <w:szCs w:val="28"/>
-        </w:rPr>
-      </w:pPr>
-    </w:p>
-    <w:p>
-      <w:pPr>
-        <w:spacing w:before="30" w:after="30"/>
-        <w:ind w:firstLine="708"/>
-        <w:jc w:val="both"/>
-        <w:rPr>
-          <w:rFonts w:ascii="Times New Roman" w:hAnsi="Times New Roman" w:cs="Times New Roman"/>
-          <w:sz w:val="28"/>
-          <w:szCs w:val="28"/>
-        </w:rPr>
-      </w:pPr>
-    </w:p>
-    <w:p>
-      <w:pPr>
-        <w:spacing w:before="30" w:after="30"/>
-        <w:ind w:firstLine="708"/>
+        <w:jc w:val="both"/>
+        <w:rPr>
+          <w:rFonts w:ascii="Times New Roman" w:hAnsi="Times New Roman" w:cs="Times New Roman"/>
+          <w:sz w:val="28"/>
+          <w:szCs w:val="28"/>
+        </w:rPr>
+      </w:pPr>
+    </w:p>
+    <w:p>
+      <w:pPr>
+        <w:spacing w:before="30" w:after="30"/>
         <w:jc w:val="both"/>
         <w:rPr>
           <w:rFonts w:ascii="Times New Roman" w:hAnsi="Times New Roman" w:cs="Times New Roman"/>
@@ -6985,7 +7836,7 @@
           <w:lang w:eastAsia="ru-RU"/>
         </w:rPr>
         <w:drawing>
-          <wp:inline distT="0" distB="0" distL="0" distR="0" wp14:anchorId="5E836FC4" wp14:editId="736394F5">
+          <wp:inline distT="0" distB="0" distL="0" distR="0" wp14:anchorId="11E10B6B" wp14:editId="017FD02E">
             <wp:extent cx="4785360" cy="2990851"/>
             <wp:effectExtent l="0" t="0" r="0" b="0"/>
             <wp:docPr id="1" name="Рисунок 1" descr="https://lh3.googleusercontent.com/8dQFngJ-XV-dDZIFdVu-a54x67kvHqke8NjurgAKjVI3eCuLj-S0OrXj8IFaLxZDa6_VV5UzixqyWrmBfX1ITb78=w640-h400-e365-rj-sc0x00ffffff"/>
@@ -7002,7 +7853,7 @@
                     </pic:cNvPicPr>
                   </pic:nvPicPr>
                   <pic:blipFill>
-                    <a:blip r:embed="rId8">
+                    <a:blip r:embed="rId10">
                       <a:extLst>
                         <a:ext uri="{28A0092B-C50C-407E-A947-70E740481C1C}">
                           <a14:useLocalDpi xmlns:a14="http://schemas.microsoft.com/office/drawing/2010/main" val="0"/>
@@ -7054,7 +7905,7 @@
           <w:sz w:val="24"/>
           <w:szCs w:val="24"/>
         </w:rPr>
-        <w:t xml:space="preserve">Рисунок </w:t>
+        <w:t>Рисунок 1.5.</w:t>
       </w:r>
       <w:r>
         <w:rPr>
@@ -7095,7 +7946,7 @@
           <w:sz w:val="24"/>
           <w:szCs w:val="24"/>
         </w:rPr>
-        <w:t>1</w:t>
+        <w:t>3</w:t>
       </w:r>
       <w:r>
         <w:rPr>
@@ -7115,8 +7966,9 @@
           <w:sz w:val="24"/>
           <w:szCs w:val="24"/>
         </w:rPr>
-        <w:t>.5.</w:t>
-      </w:r>
+        <w:t xml:space="preserve"> - Обзор аналога </w:t>
+      </w:r>
+      <w:proofErr w:type="spellStart"/>
       <w:r>
         <w:rPr>
           <w:rFonts w:ascii="Times New Roman" w:hAnsi="Times New Roman" w:cs="Times New Roman"/>
@@ -7125,8 +7977,9 @@
           <w:sz w:val="24"/>
           <w:szCs w:val="24"/>
         </w:rPr>
-        <w:t>1</w:t>
-      </w:r>
+        <w:t>Selenium</w:t>
+      </w:r>
+      <w:proofErr w:type="spellEnd"/>
       <w:r>
         <w:rPr>
           <w:rFonts w:ascii="Times New Roman" w:hAnsi="Times New Roman" w:cs="Times New Roman"/>
@@ -7135,50 +7988,7 @@
           <w:sz w:val="24"/>
           <w:szCs w:val="24"/>
         </w:rPr>
-        <w:t xml:space="preserve"> - обзор аналога </w:t>
-      </w:r>
-      <w:r>
-        <w:rPr>
-          <w:rFonts w:ascii="Times New Roman" w:hAnsi="Times New Roman" w:cs="Times New Roman"/>
-          <w:i w:val="0"/>
-          <w:color w:val="auto"/>
-          <w:sz w:val="24"/>
-          <w:szCs w:val="24"/>
-          <w:lang w:val="en-US"/>
-        </w:rPr>
-        <w:t>Se</w:t>
-      </w:r>
-      <w:r>
-        <w:rPr>
-          <w:rFonts w:ascii="Times New Roman" w:hAnsi="Times New Roman" w:cs="Times New Roman"/>
-          <w:i w:val="0"/>
-          <w:color w:val="auto"/>
-          <w:sz w:val="24"/>
-          <w:szCs w:val="24"/>
-          <w:lang w:val="en-US"/>
-        </w:rPr>
-        <w:t>lenium</w:t>
-      </w:r>
-      <w:r>
-        <w:rPr>
-          <w:rFonts w:ascii="Times New Roman" w:hAnsi="Times New Roman" w:cs="Times New Roman"/>
-          <w:i w:val="0"/>
-          <w:color w:val="auto"/>
-          <w:sz w:val="24"/>
-          <w:szCs w:val="24"/>
-        </w:rPr>
-        <w:t xml:space="preserve"> </w:t>
-      </w:r>
-      <w:r>
-        <w:rPr>
-          <w:rFonts w:ascii="Times New Roman" w:hAnsi="Times New Roman" w:cs="Times New Roman"/>
-          <w:i w:val="0"/>
-          <w:color w:val="auto"/>
-          <w:sz w:val="24"/>
-          <w:szCs w:val="24"/>
-          <w:lang w:val="en-US"/>
-        </w:rPr>
-        <w:t>IDE</w:t>
+        <w:t xml:space="preserve"> IDE</w:t>
       </w:r>
     </w:p>
     <w:p>
@@ -7394,7 +8204,7 @@
         </w:rPr>
         <w:lastRenderedPageBreak/>
         <w:drawing>
-          <wp:inline distT="0" distB="0" distL="0" distR="0" wp14:anchorId="5C1E0E38" wp14:editId="081456BC">
+          <wp:inline distT="0" distB="0" distL="0" distR="0" wp14:anchorId="1F62330E" wp14:editId="154D585C">
             <wp:extent cx="4617720" cy="2886075"/>
             <wp:effectExtent l="0" t="0" r="0" b="9525"/>
             <wp:docPr id="2" name="Рисунок 2" descr="https://lh3.googleusercontent.com/vQxIzoxvPDdETA_WYNsf11Rc9UmJHjzVqN-On13PlZy9VW83x9HCuOwS89X3aYG2lvhO81OBzDF60hn8lR1xPqabdw=w640-h400-e365-rj-sc0x00ffffff"/>
@@ -7411,7 +8221,7 @@
                     </pic:cNvPicPr>
                   </pic:nvPicPr>
                   <pic:blipFill>
-                    <a:blip r:embed="rId9">
+                    <a:blip r:embed="rId11">
                       <a:extLst>
                         <a:ext uri="{28A0092B-C50C-407E-A947-70E740481C1C}">
                           <a14:useLocalDpi xmlns:a14="http://schemas.microsoft.com/office/drawing/2010/main" val="0"/>
@@ -7473,7 +8283,7 @@
           <w:sz w:val="24"/>
           <w:szCs w:val="24"/>
         </w:rPr>
-        <w:t>1.5.2</w:t>
+        <w:t>1.5.</w:t>
       </w:r>
       <w:r>
         <w:rPr>
@@ -7483,7 +8293,7 @@
           <w:sz w:val="24"/>
           <w:szCs w:val="24"/>
         </w:rPr>
-        <w:t xml:space="preserve"> - обзор аналога </w:t>
+        <w:fldChar w:fldCharType="begin"/>
       </w:r>
       <w:r>
         <w:rPr>
@@ -7492,10 +8302,62 @@
           <w:color w:val="auto"/>
           <w:sz w:val="24"/>
           <w:szCs w:val="24"/>
-          <w:lang w:val="en-US"/>
+        </w:rPr>
+        <w:instrText xml:space="preserve"> SEQ Рисунок \* ARABIC </w:instrText>
+      </w:r>
+      <w:r>
+        <w:rPr>
+          <w:rFonts w:ascii="Times New Roman" w:hAnsi="Times New Roman" w:cs="Times New Roman"/>
+          <w:i w:val="0"/>
+          <w:color w:val="auto"/>
+          <w:sz w:val="24"/>
+          <w:szCs w:val="24"/>
+        </w:rPr>
+        <w:fldChar w:fldCharType="separate"/>
+      </w:r>
+      <w:r>
+        <w:rPr>
+          <w:rFonts w:ascii="Times New Roman" w:hAnsi="Times New Roman" w:cs="Times New Roman"/>
+          <w:i w:val="0"/>
+          <w:noProof/>
+          <w:color w:val="auto"/>
+          <w:sz w:val="24"/>
+          <w:szCs w:val="24"/>
+        </w:rPr>
+        <w:t>4</w:t>
+      </w:r>
+      <w:r>
+        <w:rPr>
+          <w:rFonts w:ascii="Times New Roman" w:hAnsi="Times New Roman" w:cs="Times New Roman"/>
+          <w:i w:val="0"/>
+          <w:color w:val="auto"/>
+          <w:sz w:val="24"/>
+          <w:szCs w:val="24"/>
+        </w:rPr>
+        <w:fldChar w:fldCharType="end"/>
+      </w:r>
+      <w:r>
+        <w:rPr>
+          <w:rFonts w:ascii="Times New Roman" w:hAnsi="Times New Roman" w:cs="Times New Roman"/>
+          <w:i w:val="0"/>
+          <w:color w:val="auto"/>
+          <w:sz w:val="24"/>
+          <w:szCs w:val="24"/>
+        </w:rPr>
+        <w:t xml:space="preserve"> - Обзор аналога </w:t>
+      </w:r>
+      <w:proofErr w:type="spellStart"/>
+      <w:r>
+        <w:rPr>
+          <w:rFonts w:ascii="Times New Roman" w:hAnsi="Times New Roman" w:cs="Times New Roman"/>
+          <w:i w:val="0"/>
+          <w:color w:val="auto"/>
+          <w:sz w:val="24"/>
+          <w:szCs w:val="24"/>
         </w:rPr>
         <w:t>Wildfire</w:t>
       </w:r>
+      <w:proofErr w:type="spellEnd"/>
     </w:p>
     <w:p>
       <w:pPr>
@@ -7892,6 +8754,7 @@
         </w:numPr>
         <w:spacing w:before="30" w:after="30"/>
         <w:jc w:val="both"/>
+        <w:outlineLvl w:val="0"/>
         <w:rPr>
           <w:rFonts w:ascii="Times New Roman" w:hAnsi="Times New Roman" w:cs="Times New Roman"/>
           <w:b/>
@@ -7899,6 +8762,7 @@
           <w:szCs w:val="32"/>
         </w:rPr>
       </w:pPr>
+      <w:bookmarkStart w:id="6" w:name="_Toc70693239"/>
       <w:r>
         <w:rPr>
           <w:rFonts w:ascii="Times New Roman" w:hAnsi="Times New Roman" w:cs="Times New Roman"/>
@@ -7909,6 +8773,7 @@
         <w:lastRenderedPageBreak/>
         <w:t>Программная документация</w:t>
       </w:r>
+      <w:bookmarkEnd w:id="6"/>
     </w:p>
     <w:p>
       <w:pPr>
@@ -7919,6 +8784,7 @@
         </w:numPr>
         <w:spacing w:before="30" w:after="30"/>
         <w:jc w:val="both"/>
+        <w:outlineLvl w:val="1"/>
         <w:rPr>
           <w:rFonts w:ascii="Times New Roman" w:hAnsi="Times New Roman" w:cs="Times New Roman"/>
           <w:b/>
@@ -7926,6 +8792,7 @@
           <w:szCs w:val="32"/>
         </w:rPr>
       </w:pPr>
+      <w:bookmarkStart w:id="7" w:name="_Toc70693240"/>
       <w:r>
         <w:rPr>
           <w:rFonts w:ascii="Times New Roman" w:hAnsi="Times New Roman" w:cs="Times New Roman"/>
@@ -7935,6 +8802,7 @@
         </w:rPr>
         <w:t>Техническое задание на программное обеспечение</w:t>
       </w:r>
+      <w:bookmarkEnd w:id="7"/>
     </w:p>
     <w:p>
       <w:pPr>
@@ -7945,6 +8813,7 @@
         </w:numPr>
         <w:spacing w:before="30" w:after="30"/>
         <w:jc w:val="both"/>
+        <w:outlineLvl w:val="2"/>
         <w:rPr>
           <w:rFonts w:ascii="Times New Roman" w:hAnsi="Times New Roman" w:cs="Times New Roman"/>
           <w:b/>
@@ -7959,8 +8828,19 @@
           <w:sz w:val="32"/>
           <w:szCs w:val="32"/>
         </w:rPr>
-        <w:t xml:space="preserve"> Общие сведения</w:t>
-      </w:r>
+        <w:t xml:space="preserve"> </w:t>
+      </w:r>
+      <w:bookmarkStart w:id="8" w:name="_Toc70693241"/>
+      <w:r>
+        <w:rPr>
+          <w:rFonts w:ascii="Times New Roman" w:hAnsi="Times New Roman" w:cs="Times New Roman"/>
+          <w:b/>
+          <w:sz w:val="32"/>
+          <w:szCs w:val="32"/>
+        </w:rPr>
+        <w:t>Общие сведения</w:t>
+      </w:r>
+      <w:bookmarkEnd w:id="8"/>
     </w:p>
     <w:p>
       <w:pPr>
@@ -7971,6 +8851,7 @@
         </w:numPr>
         <w:spacing w:before="30" w:after="30"/>
         <w:jc w:val="both"/>
+        <w:outlineLvl w:val="3"/>
         <w:rPr>
           <w:rFonts w:ascii="Times New Roman" w:hAnsi="Times New Roman" w:cs="Times New Roman"/>
           <w:b/>
@@ -8103,6 +8984,7 @@
         </w:numPr>
         <w:spacing w:before="30" w:after="30"/>
         <w:jc w:val="both"/>
+        <w:outlineLvl w:val="3"/>
         <w:rPr>
           <w:rFonts w:ascii="Times New Roman" w:hAnsi="Times New Roman" w:cs="Times New Roman"/>
           <w:b/>
@@ -8167,6 +9049,7 @@
         </w:numPr>
         <w:spacing w:before="30" w:after="30"/>
         <w:jc w:val="both"/>
+        <w:outlineLvl w:val="3"/>
         <w:rPr>
           <w:rFonts w:ascii="Times New Roman" w:hAnsi="Times New Roman" w:cs="Times New Roman"/>
           <w:b/>
@@ -8224,23 +9107,19 @@
     </w:p>
     <w:p>
       <w:pPr>
-        <w:spacing w:before="30" w:after="30"/>
-        <w:ind w:firstLine="708"/>
-        <w:jc w:val="both"/>
-        <w:rPr>
-          <w:rFonts w:ascii="Times New Roman" w:hAnsi="Times New Roman" w:cs="Times New Roman"/>
-          <w:sz w:val="28"/>
-          <w:szCs w:val="28"/>
-        </w:rPr>
-      </w:pPr>
-      <w:r>
-        <w:rPr>
-          <w:rFonts w:ascii="Times New Roman" w:hAnsi="Times New Roman" w:cs="Times New Roman"/>
-          <w:sz w:val="28"/>
-          <w:szCs w:val="28"/>
-        </w:rPr>
-        <w:t xml:space="preserve"> - </w:t>
-      </w:r>
+        <w:pStyle w:val="aa"/>
+        <w:numPr>
+          <w:ilvl w:val="0"/>
+          <w:numId w:val="9"/>
+        </w:numPr>
+        <w:spacing w:before="30" w:after="30"/>
+        <w:jc w:val="both"/>
+        <w:rPr>
+          <w:rFonts w:ascii="Times New Roman" w:hAnsi="Times New Roman" w:cs="Times New Roman"/>
+          <w:sz w:val="28"/>
+          <w:szCs w:val="28"/>
+        </w:rPr>
+      </w:pPr>
       <w:r>
         <w:rPr>
           <w:rFonts w:ascii="Times New Roman" w:hAnsi="Times New Roman" w:cs="Times New Roman"/>
@@ -8252,23 +9131,19 @@
     </w:p>
     <w:p>
       <w:pPr>
-        <w:spacing w:before="30" w:after="30"/>
-        <w:ind w:firstLine="708"/>
-        <w:jc w:val="both"/>
-        <w:rPr>
-          <w:rFonts w:ascii="Times New Roman" w:hAnsi="Times New Roman" w:cs="Times New Roman"/>
-          <w:sz w:val="28"/>
-          <w:szCs w:val="28"/>
-        </w:rPr>
-      </w:pPr>
-      <w:r>
-        <w:rPr>
-          <w:rFonts w:ascii="Times New Roman" w:hAnsi="Times New Roman" w:cs="Times New Roman"/>
-          <w:sz w:val="28"/>
-          <w:szCs w:val="28"/>
-        </w:rPr>
-        <w:t xml:space="preserve"> - </w:t>
-      </w:r>
+        <w:pStyle w:val="aa"/>
+        <w:numPr>
+          <w:ilvl w:val="0"/>
+          <w:numId w:val="9"/>
+        </w:numPr>
+        <w:spacing w:before="30" w:after="30"/>
+        <w:jc w:val="both"/>
+        <w:rPr>
+          <w:rFonts w:ascii="Times New Roman" w:hAnsi="Times New Roman" w:cs="Times New Roman"/>
+          <w:sz w:val="28"/>
+          <w:szCs w:val="28"/>
+        </w:rPr>
+      </w:pPr>
       <w:r>
         <w:rPr>
           <w:rFonts w:ascii="Times New Roman" w:hAnsi="Times New Roman" w:cs="Times New Roman"/>
@@ -8287,6 +9162,7 @@
         </w:numPr>
         <w:spacing w:before="30" w:after="30"/>
         <w:jc w:val="both"/>
+        <w:outlineLvl w:val="3"/>
         <w:rPr>
           <w:rFonts w:ascii="Times New Roman" w:hAnsi="Times New Roman" w:cs="Times New Roman"/>
           <w:b/>
@@ -8367,6 +9243,7 @@
         </w:numPr>
         <w:spacing w:before="30" w:after="30"/>
         <w:jc w:val="both"/>
+        <w:outlineLvl w:val="3"/>
         <w:rPr>
           <w:rFonts w:ascii="Times New Roman" w:hAnsi="Times New Roman" w:cs="Times New Roman"/>
           <w:b/>
@@ -8406,23 +9283,19 @@
     </w:p>
     <w:p>
       <w:pPr>
-        <w:spacing w:before="30" w:after="30"/>
-        <w:ind w:firstLine="708"/>
-        <w:jc w:val="both"/>
-        <w:rPr>
-          <w:rFonts w:ascii="Times New Roman" w:hAnsi="Times New Roman" w:cs="Times New Roman"/>
-          <w:sz w:val="28"/>
-          <w:szCs w:val="28"/>
-        </w:rPr>
-      </w:pPr>
-      <w:r>
-        <w:rPr>
-          <w:rFonts w:ascii="Times New Roman" w:hAnsi="Times New Roman" w:cs="Times New Roman"/>
-          <w:sz w:val="28"/>
-          <w:szCs w:val="28"/>
-        </w:rPr>
-        <w:t xml:space="preserve">- </w:t>
-      </w:r>
+        <w:pStyle w:val="aa"/>
+        <w:numPr>
+          <w:ilvl w:val="0"/>
+          <w:numId w:val="10"/>
+        </w:numPr>
+        <w:spacing w:before="30" w:after="30"/>
+        <w:jc w:val="both"/>
+        <w:rPr>
+          <w:rFonts w:ascii="Times New Roman" w:hAnsi="Times New Roman" w:cs="Times New Roman"/>
+          <w:sz w:val="28"/>
+          <w:szCs w:val="28"/>
+        </w:rPr>
+      </w:pPr>
       <w:r>
         <w:rPr>
           <w:rFonts w:ascii="Times New Roman" w:hAnsi="Times New Roman" w:cs="Times New Roman"/>
@@ -8434,23 +9307,19 @@
     </w:p>
     <w:p>
       <w:pPr>
-        <w:spacing w:before="30" w:after="30"/>
-        <w:ind w:firstLine="708"/>
-        <w:jc w:val="both"/>
-        <w:rPr>
-          <w:rFonts w:ascii="Times New Roman" w:hAnsi="Times New Roman" w:cs="Times New Roman"/>
-          <w:sz w:val="28"/>
-          <w:szCs w:val="28"/>
-        </w:rPr>
-      </w:pPr>
-      <w:r>
-        <w:rPr>
-          <w:rFonts w:ascii="Times New Roman" w:hAnsi="Times New Roman" w:cs="Times New Roman"/>
-          <w:sz w:val="28"/>
-          <w:szCs w:val="28"/>
-        </w:rPr>
-        <w:t xml:space="preserve">- </w:t>
-      </w:r>
+        <w:pStyle w:val="aa"/>
+        <w:numPr>
+          <w:ilvl w:val="0"/>
+          <w:numId w:val="10"/>
+        </w:numPr>
+        <w:spacing w:before="30" w:after="30"/>
+        <w:jc w:val="both"/>
+        <w:rPr>
+          <w:rFonts w:ascii="Times New Roman" w:hAnsi="Times New Roman" w:cs="Times New Roman"/>
+          <w:sz w:val="28"/>
+          <w:szCs w:val="28"/>
+        </w:rPr>
+      </w:pPr>
       <w:r>
         <w:rPr>
           <w:rFonts w:ascii="Times New Roman" w:hAnsi="Times New Roman" w:cs="Times New Roman"/>
@@ -8469,6 +9338,7 @@
         </w:numPr>
         <w:spacing w:before="30" w:after="30"/>
         <w:jc w:val="both"/>
+        <w:outlineLvl w:val="2"/>
         <w:rPr>
           <w:rFonts w:ascii="Times New Roman" w:hAnsi="Times New Roman" w:cs="Times New Roman"/>
           <w:b/>
@@ -8495,6 +9365,7 @@
         </w:numPr>
         <w:spacing w:before="30" w:after="30"/>
         <w:jc w:val="both"/>
+        <w:outlineLvl w:val="3"/>
         <w:rPr>
           <w:rFonts w:ascii="Times New Roman" w:hAnsi="Times New Roman" w:cs="Times New Roman"/>
           <w:b/>
@@ -8628,6 +9499,7 @@
         </w:numPr>
         <w:spacing w:before="30" w:after="30"/>
         <w:jc w:val="both"/>
+        <w:outlineLvl w:val="3"/>
         <w:rPr>
           <w:rFonts w:ascii="Times New Roman" w:hAnsi="Times New Roman" w:cs="Times New Roman"/>
           <w:b/>
@@ -8674,6 +9546,7 @@
         </w:numPr>
         <w:spacing w:before="30" w:after="30"/>
         <w:jc w:val="both"/>
+        <w:outlineLvl w:val="2"/>
         <w:rPr>
           <w:rFonts w:ascii="Times New Roman" w:hAnsi="Times New Roman" w:cs="Times New Roman"/>
           <w:b/>
@@ -8700,6 +9573,7 @@
         </w:numPr>
         <w:spacing w:before="30" w:after="30"/>
         <w:jc w:val="both"/>
+        <w:outlineLvl w:val="3"/>
         <w:rPr>
           <w:rFonts w:ascii="Times New Roman" w:hAnsi="Times New Roman" w:cs="Times New Roman"/>
           <w:b/>
@@ -8720,6 +9594,1531 @@
     <w:p>
       <w:pPr>
         <w:spacing w:before="30" w:after="30"/>
+        <w:ind w:firstLine="708"/>
+        <w:jc w:val="both"/>
+        <w:rPr>
+          <w:rFonts w:ascii="Times New Roman" w:hAnsi="Times New Roman" w:cs="Times New Roman"/>
+          <w:sz w:val="28"/>
+          <w:szCs w:val="28"/>
+        </w:rPr>
+      </w:pPr>
+      <w:r>
+        <w:rPr>
+          <w:rFonts w:ascii="Times New Roman" w:hAnsi="Times New Roman" w:cs="Times New Roman"/>
+          <w:sz w:val="28"/>
+          <w:szCs w:val="28"/>
+        </w:rPr>
+        <w:t xml:space="preserve">В состав системы </w:t>
+      </w:r>
+      <w:r>
+        <w:rPr>
+          <w:rFonts w:ascii="Times New Roman" w:hAnsi="Times New Roman" w:cs="Times New Roman"/>
+          <w:sz w:val="28"/>
+          <w:szCs w:val="28"/>
+        </w:rPr>
+        <w:t xml:space="preserve">регистрации действий пользователя </w:t>
+      </w:r>
+      <w:r>
+        <w:rPr>
+          <w:rFonts w:ascii="Times New Roman" w:hAnsi="Times New Roman" w:cs="Times New Roman"/>
+          <w:sz w:val="28"/>
+          <w:szCs w:val="28"/>
+        </w:rPr>
+        <w:t xml:space="preserve">с генерации кода </w:t>
+      </w:r>
+      <w:proofErr w:type="spellStart"/>
+      <w:r>
+        <w:rPr>
+          <w:rFonts w:ascii="Times New Roman" w:hAnsi="Times New Roman" w:cs="Times New Roman"/>
+          <w:sz w:val="28"/>
+          <w:szCs w:val="28"/>
+        </w:rPr>
+        <w:t>автотестов</w:t>
+      </w:r>
+      <w:proofErr w:type="spellEnd"/>
+      <w:r>
+        <w:rPr>
+          <w:rFonts w:ascii="Times New Roman" w:hAnsi="Times New Roman" w:cs="Times New Roman"/>
+          <w:sz w:val="28"/>
+          <w:szCs w:val="28"/>
+        </w:rPr>
+        <w:t xml:space="preserve"> должны входить следующие компоненты:</w:t>
+      </w:r>
+    </w:p>
+    <w:p>
+      <w:pPr>
+        <w:pStyle w:val="aa"/>
+        <w:numPr>
+          <w:ilvl w:val="0"/>
+          <w:numId w:val="11"/>
+        </w:numPr>
+        <w:spacing w:before="30" w:after="30"/>
+        <w:jc w:val="both"/>
+        <w:rPr>
+          <w:rFonts w:ascii="Times New Roman" w:hAnsi="Times New Roman" w:cs="Times New Roman"/>
+          <w:sz w:val="28"/>
+          <w:szCs w:val="28"/>
+        </w:rPr>
+      </w:pPr>
+      <w:r>
+        <w:rPr>
+          <w:rFonts w:ascii="Times New Roman" w:hAnsi="Times New Roman" w:cs="Times New Roman"/>
+          <w:sz w:val="28"/>
+          <w:szCs w:val="28"/>
+        </w:rPr>
+        <w:t>Плагин</w:t>
+      </w:r>
+      <w:r>
+        <w:rPr>
+          <w:rFonts w:ascii="Times New Roman" w:hAnsi="Times New Roman" w:cs="Times New Roman"/>
+          <w:sz w:val="28"/>
+          <w:szCs w:val="28"/>
+        </w:rPr>
+        <w:t xml:space="preserve"> ─ предназначен для скриптов расширения, т. е. то, что будет загружаться в браузер для формирования полноценного расширения </w:t>
+      </w:r>
+      <w:r>
+        <w:rPr>
+          <w:rFonts w:ascii="Times New Roman" w:hAnsi="Times New Roman" w:cs="Times New Roman"/>
+          <w:sz w:val="28"/>
+          <w:szCs w:val="28"/>
+        </w:rPr>
+        <w:t xml:space="preserve">и </w:t>
+      </w:r>
+      <w:r>
+        <w:rPr>
+          <w:rFonts w:ascii="Times New Roman" w:hAnsi="Times New Roman" w:cs="Times New Roman"/>
+          <w:sz w:val="28"/>
+          <w:szCs w:val="28"/>
+        </w:rPr>
+        <w:t>встраива</w:t>
+      </w:r>
+      <w:r>
+        <w:rPr>
+          <w:rFonts w:ascii="Times New Roman" w:hAnsi="Times New Roman" w:cs="Times New Roman"/>
+          <w:sz w:val="28"/>
+          <w:szCs w:val="28"/>
+        </w:rPr>
+        <w:t xml:space="preserve">ния </w:t>
+      </w:r>
+      <w:r>
+        <w:rPr>
+          <w:rFonts w:ascii="Times New Roman" w:hAnsi="Times New Roman" w:cs="Times New Roman"/>
+          <w:sz w:val="28"/>
+          <w:szCs w:val="28"/>
+        </w:rPr>
+        <w:t xml:space="preserve">в </w:t>
+      </w:r>
+      <w:proofErr w:type="spellStart"/>
+      <w:r>
+        <w:rPr>
+          <w:rFonts w:ascii="Times New Roman" w:hAnsi="Times New Roman" w:cs="Times New Roman"/>
+          <w:sz w:val="28"/>
+          <w:szCs w:val="28"/>
+          <w:lang w:val="en-US"/>
+        </w:rPr>
+        <w:t>DevTools</w:t>
+      </w:r>
+      <w:proofErr w:type="spellEnd"/>
+      <w:r>
+        <w:rPr>
+          <w:rFonts w:ascii="Times New Roman" w:hAnsi="Times New Roman" w:cs="Times New Roman"/>
+          <w:sz w:val="28"/>
+          <w:szCs w:val="28"/>
+        </w:rPr>
+        <w:t>. Обязательно должен иметь следующие скрипты:</w:t>
+      </w:r>
+    </w:p>
+    <w:p>
+      <w:pPr>
+        <w:pStyle w:val="aa"/>
+        <w:numPr>
+          <w:ilvl w:val="0"/>
+          <w:numId w:val="6"/>
+        </w:numPr>
+        <w:spacing w:before="30" w:after="30"/>
+        <w:jc w:val="both"/>
+        <w:rPr>
+          <w:rFonts w:ascii="Times New Roman" w:hAnsi="Times New Roman" w:cs="Times New Roman"/>
+          <w:sz w:val="28"/>
+          <w:szCs w:val="28"/>
+        </w:rPr>
+      </w:pPr>
+      <w:proofErr w:type="gramStart"/>
+      <w:r>
+        <w:rPr>
+          <w:rFonts w:ascii="Times New Roman" w:hAnsi="Times New Roman" w:cs="Times New Roman"/>
+          <w:sz w:val="28"/>
+          <w:szCs w:val="28"/>
+          <w:lang w:val="en-US"/>
+        </w:rPr>
+        <w:t>manifest</w:t>
+      </w:r>
+      <w:r>
+        <w:rPr>
+          <w:rFonts w:ascii="Times New Roman" w:hAnsi="Times New Roman" w:cs="Times New Roman"/>
+          <w:sz w:val="28"/>
+          <w:szCs w:val="28"/>
+        </w:rPr>
+        <w:t>.</w:t>
+      </w:r>
+      <w:proofErr w:type="spellStart"/>
+      <w:r>
+        <w:rPr>
+          <w:rFonts w:ascii="Times New Roman" w:hAnsi="Times New Roman" w:cs="Times New Roman"/>
+          <w:sz w:val="28"/>
+          <w:szCs w:val="28"/>
+          <w:lang w:val="en-US"/>
+        </w:rPr>
+        <w:t>json</w:t>
+      </w:r>
+      <w:proofErr w:type="spellEnd"/>
+      <w:proofErr w:type="gramEnd"/>
+      <w:r>
+        <w:rPr>
+          <w:rFonts w:ascii="Times New Roman" w:hAnsi="Times New Roman" w:cs="Times New Roman"/>
+          <w:sz w:val="28"/>
+          <w:szCs w:val="28"/>
+        </w:rPr>
+        <w:t xml:space="preserve"> ─ некий конфигурационный файл, который предоставляет необходимую информацию о расширении. Например, такую как: название, версия, разрешения, используемые </w:t>
+      </w:r>
+      <w:proofErr w:type="spellStart"/>
+      <w:r>
+        <w:rPr>
+          <w:rFonts w:ascii="Times New Roman" w:hAnsi="Times New Roman" w:cs="Times New Roman"/>
+          <w:sz w:val="28"/>
+          <w:szCs w:val="28"/>
+          <w:lang w:val="en-US"/>
+        </w:rPr>
+        <w:t>url</w:t>
+      </w:r>
+      <w:proofErr w:type="spellEnd"/>
+      <w:r>
+        <w:rPr>
+          <w:rFonts w:ascii="Times New Roman" w:hAnsi="Times New Roman" w:cs="Times New Roman"/>
+          <w:sz w:val="28"/>
+          <w:szCs w:val="28"/>
+        </w:rPr>
+        <w:t xml:space="preserve"> и так далее;</w:t>
+      </w:r>
+    </w:p>
+    <w:p>
+      <w:pPr>
+        <w:pStyle w:val="aa"/>
+        <w:numPr>
+          <w:ilvl w:val="0"/>
+          <w:numId w:val="6"/>
+        </w:numPr>
+        <w:spacing w:before="30" w:after="30"/>
+        <w:jc w:val="both"/>
+        <w:rPr>
+          <w:rFonts w:ascii="Times New Roman" w:hAnsi="Times New Roman" w:cs="Times New Roman"/>
+          <w:sz w:val="28"/>
+          <w:szCs w:val="28"/>
+        </w:rPr>
+      </w:pPr>
+      <w:r>
+        <w:rPr>
+          <w:rFonts w:ascii="Times New Roman" w:hAnsi="Times New Roman" w:cs="Times New Roman"/>
+          <w:sz w:val="28"/>
+          <w:szCs w:val="28"/>
+          <w:lang w:val="en-US"/>
+        </w:rPr>
+        <w:t>content</w:t>
+      </w:r>
+      <w:r>
+        <w:rPr>
+          <w:rFonts w:ascii="Times New Roman" w:hAnsi="Times New Roman" w:cs="Times New Roman"/>
+          <w:sz w:val="28"/>
+          <w:szCs w:val="28"/>
+        </w:rPr>
+        <w:t xml:space="preserve"> </w:t>
+      </w:r>
+      <w:r>
+        <w:rPr>
+          <w:rFonts w:ascii="Times New Roman" w:hAnsi="Times New Roman" w:cs="Times New Roman"/>
+          <w:sz w:val="28"/>
+          <w:szCs w:val="28"/>
+          <w:lang w:val="en-US"/>
+        </w:rPr>
+        <w:t>script</w:t>
+      </w:r>
+      <w:r>
+        <w:rPr>
+          <w:rFonts w:ascii="Times New Roman" w:hAnsi="Times New Roman" w:cs="Times New Roman"/>
+          <w:sz w:val="28"/>
+          <w:szCs w:val="28"/>
+        </w:rPr>
+        <w:t xml:space="preserve"> ─ файлы, которые запускаются в контексте веб-страниц. Используя стандартную объектную модель документа (DOM), они могут читать сведения о веб-страницах, которые посещает браузер, вносить в них изменения и передавать информац</w:t>
+      </w:r>
+      <w:r>
+        <w:rPr>
+          <w:rFonts w:ascii="Times New Roman" w:hAnsi="Times New Roman" w:cs="Times New Roman"/>
+          <w:sz w:val="28"/>
+          <w:szCs w:val="28"/>
+        </w:rPr>
+        <w:t>ию в их родительское расширение;</w:t>
+      </w:r>
+    </w:p>
+    <w:p>
+      <w:pPr>
+        <w:pStyle w:val="aa"/>
+        <w:numPr>
+          <w:ilvl w:val="0"/>
+          <w:numId w:val="6"/>
+        </w:numPr>
+        <w:spacing w:before="30" w:after="30"/>
+        <w:jc w:val="both"/>
+        <w:rPr>
+          <w:rFonts w:ascii="Times New Roman" w:hAnsi="Times New Roman" w:cs="Times New Roman"/>
+          <w:sz w:val="28"/>
+          <w:szCs w:val="28"/>
+        </w:rPr>
+      </w:pPr>
+      <w:r>
+        <w:rPr>
+          <w:rFonts w:ascii="Times New Roman" w:hAnsi="Times New Roman" w:cs="Times New Roman"/>
+          <w:sz w:val="28"/>
+          <w:szCs w:val="28"/>
+          <w:lang w:val="en-US"/>
+        </w:rPr>
+        <w:t>background</w:t>
+      </w:r>
+      <w:r>
+        <w:rPr>
+          <w:rFonts w:ascii="Times New Roman" w:hAnsi="Times New Roman" w:cs="Times New Roman"/>
+          <w:sz w:val="28"/>
+          <w:szCs w:val="28"/>
+        </w:rPr>
+        <w:t xml:space="preserve"> </w:t>
+      </w:r>
+      <w:r>
+        <w:rPr>
+          <w:rFonts w:ascii="Times New Roman" w:hAnsi="Times New Roman" w:cs="Times New Roman"/>
+          <w:sz w:val="28"/>
+          <w:szCs w:val="28"/>
+          <w:lang w:val="en-US"/>
+        </w:rPr>
+        <w:t>script</w:t>
+      </w:r>
+      <w:r>
+        <w:rPr>
+          <w:rFonts w:ascii="Times New Roman" w:hAnsi="Times New Roman" w:cs="Times New Roman"/>
+          <w:sz w:val="28"/>
+          <w:szCs w:val="28"/>
+        </w:rPr>
+        <w:t xml:space="preserve"> ─ обработчик событий расширения, он содержит </w:t>
+      </w:r>
+      <w:proofErr w:type="spellStart"/>
+      <w:r>
+        <w:rPr>
+          <w:rFonts w:ascii="Times New Roman" w:hAnsi="Times New Roman" w:cs="Times New Roman"/>
+          <w:sz w:val="28"/>
+          <w:szCs w:val="28"/>
+        </w:rPr>
+        <w:t>прослушиватели</w:t>
+      </w:r>
+      <w:proofErr w:type="spellEnd"/>
+      <w:r>
+        <w:rPr>
+          <w:rFonts w:ascii="Times New Roman" w:hAnsi="Times New Roman" w:cs="Times New Roman"/>
+          <w:sz w:val="28"/>
+          <w:szCs w:val="28"/>
+        </w:rPr>
+        <w:t xml:space="preserve"> событий браузера, которые важны для расширения;</w:t>
+      </w:r>
+    </w:p>
+    <w:p>
+      <w:pPr>
+        <w:pStyle w:val="aa"/>
+        <w:numPr>
+          <w:ilvl w:val="0"/>
+          <w:numId w:val="6"/>
+        </w:numPr>
+        <w:spacing w:before="30" w:after="30"/>
+        <w:jc w:val="both"/>
+        <w:rPr>
+          <w:rFonts w:ascii="Times New Roman" w:hAnsi="Times New Roman" w:cs="Times New Roman"/>
+          <w:sz w:val="28"/>
+          <w:szCs w:val="28"/>
+        </w:rPr>
+      </w:pPr>
+      <w:r>
+        <w:rPr>
+          <w:rFonts w:ascii="Times New Roman" w:hAnsi="Times New Roman"/>
+          <w:sz w:val="28"/>
+          <w:szCs w:val="28"/>
+        </w:rPr>
+        <w:t xml:space="preserve">devtools.js и devtools.html </w:t>
+      </w:r>
+      <w:r>
+        <w:rPr>
+          <w:rFonts w:ascii="Times New Roman" w:hAnsi="Times New Roman" w:cs="Times New Roman"/>
+          <w:sz w:val="28"/>
+          <w:szCs w:val="28"/>
+        </w:rPr>
+        <w:t>─</w:t>
+      </w:r>
+      <w:r>
+        <w:rPr>
+          <w:rFonts w:ascii="Times New Roman" w:hAnsi="Times New Roman"/>
+          <w:sz w:val="28"/>
+          <w:szCs w:val="28"/>
+        </w:rPr>
+        <w:t xml:space="preserve"> файлы, </w:t>
+      </w:r>
+      <w:r>
+        <w:rPr>
+          <w:rFonts w:ascii="Times New Roman" w:hAnsi="Times New Roman"/>
+          <w:sz w:val="28"/>
+          <w:szCs w:val="28"/>
+        </w:rPr>
+        <w:t xml:space="preserve">которые позволяют встроить плагин в </w:t>
+      </w:r>
+      <w:proofErr w:type="spellStart"/>
+      <w:r>
+        <w:rPr>
+          <w:rFonts w:ascii="Times New Roman" w:hAnsi="Times New Roman"/>
+          <w:sz w:val="28"/>
+          <w:szCs w:val="28"/>
+          <w:lang w:val="en-US"/>
+        </w:rPr>
+        <w:t>DevTools</w:t>
+      </w:r>
+      <w:proofErr w:type="spellEnd"/>
+      <w:r>
+        <w:rPr>
+          <w:rFonts w:ascii="Times New Roman" w:hAnsi="Times New Roman"/>
+          <w:sz w:val="28"/>
+          <w:szCs w:val="28"/>
+        </w:rPr>
+        <w:t>.</w:t>
+      </w:r>
+    </w:p>
+    <w:p>
+      <w:pPr>
+        <w:pStyle w:val="aa"/>
+        <w:numPr>
+          <w:ilvl w:val="0"/>
+          <w:numId w:val="11"/>
+        </w:numPr>
+        <w:spacing w:before="30" w:after="30"/>
+        <w:jc w:val="both"/>
+        <w:rPr>
+          <w:rFonts w:ascii="Times New Roman" w:hAnsi="Times New Roman" w:cs="Times New Roman"/>
+          <w:sz w:val="28"/>
+          <w:szCs w:val="28"/>
+        </w:rPr>
+      </w:pPr>
+      <w:r>
+        <w:rPr>
+          <w:rFonts w:ascii="Times New Roman" w:hAnsi="Times New Roman" w:cs="Times New Roman"/>
+          <w:sz w:val="28"/>
+          <w:szCs w:val="28"/>
+        </w:rPr>
+        <w:t>Подсистема</w:t>
+      </w:r>
+      <w:r>
+        <w:rPr>
+          <w:rFonts w:ascii="Times New Roman" w:hAnsi="Times New Roman" w:cs="Times New Roman"/>
+          <w:sz w:val="28"/>
+          <w:szCs w:val="28"/>
+        </w:rPr>
+        <w:t xml:space="preserve"> </w:t>
+      </w:r>
+      <w:r>
+        <w:rPr>
+          <w:rFonts w:ascii="Times New Roman" w:hAnsi="Times New Roman" w:cs="Times New Roman"/>
+          <w:sz w:val="28"/>
+          <w:szCs w:val="28"/>
+          <w:lang w:val="en-US"/>
+        </w:rPr>
+        <w:t>Agent</w:t>
+      </w:r>
+      <w:r>
+        <w:rPr>
+          <w:rFonts w:ascii="Times New Roman" w:hAnsi="Times New Roman" w:cs="Times New Roman"/>
+          <w:sz w:val="28"/>
+          <w:szCs w:val="28"/>
+        </w:rPr>
+        <w:t xml:space="preserve"> ─ предназначен</w:t>
+      </w:r>
+      <w:r>
+        <w:rPr>
+          <w:rFonts w:ascii="Times New Roman" w:hAnsi="Times New Roman" w:cs="Times New Roman"/>
+          <w:sz w:val="28"/>
+          <w:szCs w:val="28"/>
+        </w:rPr>
+        <w:t>а</w:t>
+      </w:r>
+      <w:r>
+        <w:rPr>
+          <w:rFonts w:ascii="Times New Roman" w:hAnsi="Times New Roman" w:cs="Times New Roman"/>
+          <w:sz w:val="28"/>
+          <w:szCs w:val="28"/>
+        </w:rPr>
+        <w:t xml:space="preserve"> для взаимодействия с окном веб-приложения</w:t>
+      </w:r>
+      <w:r>
+        <w:rPr>
+          <w:rFonts w:ascii="Times New Roman" w:hAnsi="Times New Roman" w:cs="Times New Roman"/>
+          <w:sz w:val="28"/>
+          <w:szCs w:val="28"/>
+        </w:rPr>
+        <w:t xml:space="preserve">, </w:t>
+      </w:r>
+      <w:r>
+        <w:rPr>
+          <w:rFonts w:ascii="Times New Roman" w:hAnsi="Times New Roman" w:cs="Times New Roman"/>
+          <w:sz w:val="28"/>
+          <w:szCs w:val="28"/>
+        </w:rPr>
+        <w:t>включает в себя такие функции как:</w:t>
+      </w:r>
+    </w:p>
+    <w:p>
+      <w:pPr>
+        <w:pStyle w:val="aa"/>
+        <w:numPr>
+          <w:ilvl w:val="0"/>
+          <w:numId w:val="12"/>
+        </w:numPr>
+        <w:spacing w:before="30" w:after="30"/>
+        <w:jc w:val="both"/>
+        <w:rPr>
+          <w:rFonts w:ascii="Times New Roman" w:hAnsi="Times New Roman" w:cs="Times New Roman"/>
+          <w:sz w:val="28"/>
+          <w:szCs w:val="28"/>
+        </w:rPr>
+      </w:pPr>
+      <w:r>
+        <w:rPr>
+          <w:rFonts w:ascii="Times New Roman" w:hAnsi="Times New Roman" w:cs="Times New Roman"/>
+          <w:sz w:val="28"/>
+          <w:szCs w:val="28"/>
+        </w:rPr>
+        <w:t>Прослушивает события веб-приложения;</w:t>
+      </w:r>
+    </w:p>
+    <w:p>
+      <w:pPr>
+        <w:pStyle w:val="aa"/>
+        <w:numPr>
+          <w:ilvl w:val="0"/>
+          <w:numId w:val="5"/>
+        </w:numPr>
+        <w:spacing w:before="30" w:after="30"/>
+        <w:jc w:val="both"/>
+        <w:rPr>
+          <w:rFonts w:ascii="Times New Roman" w:hAnsi="Times New Roman" w:cs="Times New Roman"/>
+          <w:sz w:val="28"/>
+          <w:szCs w:val="28"/>
+        </w:rPr>
+      </w:pPr>
+      <w:r>
+        <w:rPr>
+          <w:rFonts w:ascii="Times New Roman" w:hAnsi="Times New Roman" w:cs="Times New Roman"/>
+          <w:sz w:val="28"/>
+          <w:szCs w:val="28"/>
+        </w:rPr>
+        <w:t>Анализирует и обрабатывает «пойманные» события, формируя лог объекта данных;</w:t>
+      </w:r>
+    </w:p>
+    <w:p>
+      <w:pPr>
+        <w:pStyle w:val="aa"/>
+        <w:numPr>
+          <w:ilvl w:val="0"/>
+          <w:numId w:val="5"/>
+        </w:numPr>
+        <w:spacing w:before="30" w:after="30"/>
+        <w:jc w:val="both"/>
+        <w:rPr>
+          <w:rFonts w:ascii="Times New Roman" w:hAnsi="Times New Roman" w:cs="Times New Roman"/>
+          <w:sz w:val="28"/>
+          <w:szCs w:val="28"/>
+        </w:rPr>
+      </w:pPr>
+      <w:r>
+        <w:rPr>
+          <w:rFonts w:ascii="Times New Roman" w:hAnsi="Times New Roman" w:cs="Times New Roman"/>
+          <w:sz w:val="28"/>
+          <w:szCs w:val="28"/>
+        </w:rPr>
+        <w:t>Подписывается на сторонний модуль компании</w:t>
+      </w:r>
+      <w:r>
+        <w:rPr>
+          <w:rFonts w:ascii="Times New Roman" w:hAnsi="Times New Roman" w:cs="Times New Roman"/>
+          <w:sz w:val="28"/>
+          <w:szCs w:val="28"/>
+        </w:rPr>
+        <w:t xml:space="preserve"> для сбора статистики о взаимодействии пользователя с элемен</w:t>
+      </w:r>
+      <w:r>
+        <w:rPr>
+          <w:rFonts w:ascii="Times New Roman" w:hAnsi="Times New Roman" w:cs="Times New Roman"/>
+          <w:sz w:val="28"/>
+          <w:szCs w:val="28"/>
+        </w:rPr>
+        <w:t xml:space="preserve">тами интерфейса </w:t>
+      </w:r>
+      <w:proofErr w:type="spellStart"/>
+      <w:r>
+        <w:rPr>
+          <w:rFonts w:ascii="Times New Roman" w:hAnsi="Times New Roman" w:cs="Times New Roman"/>
+          <w:sz w:val="28"/>
+          <w:szCs w:val="28"/>
+        </w:rPr>
+        <w:t>CoreAnalytics</w:t>
+      </w:r>
+      <w:proofErr w:type="spellEnd"/>
+      <w:r>
+        <w:rPr>
+          <w:rFonts w:ascii="Times New Roman" w:hAnsi="Times New Roman" w:cs="Times New Roman"/>
+          <w:sz w:val="28"/>
+          <w:szCs w:val="28"/>
+        </w:rPr>
+        <w:t xml:space="preserve"> и обрабатывает события, приходящие от него;</w:t>
+      </w:r>
+    </w:p>
+    <w:p>
+      <w:pPr>
+        <w:pStyle w:val="aa"/>
+        <w:numPr>
+          <w:ilvl w:val="0"/>
+          <w:numId w:val="5"/>
+        </w:numPr>
+        <w:spacing w:before="30" w:after="30"/>
+        <w:jc w:val="both"/>
+        <w:rPr>
+          <w:rFonts w:ascii="Times New Roman" w:hAnsi="Times New Roman" w:cs="Times New Roman"/>
+          <w:sz w:val="28"/>
+          <w:szCs w:val="28"/>
+        </w:rPr>
+      </w:pPr>
+      <w:r>
+        <w:rPr>
+          <w:rFonts w:ascii="Times New Roman" w:hAnsi="Times New Roman" w:cs="Times New Roman"/>
+          <w:sz w:val="28"/>
+          <w:szCs w:val="28"/>
+        </w:rPr>
+        <w:lastRenderedPageBreak/>
+        <w:t xml:space="preserve">Работает с </w:t>
+      </w:r>
+      <w:r>
+        <w:rPr>
+          <w:rFonts w:ascii="Times New Roman" w:hAnsi="Times New Roman" w:cs="Times New Roman"/>
+          <w:sz w:val="28"/>
+          <w:szCs w:val="28"/>
+          <w:lang w:val="en-US"/>
+        </w:rPr>
+        <w:t>NoSQL</w:t>
+      </w:r>
+      <w:r>
+        <w:rPr>
+          <w:rFonts w:ascii="Times New Roman" w:hAnsi="Times New Roman" w:cs="Times New Roman"/>
+          <w:sz w:val="28"/>
+          <w:szCs w:val="28"/>
+        </w:rPr>
+        <w:t xml:space="preserve"> </w:t>
+      </w:r>
+      <w:r>
+        <w:rPr>
+          <w:rFonts w:ascii="Times New Roman" w:hAnsi="Times New Roman" w:cs="Times New Roman"/>
+          <w:sz w:val="28"/>
+          <w:szCs w:val="28"/>
+        </w:rPr>
+        <w:t xml:space="preserve">хранилищем данных </w:t>
+      </w:r>
+      <w:proofErr w:type="spellStart"/>
+      <w:r>
+        <w:rPr>
+          <w:rFonts w:ascii="Times New Roman" w:hAnsi="Times New Roman" w:cs="Times New Roman"/>
+          <w:sz w:val="28"/>
+          <w:szCs w:val="28"/>
+          <w:lang w:val="en-US"/>
+        </w:rPr>
+        <w:t>IndexedDB</w:t>
+      </w:r>
+      <w:proofErr w:type="spellEnd"/>
+      <w:r>
+        <w:rPr>
+          <w:rFonts w:ascii="Times New Roman" w:hAnsi="Times New Roman" w:cs="Times New Roman"/>
+          <w:sz w:val="28"/>
+          <w:szCs w:val="28"/>
+        </w:rPr>
+        <w:t xml:space="preserve">: сохраняет </w:t>
+      </w:r>
+      <w:r>
+        <w:rPr>
+          <w:rFonts w:ascii="Times New Roman" w:hAnsi="Times New Roman" w:cs="Times New Roman"/>
+          <w:sz w:val="28"/>
+          <w:szCs w:val="28"/>
+        </w:rPr>
+        <w:t>информацию о событиях</w:t>
+      </w:r>
+      <w:r>
+        <w:rPr>
+          <w:rFonts w:ascii="Times New Roman" w:hAnsi="Times New Roman" w:cs="Times New Roman"/>
+          <w:sz w:val="28"/>
+          <w:szCs w:val="28"/>
+        </w:rPr>
+        <w:t>, получает данные</w:t>
+      </w:r>
+      <w:r>
+        <w:rPr>
+          <w:rFonts w:ascii="Times New Roman" w:hAnsi="Times New Roman" w:cs="Times New Roman"/>
+          <w:sz w:val="28"/>
+          <w:szCs w:val="28"/>
+        </w:rPr>
+        <w:t>, очищает БД от записей.</w:t>
+      </w:r>
+    </w:p>
+    <w:p>
+      <w:pPr>
+        <w:pStyle w:val="aa"/>
+        <w:numPr>
+          <w:ilvl w:val="0"/>
+          <w:numId w:val="11"/>
+        </w:numPr>
+        <w:spacing w:before="30" w:after="30"/>
+        <w:jc w:val="both"/>
+        <w:rPr>
+          <w:rFonts w:ascii="Times New Roman" w:hAnsi="Times New Roman" w:cs="Times New Roman"/>
+          <w:sz w:val="28"/>
+          <w:szCs w:val="28"/>
+        </w:rPr>
+      </w:pPr>
+      <w:r>
+        <w:rPr>
+          <w:rFonts w:ascii="Times New Roman" w:hAnsi="Times New Roman" w:cs="Times New Roman"/>
+          <w:sz w:val="28"/>
+          <w:szCs w:val="28"/>
+        </w:rPr>
+        <w:t>Подсистема</w:t>
+      </w:r>
+      <w:r>
+        <w:rPr>
+          <w:rFonts w:ascii="Times New Roman" w:hAnsi="Times New Roman" w:cs="Times New Roman"/>
+          <w:sz w:val="28"/>
+          <w:szCs w:val="28"/>
+        </w:rPr>
+        <w:t xml:space="preserve"> </w:t>
+      </w:r>
+      <w:proofErr w:type="spellStart"/>
+      <w:r>
+        <w:rPr>
+          <w:rFonts w:ascii="Times New Roman" w:hAnsi="Times New Roman" w:cs="Times New Roman"/>
+          <w:sz w:val="28"/>
+          <w:szCs w:val="28"/>
+          <w:lang w:val="en-US"/>
+        </w:rPr>
+        <w:t>DevTools</w:t>
+      </w:r>
+      <w:proofErr w:type="spellEnd"/>
+      <w:r>
+        <w:rPr>
+          <w:rFonts w:ascii="Times New Roman" w:hAnsi="Times New Roman" w:cs="Times New Roman"/>
+          <w:sz w:val="28"/>
+          <w:szCs w:val="28"/>
+        </w:rPr>
+        <w:t xml:space="preserve"> </w:t>
+      </w:r>
+      <w:r>
+        <w:rPr>
+          <w:rFonts w:ascii="Times New Roman" w:hAnsi="Times New Roman" w:cs="Times New Roman"/>
+          <w:sz w:val="28"/>
+          <w:szCs w:val="28"/>
+          <w:lang w:val="en-US"/>
+        </w:rPr>
+        <w:t>page</w:t>
+      </w:r>
+      <w:r>
+        <w:rPr>
+          <w:rFonts w:ascii="Times New Roman" w:hAnsi="Times New Roman" w:cs="Times New Roman"/>
+          <w:sz w:val="28"/>
+          <w:szCs w:val="28"/>
+        </w:rPr>
+        <w:t xml:space="preserve"> (</w:t>
+      </w:r>
+      <w:r>
+        <w:rPr>
+          <w:rFonts w:ascii="Times New Roman" w:hAnsi="Times New Roman" w:cs="Times New Roman"/>
+          <w:sz w:val="28"/>
+          <w:szCs w:val="28"/>
+          <w:lang w:val="en-US"/>
+        </w:rPr>
+        <w:t>UI</w:t>
+      </w:r>
+      <w:r>
+        <w:rPr>
+          <w:rFonts w:ascii="Times New Roman" w:hAnsi="Times New Roman" w:cs="Times New Roman"/>
+          <w:sz w:val="28"/>
+          <w:szCs w:val="28"/>
+        </w:rPr>
+        <w:t>)</w:t>
+      </w:r>
+      <w:r>
+        <w:rPr>
+          <w:rFonts w:ascii="Times New Roman" w:hAnsi="Times New Roman" w:cs="Times New Roman"/>
+          <w:sz w:val="28"/>
+          <w:szCs w:val="28"/>
+        </w:rPr>
+        <w:t xml:space="preserve"> ─ предназначен</w:t>
+      </w:r>
+      <w:r>
+        <w:rPr>
+          <w:rFonts w:ascii="Times New Roman" w:hAnsi="Times New Roman" w:cs="Times New Roman"/>
+          <w:sz w:val="28"/>
+          <w:szCs w:val="28"/>
+        </w:rPr>
+        <w:t>а</w:t>
+      </w:r>
+      <w:r>
+        <w:rPr>
+          <w:rFonts w:ascii="Times New Roman" w:hAnsi="Times New Roman" w:cs="Times New Roman"/>
+          <w:sz w:val="28"/>
+          <w:szCs w:val="28"/>
+        </w:rPr>
+        <w:t xml:space="preserve"> для визуализации данных </w:t>
+      </w:r>
+      <w:r>
+        <w:rPr>
+          <w:rFonts w:ascii="Times New Roman" w:hAnsi="Times New Roman" w:cs="Times New Roman"/>
+          <w:sz w:val="28"/>
+          <w:szCs w:val="28"/>
+        </w:rPr>
+        <w:t>о произошедших событиях</w:t>
+      </w:r>
+      <w:r>
+        <w:rPr>
+          <w:rFonts w:ascii="Times New Roman" w:hAnsi="Times New Roman" w:cs="Times New Roman"/>
+          <w:sz w:val="28"/>
+          <w:szCs w:val="28"/>
+        </w:rPr>
+        <w:t xml:space="preserve"> и сгенерированного кода, преобразовывает полученные объекты данных о </w:t>
+      </w:r>
+      <w:r>
+        <w:rPr>
+          <w:rFonts w:ascii="Times New Roman" w:hAnsi="Times New Roman" w:cs="Times New Roman"/>
+          <w:sz w:val="28"/>
+          <w:szCs w:val="28"/>
+        </w:rPr>
+        <w:t>действиях</w:t>
+      </w:r>
+      <w:r>
+        <w:rPr>
+          <w:rFonts w:ascii="Times New Roman" w:hAnsi="Times New Roman" w:cs="Times New Roman"/>
+          <w:sz w:val="28"/>
+          <w:szCs w:val="28"/>
+        </w:rPr>
+        <w:t xml:space="preserve"> пользователя из </w:t>
+      </w:r>
+      <w:proofErr w:type="spellStart"/>
+      <w:r>
+        <w:rPr>
+          <w:rFonts w:ascii="Times New Roman" w:hAnsi="Times New Roman" w:cs="Times New Roman"/>
+          <w:sz w:val="28"/>
+          <w:szCs w:val="28"/>
+          <w:lang w:val="en-US"/>
+        </w:rPr>
+        <w:t>IndexedDB</w:t>
+      </w:r>
+      <w:proofErr w:type="spellEnd"/>
+      <w:r>
+        <w:rPr>
+          <w:rFonts w:ascii="Times New Roman" w:hAnsi="Times New Roman" w:cs="Times New Roman"/>
+          <w:sz w:val="28"/>
+          <w:szCs w:val="28"/>
+        </w:rPr>
+        <w:t xml:space="preserve"> в </w:t>
+      </w:r>
+      <w:r>
+        <w:rPr>
+          <w:rFonts w:ascii="Times New Roman" w:hAnsi="Times New Roman" w:cs="Times New Roman"/>
+          <w:sz w:val="28"/>
+          <w:szCs w:val="28"/>
+          <w:lang w:val="en-US"/>
+        </w:rPr>
+        <w:t>java</w:t>
+      </w:r>
+      <w:r>
+        <w:rPr>
+          <w:rFonts w:ascii="Times New Roman" w:hAnsi="Times New Roman" w:cs="Times New Roman"/>
+          <w:sz w:val="28"/>
+          <w:szCs w:val="28"/>
+        </w:rPr>
+        <w:t>-код автоматизированных тестов</w:t>
+      </w:r>
+      <w:r>
+        <w:rPr>
+          <w:rFonts w:ascii="Times New Roman" w:hAnsi="Times New Roman" w:cs="Times New Roman"/>
+          <w:sz w:val="28"/>
+          <w:szCs w:val="28"/>
+        </w:rPr>
+        <w:t>.</w:t>
+      </w:r>
+    </w:p>
+    <w:p>
+      <w:pPr>
+        <w:spacing w:before="30" w:after="30"/>
+        <w:ind w:firstLine="360"/>
+        <w:jc w:val="both"/>
+        <w:rPr>
+          <w:rFonts w:ascii="Times New Roman" w:hAnsi="Times New Roman" w:cs="Times New Roman"/>
+          <w:sz w:val="28"/>
+          <w:szCs w:val="28"/>
+        </w:rPr>
+      </w:pPr>
+      <w:r>
+        <w:rPr>
+          <w:rFonts w:ascii="Times New Roman" w:hAnsi="Times New Roman" w:cs="Times New Roman"/>
+          <w:sz w:val="28"/>
+          <w:szCs w:val="28"/>
+          <w:lang w:val="en-US"/>
+        </w:rPr>
+        <w:t>Agent</w:t>
+      </w:r>
+      <w:r>
+        <w:rPr>
+          <w:rFonts w:ascii="Times New Roman" w:hAnsi="Times New Roman" w:cs="Times New Roman"/>
+          <w:sz w:val="28"/>
+          <w:szCs w:val="28"/>
+        </w:rPr>
+        <w:t xml:space="preserve"> и </w:t>
+      </w:r>
+      <w:proofErr w:type="spellStart"/>
+      <w:r>
+        <w:rPr>
+          <w:rFonts w:ascii="Times New Roman" w:hAnsi="Times New Roman" w:cs="Times New Roman"/>
+          <w:sz w:val="28"/>
+          <w:szCs w:val="28"/>
+          <w:lang w:val="en-US"/>
+        </w:rPr>
+        <w:t>DevTools</w:t>
+      </w:r>
+      <w:proofErr w:type="spellEnd"/>
+      <w:r>
+        <w:rPr>
+          <w:rFonts w:ascii="Times New Roman" w:hAnsi="Times New Roman" w:cs="Times New Roman"/>
+          <w:sz w:val="28"/>
+          <w:szCs w:val="28"/>
+        </w:rPr>
+        <w:t xml:space="preserve"> </w:t>
+      </w:r>
+      <w:r>
+        <w:rPr>
+          <w:rFonts w:ascii="Times New Roman" w:hAnsi="Times New Roman" w:cs="Times New Roman"/>
+          <w:sz w:val="28"/>
+          <w:szCs w:val="28"/>
+          <w:lang w:val="en-US"/>
+        </w:rPr>
+        <w:t>page</w:t>
+      </w:r>
+      <w:r>
+        <w:rPr>
+          <w:rFonts w:ascii="Times New Roman" w:hAnsi="Times New Roman" w:cs="Times New Roman"/>
+          <w:sz w:val="28"/>
+          <w:szCs w:val="28"/>
+        </w:rPr>
+        <w:t xml:space="preserve"> (</w:t>
+      </w:r>
+      <w:r>
+        <w:rPr>
+          <w:rFonts w:ascii="Times New Roman" w:hAnsi="Times New Roman" w:cs="Times New Roman"/>
+          <w:sz w:val="28"/>
+          <w:szCs w:val="28"/>
+          <w:lang w:val="en-US"/>
+        </w:rPr>
+        <w:t>UI</w:t>
+      </w:r>
+      <w:r>
+        <w:rPr>
+          <w:rFonts w:ascii="Times New Roman" w:hAnsi="Times New Roman" w:cs="Times New Roman"/>
+          <w:sz w:val="28"/>
+          <w:szCs w:val="28"/>
+        </w:rPr>
+        <w:t>)</w:t>
+      </w:r>
+      <w:r>
+        <w:rPr>
+          <w:rFonts w:ascii="Times New Roman" w:hAnsi="Times New Roman" w:cs="Times New Roman"/>
+          <w:sz w:val="28"/>
+          <w:szCs w:val="28"/>
+        </w:rPr>
+        <w:t xml:space="preserve"> общаются между собой посредством отправки сообщений через </w:t>
+      </w:r>
+      <w:r>
+        <w:rPr>
+          <w:rFonts w:ascii="Times New Roman" w:hAnsi="Times New Roman" w:cs="Times New Roman"/>
+          <w:sz w:val="28"/>
+          <w:szCs w:val="28"/>
+          <w:lang w:val="en-US"/>
+        </w:rPr>
+        <w:t>content</w:t>
+      </w:r>
+      <w:r>
+        <w:rPr>
+          <w:rFonts w:ascii="Times New Roman" w:hAnsi="Times New Roman" w:cs="Times New Roman"/>
+          <w:sz w:val="28"/>
+          <w:szCs w:val="28"/>
+        </w:rPr>
+        <w:t>-</w:t>
+      </w:r>
+      <w:r>
+        <w:rPr>
+          <w:rFonts w:ascii="Times New Roman" w:hAnsi="Times New Roman" w:cs="Times New Roman"/>
+          <w:sz w:val="28"/>
+          <w:szCs w:val="28"/>
+          <w:lang w:val="en-US"/>
+        </w:rPr>
+        <w:t>script</w:t>
+      </w:r>
+      <w:r>
+        <w:rPr>
+          <w:rFonts w:ascii="Times New Roman" w:hAnsi="Times New Roman" w:cs="Times New Roman"/>
+          <w:sz w:val="28"/>
+          <w:szCs w:val="28"/>
+        </w:rPr>
+        <w:t xml:space="preserve"> и </w:t>
+      </w:r>
+      <w:r>
+        <w:rPr>
+          <w:rFonts w:ascii="Times New Roman" w:hAnsi="Times New Roman" w:cs="Times New Roman"/>
+          <w:sz w:val="28"/>
+          <w:szCs w:val="28"/>
+          <w:lang w:val="en-US"/>
+        </w:rPr>
+        <w:t>background</w:t>
+      </w:r>
+      <w:r>
+        <w:rPr>
+          <w:rFonts w:ascii="Times New Roman" w:hAnsi="Times New Roman" w:cs="Times New Roman"/>
+          <w:sz w:val="28"/>
+          <w:szCs w:val="28"/>
+        </w:rPr>
+        <w:t xml:space="preserve">: </w:t>
+      </w:r>
+      <w:r>
+        <w:rPr>
+          <w:rFonts w:ascii="Times New Roman" w:hAnsi="Times New Roman" w:cs="Times New Roman"/>
+          <w:sz w:val="28"/>
+          <w:szCs w:val="28"/>
+          <w:lang w:val="en-US"/>
+        </w:rPr>
+        <w:t>Agent</w:t>
+      </w:r>
+      <w:r>
+        <w:rPr>
+          <w:rFonts w:ascii="Times New Roman" w:hAnsi="Times New Roman" w:cs="Times New Roman"/>
+          <w:sz w:val="28"/>
+          <w:szCs w:val="28"/>
+        </w:rPr>
+        <w:t xml:space="preserve"> </w:t>
+      </w:r>
+      <w:r>
+        <w:rPr>
+          <w:rFonts w:ascii="Times New Roman" w:hAnsi="Times New Roman" w:cs="Times New Roman"/>
+          <w:sz w:val="28"/>
+          <w:szCs w:val="28"/>
+        </w:rPr>
+        <w:t>↔</w:t>
+      </w:r>
+      <w:r>
+        <w:rPr>
+          <w:rFonts w:ascii="Times New Roman" w:hAnsi="Times New Roman" w:cs="Times New Roman"/>
+          <w:sz w:val="28"/>
+          <w:szCs w:val="28"/>
+        </w:rPr>
+        <w:t xml:space="preserve"> </w:t>
+      </w:r>
+      <w:r>
+        <w:rPr>
+          <w:rFonts w:ascii="Times New Roman" w:hAnsi="Times New Roman" w:cs="Times New Roman"/>
+          <w:sz w:val="28"/>
+          <w:szCs w:val="28"/>
+          <w:lang w:val="en-US"/>
+        </w:rPr>
+        <w:t>content</w:t>
+      </w:r>
+      <w:r>
+        <w:rPr>
+          <w:rFonts w:ascii="Times New Roman" w:hAnsi="Times New Roman" w:cs="Times New Roman"/>
+          <w:sz w:val="28"/>
+          <w:szCs w:val="28"/>
+        </w:rPr>
+        <w:t>-</w:t>
+      </w:r>
+      <w:r>
+        <w:rPr>
+          <w:rFonts w:ascii="Times New Roman" w:hAnsi="Times New Roman" w:cs="Times New Roman"/>
+          <w:sz w:val="28"/>
+          <w:szCs w:val="28"/>
+          <w:lang w:val="en-US"/>
+        </w:rPr>
+        <w:t>script</w:t>
+      </w:r>
+      <w:r>
+        <w:rPr>
+          <w:rFonts w:ascii="Times New Roman" w:hAnsi="Times New Roman" w:cs="Times New Roman"/>
+          <w:sz w:val="28"/>
+          <w:szCs w:val="28"/>
+        </w:rPr>
+        <w:t xml:space="preserve"> ↔ </w:t>
+      </w:r>
+      <w:r>
+        <w:rPr>
+          <w:rFonts w:ascii="Times New Roman" w:hAnsi="Times New Roman" w:cs="Times New Roman"/>
+          <w:sz w:val="28"/>
+          <w:szCs w:val="28"/>
+          <w:lang w:val="en-US"/>
+        </w:rPr>
+        <w:t>background</w:t>
+      </w:r>
+      <w:r>
+        <w:rPr>
+          <w:rFonts w:ascii="Times New Roman" w:hAnsi="Times New Roman" w:cs="Times New Roman"/>
+          <w:sz w:val="28"/>
+          <w:szCs w:val="28"/>
+        </w:rPr>
+        <w:t xml:space="preserve"> ↔ </w:t>
+      </w:r>
+      <w:r>
+        <w:rPr>
+          <w:rFonts w:ascii="Times New Roman" w:hAnsi="Times New Roman" w:cs="Times New Roman"/>
+          <w:sz w:val="28"/>
+          <w:szCs w:val="28"/>
+          <w:lang w:val="en-US"/>
+        </w:rPr>
+        <w:t>UI</w:t>
+      </w:r>
+      <w:r>
+        <w:rPr>
+          <w:rFonts w:ascii="Times New Roman" w:hAnsi="Times New Roman" w:cs="Times New Roman"/>
+          <w:sz w:val="28"/>
+          <w:szCs w:val="28"/>
+        </w:rPr>
+        <w:t>. П</w:t>
+      </w:r>
+      <w:r>
+        <w:rPr>
+          <w:rFonts w:ascii="Times New Roman" w:hAnsi="Times New Roman" w:cs="Times New Roman"/>
+          <w:sz w:val="28"/>
+          <w:szCs w:val="28"/>
+        </w:rPr>
+        <w:t>роверка установления связи между подсистемами</w:t>
+      </w:r>
+      <w:r>
+        <w:rPr>
+          <w:rFonts w:ascii="Times New Roman" w:hAnsi="Times New Roman" w:cs="Times New Roman"/>
+          <w:sz w:val="28"/>
+          <w:szCs w:val="28"/>
+        </w:rPr>
+        <w:t xml:space="preserve"> происходит таким образом</w:t>
+      </w:r>
+      <w:r>
+        <w:rPr>
+          <w:rFonts w:ascii="Times New Roman" w:hAnsi="Times New Roman" w:cs="Times New Roman"/>
+          <w:sz w:val="28"/>
+          <w:szCs w:val="28"/>
+        </w:rPr>
+        <w:t>:</w:t>
+      </w:r>
+    </w:p>
+    <w:p>
+      <w:pPr>
+        <w:pStyle w:val="aa"/>
+        <w:numPr>
+          <w:ilvl w:val="0"/>
+          <w:numId w:val="11"/>
+        </w:numPr>
+        <w:spacing w:before="30" w:after="30"/>
+        <w:jc w:val="both"/>
+        <w:rPr>
+          <w:rFonts w:ascii="Times New Roman" w:hAnsi="Times New Roman" w:cs="Times New Roman"/>
+          <w:sz w:val="28"/>
+          <w:szCs w:val="28"/>
+          <w:lang w:val="en-US"/>
+        </w:rPr>
+      </w:pPr>
+      <w:r>
+        <w:rPr>
+          <w:rFonts w:ascii="Times New Roman" w:hAnsi="Times New Roman" w:cs="Times New Roman"/>
+          <w:sz w:val="28"/>
+          <w:szCs w:val="28"/>
+          <w:lang w:val="en-US"/>
+        </w:rPr>
+        <w:t xml:space="preserve">Agent </w:t>
+      </w:r>
+      <w:r>
+        <w:rPr>
+          <w:rFonts w:ascii="Times New Roman" w:hAnsi="Times New Roman" w:cs="Times New Roman"/>
+          <w:sz w:val="28"/>
+          <w:szCs w:val="28"/>
+          <w:lang w:val="en-US"/>
+        </w:rPr>
+        <w:t>←</w:t>
+      </w:r>
+      <w:r>
+        <w:rPr>
+          <w:rFonts w:ascii="Times New Roman" w:hAnsi="Times New Roman" w:cs="Times New Roman"/>
+          <w:sz w:val="28"/>
+          <w:szCs w:val="28"/>
+          <w:lang w:val="en-US"/>
+        </w:rPr>
+        <w:t xml:space="preserve"> content-script </w:t>
+      </w:r>
+      <w:r>
+        <w:rPr>
+          <w:rFonts w:ascii="Times New Roman" w:hAnsi="Times New Roman" w:cs="Times New Roman"/>
+          <w:sz w:val="28"/>
+          <w:szCs w:val="28"/>
+          <w:lang w:val="en-US"/>
+        </w:rPr>
+        <w:t>←</w:t>
+      </w:r>
+      <w:r>
+        <w:rPr>
+          <w:rFonts w:ascii="Times New Roman" w:hAnsi="Times New Roman" w:cs="Times New Roman"/>
+          <w:sz w:val="28"/>
+          <w:szCs w:val="28"/>
+          <w:lang w:val="en-US"/>
+        </w:rPr>
+        <w:t xml:space="preserve"> background </w:t>
+      </w:r>
+      <w:r>
+        <w:rPr>
+          <w:rFonts w:ascii="Times New Roman" w:hAnsi="Times New Roman" w:cs="Times New Roman"/>
+          <w:sz w:val="28"/>
+          <w:szCs w:val="28"/>
+          <w:lang w:val="en-US"/>
+        </w:rPr>
+        <w:t>←</w:t>
+      </w:r>
+      <w:r>
+        <w:rPr>
+          <w:rFonts w:ascii="Times New Roman" w:hAnsi="Times New Roman" w:cs="Times New Roman"/>
+          <w:sz w:val="28"/>
+          <w:szCs w:val="28"/>
+          <w:lang w:val="en-US"/>
+        </w:rPr>
+        <w:t xml:space="preserve"> [UI - 'connect']</w:t>
+      </w:r>
+      <w:r>
+        <w:rPr>
+          <w:rFonts w:ascii="Times New Roman" w:hAnsi="Times New Roman" w:cs="Times New Roman"/>
+          <w:sz w:val="28"/>
+          <w:szCs w:val="28"/>
+          <w:lang w:val="en-US"/>
+        </w:rPr>
+        <w:t>;</w:t>
+      </w:r>
+    </w:p>
+    <w:p>
+      <w:pPr>
+        <w:pStyle w:val="aa"/>
+        <w:numPr>
+          <w:ilvl w:val="0"/>
+          <w:numId w:val="11"/>
+        </w:numPr>
+        <w:spacing w:before="30" w:after="30"/>
+        <w:jc w:val="both"/>
+        <w:rPr>
+          <w:rFonts w:ascii="Times New Roman" w:hAnsi="Times New Roman" w:cs="Times New Roman"/>
+          <w:sz w:val="28"/>
+          <w:szCs w:val="28"/>
+          <w:lang w:val="en-US"/>
+        </w:rPr>
+      </w:pPr>
+      <w:r>
+        <w:rPr>
+          <w:rFonts w:ascii="Times New Roman" w:hAnsi="Times New Roman" w:cs="Times New Roman"/>
+          <w:sz w:val="28"/>
+          <w:szCs w:val="28"/>
+          <w:lang w:val="en-US"/>
+        </w:rPr>
+        <w:t xml:space="preserve">[Agent - 'connect'] </w:t>
+      </w:r>
+      <w:r>
+        <w:rPr>
+          <w:rFonts w:ascii="Times New Roman" w:hAnsi="Times New Roman" w:cs="Times New Roman"/>
+          <w:sz w:val="28"/>
+          <w:szCs w:val="28"/>
+          <w:lang w:val="en-US"/>
+        </w:rPr>
+        <w:t>→</w:t>
+      </w:r>
+      <w:r>
+        <w:rPr>
+          <w:rFonts w:ascii="Times New Roman" w:hAnsi="Times New Roman" w:cs="Times New Roman"/>
+          <w:sz w:val="28"/>
+          <w:szCs w:val="28"/>
+          <w:lang w:val="en-US"/>
+        </w:rPr>
+        <w:t xml:space="preserve"> content-script </w:t>
+      </w:r>
+      <w:r>
+        <w:rPr>
+          <w:rFonts w:ascii="Times New Roman" w:hAnsi="Times New Roman" w:cs="Times New Roman"/>
+          <w:sz w:val="28"/>
+          <w:szCs w:val="28"/>
+          <w:lang w:val="en-US"/>
+        </w:rPr>
+        <w:t>→</w:t>
+      </w:r>
+      <w:r>
+        <w:rPr>
+          <w:rFonts w:ascii="Times New Roman" w:hAnsi="Times New Roman" w:cs="Times New Roman"/>
+          <w:sz w:val="28"/>
+          <w:szCs w:val="28"/>
+          <w:lang w:val="en-US"/>
+        </w:rPr>
+        <w:t xml:space="preserve"> background </w:t>
+      </w:r>
+      <w:r>
+        <w:rPr>
+          <w:rFonts w:ascii="Times New Roman" w:hAnsi="Times New Roman" w:cs="Times New Roman"/>
+          <w:sz w:val="28"/>
+          <w:szCs w:val="28"/>
+          <w:lang w:val="en-US"/>
+        </w:rPr>
+        <w:t>→</w:t>
+      </w:r>
+      <w:r>
+        <w:rPr>
+          <w:rFonts w:ascii="Times New Roman" w:hAnsi="Times New Roman" w:cs="Times New Roman"/>
+          <w:sz w:val="28"/>
+          <w:szCs w:val="28"/>
+          <w:lang w:val="en-US"/>
+        </w:rPr>
+        <w:t xml:space="preserve"> UI</w:t>
+      </w:r>
+      <w:r>
+        <w:rPr>
+          <w:rFonts w:ascii="Times New Roman" w:hAnsi="Times New Roman" w:cs="Times New Roman"/>
+          <w:sz w:val="28"/>
+          <w:szCs w:val="28"/>
+          <w:lang w:val="en-US"/>
+        </w:rPr>
+        <w:t>.</w:t>
+      </w:r>
+    </w:p>
+    <w:p>
+      <w:pPr>
+        <w:spacing w:before="30" w:after="30"/>
+        <w:ind w:firstLine="360"/>
+        <w:jc w:val="both"/>
+        <w:rPr>
+          <w:rFonts w:ascii="Times New Roman" w:hAnsi="Times New Roman" w:cs="Times New Roman"/>
+          <w:sz w:val="28"/>
+          <w:szCs w:val="28"/>
+          <w:lang w:val="en-US"/>
+        </w:rPr>
+      </w:pPr>
+      <w:r>
+        <w:rPr>
+          <w:rFonts w:ascii="Times New Roman" w:hAnsi="Times New Roman" w:cs="Times New Roman"/>
+          <w:sz w:val="28"/>
+          <w:szCs w:val="28"/>
+        </w:rPr>
+        <w:t xml:space="preserve">Доступ к базе данных </w:t>
+      </w:r>
+      <w:proofErr w:type="spellStart"/>
+      <w:r>
+        <w:rPr>
+          <w:rFonts w:ascii="Times New Roman" w:hAnsi="Times New Roman" w:cs="Times New Roman"/>
+          <w:sz w:val="28"/>
+          <w:szCs w:val="28"/>
+          <w:lang w:val="en-US"/>
+        </w:rPr>
+        <w:t>IndexedDB</w:t>
+      </w:r>
+      <w:proofErr w:type="spellEnd"/>
+      <w:r>
+        <w:rPr>
+          <w:rFonts w:ascii="Times New Roman" w:hAnsi="Times New Roman" w:cs="Times New Roman"/>
+          <w:sz w:val="28"/>
+          <w:szCs w:val="28"/>
+        </w:rPr>
+        <w:t xml:space="preserve"> </w:t>
+      </w:r>
+      <w:r>
+        <w:rPr>
+          <w:rFonts w:ascii="Times New Roman" w:hAnsi="Times New Roman" w:cs="Times New Roman"/>
+          <w:sz w:val="28"/>
+          <w:szCs w:val="28"/>
+        </w:rPr>
+        <w:t xml:space="preserve">асинхронный, то есть клиент делает запрос и фиксирует функции обратного вызова. Как только станет известен результат запроса, он будет проинформирован об этом. В случае успеха операции запрос будет выполнен, в случае ошибки – отобразиться причина ошибки. </w:t>
+      </w:r>
+    </w:p>
+    <w:p>
+      <w:pPr>
+        <w:spacing w:before="30" w:after="30"/>
+        <w:ind w:firstLine="708"/>
+        <w:jc w:val="both"/>
+        <w:rPr>
+          <w:rFonts w:ascii="Times New Roman" w:hAnsi="Times New Roman" w:cs="Times New Roman"/>
+          <w:sz w:val="28"/>
+          <w:szCs w:val="28"/>
+        </w:rPr>
+      </w:pPr>
+      <w:r>
+        <w:rPr>
+          <w:rFonts w:ascii="Times New Roman" w:hAnsi="Times New Roman" w:cs="Times New Roman"/>
+          <w:sz w:val="28"/>
+          <w:szCs w:val="28"/>
+        </w:rPr>
+        <w:t>В общем виде архитектура системы должна выглядеть следующим образом:</w:t>
+      </w:r>
+    </w:p>
+    <w:p>
+      <w:pPr>
+        <w:keepNext/>
+        <w:spacing w:before="30" w:after="30"/>
+        <w:ind w:firstLine="708"/>
+        <w:jc w:val="center"/>
+      </w:pPr>
+      <w:r>
+        <w:rPr>
+          <w:rFonts w:ascii="Times New Roman" w:hAnsi="Times New Roman" w:cs="Times New Roman"/>
+          <w:noProof/>
+          <w:sz w:val="28"/>
+          <w:szCs w:val="28"/>
+          <w:lang w:eastAsia="ru-RU"/>
+        </w:rPr>
+        <w:drawing>
+          <wp:inline distT="0" distB="0" distL="0" distR="0" wp14:anchorId="5B649CFE" wp14:editId="3DE7992F">
+            <wp:extent cx="4472940" cy="3589827"/>
+            <wp:effectExtent l="0" t="0" r="3810" b="0"/>
+            <wp:docPr id="5" name="Рисунок 5"/>
+            <wp:cNvGraphicFramePr>
+              <a:graphicFrameLocks xmlns:a="http://schemas.openxmlformats.org/drawingml/2006/main" noChangeAspect="1"/>
+            </wp:cNvGraphicFramePr>
+            <a:graphic xmlns:a="http://schemas.openxmlformats.org/drawingml/2006/main">
+              <a:graphicData uri="http://schemas.openxmlformats.org/drawingml/2006/picture">
+                <pic:pic xmlns:pic="http://schemas.openxmlformats.org/drawingml/2006/picture">
+                  <pic:nvPicPr>
+                    <pic:cNvPr id="5" name="архитектура.jpg"/>
+                    <pic:cNvPicPr/>
+                  </pic:nvPicPr>
+                  <pic:blipFill>
+                    <a:blip r:embed="rId12" cstate="print">
+                      <a:extLst>
+                        <a:ext uri="{28A0092B-C50C-407E-A947-70E740481C1C}">
+                          <a14:useLocalDpi xmlns:a14="http://schemas.microsoft.com/office/drawing/2010/main" val="0"/>
+                        </a:ext>
+                      </a:extLst>
+                    </a:blip>
+                    <a:stretch>
+                      <a:fillRect/>
+                    </a:stretch>
+                  </pic:blipFill>
+                  <pic:spPr>
+                    <a:xfrm>
+                      <a:off x="0" y="0"/>
+                      <a:ext cx="4481715" cy="3596869"/>
+                    </a:xfrm>
+                    <a:prstGeom prst="rect">
+                      <a:avLst/>
+                    </a:prstGeom>
+                  </pic:spPr>
+                </pic:pic>
+              </a:graphicData>
+            </a:graphic>
+          </wp:inline>
+        </w:drawing>
+      </w:r>
+      <w:r>
+        <w:t xml:space="preserve"> </w:t>
+      </w:r>
+    </w:p>
+    <w:p>
+      <w:pPr>
+        <w:pStyle w:val="ab"/>
+        <w:jc w:val="center"/>
+        <w:rPr>
+          <w:rFonts w:ascii="Times New Roman" w:hAnsi="Times New Roman" w:cs="Times New Roman"/>
+          <w:i w:val="0"/>
+          <w:color w:val="auto"/>
+          <w:sz w:val="24"/>
+          <w:szCs w:val="24"/>
+        </w:rPr>
+      </w:pPr>
+      <w:r>
+        <w:rPr>
+          <w:rFonts w:ascii="Times New Roman" w:hAnsi="Times New Roman" w:cs="Times New Roman"/>
+          <w:i w:val="0"/>
+          <w:color w:val="auto"/>
+          <w:sz w:val="24"/>
+          <w:szCs w:val="24"/>
+        </w:rPr>
+        <w:t>Рисунок 2.1.3.1.</w:t>
+      </w:r>
+      <w:r>
+        <w:rPr>
+          <w:rFonts w:ascii="Times New Roman" w:hAnsi="Times New Roman" w:cs="Times New Roman"/>
+          <w:i w:val="0"/>
+          <w:color w:val="auto"/>
+          <w:sz w:val="24"/>
+          <w:szCs w:val="24"/>
+        </w:rPr>
+        <w:fldChar w:fldCharType="begin"/>
+      </w:r>
+      <w:r>
+        <w:rPr>
+          <w:rFonts w:ascii="Times New Roman" w:hAnsi="Times New Roman" w:cs="Times New Roman"/>
+          <w:i w:val="0"/>
+          <w:color w:val="auto"/>
+          <w:sz w:val="24"/>
+          <w:szCs w:val="24"/>
+        </w:rPr>
+        <w:instrText xml:space="preserve"> SEQ Рисунок \* ARABIC </w:instrText>
+      </w:r>
+      <w:r>
+        <w:rPr>
+          <w:rFonts w:ascii="Times New Roman" w:hAnsi="Times New Roman" w:cs="Times New Roman"/>
+          <w:i w:val="0"/>
+          <w:color w:val="auto"/>
+          <w:sz w:val="24"/>
+          <w:szCs w:val="24"/>
+        </w:rPr>
+        <w:fldChar w:fldCharType="separate"/>
+      </w:r>
+      <w:r>
+        <w:rPr>
+          <w:rFonts w:ascii="Times New Roman" w:hAnsi="Times New Roman" w:cs="Times New Roman"/>
+          <w:i w:val="0"/>
+          <w:noProof/>
+          <w:color w:val="auto"/>
+          <w:sz w:val="24"/>
+          <w:szCs w:val="24"/>
+        </w:rPr>
+        <w:t>5</w:t>
+      </w:r>
+      <w:r>
+        <w:rPr>
+          <w:rFonts w:ascii="Times New Roman" w:hAnsi="Times New Roman" w:cs="Times New Roman"/>
+          <w:i w:val="0"/>
+          <w:color w:val="auto"/>
+          <w:sz w:val="24"/>
+          <w:szCs w:val="24"/>
+        </w:rPr>
+        <w:fldChar w:fldCharType="end"/>
+      </w:r>
+      <w:r>
+        <w:rPr>
+          <w:rFonts w:ascii="Times New Roman" w:hAnsi="Times New Roman" w:cs="Times New Roman"/>
+          <w:i w:val="0"/>
+          <w:color w:val="auto"/>
+          <w:sz w:val="24"/>
+          <w:szCs w:val="24"/>
+        </w:rPr>
+        <w:t xml:space="preserve"> - Архитектура системы</w:t>
+      </w:r>
+    </w:p>
+    <w:p>
+      <w:pPr>
+        <w:spacing w:before="30" w:after="30"/>
         <w:rPr>
           <w:rFonts w:ascii="Times New Roman" w:hAnsi="Times New Roman" w:cs="Times New Roman"/>
           <w:b/>
@@ -8752,7 +11151,13 @@
     </w:p>
     <w:p>
       <w:pPr>
-        <w:spacing w:before="30" w:after="30"/>
+        <w:pStyle w:val="aa"/>
+        <w:numPr>
+          <w:ilvl w:val="3"/>
+          <w:numId w:val="1"/>
+        </w:numPr>
+        <w:spacing w:before="30" w:after="30"/>
+        <w:outlineLvl w:val="3"/>
         <w:rPr>
           <w:rFonts w:ascii="Times New Roman" w:hAnsi="Times New Roman" w:cs="Times New Roman"/>
           <w:b/>
@@ -8760,21 +11165,513 @@
           <w:szCs w:val="32"/>
         </w:rPr>
       </w:pPr>
-    </w:p>
-    <w:p>
-      <w:pPr>
-        <w:spacing w:before="30" w:after="30"/>
+      <w:r>
         <w:rPr>
           <w:rFonts w:ascii="Times New Roman" w:hAnsi="Times New Roman" w:cs="Times New Roman"/>
           <w:b/>
           <w:sz w:val="32"/>
           <w:szCs w:val="32"/>
         </w:rPr>
-      </w:pPr>
-    </w:p>
-    <w:p>
-      <w:pPr>
-        <w:spacing w:before="30" w:after="30"/>
+        <w:lastRenderedPageBreak/>
+        <w:t>Требования к реализации программы</w:t>
+      </w:r>
+    </w:p>
+    <w:p>
+      <w:pPr>
+        <w:spacing w:before="30" w:after="30"/>
+        <w:jc w:val="both"/>
+        <w:rPr>
+          <w:rFonts w:ascii="Times New Roman" w:hAnsi="Times New Roman" w:cs="Times New Roman"/>
+          <w:sz w:val="28"/>
+          <w:szCs w:val="28"/>
+        </w:rPr>
+      </w:pPr>
+      <w:r>
+        <w:rPr>
+          <w:rFonts w:ascii="Times New Roman" w:hAnsi="Times New Roman" w:cs="Times New Roman"/>
+          <w:sz w:val="28"/>
+          <w:szCs w:val="28"/>
+        </w:rPr>
+        <w:t>Функциональные</w:t>
+      </w:r>
+      <w:r>
+        <w:rPr>
+          <w:rFonts w:ascii="Times New Roman" w:hAnsi="Times New Roman" w:cs="Times New Roman"/>
+          <w:sz w:val="28"/>
+          <w:szCs w:val="28"/>
+        </w:rPr>
+        <w:t xml:space="preserve"> требования</w:t>
+      </w:r>
+      <w:r>
+        <w:rPr>
+          <w:rFonts w:ascii="Times New Roman" w:hAnsi="Times New Roman" w:cs="Times New Roman"/>
+          <w:sz w:val="28"/>
+          <w:szCs w:val="28"/>
+        </w:rPr>
+        <w:t xml:space="preserve"> системы</w:t>
+      </w:r>
+      <w:r>
+        <w:rPr>
+          <w:rFonts w:ascii="Times New Roman" w:hAnsi="Times New Roman" w:cs="Times New Roman"/>
+          <w:sz w:val="28"/>
+          <w:szCs w:val="28"/>
+        </w:rPr>
+        <w:t>:</w:t>
+      </w:r>
+    </w:p>
+    <w:p>
+      <w:pPr>
+        <w:pStyle w:val="aa"/>
+        <w:numPr>
+          <w:ilvl w:val="0"/>
+          <w:numId w:val="13"/>
+        </w:numPr>
+        <w:spacing w:before="30" w:after="30"/>
+        <w:jc w:val="both"/>
+        <w:rPr>
+          <w:rFonts w:ascii="Times New Roman" w:hAnsi="Times New Roman" w:cs="Times New Roman"/>
+          <w:sz w:val="28"/>
+          <w:szCs w:val="28"/>
+        </w:rPr>
+      </w:pPr>
+      <w:r>
+        <w:rPr>
+          <w:rFonts w:ascii="Times New Roman" w:hAnsi="Times New Roman" w:cs="Times New Roman"/>
+          <w:sz w:val="28"/>
+          <w:szCs w:val="28"/>
+        </w:rPr>
+        <w:t>Работа системы должна соответствовать определённым, рассмотренным и проанализированным ранее бизнес-процессам;</w:t>
+      </w:r>
+    </w:p>
+    <w:p>
+      <w:pPr>
+        <w:pStyle w:val="aa"/>
+        <w:numPr>
+          <w:ilvl w:val="0"/>
+          <w:numId w:val="13"/>
+        </w:numPr>
+        <w:spacing w:before="30" w:after="30"/>
+        <w:jc w:val="both"/>
+        <w:rPr>
+          <w:rFonts w:ascii="Times New Roman" w:hAnsi="Times New Roman" w:cs="Times New Roman"/>
+          <w:sz w:val="28"/>
+          <w:szCs w:val="28"/>
+        </w:rPr>
+      </w:pPr>
+      <w:r>
+        <w:rPr>
+          <w:rFonts w:ascii="Times New Roman" w:hAnsi="Times New Roman" w:cs="Times New Roman"/>
+          <w:sz w:val="28"/>
+          <w:szCs w:val="28"/>
+        </w:rPr>
+        <w:t>Система должна регистрировать действия пользователя при работе в веб-приложении на странице браузера;</w:t>
+      </w:r>
+    </w:p>
+    <w:p>
+      <w:pPr>
+        <w:pStyle w:val="aa"/>
+        <w:numPr>
+          <w:ilvl w:val="0"/>
+          <w:numId w:val="13"/>
+        </w:numPr>
+        <w:spacing w:before="30" w:after="30"/>
+        <w:jc w:val="both"/>
+        <w:rPr>
+          <w:rFonts w:ascii="Times New Roman" w:hAnsi="Times New Roman" w:cs="Times New Roman"/>
+          <w:sz w:val="28"/>
+          <w:szCs w:val="28"/>
+        </w:rPr>
+      </w:pPr>
+      <w:r>
+        <w:rPr>
+          <w:rFonts w:ascii="Times New Roman" w:hAnsi="Times New Roman" w:cs="Times New Roman"/>
+          <w:sz w:val="28"/>
+          <w:szCs w:val="28"/>
+        </w:rPr>
+        <w:t>Система должна анализировать и обрабатывать полученные события с веб-страницы приложения;</w:t>
+      </w:r>
+    </w:p>
+    <w:p>
+      <w:pPr>
+        <w:pStyle w:val="aa"/>
+        <w:numPr>
+          <w:ilvl w:val="0"/>
+          <w:numId w:val="13"/>
+        </w:numPr>
+        <w:spacing w:before="30" w:after="30"/>
+        <w:jc w:val="both"/>
+        <w:rPr>
+          <w:rFonts w:ascii="Times New Roman" w:hAnsi="Times New Roman" w:cs="Times New Roman"/>
+          <w:sz w:val="28"/>
+          <w:szCs w:val="28"/>
+        </w:rPr>
+      </w:pPr>
+      <w:r>
+        <w:rPr>
+          <w:rFonts w:ascii="Times New Roman" w:hAnsi="Times New Roman" w:cs="Times New Roman"/>
+          <w:sz w:val="28"/>
+          <w:szCs w:val="28"/>
+        </w:rPr>
+        <w:t>Система должна определять с каким</w:t>
+      </w:r>
+      <w:r>
+        <w:rPr>
+          <w:rFonts w:ascii="Times New Roman" w:hAnsi="Times New Roman" w:cs="Times New Roman"/>
+          <w:sz w:val="28"/>
+          <w:szCs w:val="28"/>
+        </w:rPr>
+        <w:t>и</w:t>
+      </w:r>
+      <w:r>
+        <w:rPr>
+          <w:rFonts w:ascii="Times New Roman" w:hAnsi="Times New Roman" w:cs="Times New Roman"/>
+          <w:sz w:val="28"/>
+          <w:szCs w:val="28"/>
+        </w:rPr>
+        <w:t xml:space="preserve"> </w:t>
+      </w:r>
+      <w:proofErr w:type="spellStart"/>
+      <w:r>
+        <w:rPr>
+          <w:rFonts w:ascii="Times New Roman" w:hAnsi="Times New Roman" w:cs="Times New Roman"/>
+          <w:sz w:val="28"/>
+          <w:szCs w:val="28"/>
+          <w:lang w:val="en-US"/>
+        </w:rPr>
+        <w:t>ui</w:t>
+      </w:r>
+      <w:proofErr w:type="spellEnd"/>
+      <w:r>
+        <w:rPr>
+          <w:rFonts w:ascii="Times New Roman" w:hAnsi="Times New Roman" w:cs="Times New Roman"/>
+          <w:sz w:val="28"/>
+          <w:szCs w:val="28"/>
+        </w:rPr>
+        <w:t>-компонентам</w:t>
+      </w:r>
+      <w:r>
+        <w:rPr>
+          <w:rFonts w:ascii="Times New Roman" w:hAnsi="Times New Roman" w:cs="Times New Roman"/>
+          <w:sz w:val="28"/>
+          <w:szCs w:val="28"/>
+        </w:rPr>
+        <w:t>и</w:t>
+      </w:r>
+      <w:r>
+        <w:rPr>
+          <w:rFonts w:ascii="Times New Roman" w:hAnsi="Times New Roman" w:cs="Times New Roman"/>
+          <w:sz w:val="28"/>
+          <w:szCs w:val="28"/>
+        </w:rPr>
+        <w:t xml:space="preserve"> и</w:t>
+      </w:r>
+      <w:r>
+        <w:rPr>
+          <w:rFonts w:ascii="Times New Roman" w:hAnsi="Times New Roman" w:cs="Times New Roman"/>
+          <w:sz w:val="28"/>
+          <w:szCs w:val="28"/>
+        </w:rPr>
+        <w:t xml:space="preserve"> элементами веб-приложения взаимодействовал пользователь;</w:t>
+      </w:r>
+    </w:p>
+    <w:p>
+      <w:pPr>
+        <w:pStyle w:val="aa"/>
+        <w:numPr>
+          <w:ilvl w:val="0"/>
+          <w:numId w:val="13"/>
+        </w:numPr>
+        <w:spacing w:before="30" w:after="30"/>
+        <w:jc w:val="both"/>
+        <w:rPr>
+          <w:rFonts w:ascii="Times New Roman" w:hAnsi="Times New Roman" w:cs="Times New Roman"/>
+          <w:sz w:val="28"/>
+          <w:szCs w:val="28"/>
+        </w:rPr>
+      </w:pPr>
+      <w:r>
+        <w:rPr>
+          <w:rFonts w:ascii="Times New Roman" w:hAnsi="Times New Roman" w:cs="Times New Roman"/>
+          <w:sz w:val="28"/>
+          <w:szCs w:val="28"/>
+        </w:rPr>
+        <w:t>Система должна формировать объекты данных (лог) о произошедших событиях на страницах. Лог должен содержать следующие поля:</w:t>
+      </w:r>
+    </w:p>
+    <w:p>
+      <w:pPr>
+        <w:pStyle w:val="aa"/>
+        <w:numPr>
+          <w:ilvl w:val="0"/>
+          <w:numId w:val="14"/>
+        </w:numPr>
+        <w:spacing w:before="30" w:after="30"/>
+        <w:jc w:val="both"/>
+        <w:rPr>
+          <w:rFonts w:ascii="Times New Roman" w:hAnsi="Times New Roman" w:cs="Times New Roman"/>
+          <w:sz w:val="28"/>
+          <w:szCs w:val="28"/>
+        </w:rPr>
+      </w:pPr>
+      <w:r>
+        <w:rPr>
+          <w:rFonts w:ascii="Times New Roman" w:hAnsi="Times New Roman" w:cs="Times New Roman"/>
+          <w:sz w:val="28"/>
+          <w:szCs w:val="28"/>
+        </w:rPr>
+        <w:t>Дата и время;</w:t>
+      </w:r>
+    </w:p>
+    <w:p>
+      <w:pPr>
+        <w:pStyle w:val="aa"/>
+        <w:numPr>
+          <w:ilvl w:val="0"/>
+          <w:numId w:val="14"/>
+        </w:numPr>
+        <w:spacing w:before="30" w:after="30"/>
+        <w:jc w:val="both"/>
+        <w:rPr>
+          <w:rFonts w:ascii="Times New Roman" w:hAnsi="Times New Roman" w:cs="Times New Roman"/>
+          <w:sz w:val="28"/>
+          <w:szCs w:val="28"/>
+        </w:rPr>
+      </w:pPr>
+      <w:r>
+        <w:rPr>
+          <w:rFonts w:ascii="Times New Roman" w:hAnsi="Times New Roman" w:cs="Times New Roman"/>
+          <w:sz w:val="28"/>
+          <w:szCs w:val="28"/>
+        </w:rPr>
+        <w:t>Тип события;</w:t>
+      </w:r>
+    </w:p>
+    <w:p>
+      <w:pPr>
+        <w:pStyle w:val="aa"/>
+        <w:numPr>
+          <w:ilvl w:val="0"/>
+          <w:numId w:val="14"/>
+        </w:numPr>
+        <w:spacing w:before="30" w:after="30"/>
+        <w:jc w:val="both"/>
+        <w:rPr>
+          <w:rFonts w:ascii="Times New Roman" w:hAnsi="Times New Roman" w:cs="Times New Roman"/>
+          <w:sz w:val="28"/>
+          <w:szCs w:val="28"/>
+        </w:rPr>
+      </w:pPr>
+      <w:r>
+        <w:rPr>
+          <w:rFonts w:ascii="Times New Roman" w:hAnsi="Times New Roman" w:cs="Times New Roman"/>
+          <w:sz w:val="28"/>
+          <w:szCs w:val="28"/>
+          <w:lang w:val="en-US"/>
+        </w:rPr>
+        <w:t>Id</w:t>
+      </w:r>
+      <w:r>
+        <w:rPr>
+          <w:rFonts w:ascii="Times New Roman" w:hAnsi="Times New Roman" w:cs="Times New Roman"/>
+          <w:sz w:val="28"/>
+          <w:szCs w:val="28"/>
+        </w:rPr>
+        <w:t xml:space="preserve"> или название элементов, с которыми взаимодействовал пользователь;</w:t>
+      </w:r>
+    </w:p>
+    <w:p>
+      <w:pPr>
+        <w:pStyle w:val="aa"/>
+        <w:numPr>
+          <w:ilvl w:val="0"/>
+          <w:numId w:val="15"/>
+        </w:numPr>
+        <w:spacing w:before="30" w:after="30"/>
+        <w:jc w:val="both"/>
+        <w:rPr>
+          <w:rFonts w:ascii="Times New Roman" w:hAnsi="Times New Roman" w:cs="Times New Roman"/>
+          <w:sz w:val="28"/>
+          <w:szCs w:val="28"/>
+        </w:rPr>
+      </w:pPr>
+      <w:r>
+        <w:rPr>
+          <w:rFonts w:ascii="Times New Roman" w:hAnsi="Times New Roman" w:cs="Times New Roman"/>
+          <w:sz w:val="28"/>
+          <w:szCs w:val="28"/>
+        </w:rPr>
+        <w:t xml:space="preserve">Система должны сохранять собранные данные о событиях в клиентское хранилище </w:t>
+      </w:r>
+      <w:proofErr w:type="spellStart"/>
+      <w:r>
+        <w:rPr>
+          <w:rFonts w:ascii="Times New Roman" w:hAnsi="Times New Roman" w:cs="Times New Roman"/>
+          <w:sz w:val="28"/>
+          <w:szCs w:val="28"/>
+          <w:lang w:val="en-US"/>
+        </w:rPr>
+        <w:t>IndexedDB</w:t>
+      </w:r>
+      <w:proofErr w:type="spellEnd"/>
+      <w:r>
+        <w:rPr>
+          <w:rFonts w:ascii="Times New Roman" w:hAnsi="Times New Roman" w:cs="Times New Roman"/>
+          <w:sz w:val="28"/>
+          <w:szCs w:val="28"/>
+        </w:rPr>
+        <w:t xml:space="preserve"> для последующей с ними работы;</w:t>
+      </w:r>
+    </w:p>
+    <w:p>
+      <w:pPr>
+        <w:pStyle w:val="aa"/>
+        <w:numPr>
+          <w:ilvl w:val="0"/>
+          <w:numId w:val="15"/>
+        </w:numPr>
+        <w:spacing w:before="30" w:after="30"/>
+        <w:jc w:val="both"/>
+        <w:rPr>
+          <w:rFonts w:ascii="Times New Roman" w:hAnsi="Times New Roman" w:cs="Times New Roman"/>
+          <w:sz w:val="28"/>
+          <w:szCs w:val="28"/>
+        </w:rPr>
+      </w:pPr>
+      <w:r>
+        <w:rPr>
+          <w:rFonts w:ascii="Times New Roman" w:hAnsi="Times New Roman" w:cs="Times New Roman"/>
+          <w:sz w:val="28"/>
+          <w:szCs w:val="28"/>
+        </w:rPr>
+        <w:t>Система должна превращать</w:t>
+      </w:r>
+      <w:r>
+        <w:rPr>
+          <w:rFonts w:ascii="Times New Roman" w:hAnsi="Times New Roman" w:cs="Times New Roman"/>
+          <w:sz w:val="28"/>
+          <w:szCs w:val="28"/>
+        </w:rPr>
+        <w:t xml:space="preserve"> собранные действия в код на языке программирования </w:t>
+      </w:r>
+      <w:r>
+        <w:rPr>
+          <w:rFonts w:ascii="Times New Roman" w:hAnsi="Times New Roman" w:cs="Times New Roman"/>
+          <w:sz w:val="28"/>
+          <w:szCs w:val="28"/>
+          <w:lang w:val="en-US"/>
+        </w:rPr>
+        <w:t>java</w:t>
+      </w:r>
+      <w:r>
+        <w:rPr>
+          <w:rFonts w:ascii="Times New Roman" w:hAnsi="Times New Roman" w:cs="Times New Roman"/>
+          <w:sz w:val="28"/>
+          <w:szCs w:val="28"/>
+        </w:rPr>
+        <w:t xml:space="preserve">, адаптированный под корпоративную библиотеку автоматизации тестирования </w:t>
+      </w:r>
+      <w:proofErr w:type="spellStart"/>
+      <w:r>
+        <w:rPr>
+          <w:rFonts w:ascii="Times New Roman" w:hAnsi="Times New Roman" w:cs="Times New Roman"/>
+          <w:sz w:val="28"/>
+          <w:szCs w:val="28"/>
+          <w:lang w:val="en-US"/>
+        </w:rPr>
+        <w:t>autotest</w:t>
+      </w:r>
+      <w:proofErr w:type="spellEnd"/>
+      <w:r>
+        <w:rPr>
+          <w:rFonts w:ascii="Times New Roman" w:hAnsi="Times New Roman" w:cs="Times New Roman"/>
+          <w:sz w:val="28"/>
+          <w:szCs w:val="28"/>
+        </w:rPr>
+        <w:t>-</w:t>
+      </w:r>
+      <w:r>
+        <w:rPr>
+          <w:rFonts w:ascii="Times New Roman" w:hAnsi="Times New Roman" w:cs="Times New Roman"/>
+          <w:sz w:val="28"/>
+          <w:szCs w:val="28"/>
+          <w:lang w:val="en-US"/>
+        </w:rPr>
+        <w:t>lib</w:t>
+      </w:r>
+      <w:r>
+        <w:rPr>
+          <w:rFonts w:ascii="Times New Roman" w:hAnsi="Times New Roman" w:cs="Times New Roman"/>
+          <w:sz w:val="28"/>
+          <w:szCs w:val="28"/>
+        </w:rPr>
+        <w:t>;</w:t>
+      </w:r>
+    </w:p>
+    <w:p>
+      <w:pPr>
+        <w:pStyle w:val="aa"/>
+        <w:numPr>
+          <w:ilvl w:val="0"/>
+          <w:numId w:val="15"/>
+        </w:numPr>
+        <w:spacing w:before="30" w:after="30"/>
+        <w:jc w:val="both"/>
+        <w:rPr>
+          <w:rFonts w:ascii="Times New Roman" w:hAnsi="Times New Roman" w:cs="Times New Roman"/>
+          <w:sz w:val="28"/>
+          <w:szCs w:val="28"/>
+        </w:rPr>
+      </w:pPr>
+      <w:r>
+        <w:rPr>
+          <w:rFonts w:ascii="Times New Roman" w:hAnsi="Times New Roman" w:cs="Times New Roman"/>
+          <w:sz w:val="28"/>
+          <w:szCs w:val="28"/>
+        </w:rPr>
+        <w:t>Система должна отображать лог и сгенерированный код автоматизированных тестов;</w:t>
+      </w:r>
+    </w:p>
+    <w:p>
+      <w:pPr>
+        <w:pStyle w:val="aa"/>
+        <w:numPr>
+          <w:ilvl w:val="0"/>
+          <w:numId w:val="15"/>
+        </w:numPr>
+        <w:spacing w:before="30" w:after="30"/>
+        <w:jc w:val="both"/>
+        <w:rPr>
+          <w:rFonts w:ascii="Times New Roman" w:hAnsi="Times New Roman" w:cs="Times New Roman"/>
+          <w:sz w:val="28"/>
+          <w:szCs w:val="28"/>
+        </w:rPr>
+      </w:pPr>
+      <w:r>
+        <w:rPr>
+          <w:rFonts w:ascii="Times New Roman" w:hAnsi="Times New Roman" w:cs="Times New Roman"/>
+          <w:sz w:val="28"/>
+          <w:szCs w:val="28"/>
+        </w:rPr>
+        <w:t>Система должна создавать сессии регистрации событий на странице браузера и генерации</w:t>
+      </w:r>
+      <w:r>
+        <w:rPr>
+          <w:rFonts w:ascii="Times New Roman" w:hAnsi="Times New Roman" w:cs="Times New Roman"/>
+          <w:sz w:val="28"/>
+          <w:szCs w:val="28"/>
+        </w:rPr>
+        <w:t xml:space="preserve"> кода.</w:t>
+      </w:r>
+    </w:p>
+    <w:p>
+      <w:pPr>
+        <w:pStyle w:val="aa"/>
+        <w:numPr>
+          <w:ilvl w:val="3"/>
+          <w:numId w:val="1"/>
+        </w:numPr>
+        <w:spacing w:before="30" w:after="30"/>
+        <w:outlineLvl w:val="3"/>
         <w:rPr>
           <w:rFonts w:ascii="Times New Roman" w:hAnsi="Times New Roman" w:cs="Times New Roman"/>
           <w:b/>
@@ -8782,21 +11679,249 @@
           <w:szCs w:val="32"/>
         </w:rPr>
       </w:pPr>
-    </w:p>
-    <w:p>
-      <w:pPr>
-        <w:spacing w:before="30" w:after="30"/>
+      <w:r>
         <w:rPr>
           <w:rFonts w:ascii="Times New Roman" w:hAnsi="Times New Roman" w:cs="Times New Roman"/>
           <w:b/>
           <w:sz w:val="32"/>
           <w:szCs w:val="32"/>
         </w:rPr>
-      </w:pPr>
-    </w:p>
-    <w:p>
-      <w:pPr>
-        <w:spacing w:before="30" w:after="30"/>
+        <w:t>Требования к надёжности</w:t>
+      </w:r>
+    </w:p>
+    <w:p>
+      <w:pPr>
+        <w:spacing w:before="30" w:after="30"/>
+        <w:ind w:firstLine="708"/>
+        <w:jc w:val="both"/>
+        <w:rPr>
+          <w:rFonts w:ascii="Times New Roman" w:hAnsi="Times New Roman" w:cs="Times New Roman"/>
+          <w:sz w:val="28"/>
+          <w:szCs w:val="28"/>
+        </w:rPr>
+      </w:pPr>
+      <w:r>
+        <w:rPr>
+          <w:rFonts w:ascii="Times New Roman" w:hAnsi="Times New Roman" w:cs="Times New Roman"/>
+          <w:sz w:val="28"/>
+          <w:szCs w:val="28"/>
+        </w:rPr>
+        <w:t>Система должна сохранять работоспособность и обеспечивать восстановление своих функций при возникновении следующих внештатных ситуаций:</w:t>
+      </w:r>
+    </w:p>
+    <w:p>
+      <w:pPr>
+        <w:pStyle w:val="aa"/>
+        <w:numPr>
+          <w:ilvl w:val="0"/>
+          <w:numId w:val="16"/>
+        </w:numPr>
+        <w:spacing w:before="30" w:after="30"/>
+        <w:jc w:val="both"/>
+        <w:rPr>
+          <w:rFonts w:ascii="Times New Roman" w:hAnsi="Times New Roman" w:cs="Times New Roman"/>
+          <w:sz w:val="28"/>
+          <w:szCs w:val="28"/>
+        </w:rPr>
+      </w:pPr>
+      <w:r>
+        <w:rPr>
+          <w:rFonts w:ascii="Times New Roman" w:hAnsi="Times New Roman" w:cs="Times New Roman"/>
+          <w:sz w:val="28"/>
+          <w:szCs w:val="28"/>
+        </w:rPr>
+        <w:t>при сбоях в системе электроснабжения аппаратной части, приводящих к перезагрузке операционной системы (ОС), восстановление программы должно происходить после перезапуска ОС и запуска исполняемого файла системы;</w:t>
+      </w:r>
+    </w:p>
+    <w:p>
+      <w:pPr>
+        <w:pStyle w:val="aa"/>
+        <w:numPr>
+          <w:ilvl w:val="0"/>
+          <w:numId w:val="16"/>
+        </w:numPr>
+        <w:spacing w:before="30" w:after="30"/>
+        <w:jc w:val="both"/>
+        <w:rPr>
+          <w:rFonts w:ascii="Times New Roman" w:hAnsi="Times New Roman" w:cs="Times New Roman"/>
+          <w:sz w:val="28"/>
+          <w:szCs w:val="28"/>
+        </w:rPr>
+      </w:pPr>
+      <w:r>
+        <w:rPr>
+          <w:rFonts w:ascii="Times New Roman" w:hAnsi="Times New Roman" w:cs="Times New Roman"/>
+          <w:sz w:val="28"/>
+          <w:szCs w:val="28"/>
+        </w:rPr>
+        <w:t>при ошибках в работе аппаратных средств (кроме носителей данных и программ) восстановление функции системы возлагается на ОС;</w:t>
+      </w:r>
+    </w:p>
+    <w:p>
+      <w:pPr>
+        <w:pStyle w:val="aa"/>
+        <w:numPr>
+          <w:ilvl w:val="0"/>
+          <w:numId w:val="16"/>
+        </w:numPr>
+        <w:spacing w:before="30" w:after="30"/>
+        <w:jc w:val="both"/>
+        <w:rPr>
+          <w:rFonts w:ascii="Times New Roman" w:hAnsi="Times New Roman" w:cs="Times New Roman"/>
+          <w:sz w:val="28"/>
+          <w:szCs w:val="28"/>
+        </w:rPr>
+      </w:pPr>
+      <w:r>
+        <w:rPr>
+          <w:rFonts w:ascii="Times New Roman" w:hAnsi="Times New Roman" w:cs="Times New Roman"/>
+          <w:sz w:val="28"/>
+          <w:szCs w:val="28"/>
+        </w:rPr>
+        <w:t>при ошибках, связанных с программным обеспечением (ОС и драйверы устройств), восстановление рабо</w:t>
+      </w:r>
+      <w:r>
+        <w:rPr>
+          <w:rFonts w:ascii="Times New Roman" w:hAnsi="Times New Roman" w:cs="Times New Roman"/>
+          <w:sz w:val="28"/>
+          <w:szCs w:val="28"/>
+        </w:rPr>
+        <w:t>тоспособности возлагается на ОС;</w:t>
+      </w:r>
+    </w:p>
+    <w:p>
+      <w:pPr>
+        <w:pStyle w:val="aa"/>
+        <w:numPr>
+          <w:ilvl w:val="0"/>
+          <w:numId w:val="16"/>
+        </w:numPr>
+        <w:spacing w:before="30" w:after="30"/>
+        <w:jc w:val="both"/>
+        <w:rPr>
+          <w:rFonts w:ascii="Times New Roman" w:hAnsi="Times New Roman" w:cs="Times New Roman"/>
+          <w:sz w:val="28"/>
+          <w:szCs w:val="28"/>
+        </w:rPr>
+      </w:pPr>
+      <w:r>
+        <w:rPr>
+          <w:rFonts w:ascii="Times New Roman" w:hAnsi="Times New Roman" w:cs="Times New Roman"/>
+          <w:sz w:val="28"/>
+          <w:szCs w:val="28"/>
+        </w:rPr>
+        <w:t xml:space="preserve">при ошибках, связанных с браузером, </w:t>
+      </w:r>
+      <w:r>
+        <w:rPr>
+          <w:rFonts w:ascii="Times New Roman" w:hAnsi="Times New Roman" w:cs="Times New Roman"/>
+          <w:sz w:val="28"/>
+          <w:szCs w:val="28"/>
+        </w:rPr>
+        <w:t>восстановление программы должно происходить после перезапуска</w:t>
+      </w:r>
+      <w:r>
+        <w:rPr>
+          <w:rFonts w:ascii="Times New Roman" w:hAnsi="Times New Roman" w:cs="Times New Roman"/>
+          <w:sz w:val="28"/>
+          <w:szCs w:val="28"/>
+        </w:rPr>
+        <w:t xml:space="preserve"> браузера;</w:t>
+      </w:r>
+    </w:p>
+    <w:p>
+      <w:pPr>
+        <w:pStyle w:val="aa"/>
+        <w:numPr>
+          <w:ilvl w:val="0"/>
+          <w:numId w:val="16"/>
+        </w:numPr>
+        <w:spacing w:before="30" w:after="30"/>
+        <w:jc w:val="both"/>
+        <w:rPr>
+          <w:rFonts w:ascii="Times New Roman" w:hAnsi="Times New Roman" w:cs="Times New Roman"/>
+          <w:sz w:val="28"/>
+          <w:szCs w:val="28"/>
+        </w:rPr>
+      </w:pPr>
+      <w:r>
+        <w:rPr>
+          <w:rFonts w:ascii="Times New Roman" w:hAnsi="Times New Roman" w:cs="Times New Roman"/>
+          <w:sz w:val="28"/>
+          <w:szCs w:val="28"/>
+        </w:rPr>
+        <w:t xml:space="preserve">при ошибках с сетью, восстановление </w:t>
+      </w:r>
+      <w:r>
+        <w:rPr>
+          <w:rFonts w:ascii="Times New Roman" w:hAnsi="Times New Roman" w:cs="Times New Roman"/>
+          <w:sz w:val="28"/>
+          <w:szCs w:val="28"/>
+        </w:rPr>
+        <w:t>рабо</w:t>
+      </w:r>
+      <w:r>
+        <w:rPr>
+          <w:rFonts w:ascii="Times New Roman" w:hAnsi="Times New Roman" w:cs="Times New Roman"/>
+          <w:sz w:val="28"/>
+          <w:szCs w:val="28"/>
+        </w:rPr>
+        <w:t>тоспособности возлагается на</w:t>
+      </w:r>
+      <w:r>
+        <w:rPr>
+          <w:rFonts w:ascii="Times New Roman" w:hAnsi="Times New Roman" w:cs="Times New Roman"/>
+          <w:sz w:val="28"/>
+          <w:szCs w:val="28"/>
+        </w:rPr>
+        <w:t xml:space="preserve"> провайдера сети.</w:t>
+      </w:r>
+    </w:p>
+    <w:p>
+      <w:pPr>
+        <w:spacing w:before="30" w:after="30"/>
+        <w:jc w:val="both"/>
+        <w:rPr>
+          <w:rFonts w:ascii="Times New Roman" w:hAnsi="Times New Roman" w:cs="Times New Roman"/>
+          <w:sz w:val="28"/>
+          <w:szCs w:val="28"/>
+        </w:rPr>
+      </w:pPr>
+      <w:r>
+        <w:rPr>
+          <w:rFonts w:ascii="Times New Roman" w:hAnsi="Times New Roman" w:cs="Times New Roman"/>
+          <w:sz w:val="28"/>
+          <w:szCs w:val="28"/>
+        </w:rPr>
+        <w:lastRenderedPageBreak/>
+        <w:t xml:space="preserve">Оценка и контроль показателей надежности </w:t>
+      </w:r>
+      <w:r>
+        <w:rPr>
+          <w:rFonts w:ascii="Times New Roman" w:hAnsi="Times New Roman" w:cs="Times New Roman"/>
+          <w:sz w:val="28"/>
+          <w:szCs w:val="28"/>
+        </w:rPr>
+        <w:t>ПО</w:t>
+      </w:r>
+      <w:r>
+        <w:rPr>
+          <w:rFonts w:ascii="Times New Roman" w:hAnsi="Times New Roman" w:cs="Times New Roman"/>
+          <w:sz w:val="28"/>
+          <w:szCs w:val="28"/>
+        </w:rPr>
+        <w:t xml:space="preserve"> выполняется только при ее эксплуатации. Для оценки и контроля используется метод мониторинга, т.е. непрерывного наблюдения и регистрации параметров работы программы.</w:t>
+      </w:r>
+    </w:p>
+    <w:p>
+      <w:pPr>
+        <w:pStyle w:val="aa"/>
+        <w:numPr>
+          <w:ilvl w:val="3"/>
+          <w:numId w:val="1"/>
+        </w:numPr>
+        <w:spacing w:before="30" w:after="30"/>
+        <w:outlineLvl w:val="3"/>
         <w:rPr>
           <w:rFonts w:ascii="Times New Roman" w:hAnsi="Times New Roman" w:cs="Times New Roman"/>
           <w:b/>
@@ -8804,21 +11929,97 @@
           <w:szCs w:val="32"/>
         </w:rPr>
       </w:pPr>
-    </w:p>
-    <w:p>
-      <w:pPr>
-        <w:spacing w:before="30" w:after="30"/>
+      <w:r>
         <w:rPr>
           <w:rFonts w:ascii="Times New Roman" w:hAnsi="Times New Roman" w:cs="Times New Roman"/>
           <w:b/>
           <w:sz w:val="32"/>
           <w:szCs w:val="32"/>
         </w:rPr>
-      </w:pPr>
-    </w:p>
-    <w:p>
-      <w:pPr>
-        <w:spacing w:before="30" w:after="30"/>
+        <w:t>Требование к безопасности</w:t>
+      </w:r>
+    </w:p>
+    <w:p>
+      <w:pPr>
+        <w:spacing w:before="30" w:after="30"/>
+        <w:ind w:firstLine="708"/>
+        <w:jc w:val="both"/>
+        <w:rPr>
+          <w:rFonts w:ascii="Times New Roman" w:hAnsi="Times New Roman" w:cs="Times New Roman"/>
+          <w:sz w:val="28"/>
+          <w:szCs w:val="28"/>
+        </w:rPr>
+      </w:pPr>
+      <w:r>
+        <w:rPr>
+          <w:rFonts w:ascii="Times New Roman" w:hAnsi="Times New Roman" w:cs="Times New Roman"/>
+          <w:sz w:val="28"/>
+          <w:szCs w:val="28"/>
+        </w:rPr>
+        <w:t>Система</w:t>
+      </w:r>
+      <w:r>
+        <w:rPr>
+          <w:rFonts w:ascii="Times New Roman" w:hAnsi="Times New Roman" w:cs="Times New Roman"/>
+          <w:sz w:val="28"/>
+          <w:szCs w:val="28"/>
+        </w:rPr>
+        <w:t xml:space="preserve"> не должна запрашивать излишние разрешения для работы</w:t>
+      </w:r>
+      <w:r>
+        <w:rPr>
+          <w:rFonts w:ascii="Times New Roman" w:hAnsi="Times New Roman" w:cs="Times New Roman"/>
+          <w:sz w:val="28"/>
+          <w:szCs w:val="28"/>
+        </w:rPr>
+        <w:t xml:space="preserve"> и замедлять работу браузера</w:t>
+      </w:r>
+      <w:r>
+        <w:rPr>
+          <w:rFonts w:ascii="Times New Roman" w:hAnsi="Times New Roman" w:cs="Times New Roman"/>
+          <w:sz w:val="28"/>
+          <w:szCs w:val="28"/>
+        </w:rPr>
+        <w:t>.</w:t>
+      </w:r>
+    </w:p>
+    <w:p>
+      <w:pPr>
+        <w:spacing w:before="30" w:after="30"/>
+        <w:ind w:firstLine="708"/>
+        <w:jc w:val="both"/>
+        <w:rPr>
+          <w:rFonts w:ascii="Times New Roman" w:hAnsi="Times New Roman" w:cs="Times New Roman"/>
+          <w:sz w:val="28"/>
+          <w:szCs w:val="28"/>
+        </w:rPr>
+      </w:pPr>
+      <w:r>
+        <w:rPr>
+          <w:rFonts w:ascii="Times New Roman" w:hAnsi="Times New Roman" w:cs="Times New Roman"/>
+          <w:sz w:val="28"/>
+          <w:szCs w:val="28"/>
+        </w:rPr>
+        <w:t>Также п</w:t>
+      </w:r>
+      <w:r>
+        <w:rPr>
+          <w:rFonts w:ascii="Times New Roman" w:hAnsi="Times New Roman" w:cs="Times New Roman"/>
+          <w:sz w:val="28"/>
+          <w:szCs w:val="28"/>
+        </w:rPr>
+        <w:t>рограмма не должна наносить вред, как аппаратной, так и программной части устройства, на котором она функционирует, а также не должна замедлять работу других программ.</w:t>
+      </w:r>
+    </w:p>
+    <w:p>
+      <w:pPr>
+        <w:pStyle w:val="aa"/>
+        <w:numPr>
+          <w:ilvl w:val="3"/>
+          <w:numId w:val="1"/>
+        </w:numPr>
+        <w:spacing w:before="30" w:after="30"/>
+        <w:outlineLvl w:val="3"/>
         <w:rPr>
           <w:rFonts w:ascii="Times New Roman" w:hAnsi="Times New Roman" w:cs="Times New Roman"/>
           <w:b/>
@@ -8826,20 +12027,59 @@
           <w:szCs w:val="32"/>
         </w:rPr>
       </w:pPr>
-    </w:p>
-    <w:p>
-      <w:pPr>
-        <w:spacing w:before="30" w:after="30"/>
+      <w:r>
         <w:rPr>
           <w:rFonts w:ascii="Times New Roman" w:hAnsi="Times New Roman" w:cs="Times New Roman"/>
           <w:b/>
           <w:sz w:val="32"/>
           <w:szCs w:val="32"/>
         </w:rPr>
-      </w:pPr>
-    </w:p>
-    <w:p>
-      <w:pPr>
+        <w:t>Требование к интерфейсу</w:t>
+      </w:r>
+    </w:p>
+    <w:p>
+      <w:pPr>
+        <w:spacing w:before="30" w:after="30"/>
+        <w:ind w:firstLine="708"/>
+        <w:jc w:val="both"/>
+        <w:rPr>
+          <w:rFonts w:ascii="Times New Roman" w:hAnsi="Times New Roman" w:cs="Times New Roman"/>
+          <w:sz w:val="28"/>
+          <w:szCs w:val="28"/>
+        </w:rPr>
+      </w:pPr>
+      <w:r>
+        <w:rPr>
+          <w:rFonts w:ascii="Times New Roman" w:hAnsi="Times New Roman" w:cs="Times New Roman"/>
+          <w:sz w:val="28"/>
+          <w:szCs w:val="28"/>
+        </w:rPr>
+        <w:t xml:space="preserve">Интерфейс должен быть простым и </w:t>
+      </w:r>
+      <w:r>
+        <w:rPr>
+          <w:rFonts w:ascii="Times New Roman" w:hAnsi="Times New Roman" w:cs="Times New Roman"/>
+          <w:sz w:val="28"/>
+          <w:szCs w:val="28"/>
+        </w:rPr>
+        <w:t xml:space="preserve">интуитивно </w:t>
+      </w:r>
+      <w:r>
+        <w:rPr>
+          <w:rFonts w:ascii="Times New Roman" w:hAnsi="Times New Roman" w:cs="Times New Roman"/>
+          <w:sz w:val="28"/>
+          <w:szCs w:val="28"/>
+        </w:rPr>
+        <w:t>понятным пользователю. Не должно возникать перегруженности на экране, для комфортной работы с данными.</w:t>
+      </w:r>
+    </w:p>
+    <w:p>
+      <w:pPr>
+        <w:pStyle w:val="aa"/>
+        <w:numPr>
+          <w:ilvl w:val="3"/>
+          <w:numId w:val="1"/>
+        </w:numPr>
         <w:spacing w:before="30" w:after="30"/>
         <w:rPr>
           <w:rFonts w:ascii="Times New Roman" w:hAnsi="Times New Roman" w:cs="Times New Roman"/>
@@ -8848,20 +12088,35 @@
           <w:szCs w:val="32"/>
         </w:rPr>
       </w:pPr>
-    </w:p>
-    <w:p>
-      <w:pPr>
-        <w:spacing w:before="30" w:after="30"/>
+      <w:r>
         <w:rPr>
           <w:rFonts w:ascii="Times New Roman" w:hAnsi="Times New Roman" w:cs="Times New Roman"/>
           <w:b/>
           <w:sz w:val="32"/>
           <w:szCs w:val="32"/>
         </w:rPr>
-      </w:pPr>
-    </w:p>
-    <w:p>
-      <w:pPr>
+        <w:t>Требование к программному и техническому обеспечению системы</w:t>
+      </w:r>
+    </w:p>
+    <w:p>
+      <w:pPr>
+        <w:spacing w:before="30" w:after="30"/>
+        <w:rPr>
+          <w:rFonts w:ascii="Times New Roman" w:hAnsi="Times New Roman" w:cs="Times New Roman"/>
+          <w:sz w:val="28"/>
+          <w:szCs w:val="28"/>
+        </w:rPr>
+      </w:pPr>
+      <w:bookmarkStart w:id="9" w:name="_GoBack"/>
+      <w:bookmarkEnd w:id="9"/>
+    </w:p>
+    <w:p>
+      <w:pPr>
+        <w:pStyle w:val="aa"/>
+        <w:numPr>
+          <w:ilvl w:val="3"/>
+          <w:numId w:val="1"/>
+        </w:numPr>
         <w:spacing w:before="30" w:after="30"/>
         <w:rPr>
           <w:rFonts w:ascii="Times New Roman" w:hAnsi="Times New Roman" w:cs="Times New Roman"/>
@@ -8992,8 +12247,85 @@
         </w:rPr>
       </w:pPr>
     </w:p>
+    <w:p>
+      <w:pPr>
+        <w:spacing w:before="30" w:after="30"/>
+        <w:rPr>
+          <w:rFonts w:ascii="Times New Roman" w:hAnsi="Times New Roman" w:cs="Times New Roman"/>
+          <w:b/>
+          <w:sz w:val="32"/>
+          <w:szCs w:val="32"/>
+        </w:rPr>
+      </w:pPr>
+    </w:p>
+    <w:p>
+      <w:pPr>
+        <w:spacing w:before="30" w:after="30"/>
+        <w:rPr>
+          <w:rFonts w:ascii="Times New Roman" w:hAnsi="Times New Roman" w:cs="Times New Roman"/>
+          <w:b/>
+          <w:sz w:val="32"/>
+          <w:szCs w:val="32"/>
+        </w:rPr>
+      </w:pPr>
+    </w:p>
+    <w:p>
+      <w:pPr>
+        <w:spacing w:before="30" w:after="30"/>
+        <w:rPr>
+          <w:rFonts w:ascii="Times New Roman" w:hAnsi="Times New Roman" w:cs="Times New Roman"/>
+          <w:b/>
+          <w:sz w:val="32"/>
+          <w:szCs w:val="32"/>
+        </w:rPr>
+      </w:pPr>
+    </w:p>
+    <w:p>
+      <w:pPr>
+        <w:spacing w:before="30" w:after="30"/>
+        <w:rPr>
+          <w:rFonts w:ascii="Times New Roman" w:hAnsi="Times New Roman" w:cs="Times New Roman"/>
+          <w:b/>
+          <w:sz w:val="32"/>
+          <w:szCs w:val="32"/>
+        </w:rPr>
+      </w:pPr>
+    </w:p>
+    <w:p>
+      <w:pPr>
+        <w:spacing w:before="30" w:after="30"/>
+        <w:rPr>
+          <w:rFonts w:ascii="Times New Roman" w:hAnsi="Times New Roman" w:cs="Times New Roman"/>
+          <w:b/>
+          <w:sz w:val="32"/>
+          <w:szCs w:val="32"/>
+        </w:rPr>
+      </w:pPr>
+    </w:p>
+    <w:p>
+      <w:pPr>
+        <w:spacing w:before="30" w:after="30"/>
+        <w:rPr>
+          <w:rFonts w:ascii="Times New Roman" w:hAnsi="Times New Roman" w:cs="Times New Roman"/>
+          <w:b/>
+          <w:sz w:val="32"/>
+          <w:szCs w:val="32"/>
+        </w:rPr>
+      </w:pPr>
+    </w:p>
+    <w:p>
+      <w:pPr>
+        <w:spacing w:before="30" w:after="30"/>
+        <w:rPr>
+          <w:rFonts w:ascii="Times New Roman" w:hAnsi="Times New Roman" w:cs="Times New Roman"/>
+          <w:b/>
+          <w:sz w:val="32"/>
+          <w:szCs w:val="32"/>
+        </w:rPr>
+      </w:pPr>
+    </w:p>
     <w:sectPr>
-      <w:footerReference w:type="default" r:id="rId10"/>
+      <w:footerReference w:type="default" r:id="rId13"/>
       <w:pgSz w:w="11906" w:h="16838"/>
       <w:pgMar w:top="1134" w:right="850" w:bottom="1134" w:left="1701" w:header="708" w:footer="708" w:gutter="0"/>
       <w:cols w:space="708"/>
@@ -9059,7 +12391,7 @@
           <w:rPr>
             <w:noProof/>
           </w:rPr>
-          <w:t>9</w:t>
+          <w:t>17</w:t>
         </w:r>
         <w:r>
           <w:fldChar w:fldCharType="end"/>
@@ -9103,6 +12435,92 @@
 <file path=word/numbering.xml><?xml version="1.0" encoding="utf-8"?>
 <w:numbering xmlns:wpc="http://schemas.microsoft.com/office/word/2010/wordprocessingCanvas" xmlns:cx="http://schemas.microsoft.com/office/drawing/2014/chartex" xmlns:cx1="http://schemas.microsoft.com/office/drawing/2015/9/8/chartex" xmlns:mc="http://schemas.openxmlformats.org/markup-compatibility/2006" xmlns:o="urn:schemas-microsoft-com:office:office" xmlns:r="http://schemas.openxmlformats.org/officeDocument/2006/relationships" xmlns:m="http://schemas.openxmlformats.org/officeDocument/2006/math" xmlns:v="urn:schemas-microsoft-com:vml" xmlns:wp14="http://schemas.microsoft.com/office/word/2010/wordprocessingDrawing" xmlns:wp="http://schemas.openxmlformats.org/drawingml/2006/wordprocessingDrawing" xmlns:w10="urn:schemas-microsoft-com:office:word" xmlns:w="http://schemas.openxmlformats.org/wordprocessingml/2006/main" xmlns:w14="http://schemas.microsoft.com/office/word/2010/wordml" xmlns:w15="http://schemas.microsoft.com/office/word/2012/wordml" xmlns:w16se="http://schemas.microsoft.com/office/word/2015/wordml/symex" xmlns:wpg="http://schemas.microsoft.com/office/word/2010/wordprocessingGroup" xmlns:wpi="http://schemas.microsoft.com/office/word/2010/wordprocessingInk" xmlns:wne="http://schemas.microsoft.com/office/word/2006/wordml" xmlns:wps="http://schemas.microsoft.com/office/word/2010/wordprocessingShape" mc:Ignorable="w14 w15 w16se wp14">
   <w:abstractNum w:abstractNumId="0" w15:restartNumberingAfterBreak="0">
+    <w:nsid w:val="029961DE"/>
+    <w:multiLevelType w:val="hybridMultilevel"/>
+    <w:tmpl w:val="939892C0"/>
+    <w:lvl w:ilvl="0" w:tplc="04190017">
+      <w:start w:val="1"/>
+      <w:numFmt w:val="lowerLetter"/>
+      <w:lvlText w:val="%1)"/>
+      <w:lvlJc w:val="left"/>
+      <w:pPr>
+        <w:ind w:left="720" w:hanging="360"/>
+      </w:pPr>
+    </w:lvl>
+    <w:lvl w:ilvl="1" w:tplc="04190019" w:tentative="1">
+      <w:start w:val="1"/>
+      <w:numFmt w:val="lowerLetter"/>
+      <w:lvlText w:val="%2."/>
+      <w:lvlJc w:val="left"/>
+      <w:pPr>
+        <w:ind w:left="1440" w:hanging="360"/>
+      </w:pPr>
+    </w:lvl>
+    <w:lvl w:ilvl="2" w:tplc="0419001B" w:tentative="1">
+      <w:start w:val="1"/>
+      <w:numFmt w:val="lowerRoman"/>
+      <w:lvlText w:val="%3."/>
+      <w:lvlJc w:val="right"/>
+      <w:pPr>
+        <w:ind w:left="2160" w:hanging="180"/>
+      </w:pPr>
+    </w:lvl>
+    <w:lvl w:ilvl="3" w:tplc="0419000F" w:tentative="1">
+      <w:start w:val="1"/>
+      <w:numFmt w:val="decimal"/>
+      <w:lvlText w:val="%4."/>
+      <w:lvlJc w:val="left"/>
+      <w:pPr>
+        <w:ind w:left="2880" w:hanging="360"/>
+      </w:pPr>
+    </w:lvl>
+    <w:lvl w:ilvl="4" w:tplc="04190019" w:tentative="1">
+      <w:start w:val="1"/>
+      <w:numFmt w:val="lowerLetter"/>
+      <w:lvlText w:val="%5."/>
+      <w:lvlJc w:val="left"/>
+      <w:pPr>
+        <w:ind w:left="3600" w:hanging="360"/>
+      </w:pPr>
+    </w:lvl>
+    <w:lvl w:ilvl="5" w:tplc="0419001B" w:tentative="1">
+      <w:start w:val="1"/>
+      <w:numFmt w:val="lowerRoman"/>
+      <w:lvlText w:val="%6."/>
+      <w:lvlJc w:val="right"/>
+      <w:pPr>
+        <w:ind w:left="4320" w:hanging="180"/>
+      </w:pPr>
+    </w:lvl>
+    <w:lvl w:ilvl="6" w:tplc="0419000F" w:tentative="1">
+      <w:start w:val="1"/>
+      <w:numFmt w:val="decimal"/>
+      <w:lvlText w:val="%7."/>
+      <w:lvlJc w:val="left"/>
+      <w:pPr>
+        <w:ind w:left="5040" w:hanging="360"/>
+      </w:pPr>
+    </w:lvl>
+    <w:lvl w:ilvl="7" w:tplc="04190019" w:tentative="1">
+      <w:start w:val="1"/>
+      <w:numFmt w:val="lowerLetter"/>
+      <w:lvlText w:val="%8."/>
+      <w:lvlJc w:val="left"/>
+      <w:pPr>
+        <w:ind w:left="5760" w:hanging="360"/>
+      </w:pPr>
+    </w:lvl>
+    <w:lvl w:ilvl="8" w:tplc="0419001B" w:tentative="1">
+      <w:start w:val="1"/>
+      <w:numFmt w:val="lowerRoman"/>
+      <w:lvlText w:val="%9."/>
+      <w:lvlJc w:val="right"/>
+      <w:pPr>
+        <w:ind w:left="6480" w:hanging="180"/>
+      </w:pPr>
+    </w:lvl>
+  </w:abstractNum>
+  <w:abstractNum w:abstractNumId="1" w15:restartNumberingAfterBreak="0">
     <w:nsid w:val="08183C33"/>
     <w:multiLevelType w:val="multilevel"/>
     <w:tmpl w:val="5FCA393C"/>
@@ -9215,7 +12633,179 @@
       </w:rPr>
     </w:lvl>
   </w:abstractNum>
-  <w:abstractNum w:abstractNumId="1" w15:restartNumberingAfterBreak="0">
+  <w:abstractNum w:abstractNumId="2" w15:restartNumberingAfterBreak="0">
+    <w:nsid w:val="0B085FD7"/>
+    <w:multiLevelType w:val="hybridMultilevel"/>
+    <w:tmpl w:val="0922DB70"/>
+    <w:lvl w:ilvl="0" w:tplc="04190017">
+      <w:start w:val="1"/>
+      <w:numFmt w:val="lowerLetter"/>
+      <w:lvlText w:val="%1)"/>
+      <w:lvlJc w:val="left"/>
+      <w:pPr>
+        <w:ind w:left="720" w:hanging="360"/>
+      </w:pPr>
+    </w:lvl>
+    <w:lvl w:ilvl="1" w:tplc="04190019" w:tentative="1">
+      <w:start w:val="1"/>
+      <w:numFmt w:val="lowerLetter"/>
+      <w:lvlText w:val="%2."/>
+      <w:lvlJc w:val="left"/>
+      <w:pPr>
+        <w:ind w:left="1440" w:hanging="360"/>
+      </w:pPr>
+    </w:lvl>
+    <w:lvl w:ilvl="2" w:tplc="0419001B" w:tentative="1">
+      <w:start w:val="1"/>
+      <w:numFmt w:val="lowerRoman"/>
+      <w:lvlText w:val="%3."/>
+      <w:lvlJc w:val="right"/>
+      <w:pPr>
+        <w:ind w:left="2160" w:hanging="180"/>
+      </w:pPr>
+    </w:lvl>
+    <w:lvl w:ilvl="3" w:tplc="0419000F" w:tentative="1">
+      <w:start w:val="1"/>
+      <w:numFmt w:val="decimal"/>
+      <w:lvlText w:val="%4."/>
+      <w:lvlJc w:val="left"/>
+      <w:pPr>
+        <w:ind w:left="2880" w:hanging="360"/>
+      </w:pPr>
+    </w:lvl>
+    <w:lvl w:ilvl="4" w:tplc="04190019" w:tentative="1">
+      <w:start w:val="1"/>
+      <w:numFmt w:val="lowerLetter"/>
+      <w:lvlText w:val="%5."/>
+      <w:lvlJc w:val="left"/>
+      <w:pPr>
+        <w:ind w:left="3600" w:hanging="360"/>
+      </w:pPr>
+    </w:lvl>
+    <w:lvl w:ilvl="5" w:tplc="0419001B" w:tentative="1">
+      <w:start w:val="1"/>
+      <w:numFmt w:val="lowerRoman"/>
+      <w:lvlText w:val="%6."/>
+      <w:lvlJc w:val="right"/>
+      <w:pPr>
+        <w:ind w:left="4320" w:hanging="180"/>
+      </w:pPr>
+    </w:lvl>
+    <w:lvl w:ilvl="6" w:tplc="0419000F" w:tentative="1">
+      <w:start w:val="1"/>
+      <w:numFmt w:val="decimal"/>
+      <w:lvlText w:val="%7."/>
+      <w:lvlJc w:val="left"/>
+      <w:pPr>
+        <w:ind w:left="5040" w:hanging="360"/>
+      </w:pPr>
+    </w:lvl>
+    <w:lvl w:ilvl="7" w:tplc="04190019" w:tentative="1">
+      <w:start w:val="1"/>
+      <w:numFmt w:val="lowerLetter"/>
+      <w:lvlText w:val="%8."/>
+      <w:lvlJc w:val="left"/>
+      <w:pPr>
+        <w:ind w:left="5760" w:hanging="360"/>
+      </w:pPr>
+    </w:lvl>
+    <w:lvl w:ilvl="8" w:tplc="0419001B" w:tentative="1">
+      <w:start w:val="1"/>
+      <w:numFmt w:val="lowerRoman"/>
+      <w:lvlText w:val="%9."/>
+      <w:lvlJc w:val="right"/>
+      <w:pPr>
+        <w:ind w:left="6480" w:hanging="180"/>
+      </w:pPr>
+    </w:lvl>
+  </w:abstractNum>
+  <w:abstractNum w:abstractNumId="3" w15:restartNumberingAfterBreak="0">
+    <w:nsid w:val="189F51D7"/>
+    <w:multiLevelType w:val="hybridMultilevel"/>
+    <w:tmpl w:val="FCBC42D2"/>
+    <w:lvl w:ilvl="0" w:tplc="04190017">
+      <w:start w:val="1"/>
+      <w:numFmt w:val="lowerLetter"/>
+      <w:lvlText w:val="%1)"/>
+      <w:lvlJc w:val="left"/>
+      <w:pPr>
+        <w:ind w:left="1080" w:hanging="360"/>
+      </w:pPr>
+    </w:lvl>
+    <w:lvl w:ilvl="1" w:tplc="04190019" w:tentative="1">
+      <w:start w:val="1"/>
+      <w:numFmt w:val="lowerLetter"/>
+      <w:lvlText w:val="%2."/>
+      <w:lvlJc w:val="left"/>
+      <w:pPr>
+        <w:ind w:left="1800" w:hanging="360"/>
+      </w:pPr>
+    </w:lvl>
+    <w:lvl w:ilvl="2" w:tplc="0419001B" w:tentative="1">
+      <w:start w:val="1"/>
+      <w:numFmt w:val="lowerRoman"/>
+      <w:lvlText w:val="%3."/>
+      <w:lvlJc w:val="right"/>
+      <w:pPr>
+        <w:ind w:left="2520" w:hanging="180"/>
+      </w:pPr>
+    </w:lvl>
+    <w:lvl w:ilvl="3" w:tplc="0419000F" w:tentative="1">
+      <w:start w:val="1"/>
+      <w:numFmt w:val="decimal"/>
+      <w:lvlText w:val="%4."/>
+      <w:lvlJc w:val="left"/>
+      <w:pPr>
+        <w:ind w:left="3240" w:hanging="360"/>
+      </w:pPr>
+    </w:lvl>
+    <w:lvl w:ilvl="4" w:tplc="04190019" w:tentative="1">
+      <w:start w:val="1"/>
+      <w:numFmt w:val="lowerLetter"/>
+      <w:lvlText w:val="%5."/>
+      <w:lvlJc w:val="left"/>
+      <w:pPr>
+        <w:ind w:left="3960" w:hanging="360"/>
+      </w:pPr>
+    </w:lvl>
+    <w:lvl w:ilvl="5" w:tplc="0419001B" w:tentative="1">
+      <w:start w:val="1"/>
+      <w:numFmt w:val="lowerRoman"/>
+      <w:lvlText w:val="%6."/>
+      <w:lvlJc w:val="right"/>
+      <w:pPr>
+        <w:ind w:left="4680" w:hanging="180"/>
+      </w:pPr>
+    </w:lvl>
+    <w:lvl w:ilvl="6" w:tplc="0419000F" w:tentative="1">
+      <w:start w:val="1"/>
+      <w:numFmt w:val="decimal"/>
+      <w:lvlText w:val="%7."/>
+      <w:lvlJc w:val="left"/>
+      <w:pPr>
+        <w:ind w:left="5400" w:hanging="360"/>
+      </w:pPr>
+    </w:lvl>
+    <w:lvl w:ilvl="7" w:tplc="04190019" w:tentative="1">
+      <w:start w:val="1"/>
+      <w:numFmt w:val="lowerLetter"/>
+      <w:lvlText w:val="%8."/>
+      <w:lvlJc w:val="left"/>
+      <w:pPr>
+        <w:ind w:left="6120" w:hanging="360"/>
+      </w:pPr>
+    </w:lvl>
+    <w:lvl w:ilvl="8" w:tplc="0419001B" w:tentative="1">
+      <w:start w:val="1"/>
+      <w:numFmt w:val="lowerRoman"/>
+      <w:lvlText w:val="%9."/>
+      <w:lvlJc w:val="right"/>
+      <w:pPr>
+        <w:ind w:left="6840" w:hanging="180"/>
+      </w:pPr>
+    </w:lvl>
+  </w:abstractNum>
+  <w:abstractNum w:abstractNumId="4" w15:restartNumberingAfterBreak="0">
     <w:nsid w:val="19EF12DA"/>
     <w:multiLevelType w:val="hybridMultilevel"/>
     <w:tmpl w:val="8108AEBA"/>
@@ -9304,7 +12894,515 @@
       </w:pPr>
     </w:lvl>
   </w:abstractNum>
-  <w:abstractNum w:abstractNumId="2" w15:restartNumberingAfterBreak="0">
+  <w:abstractNum w:abstractNumId="5" w15:restartNumberingAfterBreak="0">
+    <w:nsid w:val="2EE11737"/>
+    <w:multiLevelType w:val="hybridMultilevel"/>
+    <w:tmpl w:val="9D4AB140"/>
+    <w:lvl w:ilvl="0" w:tplc="B01E0B02">
+      <w:numFmt w:val="bullet"/>
+      <w:lvlText w:val="-"/>
+      <w:lvlJc w:val="left"/>
+      <w:pPr>
+        <w:ind w:left="720" w:hanging="360"/>
+      </w:pPr>
+      <w:rPr>
+        <w:rFonts w:hint="default"/>
+      </w:rPr>
+    </w:lvl>
+    <w:lvl w:ilvl="1" w:tplc="04190003" w:tentative="1">
+      <w:start w:val="1"/>
+      <w:numFmt w:val="bullet"/>
+      <w:lvlText w:val="o"/>
+      <w:lvlJc w:val="left"/>
+      <w:pPr>
+        <w:ind w:left="1440" w:hanging="360"/>
+      </w:pPr>
+      <w:rPr>
+        <w:rFonts w:ascii="Courier New" w:hAnsi="Courier New" w:cs="Courier New" w:hint="default"/>
+      </w:rPr>
+    </w:lvl>
+    <w:lvl w:ilvl="2" w:tplc="04190005" w:tentative="1">
+      <w:start w:val="1"/>
+      <w:numFmt w:val="bullet"/>
+      <w:lvlText w:val=""/>
+      <w:lvlJc w:val="left"/>
+      <w:pPr>
+        <w:ind w:left="2160" w:hanging="360"/>
+      </w:pPr>
+      <w:rPr>
+        <w:rFonts w:ascii="Wingdings" w:hAnsi="Wingdings" w:hint="default"/>
+      </w:rPr>
+    </w:lvl>
+    <w:lvl w:ilvl="3" w:tplc="04190001" w:tentative="1">
+      <w:start w:val="1"/>
+      <w:numFmt w:val="bullet"/>
+      <w:lvlText w:val=""/>
+      <w:lvlJc w:val="left"/>
+      <w:pPr>
+        <w:ind w:left="2880" w:hanging="360"/>
+      </w:pPr>
+      <w:rPr>
+        <w:rFonts w:ascii="Symbol" w:hAnsi="Symbol" w:hint="default"/>
+      </w:rPr>
+    </w:lvl>
+    <w:lvl w:ilvl="4" w:tplc="04190003" w:tentative="1">
+      <w:start w:val="1"/>
+      <w:numFmt w:val="bullet"/>
+      <w:lvlText w:val="o"/>
+      <w:lvlJc w:val="left"/>
+      <w:pPr>
+        <w:ind w:left="3600" w:hanging="360"/>
+      </w:pPr>
+      <w:rPr>
+        <w:rFonts w:ascii="Courier New" w:hAnsi="Courier New" w:cs="Courier New" w:hint="default"/>
+      </w:rPr>
+    </w:lvl>
+    <w:lvl w:ilvl="5" w:tplc="04190005" w:tentative="1">
+      <w:start w:val="1"/>
+      <w:numFmt w:val="bullet"/>
+      <w:lvlText w:val=""/>
+      <w:lvlJc w:val="left"/>
+      <w:pPr>
+        <w:ind w:left="4320" w:hanging="360"/>
+      </w:pPr>
+      <w:rPr>
+        <w:rFonts w:ascii="Wingdings" w:hAnsi="Wingdings" w:hint="default"/>
+      </w:rPr>
+    </w:lvl>
+    <w:lvl w:ilvl="6" w:tplc="04190001" w:tentative="1">
+      <w:start w:val="1"/>
+      <w:numFmt w:val="bullet"/>
+      <w:lvlText w:val=""/>
+      <w:lvlJc w:val="left"/>
+      <w:pPr>
+        <w:ind w:left="5040" w:hanging="360"/>
+      </w:pPr>
+      <w:rPr>
+        <w:rFonts w:ascii="Symbol" w:hAnsi="Symbol" w:hint="default"/>
+      </w:rPr>
+    </w:lvl>
+    <w:lvl w:ilvl="7" w:tplc="04190003" w:tentative="1">
+      <w:start w:val="1"/>
+      <w:numFmt w:val="bullet"/>
+      <w:lvlText w:val="o"/>
+      <w:lvlJc w:val="left"/>
+      <w:pPr>
+        <w:ind w:left="5760" w:hanging="360"/>
+      </w:pPr>
+      <w:rPr>
+        <w:rFonts w:ascii="Courier New" w:hAnsi="Courier New" w:cs="Courier New" w:hint="default"/>
+      </w:rPr>
+    </w:lvl>
+    <w:lvl w:ilvl="8" w:tplc="04190005" w:tentative="1">
+      <w:start w:val="1"/>
+      <w:numFmt w:val="bullet"/>
+      <w:lvlText w:val=""/>
+      <w:lvlJc w:val="left"/>
+      <w:pPr>
+        <w:ind w:left="6480" w:hanging="360"/>
+      </w:pPr>
+      <w:rPr>
+        <w:rFonts w:ascii="Wingdings" w:hAnsi="Wingdings" w:hint="default"/>
+      </w:rPr>
+    </w:lvl>
+  </w:abstractNum>
+  <w:abstractNum w:abstractNumId="6" w15:restartNumberingAfterBreak="0">
+    <w:nsid w:val="32407BE6"/>
+    <w:multiLevelType w:val="hybridMultilevel"/>
+    <w:tmpl w:val="EADA362A"/>
+    <w:lvl w:ilvl="0" w:tplc="04190017">
+      <w:start w:val="1"/>
+      <w:numFmt w:val="lowerLetter"/>
+      <w:lvlText w:val="%1)"/>
+      <w:lvlJc w:val="left"/>
+      <w:pPr>
+        <w:ind w:left="720" w:hanging="360"/>
+      </w:pPr>
+    </w:lvl>
+    <w:lvl w:ilvl="1" w:tplc="04190019" w:tentative="1">
+      <w:start w:val="1"/>
+      <w:numFmt w:val="lowerLetter"/>
+      <w:lvlText w:val="%2."/>
+      <w:lvlJc w:val="left"/>
+      <w:pPr>
+        <w:ind w:left="1440" w:hanging="360"/>
+      </w:pPr>
+    </w:lvl>
+    <w:lvl w:ilvl="2" w:tplc="0419001B" w:tentative="1">
+      <w:start w:val="1"/>
+      <w:numFmt w:val="lowerRoman"/>
+      <w:lvlText w:val="%3."/>
+      <w:lvlJc w:val="right"/>
+      <w:pPr>
+        <w:ind w:left="2160" w:hanging="180"/>
+      </w:pPr>
+    </w:lvl>
+    <w:lvl w:ilvl="3" w:tplc="0419000F" w:tentative="1">
+      <w:start w:val="1"/>
+      <w:numFmt w:val="decimal"/>
+      <w:lvlText w:val="%4."/>
+      <w:lvlJc w:val="left"/>
+      <w:pPr>
+        <w:ind w:left="2880" w:hanging="360"/>
+      </w:pPr>
+    </w:lvl>
+    <w:lvl w:ilvl="4" w:tplc="04190019" w:tentative="1">
+      <w:start w:val="1"/>
+      <w:numFmt w:val="lowerLetter"/>
+      <w:lvlText w:val="%5."/>
+      <w:lvlJc w:val="left"/>
+      <w:pPr>
+        <w:ind w:left="3600" w:hanging="360"/>
+      </w:pPr>
+    </w:lvl>
+    <w:lvl w:ilvl="5" w:tplc="0419001B" w:tentative="1">
+      <w:start w:val="1"/>
+      <w:numFmt w:val="lowerRoman"/>
+      <w:lvlText w:val="%6."/>
+      <w:lvlJc w:val="right"/>
+      <w:pPr>
+        <w:ind w:left="4320" w:hanging="180"/>
+      </w:pPr>
+    </w:lvl>
+    <w:lvl w:ilvl="6" w:tplc="0419000F" w:tentative="1">
+      <w:start w:val="1"/>
+      <w:numFmt w:val="decimal"/>
+      <w:lvlText w:val="%7."/>
+      <w:lvlJc w:val="left"/>
+      <w:pPr>
+        <w:ind w:left="5040" w:hanging="360"/>
+      </w:pPr>
+    </w:lvl>
+    <w:lvl w:ilvl="7" w:tplc="04190019" w:tentative="1">
+      <w:start w:val="1"/>
+      <w:numFmt w:val="lowerLetter"/>
+      <w:lvlText w:val="%8."/>
+      <w:lvlJc w:val="left"/>
+      <w:pPr>
+        <w:ind w:left="5760" w:hanging="360"/>
+      </w:pPr>
+    </w:lvl>
+    <w:lvl w:ilvl="8" w:tplc="0419001B" w:tentative="1">
+      <w:start w:val="1"/>
+      <w:numFmt w:val="lowerRoman"/>
+      <w:lvlText w:val="%9."/>
+      <w:lvlJc w:val="right"/>
+      <w:pPr>
+        <w:ind w:left="6480" w:hanging="180"/>
+      </w:pPr>
+    </w:lvl>
+  </w:abstractNum>
+  <w:abstractNum w:abstractNumId="7" w15:restartNumberingAfterBreak="0">
+    <w:nsid w:val="38CA576A"/>
+    <w:multiLevelType w:val="hybridMultilevel"/>
+    <w:tmpl w:val="70F6149E"/>
+    <w:lvl w:ilvl="0" w:tplc="04190017">
+      <w:start w:val="1"/>
+      <w:numFmt w:val="lowerLetter"/>
+      <w:lvlText w:val="%1)"/>
+      <w:lvlJc w:val="left"/>
+      <w:pPr>
+        <w:ind w:left="720" w:hanging="360"/>
+      </w:pPr>
+    </w:lvl>
+    <w:lvl w:ilvl="1" w:tplc="04190019" w:tentative="1">
+      <w:start w:val="1"/>
+      <w:numFmt w:val="lowerLetter"/>
+      <w:lvlText w:val="%2."/>
+      <w:lvlJc w:val="left"/>
+      <w:pPr>
+        <w:ind w:left="1440" w:hanging="360"/>
+      </w:pPr>
+    </w:lvl>
+    <w:lvl w:ilvl="2" w:tplc="0419001B" w:tentative="1">
+      <w:start w:val="1"/>
+      <w:numFmt w:val="lowerRoman"/>
+      <w:lvlText w:val="%3."/>
+      <w:lvlJc w:val="right"/>
+      <w:pPr>
+        <w:ind w:left="2160" w:hanging="180"/>
+      </w:pPr>
+    </w:lvl>
+    <w:lvl w:ilvl="3" w:tplc="0419000F" w:tentative="1">
+      <w:start w:val="1"/>
+      <w:numFmt w:val="decimal"/>
+      <w:lvlText w:val="%4."/>
+      <w:lvlJc w:val="left"/>
+      <w:pPr>
+        <w:ind w:left="2880" w:hanging="360"/>
+      </w:pPr>
+    </w:lvl>
+    <w:lvl w:ilvl="4" w:tplc="04190019" w:tentative="1">
+      <w:start w:val="1"/>
+      <w:numFmt w:val="lowerLetter"/>
+      <w:lvlText w:val="%5."/>
+      <w:lvlJc w:val="left"/>
+      <w:pPr>
+        <w:ind w:left="3600" w:hanging="360"/>
+      </w:pPr>
+    </w:lvl>
+    <w:lvl w:ilvl="5" w:tplc="0419001B" w:tentative="1">
+      <w:start w:val="1"/>
+      <w:numFmt w:val="lowerRoman"/>
+      <w:lvlText w:val="%6."/>
+      <w:lvlJc w:val="right"/>
+      <w:pPr>
+        <w:ind w:left="4320" w:hanging="180"/>
+      </w:pPr>
+    </w:lvl>
+    <w:lvl w:ilvl="6" w:tplc="0419000F" w:tentative="1">
+      <w:start w:val="1"/>
+      <w:numFmt w:val="decimal"/>
+      <w:lvlText w:val="%7."/>
+      <w:lvlJc w:val="left"/>
+      <w:pPr>
+        <w:ind w:left="5040" w:hanging="360"/>
+      </w:pPr>
+    </w:lvl>
+    <w:lvl w:ilvl="7" w:tplc="04190019" w:tentative="1">
+      <w:start w:val="1"/>
+      <w:numFmt w:val="lowerLetter"/>
+      <w:lvlText w:val="%8."/>
+      <w:lvlJc w:val="left"/>
+      <w:pPr>
+        <w:ind w:left="5760" w:hanging="360"/>
+      </w:pPr>
+    </w:lvl>
+    <w:lvl w:ilvl="8" w:tplc="0419001B" w:tentative="1">
+      <w:start w:val="1"/>
+      <w:numFmt w:val="lowerRoman"/>
+      <w:lvlText w:val="%9."/>
+      <w:lvlJc w:val="right"/>
+      <w:pPr>
+        <w:ind w:left="6480" w:hanging="180"/>
+      </w:pPr>
+    </w:lvl>
+  </w:abstractNum>
+  <w:abstractNum w:abstractNumId="8" w15:restartNumberingAfterBreak="0">
+    <w:nsid w:val="38FE21AB"/>
+    <w:multiLevelType w:val="hybridMultilevel"/>
+    <w:tmpl w:val="9592A124"/>
+    <w:lvl w:ilvl="0" w:tplc="B01E0B02">
+      <w:numFmt w:val="bullet"/>
+      <w:lvlText w:val="-"/>
+      <w:lvlJc w:val="left"/>
+      <w:pPr>
+        <w:ind w:left="720" w:hanging="360"/>
+      </w:pPr>
+      <w:rPr>
+        <w:rFonts w:hint="default"/>
+      </w:rPr>
+    </w:lvl>
+    <w:lvl w:ilvl="1" w:tplc="04190003" w:tentative="1">
+      <w:start w:val="1"/>
+      <w:numFmt w:val="bullet"/>
+      <w:lvlText w:val="o"/>
+      <w:lvlJc w:val="left"/>
+      <w:pPr>
+        <w:ind w:left="1440" w:hanging="360"/>
+      </w:pPr>
+      <w:rPr>
+        <w:rFonts w:ascii="Courier New" w:hAnsi="Courier New" w:cs="Courier New" w:hint="default"/>
+      </w:rPr>
+    </w:lvl>
+    <w:lvl w:ilvl="2" w:tplc="04190005" w:tentative="1">
+      <w:start w:val="1"/>
+      <w:numFmt w:val="bullet"/>
+      <w:lvlText w:val=""/>
+      <w:lvlJc w:val="left"/>
+      <w:pPr>
+        <w:ind w:left="2160" w:hanging="360"/>
+      </w:pPr>
+      <w:rPr>
+        <w:rFonts w:ascii="Wingdings" w:hAnsi="Wingdings" w:hint="default"/>
+      </w:rPr>
+    </w:lvl>
+    <w:lvl w:ilvl="3" w:tplc="04190001" w:tentative="1">
+      <w:start w:val="1"/>
+      <w:numFmt w:val="bullet"/>
+      <w:lvlText w:val=""/>
+      <w:lvlJc w:val="left"/>
+      <w:pPr>
+        <w:ind w:left="2880" w:hanging="360"/>
+      </w:pPr>
+      <w:rPr>
+        <w:rFonts w:ascii="Symbol" w:hAnsi="Symbol" w:hint="default"/>
+      </w:rPr>
+    </w:lvl>
+    <w:lvl w:ilvl="4" w:tplc="04190003" w:tentative="1">
+      <w:start w:val="1"/>
+      <w:numFmt w:val="bullet"/>
+      <w:lvlText w:val="o"/>
+      <w:lvlJc w:val="left"/>
+      <w:pPr>
+        <w:ind w:left="3600" w:hanging="360"/>
+      </w:pPr>
+      <w:rPr>
+        <w:rFonts w:ascii="Courier New" w:hAnsi="Courier New" w:cs="Courier New" w:hint="default"/>
+      </w:rPr>
+    </w:lvl>
+    <w:lvl w:ilvl="5" w:tplc="04190005" w:tentative="1">
+      <w:start w:val="1"/>
+      <w:numFmt w:val="bullet"/>
+      <w:lvlText w:val=""/>
+      <w:lvlJc w:val="left"/>
+      <w:pPr>
+        <w:ind w:left="4320" w:hanging="360"/>
+      </w:pPr>
+      <w:rPr>
+        <w:rFonts w:ascii="Wingdings" w:hAnsi="Wingdings" w:hint="default"/>
+      </w:rPr>
+    </w:lvl>
+    <w:lvl w:ilvl="6" w:tplc="04190001" w:tentative="1">
+      <w:start w:val="1"/>
+      <w:numFmt w:val="bullet"/>
+      <w:lvlText w:val=""/>
+      <w:lvlJc w:val="left"/>
+      <w:pPr>
+        <w:ind w:left="5040" w:hanging="360"/>
+      </w:pPr>
+      <w:rPr>
+        <w:rFonts w:ascii="Symbol" w:hAnsi="Symbol" w:hint="default"/>
+      </w:rPr>
+    </w:lvl>
+    <w:lvl w:ilvl="7" w:tplc="04190003" w:tentative="1">
+      <w:start w:val="1"/>
+      <w:numFmt w:val="bullet"/>
+      <w:lvlText w:val="o"/>
+      <w:lvlJc w:val="left"/>
+      <w:pPr>
+        <w:ind w:left="5760" w:hanging="360"/>
+      </w:pPr>
+      <w:rPr>
+        <w:rFonts w:ascii="Courier New" w:hAnsi="Courier New" w:cs="Courier New" w:hint="default"/>
+      </w:rPr>
+    </w:lvl>
+    <w:lvl w:ilvl="8" w:tplc="04190005" w:tentative="1">
+      <w:start w:val="1"/>
+      <w:numFmt w:val="bullet"/>
+      <w:lvlText w:val=""/>
+      <w:lvlJc w:val="left"/>
+      <w:pPr>
+        <w:ind w:left="6480" w:hanging="360"/>
+      </w:pPr>
+      <w:rPr>
+        <w:rFonts w:ascii="Wingdings" w:hAnsi="Wingdings" w:hint="default"/>
+      </w:rPr>
+    </w:lvl>
+  </w:abstractNum>
+  <w:abstractNum w:abstractNumId="9" w15:restartNumberingAfterBreak="0">
+    <w:nsid w:val="3B7826DF"/>
+    <w:multiLevelType w:val="hybridMultilevel"/>
+    <w:tmpl w:val="C6647606"/>
+    <w:lvl w:ilvl="0" w:tplc="B01E0B02">
+      <w:numFmt w:val="bullet"/>
+      <w:lvlText w:val="-"/>
+      <w:lvlJc w:val="left"/>
+      <w:pPr>
+        <w:ind w:left="720" w:hanging="360"/>
+      </w:pPr>
+      <w:rPr>
+        <w:rFonts w:hint="default"/>
+      </w:rPr>
+    </w:lvl>
+    <w:lvl w:ilvl="1" w:tplc="04190003" w:tentative="1">
+      <w:start w:val="1"/>
+      <w:numFmt w:val="bullet"/>
+      <w:lvlText w:val="o"/>
+      <w:lvlJc w:val="left"/>
+      <w:pPr>
+        <w:ind w:left="1440" w:hanging="360"/>
+      </w:pPr>
+      <w:rPr>
+        <w:rFonts w:ascii="Courier New" w:hAnsi="Courier New" w:cs="Courier New" w:hint="default"/>
+      </w:rPr>
+    </w:lvl>
+    <w:lvl w:ilvl="2" w:tplc="04190005" w:tentative="1">
+      <w:start w:val="1"/>
+      <w:numFmt w:val="bullet"/>
+      <w:lvlText w:val=""/>
+      <w:lvlJc w:val="left"/>
+      <w:pPr>
+        <w:ind w:left="2160" w:hanging="360"/>
+      </w:pPr>
+      <w:rPr>
+        <w:rFonts w:ascii="Wingdings" w:hAnsi="Wingdings" w:hint="default"/>
+      </w:rPr>
+    </w:lvl>
+    <w:lvl w:ilvl="3" w:tplc="04190001" w:tentative="1">
+      <w:start w:val="1"/>
+      <w:numFmt w:val="bullet"/>
+      <w:lvlText w:val=""/>
+      <w:lvlJc w:val="left"/>
+      <w:pPr>
+        <w:ind w:left="2880" w:hanging="360"/>
+      </w:pPr>
+      <w:rPr>
+        <w:rFonts w:ascii="Symbol" w:hAnsi="Symbol" w:hint="default"/>
+      </w:rPr>
+    </w:lvl>
+    <w:lvl w:ilvl="4" w:tplc="04190003" w:tentative="1">
+      <w:start w:val="1"/>
+      <w:numFmt w:val="bullet"/>
+      <w:lvlText w:val="o"/>
+      <w:lvlJc w:val="left"/>
+      <w:pPr>
+        <w:ind w:left="3600" w:hanging="360"/>
+      </w:pPr>
+      <w:rPr>
+        <w:rFonts w:ascii="Courier New" w:hAnsi="Courier New" w:cs="Courier New" w:hint="default"/>
+      </w:rPr>
+    </w:lvl>
+    <w:lvl w:ilvl="5" w:tplc="04190005" w:tentative="1">
+      <w:start w:val="1"/>
+      <w:numFmt w:val="bullet"/>
+      <w:lvlText w:val=""/>
+      <w:lvlJc w:val="left"/>
+      <w:pPr>
+        <w:ind w:left="4320" w:hanging="360"/>
+      </w:pPr>
+      <w:rPr>
+        <w:rFonts w:ascii="Wingdings" w:hAnsi="Wingdings" w:hint="default"/>
+      </w:rPr>
+    </w:lvl>
+    <w:lvl w:ilvl="6" w:tplc="04190001" w:tentative="1">
+      <w:start w:val="1"/>
+      <w:numFmt w:val="bullet"/>
+      <w:lvlText w:val=""/>
+      <w:lvlJc w:val="left"/>
+      <w:pPr>
+        <w:ind w:left="5040" w:hanging="360"/>
+      </w:pPr>
+      <w:rPr>
+        <w:rFonts w:ascii="Symbol" w:hAnsi="Symbol" w:hint="default"/>
+      </w:rPr>
+    </w:lvl>
+    <w:lvl w:ilvl="7" w:tplc="04190003" w:tentative="1">
+      <w:start w:val="1"/>
+      <w:numFmt w:val="bullet"/>
+      <w:lvlText w:val="o"/>
+      <w:lvlJc w:val="left"/>
+      <w:pPr>
+        <w:ind w:left="5760" w:hanging="360"/>
+      </w:pPr>
+      <w:rPr>
+        <w:rFonts w:ascii="Courier New" w:hAnsi="Courier New" w:cs="Courier New" w:hint="default"/>
+      </w:rPr>
+    </w:lvl>
+    <w:lvl w:ilvl="8" w:tplc="04190005" w:tentative="1">
+      <w:start w:val="1"/>
+      <w:numFmt w:val="bullet"/>
+      <w:lvlText w:val=""/>
+      <w:lvlJc w:val="left"/>
+      <w:pPr>
+        <w:ind w:left="6480" w:hanging="360"/>
+      </w:pPr>
+      <w:rPr>
+        <w:rFonts w:ascii="Wingdings" w:hAnsi="Wingdings" w:hint="default"/>
+      </w:rPr>
+    </w:lvl>
+  </w:abstractNum>
+  <w:abstractNum w:abstractNumId="10" w15:restartNumberingAfterBreak="0">
     <w:nsid w:val="41AD3EEE"/>
     <w:multiLevelType w:val="hybridMultilevel"/>
     <w:tmpl w:val="83548EE0"/>
@@ -9393,14 +13491,561 @@
       </w:pPr>
     </w:lvl>
   </w:abstractNum>
+  <w:abstractNum w:abstractNumId="11" w15:restartNumberingAfterBreak="0">
+    <w:nsid w:val="54226EFA"/>
+    <w:multiLevelType w:val="hybridMultilevel"/>
+    <w:tmpl w:val="89760AF6"/>
+    <w:lvl w:ilvl="0" w:tplc="04190017">
+      <w:start w:val="1"/>
+      <w:numFmt w:val="lowerLetter"/>
+      <w:lvlText w:val="%1)"/>
+      <w:lvlJc w:val="left"/>
+      <w:pPr>
+        <w:ind w:left="720" w:hanging="360"/>
+      </w:pPr>
+    </w:lvl>
+    <w:lvl w:ilvl="1" w:tplc="04190019" w:tentative="1">
+      <w:start w:val="1"/>
+      <w:numFmt w:val="lowerLetter"/>
+      <w:lvlText w:val="%2."/>
+      <w:lvlJc w:val="left"/>
+      <w:pPr>
+        <w:ind w:left="1440" w:hanging="360"/>
+      </w:pPr>
+    </w:lvl>
+    <w:lvl w:ilvl="2" w:tplc="0419001B" w:tentative="1">
+      <w:start w:val="1"/>
+      <w:numFmt w:val="lowerRoman"/>
+      <w:lvlText w:val="%3."/>
+      <w:lvlJc w:val="right"/>
+      <w:pPr>
+        <w:ind w:left="2160" w:hanging="180"/>
+      </w:pPr>
+    </w:lvl>
+    <w:lvl w:ilvl="3" w:tplc="0419000F" w:tentative="1">
+      <w:start w:val="1"/>
+      <w:numFmt w:val="decimal"/>
+      <w:lvlText w:val="%4."/>
+      <w:lvlJc w:val="left"/>
+      <w:pPr>
+        <w:ind w:left="2880" w:hanging="360"/>
+      </w:pPr>
+    </w:lvl>
+    <w:lvl w:ilvl="4" w:tplc="04190019" w:tentative="1">
+      <w:start w:val="1"/>
+      <w:numFmt w:val="lowerLetter"/>
+      <w:lvlText w:val="%5."/>
+      <w:lvlJc w:val="left"/>
+      <w:pPr>
+        <w:ind w:left="3600" w:hanging="360"/>
+      </w:pPr>
+    </w:lvl>
+    <w:lvl w:ilvl="5" w:tplc="0419001B" w:tentative="1">
+      <w:start w:val="1"/>
+      <w:numFmt w:val="lowerRoman"/>
+      <w:lvlText w:val="%6."/>
+      <w:lvlJc w:val="right"/>
+      <w:pPr>
+        <w:ind w:left="4320" w:hanging="180"/>
+      </w:pPr>
+    </w:lvl>
+    <w:lvl w:ilvl="6" w:tplc="0419000F" w:tentative="1">
+      <w:start w:val="1"/>
+      <w:numFmt w:val="decimal"/>
+      <w:lvlText w:val="%7."/>
+      <w:lvlJc w:val="left"/>
+      <w:pPr>
+        <w:ind w:left="5040" w:hanging="360"/>
+      </w:pPr>
+    </w:lvl>
+    <w:lvl w:ilvl="7" w:tplc="04190019" w:tentative="1">
+      <w:start w:val="1"/>
+      <w:numFmt w:val="lowerLetter"/>
+      <w:lvlText w:val="%8."/>
+      <w:lvlJc w:val="left"/>
+      <w:pPr>
+        <w:ind w:left="5760" w:hanging="360"/>
+      </w:pPr>
+    </w:lvl>
+    <w:lvl w:ilvl="8" w:tplc="0419001B" w:tentative="1">
+      <w:start w:val="1"/>
+      <w:numFmt w:val="lowerRoman"/>
+      <w:lvlText w:val="%9."/>
+      <w:lvlJc w:val="right"/>
+      <w:pPr>
+        <w:ind w:left="6480" w:hanging="180"/>
+      </w:pPr>
+    </w:lvl>
+  </w:abstractNum>
+  <w:abstractNum w:abstractNumId="12" w15:restartNumberingAfterBreak="0">
+    <w:nsid w:val="58EC13C3"/>
+    <w:multiLevelType w:val="hybridMultilevel"/>
+    <w:tmpl w:val="9D30C9DA"/>
+    <w:lvl w:ilvl="0" w:tplc="B01E0B02">
+      <w:numFmt w:val="bullet"/>
+      <w:lvlText w:val="-"/>
+      <w:lvlJc w:val="left"/>
+      <w:pPr>
+        <w:ind w:left="720" w:hanging="360"/>
+      </w:pPr>
+      <w:rPr>
+        <w:rFonts w:hint="default"/>
+      </w:rPr>
+    </w:lvl>
+    <w:lvl w:ilvl="1" w:tplc="04190003" w:tentative="1">
+      <w:start w:val="1"/>
+      <w:numFmt w:val="bullet"/>
+      <w:lvlText w:val="o"/>
+      <w:lvlJc w:val="left"/>
+      <w:pPr>
+        <w:ind w:left="1440" w:hanging="360"/>
+      </w:pPr>
+      <w:rPr>
+        <w:rFonts w:ascii="Courier New" w:hAnsi="Courier New" w:cs="Courier New" w:hint="default"/>
+      </w:rPr>
+    </w:lvl>
+    <w:lvl w:ilvl="2" w:tplc="04190005" w:tentative="1">
+      <w:start w:val="1"/>
+      <w:numFmt w:val="bullet"/>
+      <w:lvlText w:val=""/>
+      <w:lvlJc w:val="left"/>
+      <w:pPr>
+        <w:ind w:left="2160" w:hanging="360"/>
+      </w:pPr>
+      <w:rPr>
+        <w:rFonts w:ascii="Wingdings" w:hAnsi="Wingdings" w:hint="default"/>
+      </w:rPr>
+    </w:lvl>
+    <w:lvl w:ilvl="3" w:tplc="04190001" w:tentative="1">
+      <w:start w:val="1"/>
+      <w:numFmt w:val="bullet"/>
+      <w:lvlText w:val=""/>
+      <w:lvlJc w:val="left"/>
+      <w:pPr>
+        <w:ind w:left="2880" w:hanging="360"/>
+      </w:pPr>
+      <w:rPr>
+        <w:rFonts w:ascii="Symbol" w:hAnsi="Symbol" w:hint="default"/>
+      </w:rPr>
+    </w:lvl>
+    <w:lvl w:ilvl="4" w:tplc="04190003" w:tentative="1">
+      <w:start w:val="1"/>
+      <w:numFmt w:val="bullet"/>
+      <w:lvlText w:val="o"/>
+      <w:lvlJc w:val="left"/>
+      <w:pPr>
+        <w:ind w:left="3600" w:hanging="360"/>
+      </w:pPr>
+      <w:rPr>
+        <w:rFonts w:ascii="Courier New" w:hAnsi="Courier New" w:cs="Courier New" w:hint="default"/>
+      </w:rPr>
+    </w:lvl>
+    <w:lvl w:ilvl="5" w:tplc="04190005" w:tentative="1">
+      <w:start w:val="1"/>
+      <w:numFmt w:val="bullet"/>
+      <w:lvlText w:val=""/>
+      <w:lvlJc w:val="left"/>
+      <w:pPr>
+        <w:ind w:left="4320" w:hanging="360"/>
+      </w:pPr>
+      <w:rPr>
+        <w:rFonts w:ascii="Wingdings" w:hAnsi="Wingdings" w:hint="default"/>
+      </w:rPr>
+    </w:lvl>
+    <w:lvl w:ilvl="6" w:tplc="04190001" w:tentative="1">
+      <w:start w:val="1"/>
+      <w:numFmt w:val="bullet"/>
+      <w:lvlText w:val=""/>
+      <w:lvlJc w:val="left"/>
+      <w:pPr>
+        <w:ind w:left="5040" w:hanging="360"/>
+      </w:pPr>
+      <w:rPr>
+        <w:rFonts w:ascii="Symbol" w:hAnsi="Symbol" w:hint="default"/>
+      </w:rPr>
+    </w:lvl>
+    <w:lvl w:ilvl="7" w:tplc="04190003" w:tentative="1">
+      <w:start w:val="1"/>
+      <w:numFmt w:val="bullet"/>
+      <w:lvlText w:val="o"/>
+      <w:lvlJc w:val="left"/>
+      <w:pPr>
+        <w:ind w:left="5760" w:hanging="360"/>
+      </w:pPr>
+      <w:rPr>
+        <w:rFonts w:ascii="Courier New" w:hAnsi="Courier New" w:cs="Courier New" w:hint="default"/>
+      </w:rPr>
+    </w:lvl>
+    <w:lvl w:ilvl="8" w:tplc="04190005" w:tentative="1">
+      <w:start w:val="1"/>
+      <w:numFmt w:val="bullet"/>
+      <w:lvlText w:val=""/>
+      <w:lvlJc w:val="left"/>
+      <w:pPr>
+        <w:ind w:left="6480" w:hanging="360"/>
+      </w:pPr>
+      <w:rPr>
+        <w:rFonts w:ascii="Wingdings" w:hAnsi="Wingdings" w:hint="default"/>
+      </w:rPr>
+    </w:lvl>
+  </w:abstractNum>
+  <w:abstractNum w:abstractNumId="13" w15:restartNumberingAfterBreak="0">
+    <w:nsid w:val="6C536F0D"/>
+    <w:multiLevelType w:val="hybridMultilevel"/>
+    <w:tmpl w:val="770445B0"/>
+    <w:lvl w:ilvl="0" w:tplc="B01E0B02">
+      <w:numFmt w:val="bullet"/>
+      <w:lvlText w:val="-"/>
+      <w:lvlJc w:val="left"/>
+      <w:pPr>
+        <w:ind w:left="720" w:hanging="360"/>
+      </w:pPr>
+      <w:rPr>
+        <w:rFonts w:hint="default"/>
+      </w:rPr>
+    </w:lvl>
+    <w:lvl w:ilvl="1" w:tplc="04190003" w:tentative="1">
+      <w:start w:val="1"/>
+      <w:numFmt w:val="bullet"/>
+      <w:lvlText w:val="o"/>
+      <w:lvlJc w:val="left"/>
+      <w:pPr>
+        <w:ind w:left="1440" w:hanging="360"/>
+      </w:pPr>
+      <w:rPr>
+        <w:rFonts w:ascii="Courier New" w:hAnsi="Courier New" w:cs="Courier New" w:hint="default"/>
+      </w:rPr>
+    </w:lvl>
+    <w:lvl w:ilvl="2" w:tplc="04190005" w:tentative="1">
+      <w:start w:val="1"/>
+      <w:numFmt w:val="bullet"/>
+      <w:lvlText w:val=""/>
+      <w:lvlJc w:val="left"/>
+      <w:pPr>
+        <w:ind w:left="2160" w:hanging="360"/>
+      </w:pPr>
+      <w:rPr>
+        <w:rFonts w:ascii="Wingdings" w:hAnsi="Wingdings" w:hint="default"/>
+      </w:rPr>
+    </w:lvl>
+    <w:lvl w:ilvl="3" w:tplc="04190001" w:tentative="1">
+      <w:start w:val="1"/>
+      <w:numFmt w:val="bullet"/>
+      <w:lvlText w:val=""/>
+      <w:lvlJc w:val="left"/>
+      <w:pPr>
+        <w:ind w:left="2880" w:hanging="360"/>
+      </w:pPr>
+      <w:rPr>
+        <w:rFonts w:ascii="Symbol" w:hAnsi="Symbol" w:hint="default"/>
+      </w:rPr>
+    </w:lvl>
+    <w:lvl w:ilvl="4" w:tplc="04190003" w:tentative="1">
+      <w:start w:val="1"/>
+      <w:numFmt w:val="bullet"/>
+      <w:lvlText w:val="o"/>
+      <w:lvlJc w:val="left"/>
+      <w:pPr>
+        <w:ind w:left="3600" w:hanging="360"/>
+      </w:pPr>
+      <w:rPr>
+        <w:rFonts w:ascii="Courier New" w:hAnsi="Courier New" w:cs="Courier New" w:hint="default"/>
+      </w:rPr>
+    </w:lvl>
+    <w:lvl w:ilvl="5" w:tplc="04190005" w:tentative="1">
+      <w:start w:val="1"/>
+      <w:numFmt w:val="bullet"/>
+      <w:lvlText w:val=""/>
+      <w:lvlJc w:val="left"/>
+      <w:pPr>
+        <w:ind w:left="4320" w:hanging="360"/>
+      </w:pPr>
+      <w:rPr>
+        <w:rFonts w:ascii="Wingdings" w:hAnsi="Wingdings" w:hint="default"/>
+      </w:rPr>
+    </w:lvl>
+    <w:lvl w:ilvl="6" w:tplc="04190001" w:tentative="1">
+      <w:start w:val="1"/>
+      <w:numFmt w:val="bullet"/>
+      <w:lvlText w:val=""/>
+      <w:lvlJc w:val="left"/>
+      <w:pPr>
+        <w:ind w:left="5040" w:hanging="360"/>
+      </w:pPr>
+      <w:rPr>
+        <w:rFonts w:ascii="Symbol" w:hAnsi="Symbol" w:hint="default"/>
+      </w:rPr>
+    </w:lvl>
+    <w:lvl w:ilvl="7" w:tplc="04190003" w:tentative="1">
+      <w:start w:val="1"/>
+      <w:numFmt w:val="bullet"/>
+      <w:lvlText w:val="o"/>
+      <w:lvlJc w:val="left"/>
+      <w:pPr>
+        <w:ind w:left="5760" w:hanging="360"/>
+      </w:pPr>
+      <w:rPr>
+        <w:rFonts w:ascii="Courier New" w:hAnsi="Courier New" w:cs="Courier New" w:hint="default"/>
+      </w:rPr>
+    </w:lvl>
+    <w:lvl w:ilvl="8" w:tplc="04190005" w:tentative="1">
+      <w:start w:val="1"/>
+      <w:numFmt w:val="bullet"/>
+      <w:lvlText w:val=""/>
+      <w:lvlJc w:val="left"/>
+      <w:pPr>
+        <w:ind w:left="6480" w:hanging="360"/>
+      </w:pPr>
+      <w:rPr>
+        <w:rFonts w:ascii="Wingdings" w:hAnsi="Wingdings" w:hint="default"/>
+      </w:rPr>
+    </w:lvl>
+  </w:abstractNum>
+  <w:abstractNum w:abstractNumId="14" w15:restartNumberingAfterBreak="0">
+    <w:nsid w:val="6F7357C9"/>
+    <w:multiLevelType w:val="hybridMultilevel"/>
+    <w:tmpl w:val="F850C2FA"/>
+    <w:lvl w:ilvl="0" w:tplc="04190017">
+      <w:start w:val="1"/>
+      <w:numFmt w:val="lowerLetter"/>
+      <w:lvlText w:val="%1)"/>
+      <w:lvlJc w:val="left"/>
+      <w:pPr>
+        <w:ind w:left="1428" w:hanging="360"/>
+      </w:pPr>
+    </w:lvl>
+    <w:lvl w:ilvl="1" w:tplc="04190019" w:tentative="1">
+      <w:start w:val="1"/>
+      <w:numFmt w:val="lowerLetter"/>
+      <w:lvlText w:val="%2."/>
+      <w:lvlJc w:val="left"/>
+      <w:pPr>
+        <w:ind w:left="2148" w:hanging="360"/>
+      </w:pPr>
+    </w:lvl>
+    <w:lvl w:ilvl="2" w:tplc="0419001B" w:tentative="1">
+      <w:start w:val="1"/>
+      <w:numFmt w:val="lowerRoman"/>
+      <w:lvlText w:val="%3."/>
+      <w:lvlJc w:val="right"/>
+      <w:pPr>
+        <w:ind w:left="2868" w:hanging="180"/>
+      </w:pPr>
+    </w:lvl>
+    <w:lvl w:ilvl="3" w:tplc="0419000F" w:tentative="1">
+      <w:start w:val="1"/>
+      <w:numFmt w:val="decimal"/>
+      <w:lvlText w:val="%4."/>
+      <w:lvlJc w:val="left"/>
+      <w:pPr>
+        <w:ind w:left="3588" w:hanging="360"/>
+      </w:pPr>
+    </w:lvl>
+    <w:lvl w:ilvl="4" w:tplc="04190019" w:tentative="1">
+      <w:start w:val="1"/>
+      <w:numFmt w:val="lowerLetter"/>
+      <w:lvlText w:val="%5."/>
+      <w:lvlJc w:val="left"/>
+      <w:pPr>
+        <w:ind w:left="4308" w:hanging="360"/>
+      </w:pPr>
+    </w:lvl>
+    <w:lvl w:ilvl="5" w:tplc="0419001B" w:tentative="1">
+      <w:start w:val="1"/>
+      <w:numFmt w:val="lowerRoman"/>
+      <w:lvlText w:val="%6."/>
+      <w:lvlJc w:val="right"/>
+      <w:pPr>
+        <w:ind w:left="5028" w:hanging="180"/>
+      </w:pPr>
+    </w:lvl>
+    <w:lvl w:ilvl="6" w:tplc="0419000F" w:tentative="1">
+      <w:start w:val="1"/>
+      <w:numFmt w:val="decimal"/>
+      <w:lvlText w:val="%7."/>
+      <w:lvlJc w:val="left"/>
+      <w:pPr>
+        <w:ind w:left="5748" w:hanging="360"/>
+      </w:pPr>
+    </w:lvl>
+    <w:lvl w:ilvl="7" w:tplc="04190019" w:tentative="1">
+      <w:start w:val="1"/>
+      <w:numFmt w:val="lowerLetter"/>
+      <w:lvlText w:val="%8."/>
+      <w:lvlJc w:val="left"/>
+      <w:pPr>
+        <w:ind w:left="6468" w:hanging="360"/>
+      </w:pPr>
+    </w:lvl>
+    <w:lvl w:ilvl="8" w:tplc="0419001B" w:tentative="1">
+      <w:start w:val="1"/>
+      <w:numFmt w:val="lowerRoman"/>
+      <w:lvlText w:val="%9."/>
+      <w:lvlJc w:val="right"/>
+      <w:pPr>
+        <w:ind w:left="7188" w:hanging="180"/>
+      </w:pPr>
+    </w:lvl>
+  </w:abstractNum>
+  <w:abstractNum w:abstractNumId="15" w15:restartNumberingAfterBreak="0">
+    <w:nsid w:val="7A362F88"/>
+    <w:multiLevelType w:val="hybridMultilevel"/>
+    <w:tmpl w:val="79AE7F84"/>
+    <w:lvl w:ilvl="0" w:tplc="B01E0B02">
+      <w:numFmt w:val="bullet"/>
+      <w:lvlText w:val="-"/>
+      <w:lvlJc w:val="left"/>
+      <w:pPr>
+        <w:ind w:left="720" w:hanging="360"/>
+      </w:pPr>
+      <w:rPr>
+        <w:rFonts w:hint="default"/>
+      </w:rPr>
+    </w:lvl>
+    <w:lvl w:ilvl="1" w:tplc="04190003" w:tentative="1">
+      <w:start w:val="1"/>
+      <w:numFmt w:val="bullet"/>
+      <w:lvlText w:val="o"/>
+      <w:lvlJc w:val="left"/>
+      <w:pPr>
+        <w:ind w:left="1440" w:hanging="360"/>
+      </w:pPr>
+      <w:rPr>
+        <w:rFonts w:ascii="Courier New" w:hAnsi="Courier New" w:cs="Courier New" w:hint="default"/>
+      </w:rPr>
+    </w:lvl>
+    <w:lvl w:ilvl="2" w:tplc="04190005" w:tentative="1">
+      <w:start w:val="1"/>
+      <w:numFmt w:val="bullet"/>
+      <w:lvlText w:val=""/>
+      <w:lvlJc w:val="left"/>
+      <w:pPr>
+        <w:ind w:left="2160" w:hanging="360"/>
+      </w:pPr>
+      <w:rPr>
+        <w:rFonts w:ascii="Wingdings" w:hAnsi="Wingdings" w:hint="default"/>
+      </w:rPr>
+    </w:lvl>
+    <w:lvl w:ilvl="3" w:tplc="04190001" w:tentative="1">
+      <w:start w:val="1"/>
+      <w:numFmt w:val="bullet"/>
+      <w:lvlText w:val=""/>
+      <w:lvlJc w:val="left"/>
+      <w:pPr>
+        <w:ind w:left="2880" w:hanging="360"/>
+      </w:pPr>
+      <w:rPr>
+        <w:rFonts w:ascii="Symbol" w:hAnsi="Symbol" w:hint="default"/>
+      </w:rPr>
+    </w:lvl>
+    <w:lvl w:ilvl="4" w:tplc="04190003" w:tentative="1">
+      <w:start w:val="1"/>
+      <w:numFmt w:val="bullet"/>
+      <w:lvlText w:val="o"/>
+      <w:lvlJc w:val="left"/>
+      <w:pPr>
+        <w:ind w:left="3600" w:hanging="360"/>
+      </w:pPr>
+      <w:rPr>
+        <w:rFonts w:ascii="Courier New" w:hAnsi="Courier New" w:cs="Courier New" w:hint="default"/>
+      </w:rPr>
+    </w:lvl>
+    <w:lvl w:ilvl="5" w:tplc="04190005" w:tentative="1">
+      <w:start w:val="1"/>
+      <w:numFmt w:val="bullet"/>
+      <w:lvlText w:val=""/>
+      <w:lvlJc w:val="left"/>
+      <w:pPr>
+        <w:ind w:left="4320" w:hanging="360"/>
+      </w:pPr>
+      <w:rPr>
+        <w:rFonts w:ascii="Wingdings" w:hAnsi="Wingdings" w:hint="default"/>
+      </w:rPr>
+    </w:lvl>
+    <w:lvl w:ilvl="6" w:tplc="04190001" w:tentative="1">
+      <w:start w:val="1"/>
+      <w:numFmt w:val="bullet"/>
+      <w:lvlText w:val=""/>
+      <w:lvlJc w:val="left"/>
+      <w:pPr>
+        <w:ind w:left="5040" w:hanging="360"/>
+      </w:pPr>
+      <w:rPr>
+        <w:rFonts w:ascii="Symbol" w:hAnsi="Symbol" w:hint="default"/>
+      </w:rPr>
+    </w:lvl>
+    <w:lvl w:ilvl="7" w:tplc="04190003" w:tentative="1">
+      <w:start w:val="1"/>
+      <w:numFmt w:val="bullet"/>
+      <w:lvlText w:val="o"/>
+      <w:lvlJc w:val="left"/>
+      <w:pPr>
+        <w:ind w:left="5760" w:hanging="360"/>
+      </w:pPr>
+      <w:rPr>
+        <w:rFonts w:ascii="Courier New" w:hAnsi="Courier New" w:cs="Courier New" w:hint="default"/>
+      </w:rPr>
+    </w:lvl>
+    <w:lvl w:ilvl="8" w:tplc="04190005" w:tentative="1">
+      <w:start w:val="1"/>
+      <w:numFmt w:val="bullet"/>
+      <w:lvlText w:val=""/>
+      <w:lvlJc w:val="left"/>
+      <w:pPr>
+        <w:ind w:left="6480" w:hanging="360"/>
+      </w:pPr>
+      <w:rPr>
+        <w:rFonts w:ascii="Wingdings" w:hAnsi="Wingdings" w:hint="default"/>
+      </w:rPr>
+    </w:lvl>
+  </w:abstractNum>
   <w:num w:numId="1">
+    <w:abstractNumId w:val="1"/>
+  </w:num>
+  <w:num w:numId="2">
+    <w:abstractNumId w:val="10"/>
+  </w:num>
+  <w:num w:numId="3">
+    <w:abstractNumId w:val="4"/>
+  </w:num>
+  <w:num w:numId="4">
+    <w:abstractNumId w:val="14"/>
+  </w:num>
+  <w:num w:numId="5">
+    <w:abstractNumId w:val="11"/>
+  </w:num>
+  <w:num w:numId="6">
     <w:abstractNumId w:val="0"/>
   </w:num>
-  <w:num w:numId="2">
+  <w:num w:numId="7">
+    <w:abstractNumId w:val="6"/>
+  </w:num>
+  <w:num w:numId="8">
     <w:abstractNumId w:val="2"/>
   </w:num>
-  <w:num w:numId="3">
-    <w:abstractNumId w:val="1"/>
+  <w:num w:numId="9">
+    <w:abstractNumId w:val="5"/>
+  </w:num>
+  <w:num w:numId="10">
+    <w:abstractNumId w:val="12"/>
+  </w:num>
+  <w:num w:numId="11">
+    <w:abstractNumId w:val="13"/>
+  </w:num>
+  <w:num w:numId="12">
+    <w:abstractNumId w:val="7"/>
+  </w:num>
+  <w:num w:numId="13">
+    <w:abstractNumId w:val="8"/>
+  </w:num>
+  <w:num w:numId="14">
+    <w:abstractNumId w:val="3"/>
+  </w:num>
+  <w:num w:numId="15">
+    <w:abstractNumId w:val="9"/>
+  </w:num>
+  <w:num w:numId="16">
+    <w:abstractNumId w:val="15"/>
   </w:num>
 </w:numbering>
 </file>
@@ -10056,6 +14701,55 @@
       <w:lang w:eastAsia="ru-RU"/>
     </w:rPr>
   </w:style>
+  <w:style w:type="paragraph" w:styleId="11">
+    <w:name w:val="toc 1"/>
+    <w:basedOn w:val="a"/>
+    <w:next w:val="a"/>
+    <w:autoRedefine/>
+    <w:uiPriority w:val="39"/>
+    <w:unhideWhenUsed/>
+    <w:rsid w:val="00EB7F4C"/>
+    <w:pPr>
+      <w:spacing w:after="100"/>
+    </w:pPr>
+  </w:style>
+  <w:style w:type="paragraph" w:styleId="2">
+    <w:name w:val="toc 2"/>
+    <w:basedOn w:val="a"/>
+    <w:next w:val="a"/>
+    <w:autoRedefine/>
+    <w:uiPriority w:val="39"/>
+    <w:unhideWhenUsed/>
+    <w:rsid w:val="00EB7F4C"/>
+    <w:pPr>
+      <w:spacing w:after="100"/>
+      <w:ind w:left="220"/>
+    </w:pPr>
+  </w:style>
+  <w:style w:type="paragraph" w:styleId="32">
+    <w:name w:val="toc 3"/>
+    <w:basedOn w:val="a"/>
+    <w:next w:val="a"/>
+    <w:autoRedefine/>
+    <w:uiPriority w:val="39"/>
+    <w:unhideWhenUsed/>
+    <w:rsid w:val="00EB7F4C"/>
+    <w:pPr>
+      <w:spacing w:after="100"/>
+      <w:ind w:left="440"/>
+    </w:pPr>
+  </w:style>
+  <w:style w:type="character" w:styleId="ad">
+    <w:name w:val="Hyperlink"/>
+    <w:basedOn w:val="a0"/>
+    <w:uiPriority w:val="99"/>
+    <w:unhideWhenUsed/>
+    <w:rsid w:val="00EB7F4C"/>
+    <w:rPr>
+      <w:color w:val="0563C1" w:themeColor="hyperlink"/>
+      <w:u w:val="single"/>
+    </w:rPr>
+  </w:style>
 </w:styles>
 </file>
 
@@ -10359,7 +15053,7 @@
 </file>
 
 <file path=customXml/itemProps1.xml><?xml version="1.0" encoding="utf-8"?>
-<ds:datastoreItem xmlns:ds="http://schemas.openxmlformats.org/officeDocument/2006/customXml" ds:itemID="{20DDDE5D-038F-4A79-9031-5F5018432026}">
+<ds:datastoreItem xmlns:ds="http://schemas.openxmlformats.org/officeDocument/2006/customXml" ds:itemID="{C38BAC5F-64FE-44F8-95F0-89548E6AF904}">
   <ds:schemaRefs>
     <ds:schemaRef ds:uri="http://schemas.openxmlformats.org/officeDocument/2006/bibliography"/>
   </ds:schemaRefs>

--- a/Предипломная практика.DOCX
+++ b/Предипломная практика.DOCX
@@ -417,8 +417,9 @@
           <w:sz w:val="24"/>
           <w:szCs w:val="24"/>
         </w:rPr>
-        <w:t xml:space="preserve">            </w:t>
-      </w:r>
+        <w:t xml:space="preserve">          </w:t>
+      </w:r>
+      <w:proofErr w:type="gramStart"/>
       <w:r>
         <w:rPr>
           <w:rFonts w:ascii="Times New Roman" w:hAnsi="Times New Roman" w:cs="Times New Roman"/>
@@ -426,7 +427,7 @@
           <w:sz w:val="24"/>
           <w:szCs w:val="24"/>
         </w:rPr>
-        <w:t xml:space="preserve"> </w:t>
+        <w:t xml:space="preserve">  </w:t>
       </w:r>
       <w:r>
         <w:rPr>
@@ -435,7 +436,26 @@
           <w:sz w:val="24"/>
           <w:szCs w:val="24"/>
         </w:rPr>
-        <w:t>(Подпись, дата)</w:t>
+        <w:t xml:space="preserve"> </w:t>
+      </w:r>
+      <w:r>
+        <w:rPr>
+          <w:rFonts w:ascii="Times New Roman" w:hAnsi="Times New Roman" w:cs="Times New Roman"/>
+          <w:i/>
+          <w:sz w:val="24"/>
+          <w:szCs w:val="24"/>
+        </w:rPr>
+        <w:t>(</w:t>
+      </w:r>
+      <w:proofErr w:type="gramEnd"/>
+      <w:r>
+        <w:rPr>
+          <w:rFonts w:ascii="Times New Roman" w:hAnsi="Times New Roman" w:cs="Times New Roman"/>
+          <w:i/>
+          <w:sz w:val="24"/>
+          <w:szCs w:val="24"/>
+        </w:rPr>
+        <w:t>Подпись, дата)</w:t>
       </w:r>
       <w:r>
         <w:rPr>
@@ -693,8 +713,9 @@
           <w:sz w:val="24"/>
           <w:szCs w:val="24"/>
         </w:rPr>
-        <w:t xml:space="preserve">              </w:t>
-      </w:r>
+        <w:t xml:space="preserve">           </w:t>
+      </w:r>
+      <w:proofErr w:type="gramStart"/>
       <w:r>
         <w:rPr>
           <w:rFonts w:ascii="Times New Roman" w:hAnsi="Times New Roman" w:cs="Times New Roman"/>
@@ -702,7 +723,26 @@
           <w:sz w:val="24"/>
           <w:szCs w:val="24"/>
         </w:rPr>
-        <w:t>(Подпись, дата)</w:t>
+        <w:t xml:space="preserve">   </w:t>
+      </w:r>
+      <w:r>
+        <w:rPr>
+          <w:rFonts w:ascii="Times New Roman" w:hAnsi="Times New Roman" w:cs="Times New Roman"/>
+          <w:i/>
+          <w:sz w:val="24"/>
+          <w:szCs w:val="24"/>
+        </w:rPr>
+        <w:t>(</w:t>
+      </w:r>
+      <w:proofErr w:type="gramEnd"/>
+      <w:r>
+        <w:rPr>
+          <w:rFonts w:ascii="Times New Roman" w:hAnsi="Times New Roman" w:cs="Times New Roman"/>
+          <w:i/>
+          <w:sz w:val="24"/>
+          <w:szCs w:val="24"/>
+        </w:rPr>
+        <w:t>Подпись, дата)</w:t>
       </w:r>
       <w:r>
         <w:rPr>
@@ -1012,14 +1052,7 @@
     </w:p>
     <w:sdt>
       <w:sdtPr>
-        <w:rPr>
-          <w:rFonts w:asciiTheme="minorHAnsi" w:eastAsiaTheme="minorHAnsi" w:hAnsiTheme="minorHAnsi" w:cstheme="minorBidi"/>
-          <w:color w:val="auto"/>
-          <w:sz w:val="22"/>
-          <w:szCs w:val="22"/>
-          <w:lang w:eastAsia="en-US"/>
-        </w:rPr>
-        <w:id w:val="1329328514"/>
+        <w:id w:val="-1607038121"/>
         <w:docPartObj>
           <w:docPartGallery w:val="Table of Contents"/>
           <w:docPartUnique/>
@@ -1027,9 +1060,13 @@
       </w:sdtPr>
       <w:sdtEndPr>
         <w:rPr>
-          <w:rFonts w:ascii="Times New Roman" w:hAnsi="Times New Roman" w:cs="Times New Roman"/>
+          <w:rFonts w:asciiTheme="minorHAnsi" w:eastAsiaTheme="minorHAnsi" w:hAnsiTheme="minorHAnsi" w:cstheme="minorBidi"/>
           <w:b/>
           <w:bCs/>
+          <w:color w:val="auto"/>
+          <w:sz w:val="22"/>
+          <w:szCs w:val="22"/>
+          <w:lang w:eastAsia="en-US"/>
         </w:rPr>
       </w:sdtEndPr>
       <w:sdtContent>
@@ -1055,32 +1092,97 @@
           <w:pPr>
             <w:pStyle w:val="11"/>
             <w:tabs>
+              <w:tab w:val="right" w:leader="dot" w:pos="9345"/>
+            </w:tabs>
+            <w:rPr>
+              <w:rFonts w:eastAsiaTheme="minorEastAsia"/>
+              <w:noProof/>
+              <w:lang w:eastAsia="ru-RU"/>
+            </w:rPr>
+          </w:pPr>
+          <w:r>
+            <w:fldChar w:fldCharType="begin"/>
+          </w:r>
+          <w:r>
+            <w:instrText xml:space="preserve"> TOC \o "1-5" \h \z \u </w:instrText>
+          </w:r>
+          <w:r>
+            <w:fldChar w:fldCharType="separate"/>
+          </w:r>
+          <w:hyperlink w:anchor="_Toc70806070" w:history="1">
+            <w:r>
+              <w:rPr>
+                <w:rStyle w:val="ad"/>
+                <w:rFonts w:ascii="Times New Roman" w:hAnsi="Times New Roman" w:cs="Times New Roman"/>
+                <w:b/>
+                <w:noProof/>
+              </w:rPr>
+              <w:t>Введение</w:t>
+            </w:r>
+            <w:r>
+              <w:rPr>
+                <w:noProof/>
+                <w:webHidden/>
+              </w:rPr>
+              <w:tab/>
+            </w:r>
+            <w:r>
+              <w:rPr>
+                <w:noProof/>
+                <w:webHidden/>
+              </w:rPr>
+              <w:fldChar w:fldCharType="begin"/>
+            </w:r>
+            <w:r>
+              <w:rPr>
+                <w:noProof/>
+                <w:webHidden/>
+              </w:rPr>
+              <w:instrText xml:space="preserve"> PAGEREF _Toc70806070 \h </w:instrText>
+            </w:r>
+            <w:r>
+              <w:rPr>
+                <w:noProof/>
+                <w:webHidden/>
+              </w:rPr>
+            </w:r>
+            <w:r>
+              <w:rPr>
+                <w:noProof/>
+                <w:webHidden/>
+              </w:rPr>
+              <w:fldChar w:fldCharType="separate"/>
+            </w:r>
+            <w:r>
+              <w:rPr>
+                <w:noProof/>
+                <w:webHidden/>
+              </w:rPr>
+              <w:t>4</w:t>
+            </w:r>
+            <w:r>
+              <w:rPr>
+                <w:noProof/>
+                <w:webHidden/>
+              </w:rPr>
+              <w:fldChar w:fldCharType="end"/>
+            </w:r>
+          </w:hyperlink>
+        </w:p>
+        <w:p>
+          <w:pPr>
+            <w:pStyle w:val="11"/>
+            <w:tabs>
               <w:tab w:val="left" w:pos="440"/>
               <w:tab w:val="right" w:leader="dot" w:pos="9345"/>
             </w:tabs>
             <w:rPr>
+              <w:rFonts w:eastAsiaTheme="minorEastAsia"/>
               <w:noProof/>
+              <w:lang w:eastAsia="ru-RU"/>
             </w:rPr>
           </w:pPr>
-          <w:r>
-            <w:rPr>
-              <w:rFonts w:ascii="Times New Roman" w:hAnsi="Times New Roman" w:cs="Times New Roman"/>
-            </w:rPr>
-            <w:fldChar w:fldCharType="begin"/>
-          </w:r>
-          <w:r>
-            <w:rPr>
-              <w:rFonts w:ascii="Times New Roman" w:hAnsi="Times New Roman" w:cs="Times New Roman"/>
-            </w:rPr>
-            <w:instrText xml:space="preserve"> TOC \o "1-5" \h \z \u </w:instrText>
-          </w:r>
-          <w:r>
-            <w:rPr>
-              <w:rFonts w:ascii="Times New Roman" w:hAnsi="Times New Roman" w:cs="Times New Roman"/>
-            </w:rPr>
-            <w:fldChar w:fldCharType="separate"/>
-          </w:r>
-          <w:hyperlink w:anchor="_Toc70693235" w:history="1">
+          <w:hyperlink w:anchor="_Toc70806071" w:history="1">
             <w:r>
               <w:rPr>
                 <w:rStyle w:val="ad"/>
@@ -1092,7 +1194,9 @@
             </w:r>
             <w:r>
               <w:rPr>
-                <w:noProof/>
+                <w:rFonts w:eastAsiaTheme="minorEastAsia"/>
+                <w:noProof/>
+                <w:lang w:eastAsia="ru-RU"/>
               </w:rPr>
               <w:tab/>
             </w:r>
@@ -1124,7 +1228,7 @@
                 <w:noProof/>
                 <w:webHidden/>
               </w:rPr>
-              <w:instrText xml:space="preserve"> PAGEREF _Toc70693235 \h </w:instrText>
+              <w:instrText xml:space="preserve"> PAGEREF _Toc70806071 \h </w:instrText>
             </w:r>
             <w:r>
               <w:rPr>
@@ -1144,7 +1248,7 @@
                 <w:noProof/>
                 <w:webHidden/>
               </w:rPr>
-              <w:t>4</w:t>
+              <w:t>5</w:t>
             </w:r>
             <w:r>
               <w:rPr>
@@ -1163,10 +1267,12 @@
               <w:tab w:val="right" w:leader="dot" w:pos="9345"/>
             </w:tabs>
             <w:rPr>
+              <w:rFonts w:eastAsiaTheme="minorEastAsia"/>
               <w:noProof/>
+              <w:lang w:eastAsia="ru-RU"/>
             </w:rPr>
           </w:pPr>
-          <w:hyperlink w:anchor="_Toc70693236" w:history="1">
+          <w:hyperlink w:anchor="_Toc70806072" w:history="1">
             <w:r>
               <w:rPr>
                 <w:rStyle w:val="ad"/>
@@ -1178,7 +1284,9 @@
             </w:r>
             <w:r>
               <w:rPr>
-                <w:noProof/>
+                <w:rFonts w:eastAsiaTheme="minorEastAsia"/>
+                <w:noProof/>
+                <w:lang w:eastAsia="ru-RU"/>
               </w:rPr>
               <w:tab/>
             </w:r>
@@ -1210,7 +1318,7 @@
                 <w:noProof/>
                 <w:webHidden/>
               </w:rPr>
-              <w:instrText xml:space="preserve"> PAGEREF _Toc70693236 \h </w:instrText>
+              <w:instrText xml:space="preserve"> PAGEREF _Toc70806072 \h </w:instrText>
             </w:r>
             <w:r>
               <w:rPr>
@@ -1230,7 +1338,7 @@
                 <w:noProof/>
                 <w:webHidden/>
               </w:rPr>
-              <w:t>4</w:t>
+              <w:t>5</w:t>
             </w:r>
             <w:r>
               <w:rPr>
@@ -1249,10 +1357,12 @@
               <w:tab w:val="right" w:leader="dot" w:pos="9345"/>
             </w:tabs>
             <w:rPr>
+              <w:rFonts w:eastAsiaTheme="minorEastAsia"/>
               <w:noProof/>
+              <w:lang w:eastAsia="ru-RU"/>
             </w:rPr>
           </w:pPr>
-          <w:hyperlink w:anchor="_Toc70693237" w:history="1">
+          <w:hyperlink w:anchor="_Toc70806073" w:history="1">
             <w:r>
               <w:rPr>
                 <w:rStyle w:val="ad"/>
@@ -1264,7 +1374,9 @@
             </w:r>
             <w:r>
               <w:rPr>
-                <w:noProof/>
+                <w:rFonts w:eastAsiaTheme="minorEastAsia"/>
+                <w:noProof/>
+                <w:lang w:eastAsia="ru-RU"/>
               </w:rPr>
               <w:tab/>
             </w:r>
@@ -1296,7 +1408,7 @@
                 <w:noProof/>
                 <w:webHidden/>
               </w:rPr>
-              <w:instrText xml:space="preserve"> PAGEREF _Toc70693237 \h </w:instrText>
+              <w:instrText xml:space="preserve"> PAGEREF _Toc70806073 \h </w:instrText>
             </w:r>
             <w:r>
               <w:rPr>
@@ -1316,7 +1428,7 @@
                 <w:noProof/>
                 <w:webHidden/>
               </w:rPr>
-              <w:t>4</w:t>
+              <w:t>5</w:t>
             </w:r>
             <w:r>
               <w:rPr>
@@ -1335,10 +1447,12 @@
               <w:tab w:val="right" w:leader="dot" w:pos="9345"/>
             </w:tabs>
             <w:rPr>
+              <w:rFonts w:eastAsiaTheme="minorEastAsia"/>
               <w:noProof/>
+              <w:lang w:eastAsia="ru-RU"/>
             </w:rPr>
           </w:pPr>
-          <w:hyperlink w:anchor="_Toc70693238" w:history="1">
+          <w:hyperlink w:anchor="_Toc70806074" w:history="1">
             <w:r>
               <w:rPr>
                 <w:rStyle w:val="ad"/>
@@ -1350,7 +1464,9 @@
             </w:r>
             <w:r>
               <w:rPr>
-                <w:noProof/>
+                <w:rFonts w:eastAsiaTheme="minorEastAsia"/>
+                <w:noProof/>
+                <w:lang w:eastAsia="ru-RU"/>
               </w:rPr>
               <w:tab/>
             </w:r>
@@ -1382,7 +1498,7 @@
                 <w:noProof/>
                 <w:webHidden/>
               </w:rPr>
-              <w:instrText xml:space="preserve"> PAGEREF _Toc70693238 \h </w:instrText>
+              <w:instrText xml:space="preserve"> PAGEREF _Toc70806074 \h </w:instrText>
             </w:r>
             <w:r>
               <w:rPr>
@@ -1402,7 +1518,367 @@
                 <w:noProof/>
                 <w:webHidden/>
               </w:rPr>
-              <w:t>6</w:t>
+              <w:t>8</w:t>
+            </w:r>
+            <w:r>
+              <w:rPr>
+                <w:noProof/>
+                <w:webHidden/>
+              </w:rPr>
+              <w:fldChar w:fldCharType="end"/>
+            </w:r>
+          </w:hyperlink>
+        </w:p>
+        <w:p>
+          <w:pPr>
+            <w:pStyle w:val="2"/>
+            <w:tabs>
+              <w:tab w:val="left" w:pos="880"/>
+              <w:tab w:val="right" w:leader="dot" w:pos="9345"/>
+            </w:tabs>
+            <w:rPr>
+              <w:rFonts w:eastAsiaTheme="minorEastAsia"/>
+              <w:noProof/>
+              <w:lang w:eastAsia="ru-RU"/>
+            </w:rPr>
+          </w:pPr>
+          <w:hyperlink w:anchor="_Toc70806075" w:history="1">
+            <w:r>
+              <w:rPr>
+                <w:rStyle w:val="ad"/>
+                <w:rFonts w:ascii="Times New Roman" w:hAnsi="Times New Roman" w:cs="Times New Roman"/>
+                <w:b/>
+                <w:noProof/>
+              </w:rPr>
+              <w:t>1.2.</w:t>
+            </w:r>
+            <w:r>
+              <w:rPr>
+                <w:rFonts w:eastAsiaTheme="minorEastAsia"/>
+                <w:noProof/>
+                <w:lang w:eastAsia="ru-RU"/>
+              </w:rPr>
+              <w:tab/>
+            </w:r>
+            <w:r>
+              <w:rPr>
+                <w:rStyle w:val="ad"/>
+                <w:rFonts w:ascii="Times New Roman" w:hAnsi="Times New Roman" w:cs="Times New Roman"/>
+                <w:b/>
+                <w:noProof/>
+              </w:rPr>
+              <w:t>Постановка задачи</w:t>
+            </w:r>
+            <w:r>
+              <w:rPr>
+                <w:noProof/>
+                <w:webHidden/>
+              </w:rPr>
+              <w:tab/>
+            </w:r>
+            <w:r>
+              <w:rPr>
+                <w:noProof/>
+                <w:webHidden/>
+              </w:rPr>
+              <w:fldChar w:fldCharType="begin"/>
+            </w:r>
+            <w:r>
+              <w:rPr>
+                <w:noProof/>
+                <w:webHidden/>
+              </w:rPr>
+              <w:instrText xml:space="preserve"> PAGEREF _Toc70806075 \h </w:instrText>
+            </w:r>
+            <w:r>
+              <w:rPr>
+                <w:noProof/>
+                <w:webHidden/>
+              </w:rPr>
+            </w:r>
+            <w:r>
+              <w:rPr>
+                <w:noProof/>
+                <w:webHidden/>
+              </w:rPr>
+              <w:fldChar w:fldCharType="separate"/>
+            </w:r>
+            <w:r>
+              <w:rPr>
+                <w:noProof/>
+                <w:webHidden/>
+              </w:rPr>
+              <w:t>10</w:t>
+            </w:r>
+            <w:r>
+              <w:rPr>
+                <w:noProof/>
+                <w:webHidden/>
+              </w:rPr>
+              <w:fldChar w:fldCharType="end"/>
+            </w:r>
+          </w:hyperlink>
+        </w:p>
+        <w:p>
+          <w:pPr>
+            <w:pStyle w:val="2"/>
+            <w:tabs>
+              <w:tab w:val="left" w:pos="880"/>
+              <w:tab w:val="right" w:leader="dot" w:pos="9345"/>
+            </w:tabs>
+            <w:rPr>
+              <w:rFonts w:eastAsiaTheme="minorEastAsia"/>
+              <w:noProof/>
+              <w:lang w:eastAsia="ru-RU"/>
+            </w:rPr>
+          </w:pPr>
+          <w:hyperlink w:anchor="_Toc70806076" w:history="1">
+            <w:r>
+              <w:rPr>
+                <w:rStyle w:val="ad"/>
+                <w:rFonts w:ascii="Times New Roman" w:hAnsi="Times New Roman" w:cs="Times New Roman"/>
+                <w:b/>
+                <w:noProof/>
+              </w:rPr>
+              <w:t>1.3.</w:t>
+            </w:r>
+            <w:r>
+              <w:rPr>
+                <w:rFonts w:eastAsiaTheme="minorEastAsia"/>
+                <w:noProof/>
+                <w:lang w:eastAsia="ru-RU"/>
+              </w:rPr>
+              <w:tab/>
+            </w:r>
+            <w:r>
+              <w:rPr>
+                <w:rStyle w:val="ad"/>
+                <w:rFonts w:ascii="Times New Roman" w:hAnsi="Times New Roman" w:cs="Times New Roman"/>
+                <w:b/>
+                <w:noProof/>
+              </w:rPr>
+              <w:t>Формулировка проблемы</w:t>
+            </w:r>
+            <w:r>
+              <w:rPr>
+                <w:noProof/>
+                <w:webHidden/>
+              </w:rPr>
+              <w:tab/>
+            </w:r>
+            <w:r>
+              <w:rPr>
+                <w:noProof/>
+                <w:webHidden/>
+              </w:rPr>
+              <w:fldChar w:fldCharType="begin"/>
+            </w:r>
+            <w:r>
+              <w:rPr>
+                <w:noProof/>
+                <w:webHidden/>
+              </w:rPr>
+              <w:instrText xml:space="preserve"> PAGEREF _Toc70806076 \h </w:instrText>
+            </w:r>
+            <w:r>
+              <w:rPr>
+                <w:noProof/>
+                <w:webHidden/>
+              </w:rPr>
+            </w:r>
+            <w:r>
+              <w:rPr>
+                <w:noProof/>
+                <w:webHidden/>
+              </w:rPr>
+              <w:fldChar w:fldCharType="separate"/>
+            </w:r>
+            <w:r>
+              <w:rPr>
+                <w:noProof/>
+                <w:webHidden/>
+              </w:rPr>
+              <w:t>11</w:t>
+            </w:r>
+            <w:r>
+              <w:rPr>
+                <w:noProof/>
+                <w:webHidden/>
+              </w:rPr>
+              <w:fldChar w:fldCharType="end"/>
+            </w:r>
+          </w:hyperlink>
+        </w:p>
+        <w:p>
+          <w:pPr>
+            <w:pStyle w:val="2"/>
+            <w:tabs>
+              <w:tab w:val="left" w:pos="880"/>
+              <w:tab w:val="right" w:leader="dot" w:pos="9345"/>
+            </w:tabs>
+            <w:rPr>
+              <w:rFonts w:eastAsiaTheme="minorEastAsia"/>
+              <w:noProof/>
+              <w:lang w:eastAsia="ru-RU"/>
+            </w:rPr>
+          </w:pPr>
+          <w:hyperlink w:anchor="_Toc70806077" w:history="1">
+            <w:r>
+              <w:rPr>
+                <w:rStyle w:val="ad"/>
+                <w:rFonts w:ascii="Times New Roman" w:hAnsi="Times New Roman" w:cs="Times New Roman"/>
+                <w:b/>
+                <w:noProof/>
+              </w:rPr>
+              <w:t>1.4.</w:t>
+            </w:r>
+            <w:r>
+              <w:rPr>
+                <w:rFonts w:eastAsiaTheme="minorEastAsia"/>
+                <w:noProof/>
+                <w:lang w:eastAsia="ru-RU"/>
+              </w:rPr>
+              <w:tab/>
+            </w:r>
+            <w:r>
+              <w:rPr>
+                <w:rStyle w:val="ad"/>
+                <w:rFonts w:ascii="Times New Roman" w:hAnsi="Times New Roman" w:cs="Times New Roman"/>
+                <w:b/>
+                <w:noProof/>
+              </w:rPr>
+              <w:t>Обоснование актуальности задачи</w:t>
+            </w:r>
+            <w:r>
+              <w:rPr>
+                <w:noProof/>
+                <w:webHidden/>
+              </w:rPr>
+              <w:tab/>
+            </w:r>
+            <w:r>
+              <w:rPr>
+                <w:noProof/>
+                <w:webHidden/>
+              </w:rPr>
+              <w:fldChar w:fldCharType="begin"/>
+            </w:r>
+            <w:r>
+              <w:rPr>
+                <w:noProof/>
+                <w:webHidden/>
+              </w:rPr>
+              <w:instrText xml:space="preserve"> PAGEREF _Toc70806077 \h </w:instrText>
+            </w:r>
+            <w:r>
+              <w:rPr>
+                <w:noProof/>
+                <w:webHidden/>
+              </w:rPr>
+            </w:r>
+            <w:r>
+              <w:rPr>
+                <w:noProof/>
+                <w:webHidden/>
+              </w:rPr>
+              <w:fldChar w:fldCharType="separate"/>
+            </w:r>
+            <w:r>
+              <w:rPr>
+                <w:noProof/>
+                <w:webHidden/>
+              </w:rPr>
+              <w:t>12</w:t>
+            </w:r>
+            <w:r>
+              <w:rPr>
+                <w:noProof/>
+                <w:webHidden/>
+              </w:rPr>
+              <w:fldChar w:fldCharType="end"/>
+            </w:r>
+          </w:hyperlink>
+        </w:p>
+        <w:p>
+          <w:pPr>
+            <w:pStyle w:val="2"/>
+            <w:tabs>
+              <w:tab w:val="left" w:pos="880"/>
+              <w:tab w:val="right" w:leader="dot" w:pos="9345"/>
+            </w:tabs>
+            <w:rPr>
+              <w:rFonts w:eastAsiaTheme="minorEastAsia"/>
+              <w:noProof/>
+              <w:lang w:eastAsia="ru-RU"/>
+            </w:rPr>
+          </w:pPr>
+          <w:hyperlink w:anchor="_Toc70806078" w:history="1">
+            <w:r>
+              <w:rPr>
+                <w:rStyle w:val="ad"/>
+                <w:rFonts w:ascii="Times New Roman" w:hAnsi="Times New Roman" w:cs="Times New Roman"/>
+                <w:b/>
+                <w:noProof/>
+              </w:rPr>
+              <w:t>1.5.</w:t>
+            </w:r>
+            <w:r>
+              <w:rPr>
+                <w:rFonts w:eastAsiaTheme="minorEastAsia"/>
+                <w:noProof/>
+                <w:lang w:eastAsia="ru-RU"/>
+              </w:rPr>
+              <w:tab/>
+            </w:r>
+            <w:r>
+              <w:rPr>
+                <w:rStyle w:val="ad"/>
+                <w:rFonts w:ascii="Times New Roman" w:hAnsi="Times New Roman" w:cs="Times New Roman"/>
+                <w:b/>
+                <w:noProof/>
+              </w:rPr>
+              <w:t>Обзор аналогов</w:t>
+            </w:r>
+            <w:r>
+              <w:rPr>
+                <w:noProof/>
+                <w:webHidden/>
+              </w:rPr>
+              <w:tab/>
+            </w:r>
+            <w:r>
+              <w:rPr>
+                <w:noProof/>
+                <w:webHidden/>
+              </w:rPr>
+              <w:fldChar w:fldCharType="begin"/>
+            </w:r>
+            <w:r>
+              <w:rPr>
+                <w:noProof/>
+                <w:webHidden/>
+              </w:rPr>
+              <w:instrText xml:space="preserve"> PAGEREF _Toc70806078 \h </w:instrText>
+            </w:r>
+            <w:r>
+              <w:rPr>
+                <w:noProof/>
+                <w:webHidden/>
+              </w:rPr>
+            </w:r>
+            <w:r>
+              <w:rPr>
+                <w:noProof/>
+                <w:webHidden/>
+              </w:rPr>
+              <w:fldChar w:fldCharType="separate"/>
+            </w:r>
+            <w:r>
+              <w:rPr>
+                <w:noProof/>
+                <w:webHidden/>
+              </w:rPr>
+              <w:t>13</w:t>
             </w:r>
             <w:r>
               <w:rPr>
@@ -1421,10 +1897,12 @@
               <w:tab w:val="right" w:leader="dot" w:pos="9345"/>
             </w:tabs>
             <w:rPr>
+              <w:rFonts w:eastAsiaTheme="minorEastAsia"/>
               <w:noProof/>
+              <w:lang w:eastAsia="ru-RU"/>
             </w:rPr>
           </w:pPr>
-          <w:hyperlink w:anchor="_Toc70693239" w:history="1">
+          <w:hyperlink w:anchor="_Toc70806079" w:history="1">
             <w:r>
               <w:rPr>
                 <w:rStyle w:val="ad"/>
@@ -1436,7 +1914,9 @@
             </w:r>
             <w:r>
               <w:rPr>
-                <w:noProof/>
+                <w:rFonts w:eastAsiaTheme="minorEastAsia"/>
+                <w:noProof/>
+                <w:lang w:eastAsia="ru-RU"/>
               </w:rPr>
               <w:tab/>
             </w:r>
@@ -1468,7 +1948,7 @@
                 <w:noProof/>
                 <w:webHidden/>
               </w:rPr>
-              <w:instrText xml:space="preserve"> PAGEREF _Toc70693239 \h </w:instrText>
+              <w:instrText xml:space="preserve"> PAGEREF _Toc70806079 \h </w:instrText>
             </w:r>
             <w:r>
               <w:rPr>
@@ -1488,7 +1968,7 @@
                 <w:noProof/>
                 <w:webHidden/>
               </w:rPr>
-              <w:t>14</w:t>
+              <w:t>16</w:t>
             </w:r>
             <w:r>
               <w:rPr>
@@ -1507,10 +1987,12 @@
               <w:tab w:val="right" w:leader="dot" w:pos="9345"/>
             </w:tabs>
             <w:rPr>
+              <w:rFonts w:eastAsiaTheme="minorEastAsia"/>
               <w:noProof/>
+              <w:lang w:eastAsia="ru-RU"/>
             </w:rPr>
           </w:pPr>
-          <w:hyperlink w:anchor="_Toc70693240" w:history="1">
+          <w:hyperlink w:anchor="_Toc70806080" w:history="1">
             <w:r>
               <w:rPr>
                 <w:rStyle w:val="ad"/>
@@ -1522,7 +2004,9 @@
             </w:r>
             <w:r>
               <w:rPr>
-                <w:noProof/>
+                <w:rFonts w:eastAsiaTheme="minorEastAsia"/>
+                <w:noProof/>
+                <w:lang w:eastAsia="ru-RU"/>
               </w:rPr>
               <w:tab/>
             </w:r>
@@ -1554,7 +2038,7 @@
                 <w:noProof/>
                 <w:webHidden/>
               </w:rPr>
-              <w:instrText xml:space="preserve"> PAGEREF _Toc70693240 \h </w:instrText>
+              <w:instrText xml:space="preserve"> PAGEREF _Toc70806080 \h </w:instrText>
             </w:r>
             <w:r>
               <w:rPr>
@@ -1574,7 +2058,7 @@
                 <w:noProof/>
                 <w:webHidden/>
               </w:rPr>
-              <w:t>14</w:t>
+              <w:t>16</w:t>
             </w:r>
             <w:r>
               <w:rPr>
@@ -1593,10 +2077,12 @@
               <w:tab w:val="right" w:leader="dot" w:pos="9345"/>
             </w:tabs>
             <w:rPr>
+              <w:rFonts w:eastAsiaTheme="minorEastAsia"/>
               <w:noProof/>
+              <w:lang w:eastAsia="ru-RU"/>
             </w:rPr>
           </w:pPr>
-          <w:hyperlink w:anchor="_Toc70693241" w:history="1">
+          <w:hyperlink w:anchor="_Toc70806081" w:history="1">
             <w:r>
               <w:rPr>
                 <w:rStyle w:val="ad"/>
@@ -1608,7 +2094,9 @@
             </w:r>
             <w:r>
               <w:rPr>
-                <w:noProof/>
+                <w:rFonts w:eastAsiaTheme="minorEastAsia"/>
+                <w:noProof/>
+                <w:lang w:eastAsia="ru-RU"/>
               </w:rPr>
               <w:tab/>
             </w:r>
@@ -1640,7 +2128,7 @@
                 <w:noProof/>
                 <w:webHidden/>
               </w:rPr>
-              <w:instrText xml:space="preserve"> PAGEREF _Toc70693241 \h </w:instrText>
+              <w:instrText xml:space="preserve"> PAGEREF _Toc70806081 \h </w:instrText>
             </w:r>
             <w:r>
               <w:rPr>
@@ -1660,7 +2148,7 @@
                 <w:noProof/>
                 <w:webHidden/>
               </w:rPr>
-              <w:t>14</w:t>
+              <w:t>16</w:t>
             </w:r>
             <w:r>
               <w:rPr>
@@ -1673,14 +2161,1538 @@
         </w:p>
         <w:p>
           <w:pPr>
+            <w:pStyle w:val="4"/>
+            <w:tabs>
+              <w:tab w:val="left" w:pos="1760"/>
+              <w:tab w:val="right" w:leader="dot" w:pos="9345"/>
+            </w:tabs>
             <w:rPr>
-              <w:rFonts w:ascii="Times New Roman" w:hAnsi="Times New Roman" w:cs="Times New Roman"/>
+              <w:rFonts w:eastAsiaTheme="minorEastAsia"/>
+              <w:noProof/>
+              <w:lang w:eastAsia="ru-RU"/>
             </w:rPr>
           </w:pPr>
+          <w:hyperlink w:anchor="_Toc70806082" w:history="1">
+            <w:r>
+              <w:rPr>
+                <w:rStyle w:val="ad"/>
+                <w:rFonts w:ascii="Times New Roman" w:hAnsi="Times New Roman" w:cs="Times New Roman"/>
+                <w:b/>
+                <w:noProof/>
+              </w:rPr>
+              <w:t>2.1.1.1.</w:t>
+            </w:r>
+            <w:r>
+              <w:rPr>
+                <w:rFonts w:eastAsiaTheme="minorEastAsia"/>
+                <w:noProof/>
+                <w:lang w:eastAsia="ru-RU"/>
+              </w:rPr>
+              <w:tab/>
+            </w:r>
+            <w:r>
+              <w:rPr>
+                <w:rStyle w:val="ad"/>
+                <w:rFonts w:ascii="Times New Roman" w:hAnsi="Times New Roman" w:cs="Times New Roman"/>
+                <w:b/>
+                <w:noProof/>
+              </w:rPr>
+              <w:t>Полное наименование системы и её условные обозначения</w:t>
+            </w:r>
+            <w:r>
+              <w:rPr>
+                <w:noProof/>
+                <w:webHidden/>
+              </w:rPr>
+              <w:tab/>
+            </w:r>
+            <w:r>
+              <w:rPr>
+                <w:noProof/>
+                <w:webHidden/>
+              </w:rPr>
+              <w:fldChar w:fldCharType="begin"/>
+            </w:r>
+            <w:r>
+              <w:rPr>
+                <w:noProof/>
+                <w:webHidden/>
+              </w:rPr>
+              <w:instrText xml:space="preserve"> PAGEREF _Toc70806082 \h </w:instrText>
+            </w:r>
+            <w:r>
+              <w:rPr>
+                <w:noProof/>
+                <w:webHidden/>
+              </w:rPr>
+            </w:r>
+            <w:r>
+              <w:rPr>
+                <w:noProof/>
+                <w:webHidden/>
+              </w:rPr>
+              <w:fldChar w:fldCharType="separate"/>
+            </w:r>
+            <w:r>
+              <w:rPr>
+                <w:noProof/>
+                <w:webHidden/>
+              </w:rPr>
+              <w:t>16</w:t>
+            </w:r>
+            <w:r>
+              <w:rPr>
+                <w:noProof/>
+                <w:webHidden/>
+              </w:rPr>
+              <w:fldChar w:fldCharType="end"/>
+            </w:r>
+          </w:hyperlink>
+        </w:p>
+        <w:p>
+          <w:pPr>
+            <w:pStyle w:val="4"/>
+            <w:tabs>
+              <w:tab w:val="left" w:pos="1760"/>
+              <w:tab w:val="right" w:leader="dot" w:pos="9345"/>
+            </w:tabs>
+            <w:rPr>
+              <w:rFonts w:eastAsiaTheme="minorEastAsia"/>
+              <w:noProof/>
+              <w:lang w:eastAsia="ru-RU"/>
+            </w:rPr>
+          </w:pPr>
+          <w:hyperlink w:anchor="_Toc70806083" w:history="1">
+            <w:r>
+              <w:rPr>
+                <w:rStyle w:val="ad"/>
+                <w:rFonts w:ascii="Times New Roman" w:hAnsi="Times New Roman" w:cs="Times New Roman"/>
+                <w:b/>
+                <w:noProof/>
+              </w:rPr>
+              <w:t>2.1.1.2.</w:t>
+            </w:r>
+            <w:r>
+              <w:rPr>
+                <w:rFonts w:eastAsiaTheme="minorEastAsia"/>
+                <w:noProof/>
+                <w:lang w:eastAsia="ru-RU"/>
+              </w:rPr>
+              <w:tab/>
+            </w:r>
+            <w:r>
+              <w:rPr>
+                <w:rStyle w:val="ad"/>
+                <w:rFonts w:ascii="Times New Roman" w:hAnsi="Times New Roman" w:cs="Times New Roman"/>
+                <w:b/>
+                <w:noProof/>
+              </w:rPr>
+              <w:t>Плановые сроки начала и окончания работ</w:t>
+            </w:r>
+            <w:r>
+              <w:rPr>
+                <w:noProof/>
+                <w:webHidden/>
+              </w:rPr>
+              <w:tab/>
+            </w:r>
+            <w:r>
+              <w:rPr>
+                <w:noProof/>
+                <w:webHidden/>
+              </w:rPr>
+              <w:fldChar w:fldCharType="begin"/>
+            </w:r>
+            <w:r>
+              <w:rPr>
+                <w:noProof/>
+                <w:webHidden/>
+              </w:rPr>
+              <w:instrText xml:space="preserve"> PAGEREF _Toc70806083 \h </w:instrText>
+            </w:r>
+            <w:r>
+              <w:rPr>
+                <w:noProof/>
+                <w:webHidden/>
+              </w:rPr>
+            </w:r>
+            <w:r>
+              <w:rPr>
+                <w:noProof/>
+                <w:webHidden/>
+              </w:rPr>
+              <w:fldChar w:fldCharType="separate"/>
+            </w:r>
+            <w:r>
+              <w:rPr>
+                <w:noProof/>
+                <w:webHidden/>
+              </w:rPr>
+              <w:t>16</w:t>
+            </w:r>
+            <w:r>
+              <w:rPr>
+                <w:noProof/>
+                <w:webHidden/>
+              </w:rPr>
+              <w:fldChar w:fldCharType="end"/>
+            </w:r>
+          </w:hyperlink>
+        </w:p>
+        <w:p>
+          <w:pPr>
+            <w:pStyle w:val="4"/>
+            <w:tabs>
+              <w:tab w:val="left" w:pos="1760"/>
+              <w:tab w:val="right" w:leader="dot" w:pos="9345"/>
+            </w:tabs>
+            <w:rPr>
+              <w:rFonts w:eastAsiaTheme="minorEastAsia"/>
+              <w:noProof/>
+              <w:lang w:eastAsia="ru-RU"/>
+            </w:rPr>
+          </w:pPr>
+          <w:hyperlink w:anchor="_Toc70806084" w:history="1">
+            <w:r>
+              <w:rPr>
+                <w:rStyle w:val="ad"/>
+                <w:rFonts w:ascii="Times New Roman" w:hAnsi="Times New Roman" w:cs="Times New Roman"/>
+                <w:b/>
+                <w:noProof/>
+              </w:rPr>
+              <w:t>2.1.1.3.</w:t>
+            </w:r>
+            <w:r>
+              <w:rPr>
+                <w:rFonts w:eastAsiaTheme="minorEastAsia"/>
+                <w:noProof/>
+                <w:lang w:eastAsia="ru-RU"/>
+              </w:rPr>
+              <w:tab/>
+            </w:r>
+            <w:r>
+              <w:rPr>
+                <w:rStyle w:val="ad"/>
+                <w:rFonts w:ascii="Times New Roman" w:hAnsi="Times New Roman" w:cs="Times New Roman"/>
+                <w:b/>
+                <w:noProof/>
+              </w:rPr>
+              <w:t>Перечень документов, на основании которых создаётся система, кем и когда утверждены эти документы</w:t>
+            </w:r>
+            <w:r>
+              <w:rPr>
+                <w:noProof/>
+                <w:webHidden/>
+              </w:rPr>
+              <w:tab/>
+            </w:r>
+            <w:r>
+              <w:rPr>
+                <w:noProof/>
+                <w:webHidden/>
+              </w:rPr>
+              <w:fldChar w:fldCharType="begin"/>
+            </w:r>
+            <w:r>
+              <w:rPr>
+                <w:noProof/>
+                <w:webHidden/>
+              </w:rPr>
+              <w:instrText xml:space="preserve"> PAGEREF _Toc70806084 \h </w:instrText>
+            </w:r>
+            <w:r>
+              <w:rPr>
+                <w:noProof/>
+                <w:webHidden/>
+              </w:rPr>
+            </w:r>
+            <w:r>
+              <w:rPr>
+                <w:noProof/>
+                <w:webHidden/>
+              </w:rPr>
+              <w:fldChar w:fldCharType="separate"/>
+            </w:r>
+            <w:r>
+              <w:rPr>
+                <w:noProof/>
+                <w:webHidden/>
+              </w:rPr>
+              <w:t>16</w:t>
+            </w:r>
+            <w:r>
+              <w:rPr>
+                <w:noProof/>
+                <w:webHidden/>
+              </w:rPr>
+              <w:fldChar w:fldCharType="end"/>
+            </w:r>
+          </w:hyperlink>
+        </w:p>
+        <w:p>
+          <w:pPr>
+            <w:pStyle w:val="4"/>
+            <w:tabs>
+              <w:tab w:val="left" w:pos="1760"/>
+              <w:tab w:val="right" w:leader="dot" w:pos="9345"/>
+            </w:tabs>
+            <w:rPr>
+              <w:rFonts w:eastAsiaTheme="minorEastAsia"/>
+              <w:noProof/>
+              <w:lang w:eastAsia="ru-RU"/>
+            </w:rPr>
+          </w:pPr>
+          <w:hyperlink w:anchor="_Toc70806085" w:history="1">
+            <w:r>
+              <w:rPr>
+                <w:rStyle w:val="ad"/>
+                <w:rFonts w:ascii="Times New Roman" w:hAnsi="Times New Roman" w:cs="Times New Roman"/>
+                <w:b/>
+                <w:noProof/>
+              </w:rPr>
+              <w:t>2.1.1.4.</w:t>
+            </w:r>
+            <w:r>
+              <w:rPr>
+                <w:rFonts w:eastAsiaTheme="minorEastAsia"/>
+                <w:noProof/>
+                <w:lang w:eastAsia="ru-RU"/>
+              </w:rPr>
+              <w:tab/>
+            </w:r>
+            <w:r>
+              <w:rPr>
+                <w:rStyle w:val="ad"/>
+                <w:rFonts w:ascii="Times New Roman" w:hAnsi="Times New Roman" w:cs="Times New Roman"/>
+                <w:b/>
+                <w:noProof/>
+              </w:rPr>
+              <w:t>Порядок оформления и предъявления заказчику результатов работ</w:t>
+            </w:r>
+            <w:r>
+              <w:rPr>
+                <w:noProof/>
+                <w:webHidden/>
+              </w:rPr>
+              <w:tab/>
+            </w:r>
+            <w:r>
+              <w:rPr>
+                <w:noProof/>
+                <w:webHidden/>
+              </w:rPr>
+              <w:fldChar w:fldCharType="begin"/>
+            </w:r>
+            <w:r>
+              <w:rPr>
+                <w:noProof/>
+                <w:webHidden/>
+              </w:rPr>
+              <w:instrText xml:space="preserve"> PAGEREF _Toc70806085 \h </w:instrText>
+            </w:r>
+            <w:r>
+              <w:rPr>
+                <w:noProof/>
+                <w:webHidden/>
+              </w:rPr>
+            </w:r>
+            <w:r>
+              <w:rPr>
+                <w:noProof/>
+                <w:webHidden/>
+              </w:rPr>
+              <w:fldChar w:fldCharType="separate"/>
+            </w:r>
+            <w:r>
+              <w:rPr>
+                <w:noProof/>
+                <w:webHidden/>
+              </w:rPr>
+              <w:t>16</w:t>
+            </w:r>
+            <w:r>
+              <w:rPr>
+                <w:noProof/>
+                <w:webHidden/>
+              </w:rPr>
+              <w:fldChar w:fldCharType="end"/>
+            </w:r>
+          </w:hyperlink>
+        </w:p>
+        <w:p>
+          <w:pPr>
+            <w:pStyle w:val="4"/>
+            <w:tabs>
+              <w:tab w:val="left" w:pos="1760"/>
+              <w:tab w:val="right" w:leader="dot" w:pos="9345"/>
+            </w:tabs>
+            <w:rPr>
+              <w:rFonts w:eastAsiaTheme="minorEastAsia"/>
+              <w:noProof/>
+              <w:lang w:eastAsia="ru-RU"/>
+            </w:rPr>
+          </w:pPr>
+          <w:hyperlink w:anchor="_Toc70806086" w:history="1">
+            <w:r>
+              <w:rPr>
+                <w:rStyle w:val="ad"/>
+                <w:rFonts w:ascii="Times New Roman" w:hAnsi="Times New Roman" w:cs="Times New Roman"/>
+                <w:b/>
+                <w:noProof/>
+              </w:rPr>
+              <w:t>2.1.1.5.</w:t>
+            </w:r>
+            <w:r>
+              <w:rPr>
+                <w:rFonts w:eastAsiaTheme="minorEastAsia"/>
+                <w:noProof/>
+                <w:lang w:eastAsia="ru-RU"/>
+              </w:rPr>
+              <w:tab/>
+            </w:r>
+            <w:r>
+              <w:rPr>
+                <w:rStyle w:val="ad"/>
+                <w:rFonts w:ascii="Times New Roman" w:hAnsi="Times New Roman" w:cs="Times New Roman"/>
+                <w:b/>
+                <w:noProof/>
+              </w:rPr>
+              <w:t>Перечень нормативно-технических документов, методических материалов, использованных при разработке ТЗ</w:t>
+            </w:r>
+            <w:r>
+              <w:rPr>
+                <w:noProof/>
+                <w:webHidden/>
+              </w:rPr>
+              <w:tab/>
+            </w:r>
+            <w:r>
+              <w:rPr>
+                <w:noProof/>
+                <w:webHidden/>
+              </w:rPr>
+              <w:fldChar w:fldCharType="begin"/>
+            </w:r>
+            <w:r>
+              <w:rPr>
+                <w:noProof/>
+                <w:webHidden/>
+              </w:rPr>
+              <w:instrText xml:space="preserve"> PAGEREF _Toc70806086 \h </w:instrText>
+            </w:r>
+            <w:r>
+              <w:rPr>
+                <w:noProof/>
+                <w:webHidden/>
+              </w:rPr>
+            </w:r>
+            <w:r>
+              <w:rPr>
+                <w:noProof/>
+                <w:webHidden/>
+              </w:rPr>
+              <w:fldChar w:fldCharType="separate"/>
+            </w:r>
+            <w:r>
+              <w:rPr>
+                <w:noProof/>
+                <w:webHidden/>
+              </w:rPr>
+              <w:t>16</w:t>
+            </w:r>
+            <w:r>
+              <w:rPr>
+                <w:noProof/>
+                <w:webHidden/>
+              </w:rPr>
+              <w:fldChar w:fldCharType="end"/>
+            </w:r>
+          </w:hyperlink>
+        </w:p>
+        <w:p>
+          <w:pPr>
+            <w:pStyle w:val="32"/>
+            <w:tabs>
+              <w:tab w:val="left" w:pos="1320"/>
+              <w:tab w:val="right" w:leader="dot" w:pos="9345"/>
+            </w:tabs>
+            <w:rPr>
+              <w:rFonts w:eastAsiaTheme="minorEastAsia"/>
+              <w:noProof/>
+              <w:lang w:eastAsia="ru-RU"/>
+            </w:rPr>
+          </w:pPr>
+          <w:hyperlink w:anchor="_Toc70806087" w:history="1">
+            <w:r>
+              <w:rPr>
+                <w:rStyle w:val="ad"/>
+                <w:rFonts w:ascii="Times New Roman" w:hAnsi="Times New Roman" w:cs="Times New Roman"/>
+                <w:b/>
+                <w:noProof/>
+              </w:rPr>
+              <w:t>2.1.2.</w:t>
+            </w:r>
+            <w:r>
+              <w:rPr>
+                <w:rFonts w:eastAsiaTheme="minorEastAsia"/>
+                <w:noProof/>
+                <w:lang w:eastAsia="ru-RU"/>
+              </w:rPr>
+              <w:tab/>
+            </w:r>
+            <w:r>
+              <w:rPr>
+                <w:rStyle w:val="ad"/>
+                <w:rFonts w:ascii="Times New Roman" w:hAnsi="Times New Roman" w:cs="Times New Roman"/>
+                <w:b/>
+                <w:noProof/>
+              </w:rPr>
+              <w:t>Назначение и цели создания системы</w:t>
+            </w:r>
+            <w:r>
+              <w:rPr>
+                <w:noProof/>
+                <w:webHidden/>
+              </w:rPr>
+              <w:tab/>
+            </w:r>
+            <w:r>
+              <w:rPr>
+                <w:noProof/>
+                <w:webHidden/>
+              </w:rPr>
+              <w:fldChar w:fldCharType="begin"/>
+            </w:r>
+            <w:r>
+              <w:rPr>
+                <w:noProof/>
+                <w:webHidden/>
+              </w:rPr>
+              <w:instrText xml:space="preserve"> PAGEREF _Toc70806087 \h </w:instrText>
+            </w:r>
+            <w:r>
+              <w:rPr>
+                <w:noProof/>
+                <w:webHidden/>
+              </w:rPr>
+            </w:r>
+            <w:r>
+              <w:rPr>
+                <w:noProof/>
+                <w:webHidden/>
+              </w:rPr>
+              <w:fldChar w:fldCharType="separate"/>
+            </w:r>
+            <w:r>
+              <w:rPr>
+                <w:noProof/>
+                <w:webHidden/>
+              </w:rPr>
+              <w:t>17</w:t>
+            </w:r>
+            <w:r>
+              <w:rPr>
+                <w:noProof/>
+                <w:webHidden/>
+              </w:rPr>
+              <w:fldChar w:fldCharType="end"/>
+            </w:r>
+          </w:hyperlink>
+        </w:p>
+        <w:p>
+          <w:pPr>
+            <w:pStyle w:val="4"/>
+            <w:tabs>
+              <w:tab w:val="left" w:pos="1760"/>
+              <w:tab w:val="right" w:leader="dot" w:pos="9345"/>
+            </w:tabs>
+            <w:rPr>
+              <w:rFonts w:eastAsiaTheme="minorEastAsia"/>
+              <w:noProof/>
+              <w:lang w:eastAsia="ru-RU"/>
+            </w:rPr>
+          </w:pPr>
+          <w:hyperlink w:anchor="_Toc70806088" w:history="1">
+            <w:r>
+              <w:rPr>
+                <w:rStyle w:val="ad"/>
+                <w:rFonts w:ascii="Times New Roman" w:hAnsi="Times New Roman" w:cs="Times New Roman"/>
+                <w:b/>
+                <w:noProof/>
+              </w:rPr>
+              <w:t>2.1.2.1.</w:t>
+            </w:r>
+            <w:r>
+              <w:rPr>
+                <w:rFonts w:eastAsiaTheme="minorEastAsia"/>
+                <w:noProof/>
+                <w:lang w:eastAsia="ru-RU"/>
+              </w:rPr>
+              <w:tab/>
+            </w:r>
+            <w:r>
+              <w:rPr>
+                <w:rStyle w:val="ad"/>
+                <w:rFonts w:ascii="Times New Roman" w:hAnsi="Times New Roman" w:cs="Times New Roman"/>
+                <w:b/>
+                <w:noProof/>
+              </w:rPr>
+              <w:t>Назначение системы</w:t>
+            </w:r>
+            <w:r>
+              <w:rPr>
+                <w:noProof/>
+                <w:webHidden/>
+              </w:rPr>
+              <w:tab/>
+            </w:r>
+            <w:r>
+              <w:rPr>
+                <w:noProof/>
+                <w:webHidden/>
+              </w:rPr>
+              <w:fldChar w:fldCharType="begin"/>
+            </w:r>
+            <w:r>
+              <w:rPr>
+                <w:noProof/>
+                <w:webHidden/>
+              </w:rPr>
+              <w:instrText xml:space="preserve"> PAGEREF _Toc70806088 \h </w:instrText>
+            </w:r>
+            <w:r>
+              <w:rPr>
+                <w:noProof/>
+                <w:webHidden/>
+              </w:rPr>
+            </w:r>
+            <w:r>
+              <w:rPr>
+                <w:noProof/>
+                <w:webHidden/>
+              </w:rPr>
+              <w:fldChar w:fldCharType="separate"/>
+            </w:r>
+            <w:r>
+              <w:rPr>
+                <w:noProof/>
+                <w:webHidden/>
+              </w:rPr>
+              <w:t>17</w:t>
+            </w:r>
+            <w:r>
+              <w:rPr>
+                <w:noProof/>
+                <w:webHidden/>
+              </w:rPr>
+              <w:fldChar w:fldCharType="end"/>
+            </w:r>
+          </w:hyperlink>
+        </w:p>
+        <w:p>
+          <w:pPr>
+            <w:pStyle w:val="4"/>
+            <w:tabs>
+              <w:tab w:val="left" w:pos="1760"/>
+              <w:tab w:val="right" w:leader="dot" w:pos="9345"/>
+            </w:tabs>
+            <w:rPr>
+              <w:rFonts w:eastAsiaTheme="minorEastAsia"/>
+              <w:noProof/>
+              <w:lang w:eastAsia="ru-RU"/>
+            </w:rPr>
+          </w:pPr>
+          <w:hyperlink w:anchor="_Toc70806089" w:history="1">
+            <w:r>
+              <w:rPr>
+                <w:rStyle w:val="ad"/>
+                <w:rFonts w:ascii="Times New Roman" w:hAnsi="Times New Roman" w:cs="Times New Roman"/>
+                <w:b/>
+                <w:noProof/>
+              </w:rPr>
+              <w:t>2.1.2.2.</w:t>
+            </w:r>
+            <w:r>
+              <w:rPr>
+                <w:rFonts w:eastAsiaTheme="minorEastAsia"/>
+                <w:noProof/>
+                <w:lang w:eastAsia="ru-RU"/>
+              </w:rPr>
+              <w:tab/>
+            </w:r>
+            <w:r>
+              <w:rPr>
+                <w:rStyle w:val="ad"/>
+                <w:rFonts w:ascii="Times New Roman" w:hAnsi="Times New Roman" w:cs="Times New Roman"/>
+                <w:b/>
+                <w:noProof/>
+              </w:rPr>
+              <w:t>Цели создания системы</w:t>
+            </w:r>
+            <w:r>
+              <w:rPr>
+                <w:noProof/>
+                <w:webHidden/>
+              </w:rPr>
+              <w:tab/>
+            </w:r>
+            <w:r>
+              <w:rPr>
+                <w:noProof/>
+                <w:webHidden/>
+              </w:rPr>
+              <w:fldChar w:fldCharType="begin"/>
+            </w:r>
+            <w:r>
+              <w:rPr>
+                <w:noProof/>
+                <w:webHidden/>
+              </w:rPr>
+              <w:instrText xml:space="preserve"> PAGEREF _Toc70806089 \h </w:instrText>
+            </w:r>
+            <w:r>
+              <w:rPr>
+                <w:noProof/>
+                <w:webHidden/>
+              </w:rPr>
+            </w:r>
+            <w:r>
+              <w:rPr>
+                <w:noProof/>
+                <w:webHidden/>
+              </w:rPr>
+              <w:fldChar w:fldCharType="separate"/>
+            </w:r>
+            <w:r>
+              <w:rPr>
+                <w:noProof/>
+                <w:webHidden/>
+              </w:rPr>
+              <w:t>17</w:t>
+            </w:r>
+            <w:r>
+              <w:rPr>
+                <w:noProof/>
+                <w:webHidden/>
+              </w:rPr>
+              <w:fldChar w:fldCharType="end"/>
+            </w:r>
+          </w:hyperlink>
+        </w:p>
+        <w:p>
+          <w:pPr>
+            <w:pStyle w:val="32"/>
+            <w:tabs>
+              <w:tab w:val="left" w:pos="1320"/>
+              <w:tab w:val="right" w:leader="dot" w:pos="9345"/>
+            </w:tabs>
+            <w:rPr>
+              <w:rFonts w:eastAsiaTheme="minorEastAsia"/>
+              <w:noProof/>
+              <w:lang w:eastAsia="ru-RU"/>
+            </w:rPr>
+          </w:pPr>
+          <w:hyperlink w:anchor="_Toc70806090" w:history="1">
+            <w:r>
+              <w:rPr>
+                <w:rStyle w:val="ad"/>
+                <w:rFonts w:ascii="Times New Roman" w:hAnsi="Times New Roman" w:cs="Times New Roman"/>
+                <w:b/>
+                <w:noProof/>
+              </w:rPr>
+              <w:t>2.1.3.</w:t>
+            </w:r>
+            <w:r>
+              <w:rPr>
+                <w:rFonts w:eastAsiaTheme="minorEastAsia"/>
+                <w:noProof/>
+                <w:lang w:eastAsia="ru-RU"/>
+              </w:rPr>
+              <w:tab/>
+            </w:r>
+            <w:r>
+              <w:rPr>
+                <w:rStyle w:val="ad"/>
+                <w:rFonts w:ascii="Times New Roman" w:hAnsi="Times New Roman" w:cs="Times New Roman"/>
+                <w:b/>
+                <w:noProof/>
+              </w:rPr>
+              <w:t>Требования к системе</w:t>
+            </w:r>
+            <w:r>
+              <w:rPr>
+                <w:noProof/>
+                <w:webHidden/>
+              </w:rPr>
+              <w:tab/>
+            </w:r>
+            <w:r>
+              <w:rPr>
+                <w:noProof/>
+                <w:webHidden/>
+              </w:rPr>
+              <w:fldChar w:fldCharType="begin"/>
+            </w:r>
+            <w:r>
+              <w:rPr>
+                <w:noProof/>
+                <w:webHidden/>
+              </w:rPr>
+              <w:instrText xml:space="preserve"> PAGEREF _Toc70806090 \h </w:instrText>
+            </w:r>
+            <w:r>
+              <w:rPr>
+                <w:noProof/>
+                <w:webHidden/>
+              </w:rPr>
+            </w:r>
+            <w:r>
+              <w:rPr>
+                <w:noProof/>
+                <w:webHidden/>
+              </w:rPr>
+              <w:fldChar w:fldCharType="separate"/>
+            </w:r>
+            <w:r>
+              <w:rPr>
+                <w:noProof/>
+                <w:webHidden/>
+              </w:rPr>
+              <w:t>17</w:t>
+            </w:r>
+            <w:r>
+              <w:rPr>
+                <w:noProof/>
+                <w:webHidden/>
+              </w:rPr>
+              <w:fldChar w:fldCharType="end"/>
+            </w:r>
+          </w:hyperlink>
+        </w:p>
+        <w:p>
+          <w:pPr>
+            <w:pStyle w:val="4"/>
+            <w:tabs>
+              <w:tab w:val="left" w:pos="1760"/>
+              <w:tab w:val="right" w:leader="dot" w:pos="9345"/>
+            </w:tabs>
+            <w:rPr>
+              <w:rFonts w:eastAsiaTheme="minorEastAsia"/>
+              <w:noProof/>
+              <w:lang w:eastAsia="ru-RU"/>
+            </w:rPr>
+          </w:pPr>
+          <w:hyperlink w:anchor="_Toc70806091" w:history="1">
+            <w:r>
+              <w:rPr>
+                <w:rStyle w:val="ad"/>
+                <w:rFonts w:ascii="Times New Roman" w:hAnsi="Times New Roman" w:cs="Times New Roman"/>
+                <w:b/>
+                <w:noProof/>
+              </w:rPr>
+              <w:t>2.1.3.1.</w:t>
+            </w:r>
+            <w:r>
+              <w:rPr>
+                <w:rFonts w:eastAsiaTheme="minorEastAsia"/>
+                <w:noProof/>
+                <w:lang w:eastAsia="ru-RU"/>
+              </w:rPr>
+              <w:tab/>
+            </w:r>
+            <w:r>
+              <w:rPr>
+                <w:rStyle w:val="ad"/>
+                <w:rFonts w:ascii="Times New Roman" w:hAnsi="Times New Roman" w:cs="Times New Roman"/>
+                <w:b/>
+                <w:noProof/>
+              </w:rPr>
+              <w:t>Требования к структуре и функционированию системы</w:t>
+            </w:r>
+            <w:r>
+              <w:rPr>
+                <w:noProof/>
+                <w:webHidden/>
+              </w:rPr>
+              <w:tab/>
+            </w:r>
+            <w:r>
+              <w:rPr>
+                <w:noProof/>
+                <w:webHidden/>
+              </w:rPr>
+              <w:fldChar w:fldCharType="begin"/>
+            </w:r>
+            <w:r>
+              <w:rPr>
+                <w:noProof/>
+                <w:webHidden/>
+              </w:rPr>
+              <w:instrText xml:space="preserve"> PAGEREF _Toc70806091 \h </w:instrText>
+            </w:r>
+            <w:r>
+              <w:rPr>
+                <w:noProof/>
+                <w:webHidden/>
+              </w:rPr>
+            </w:r>
+            <w:r>
+              <w:rPr>
+                <w:noProof/>
+                <w:webHidden/>
+              </w:rPr>
+              <w:fldChar w:fldCharType="separate"/>
+            </w:r>
+            <w:r>
+              <w:rPr>
+                <w:noProof/>
+                <w:webHidden/>
+              </w:rPr>
+              <w:t>17</w:t>
+            </w:r>
+            <w:r>
+              <w:rPr>
+                <w:noProof/>
+                <w:webHidden/>
+              </w:rPr>
+              <w:fldChar w:fldCharType="end"/>
+            </w:r>
+          </w:hyperlink>
+        </w:p>
+        <w:p>
+          <w:pPr>
+            <w:pStyle w:val="4"/>
+            <w:tabs>
+              <w:tab w:val="left" w:pos="1760"/>
+              <w:tab w:val="right" w:leader="dot" w:pos="9345"/>
+            </w:tabs>
+            <w:rPr>
+              <w:rFonts w:eastAsiaTheme="minorEastAsia"/>
+              <w:noProof/>
+              <w:lang w:eastAsia="ru-RU"/>
+            </w:rPr>
+          </w:pPr>
+          <w:hyperlink w:anchor="_Toc70806092" w:history="1">
+            <w:r>
+              <w:rPr>
+                <w:rStyle w:val="ad"/>
+                <w:rFonts w:ascii="Times New Roman" w:hAnsi="Times New Roman" w:cs="Times New Roman"/>
+                <w:b/>
+                <w:noProof/>
+              </w:rPr>
+              <w:t>2.1.3.2.</w:t>
+            </w:r>
+            <w:r>
+              <w:rPr>
+                <w:rFonts w:eastAsiaTheme="minorEastAsia"/>
+                <w:noProof/>
+                <w:lang w:eastAsia="ru-RU"/>
+              </w:rPr>
+              <w:tab/>
+            </w:r>
+            <w:r>
+              <w:rPr>
+                <w:rStyle w:val="ad"/>
+                <w:rFonts w:ascii="Times New Roman" w:hAnsi="Times New Roman" w:cs="Times New Roman"/>
+                <w:b/>
+                <w:noProof/>
+              </w:rPr>
+              <w:t>Требования к реализации программы</w:t>
+            </w:r>
+            <w:r>
+              <w:rPr>
+                <w:noProof/>
+                <w:webHidden/>
+              </w:rPr>
+              <w:tab/>
+            </w:r>
+            <w:r>
+              <w:rPr>
+                <w:noProof/>
+                <w:webHidden/>
+              </w:rPr>
+              <w:fldChar w:fldCharType="begin"/>
+            </w:r>
+            <w:r>
+              <w:rPr>
+                <w:noProof/>
+                <w:webHidden/>
+              </w:rPr>
+              <w:instrText xml:space="preserve"> PAGEREF _Toc70806092 \h </w:instrText>
+            </w:r>
+            <w:r>
+              <w:rPr>
+                <w:noProof/>
+                <w:webHidden/>
+              </w:rPr>
+            </w:r>
+            <w:r>
+              <w:rPr>
+                <w:noProof/>
+                <w:webHidden/>
+              </w:rPr>
+              <w:fldChar w:fldCharType="separate"/>
+            </w:r>
+            <w:r>
+              <w:rPr>
+                <w:noProof/>
+                <w:webHidden/>
+              </w:rPr>
+              <w:t>19</w:t>
+            </w:r>
+            <w:r>
+              <w:rPr>
+                <w:noProof/>
+                <w:webHidden/>
+              </w:rPr>
+              <w:fldChar w:fldCharType="end"/>
+            </w:r>
+          </w:hyperlink>
+          <w:bookmarkStart w:id="0" w:name="_GoBack"/>
+          <w:bookmarkEnd w:id="0"/>
+        </w:p>
+        <w:p>
+          <w:pPr>
+            <w:pStyle w:val="4"/>
+            <w:tabs>
+              <w:tab w:val="left" w:pos="1760"/>
+              <w:tab w:val="right" w:leader="dot" w:pos="9345"/>
+            </w:tabs>
+            <w:rPr>
+              <w:rFonts w:eastAsiaTheme="minorEastAsia"/>
+              <w:noProof/>
+              <w:lang w:eastAsia="ru-RU"/>
+            </w:rPr>
+          </w:pPr>
+          <w:hyperlink w:anchor="_Toc70806093" w:history="1">
+            <w:r>
+              <w:rPr>
+                <w:rStyle w:val="ad"/>
+                <w:rFonts w:ascii="Times New Roman" w:hAnsi="Times New Roman" w:cs="Times New Roman"/>
+                <w:b/>
+                <w:noProof/>
+              </w:rPr>
+              <w:t>2.1.3.3.</w:t>
+            </w:r>
+            <w:r>
+              <w:rPr>
+                <w:rFonts w:eastAsiaTheme="minorEastAsia"/>
+                <w:noProof/>
+                <w:lang w:eastAsia="ru-RU"/>
+              </w:rPr>
+              <w:tab/>
+            </w:r>
+            <w:r>
+              <w:rPr>
+                <w:rStyle w:val="ad"/>
+                <w:rFonts w:ascii="Times New Roman" w:hAnsi="Times New Roman" w:cs="Times New Roman"/>
+                <w:b/>
+                <w:noProof/>
+              </w:rPr>
+              <w:t>Требования к надёжности</w:t>
+            </w:r>
+            <w:r>
+              <w:rPr>
+                <w:noProof/>
+                <w:webHidden/>
+              </w:rPr>
+              <w:tab/>
+            </w:r>
+            <w:r>
+              <w:rPr>
+                <w:noProof/>
+                <w:webHidden/>
+              </w:rPr>
+              <w:fldChar w:fldCharType="begin"/>
+            </w:r>
+            <w:r>
+              <w:rPr>
+                <w:noProof/>
+                <w:webHidden/>
+              </w:rPr>
+              <w:instrText xml:space="preserve"> PAGEREF _Toc70806093 \h </w:instrText>
+            </w:r>
+            <w:r>
+              <w:rPr>
+                <w:noProof/>
+                <w:webHidden/>
+              </w:rPr>
+            </w:r>
+            <w:r>
+              <w:rPr>
+                <w:noProof/>
+                <w:webHidden/>
+              </w:rPr>
+              <w:fldChar w:fldCharType="separate"/>
+            </w:r>
+            <w:r>
+              <w:rPr>
+                <w:noProof/>
+                <w:webHidden/>
+              </w:rPr>
+              <w:t>20</w:t>
+            </w:r>
+            <w:r>
+              <w:rPr>
+                <w:noProof/>
+                <w:webHidden/>
+              </w:rPr>
+              <w:fldChar w:fldCharType="end"/>
+            </w:r>
+          </w:hyperlink>
+        </w:p>
+        <w:p>
+          <w:pPr>
+            <w:pStyle w:val="4"/>
+            <w:tabs>
+              <w:tab w:val="left" w:pos="1760"/>
+              <w:tab w:val="right" w:leader="dot" w:pos="9345"/>
+            </w:tabs>
+            <w:rPr>
+              <w:rFonts w:eastAsiaTheme="minorEastAsia"/>
+              <w:noProof/>
+              <w:lang w:eastAsia="ru-RU"/>
+            </w:rPr>
+          </w:pPr>
+          <w:hyperlink w:anchor="_Toc70806094" w:history="1">
+            <w:r>
+              <w:rPr>
+                <w:rStyle w:val="ad"/>
+                <w:rFonts w:ascii="Times New Roman" w:hAnsi="Times New Roman" w:cs="Times New Roman"/>
+                <w:b/>
+                <w:noProof/>
+              </w:rPr>
+              <w:t>2.1.3.4.</w:t>
+            </w:r>
+            <w:r>
+              <w:rPr>
+                <w:rFonts w:eastAsiaTheme="minorEastAsia"/>
+                <w:noProof/>
+                <w:lang w:eastAsia="ru-RU"/>
+              </w:rPr>
+              <w:tab/>
+            </w:r>
+            <w:r>
+              <w:rPr>
+                <w:rStyle w:val="ad"/>
+                <w:rFonts w:ascii="Times New Roman" w:hAnsi="Times New Roman" w:cs="Times New Roman"/>
+                <w:b/>
+                <w:noProof/>
+              </w:rPr>
+              <w:t>Требование к безопасности</w:t>
+            </w:r>
+            <w:r>
+              <w:rPr>
+                <w:noProof/>
+                <w:webHidden/>
+              </w:rPr>
+              <w:tab/>
+            </w:r>
+            <w:r>
+              <w:rPr>
+                <w:noProof/>
+                <w:webHidden/>
+              </w:rPr>
+              <w:fldChar w:fldCharType="begin"/>
+            </w:r>
+            <w:r>
+              <w:rPr>
+                <w:noProof/>
+                <w:webHidden/>
+              </w:rPr>
+              <w:instrText xml:space="preserve"> PAGEREF _Toc70806094 \h </w:instrText>
+            </w:r>
+            <w:r>
+              <w:rPr>
+                <w:noProof/>
+                <w:webHidden/>
+              </w:rPr>
+            </w:r>
+            <w:r>
+              <w:rPr>
+                <w:noProof/>
+                <w:webHidden/>
+              </w:rPr>
+              <w:fldChar w:fldCharType="separate"/>
+            </w:r>
+            <w:r>
+              <w:rPr>
+                <w:noProof/>
+                <w:webHidden/>
+              </w:rPr>
+              <w:t>20</w:t>
+            </w:r>
+            <w:r>
+              <w:rPr>
+                <w:noProof/>
+                <w:webHidden/>
+              </w:rPr>
+              <w:fldChar w:fldCharType="end"/>
+            </w:r>
+          </w:hyperlink>
+        </w:p>
+        <w:p>
+          <w:pPr>
+            <w:pStyle w:val="4"/>
+            <w:tabs>
+              <w:tab w:val="left" w:pos="1760"/>
+              <w:tab w:val="right" w:leader="dot" w:pos="9345"/>
+            </w:tabs>
+            <w:rPr>
+              <w:rFonts w:eastAsiaTheme="minorEastAsia"/>
+              <w:noProof/>
+              <w:lang w:eastAsia="ru-RU"/>
+            </w:rPr>
+          </w:pPr>
+          <w:hyperlink w:anchor="_Toc70806095" w:history="1">
+            <w:r>
+              <w:rPr>
+                <w:rStyle w:val="ad"/>
+                <w:rFonts w:ascii="Times New Roman" w:hAnsi="Times New Roman" w:cs="Times New Roman"/>
+                <w:b/>
+                <w:noProof/>
+              </w:rPr>
+              <w:t>2.1.3.5.</w:t>
+            </w:r>
+            <w:r>
+              <w:rPr>
+                <w:rFonts w:eastAsiaTheme="minorEastAsia"/>
+                <w:noProof/>
+                <w:lang w:eastAsia="ru-RU"/>
+              </w:rPr>
+              <w:tab/>
+            </w:r>
+            <w:r>
+              <w:rPr>
+                <w:rStyle w:val="ad"/>
+                <w:rFonts w:ascii="Times New Roman" w:hAnsi="Times New Roman" w:cs="Times New Roman"/>
+                <w:b/>
+                <w:noProof/>
+              </w:rPr>
+              <w:t>Требование к интерфейсу</w:t>
+            </w:r>
+            <w:r>
+              <w:rPr>
+                <w:noProof/>
+                <w:webHidden/>
+              </w:rPr>
+              <w:tab/>
+            </w:r>
+            <w:r>
+              <w:rPr>
+                <w:noProof/>
+                <w:webHidden/>
+              </w:rPr>
+              <w:fldChar w:fldCharType="begin"/>
+            </w:r>
+            <w:r>
+              <w:rPr>
+                <w:noProof/>
+                <w:webHidden/>
+              </w:rPr>
+              <w:instrText xml:space="preserve"> PAGEREF _Toc70806095 \h </w:instrText>
+            </w:r>
+            <w:r>
+              <w:rPr>
+                <w:noProof/>
+                <w:webHidden/>
+              </w:rPr>
+            </w:r>
+            <w:r>
+              <w:rPr>
+                <w:noProof/>
+                <w:webHidden/>
+              </w:rPr>
+              <w:fldChar w:fldCharType="separate"/>
+            </w:r>
+            <w:r>
+              <w:rPr>
+                <w:noProof/>
+                <w:webHidden/>
+              </w:rPr>
+              <w:t>20</w:t>
+            </w:r>
+            <w:r>
+              <w:rPr>
+                <w:noProof/>
+                <w:webHidden/>
+              </w:rPr>
+              <w:fldChar w:fldCharType="end"/>
+            </w:r>
+          </w:hyperlink>
+        </w:p>
+        <w:p>
+          <w:pPr>
+            <w:pStyle w:val="4"/>
+            <w:tabs>
+              <w:tab w:val="left" w:pos="1760"/>
+              <w:tab w:val="right" w:leader="dot" w:pos="9345"/>
+            </w:tabs>
+            <w:rPr>
+              <w:rFonts w:eastAsiaTheme="minorEastAsia"/>
+              <w:noProof/>
+              <w:lang w:eastAsia="ru-RU"/>
+            </w:rPr>
+          </w:pPr>
+          <w:hyperlink w:anchor="_Toc70806096" w:history="1">
+            <w:r>
+              <w:rPr>
+                <w:rStyle w:val="ad"/>
+                <w:rFonts w:ascii="Times New Roman" w:hAnsi="Times New Roman" w:cs="Times New Roman"/>
+                <w:b/>
+                <w:noProof/>
+              </w:rPr>
+              <w:t>2.1.3.6.</w:t>
+            </w:r>
+            <w:r>
+              <w:rPr>
+                <w:rFonts w:eastAsiaTheme="minorEastAsia"/>
+                <w:noProof/>
+                <w:lang w:eastAsia="ru-RU"/>
+              </w:rPr>
+              <w:tab/>
+            </w:r>
+            <w:r>
+              <w:rPr>
+                <w:rStyle w:val="ad"/>
+                <w:rFonts w:ascii="Times New Roman" w:hAnsi="Times New Roman" w:cs="Times New Roman"/>
+                <w:b/>
+                <w:noProof/>
+              </w:rPr>
+              <w:t>Требования к информационной и программной совместимости</w:t>
+            </w:r>
+            <w:r>
+              <w:rPr>
+                <w:noProof/>
+                <w:webHidden/>
+              </w:rPr>
+              <w:tab/>
+            </w:r>
+            <w:r>
+              <w:rPr>
+                <w:noProof/>
+                <w:webHidden/>
+              </w:rPr>
+              <w:fldChar w:fldCharType="begin"/>
+            </w:r>
+            <w:r>
+              <w:rPr>
+                <w:noProof/>
+                <w:webHidden/>
+              </w:rPr>
+              <w:instrText xml:space="preserve"> PAGEREF _Toc70806096 \h </w:instrText>
+            </w:r>
+            <w:r>
+              <w:rPr>
+                <w:noProof/>
+                <w:webHidden/>
+              </w:rPr>
+            </w:r>
+            <w:r>
+              <w:rPr>
+                <w:noProof/>
+                <w:webHidden/>
+              </w:rPr>
+              <w:fldChar w:fldCharType="separate"/>
+            </w:r>
+            <w:r>
+              <w:rPr>
+                <w:noProof/>
+                <w:webHidden/>
+              </w:rPr>
+              <w:t>20</w:t>
+            </w:r>
+            <w:r>
+              <w:rPr>
+                <w:noProof/>
+                <w:webHidden/>
+              </w:rPr>
+              <w:fldChar w:fldCharType="end"/>
+            </w:r>
+          </w:hyperlink>
+        </w:p>
+        <w:p>
+          <w:pPr>
+            <w:pStyle w:val="4"/>
+            <w:tabs>
+              <w:tab w:val="left" w:pos="1760"/>
+              <w:tab w:val="right" w:leader="dot" w:pos="9345"/>
+            </w:tabs>
+            <w:rPr>
+              <w:rFonts w:eastAsiaTheme="minorEastAsia"/>
+              <w:noProof/>
+              <w:lang w:eastAsia="ru-RU"/>
+            </w:rPr>
+          </w:pPr>
+          <w:hyperlink w:anchor="_Toc70806097" w:history="1">
+            <w:r>
+              <w:rPr>
+                <w:rStyle w:val="ad"/>
+                <w:rFonts w:ascii="Times New Roman" w:hAnsi="Times New Roman" w:cs="Times New Roman"/>
+                <w:b/>
+                <w:noProof/>
+              </w:rPr>
+              <w:t>2.1.3.7.</w:t>
+            </w:r>
+            <w:r>
+              <w:rPr>
+                <w:rFonts w:eastAsiaTheme="minorEastAsia"/>
+                <w:noProof/>
+                <w:lang w:eastAsia="ru-RU"/>
+              </w:rPr>
+              <w:tab/>
+            </w:r>
+            <w:r>
+              <w:rPr>
+                <w:rStyle w:val="ad"/>
+                <w:rFonts w:ascii="Times New Roman" w:hAnsi="Times New Roman" w:cs="Times New Roman"/>
+                <w:b/>
+                <w:noProof/>
+              </w:rPr>
+              <w:t>Требования к организационному обеспечению</w:t>
+            </w:r>
+            <w:r>
+              <w:rPr>
+                <w:noProof/>
+                <w:webHidden/>
+              </w:rPr>
+              <w:tab/>
+            </w:r>
+            <w:r>
+              <w:rPr>
+                <w:noProof/>
+                <w:webHidden/>
+              </w:rPr>
+              <w:fldChar w:fldCharType="begin"/>
+            </w:r>
+            <w:r>
+              <w:rPr>
+                <w:noProof/>
+                <w:webHidden/>
+              </w:rPr>
+              <w:instrText xml:space="preserve"> PAGEREF _Toc70806097 \h </w:instrText>
+            </w:r>
+            <w:r>
+              <w:rPr>
+                <w:noProof/>
+                <w:webHidden/>
+              </w:rPr>
+            </w:r>
+            <w:r>
+              <w:rPr>
+                <w:noProof/>
+                <w:webHidden/>
+              </w:rPr>
+              <w:fldChar w:fldCharType="separate"/>
+            </w:r>
+            <w:r>
+              <w:rPr>
+                <w:noProof/>
+                <w:webHidden/>
+              </w:rPr>
+              <w:t>21</w:t>
+            </w:r>
+            <w:r>
+              <w:rPr>
+                <w:noProof/>
+                <w:webHidden/>
+              </w:rPr>
+              <w:fldChar w:fldCharType="end"/>
+            </w:r>
+          </w:hyperlink>
+        </w:p>
+        <w:p>
+          <w:pPr>
+            <w:pStyle w:val="4"/>
+            <w:tabs>
+              <w:tab w:val="left" w:pos="1760"/>
+              <w:tab w:val="right" w:leader="dot" w:pos="9345"/>
+            </w:tabs>
+            <w:rPr>
+              <w:rFonts w:eastAsiaTheme="minorEastAsia"/>
+              <w:noProof/>
+              <w:lang w:eastAsia="ru-RU"/>
+            </w:rPr>
+          </w:pPr>
+          <w:hyperlink w:anchor="_Toc70806098" w:history="1">
+            <w:r>
+              <w:rPr>
+                <w:rStyle w:val="ad"/>
+                <w:rFonts w:ascii="Times New Roman" w:hAnsi="Times New Roman" w:cs="Times New Roman"/>
+                <w:b/>
+                <w:noProof/>
+              </w:rPr>
+              <w:t>2.1.3.8.</w:t>
+            </w:r>
+            <w:r>
+              <w:rPr>
+                <w:rFonts w:eastAsiaTheme="minorEastAsia"/>
+                <w:noProof/>
+                <w:lang w:eastAsia="ru-RU"/>
+              </w:rPr>
+              <w:tab/>
+            </w:r>
+            <w:r>
+              <w:rPr>
+                <w:rStyle w:val="ad"/>
+                <w:rFonts w:ascii="Times New Roman" w:hAnsi="Times New Roman" w:cs="Times New Roman"/>
+                <w:b/>
+                <w:noProof/>
+              </w:rPr>
+              <w:t>Требования к документации</w:t>
+            </w:r>
+            <w:r>
+              <w:rPr>
+                <w:noProof/>
+                <w:webHidden/>
+              </w:rPr>
+              <w:tab/>
+            </w:r>
+            <w:r>
+              <w:rPr>
+                <w:noProof/>
+                <w:webHidden/>
+              </w:rPr>
+              <w:fldChar w:fldCharType="begin"/>
+            </w:r>
+            <w:r>
+              <w:rPr>
+                <w:noProof/>
+                <w:webHidden/>
+              </w:rPr>
+              <w:instrText xml:space="preserve"> PAGEREF _Toc70806098 \h </w:instrText>
+            </w:r>
+            <w:r>
+              <w:rPr>
+                <w:noProof/>
+                <w:webHidden/>
+              </w:rPr>
+            </w:r>
+            <w:r>
+              <w:rPr>
+                <w:noProof/>
+                <w:webHidden/>
+              </w:rPr>
+              <w:fldChar w:fldCharType="separate"/>
+            </w:r>
+            <w:r>
+              <w:rPr>
+                <w:noProof/>
+                <w:webHidden/>
+              </w:rPr>
+              <w:t>21</w:t>
+            </w:r>
+            <w:r>
+              <w:rPr>
+                <w:noProof/>
+                <w:webHidden/>
+              </w:rPr>
+              <w:fldChar w:fldCharType="end"/>
+            </w:r>
+          </w:hyperlink>
+        </w:p>
+        <w:p>
           <w:r>
-            <w:rPr>
-              <w:rFonts w:ascii="Times New Roman" w:hAnsi="Times New Roman" w:cs="Times New Roman"/>
-            </w:rPr>
             <w:fldChar w:fldCharType="end"/>
           </w:r>
         </w:p>
@@ -1868,6 +3880,86 @@
     </w:p>
     <w:p>
       <w:pPr>
+        <w:rPr>
+          <w:rFonts w:ascii="Times New Roman" w:hAnsi="Times New Roman" w:cs="Times New Roman"/>
+          <w:b/>
+          <w:sz w:val="36"/>
+          <w:szCs w:val="36"/>
+        </w:rPr>
+      </w:pPr>
+    </w:p>
+    <w:p>
+      <w:pPr>
+        <w:rPr>
+          <w:rFonts w:ascii="Times New Roman" w:hAnsi="Times New Roman" w:cs="Times New Roman"/>
+          <w:b/>
+          <w:sz w:val="36"/>
+          <w:szCs w:val="36"/>
+        </w:rPr>
+      </w:pPr>
+    </w:p>
+    <w:p>
+      <w:pPr>
+        <w:rPr>
+          <w:rFonts w:ascii="Times New Roman" w:hAnsi="Times New Roman" w:cs="Times New Roman"/>
+          <w:b/>
+          <w:sz w:val="36"/>
+          <w:szCs w:val="36"/>
+        </w:rPr>
+      </w:pPr>
+    </w:p>
+    <w:p>
+      <w:pPr>
+        <w:rPr>
+          <w:rFonts w:ascii="Times New Roman" w:hAnsi="Times New Roman" w:cs="Times New Roman"/>
+          <w:b/>
+          <w:sz w:val="36"/>
+          <w:szCs w:val="36"/>
+        </w:rPr>
+      </w:pPr>
+    </w:p>
+    <w:p>
+      <w:pPr>
+        <w:rPr>
+          <w:rFonts w:ascii="Times New Roman" w:hAnsi="Times New Roman" w:cs="Times New Roman"/>
+          <w:b/>
+          <w:sz w:val="36"/>
+          <w:szCs w:val="36"/>
+        </w:rPr>
+      </w:pPr>
+    </w:p>
+    <w:p>
+      <w:pPr>
+        <w:rPr>
+          <w:rFonts w:ascii="Times New Roman" w:hAnsi="Times New Roman" w:cs="Times New Roman"/>
+          <w:b/>
+          <w:sz w:val="36"/>
+          <w:szCs w:val="36"/>
+        </w:rPr>
+      </w:pPr>
+    </w:p>
+    <w:p>
+      <w:pPr>
+        <w:rPr>
+          <w:rFonts w:ascii="Times New Roman" w:hAnsi="Times New Roman" w:cs="Times New Roman"/>
+          <w:b/>
+          <w:sz w:val="36"/>
+          <w:szCs w:val="36"/>
+        </w:rPr>
+      </w:pPr>
+    </w:p>
+    <w:p>
+      <w:pPr>
+        <w:rPr>
+          <w:rFonts w:ascii="Times New Roman" w:hAnsi="Times New Roman" w:cs="Times New Roman"/>
+          <w:b/>
+          <w:sz w:val="36"/>
+          <w:szCs w:val="36"/>
+        </w:rPr>
+      </w:pPr>
+    </w:p>
+    <w:p>
+      <w:pPr>
         <w:pStyle w:val="1"/>
         <w:jc w:val="center"/>
         <w:rPr>
@@ -1876,6 +3968,7 @@
           <w:color w:val="auto"/>
         </w:rPr>
       </w:pPr>
+      <w:bookmarkStart w:id="1" w:name="_Toc70806070"/>
       <w:r>
         <w:rPr>
           <w:rFonts w:ascii="Times New Roman" w:hAnsi="Times New Roman" w:cs="Times New Roman"/>
@@ -1885,6 +3978,7 @@
         <w:lastRenderedPageBreak/>
         <w:t>Введение</w:t>
       </w:r>
+      <w:bookmarkEnd w:id="1"/>
     </w:p>
     <w:p>
       <w:pPr>
@@ -2229,7 +4323,6 @@
     </w:p>
     <w:p>
       <w:pPr>
-        <w:spacing w:before="30" w:after="30"/>
         <w:rPr>
           <w:rFonts w:ascii="Times New Roman" w:hAnsi="Times New Roman" w:cs="Times New Roman"/>
           <w:b/>
@@ -2237,13 +4330,14 @@
           <w:szCs w:val="32"/>
         </w:rPr>
       </w:pPr>
+      <w:bookmarkStart w:id="2" w:name="_Toc70693236"/>
     </w:p>
     <w:p>
       <w:pPr>
         <w:pStyle w:val="aa"/>
         <w:numPr>
           <w:ilvl w:val="0"/>
-          <w:numId w:val="1"/>
+          <w:numId w:val="33"/>
         </w:numPr>
         <w:spacing w:before="30" w:after="30"/>
         <w:outlineLvl w:val="0"/>
@@ -2254,6 +4348,8 @@
           <w:szCs w:val="32"/>
         </w:rPr>
       </w:pPr>
+      <w:bookmarkStart w:id="3" w:name="_Toc70693235"/>
+      <w:bookmarkStart w:id="4" w:name="_Toc70806071"/>
       <w:r>
         <w:rPr>
           <w:rFonts w:ascii="Times New Roman" w:hAnsi="Times New Roman" w:cs="Times New Roman"/>
@@ -2262,28 +4358,10 @@
           <w:szCs w:val="32"/>
         </w:rPr>
         <w:lastRenderedPageBreak/>
-        <w:t xml:space="preserve"> </w:t>
-      </w:r>
-      <w:bookmarkStart w:id="0" w:name="_Toc70693235"/>
-      <w:r>
-        <w:rPr>
-          <w:rFonts w:ascii="Times New Roman" w:hAnsi="Times New Roman" w:cs="Times New Roman"/>
-          <w:b/>
-          <w:sz w:val="32"/>
-          <w:szCs w:val="32"/>
-        </w:rPr>
-        <w:t>Описание</w:t>
-      </w:r>
-      <w:r>
-        <w:rPr>
-          <w:rFonts w:ascii="Times New Roman" w:hAnsi="Times New Roman" w:cs="Times New Roman"/>
-          <w:b/>
-          <w:sz w:val="32"/>
-          <w:szCs w:val="32"/>
-        </w:rPr>
-        <w:t xml:space="preserve"> предметной области</w:t>
-      </w:r>
-      <w:bookmarkEnd w:id="0"/>
+        <w:t>Описание предметной области</w:t>
+      </w:r>
+      <w:bookmarkEnd w:id="3"/>
+      <w:bookmarkEnd w:id="4"/>
     </w:p>
     <w:p>
       <w:pPr>
@@ -2301,7 +4379,7 @@
           <w:szCs w:val="32"/>
         </w:rPr>
       </w:pPr>
-      <w:bookmarkStart w:id="1" w:name="_Toc70693236"/>
+      <w:bookmarkStart w:id="5" w:name="_Toc70806072"/>
       <w:r>
         <w:rPr>
           <w:rFonts w:ascii="Times New Roman" w:hAnsi="Times New Roman" w:cs="Times New Roman"/>
@@ -2311,7 +4389,8 @@
         </w:rPr>
         <w:t>Общие сведения о предметной области</w:t>
       </w:r>
-      <w:bookmarkEnd w:id="1"/>
+      <w:bookmarkEnd w:id="2"/>
+      <w:bookmarkEnd w:id="5"/>
       <w:r>
         <w:rPr>
           <w:rFonts w:ascii="Times New Roman" w:hAnsi="Times New Roman" w:cs="Times New Roman"/>
@@ -2347,7 +4426,8 @@
         </w:rPr>
         <w:t xml:space="preserve"> </w:t>
       </w:r>
-      <w:bookmarkStart w:id="2" w:name="_Toc70693237"/>
+      <w:bookmarkStart w:id="6" w:name="_Toc70693237"/>
+      <w:bookmarkStart w:id="7" w:name="_Toc70806073"/>
       <w:r>
         <w:rPr>
           <w:rFonts w:ascii="Times New Roman" w:hAnsi="Times New Roman" w:cs="Times New Roman"/>
@@ -2357,7 +4437,8 @@
         </w:rPr>
         <w:t>О тестирование и его видах</w:t>
       </w:r>
-      <w:bookmarkEnd w:id="2"/>
+      <w:bookmarkEnd w:id="6"/>
+      <w:bookmarkEnd w:id="7"/>
     </w:p>
     <w:p>
       <w:pPr>
@@ -4396,7 +6477,8 @@
         </w:rPr>
         <w:t xml:space="preserve"> </w:t>
       </w:r>
-      <w:bookmarkStart w:id="3" w:name="_Toc70693238"/>
+      <w:bookmarkStart w:id="8" w:name="_Toc70693238"/>
+      <w:bookmarkStart w:id="9" w:name="_Toc70806074"/>
       <w:r>
         <w:rPr>
           <w:rFonts w:ascii="Times New Roman" w:hAnsi="Times New Roman" w:cs="Times New Roman"/>
@@ -4406,7 +6488,8 @@
         </w:rPr>
         <w:t>О плагине</w:t>
       </w:r>
-      <w:bookmarkEnd w:id="3"/>
+      <w:bookmarkEnd w:id="8"/>
+      <w:bookmarkEnd w:id="9"/>
     </w:p>
     <w:p>
       <w:pPr>
@@ -5358,7 +7441,7 @@
           <w:sz w:val="28"/>
           <w:szCs w:val="28"/>
         </w:rPr>
-        <w:instrText xml:space="preserve"> REF _Ref70683894 \h </w:instrText>
+        <w:instrText xml:space="preserve"> REF _Ref70803556 \h </w:instrText>
       </w:r>
       <w:r>
         <w:rPr>
@@ -5392,23 +7475,7 @@
           <w:sz w:val="28"/>
           <w:szCs w:val="28"/>
         </w:rPr>
-        <w:t>Ри</w:t>
-      </w:r>
-      <w:r>
-        <w:rPr>
-          <w:i/>
-          <w:sz w:val="28"/>
-          <w:szCs w:val="28"/>
-        </w:rPr>
-        <w:t>с</w:t>
-      </w:r>
-      <w:r>
-        <w:rPr>
-          <w:i/>
-          <w:sz w:val="28"/>
-          <w:szCs w:val="28"/>
-        </w:rPr>
-        <w:t xml:space="preserve">унок </w:t>
+        <w:t xml:space="preserve">Рисунок </w:t>
       </w:r>
       <w:r>
         <w:rPr>
@@ -5435,7 +7502,7 @@
           <w:sz w:val="28"/>
           <w:szCs w:val="28"/>
         </w:rPr>
-        <w:t>.1.2.1</w:t>
+        <w:t>.1</w:t>
       </w:r>
       <w:r>
         <w:rPr>
@@ -5480,7 +7547,7 @@
         </w:rPr>
         <w:lastRenderedPageBreak/>
         <w:drawing>
-          <wp:inline distT="0" distB="0" distL="0" distR="0" wp14:anchorId="3C6E6B06" wp14:editId="730CA3D0">
+          <wp:inline distT="0" distB="0" distL="0" distR="0" wp14:anchorId="6FE13C86" wp14:editId="2EDBE1DC">
             <wp:extent cx="3375660" cy="2590912"/>
             <wp:effectExtent l="0" t="0" r="0" b="0"/>
             <wp:docPr id="3" name="Рисунок 3"/>
@@ -5528,7 +7595,7 @@
           <w:szCs w:val="24"/>
         </w:rPr>
       </w:pPr>
-      <w:bookmarkStart w:id="4" w:name="_Ref70683894"/>
+      <w:bookmarkStart w:id="10" w:name="_Ref70803556"/>
       <w:r>
         <w:rPr>
           <w:rFonts w:ascii="Times New Roman" w:hAnsi="Times New Roman" w:cs="Times New Roman"/>
@@ -5590,7 +7657,7 @@
         </w:rPr>
         <w:fldChar w:fldCharType="end"/>
       </w:r>
-      <w:bookmarkEnd w:id="4"/>
+      <w:bookmarkEnd w:id="10"/>
       <w:r>
         <w:rPr>
           <w:rFonts w:ascii="Times New Roman" w:hAnsi="Times New Roman" w:cs="Times New Roman"/>
@@ -5599,7 +7666,7 @@
           <w:sz w:val="24"/>
           <w:szCs w:val="24"/>
         </w:rPr>
-        <w:t>.1.2.1 - Процесс взаимодействия между скриптами расширения</w:t>
+        <w:t>.1 - Процесс взаимодействия между скриптами расширения</w:t>
       </w:r>
     </w:p>
     <w:p>
@@ -5711,12 +7778,19 @@
       </w:r>
       <w:r>
         <w:rPr>
+          <w:color w:val="000000"/>
+          <w:sz w:val="28"/>
+          <w:szCs w:val="28"/>
+        </w:rPr>
+        <w:instrText xml:space="preserve"> REF _Ref70803687 \h </w:instrText>
+      </w:r>
+      <w:r>
+        <w:rPr>
           <w:i/>
           <w:color w:val="000000"/>
           <w:sz w:val="28"/>
           <w:szCs w:val="28"/>
         </w:rPr>
-        <w:instrText xml:space="preserve"> REF _Ref70684722 \h </w:instrText>
       </w:r>
       <w:r>
         <w:rPr>
@@ -5725,6 +7799,7 @@
           <w:sz w:val="28"/>
           <w:szCs w:val="28"/>
         </w:rPr>
+        <w:instrText xml:space="preserve"> \* MERGEFORMAT </w:instrText>
       </w:r>
       <w:r>
         <w:rPr>
@@ -5733,7 +7808,24 @@
           <w:sz w:val="28"/>
           <w:szCs w:val="28"/>
         </w:rPr>
-        <w:instrText xml:space="preserve"> \* MERGEFORMAT </w:instrText>
+        <w:fldChar w:fldCharType="separate"/>
+      </w:r>
+      <w:r>
+        <w:rPr>
+          <w:i/>
+          <w:sz w:val="28"/>
+          <w:szCs w:val="28"/>
+        </w:rPr>
+        <w:t>Рисунок 1.</w:t>
+      </w:r>
+      <w:r>
+        <w:rPr>
+          <w:i/>
+          <w:noProof/>
+          <w:sz w:val="28"/>
+          <w:szCs w:val="28"/>
+        </w:rPr>
+        <w:t>2</w:t>
       </w:r>
       <w:r>
         <w:rPr>
@@ -5742,58 +7834,7 @@
           <w:sz w:val="28"/>
           <w:szCs w:val="28"/>
         </w:rPr>
-        <w:fldChar w:fldCharType="separate"/>
-      </w:r>
-      <w:r>
-        <w:rPr>
-          <w:i/>
-          <w:sz w:val="28"/>
-          <w:szCs w:val="28"/>
-        </w:rPr>
-        <w:t>Рисунок 1.</w:t>
-      </w:r>
-      <w:r>
-        <w:rPr>
-          <w:i/>
-          <w:sz w:val="28"/>
-          <w:szCs w:val="28"/>
-        </w:rPr>
-        <w:t>1</w:t>
-      </w:r>
-      <w:r>
-        <w:rPr>
-          <w:i/>
-          <w:sz w:val="28"/>
-          <w:szCs w:val="28"/>
-        </w:rPr>
-        <w:t>.</w:t>
-      </w:r>
-      <w:r>
-        <w:rPr>
-          <w:i/>
-          <w:noProof/>
-          <w:sz w:val="28"/>
-          <w:szCs w:val="28"/>
-        </w:rPr>
-        <w:t>2</w:t>
-      </w:r>
-      <w:r>
-        <w:rPr>
-          <w:i/>
-          <w:color w:val="000000"/>
-          <w:sz w:val="28"/>
-          <w:szCs w:val="28"/>
-        </w:rPr>
         <w:fldChar w:fldCharType="end"/>
-      </w:r>
-      <w:r>
-        <w:rPr>
-          <w:i/>
-          <w:color w:val="000000"/>
-          <w:sz w:val="28"/>
-          <w:szCs w:val="28"/>
-        </w:rPr>
-        <w:t>.2</w:t>
       </w:r>
       <w:r>
         <w:rPr>
@@ -5838,7 +7879,7 @@
           <w:lang w:eastAsia="ru-RU"/>
         </w:rPr>
         <w:drawing>
-          <wp:inline distT="0" distB="0" distL="0" distR="0" wp14:anchorId="46F54C36" wp14:editId="4B7991F4">
+          <wp:inline distT="0" distB="0" distL="0" distR="0" wp14:anchorId="44746E18" wp14:editId="41B058E6">
             <wp:extent cx="4234217" cy="2362200"/>
             <wp:effectExtent l="0" t="0" r="0" b="0"/>
             <wp:docPr id="4" name="Рисунок 4"/>
@@ -5882,19 +7923,20 @@
           <w:rFonts w:ascii="Times New Roman" w:hAnsi="Times New Roman" w:cs="Times New Roman"/>
           <w:i w:val="0"/>
           <w:color w:val="auto"/>
-          <w:sz w:val="28"/>
-          <w:szCs w:val="28"/>
-        </w:rPr>
-      </w:pPr>
-      <w:bookmarkStart w:id="5" w:name="_Ref70684722"/>
+          <w:sz w:val="24"/>
+          <w:szCs w:val="28"/>
+        </w:rPr>
+      </w:pPr>
+      <w:bookmarkStart w:id="11" w:name="_Ref70803687"/>
       <w:r>
         <w:rPr>
           <w:rFonts w:ascii="Times New Roman" w:hAnsi="Times New Roman" w:cs="Times New Roman"/>
           <w:i w:val="0"/>
           <w:color w:val="auto"/>
           <w:sz w:val="24"/>
-        </w:rPr>
-        <w:t>Рисунок 1.1.</w:t>
+          <w:szCs w:val="28"/>
+        </w:rPr>
+        <w:t>Рисунок 1.</w:t>
       </w:r>
       <w:r>
         <w:rPr>
@@ -5902,6 +7944,7 @@
           <w:i w:val="0"/>
           <w:color w:val="auto"/>
           <w:sz w:val="24"/>
+          <w:szCs w:val="28"/>
         </w:rPr>
         <w:fldChar w:fldCharType="begin"/>
       </w:r>
@@ -5911,6 +7954,7 @@
           <w:i w:val="0"/>
           <w:color w:val="auto"/>
           <w:sz w:val="24"/>
+          <w:szCs w:val="28"/>
         </w:rPr>
         <w:instrText xml:space="preserve"> SEQ Рисунок \* ARABIC </w:instrText>
       </w:r>
@@ -5920,6 +7964,7 @@
           <w:i w:val="0"/>
           <w:color w:val="auto"/>
           <w:sz w:val="24"/>
+          <w:szCs w:val="28"/>
         </w:rPr>
         <w:fldChar w:fldCharType="separate"/>
       </w:r>
@@ -5930,6 +7975,7 @@
           <w:noProof/>
           <w:color w:val="auto"/>
           <w:sz w:val="24"/>
+          <w:szCs w:val="28"/>
         </w:rPr>
         <w:t>2</w:t>
       </w:r>
@@ -5939,74 +7985,102 @@
           <w:i w:val="0"/>
           <w:color w:val="auto"/>
           <w:sz w:val="24"/>
+          <w:szCs w:val="28"/>
         </w:rPr>
         <w:fldChar w:fldCharType="end"/>
       </w:r>
-      <w:bookmarkEnd w:id="5"/>
+      <w:bookmarkEnd w:id="11"/>
       <w:r>
         <w:rPr>
           <w:rFonts w:ascii="Times New Roman" w:hAnsi="Times New Roman" w:cs="Times New Roman"/>
           <w:i w:val="0"/>
           <w:color w:val="auto"/>
           <w:sz w:val="24"/>
-        </w:rPr>
-        <w:t>.2 – Пример опубликования</w:t>
-      </w:r>
+          <w:szCs w:val="28"/>
+        </w:rPr>
+        <w:t xml:space="preserve"> - Пример опубликования созданного расширение в </w:t>
+      </w:r>
+      <w:proofErr w:type="spellStart"/>
       <w:r>
         <w:rPr>
           <w:rFonts w:ascii="Times New Roman" w:hAnsi="Times New Roman" w:cs="Times New Roman"/>
           <w:i w:val="0"/>
           <w:color w:val="auto"/>
           <w:sz w:val="24"/>
-        </w:rPr>
-        <w:t xml:space="preserve"> </w:t>
-      </w:r>
+          <w:szCs w:val="28"/>
+        </w:rPr>
+        <w:t>Google</w:t>
+      </w:r>
+      <w:proofErr w:type="spellEnd"/>
       <w:r>
         <w:rPr>
           <w:rFonts w:ascii="Times New Roman" w:hAnsi="Times New Roman" w:cs="Times New Roman"/>
           <w:i w:val="0"/>
           <w:color w:val="auto"/>
           <w:sz w:val="24"/>
-        </w:rPr>
-        <w:t>созданного</w:t>
-      </w:r>
+          <w:szCs w:val="28"/>
+        </w:rPr>
+        <w:t xml:space="preserve"> </w:t>
+      </w:r>
+      <w:proofErr w:type="spellStart"/>
       <w:r>
         <w:rPr>
           <w:rFonts w:ascii="Times New Roman" w:hAnsi="Times New Roman" w:cs="Times New Roman"/>
           <w:i w:val="0"/>
           <w:color w:val="auto"/>
           <w:sz w:val="24"/>
-        </w:rPr>
-        <w:t xml:space="preserve"> расширение в </w:t>
-      </w:r>
-      <w:r>
-        <w:rPr>
-          <w:rFonts w:ascii="Times New Roman" w:hAnsi="Times New Roman" w:cs="Times New Roman"/>
-          <w:i w:val="0"/>
-          <w:color w:val="auto"/>
-          <w:sz w:val="24"/>
-          <w:lang w:val="en-US"/>
-        </w:rPr>
-        <w:t>Google</w:t>
-      </w:r>
-      <w:r>
-        <w:rPr>
-          <w:rFonts w:ascii="Times New Roman" w:hAnsi="Times New Roman" w:cs="Times New Roman"/>
-          <w:i w:val="0"/>
-          <w:color w:val="auto"/>
-          <w:sz w:val="24"/>
+          <w:szCs w:val="28"/>
+        </w:rPr>
+        <w:t>Chrome</w:t>
+      </w:r>
+      <w:proofErr w:type="spellEnd"/>
+    </w:p>
+    <w:p>
+      <w:pPr>
+        <w:keepNext/>
+        <w:spacing w:before="30" w:after="30"/>
+        <w:ind w:firstLine="708"/>
+        <w:jc w:val="center"/>
+      </w:pPr>
+      <w:r>
+        <w:rPr>
+          <w:rFonts w:ascii="Times New Roman" w:hAnsi="Times New Roman" w:cs="Times New Roman"/>
+          <w:i/>
+          <w:sz w:val="28"/>
+          <w:szCs w:val="28"/>
         </w:rPr>
         <w:t xml:space="preserve"> </w:t>
       </w:r>
-      <w:r>
-        <w:rPr>
-          <w:rFonts w:ascii="Times New Roman" w:hAnsi="Times New Roman" w:cs="Times New Roman"/>
-          <w:i w:val="0"/>
-          <w:color w:val="auto"/>
-          <w:sz w:val="24"/>
-          <w:lang w:val="en-US"/>
-        </w:rPr>
-        <w:t>Chrome</w:t>
+    </w:p>
+    <w:p>
+      <w:pPr>
+        <w:keepNext/>
+        <w:spacing w:before="30" w:after="30"/>
+        <w:ind w:firstLine="708"/>
+        <w:jc w:val="center"/>
+        <w:rPr>
+          <w:rFonts w:ascii="Times New Roman" w:hAnsi="Times New Roman" w:cs="Times New Roman"/>
+          <w:i/>
+          <w:sz w:val="28"/>
+          <w:szCs w:val="28"/>
+        </w:rPr>
+      </w:pPr>
+    </w:p>
+    <w:p>
+      <w:pPr>
+        <w:keepNext/>
+        <w:spacing w:before="30" w:after="30"/>
+        <w:ind w:firstLine="708"/>
+        <w:jc w:val="center"/>
+      </w:pPr>
+      <w:r>
+        <w:rPr>
+          <w:rFonts w:ascii="Times New Roman" w:hAnsi="Times New Roman" w:cs="Times New Roman"/>
+          <w:i/>
+          <w:sz w:val="28"/>
+          <w:szCs w:val="28"/>
+        </w:rPr>
+        <w:t xml:space="preserve"> </w:t>
       </w:r>
     </w:p>
     <w:p>
@@ -6036,18 +8110,6 @@
     <w:p>
       <w:pPr>
         <w:spacing w:before="30" w:after="30"/>
-        <w:jc w:val="both"/>
-        <w:rPr>
-          <w:rFonts w:ascii="Times New Roman" w:hAnsi="Times New Roman" w:cs="Times New Roman"/>
-          <w:sz w:val="28"/>
-          <w:szCs w:val="28"/>
-        </w:rPr>
-      </w:pPr>
-    </w:p>
-    <w:p>
-      <w:pPr>
-        <w:spacing w:before="30" w:after="30"/>
-        <w:ind w:firstLine="708"/>
         <w:jc w:val="both"/>
         <w:rPr>
           <w:rFonts w:ascii="Times New Roman" w:hAnsi="Times New Roman" w:cs="Times New Roman"/>
@@ -6123,6 +8185,7 @@
         </w:numPr>
         <w:spacing w:before="30" w:after="30"/>
         <w:jc w:val="both"/>
+        <w:outlineLvl w:val="1"/>
         <w:rPr>
           <w:rFonts w:ascii="Times New Roman" w:hAnsi="Times New Roman" w:cs="Times New Roman"/>
           <w:b/>
@@ -6130,6 +8193,7 @@
           <w:szCs w:val="32"/>
         </w:rPr>
       </w:pPr>
+      <w:bookmarkStart w:id="12" w:name="_Toc70806075"/>
       <w:r>
         <w:rPr>
           <w:rFonts w:ascii="Times New Roman" w:hAnsi="Times New Roman" w:cs="Times New Roman"/>
@@ -6137,9 +8201,9 @@
           <w:sz w:val="32"/>
           <w:szCs w:val="32"/>
         </w:rPr>
-        <w:lastRenderedPageBreak/>
         <w:t>Постановка задачи</w:t>
       </w:r>
+      <w:bookmarkEnd w:id="12"/>
     </w:p>
     <w:p>
       <w:pPr>
@@ -6210,18 +8274,6 @@
         </w:rPr>
         <w:t>», для последующего преобразования в программный код, способный повторить эти действия в автоматизированном режиме.</w:t>
       </w:r>
-    </w:p>
-    <w:p>
-      <w:pPr>
-        <w:spacing w:before="30" w:after="30"/>
-        <w:ind w:firstLine="708"/>
-        <w:jc w:val="both"/>
-        <w:rPr>
-          <w:rFonts w:ascii="Times New Roman" w:hAnsi="Times New Roman" w:cs="Times New Roman"/>
-          <w:sz w:val="28"/>
-          <w:szCs w:val="28"/>
-        </w:rPr>
-      </w:pPr>
     </w:p>
     <w:p>
       <w:pPr>
@@ -6615,6 +8667,7 @@
         </w:numPr>
         <w:spacing w:before="30" w:after="30"/>
         <w:jc w:val="both"/>
+        <w:outlineLvl w:val="1"/>
         <w:rPr>
           <w:rFonts w:ascii="Times New Roman" w:hAnsi="Times New Roman" w:cs="Times New Roman"/>
           <w:b/>
@@ -6622,6 +8675,7 @@
           <w:szCs w:val="32"/>
         </w:rPr>
       </w:pPr>
+      <w:bookmarkStart w:id="13" w:name="_Toc70806076"/>
       <w:r>
         <w:rPr>
           <w:rFonts w:ascii="Times New Roman" w:hAnsi="Times New Roman" w:cs="Times New Roman"/>
@@ -6632,6 +8686,7 @@
         <w:lastRenderedPageBreak/>
         <w:t>Формулировка проблемы</w:t>
       </w:r>
+      <w:bookmarkEnd w:id="13"/>
     </w:p>
     <w:p>
       <w:pPr>
@@ -7044,6 +9099,7 @@
           <w:numId w:val="1"/>
         </w:numPr>
         <w:spacing w:before="30" w:after="30"/>
+        <w:outlineLvl w:val="1"/>
         <w:rPr>
           <w:rFonts w:ascii="Times New Roman" w:hAnsi="Times New Roman" w:cs="Times New Roman"/>
           <w:b/>
@@ -7051,6 +9107,7 @@
           <w:szCs w:val="32"/>
         </w:rPr>
       </w:pPr>
+      <w:bookmarkStart w:id="14" w:name="_Toc70806077"/>
       <w:r>
         <w:rPr>
           <w:rFonts w:ascii="Times New Roman" w:hAnsi="Times New Roman" w:cs="Times New Roman"/>
@@ -7079,6 +9136,7 @@
         </w:rPr>
         <w:t>задачи</w:t>
       </w:r>
+      <w:bookmarkEnd w:id="14"/>
     </w:p>
     <w:p>
       <w:pPr>
@@ -7378,6 +9436,7 @@
           <w:numId w:val="1"/>
         </w:numPr>
         <w:spacing w:before="30" w:after="30"/>
+        <w:outlineLvl w:val="1"/>
         <w:rPr>
           <w:rFonts w:ascii="Times New Roman" w:hAnsi="Times New Roman" w:cs="Times New Roman"/>
           <w:b/>
@@ -7385,6 +9444,7 @@
           <w:szCs w:val="32"/>
         </w:rPr>
       </w:pPr>
+      <w:bookmarkStart w:id="15" w:name="_Toc70806078"/>
       <w:r>
         <w:rPr>
           <w:rFonts w:ascii="Times New Roman" w:hAnsi="Times New Roman" w:cs="Times New Roman"/>
@@ -7395,6 +9455,7 @@
         <w:lastRenderedPageBreak/>
         <w:t>Обзор аналогов</w:t>
       </w:r>
+      <w:bookmarkEnd w:id="15"/>
     </w:p>
     <w:p>
       <w:pPr>
@@ -7836,7 +9897,7 @@
           <w:lang w:eastAsia="ru-RU"/>
         </w:rPr>
         <w:drawing>
-          <wp:inline distT="0" distB="0" distL="0" distR="0" wp14:anchorId="11E10B6B" wp14:editId="017FD02E">
+          <wp:inline distT="0" distB="0" distL="0" distR="0" wp14:anchorId="254F42A7" wp14:editId="6CBCC500">
             <wp:extent cx="4785360" cy="2990851"/>
             <wp:effectExtent l="0" t="0" r="0" b="0"/>
             <wp:docPr id="1" name="Рисунок 1" descr="https://lh3.googleusercontent.com/8dQFngJ-XV-dDZIFdVu-a54x67kvHqke8NjurgAKjVI3eCuLj-S0OrXj8IFaLxZDa6_VV5UzixqyWrmBfX1ITb78=w640-h400-e365-rj-sc0x00ffffff"/>
@@ -7905,7 +9966,7 @@
           <w:sz w:val="24"/>
           <w:szCs w:val="24"/>
         </w:rPr>
-        <w:t>Рисунок 1.5.</w:t>
+        <w:t>Рисунок 1.</w:t>
       </w:r>
       <w:r>
         <w:rPr>
@@ -8002,18 +10063,6 @@
           <w:szCs w:val="28"/>
         </w:rPr>
       </w:pPr>
-    </w:p>
-    <w:p>
-      <w:pPr>
-        <w:spacing w:before="30" w:after="30"/>
-        <w:ind w:firstLine="708"/>
-        <w:jc w:val="both"/>
-        <w:rPr>
-          <w:rFonts w:ascii="Times New Roman" w:hAnsi="Times New Roman" w:cs="Times New Roman"/>
-          <w:sz w:val="28"/>
-          <w:szCs w:val="28"/>
-        </w:rPr>
-      </w:pPr>
       <w:r>
         <w:rPr>
           <w:rFonts w:ascii="Times New Roman" w:hAnsi="Times New Roman" w:cs="Times New Roman"/>
@@ -8204,7 +10253,7 @@
         </w:rPr>
         <w:lastRenderedPageBreak/>
         <w:drawing>
-          <wp:inline distT="0" distB="0" distL="0" distR="0" wp14:anchorId="1F62330E" wp14:editId="154D585C">
+          <wp:inline distT="0" distB="0" distL="0" distR="0" wp14:anchorId="20DE8404" wp14:editId="137B6067">
             <wp:extent cx="4617720" cy="2886075"/>
             <wp:effectExtent l="0" t="0" r="0" b="9525"/>
             <wp:docPr id="2" name="Рисунок 2" descr="https://lh3.googleusercontent.com/vQxIzoxvPDdETA_WYNsf11Rc9UmJHjzVqN-On13PlZy9VW83x9HCuOwS89X3aYG2lvhO81OBzDF60hn8lR1xPqabdw=w640-h400-e365-rj-sc0x00ffffff"/>
@@ -8273,17 +10322,7 @@
           <w:sz w:val="24"/>
           <w:szCs w:val="24"/>
         </w:rPr>
-        <w:t xml:space="preserve">Рисунок </w:t>
-      </w:r>
-      <w:r>
-        <w:rPr>
-          <w:rFonts w:ascii="Times New Roman" w:hAnsi="Times New Roman" w:cs="Times New Roman"/>
-          <w:i w:val="0"/>
-          <w:color w:val="auto"/>
-          <w:sz w:val="24"/>
-          <w:szCs w:val="24"/>
-        </w:rPr>
-        <w:t>1.5.</w:t>
+        <w:t>Рисунок 1.</w:t>
       </w:r>
       <w:r>
         <w:rPr>
@@ -8361,9 +10400,952 @@
     </w:p>
     <w:p>
       <w:pPr>
-        <w:spacing w:before="30" w:after="30"/>
-        <w:ind w:firstLine="708"/>
+        <w:rPr>
+          <w:rFonts w:ascii="Times New Roman" w:hAnsi="Times New Roman" w:cs="Times New Roman"/>
+          <w:sz w:val="28"/>
+          <w:szCs w:val="28"/>
+        </w:rPr>
+      </w:pPr>
+      <w:r>
+        <w:tab/>
+      </w:r>
+      <w:r>
+        <w:rPr>
+          <w:rFonts w:ascii="Times New Roman" w:hAnsi="Times New Roman" w:cs="Times New Roman"/>
+          <w:sz w:val="28"/>
+          <w:szCs w:val="28"/>
+        </w:rPr>
+        <w:t>Сравнение существующих решений для создания системы</w:t>
+      </w:r>
+      <w:r>
+        <w:rPr>
+          <w:rFonts w:ascii="Times New Roman" w:hAnsi="Times New Roman" w:cs="Times New Roman"/>
+          <w:sz w:val="28"/>
+          <w:szCs w:val="28"/>
+        </w:rPr>
+        <w:t xml:space="preserve"> </w:t>
+      </w:r>
+      <w:r>
+        <w:rPr>
+          <w:rFonts w:ascii="Times New Roman" w:hAnsi="Times New Roman" w:cs="Times New Roman"/>
+          <w:sz w:val="28"/>
+          <w:szCs w:val="28"/>
+        </w:rPr>
+        <w:t xml:space="preserve">регистрации действий пользователя </w:t>
+      </w:r>
+      <w:r>
+        <w:rPr>
+          <w:rFonts w:ascii="Times New Roman" w:hAnsi="Times New Roman" w:cs="Times New Roman"/>
+          <w:sz w:val="28"/>
+          <w:szCs w:val="28"/>
+        </w:rPr>
+        <w:t xml:space="preserve">сведено в </w:t>
+      </w:r>
+      <w:r>
+        <w:rPr>
+          <w:rFonts w:ascii="Times New Roman" w:hAnsi="Times New Roman" w:cs="Times New Roman"/>
+          <w:sz w:val="28"/>
+          <w:szCs w:val="28"/>
+        </w:rPr>
+        <w:fldChar w:fldCharType="begin"/>
+      </w:r>
+      <w:r>
+        <w:rPr>
+          <w:rFonts w:ascii="Times New Roman" w:hAnsi="Times New Roman" w:cs="Times New Roman"/>
+          <w:sz w:val="28"/>
+          <w:szCs w:val="28"/>
+        </w:rPr>
+        <w:instrText xml:space="preserve"> REF _Ref70804767 \h </w:instrText>
+      </w:r>
+      <w:r>
+        <w:rPr>
+          <w:rFonts w:ascii="Times New Roman" w:hAnsi="Times New Roman" w:cs="Times New Roman"/>
+          <w:sz w:val="28"/>
+          <w:szCs w:val="28"/>
+        </w:rPr>
+      </w:r>
+      <w:r>
+        <w:rPr>
+          <w:rFonts w:ascii="Times New Roman" w:hAnsi="Times New Roman" w:cs="Times New Roman"/>
+          <w:sz w:val="28"/>
+          <w:szCs w:val="28"/>
+        </w:rPr>
+        <w:instrText xml:space="preserve"> \* MERGEFORMAT </w:instrText>
+      </w:r>
+      <w:r>
+        <w:rPr>
+          <w:rFonts w:ascii="Times New Roman" w:hAnsi="Times New Roman" w:cs="Times New Roman"/>
+          <w:sz w:val="28"/>
+          <w:szCs w:val="28"/>
+        </w:rPr>
+        <w:fldChar w:fldCharType="separate"/>
+      </w:r>
+      <w:r>
+        <w:rPr>
+          <w:rFonts w:ascii="Times New Roman" w:hAnsi="Times New Roman" w:cs="Times New Roman"/>
+          <w:i/>
+          <w:sz w:val="28"/>
+          <w:szCs w:val="28"/>
+        </w:rPr>
+        <w:t>Табли</w:t>
+      </w:r>
+      <w:r>
+        <w:rPr>
+          <w:rFonts w:ascii="Times New Roman" w:hAnsi="Times New Roman" w:cs="Times New Roman"/>
+          <w:i/>
+          <w:sz w:val="28"/>
+          <w:szCs w:val="28"/>
+        </w:rPr>
+        <w:t>ц</w:t>
+      </w:r>
+      <w:r>
+        <w:rPr>
+          <w:rFonts w:ascii="Times New Roman" w:hAnsi="Times New Roman" w:cs="Times New Roman"/>
+          <w:i/>
+          <w:sz w:val="28"/>
+          <w:szCs w:val="28"/>
+        </w:rPr>
+        <w:t>е</w:t>
+      </w:r>
+      <w:r>
+        <w:rPr>
+          <w:rFonts w:ascii="Times New Roman" w:hAnsi="Times New Roman" w:cs="Times New Roman"/>
+          <w:i/>
+          <w:sz w:val="28"/>
+          <w:szCs w:val="28"/>
+        </w:rPr>
+        <w:t xml:space="preserve"> 1.</w:t>
+      </w:r>
+      <w:r>
+        <w:rPr>
+          <w:rFonts w:ascii="Times New Roman" w:hAnsi="Times New Roman" w:cs="Times New Roman"/>
+          <w:i/>
+          <w:noProof/>
+          <w:sz w:val="28"/>
+          <w:szCs w:val="28"/>
+        </w:rPr>
+        <w:t>1</w:t>
+      </w:r>
+      <w:r>
+        <w:rPr>
+          <w:rFonts w:ascii="Times New Roman" w:hAnsi="Times New Roman" w:cs="Times New Roman"/>
+          <w:sz w:val="28"/>
+          <w:szCs w:val="28"/>
+        </w:rPr>
+        <w:fldChar w:fldCharType="end"/>
+      </w:r>
+      <w:r>
+        <w:rPr>
+          <w:rFonts w:ascii="Times New Roman" w:hAnsi="Times New Roman" w:cs="Times New Roman"/>
+          <w:sz w:val="28"/>
+          <w:szCs w:val="28"/>
+        </w:rPr>
+        <w:t>.</w:t>
+      </w:r>
+    </w:p>
+    <w:p>
+      <w:pPr>
+        <w:pStyle w:val="ab"/>
+        <w:keepNext/>
+        <w:rPr>
+          <w:rFonts w:ascii="Times New Roman" w:hAnsi="Times New Roman" w:cs="Times New Roman"/>
+          <w:i w:val="0"/>
+          <w:color w:val="auto"/>
+          <w:sz w:val="24"/>
+          <w:szCs w:val="24"/>
+        </w:rPr>
+      </w:pPr>
+      <w:bookmarkStart w:id="16" w:name="_Ref70804767"/>
+      <w:r>
+        <w:rPr>
+          <w:rFonts w:ascii="Times New Roman" w:hAnsi="Times New Roman" w:cs="Times New Roman"/>
+          <w:i w:val="0"/>
+          <w:color w:val="auto"/>
+          <w:sz w:val="24"/>
+          <w:szCs w:val="24"/>
+        </w:rPr>
+        <w:t>Таблица 1.</w:t>
+      </w:r>
+      <w:r>
+        <w:rPr>
+          <w:rFonts w:ascii="Times New Roman" w:hAnsi="Times New Roman" w:cs="Times New Roman"/>
+          <w:i w:val="0"/>
+          <w:color w:val="auto"/>
+          <w:sz w:val="24"/>
+          <w:szCs w:val="24"/>
+        </w:rPr>
+        <w:fldChar w:fldCharType="begin"/>
+      </w:r>
+      <w:r>
+        <w:rPr>
+          <w:rFonts w:ascii="Times New Roman" w:hAnsi="Times New Roman" w:cs="Times New Roman"/>
+          <w:i w:val="0"/>
+          <w:color w:val="auto"/>
+          <w:sz w:val="24"/>
+          <w:szCs w:val="24"/>
+        </w:rPr>
+        <w:instrText xml:space="preserve"> SEQ Таблица \* ARABIC </w:instrText>
+      </w:r>
+      <w:r>
+        <w:rPr>
+          <w:rFonts w:ascii="Times New Roman" w:hAnsi="Times New Roman" w:cs="Times New Roman"/>
+          <w:i w:val="0"/>
+          <w:color w:val="auto"/>
+          <w:sz w:val="24"/>
+          <w:szCs w:val="24"/>
+        </w:rPr>
+        <w:fldChar w:fldCharType="separate"/>
+      </w:r>
+      <w:r>
+        <w:rPr>
+          <w:rFonts w:ascii="Times New Roman" w:hAnsi="Times New Roman" w:cs="Times New Roman"/>
+          <w:i w:val="0"/>
+          <w:noProof/>
+          <w:color w:val="auto"/>
+          <w:sz w:val="24"/>
+          <w:szCs w:val="24"/>
+        </w:rPr>
+        <w:t>1</w:t>
+      </w:r>
+      <w:r>
+        <w:rPr>
+          <w:rFonts w:ascii="Times New Roman" w:hAnsi="Times New Roman" w:cs="Times New Roman"/>
+          <w:i w:val="0"/>
+          <w:color w:val="auto"/>
+          <w:sz w:val="24"/>
+          <w:szCs w:val="24"/>
+        </w:rPr>
+        <w:fldChar w:fldCharType="end"/>
+      </w:r>
+      <w:bookmarkEnd w:id="16"/>
+      <w:r>
+        <w:rPr>
+          <w:rFonts w:ascii="Times New Roman" w:hAnsi="Times New Roman" w:cs="Times New Roman"/>
+          <w:i w:val="0"/>
+          <w:color w:val="auto"/>
+          <w:sz w:val="24"/>
+          <w:szCs w:val="24"/>
+        </w:rPr>
+        <w:t xml:space="preserve"> - Сравнение аналогов</w:t>
+      </w:r>
+    </w:p>
+    <w:tbl>
+      <w:tblPr>
+        <w:tblStyle w:val="ae"/>
+        <w:tblW w:w="0" w:type="auto"/>
         <w:jc w:val="center"/>
+        <w:tblLook w:val="04A0" w:firstRow="1" w:lastRow="0" w:firstColumn="1" w:lastColumn="0" w:noHBand="0" w:noVBand="1"/>
+      </w:tblPr>
+      <w:tblGrid>
+        <w:gridCol w:w="3256"/>
+        <w:gridCol w:w="2268"/>
+        <w:gridCol w:w="2551"/>
+      </w:tblGrid>
+      <w:tr>
+        <w:trPr>
+          <w:jc w:val="center"/>
+        </w:trPr>
+        <w:tc>
+          <w:tcPr>
+            <w:tcW w:w="3256" w:type="dxa"/>
+          </w:tcPr>
+          <w:p>
+            <w:pPr>
+              <w:jc w:val="center"/>
+              <w:rPr>
+                <w:rFonts w:ascii="Times New Roman" w:hAnsi="Times New Roman" w:cs="Times New Roman"/>
+                <w:sz w:val="28"/>
+                <w:szCs w:val="28"/>
+              </w:rPr>
+            </w:pPr>
+            <w:r>
+              <w:rPr>
+                <w:rFonts w:ascii="Times New Roman" w:hAnsi="Times New Roman" w:cs="Times New Roman"/>
+                <w:sz w:val="28"/>
+                <w:szCs w:val="28"/>
+              </w:rPr>
+              <w:t>Сравнительные критерии</w:t>
+            </w:r>
+          </w:p>
+        </w:tc>
+        <w:tc>
+          <w:tcPr>
+            <w:tcW w:w="2268" w:type="dxa"/>
+          </w:tcPr>
+          <w:p>
+            <w:pPr>
+              <w:jc w:val="center"/>
+              <w:rPr>
+                <w:rFonts w:ascii="Times New Roman" w:hAnsi="Times New Roman" w:cs="Times New Roman"/>
+                <w:sz w:val="28"/>
+                <w:szCs w:val="28"/>
+              </w:rPr>
+            </w:pPr>
+            <w:r>
+              <w:rPr>
+                <w:rFonts w:ascii="Times New Roman" w:hAnsi="Times New Roman" w:cs="Times New Roman"/>
+                <w:sz w:val="28"/>
+                <w:szCs w:val="28"/>
+                <w:lang w:val="en-US"/>
+              </w:rPr>
+              <w:t>Selenium</w:t>
+            </w:r>
+            <w:r>
+              <w:rPr>
+                <w:rFonts w:ascii="Times New Roman" w:hAnsi="Times New Roman" w:cs="Times New Roman"/>
+                <w:sz w:val="28"/>
+                <w:szCs w:val="28"/>
+              </w:rPr>
+              <w:t xml:space="preserve"> </w:t>
+            </w:r>
+            <w:r>
+              <w:rPr>
+                <w:rFonts w:ascii="Times New Roman" w:hAnsi="Times New Roman" w:cs="Times New Roman"/>
+                <w:sz w:val="28"/>
+                <w:szCs w:val="28"/>
+                <w:lang w:val="en-US"/>
+              </w:rPr>
+              <w:t>IDE</w:t>
+            </w:r>
+          </w:p>
+        </w:tc>
+        <w:tc>
+          <w:tcPr>
+            <w:tcW w:w="2551" w:type="dxa"/>
+          </w:tcPr>
+          <w:p>
+            <w:pPr>
+              <w:jc w:val="center"/>
+              <w:rPr>
+                <w:rFonts w:ascii="Times New Roman" w:hAnsi="Times New Roman" w:cs="Times New Roman"/>
+                <w:sz w:val="28"/>
+                <w:szCs w:val="28"/>
+                <w:lang w:val="en-US"/>
+              </w:rPr>
+            </w:pPr>
+            <w:proofErr w:type="spellStart"/>
+            <w:r>
+              <w:rPr>
+                <w:rFonts w:ascii="Times New Roman" w:hAnsi="Times New Roman" w:cs="Times New Roman"/>
+                <w:sz w:val="28"/>
+                <w:szCs w:val="28"/>
+              </w:rPr>
+              <w:t>Wildfire</w:t>
+            </w:r>
+            <w:proofErr w:type="spellEnd"/>
+            <w:r>
+              <w:rPr>
+                <w:rFonts w:ascii="Times New Roman" w:hAnsi="Times New Roman" w:cs="Times New Roman"/>
+                <w:sz w:val="28"/>
+                <w:szCs w:val="28"/>
+              </w:rPr>
+              <w:t>.</w:t>
+            </w:r>
+            <w:proofErr w:type="spellStart"/>
+            <w:r>
+              <w:rPr>
+                <w:rFonts w:ascii="Times New Roman" w:hAnsi="Times New Roman" w:cs="Times New Roman"/>
+                <w:sz w:val="28"/>
+                <w:szCs w:val="28"/>
+                <w:lang w:val="en-US"/>
+              </w:rPr>
+              <w:t>ai</w:t>
+            </w:r>
+            <w:proofErr w:type="spellEnd"/>
+          </w:p>
+        </w:tc>
+      </w:tr>
+      <w:tr>
+        <w:trPr>
+          <w:jc w:val="center"/>
+        </w:trPr>
+        <w:tc>
+          <w:tcPr>
+            <w:tcW w:w="3256" w:type="dxa"/>
+          </w:tcPr>
+          <w:p>
+            <w:pPr>
+              <w:rPr>
+                <w:rFonts w:ascii="Times New Roman" w:hAnsi="Times New Roman" w:cs="Times New Roman"/>
+                <w:sz w:val="28"/>
+                <w:szCs w:val="28"/>
+              </w:rPr>
+            </w:pPr>
+            <w:r>
+              <w:rPr>
+                <w:rFonts w:ascii="Times New Roman" w:hAnsi="Times New Roman" w:cs="Times New Roman"/>
+                <w:sz w:val="28"/>
+                <w:szCs w:val="28"/>
+              </w:rPr>
+              <w:t xml:space="preserve">Поддерживает браузеры </w:t>
+            </w:r>
+            <w:r>
+              <w:rPr>
+                <w:rFonts w:ascii="Times New Roman" w:hAnsi="Times New Roman" w:cs="Times New Roman"/>
+                <w:sz w:val="28"/>
+                <w:szCs w:val="28"/>
+                <w:lang w:val="en-US"/>
+              </w:rPr>
+              <w:t>Google</w:t>
+            </w:r>
+            <w:r>
+              <w:rPr>
+                <w:rFonts w:ascii="Times New Roman" w:hAnsi="Times New Roman" w:cs="Times New Roman"/>
+                <w:sz w:val="28"/>
+                <w:szCs w:val="28"/>
+              </w:rPr>
+              <w:t xml:space="preserve"> </w:t>
+            </w:r>
+            <w:r>
+              <w:rPr>
+                <w:rFonts w:ascii="Times New Roman" w:hAnsi="Times New Roman" w:cs="Times New Roman"/>
+                <w:sz w:val="28"/>
+                <w:szCs w:val="28"/>
+                <w:lang w:val="en-US"/>
+              </w:rPr>
+              <w:t>Chrome</w:t>
+            </w:r>
+            <w:r>
+              <w:rPr>
+                <w:rFonts w:ascii="Times New Roman" w:hAnsi="Times New Roman" w:cs="Times New Roman"/>
+                <w:sz w:val="28"/>
+                <w:szCs w:val="28"/>
+              </w:rPr>
+              <w:t xml:space="preserve"> </w:t>
+            </w:r>
+            <w:r>
+              <w:rPr>
+                <w:rFonts w:ascii="Times New Roman" w:hAnsi="Times New Roman" w:cs="Times New Roman"/>
+                <w:sz w:val="28"/>
+                <w:szCs w:val="28"/>
+              </w:rPr>
+              <w:t xml:space="preserve">и </w:t>
+            </w:r>
+            <w:r>
+              <w:rPr>
+                <w:rFonts w:ascii="Times New Roman" w:hAnsi="Times New Roman" w:cs="Times New Roman"/>
+                <w:sz w:val="28"/>
+                <w:szCs w:val="28"/>
+                <w:lang w:val="en-US"/>
+              </w:rPr>
+              <w:t>Firefox</w:t>
+            </w:r>
+          </w:p>
+        </w:tc>
+        <w:tc>
+          <w:tcPr>
+            <w:tcW w:w="2268" w:type="dxa"/>
+          </w:tcPr>
+          <w:p>
+            <w:pPr>
+              <w:jc w:val="center"/>
+              <w:rPr>
+                <w:rFonts w:ascii="Times New Roman" w:hAnsi="Times New Roman" w:cs="Times New Roman"/>
+                <w:sz w:val="28"/>
+                <w:szCs w:val="28"/>
+                <w:lang w:val="en-US"/>
+              </w:rPr>
+            </w:pPr>
+            <w:r>
+              <w:rPr>
+                <w:rFonts w:ascii="Times New Roman" w:hAnsi="Times New Roman" w:cs="Times New Roman"/>
+                <w:sz w:val="28"/>
+                <w:szCs w:val="28"/>
+                <w:lang w:val="en-US"/>
+              </w:rPr>
+              <w:t>+</w:t>
+            </w:r>
+          </w:p>
+        </w:tc>
+        <w:tc>
+          <w:tcPr>
+            <w:tcW w:w="2551" w:type="dxa"/>
+          </w:tcPr>
+          <w:p>
+            <w:pPr>
+              <w:jc w:val="center"/>
+              <w:rPr>
+                <w:rFonts w:ascii="Times New Roman" w:hAnsi="Times New Roman" w:cs="Times New Roman"/>
+                <w:sz w:val="28"/>
+                <w:szCs w:val="28"/>
+                <w:lang w:val="en-US"/>
+              </w:rPr>
+            </w:pPr>
+            <w:r>
+              <w:rPr>
+                <w:rFonts w:ascii="Times New Roman" w:hAnsi="Times New Roman" w:cs="Times New Roman"/>
+                <w:sz w:val="28"/>
+                <w:szCs w:val="28"/>
+                <w:lang w:val="en-US"/>
+              </w:rPr>
+              <w:t>+</w:t>
+            </w:r>
+          </w:p>
+        </w:tc>
+      </w:tr>
+      <w:tr>
+        <w:trPr>
+          <w:jc w:val="center"/>
+        </w:trPr>
+        <w:tc>
+          <w:tcPr>
+            <w:tcW w:w="3256" w:type="dxa"/>
+          </w:tcPr>
+          <w:p>
+            <w:pPr>
+              <w:rPr>
+                <w:rFonts w:ascii="Times New Roman" w:hAnsi="Times New Roman" w:cs="Times New Roman"/>
+                <w:sz w:val="28"/>
+                <w:szCs w:val="28"/>
+              </w:rPr>
+            </w:pPr>
+            <w:r>
+              <w:rPr>
+                <w:rFonts w:ascii="Times New Roman" w:hAnsi="Times New Roman" w:cs="Times New Roman"/>
+                <w:sz w:val="28"/>
+                <w:szCs w:val="28"/>
+              </w:rPr>
+              <w:t>Записывает взаимодействия пользователя с веб-страницей</w:t>
+            </w:r>
+          </w:p>
+        </w:tc>
+        <w:tc>
+          <w:tcPr>
+            <w:tcW w:w="2268" w:type="dxa"/>
+          </w:tcPr>
+          <w:p>
+            <w:pPr>
+              <w:jc w:val="center"/>
+              <w:rPr>
+                <w:rFonts w:ascii="Times New Roman" w:hAnsi="Times New Roman" w:cs="Times New Roman"/>
+                <w:sz w:val="28"/>
+                <w:szCs w:val="28"/>
+              </w:rPr>
+            </w:pPr>
+            <w:r>
+              <w:rPr>
+                <w:rFonts w:ascii="Times New Roman" w:hAnsi="Times New Roman" w:cs="Times New Roman"/>
+                <w:sz w:val="28"/>
+                <w:szCs w:val="28"/>
+              </w:rPr>
+              <w:t>+</w:t>
+            </w:r>
+          </w:p>
+        </w:tc>
+        <w:tc>
+          <w:tcPr>
+            <w:tcW w:w="2551" w:type="dxa"/>
+          </w:tcPr>
+          <w:p>
+            <w:pPr>
+              <w:jc w:val="center"/>
+              <w:rPr>
+                <w:rFonts w:ascii="Times New Roman" w:hAnsi="Times New Roman" w:cs="Times New Roman"/>
+                <w:sz w:val="28"/>
+                <w:szCs w:val="28"/>
+              </w:rPr>
+            </w:pPr>
+            <w:r>
+              <w:rPr>
+                <w:rFonts w:ascii="Times New Roman" w:hAnsi="Times New Roman" w:cs="Times New Roman"/>
+                <w:sz w:val="28"/>
+                <w:szCs w:val="28"/>
+              </w:rPr>
+              <w:t>+</w:t>
+            </w:r>
+          </w:p>
+        </w:tc>
+      </w:tr>
+      <w:tr>
+        <w:trPr>
+          <w:jc w:val="center"/>
+        </w:trPr>
+        <w:tc>
+          <w:tcPr>
+            <w:tcW w:w="3256" w:type="dxa"/>
+          </w:tcPr>
+          <w:p>
+            <w:pPr>
+              <w:rPr>
+                <w:rFonts w:ascii="Times New Roman" w:hAnsi="Times New Roman" w:cs="Times New Roman"/>
+                <w:sz w:val="28"/>
+                <w:szCs w:val="28"/>
+              </w:rPr>
+            </w:pPr>
+            <w:r>
+              <w:rPr>
+                <w:rFonts w:ascii="Times New Roman" w:hAnsi="Times New Roman" w:cs="Times New Roman"/>
+                <w:sz w:val="28"/>
+                <w:szCs w:val="28"/>
+              </w:rPr>
+              <w:t>Запись и воспроизведение теста</w:t>
+            </w:r>
+          </w:p>
+        </w:tc>
+        <w:tc>
+          <w:tcPr>
+            <w:tcW w:w="2268" w:type="dxa"/>
+          </w:tcPr>
+          <w:p>
+            <w:pPr>
+              <w:jc w:val="center"/>
+              <w:rPr>
+                <w:rFonts w:ascii="Times New Roman" w:hAnsi="Times New Roman" w:cs="Times New Roman"/>
+                <w:sz w:val="28"/>
+                <w:szCs w:val="28"/>
+              </w:rPr>
+            </w:pPr>
+            <w:r>
+              <w:rPr>
+                <w:rFonts w:ascii="Times New Roman" w:hAnsi="Times New Roman" w:cs="Times New Roman"/>
+                <w:sz w:val="28"/>
+                <w:szCs w:val="28"/>
+              </w:rPr>
+              <w:t>+</w:t>
+            </w:r>
+          </w:p>
+        </w:tc>
+        <w:tc>
+          <w:tcPr>
+            <w:tcW w:w="2551" w:type="dxa"/>
+          </w:tcPr>
+          <w:p>
+            <w:pPr>
+              <w:jc w:val="center"/>
+              <w:rPr>
+                <w:rFonts w:ascii="Times New Roman" w:hAnsi="Times New Roman" w:cs="Times New Roman"/>
+                <w:sz w:val="28"/>
+                <w:szCs w:val="28"/>
+              </w:rPr>
+            </w:pPr>
+            <w:r>
+              <w:rPr>
+                <w:rFonts w:ascii="Times New Roman" w:hAnsi="Times New Roman" w:cs="Times New Roman"/>
+                <w:sz w:val="28"/>
+                <w:szCs w:val="28"/>
+              </w:rPr>
+              <w:t>+</w:t>
+            </w:r>
+          </w:p>
+        </w:tc>
+      </w:tr>
+      <w:tr>
+        <w:trPr>
+          <w:jc w:val="center"/>
+        </w:trPr>
+        <w:tc>
+          <w:tcPr>
+            <w:tcW w:w="3256" w:type="dxa"/>
+          </w:tcPr>
+          <w:p>
+            <w:pPr>
+              <w:rPr>
+                <w:rFonts w:ascii="Times New Roman" w:hAnsi="Times New Roman" w:cs="Times New Roman"/>
+                <w:sz w:val="28"/>
+                <w:szCs w:val="28"/>
+              </w:rPr>
+            </w:pPr>
+            <w:r>
+              <w:rPr>
+                <w:rFonts w:ascii="Times New Roman" w:hAnsi="Times New Roman" w:cs="Times New Roman"/>
+                <w:sz w:val="28"/>
+                <w:szCs w:val="28"/>
+              </w:rPr>
+              <w:t>Сохранение и загрузка скриптов для последующего воспроизведения</w:t>
+            </w:r>
+          </w:p>
+        </w:tc>
+        <w:tc>
+          <w:tcPr>
+            <w:tcW w:w="2268" w:type="dxa"/>
+          </w:tcPr>
+          <w:p>
+            <w:pPr>
+              <w:jc w:val="center"/>
+              <w:rPr>
+                <w:rFonts w:ascii="Times New Roman" w:hAnsi="Times New Roman" w:cs="Times New Roman"/>
+                <w:sz w:val="28"/>
+                <w:szCs w:val="28"/>
+              </w:rPr>
+            </w:pPr>
+            <w:r>
+              <w:rPr>
+                <w:rFonts w:ascii="Times New Roman" w:hAnsi="Times New Roman" w:cs="Times New Roman"/>
+                <w:sz w:val="28"/>
+                <w:szCs w:val="28"/>
+              </w:rPr>
+              <w:t>+</w:t>
+            </w:r>
+          </w:p>
+        </w:tc>
+        <w:tc>
+          <w:tcPr>
+            <w:tcW w:w="2551" w:type="dxa"/>
+          </w:tcPr>
+          <w:p>
+            <w:pPr>
+              <w:jc w:val="center"/>
+              <w:rPr>
+                <w:rFonts w:ascii="Times New Roman" w:hAnsi="Times New Roman" w:cs="Times New Roman"/>
+                <w:sz w:val="28"/>
+                <w:szCs w:val="28"/>
+              </w:rPr>
+            </w:pPr>
+            <w:r>
+              <w:rPr>
+                <w:rFonts w:ascii="Times New Roman" w:hAnsi="Times New Roman" w:cs="Times New Roman"/>
+                <w:sz w:val="28"/>
+                <w:szCs w:val="28"/>
+              </w:rPr>
+              <w:t>+</w:t>
+            </w:r>
+          </w:p>
+        </w:tc>
+      </w:tr>
+      <w:tr>
+        <w:trPr>
+          <w:jc w:val="center"/>
+        </w:trPr>
+        <w:tc>
+          <w:tcPr>
+            <w:tcW w:w="3256" w:type="dxa"/>
+          </w:tcPr>
+          <w:p>
+            <w:pPr>
+              <w:rPr>
+                <w:rFonts w:ascii="Times New Roman" w:hAnsi="Times New Roman" w:cs="Times New Roman"/>
+                <w:sz w:val="28"/>
+                <w:szCs w:val="28"/>
+              </w:rPr>
+            </w:pPr>
+            <w:r>
+              <w:rPr>
+                <w:rFonts w:ascii="Times New Roman" w:hAnsi="Times New Roman" w:cs="Times New Roman"/>
+                <w:sz w:val="28"/>
+                <w:szCs w:val="28"/>
+              </w:rPr>
+              <w:t xml:space="preserve">Возможность просматривания и моделирования журнала </w:t>
+            </w:r>
+            <w:r>
+              <w:rPr>
+                <w:rFonts w:ascii="Times New Roman" w:hAnsi="Times New Roman" w:cs="Times New Roman"/>
+                <w:sz w:val="28"/>
+                <w:szCs w:val="28"/>
+              </w:rPr>
+              <w:t>симуляции</w:t>
+            </w:r>
+          </w:p>
+        </w:tc>
+        <w:tc>
+          <w:tcPr>
+            <w:tcW w:w="2268" w:type="dxa"/>
+          </w:tcPr>
+          <w:p>
+            <w:pPr>
+              <w:jc w:val="center"/>
+              <w:rPr>
+                <w:rFonts w:ascii="Times New Roman" w:hAnsi="Times New Roman" w:cs="Times New Roman"/>
+                <w:sz w:val="28"/>
+                <w:szCs w:val="28"/>
+              </w:rPr>
+            </w:pPr>
+            <w:r>
+              <w:rPr>
+                <w:rFonts w:ascii="Times New Roman" w:hAnsi="Times New Roman" w:cs="Times New Roman"/>
+                <w:sz w:val="28"/>
+                <w:szCs w:val="28"/>
+              </w:rPr>
+              <w:t>─</w:t>
+            </w:r>
+          </w:p>
+        </w:tc>
+        <w:tc>
+          <w:tcPr>
+            <w:tcW w:w="2551" w:type="dxa"/>
+          </w:tcPr>
+          <w:p>
+            <w:pPr>
+              <w:jc w:val="center"/>
+              <w:rPr>
+                <w:rFonts w:ascii="Times New Roman" w:hAnsi="Times New Roman" w:cs="Times New Roman"/>
+                <w:sz w:val="28"/>
+                <w:szCs w:val="28"/>
+              </w:rPr>
+            </w:pPr>
+            <w:r>
+              <w:rPr>
+                <w:rFonts w:ascii="Times New Roman" w:hAnsi="Times New Roman" w:cs="Times New Roman"/>
+                <w:sz w:val="28"/>
+                <w:szCs w:val="28"/>
+              </w:rPr>
+              <w:t>+</w:t>
+            </w:r>
+          </w:p>
+        </w:tc>
+      </w:tr>
+      <w:tr>
+        <w:trPr>
+          <w:jc w:val="center"/>
+        </w:trPr>
+        <w:tc>
+          <w:tcPr>
+            <w:tcW w:w="3256" w:type="dxa"/>
+          </w:tcPr>
+          <w:p>
+            <w:pPr>
+              <w:rPr>
+                <w:rFonts w:ascii="Times New Roman" w:hAnsi="Times New Roman" w:cs="Times New Roman"/>
+                <w:sz w:val="28"/>
+                <w:szCs w:val="28"/>
+                <w:lang w:val="en-US"/>
+              </w:rPr>
+            </w:pPr>
+            <w:r>
+              <w:rPr>
+                <w:rFonts w:ascii="Times New Roman" w:hAnsi="Times New Roman" w:cs="Times New Roman"/>
+                <w:sz w:val="28"/>
+                <w:szCs w:val="28"/>
+              </w:rPr>
+              <w:t xml:space="preserve">Использование инструмента </w:t>
+            </w:r>
+            <w:r>
+              <w:rPr>
+                <w:rFonts w:ascii="Times New Roman" w:hAnsi="Times New Roman" w:cs="Times New Roman"/>
+                <w:sz w:val="28"/>
+                <w:szCs w:val="28"/>
+                <w:lang w:val="en-US"/>
+              </w:rPr>
+              <w:t>Selenium</w:t>
+            </w:r>
+          </w:p>
+        </w:tc>
+        <w:tc>
+          <w:tcPr>
+            <w:tcW w:w="2268" w:type="dxa"/>
+          </w:tcPr>
+          <w:p>
+            <w:pPr>
+              <w:jc w:val="center"/>
+              <w:rPr>
+                <w:rFonts w:ascii="Times New Roman" w:hAnsi="Times New Roman" w:cs="Times New Roman"/>
+                <w:sz w:val="28"/>
+                <w:szCs w:val="28"/>
+                <w:lang w:val="en-US"/>
+              </w:rPr>
+            </w:pPr>
+            <w:r>
+              <w:rPr>
+                <w:rFonts w:ascii="Times New Roman" w:hAnsi="Times New Roman" w:cs="Times New Roman"/>
+                <w:sz w:val="28"/>
+                <w:szCs w:val="28"/>
+                <w:lang w:val="en-US"/>
+              </w:rPr>
+              <w:t>+</w:t>
+            </w:r>
+          </w:p>
+        </w:tc>
+        <w:tc>
+          <w:tcPr>
+            <w:tcW w:w="2551" w:type="dxa"/>
+          </w:tcPr>
+          <w:p>
+            <w:pPr>
+              <w:jc w:val="center"/>
+              <w:rPr>
+                <w:rFonts w:ascii="Times New Roman" w:hAnsi="Times New Roman" w:cs="Times New Roman"/>
+                <w:sz w:val="28"/>
+                <w:szCs w:val="28"/>
+                <w:lang w:val="en-US"/>
+              </w:rPr>
+            </w:pPr>
+            <w:r>
+              <w:rPr>
+                <w:rFonts w:ascii="Times New Roman" w:hAnsi="Times New Roman" w:cs="Times New Roman"/>
+                <w:sz w:val="28"/>
+                <w:szCs w:val="28"/>
+                <w:lang w:val="en-US"/>
+              </w:rPr>
+              <w:t>+</w:t>
+            </w:r>
+          </w:p>
+        </w:tc>
+      </w:tr>
+      <w:tr>
+        <w:trPr>
+          <w:jc w:val="center"/>
+        </w:trPr>
+        <w:tc>
+          <w:tcPr>
+            <w:tcW w:w="3256" w:type="dxa"/>
+          </w:tcPr>
+          <w:p>
+            <w:pPr>
+              <w:rPr>
+                <w:rFonts w:ascii="Times New Roman" w:hAnsi="Times New Roman" w:cs="Times New Roman"/>
+                <w:sz w:val="28"/>
+                <w:szCs w:val="28"/>
+              </w:rPr>
+            </w:pPr>
+            <w:r>
+              <w:rPr>
+                <w:rFonts w:ascii="Times New Roman" w:hAnsi="Times New Roman" w:cs="Times New Roman"/>
+                <w:sz w:val="28"/>
+                <w:szCs w:val="28"/>
+              </w:rPr>
+              <w:t>Генерация кода теста</w:t>
+            </w:r>
+          </w:p>
+        </w:tc>
+        <w:tc>
+          <w:tcPr>
+            <w:tcW w:w="2268" w:type="dxa"/>
+          </w:tcPr>
+          <w:p>
+            <w:pPr>
+              <w:jc w:val="center"/>
+              <w:rPr>
+                <w:rFonts w:ascii="Times New Roman" w:hAnsi="Times New Roman" w:cs="Times New Roman"/>
+                <w:sz w:val="28"/>
+                <w:szCs w:val="28"/>
+              </w:rPr>
+            </w:pPr>
+            <w:r>
+              <w:rPr>
+                <w:rFonts w:ascii="Times New Roman" w:hAnsi="Times New Roman" w:cs="Times New Roman"/>
+                <w:sz w:val="28"/>
+                <w:szCs w:val="28"/>
+              </w:rPr>
+              <w:t>─</w:t>
+            </w:r>
+          </w:p>
+        </w:tc>
+        <w:tc>
+          <w:tcPr>
+            <w:tcW w:w="2551" w:type="dxa"/>
+          </w:tcPr>
+          <w:p>
+            <w:pPr>
+              <w:jc w:val="center"/>
+              <w:rPr>
+                <w:rFonts w:ascii="Times New Roman" w:hAnsi="Times New Roman" w:cs="Times New Roman"/>
+                <w:sz w:val="28"/>
+                <w:szCs w:val="28"/>
+              </w:rPr>
+            </w:pPr>
+            <w:r>
+              <w:rPr>
+                <w:rFonts w:ascii="Times New Roman" w:hAnsi="Times New Roman" w:cs="Times New Roman"/>
+                <w:sz w:val="28"/>
+                <w:szCs w:val="28"/>
+              </w:rPr>
+              <w:t>─</w:t>
+            </w:r>
+          </w:p>
+        </w:tc>
+      </w:tr>
+    </w:tbl>
+    <w:p>
+      <w:pPr>
         <w:rPr>
           <w:rFonts w:ascii="Times New Roman" w:hAnsi="Times New Roman" w:cs="Times New Roman"/>
           <w:sz w:val="28"/>
@@ -8420,7 +11402,16 @@
           <w:sz w:val="28"/>
           <w:szCs w:val="28"/>
         </w:rPr>
-        <w:t xml:space="preserve"> был сделан вывод о том, что аналоги, представленные выше</w:t>
+        <w:t xml:space="preserve"> </w:t>
+      </w:r>
+      <w:r>
+        <w:rPr>
+          <w:rFonts w:ascii="Times New Roman" w:hAnsi="Times New Roman" w:cs="Times New Roman"/>
+          <w:sz w:val="28"/>
+          <w:szCs w:val="28"/>
+        </w:rPr>
+        <w:lastRenderedPageBreak/>
+        <w:t>был сделан вывод о том, что аналоги, представленные выше</w:t>
       </w:r>
       <w:r>
         <w:rPr>
@@ -8497,6 +11488,14 @@
         </w:rPr>
         <w:t xml:space="preserve">-компонентов и для тестирования данных компонентов используется также разработанная компанией библиотека </w:t>
       </w:r>
+      <w:r>
+        <w:rPr>
+          <w:rFonts w:ascii="Times New Roman" w:hAnsi="Times New Roman" w:cs="Times New Roman"/>
+          <w:sz w:val="28"/>
+          <w:szCs w:val="28"/>
+        </w:rPr>
+        <w:t>«</w:t>
+      </w:r>
       <w:proofErr w:type="spellStart"/>
       <w:r>
         <w:rPr>
@@ -8531,6 +11530,14 @@
           <w:sz w:val="28"/>
           <w:szCs w:val="28"/>
         </w:rPr>
+        <w:t>»</w:t>
+      </w:r>
+      <w:r>
+        <w:rPr>
+          <w:rFonts w:ascii="Times New Roman" w:hAnsi="Times New Roman" w:cs="Times New Roman"/>
+          <w:sz w:val="28"/>
+          <w:szCs w:val="28"/>
+        </w:rPr>
         <w:t xml:space="preserve">, что и требует создание собственно плагина, </w:t>
       </w:r>
       <w:r>
@@ -8589,6 +11596,42 @@
           <w:sz w:val="28"/>
           <w:szCs w:val="28"/>
         </w:rPr>
+        <w:t xml:space="preserve"> и генерировать код автоматизированных тестов под корпоративную библиотеку </w:t>
+      </w:r>
+      <w:proofErr w:type="spellStart"/>
+      <w:r>
+        <w:rPr>
+          <w:rFonts w:ascii="Times New Roman" w:hAnsi="Times New Roman" w:cs="Times New Roman"/>
+          <w:sz w:val="28"/>
+          <w:szCs w:val="28"/>
+          <w:lang w:val="en-US"/>
+        </w:rPr>
+        <w:t>autotest</w:t>
+      </w:r>
+      <w:proofErr w:type="spellEnd"/>
+      <w:r>
+        <w:rPr>
+          <w:rFonts w:ascii="Times New Roman" w:hAnsi="Times New Roman" w:cs="Times New Roman"/>
+          <w:sz w:val="28"/>
+          <w:szCs w:val="28"/>
+        </w:rPr>
+        <w:t>-</w:t>
+      </w:r>
+      <w:r>
+        <w:rPr>
+          <w:rFonts w:ascii="Times New Roman" w:hAnsi="Times New Roman" w:cs="Times New Roman"/>
+          <w:sz w:val="28"/>
+          <w:szCs w:val="28"/>
+          <w:lang w:val="en-US"/>
+        </w:rPr>
+        <w:t>lib</w:t>
+      </w:r>
+      <w:r>
+        <w:rPr>
+          <w:rFonts w:ascii="Times New Roman" w:hAnsi="Times New Roman" w:cs="Times New Roman"/>
+          <w:sz w:val="28"/>
+          <w:szCs w:val="28"/>
+        </w:rPr>
         <w:t>.</w:t>
       </w:r>
       <w:r>
@@ -8623,6 +11666,149 @@
         </w:rPr>
         <w:t>.</w:t>
       </w:r>
+    </w:p>
+    <w:p>
+      <w:pPr>
+        <w:spacing w:before="30" w:after="30"/>
+        <w:rPr>
+          <w:rFonts w:ascii="Times New Roman" w:hAnsi="Times New Roman" w:cs="Times New Roman"/>
+          <w:b/>
+          <w:sz w:val="32"/>
+          <w:szCs w:val="32"/>
+        </w:rPr>
+      </w:pPr>
+    </w:p>
+    <w:p>
+      <w:pPr>
+        <w:spacing w:before="30" w:after="30"/>
+        <w:rPr>
+          <w:rFonts w:ascii="Times New Roman" w:hAnsi="Times New Roman" w:cs="Times New Roman"/>
+          <w:b/>
+          <w:sz w:val="32"/>
+          <w:szCs w:val="32"/>
+        </w:rPr>
+      </w:pPr>
+    </w:p>
+    <w:p>
+      <w:pPr>
+        <w:spacing w:before="30" w:after="30"/>
+        <w:rPr>
+          <w:rFonts w:ascii="Times New Roman" w:hAnsi="Times New Roman" w:cs="Times New Roman"/>
+          <w:b/>
+          <w:sz w:val="32"/>
+          <w:szCs w:val="32"/>
+        </w:rPr>
+      </w:pPr>
+    </w:p>
+    <w:p>
+      <w:pPr>
+        <w:spacing w:before="30" w:after="30"/>
+        <w:rPr>
+          <w:rFonts w:ascii="Times New Roman" w:hAnsi="Times New Roman" w:cs="Times New Roman"/>
+          <w:b/>
+          <w:sz w:val="32"/>
+          <w:szCs w:val="32"/>
+        </w:rPr>
+      </w:pPr>
+    </w:p>
+    <w:p>
+      <w:pPr>
+        <w:spacing w:before="30" w:after="30"/>
+        <w:rPr>
+          <w:rFonts w:ascii="Times New Roman" w:hAnsi="Times New Roman" w:cs="Times New Roman"/>
+          <w:b/>
+          <w:sz w:val="32"/>
+          <w:szCs w:val="32"/>
+        </w:rPr>
+      </w:pPr>
+    </w:p>
+    <w:p>
+      <w:pPr>
+        <w:spacing w:before="30" w:after="30"/>
+        <w:rPr>
+          <w:rFonts w:ascii="Times New Roman" w:hAnsi="Times New Roman" w:cs="Times New Roman"/>
+          <w:b/>
+          <w:sz w:val="32"/>
+          <w:szCs w:val="32"/>
+        </w:rPr>
+      </w:pPr>
+    </w:p>
+    <w:p>
+      <w:pPr>
+        <w:spacing w:before="30" w:after="30"/>
+        <w:rPr>
+          <w:rFonts w:ascii="Times New Roman" w:hAnsi="Times New Roman" w:cs="Times New Roman"/>
+          <w:b/>
+          <w:sz w:val="32"/>
+          <w:szCs w:val="32"/>
+        </w:rPr>
+      </w:pPr>
+    </w:p>
+    <w:p>
+      <w:pPr>
+        <w:spacing w:before="30" w:after="30"/>
+        <w:rPr>
+          <w:rFonts w:ascii="Times New Roman" w:hAnsi="Times New Roman" w:cs="Times New Roman"/>
+          <w:b/>
+          <w:sz w:val="32"/>
+          <w:szCs w:val="32"/>
+        </w:rPr>
+      </w:pPr>
+    </w:p>
+    <w:p>
+      <w:pPr>
+        <w:spacing w:before="30" w:after="30"/>
+        <w:rPr>
+          <w:rFonts w:ascii="Times New Roman" w:hAnsi="Times New Roman" w:cs="Times New Roman"/>
+          <w:b/>
+          <w:sz w:val="32"/>
+          <w:szCs w:val="32"/>
+        </w:rPr>
+      </w:pPr>
+    </w:p>
+    <w:p>
+      <w:pPr>
+        <w:spacing w:before="30" w:after="30"/>
+        <w:rPr>
+          <w:rFonts w:ascii="Times New Roman" w:hAnsi="Times New Roman" w:cs="Times New Roman"/>
+          <w:b/>
+          <w:sz w:val="32"/>
+          <w:szCs w:val="32"/>
+        </w:rPr>
+      </w:pPr>
+    </w:p>
+    <w:p>
+      <w:pPr>
+        <w:spacing w:before="30" w:after="30"/>
+        <w:rPr>
+          <w:rFonts w:ascii="Times New Roman" w:hAnsi="Times New Roman" w:cs="Times New Roman"/>
+          <w:b/>
+          <w:sz w:val="32"/>
+          <w:szCs w:val="32"/>
+        </w:rPr>
+      </w:pPr>
+    </w:p>
+    <w:p>
+      <w:pPr>
+        <w:spacing w:before="30" w:after="30"/>
+        <w:rPr>
+          <w:rFonts w:ascii="Times New Roman" w:hAnsi="Times New Roman" w:cs="Times New Roman"/>
+          <w:b/>
+          <w:sz w:val="32"/>
+          <w:szCs w:val="32"/>
+        </w:rPr>
+      </w:pPr>
+    </w:p>
+    <w:p>
+      <w:pPr>
+        <w:spacing w:before="30" w:after="30"/>
+        <w:rPr>
+          <w:rFonts w:ascii="Times New Roman" w:hAnsi="Times New Roman" w:cs="Times New Roman"/>
+          <w:b/>
+          <w:sz w:val="32"/>
+          <w:szCs w:val="32"/>
+        </w:rPr>
+      </w:pPr>
     </w:p>
     <w:p>
       <w:pPr>
@@ -8762,7 +11948,8 @@
           <w:szCs w:val="32"/>
         </w:rPr>
       </w:pPr>
-      <w:bookmarkStart w:id="6" w:name="_Toc70693239"/>
+      <w:bookmarkStart w:id="17" w:name="_Toc70693239"/>
+      <w:bookmarkStart w:id="18" w:name="_Toc70806079"/>
       <w:r>
         <w:rPr>
           <w:rFonts w:ascii="Times New Roman" w:hAnsi="Times New Roman" w:cs="Times New Roman"/>
@@ -8773,7 +11960,8 @@
         <w:lastRenderedPageBreak/>
         <w:t>Программная документация</w:t>
       </w:r>
-      <w:bookmarkEnd w:id="6"/>
+      <w:bookmarkEnd w:id="17"/>
+      <w:bookmarkEnd w:id="18"/>
     </w:p>
     <w:p>
       <w:pPr>
@@ -8792,7 +11980,8 @@
           <w:szCs w:val="32"/>
         </w:rPr>
       </w:pPr>
-      <w:bookmarkStart w:id="7" w:name="_Toc70693240"/>
+      <w:bookmarkStart w:id="19" w:name="_Toc70693240"/>
+      <w:bookmarkStart w:id="20" w:name="_Toc70806080"/>
       <w:r>
         <w:rPr>
           <w:rFonts w:ascii="Times New Roman" w:hAnsi="Times New Roman" w:cs="Times New Roman"/>
@@ -8802,7 +11991,8 @@
         </w:rPr>
         <w:t>Техническое задание на программное обеспечение</w:t>
       </w:r>
-      <w:bookmarkEnd w:id="7"/>
+      <w:bookmarkEnd w:id="19"/>
+      <w:bookmarkEnd w:id="20"/>
     </w:p>
     <w:p>
       <w:pPr>
@@ -8830,7 +12020,8 @@
         </w:rPr>
         <w:t xml:space="preserve"> </w:t>
       </w:r>
-      <w:bookmarkStart w:id="8" w:name="_Toc70693241"/>
+      <w:bookmarkStart w:id="21" w:name="_Toc70693241"/>
+      <w:bookmarkStart w:id="22" w:name="_Toc70806081"/>
       <w:r>
         <w:rPr>
           <w:rFonts w:ascii="Times New Roman" w:hAnsi="Times New Roman" w:cs="Times New Roman"/>
@@ -8840,7 +12031,8 @@
         </w:rPr>
         <w:t>Общие сведения</w:t>
       </w:r>
-      <w:bookmarkEnd w:id="8"/>
+      <w:bookmarkEnd w:id="21"/>
+      <w:bookmarkEnd w:id="22"/>
     </w:p>
     <w:p>
       <w:pPr>
@@ -8859,6 +12051,7 @@
           <w:szCs w:val="32"/>
         </w:rPr>
       </w:pPr>
+      <w:bookmarkStart w:id="23" w:name="_Toc70806082"/>
       <w:r>
         <w:rPr>
           <w:rFonts w:ascii="Times New Roman" w:hAnsi="Times New Roman" w:cs="Times New Roman"/>
@@ -8868,6 +12061,7 @@
         </w:rPr>
         <w:t>Полное наименование системы и её условные обозначения</w:t>
       </w:r>
+      <w:bookmarkEnd w:id="23"/>
     </w:p>
     <w:p>
       <w:pPr>
@@ -8992,6 +12186,7 @@
           <w:szCs w:val="32"/>
         </w:rPr>
       </w:pPr>
+      <w:bookmarkStart w:id="24" w:name="_Toc70806083"/>
       <w:r>
         <w:rPr>
           <w:rFonts w:ascii="Times New Roman" w:hAnsi="Times New Roman" w:cs="Times New Roman"/>
@@ -9001,6 +12196,7 @@
         </w:rPr>
         <w:t>Плановые сроки начала и окончания работ</w:t>
       </w:r>
+      <w:bookmarkEnd w:id="24"/>
     </w:p>
     <w:p>
       <w:pPr>
@@ -9057,6 +12253,7 @@
           <w:szCs w:val="32"/>
         </w:rPr>
       </w:pPr>
+      <w:bookmarkStart w:id="25" w:name="_Toc70806084"/>
       <w:r>
         <w:rPr>
           <w:rFonts w:ascii="Times New Roman" w:hAnsi="Times New Roman" w:cs="Times New Roman"/>
@@ -9066,6 +12263,7 @@
         </w:rPr>
         <w:t>Перечень документов, на основании которых создаётся система, кем и когда утверждены эти документы</w:t>
       </w:r>
+      <w:bookmarkEnd w:id="25"/>
     </w:p>
     <w:p>
       <w:pPr>
@@ -9170,6 +12368,7 @@
           <w:szCs w:val="32"/>
         </w:rPr>
       </w:pPr>
+      <w:bookmarkStart w:id="26" w:name="_Toc70806085"/>
       <w:r>
         <w:rPr>
           <w:rFonts w:ascii="Times New Roman" w:hAnsi="Times New Roman" w:cs="Times New Roman"/>
@@ -9179,6 +12378,7 @@
         </w:rPr>
         <w:t>Порядок оформления и предъявления заказчику результатов работ</w:t>
       </w:r>
+      <w:bookmarkEnd w:id="26"/>
     </w:p>
     <w:p>
       <w:pPr>
@@ -9251,6 +12451,7 @@
           <w:szCs w:val="32"/>
         </w:rPr>
       </w:pPr>
+      <w:bookmarkStart w:id="27" w:name="_Toc70806086"/>
       <w:r>
         <w:rPr>
           <w:rFonts w:ascii="Times New Roman" w:hAnsi="Times New Roman" w:cs="Times New Roman"/>
@@ -9260,6 +12461,7 @@
         </w:rPr>
         <w:t>Перечень нормативно-технических документов, методических материалов, использованных при разработке ТЗ</w:t>
       </w:r>
+      <w:bookmarkEnd w:id="27"/>
     </w:p>
     <w:p>
       <w:pPr>
@@ -9353,8 +12555,19 @@
           <w:sz w:val="32"/>
           <w:szCs w:val="32"/>
         </w:rPr>
+        <w:t xml:space="preserve"> </w:t>
+      </w:r>
+      <w:bookmarkStart w:id="28" w:name="_Toc70806087"/>
+      <w:r>
+        <w:rPr>
+          <w:rFonts w:ascii="Times New Roman" w:hAnsi="Times New Roman" w:cs="Times New Roman"/>
+          <w:b/>
+          <w:sz w:val="32"/>
+          <w:szCs w:val="32"/>
+        </w:rPr>
         <w:t>Назначение и цели создания системы</w:t>
       </w:r>
+      <w:bookmarkEnd w:id="28"/>
     </w:p>
     <w:p>
       <w:pPr>
@@ -9373,6 +12586,7 @@
           <w:szCs w:val="32"/>
         </w:rPr>
       </w:pPr>
+      <w:bookmarkStart w:id="29" w:name="_Toc70806088"/>
       <w:r>
         <w:rPr>
           <w:rFonts w:ascii="Times New Roman" w:hAnsi="Times New Roman" w:cs="Times New Roman"/>
@@ -9382,6 +12596,7 @@
         </w:rPr>
         <w:t>Назначение системы</w:t>
       </w:r>
+      <w:bookmarkEnd w:id="29"/>
     </w:p>
     <w:p>
       <w:pPr>
@@ -9507,6 +12722,7 @@
           <w:szCs w:val="32"/>
         </w:rPr>
       </w:pPr>
+      <w:bookmarkStart w:id="30" w:name="_Toc70806089"/>
       <w:r>
         <w:rPr>
           <w:rFonts w:ascii="Times New Roman" w:hAnsi="Times New Roman" w:cs="Times New Roman"/>
@@ -9516,6 +12732,7 @@
         </w:rPr>
         <w:t>Цели создания системы</w:t>
       </w:r>
+      <w:bookmarkEnd w:id="30"/>
     </w:p>
     <w:p>
       <w:pPr>
@@ -9561,8 +12778,19 @@
           <w:sz w:val="32"/>
           <w:szCs w:val="32"/>
         </w:rPr>
+        <w:t xml:space="preserve"> </w:t>
+      </w:r>
+      <w:bookmarkStart w:id="31" w:name="_Toc70806090"/>
+      <w:r>
+        <w:rPr>
+          <w:rFonts w:ascii="Times New Roman" w:hAnsi="Times New Roman" w:cs="Times New Roman"/>
+          <w:b/>
+          <w:sz w:val="32"/>
+          <w:szCs w:val="32"/>
+        </w:rPr>
         <w:t>Требования к системе</w:t>
       </w:r>
+      <w:bookmarkEnd w:id="31"/>
     </w:p>
     <w:p>
       <w:pPr>
@@ -9581,6 +12809,7 @@
           <w:szCs w:val="32"/>
         </w:rPr>
       </w:pPr>
+      <w:bookmarkStart w:id="32" w:name="_Toc70806091"/>
       <w:r>
         <w:rPr>
           <w:rFonts w:ascii="Times New Roman" w:hAnsi="Times New Roman" w:cs="Times New Roman"/>
@@ -9590,6 +12819,7 @@
         </w:rPr>
         <w:t>Требования к структуре и функционированию системы</w:t>
       </w:r>
+      <w:bookmarkEnd w:id="32"/>
     </w:p>
     <w:p>
       <w:pPr>
@@ -9964,15 +13194,7 @@
           <w:sz w:val="28"/>
           <w:szCs w:val="28"/>
         </w:rPr>
-        <w:t xml:space="preserve"> файлы, </w:t>
-      </w:r>
-      <w:r>
-        <w:rPr>
-          <w:rFonts w:ascii="Times New Roman" w:hAnsi="Times New Roman"/>
-          <w:sz w:val="28"/>
-          <w:szCs w:val="28"/>
-        </w:rPr>
-        <w:t xml:space="preserve">которые позволяют встроить плагин в </w:t>
+        <w:t xml:space="preserve"> файлы, которые позволяют встроить плагин в </w:t>
       </w:r>
       <w:proofErr w:type="spellStart"/>
       <w:r>
@@ -10538,15 +13760,7 @@
           <w:sz w:val="28"/>
           <w:szCs w:val="28"/>
         </w:rPr>
-        <w:t>)</w:t>
-      </w:r>
-      <w:r>
-        <w:rPr>
-          <w:rFonts w:ascii="Times New Roman" w:hAnsi="Times New Roman" w:cs="Times New Roman"/>
-          <w:sz w:val="28"/>
-          <w:szCs w:val="28"/>
-        </w:rPr>
-        <w:t xml:space="preserve"> общаются между собой посредством отправки сообщений через </w:t>
+        <w:t xml:space="preserve">) общаются между собой посредством отправки сообщений через </w:t>
       </w:r>
       <w:r>
         <w:rPr>
@@ -10614,23 +13828,7 @@
           <w:sz w:val="28"/>
           <w:szCs w:val="28"/>
         </w:rPr>
-        <w:t xml:space="preserve"> </w:t>
-      </w:r>
-      <w:r>
-        <w:rPr>
-          <w:rFonts w:ascii="Times New Roman" w:hAnsi="Times New Roman" w:cs="Times New Roman"/>
-          <w:sz w:val="28"/>
-          <w:szCs w:val="28"/>
-        </w:rPr>
-        <w:t>↔</w:t>
-      </w:r>
-      <w:r>
-        <w:rPr>
-          <w:rFonts w:ascii="Times New Roman" w:hAnsi="Times New Roman" w:cs="Times New Roman"/>
-          <w:sz w:val="28"/>
-          <w:szCs w:val="28"/>
-        </w:rPr>
-        <w:t xml:space="preserve"> </w:t>
+        <w:t xml:space="preserve"> ↔ </w:t>
       </w:r>
       <w:r>
         <w:rPr>
@@ -10698,31 +13896,7 @@
           <w:sz w:val="28"/>
           <w:szCs w:val="28"/>
         </w:rPr>
-        <w:t>. П</w:t>
-      </w:r>
-      <w:r>
-        <w:rPr>
-          <w:rFonts w:ascii="Times New Roman" w:hAnsi="Times New Roman" w:cs="Times New Roman"/>
-          <w:sz w:val="28"/>
-          <w:szCs w:val="28"/>
-        </w:rPr>
-        <w:t>роверка установления связи между подсистемами</w:t>
-      </w:r>
-      <w:r>
-        <w:rPr>
-          <w:rFonts w:ascii="Times New Roman" w:hAnsi="Times New Roman" w:cs="Times New Roman"/>
-          <w:sz w:val="28"/>
-          <w:szCs w:val="28"/>
-        </w:rPr>
-        <w:t xml:space="preserve"> происходит таким образом</w:t>
-      </w:r>
-      <w:r>
-        <w:rPr>
-          <w:rFonts w:ascii="Times New Roman" w:hAnsi="Times New Roman" w:cs="Times New Roman"/>
-          <w:sz w:val="28"/>
-          <w:szCs w:val="28"/>
-        </w:rPr>
-        <w:t>:</w:t>
+        <w:t>. Проверка установления связи между подсистемами происходит таким образом:</w:t>
       </w:r>
     </w:p>
     <w:p>
@@ -10748,70 +13922,7 @@
           <w:szCs w:val="28"/>
           <w:lang w:val="en-US"/>
         </w:rPr>
-        <w:t xml:space="preserve">Agent </w:t>
-      </w:r>
-      <w:r>
-        <w:rPr>
-          <w:rFonts w:ascii="Times New Roman" w:hAnsi="Times New Roman" w:cs="Times New Roman"/>
-          <w:sz w:val="28"/>
-          <w:szCs w:val="28"/>
-          <w:lang w:val="en-US"/>
-        </w:rPr>
-        <w:t>←</w:t>
-      </w:r>
-      <w:r>
-        <w:rPr>
-          <w:rFonts w:ascii="Times New Roman" w:hAnsi="Times New Roman" w:cs="Times New Roman"/>
-          <w:sz w:val="28"/>
-          <w:szCs w:val="28"/>
-          <w:lang w:val="en-US"/>
-        </w:rPr>
-        <w:t xml:space="preserve"> content-script </w:t>
-      </w:r>
-      <w:r>
-        <w:rPr>
-          <w:rFonts w:ascii="Times New Roman" w:hAnsi="Times New Roman" w:cs="Times New Roman"/>
-          <w:sz w:val="28"/>
-          <w:szCs w:val="28"/>
-          <w:lang w:val="en-US"/>
-        </w:rPr>
-        <w:t>←</w:t>
-      </w:r>
-      <w:r>
-        <w:rPr>
-          <w:rFonts w:ascii="Times New Roman" w:hAnsi="Times New Roman" w:cs="Times New Roman"/>
-          <w:sz w:val="28"/>
-          <w:szCs w:val="28"/>
-          <w:lang w:val="en-US"/>
-        </w:rPr>
-        <w:t xml:space="preserve"> background </w:t>
-      </w:r>
-      <w:r>
-        <w:rPr>
-          <w:rFonts w:ascii="Times New Roman" w:hAnsi="Times New Roman" w:cs="Times New Roman"/>
-          <w:sz w:val="28"/>
-          <w:szCs w:val="28"/>
-          <w:lang w:val="en-US"/>
-        </w:rPr>
-        <w:t>←</w:t>
-      </w:r>
-      <w:r>
-        <w:rPr>
-          <w:rFonts w:ascii="Times New Roman" w:hAnsi="Times New Roman" w:cs="Times New Roman"/>
-          <w:sz w:val="28"/>
-          <w:szCs w:val="28"/>
-          <w:lang w:val="en-US"/>
-        </w:rPr>
-        <w:t xml:space="preserve"> [UI - 'connect']</w:t>
-      </w:r>
-      <w:r>
-        <w:rPr>
-          <w:rFonts w:ascii="Times New Roman" w:hAnsi="Times New Roman" w:cs="Times New Roman"/>
-          <w:sz w:val="28"/>
-          <w:szCs w:val="28"/>
-          <w:lang w:val="en-US"/>
-        </w:rPr>
-        <w:t>;</w:t>
+        <w:t>Agent ← content-script ← background ← [UI - 'connect'];</w:t>
       </w:r>
     </w:p>
     <w:p>
@@ -10837,70 +13948,7 @@
           <w:szCs w:val="28"/>
           <w:lang w:val="en-US"/>
         </w:rPr>
-        <w:t xml:space="preserve">[Agent - 'connect'] </w:t>
-      </w:r>
-      <w:r>
-        <w:rPr>
-          <w:rFonts w:ascii="Times New Roman" w:hAnsi="Times New Roman" w:cs="Times New Roman"/>
-          <w:sz w:val="28"/>
-          <w:szCs w:val="28"/>
-          <w:lang w:val="en-US"/>
-        </w:rPr>
-        <w:t>→</w:t>
-      </w:r>
-      <w:r>
-        <w:rPr>
-          <w:rFonts w:ascii="Times New Roman" w:hAnsi="Times New Roman" w:cs="Times New Roman"/>
-          <w:sz w:val="28"/>
-          <w:szCs w:val="28"/>
-          <w:lang w:val="en-US"/>
-        </w:rPr>
-        <w:t xml:space="preserve"> content-script </w:t>
-      </w:r>
-      <w:r>
-        <w:rPr>
-          <w:rFonts w:ascii="Times New Roman" w:hAnsi="Times New Roman" w:cs="Times New Roman"/>
-          <w:sz w:val="28"/>
-          <w:szCs w:val="28"/>
-          <w:lang w:val="en-US"/>
-        </w:rPr>
-        <w:t>→</w:t>
-      </w:r>
-      <w:r>
-        <w:rPr>
-          <w:rFonts w:ascii="Times New Roman" w:hAnsi="Times New Roman" w:cs="Times New Roman"/>
-          <w:sz w:val="28"/>
-          <w:szCs w:val="28"/>
-          <w:lang w:val="en-US"/>
-        </w:rPr>
-        <w:t xml:space="preserve"> background </w:t>
-      </w:r>
-      <w:r>
-        <w:rPr>
-          <w:rFonts w:ascii="Times New Roman" w:hAnsi="Times New Roman" w:cs="Times New Roman"/>
-          <w:sz w:val="28"/>
-          <w:szCs w:val="28"/>
-          <w:lang w:val="en-US"/>
-        </w:rPr>
-        <w:t>→</w:t>
-      </w:r>
-      <w:r>
-        <w:rPr>
-          <w:rFonts w:ascii="Times New Roman" w:hAnsi="Times New Roman" w:cs="Times New Roman"/>
-          <w:sz w:val="28"/>
-          <w:szCs w:val="28"/>
-          <w:lang w:val="en-US"/>
-        </w:rPr>
-        <w:t xml:space="preserve"> UI</w:t>
-      </w:r>
-      <w:r>
-        <w:rPr>
-          <w:rFonts w:ascii="Times New Roman" w:hAnsi="Times New Roman" w:cs="Times New Roman"/>
-          <w:sz w:val="28"/>
-          <w:szCs w:val="28"/>
-          <w:lang w:val="en-US"/>
-        </w:rPr>
-        <w:t>.</w:t>
+        <w:t>[Agent - 'connect'] → content-script → background → UI.</w:t>
       </w:r>
     </w:p>
     <w:p>
@@ -10912,25 +13960,24 @@
           <w:rFonts w:ascii="Times New Roman" w:hAnsi="Times New Roman" w:cs="Times New Roman"/>
           <w:sz w:val="28"/>
           <w:szCs w:val="28"/>
+        </w:rPr>
+      </w:pPr>
+      <w:r>
+        <w:rPr>
+          <w:rFonts w:ascii="Times New Roman" w:hAnsi="Times New Roman" w:cs="Times New Roman"/>
+          <w:sz w:val="28"/>
+          <w:szCs w:val="28"/>
+        </w:rPr>
+        <w:t xml:space="preserve">Доступ к базе данных </w:t>
+      </w:r>
+      <w:proofErr w:type="spellStart"/>
+      <w:r>
+        <w:rPr>
+          <w:rFonts w:ascii="Times New Roman" w:hAnsi="Times New Roman" w:cs="Times New Roman"/>
+          <w:sz w:val="28"/>
+          <w:szCs w:val="28"/>
           <w:lang w:val="en-US"/>
         </w:rPr>
-      </w:pPr>
-      <w:r>
-        <w:rPr>
-          <w:rFonts w:ascii="Times New Roman" w:hAnsi="Times New Roman" w:cs="Times New Roman"/>
-          <w:sz w:val="28"/>
-          <w:szCs w:val="28"/>
-        </w:rPr>
-        <w:t xml:space="preserve">Доступ к базе данных </w:t>
-      </w:r>
-      <w:proofErr w:type="spellStart"/>
-      <w:r>
-        <w:rPr>
-          <w:rFonts w:ascii="Times New Roman" w:hAnsi="Times New Roman" w:cs="Times New Roman"/>
-          <w:sz w:val="28"/>
-          <w:szCs w:val="28"/>
-          <w:lang w:val="en-US"/>
-        </w:rPr>
         <w:t>IndexedDB</w:t>
       </w:r>
       <w:proofErr w:type="spellEnd"/>
@@ -10940,15 +13987,7 @@
           <w:sz w:val="28"/>
           <w:szCs w:val="28"/>
         </w:rPr>
-        <w:t xml:space="preserve"> </w:t>
-      </w:r>
-      <w:r>
-        <w:rPr>
-          <w:rFonts w:ascii="Times New Roman" w:hAnsi="Times New Roman" w:cs="Times New Roman"/>
-          <w:sz w:val="28"/>
-          <w:szCs w:val="28"/>
-        </w:rPr>
-        <w:t xml:space="preserve">асинхронный, то есть клиент делает запрос и фиксирует функции обратного вызова. Как только станет известен результат запроса, он будет проинформирован об этом. В случае успеха операции запрос будет выполнен, в случае ошибки – отобразиться причина ошибки. </w:t>
+        <w:t xml:space="preserve"> асинхронный, то есть клиент делает запрос и фиксирует функции обратного вызова. Как только станет известен результат запроса, он будет проинформирован об этом. В случае успеха операции запрос будет выполнен, в случае ошибки – отобразиться причина ошибки. </w:t>
       </w:r>
     </w:p>
     <w:p>
@@ -10987,7 +14026,7 @@
           <w:lang w:eastAsia="ru-RU"/>
         </w:rPr>
         <w:drawing>
-          <wp:inline distT="0" distB="0" distL="0" distR="0" wp14:anchorId="5B649CFE" wp14:editId="3DE7992F">
+          <wp:inline distT="0" distB="0" distL="0" distR="0" wp14:anchorId="7F2E05D0" wp14:editId="23A1F7D2">
             <wp:extent cx="4472940" cy="3589827"/>
             <wp:effectExtent l="0" t="0" r="3810" b="0"/>
             <wp:docPr id="5" name="Рисунок 5"/>
@@ -11028,9 +14067,6 @@
           </wp:inline>
         </w:drawing>
       </w:r>
-      <w:r>
-        <w:t xml:space="preserve"> </w:t>
-      </w:r>
     </w:p>
     <w:p>
       <w:pPr>
@@ -11052,7 +14088,7 @@
           <w:sz w:val="24"/>
           <w:szCs w:val="24"/>
         </w:rPr>
-        <w:t>Рисунок 2.1.3.1.</w:t>
+        <w:t>Рисунок 2.</w:t>
       </w:r>
       <w:r>
         <w:rPr>
@@ -11118,25 +14154,39 @@
     </w:p>
     <w:p>
       <w:pPr>
-        <w:spacing w:before="30" w:after="30"/>
-        <w:rPr>
-          <w:rFonts w:ascii="Times New Roman" w:hAnsi="Times New Roman" w:cs="Times New Roman"/>
-          <w:b/>
-          <w:sz w:val="32"/>
-          <w:szCs w:val="32"/>
-        </w:rPr>
-      </w:pPr>
-    </w:p>
-    <w:p>
-      <w:pPr>
-        <w:spacing w:before="30" w:after="30"/>
-        <w:rPr>
-          <w:rFonts w:ascii="Times New Roman" w:hAnsi="Times New Roman" w:cs="Times New Roman"/>
-          <w:b/>
-          <w:sz w:val="32"/>
-          <w:szCs w:val="32"/>
-        </w:rPr>
-      </w:pPr>
+        <w:keepNext/>
+        <w:spacing w:before="30" w:after="30"/>
+        <w:ind w:firstLine="708"/>
+        <w:jc w:val="center"/>
+      </w:pPr>
+      <w:r>
+        <w:t xml:space="preserve"> </w:t>
+      </w:r>
+    </w:p>
+    <w:p>
+      <w:pPr>
+        <w:keepNext/>
+        <w:spacing w:before="30" w:after="30"/>
+        <w:ind w:firstLine="708"/>
+        <w:jc w:val="center"/>
+      </w:pPr>
+    </w:p>
+    <w:p>
+      <w:pPr>
+        <w:keepNext/>
+        <w:spacing w:before="30" w:after="30"/>
+        <w:ind w:firstLine="708"/>
+        <w:jc w:val="center"/>
+      </w:pPr>
+      <w:r>
+        <w:rPr>
+          <w:rFonts w:ascii="Times New Roman" w:hAnsi="Times New Roman" w:cs="Times New Roman"/>
+          <w:i/>
+          <w:sz w:val="24"/>
+          <w:szCs w:val="24"/>
+        </w:rPr>
+        <w:t xml:space="preserve"> </w:t>
+      </w:r>
     </w:p>
     <w:p>
       <w:pPr>
@@ -11165,6 +14215,7 @@
           <w:szCs w:val="32"/>
         </w:rPr>
       </w:pPr>
+      <w:bookmarkStart w:id="33" w:name="_Toc70806092"/>
       <w:r>
         <w:rPr>
           <w:rFonts w:ascii="Times New Roman" w:hAnsi="Times New Roman" w:cs="Times New Roman"/>
@@ -11175,6 +14226,7 @@
         <w:lastRenderedPageBreak/>
         <w:t>Требования к реализации программы</w:t>
       </w:r>
+      <w:bookmarkEnd w:id="33"/>
     </w:p>
     <w:p>
       <w:pPr>
@@ -11679,6 +14731,7 @@
           <w:szCs w:val="32"/>
         </w:rPr>
       </w:pPr>
+      <w:bookmarkStart w:id="34" w:name="_Toc70806093"/>
       <w:r>
         <w:rPr>
           <w:rFonts w:ascii="Times New Roman" w:hAnsi="Times New Roman" w:cs="Times New Roman"/>
@@ -11688,6 +14741,7 @@
         </w:rPr>
         <w:t>Требования к надёжности</w:t>
       </w:r>
+      <w:bookmarkEnd w:id="34"/>
     </w:p>
     <w:p>
       <w:pPr>
@@ -11866,15 +14920,7 @@
           <w:sz w:val="28"/>
           <w:szCs w:val="28"/>
         </w:rPr>
-        <w:t>тоспособности возлагается на</w:t>
-      </w:r>
-      <w:r>
-        <w:rPr>
-          <w:rFonts w:ascii="Times New Roman" w:hAnsi="Times New Roman" w:cs="Times New Roman"/>
-          <w:sz w:val="28"/>
-          <w:szCs w:val="28"/>
-        </w:rPr>
-        <w:t xml:space="preserve"> провайдера сети.</w:t>
+        <w:t>тоспособности возлагается на провайдера сети.</w:t>
       </w:r>
     </w:p>
     <w:p>
@@ -11929,6 +14975,7 @@
           <w:szCs w:val="32"/>
         </w:rPr>
       </w:pPr>
+      <w:bookmarkStart w:id="35" w:name="_Toc70806094"/>
       <w:r>
         <w:rPr>
           <w:rFonts w:ascii="Times New Roman" w:hAnsi="Times New Roman" w:cs="Times New Roman"/>
@@ -11938,6 +14985,7 @@
         </w:rPr>
         <w:t>Требование к безопасности</w:t>
       </w:r>
+      <w:bookmarkEnd w:id="35"/>
     </w:p>
     <w:p>
       <w:pPr>
@@ -12027,6 +15075,7 @@
           <w:szCs w:val="32"/>
         </w:rPr>
       </w:pPr>
+      <w:bookmarkStart w:id="36" w:name="_Toc70806095"/>
       <w:r>
         <w:rPr>
           <w:rFonts w:ascii="Times New Roman" w:hAnsi="Times New Roman" w:cs="Times New Roman"/>
@@ -12036,6 +15085,7 @@
         </w:rPr>
         <w:t>Требование к интерфейсу</w:t>
       </w:r>
+      <w:bookmarkEnd w:id="36"/>
     </w:p>
     <w:p>
       <w:pPr>
@@ -12081,6 +15131,7 @@
           <w:numId w:val="1"/>
         </w:numPr>
         <w:spacing w:before="30" w:after="30"/>
+        <w:outlineLvl w:val="3"/>
         <w:rPr>
           <w:rFonts w:ascii="Times New Roman" w:hAnsi="Times New Roman" w:cs="Times New Roman"/>
           <w:b/>
@@ -12088,6 +15139,7 @@
           <w:szCs w:val="32"/>
         </w:rPr>
       </w:pPr>
+      <w:bookmarkStart w:id="37" w:name="_Toc70806096"/>
       <w:r>
         <w:rPr>
           <w:rFonts w:ascii="Times New Roman" w:hAnsi="Times New Roman" w:cs="Times New Roman"/>
@@ -12095,20 +15147,786 @@
           <w:sz w:val="32"/>
           <w:szCs w:val="32"/>
         </w:rPr>
-        <w:t>Требование к программному и техническому обеспечению системы</w:t>
-      </w:r>
-    </w:p>
-    <w:p>
-      <w:pPr>
-        <w:spacing w:before="30" w:after="30"/>
-        <w:rPr>
-          <w:rFonts w:ascii="Times New Roman" w:hAnsi="Times New Roman" w:cs="Times New Roman"/>
-          <w:sz w:val="28"/>
-          <w:szCs w:val="28"/>
-        </w:rPr>
-      </w:pPr>
-      <w:bookmarkStart w:id="9" w:name="_GoBack"/>
-      <w:bookmarkEnd w:id="9"/>
+        <w:t>Требования к информационной и программной совместимости</w:t>
+      </w:r>
+      <w:bookmarkEnd w:id="37"/>
+    </w:p>
+    <w:p>
+      <w:pPr>
+        <w:pStyle w:val="aa"/>
+        <w:numPr>
+          <w:ilvl w:val="0"/>
+          <w:numId w:val="26"/>
+        </w:numPr>
+        <w:spacing w:before="30" w:after="30"/>
+        <w:jc w:val="both"/>
+        <w:rPr>
+          <w:rFonts w:ascii="Times New Roman" w:hAnsi="Times New Roman" w:cs="Times New Roman"/>
+          <w:b/>
+          <w:sz w:val="32"/>
+          <w:szCs w:val="32"/>
+        </w:rPr>
+      </w:pPr>
+      <w:r>
+        <w:rPr>
+          <w:rFonts w:ascii="Times New Roman" w:eastAsia="Times New Roman" w:hAnsi="Times New Roman" w:cs="Times New Roman"/>
+          <w:color w:val="000000"/>
+          <w:sz w:val="28"/>
+          <w:szCs w:val="28"/>
+          <w:lang w:eastAsia="ru-RU"/>
+        </w:rPr>
+        <w:t>Требования к клиентской части системы: </w:t>
+      </w:r>
+    </w:p>
+    <w:p>
+      <w:pPr>
+        <w:pStyle w:val="aa"/>
+        <w:numPr>
+          <w:ilvl w:val="0"/>
+          <w:numId w:val="27"/>
+        </w:numPr>
+        <w:spacing w:before="30" w:after="30"/>
+        <w:jc w:val="both"/>
+        <w:rPr>
+          <w:rFonts w:ascii="Times New Roman" w:hAnsi="Times New Roman" w:cs="Times New Roman"/>
+          <w:b/>
+          <w:sz w:val="32"/>
+          <w:szCs w:val="32"/>
+        </w:rPr>
+      </w:pPr>
+      <w:r>
+        <w:rPr>
+          <w:rFonts w:ascii="Times New Roman" w:eastAsia="Times New Roman" w:hAnsi="Times New Roman" w:cs="Times New Roman"/>
+          <w:color w:val="000000"/>
+          <w:sz w:val="28"/>
+          <w:szCs w:val="28"/>
+          <w:lang w:eastAsia="ru-RU"/>
+        </w:rPr>
+        <w:t>Входные данные:</w:t>
+      </w:r>
+    </w:p>
+    <w:p>
+      <w:pPr>
+        <w:pStyle w:val="aa"/>
+        <w:numPr>
+          <w:ilvl w:val="1"/>
+          <w:numId w:val="27"/>
+        </w:numPr>
+        <w:spacing w:before="30" w:after="30"/>
+        <w:jc w:val="both"/>
+        <w:rPr>
+          <w:rFonts w:ascii="Times New Roman" w:hAnsi="Times New Roman" w:cs="Times New Roman"/>
+          <w:b/>
+          <w:sz w:val="32"/>
+          <w:szCs w:val="32"/>
+        </w:rPr>
+      </w:pPr>
+      <w:r>
+        <w:rPr>
+          <w:rFonts w:ascii="Times New Roman" w:eastAsia="Times New Roman" w:hAnsi="Times New Roman" w:cs="Times New Roman"/>
+          <w:color w:val="000000"/>
+          <w:sz w:val="28"/>
+          <w:szCs w:val="28"/>
+          <w:lang w:eastAsia="ru-RU"/>
+        </w:rPr>
+        <w:t xml:space="preserve">события </w:t>
+      </w:r>
+      <w:proofErr w:type="spellStart"/>
+      <w:r>
+        <w:rPr>
+          <w:rFonts w:ascii="Times New Roman" w:eastAsia="Times New Roman" w:hAnsi="Times New Roman" w:cs="Times New Roman"/>
+          <w:color w:val="000000"/>
+          <w:sz w:val="28"/>
+          <w:szCs w:val="28"/>
+          <w:lang w:eastAsia="ru-RU"/>
+        </w:rPr>
+        <w:t>web</w:t>
+      </w:r>
+      <w:proofErr w:type="spellEnd"/>
+      <w:r>
+        <w:rPr>
+          <w:rFonts w:ascii="Times New Roman" w:eastAsia="Times New Roman" w:hAnsi="Times New Roman" w:cs="Times New Roman"/>
+          <w:color w:val="000000"/>
+          <w:sz w:val="28"/>
+          <w:szCs w:val="28"/>
+          <w:lang w:eastAsia="ru-RU"/>
+        </w:rPr>
+        <w:t>-приложени</w:t>
+      </w:r>
+      <w:r>
+        <w:rPr>
+          <w:rFonts w:ascii="Times New Roman" w:eastAsia="Times New Roman" w:hAnsi="Times New Roman" w:cs="Times New Roman"/>
+          <w:color w:val="000000"/>
+          <w:sz w:val="28"/>
+          <w:szCs w:val="28"/>
+          <w:lang w:eastAsia="ru-RU"/>
+        </w:rPr>
+        <w:t>я</w:t>
+      </w:r>
+      <w:r>
+        <w:rPr>
+          <w:rFonts w:ascii="Times New Roman" w:eastAsia="Times New Roman" w:hAnsi="Times New Roman" w:cs="Times New Roman"/>
+          <w:color w:val="000000"/>
+          <w:sz w:val="28"/>
+          <w:szCs w:val="28"/>
+          <w:lang w:eastAsia="ru-RU"/>
+        </w:rPr>
+        <w:t xml:space="preserve">, </w:t>
+      </w:r>
+      <w:r>
+        <w:rPr>
+          <w:rFonts w:ascii="Times New Roman" w:eastAsia="Times New Roman" w:hAnsi="Times New Roman" w:cs="Times New Roman"/>
+          <w:color w:val="000000"/>
+          <w:sz w:val="28"/>
+          <w:szCs w:val="28"/>
+          <w:lang w:eastAsia="ru-RU"/>
+        </w:rPr>
+        <w:t>с которым взаимодействует пользователь.</w:t>
+      </w:r>
+    </w:p>
+    <w:p>
+      <w:pPr>
+        <w:pStyle w:val="aa"/>
+        <w:numPr>
+          <w:ilvl w:val="0"/>
+          <w:numId w:val="27"/>
+        </w:numPr>
+        <w:spacing w:before="30" w:after="30"/>
+        <w:jc w:val="both"/>
+        <w:rPr>
+          <w:rFonts w:ascii="Times New Roman" w:hAnsi="Times New Roman" w:cs="Times New Roman"/>
+          <w:b/>
+          <w:sz w:val="32"/>
+          <w:szCs w:val="32"/>
+        </w:rPr>
+      </w:pPr>
+      <w:r>
+        <w:rPr>
+          <w:rFonts w:ascii="Times New Roman" w:eastAsia="Times New Roman" w:hAnsi="Times New Roman" w:cs="Times New Roman"/>
+          <w:color w:val="000000"/>
+          <w:sz w:val="28"/>
+          <w:szCs w:val="28"/>
+          <w:lang w:eastAsia="ru-RU"/>
+        </w:rPr>
+        <w:t>Выходные данные:</w:t>
+      </w:r>
+    </w:p>
+    <w:p>
+      <w:pPr>
+        <w:pStyle w:val="aa"/>
+        <w:numPr>
+          <w:ilvl w:val="1"/>
+          <w:numId w:val="27"/>
+        </w:numPr>
+        <w:spacing w:before="30" w:after="30"/>
+        <w:jc w:val="both"/>
+        <w:rPr>
+          <w:rFonts w:ascii="Times New Roman" w:hAnsi="Times New Roman" w:cs="Times New Roman"/>
+          <w:b/>
+          <w:sz w:val="32"/>
+          <w:szCs w:val="32"/>
+        </w:rPr>
+      </w:pPr>
+      <w:r>
+        <w:rPr>
+          <w:rFonts w:ascii="Times New Roman" w:hAnsi="Times New Roman" w:cs="Times New Roman"/>
+          <w:sz w:val="28"/>
+          <w:szCs w:val="32"/>
+        </w:rPr>
+        <w:t>информация (лог) о событиях, произошедших на веб-странице;</w:t>
+      </w:r>
+    </w:p>
+    <w:p>
+      <w:pPr>
+        <w:pStyle w:val="aa"/>
+        <w:numPr>
+          <w:ilvl w:val="1"/>
+          <w:numId w:val="27"/>
+        </w:numPr>
+        <w:spacing w:before="30" w:after="30"/>
+        <w:jc w:val="both"/>
+        <w:rPr>
+          <w:rFonts w:ascii="Times New Roman" w:hAnsi="Times New Roman" w:cs="Times New Roman"/>
+          <w:b/>
+          <w:sz w:val="32"/>
+          <w:szCs w:val="32"/>
+        </w:rPr>
+      </w:pPr>
+      <w:r>
+        <w:rPr>
+          <w:rFonts w:ascii="Times New Roman" w:hAnsi="Times New Roman" w:cs="Times New Roman"/>
+          <w:sz w:val="28"/>
+          <w:szCs w:val="32"/>
+        </w:rPr>
+        <w:t xml:space="preserve">сгенерированный </w:t>
+      </w:r>
+      <w:r>
+        <w:rPr>
+          <w:rFonts w:ascii="Times New Roman" w:hAnsi="Times New Roman" w:cs="Times New Roman"/>
+          <w:sz w:val="28"/>
+          <w:szCs w:val="32"/>
+          <w:lang w:val="en-US"/>
+        </w:rPr>
+        <w:t>java</w:t>
+      </w:r>
+      <w:r>
+        <w:rPr>
+          <w:rFonts w:ascii="Times New Roman" w:hAnsi="Times New Roman" w:cs="Times New Roman"/>
+          <w:sz w:val="28"/>
+          <w:szCs w:val="32"/>
+        </w:rPr>
+        <w:t>-</w:t>
+      </w:r>
+      <w:r>
+        <w:rPr>
+          <w:rFonts w:ascii="Times New Roman" w:hAnsi="Times New Roman" w:cs="Times New Roman"/>
+          <w:sz w:val="28"/>
+          <w:szCs w:val="32"/>
+        </w:rPr>
+        <w:t>код автоматизированных тестов;</w:t>
+      </w:r>
+    </w:p>
+    <w:p>
+      <w:pPr>
+        <w:pStyle w:val="aa"/>
+        <w:numPr>
+          <w:ilvl w:val="1"/>
+          <w:numId w:val="27"/>
+        </w:numPr>
+        <w:spacing w:before="30" w:after="30"/>
+        <w:jc w:val="both"/>
+        <w:rPr>
+          <w:rFonts w:ascii="Times New Roman" w:hAnsi="Times New Roman" w:cs="Times New Roman"/>
+          <w:b/>
+          <w:sz w:val="32"/>
+          <w:szCs w:val="32"/>
+        </w:rPr>
+      </w:pPr>
+      <w:r>
+        <w:rPr>
+          <w:rFonts w:ascii="Times New Roman" w:hAnsi="Times New Roman" w:cs="Times New Roman"/>
+          <w:sz w:val="28"/>
+          <w:szCs w:val="32"/>
+        </w:rPr>
+        <w:t>сохранённые лог и сгенерированный код текущей сессии.</w:t>
+      </w:r>
+    </w:p>
+    <w:p>
+      <w:pPr>
+        <w:pStyle w:val="aa"/>
+        <w:numPr>
+          <w:ilvl w:val="0"/>
+          <w:numId w:val="28"/>
+        </w:numPr>
+        <w:spacing w:before="30" w:after="30"/>
+        <w:jc w:val="both"/>
+        <w:rPr>
+          <w:rFonts w:ascii="Times New Roman" w:hAnsi="Times New Roman" w:cs="Times New Roman"/>
+          <w:b/>
+          <w:sz w:val="32"/>
+          <w:szCs w:val="32"/>
+        </w:rPr>
+      </w:pPr>
+      <w:r>
+        <w:rPr>
+          <w:rFonts w:ascii="Times New Roman" w:eastAsia="Times New Roman" w:hAnsi="Times New Roman" w:cs="Times New Roman"/>
+          <w:color w:val="000000"/>
+          <w:sz w:val="28"/>
+          <w:szCs w:val="28"/>
+          <w:lang w:eastAsia="ru-RU"/>
+        </w:rPr>
+        <w:t xml:space="preserve">Система управления версиями – </w:t>
+      </w:r>
+      <w:proofErr w:type="spellStart"/>
+      <w:r>
+        <w:rPr>
+          <w:rFonts w:ascii="Times New Roman" w:eastAsia="Times New Roman" w:hAnsi="Times New Roman" w:cs="Times New Roman"/>
+          <w:color w:val="000000"/>
+          <w:sz w:val="28"/>
+          <w:szCs w:val="28"/>
+          <w:lang w:eastAsia="ru-RU"/>
+        </w:rPr>
+        <w:t>Git</w:t>
+      </w:r>
+      <w:proofErr w:type="spellEnd"/>
+      <w:r>
+        <w:rPr>
+          <w:rFonts w:ascii="Times New Roman" w:eastAsia="Times New Roman" w:hAnsi="Times New Roman" w:cs="Times New Roman"/>
+          <w:color w:val="000000"/>
+          <w:sz w:val="28"/>
+          <w:szCs w:val="28"/>
+          <w:lang w:eastAsia="ru-RU"/>
+        </w:rPr>
+        <w:t>.</w:t>
+      </w:r>
+    </w:p>
+    <w:p>
+      <w:pPr>
+        <w:pStyle w:val="aa"/>
+        <w:numPr>
+          <w:ilvl w:val="0"/>
+          <w:numId w:val="28"/>
+        </w:numPr>
+        <w:spacing w:before="30" w:after="30"/>
+        <w:jc w:val="both"/>
+        <w:rPr>
+          <w:rFonts w:ascii="Times New Roman" w:hAnsi="Times New Roman" w:cs="Times New Roman"/>
+          <w:b/>
+          <w:sz w:val="32"/>
+          <w:szCs w:val="32"/>
+        </w:rPr>
+      </w:pPr>
+      <w:r>
+        <w:rPr>
+          <w:rFonts w:ascii="Times New Roman" w:eastAsia="Times New Roman" w:hAnsi="Times New Roman" w:cs="Times New Roman"/>
+          <w:color w:val="000000"/>
+          <w:sz w:val="28"/>
+          <w:szCs w:val="28"/>
+          <w:lang w:eastAsia="ru-RU"/>
+        </w:rPr>
+        <w:t xml:space="preserve">Язык программирования – </w:t>
+      </w:r>
+      <w:proofErr w:type="spellStart"/>
+      <w:r>
+        <w:rPr>
+          <w:rFonts w:ascii="Times New Roman" w:eastAsia="Times New Roman" w:hAnsi="Times New Roman" w:cs="Times New Roman"/>
+          <w:color w:val="000000"/>
+          <w:sz w:val="28"/>
+          <w:szCs w:val="28"/>
+          <w:lang w:eastAsia="ru-RU"/>
+        </w:rPr>
+        <w:t>TypeScript</w:t>
+      </w:r>
+      <w:proofErr w:type="spellEnd"/>
+      <w:r>
+        <w:rPr>
+          <w:rFonts w:ascii="Times New Roman" w:eastAsia="Times New Roman" w:hAnsi="Times New Roman" w:cs="Times New Roman"/>
+          <w:color w:val="000000"/>
+          <w:sz w:val="28"/>
+          <w:szCs w:val="28"/>
+          <w:lang w:eastAsia="ru-RU"/>
+        </w:rPr>
+        <w:t xml:space="preserve"> (компилятор – </w:t>
+      </w:r>
+      <w:proofErr w:type="spellStart"/>
+      <w:r>
+        <w:rPr>
+          <w:rFonts w:ascii="Times New Roman" w:eastAsia="Times New Roman" w:hAnsi="Times New Roman" w:cs="Times New Roman"/>
+          <w:color w:val="000000"/>
+          <w:sz w:val="28"/>
+          <w:szCs w:val="28"/>
+          <w:lang w:eastAsia="ru-RU"/>
+        </w:rPr>
+        <w:t>Babel</w:t>
+      </w:r>
+      <w:proofErr w:type="spellEnd"/>
+      <w:r>
+        <w:rPr>
+          <w:rFonts w:ascii="Times New Roman" w:eastAsia="Times New Roman" w:hAnsi="Times New Roman" w:cs="Times New Roman"/>
+          <w:color w:val="000000"/>
+          <w:sz w:val="28"/>
+          <w:szCs w:val="28"/>
+          <w:lang w:eastAsia="ru-RU"/>
+        </w:rPr>
+        <w:t xml:space="preserve"> 7)</w:t>
+      </w:r>
+      <w:r>
+        <w:rPr>
+          <w:rFonts w:ascii="Times New Roman" w:eastAsia="Times New Roman" w:hAnsi="Times New Roman" w:cs="Times New Roman"/>
+          <w:color w:val="000000"/>
+          <w:sz w:val="28"/>
+          <w:szCs w:val="28"/>
+          <w:lang w:eastAsia="ru-RU"/>
+        </w:rPr>
+        <w:t xml:space="preserve"> и </w:t>
+      </w:r>
+      <w:r>
+        <w:rPr>
+          <w:rFonts w:ascii="Times New Roman" w:eastAsia="Times New Roman" w:hAnsi="Times New Roman" w:cs="Times New Roman"/>
+          <w:color w:val="000000"/>
+          <w:sz w:val="28"/>
+          <w:szCs w:val="28"/>
+          <w:lang w:val="en-US" w:eastAsia="ru-RU"/>
+        </w:rPr>
+        <w:t>JavaScript</w:t>
+      </w:r>
+      <w:r>
+        <w:rPr>
+          <w:rFonts w:ascii="Times New Roman" w:eastAsia="Times New Roman" w:hAnsi="Times New Roman" w:cs="Times New Roman"/>
+          <w:color w:val="000000"/>
+          <w:sz w:val="28"/>
+          <w:szCs w:val="28"/>
+          <w:lang w:eastAsia="ru-RU"/>
+        </w:rPr>
+        <w:t>.</w:t>
+      </w:r>
+    </w:p>
+    <w:p>
+      <w:pPr>
+        <w:pStyle w:val="aa"/>
+        <w:numPr>
+          <w:ilvl w:val="0"/>
+          <w:numId w:val="28"/>
+        </w:numPr>
+        <w:spacing w:before="30" w:after="30"/>
+        <w:jc w:val="both"/>
+        <w:rPr>
+          <w:rFonts w:ascii="Times New Roman" w:hAnsi="Times New Roman" w:cs="Times New Roman"/>
+          <w:b/>
+          <w:sz w:val="32"/>
+          <w:szCs w:val="32"/>
+        </w:rPr>
+      </w:pPr>
+      <w:r>
+        <w:rPr>
+          <w:rFonts w:ascii="Times New Roman" w:eastAsia="Times New Roman" w:hAnsi="Times New Roman" w:cs="Times New Roman"/>
+          <w:color w:val="000000"/>
+          <w:sz w:val="28"/>
+          <w:szCs w:val="28"/>
+          <w:lang w:eastAsia="ru-RU"/>
+        </w:rPr>
+        <w:t xml:space="preserve">Среда установки – </w:t>
+      </w:r>
+      <w:proofErr w:type="spellStart"/>
+      <w:r>
+        <w:rPr>
+          <w:rFonts w:ascii="Times New Roman" w:eastAsia="Times New Roman" w:hAnsi="Times New Roman" w:cs="Times New Roman"/>
+          <w:color w:val="000000"/>
+          <w:sz w:val="28"/>
+          <w:szCs w:val="28"/>
+          <w:lang w:eastAsia="ru-RU"/>
+        </w:rPr>
+        <w:t>DevTools</w:t>
+      </w:r>
+      <w:proofErr w:type="spellEnd"/>
+      <w:r>
+        <w:rPr>
+          <w:rFonts w:ascii="Times New Roman" w:eastAsia="Times New Roman" w:hAnsi="Times New Roman" w:cs="Times New Roman"/>
+          <w:color w:val="000000"/>
+          <w:sz w:val="28"/>
+          <w:szCs w:val="28"/>
+          <w:lang w:eastAsia="ru-RU"/>
+        </w:rPr>
+        <w:t xml:space="preserve"> в браузере </w:t>
+      </w:r>
+      <w:proofErr w:type="spellStart"/>
+      <w:r>
+        <w:rPr>
+          <w:rFonts w:ascii="Times New Roman" w:eastAsia="Times New Roman" w:hAnsi="Times New Roman" w:cs="Times New Roman"/>
+          <w:color w:val="000000"/>
+          <w:sz w:val="28"/>
+          <w:szCs w:val="28"/>
+          <w:lang w:eastAsia="ru-RU"/>
+        </w:rPr>
+        <w:t>Google</w:t>
+      </w:r>
+      <w:proofErr w:type="spellEnd"/>
+      <w:r>
+        <w:rPr>
+          <w:rFonts w:ascii="Times New Roman" w:eastAsia="Times New Roman" w:hAnsi="Times New Roman" w:cs="Times New Roman"/>
+          <w:color w:val="000000"/>
+          <w:sz w:val="28"/>
+          <w:szCs w:val="28"/>
+          <w:lang w:eastAsia="ru-RU"/>
+        </w:rPr>
+        <w:t xml:space="preserve"> </w:t>
+      </w:r>
+      <w:proofErr w:type="spellStart"/>
+      <w:r>
+        <w:rPr>
+          <w:rFonts w:ascii="Times New Roman" w:eastAsia="Times New Roman" w:hAnsi="Times New Roman" w:cs="Times New Roman"/>
+          <w:color w:val="000000"/>
+          <w:sz w:val="28"/>
+          <w:szCs w:val="28"/>
+          <w:lang w:eastAsia="ru-RU"/>
+        </w:rPr>
+        <w:t>Chrome</w:t>
+      </w:r>
+      <w:proofErr w:type="spellEnd"/>
+      <w:r>
+        <w:rPr>
+          <w:rFonts w:ascii="Times New Roman" w:eastAsia="Times New Roman" w:hAnsi="Times New Roman" w:cs="Times New Roman"/>
+          <w:color w:val="000000"/>
+          <w:sz w:val="28"/>
+          <w:szCs w:val="28"/>
+          <w:lang w:eastAsia="ru-RU"/>
+        </w:rPr>
+        <w:t xml:space="preserve"> версии 43 и выше.</w:t>
+      </w:r>
+    </w:p>
+    <w:p>
+      <w:pPr>
+        <w:pStyle w:val="aa"/>
+        <w:numPr>
+          <w:ilvl w:val="0"/>
+          <w:numId w:val="26"/>
+        </w:numPr>
+        <w:spacing w:before="30" w:after="30"/>
+        <w:jc w:val="both"/>
+        <w:rPr>
+          <w:rFonts w:ascii="Times New Roman" w:hAnsi="Times New Roman" w:cs="Times New Roman"/>
+          <w:b/>
+          <w:sz w:val="32"/>
+          <w:szCs w:val="32"/>
+        </w:rPr>
+      </w:pPr>
+      <w:r>
+        <w:rPr>
+          <w:rFonts w:ascii="Times New Roman" w:eastAsia="Times New Roman" w:hAnsi="Times New Roman" w:cs="Times New Roman"/>
+          <w:color w:val="000000"/>
+          <w:sz w:val="28"/>
+          <w:szCs w:val="28"/>
+          <w:lang w:eastAsia="ru-RU"/>
+        </w:rPr>
+        <w:t>Требования к базе данных:</w:t>
+      </w:r>
+    </w:p>
+    <w:p>
+      <w:pPr>
+        <w:pStyle w:val="aa"/>
+        <w:numPr>
+          <w:ilvl w:val="0"/>
+          <w:numId w:val="29"/>
+        </w:numPr>
+        <w:spacing w:before="30" w:after="0" w:line="240" w:lineRule="auto"/>
+        <w:jc w:val="both"/>
+        <w:textAlignment w:val="baseline"/>
+        <w:rPr>
+          <w:rFonts w:ascii="Times New Roman" w:eastAsia="Times New Roman" w:hAnsi="Times New Roman" w:cs="Times New Roman"/>
+          <w:color w:val="000000"/>
+          <w:sz w:val="28"/>
+          <w:szCs w:val="28"/>
+          <w:lang w:eastAsia="ru-RU"/>
+        </w:rPr>
+      </w:pPr>
+      <w:r>
+        <w:rPr>
+          <w:rFonts w:ascii="Times New Roman" w:eastAsia="Times New Roman" w:hAnsi="Times New Roman" w:cs="Times New Roman"/>
+          <w:color w:val="000000"/>
+          <w:sz w:val="28"/>
+          <w:szCs w:val="28"/>
+          <w:lang w:eastAsia="ru-RU"/>
+        </w:rPr>
+        <w:t xml:space="preserve">Использование объектного хранилища данными внутри браузера </w:t>
+      </w:r>
+      <w:proofErr w:type="spellStart"/>
+      <w:r>
+        <w:rPr>
+          <w:rFonts w:ascii="Times New Roman" w:eastAsia="Times New Roman" w:hAnsi="Times New Roman" w:cs="Times New Roman"/>
+          <w:color w:val="000000"/>
+          <w:sz w:val="28"/>
+          <w:szCs w:val="28"/>
+          <w:lang w:eastAsia="ru-RU"/>
+        </w:rPr>
+        <w:t>Indexed</w:t>
+      </w:r>
+      <w:proofErr w:type="spellEnd"/>
+      <w:r>
+        <w:rPr>
+          <w:rFonts w:ascii="Times New Roman" w:eastAsia="Times New Roman" w:hAnsi="Times New Roman" w:cs="Times New Roman"/>
+          <w:color w:val="000000"/>
+          <w:sz w:val="28"/>
+          <w:szCs w:val="28"/>
+          <w:lang w:eastAsia="ru-RU"/>
+        </w:rPr>
+        <w:t xml:space="preserve"> </w:t>
+      </w:r>
+      <w:proofErr w:type="spellStart"/>
+      <w:r>
+        <w:rPr>
+          <w:rFonts w:ascii="Times New Roman" w:eastAsia="Times New Roman" w:hAnsi="Times New Roman" w:cs="Times New Roman"/>
+          <w:color w:val="000000"/>
+          <w:sz w:val="28"/>
+          <w:szCs w:val="28"/>
+          <w:lang w:eastAsia="ru-RU"/>
+        </w:rPr>
+        <w:t>Database</w:t>
+      </w:r>
+      <w:proofErr w:type="spellEnd"/>
+      <w:r>
+        <w:rPr>
+          <w:rFonts w:ascii="Times New Roman" w:eastAsia="Times New Roman" w:hAnsi="Times New Roman" w:cs="Times New Roman"/>
+          <w:color w:val="000000"/>
+          <w:sz w:val="28"/>
+          <w:szCs w:val="28"/>
+          <w:lang w:eastAsia="ru-RU"/>
+        </w:rPr>
+        <w:t xml:space="preserve"> API</w:t>
+      </w:r>
+      <w:r>
+        <w:rPr>
+          <w:rFonts w:ascii="Times New Roman" w:eastAsia="Times New Roman" w:hAnsi="Times New Roman" w:cs="Times New Roman"/>
+          <w:color w:val="000000"/>
+          <w:sz w:val="28"/>
+          <w:szCs w:val="28"/>
+          <w:lang w:eastAsia="ru-RU"/>
+        </w:rPr>
+        <w:t>;</w:t>
+      </w:r>
+    </w:p>
+    <w:p>
+      <w:pPr>
+        <w:pStyle w:val="aa"/>
+        <w:numPr>
+          <w:ilvl w:val="0"/>
+          <w:numId w:val="29"/>
+        </w:numPr>
+        <w:spacing w:before="30" w:after="0" w:line="240" w:lineRule="auto"/>
+        <w:jc w:val="both"/>
+        <w:textAlignment w:val="baseline"/>
+        <w:rPr>
+          <w:rFonts w:ascii="Times New Roman" w:eastAsia="Times New Roman" w:hAnsi="Times New Roman" w:cs="Times New Roman"/>
+          <w:color w:val="000000"/>
+          <w:sz w:val="28"/>
+          <w:szCs w:val="28"/>
+          <w:lang w:eastAsia="ru-RU"/>
+        </w:rPr>
+      </w:pPr>
+      <w:r>
+        <w:rPr>
+          <w:rFonts w:ascii="Times New Roman" w:eastAsia="Times New Roman" w:hAnsi="Times New Roman" w:cs="Times New Roman"/>
+          <w:color w:val="000000"/>
+          <w:sz w:val="28"/>
+          <w:szCs w:val="28"/>
+          <w:lang w:eastAsia="ru-RU"/>
+        </w:rPr>
+        <w:t xml:space="preserve">Хранимая о каждом </w:t>
+      </w:r>
+      <w:r>
+        <w:rPr>
+          <w:rFonts w:ascii="Times New Roman" w:eastAsia="Times New Roman" w:hAnsi="Times New Roman" w:cs="Times New Roman"/>
+          <w:color w:val="000000"/>
+          <w:sz w:val="28"/>
+          <w:szCs w:val="28"/>
+          <w:lang w:eastAsia="ru-RU"/>
+        </w:rPr>
+        <w:t>взаимодействии с веб-приложением</w:t>
+      </w:r>
+      <w:r>
+        <w:rPr>
+          <w:rFonts w:ascii="Times New Roman" w:eastAsia="Times New Roman" w:hAnsi="Times New Roman" w:cs="Times New Roman"/>
+          <w:color w:val="000000"/>
+          <w:sz w:val="28"/>
+          <w:szCs w:val="28"/>
+          <w:lang w:eastAsia="ru-RU"/>
+        </w:rPr>
+        <w:t xml:space="preserve"> информация: уникальный идентификатор,</w:t>
+      </w:r>
+      <w:r>
+        <w:rPr>
+          <w:rFonts w:ascii="Times New Roman" w:eastAsia="Times New Roman" w:hAnsi="Times New Roman" w:cs="Times New Roman"/>
+          <w:color w:val="000000"/>
+          <w:sz w:val="28"/>
+          <w:szCs w:val="28"/>
+          <w:lang w:eastAsia="ru-RU"/>
+        </w:rPr>
+        <w:t xml:space="preserve"> </w:t>
+      </w:r>
+      <w:r>
+        <w:rPr>
+          <w:rFonts w:ascii="Times New Roman" w:eastAsia="Times New Roman" w:hAnsi="Times New Roman" w:cs="Times New Roman"/>
+          <w:color w:val="000000"/>
+          <w:sz w:val="28"/>
+          <w:szCs w:val="28"/>
+          <w:lang w:eastAsia="ru-RU"/>
+        </w:rPr>
+        <w:t xml:space="preserve">дата и время, тип события, идентификатор или название </w:t>
+      </w:r>
+      <w:proofErr w:type="spellStart"/>
+      <w:r>
+        <w:rPr>
+          <w:rFonts w:ascii="Times New Roman" w:eastAsia="Times New Roman" w:hAnsi="Times New Roman" w:cs="Times New Roman"/>
+          <w:color w:val="000000"/>
+          <w:sz w:val="28"/>
+          <w:szCs w:val="28"/>
+          <w:lang w:val="en-US" w:eastAsia="ru-RU"/>
+        </w:rPr>
+        <w:t>ui</w:t>
+      </w:r>
+      <w:proofErr w:type="spellEnd"/>
+      <w:r>
+        <w:rPr>
+          <w:rFonts w:ascii="Times New Roman" w:eastAsia="Times New Roman" w:hAnsi="Times New Roman" w:cs="Times New Roman"/>
+          <w:color w:val="000000"/>
+          <w:sz w:val="28"/>
+          <w:szCs w:val="28"/>
+          <w:lang w:eastAsia="ru-RU"/>
+        </w:rPr>
+        <w:t>-</w:t>
+      </w:r>
+      <w:r>
+        <w:rPr>
+          <w:rFonts w:ascii="Times New Roman" w:eastAsia="Times New Roman" w:hAnsi="Times New Roman" w:cs="Times New Roman"/>
+          <w:color w:val="000000"/>
+          <w:sz w:val="28"/>
+          <w:szCs w:val="28"/>
+          <w:lang w:eastAsia="ru-RU"/>
+        </w:rPr>
+        <w:t xml:space="preserve">компонента (с которым работал пользователь), значение (если пользователь вводил какие-то данные), </w:t>
+      </w:r>
+      <w:proofErr w:type="spellStart"/>
+      <w:r>
+        <w:rPr>
+          <w:rFonts w:ascii="Times New Roman" w:eastAsia="Times New Roman" w:hAnsi="Times New Roman" w:cs="Times New Roman"/>
+          <w:color w:val="000000"/>
+          <w:sz w:val="28"/>
+          <w:szCs w:val="28"/>
+          <w:lang w:val="en-US" w:eastAsia="ru-RU"/>
+        </w:rPr>
+        <w:t>xpath</w:t>
+      </w:r>
+      <w:proofErr w:type="spellEnd"/>
+      <w:r>
+        <w:rPr>
+          <w:rFonts w:ascii="Times New Roman" w:eastAsia="Times New Roman" w:hAnsi="Times New Roman" w:cs="Times New Roman"/>
+          <w:color w:val="000000"/>
+          <w:sz w:val="28"/>
+          <w:szCs w:val="28"/>
+          <w:lang w:eastAsia="ru-RU"/>
+        </w:rPr>
+        <w:t xml:space="preserve"> элемента (путь в </w:t>
+      </w:r>
+      <w:r>
+        <w:rPr>
+          <w:rFonts w:ascii="Times New Roman" w:eastAsia="Times New Roman" w:hAnsi="Times New Roman" w:cs="Times New Roman"/>
+          <w:color w:val="000000"/>
+          <w:sz w:val="28"/>
+          <w:szCs w:val="28"/>
+          <w:lang w:val="en-US" w:eastAsia="ru-RU"/>
+        </w:rPr>
+        <w:t>DOM</w:t>
+      </w:r>
+      <w:r>
+        <w:rPr>
+          <w:rFonts w:ascii="Times New Roman" w:eastAsia="Times New Roman" w:hAnsi="Times New Roman" w:cs="Times New Roman"/>
+          <w:color w:val="000000"/>
+          <w:sz w:val="28"/>
+          <w:szCs w:val="28"/>
+          <w:lang w:eastAsia="ru-RU"/>
+        </w:rPr>
+        <w:t>-дереве веб-страницы до элемента)</w:t>
+      </w:r>
+      <w:r>
+        <w:rPr>
+          <w:rFonts w:ascii="Times New Roman" w:eastAsia="Times New Roman" w:hAnsi="Times New Roman" w:cs="Times New Roman"/>
+          <w:color w:val="000000"/>
+          <w:sz w:val="28"/>
+          <w:szCs w:val="28"/>
+          <w:lang w:eastAsia="ru-RU"/>
+        </w:rPr>
+        <w:t>.</w:t>
+      </w:r>
+    </w:p>
+    <w:p>
+      <w:pPr>
+        <w:spacing w:before="30" w:after="30"/>
+        <w:rPr>
+          <w:rFonts w:ascii="Times New Roman" w:hAnsi="Times New Roman" w:cs="Times New Roman"/>
+          <w:b/>
+          <w:sz w:val="32"/>
+          <w:szCs w:val="32"/>
+        </w:rPr>
+      </w:pPr>
     </w:p>
     <w:p>
       <w:pPr>
@@ -12118,6 +15936,7 @@
           <w:numId w:val="1"/>
         </w:numPr>
         <w:spacing w:before="30" w:after="30"/>
+        <w:outlineLvl w:val="3"/>
         <w:rPr>
           <w:rFonts w:ascii="Times New Roman" w:hAnsi="Times New Roman" w:cs="Times New Roman"/>
           <w:b/>
@@ -12125,17 +15944,228 @@
           <w:szCs w:val="32"/>
         </w:rPr>
       </w:pPr>
-    </w:p>
-    <w:p>
-      <w:pPr>
-        <w:spacing w:before="30" w:after="30"/>
+      <w:bookmarkStart w:id="38" w:name="_Toc70806097"/>
+      <w:r>
         <w:rPr>
           <w:rFonts w:ascii="Times New Roman" w:hAnsi="Times New Roman" w:cs="Times New Roman"/>
           <w:b/>
           <w:sz w:val="32"/>
           <w:szCs w:val="32"/>
         </w:rPr>
-      </w:pPr>
+        <w:t>Требования к организационному обеспечению</w:t>
+      </w:r>
+      <w:bookmarkEnd w:id="38"/>
+    </w:p>
+    <w:p>
+      <w:pPr>
+        <w:spacing w:before="30" w:after="30"/>
+        <w:ind w:firstLine="708"/>
+        <w:jc w:val="both"/>
+        <w:rPr>
+          <w:rFonts w:ascii="Times New Roman" w:hAnsi="Times New Roman" w:cs="Times New Roman"/>
+          <w:b/>
+          <w:sz w:val="32"/>
+          <w:szCs w:val="32"/>
+        </w:rPr>
+      </w:pPr>
+      <w:r>
+        <w:rPr>
+          <w:rFonts w:ascii="Times New Roman" w:hAnsi="Times New Roman" w:cs="Times New Roman"/>
+          <w:sz w:val="28"/>
+          <w:szCs w:val="28"/>
+        </w:rPr>
+        <w:lastRenderedPageBreak/>
+        <w:t>К работе с системой должны допускаться сотрудники, имеющие навыки работы на персональном компьютере, ознакомленные с правилами эксплуатации и прошедшие обучение по работе с системой.</w:t>
+      </w:r>
+    </w:p>
+    <w:p>
+      <w:pPr>
+        <w:pStyle w:val="aa"/>
+        <w:numPr>
+          <w:ilvl w:val="3"/>
+          <w:numId w:val="1"/>
+        </w:numPr>
+        <w:spacing w:before="30" w:after="30"/>
+        <w:outlineLvl w:val="3"/>
+        <w:rPr>
+          <w:rFonts w:ascii="Times New Roman" w:hAnsi="Times New Roman" w:cs="Times New Roman"/>
+          <w:b/>
+          <w:sz w:val="32"/>
+          <w:szCs w:val="32"/>
+        </w:rPr>
+      </w:pPr>
+      <w:bookmarkStart w:id="39" w:name="_Toc70806098"/>
+      <w:r>
+        <w:rPr>
+          <w:rFonts w:ascii="Times New Roman" w:hAnsi="Times New Roman" w:cs="Times New Roman"/>
+          <w:b/>
+          <w:sz w:val="32"/>
+          <w:szCs w:val="32"/>
+        </w:rPr>
+        <w:t xml:space="preserve">Требования к </w:t>
+      </w:r>
+      <w:r>
+        <w:rPr>
+          <w:rFonts w:ascii="Times New Roman" w:hAnsi="Times New Roman" w:cs="Times New Roman"/>
+          <w:b/>
+          <w:sz w:val="32"/>
+          <w:szCs w:val="32"/>
+        </w:rPr>
+        <w:t>документации</w:t>
+      </w:r>
+      <w:bookmarkEnd w:id="39"/>
+    </w:p>
+    <w:p>
+      <w:pPr>
+        <w:spacing w:before="30" w:after="30"/>
+        <w:ind w:firstLine="708"/>
+        <w:jc w:val="both"/>
+        <w:rPr>
+          <w:rFonts w:ascii="Times New Roman" w:hAnsi="Times New Roman" w:cs="Times New Roman"/>
+          <w:sz w:val="28"/>
+          <w:szCs w:val="28"/>
+        </w:rPr>
+      </w:pPr>
+      <w:r>
+        <w:rPr>
+          <w:rFonts w:ascii="Times New Roman" w:hAnsi="Times New Roman" w:cs="Times New Roman"/>
+          <w:sz w:val="28"/>
+          <w:szCs w:val="28"/>
+        </w:rPr>
+        <w:t>Программная документация:</w:t>
+      </w:r>
+    </w:p>
+    <w:p>
+      <w:pPr>
+        <w:pStyle w:val="aa"/>
+        <w:numPr>
+          <w:ilvl w:val="0"/>
+          <w:numId w:val="31"/>
+        </w:numPr>
+        <w:spacing w:before="30" w:after="30"/>
+        <w:jc w:val="both"/>
+        <w:rPr>
+          <w:rFonts w:ascii="Times New Roman" w:hAnsi="Times New Roman" w:cs="Times New Roman"/>
+          <w:sz w:val="28"/>
+          <w:szCs w:val="28"/>
+        </w:rPr>
+      </w:pPr>
+      <w:r>
+        <w:rPr>
+          <w:rFonts w:ascii="Times New Roman" w:hAnsi="Times New Roman" w:cs="Times New Roman"/>
+          <w:sz w:val="28"/>
+          <w:szCs w:val="28"/>
+        </w:rPr>
+        <w:t>Техническое зад</w:t>
+      </w:r>
+      <w:r>
+        <w:rPr>
+          <w:rFonts w:ascii="Times New Roman" w:hAnsi="Times New Roman" w:cs="Times New Roman"/>
+          <w:sz w:val="28"/>
+          <w:szCs w:val="28"/>
+        </w:rPr>
+        <w:t>ание на программное обеспечение;</w:t>
+      </w:r>
+    </w:p>
+    <w:p>
+      <w:pPr>
+        <w:pStyle w:val="aa"/>
+        <w:numPr>
+          <w:ilvl w:val="0"/>
+          <w:numId w:val="31"/>
+        </w:numPr>
+        <w:spacing w:before="30" w:after="30"/>
+        <w:jc w:val="both"/>
+        <w:rPr>
+          <w:rFonts w:ascii="Times New Roman" w:hAnsi="Times New Roman" w:cs="Times New Roman"/>
+          <w:sz w:val="28"/>
+          <w:szCs w:val="28"/>
+        </w:rPr>
+      </w:pPr>
+      <w:r>
+        <w:rPr>
+          <w:rFonts w:ascii="Times New Roman" w:hAnsi="Times New Roman" w:cs="Times New Roman"/>
+          <w:sz w:val="28"/>
+          <w:szCs w:val="28"/>
+        </w:rPr>
+        <w:t>Пояснительная зап</w:t>
+      </w:r>
+      <w:r>
+        <w:rPr>
+          <w:rFonts w:ascii="Times New Roman" w:hAnsi="Times New Roman" w:cs="Times New Roman"/>
+          <w:sz w:val="28"/>
+          <w:szCs w:val="28"/>
+        </w:rPr>
+        <w:t>иска к программному обеспечению;</w:t>
+      </w:r>
+    </w:p>
+    <w:p>
+      <w:pPr>
+        <w:pStyle w:val="aa"/>
+        <w:numPr>
+          <w:ilvl w:val="0"/>
+          <w:numId w:val="31"/>
+        </w:numPr>
+        <w:spacing w:before="30" w:after="30"/>
+        <w:jc w:val="both"/>
+        <w:rPr>
+          <w:rFonts w:ascii="Times New Roman" w:hAnsi="Times New Roman" w:cs="Times New Roman"/>
+          <w:sz w:val="28"/>
+          <w:szCs w:val="28"/>
+        </w:rPr>
+      </w:pPr>
+      <w:r>
+        <w:rPr>
+          <w:rFonts w:ascii="Times New Roman" w:hAnsi="Times New Roman" w:cs="Times New Roman"/>
+          <w:sz w:val="28"/>
+          <w:szCs w:val="28"/>
+        </w:rPr>
+        <w:t>Описание программы;</w:t>
+      </w:r>
+    </w:p>
+    <w:p>
+      <w:pPr>
+        <w:pStyle w:val="aa"/>
+        <w:numPr>
+          <w:ilvl w:val="0"/>
+          <w:numId w:val="31"/>
+        </w:numPr>
+        <w:spacing w:before="30" w:after="30"/>
+        <w:jc w:val="both"/>
+        <w:rPr>
+          <w:rFonts w:ascii="Times New Roman" w:hAnsi="Times New Roman" w:cs="Times New Roman"/>
+          <w:sz w:val="28"/>
+          <w:szCs w:val="28"/>
+        </w:rPr>
+      </w:pPr>
+      <w:r>
+        <w:rPr>
+          <w:rFonts w:ascii="Times New Roman" w:hAnsi="Times New Roman" w:cs="Times New Roman"/>
+          <w:sz w:val="28"/>
+          <w:szCs w:val="28"/>
+        </w:rPr>
+        <w:t>Программа и методика испытаний.</w:t>
+      </w:r>
+    </w:p>
+    <w:p>
+      <w:pPr>
+        <w:spacing w:before="30" w:after="30"/>
+        <w:ind w:firstLine="708"/>
+        <w:jc w:val="both"/>
+        <w:rPr>
+          <w:rFonts w:ascii="Times New Roman" w:hAnsi="Times New Roman" w:cs="Times New Roman"/>
+          <w:sz w:val="28"/>
+          <w:szCs w:val="28"/>
+        </w:rPr>
+      </w:pPr>
+      <w:r>
+        <w:rPr>
+          <w:rFonts w:ascii="Times New Roman" w:hAnsi="Times New Roman" w:cs="Times New Roman"/>
+          <w:sz w:val="28"/>
+          <w:szCs w:val="28"/>
+        </w:rPr>
+        <w:t>Эксплуатационная документация на программный продукт – Руководство пользователя.</w:t>
+      </w:r>
     </w:p>
     <w:p>
       <w:pPr>
@@ -12371,7 +16401,6 @@
         <w:docPartUnique/>
       </w:docPartObj>
     </w:sdtPr>
-    <w:sdtEndPr/>
     <w:sdtContent>
       <w:p>
         <w:pPr>
@@ -12391,7 +16420,7 @@
           <w:rPr>
             <w:noProof/>
           </w:rPr>
-          <w:t>17</w:t>
+          <w:t>21</w:t>
         </w:r>
         <w:r>
           <w:fldChar w:fldCharType="end"/>
@@ -12435,6 +16464,118 @@
 <file path=word/numbering.xml><?xml version="1.0" encoding="utf-8"?>
 <w:numbering xmlns:wpc="http://schemas.microsoft.com/office/word/2010/wordprocessingCanvas" xmlns:cx="http://schemas.microsoft.com/office/drawing/2014/chartex" xmlns:cx1="http://schemas.microsoft.com/office/drawing/2015/9/8/chartex" xmlns:mc="http://schemas.openxmlformats.org/markup-compatibility/2006" xmlns:o="urn:schemas-microsoft-com:office:office" xmlns:r="http://schemas.openxmlformats.org/officeDocument/2006/relationships" xmlns:m="http://schemas.openxmlformats.org/officeDocument/2006/math" xmlns:v="urn:schemas-microsoft-com:vml" xmlns:wp14="http://schemas.microsoft.com/office/word/2010/wordprocessingDrawing" xmlns:wp="http://schemas.openxmlformats.org/drawingml/2006/wordprocessingDrawing" xmlns:w10="urn:schemas-microsoft-com:office:word" xmlns:w="http://schemas.openxmlformats.org/wordprocessingml/2006/main" xmlns:w14="http://schemas.microsoft.com/office/word/2010/wordml" xmlns:w15="http://schemas.microsoft.com/office/word/2012/wordml" xmlns:w16se="http://schemas.microsoft.com/office/word/2015/wordml/symex" xmlns:wpg="http://schemas.microsoft.com/office/word/2010/wordprocessingGroup" xmlns:wpi="http://schemas.microsoft.com/office/word/2010/wordprocessingInk" xmlns:wne="http://schemas.microsoft.com/office/word/2006/wordml" xmlns:wps="http://schemas.microsoft.com/office/word/2010/wordprocessingShape" mc:Ignorable="w14 w15 w16se wp14">
   <w:abstractNum w:abstractNumId="0" w15:restartNumberingAfterBreak="0">
+    <w:nsid w:val="00FE3305"/>
+    <w:multiLevelType w:val="hybridMultilevel"/>
+    <w:tmpl w:val="F38E3D9C"/>
+    <w:lvl w:ilvl="0" w:tplc="B01E0B02">
+      <w:numFmt w:val="bullet"/>
+      <w:lvlText w:val="-"/>
+      <w:lvlJc w:val="left"/>
+      <w:pPr>
+        <w:ind w:left="1428" w:hanging="360"/>
+      </w:pPr>
+      <w:rPr>
+        <w:rFonts w:hint="default"/>
+      </w:rPr>
+    </w:lvl>
+    <w:lvl w:ilvl="1" w:tplc="04190003" w:tentative="1">
+      <w:start w:val="1"/>
+      <w:numFmt w:val="bullet"/>
+      <w:lvlText w:val="o"/>
+      <w:lvlJc w:val="left"/>
+      <w:pPr>
+        <w:ind w:left="2148" w:hanging="360"/>
+      </w:pPr>
+      <w:rPr>
+        <w:rFonts w:ascii="Courier New" w:hAnsi="Courier New" w:cs="Courier New" w:hint="default"/>
+      </w:rPr>
+    </w:lvl>
+    <w:lvl w:ilvl="2" w:tplc="04190005" w:tentative="1">
+      <w:start w:val="1"/>
+      <w:numFmt w:val="bullet"/>
+      <w:lvlText w:val=""/>
+      <w:lvlJc w:val="left"/>
+      <w:pPr>
+        <w:ind w:left="2868" w:hanging="360"/>
+      </w:pPr>
+      <w:rPr>
+        <w:rFonts w:ascii="Wingdings" w:hAnsi="Wingdings" w:hint="default"/>
+      </w:rPr>
+    </w:lvl>
+    <w:lvl w:ilvl="3" w:tplc="04190001" w:tentative="1">
+      <w:start w:val="1"/>
+      <w:numFmt w:val="bullet"/>
+      <w:lvlText w:val=""/>
+      <w:lvlJc w:val="left"/>
+      <w:pPr>
+        <w:ind w:left="3588" w:hanging="360"/>
+      </w:pPr>
+      <w:rPr>
+        <w:rFonts w:ascii="Symbol" w:hAnsi="Symbol" w:hint="default"/>
+      </w:rPr>
+    </w:lvl>
+    <w:lvl w:ilvl="4" w:tplc="04190003" w:tentative="1">
+      <w:start w:val="1"/>
+      <w:numFmt w:val="bullet"/>
+      <w:lvlText w:val="o"/>
+      <w:lvlJc w:val="left"/>
+      <w:pPr>
+        <w:ind w:left="4308" w:hanging="360"/>
+      </w:pPr>
+      <w:rPr>
+        <w:rFonts w:ascii="Courier New" w:hAnsi="Courier New" w:cs="Courier New" w:hint="default"/>
+      </w:rPr>
+    </w:lvl>
+    <w:lvl w:ilvl="5" w:tplc="04190005" w:tentative="1">
+      <w:start w:val="1"/>
+      <w:numFmt w:val="bullet"/>
+      <w:lvlText w:val=""/>
+      <w:lvlJc w:val="left"/>
+      <w:pPr>
+        <w:ind w:left="5028" w:hanging="360"/>
+      </w:pPr>
+      <w:rPr>
+        <w:rFonts w:ascii="Wingdings" w:hAnsi="Wingdings" w:hint="default"/>
+      </w:rPr>
+    </w:lvl>
+    <w:lvl w:ilvl="6" w:tplc="04190001" w:tentative="1">
+      <w:start w:val="1"/>
+      <w:numFmt w:val="bullet"/>
+      <w:lvlText w:val=""/>
+      <w:lvlJc w:val="left"/>
+      <w:pPr>
+        <w:ind w:left="5748" w:hanging="360"/>
+      </w:pPr>
+      <w:rPr>
+        <w:rFonts w:ascii="Symbol" w:hAnsi="Symbol" w:hint="default"/>
+      </w:rPr>
+    </w:lvl>
+    <w:lvl w:ilvl="7" w:tplc="04190003" w:tentative="1">
+      <w:start w:val="1"/>
+      <w:numFmt w:val="bullet"/>
+      <w:lvlText w:val="o"/>
+      <w:lvlJc w:val="left"/>
+      <w:pPr>
+        <w:ind w:left="6468" w:hanging="360"/>
+      </w:pPr>
+      <w:rPr>
+        <w:rFonts w:ascii="Courier New" w:hAnsi="Courier New" w:cs="Courier New" w:hint="default"/>
+      </w:rPr>
+    </w:lvl>
+    <w:lvl w:ilvl="8" w:tplc="04190005" w:tentative="1">
+      <w:start w:val="1"/>
+      <w:numFmt w:val="bullet"/>
+      <w:lvlText w:val=""/>
+      <w:lvlJc w:val="left"/>
+      <w:pPr>
+        <w:ind w:left="7188" w:hanging="360"/>
+      </w:pPr>
+      <w:rPr>
+        <w:rFonts w:ascii="Wingdings" w:hAnsi="Wingdings" w:hint="default"/>
+      </w:rPr>
+    </w:lvl>
+  </w:abstractNum>
+  <w:abstractNum w:abstractNumId="1" w15:restartNumberingAfterBreak="0">
     <w:nsid w:val="029961DE"/>
     <w:multiLevelType w:val="hybridMultilevel"/>
     <w:tmpl w:val="939892C0"/>
@@ -12520,7 +16661,7 @@
       </w:pPr>
     </w:lvl>
   </w:abstractNum>
-  <w:abstractNum w:abstractNumId="1" w15:restartNumberingAfterBreak="0">
+  <w:abstractNum w:abstractNumId="2" w15:restartNumberingAfterBreak="0">
     <w:nsid w:val="08183C33"/>
     <w:multiLevelType w:val="multilevel"/>
     <w:tmpl w:val="5FCA393C"/>
@@ -12633,7 +16774,7 @@
       </w:rPr>
     </w:lvl>
   </w:abstractNum>
-  <w:abstractNum w:abstractNumId="2" w15:restartNumberingAfterBreak="0">
+  <w:abstractNum w:abstractNumId="3" w15:restartNumberingAfterBreak="0">
     <w:nsid w:val="0B085FD7"/>
     <w:multiLevelType w:val="hybridMultilevel"/>
     <w:tmpl w:val="0922DB70"/>
@@ -12719,7 +16860,156 @@
       </w:pPr>
     </w:lvl>
   </w:abstractNum>
-  <w:abstractNum w:abstractNumId="3" w15:restartNumberingAfterBreak="0">
+  <w:abstractNum w:abstractNumId="4" w15:restartNumberingAfterBreak="0">
+    <w:nsid w:val="14DE3018"/>
+    <w:multiLevelType w:val="multilevel"/>
+    <w:tmpl w:val="8AE60A4C"/>
+    <w:lvl w:ilvl="0">
+      <w:start w:val="1"/>
+      <w:numFmt w:val="bullet"/>
+      <w:lvlText w:val=""/>
+      <w:lvlJc w:val="left"/>
+      <w:pPr>
+        <w:tabs>
+          <w:tab w:val="num" w:pos="720"/>
+        </w:tabs>
+        <w:ind w:left="720" w:hanging="360"/>
+      </w:pPr>
+      <w:rPr>
+        <w:rFonts w:ascii="Symbol" w:hAnsi="Symbol" w:hint="default"/>
+        <w:sz w:val="20"/>
+      </w:rPr>
+    </w:lvl>
+    <w:lvl w:ilvl="1" w:tentative="1">
+      <w:start w:val="1"/>
+      <w:numFmt w:val="bullet"/>
+      <w:lvlText w:val="o"/>
+      <w:lvlJc w:val="left"/>
+      <w:pPr>
+        <w:tabs>
+          <w:tab w:val="num" w:pos="1440"/>
+        </w:tabs>
+        <w:ind w:left="1440" w:hanging="360"/>
+      </w:pPr>
+      <w:rPr>
+        <w:rFonts w:ascii="Courier New" w:hAnsi="Courier New" w:hint="default"/>
+        <w:sz w:val="20"/>
+      </w:rPr>
+    </w:lvl>
+    <w:lvl w:ilvl="2" w:tentative="1">
+      <w:start w:val="1"/>
+      <w:numFmt w:val="bullet"/>
+      <w:lvlText w:val=""/>
+      <w:lvlJc w:val="left"/>
+      <w:pPr>
+        <w:tabs>
+          <w:tab w:val="num" w:pos="2160"/>
+        </w:tabs>
+        <w:ind w:left="2160" w:hanging="360"/>
+      </w:pPr>
+      <w:rPr>
+        <w:rFonts w:ascii="Wingdings" w:hAnsi="Wingdings" w:hint="default"/>
+        <w:sz w:val="20"/>
+      </w:rPr>
+    </w:lvl>
+    <w:lvl w:ilvl="3" w:tentative="1">
+      <w:start w:val="1"/>
+      <w:numFmt w:val="bullet"/>
+      <w:lvlText w:val=""/>
+      <w:lvlJc w:val="left"/>
+      <w:pPr>
+        <w:tabs>
+          <w:tab w:val="num" w:pos="2880"/>
+        </w:tabs>
+        <w:ind w:left="2880" w:hanging="360"/>
+      </w:pPr>
+      <w:rPr>
+        <w:rFonts w:ascii="Wingdings" w:hAnsi="Wingdings" w:hint="default"/>
+        <w:sz w:val="20"/>
+      </w:rPr>
+    </w:lvl>
+    <w:lvl w:ilvl="4" w:tentative="1">
+      <w:start w:val="1"/>
+      <w:numFmt w:val="bullet"/>
+      <w:lvlText w:val=""/>
+      <w:lvlJc w:val="left"/>
+      <w:pPr>
+        <w:tabs>
+          <w:tab w:val="num" w:pos="3600"/>
+        </w:tabs>
+        <w:ind w:left="3600" w:hanging="360"/>
+      </w:pPr>
+      <w:rPr>
+        <w:rFonts w:ascii="Wingdings" w:hAnsi="Wingdings" w:hint="default"/>
+        <w:sz w:val="20"/>
+      </w:rPr>
+    </w:lvl>
+    <w:lvl w:ilvl="5" w:tentative="1">
+      <w:start w:val="1"/>
+      <w:numFmt w:val="bullet"/>
+      <w:lvlText w:val=""/>
+      <w:lvlJc w:val="left"/>
+      <w:pPr>
+        <w:tabs>
+          <w:tab w:val="num" w:pos="4320"/>
+        </w:tabs>
+        <w:ind w:left="4320" w:hanging="360"/>
+      </w:pPr>
+      <w:rPr>
+        <w:rFonts w:ascii="Wingdings" w:hAnsi="Wingdings" w:hint="default"/>
+        <w:sz w:val="20"/>
+      </w:rPr>
+    </w:lvl>
+    <w:lvl w:ilvl="6" w:tentative="1">
+      <w:start w:val="1"/>
+      <w:numFmt w:val="bullet"/>
+      <w:lvlText w:val=""/>
+      <w:lvlJc w:val="left"/>
+      <w:pPr>
+        <w:tabs>
+          <w:tab w:val="num" w:pos="5040"/>
+        </w:tabs>
+        <w:ind w:left="5040" w:hanging="360"/>
+      </w:pPr>
+      <w:rPr>
+        <w:rFonts w:ascii="Wingdings" w:hAnsi="Wingdings" w:hint="default"/>
+        <w:sz w:val="20"/>
+      </w:rPr>
+    </w:lvl>
+    <w:lvl w:ilvl="7" w:tentative="1">
+      <w:start w:val="1"/>
+      <w:numFmt w:val="bullet"/>
+      <w:lvlText w:val=""/>
+      <w:lvlJc w:val="left"/>
+      <w:pPr>
+        <w:tabs>
+          <w:tab w:val="num" w:pos="5760"/>
+        </w:tabs>
+        <w:ind w:left="5760" w:hanging="360"/>
+      </w:pPr>
+      <w:rPr>
+        <w:rFonts w:ascii="Wingdings" w:hAnsi="Wingdings" w:hint="default"/>
+        <w:sz w:val="20"/>
+      </w:rPr>
+    </w:lvl>
+    <w:lvl w:ilvl="8" w:tentative="1">
+      <w:start w:val="1"/>
+      <w:numFmt w:val="bullet"/>
+      <w:lvlText w:val=""/>
+      <w:lvlJc w:val="left"/>
+      <w:pPr>
+        <w:tabs>
+          <w:tab w:val="num" w:pos="6480"/>
+        </w:tabs>
+        <w:ind w:left="6480" w:hanging="360"/>
+      </w:pPr>
+      <w:rPr>
+        <w:rFonts w:ascii="Wingdings" w:hAnsi="Wingdings" w:hint="default"/>
+        <w:sz w:val="20"/>
+      </w:rPr>
+    </w:lvl>
+  </w:abstractNum>
+  <w:abstractNum w:abstractNumId="5" w15:restartNumberingAfterBreak="0">
     <w:nsid w:val="189F51D7"/>
     <w:multiLevelType w:val="hybridMultilevel"/>
     <w:tmpl w:val="FCBC42D2"/>
@@ -12805,7 +17095,7 @@
       </w:pPr>
     </w:lvl>
   </w:abstractNum>
-  <w:abstractNum w:abstractNumId="4" w15:restartNumberingAfterBreak="0">
+  <w:abstractNum w:abstractNumId="6" w15:restartNumberingAfterBreak="0">
     <w:nsid w:val="19EF12DA"/>
     <w:multiLevelType w:val="hybridMultilevel"/>
     <w:tmpl w:val="8108AEBA"/>
@@ -12894,7 +17184,119 @@
       </w:pPr>
     </w:lvl>
   </w:abstractNum>
-  <w:abstractNum w:abstractNumId="5" w15:restartNumberingAfterBreak="0">
+  <w:abstractNum w:abstractNumId="7" w15:restartNumberingAfterBreak="0">
+    <w:nsid w:val="2A152BE9"/>
+    <w:multiLevelType w:val="hybridMultilevel"/>
+    <w:tmpl w:val="A2FC30FE"/>
+    <w:lvl w:ilvl="0" w:tplc="B01E0B02">
+      <w:numFmt w:val="bullet"/>
+      <w:lvlText w:val="-"/>
+      <w:lvlJc w:val="left"/>
+      <w:pPr>
+        <w:ind w:left="1080" w:hanging="360"/>
+      </w:pPr>
+      <w:rPr>
+        <w:rFonts w:hint="default"/>
+      </w:rPr>
+    </w:lvl>
+    <w:lvl w:ilvl="1" w:tplc="04190003" w:tentative="1">
+      <w:start w:val="1"/>
+      <w:numFmt w:val="bullet"/>
+      <w:lvlText w:val="o"/>
+      <w:lvlJc w:val="left"/>
+      <w:pPr>
+        <w:ind w:left="1800" w:hanging="360"/>
+      </w:pPr>
+      <w:rPr>
+        <w:rFonts w:ascii="Courier New" w:hAnsi="Courier New" w:cs="Courier New" w:hint="default"/>
+      </w:rPr>
+    </w:lvl>
+    <w:lvl w:ilvl="2" w:tplc="04190005" w:tentative="1">
+      <w:start w:val="1"/>
+      <w:numFmt w:val="bullet"/>
+      <w:lvlText w:val=""/>
+      <w:lvlJc w:val="left"/>
+      <w:pPr>
+        <w:ind w:left="2520" w:hanging="360"/>
+      </w:pPr>
+      <w:rPr>
+        <w:rFonts w:ascii="Wingdings" w:hAnsi="Wingdings" w:hint="default"/>
+      </w:rPr>
+    </w:lvl>
+    <w:lvl w:ilvl="3" w:tplc="04190001" w:tentative="1">
+      <w:start w:val="1"/>
+      <w:numFmt w:val="bullet"/>
+      <w:lvlText w:val=""/>
+      <w:lvlJc w:val="left"/>
+      <w:pPr>
+        <w:ind w:left="3240" w:hanging="360"/>
+      </w:pPr>
+      <w:rPr>
+        <w:rFonts w:ascii="Symbol" w:hAnsi="Symbol" w:hint="default"/>
+      </w:rPr>
+    </w:lvl>
+    <w:lvl w:ilvl="4" w:tplc="04190003" w:tentative="1">
+      <w:start w:val="1"/>
+      <w:numFmt w:val="bullet"/>
+      <w:lvlText w:val="o"/>
+      <w:lvlJc w:val="left"/>
+      <w:pPr>
+        <w:ind w:left="3960" w:hanging="360"/>
+      </w:pPr>
+      <w:rPr>
+        <w:rFonts w:ascii="Courier New" w:hAnsi="Courier New" w:cs="Courier New" w:hint="default"/>
+      </w:rPr>
+    </w:lvl>
+    <w:lvl w:ilvl="5" w:tplc="04190005" w:tentative="1">
+      <w:start w:val="1"/>
+      <w:numFmt w:val="bullet"/>
+      <w:lvlText w:val=""/>
+      <w:lvlJc w:val="left"/>
+      <w:pPr>
+        <w:ind w:left="4680" w:hanging="360"/>
+      </w:pPr>
+      <w:rPr>
+        <w:rFonts w:ascii="Wingdings" w:hAnsi="Wingdings" w:hint="default"/>
+      </w:rPr>
+    </w:lvl>
+    <w:lvl w:ilvl="6" w:tplc="04190001" w:tentative="1">
+      <w:start w:val="1"/>
+      <w:numFmt w:val="bullet"/>
+      <w:lvlText w:val=""/>
+      <w:lvlJc w:val="left"/>
+      <w:pPr>
+        <w:ind w:left="5400" w:hanging="360"/>
+      </w:pPr>
+      <w:rPr>
+        <w:rFonts w:ascii="Symbol" w:hAnsi="Symbol" w:hint="default"/>
+      </w:rPr>
+    </w:lvl>
+    <w:lvl w:ilvl="7" w:tplc="04190003" w:tentative="1">
+      <w:start w:val="1"/>
+      <w:numFmt w:val="bullet"/>
+      <w:lvlText w:val="o"/>
+      <w:lvlJc w:val="left"/>
+      <w:pPr>
+        <w:ind w:left="6120" w:hanging="360"/>
+      </w:pPr>
+      <w:rPr>
+        <w:rFonts w:ascii="Courier New" w:hAnsi="Courier New" w:cs="Courier New" w:hint="default"/>
+      </w:rPr>
+    </w:lvl>
+    <w:lvl w:ilvl="8" w:tplc="04190005" w:tentative="1">
+      <w:start w:val="1"/>
+      <w:numFmt w:val="bullet"/>
+      <w:lvlText w:val=""/>
+      <w:lvlJc w:val="left"/>
+      <w:pPr>
+        <w:ind w:left="6840" w:hanging="360"/>
+      </w:pPr>
+      <w:rPr>
+        <w:rFonts w:ascii="Wingdings" w:hAnsi="Wingdings" w:hint="default"/>
+      </w:rPr>
+    </w:lvl>
+  </w:abstractNum>
+  <w:abstractNum w:abstractNumId="8" w15:restartNumberingAfterBreak="0">
     <w:nsid w:val="2EE11737"/>
     <w:multiLevelType w:val="hybridMultilevel"/>
     <w:tmpl w:val="9D4AB140"/>
@@ -13006,7 +17408,7 @@
       </w:rPr>
     </w:lvl>
   </w:abstractNum>
-  <w:abstractNum w:abstractNumId="6" w15:restartNumberingAfterBreak="0">
+  <w:abstractNum w:abstractNumId="9" w15:restartNumberingAfterBreak="0">
     <w:nsid w:val="32407BE6"/>
     <w:multiLevelType w:val="hybridMultilevel"/>
     <w:tmpl w:val="EADA362A"/>
@@ -13092,7 +17494,7 @@
       </w:pPr>
     </w:lvl>
   </w:abstractNum>
-  <w:abstractNum w:abstractNumId="7" w15:restartNumberingAfterBreak="0">
+  <w:abstractNum w:abstractNumId="10" w15:restartNumberingAfterBreak="0">
     <w:nsid w:val="38CA576A"/>
     <w:multiLevelType w:val="hybridMultilevel"/>
     <w:tmpl w:val="70F6149E"/>
@@ -13178,7 +17580,7 @@
       </w:pPr>
     </w:lvl>
   </w:abstractNum>
-  <w:abstractNum w:abstractNumId="8" w15:restartNumberingAfterBreak="0">
+  <w:abstractNum w:abstractNumId="11" w15:restartNumberingAfterBreak="0">
     <w:nsid w:val="38FE21AB"/>
     <w:multiLevelType w:val="hybridMultilevel"/>
     <w:tmpl w:val="9592A124"/>
@@ -13290,7 +17692,120 @@
       </w:rPr>
     </w:lvl>
   </w:abstractNum>
-  <w:abstractNum w:abstractNumId="9" w15:restartNumberingAfterBreak="0">
+  <w:abstractNum w:abstractNumId="12" w15:restartNumberingAfterBreak="0">
+    <w:nsid w:val="3975017E"/>
+    <w:multiLevelType w:val="multilevel"/>
+    <w:tmpl w:val="DE3E7152"/>
+    <w:lvl w:ilvl="0">
+      <w:start w:val="2"/>
+      <w:numFmt w:val="decimal"/>
+      <w:lvlText w:val="%1."/>
+      <w:lvlJc w:val="left"/>
+      <w:pPr>
+        <w:tabs>
+          <w:tab w:val="num" w:pos="720"/>
+        </w:tabs>
+        <w:ind w:left="720" w:hanging="360"/>
+      </w:pPr>
+    </w:lvl>
+    <w:lvl w:ilvl="1" w:tentative="1">
+      <w:start w:val="1"/>
+      <w:numFmt w:val="decimal"/>
+      <w:lvlText w:val="%2."/>
+      <w:lvlJc w:val="left"/>
+      <w:pPr>
+        <w:tabs>
+          <w:tab w:val="num" w:pos="1440"/>
+        </w:tabs>
+        <w:ind w:left="1440" w:hanging="360"/>
+      </w:pPr>
+    </w:lvl>
+    <w:lvl w:ilvl="2" w:tentative="1">
+      <w:start w:val="1"/>
+      <w:numFmt w:val="decimal"/>
+      <w:lvlText w:val="%3."/>
+      <w:lvlJc w:val="left"/>
+      <w:pPr>
+        <w:tabs>
+          <w:tab w:val="num" w:pos="2160"/>
+        </w:tabs>
+        <w:ind w:left="2160" w:hanging="360"/>
+      </w:pPr>
+    </w:lvl>
+    <w:lvl w:ilvl="3" w:tentative="1">
+      <w:start w:val="1"/>
+      <w:numFmt w:val="decimal"/>
+      <w:lvlText w:val="%4."/>
+      <w:lvlJc w:val="left"/>
+      <w:pPr>
+        <w:tabs>
+          <w:tab w:val="num" w:pos="2880"/>
+        </w:tabs>
+        <w:ind w:left="2880" w:hanging="360"/>
+      </w:pPr>
+    </w:lvl>
+    <w:lvl w:ilvl="4" w:tentative="1">
+      <w:start w:val="1"/>
+      <w:numFmt w:val="decimal"/>
+      <w:lvlText w:val="%5."/>
+      <w:lvlJc w:val="left"/>
+      <w:pPr>
+        <w:tabs>
+          <w:tab w:val="num" w:pos="3600"/>
+        </w:tabs>
+        <w:ind w:left="3600" w:hanging="360"/>
+      </w:pPr>
+    </w:lvl>
+    <w:lvl w:ilvl="5" w:tentative="1">
+      <w:start w:val="1"/>
+      <w:numFmt w:val="decimal"/>
+      <w:lvlText w:val="%6."/>
+      <w:lvlJc w:val="left"/>
+      <w:pPr>
+        <w:tabs>
+          <w:tab w:val="num" w:pos="4320"/>
+        </w:tabs>
+        <w:ind w:left="4320" w:hanging="360"/>
+      </w:pPr>
+    </w:lvl>
+    <w:lvl w:ilvl="6" w:tentative="1">
+      <w:start w:val="1"/>
+      <w:numFmt w:val="decimal"/>
+      <w:lvlText w:val="%7."/>
+      <w:lvlJc w:val="left"/>
+      <w:pPr>
+        <w:tabs>
+          <w:tab w:val="num" w:pos="5040"/>
+        </w:tabs>
+        <w:ind w:left="5040" w:hanging="360"/>
+      </w:pPr>
+    </w:lvl>
+    <w:lvl w:ilvl="7" w:tentative="1">
+      <w:start w:val="1"/>
+      <w:numFmt w:val="decimal"/>
+      <w:lvlText w:val="%8."/>
+      <w:lvlJc w:val="left"/>
+      <w:pPr>
+        <w:tabs>
+          <w:tab w:val="num" w:pos="5760"/>
+        </w:tabs>
+        <w:ind w:left="5760" w:hanging="360"/>
+      </w:pPr>
+    </w:lvl>
+    <w:lvl w:ilvl="8" w:tentative="1">
+      <w:start w:val="1"/>
+      <w:numFmt w:val="decimal"/>
+      <w:lvlText w:val="%9."/>
+      <w:lvlJc w:val="left"/>
+      <w:pPr>
+        <w:tabs>
+          <w:tab w:val="num" w:pos="6480"/>
+        </w:tabs>
+        <w:ind w:left="6480" w:hanging="360"/>
+      </w:pPr>
+    </w:lvl>
+  </w:abstractNum>
+  <w:abstractNum w:abstractNumId="13" w15:restartNumberingAfterBreak="0">
     <w:nsid w:val="3B7826DF"/>
     <w:multiLevelType w:val="hybridMultilevel"/>
     <w:tmpl w:val="C6647606"/>
@@ -13402,7 +17917,120 @@
       </w:rPr>
     </w:lvl>
   </w:abstractNum>
-  <w:abstractNum w:abstractNumId="10" w15:restartNumberingAfterBreak="0">
+  <w:abstractNum w:abstractNumId="14" w15:restartNumberingAfterBreak="0">
+    <w:nsid w:val="41325EC2"/>
+    <w:multiLevelType w:val="multilevel"/>
+    <w:tmpl w:val="F3EE899C"/>
+    <w:lvl w:ilvl="0">
+      <w:start w:val="1"/>
+      <w:numFmt w:val="decimal"/>
+      <w:lvlText w:val="%1."/>
+      <w:lvlJc w:val="left"/>
+      <w:pPr>
+        <w:tabs>
+          <w:tab w:val="num" w:pos="720"/>
+        </w:tabs>
+        <w:ind w:left="720" w:hanging="360"/>
+      </w:pPr>
+    </w:lvl>
+    <w:lvl w:ilvl="1" w:tentative="1">
+      <w:start w:val="1"/>
+      <w:numFmt w:val="decimal"/>
+      <w:lvlText w:val="%2."/>
+      <w:lvlJc w:val="left"/>
+      <w:pPr>
+        <w:tabs>
+          <w:tab w:val="num" w:pos="1440"/>
+        </w:tabs>
+        <w:ind w:left="1440" w:hanging="360"/>
+      </w:pPr>
+    </w:lvl>
+    <w:lvl w:ilvl="2" w:tentative="1">
+      <w:start w:val="1"/>
+      <w:numFmt w:val="decimal"/>
+      <w:lvlText w:val="%3."/>
+      <w:lvlJc w:val="left"/>
+      <w:pPr>
+        <w:tabs>
+          <w:tab w:val="num" w:pos="2160"/>
+        </w:tabs>
+        <w:ind w:left="2160" w:hanging="360"/>
+      </w:pPr>
+    </w:lvl>
+    <w:lvl w:ilvl="3" w:tentative="1">
+      <w:start w:val="1"/>
+      <w:numFmt w:val="decimal"/>
+      <w:lvlText w:val="%4."/>
+      <w:lvlJc w:val="left"/>
+      <w:pPr>
+        <w:tabs>
+          <w:tab w:val="num" w:pos="2880"/>
+        </w:tabs>
+        <w:ind w:left="2880" w:hanging="360"/>
+      </w:pPr>
+    </w:lvl>
+    <w:lvl w:ilvl="4" w:tentative="1">
+      <w:start w:val="1"/>
+      <w:numFmt w:val="decimal"/>
+      <w:lvlText w:val="%5."/>
+      <w:lvlJc w:val="left"/>
+      <w:pPr>
+        <w:tabs>
+          <w:tab w:val="num" w:pos="3600"/>
+        </w:tabs>
+        <w:ind w:left="3600" w:hanging="360"/>
+      </w:pPr>
+    </w:lvl>
+    <w:lvl w:ilvl="5" w:tentative="1">
+      <w:start w:val="1"/>
+      <w:numFmt w:val="decimal"/>
+      <w:lvlText w:val="%6."/>
+      <w:lvlJc w:val="left"/>
+      <w:pPr>
+        <w:tabs>
+          <w:tab w:val="num" w:pos="4320"/>
+        </w:tabs>
+        <w:ind w:left="4320" w:hanging="360"/>
+      </w:pPr>
+    </w:lvl>
+    <w:lvl w:ilvl="6" w:tentative="1">
+      <w:start w:val="1"/>
+      <w:numFmt w:val="decimal"/>
+      <w:lvlText w:val="%7."/>
+      <w:lvlJc w:val="left"/>
+      <w:pPr>
+        <w:tabs>
+          <w:tab w:val="num" w:pos="5040"/>
+        </w:tabs>
+        <w:ind w:left="5040" w:hanging="360"/>
+      </w:pPr>
+    </w:lvl>
+    <w:lvl w:ilvl="7" w:tentative="1">
+      <w:start w:val="1"/>
+      <w:numFmt w:val="decimal"/>
+      <w:lvlText w:val="%8."/>
+      <w:lvlJc w:val="left"/>
+      <w:pPr>
+        <w:tabs>
+          <w:tab w:val="num" w:pos="5760"/>
+        </w:tabs>
+        <w:ind w:left="5760" w:hanging="360"/>
+      </w:pPr>
+    </w:lvl>
+    <w:lvl w:ilvl="8" w:tentative="1">
+      <w:start w:val="1"/>
+      <w:numFmt w:val="decimal"/>
+      <w:lvlText w:val="%9."/>
+      <w:lvlJc w:val="left"/>
+      <w:pPr>
+        <w:tabs>
+          <w:tab w:val="num" w:pos="6480"/>
+        </w:tabs>
+        <w:ind w:left="6480" w:hanging="360"/>
+      </w:pPr>
+    </w:lvl>
+  </w:abstractNum>
+  <w:abstractNum w:abstractNumId="15" w15:restartNumberingAfterBreak="0">
     <w:nsid w:val="41AD3EEE"/>
     <w:multiLevelType w:val="hybridMultilevel"/>
     <w:tmpl w:val="83548EE0"/>
@@ -13491,7 +18119,354 @@
       </w:pPr>
     </w:lvl>
   </w:abstractNum>
-  <w:abstractNum w:abstractNumId="11" w15:restartNumberingAfterBreak="0">
+  <w:abstractNum w:abstractNumId="16" w15:restartNumberingAfterBreak="0">
+    <w:nsid w:val="4A347BA4"/>
+    <w:multiLevelType w:val="multilevel"/>
+    <w:tmpl w:val="1EBEA49C"/>
+    <w:lvl w:ilvl="0">
+      <w:start w:val="1"/>
+      <w:numFmt w:val="bullet"/>
+      <w:lvlText w:val=""/>
+      <w:lvlJc w:val="left"/>
+      <w:pPr>
+        <w:tabs>
+          <w:tab w:val="num" w:pos="720"/>
+        </w:tabs>
+        <w:ind w:left="720" w:hanging="360"/>
+      </w:pPr>
+      <w:rPr>
+        <w:rFonts w:ascii="Symbol" w:hAnsi="Symbol" w:hint="default"/>
+        <w:sz w:val="20"/>
+      </w:rPr>
+    </w:lvl>
+    <w:lvl w:ilvl="1">
+      <w:start w:val="1"/>
+      <w:numFmt w:val="bullet"/>
+      <w:lvlText w:val="o"/>
+      <w:lvlJc w:val="left"/>
+      <w:pPr>
+        <w:tabs>
+          <w:tab w:val="num" w:pos="1440"/>
+        </w:tabs>
+        <w:ind w:left="1440" w:hanging="360"/>
+      </w:pPr>
+      <w:rPr>
+        <w:rFonts w:ascii="Courier New" w:hAnsi="Courier New" w:hint="default"/>
+        <w:sz w:val="20"/>
+      </w:rPr>
+    </w:lvl>
+    <w:lvl w:ilvl="2" w:tentative="1">
+      <w:start w:val="1"/>
+      <w:numFmt w:val="bullet"/>
+      <w:lvlText w:val=""/>
+      <w:lvlJc w:val="left"/>
+      <w:pPr>
+        <w:tabs>
+          <w:tab w:val="num" w:pos="2160"/>
+        </w:tabs>
+        <w:ind w:left="2160" w:hanging="360"/>
+      </w:pPr>
+      <w:rPr>
+        <w:rFonts w:ascii="Wingdings" w:hAnsi="Wingdings" w:hint="default"/>
+        <w:sz w:val="20"/>
+      </w:rPr>
+    </w:lvl>
+    <w:lvl w:ilvl="3" w:tentative="1">
+      <w:start w:val="1"/>
+      <w:numFmt w:val="bullet"/>
+      <w:lvlText w:val=""/>
+      <w:lvlJc w:val="left"/>
+      <w:pPr>
+        <w:tabs>
+          <w:tab w:val="num" w:pos="2880"/>
+        </w:tabs>
+        <w:ind w:left="2880" w:hanging="360"/>
+      </w:pPr>
+      <w:rPr>
+        <w:rFonts w:ascii="Wingdings" w:hAnsi="Wingdings" w:hint="default"/>
+        <w:sz w:val="20"/>
+      </w:rPr>
+    </w:lvl>
+    <w:lvl w:ilvl="4" w:tentative="1">
+      <w:start w:val="1"/>
+      <w:numFmt w:val="bullet"/>
+      <w:lvlText w:val=""/>
+      <w:lvlJc w:val="left"/>
+      <w:pPr>
+        <w:tabs>
+          <w:tab w:val="num" w:pos="3600"/>
+        </w:tabs>
+        <w:ind w:left="3600" w:hanging="360"/>
+      </w:pPr>
+      <w:rPr>
+        <w:rFonts w:ascii="Wingdings" w:hAnsi="Wingdings" w:hint="default"/>
+        <w:sz w:val="20"/>
+      </w:rPr>
+    </w:lvl>
+    <w:lvl w:ilvl="5" w:tentative="1">
+      <w:start w:val="1"/>
+      <w:numFmt w:val="bullet"/>
+      <w:lvlText w:val=""/>
+      <w:lvlJc w:val="left"/>
+      <w:pPr>
+        <w:tabs>
+          <w:tab w:val="num" w:pos="4320"/>
+        </w:tabs>
+        <w:ind w:left="4320" w:hanging="360"/>
+      </w:pPr>
+      <w:rPr>
+        <w:rFonts w:ascii="Wingdings" w:hAnsi="Wingdings" w:hint="default"/>
+        <w:sz w:val="20"/>
+      </w:rPr>
+    </w:lvl>
+    <w:lvl w:ilvl="6" w:tentative="1">
+      <w:start w:val="1"/>
+      <w:numFmt w:val="bullet"/>
+      <w:lvlText w:val=""/>
+      <w:lvlJc w:val="left"/>
+      <w:pPr>
+        <w:tabs>
+          <w:tab w:val="num" w:pos="5040"/>
+        </w:tabs>
+        <w:ind w:left="5040" w:hanging="360"/>
+      </w:pPr>
+      <w:rPr>
+        <w:rFonts w:ascii="Wingdings" w:hAnsi="Wingdings" w:hint="default"/>
+        <w:sz w:val="20"/>
+      </w:rPr>
+    </w:lvl>
+    <w:lvl w:ilvl="7" w:tentative="1">
+      <w:start w:val="1"/>
+      <w:numFmt w:val="bullet"/>
+      <w:lvlText w:val=""/>
+      <w:lvlJc w:val="left"/>
+      <w:pPr>
+        <w:tabs>
+          <w:tab w:val="num" w:pos="5760"/>
+        </w:tabs>
+        <w:ind w:left="5760" w:hanging="360"/>
+      </w:pPr>
+      <w:rPr>
+        <w:rFonts w:ascii="Wingdings" w:hAnsi="Wingdings" w:hint="default"/>
+        <w:sz w:val="20"/>
+      </w:rPr>
+    </w:lvl>
+    <w:lvl w:ilvl="8" w:tentative="1">
+      <w:start w:val="1"/>
+      <w:numFmt w:val="bullet"/>
+      <w:lvlText w:val=""/>
+      <w:lvlJc w:val="left"/>
+      <w:pPr>
+        <w:tabs>
+          <w:tab w:val="num" w:pos="6480"/>
+        </w:tabs>
+        <w:ind w:left="6480" w:hanging="360"/>
+      </w:pPr>
+      <w:rPr>
+        <w:rFonts w:ascii="Wingdings" w:hAnsi="Wingdings" w:hint="default"/>
+        <w:sz w:val="20"/>
+      </w:rPr>
+    </w:lvl>
+  </w:abstractNum>
+  <w:abstractNum w:abstractNumId="17" w15:restartNumberingAfterBreak="0">
+    <w:nsid w:val="4D8536EC"/>
+    <w:multiLevelType w:val="hybridMultilevel"/>
+    <w:tmpl w:val="63D086D0"/>
+    <w:lvl w:ilvl="0" w:tplc="B01E0B02">
+      <w:numFmt w:val="bullet"/>
+      <w:lvlText w:val="-"/>
+      <w:lvlJc w:val="left"/>
+      <w:pPr>
+        <w:ind w:left="720" w:hanging="360"/>
+      </w:pPr>
+      <w:rPr>
+        <w:rFonts w:hint="default"/>
+      </w:rPr>
+    </w:lvl>
+    <w:lvl w:ilvl="1" w:tplc="04190003" w:tentative="1">
+      <w:start w:val="1"/>
+      <w:numFmt w:val="bullet"/>
+      <w:lvlText w:val="o"/>
+      <w:lvlJc w:val="left"/>
+      <w:pPr>
+        <w:ind w:left="1440" w:hanging="360"/>
+      </w:pPr>
+      <w:rPr>
+        <w:rFonts w:ascii="Courier New" w:hAnsi="Courier New" w:cs="Courier New" w:hint="default"/>
+      </w:rPr>
+    </w:lvl>
+    <w:lvl w:ilvl="2" w:tplc="04190005" w:tentative="1">
+      <w:start w:val="1"/>
+      <w:numFmt w:val="bullet"/>
+      <w:lvlText w:val=""/>
+      <w:lvlJc w:val="left"/>
+      <w:pPr>
+        <w:ind w:left="2160" w:hanging="360"/>
+      </w:pPr>
+      <w:rPr>
+        <w:rFonts w:ascii="Wingdings" w:hAnsi="Wingdings" w:hint="default"/>
+      </w:rPr>
+    </w:lvl>
+    <w:lvl w:ilvl="3" w:tplc="04190001" w:tentative="1">
+      <w:start w:val="1"/>
+      <w:numFmt w:val="bullet"/>
+      <w:lvlText w:val=""/>
+      <w:lvlJc w:val="left"/>
+      <w:pPr>
+        <w:ind w:left="2880" w:hanging="360"/>
+      </w:pPr>
+      <w:rPr>
+        <w:rFonts w:ascii="Symbol" w:hAnsi="Symbol" w:hint="default"/>
+      </w:rPr>
+    </w:lvl>
+    <w:lvl w:ilvl="4" w:tplc="04190003" w:tentative="1">
+      <w:start w:val="1"/>
+      <w:numFmt w:val="bullet"/>
+      <w:lvlText w:val="o"/>
+      <w:lvlJc w:val="left"/>
+      <w:pPr>
+        <w:ind w:left="3600" w:hanging="360"/>
+      </w:pPr>
+      <w:rPr>
+        <w:rFonts w:ascii="Courier New" w:hAnsi="Courier New" w:cs="Courier New" w:hint="default"/>
+      </w:rPr>
+    </w:lvl>
+    <w:lvl w:ilvl="5" w:tplc="04190005" w:tentative="1">
+      <w:start w:val="1"/>
+      <w:numFmt w:val="bullet"/>
+      <w:lvlText w:val=""/>
+      <w:lvlJc w:val="left"/>
+      <w:pPr>
+        <w:ind w:left="4320" w:hanging="360"/>
+      </w:pPr>
+      <w:rPr>
+        <w:rFonts w:ascii="Wingdings" w:hAnsi="Wingdings" w:hint="default"/>
+      </w:rPr>
+    </w:lvl>
+    <w:lvl w:ilvl="6" w:tplc="04190001" w:tentative="1">
+      <w:start w:val="1"/>
+      <w:numFmt w:val="bullet"/>
+      <w:lvlText w:val=""/>
+      <w:lvlJc w:val="left"/>
+      <w:pPr>
+        <w:ind w:left="5040" w:hanging="360"/>
+      </w:pPr>
+      <w:rPr>
+        <w:rFonts w:ascii="Symbol" w:hAnsi="Symbol" w:hint="default"/>
+      </w:rPr>
+    </w:lvl>
+    <w:lvl w:ilvl="7" w:tplc="04190003" w:tentative="1">
+      <w:start w:val="1"/>
+      <w:numFmt w:val="bullet"/>
+      <w:lvlText w:val="o"/>
+      <w:lvlJc w:val="left"/>
+      <w:pPr>
+        <w:ind w:left="5760" w:hanging="360"/>
+      </w:pPr>
+      <w:rPr>
+        <w:rFonts w:ascii="Courier New" w:hAnsi="Courier New" w:cs="Courier New" w:hint="default"/>
+      </w:rPr>
+    </w:lvl>
+    <w:lvl w:ilvl="8" w:tplc="04190005" w:tentative="1">
+      <w:start w:val="1"/>
+      <w:numFmt w:val="bullet"/>
+      <w:lvlText w:val=""/>
+      <w:lvlJc w:val="left"/>
+      <w:pPr>
+        <w:ind w:left="6480" w:hanging="360"/>
+      </w:pPr>
+      <w:rPr>
+        <w:rFonts w:ascii="Wingdings" w:hAnsi="Wingdings" w:hint="default"/>
+      </w:rPr>
+    </w:lvl>
+  </w:abstractNum>
+  <w:abstractNum w:abstractNumId="18" w15:restartNumberingAfterBreak="0">
+    <w:nsid w:val="4FEE1656"/>
+    <w:multiLevelType w:val="multilevel"/>
+    <w:tmpl w:val="0419001F"/>
+    <w:lvl w:ilvl="0">
+      <w:start w:val="1"/>
+      <w:numFmt w:val="decimal"/>
+      <w:lvlText w:val="%1."/>
+      <w:lvlJc w:val="left"/>
+      <w:pPr>
+        <w:ind w:left="360" w:hanging="360"/>
+      </w:pPr>
+    </w:lvl>
+    <w:lvl w:ilvl="1">
+      <w:start w:val="1"/>
+      <w:numFmt w:val="decimal"/>
+      <w:lvlText w:val="%1.%2."/>
+      <w:lvlJc w:val="left"/>
+      <w:pPr>
+        <w:ind w:left="792" w:hanging="432"/>
+      </w:pPr>
+    </w:lvl>
+    <w:lvl w:ilvl="2">
+      <w:start w:val="1"/>
+      <w:numFmt w:val="decimal"/>
+      <w:lvlText w:val="%1.%2.%3."/>
+      <w:lvlJc w:val="left"/>
+      <w:pPr>
+        <w:ind w:left="1224" w:hanging="504"/>
+      </w:pPr>
+    </w:lvl>
+    <w:lvl w:ilvl="3">
+      <w:start w:val="1"/>
+      <w:numFmt w:val="decimal"/>
+      <w:lvlText w:val="%1.%2.%3.%4."/>
+      <w:lvlJc w:val="left"/>
+      <w:pPr>
+        <w:ind w:left="1728" w:hanging="648"/>
+      </w:pPr>
+    </w:lvl>
+    <w:lvl w:ilvl="4">
+      <w:start w:val="1"/>
+      <w:numFmt w:val="decimal"/>
+      <w:lvlText w:val="%1.%2.%3.%4.%5."/>
+      <w:lvlJc w:val="left"/>
+      <w:pPr>
+        <w:ind w:left="2232" w:hanging="792"/>
+      </w:pPr>
+    </w:lvl>
+    <w:lvl w:ilvl="5">
+      <w:start w:val="1"/>
+      <w:numFmt w:val="decimal"/>
+      <w:lvlText w:val="%1.%2.%3.%4.%5.%6."/>
+      <w:lvlJc w:val="left"/>
+      <w:pPr>
+        <w:ind w:left="2736" w:hanging="936"/>
+      </w:pPr>
+    </w:lvl>
+    <w:lvl w:ilvl="6">
+      <w:start w:val="1"/>
+      <w:numFmt w:val="decimal"/>
+      <w:lvlText w:val="%1.%2.%3.%4.%5.%6.%7."/>
+      <w:lvlJc w:val="left"/>
+      <w:pPr>
+        <w:ind w:left="3240" w:hanging="1080"/>
+      </w:pPr>
+    </w:lvl>
+    <w:lvl w:ilvl="7">
+      <w:start w:val="1"/>
+      <w:numFmt w:val="decimal"/>
+      <w:lvlText w:val="%1.%2.%3.%4.%5.%6.%7.%8."/>
+      <w:lvlJc w:val="left"/>
+      <w:pPr>
+        <w:ind w:left="3744" w:hanging="1224"/>
+      </w:pPr>
+    </w:lvl>
+    <w:lvl w:ilvl="8">
+      <w:start w:val="1"/>
+      <w:numFmt w:val="decimal"/>
+      <w:lvlText w:val="%1.%2.%3.%4.%5.%6.%7.%8.%9."/>
+      <w:lvlJc w:val="left"/>
+      <w:pPr>
+        <w:ind w:left="4320" w:hanging="1440"/>
+      </w:pPr>
+    </w:lvl>
+  </w:abstractNum>
+  <w:abstractNum w:abstractNumId="19" w15:restartNumberingAfterBreak="0">
     <w:nsid w:val="54226EFA"/>
     <w:multiLevelType w:val="hybridMultilevel"/>
     <w:tmpl w:val="89760AF6"/>
@@ -13577,7 +18552,7 @@
       </w:pPr>
     </w:lvl>
   </w:abstractNum>
-  <w:abstractNum w:abstractNumId="12" w15:restartNumberingAfterBreak="0">
+  <w:abstractNum w:abstractNumId="20" w15:restartNumberingAfterBreak="0">
     <w:nsid w:val="58EC13C3"/>
     <w:multiLevelType w:val="hybridMultilevel"/>
     <w:tmpl w:val="9D30C9DA"/>
@@ -13689,7 +18664,317 @@
       </w:rPr>
     </w:lvl>
   </w:abstractNum>
-  <w:abstractNum w:abstractNumId="13" w15:restartNumberingAfterBreak="0">
+  <w:abstractNum w:abstractNumId="21" w15:restartNumberingAfterBreak="0">
+    <w:nsid w:val="59DB7E2B"/>
+    <w:multiLevelType w:val="hybridMultilevel"/>
+    <w:tmpl w:val="AAE218E4"/>
+    <w:lvl w:ilvl="0" w:tplc="B01E0B02">
+      <w:numFmt w:val="bullet"/>
+      <w:lvlText w:val="-"/>
+      <w:lvlJc w:val="left"/>
+      <w:pPr>
+        <w:ind w:left="1080" w:hanging="360"/>
+      </w:pPr>
+      <w:rPr>
+        <w:rFonts w:hint="default"/>
+      </w:rPr>
+    </w:lvl>
+    <w:lvl w:ilvl="1" w:tplc="04190003">
+      <w:start w:val="1"/>
+      <w:numFmt w:val="bullet"/>
+      <w:lvlText w:val="o"/>
+      <w:lvlJc w:val="left"/>
+      <w:pPr>
+        <w:ind w:left="1800" w:hanging="360"/>
+      </w:pPr>
+      <w:rPr>
+        <w:rFonts w:ascii="Courier New" w:hAnsi="Courier New" w:cs="Courier New" w:hint="default"/>
+      </w:rPr>
+    </w:lvl>
+    <w:lvl w:ilvl="2" w:tplc="04190005" w:tentative="1">
+      <w:start w:val="1"/>
+      <w:numFmt w:val="bullet"/>
+      <w:lvlText w:val=""/>
+      <w:lvlJc w:val="left"/>
+      <w:pPr>
+        <w:ind w:left="2520" w:hanging="360"/>
+      </w:pPr>
+      <w:rPr>
+        <w:rFonts w:ascii="Wingdings" w:hAnsi="Wingdings" w:hint="default"/>
+      </w:rPr>
+    </w:lvl>
+    <w:lvl w:ilvl="3" w:tplc="04190001" w:tentative="1">
+      <w:start w:val="1"/>
+      <w:numFmt w:val="bullet"/>
+      <w:lvlText w:val=""/>
+      <w:lvlJc w:val="left"/>
+      <w:pPr>
+        <w:ind w:left="3240" w:hanging="360"/>
+      </w:pPr>
+      <w:rPr>
+        <w:rFonts w:ascii="Symbol" w:hAnsi="Symbol" w:hint="default"/>
+      </w:rPr>
+    </w:lvl>
+    <w:lvl w:ilvl="4" w:tplc="04190003" w:tentative="1">
+      <w:start w:val="1"/>
+      <w:numFmt w:val="bullet"/>
+      <w:lvlText w:val="o"/>
+      <w:lvlJc w:val="left"/>
+      <w:pPr>
+        <w:ind w:left="3960" w:hanging="360"/>
+      </w:pPr>
+      <w:rPr>
+        <w:rFonts w:ascii="Courier New" w:hAnsi="Courier New" w:cs="Courier New" w:hint="default"/>
+      </w:rPr>
+    </w:lvl>
+    <w:lvl w:ilvl="5" w:tplc="04190005" w:tentative="1">
+      <w:start w:val="1"/>
+      <w:numFmt w:val="bullet"/>
+      <w:lvlText w:val=""/>
+      <w:lvlJc w:val="left"/>
+      <w:pPr>
+        <w:ind w:left="4680" w:hanging="360"/>
+      </w:pPr>
+      <w:rPr>
+        <w:rFonts w:ascii="Wingdings" w:hAnsi="Wingdings" w:hint="default"/>
+      </w:rPr>
+    </w:lvl>
+    <w:lvl w:ilvl="6" w:tplc="04190001" w:tentative="1">
+      <w:start w:val="1"/>
+      <w:numFmt w:val="bullet"/>
+      <w:lvlText w:val=""/>
+      <w:lvlJc w:val="left"/>
+      <w:pPr>
+        <w:ind w:left="5400" w:hanging="360"/>
+      </w:pPr>
+      <w:rPr>
+        <w:rFonts w:ascii="Symbol" w:hAnsi="Symbol" w:hint="default"/>
+      </w:rPr>
+    </w:lvl>
+    <w:lvl w:ilvl="7" w:tplc="04190003" w:tentative="1">
+      <w:start w:val="1"/>
+      <w:numFmt w:val="bullet"/>
+      <w:lvlText w:val="o"/>
+      <w:lvlJc w:val="left"/>
+      <w:pPr>
+        <w:ind w:left="6120" w:hanging="360"/>
+      </w:pPr>
+      <w:rPr>
+        <w:rFonts w:ascii="Courier New" w:hAnsi="Courier New" w:cs="Courier New" w:hint="default"/>
+      </w:rPr>
+    </w:lvl>
+    <w:lvl w:ilvl="8" w:tplc="04190005" w:tentative="1">
+      <w:start w:val="1"/>
+      <w:numFmt w:val="bullet"/>
+      <w:lvlText w:val=""/>
+      <w:lvlJc w:val="left"/>
+      <w:pPr>
+        <w:ind w:left="6840" w:hanging="360"/>
+      </w:pPr>
+      <w:rPr>
+        <w:rFonts w:ascii="Wingdings" w:hAnsi="Wingdings" w:hint="default"/>
+      </w:rPr>
+    </w:lvl>
+  </w:abstractNum>
+  <w:abstractNum w:abstractNumId="22" w15:restartNumberingAfterBreak="0">
+    <w:nsid w:val="5D653850"/>
+    <w:multiLevelType w:val="hybridMultilevel"/>
+    <w:tmpl w:val="19229950"/>
+    <w:lvl w:ilvl="0" w:tplc="B01E0B02">
+      <w:numFmt w:val="bullet"/>
+      <w:lvlText w:val="-"/>
+      <w:lvlJc w:val="left"/>
+      <w:pPr>
+        <w:ind w:left="720" w:hanging="360"/>
+      </w:pPr>
+      <w:rPr>
+        <w:rFonts w:hint="default"/>
+      </w:rPr>
+    </w:lvl>
+    <w:lvl w:ilvl="1" w:tplc="04190003" w:tentative="1">
+      <w:start w:val="1"/>
+      <w:numFmt w:val="bullet"/>
+      <w:lvlText w:val="o"/>
+      <w:lvlJc w:val="left"/>
+      <w:pPr>
+        <w:ind w:left="1440" w:hanging="360"/>
+      </w:pPr>
+      <w:rPr>
+        <w:rFonts w:ascii="Courier New" w:hAnsi="Courier New" w:cs="Courier New" w:hint="default"/>
+      </w:rPr>
+    </w:lvl>
+    <w:lvl w:ilvl="2" w:tplc="04190005" w:tentative="1">
+      <w:start w:val="1"/>
+      <w:numFmt w:val="bullet"/>
+      <w:lvlText w:val=""/>
+      <w:lvlJc w:val="left"/>
+      <w:pPr>
+        <w:ind w:left="2160" w:hanging="360"/>
+      </w:pPr>
+      <w:rPr>
+        <w:rFonts w:ascii="Wingdings" w:hAnsi="Wingdings" w:hint="default"/>
+      </w:rPr>
+    </w:lvl>
+    <w:lvl w:ilvl="3" w:tplc="04190001" w:tentative="1">
+      <w:start w:val="1"/>
+      <w:numFmt w:val="bullet"/>
+      <w:lvlText w:val=""/>
+      <w:lvlJc w:val="left"/>
+      <w:pPr>
+        <w:ind w:left="2880" w:hanging="360"/>
+      </w:pPr>
+      <w:rPr>
+        <w:rFonts w:ascii="Symbol" w:hAnsi="Symbol" w:hint="default"/>
+      </w:rPr>
+    </w:lvl>
+    <w:lvl w:ilvl="4" w:tplc="04190003" w:tentative="1">
+      <w:start w:val="1"/>
+      <w:numFmt w:val="bullet"/>
+      <w:lvlText w:val="o"/>
+      <w:lvlJc w:val="left"/>
+      <w:pPr>
+        <w:ind w:left="3600" w:hanging="360"/>
+      </w:pPr>
+      <w:rPr>
+        <w:rFonts w:ascii="Courier New" w:hAnsi="Courier New" w:cs="Courier New" w:hint="default"/>
+      </w:rPr>
+    </w:lvl>
+    <w:lvl w:ilvl="5" w:tplc="04190005" w:tentative="1">
+      <w:start w:val="1"/>
+      <w:numFmt w:val="bullet"/>
+      <w:lvlText w:val=""/>
+      <w:lvlJc w:val="left"/>
+      <w:pPr>
+        <w:ind w:left="4320" w:hanging="360"/>
+      </w:pPr>
+      <w:rPr>
+        <w:rFonts w:ascii="Wingdings" w:hAnsi="Wingdings" w:hint="default"/>
+      </w:rPr>
+    </w:lvl>
+    <w:lvl w:ilvl="6" w:tplc="04190001" w:tentative="1">
+      <w:start w:val="1"/>
+      <w:numFmt w:val="bullet"/>
+      <w:lvlText w:val=""/>
+      <w:lvlJc w:val="left"/>
+      <w:pPr>
+        <w:ind w:left="5040" w:hanging="360"/>
+      </w:pPr>
+      <w:rPr>
+        <w:rFonts w:ascii="Symbol" w:hAnsi="Symbol" w:hint="default"/>
+      </w:rPr>
+    </w:lvl>
+    <w:lvl w:ilvl="7" w:tplc="04190003" w:tentative="1">
+      <w:start w:val="1"/>
+      <w:numFmt w:val="bullet"/>
+      <w:lvlText w:val="o"/>
+      <w:lvlJc w:val="left"/>
+      <w:pPr>
+        <w:ind w:left="5760" w:hanging="360"/>
+      </w:pPr>
+      <w:rPr>
+        <w:rFonts w:ascii="Courier New" w:hAnsi="Courier New" w:cs="Courier New" w:hint="default"/>
+      </w:rPr>
+    </w:lvl>
+    <w:lvl w:ilvl="8" w:tplc="04190005" w:tentative="1">
+      <w:start w:val="1"/>
+      <w:numFmt w:val="bullet"/>
+      <w:lvlText w:val=""/>
+      <w:lvlJc w:val="left"/>
+      <w:pPr>
+        <w:ind w:left="6480" w:hanging="360"/>
+      </w:pPr>
+      <w:rPr>
+        <w:rFonts w:ascii="Wingdings" w:hAnsi="Wingdings" w:hint="default"/>
+      </w:rPr>
+    </w:lvl>
+  </w:abstractNum>
+  <w:abstractNum w:abstractNumId="23" w15:restartNumberingAfterBreak="0">
+    <w:nsid w:val="6B267106"/>
+    <w:multiLevelType w:val="multilevel"/>
+    <w:tmpl w:val="0419001F"/>
+    <w:lvl w:ilvl="0">
+      <w:start w:val="1"/>
+      <w:numFmt w:val="decimal"/>
+      <w:lvlText w:val="%1."/>
+      <w:lvlJc w:val="left"/>
+      <w:pPr>
+        <w:ind w:left="360" w:hanging="360"/>
+      </w:pPr>
+    </w:lvl>
+    <w:lvl w:ilvl="1">
+      <w:start w:val="1"/>
+      <w:numFmt w:val="decimal"/>
+      <w:lvlText w:val="%1.%2."/>
+      <w:lvlJc w:val="left"/>
+      <w:pPr>
+        <w:ind w:left="792" w:hanging="432"/>
+      </w:pPr>
+    </w:lvl>
+    <w:lvl w:ilvl="2">
+      <w:start w:val="1"/>
+      <w:numFmt w:val="decimal"/>
+      <w:lvlText w:val="%1.%2.%3."/>
+      <w:lvlJc w:val="left"/>
+      <w:pPr>
+        <w:ind w:left="1224" w:hanging="504"/>
+      </w:pPr>
+    </w:lvl>
+    <w:lvl w:ilvl="3">
+      <w:start w:val="1"/>
+      <w:numFmt w:val="decimal"/>
+      <w:lvlText w:val="%1.%2.%3.%4."/>
+      <w:lvlJc w:val="left"/>
+      <w:pPr>
+        <w:ind w:left="1728" w:hanging="648"/>
+      </w:pPr>
+    </w:lvl>
+    <w:lvl w:ilvl="4">
+      <w:start w:val="1"/>
+      <w:numFmt w:val="decimal"/>
+      <w:lvlText w:val="%1.%2.%3.%4.%5."/>
+      <w:lvlJc w:val="left"/>
+      <w:pPr>
+        <w:ind w:left="2232" w:hanging="792"/>
+      </w:pPr>
+    </w:lvl>
+    <w:lvl w:ilvl="5">
+      <w:start w:val="1"/>
+      <w:numFmt w:val="decimal"/>
+      <w:lvlText w:val="%1.%2.%3.%4.%5.%6."/>
+      <w:lvlJc w:val="left"/>
+      <w:pPr>
+        <w:ind w:left="2736" w:hanging="936"/>
+      </w:pPr>
+    </w:lvl>
+    <w:lvl w:ilvl="6">
+      <w:start w:val="1"/>
+      <w:numFmt w:val="decimal"/>
+      <w:lvlText w:val="%1.%2.%3.%4.%5.%6.%7."/>
+      <w:lvlJc w:val="left"/>
+      <w:pPr>
+        <w:ind w:left="3240" w:hanging="1080"/>
+      </w:pPr>
+    </w:lvl>
+    <w:lvl w:ilvl="7">
+      <w:start w:val="1"/>
+      <w:numFmt w:val="decimal"/>
+      <w:lvlText w:val="%1.%2.%3.%4.%5.%6.%7.%8."/>
+      <w:lvlJc w:val="left"/>
+      <w:pPr>
+        <w:ind w:left="3744" w:hanging="1224"/>
+      </w:pPr>
+    </w:lvl>
+    <w:lvl w:ilvl="8">
+      <w:start w:val="1"/>
+      <w:numFmt w:val="decimal"/>
+      <w:lvlText w:val="%1.%2.%3.%4.%5.%6.%7.%8.%9."/>
+      <w:lvlJc w:val="left"/>
+      <w:pPr>
+        <w:ind w:left="4320" w:hanging="1440"/>
+      </w:pPr>
+    </w:lvl>
+  </w:abstractNum>
+  <w:abstractNum w:abstractNumId="24" w15:restartNumberingAfterBreak="0">
     <w:nsid w:val="6C536F0D"/>
     <w:multiLevelType w:val="hybridMultilevel"/>
     <w:tmpl w:val="770445B0"/>
@@ -13801,7 +19086,7 @@
       </w:rPr>
     </w:lvl>
   </w:abstractNum>
-  <w:abstractNum w:abstractNumId="14" w15:restartNumberingAfterBreak="0">
+  <w:abstractNum w:abstractNumId="25" w15:restartNumberingAfterBreak="0">
     <w:nsid w:val="6F7357C9"/>
     <w:multiLevelType w:val="hybridMultilevel"/>
     <w:tmpl w:val="F850C2FA"/>
@@ -13887,7 +19172,355 @@
       </w:pPr>
     </w:lvl>
   </w:abstractNum>
-  <w:abstractNum w:abstractNumId="15" w15:restartNumberingAfterBreak="0">
+  <w:abstractNum w:abstractNumId="26" w15:restartNumberingAfterBreak="0">
+    <w:nsid w:val="73BE2326"/>
+    <w:multiLevelType w:val="multilevel"/>
+    <w:tmpl w:val="2C6A53B6"/>
+    <w:lvl w:ilvl="0">
+      <w:start w:val="1"/>
+      <w:numFmt w:val="bullet"/>
+      <w:lvlText w:val=""/>
+      <w:lvlJc w:val="left"/>
+      <w:pPr>
+        <w:tabs>
+          <w:tab w:val="num" w:pos="720"/>
+        </w:tabs>
+        <w:ind w:left="720" w:hanging="360"/>
+      </w:pPr>
+      <w:rPr>
+        <w:rFonts w:ascii="Symbol" w:hAnsi="Symbol" w:hint="default"/>
+        <w:sz w:val="20"/>
+      </w:rPr>
+    </w:lvl>
+    <w:lvl w:ilvl="1">
+      <w:start w:val="1"/>
+      <w:numFmt w:val="bullet"/>
+      <w:lvlText w:val="o"/>
+      <w:lvlJc w:val="left"/>
+      <w:pPr>
+        <w:tabs>
+          <w:tab w:val="num" w:pos="1440"/>
+        </w:tabs>
+        <w:ind w:left="1440" w:hanging="360"/>
+      </w:pPr>
+      <w:rPr>
+        <w:rFonts w:ascii="Courier New" w:hAnsi="Courier New" w:hint="default"/>
+        <w:sz w:val="20"/>
+      </w:rPr>
+    </w:lvl>
+    <w:lvl w:ilvl="2" w:tentative="1">
+      <w:start w:val="1"/>
+      <w:numFmt w:val="bullet"/>
+      <w:lvlText w:val=""/>
+      <w:lvlJc w:val="left"/>
+      <w:pPr>
+        <w:tabs>
+          <w:tab w:val="num" w:pos="2160"/>
+        </w:tabs>
+        <w:ind w:left="2160" w:hanging="360"/>
+      </w:pPr>
+      <w:rPr>
+        <w:rFonts w:ascii="Wingdings" w:hAnsi="Wingdings" w:hint="default"/>
+        <w:sz w:val="20"/>
+      </w:rPr>
+    </w:lvl>
+    <w:lvl w:ilvl="3" w:tentative="1">
+      <w:start w:val="1"/>
+      <w:numFmt w:val="bullet"/>
+      <w:lvlText w:val=""/>
+      <w:lvlJc w:val="left"/>
+      <w:pPr>
+        <w:tabs>
+          <w:tab w:val="num" w:pos="2880"/>
+        </w:tabs>
+        <w:ind w:left="2880" w:hanging="360"/>
+      </w:pPr>
+      <w:rPr>
+        <w:rFonts w:ascii="Wingdings" w:hAnsi="Wingdings" w:hint="default"/>
+        <w:sz w:val="20"/>
+      </w:rPr>
+    </w:lvl>
+    <w:lvl w:ilvl="4" w:tentative="1">
+      <w:start w:val="1"/>
+      <w:numFmt w:val="bullet"/>
+      <w:lvlText w:val=""/>
+      <w:lvlJc w:val="left"/>
+      <w:pPr>
+        <w:tabs>
+          <w:tab w:val="num" w:pos="3600"/>
+        </w:tabs>
+        <w:ind w:left="3600" w:hanging="360"/>
+      </w:pPr>
+      <w:rPr>
+        <w:rFonts w:ascii="Wingdings" w:hAnsi="Wingdings" w:hint="default"/>
+        <w:sz w:val="20"/>
+      </w:rPr>
+    </w:lvl>
+    <w:lvl w:ilvl="5" w:tentative="1">
+      <w:start w:val="1"/>
+      <w:numFmt w:val="bullet"/>
+      <w:lvlText w:val=""/>
+      <w:lvlJc w:val="left"/>
+      <w:pPr>
+        <w:tabs>
+          <w:tab w:val="num" w:pos="4320"/>
+        </w:tabs>
+        <w:ind w:left="4320" w:hanging="360"/>
+      </w:pPr>
+      <w:rPr>
+        <w:rFonts w:ascii="Wingdings" w:hAnsi="Wingdings" w:hint="default"/>
+        <w:sz w:val="20"/>
+      </w:rPr>
+    </w:lvl>
+    <w:lvl w:ilvl="6" w:tentative="1">
+      <w:start w:val="1"/>
+      <w:numFmt w:val="bullet"/>
+      <w:lvlText w:val=""/>
+      <w:lvlJc w:val="left"/>
+      <w:pPr>
+        <w:tabs>
+          <w:tab w:val="num" w:pos="5040"/>
+        </w:tabs>
+        <w:ind w:left="5040" w:hanging="360"/>
+      </w:pPr>
+      <w:rPr>
+        <w:rFonts w:ascii="Wingdings" w:hAnsi="Wingdings" w:hint="default"/>
+        <w:sz w:val="20"/>
+      </w:rPr>
+    </w:lvl>
+    <w:lvl w:ilvl="7" w:tentative="1">
+      <w:start w:val="1"/>
+      <w:numFmt w:val="bullet"/>
+      <w:lvlText w:val=""/>
+      <w:lvlJc w:val="left"/>
+      <w:pPr>
+        <w:tabs>
+          <w:tab w:val="num" w:pos="5760"/>
+        </w:tabs>
+        <w:ind w:left="5760" w:hanging="360"/>
+      </w:pPr>
+      <w:rPr>
+        <w:rFonts w:ascii="Wingdings" w:hAnsi="Wingdings" w:hint="default"/>
+        <w:sz w:val="20"/>
+      </w:rPr>
+    </w:lvl>
+    <w:lvl w:ilvl="8" w:tentative="1">
+      <w:start w:val="1"/>
+      <w:numFmt w:val="bullet"/>
+      <w:lvlText w:val=""/>
+      <w:lvlJc w:val="left"/>
+      <w:pPr>
+        <w:tabs>
+          <w:tab w:val="num" w:pos="6480"/>
+        </w:tabs>
+        <w:ind w:left="6480" w:hanging="360"/>
+      </w:pPr>
+      <w:rPr>
+        <w:rFonts w:ascii="Wingdings" w:hAnsi="Wingdings" w:hint="default"/>
+        <w:sz w:val="20"/>
+      </w:rPr>
+    </w:lvl>
+  </w:abstractNum>
+  <w:abstractNum w:abstractNumId="27" w15:restartNumberingAfterBreak="0">
+    <w:nsid w:val="76002B19"/>
+    <w:multiLevelType w:val="hybridMultilevel"/>
+    <w:tmpl w:val="36EA0140"/>
+    <w:lvl w:ilvl="0" w:tplc="0419000F">
+      <w:start w:val="1"/>
+      <w:numFmt w:val="decimal"/>
+      <w:lvlText w:val="%1."/>
+      <w:lvlJc w:val="left"/>
+      <w:pPr>
+        <w:ind w:left="720" w:hanging="360"/>
+      </w:pPr>
+    </w:lvl>
+    <w:lvl w:ilvl="1" w:tplc="04190019" w:tentative="1">
+      <w:start w:val="1"/>
+      <w:numFmt w:val="lowerLetter"/>
+      <w:lvlText w:val="%2."/>
+      <w:lvlJc w:val="left"/>
+      <w:pPr>
+        <w:ind w:left="1440" w:hanging="360"/>
+      </w:pPr>
+    </w:lvl>
+    <w:lvl w:ilvl="2" w:tplc="0419001B" w:tentative="1">
+      <w:start w:val="1"/>
+      <w:numFmt w:val="lowerRoman"/>
+      <w:lvlText w:val="%3."/>
+      <w:lvlJc w:val="right"/>
+      <w:pPr>
+        <w:ind w:left="2160" w:hanging="180"/>
+      </w:pPr>
+    </w:lvl>
+    <w:lvl w:ilvl="3" w:tplc="0419000F" w:tentative="1">
+      <w:start w:val="1"/>
+      <w:numFmt w:val="decimal"/>
+      <w:lvlText w:val="%4."/>
+      <w:lvlJc w:val="left"/>
+      <w:pPr>
+        <w:ind w:left="2880" w:hanging="360"/>
+      </w:pPr>
+    </w:lvl>
+    <w:lvl w:ilvl="4" w:tplc="04190019" w:tentative="1">
+      <w:start w:val="1"/>
+      <w:numFmt w:val="lowerLetter"/>
+      <w:lvlText w:val="%5."/>
+      <w:lvlJc w:val="left"/>
+      <w:pPr>
+        <w:ind w:left="3600" w:hanging="360"/>
+      </w:pPr>
+    </w:lvl>
+    <w:lvl w:ilvl="5" w:tplc="0419001B" w:tentative="1">
+      <w:start w:val="1"/>
+      <w:numFmt w:val="lowerRoman"/>
+      <w:lvlText w:val="%6."/>
+      <w:lvlJc w:val="right"/>
+      <w:pPr>
+        <w:ind w:left="4320" w:hanging="180"/>
+      </w:pPr>
+    </w:lvl>
+    <w:lvl w:ilvl="6" w:tplc="0419000F" w:tentative="1">
+      <w:start w:val="1"/>
+      <w:numFmt w:val="decimal"/>
+      <w:lvlText w:val="%7."/>
+      <w:lvlJc w:val="left"/>
+      <w:pPr>
+        <w:ind w:left="5040" w:hanging="360"/>
+      </w:pPr>
+    </w:lvl>
+    <w:lvl w:ilvl="7" w:tplc="04190019" w:tentative="1">
+      <w:start w:val="1"/>
+      <w:numFmt w:val="lowerLetter"/>
+      <w:lvlText w:val="%8."/>
+      <w:lvlJc w:val="left"/>
+      <w:pPr>
+        <w:ind w:left="5760" w:hanging="360"/>
+      </w:pPr>
+    </w:lvl>
+    <w:lvl w:ilvl="8" w:tplc="0419001B" w:tentative="1">
+      <w:start w:val="1"/>
+      <w:numFmt w:val="lowerRoman"/>
+      <w:lvlText w:val="%9."/>
+      <w:lvlJc w:val="right"/>
+      <w:pPr>
+        <w:ind w:left="6480" w:hanging="180"/>
+      </w:pPr>
+    </w:lvl>
+  </w:abstractNum>
+  <w:abstractNum w:abstractNumId="28" w15:restartNumberingAfterBreak="0">
+    <w:nsid w:val="76B66D5D"/>
+    <w:multiLevelType w:val="multilevel"/>
+    <w:tmpl w:val="A9EEC4AA"/>
+    <w:lvl w:ilvl="0">
+      <w:start w:val="3"/>
+      <w:numFmt w:val="decimal"/>
+      <w:lvlText w:val="%1."/>
+      <w:lvlJc w:val="left"/>
+      <w:pPr>
+        <w:tabs>
+          <w:tab w:val="num" w:pos="720"/>
+        </w:tabs>
+        <w:ind w:left="720" w:hanging="360"/>
+      </w:pPr>
+    </w:lvl>
+    <w:lvl w:ilvl="1" w:tentative="1">
+      <w:start w:val="1"/>
+      <w:numFmt w:val="decimal"/>
+      <w:lvlText w:val="%2."/>
+      <w:lvlJc w:val="left"/>
+      <w:pPr>
+        <w:tabs>
+          <w:tab w:val="num" w:pos="1440"/>
+        </w:tabs>
+        <w:ind w:left="1440" w:hanging="360"/>
+      </w:pPr>
+    </w:lvl>
+    <w:lvl w:ilvl="2" w:tentative="1">
+      <w:start w:val="1"/>
+      <w:numFmt w:val="decimal"/>
+      <w:lvlText w:val="%3."/>
+      <w:lvlJc w:val="left"/>
+      <w:pPr>
+        <w:tabs>
+          <w:tab w:val="num" w:pos="2160"/>
+        </w:tabs>
+        <w:ind w:left="2160" w:hanging="360"/>
+      </w:pPr>
+    </w:lvl>
+    <w:lvl w:ilvl="3" w:tentative="1">
+      <w:start w:val="1"/>
+      <w:numFmt w:val="decimal"/>
+      <w:lvlText w:val="%4."/>
+      <w:lvlJc w:val="left"/>
+      <w:pPr>
+        <w:tabs>
+          <w:tab w:val="num" w:pos="2880"/>
+        </w:tabs>
+        <w:ind w:left="2880" w:hanging="360"/>
+      </w:pPr>
+    </w:lvl>
+    <w:lvl w:ilvl="4" w:tentative="1">
+      <w:start w:val="1"/>
+      <w:numFmt w:val="decimal"/>
+      <w:lvlText w:val="%5."/>
+      <w:lvlJc w:val="left"/>
+      <w:pPr>
+        <w:tabs>
+          <w:tab w:val="num" w:pos="3600"/>
+        </w:tabs>
+        <w:ind w:left="3600" w:hanging="360"/>
+      </w:pPr>
+    </w:lvl>
+    <w:lvl w:ilvl="5" w:tentative="1">
+      <w:start w:val="1"/>
+      <w:numFmt w:val="decimal"/>
+      <w:lvlText w:val="%6."/>
+      <w:lvlJc w:val="left"/>
+      <w:pPr>
+        <w:tabs>
+          <w:tab w:val="num" w:pos="4320"/>
+        </w:tabs>
+        <w:ind w:left="4320" w:hanging="360"/>
+      </w:pPr>
+    </w:lvl>
+    <w:lvl w:ilvl="6" w:tentative="1">
+      <w:start w:val="1"/>
+      <w:numFmt w:val="decimal"/>
+      <w:lvlText w:val="%7."/>
+      <w:lvlJc w:val="left"/>
+      <w:pPr>
+        <w:tabs>
+          <w:tab w:val="num" w:pos="5040"/>
+        </w:tabs>
+        <w:ind w:left="5040" w:hanging="360"/>
+      </w:pPr>
+    </w:lvl>
+    <w:lvl w:ilvl="7" w:tentative="1">
+      <w:start w:val="1"/>
+      <w:numFmt w:val="decimal"/>
+      <w:lvlText w:val="%8."/>
+      <w:lvlJc w:val="left"/>
+      <w:pPr>
+        <w:tabs>
+          <w:tab w:val="num" w:pos="5760"/>
+        </w:tabs>
+        <w:ind w:left="5760" w:hanging="360"/>
+      </w:pPr>
+    </w:lvl>
+    <w:lvl w:ilvl="8" w:tentative="1">
+      <w:start w:val="1"/>
+      <w:numFmt w:val="decimal"/>
+      <w:lvlText w:val="%9."/>
+      <w:lvlJc w:val="left"/>
+      <w:pPr>
+        <w:tabs>
+          <w:tab w:val="num" w:pos="6480"/>
+        </w:tabs>
+        <w:ind w:left="6480" w:hanging="360"/>
+      </w:pPr>
+    </w:lvl>
+  </w:abstractNum>
+  <w:abstractNum w:abstractNumId="29" w15:restartNumberingAfterBreak="0">
     <w:nsid w:val="7A362F88"/>
     <w:multiLevelType w:val="hybridMultilevel"/>
     <w:tmpl w:val="79AE7F84"/>
@@ -13999,53 +19632,243 @@
       </w:rPr>
     </w:lvl>
   </w:abstractNum>
+  <w:abstractNum w:abstractNumId="30" w15:restartNumberingAfterBreak="0">
+    <w:nsid w:val="7BDE3534"/>
+    <w:multiLevelType w:val="hybridMultilevel"/>
+    <w:tmpl w:val="1DD00C0C"/>
+    <w:lvl w:ilvl="0" w:tplc="36CCA79C">
+      <w:start w:val="1"/>
+      <w:numFmt w:val="decimal"/>
+      <w:lvlText w:val="%1."/>
+      <w:lvlJc w:val="left"/>
+      <w:pPr>
+        <w:ind w:left="720" w:hanging="360"/>
+      </w:pPr>
+      <w:rPr>
+        <w:b w:val="0"/>
+        <w:sz w:val="28"/>
+        <w:szCs w:val="28"/>
+      </w:rPr>
+    </w:lvl>
+    <w:lvl w:ilvl="1" w:tplc="04190019" w:tentative="1">
+      <w:start w:val="1"/>
+      <w:numFmt w:val="lowerLetter"/>
+      <w:lvlText w:val="%2."/>
+      <w:lvlJc w:val="left"/>
+      <w:pPr>
+        <w:ind w:left="1440" w:hanging="360"/>
+      </w:pPr>
+    </w:lvl>
+    <w:lvl w:ilvl="2" w:tplc="0419001B" w:tentative="1">
+      <w:start w:val="1"/>
+      <w:numFmt w:val="lowerRoman"/>
+      <w:lvlText w:val="%3."/>
+      <w:lvlJc w:val="right"/>
+      <w:pPr>
+        <w:ind w:left="2160" w:hanging="180"/>
+      </w:pPr>
+    </w:lvl>
+    <w:lvl w:ilvl="3" w:tplc="0419000F" w:tentative="1">
+      <w:start w:val="1"/>
+      <w:numFmt w:val="decimal"/>
+      <w:lvlText w:val="%4."/>
+      <w:lvlJc w:val="left"/>
+      <w:pPr>
+        <w:ind w:left="2880" w:hanging="360"/>
+      </w:pPr>
+    </w:lvl>
+    <w:lvl w:ilvl="4" w:tplc="04190019" w:tentative="1">
+      <w:start w:val="1"/>
+      <w:numFmt w:val="lowerLetter"/>
+      <w:lvlText w:val="%5."/>
+      <w:lvlJc w:val="left"/>
+      <w:pPr>
+        <w:ind w:left="3600" w:hanging="360"/>
+      </w:pPr>
+    </w:lvl>
+    <w:lvl w:ilvl="5" w:tplc="0419001B" w:tentative="1">
+      <w:start w:val="1"/>
+      <w:numFmt w:val="lowerRoman"/>
+      <w:lvlText w:val="%6."/>
+      <w:lvlJc w:val="right"/>
+      <w:pPr>
+        <w:ind w:left="4320" w:hanging="180"/>
+      </w:pPr>
+    </w:lvl>
+    <w:lvl w:ilvl="6" w:tplc="0419000F" w:tentative="1">
+      <w:start w:val="1"/>
+      <w:numFmt w:val="decimal"/>
+      <w:lvlText w:val="%7."/>
+      <w:lvlJc w:val="left"/>
+      <w:pPr>
+        <w:ind w:left="5040" w:hanging="360"/>
+      </w:pPr>
+    </w:lvl>
+    <w:lvl w:ilvl="7" w:tplc="04190019" w:tentative="1">
+      <w:start w:val="1"/>
+      <w:numFmt w:val="lowerLetter"/>
+      <w:lvlText w:val="%8."/>
+      <w:lvlJc w:val="left"/>
+      <w:pPr>
+        <w:ind w:left="5760" w:hanging="360"/>
+      </w:pPr>
+    </w:lvl>
+    <w:lvl w:ilvl="8" w:tplc="0419001B" w:tentative="1">
+      <w:start w:val="1"/>
+      <w:numFmt w:val="lowerRoman"/>
+      <w:lvlText w:val="%9."/>
+      <w:lvlJc w:val="right"/>
+      <w:pPr>
+        <w:ind w:left="6480" w:hanging="180"/>
+      </w:pPr>
+    </w:lvl>
+  </w:abstractNum>
   <w:num w:numId="1">
+    <w:abstractNumId w:val="2"/>
+  </w:num>
+  <w:num w:numId="2">
+    <w:abstractNumId w:val="15"/>
+  </w:num>
+  <w:num w:numId="3">
+    <w:abstractNumId w:val="6"/>
+  </w:num>
+  <w:num w:numId="4">
+    <w:abstractNumId w:val="25"/>
+  </w:num>
+  <w:num w:numId="5">
+    <w:abstractNumId w:val="19"/>
+  </w:num>
+  <w:num w:numId="6">
     <w:abstractNumId w:val="1"/>
   </w:num>
-  <w:num w:numId="2">
+  <w:num w:numId="7">
+    <w:abstractNumId w:val="9"/>
+  </w:num>
+  <w:num w:numId="8">
+    <w:abstractNumId w:val="3"/>
+  </w:num>
+  <w:num w:numId="9">
+    <w:abstractNumId w:val="8"/>
+  </w:num>
+  <w:num w:numId="10">
+    <w:abstractNumId w:val="20"/>
+  </w:num>
+  <w:num w:numId="11">
+    <w:abstractNumId w:val="24"/>
+  </w:num>
+  <w:num w:numId="12">
     <w:abstractNumId w:val="10"/>
   </w:num>
-  <w:num w:numId="3">
+  <w:num w:numId="13">
+    <w:abstractNumId w:val="11"/>
+  </w:num>
+  <w:num w:numId="14">
+    <w:abstractNumId w:val="5"/>
+  </w:num>
+  <w:num w:numId="15">
+    <w:abstractNumId w:val="13"/>
+  </w:num>
+  <w:num w:numId="16">
+    <w:abstractNumId w:val="29"/>
+  </w:num>
+  <w:num w:numId="17">
+    <w:abstractNumId w:val="14"/>
+  </w:num>
+  <w:num w:numId="18">
+    <w:abstractNumId w:val="16"/>
+  </w:num>
+  <w:num w:numId="19">
+    <w:abstractNumId w:val="16"/>
+    <w:lvlOverride w:ilvl="1">
+      <w:lvl w:ilvl="1">
+        <w:numFmt w:val="bullet"/>
+        <w:lvlText w:val=""/>
+        <w:lvlJc w:val="left"/>
+        <w:pPr>
+          <w:tabs>
+            <w:tab w:val="num" w:pos="1440"/>
+          </w:tabs>
+          <w:ind w:left="1440" w:hanging="360"/>
+        </w:pPr>
+        <w:rPr>
+          <w:rFonts w:ascii="Symbol" w:hAnsi="Symbol" w:hint="default"/>
+          <w:sz w:val="20"/>
+        </w:rPr>
+      </w:lvl>
+    </w:lvlOverride>
+  </w:num>
+  <w:num w:numId="20">
+    <w:abstractNumId w:val="12"/>
+    <w:lvlOverride w:ilvl="0">
+      <w:lvl w:ilvl="0">
+        <w:numFmt w:val="decimal"/>
+        <w:lvlText w:val="%1."/>
+        <w:lvlJc w:val="left"/>
+      </w:lvl>
+    </w:lvlOverride>
+  </w:num>
+  <w:num w:numId="21">
+    <w:abstractNumId w:val="26"/>
+  </w:num>
+  <w:num w:numId="22">
+    <w:abstractNumId w:val="26"/>
+    <w:lvlOverride w:ilvl="1">
+      <w:lvl w:ilvl="1">
+        <w:numFmt w:val="bullet"/>
+        <w:lvlText w:val=""/>
+        <w:lvlJc w:val="left"/>
+        <w:pPr>
+          <w:tabs>
+            <w:tab w:val="num" w:pos="1440"/>
+          </w:tabs>
+          <w:ind w:left="1440" w:hanging="360"/>
+        </w:pPr>
+        <w:rPr>
+          <w:rFonts w:ascii="Symbol" w:hAnsi="Symbol" w:hint="default"/>
+          <w:sz w:val="20"/>
+        </w:rPr>
+      </w:lvl>
+    </w:lvlOverride>
+  </w:num>
+  <w:num w:numId="23">
+    <w:abstractNumId w:val="28"/>
+    <w:lvlOverride w:ilvl="0">
+      <w:lvl w:ilvl="0">
+        <w:numFmt w:val="decimal"/>
+        <w:lvlText w:val="%1."/>
+        <w:lvlJc w:val="left"/>
+      </w:lvl>
+    </w:lvlOverride>
+  </w:num>
+  <w:num w:numId="24">
     <w:abstractNumId w:val="4"/>
   </w:num>
-  <w:num w:numId="4">
-    <w:abstractNumId w:val="14"/>
+  <w:num w:numId="25">
+    <w:abstractNumId w:val="27"/>
   </w:num>
-  <w:num w:numId="5">
-    <w:abstractNumId w:val="11"/>
+  <w:num w:numId="26">
+    <w:abstractNumId w:val="30"/>
   </w:num>
-  <w:num w:numId="6">
+  <w:num w:numId="27">
+    <w:abstractNumId w:val="21"/>
+  </w:num>
+  <w:num w:numId="28">
+    <w:abstractNumId w:val="17"/>
+  </w:num>
+  <w:num w:numId="29">
+    <w:abstractNumId w:val="7"/>
+  </w:num>
+  <w:num w:numId="30">
+    <w:abstractNumId w:val="22"/>
+  </w:num>
+  <w:num w:numId="31">
     <w:abstractNumId w:val="0"/>
   </w:num>
-  <w:num w:numId="7">
-    <w:abstractNumId w:val="6"/>
+  <w:num w:numId="32">
+    <w:abstractNumId w:val="18"/>
   </w:num>
-  <w:num w:numId="8">
-    <w:abstractNumId w:val="2"/>
-  </w:num>
-  <w:num w:numId="9">
-    <w:abstractNumId w:val="5"/>
-  </w:num>
-  <w:num w:numId="10">
-    <w:abstractNumId w:val="12"/>
-  </w:num>
-  <w:num w:numId="11">
-    <w:abstractNumId w:val="13"/>
-  </w:num>
-  <w:num w:numId="12">
-    <w:abstractNumId w:val="7"/>
-  </w:num>
-  <w:num w:numId="13">
-    <w:abstractNumId w:val="8"/>
-  </w:num>
-  <w:num w:numId="14">
-    <w:abstractNumId w:val="3"/>
-  </w:num>
-  <w:num w:numId="15">
-    <w:abstractNumId w:val="9"/>
-  </w:num>
-  <w:num w:numId="16">
-    <w:abstractNumId w:val="15"/>
+  <w:num w:numId="33">
+    <w:abstractNumId w:val="23"/>
   </w:num>
 </w:numbering>
 </file>
@@ -14750,7 +20573,572 @@
       <w:u w:val="single"/>
     </w:rPr>
   </w:style>
+  <w:style w:type="paragraph" w:styleId="4">
+    <w:name w:val="toc 4"/>
+    <w:basedOn w:val="a"/>
+    <w:next w:val="a"/>
+    <w:autoRedefine/>
+    <w:uiPriority w:val="39"/>
+    <w:unhideWhenUsed/>
+    <w:rsid w:val="00E7358F"/>
+    <w:pPr>
+      <w:spacing w:after="100"/>
+      <w:ind w:left="660"/>
+    </w:pPr>
+  </w:style>
+  <w:style w:type="table" w:styleId="ae">
+    <w:name w:val="Table Grid"/>
+    <w:basedOn w:val="a1"/>
+    <w:uiPriority w:val="39"/>
+    <w:rsid w:val="00E92F91"/>
+    <w:pPr>
+      <w:spacing w:after="0" w:line="240" w:lineRule="auto"/>
+    </w:pPr>
+    <w:tblPr>
+      <w:tblBorders>
+        <w:top w:val="single" w:sz="4" w:space="0" w:color="auto"/>
+        <w:left w:val="single" w:sz="4" w:space="0" w:color="auto"/>
+        <w:bottom w:val="single" w:sz="4" w:space="0" w:color="auto"/>
+        <w:right w:val="single" w:sz="4" w:space="0" w:color="auto"/>
+        <w:insideH w:val="single" w:sz="4" w:space="0" w:color="auto"/>
+        <w:insideV w:val="single" w:sz="4" w:space="0" w:color="auto"/>
+      </w:tblBorders>
+    </w:tblPr>
+  </w:style>
 </w:styles>
+</file>
+
+<file path=word/glossary/document.xml><?xml version="1.0" encoding="utf-8"?>
+<w:glossaryDocument xmlns:wpc="http://schemas.microsoft.com/office/word/2010/wordprocessingCanvas" xmlns:cx="http://schemas.microsoft.com/office/drawing/2014/chartex" xmlns:cx1="http://schemas.microsoft.com/office/drawing/2015/9/8/chartex" xmlns:mc="http://schemas.openxmlformats.org/markup-compatibility/2006" xmlns:o="urn:schemas-microsoft-com:office:office" xmlns:r="http://schemas.openxmlformats.org/officeDocument/2006/relationships" xmlns:m="http://schemas.openxmlformats.org/officeDocument/2006/math" xmlns:v="urn:schemas-microsoft-com:vml" xmlns:wp14="http://schemas.microsoft.com/office/word/2010/wordprocessingDrawing" xmlns:wp="http://schemas.openxmlformats.org/drawingml/2006/wordprocessingDrawing" xmlns:w10="urn:schemas-microsoft-com:office:word" xmlns:w="http://schemas.openxmlformats.org/wordprocessingml/2006/main" xmlns:w14="http://schemas.microsoft.com/office/word/2010/wordml" xmlns:w15="http://schemas.microsoft.com/office/word/2012/wordml" xmlns:w16se="http://schemas.microsoft.com/office/word/2015/wordml/symex" xmlns:wpg="http://schemas.microsoft.com/office/word/2010/wordprocessingGroup" xmlns:wpi="http://schemas.microsoft.com/office/word/2010/wordprocessingInk" xmlns:wne="http://schemas.microsoft.com/office/word/2006/wordml" xmlns:wps="http://schemas.microsoft.com/office/word/2010/wordprocessingShape" mc:Ignorable="w14 w15 w16se wp14"/>
+</file>
+
+<file path=word/glossary/fontTable.xml><?xml version="1.0" encoding="utf-8"?>
+<w:fonts xmlns:mc="http://schemas.openxmlformats.org/markup-compatibility/2006" xmlns:r="http://schemas.openxmlformats.org/officeDocument/2006/relationships" xmlns:w="http://schemas.openxmlformats.org/wordprocessingml/2006/main" xmlns:w14="http://schemas.microsoft.com/office/word/2010/wordml" xmlns:w15="http://schemas.microsoft.com/office/word/2012/wordml" xmlns:w16se="http://schemas.microsoft.com/office/word/2015/wordml/symex" mc:Ignorable="w14 w15 w16se">
+  <w:font w:name="Times New Roman">
+    <w:altName w:val="Times New Roman"/>
+    <w:panose1 w:val="02020603050405020304"/>
+    <w:charset w:val="CC"/>
+    <w:family w:val="roman"/>
+    <w:pitch w:val="variable"/>
+    <w:sig w:usb0="E0002AFF" w:usb1="C0007843" w:usb2="00000009" w:usb3="00000000" w:csb0="000001FF" w:csb1="00000000"/>
+  </w:font>
+  <w:font w:name="Courier New">
+    <w:panose1 w:val="02070309020205020404"/>
+    <w:charset w:val="CC"/>
+    <w:family w:val="modern"/>
+    <w:pitch w:val="fixed"/>
+    <w:sig w:usb0="E0002EFF" w:usb1="C0007843" w:usb2="00000009" w:usb3="00000000" w:csb0="000001FF" w:csb1="00000000"/>
+  </w:font>
+  <w:font w:name="Wingdings">
+    <w:panose1 w:val="05000000000000000000"/>
+    <w:charset w:val="02"/>
+    <w:family w:val="auto"/>
+    <w:pitch w:val="variable"/>
+    <w:sig w:usb0="00000000" w:usb1="10000000" w:usb2="00000000" w:usb3="00000000" w:csb0="80000000" w:csb1="00000000"/>
+  </w:font>
+  <w:font w:name="Symbol">
+    <w:panose1 w:val="05050102010706020507"/>
+    <w:charset w:val="02"/>
+    <w:family w:val="roman"/>
+    <w:pitch w:val="variable"/>
+    <w:sig w:usb0="00000000" w:usb1="10000000" w:usb2="00000000" w:usb3="00000000" w:csb0="80000000" w:csb1="00000000"/>
+  </w:font>
+  <w:font w:name="Calibri">
+    <w:panose1 w:val="020F0502020204030204"/>
+    <w:charset w:val="CC"/>
+    <w:family w:val="swiss"/>
+    <w:pitch w:val="variable"/>
+    <w:sig w:usb0="E0002AFF" w:usb1="4000ACFF" w:usb2="00000001" w:usb3="00000000" w:csb0="000001FF" w:csb1="00000000"/>
+  </w:font>
+  <w:font w:name="Calibri Light">
+    <w:panose1 w:val="020F0302020204030204"/>
+    <w:charset w:val="CC"/>
+    <w:family w:val="swiss"/>
+    <w:pitch w:val="variable"/>
+    <w:sig w:usb0="A0002AEF" w:usb1="4000207B" w:usb2="00000000" w:usb3="00000000" w:csb0="000001FF" w:csb1="00000000"/>
+  </w:font>
+</w:fonts>
+</file>
+
+<file path=word/glossary/settings.xml><?xml version="1.0" encoding="utf-8"?>
+<w:settings xmlns:mc="http://schemas.openxmlformats.org/markup-compatibility/2006" xmlns:o="urn:schemas-microsoft-com:office:office" xmlns:r="http://schemas.openxmlformats.org/officeDocument/2006/relationships" xmlns:m="http://schemas.openxmlformats.org/officeDocument/2006/math" xmlns:v="urn:schemas-microsoft-com:vml" xmlns:w10="urn:schemas-microsoft-com:office:word" xmlns:w="http://schemas.openxmlformats.org/wordprocessingml/2006/main" xmlns:w14="http://schemas.microsoft.com/office/word/2010/wordml" xmlns:w15="http://schemas.microsoft.com/office/word/2012/wordml" xmlns:w16se="http://schemas.microsoft.com/office/word/2015/wordml/symex" xmlns:sl="http://schemas.openxmlformats.org/schemaLibrary/2006/main" mc:Ignorable="w14 w15 w16se">
+  <w:view w:val="normal"/>
+  <w:defaultTabStop w:val="708"/>
+  <w:characterSpacingControl w:val="doNotCompress"/>
+  <w:compat>
+    <w:useFELayout/>
+    <w:compatSetting w:name="compatibilityMode" w:uri="http://schemas.microsoft.com/office/word" w:val="15"/>
+    <w:compatSetting w:name="overrideTableStyleFontSizeAndJustification" w:uri="http://schemas.microsoft.com/office/word" w:val="1"/>
+    <w:compatSetting w:name="enableOpenTypeFeatures" w:uri="http://schemas.microsoft.com/office/word" w:val="1"/>
+    <w:compatSetting w:name="doNotFlipMirrorIndents" w:uri="http://schemas.microsoft.com/office/word" w:val="1"/>
+    <w:compatSetting w:name="differentiateMultirowTableHeaders" w:uri="http://schemas.microsoft.com/office/word" w:val="1"/>
+  </w:compat>
+  <w:rsids>
+    <w:rsidRoot w:val="00A938E1"/>
+    <w:rsid w:val="00A938E1"/>
+  </w:rsids>
+  <m:mathPr>
+    <m:mathFont m:val="Cambria Math"/>
+    <m:brkBin m:val="before"/>
+    <m:brkBinSub m:val="--"/>
+    <m:smallFrac m:val="0"/>
+    <m:dispDef/>
+    <m:lMargin m:val="0"/>
+    <m:rMargin m:val="0"/>
+    <m:defJc m:val="centerGroup"/>
+    <m:wrapIndent m:val="1440"/>
+    <m:intLim m:val="subSup"/>
+    <m:naryLim m:val="undOvr"/>
+  </m:mathPr>
+  <w:themeFontLang w:val="ru-RU"/>
+  <w:clrSchemeMapping w:bg1="light1" w:t1="dark1" w:bg2="light2" w:t2="dark2" w:accent1="accent1" w:accent2="accent2" w:accent3="accent3" w:accent4="accent4" w:accent5="accent5" w:accent6="accent6" w:hyperlink="hyperlink" w:followedHyperlink="followedHyperlink"/>
+  <w:decimalSymbol w:val=","/>
+  <w:listSeparator w:val=";"/>
+  <w15:chartTrackingRefBased/>
+</w:settings>
+</file>
+
+<file path=word/glossary/styles.xml><?xml version="1.0" encoding="utf-8"?>
+<w:styles xmlns:mc="http://schemas.openxmlformats.org/markup-compatibility/2006" xmlns:r="http://schemas.openxmlformats.org/officeDocument/2006/relationships" xmlns:w="http://schemas.openxmlformats.org/wordprocessingml/2006/main" xmlns:w14="http://schemas.microsoft.com/office/word/2010/wordml" xmlns:w15="http://schemas.microsoft.com/office/word/2012/wordml" xmlns:w16se="http://schemas.microsoft.com/office/word/2015/wordml/symex" mc:Ignorable="w14 w15 w16se">
+  <w:docDefaults>
+    <w:rPrDefault>
+      <w:rPr>
+        <w:rFonts w:asciiTheme="minorHAnsi" w:eastAsiaTheme="minorEastAsia" w:hAnsiTheme="minorHAnsi" w:cstheme="minorBidi"/>
+        <w:sz w:val="22"/>
+        <w:szCs w:val="22"/>
+        <w:lang w:val="ru-RU" w:eastAsia="ru-RU" w:bidi="ar-SA"/>
+      </w:rPr>
+    </w:rPrDefault>
+    <w:pPrDefault>
+      <w:pPr>
+        <w:spacing w:after="160" w:line="259" w:lineRule="auto"/>
+      </w:pPr>
+    </w:pPrDefault>
+  </w:docDefaults>
+  <w:latentStyles w:defLockedState="0" w:defUIPriority="99" w:defSemiHidden="0" w:defUnhideWhenUsed="0" w:defQFormat="0" w:count="371">
+    <w:lsdException w:name="Normal" w:uiPriority="0" w:qFormat="1"/>
+    <w:lsdException w:name="heading 1" w:uiPriority="9" w:qFormat="1"/>
+    <w:lsdException w:name="heading 2" w:semiHidden="1" w:uiPriority="9" w:unhideWhenUsed="1" w:qFormat="1"/>
+    <w:lsdException w:name="heading 3" w:semiHidden="1" w:uiPriority="9" w:unhideWhenUsed="1" w:qFormat="1"/>
+    <w:lsdException w:name="heading 4" w:semiHidden="1" w:uiPriority="9" w:unhideWhenUsed="1" w:qFormat="1"/>
+    <w:lsdException w:name="heading 5" w:semiHidden="1" w:uiPriority="9" w:unhideWhenUsed="1" w:qFormat="1"/>
+    <w:lsdException w:name="heading 6" w:semiHidden="1" w:uiPriority="9" w:unhideWhenUsed="1" w:qFormat="1"/>
+    <w:lsdException w:name="heading 7" w:semiHidden="1" w:uiPriority="9" w:unhideWhenUsed="1" w:qFormat="1"/>
+    <w:lsdException w:name="heading 8" w:semiHidden="1" w:uiPriority="9" w:unhideWhenUsed="1" w:qFormat="1"/>
+    <w:lsdException w:name="heading 9" w:semiHidden="1" w:uiPriority="9" w:unhideWhenUsed="1" w:qFormat="1"/>
+    <w:lsdException w:name="index 1" w:semiHidden="1" w:unhideWhenUsed="1"/>
+    <w:lsdException w:name="index 2" w:semiHidden="1" w:unhideWhenUsed="1"/>
+    <w:lsdException w:name="index 3" w:semiHidden="1" w:unhideWhenUsed="1"/>
+    <w:lsdException w:name="index 4" w:semiHidden="1" w:unhideWhenUsed="1"/>
+    <w:lsdException w:name="index 5" w:semiHidden="1" w:unhideWhenUsed="1"/>
+    <w:lsdException w:name="index 6" w:semiHidden="1" w:unhideWhenUsed="1"/>
+    <w:lsdException w:name="index 7" w:semiHidden="1" w:unhideWhenUsed="1"/>
+    <w:lsdException w:name="index 8" w:semiHidden="1" w:unhideWhenUsed="1"/>
+    <w:lsdException w:name="index 9" w:semiHidden="1" w:unhideWhenUsed="1"/>
+    <w:lsdException w:name="toc 1" w:semiHidden="1" w:uiPriority="39" w:unhideWhenUsed="1"/>
+    <w:lsdException w:name="toc 2" w:semiHidden="1" w:uiPriority="39" w:unhideWhenUsed="1"/>
+    <w:lsdException w:name="toc 3" w:semiHidden="1" w:uiPriority="39" w:unhideWhenUsed="1"/>
+    <w:lsdException w:name="toc 4" w:semiHidden="1" w:uiPriority="39" w:unhideWhenUsed="1"/>
+    <w:lsdException w:name="toc 5" w:semiHidden="1" w:uiPriority="39" w:unhideWhenUsed="1"/>
+    <w:lsdException w:name="toc 6" w:semiHidden="1" w:uiPriority="39" w:unhideWhenUsed="1"/>
+    <w:lsdException w:name="toc 7" w:semiHidden="1" w:uiPriority="39" w:unhideWhenUsed="1"/>
+    <w:lsdException w:name="toc 8" w:semiHidden="1" w:uiPriority="39" w:unhideWhenUsed="1"/>
+    <w:lsdException w:name="toc 9" w:semiHidden="1" w:uiPriority="39" w:unhideWhenUsed="1"/>
+    <w:lsdException w:name="Normal Indent" w:semiHidden="1" w:unhideWhenUsed="1"/>
+    <w:lsdException w:name="footnote text" w:semiHidden="1" w:unhideWhenUsed="1"/>
+    <w:lsdException w:name="annotation text" w:semiHidden="1" w:unhideWhenUsed="1"/>
+    <w:lsdException w:name="header" w:semiHidden="1" w:unhideWhenUsed="1"/>
+    <w:lsdException w:name="footer" w:semiHidden="1" w:unhideWhenUsed="1"/>
+    <w:lsdException w:name="index heading" w:semiHidden="1" w:unhideWhenUsed="1"/>
+    <w:lsdException w:name="caption" w:semiHidden="1" w:uiPriority="35" w:unhideWhenUsed="1" w:qFormat="1"/>
+    <w:lsdException w:name="table of figures" w:semiHidden="1" w:unhideWhenUsed="1"/>
+    <w:lsdException w:name="envelope address" w:semiHidden="1" w:unhideWhenUsed="1"/>
+    <w:lsdException w:name="envelope return" w:semiHidden="1" w:unhideWhenUsed="1"/>
+    <w:lsdException w:name="footnote reference" w:semiHidden="1" w:unhideWhenUsed="1"/>
+    <w:lsdException w:name="annotation reference" w:semiHidden="1" w:unhideWhenUsed="1"/>
+    <w:lsdException w:name="line number" w:semiHidden="1" w:unhideWhenUsed="1"/>
+    <w:lsdException w:name="page number" w:semiHidden="1" w:unhideWhenUsed="1"/>
+    <w:lsdException w:name="endnote reference" w:semiHidden="1" w:unhideWhenUsed="1"/>
+    <w:lsdException w:name="endnote text" w:semiHidden="1" w:unhideWhenUsed="1"/>
+    <w:lsdException w:name="table of authorities" w:semiHidden="1" w:unhideWhenUsed="1"/>
+    <w:lsdException w:name="macro" w:semiHidden="1" w:unhideWhenUsed="1"/>
+    <w:lsdException w:name="toa heading" w:semiHidden="1" w:unhideWhenUsed="1"/>
+    <w:lsdException w:name="List" w:semiHidden="1" w:unhideWhenUsed="1"/>
+    <w:lsdException w:name="List Bullet" w:semiHidden="1" w:unhideWhenUsed="1"/>
+    <w:lsdException w:name="List Number" w:semiHidden="1" w:unhideWhenUsed="1"/>
+    <w:lsdException w:name="List 2" w:semiHidden="1" w:unhideWhenUsed="1"/>
+    <w:lsdException w:name="List 3" w:semiHidden="1" w:unhideWhenUsed="1"/>
+    <w:lsdException w:name="List 4" w:semiHidden="1" w:unhideWhenUsed="1"/>
+    <w:lsdException w:name="List 5" w:semiHidden="1" w:unhideWhenUsed="1"/>
+    <w:lsdException w:name="List Bullet 2" w:semiHidden="1" w:unhideWhenUsed="1"/>
+    <w:lsdException w:name="List Bullet 3" w:semiHidden="1" w:unhideWhenUsed="1"/>
+    <w:lsdException w:name="List Bullet 4" w:semiHidden="1" w:unhideWhenUsed="1"/>
+    <w:lsdException w:name="List Bullet 5" w:semiHidden="1" w:unhideWhenUsed="1"/>
+    <w:lsdException w:name="List Number 2" w:semiHidden="1" w:unhideWhenUsed="1"/>
+    <w:lsdException w:name="List Number 3" w:semiHidden="1" w:unhideWhenUsed="1"/>
+    <w:lsdException w:name="List Number 4" w:semiHidden="1" w:unhideWhenUsed="1"/>
+    <w:lsdException w:name="List Number 5" w:semiHidden="1" w:unhideWhenUsed="1"/>
+    <w:lsdException w:name="Title" w:uiPriority="10" w:qFormat="1"/>
+    <w:lsdException w:name="Closing" w:semiHidden="1" w:unhideWhenUsed="1"/>
+    <w:lsdException w:name="Signature" w:semiHidden="1" w:unhideWhenUsed="1"/>
+    <w:lsdException w:name="Default Paragraph Font" w:semiHidden="1" w:uiPriority="1" w:unhideWhenUsed="1"/>
+    <w:lsdException w:name="Body Text" w:semiHidden="1" w:unhideWhenUsed="1"/>
+    <w:lsdException w:name="Body Text Indent" w:semiHidden="1" w:unhideWhenUsed="1"/>
+    <w:lsdException w:name="List Continue" w:semiHidden="1" w:unhideWhenUsed="1"/>
+    <w:lsdException w:name="List Continue 2" w:semiHidden="1" w:unhideWhenUsed="1"/>
+    <w:lsdException w:name="List Continue 3" w:semiHidden="1" w:unhideWhenUsed="1"/>
+    <w:lsdException w:name="List Continue 4" w:semiHidden="1" w:unhideWhenUsed="1"/>
+    <w:lsdException w:name="List Continue 5" w:semiHidden="1" w:unhideWhenUsed="1"/>
+    <w:lsdException w:name="Message Header" w:semiHidden="1" w:unhideWhenUsed="1"/>
+    <w:lsdException w:name="Subtitle" w:uiPriority="11" w:qFormat="1"/>
+    <w:lsdException w:name="Salutation" w:semiHidden="1" w:unhideWhenUsed="1"/>
+    <w:lsdException w:name="Date" w:semiHidden="1" w:unhideWhenUsed="1"/>
+    <w:lsdException w:name="Body Text First Indent" w:semiHidden="1" w:unhideWhenUsed="1"/>
+    <w:lsdException w:name="Body Text First Indent 2" w:semiHidden="1" w:unhideWhenUsed="1"/>
+    <w:lsdException w:name="Note Heading" w:semiHidden="1" w:unhideWhenUsed="1"/>
+    <w:lsdException w:name="Body Text 2" w:semiHidden="1" w:unhideWhenUsed="1"/>
+    <w:lsdException w:name="Body Text 3" w:semiHidden="1" w:unhideWhenUsed="1"/>
+    <w:lsdException w:name="Body Text Indent 2" w:semiHidden="1" w:unhideWhenUsed="1"/>
+    <w:lsdException w:name="Body Text Indent 3" w:semiHidden="1" w:unhideWhenUsed="1"/>
+    <w:lsdException w:name="Block Text" w:semiHidden="1" w:unhideWhenUsed="1"/>
+    <w:lsdException w:name="Hyperlink" w:semiHidden="1" w:unhideWhenUsed="1"/>
+    <w:lsdException w:name="FollowedHyperlink" w:semiHidden="1" w:unhideWhenUsed="1"/>
+    <w:lsdException w:name="Strong" w:uiPriority="22" w:qFormat="1"/>
+    <w:lsdException w:name="Emphasis" w:uiPriority="20" w:qFormat="1"/>
+    <w:lsdException w:name="Document Map" w:semiHidden="1" w:unhideWhenUsed="1"/>
+    <w:lsdException w:name="Plain Text" w:semiHidden="1" w:unhideWhenUsed="1"/>
+    <w:lsdException w:name="E-mail Signature" w:semiHidden="1" w:unhideWhenUsed="1"/>
+    <w:lsdException w:name="HTML Top of Form" w:semiHidden="1" w:unhideWhenUsed="1"/>
+    <w:lsdException w:name="HTML Bottom of Form" w:semiHidden="1" w:unhideWhenUsed="1"/>
+    <w:lsdException w:name="Normal (Web)" w:semiHidden="1" w:unhideWhenUsed="1"/>
+    <w:lsdException w:name="HTML Acronym" w:semiHidden="1" w:unhideWhenUsed="1"/>
+    <w:lsdException w:name="HTML Address" w:semiHidden="1" w:unhideWhenUsed="1"/>
+    <w:lsdException w:name="HTML Cite" w:semiHidden="1" w:unhideWhenUsed="1"/>
+    <w:lsdException w:name="HTML Code" w:semiHidden="1" w:unhideWhenUsed="1"/>
+    <w:lsdException w:name="HTML Definition" w:semiHidden="1" w:unhideWhenUsed="1"/>
+    <w:lsdException w:name="HTML Keyboard" w:semiHidden="1" w:unhideWhenUsed="1"/>
+    <w:lsdException w:name="HTML Preformatted" w:semiHidden="1" w:unhideWhenUsed="1"/>
+    <w:lsdException w:name="HTML Sample" w:semiHidden="1" w:unhideWhenUsed="1"/>
+    <w:lsdException w:name="HTML Typewriter" w:semiHidden="1" w:unhideWhenUsed="1"/>
+    <w:lsdException w:name="HTML Variable" w:semiHidden="1" w:unhideWhenUsed="1"/>
+    <w:lsdException w:name="Normal Table" w:semiHidden="1" w:unhideWhenUsed="1"/>
+    <w:lsdException w:name="annotation subject" w:semiHidden="1" w:unhideWhenUsed="1"/>
+    <w:lsdException w:name="No List" w:semiHidden="1" w:unhideWhenUsed="1"/>
+    <w:lsdException w:name="Outline List 1" w:semiHidden="1" w:unhideWhenUsed="1"/>
+    <w:lsdException w:name="Outline List 2" w:semiHidden="1" w:unhideWhenUsed="1"/>
+    <w:lsdException w:name="Outline List 3" w:semiHidden="1" w:unhideWhenUsed="1"/>
+    <w:lsdException w:name="Table Simple 1" w:semiHidden="1" w:unhideWhenUsed="1"/>
+    <w:lsdException w:name="Table Simple 2" w:semiHidden="1" w:unhideWhenUsed="1"/>
+    <w:lsdException w:name="Table Simple 3" w:semiHidden="1" w:unhideWhenUsed="1"/>
+    <w:lsdException w:name="Table Classic 1" w:semiHidden="1" w:unhideWhenUsed="1"/>
+    <w:lsdException w:name="Table Classic 2" w:semiHidden="1" w:unhideWhenUsed="1"/>
+    <w:lsdException w:name="Table Classic 3" w:semiHidden="1" w:unhideWhenUsed="1"/>
+    <w:lsdException w:name="Table Classic 4" w:semiHidden="1" w:unhideWhenUsed="1"/>
+    <w:lsdException w:name="Table Colorful 1" w:semiHidden="1" w:unhideWhenUsed="1"/>
+    <w:lsdException w:name="Table Colorful 2" w:semiHidden="1" w:unhideWhenUsed="1"/>
+    <w:lsdException w:name="Table Colorful 3" w:semiHidden="1" w:unhideWhenUsed="1"/>
+    <w:lsdException w:name="Table Columns 1" w:semiHidden="1" w:unhideWhenUsed="1"/>
+    <w:lsdException w:name="Table Columns 2" w:semiHidden="1" w:unhideWhenUsed="1"/>
+    <w:lsdException w:name="Table Columns 3" w:semiHidden="1" w:unhideWhenUsed="1"/>
+    <w:lsdException w:name="Table Columns 4" w:semiHidden="1" w:unhideWhenUsed="1"/>
+    <w:lsdException w:name="Table Columns 5" w:semiHidden="1" w:unhideWhenUsed="1"/>
+    <w:lsdException w:name="Table Grid 1" w:semiHidden="1" w:unhideWhenUsed="1"/>
+    <w:lsdException w:name="Table Grid 2" w:semiHidden="1" w:unhideWhenUsed="1"/>
+    <w:lsdException w:name="Table Grid 3" w:semiHidden="1" w:unhideWhenUsed="1"/>
+    <w:lsdException w:name="Table Grid 4" w:semiHidden="1" w:unhideWhenUsed="1"/>
+    <w:lsdException w:name="Table Grid 5" w:semiHidden="1" w:unhideWhenUsed="1"/>
+    <w:lsdException w:name="Table Grid 6" w:semiHidden="1" w:unhideWhenUsed="1"/>
+    <w:lsdException w:name="Table Grid 7" w:semiHidden="1" w:unhideWhenUsed="1"/>
+    <w:lsdException w:name="Table Grid 8" w:semiHidden="1" w:unhideWhenUsed="1"/>
+    <w:lsdException w:name="Table List 1" w:semiHidden="1" w:unhideWhenUsed="1"/>
+    <w:lsdException w:name="Table List 2" w:semiHidden="1" w:unhideWhenUsed="1"/>
+    <w:lsdException w:name="Table List 3" w:semiHidden="1" w:unhideWhenUsed="1"/>
+    <w:lsdException w:name="Table List 4" w:semiHidden="1" w:unhideWhenUsed="1"/>
+    <w:lsdException w:name="Table List 5" w:semiHidden="1" w:unhideWhenUsed="1"/>
+    <w:lsdException w:name="Table List 6" w:semiHidden="1" w:unhideWhenUsed="1"/>
+    <w:lsdException w:name="Table List 7" w:semiHidden="1" w:unhideWhenUsed="1"/>
+    <w:lsdException w:name="Table List 8" w:semiHidden="1" w:unhideWhenUsed="1"/>
+    <w:lsdException w:name="Table 3D effects 1" w:semiHidden="1" w:unhideWhenUsed="1"/>
+    <w:lsdException w:name="Table 3D effects 2" w:semiHidden="1" w:unhideWhenUsed="1"/>
+    <w:lsdException w:name="Table 3D effects 3" w:semiHidden="1" w:unhideWhenUsed="1"/>
+    <w:lsdException w:name="Table Contemporary" w:semiHidden="1" w:unhideWhenUsed="1"/>
+    <w:lsdException w:name="Table Elegant" w:semiHidden="1" w:unhideWhenUsed="1"/>
+    <w:lsdException w:name="Table Professional" w:semiHidden="1" w:unhideWhenUsed="1"/>
+    <w:lsdException w:name="Table Subtle 1" w:semiHidden="1" w:unhideWhenUsed="1"/>
+    <w:lsdException w:name="Table Subtle 2" w:semiHidden="1" w:unhideWhenUsed="1"/>
+    <w:lsdException w:name="Table Web 1" w:semiHidden="1" w:unhideWhenUsed="1"/>
+    <w:lsdException w:name="Table Web 2" w:semiHidden="1" w:unhideWhenUsed="1"/>
+    <w:lsdException w:name="Table Web 3" w:semiHidden="1" w:unhideWhenUsed="1"/>
+    <w:lsdException w:name="Balloon Text" w:semiHidden="1" w:unhideWhenUsed="1"/>
+    <w:lsdException w:name="Table Grid" w:uiPriority="39"/>
+    <w:lsdException w:name="Table Theme" w:semiHidden="1" w:unhideWhenUsed="1"/>
+    <w:lsdException w:name="Placeholder Text" w:semiHidden="1"/>
+    <w:lsdException w:name="No Spacing" w:uiPriority="1" w:qFormat="1"/>
+    <w:lsdException w:name="Light Shading" w:uiPriority="60"/>
+    <w:lsdException w:name="Light List" w:uiPriority="61"/>
+    <w:lsdException w:name="Light Grid" w:uiPriority="62"/>
+    <w:lsdException w:name="Medium Shading 1" w:uiPriority="63"/>
+    <w:lsdException w:name="Medium Shading 2" w:uiPriority="64"/>
+    <w:lsdException w:name="Medium List 1" w:uiPriority="65"/>
+    <w:lsdException w:name="Medium List 2" w:uiPriority="66"/>
+    <w:lsdException w:name="Medium Grid 1" w:uiPriority="67"/>
+    <w:lsdException w:name="Medium Grid 2" w:uiPriority="68"/>
+    <w:lsdException w:name="Medium Grid 3" w:uiPriority="69"/>
+    <w:lsdException w:name="Dark List" w:uiPriority="70"/>
+    <w:lsdException w:name="Colorful Shading" w:uiPriority="71"/>
+    <w:lsdException w:name="Colorful List" w:uiPriority="72"/>
+    <w:lsdException w:name="Colorful Grid" w:uiPriority="73"/>
+    <w:lsdException w:name="Light Shading Accent 1" w:uiPriority="60"/>
+    <w:lsdException w:name="Light List Accent 1" w:uiPriority="61"/>
+    <w:lsdException w:name="Light Grid Accent 1" w:uiPriority="62"/>
+    <w:lsdException w:name="Medium Shading 1 Accent 1" w:uiPriority="63"/>
+    <w:lsdException w:name="Medium Shading 2 Accent 1" w:uiPriority="64"/>
+    <w:lsdException w:name="Medium List 1 Accent 1" w:uiPriority="65"/>
+    <w:lsdException w:name="Revision" w:semiHidden="1"/>
+    <w:lsdException w:name="List Paragraph" w:uiPriority="34" w:qFormat="1"/>
+    <w:lsdException w:name="Quote" w:uiPriority="29" w:qFormat="1"/>
+    <w:lsdException w:name="Intense Quote" w:uiPriority="30" w:qFormat="1"/>
+    <w:lsdException w:name="Medium List 2 Accent 1" w:uiPriority="66"/>
+    <w:lsdException w:name="Medium Grid 1 Accent 1" w:uiPriority="67"/>
+    <w:lsdException w:name="Medium Grid 2 Accent 1" w:uiPriority="68"/>
+    <w:lsdException w:name="Medium Grid 3 Accent 1" w:uiPriority="69"/>
+    <w:lsdException w:name="Dark List Accent 1" w:uiPriority="70"/>
+    <w:lsdException w:name="Colorful Shading Accent 1" w:uiPriority="71"/>
+    <w:lsdException w:name="Colorful List Accent 1" w:uiPriority="72"/>
+    <w:lsdException w:name="Colorful Grid Accent 1" w:uiPriority="73"/>
+    <w:lsdException w:name="Light Shading Accent 2" w:uiPriority="60"/>
+    <w:lsdException w:name="Light List Accent 2" w:uiPriority="61"/>
+    <w:lsdException w:name="Light Grid Accent 2" w:uiPriority="62"/>
+    <w:lsdException w:name="Medium Shading 1 Accent 2" w:uiPriority="63"/>
+    <w:lsdException w:name="Medium Shading 2 Accent 2" w:uiPriority="64"/>
+    <w:lsdException w:name="Medium List 1 Accent 2" w:uiPriority="65"/>
+    <w:lsdException w:name="Medium List 2 Accent 2" w:uiPriority="66"/>
+    <w:lsdException w:name="Medium Grid 1 Accent 2" w:uiPriority="67"/>
+    <w:lsdException w:name="Medium Grid 2 Accent 2" w:uiPriority="68"/>
+    <w:lsdException w:name="Medium Grid 3 Accent 2" w:uiPriority="69"/>
+    <w:lsdException w:name="Dark List Accent 2" w:uiPriority="70"/>
+    <w:lsdException w:name="Colorful Shading Accent 2" w:uiPriority="71"/>
+    <w:lsdException w:name="Colorful List Accent 2" w:uiPriority="72"/>
+    <w:lsdException w:name="Colorful Grid Accent 2" w:uiPriority="73"/>
+    <w:lsdException w:name="Light Shading Accent 3" w:uiPriority="60"/>
+    <w:lsdException w:name="Light List Accent 3" w:uiPriority="61"/>
+    <w:lsdException w:name="Light Grid Accent 3" w:uiPriority="62"/>
+    <w:lsdException w:name="Medium Shading 1 Accent 3" w:uiPriority="63"/>
+    <w:lsdException w:name="Medium Shading 2 Accent 3" w:uiPriority="64"/>
+    <w:lsdException w:name="Medium List 1 Accent 3" w:uiPriority="65"/>
+    <w:lsdException w:name="Medium List 2 Accent 3" w:uiPriority="66"/>
+    <w:lsdException w:name="Medium Grid 1 Accent 3" w:uiPriority="67"/>
+    <w:lsdException w:name="Medium Grid 2 Accent 3" w:uiPriority="68"/>
+    <w:lsdException w:name="Medium Grid 3 Accent 3" w:uiPriority="69"/>
+    <w:lsdException w:name="Dark List Accent 3" w:uiPriority="70"/>
+    <w:lsdException w:name="Colorful Shading Accent 3" w:uiPriority="71"/>
+    <w:lsdException w:name="Colorful List Accent 3" w:uiPriority="72"/>
+    <w:lsdException w:name="Colorful Grid Accent 3" w:uiPriority="73"/>
+    <w:lsdException w:name="Light Shading Accent 4" w:uiPriority="60"/>
+    <w:lsdException w:name="Light List Accent 4" w:uiPriority="61"/>
+    <w:lsdException w:name="Light Grid Accent 4" w:uiPriority="62"/>
+    <w:lsdException w:name="Medium Shading 1 Accent 4" w:uiPriority="63"/>
+    <w:lsdException w:name="Medium Shading 2 Accent 4" w:uiPriority="64"/>
+    <w:lsdException w:name="Medium List 1 Accent 4" w:uiPriority="65"/>
+    <w:lsdException w:name="Medium List 2 Accent 4" w:uiPriority="66"/>
+    <w:lsdException w:name="Medium Grid 1 Accent 4" w:uiPriority="67"/>
+    <w:lsdException w:name="Medium Grid 2 Accent 4" w:uiPriority="68"/>
+    <w:lsdException w:name="Medium Grid 3 Accent 4" w:uiPriority="69"/>
+    <w:lsdException w:name="Dark List Accent 4" w:uiPriority="70"/>
+    <w:lsdException w:name="Colorful Shading Accent 4" w:uiPriority="71"/>
+    <w:lsdException w:name="Colorful List Accent 4" w:uiPriority="72"/>
+    <w:lsdException w:name="Colorful Grid Accent 4" w:uiPriority="73"/>
+    <w:lsdException w:name="Light Shading Accent 5" w:uiPriority="60"/>
+    <w:lsdException w:name="Light List Accent 5" w:uiPriority="61"/>
+    <w:lsdException w:name="Light Grid Accent 5" w:uiPriority="62"/>
+    <w:lsdException w:name="Medium Shading 1 Accent 5" w:uiPriority="63"/>
+    <w:lsdException w:name="Medium Shading 2 Accent 5" w:uiPriority="64"/>
+    <w:lsdException w:name="Medium List 1 Accent 5" w:uiPriority="65"/>
+    <w:lsdException w:name="Medium List 2 Accent 5" w:uiPriority="66"/>
+    <w:lsdException w:name="Medium Grid 1 Accent 5" w:uiPriority="67"/>
+    <w:lsdException w:name="Medium Grid 2 Accent 5" w:uiPriority="68"/>
+    <w:lsdException w:name="Medium Grid 3 Accent 5" w:uiPriority="69"/>
+    <w:lsdException w:name="Dark List Accent 5" w:uiPriority="70"/>
+    <w:lsdException w:name="Colorful Shading Accent 5" w:uiPriority="71"/>
+    <w:lsdException w:name="Colorful List Accent 5" w:uiPriority="72"/>
+    <w:lsdException w:name="Colorful Grid Accent 5" w:uiPriority="73"/>
+    <w:lsdException w:name="Light Shading Accent 6" w:uiPriority="60"/>
+    <w:lsdException w:name="Light List Accent 6" w:uiPriority="61"/>
+    <w:lsdException w:name="Light Grid Accent 6" w:uiPriority="62"/>
+    <w:lsdException w:name="Medium Shading 1 Accent 6" w:uiPriority="63"/>
+    <w:lsdException w:name="Medium Shading 2 Accent 6" w:uiPriority="64"/>
+    <w:lsdException w:name="Medium List 1 Accent 6" w:uiPriority="65"/>
+    <w:lsdException w:name="Medium List 2 Accent 6" w:uiPriority="66"/>
+    <w:lsdException w:name="Medium Grid 1 Accent 6" w:uiPriority="67"/>
+    <w:lsdException w:name="Medium Grid 2 Accent 6" w:uiPriority="68"/>
+    <w:lsdException w:name="Medium Grid 3 Accent 6" w:uiPriority="69"/>
+    <w:lsdException w:name="Dark List Accent 6" w:uiPriority="70"/>
+    <w:lsdException w:name="Colorful Shading Accent 6" w:uiPriority="71"/>
+    <w:lsdException w:name="Colorful List Accent 6" w:uiPriority="72"/>
+    <w:lsdException w:name="Colorful Grid Accent 6" w:uiPriority="73"/>
+    <w:lsdException w:name="Subtle Emphasis" w:uiPriority="19" w:qFormat="1"/>
+    <w:lsdException w:name="Intense Emphasis" w:uiPriority="21" w:qFormat="1"/>
+    <w:lsdException w:name="Subtle Reference" w:uiPriority="31" w:qFormat="1"/>
+    <w:lsdException w:name="Intense Reference" w:uiPriority="32" w:qFormat="1"/>
+    <w:lsdException w:name="Book Title" w:uiPriority="33" w:qFormat="1"/>
+    <w:lsdException w:name="Bibliography" w:semiHidden="1" w:uiPriority="37" w:unhideWhenUsed="1"/>
+    <w:lsdException w:name="TOC Heading" w:semiHidden="1" w:uiPriority="39" w:unhideWhenUsed="1" w:qFormat="1"/>
+    <w:lsdException w:name="Plain Table 1" w:uiPriority="41"/>
+    <w:lsdException w:name="Plain Table 2" w:uiPriority="42"/>
+    <w:lsdException w:name="Plain Table 3" w:uiPriority="43"/>
+    <w:lsdException w:name="Plain Table 4" w:uiPriority="44"/>
+    <w:lsdException w:name="Plain Table 5" w:uiPriority="45"/>
+    <w:lsdException w:name="Grid Table Light" w:uiPriority="40"/>
+    <w:lsdException w:name="Grid Table 1 Light" w:uiPriority="46"/>
+    <w:lsdException w:name="Grid Table 2" w:uiPriority="47"/>
+    <w:lsdException w:name="Grid Table 3" w:uiPriority="48"/>
+    <w:lsdException w:name="Grid Table 4" w:uiPriority="49"/>
+    <w:lsdException w:name="Grid Table 5 Dark" w:uiPriority="50"/>
+    <w:lsdException w:name="Grid Table 6 Colorful" w:uiPriority="51"/>
+    <w:lsdException w:name="Grid Table 7 Colorful" w:uiPriority="52"/>
+    <w:lsdException w:name="Grid Table 1 Light Accent 1" w:uiPriority="46"/>
+    <w:lsdException w:name="Grid Table 2 Accent 1" w:uiPriority="47"/>
+    <w:lsdException w:name="Grid Table 3 Accent 1" w:uiPriority="48"/>
+    <w:lsdException w:name="Grid Table 4 Accent 1" w:uiPriority="49"/>
+    <w:lsdException w:name="Grid Table 5 Dark Accent 1" w:uiPriority="50"/>
+    <w:lsdException w:name="Grid Table 6 Colorful Accent 1" w:uiPriority="51"/>
+    <w:lsdException w:name="Grid Table 7 Colorful Accent 1" w:uiPriority="52"/>
+    <w:lsdException w:name="Grid Table 1 Light Accent 2" w:uiPriority="46"/>
+    <w:lsdException w:name="Grid Table 2 Accent 2" w:uiPriority="47"/>
+    <w:lsdException w:name="Grid Table 3 Accent 2" w:uiPriority="48"/>
+    <w:lsdException w:name="Grid Table 4 Accent 2" w:uiPriority="49"/>
+    <w:lsdException w:name="Grid Table 5 Dark Accent 2" w:uiPriority="50"/>
+    <w:lsdException w:name="Grid Table 6 Colorful Accent 2" w:uiPriority="51"/>
+    <w:lsdException w:name="Grid Table 7 Colorful Accent 2" w:uiPriority="52"/>
+    <w:lsdException w:name="Grid Table 1 Light Accent 3" w:uiPriority="46"/>
+    <w:lsdException w:name="Grid Table 2 Accent 3" w:uiPriority="47"/>
+    <w:lsdException w:name="Grid Table 3 Accent 3" w:uiPriority="48"/>
+    <w:lsdException w:name="Grid Table 4 Accent 3" w:uiPriority="49"/>
+    <w:lsdException w:name="Grid Table 5 Dark Accent 3" w:uiPriority="50"/>
+    <w:lsdException w:name="Grid Table 6 Colorful Accent 3" w:uiPriority="51"/>
+    <w:lsdException w:name="Grid Table 7 Colorful Accent 3" w:uiPriority="52"/>
+    <w:lsdException w:name="Grid Table 1 Light Accent 4" w:uiPriority="46"/>
+    <w:lsdException w:name="Grid Table 2 Accent 4" w:uiPriority="47"/>
+    <w:lsdException w:name="Grid Table 3 Accent 4" w:uiPriority="48"/>
+    <w:lsdException w:name="Grid Table 4 Accent 4" w:uiPriority="49"/>
+    <w:lsdException w:name="Grid Table 5 Dark Accent 4" w:uiPriority="50"/>
+    <w:lsdException w:name="Grid Table 6 Colorful Accent 4" w:uiPriority="51"/>
+    <w:lsdException w:name="Grid Table 7 Colorful Accent 4" w:uiPriority="52"/>
+    <w:lsdException w:name="Grid Table 1 Light Accent 5" w:uiPriority="46"/>
+    <w:lsdException w:name="Grid Table 2 Accent 5" w:uiPriority="47"/>
+    <w:lsdException w:name="Grid Table 3 Accent 5" w:uiPriority="48"/>
+    <w:lsdException w:name="Grid Table 4 Accent 5" w:uiPriority="49"/>
+    <w:lsdException w:name="Grid Table 5 Dark Accent 5" w:uiPriority="50"/>
+    <w:lsdException w:name="Grid Table 6 Colorful Accent 5" w:uiPriority="51"/>
+    <w:lsdException w:name="Grid Table 7 Colorful Accent 5" w:uiPriority="52"/>
+    <w:lsdException w:name="Grid Table 1 Light Accent 6" w:uiPriority="46"/>
+    <w:lsdException w:name="Grid Table 2 Accent 6" w:uiPriority="47"/>
+    <w:lsdException w:name="Grid Table 3 Accent 6" w:uiPriority="48"/>
+    <w:lsdException w:name="Grid Table 4 Accent 6" w:uiPriority="49"/>
+    <w:lsdException w:name="Grid Table 5 Dark Accent 6" w:uiPriority="50"/>
+    <w:lsdException w:name="Grid Table 6 Colorful Accent 6" w:uiPriority="51"/>
+    <w:lsdException w:name="Grid Table 7 Colorful Accent 6" w:uiPriority="52"/>
+    <w:lsdException w:name="List Table 1 Light" w:uiPriority="46"/>
+    <w:lsdException w:name="List Table 2" w:uiPriority="47"/>
+    <w:lsdException w:name="List Table 3" w:uiPriority="48"/>
+    <w:lsdException w:name="List Table 4" w:uiPriority="49"/>
+    <w:lsdException w:name="List Table 5 Dark" w:uiPriority="50"/>
+    <w:lsdException w:name="List Table 6 Colorful" w:uiPriority="51"/>
+    <w:lsdException w:name="List Table 7 Colorful" w:uiPriority="52"/>
+    <w:lsdException w:name="List Table 1 Light Accent 1" w:uiPriority="46"/>
+    <w:lsdException w:name="List Table 2 Accent 1" w:uiPriority="47"/>
+    <w:lsdException w:name="List Table 3 Accent 1" w:uiPriority="48"/>
+    <w:lsdException w:name="List Table 4 Accent 1" w:uiPriority="49"/>
+    <w:lsdException w:name="List Table 5 Dark Accent 1" w:uiPriority="50"/>
+    <w:lsdException w:name="List Table 6 Colorful Accent 1" w:uiPriority="51"/>
+    <w:lsdException w:name="List Table 7 Colorful Accent 1" w:uiPriority="52"/>
+    <w:lsdException w:name="List Table 1 Light Accent 2" w:uiPriority="46"/>
+    <w:lsdException w:name="List Table 2 Accent 2" w:uiPriority="47"/>
+    <w:lsdException w:name="List Table 3 Accent 2" w:uiPriority="48"/>
+    <w:lsdException w:name="List Table 4 Accent 2" w:uiPriority="49"/>
+    <w:lsdException w:name="List Table 5 Dark Accent 2" w:uiPriority="50"/>
+    <w:lsdException w:name="List Table 6 Colorful Accent 2" w:uiPriority="51"/>
+    <w:lsdException w:name="List Table 7 Colorful Accent 2" w:uiPriority="52"/>
+    <w:lsdException w:name="List Table 1 Light Accent 3" w:uiPriority="46"/>
+    <w:lsdException w:name="List Table 2 Accent 3" w:uiPriority="47"/>
+    <w:lsdException w:name="List Table 3 Accent 3" w:uiPriority="48"/>
+    <w:lsdException w:name="List Table 4 Accent 3" w:uiPriority="49"/>
+    <w:lsdException w:name="List Table 5 Dark Accent 3" w:uiPriority="50"/>
+    <w:lsdException w:name="List Table 6 Colorful Accent 3" w:uiPriority="51"/>
+    <w:lsdException w:name="List Table 7 Colorful Accent 3" w:uiPriority="52"/>
+    <w:lsdException w:name="List Table 1 Light Accent 4" w:uiPriority="46"/>
+    <w:lsdException w:name="List Table 2 Accent 4" w:uiPriority="47"/>
+    <w:lsdException w:name="List Table 3 Accent 4" w:uiPriority="48"/>
+    <w:lsdException w:name="List Table 4 Accent 4" w:uiPriority="49"/>
+    <w:lsdException w:name="List Table 5 Dark Accent 4" w:uiPriority="50"/>
+    <w:lsdException w:name="List Table 6 Colorful Accent 4" w:uiPriority="51"/>
+    <w:lsdException w:name="List Table 7 Colorful Accent 4" w:uiPriority="52"/>
+    <w:lsdException w:name="List Table 1 Light Accent 5" w:uiPriority="46"/>
+    <w:lsdException w:name="List Table 2 Accent 5" w:uiPriority="47"/>
+    <w:lsdException w:name="List Table 3 Accent 5" w:uiPriority="48"/>
+    <w:lsdException w:name="List Table 4 Accent 5" w:uiPriority="49"/>
+    <w:lsdException w:name="List Table 5 Dark Accent 5" w:uiPriority="50"/>
+    <w:lsdException w:name="List Table 6 Colorful Accent 5" w:uiPriority="51"/>
+    <w:lsdException w:name="List Table 7 Colorful Accent 5" w:uiPriority="52"/>
+    <w:lsdException w:name="List Table 1 Light Accent 6" w:uiPriority="46"/>
+    <w:lsdException w:name="List Table 2 Accent 6" w:uiPriority="47"/>
+    <w:lsdException w:name="List Table 3 Accent 6" w:uiPriority="48"/>
+    <w:lsdException w:name="List Table 4 Accent 6" w:uiPriority="49"/>
+    <w:lsdException w:name="List Table 5 Dark Accent 6" w:uiPriority="50"/>
+    <w:lsdException w:name="List Table 6 Colorful Accent 6" w:uiPriority="51"/>
+    <w:lsdException w:name="List Table 7 Colorful Accent 6" w:uiPriority="52"/>
+  </w:latentStyles>
+  <w:style w:type="paragraph" w:default="1" w:styleId="a">
+    <w:name w:val="Normal"/>
+    <w:qFormat/>
+  </w:style>
+  <w:style w:type="character" w:default="1" w:styleId="a0">
+    <w:name w:val="Default Paragraph Font"/>
+    <w:uiPriority w:val="1"/>
+    <w:semiHidden/>
+    <w:unhideWhenUsed/>
+  </w:style>
+  <w:style w:type="table" w:default="1" w:styleId="a1">
+    <w:name w:val="Normal Table"/>
+    <w:uiPriority w:val="99"/>
+    <w:semiHidden/>
+    <w:unhideWhenUsed/>
+    <w:tblPr>
+      <w:tblInd w:w="0" w:type="dxa"/>
+      <w:tblCellMar>
+        <w:top w:w="0" w:type="dxa"/>
+        <w:left w:w="108" w:type="dxa"/>
+        <w:bottom w:w="0" w:type="dxa"/>
+        <w:right w:w="108" w:type="dxa"/>
+      </w:tblCellMar>
+    </w:tblPr>
+  </w:style>
+  <w:style w:type="numbering" w:default="1" w:styleId="a2">
+    <w:name w:val="No List"/>
+    <w:uiPriority w:val="99"/>
+    <w:semiHidden/>
+    <w:unhideWhenUsed/>
+  </w:style>
+  <w:style w:type="paragraph" w:customStyle="1" w:styleId="AE8EA2F1A56E49A68746ED490DC1870D">
+    <w:name w:val="AE8EA2F1A56E49A68746ED490DC1870D"/>
+    <w:rsid w:val="00A938E1"/>
+  </w:style>
+  <w:style w:type="paragraph" w:customStyle="1" w:styleId="298C88DF100F4791AB78CF0C3462A745">
+    <w:name w:val="298C88DF100F4791AB78CF0C3462A745"/>
+    <w:rsid w:val="00A938E1"/>
+  </w:style>
+  <w:style w:type="paragraph" w:customStyle="1" w:styleId="AAEA9BB3BA384BB58593A5CD218851FE">
+    <w:name w:val="AAEA9BB3BA384BB58593A5CD218851FE"/>
+    <w:rsid w:val="00A938E1"/>
+  </w:style>
+</w:styles>
+</file>
+
+<file path=word/glossary/webSettings.xml><?xml version="1.0" encoding="utf-8"?>
+<w:webSettings xmlns:mc="http://schemas.openxmlformats.org/markup-compatibility/2006" xmlns:r="http://schemas.openxmlformats.org/officeDocument/2006/relationships" xmlns:w="http://schemas.openxmlformats.org/wordprocessingml/2006/main" xmlns:w14="http://schemas.microsoft.com/office/word/2010/wordml" xmlns:w15="http://schemas.microsoft.com/office/word/2012/wordml" xmlns:w16se="http://schemas.microsoft.com/office/word/2015/wordml/symex" mc:Ignorable="w14 w15 w16se">
+  <w:optimizeForBrowser/>
+  <w:allowPNG/>
+</w:webSettings>
 </file>
 
 <file path=word/theme/theme1.xml><?xml version="1.0" encoding="utf-8"?>
@@ -15053,7 +21441,7 @@
 </file>
 
 <file path=customXml/itemProps1.xml><?xml version="1.0" encoding="utf-8"?>
-<ds:datastoreItem xmlns:ds="http://schemas.openxmlformats.org/officeDocument/2006/customXml" ds:itemID="{C38BAC5F-64FE-44F8-95F0-89548E6AF904}">
+<ds:datastoreItem xmlns:ds="http://schemas.openxmlformats.org/officeDocument/2006/customXml" ds:itemID="{5F4B39EA-1C0D-41E1-A199-8E3AA54D9761}">
   <ds:schemaRefs>
     <ds:schemaRef ds:uri="http://schemas.openxmlformats.org/officeDocument/2006/bibliography"/>
   </ds:schemaRefs>

--- a/Предипломная практика.DOCX
+++ b/Предипломная практика.DOCX
@@ -1052,6 +1052,13 @@
     </w:p>
     <w:sdt>
       <w:sdtPr>
+        <w:rPr>
+          <w:rFonts w:asciiTheme="minorHAnsi" w:eastAsiaTheme="minorHAnsi" w:hAnsiTheme="minorHAnsi" w:cstheme="minorBidi"/>
+          <w:color w:val="auto"/>
+          <w:sz w:val="22"/>
+          <w:szCs w:val="22"/>
+          <w:lang w:eastAsia="en-US"/>
+        </w:rPr>
         <w:id w:val="-1607038121"/>
         <w:docPartObj>
           <w:docPartGallery w:val="Table of Contents"/>
@@ -1060,13 +1067,8 @@
       </w:sdtPr>
       <w:sdtEndPr>
         <w:rPr>
-          <w:rFonts w:asciiTheme="minorHAnsi" w:eastAsiaTheme="minorHAnsi" w:hAnsiTheme="minorHAnsi" w:cstheme="minorBidi"/>
           <w:b/>
           <w:bCs/>
-          <w:color w:val="auto"/>
-          <w:sz w:val="22"/>
-          <w:szCs w:val="22"/>
-          <w:lang w:eastAsia="en-US"/>
         </w:rPr>
       </w:sdtEndPr>
       <w:sdtContent>
@@ -1109,7 +1111,7 @@
           <w:r>
             <w:fldChar w:fldCharType="separate"/>
           </w:r>
-          <w:hyperlink w:anchor="_Toc70806070" w:history="1">
+          <w:hyperlink w:anchor="_Toc70866090" w:history="1">
             <w:r>
               <w:rPr>
                 <w:rStyle w:val="ad"/>
@@ -1138,7 +1140,7 @@
                 <w:noProof/>
                 <w:webHidden/>
               </w:rPr>
-              <w:instrText xml:space="preserve"> PAGEREF _Toc70806070 \h </w:instrText>
+              <w:instrText xml:space="preserve"> PAGEREF _Toc70866090 \h </w:instrText>
             </w:r>
             <w:r>
               <w:rPr>
@@ -1158,7 +1160,7 @@
                 <w:noProof/>
                 <w:webHidden/>
               </w:rPr>
-              <w:t>4</w:t>
+              <w:t>3</w:t>
             </w:r>
             <w:r>
               <w:rPr>
@@ -1182,7 +1184,7 @@
               <w:lang w:eastAsia="ru-RU"/>
             </w:rPr>
           </w:pPr>
-          <w:hyperlink w:anchor="_Toc70806071" w:history="1">
+          <w:hyperlink w:anchor="_Toc70866091" w:history="1">
             <w:r>
               <w:rPr>
                 <w:rStyle w:val="ad"/>
@@ -1228,7 +1230,7 @@
                 <w:noProof/>
                 <w:webHidden/>
               </w:rPr>
-              <w:instrText xml:space="preserve"> PAGEREF _Toc70806071 \h </w:instrText>
+              <w:instrText xml:space="preserve"> PAGEREF _Toc70866091 \h </w:instrText>
             </w:r>
             <w:r>
               <w:rPr>
@@ -1248,7 +1250,7 @@
                 <w:noProof/>
                 <w:webHidden/>
               </w:rPr>
-              <w:t>5</w:t>
+              <w:t>4</w:t>
             </w:r>
             <w:r>
               <w:rPr>
@@ -1272,7 +1274,7 @@
               <w:lang w:eastAsia="ru-RU"/>
             </w:rPr>
           </w:pPr>
-          <w:hyperlink w:anchor="_Toc70806072" w:history="1">
+          <w:hyperlink w:anchor="_Toc70866092" w:history="1">
             <w:r>
               <w:rPr>
                 <w:rStyle w:val="ad"/>
@@ -1318,7 +1320,7 @@
                 <w:noProof/>
                 <w:webHidden/>
               </w:rPr>
-              <w:instrText xml:space="preserve"> PAGEREF _Toc70806072 \h </w:instrText>
+              <w:instrText xml:space="preserve"> PAGEREF _Toc70866092 \h </w:instrText>
             </w:r>
             <w:r>
               <w:rPr>
@@ -1338,7 +1340,7 @@
                 <w:noProof/>
                 <w:webHidden/>
               </w:rPr>
-              <w:t>5</w:t>
+              <w:t>4</w:t>
             </w:r>
             <w:r>
               <w:rPr>
@@ -1362,7 +1364,7 @@
               <w:lang w:eastAsia="ru-RU"/>
             </w:rPr>
           </w:pPr>
-          <w:hyperlink w:anchor="_Toc70806073" w:history="1">
+          <w:hyperlink w:anchor="_Toc70866093" w:history="1">
             <w:r>
               <w:rPr>
                 <w:rStyle w:val="ad"/>
@@ -1408,7 +1410,7 @@
                 <w:noProof/>
                 <w:webHidden/>
               </w:rPr>
-              <w:instrText xml:space="preserve"> PAGEREF _Toc70806073 \h </w:instrText>
+              <w:instrText xml:space="preserve"> PAGEREF _Toc70866093 \h </w:instrText>
             </w:r>
             <w:r>
               <w:rPr>
@@ -1452,7 +1454,7 @@
               <w:lang w:eastAsia="ru-RU"/>
             </w:rPr>
           </w:pPr>
-          <w:hyperlink w:anchor="_Toc70806074" w:history="1">
+          <w:hyperlink w:anchor="_Toc70866094" w:history="1">
             <w:r>
               <w:rPr>
                 <w:rStyle w:val="ad"/>
@@ -1498,7 +1500,7 @@
                 <w:noProof/>
                 <w:webHidden/>
               </w:rPr>
-              <w:instrText xml:space="preserve"> PAGEREF _Toc70806074 \h </w:instrText>
+              <w:instrText xml:space="preserve"> PAGEREF _Toc70866094 \h </w:instrText>
             </w:r>
             <w:r>
               <w:rPr>
@@ -1518,7 +1520,7 @@
                 <w:noProof/>
                 <w:webHidden/>
               </w:rPr>
-              <w:t>8</w:t>
+              <w:t>7</w:t>
             </w:r>
             <w:r>
               <w:rPr>
@@ -1542,7 +1544,7 @@
               <w:lang w:eastAsia="ru-RU"/>
             </w:rPr>
           </w:pPr>
-          <w:hyperlink w:anchor="_Toc70806075" w:history="1">
+          <w:hyperlink w:anchor="_Toc70866095" w:history="1">
             <w:r>
               <w:rPr>
                 <w:rStyle w:val="ad"/>
@@ -1588,7 +1590,7 @@
                 <w:noProof/>
                 <w:webHidden/>
               </w:rPr>
-              <w:instrText xml:space="preserve"> PAGEREF _Toc70806075 \h </w:instrText>
+              <w:instrText xml:space="preserve"> PAGEREF _Toc70866095 \h </w:instrText>
             </w:r>
             <w:r>
               <w:rPr>
@@ -1608,7 +1610,7 @@
                 <w:noProof/>
                 <w:webHidden/>
               </w:rPr>
-              <w:t>10</w:t>
+              <w:t>9</w:t>
             </w:r>
             <w:r>
               <w:rPr>
@@ -1632,7 +1634,7 @@
               <w:lang w:eastAsia="ru-RU"/>
             </w:rPr>
           </w:pPr>
-          <w:hyperlink w:anchor="_Toc70806076" w:history="1">
+          <w:hyperlink w:anchor="_Toc70866096" w:history="1">
             <w:r>
               <w:rPr>
                 <w:rStyle w:val="ad"/>
@@ -1678,7 +1680,7 @@
                 <w:noProof/>
                 <w:webHidden/>
               </w:rPr>
-              <w:instrText xml:space="preserve"> PAGEREF _Toc70806076 \h </w:instrText>
+              <w:instrText xml:space="preserve"> PAGEREF _Toc70866096 \h </w:instrText>
             </w:r>
             <w:r>
               <w:rPr>
@@ -1698,7 +1700,7 @@
                 <w:noProof/>
                 <w:webHidden/>
               </w:rPr>
-              <w:t>11</w:t>
+              <w:t>10</w:t>
             </w:r>
             <w:r>
               <w:rPr>
@@ -1722,7 +1724,7 @@
               <w:lang w:eastAsia="ru-RU"/>
             </w:rPr>
           </w:pPr>
-          <w:hyperlink w:anchor="_Toc70806077" w:history="1">
+          <w:hyperlink w:anchor="_Toc70866097" w:history="1">
             <w:r>
               <w:rPr>
                 <w:rStyle w:val="ad"/>
@@ -1768,7 +1770,7 @@
                 <w:noProof/>
                 <w:webHidden/>
               </w:rPr>
-              <w:instrText xml:space="preserve"> PAGEREF _Toc70806077 \h </w:instrText>
+              <w:instrText xml:space="preserve"> PAGEREF _Toc70866097 \h </w:instrText>
             </w:r>
             <w:r>
               <w:rPr>
@@ -1788,7 +1790,7 @@
                 <w:noProof/>
                 <w:webHidden/>
               </w:rPr>
-              <w:t>12</w:t>
+              <w:t>11</w:t>
             </w:r>
             <w:r>
               <w:rPr>
@@ -1812,7 +1814,7 @@
               <w:lang w:eastAsia="ru-RU"/>
             </w:rPr>
           </w:pPr>
-          <w:hyperlink w:anchor="_Toc70806078" w:history="1">
+          <w:hyperlink w:anchor="_Toc70866098" w:history="1">
             <w:r>
               <w:rPr>
                 <w:rStyle w:val="ad"/>
@@ -1858,7 +1860,7 @@
                 <w:noProof/>
                 <w:webHidden/>
               </w:rPr>
-              <w:instrText xml:space="preserve"> PAGEREF _Toc70806078 \h </w:instrText>
+              <w:instrText xml:space="preserve"> PAGEREF _Toc70866098 \h </w:instrText>
             </w:r>
             <w:r>
               <w:rPr>
@@ -1878,7 +1880,7 @@
                 <w:noProof/>
                 <w:webHidden/>
               </w:rPr>
-              <w:t>13</w:t>
+              <w:t>12</w:t>
             </w:r>
             <w:r>
               <w:rPr>
@@ -1902,7 +1904,7 @@
               <w:lang w:eastAsia="ru-RU"/>
             </w:rPr>
           </w:pPr>
-          <w:hyperlink w:anchor="_Toc70806079" w:history="1">
+          <w:hyperlink w:anchor="_Toc70866099" w:history="1">
             <w:r>
               <w:rPr>
                 <w:rStyle w:val="ad"/>
@@ -1948,7 +1950,7 @@
                 <w:noProof/>
                 <w:webHidden/>
               </w:rPr>
-              <w:instrText xml:space="preserve"> PAGEREF _Toc70806079 \h </w:instrText>
+              <w:instrText xml:space="preserve"> PAGEREF _Toc70866099 \h </w:instrText>
             </w:r>
             <w:r>
               <w:rPr>
@@ -1992,7 +1994,7 @@
               <w:lang w:eastAsia="ru-RU"/>
             </w:rPr>
           </w:pPr>
-          <w:hyperlink w:anchor="_Toc70806080" w:history="1">
+          <w:hyperlink w:anchor="_Toc70866100" w:history="1">
             <w:r>
               <w:rPr>
                 <w:rStyle w:val="ad"/>
@@ -2038,7 +2040,7 @@
                 <w:noProof/>
                 <w:webHidden/>
               </w:rPr>
-              <w:instrText xml:space="preserve"> PAGEREF _Toc70806080 \h </w:instrText>
+              <w:instrText xml:space="preserve"> PAGEREF _Toc70866100 \h </w:instrText>
             </w:r>
             <w:r>
               <w:rPr>
@@ -2082,7 +2084,7 @@
               <w:lang w:eastAsia="ru-RU"/>
             </w:rPr>
           </w:pPr>
-          <w:hyperlink w:anchor="_Toc70806081" w:history="1">
+          <w:hyperlink w:anchor="_Toc70866101" w:history="1">
             <w:r>
               <w:rPr>
                 <w:rStyle w:val="ad"/>
@@ -2128,7 +2130,7 @@
                 <w:noProof/>
                 <w:webHidden/>
               </w:rPr>
-              <w:instrText xml:space="preserve"> PAGEREF _Toc70806081 \h </w:instrText>
+              <w:instrText xml:space="preserve"> PAGEREF _Toc70866101 \h </w:instrText>
             </w:r>
             <w:r>
               <w:rPr>
@@ -2172,7 +2174,7 @@
               <w:lang w:eastAsia="ru-RU"/>
             </w:rPr>
           </w:pPr>
-          <w:hyperlink w:anchor="_Toc70806082" w:history="1">
+          <w:hyperlink w:anchor="_Toc70866102" w:history="1">
             <w:r>
               <w:rPr>
                 <w:rStyle w:val="ad"/>
@@ -2218,7 +2220,7 @@
                 <w:noProof/>
                 <w:webHidden/>
               </w:rPr>
-              <w:instrText xml:space="preserve"> PAGEREF _Toc70806082 \h </w:instrText>
+              <w:instrText xml:space="preserve"> PAGEREF _Toc70866102 \h </w:instrText>
             </w:r>
             <w:r>
               <w:rPr>
@@ -2262,7 +2264,7 @@
               <w:lang w:eastAsia="ru-RU"/>
             </w:rPr>
           </w:pPr>
-          <w:hyperlink w:anchor="_Toc70806083" w:history="1">
+          <w:hyperlink w:anchor="_Toc70866103" w:history="1">
             <w:r>
               <w:rPr>
                 <w:rStyle w:val="ad"/>
@@ -2308,7 +2310,7 @@
                 <w:noProof/>
                 <w:webHidden/>
               </w:rPr>
-              <w:instrText xml:space="preserve"> PAGEREF _Toc70806083 \h </w:instrText>
+              <w:instrText xml:space="preserve"> PAGEREF _Toc70866103 \h </w:instrText>
             </w:r>
             <w:r>
               <w:rPr>
@@ -2352,7 +2354,7 @@
               <w:lang w:eastAsia="ru-RU"/>
             </w:rPr>
           </w:pPr>
-          <w:hyperlink w:anchor="_Toc70806084" w:history="1">
+          <w:hyperlink w:anchor="_Toc70866104" w:history="1">
             <w:r>
               <w:rPr>
                 <w:rStyle w:val="ad"/>
@@ -2398,7 +2400,7 @@
                 <w:noProof/>
                 <w:webHidden/>
               </w:rPr>
-              <w:instrText xml:space="preserve"> PAGEREF _Toc70806084 \h </w:instrText>
+              <w:instrText xml:space="preserve"> PAGEREF _Toc70866104 \h </w:instrText>
             </w:r>
             <w:r>
               <w:rPr>
@@ -2442,7 +2444,7 @@
               <w:lang w:eastAsia="ru-RU"/>
             </w:rPr>
           </w:pPr>
-          <w:hyperlink w:anchor="_Toc70806085" w:history="1">
+          <w:hyperlink w:anchor="_Toc70866105" w:history="1">
             <w:r>
               <w:rPr>
                 <w:rStyle w:val="ad"/>
@@ -2488,7 +2490,7 @@
                 <w:noProof/>
                 <w:webHidden/>
               </w:rPr>
-              <w:instrText xml:space="preserve"> PAGEREF _Toc70806085 \h </w:instrText>
+              <w:instrText xml:space="preserve"> PAGEREF _Toc70866105 \h </w:instrText>
             </w:r>
             <w:r>
               <w:rPr>
@@ -2532,7 +2534,7 @@
               <w:lang w:eastAsia="ru-RU"/>
             </w:rPr>
           </w:pPr>
-          <w:hyperlink w:anchor="_Toc70806086" w:history="1">
+          <w:hyperlink w:anchor="_Toc70866106" w:history="1">
             <w:r>
               <w:rPr>
                 <w:rStyle w:val="ad"/>
@@ -2578,7 +2580,7 @@
                 <w:noProof/>
                 <w:webHidden/>
               </w:rPr>
-              <w:instrText xml:space="preserve"> PAGEREF _Toc70806086 \h </w:instrText>
+              <w:instrText xml:space="preserve"> PAGEREF _Toc70866106 \h </w:instrText>
             </w:r>
             <w:r>
               <w:rPr>
@@ -2622,7 +2624,7 @@
               <w:lang w:eastAsia="ru-RU"/>
             </w:rPr>
           </w:pPr>
-          <w:hyperlink w:anchor="_Toc70806087" w:history="1">
+          <w:hyperlink w:anchor="_Toc70866107" w:history="1">
             <w:r>
               <w:rPr>
                 <w:rStyle w:val="ad"/>
@@ -2668,7 +2670,7 @@
                 <w:noProof/>
                 <w:webHidden/>
               </w:rPr>
-              <w:instrText xml:space="preserve"> PAGEREF _Toc70806087 \h </w:instrText>
+              <w:instrText xml:space="preserve"> PAGEREF _Toc70866107 \h </w:instrText>
             </w:r>
             <w:r>
               <w:rPr>
@@ -2688,7 +2690,7 @@
                 <w:noProof/>
                 <w:webHidden/>
               </w:rPr>
-              <w:t>17</w:t>
+              <w:t>16</w:t>
             </w:r>
             <w:r>
               <w:rPr>
@@ -2712,7 +2714,7 @@
               <w:lang w:eastAsia="ru-RU"/>
             </w:rPr>
           </w:pPr>
-          <w:hyperlink w:anchor="_Toc70806088" w:history="1">
+          <w:hyperlink w:anchor="_Toc70866108" w:history="1">
             <w:r>
               <w:rPr>
                 <w:rStyle w:val="ad"/>
@@ -2758,7 +2760,7 @@
                 <w:noProof/>
                 <w:webHidden/>
               </w:rPr>
-              <w:instrText xml:space="preserve"> PAGEREF _Toc70806088 \h </w:instrText>
+              <w:instrText xml:space="preserve"> PAGEREF _Toc70866108 \h </w:instrText>
             </w:r>
             <w:r>
               <w:rPr>
@@ -2778,7 +2780,7 @@
                 <w:noProof/>
                 <w:webHidden/>
               </w:rPr>
-              <w:t>17</w:t>
+              <w:t>16</w:t>
             </w:r>
             <w:r>
               <w:rPr>
@@ -2802,7 +2804,7 @@
               <w:lang w:eastAsia="ru-RU"/>
             </w:rPr>
           </w:pPr>
-          <w:hyperlink w:anchor="_Toc70806089" w:history="1">
+          <w:hyperlink w:anchor="_Toc70866109" w:history="1">
             <w:r>
               <w:rPr>
                 <w:rStyle w:val="ad"/>
@@ -2848,7 +2850,7 @@
                 <w:noProof/>
                 <w:webHidden/>
               </w:rPr>
-              <w:instrText xml:space="preserve"> PAGEREF _Toc70806089 \h </w:instrText>
+              <w:instrText xml:space="preserve"> PAGEREF _Toc70866109 \h </w:instrText>
             </w:r>
             <w:r>
               <w:rPr>
@@ -2892,7 +2894,7 @@
               <w:lang w:eastAsia="ru-RU"/>
             </w:rPr>
           </w:pPr>
-          <w:hyperlink w:anchor="_Toc70806090" w:history="1">
+          <w:hyperlink w:anchor="_Toc70866110" w:history="1">
             <w:r>
               <w:rPr>
                 <w:rStyle w:val="ad"/>
@@ -2938,7 +2940,7 @@
                 <w:noProof/>
                 <w:webHidden/>
               </w:rPr>
-              <w:instrText xml:space="preserve"> PAGEREF _Toc70806090 \h </w:instrText>
+              <w:instrText xml:space="preserve"> PAGEREF _Toc70866110 \h </w:instrText>
             </w:r>
             <w:r>
               <w:rPr>
@@ -2982,7 +2984,7 @@
               <w:lang w:eastAsia="ru-RU"/>
             </w:rPr>
           </w:pPr>
-          <w:hyperlink w:anchor="_Toc70806091" w:history="1">
+          <w:hyperlink w:anchor="_Toc70866111" w:history="1">
             <w:r>
               <w:rPr>
                 <w:rStyle w:val="ad"/>
@@ -3028,7 +3030,7 @@
                 <w:noProof/>
                 <w:webHidden/>
               </w:rPr>
-              <w:instrText xml:space="preserve"> PAGEREF _Toc70806091 \h </w:instrText>
+              <w:instrText xml:space="preserve"> PAGEREF _Toc70866111 \h </w:instrText>
             </w:r>
             <w:r>
               <w:rPr>
@@ -3072,7 +3074,7 @@
               <w:lang w:eastAsia="ru-RU"/>
             </w:rPr>
           </w:pPr>
-          <w:hyperlink w:anchor="_Toc70806092" w:history="1">
+          <w:hyperlink w:anchor="_Toc70866112" w:history="1">
             <w:r>
               <w:rPr>
                 <w:rStyle w:val="ad"/>
@@ -3118,7 +3120,7 @@
                 <w:noProof/>
                 <w:webHidden/>
               </w:rPr>
-              <w:instrText xml:space="preserve"> PAGEREF _Toc70806092 \h </w:instrText>
+              <w:instrText xml:space="preserve"> PAGEREF _Toc70866112 \h </w:instrText>
             </w:r>
             <w:r>
               <w:rPr>
@@ -3139,98 +3141,6 @@
                 <w:webHidden/>
               </w:rPr>
               <w:t>19</w:t>
-            </w:r>
-            <w:r>
-              <w:rPr>
-                <w:noProof/>
-                <w:webHidden/>
-              </w:rPr>
-              <w:fldChar w:fldCharType="end"/>
-            </w:r>
-          </w:hyperlink>
-          <w:bookmarkStart w:id="0" w:name="_GoBack"/>
-          <w:bookmarkEnd w:id="0"/>
-        </w:p>
-        <w:p>
-          <w:pPr>
-            <w:pStyle w:val="4"/>
-            <w:tabs>
-              <w:tab w:val="left" w:pos="1760"/>
-              <w:tab w:val="right" w:leader="dot" w:pos="9345"/>
-            </w:tabs>
-            <w:rPr>
-              <w:rFonts w:eastAsiaTheme="minorEastAsia"/>
-              <w:noProof/>
-              <w:lang w:eastAsia="ru-RU"/>
-            </w:rPr>
-          </w:pPr>
-          <w:hyperlink w:anchor="_Toc70806093" w:history="1">
-            <w:r>
-              <w:rPr>
-                <w:rStyle w:val="ad"/>
-                <w:rFonts w:ascii="Times New Roman" w:hAnsi="Times New Roman" w:cs="Times New Roman"/>
-                <w:b/>
-                <w:noProof/>
-              </w:rPr>
-              <w:t>2.1.3.3.</w:t>
-            </w:r>
-            <w:r>
-              <w:rPr>
-                <w:rFonts w:eastAsiaTheme="minorEastAsia"/>
-                <w:noProof/>
-                <w:lang w:eastAsia="ru-RU"/>
-              </w:rPr>
-              <w:tab/>
-            </w:r>
-            <w:r>
-              <w:rPr>
-                <w:rStyle w:val="ad"/>
-                <w:rFonts w:ascii="Times New Roman" w:hAnsi="Times New Roman" w:cs="Times New Roman"/>
-                <w:b/>
-                <w:noProof/>
-              </w:rPr>
-              <w:t>Требования к надёжности</w:t>
-            </w:r>
-            <w:r>
-              <w:rPr>
-                <w:noProof/>
-                <w:webHidden/>
-              </w:rPr>
-              <w:tab/>
-            </w:r>
-            <w:r>
-              <w:rPr>
-                <w:noProof/>
-                <w:webHidden/>
-              </w:rPr>
-              <w:fldChar w:fldCharType="begin"/>
-            </w:r>
-            <w:r>
-              <w:rPr>
-                <w:noProof/>
-                <w:webHidden/>
-              </w:rPr>
-              <w:instrText xml:space="preserve"> PAGEREF _Toc70806093 \h </w:instrText>
-            </w:r>
-            <w:r>
-              <w:rPr>
-                <w:noProof/>
-                <w:webHidden/>
-              </w:rPr>
-            </w:r>
-            <w:r>
-              <w:rPr>
-                <w:noProof/>
-                <w:webHidden/>
-              </w:rPr>
-              <w:fldChar w:fldCharType="separate"/>
-            </w:r>
-            <w:r>
-              <w:rPr>
-                <w:noProof/>
-                <w:webHidden/>
-              </w:rPr>
-              <w:t>20</w:t>
             </w:r>
             <w:r>
               <w:rPr>
@@ -3254,7 +3164,7 @@
               <w:lang w:eastAsia="ru-RU"/>
             </w:rPr>
           </w:pPr>
-          <w:hyperlink w:anchor="_Toc70806094" w:history="1">
+          <w:hyperlink w:anchor="_Toc70866113" w:history="1">
             <w:r>
               <w:rPr>
                 <w:rStyle w:val="ad"/>
@@ -3262,7 +3172,7 @@
                 <w:b/>
                 <w:noProof/>
               </w:rPr>
-              <w:t>2.1.3.4.</w:t>
+              <w:t>2.1.3.3.</w:t>
             </w:r>
             <w:r>
               <w:rPr>
@@ -3279,7 +3189,7 @@
                 <w:b/>
                 <w:noProof/>
               </w:rPr>
-              <w:t>Требование к безопасности</w:t>
+              <w:t>Требования к надёжности</w:t>
             </w:r>
             <w:r>
               <w:rPr>
@@ -3300,7 +3210,7 @@
                 <w:noProof/>
                 <w:webHidden/>
               </w:rPr>
-              <w:instrText xml:space="preserve"> PAGEREF _Toc70806094 \h </w:instrText>
+              <w:instrText xml:space="preserve"> PAGEREF _Toc70866113 \h </w:instrText>
             </w:r>
             <w:r>
               <w:rPr>
@@ -3320,7 +3230,7 @@
                 <w:noProof/>
                 <w:webHidden/>
               </w:rPr>
-              <w:t>20</w:t>
+              <w:t>19</w:t>
             </w:r>
             <w:r>
               <w:rPr>
@@ -3344,7 +3254,7 @@
               <w:lang w:eastAsia="ru-RU"/>
             </w:rPr>
           </w:pPr>
-          <w:hyperlink w:anchor="_Toc70806095" w:history="1">
+          <w:hyperlink w:anchor="_Toc70866114" w:history="1">
             <w:r>
               <w:rPr>
                 <w:rStyle w:val="ad"/>
@@ -3352,7 +3262,7 @@
                 <w:b/>
                 <w:noProof/>
               </w:rPr>
-              <w:t>2.1.3.5.</w:t>
+              <w:t>2.1.3.4.</w:t>
             </w:r>
             <w:r>
               <w:rPr>
@@ -3369,7 +3279,7 @@
                 <w:b/>
                 <w:noProof/>
               </w:rPr>
-              <w:t>Требование к интерфейсу</w:t>
+              <w:t>Требование к безопасности</w:t>
             </w:r>
             <w:r>
               <w:rPr>
@@ -3390,7 +3300,7 @@
                 <w:noProof/>
                 <w:webHidden/>
               </w:rPr>
-              <w:instrText xml:space="preserve"> PAGEREF _Toc70806095 \h </w:instrText>
+              <w:instrText xml:space="preserve"> PAGEREF _Toc70866114 \h </w:instrText>
             </w:r>
             <w:r>
               <w:rPr>
@@ -3434,7 +3344,7 @@
               <w:lang w:eastAsia="ru-RU"/>
             </w:rPr>
           </w:pPr>
-          <w:hyperlink w:anchor="_Toc70806096" w:history="1">
+          <w:hyperlink w:anchor="_Toc70866115" w:history="1">
             <w:r>
               <w:rPr>
                 <w:rStyle w:val="ad"/>
@@ -3442,7 +3352,7 @@
                 <w:b/>
                 <w:noProof/>
               </w:rPr>
-              <w:t>2.1.3.6.</w:t>
+              <w:t>2.1.3.5.</w:t>
             </w:r>
             <w:r>
               <w:rPr>
@@ -3459,7 +3369,7 @@
                 <w:b/>
                 <w:noProof/>
               </w:rPr>
-              <w:t>Требования к информационной и программной совместимости</w:t>
+              <w:t>Требование к интерфейсу</w:t>
             </w:r>
             <w:r>
               <w:rPr>
@@ -3480,7 +3390,7 @@
                 <w:noProof/>
                 <w:webHidden/>
               </w:rPr>
-              <w:instrText xml:space="preserve"> PAGEREF _Toc70806096 \h </w:instrText>
+              <w:instrText xml:space="preserve"> PAGEREF _Toc70866115 \h </w:instrText>
             </w:r>
             <w:r>
               <w:rPr>
@@ -3524,7 +3434,7 @@
               <w:lang w:eastAsia="ru-RU"/>
             </w:rPr>
           </w:pPr>
-          <w:hyperlink w:anchor="_Toc70806097" w:history="1">
+          <w:hyperlink w:anchor="_Toc70866116" w:history="1">
             <w:r>
               <w:rPr>
                 <w:rStyle w:val="ad"/>
@@ -3532,7 +3442,7 @@
                 <w:b/>
                 <w:noProof/>
               </w:rPr>
-              <w:t>2.1.3.7.</w:t>
+              <w:t>2.1.3.6.</w:t>
             </w:r>
             <w:r>
               <w:rPr>
@@ -3549,7 +3459,7 @@
                 <w:b/>
                 <w:noProof/>
               </w:rPr>
-              <w:t>Требования к организационному обеспечению</w:t>
+              <w:t>Требования к информационной и программной совместимости</w:t>
             </w:r>
             <w:r>
               <w:rPr>
@@ -3570,7 +3480,7 @@
                 <w:noProof/>
                 <w:webHidden/>
               </w:rPr>
-              <w:instrText xml:space="preserve"> PAGEREF _Toc70806097 \h </w:instrText>
+              <w:instrText xml:space="preserve"> PAGEREF _Toc70866116 \h </w:instrText>
             </w:r>
             <w:r>
               <w:rPr>
@@ -3590,7 +3500,7 @@
                 <w:noProof/>
                 <w:webHidden/>
               </w:rPr>
-              <w:t>21</w:t>
+              <w:t>20</w:t>
             </w:r>
             <w:r>
               <w:rPr>
@@ -3614,7 +3524,7 @@
               <w:lang w:eastAsia="ru-RU"/>
             </w:rPr>
           </w:pPr>
-          <w:hyperlink w:anchor="_Toc70806098" w:history="1">
+          <w:hyperlink w:anchor="_Toc70866117" w:history="1">
             <w:r>
               <w:rPr>
                 <w:rStyle w:val="ad"/>
@@ -3622,7 +3532,7 @@
                 <w:b/>
                 <w:noProof/>
               </w:rPr>
-              <w:t>2.1.3.8.</w:t>
+              <w:t>2.1.3.7.</w:t>
             </w:r>
             <w:r>
               <w:rPr>
@@ -3639,6 +3549,96 @@
                 <w:b/>
                 <w:noProof/>
               </w:rPr>
+              <w:t>Требования к организационному обеспечению</w:t>
+            </w:r>
+            <w:r>
+              <w:rPr>
+                <w:noProof/>
+                <w:webHidden/>
+              </w:rPr>
+              <w:tab/>
+            </w:r>
+            <w:r>
+              <w:rPr>
+                <w:noProof/>
+                <w:webHidden/>
+              </w:rPr>
+              <w:fldChar w:fldCharType="begin"/>
+            </w:r>
+            <w:r>
+              <w:rPr>
+                <w:noProof/>
+                <w:webHidden/>
+              </w:rPr>
+              <w:instrText xml:space="preserve"> PAGEREF _Toc70866117 \h </w:instrText>
+            </w:r>
+            <w:r>
+              <w:rPr>
+                <w:noProof/>
+                <w:webHidden/>
+              </w:rPr>
+            </w:r>
+            <w:r>
+              <w:rPr>
+                <w:noProof/>
+                <w:webHidden/>
+              </w:rPr>
+              <w:fldChar w:fldCharType="separate"/>
+            </w:r>
+            <w:r>
+              <w:rPr>
+                <w:noProof/>
+                <w:webHidden/>
+              </w:rPr>
+              <w:t>20</w:t>
+            </w:r>
+            <w:r>
+              <w:rPr>
+                <w:noProof/>
+                <w:webHidden/>
+              </w:rPr>
+              <w:fldChar w:fldCharType="end"/>
+            </w:r>
+          </w:hyperlink>
+        </w:p>
+        <w:p>
+          <w:pPr>
+            <w:pStyle w:val="4"/>
+            <w:tabs>
+              <w:tab w:val="left" w:pos="1760"/>
+              <w:tab w:val="right" w:leader="dot" w:pos="9345"/>
+            </w:tabs>
+            <w:rPr>
+              <w:rFonts w:eastAsiaTheme="minorEastAsia"/>
+              <w:noProof/>
+              <w:lang w:eastAsia="ru-RU"/>
+            </w:rPr>
+          </w:pPr>
+          <w:hyperlink w:anchor="_Toc70866118" w:history="1">
+            <w:r>
+              <w:rPr>
+                <w:rStyle w:val="ad"/>
+                <w:rFonts w:ascii="Times New Roman" w:hAnsi="Times New Roman" w:cs="Times New Roman"/>
+                <w:b/>
+                <w:noProof/>
+              </w:rPr>
+              <w:t>2.1.3.8.</w:t>
+            </w:r>
+            <w:r>
+              <w:rPr>
+                <w:rFonts w:eastAsiaTheme="minorEastAsia"/>
+                <w:noProof/>
+                <w:lang w:eastAsia="ru-RU"/>
+              </w:rPr>
+              <w:tab/>
+            </w:r>
+            <w:r>
+              <w:rPr>
+                <w:rStyle w:val="ad"/>
+                <w:rFonts w:ascii="Times New Roman" w:hAnsi="Times New Roman" w:cs="Times New Roman"/>
+                <w:b/>
+                <w:noProof/>
+              </w:rPr>
               <w:t>Требования к документации</w:t>
             </w:r>
             <w:r>
@@ -3660,7 +3660,7 @@
                 <w:noProof/>
                 <w:webHidden/>
               </w:rPr>
-              <w:instrText xml:space="preserve"> PAGEREF _Toc70806098 \h </w:instrText>
+              <w:instrText xml:space="preserve"> PAGEREF _Toc70866118 \h </w:instrText>
             </w:r>
             <w:r>
               <w:rPr>
@@ -3968,7 +3968,7 @@
           <w:color w:val="auto"/>
         </w:rPr>
       </w:pPr>
-      <w:bookmarkStart w:id="1" w:name="_Toc70806070"/>
+      <w:bookmarkStart w:id="0" w:name="_Toc70866090"/>
       <w:r>
         <w:rPr>
           <w:rFonts w:ascii="Times New Roman" w:hAnsi="Times New Roman" w:cs="Times New Roman"/>
@@ -3978,7 +3978,7 @@
         <w:lastRenderedPageBreak/>
         <w:t>Введение</w:t>
       </w:r>
-      <w:bookmarkEnd w:id="1"/>
+      <w:bookmarkEnd w:id="0"/>
     </w:p>
     <w:p>
       <w:pPr>
@@ -4330,7 +4330,7 @@
           <w:szCs w:val="32"/>
         </w:rPr>
       </w:pPr>
-      <w:bookmarkStart w:id="2" w:name="_Toc70693236"/>
+      <w:bookmarkStart w:id="1" w:name="_Toc70693236"/>
     </w:p>
     <w:p>
       <w:pPr>
@@ -4348,8 +4348,8 @@
           <w:szCs w:val="32"/>
         </w:rPr>
       </w:pPr>
-      <w:bookmarkStart w:id="3" w:name="_Toc70693235"/>
-      <w:bookmarkStart w:id="4" w:name="_Toc70806071"/>
+      <w:bookmarkStart w:id="2" w:name="_Toc70693235"/>
+      <w:bookmarkStart w:id="3" w:name="_Toc70866091"/>
       <w:r>
         <w:rPr>
           <w:rFonts w:ascii="Times New Roman" w:hAnsi="Times New Roman" w:cs="Times New Roman"/>
@@ -4360,8 +4360,8 @@
         <w:lastRenderedPageBreak/>
         <w:t>Описание предметной области</w:t>
       </w:r>
+      <w:bookmarkEnd w:id="2"/>
       <w:bookmarkEnd w:id="3"/>
-      <w:bookmarkEnd w:id="4"/>
     </w:p>
     <w:p>
       <w:pPr>
@@ -4379,7 +4379,7 @@
           <w:szCs w:val="32"/>
         </w:rPr>
       </w:pPr>
-      <w:bookmarkStart w:id="5" w:name="_Toc70806072"/>
+      <w:bookmarkStart w:id="4" w:name="_Toc70866092"/>
       <w:r>
         <w:rPr>
           <w:rFonts w:ascii="Times New Roman" w:hAnsi="Times New Roman" w:cs="Times New Roman"/>
@@ -4389,8 +4389,8 @@
         </w:rPr>
         <w:t>Общие сведения о предметной области</w:t>
       </w:r>
-      <w:bookmarkEnd w:id="2"/>
-      <w:bookmarkEnd w:id="5"/>
+      <w:bookmarkEnd w:id="1"/>
+      <w:bookmarkEnd w:id="4"/>
       <w:r>
         <w:rPr>
           <w:rFonts w:ascii="Times New Roman" w:hAnsi="Times New Roman" w:cs="Times New Roman"/>
@@ -4426,8 +4426,8 @@
         </w:rPr>
         <w:t xml:space="preserve"> </w:t>
       </w:r>
-      <w:bookmarkStart w:id="6" w:name="_Toc70693237"/>
-      <w:bookmarkStart w:id="7" w:name="_Toc70806073"/>
+      <w:bookmarkStart w:id="5" w:name="_Toc70693237"/>
+      <w:bookmarkStart w:id="6" w:name="_Toc70866093"/>
       <w:r>
         <w:rPr>
           <w:rFonts w:ascii="Times New Roman" w:hAnsi="Times New Roman" w:cs="Times New Roman"/>
@@ -4437,8 +4437,8 @@
         </w:rPr>
         <w:t>О тестирование и его видах</w:t>
       </w:r>
+      <w:bookmarkEnd w:id="5"/>
       <w:bookmarkEnd w:id="6"/>
-      <w:bookmarkEnd w:id="7"/>
     </w:p>
     <w:p>
       <w:pPr>
@@ -4521,7 +4521,23 @@
           <w:sz w:val="28"/>
           <w:szCs w:val="28"/>
         </w:rPr>
-        <w:t xml:space="preserve"> Тестирование необходимо как разработчику программного продукта, чтобы убедиться в его готовности, так и заказчику, чтобы удостовериться, что их деньги не пропали в пустую. </w:t>
+        <w:t xml:space="preserve"> Тестирование необходимо как разработчику программного продукта, чтобы убедиться в его готовности, так и заказчику, чтобы удостоверит</w:t>
+      </w:r>
+      <w:r>
+        <w:rPr>
+          <w:rFonts w:ascii="Times New Roman" w:hAnsi="Times New Roman" w:cs="Times New Roman"/>
+          <w:sz w:val="28"/>
+          <w:szCs w:val="28"/>
+        </w:rPr>
+        <w:t>ься, что их деньги не пропали в</w:t>
+      </w:r>
+      <w:r>
+        <w:rPr>
+          <w:rFonts w:ascii="Times New Roman" w:hAnsi="Times New Roman" w:cs="Times New Roman"/>
+          <w:sz w:val="28"/>
+          <w:szCs w:val="28"/>
+        </w:rPr>
+        <w:t xml:space="preserve">пустую. </w:t>
       </w:r>
     </w:p>
     <w:p>
@@ -4853,25 +4869,23 @@
           <w:sz w:val="28"/>
           <w:szCs w:val="28"/>
         </w:rPr>
-        <w:t xml:space="preserve">), </w:t>
-      </w:r>
-      <w:proofErr w:type="spellStart"/>
-      <w:r>
-        <w:rPr>
-          <w:rFonts w:ascii="Times New Roman" w:hAnsi="Times New Roman" w:cs="Times New Roman"/>
-          <w:sz w:val="28"/>
-          <w:szCs w:val="28"/>
-        </w:rPr>
-        <w:t>интегационном</w:t>
-      </w:r>
-      <w:proofErr w:type="spellEnd"/>
-      <w:r>
-        <w:rPr>
-          <w:rFonts w:ascii="Times New Roman" w:hAnsi="Times New Roman" w:cs="Times New Roman"/>
-          <w:sz w:val="28"/>
-          <w:szCs w:val="28"/>
-        </w:rPr>
-        <w:t xml:space="preserve"> </w:t>
+        <w:t>), интег</w:t>
+      </w:r>
+      <w:r>
+        <w:rPr>
+          <w:rFonts w:ascii="Times New Roman" w:hAnsi="Times New Roman" w:cs="Times New Roman"/>
+          <w:sz w:val="28"/>
+          <w:szCs w:val="28"/>
+        </w:rPr>
+        <w:t>р</w:t>
+      </w:r>
+      <w:r>
+        <w:rPr>
+          <w:rFonts w:ascii="Times New Roman" w:hAnsi="Times New Roman" w:cs="Times New Roman"/>
+          <w:sz w:val="28"/>
+          <w:szCs w:val="28"/>
+        </w:rPr>
+        <w:t xml:space="preserve">ационном </w:t>
       </w:r>
       <w:r>
         <w:rPr>
@@ -6477,8 +6491,8 @@
         </w:rPr>
         <w:t xml:space="preserve"> </w:t>
       </w:r>
-      <w:bookmarkStart w:id="8" w:name="_Toc70693238"/>
-      <w:bookmarkStart w:id="9" w:name="_Toc70806074"/>
+      <w:bookmarkStart w:id="7" w:name="_Toc70693238"/>
+      <w:bookmarkStart w:id="8" w:name="_Toc70866094"/>
       <w:r>
         <w:rPr>
           <w:rFonts w:ascii="Times New Roman" w:hAnsi="Times New Roman" w:cs="Times New Roman"/>
@@ -6488,8 +6502,8 @@
         </w:rPr>
         <w:t>О плагине</w:t>
       </w:r>
+      <w:bookmarkEnd w:id="7"/>
       <w:bookmarkEnd w:id="8"/>
-      <w:bookmarkEnd w:id="9"/>
     </w:p>
     <w:p>
       <w:pPr>
@@ -6499,6 +6513,305 @@
         <w:rPr>
           <w:rFonts w:ascii="Times New Roman" w:hAnsi="Times New Roman" w:cs="Times New Roman"/>
           <w:sz w:val="28"/>
+          <w:szCs w:val="32"/>
+        </w:rPr>
+      </w:pPr>
+      <w:r>
+        <w:rPr>
+          <w:rFonts w:ascii="Times New Roman" w:hAnsi="Times New Roman" w:cs="Times New Roman"/>
+          <w:sz w:val="28"/>
+          <w:szCs w:val="32"/>
+        </w:rPr>
+        <w:t>Для рассмотрения что такое плагин и его возможности, нам необходимо расшифровать следующие термины:</w:t>
+      </w:r>
+    </w:p>
+    <w:p>
+      <w:pPr>
+        <w:pStyle w:val="aa"/>
+        <w:numPr>
+          <w:ilvl w:val="0"/>
+          <w:numId w:val="35"/>
+        </w:numPr>
+        <w:spacing w:before="30" w:after="30"/>
+        <w:jc w:val="both"/>
+        <w:rPr>
+          <w:rFonts w:ascii="Times New Roman" w:hAnsi="Times New Roman" w:cs="Times New Roman"/>
+          <w:sz w:val="28"/>
+          <w:szCs w:val="32"/>
+        </w:rPr>
+      </w:pPr>
+      <w:r>
+        <w:rPr>
+          <w:rFonts w:ascii="Times New Roman" w:hAnsi="Times New Roman" w:cs="Times New Roman"/>
+          <w:sz w:val="28"/>
+          <w:szCs w:val="32"/>
+        </w:rPr>
+        <w:t>Скрипт (сценарий) — это последовательность действий, описанных с помощью скриптового языка программирования (</w:t>
+      </w:r>
+      <w:proofErr w:type="spellStart"/>
+      <w:r>
+        <w:rPr>
+          <w:rFonts w:ascii="Times New Roman" w:hAnsi="Times New Roman" w:cs="Times New Roman"/>
+          <w:sz w:val="28"/>
+          <w:szCs w:val="32"/>
+        </w:rPr>
+        <w:t>JavaScript</w:t>
+      </w:r>
+      <w:proofErr w:type="spellEnd"/>
+      <w:r>
+        <w:rPr>
+          <w:rFonts w:ascii="Times New Roman" w:hAnsi="Times New Roman" w:cs="Times New Roman"/>
+          <w:sz w:val="28"/>
+          <w:szCs w:val="32"/>
+        </w:rPr>
+        <w:t xml:space="preserve">, PHP, </w:t>
+      </w:r>
+      <w:proofErr w:type="spellStart"/>
+      <w:r>
+        <w:rPr>
+          <w:rFonts w:ascii="Times New Roman" w:hAnsi="Times New Roman" w:cs="Times New Roman"/>
+          <w:sz w:val="28"/>
+          <w:szCs w:val="32"/>
+        </w:rPr>
+        <w:t>Perl</w:t>
+      </w:r>
+      <w:proofErr w:type="spellEnd"/>
+      <w:r>
+        <w:rPr>
+          <w:rFonts w:ascii="Times New Roman" w:hAnsi="Times New Roman" w:cs="Times New Roman"/>
+          <w:sz w:val="28"/>
+          <w:szCs w:val="32"/>
+        </w:rPr>
+        <w:t xml:space="preserve">, </w:t>
+      </w:r>
+      <w:proofErr w:type="spellStart"/>
+      <w:r>
+        <w:rPr>
+          <w:rFonts w:ascii="Times New Roman" w:hAnsi="Times New Roman" w:cs="Times New Roman"/>
+          <w:sz w:val="28"/>
+          <w:szCs w:val="32"/>
+        </w:rPr>
+        <w:lastRenderedPageBreak/>
+        <w:t>Python</w:t>
+      </w:r>
+      <w:proofErr w:type="spellEnd"/>
+      <w:r>
+        <w:rPr>
+          <w:rFonts w:ascii="Times New Roman" w:hAnsi="Times New Roman" w:cs="Times New Roman"/>
+          <w:sz w:val="28"/>
+          <w:szCs w:val="32"/>
+        </w:rPr>
+        <w:t xml:space="preserve"> и др.) для автоматического выполнения определенных задач; [</w:t>
+      </w:r>
+      <w:r>
+        <w:rPr>
+          <w:rFonts w:ascii="Times New Roman" w:hAnsi="Times New Roman" w:cs="Times New Roman"/>
+          <w:sz w:val="28"/>
+          <w:szCs w:val="32"/>
+          <w:lang w:val="en-US"/>
+        </w:rPr>
+        <w:t>https</w:t>
+      </w:r>
+      <w:r>
+        <w:rPr>
+          <w:rFonts w:ascii="Times New Roman" w:hAnsi="Times New Roman" w:cs="Times New Roman"/>
+          <w:sz w:val="28"/>
+          <w:szCs w:val="32"/>
+        </w:rPr>
+        <w:t>://</w:t>
+      </w:r>
+      <w:proofErr w:type="spellStart"/>
+      <w:r>
+        <w:rPr>
+          <w:rFonts w:ascii="Times New Roman" w:hAnsi="Times New Roman" w:cs="Times New Roman"/>
+          <w:sz w:val="28"/>
+          <w:szCs w:val="32"/>
+          <w:lang w:val="en-US"/>
+        </w:rPr>
+        <w:t>ru</w:t>
+      </w:r>
+      <w:proofErr w:type="spellEnd"/>
+      <w:r>
+        <w:rPr>
+          <w:rFonts w:ascii="Times New Roman" w:hAnsi="Times New Roman" w:cs="Times New Roman"/>
+          <w:sz w:val="28"/>
+          <w:szCs w:val="32"/>
+        </w:rPr>
+        <w:t>.</w:t>
+      </w:r>
+      <w:proofErr w:type="spellStart"/>
+      <w:r>
+        <w:rPr>
+          <w:rFonts w:ascii="Times New Roman" w:hAnsi="Times New Roman" w:cs="Times New Roman"/>
+          <w:sz w:val="28"/>
+          <w:szCs w:val="32"/>
+          <w:lang w:val="en-US"/>
+        </w:rPr>
+        <w:t>wikipedia</w:t>
+      </w:r>
+      <w:proofErr w:type="spellEnd"/>
+      <w:r>
+        <w:rPr>
+          <w:rFonts w:ascii="Times New Roman" w:hAnsi="Times New Roman" w:cs="Times New Roman"/>
+          <w:sz w:val="28"/>
+          <w:szCs w:val="32"/>
+        </w:rPr>
+        <w:t>.</w:t>
+      </w:r>
+      <w:r>
+        <w:rPr>
+          <w:rFonts w:ascii="Times New Roman" w:hAnsi="Times New Roman" w:cs="Times New Roman"/>
+          <w:sz w:val="28"/>
+          <w:szCs w:val="32"/>
+          <w:lang w:val="en-US"/>
+        </w:rPr>
+        <w:t>org</w:t>
+      </w:r>
+      <w:r>
+        <w:rPr>
+          <w:rFonts w:ascii="Times New Roman" w:hAnsi="Times New Roman" w:cs="Times New Roman"/>
+          <w:sz w:val="28"/>
+          <w:szCs w:val="32"/>
+        </w:rPr>
+        <w:t>]</w:t>
+      </w:r>
+    </w:p>
+    <w:p>
+      <w:pPr>
+        <w:pStyle w:val="aa"/>
+        <w:numPr>
+          <w:ilvl w:val="0"/>
+          <w:numId w:val="35"/>
+        </w:numPr>
+        <w:spacing w:before="30" w:after="30"/>
+        <w:jc w:val="both"/>
+        <w:rPr>
+          <w:rFonts w:ascii="Times New Roman" w:hAnsi="Times New Roman" w:cs="Times New Roman"/>
+          <w:sz w:val="28"/>
+          <w:szCs w:val="32"/>
+        </w:rPr>
+      </w:pPr>
+      <w:r>
+        <w:rPr>
+          <w:rFonts w:ascii="Times New Roman" w:hAnsi="Times New Roman" w:cs="Times New Roman"/>
+          <w:sz w:val="28"/>
+          <w:szCs w:val="32"/>
+        </w:rPr>
+        <w:t>API (программный интерфейс приложения</w:t>
+      </w:r>
+      <w:r>
+        <w:rPr>
+          <w:rFonts w:ascii="Times New Roman" w:hAnsi="Times New Roman" w:cs="Times New Roman"/>
+          <w:sz w:val="28"/>
+          <w:szCs w:val="32"/>
+        </w:rPr>
+        <w:t xml:space="preserve">) </w:t>
+      </w:r>
+      <w:r>
+        <w:rPr>
+          <w:rFonts w:ascii="Times New Roman" w:hAnsi="Times New Roman" w:cs="Times New Roman"/>
+          <w:sz w:val="28"/>
+          <w:szCs w:val="32"/>
+        </w:rPr>
+        <w:t xml:space="preserve">— описание способов (набор классов, процедур, функций, структур или констант), которыми одна компьютерная программа может взаимодействовать с другой </w:t>
+      </w:r>
+      <w:proofErr w:type="gramStart"/>
+      <w:r>
+        <w:rPr>
+          <w:rFonts w:ascii="Times New Roman" w:hAnsi="Times New Roman" w:cs="Times New Roman"/>
+          <w:sz w:val="28"/>
+          <w:szCs w:val="32"/>
+        </w:rPr>
+        <w:t>программой.[</w:t>
+      </w:r>
+      <w:proofErr w:type="gramEnd"/>
+      <w:r>
+        <w:rPr>
+          <w:rFonts w:ascii="Times New Roman" w:hAnsi="Times New Roman" w:cs="Times New Roman"/>
+        </w:rPr>
+        <w:t xml:space="preserve"> </w:t>
+      </w:r>
+      <w:r>
+        <w:rPr>
+          <w:rFonts w:ascii="Times New Roman" w:hAnsi="Times New Roman" w:cs="Times New Roman"/>
+          <w:sz w:val="28"/>
+          <w:szCs w:val="32"/>
+          <w:lang w:val="en-US"/>
+        </w:rPr>
+        <w:t>https</w:t>
+      </w:r>
+      <w:r>
+        <w:rPr>
+          <w:rFonts w:ascii="Times New Roman" w:hAnsi="Times New Roman" w:cs="Times New Roman"/>
+          <w:sz w:val="28"/>
+          <w:szCs w:val="32"/>
+        </w:rPr>
+        <w:t>://</w:t>
+      </w:r>
+      <w:proofErr w:type="spellStart"/>
+      <w:r>
+        <w:rPr>
+          <w:rFonts w:ascii="Times New Roman" w:hAnsi="Times New Roman" w:cs="Times New Roman"/>
+          <w:sz w:val="28"/>
+          <w:szCs w:val="32"/>
+          <w:lang w:val="en-US"/>
+        </w:rPr>
+        <w:t>ru</w:t>
+      </w:r>
+      <w:proofErr w:type="spellEnd"/>
+      <w:r>
+        <w:rPr>
+          <w:rFonts w:ascii="Times New Roman" w:hAnsi="Times New Roman" w:cs="Times New Roman"/>
+          <w:sz w:val="28"/>
+          <w:szCs w:val="32"/>
+        </w:rPr>
+        <w:t>.</w:t>
+      </w:r>
+      <w:proofErr w:type="spellStart"/>
+      <w:r>
+        <w:rPr>
+          <w:rFonts w:ascii="Times New Roman" w:hAnsi="Times New Roman" w:cs="Times New Roman"/>
+          <w:sz w:val="28"/>
+          <w:szCs w:val="32"/>
+          <w:lang w:val="en-US"/>
+        </w:rPr>
+        <w:t>wikipedia</w:t>
+      </w:r>
+      <w:proofErr w:type="spellEnd"/>
+      <w:r>
+        <w:rPr>
+          <w:rFonts w:ascii="Times New Roman" w:hAnsi="Times New Roman" w:cs="Times New Roman"/>
+          <w:sz w:val="28"/>
+          <w:szCs w:val="32"/>
+        </w:rPr>
+        <w:t>.</w:t>
+      </w:r>
+      <w:r>
+        <w:rPr>
+          <w:rFonts w:ascii="Times New Roman" w:hAnsi="Times New Roman" w:cs="Times New Roman"/>
+          <w:sz w:val="28"/>
+          <w:szCs w:val="32"/>
+          <w:lang w:val="en-US"/>
+        </w:rPr>
+        <w:t>org</w:t>
+      </w:r>
+      <w:r>
+        <w:rPr>
+          <w:rFonts w:ascii="Times New Roman" w:hAnsi="Times New Roman" w:cs="Times New Roman"/>
+          <w:sz w:val="28"/>
+          <w:szCs w:val="32"/>
+        </w:rPr>
+        <w:t>]</w:t>
+      </w:r>
+    </w:p>
+    <w:p>
+      <w:pPr>
+        <w:spacing w:before="30" w:after="30"/>
+        <w:ind w:firstLine="708"/>
+        <w:jc w:val="both"/>
+        <w:rPr>
+          <w:rFonts w:ascii="Times New Roman" w:hAnsi="Times New Roman" w:cs="Times New Roman"/>
+          <w:sz w:val="28"/>
           <w:szCs w:val="28"/>
         </w:rPr>
       </w:pPr>
@@ -6516,15 +6829,7 @@
           <w:sz w:val="28"/>
           <w:szCs w:val="28"/>
         </w:rPr>
-        <w:t xml:space="preserve"> использования её возможностей. API плагин</w:t>
-      </w:r>
-      <w:r>
-        <w:rPr>
-          <w:rFonts w:ascii="Times New Roman" w:hAnsi="Times New Roman" w:cs="Times New Roman"/>
-          <w:sz w:val="28"/>
-          <w:szCs w:val="28"/>
-        </w:rPr>
-        <w:t xml:space="preserve"> для средств разработки в браузере </w:t>
+        <w:t xml:space="preserve"> использования её возможностей. API плагин для средств разработки в браузере </w:t>
       </w:r>
       <w:r>
         <w:rPr>
@@ -6558,23 +6863,115 @@
           <w:sz w:val="28"/>
           <w:szCs w:val="28"/>
         </w:rPr>
+        <w:t xml:space="preserve"> ─ </w:t>
+      </w:r>
+      <w:proofErr w:type="spellStart"/>
+      <w:r>
+        <w:rPr>
+          <w:rFonts w:ascii="Times New Roman" w:hAnsi="Times New Roman" w:cs="Times New Roman"/>
+          <w:sz w:val="28"/>
+          <w:szCs w:val="28"/>
+          <w:lang w:val="en-US"/>
+        </w:rPr>
+        <w:t>DevTools</w:t>
+      </w:r>
+      <w:proofErr w:type="spellEnd"/>
+      <w:r>
+        <w:rPr>
+          <w:rFonts w:ascii="Times New Roman" w:hAnsi="Times New Roman" w:cs="Times New Roman"/>
+          <w:sz w:val="28"/>
+          <w:szCs w:val="28"/>
+        </w:rPr>
+        <w:t xml:space="preserve"> ─ э</w:t>
+      </w:r>
+      <w:r>
+        <w:rPr>
+          <w:rFonts w:ascii="Times New Roman" w:hAnsi="Times New Roman" w:cs="Times New Roman"/>
+          <w:sz w:val="28"/>
+          <w:szCs w:val="28"/>
+        </w:rPr>
+        <w:t xml:space="preserve">то программа, которая позволяет создавать, тестировать и отлаживать программное обеспечение. Она позволяет просмотреть исходный код сайта. С её помощью можно просматривать и отлаживать HTML разметку сайта, его CSS стили и скрипты, написанные на языке </w:t>
+      </w:r>
+      <w:proofErr w:type="spellStart"/>
+      <w:r>
+        <w:rPr>
+          <w:rFonts w:ascii="Times New Roman" w:hAnsi="Times New Roman" w:cs="Times New Roman"/>
+          <w:sz w:val="28"/>
+          <w:szCs w:val="28"/>
+        </w:rPr>
+        <w:t>JavaScript</w:t>
+      </w:r>
+      <w:proofErr w:type="spellEnd"/>
+      <w:r>
+        <w:rPr>
+          <w:rFonts w:ascii="Times New Roman" w:hAnsi="Times New Roman" w:cs="Times New Roman"/>
+          <w:sz w:val="28"/>
+          <w:szCs w:val="28"/>
+        </w:rPr>
+        <w:t xml:space="preserve">. Также можно проверить сетевой трафик, потребляемый сайтом, его быстродействие и много других параметров. </w:t>
+      </w:r>
+    </w:p>
+    <w:p>
+      <w:pPr>
+        <w:spacing w:before="30" w:after="30"/>
+        <w:ind w:firstLine="708"/>
+        <w:jc w:val="both"/>
+        <w:rPr>
+          <w:rFonts w:ascii="Times New Roman" w:hAnsi="Times New Roman" w:cs="Times New Roman"/>
+          <w:sz w:val="28"/>
+          <w:szCs w:val="28"/>
+        </w:rPr>
+      </w:pPr>
+      <w:r>
+        <w:rPr>
+          <w:rFonts w:ascii="Times New Roman" w:hAnsi="Times New Roman" w:cs="Times New Roman"/>
+          <w:sz w:val="28"/>
+          <w:szCs w:val="28"/>
+        </w:rPr>
+        <w:t xml:space="preserve">Расширение </w:t>
+      </w:r>
+      <w:proofErr w:type="spellStart"/>
+      <w:r>
+        <w:rPr>
+          <w:rFonts w:ascii="Times New Roman" w:hAnsi="Times New Roman" w:cs="Times New Roman"/>
+          <w:sz w:val="28"/>
+          <w:szCs w:val="28"/>
+        </w:rPr>
+        <w:t>DevTools</w:t>
+      </w:r>
+      <w:proofErr w:type="spellEnd"/>
+      <w:r>
+        <w:rPr>
+          <w:rFonts w:ascii="Times New Roman" w:hAnsi="Times New Roman" w:cs="Times New Roman"/>
+          <w:sz w:val="28"/>
+          <w:szCs w:val="28"/>
+        </w:rPr>
+        <w:t xml:space="preserve"> добавляет функциональность в </w:t>
+      </w:r>
+      <w:proofErr w:type="spellStart"/>
+      <w:r>
+        <w:rPr>
+          <w:rFonts w:ascii="Times New Roman" w:hAnsi="Times New Roman" w:cs="Times New Roman"/>
+          <w:sz w:val="28"/>
+          <w:szCs w:val="28"/>
+        </w:rPr>
+        <w:t>Chrome</w:t>
+      </w:r>
+      <w:proofErr w:type="spellEnd"/>
+      <w:r>
+        <w:rPr>
+          <w:rFonts w:ascii="Times New Roman" w:hAnsi="Times New Roman" w:cs="Times New Roman"/>
+          <w:sz w:val="28"/>
+          <w:szCs w:val="28"/>
+        </w:rPr>
         <w:t xml:space="preserve"> </w:t>
       </w:r>
-      <w:r>
-        <w:rPr>
-          <w:rFonts w:ascii="Times New Roman" w:hAnsi="Times New Roman" w:cs="Times New Roman"/>
-          <w:sz w:val="28"/>
-          <w:szCs w:val="28"/>
-        </w:rPr>
-        <w:t xml:space="preserve">─ </w:t>
-      </w:r>
       <w:proofErr w:type="spellStart"/>
       <w:r>
         <w:rPr>
           <w:rFonts w:ascii="Times New Roman" w:hAnsi="Times New Roman" w:cs="Times New Roman"/>
           <w:sz w:val="28"/>
           <w:szCs w:val="28"/>
-          <w:lang w:val="en-US"/>
         </w:rPr>
         <w:t>DevTools</w:t>
       </w:r>
@@ -6585,48 +6982,27 @@
           <w:sz w:val="28"/>
           <w:szCs w:val="28"/>
         </w:rPr>
-        <w:t xml:space="preserve"> </w:t>
-      </w:r>
-      <w:r>
-        <w:rPr>
-          <w:rFonts w:ascii="Times New Roman" w:hAnsi="Times New Roman" w:cs="Times New Roman"/>
-          <w:sz w:val="28"/>
-          <w:szCs w:val="28"/>
-        </w:rPr>
-        <w:t>─</w:t>
-      </w:r>
-      <w:r>
-        <w:rPr>
-          <w:rFonts w:ascii="Times New Roman" w:hAnsi="Times New Roman" w:cs="Times New Roman"/>
-          <w:sz w:val="28"/>
-          <w:szCs w:val="28"/>
-        </w:rPr>
-        <w:t xml:space="preserve"> </w:t>
-      </w:r>
-      <w:r>
-        <w:rPr>
-          <w:rFonts w:ascii="Times New Roman" w:hAnsi="Times New Roman" w:cs="Times New Roman"/>
-          <w:sz w:val="28"/>
-          <w:szCs w:val="28"/>
-        </w:rPr>
-        <w:t>э</w:t>
-      </w:r>
-      <w:r>
-        <w:rPr>
-          <w:rFonts w:ascii="Times New Roman" w:hAnsi="Times New Roman" w:cs="Times New Roman"/>
-          <w:sz w:val="28"/>
-          <w:szCs w:val="28"/>
-        </w:rPr>
-        <w:t xml:space="preserve">то программа, которая позволяет создавать, тестировать и отлаживать программное обеспечение. Она </w:t>
-      </w:r>
-      <w:r>
-        <w:rPr>
-          <w:rFonts w:ascii="Times New Roman" w:hAnsi="Times New Roman" w:cs="Times New Roman"/>
-          <w:sz w:val="28"/>
-          <w:szCs w:val="28"/>
-        </w:rPr>
-        <w:lastRenderedPageBreak/>
-        <w:t xml:space="preserve">позволяет просмотреть исходный код сайта. С её помощью можно просматривать и отлаживать HTML разметку сайта, его CSS стили и скрипты, написанные на языке </w:t>
+        <w:t xml:space="preserve">. Оно может добавлять новые пользовательские панели и боковые панели, взаимодействовать с проверяемой страницей, получать информацию о сетевых запросах и многое другое. </w:t>
+      </w:r>
+    </w:p>
+    <w:p>
+      <w:pPr>
+        <w:spacing w:before="30" w:after="30"/>
+        <w:ind w:firstLine="708"/>
+        <w:jc w:val="both"/>
+        <w:rPr>
+          <w:rFonts w:ascii="Times New Roman" w:hAnsi="Times New Roman" w:cs="Times New Roman"/>
+          <w:sz w:val="28"/>
+          <w:szCs w:val="28"/>
+        </w:rPr>
+      </w:pPr>
+      <w:r>
+        <w:rPr>
+          <w:rFonts w:ascii="Times New Roman" w:hAnsi="Times New Roman" w:cs="Times New Roman"/>
+          <w:sz w:val="28"/>
+          <w:szCs w:val="28"/>
+        </w:rPr>
+        <w:t xml:space="preserve">Расширение </w:t>
       </w:r>
       <w:proofErr w:type="spellStart"/>
       <w:r>
@@ -6635,7 +7011,7 @@
           <w:sz w:val="28"/>
           <w:szCs w:val="28"/>
         </w:rPr>
-        <w:t>JavaScript</w:t>
+        <w:t>DevTools</w:t>
       </w:r>
       <w:proofErr w:type="spellEnd"/>
       <w:r>
@@ -6644,27 +7020,7 @@
           <w:sz w:val="28"/>
           <w:szCs w:val="28"/>
         </w:rPr>
-        <w:t xml:space="preserve">. Также можно проверить сетевой трафик, потребляемый сайтом, его быстродействие и много других параметров. </w:t>
-      </w:r>
-    </w:p>
-    <w:p>
-      <w:pPr>
-        <w:spacing w:before="30" w:after="30"/>
-        <w:ind w:firstLine="708"/>
-        <w:jc w:val="both"/>
-        <w:rPr>
-          <w:rFonts w:ascii="Times New Roman" w:hAnsi="Times New Roman" w:cs="Times New Roman"/>
-          <w:sz w:val="28"/>
-          <w:szCs w:val="28"/>
-        </w:rPr>
-      </w:pPr>
-      <w:r>
-        <w:rPr>
-          <w:rFonts w:ascii="Times New Roman" w:hAnsi="Times New Roman" w:cs="Times New Roman"/>
-          <w:sz w:val="28"/>
-          <w:szCs w:val="28"/>
-        </w:rPr>
-        <w:t xml:space="preserve">Расширение </w:t>
+        <w:t xml:space="preserve"> структурировано как любое другое расширение: оно может иметь фоновую страницу, скрипты содержимого и другие элементы. Кроме того, каждое расширение </w:t>
       </w:r>
       <w:proofErr w:type="spellStart"/>
       <w:r>
@@ -6682,7 +7038,7 @@
           <w:sz w:val="28"/>
           <w:szCs w:val="28"/>
         </w:rPr>
-        <w:t xml:space="preserve"> добавляет функциональность в </w:t>
+        <w:t xml:space="preserve"> имеет страницу </w:t>
       </w:r>
       <w:proofErr w:type="spellStart"/>
       <w:r>
@@ -6691,7 +7047,7 @@
           <w:sz w:val="28"/>
           <w:szCs w:val="28"/>
         </w:rPr>
-        <w:t>Chrome</w:t>
+        <w:t>DevTools</w:t>
       </w:r>
       <w:proofErr w:type="spellEnd"/>
       <w:r>
@@ -6700,7 +7056,7 @@
           <w:sz w:val="28"/>
           <w:szCs w:val="28"/>
         </w:rPr>
-        <w:t xml:space="preserve"> </w:t>
+        <w:t xml:space="preserve">, которая имеет доступ к API </w:t>
       </w:r>
       <w:proofErr w:type="spellStart"/>
       <w:r>
@@ -6718,189 +7074,7 @@
           <w:sz w:val="28"/>
           <w:szCs w:val="28"/>
         </w:rPr>
-        <w:t>. Оно может добавлять новые пользовательские панели и боковые панели, взаимодействовать с проверяемой страницей, получать информацию о сет</w:t>
-      </w:r>
-      <w:r>
-        <w:rPr>
-          <w:rFonts w:ascii="Times New Roman" w:hAnsi="Times New Roman" w:cs="Times New Roman"/>
-          <w:sz w:val="28"/>
-          <w:szCs w:val="28"/>
-        </w:rPr>
-        <w:t xml:space="preserve">евых запросах и многое другое. </w:t>
-      </w:r>
-    </w:p>
-    <w:p>
-      <w:pPr>
-        <w:spacing w:before="30" w:after="30"/>
-        <w:ind w:firstLine="708"/>
-        <w:jc w:val="both"/>
-        <w:rPr>
-          <w:rFonts w:ascii="Times New Roman" w:hAnsi="Times New Roman" w:cs="Times New Roman"/>
-          <w:sz w:val="28"/>
-          <w:szCs w:val="28"/>
-        </w:rPr>
-      </w:pPr>
-      <w:r>
-        <w:rPr>
-          <w:rFonts w:ascii="Times New Roman" w:hAnsi="Times New Roman" w:cs="Times New Roman"/>
-          <w:sz w:val="28"/>
-          <w:szCs w:val="28"/>
-        </w:rPr>
-        <w:t xml:space="preserve">Расширение </w:t>
-      </w:r>
-      <w:proofErr w:type="spellStart"/>
-      <w:r>
-        <w:rPr>
-          <w:rFonts w:ascii="Times New Roman" w:hAnsi="Times New Roman" w:cs="Times New Roman"/>
-          <w:sz w:val="28"/>
-          <w:szCs w:val="28"/>
-        </w:rPr>
-        <w:t>DevTools</w:t>
-      </w:r>
-      <w:proofErr w:type="spellEnd"/>
-      <w:r>
-        <w:rPr>
-          <w:rFonts w:ascii="Times New Roman" w:hAnsi="Times New Roman" w:cs="Times New Roman"/>
-          <w:sz w:val="28"/>
-          <w:szCs w:val="28"/>
-        </w:rPr>
-        <w:t xml:space="preserve"> структурировано как любое другое расширение: оно может иметь фоновую страницу, скрипты содержимого и другие элементы. Кроме того, каждое расширение </w:t>
-      </w:r>
-      <w:proofErr w:type="spellStart"/>
-      <w:r>
-        <w:rPr>
-          <w:rFonts w:ascii="Times New Roman" w:hAnsi="Times New Roman" w:cs="Times New Roman"/>
-          <w:sz w:val="28"/>
-          <w:szCs w:val="28"/>
-        </w:rPr>
-        <w:t>DevTools</w:t>
-      </w:r>
-      <w:proofErr w:type="spellEnd"/>
-      <w:r>
-        <w:rPr>
-          <w:rFonts w:ascii="Times New Roman" w:hAnsi="Times New Roman" w:cs="Times New Roman"/>
-          <w:sz w:val="28"/>
-          <w:szCs w:val="28"/>
-        </w:rPr>
-        <w:t xml:space="preserve"> имеет страницу </w:t>
-      </w:r>
-      <w:proofErr w:type="spellStart"/>
-      <w:r>
-        <w:rPr>
-          <w:rFonts w:ascii="Times New Roman" w:hAnsi="Times New Roman" w:cs="Times New Roman"/>
-          <w:sz w:val="28"/>
-          <w:szCs w:val="28"/>
-        </w:rPr>
-        <w:t>DevTools</w:t>
-      </w:r>
-      <w:proofErr w:type="spellEnd"/>
-      <w:r>
-        <w:rPr>
-          <w:rFonts w:ascii="Times New Roman" w:hAnsi="Times New Roman" w:cs="Times New Roman"/>
-          <w:sz w:val="28"/>
-          <w:szCs w:val="28"/>
-        </w:rPr>
-        <w:t xml:space="preserve">, которая имеет доступ к API </w:t>
-      </w:r>
-      <w:proofErr w:type="spellStart"/>
-      <w:r>
-        <w:rPr>
-          <w:rFonts w:ascii="Times New Roman" w:hAnsi="Times New Roman" w:cs="Times New Roman"/>
-          <w:sz w:val="28"/>
-          <w:szCs w:val="28"/>
-        </w:rPr>
-        <w:t>DevTools</w:t>
-      </w:r>
-      <w:proofErr w:type="spellEnd"/>
-      <w:r>
-        <w:rPr>
-          <w:rFonts w:ascii="Times New Roman" w:hAnsi="Times New Roman" w:cs="Times New Roman"/>
-          <w:sz w:val="28"/>
-          <w:szCs w:val="28"/>
-        </w:rPr>
         <w:t>.</w:t>
-      </w:r>
-    </w:p>
-    <w:p>
-      <w:pPr>
-        <w:spacing w:before="30" w:after="30"/>
-        <w:ind w:firstLine="708"/>
-        <w:jc w:val="both"/>
-        <w:rPr>
-          <w:rFonts w:ascii="Times New Roman" w:hAnsi="Times New Roman" w:cs="Times New Roman"/>
-          <w:sz w:val="28"/>
-          <w:szCs w:val="28"/>
-        </w:rPr>
-      </w:pPr>
-      <w:r>
-        <w:rPr>
-          <w:rFonts w:ascii="Times New Roman" w:hAnsi="Times New Roman" w:cs="Times New Roman"/>
-          <w:sz w:val="28"/>
-          <w:szCs w:val="28"/>
-        </w:rPr>
-        <w:t xml:space="preserve">Для дальнейшего обсуждения расширений, нам необходимо расшифровать, что такое скрипт. </w:t>
-      </w:r>
-      <w:r>
-        <w:rPr>
-          <w:rFonts w:ascii="Times New Roman" w:hAnsi="Times New Roman" w:cs="Times New Roman"/>
-          <w:sz w:val="28"/>
-          <w:szCs w:val="28"/>
-        </w:rPr>
-        <w:t>Скрипт (сценарий) — это последовательность действий, описанных с помощью скриптового языка программирования (</w:t>
-      </w:r>
-      <w:proofErr w:type="spellStart"/>
-      <w:r>
-        <w:rPr>
-          <w:rFonts w:ascii="Times New Roman" w:hAnsi="Times New Roman" w:cs="Times New Roman"/>
-          <w:sz w:val="28"/>
-          <w:szCs w:val="28"/>
-        </w:rPr>
-        <w:t>JavaScript</w:t>
-      </w:r>
-      <w:proofErr w:type="spellEnd"/>
-      <w:r>
-        <w:rPr>
-          <w:rFonts w:ascii="Times New Roman" w:hAnsi="Times New Roman" w:cs="Times New Roman"/>
-          <w:sz w:val="28"/>
-          <w:szCs w:val="28"/>
-        </w:rPr>
-        <w:t xml:space="preserve">, PHP, </w:t>
-      </w:r>
-      <w:proofErr w:type="spellStart"/>
-      <w:r>
-        <w:rPr>
-          <w:rFonts w:ascii="Times New Roman" w:hAnsi="Times New Roman" w:cs="Times New Roman"/>
-          <w:sz w:val="28"/>
-          <w:szCs w:val="28"/>
-        </w:rPr>
-        <w:t>Perl</w:t>
-      </w:r>
-      <w:proofErr w:type="spellEnd"/>
-      <w:r>
-        <w:rPr>
-          <w:rFonts w:ascii="Times New Roman" w:hAnsi="Times New Roman" w:cs="Times New Roman"/>
-          <w:sz w:val="28"/>
-          <w:szCs w:val="28"/>
-        </w:rPr>
-        <w:t xml:space="preserve">, </w:t>
-      </w:r>
-      <w:proofErr w:type="spellStart"/>
-      <w:r>
-        <w:rPr>
-          <w:rFonts w:ascii="Times New Roman" w:hAnsi="Times New Roman" w:cs="Times New Roman"/>
-          <w:sz w:val="28"/>
-          <w:szCs w:val="28"/>
-        </w:rPr>
-        <w:t>Python</w:t>
-      </w:r>
-      <w:proofErr w:type="spellEnd"/>
-      <w:r>
-        <w:rPr>
-          <w:rFonts w:ascii="Times New Roman" w:hAnsi="Times New Roman" w:cs="Times New Roman"/>
-          <w:sz w:val="28"/>
-          <w:szCs w:val="28"/>
-        </w:rPr>
-        <w:t xml:space="preserve"> и др.) для автоматического выполнения определенных задач.</w:t>
       </w:r>
     </w:p>
     <w:p>
@@ -6959,15 +7133,16 @@
           <w:sz w:val="28"/>
           <w:szCs w:val="28"/>
         </w:rPr>
-        <w:t xml:space="preserve"> он представляет собой </w:t>
+        <w:t xml:space="preserve"> он представляет собой  файл формата </w:t>
       </w:r>
       <w:r>
         <w:rPr>
           <w:color w:val="000000"/>
           <w:sz w:val="28"/>
           <w:szCs w:val="28"/>
-        </w:rPr>
-        <w:t xml:space="preserve"> </w:t>
+          <w:lang w:val="en-US"/>
+        </w:rPr>
+        <w:t>JSON</w:t>
       </w:r>
       <w:r>
         <w:rPr>
@@ -6975,40 +7150,7 @@
           <w:sz w:val="28"/>
           <w:szCs w:val="28"/>
         </w:rPr>
-        <w:t xml:space="preserve">файл формата </w:t>
-      </w:r>
-      <w:r>
-        <w:rPr>
-          <w:color w:val="000000"/>
-          <w:sz w:val="28"/>
-          <w:szCs w:val="28"/>
-          <w:lang w:val="en-US"/>
-        </w:rPr>
-        <w:t>JSON</w:t>
-      </w:r>
-      <w:r>
-        <w:rPr>
-          <w:color w:val="000000"/>
-          <w:sz w:val="28"/>
-          <w:szCs w:val="28"/>
-        </w:rPr>
-        <w:t xml:space="preserve">. </w:t>
-      </w:r>
-      <w:r>
-        <w:rPr>
-          <w:color w:val="000000"/>
-          <w:sz w:val="28"/>
-          <w:szCs w:val="28"/>
-        </w:rPr>
-        <w:t>Э</w:t>
-      </w:r>
-      <w:r>
-        <w:rPr>
-          <w:color w:val="000000"/>
-          <w:sz w:val="28"/>
-          <w:szCs w:val="28"/>
-        </w:rPr>
-        <w:t xml:space="preserve">то единственный файл, который обязательно должен быть в каждом расширении, использующем </w:t>
+        <w:t xml:space="preserve">. Это единственный файл, который обязательно должен быть в каждом расширении, использующем </w:t>
       </w:r>
       <w:r>
         <w:rPr>
@@ -7120,31 +7262,7 @@
           <w:sz w:val="28"/>
           <w:szCs w:val="28"/>
         </w:rPr>
-        <w:t xml:space="preserve">, </w:t>
-      </w:r>
-      <w:r>
-        <w:rPr>
-          <w:color w:val="000000"/>
-          <w:sz w:val="28"/>
-          <w:szCs w:val="28"/>
-        </w:rPr>
-        <w:t>мы определяем</w:t>
-      </w:r>
-      <w:r>
-        <w:rPr>
-          <w:color w:val="000000"/>
-          <w:sz w:val="28"/>
-          <w:szCs w:val="28"/>
-        </w:rPr>
-        <w:t xml:space="preserve"> базовые метаданные о расширении, такие как имя и версия. Также можно определить некоторые аспекты функционала (такие, как фоновые скрипты, контент скрипты и действия браузера).</w:t>
-      </w:r>
-      <w:r>
-        <w:rPr>
-          <w:color w:val="000000"/>
-          <w:sz w:val="28"/>
-          <w:szCs w:val="28"/>
-        </w:rPr>
-        <w:t xml:space="preserve"> </w:t>
+        <w:t xml:space="preserve">, мы определяем базовые метаданные о расширении, такие как имя и версия. Также можно определить некоторые аспекты функционала (такие, как фоновые скрипты, контент скрипты и действия браузера). </w:t>
       </w:r>
     </w:p>
     <w:p>
@@ -7182,31 +7300,60 @@
           <w:sz w:val="28"/>
           <w:szCs w:val="28"/>
         </w:rPr>
-        <w:t xml:space="preserve"> </w:t>
-      </w:r>
+        <w:t xml:space="preserve"> – код) и пишутся все необходимые скрипты для взаимодействия со страницей браузера. Один из таких, скрипт содержимого (</w:t>
+      </w:r>
+      <w:proofErr w:type="spellStart"/>
       <w:r>
         <w:rPr>
           <w:color w:val="000000"/>
           <w:sz w:val="28"/>
           <w:szCs w:val="28"/>
         </w:rPr>
-        <w:t>–</w:t>
-      </w:r>
+        <w:t>content-script</w:t>
+      </w:r>
+      <w:proofErr w:type="spellEnd"/>
       <w:r>
         <w:rPr>
           <w:color w:val="000000"/>
           <w:sz w:val="28"/>
           <w:szCs w:val="28"/>
         </w:rPr>
-        <w:t xml:space="preserve"> </w:t>
-      </w:r>
+        <w:t xml:space="preserve">) - это "файл </w:t>
+      </w:r>
+      <w:proofErr w:type="spellStart"/>
       <w:r>
         <w:rPr>
           <w:color w:val="000000"/>
           <w:sz w:val="28"/>
           <w:szCs w:val="28"/>
         </w:rPr>
-        <w:t>код) и пишутся все необходимые скрипты для взаимодействия со страницей браузера. Один из таких, скрипт содержимого (</w:t>
+        <w:t>JavaScript</w:t>
+      </w:r>
+      <w:proofErr w:type="spellEnd"/>
+      <w:r>
+        <w:rPr>
+          <w:color w:val="000000"/>
+          <w:sz w:val="28"/>
+          <w:szCs w:val="28"/>
+        </w:rPr>
+        <w:t>, который выполняется в контексте веб-страниц". Это означает, что скрипт содержимого может взаимодействовать с веб-страницами, которые посещает браузер. Скрипт содержимого имеет доступ к текущей странице, но ограничен в API, к которым он имеет доступ. Например, он не может прослушивать клики на действие браузера. Необходимо добавить другой тип сценария к создаваемому расширению, фоновый сценарий (</w:t>
+      </w:r>
+      <w:r>
+        <w:rPr>
+          <w:color w:val="000000"/>
+          <w:sz w:val="28"/>
+          <w:szCs w:val="28"/>
+          <w:lang w:val="en-US"/>
+        </w:rPr>
+        <w:t>background</w:t>
+      </w:r>
+      <w:r>
+        <w:rPr>
+          <w:color w:val="000000"/>
+          <w:sz w:val="28"/>
+          <w:szCs w:val="28"/>
+        </w:rPr>
+        <w:t xml:space="preserve">), который имеет доступ к каждому API </w:t>
       </w:r>
       <w:proofErr w:type="spellStart"/>
       <w:r>
@@ -7215,189 +7362,25 @@
           <w:sz w:val="28"/>
           <w:szCs w:val="28"/>
         </w:rPr>
-        <w:t>content-</w:t>
-      </w:r>
+        <w:t>Chrome</w:t>
+      </w:r>
+      <w:proofErr w:type="spellEnd"/>
       <w:r>
         <w:rPr>
           <w:color w:val="000000"/>
           <w:sz w:val="28"/>
           <w:szCs w:val="28"/>
         </w:rPr>
-        <w:t>script</w:t>
-      </w:r>
-      <w:proofErr w:type="spellEnd"/>
+        <w:t xml:space="preserve">, но не может получить доступ к текущей странице. Поэтому скрипт содержимого сможет извлечь URL-адрес из текущей </w:t>
+      </w:r>
       <w:r>
         <w:rPr>
           <w:color w:val="000000"/>
           <w:sz w:val="28"/>
           <w:szCs w:val="28"/>
         </w:rPr>
-        <w:t xml:space="preserve">) - это "файл </w:t>
-      </w:r>
-      <w:proofErr w:type="spellStart"/>
-      <w:r>
-        <w:rPr>
-          <w:color w:val="000000"/>
-          <w:sz w:val="28"/>
-          <w:szCs w:val="28"/>
-        </w:rPr>
-        <w:t>JavaScript</w:t>
-      </w:r>
-      <w:proofErr w:type="spellEnd"/>
-      <w:r>
-        <w:rPr>
-          <w:color w:val="000000"/>
-          <w:sz w:val="28"/>
-          <w:szCs w:val="28"/>
-        </w:rPr>
-        <w:t>, который выполняется в контексте веб-страниц". Это означает, что скрипт содержимого может взаимодействовать с веб-страницами, которые посещает браузер.</w:t>
-      </w:r>
-      <w:r>
-        <w:rPr>
-          <w:color w:val="000000"/>
-          <w:sz w:val="28"/>
-          <w:szCs w:val="28"/>
-        </w:rPr>
-        <w:t xml:space="preserve"> </w:t>
-      </w:r>
-      <w:r>
-        <w:rPr>
-          <w:color w:val="000000"/>
-          <w:sz w:val="28"/>
-          <w:szCs w:val="28"/>
-        </w:rPr>
-        <w:t xml:space="preserve">Скрипт содержимого имеет доступ к текущей странице, но ограничен в API, к которым он имеет доступ. Например, он не может прослушивать клики на действие браузера. </w:t>
-      </w:r>
-      <w:r>
-        <w:rPr>
-          <w:color w:val="000000"/>
-          <w:sz w:val="28"/>
-          <w:szCs w:val="28"/>
-        </w:rPr>
-        <w:t>Необходимо</w:t>
-      </w:r>
-      <w:r>
-        <w:rPr>
-          <w:color w:val="000000"/>
-          <w:sz w:val="28"/>
-          <w:szCs w:val="28"/>
-        </w:rPr>
-        <w:t xml:space="preserve"> добавить другой тип сценария к </w:t>
-      </w:r>
-      <w:r>
-        <w:rPr>
-          <w:color w:val="000000"/>
-          <w:sz w:val="28"/>
-          <w:szCs w:val="28"/>
-        </w:rPr>
-        <w:t>создаваемому</w:t>
-      </w:r>
-      <w:r>
-        <w:rPr>
-          <w:color w:val="000000"/>
-          <w:sz w:val="28"/>
-          <w:szCs w:val="28"/>
-        </w:rPr>
-        <w:t xml:space="preserve"> расширению, фоновый сценарий</w:t>
-      </w:r>
-      <w:r>
-        <w:rPr>
-          <w:color w:val="000000"/>
-          <w:sz w:val="28"/>
-          <w:szCs w:val="28"/>
-        </w:rPr>
-        <w:t xml:space="preserve"> (</w:t>
-      </w:r>
-      <w:r>
-        <w:rPr>
-          <w:color w:val="000000"/>
-          <w:sz w:val="28"/>
-          <w:szCs w:val="28"/>
-          <w:lang w:val="en-US"/>
-        </w:rPr>
-        <w:t>background</w:t>
-      </w:r>
-      <w:r>
-        <w:rPr>
-          <w:color w:val="000000"/>
-          <w:sz w:val="28"/>
-          <w:szCs w:val="28"/>
-        </w:rPr>
-        <w:t>)</w:t>
-      </w:r>
-      <w:r>
-        <w:rPr>
-          <w:color w:val="000000"/>
-          <w:sz w:val="28"/>
-          <w:szCs w:val="28"/>
-        </w:rPr>
-        <w:t xml:space="preserve">, который имеет доступ к каждому API </w:t>
-      </w:r>
-      <w:proofErr w:type="spellStart"/>
-      <w:r>
-        <w:rPr>
-          <w:color w:val="000000"/>
-          <w:sz w:val="28"/>
-          <w:szCs w:val="28"/>
-        </w:rPr>
-        <w:t>Chrome</w:t>
-      </w:r>
-      <w:proofErr w:type="spellEnd"/>
-      <w:r>
-        <w:rPr>
-          <w:color w:val="000000"/>
-          <w:sz w:val="28"/>
-          <w:szCs w:val="28"/>
-        </w:rPr>
-        <w:t>, но не может получить доступ к текущей странице.</w:t>
-      </w:r>
-      <w:r>
-        <w:rPr>
-          <w:color w:val="000000"/>
-          <w:sz w:val="28"/>
-          <w:szCs w:val="28"/>
-        </w:rPr>
-        <w:t xml:space="preserve"> </w:t>
-      </w:r>
-      <w:r>
-        <w:rPr>
-          <w:color w:val="000000"/>
-          <w:sz w:val="28"/>
-          <w:szCs w:val="28"/>
-        </w:rPr>
-        <w:t>Поэтому скрипт содержимого сможет извлечь URL-адрес из текущей страницы, но ему нужно будет передать этот URL в фоновый сценарий, чтобы сделать с ним</w:t>
-      </w:r>
-      <w:r>
-        <w:rPr>
-          <w:color w:val="000000"/>
-          <w:sz w:val="28"/>
-          <w:szCs w:val="28"/>
-        </w:rPr>
-        <w:t xml:space="preserve"> что-то полезное. Для общения будет</w:t>
-      </w:r>
-      <w:r>
-        <w:rPr>
-          <w:color w:val="000000"/>
-          <w:sz w:val="28"/>
-          <w:szCs w:val="28"/>
-        </w:rPr>
-        <w:t xml:space="preserve"> использовать</w:t>
-      </w:r>
-      <w:r>
-        <w:rPr>
-          <w:color w:val="000000"/>
-          <w:sz w:val="28"/>
-          <w:szCs w:val="28"/>
-        </w:rPr>
-        <w:t>ся</w:t>
-      </w:r>
-      <w:r>
-        <w:rPr>
-          <w:color w:val="000000"/>
-          <w:sz w:val="28"/>
-          <w:szCs w:val="28"/>
-        </w:rPr>
-        <w:t xml:space="preserve"> то, что </w:t>
+        <w:lastRenderedPageBreak/>
+        <w:t xml:space="preserve">страницы, но ему нужно будет передать этот URL в фоновый сценарий, чтобы сделать с ним что-то полезное. Для общения будет использоваться то, что </w:t>
       </w:r>
       <w:proofErr w:type="spellStart"/>
       <w:r>
@@ -7441,7 +7424,7 @@
           <w:sz w:val="28"/>
           <w:szCs w:val="28"/>
         </w:rPr>
-        <w:instrText xml:space="preserve"> REF _Ref70803556 \h </w:instrText>
+        <w:instrText xml:space="preserve"> REF _Ref70803556 \h  \* MERGEFORMAT </w:instrText>
       </w:r>
       <w:r>
         <w:rPr>
@@ -7450,15 +7433,6 @@
           <w:sz w:val="28"/>
           <w:szCs w:val="28"/>
         </w:rPr>
-      </w:r>
-      <w:r>
-        <w:rPr>
-          <w:i/>
-          <w:color w:val="000000"/>
-          <w:sz w:val="28"/>
-          <w:szCs w:val="28"/>
-        </w:rPr>
-        <w:instrText xml:space="preserve"> \* MERGEFORMAT </w:instrText>
       </w:r>
       <w:r>
         <w:rPr>
@@ -7545,9 +7519,8 @@
         <w:rPr>
           <w:noProof/>
         </w:rPr>
-        <w:lastRenderedPageBreak/>
         <w:drawing>
-          <wp:inline distT="0" distB="0" distL="0" distR="0" wp14:anchorId="6FE13C86" wp14:editId="2EDBE1DC">
+          <wp:inline distT="0" distB="0" distL="0" distR="0" wp14:anchorId="77A34389" wp14:editId="4D62C56C">
             <wp:extent cx="3375660" cy="2590912"/>
             <wp:effectExtent l="0" t="0" r="0" b="0"/>
             <wp:docPr id="3" name="Рисунок 3"/>
@@ -7586,6 +7559,7 @@
     <w:p>
       <w:pPr>
         <w:pStyle w:val="ab"/>
+        <w:spacing w:before="30" w:after="30"/>
         <w:jc w:val="center"/>
         <w:rPr>
           <w:rFonts w:ascii="Times New Roman" w:hAnsi="Times New Roman" w:cs="Times New Roman"/>
@@ -7595,7 +7569,7 @@
           <w:szCs w:val="24"/>
         </w:rPr>
       </w:pPr>
-      <w:bookmarkStart w:id="10" w:name="_Ref70803556"/>
+      <w:bookmarkStart w:id="9" w:name="_Ref70803556"/>
       <w:r>
         <w:rPr>
           <w:rFonts w:ascii="Times New Roman" w:hAnsi="Times New Roman" w:cs="Times New Roman"/>
@@ -7657,7 +7631,7 @@
         </w:rPr>
         <w:fldChar w:fldCharType="end"/>
       </w:r>
-      <w:bookmarkEnd w:id="10"/>
+      <w:bookmarkEnd w:id="9"/>
       <w:r>
         <w:rPr>
           <w:rFonts w:ascii="Times New Roman" w:hAnsi="Times New Roman" w:cs="Times New Roman"/>
@@ -7679,6 +7653,7 @@
           <w:color w:val="000000"/>
           <w:sz w:val="28"/>
           <w:szCs w:val="28"/>
+          <w:lang w:val="en-US"/>
         </w:rPr>
       </w:pPr>
       <w:r>
@@ -7721,15 +7696,7 @@
           <w:sz w:val="28"/>
           <w:szCs w:val="28"/>
         </w:rPr>
-        <w:t xml:space="preserve"> </w:t>
-      </w:r>
-      <w:r>
-        <w:rPr>
-          <w:color w:val="000000"/>
-          <w:sz w:val="28"/>
-          <w:szCs w:val="28"/>
-        </w:rPr>
-        <w:t xml:space="preserve">включить режим разработчика и «загрузить распакованное расширения», т.е. выбрать папку, где хранятся все необходимые скрипты для расширения, и где обязательно должен присутствовать файл </w:t>
+        <w:t xml:space="preserve"> включить режим разработчика и «загрузить распакованное расширения», т.е. выбрать папку, где хранятся все необходимые скрипты для расширения, и где обязательно должен присутствовать файл </w:t>
       </w:r>
       <w:r>
         <w:rPr>
@@ -7791,6 +7758,7 @@
           <w:sz w:val="28"/>
           <w:szCs w:val="28"/>
         </w:rPr>
+        <w:instrText xml:space="preserve"> \* MERGEFORMAT </w:instrText>
       </w:r>
       <w:r>
         <w:rPr>
@@ -7799,7 +7767,6 @@
           <w:sz w:val="28"/>
           <w:szCs w:val="28"/>
         </w:rPr>
-        <w:instrText xml:space="preserve"> \* MERGEFORMAT </w:instrText>
       </w:r>
       <w:r>
         <w:rPr>
@@ -7851,6 +7818,23 @@
           <w:szCs w:val="28"/>
         </w:rPr>
         <w:t>.</w:t>
+      </w:r>
+      <w:r>
+        <w:rPr>
+          <w:color w:val="000000"/>
+          <w:sz w:val="28"/>
+          <w:szCs w:val="28"/>
+        </w:rPr>
+        <w:t xml:space="preserve"> [https://developer.chrome.com/docs/extensions</w:t>
+      </w:r>
+      <w:r>
+        <w:rPr>
+          <w:color w:val="000000"/>
+          <w:sz w:val="28"/>
+          <w:szCs w:val="28"/>
+          <w:lang w:val="en-US"/>
+        </w:rPr>
+        <w:t>]</w:t>
       </w:r>
     </w:p>
     <w:p>
@@ -7872,14 +7856,18 @@
         <w:spacing w:before="30" w:after="30"/>
         <w:ind w:firstLine="708"/>
         <w:jc w:val="center"/>
-      </w:pPr>
-      <w:r>
-        <w:rPr>
+        <w:rPr>
+          <w:rFonts w:ascii="Times New Roman" w:hAnsi="Times New Roman" w:cs="Times New Roman"/>
+        </w:rPr>
+      </w:pPr>
+      <w:r>
+        <w:rPr>
+          <w:rFonts w:ascii="Times New Roman" w:hAnsi="Times New Roman" w:cs="Times New Roman"/>
           <w:noProof/>
           <w:lang w:eastAsia="ru-RU"/>
         </w:rPr>
         <w:drawing>
-          <wp:inline distT="0" distB="0" distL="0" distR="0" wp14:anchorId="44746E18" wp14:editId="41B058E6">
+          <wp:inline distT="0" distB="0" distL="0" distR="0" wp14:anchorId="613C9461" wp14:editId="6C152667">
             <wp:extent cx="4234217" cy="2362200"/>
             <wp:effectExtent l="0" t="0" r="0" b="0"/>
             <wp:docPr id="4" name="Рисунок 4"/>
@@ -7918,6 +7906,7 @@
     <w:p>
       <w:pPr>
         <w:pStyle w:val="ab"/>
+        <w:spacing w:before="30" w:after="30"/>
         <w:jc w:val="center"/>
         <w:rPr>
           <w:rFonts w:ascii="Times New Roman" w:hAnsi="Times New Roman" w:cs="Times New Roman"/>
@@ -7927,7 +7916,7 @@
           <w:szCs w:val="28"/>
         </w:rPr>
       </w:pPr>
-      <w:bookmarkStart w:id="11" w:name="_Ref70803687"/>
+      <w:bookmarkStart w:id="10" w:name="_Ref70803687"/>
       <w:r>
         <w:rPr>
           <w:rFonts w:ascii="Times New Roman" w:hAnsi="Times New Roman" w:cs="Times New Roman"/>
@@ -7989,7 +7978,7 @@
         </w:rPr>
         <w:fldChar w:fldCharType="end"/>
       </w:r>
-      <w:bookmarkEnd w:id="11"/>
+      <w:bookmarkEnd w:id="10"/>
       <w:r>
         <w:rPr>
           <w:rFonts w:ascii="Times New Roman" w:hAnsi="Times New Roman" w:cs="Times New Roman"/>
@@ -8082,77 +8071,6 @@
         </w:rPr>
         <w:t xml:space="preserve"> </w:t>
       </w:r>
-    </w:p>
-    <w:p>
-      <w:pPr>
-        <w:spacing w:before="30" w:after="30"/>
-        <w:ind w:firstLine="708"/>
-        <w:jc w:val="both"/>
-        <w:rPr>
-          <w:rFonts w:ascii="Times New Roman" w:hAnsi="Times New Roman" w:cs="Times New Roman"/>
-          <w:sz w:val="28"/>
-          <w:szCs w:val="28"/>
-        </w:rPr>
-      </w:pPr>
-    </w:p>
-    <w:p>
-      <w:pPr>
-        <w:spacing w:before="30" w:after="30"/>
-        <w:ind w:firstLine="708"/>
-        <w:jc w:val="both"/>
-        <w:rPr>
-          <w:rFonts w:ascii="Times New Roman" w:hAnsi="Times New Roman" w:cs="Times New Roman"/>
-          <w:sz w:val="28"/>
-          <w:szCs w:val="28"/>
-        </w:rPr>
-      </w:pPr>
-    </w:p>
-    <w:p>
-      <w:pPr>
-        <w:spacing w:before="30" w:after="30"/>
-        <w:jc w:val="both"/>
-        <w:rPr>
-          <w:rFonts w:ascii="Times New Roman" w:hAnsi="Times New Roman" w:cs="Times New Roman"/>
-          <w:sz w:val="28"/>
-          <w:szCs w:val="28"/>
-        </w:rPr>
-      </w:pPr>
-    </w:p>
-    <w:p>
-      <w:pPr>
-        <w:spacing w:before="30" w:after="30"/>
-        <w:ind w:firstLine="708"/>
-        <w:jc w:val="both"/>
-        <w:rPr>
-          <w:rFonts w:ascii="Times New Roman" w:hAnsi="Times New Roman" w:cs="Times New Roman"/>
-          <w:sz w:val="28"/>
-          <w:szCs w:val="28"/>
-        </w:rPr>
-      </w:pPr>
-    </w:p>
-    <w:p>
-      <w:pPr>
-        <w:spacing w:before="30" w:after="30"/>
-        <w:ind w:firstLine="708"/>
-        <w:jc w:val="both"/>
-        <w:rPr>
-          <w:rFonts w:ascii="Times New Roman" w:hAnsi="Times New Roman" w:cs="Times New Roman"/>
-          <w:sz w:val="28"/>
-          <w:szCs w:val="28"/>
-        </w:rPr>
-      </w:pPr>
-    </w:p>
-    <w:p>
-      <w:pPr>
-        <w:spacing w:before="30" w:after="30"/>
-        <w:ind w:firstLine="708"/>
-        <w:jc w:val="both"/>
-        <w:rPr>
-          <w:rFonts w:ascii="Times New Roman" w:hAnsi="Times New Roman" w:cs="Times New Roman"/>
-          <w:sz w:val="28"/>
-          <w:szCs w:val="28"/>
-        </w:rPr>
-      </w:pPr>
     </w:p>
     <w:p>
       <w:pPr>
@@ -8193,7 +8111,7 @@
           <w:szCs w:val="32"/>
         </w:rPr>
       </w:pPr>
-      <w:bookmarkStart w:id="12" w:name="_Toc70806075"/>
+      <w:bookmarkStart w:id="11" w:name="_Toc70866095"/>
       <w:r>
         <w:rPr>
           <w:rFonts w:ascii="Times New Roman" w:hAnsi="Times New Roman" w:cs="Times New Roman"/>
@@ -8203,7 +8121,7 @@
         </w:rPr>
         <w:t>Постановка задачи</w:t>
       </w:r>
-      <w:bookmarkEnd w:id="12"/>
+      <w:bookmarkEnd w:id="11"/>
     </w:p>
     <w:p>
       <w:pPr>
@@ -8675,7 +8593,7 @@
           <w:szCs w:val="32"/>
         </w:rPr>
       </w:pPr>
-      <w:bookmarkStart w:id="13" w:name="_Toc70806076"/>
+      <w:bookmarkStart w:id="12" w:name="_Toc70866096"/>
       <w:r>
         <w:rPr>
           <w:rFonts w:ascii="Times New Roman" w:hAnsi="Times New Roman" w:cs="Times New Roman"/>
@@ -8686,7 +8604,7 @@
         <w:lastRenderedPageBreak/>
         <w:t>Формулировка проблемы</w:t>
       </w:r>
-      <w:bookmarkEnd w:id="13"/>
+      <w:bookmarkEnd w:id="12"/>
     </w:p>
     <w:p>
       <w:pPr>
@@ -9107,7 +9025,7 @@
           <w:szCs w:val="32"/>
         </w:rPr>
       </w:pPr>
-      <w:bookmarkStart w:id="14" w:name="_Toc70806077"/>
+      <w:bookmarkStart w:id="13" w:name="_Toc70866097"/>
       <w:r>
         <w:rPr>
           <w:rFonts w:ascii="Times New Roman" w:hAnsi="Times New Roman" w:cs="Times New Roman"/>
@@ -9136,7 +9054,7 @@
         </w:rPr>
         <w:t>задачи</w:t>
       </w:r>
-      <w:bookmarkEnd w:id="14"/>
+      <w:bookmarkEnd w:id="13"/>
     </w:p>
     <w:p>
       <w:pPr>
@@ -9444,7 +9362,7 @@
           <w:szCs w:val="32"/>
         </w:rPr>
       </w:pPr>
-      <w:bookmarkStart w:id="15" w:name="_Toc70806078"/>
+      <w:bookmarkStart w:id="14" w:name="_Toc70866098"/>
       <w:r>
         <w:rPr>
           <w:rFonts w:ascii="Times New Roman" w:hAnsi="Times New Roman" w:cs="Times New Roman"/>
@@ -9455,7 +9373,7 @@
         <w:lastRenderedPageBreak/>
         <w:t>Обзор аналогов</w:t>
       </w:r>
-      <w:bookmarkEnd w:id="15"/>
+      <w:bookmarkEnd w:id="14"/>
     </w:p>
     <w:p>
       <w:pPr>
@@ -9897,7 +9815,7 @@
           <w:lang w:eastAsia="ru-RU"/>
         </w:rPr>
         <w:drawing>
-          <wp:inline distT="0" distB="0" distL="0" distR="0" wp14:anchorId="254F42A7" wp14:editId="6CBCC500">
+          <wp:inline distT="0" distB="0" distL="0" distR="0" wp14:anchorId="026F1D1B" wp14:editId="7BBC46A2">
             <wp:extent cx="4785360" cy="2990851"/>
             <wp:effectExtent l="0" t="0" r="0" b="0"/>
             <wp:docPr id="1" name="Рисунок 1" descr="https://lh3.googleusercontent.com/8dQFngJ-XV-dDZIFdVu-a54x67kvHqke8NjurgAKjVI3eCuLj-S0OrXj8IFaLxZDa6_VV5UzixqyWrmBfX1ITb78=w640-h400-e365-rj-sc0x00ffffff"/>
@@ -10253,7 +10171,7 @@
         </w:rPr>
         <w:lastRenderedPageBreak/>
         <w:drawing>
-          <wp:inline distT="0" distB="0" distL="0" distR="0" wp14:anchorId="20DE8404" wp14:editId="137B6067">
+          <wp:inline distT="0" distB="0" distL="0" distR="0" wp14:anchorId="00EEAD0B" wp14:editId="5F7130AC">
             <wp:extent cx="4617720" cy="2886075"/>
             <wp:effectExtent l="0" t="0" r="0" b="9525"/>
             <wp:docPr id="2" name="Рисунок 2" descr="https://lh3.googleusercontent.com/vQxIzoxvPDdETA_WYNsf11Rc9UmJHjzVqN-On13PlZy9VW83x9HCuOwS89X3aYG2lvhO81OBzDF60hn8lR1xPqabdw=w640-h400-e365-rj-sc0x00ffffff"/>
@@ -10415,15 +10333,7 @@
           <w:sz w:val="28"/>
           <w:szCs w:val="28"/>
         </w:rPr>
-        <w:t>Сравнение существующих решений для создания системы</w:t>
-      </w:r>
-      <w:r>
-        <w:rPr>
-          <w:rFonts w:ascii="Times New Roman" w:hAnsi="Times New Roman" w:cs="Times New Roman"/>
-          <w:sz w:val="28"/>
-          <w:szCs w:val="28"/>
-        </w:rPr>
-        <w:t xml:space="preserve"> </w:t>
+        <w:t xml:space="preserve">Сравнение существующих решений для создания системы </w:t>
       </w:r>
       <w:r>
         <w:rPr>
@@ -10463,13 +10373,6 @@
           <w:sz w:val="28"/>
           <w:szCs w:val="28"/>
         </w:rPr>
-      </w:r>
-      <w:r>
-        <w:rPr>
-          <w:rFonts w:ascii="Times New Roman" w:hAnsi="Times New Roman" w:cs="Times New Roman"/>
-          <w:sz w:val="28"/>
-          <w:szCs w:val="28"/>
-        </w:rPr>
         <w:instrText xml:space="preserve"> \* MERGEFORMAT </w:instrText>
       </w:r>
       <w:r>
@@ -10478,6 +10381,13 @@
           <w:sz w:val="28"/>
           <w:szCs w:val="28"/>
         </w:rPr>
+      </w:r>
+      <w:r>
+        <w:rPr>
+          <w:rFonts w:ascii="Times New Roman" w:hAnsi="Times New Roman" w:cs="Times New Roman"/>
+          <w:sz w:val="28"/>
+          <w:szCs w:val="28"/>
+        </w:rPr>
         <w:fldChar w:fldCharType="separate"/>
       </w:r>
       <w:r>
@@ -10487,25 +10397,7 @@
           <w:sz w:val="28"/>
           <w:szCs w:val="28"/>
         </w:rPr>
-        <w:t>Табли</w:t>
-      </w:r>
-      <w:r>
-        <w:rPr>
-          <w:rFonts w:ascii="Times New Roman" w:hAnsi="Times New Roman" w:cs="Times New Roman"/>
-          <w:i/>
-          <w:sz w:val="28"/>
-          <w:szCs w:val="28"/>
-        </w:rPr>
-        <w:t>ц</w:t>
-      </w:r>
-      <w:r>
-        <w:rPr>
-          <w:rFonts w:ascii="Times New Roman" w:hAnsi="Times New Roman" w:cs="Times New Roman"/>
-          <w:i/>
-          <w:sz w:val="28"/>
-          <w:szCs w:val="28"/>
-        </w:rPr>
-        <w:t>е</w:t>
+        <w:t>Таблице</w:t>
       </w:r>
       <w:r>
         <w:rPr>
@@ -10555,7 +10447,7 @@
           <w:szCs w:val="24"/>
         </w:rPr>
       </w:pPr>
-      <w:bookmarkStart w:id="16" w:name="_Ref70804767"/>
+      <w:bookmarkStart w:id="15" w:name="_Ref70804767"/>
       <w:r>
         <w:rPr>
           <w:rFonts w:ascii="Times New Roman" w:hAnsi="Times New Roman" w:cs="Times New Roman"/>
@@ -10617,7 +10509,7 @@
         </w:rPr>
         <w:fldChar w:fldCharType="end"/>
       </w:r>
-      <w:bookmarkEnd w:id="16"/>
+      <w:bookmarkEnd w:id="15"/>
       <w:r>
         <w:rPr>
           <w:rFonts w:ascii="Times New Roman" w:hAnsi="Times New Roman" w:cs="Times New Roman"/>
@@ -11948,8 +11840,8 @@
           <w:szCs w:val="32"/>
         </w:rPr>
       </w:pPr>
-      <w:bookmarkStart w:id="17" w:name="_Toc70693239"/>
-      <w:bookmarkStart w:id="18" w:name="_Toc70806079"/>
+      <w:bookmarkStart w:id="16" w:name="_Toc70693239"/>
+      <w:bookmarkStart w:id="17" w:name="_Toc70866099"/>
       <w:r>
         <w:rPr>
           <w:rFonts w:ascii="Times New Roman" w:hAnsi="Times New Roman" w:cs="Times New Roman"/>
@@ -11960,8 +11852,8 @@
         <w:lastRenderedPageBreak/>
         <w:t>Программная документация</w:t>
       </w:r>
+      <w:bookmarkEnd w:id="16"/>
       <w:bookmarkEnd w:id="17"/>
-      <w:bookmarkEnd w:id="18"/>
     </w:p>
     <w:p>
       <w:pPr>
@@ -11980,8 +11872,8 @@
           <w:szCs w:val="32"/>
         </w:rPr>
       </w:pPr>
-      <w:bookmarkStart w:id="19" w:name="_Toc70693240"/>
-      <w:bookmarkStart w:id="20" w:name="_Toc70806080"/>
+      <w:bookmarkStart w:id="18" w:name="_Toc70693240"/>
+      <w:bookmarkStart w:id="19" w:name="_Toc70866100"/>
       <w:r>
         <w:rPr>
           <w:rFonts w:ascii="Times New Roman" w:hAnsi="Times New Roman" w:cs="Times New Roman"/>
@@ -11991,8 +11883,8 @@
         </w:rPr>
         <w:t>Техническое задание на программное обеспечение</w:t>
       </w:r>
+      <w:bookmarkEnd w:id="18"/>
       <w:bookmarkEnd w:id="19"/>
-      <w:bookmarkEnd w:id="20"/>
     </w:p>
     <w:p>
       <w:pPr>
@@ -12020,8 +11912,8 @@
         </w:rPr>
         <w:t xml:space="preserve"> </w:t>
       </w:r>
-      <w:bookmarkStart w:id="21" w:name="_Toc70693241"/>
-      <w:bookmarkStart w:id="22" w:name="_Toc70806081"/>
+      <w:bookmarkStart w:id="20" w:name="_Toc70693241"/>
+      <w:bookmarkStart w:id="21" w:name="_Toc70866101"/>
       <w:r>
         <w:rPr>
           <w:rFonts w:ascii="Times New Roman" w:hAnsi="Times New Roman" w:cs="Times New Roman"/>
@@ -12031,8 +11923,8 @@
         </w:rPr>
         <w:t>Общие сведения</w:t>
       </w:r>
+      <w:bookmarkEnd w:id="20"/>
       <w:bookmarkEnd w:id="21"/>
-      <w:bookmarkEnd w:id="22"/>
     </w:p>
     <w:p>
       <w:pPr>
@@ -12051,7 +11943,7 @@
           <w:szCs w:val="32"/>
         </w:rPr>
       </w:pPr>
-      <w:bookmarkStart w:id="23" w:name="_Toc70806082"/>
+      <w:bookmarkStart w:id="22" w:name="_Toc70866102"/>
       <w:r>
         <w:rPr>
           <w:rFonts w:ascii="Times New Roman" w:hAnsi="Times New Roman" w:cs="Times New Roman"/>
@@ -12061,7 +11953,7 @@
         </w:rPr>
         <w:t>Полное наименование системы и её условные обозначения</w:t>
       </w:r>
-      <w:bookmarkEnd w:id="23"/>
+      <w:bookmarkEnd w:id="22"/>
     </w:p>
     <w:p>
       <w:pPr>
@@ -12102,7 +11994,7 @@
     <w:p>
       <w:pPr>
         <w:spacing w:before="30" w:after="30"/>
-        <w:ind w:left="708"/>
+        <w:ind w:firstLine="708"/>
         <w:jc w:val="both"/>
         <w:rPr>
           <w:rFonts w:ascii="Times New Roman" w:hAnsi="Times New Roman" w:cs="Times New Roman"/>
@@ -12168,6 +12060,18 @@
         </w:rPr>
         <w:t>».</w:t>
       </w:r>
+    </w:p>
+    <w:p>
+      <w:pPr>
+        <w:spacing w:before="30" w:after="30"/>
+        <w:ind w:firstLine="708"/>
+        <w:jc w:val="both"/>
+        <w:rPr>
+          <w:rFonts w:ascii="Times New Roman" w:hAnsi="Times New Roman" w:cs="Times New Roman"/>
+          <w:sz w:val="28"/>
+          <w:szCs w:val="28"/>
+        </w:rPr>
+      </w:pPr>
     </w:p>
     <w:p>
       <w:pPr>
@@ -12186,7 +12090,7 @@
           <w:szCs w:val="32"/>
         </w:rPr>
       </w:pPr>
-      <w:bookmarkStart w:id="24" w:name="_Toc70806083"/>
+      <w:bookmarkStart w:id="23" w:name="_Toc70866103"/>
       <w:r>
         <w:rPr>
           <w:rFonts w:ascii="Times New Roman" w:hAnsi="Times New Roman" w:cs="Times New Roman"/>
@@ -12196,7 +12100,7 @@
         </w:rPr>
         <w:t>Плановые сроки начала и окончания работ</w:t>
       </w:r>
-      <w:bookmarkEnd w:id="24"/>
+      <w:bookmarkEnd w:id="23"/>
     </w:p>
     <w:p>
       <w:pPr>
@@ -12235,6 +12139,18 @@
         </w:rPr>
         <w:t xml:space="preserve"> 1 июля 2020 года. Плановый срок окончания работ по разработке 15 июня 2021 года.</w:t>
       </w:r>
+    </w:p>
+    <w:p>
+      <w:pPr>
+        <w:spacing w:before="30" w:after="30"/>
+        <w:ind w:firstLine="708"/>
+        <w:jc w:val="both"/>
+        <w:rPr>
+          <w:rFonts w:ascii="Times New Roman" w:hAnsi="Times New Roman" w:cs="Times New Roman"/>
+          <w:sz w:val="28"/>
+          <w:szCs w:val="28"/>
+        </w:rPr>
+      </w:pPr>
     </w:p>
     <w:p>
       <w:pPr>
@@ -12253,7 +12169,7 @@
           <w:szCs w:val="32"/>
         </w:rPr>
       </w:pPr>
-      <w:bookmarkStart w:id="25" w:name="_Toc70806084"/>
+      <w:bookmarkStart w:id="24" w:name="_Toc70866104"/>
       <w:r>
         <w:rPr>
           <w:rFonts w:ascii="Times New Roman" w:hAnsi="Times New Roman" w:cs="Times New Roman"/>
@@ -12263,7 +12179,7 @@
         </w:rPr>
         <w:t>Перечень документов, на основании которых создаётся система, кем и когда утверждены эти документы</w:t>
       </w:r>
-      <w:bookmarkEnd w:id="25"/>
+      <w:bookmarkEnd w:id="24"/>
     </w:p>
     <w:p>
       <w:pPr>
@@ -12324,7 +12240,15 @@
           <w:sz w:val="28"/>
           <w:szCs w:val="28"/>
         </w:rPr>
-        <w:t>Приказ по темам ВКР от № 550-04 от 30.11.2020;</w:t>
+        <w:t xml:space="preserve">Приказ по темам ВКР </w:t>
+      </w:r>
+      <w:r>
+        <w:rPr>
+          <w:rFonts w:ascii="Times New Roman" w:hAnsi="Times New Roman" w:cs="Times New Roman"/>
+          <w:sz w:val="28"/>
+          <w:szCs w:val="28"/>
+        </w:rPr>
+        <w:t>№ 550-04 от 30.11.2020;</w:t>
       </w:r>
     </w:p>
     <w:p>
@@ -12353,6 +12277,17 @@
     </w:p>
     <w:p>
       <w:pPr>
+        <w:spacing w:before="30" w:after="30"/>
+        <w:jc w:val="both"/>
+        <w:rPr>
+          <w:rFonts w:ascii="Times New Roman" w:hAnsi="Times New Roman" w:cs="Times New Roman"/>
+          <w:sz w:val="28"/>
+          <w:szCs w:val="28"/>
+        </w:rPr>
+      </w:pPr>
+    </w:p>
+    <w:p>
+      <w:pPr>
         <w:pStyle w:val="aa"/>
         <w:numPr>
           <w:ilvl w:val="3"/>
@@ -12368,7 +12303,7 @@
           <w:szCs w:val="32"/>
         </w:rPr>
       </w:pPr>
-      <w:bookmarkStart w:id="26" w:name="_Toc70806085"/>
+      <w:bookmarkStart w:id="25" w:name="_Toc70866105"/>
       <w:r>
         <w:rPr>
           <w:rFonts w:ascii="Times New Roman" w:hAnsi="Times New Roman" w:cs="Times New Roman"/>
@@ -12378,7 +12313,7 @@
         </w:rPr>
         <w:t>Порядок оформления и предъявления заказчику результатов работ</w:t>
       </w:r>
-      <w:bookmarkEnd w:id="26"/>
+      <w:bookmarkEnd w:id="25"/>
     </w:p>
     <w:p>
       <w:pPr>
@@ -12433,6 +12368,18 @@
         </w:rPr>
         <w:t>, с соответствующей необходимой документацией в сроки, установленные календарным планом.</w:t>
       </w:r>
+    </w:p>
+    <w:p>
+      <w:pPr>
+        <w:spacing w:before="30" w:after="30"/>
+        <w:ind w:firstLine="708"/>
+        <w:jc w:val="both"/>
+        <w:rPr>
+          <w:rFonts w:ascii="Times New Roman" w:hAnsi="Times New Roman" w:cs="Times New Roman"/>
+          <w:sz w:val="28"/>
+          <w:szCs w:val="28"/>
+        </w:rPr>
+      </w:pPr>
     </w:p>
     <w:p>
       <w:pPr>
@@ -12451,7 +12398,7 @@
           <w:szCs w:val="32"/>
         </w:rPr>
       </w:pPr>
-      <w:bookmarkStart w:id="27" w:name="_Toc70806086"/>
+      <w:bookmarkStart w:id="26" w:name="_Toc70866106"/>
       <w:r>
         <w:rPr>
           <w:rFonts w:ascii="Times New Roman" w:hAnsi="Times New Roman" w:cs="Times New Roman"/>
@@ -12461,7 +12408,7 @@
         </w:rPr>
         <w:t>Перечень нормативно-технических документов, методических материалов, использованных при разработке ТЗ</w:t>
       </w:r>
-      <w:bookmarkEnd w:id="27"/>
+      <w:bookmarkEnd w:id="26"/>
     </w:p>
     <w:p>
       <w:pPr>
@@ -12528,8 +12475,21 @@
           <w:sz w:val="28"/>
           <w:szCs w:val="28"/>
         </w:rPr>
+        <w:lastRenderedPageBreak/>
         <w:t>РД 50-34.698-90. Методические указания. Информационная технология. Комплекс стандартов на автоматизированные системы. Автоматизированные системы. Требования к содержанию документов.</w:t>
       </w:r>
+    </w:p>
+    <w:p>
+      <w:pPr>
+        <w:pStyle w:val="aa"/>
+        <w:spacing w:before="30" w:after="30"/>
+        <w:jc w:val="both"/>
+        <w:rPr>
+          <w:rFonts w:ascii="Times New Roman" w:hAnsi="Times New Roman" w:cs="Times New Roman"/>
+          <w:sz w:val="28"/>
+          <w:szCs w:val="28"/>
+        </w:rPr>
+      </w:pPr>
     </w:p>
     <w:p>
       <w:pPr>
@@ -12557,7 +12517,7 @@
         </w:rPr>
         <w:t xml:space="preserve"> </w:t>
       </w:r>
-      <w:bookmarkStart w:id="28" w:name="_Toc70806087"/>
+      <w:bookmarkStart w:id="27" w:name="_Toc70866107"/>
       <w:r>
         <w:rPr>
           <w:rFonts w:ascii="Times New Roman" w:hAnsi="Times New Roman" w:cs="Times New Roman"/>
@@ -12567,7 +12527,7 @@
         </w:rPr>
         <w:t>Назначение и цели создания системы</w:t>
       </w:r>
-      <w:bookmarkEnd w:id="28"/>
+      <w:bookmarkEnd w:id="27"/>
     </w:p>
     <w:p>
       <w:pPr>
@@ -12586,7 +12546,7 @@
           <w:szCs w:val="32"/>
         </w:rPr>
       </w:pPr>
-      <w:bookmarkStart w:id="29" w:name="_Toc70806088"/>
+      <w:bookmarkStart w:id="28" w:name="_Toc70866108"/>
       <w:r>
         <w:rPr>
           <w:rFonts w:ascii="Times New Roman" w:hAnsi="Times New Roman" w:cs="Times New Roman"/>
@@ -12596,7 +12556,7 @@
         </w:rPr>
         <w:t>Назначение системы</w:t>
       </w:r>
-      <w:bookmarkEnd w:id="29"/>
+      <w:bookmarkEnd w:id="28"/>
     </w:p>
     <w:p>
       <w:pPr>
@@ -12615,7 +12575,6 @@
           <w:sz w:val="28"/>
           <w:szCs w:val="28"/>
         </w:rPr>
-        <w:lastRenderedPageBreak/>
         <w:t xml:space="preserve">Система </w:t>
       </w:r>
       <w:r>
@@ -12704,6 +12663,18 @@
         </w:rPr>
         <w:t>Плагин предназначен, для ускорения разработки функциональных автоматизированных тестов, что должно позволить увеличить количество тестов и, соответственно, качество программных продуктов.</w:t>
       </w:r>
+    </w:p>
+    <w:p>
+      <w:pPr>
+        <w:spacing w:before="30" w:after="30"/>
+        <w:ind w:firstLine="708"/>
+        <w:jc w:val="both"/>
+        <w:rPr>
+          <w:rFonts w:ascii="Times New Roman" w:hAnsi="Times New Roman" w:cs="Times New Roman"/>
+          <w:sz w:val="28"/>
+          <w:szCs w:val="28"/>
+        </w:rPr>
+      </w:pPr>
     </w:p>
     <w:p>
       <w:pPr>
@@ -12722,7 +12693,7 @@
           <w:szCs w:val="32"/>
         </w:rPr>
       </w:pPr>
-      <w:bookmarkStart w:id="30" w:name="_Toc70806089"/>
+      <w:bookmarkStart w:id="29" w:name="_Toc70866109"/>
       <w:r>
         <w:rPr>
           <w:rFonts w:ascii="Times New Roman" w:hAnsi="Times New Roman" w:cs="Times New Roman"/>
@@ -12732,7 +12703,7 @@
         </w:rPr>
         <w:t>Цели создания системы</w:t>
       </w:r>
-      <w:bookmarkEnd w:id="30"/>
+      <w:bookmarkEnd w:id="29"/>
     </w:p>
     <w:p>
       <w:pPr>
@@ -12751,8 +12722,62 @@
           <w:sz w:val="28"/>
           <w:szCs w:val="28"/>
         </w:rPr>
-        <w:t>Основными целями создания программного продукта являются упрощение процесса тестирования ПО, автоматизация процесса тестирования и отслеживание пользовательских действий.</w:t>
-      </w:r>
+        <w:t>Основными целями создания программного продукта являются упрощение процесса тестирования ПО, автоматизация процесса тестирования и отслеживание пользовательских действий</w:t>
+      </w:r>
+      <w:r>
+        <w:rPr>
+          <w:rFonts w:ascii="Times New Roman" w:hAnsi="Times New Roman" w:cs="Times New Roman"/>
+          <w:sz w:val="28"/>
+          <w:szCs w:val="28"/>
+        </w:rPr>
+        <w:t xml:space="preserve"> в веб-системах </w:t>
+      </w:r>
+      <w:r>
+        <w:rPr>
+          <w:rFonts w:ascii="Times New Roman" w:hAnsi="Times New Roman" w:cs="Times New Roman"/>
+          <w:sz w:val="28"/>
+          <w:szCs w:val="28"/>
+        </w:rPr>
+        <w:t>«НПО «</w:t>
+      </w:r>
+      <w:proofErr w:type="spellStart"/>
+      <w:r>
+        <w:rPr>
+          <w:rFonts w:ascii="Times New Roman" w:hAnsi="Times New Roman" w:cs="Times New Roman"/>
+          <w:sz w:val="28"/>
+          <w:szCs w:val="28"/>
+        </w:rPr>
+        <w:t>Криста</w:t>
+      </w:r>
+      <w:proofErr w:type="spellEnd"/>
+      <w:r>
+        <w:rPr>
+          <w:rFonts w:ascii="Times New Roman" w:hAnsi="Times New Roman" w:cs="Times New Roman"/>
+          <w:sz w:val="28"/>
+          <w:szCs w:val="28"/>
+        </w:rPr>
+        <w:t>»</w:t>
+      </w:r>
+      <w:r>
+        <w:rPr>
+          <w:rFonts w:ascii="Times New Roman" w:hAnsi="Times New Roman" w:cs="Times New Roman"/>
+          <w:sz w:val="28"/>
+          <w:szCs w:val="28"/>
+        </w:rPr>
+        <w:t>.</w:t>
+      </w:r>
+    </w:p>
+    <w:p>
+      <w:pPr>
+        <w:spacing w:before="30" w:after="30"/>
+        <w:ind w:firstLine="708"/>
+        <w:jc w:val="both"/>
+        <w:rPr>
+          <w:rFonts w:ascii="Times New Roman" w:hAnsi="Times New Roman" w:cs="Times New Roman"/>
+          <w:sz w:val="28"/>
+          <w:szCs w:val="28"/>
+        </w:rPr>
+      </w:pPr>
     </w:p>
     <w:p>
       <w:pPr>
@@ -12780,7 +12805,7 @@
         </w:rPr>
         <w:t xml:space="preserve"> </w:t>
       </w:r>
-      <w:bookmarkStart w:id="31" w:name="_Toc70806090"/>
+      <w:bookmarkStart w:id="30" w:name="_Toc70866110"/>
       <w:r>
         <w:rPr>
           <w:rFonts w:ascii="Times New Roman" w:hAnsi="Times New Roman" w:cs="Times New Roman"/>
@@ -12790,7 +12815,7 @@
         </w:rPr>
         <w:t>Требования к системе</w:t>
       </w:r>
-      <w:bookmarkEnd w:id="31"/>
+      <w:bookmarkEnd w:id="30"/>
     </w:p>
     <w:p>
       <w:pPr>
@@ -12809,7 +12834,7 @@
           <w:szCs w:val="32"/>
         </w:rPr>
       </w:pPr>
-      <w:bookmarkStart w:id="32" w:name="_Toc70806091"/>
+      <w:bookmarkStart w:id="31" w:name="_Toc70866111"/>
       <w:r>
         <w:rPr>
           <w:rFonts w:ascii="Times New Roman" w:hAnsi="Times New Roman" w:cs="Times New Roman"/>
@@ -12819,7 +12844,7 @@
         </w:rPr>
         <w:t>Требования к структуре и функционированию системы</w:t>
       </w:r>
-      <w:bookmarkEnd w:id="32"/>
+      <w:bookmarkEnd w:id="31"/>
     </w:p>
     <w:p>
       <w:pPr>
@@ -12938,6 +12963,14 @@
         </w:rPr>
         <w:t xml:space="preserve">в </w:t>
       </w:r>
+      <w:r>
+        <w:rPr>
+          <w:rFonts w:ascii="Times New Roman" w:hAnsi="Times New Roman" w:cs="Times New Roman"/>
+          <w:sz w:val="28"/>
+          <w:szCs w:val="28"/>
+        </w:rPr>
+        <w:t xml:space="preserve">инструмент разработчика </w:t>
+      </w:r>
       <w:proofErr w:type="spellStart"/>
       <w:r>
         <w:rPr>
@@ -12955,15 +12988,31 @@
           <w:sz w:val="28"/>
           <w:szCs w:val="28"/>
         </w:rPr>
-        <w:t>. Обязательно должен иметь следующие скрипты:</w:t>
+        <w:t>. Обязательно должен иметь следующие</w:t>
+      </w:r>
+      <w:r>
+        <w:rPr>
+          <w:rFonts w:ascii="Times New Roman" w:hAnsi="Times New Roman" w:cs="Times New Roman"/>
+          <w:sz w:val="28"/>
+          <w:szCs w:val="28"/>
+        </w:rPr>
+        <w:t xml:space="preserve"> файлы и</w:t>
+      </w:r>
+      <w:r>
+        <w:rPr>
+          <w:rFonts w:ascii="Times New Roman" w:hAnsi="Times New Roman" w:cs="Times New Roman"/>
+          <w:sz w:val="28"/>
+          <w:szCs w:val="28"/>
+        </w:rPr>
+        <w:t xml:space="preserve"> скрипты:</w:t>
       </w:r>
     </w:p>
     <w:p>
       <w:pPr>
         <w:pStyle w:val="aa"/>
         <w:numPr>
-          <w:ilvl w:val="0"/>
-          <w:numId w:val="6"/>
+          <w:ilvl w:val="1"/>
+          <w:numId w:val="11"/>
         </w:numPr>
         <w:spacing w:before="30" w:after="30"/>
         <w:jc w:val="both"/>
@@ -13035,8 +13084,8 @@
       <w:pPr>
         <w:pStyle w:val="aa"/>
         <w:numPr>
-          <w:ilvl w:val="0"/>
-          <w:numId w:val="6"/>
+          <w:ilvl w:val="1"/>
+          <w:numId w:val="11"/>
         </w:numPr>
         <w:spacing w:before="30" w:after="30"/>
         <w:jc w:val="both"/>
@@ -13093,8 +13142,8 @@
       <w:pPr>
         <w:pStyle w:val="aa"/>
         <w:numPr>
-          <w:ilvl w:val="0"/>
-          <w:numId w:val="6"/>
+          <w:ilvl w:val="1"/>
+          <w:numId w:val="11"/>
         </w:numPr>
         <w:spacing w:before="30" w:after="30"/>
         <w:jc w:val="both"/>
@@ -13161,8 +13210,8 @@
       <w:pPr>
         <w:pStyle w:val="aa"/>
         <w:numPr>
-          <w:ilvl w:val="0"/>
-          <w:numId w:val="6"/>
+          <w:ilvl w:val="1"/>
+          <w:numId w:val="11"/>
         </w:numPr>
         <w:spacing w:before="30" w:after="30"/>
         <w:jc w:val="both"/>
@@ -13178,6 +13227,7 @@
           <w:sz w:val="28"/>
           <w:szCs w:val="28"/>
         </w:rPr>
+        <w:lastRenderedPageBreak/>
         <w:t xml:space="preserve">devtools.js и devtools.html </w:t>
       </w:r>
       <w:r>
@@ -13301,8 +13351,8 @@
       <w:pPr>
         <w:pStyle w:val="aa"/>
         <w:numPr>
-          <w:ilvl w:val="0"/>
-          <w:numId w:val="12"/>
+          <w:ilvl w:val="1"/>
+          <w:numId w:val="11"/>
         </w:numPr>
         <w:spacing w:before="30" w:after="30"/>
         <w:jc w:val="both"/>
@@ -13325,8 +13375,8 @@
       <w:pPr>
         <w:pStyle w:val="aa"/>
         <w:numPr>
-          <w:ilvl w:val="0"/>
-          <w:numId w:val="5"/>
+          <w:ilvl w:val="1"/>
+          <w:numId w:val="11"/>
         </w:numPr>
         <w:spacing w:before="30" w:after="30"/>
         <w:jc w:val="both"/>
@@ -13349,8 +13399,8 @@
       <w:pPr>
         <w:pStyle w:val="aa"/>
         <w:numPr>
-          <w:ilvl w:val="0"/>
-          <w:numId w:val="5"/>
+          <w:ilvl w:val="1"/>
+          <w:numId w:val="11"/>
         </w:numPr>
         <w:spacing w:before="30" w:after="30"/>
         <w:jc w:val="both"/>
@@ -13366,23 +13416,7 @@
           <w:sz w:val="28"/>
           <w:szCs w:val="28"/>
         </w:rPr>
-        <w:t>Подписывается на сторонний модуль компании</w:t>
-      </w:r>
-      <w:r>
-        <w:rPr>
-          <w:rFonts w:ascii="Times New Roman" w:hAnsi="Times New Roman" w:cs="Times New Roman"/>
-          <w:sz w:val="28"/>
-          <w:szCs w:val="28"/>
-        </w:rPr>
-        <w:t xml:space="preserve"> для сбора статистики о взаимодействии пользователя с элемен</w:t>
-      </w:r>
-      <w:r>
-        <w:rPr>
-          <w:rFonts w:ascii="Times New Roman" w:hAnsi="Times New Roman" w:cs="Times New Roman"/>
-          <w:sz w:val="28"/>
-          <w:szCs w:val="28"/>
-        </w:rPr>
-        <w:t xml:space="preserve">тами интерфейса </w:t>
+        <w:t xml:space="preserve">Подписывается на модуль компании для сбора статистики о взаимодействии пользователя с элементами интерфейса </w:t>
       </w:r>
       <w:proofErr w:type="spellStart"/>
       <w:r>
@@ -13407,8 +13441,8 @@
       <w:pPr>
         <w:pStyle w:val="aa"/>
         <w:numPr>
-          <w:ilvl w:val="0"/>
-          <w:numId w:val="5"/>
+          <w:ilvl w:val="1"/>
+          <w:numId w:val="11"/>
         </w:numPr>
         <w:spacing w:before="30" w:after="30"/>
         <w:jc w:val="both"/>
@@ -13424,7 +13458,6 @@
           <w:sz w:val="28"/>
           <w:szCs w:val="28"/>
         </w:rPr>
-        <w:lastRenderedPageBreak/>
         <w:t xml:space="preserve">Работает с </w:t>
       </w:r>
       <w:r>
@@ -13442,15 +13475,7 @@
           <w:sz w:val="28"/>
           <w:szCs w:val="28"/>
         </w:rPr>
-        <w:t xml:space="preserve"> </w:t>
-      </w:r>
-      <w:r>
-        <w:rPr>
-          <w:rFonts w:ascii="Times New Roman" w:hAnsi="Times New Roman" w:cs="Times New Roman"/>
-          <w:sz w:val="28"/>
-          <w:szCs w:val="28"/>
-        </w:rPr>
-        <w:t xml:space="preserve">хранилищем данных </w:t>
+        <w:t xml:space="preserve"> хранилищем данных </w:t>
       </w:r>
       <w:proofErr w:type="spellStart"/>
       <w:r>
@@ -13493,7 +13518,23 @@
           <w:sz w:val="28"/>
           <w:szCs w:val="28"/>
         </w:rPr>
-        <w:t>, очищает БД от записей.</w:t>
+        <w:t>, очищает БД от записей</w:t>
+      </w:r>
+      <w:r>
+        <w:rPr>
+          <w:rFonts w:ascii="Times New Roman" w:hAnsi="Times New Roman" w:cs="Times New Roman"/>
+          <w:sz w:val="28"/>
+          <w:szCs w:val="28"/>
+        </w:rPr>
+        <w:t xml:space="preserve"> при создании новой сессии</w:t>
+      </w:r>
+      <w:r>
+        <w:rPr>
+          <w:rFonts w:ascii="Times New Roman" w:hAnsi="Times New Roman" w:cs="Times New Roman"/>
+          <w:sz w:val="28"/>
+          <w:szCs w:val="28"/>
+        </w:rPr>
+        <w:t>.</w:t>
       </w:r>
     </w:p>
     <w:p>
@@ -13602,7 +13643,23 @@
           <w:sz w:val="28"/>
           <w:szCs w:val="28"/>
         </w:rPr>
-        <w:t xml:space="preserve"> для визуализации данных </w:t>
+        <w:t xml:space="preserve"> для визуализации </w:t>
+      </w:r>
+      <w:r>
+        <w:rPr>
+          <w:rFonts w:ascii="Times New Roman" w:hAnsi="Times New Roman" w:cs="Times New Roman"/>
+          <w:sz w:val="28"/>
+          <w:szCs w:val="28"/>
+        </w:rPr>
+        <w:t>информации</w:t>
+      </w:r>
+      <w:r>
+        <w:rPr>
+          <w:rFonts w:ascii="Times New Roman" w:hAnsi="Times New Roman" w:cs="Times New Roman"/>
+          <w:sz w:val="28"/>
+          <w:szCs w:val="28"/>
+        </w:rPr>
+        <w:t xml:space="preserve"> </w:t>
       </w:r>
       <w:r>
         <w:rPr>
@@ -13618,7 +13675,64 @@
           <w:sz w:val="28"/>
           <w:szCs w:val="28"/>
         </w:rPr>
-        <w:t xml:space="preserve"> и сгенерированного кода, преобразовывает полученные объекты данных о </w:t>
+        <w:t xml:space="preserve"> на веб-странице</w:t>
+      </w:r>
+      <w:r>
+        <w:rPr>
+          <w:rFonts w:ascii="Times New Roman" w:hAnsi="Times New Roman" w:cs="Times New Roman"/>
+          <w:sz w:val="28"/>
+          <w:szCs w:val="28"/>
+        </w:rPr>
+        <w:t xml:space="preserve"> и сгенерированного </w:t>
+      </w:r>
+      <w:r>
+        <w:rPr>
+          <w:rFonts w:ascii="Times New Roman" w:hAnsi="Times New Roman" w:cs="Times New Roman"/>
+          <w:sz w:val="28"/>
+          <w:szCs w:val="28"/>
+          <w:lang w:val="en-US"/>
+        </w:rPr>
+        <w:t>java</w:t>
+      </w:r>
+      <w:r>
+        <w:rPr>
+          <w:rFonts w:ascii="Times New Roman" w:hAnsi="Times New Roman" w:cs="Times New Roman"/>
+          <w:sz w:val="28"/>
+          <w:szCs w:val="28"/>
+        </w:rPr>
+        <w:t>-</w:t>
+      </w:r>
+      <w:r>
+        <w:rPr>
+          <w:rFonts w:ascii="Times New Roman" w:hAnsi="Times New Roman" w:cs="Times New Roman"/>
+          <w:sz w:val="28"/>
+          <w:szCs w:val="28"/>
+        </w:rPr>
+        <w:t>кода</w:t>
+      </w:r>
+      <w:r>
+        <w:rPr>
+          <w:rFonts w:ascii="Times New Roman" w:hAnsi="Times New Roman" w:cs="Times New Roman"/>
+          <w:sz w:val="28"/>
+          <w:szCs w:val="28"/>
+        </w:rPr>
+        <w:t xml:space="preserve"> </w:t>
+      </w:r>
+      <w:r>
+        <w:rPr>
+          <w:rFonts w:ascii="Times New Roman" w:hAnsi="Times New Roman" w:cs="Times New Roman"/>
+          <w:sz w:val="28"/>
+          <w:szCs w:val="28"/>
+        </w:rPr>
+        <w:t>автоматизированного теста</w:t>
+      </w:r>
+      <w:r>
+        <w:rPr>
+          <w:rFonts w:ascii="Times New Roman" w:hAnsi="Times New Roman" w:cs="Times New Roman"/>
+          <w:sz w:val="28"/>
+          <w:szCs w:val="28"/>
+        </w:rPr>
+        <w:t xml:space="preserve">, преобразовывает полученные объекты данных о </w:t>
       </w:r>
       <w:r>
         <w:rPr>
@@ -13811,6 +13925,23 @@
           <w:sz w:val="28"/>
           <w:szCs w:val="28"/>
         </w:rPr>
+        <w:t xml:space="preserve"> </w:t>
+      </w:r>
+      <w:r>
+        <w:rPr>
+          <w:rFonts w:ascii="Times New Roman" w:hAnsi="Times New Roman" w:cs="Times New Roman"/>
+          <w:sz w:val="28"/>
+          <w:szCs w:val="28"/>
+          <w:lang w:val="en-US"/>
+        </w:rPr>
+        <w:t>page</w:t>
+      </w:r>
+      <w:r>
+        <w:rPr>
+          <w:rFonts w:ascii="Times New Roman" w:hAnsi="Times New Roman" w:cs="Times New Roman"/>
+          <w:sz w:val="28"/>
+          <w:szCs w:val="28"/>
+        </w:rPr>
         <w:t xml:space="preserve">: </w:t>
       </w:r>
       <w:r>
@@ -13881,6 +14012,7 @@
         </w:rPr>
         <w:t xml:space="preserve"> ↔ </w:t>
       </w:r>
+      <w:proofErr w:type="spellStart"/>
       <w:r>
         <w:rPr>
           <w:rFonts w:ascii="Times New Roman" w:hAnsi="Times New Roman" w:cs="Times New Roman"/>
@@ -13888,8 +14020,9 @@
           <w:szCs w:val="28"/>
           <w:lang w:val="en-US"/>
         </w:rPr>
-        <w:t>UI</w:t>
-      </w:r>
+        <w:t>DevTools</w:t>
+      </w:r>
+      <w:proofErr w:type="spellEnd"/>
       <w:r>
         <w:rPr>
           <w:rFonts w:ascii="Times New Roman" w:hAnsi="Times New Roman" w:cs="Times New Roman"/>
@@ -13922,7 +14055,45 @@
           <w:szCs w:val="28"/>
           <w:lang w:val="en-US"/>
         </w:rPr>
-        <w:t>Agent ← content-script ← background ← [UI - 'connect'];</w:t>
+        <w:t>Agent ← content-script ← background ← [</w:t>
+      </w:r>
+      <w:proofErr w:type="spellStart"/>
+      <w:r>
+        <w:rPr>
+          <w:rFonts w:ascii="Times New Roman" w:hAnsi="Times New Roman" w:cs="Times New Roman"/>
+          <w:sz w:val="28"/>
+          <w:szCs w:val="28"/>
+          <w:lang w:val="en-US"/>
+        </w:rPr>
+        <w:t>DevTools</w:t>
+      </w:r>
+      <w:proofErr w:type="spellEnd"/>
+      <w:r>
+        <w:rPr>
+          <w:rFonts w:ascii="Times New Roman" w:hAnsi="Times New Roman" w:cs="Times New Roman"/>
+          <w:sz w:val="28"/>
+          <w:szCs w:val="28"/>
+          <w:lang w:val="en-US"/>
+        </w:rPr>
+        <w:t xml:space="preserve"> </w:t>
+      </w:r>
+      <w:r>
+        <w:rPr>
+          <w:rFonts w:ascii="Times New Roman" w:hAnsi="Times New Roman" w:cs="Times New Roman"/>
+          <w:sz w:val="28"/>
+          <w:szCs w:val="28"/>
+          <w:lang w:val="en-US"/>
+        </w:rPr>
+        <w:t>page</w:t>
+      </w:r>
+      <w:r>
+        <w:rPr>
+          <w:rFonts w:ascii="Times New Roman" w:hAnsi="Times New Roman" w:cs="Times New Roman"/>
+          <w:sz w:val="28"/>
+          <w:szCs w:val="28"/>
+          <w:lang w:val="en-US"/>
+        </w:rPr>
+        <w:t xml:space="preserve"> - 'connect'];</w:t>
       </w:r>
     </w:p>
     <w:p>
@@ -13948,7 +14119,45 @@
           <w:szCs w:val="28"/>
           <w:lang w:val="en-US"/>
         </w:rPr>
-        <w:t>[Agent - 'connect'] → content-script → background → UI.</w:t>
+        <w:t xml:space="preserve">[Agent - 'connect'] → content-script → background → </w:t>
+      </w:r>
+      <w:proofErr w:type="spellStart"/>
+      <w:r>
+        <w:rPr>
+          <w:rFonts w:ascii="Times New Roman" w:hAnsi="Times New Roman" w:cs="Times New Roman"/>
+          <w:sz w:val="28"/>
+          <w:szCs w:val="28"/>
+          <w:lang w:val="en-US"/>
+        </w:rPr>
+        <w:t>DevTools</w:t>
+      </w:r>
+      <w:proofErr w:type="spellEnd"/>
+      <w:r>
+        <w:rPr>
+          <w:rFonts w:ascii="Times New Roman" w:hAnsi="Times New Roman" w:cs="Times New Roman"/>
+          <w:sz w:val="28"/>
+          <w:szCs w:val="28"/>
+          <w:lang w:val="en-US"/>
+        </w:rPr>
+        <w:t xml:space="preserve"> </w:t>
+      </w:r>
+      <w:r>
+        <w:rPr>
+          <w:rFonts w:ascii="Times New Roman" w:hAnsi="Times New Roman" w:cs="Times New Roman"/>
+          <w:sz w:val="28"/>
+          <w:szCs w:val="28"/>
+          <w:lang w:val="en-US"/>
+        </w:rPr>
+        <w:t>page</w:t>
+      </w:r>
+      <w:r>
+        <w:rPr>
+          <w:rFonts w:ascii="Times New Roman" w:hAnsi="Times New Roman" w:cs="Times New Roman"/>
+          <w:sz w:val="28"/>
+          <w:szCs w:val="28"/>
+          <w:lang w:val="en-US"/>
+        </w:rPr>
+        <w:t>.</w:t>
       </w:r>
     </w:p>
     <w:p>
@@ -13987,7 +14196,23 @@
           <w:sz w:val="28"/>
           <w:szCs w:val="28"/>
         </w:rPr>
-        <w:t xml:space="preserve"> асинхронный, то есть клиент делает запрос и фиксирует функции обратного вызова. Как только станет известен результат запроса, он будет проинформирован об этом. В случае успеха операции запрос будет выполнен, в случае ошибки – отобразиться причина ошибки. </w:t>
+        <w:t xml:space="preserve"> асинхронный, то есть клиент делает запрос и фиксирует функции обратного вызова. Как только станет известен результат запроса, он будет проинформирован об этом. В случае успеха операции запрос будет выполн</w:t>
+      </w:r>
+      <w:r>
+        <w:rPr>
+          <w:rFonts w:ascii="Times New Roman" w:hAnsi="Times New Roman" w:cs="Times New Roman"/>
+          <w:sz w:val="28"/>
+          <w:szCs w:val="28"/>
+        </w:rPr>
+        <w:t>ен, в случае ошибки – отобразит</w:t>
+      </w:r>
+      <w:r>
+        <w:rPr>
+          <w:rFonts w:ascii="Times New Roman" w:hAnsi="Times New Roman" w:cs="Times New Roman"/>
+          <w:sz w:val="28"/>
+          <w:szCs w:val="28"/>
+        </w:rPr>
+        <w:t xml:space="preserve">ся причина ошибки. </w:t>
       </w:r>
     </w:p>
     <w:p>
@@ -14025,10 +14250,11 @@
           <w:szCs w:val="28"/>
           <w:lang w:eastAsia="ru-RU"/>
         </w:rPr>
+        <w:lastRenderedPageBreak/>
         <w:drawing>
-          <wp:inline distT="0" distB="0" distL="0" distR="0" wp14:anchorId="7F2E05D0" wp14:editId="23A1F7D2">
-            <wp:extent cx="4472940" cy="3589827"/>
-            <wp:effectExtent l="0" t="0" r="3810" b="0"/>
+          <wp:inline distT="0" distB="0" distL="0" distR="0" wp14:anchorId="146520BD" wp14:editId="06A5A0F8">
+            <wp:extent cx="4168140" cy="3345204"/>
+            <wp:effectExtent l="0" t="0" r="3810" b="7620"/>
             <wp:docPr id="5" name="Рисунок 5"/>
             <wp:cNvGraphicFramePr>
               <a:graphicFrameLocks xmlns:a="http://schemas.openxmlformats.org/drawingml/2006/main" noChangeAspect="1"/>
@@ -14055,7 +14281,7 @@
                   <pic:spPr>
                     <a:xfrm>
                       <a:off x="0" y="0"/>
-                      <a:ext cx="4481715" cy="3596869"/>
+                      <a:ext cx="4186526" cy="3359960"/>
                     </a:xfrm>
                     <a:prstGeom prst="rect">
                       <a:avLst/>
@@ -14154,53 +14380,6 @@
     </w:p>
     <w:p>
       <w:pPr>
-        <w:keepNext/>
-        <w:spacing w:before="30" w:after="30"/>
-        <w:ind w:firstLine="708"/>
-        <w:jc w:val="center"/>
-      </w:pPr>
-      <w:r>
-        <w:t xml:space="preserve"> </w:t>
-      </w:r>
-    </w:p>
-    <w:p>
-      <w:pPr>
-        <w:keepNext/>
-        <w:spacing w:before="30" w:after="30"/>
-        <w:ind w:firstLine="708"/>
-        <w:jc w:val="center"/>
-      </w:pPr>
-    </w:p>
-    <w:p>
-      <w:pPr>
-        <w:keepNext/>
-        <w:spacing w:before="30" w:after="30"/>
-        <w:ind w:firstLine="708"/>
-        <w:jc w:val="center"/>
-      </w:pPr>
-      <w:r>
-        <w:rPr>
-          <w:rFonts w:ascii="Times New Roman" w:hAnsi="Times New Roman" w:cs="Times New Roman"/>
-          <w:i/>
-          <w:sz w:val="24"/>
-          <w:szCs w:val="24"/>
-        </w:rPr>
-        <w:t xml:space="preserve"> </w:t>
-      </w:r>
-    </w:p>
-    <w:p>
-      <w:pPr>
-        <w:spacing w:before="30" w:after="30"/>
-        <w:rPr>
-          <w:rFonts w:ascii="Times New Roman" w:hAnsi="Times New Roman" w:cs="Times New Roman"/>
-          <w:b/>
-          <w:sz w:val="32"/>
-          <w:szCs w:val="32"/>
-        </w:rPr>
-      </w:pPr>
-    </w:p>
-    <w:p>
-      <w:pPr>
         <w:pStyle w:val="aa"/>
         <w:numPr>
           <w:ilvl w:val="3"/>
@@ -14215,7 +14394,7 @@
           <w:szCs w:val="32"/>
         </w:rPr>
       </w:pPr>
-      <w:bookmarkStart w:id="33" w:name="_Toc70806092"/>
+      <w:bookmarkStart w:id="32" w:name="_Toc70866112"/>
       <w:r>
         <w:rPr>
           <w:rFonts w:ascii="Times New Roman" w:hAnsi="Times New Roman" w:cs="Times New Roman"/>
@@ -14223,10 +14402,9 @@
           <w:sz w:val="32"/>
           <w:szCs w:val="32"/>
         </w:rPr>
-        <w:lastRenderedPageBreak/>
         <w:t>Требования к реализации программы</w:t>
       </w:r>
-      <w:bookmarkEnd w:id="33"/>
+      <w:bookmarkEnd w:id="32"/>
     </w:p>
     <w:p>
       <w:pPr>
@@ -14447,15 +14625,41 @@
           <w:sz w:val="28"/>
           <w:szCs w:val="28"/>
         </w:rPr>
-        <w:t>Система должна формировать объекты данных (лог) о произошедших событиях на страницах. Лог должен содержать следующие поля:</w:t>
+        <w:t>Система должна формировать объекты данных (</w:t>
+      </w:r>
+      <w:proofErr w:type="spellStart"/>
+      <w:r>
+        <w:rPr>
+          <w:rFonts w:ascii="Times New Roman" w:hAnsi="Times New Roman" w:cs="Times New Roman"/>
+          <w:sz w:val="28"/>
+          <w:szCs w:val="28"/>
+        </w:rPr>
+        <w:t>лог</w:t>
+      </w:r>
+      <w:r>
+        <w:rPr>
+          <w:rFonts w:ascii="Times New Roman" w:hAnsi="Times New Roman" w:cs="Times New Roman"/>
+          <w:sz w:val="28"/>
+          <w:szCs w:val="28"/>
+        </w:rPr>
+        <w:t>и</w:t>
+      </w:r>
+      <w:proofErr w:type="spellEnd"/>
+      <w:r>
+        <w:rPr>
+          <w:rFonts w:ascii="Times New Roman" w:hAnsi="Times New Roman" w:cs="Times New Roman"/>
+          <w:sz w:val="28"/>
+          <w:szCs w:val="28"/>
+        </w:rPr>
+        <w:t>) о произошедших событиях на страницах. Лог должен содержать следующие поля:</w:t>
       </w:r>
     </w:p>
     <w:p>
       <w:pPr>
         <w:pStyle w:val="aa"/>
         <w:numPr>
-          <w:ilvl w:val="0"/>
-          <w:numId w:val="14"/>
+          <w:ilvl w:val="1"/>
+          <w:numId w:val="13"/>
         </w:numPr>
         <w:spacing w:before="30" w:after="30"/>
         <w:jc w:val="both"/>
@@ -14478,8 +14682,8 @@
       <w:pPr>
         <w:pStyle w:val="aa"/>
         <w:numPr>
-          <w:ilvl w:val="0"/>
-          <w:numId w:val="14"/>
+          <w:ilvl w:val="1"/>
+          <w:numId w:val="13"/>
         </w:numPr>
         <w:spacing w:before="30" w:after="30"/>
         <w:jc w:val="both"/>
@@ -14502,8 +14706,8 @@
       <w:pPr>
         <w:pStyle w:val="aa"/>
         <w:numPr>
-          <w:ilvl w:val="0"/>
-          <w:numId w:val="14"/>
+          <w:ilvl w:val="1"/>
+          <w:numId w:val="13"/>
         </w:numPr>
         <w:spacing w:before="30" w:after="30"/>
         <w:jc w:val="both"/>
@@ -14518,17 +14722,121 @@
           <w:rFonts w:ascii="Times New Roman" w:hAnsi="Times New Roman" w:cs="Times New Roman"/>
           <w:sz w:val="28"/>
           <w:szCs w:val="28"/>
+        </w:rPr>
+        <w:t>Идентификатор</w:t>
+      </w:r>
+      <w:r>
+        <w:rPr>
+          <w:rFonts w:ascii="Times New Roman" w:hAnsi="Times New Roman" w:cs="Times New Roman"/>
+          <w:sz w:val="28"/>
+          <w:szCs w:val="28"/>
+        </w:rPr>
+        <w:t xml:space="preserve"> или название элементов, с которыми взаимодействовал пользователь;</w:t>
+      </w:r>
+    </w:p>
+    <w:p>
+      <w:pPr>
+        <w:pStyle w:val="aa"/>
+        <w:numPr>
+          <w:ilvl w:val="1"/>
+          <w:numId w:val="13"/>
+        </w:numPr>
+        <w:spacing w:before="30" w:after="30"/>
+        <w:jc w:val="both"/>
+        <w:rPr>
+          <w:rFonts w:ascii="Times New Roman" w:hAnsi="Times New Roman" w:cs="Times New Roman"/>
+          <w:sz w:val="28"/>
+          <w:szCs w:val="28"/>
+        </w:rPr>
+      </w:pPr>
+      <w:r>
+        <w:rPr>
+          <w:rFonts w:ascii="Times New Roman" w:hAnsi="Times New Roman" w:cs="Times New Roman"/>
+          <w:sz w:val="28"/>
+          <w:szCs w:val="28"/>
+        </w:rPr>
+        <w:t>З</w:t>
+      </w:r>
+      <w:r>
+        <w:rPr>
+          <w:rFonts w:ascii="Times New Roman" w:hAnsi="Times New Roman" w:cs="Times New Roman"/>
+          <w:sz w:val="28"/>
+          <w:szCs w:val="28"/>
+        </w:rPr>
+        <w:t>начение элемента формы</w:t>
+      </w:r>
+      <w:r>
+        <w:rPr>
+          <w:rFonts w:ascii="Times New Roman" w:hAnsi="Times New Roman" w:cs="Times New Roman"/>
+          <w:sz w:val="28"/>
+          <w:szCs w:val="28"/>
+        </w:rPr>
+        <w:t xml:space="preserve"> (если имеется)</w:t>
+      </w:r>
+      <w:r>
+        <w:rPr>
+          <w:rFonts w:ascii="Times New Roman" w:hAnsi="Times New Roman" w:cs="Times New Roman"/>
+          <w:sz w:val="28"/>
+          <w:szCs w:val="28"/>
+        </w:rPr>
+        <w:t>;</w:t>
+      </w:r>
+    </w:p>
+    <w:p>
+      <w:pPr>
+        <w:pStyle w:val="aa"/>
+        <w:numPr>
+          <w:ilvl w:val="1"/>
+          <w:numId w:val="13"/>
+        </w:numPr>
+        <w:spacing w:before="30" w:after="30"/>
+        <w:jc w:val="both"/>
+        <w:rPr>
+          <w:rFonts w:ascii="Times New Roman" w:hAnsi="Times New Roman" w:cs="Times New Roman"/>
+          <w:sz w:val="28"/>
+          <w:szCs w:val="28"/>
+        </w:rPr>
+      </w:pPr>
+      <w:r>
+        <w:rPr>
+          <w:rFonts w:ascii="Times New Roman" w:hAnsi="Times New Roman" w:cs="Times New Roman"/>
+          <w:sz w:val="28"/>
+          <w:szCs w:val="28"/>
+        </w:rPr>
+        <w:t>Путь до</w:t>
+      </w:r>
+      <w:r>
+        <w:rPr>
+          <w:rFonts w:ascii="Times New Roman" w:hAnsi="Times New Roman" w:cs="Times New Roman"/>
+          <w:sz w:val="28"/>
+          <w:szCs w:val="28"/>
+        </w:rPr>
+        <w:t xml:space="preserve"> элемента</w:t>
+      </w:r>
+      <w:r>
+        <w:rPr>
+          <w:rFonts w:ascii="Times New Roman" w:hAnsi="Times New Roman" w:cs="Times New Roman"/>
+          <w:sz w:val="28"/>
+          <w:szCs w:val="28"/>
+        </w:rPr>
+        <w:t xml:space="preserve"> в </w:t>
+      </w:r>
+      <w:r>
+        <w:rPr>
+          <w:rFonts w:ascii="Times New Roman" w:hAnsi="Times New Roman" w:cs="Times New Roman"/>
+          <w:sz w:val="28"/>
+          <w:szCs w:val="28"/>
           <w:lang w:val="en-US"/>
         </w:rPr>
-        <w:t>Id</w:t>
-      </w:r>
-      <w:r>
-        <w:rPr>
-          <w:rFonts w:ascii="Times New Roman" w:hAnsi="Times New Roman" w:cs="Times New Roman"/>
-          <w:sz w:val="28"/>
-          <w:szCs w:val="28"/>
-        </w:rPr>
-        <w:t xml:space="preserve"> или название элементов, с которыми взаимодействовал пользователь;</w:t>
+        <w:t>DOM</w:t>
+      </w:r>
+      <w:r>
+        <w:rPr>
+          <w:rFonts w:ascii="Times New Roman" w:hAnsi="Times New Roman" w:cs="Times New Roman"/>
+          <w:sz w:val="28"/>
+          <w:szCs w:val="28"/>
+        </w:rPr>
+        <w:t>-дереве веб-страницы.</w:t>
       </w:r>
     </w:p>
     <w:p>
@@ -14680,7 +14988,35 @@
           <w:sz w:val="28"/>
           <w:szCs w:val="28"/>
         </w:rPr>
-        <w:t>Система должна отображать лог и сгенерированный код автоматизированных тестов;</w:t>
+        <w:lastRenderedPageBreak/>
+        <w:t>Система должна отображать лог и сгенерированный код автоматизированных тестов</w:t>
+      </w:r>
+      <w:r>
+        <w:rPr>
+          <w:rFonts w:ascii="Times New Roman" w:hAnsi="Times New Roman" w:cs="Times New Roman"/>
+          <w:sz w:val="28"/>
+          <w:szCs w:val="28"/>
+        </w:rPr>
+        <w:t xml:space="preserve"> на созданной панели в </w:t>
+      </w:r>
+      <w:proofErr w:type="spellStart"/>
+      <w:r>
+        <w:rPr>
+          <w:rFonts w:ascii="Times New Roman" w:hAnsi="Times New Roman" w:cs="Times New Roman"/>
+          <w:sz w:val="28"/>
+          <w:szCs w:val="28"/>
+          <w:lang w:val="en-US"/>
+        </w:rPr>
+        <w:t>DevTools</w:t>
+      </w:r>
+      <w:proofErr w:type="spellEnd"/>
+      <w:r>
+        <w:rPr>
+          <w:rFonts w:ascii="Times New Roman" w:hAnsi="Times New Roman" w:cs="Times New Roman"/>
+          <w:sz w:val="28"/>
+          <w:szCs w:val="28"/>
+        </w:rPr>
+        <w:t>;</w:t>
       </w:r>
     </w:p>
     <w:p>
@@ -14704,7 +15040,15 @@
           <w:sz w:val="28"/>
           <w:szCs w:val="28"/>
         </w:rPr>
-        <w:t>Система должна создавать сессии регистрации событий на странице браузера и генерации</w:t>
+        <w:t xml:space="preserve">Система должна создавать сессии </w:t>
+      </w:r>
+      <w:r>
+        <w:rPr>
+          <w:rFonts w:ascii="Times New Roman" w:hAnsi="Times New Roman" w:cs="Times New Roman"/>
+          <w:sz w:val="28"/>
+          <w:szCs w:val="28"/>
+        </w:rPr>
+        <w:t>генераций</w:t>
       </w:r>
       <w:r>
         <w:rPr>
@@ -14714,6 +15058,144 @@
         </w:rPr>
         <w:t xml:space="preserve"> кода.</w:t>
       </w:r>
+      <w:r>
+        <w:rPr>
+          <w:rFonts w:ascii="Times New Roman" w:hAnsi="Times New Roman" w:cs="Times New Roman"/>
+          <w:sz w:val="28"/>
+          <w:szCs w:val="28"/>
+        </w:rPr>
+        <w:t xml:space="preserve"> Каждая сессия должна отображать следующую информацию:</w:t>
+      </w:r>
+    </w:p>
+    <w:p>
+      <w:pPr>
+        <w:pStyle w:val="aa"/>
+        <w:numPr>
+          <w:ilvl w:val="1"/>
+          <w:numId w:val="15"/>
+        </w:numPr>
+        <w:spacing w:before="30" w:after="30"/>
+        <w:jc w:val="both"/>
+        <w:rPr>
+          <w:rFonts w:ascii="Times New Roman" w:hAnsi="Times New Roman" w:cs="Times New Roman"/>
+          <w:sz w:val="28"/>
+          <w:szCs w:val="28"/>
+        </w:rPr>
+      </w:pPr>
+      <w:r>
+        <w:rPr>
+          <w:rFonts w:ascii="Times New Roman" w:hAnsi="Times New Roman" w:cs="Times New Roman"/>
+          <w:sz w:val="28"/>
+          <w:szCs w:val="28"/>
+        </w:rPr>
+        <w:t xml:space="preserve">Дата и время окончании генерации кода </w:t>
+      </w:r>
+      <w:proofErr w:type="spellStart"/>
+      <w:r>
+        <w:rPr>
+          <w:rFonts w:ascii="Times New Roman" w:hAnsi="Times New Roman" w:cs="Times New Roman"/>
+          <w:sz w:val="28"/>
+          <w:szCs w:val="28"/>
+        </w:rPr>
+        <w:t>автотеста</w:t>
+      </w:r>
+      <w:proofErr w:type="spellEnd"/>
+      <w:r>
+        <w:rPr>
+          <w:rFonts w:ascii="Times New Roman" w:hAnsi="Times New Roman" w:cs="Times New Roman"/>
+          <w:sz w:val="28"/>
+          <w:szCs w:val="28"/>
+        </w:rPr>
+        <w:t>;</w:t>
+      </w:r>
+    </w:p>
+    <w:p>
+      <w:pPr>
+        <w:pStyle w:val="aa"/>
+        <w:numPr>
+          <w:ilvl w:val="1"/>
+          <w:numId w:val="15"/>
+        </w:numPr>
+        <w:spacing w:before="30" w:after="30"/>
+        <w:jc w:val="both"/>
+        <w:rPr>
+          <w:rFonts w:ascii="Times New Roman" w:hAnsi="Times New Roman" w:cs="Times New Roman"/>
+          <w:sz w:val="28"/>
+          <w:szCs w:val="28"/>
+        </w:rPr>
+      </w:pPr>
+      <w:r>
+        <w:rPr>
+          <w:rFonts w:ascii="Times New Roman" w:hAnsi="Times New Roman" w:cs="Times New Roman"/>
+          <w:sz w:val="28"/>
+          <w:szCs w:val="28"/>
+          <w:lang w:val="en-US"/>
+        </w:rPr>
+        <w:t>Java-</w:t>
+      </w:r>
+      <w:r>
+        <w:rPr>
+          <w:rFonts w:ascii="Times New Roman" w:hAnsi="Times New Roman" w:cs="Times New Roman"/>
+          <w:sz w:val="28"/>
+          <w:szCs w:val="28"/>
+        </w:rPr>
+        <w:t>код автоматизированного теста;</w:t>
+      </w:r>
+    </w:p>
+    <w:p>
+      <w:pPr>
+        <w:pStyle w:val="aa"/>
+        <w:numPr>
+          <w:ilvl w:val="1"/>
+          <w:numId w:val="15"/>
+        </w:numPr>
+        <w:spacing w:before="30" w:after="30"/>
+        <w:jc w:val="both"/>
+        <w:rPr>
+          <w:rFonts w:ascii="Times New Roman" w:hAnsi="Times New Roman" w:cs="Times New Roman"/>
+          <w:sz w:val="28"/>
+          <w:szCs w:val="28"/>
+        </w:rPr>
+      </w:pPr>
+      <w:r>
+        <w:rPr>
+          <w:rFonts w:ascii="Times New Roman" w:hAnsi="Times New Roman" w:cs="Times New Roman"/>
+          <w:sz w:val="28"/>
+          <w:szCs w:val="28"/>
+        </w:rPr>
+        <w:t xml:space="preserve">Лог событий, т.е. данные по которым генерировался </w:t>
+      </w:r>
+      <w:proofErr w:type="spellStart"/>
+      <w:r>
+        <w:rPr>
+          <w:rFonts w:ascii="Times New Roman" w:hAnsi="Times New Roman" w:cs="Times New Roman"/>
+          <w:sz w:val="28"/>
+          <w:szCs w:val="28"/>
+        </w:rPr>
+        <w:t>автотест</w:t>
+      </w:r>
+      <w:proofErr w:type="spellEnd"/>
+      <w:r>
+        <w:rPr>
+          <w:rFonts w:ascii="Times New Roman" w:hAnsi="Times New Roman" w:cs="Times New Roman"/>
+          <w:sz w:val="28"/>
+          <w:szCs w:val="28"/>
+        </w:rPr>
+        <w:t>.</w:t>
+      </w:r>
+    </w:p>
+    <w:p>
+      <w:pPr>
+        <w:pStyle w:val="aa"/>
+        <w:spacing w:before="30" w:after="30"/>
+        <w:ind w:left="1440"/>
+        <w:jc w:val="both"/>
+        <w:rPr>
+          <w:rFonts w:ascii="Times New Roman" w:hAnsi="Times New Roman" w:cs="Times New Roman"/>
+          <w:sz w:val="28"/>
+          <w:szCs w:val="28"/>
+        </w:rPr>
+      </w:pPr>
     </w:p>
     <w:p>
       <w:pPr>
@@ -14731,7 +15213,7 @@
           <w:szCs w:val="32"/>
         </w:rPr>
       </w:pPr>
-      <w:bookmarkStart w:id="34" w:name="_Toc70806093"/>
+      <w:bookmarkStart w:id="33" w:name="_Toc70866113"/>
       <w:r>
         <w:rPr>
           <w:rFonts w:ascii="Times New Roman" w:hAnsi="Times New Roman" w:cs="Times New Roman"/>
@@ -14741,7 +15223,7 @@
         </w:rPr>
         <w:t>Требования к надёжности</w:t>
       </w:r>
-      <w:bookmarkEnd w:id="34"/>
+      <w:bookmarkEnd w:id="33"/>
     </w:p>
     <w:p>
       <w:pPr>
@@ -14926,20 +15408,20 @@
     <w:p>
       <w:pPr>
         <w:spacing w:before="30" w:after="30"/>
-        <w:jc w:val="both"/>
-        <w:rPr>
-          <w:rFonts w:ascii="Times New Roman" w:hAnsi="Times New Roman" w:cs="Times New Roman"/>
-          <w:sz w:val="28"/>
-          <w:szCs w:val="28"/>
-        </w:rPr>
-      </w:pPr>
-      <w:r>
-        <w:rPr>
-          <w:rFonts w:ascii="Times New Roman" w:hAnsi="Times New Roman" w:cs="Times New Roman"/>
-          <w:sz w:val="28"/>
-          <w:szCs w:val="28"/>
-        </w:rPr>
-        <w:lastRenderedPageBreak/>
+        <w:ind w:firstLine="360"/>
+        <w:jc w:val="both"/>
+        <w:rPr>
+          <w:rFonts w:ascii="Times New Roman" w:hAnsi="Times New Roman" w:cs="Times New Roman"/>
+          <w:sz w:val="28"/>
+          <w:szCs w:val="28"/>
+        </w:rPr>
+      </w:pPr>
+      <w:r>
+        <w:rPr>
+          <w:rFonts w:ascii="Times New Roman" w:hAnsi="Times New Roman" w:cs="Times New Roman"/>
+          <w:sz w:val="28"/>
+          <w:szCs w:val="28"/>
+        </w:rPr>
         <w:t xml:space="preserve">Оценка и контроль показателей надежности </w:t>
       </w:r>
       <w:r>
@@ -14958,6 +15440,18 @@
         </w:rPr>
         <w:t xml:space="preserve"> выполняется только при ее эксплуатации. Для оценки и контроля используется метод мониторинга, т.е. непрерывного наблюдения и регистрации параметров работы программы.</w:t>
       </w:r>
+    </w:p>
+    <w:p>
+      <w:pPr>
+        <w:spacing w:before="30" w:after="30"/>
+        <w:ind w:firstLine="360"/>
+        <w:jc w:val="both"/>
+        <w:rPr>
+          <w:rFonts w:ascii="Times New Roman" w:hAnsi="Times New Roman" w:cs="Times New Roman"/>
+          <w:sz w:val="28"/>
+          <w:szCs w:val="28"/>
+        </w:rPr>
+      </w:pPr>
     </w:p>
     <w:p>
       <w:pPr>
@@ -14975,7 +15469,7 @@
           <w:szCs w:val="32"/>
         </w:rPr>
       </w:pPr>
-      <w:bookmarkStart w:id="35" w:name="_Toc70806094"/>
+      <w:bookmarkStart w:id="34" w:name="_Toc70866114"/>
       <w:r>
         <w:rPr>
           <w:rFonts w:ascii="Times New Roman" w:hAnsi="Times New Roman" w:cs="Times New Roman"/>
@@ -14985,7 +15479,7 @@
         </w:rPr>
         <w:t>Требование к безопасности</w:t>
       </w:r>
-      <w:bookmarkEnd w:id="35"/>
+      <w:bookmarkEnd w:id="34"/>
     </w:p>
     <w:p>
       <w:pPr>
@@ -15058,6 +15552,18 @@
         </w:rPr>
         <w:t>рограмма не должна наносить вред, как аппаратной, так и программной части устройства, на котором она функционирует, а также не должна замедлять работу других программ.</w:t>
       </w:r>
+    </w:p>
+    <w:p>
+      <w:pPr>
+        <w:spacing w:before="30" w:after="30"/>
+        <w:ind w:firstLine="708"/>
+        <w:jc w:val="both"/>
+        <w:rPr>
+          <w:rFonts w:ascii="Times New Roman" w:hAnsi="Times New Roman" w:cs="Times New Roman"/>
+          <w:sz w:val="28"/>
+          <w:szCs w:val="28"/>
+        </w:rPr>
+      </w:pPr>
     </w:p>
     <w:p>
       <w:pPr>
@@ -15075,7 +15581,7 @@
           <w:szCs w:val="32"/>
         </w:rPr>
       </w:pPr>
-      <w:bookmarkStart w:id="36" w:name="_Toc70806095"/>
+      <w:bookmarkStart w:id="35" w:name="_Toc70866115"/>
       <w:r>
         <w:rPr>
           <w:rFonts w:ascii="Times New Roman" w:hAnsi="Times New Roman" w:cs="Times New Roman"/>
@@ -15085,7 +15591,7 @@
         </w:rPr>
         <w:t>Требование к интерфейсу</w:t>
       </w:r>
-      <w:bookmarkEnd w:id="36"/>
+      <w:bookmarkEnd w:id="35"/>
     </w:p>
     <w:p>
       <w:pPr>
@@ -15139,7 +15645,7 @@
           <w:szCs w:val="32"/>
         </w:rPr>
       </w:pPr>
-      <w:bookmarkStart w:id="37" w:name="_Toc70806096"/>
+      <w:bookmarkStart w:id="36" w:name="_Toc70866116"/>
       <w:r>
         <w:rPr>
           <w:rFonts w:ascii="Times New Roman" w:hAnsi="Times New Roman" w:cs="Times New Roman"/>
@@ -15147,9 +15653,10 @@
           <w:sz w:val="32"/>
           <w:szCs w:val="32"/>
         </w:rPr>
+        <w:lastRenderedPageBreak/>
         <w:t>Требования к информационной и программной совместимости</w:t>
       </w:r>
-      <w:bookmarkEnd w:id="37"/>
+      <w:bookmarkEnd w:id="36"/>
     </w:p>
     <w:p>
       <w:pPr>
@@ -15231,7 +15738,6 @@
         </w:rPr>
         <w:t xml:space="preserve">события </w:t>
       </w:r>
-      <w:proofErr w:type="spellStart"/>
       <w:r>
         <w:rPr>
           <w:rFonts w:ascii="Times New Roman" w:eastAsia="Times New Roman" w:hAnsi="Times New Roman" w:cs="Times New Roman"/>
@@ -15240,9 +15746,8 @@
           <w:szCs w:val="28"/>
           <w:lang w:eastAsia="ru-RU"/>
         </w:rPr>
-        <w:t>web</w:t>
-      </w:r>
-      <w:proofErr w:type="spellEnd"/>
+        <w:t>веб</w:t>
+      </w:r>
       <w:r>
         <w:rPr>
           <w:rFonts w:ascii="Times New Roman" w:eastAsia="Times New Roman" w:hAnsi="Times New Roman" w:cs="Times New Roman"/>
@@ -15281,7 +15786,66 @@
           <w:szCs w:val="28"/>
           <w:lang w:eastAsia="ru-RU"/>
         </w:rPr>
-        <w:t>с которым взаимодействует пользователь.</w:t>
+        <w:t>с котор</w:t>
+      </w:r>
+      <w:r>
+        <w:rPr>
+          <w:rFonts w:ascii="Times New Roman" w:eastAsia="Times New Roman" w:hAnsi="Times New Roman" w:cs="Times New Roman"/>
+          <w:color w:val="000000"/>
+          <w:sz w:val="28"/>
+          <w:szCs w:val="28"/>
+          <w:lang w:eastAsia="ru-RU"/>
+        </w:rPr>
+        <w:t>ым взаимодействует пользователь;</w:t>
+      </w:r>
+    </w:p>
+    <w:p>
+      <w:pPr>
+        <w:pStyle w:val="aa"/>
+        <w:numPr>
+          <w:ilvl w:val="1"/>
+          <w:numId w:val="27"/>
+        </w:numPr>
+        <w:spacing w:before="30" w:after="30"/>
+        <w:jc w:val="both"/>
+        <w:rPr>
+          <w:rFonts w:ascii="Times New Roman" w:hAnsi="Times New Roman" w:cs="Times New Roman"/>
+          <w:b/>
+          <w:sz w:val="32"/>
+          <w:szCs w:val="32"/>
+        </w:rPr>
+      </w:pPr>
+      <w:r>
+        <w:rPr>
+          <w:rFonts w:ascii="Times New Roman" w:eastAsia="Times New Roman" w:hAnsi="Times New Roman" w:cs="Times New Roman"/>
+          <w:color w:val="000000"/>
+          <w:sz w:val="28"/>
+          <w:szCs w:val="28"/>
+          <w:lang w:eastAsia="ru-RU"/>
+        </w:rPr>
+        <w:t xml:space="preserve">события корпоративного модуля сбора статистики </w:t>
+      </w:r>
+      <w:proofErr w:type="spellStart"/>
+      <w:r>
+        <w:rPr>
+          <w:rFonts w:ascii="Times New Roman" w:eastAsia="Times New Roman" w:hAnsi="Times New Roman" w:cs="Times New Roman"/>
+          <w:color w:val="000000"/>
+          <w:sz w:val="28"/>
+          <w:szCs w:val="28"/>
+          <w:lang w:val="en-US" w:eastAsia="ru-RU"/>
+        </w:rPr>
+        <w:t>CoreAnalytics</w:t>
+      </w:r>
+      <w:proofErr w:type="spellEnd"/>
+      <w:r>
+        <w:rPr>
+          <w:rFonts w:ascii="Times New Roman" w:eastAsia="Times New Roman" w:hAnsi="Times New Roman" w:cs="Times New Roman"/>
+          <w:color w:val="000000"/>
+          <w:sz w:val="28"/>
+          <w:szCs w:val="28"/>
+          <w:lang w:eastAsia="ru-RU"/>
+        </w:rPr>
+        <w:t>.</w:t>
       </w:r>
     </w:p>
     <w:p>
@@ -15333,7 +15897,23 @@
           <w:sz w:val="28"/>
           <w:szCs w:val="32"/>
         </w:rPr>
-        <w:t>информация (лог) о событиях, произошедших на веб-странице;</w:t>
+        <w:t>информация о событиях</w:t>
+      </w:r>
+      <w:r>
+        <w:rPr>
+          <w:rFonts w:ascii="Times New Roman" w:hAnsi="Times New Roman" w:cs="Times New Roman"/>
+          <w:sz w:val="28"/>
+          <w:szCs w:val="32"/>
+        </w:rPr>
+        <w:t xml:space="preserve"> (лог)</w:t>
+      </w:r>
+      <w:r>
+        <w:rPr>
+          <w:rFonts w:ascii="Times New Roman" w:hAnsi="Times New Roman" w:cs="Times New Roman"/>
+          <w:sz w:val="28"/>
+          <w:szCs w:val="32"/>
+        </w:rPr>
+        <w:t>, произошедших на веб-странице;</w:t>
       </w:r>
     </w:p>
     <w:p>
@@ -15383,7 +15963,51 @@
           <w:sz w:val="28"/>
           <w:szCs w:val="32"/>
         </w:rPr>
-        <w:t>код автоматизированных тестов;</w:t>
+        <w:t>код автоматизированных тестов</w:t>
+      </w:r>
+      <w:r>
+        <w:rPr>
+          <w:rFonts w:ascii="Times New Roman" w:hAnsi="Times New Roman" w:cs="Times New Roman"/>
+          <w:sz w:val="28"/>
+          <w:szCs w:val="32"/>
+        </w:rPr>
+        <w:t xml:space="preserve">, адаптированный под корпоративную библиотеку </w:t>
+      </w:r>
+      <w:proofErr w:type="spellStart"/>
+      <w:r>
+        <w:rPr>
+          <w:rFonts w:ascii="Times New Roman" w:hAnsi="Times New Roman" w:cs="Times New Roman"/>
+          <w:sz w:val="28"/>
+          <w:szCs w:val="32"/>
+          <w:lang w:val="en-US"/>
+        </w:rPr>
+        <w:t>autotest</w:t>
+      </w:r>
+      <w:proofErr w:type="spellEnd"/>
+      <w:r>
+        <w:rPr>
+          <w:rFonts w:ascii="Times New Roman" w:hAnsi="Times New Roman" w:cs="Times New Roman"/>
+          <w:sz w:val="28"/>
+          <w:szCs w:val="32"/>
+        </w:rPr>
+        <w:t>-</w:t>
+      </w:r>
+      <w:r>
+        <w:rPr>
+          <w:rFonts w:ascii="Times New Roman" w:hAnsi="Times New Roman" w:cs="Times New Roman"/>
+          <w:sz w:val="28"/>
+          <w:szCs w:val="32"/>
+          <w:lang w:val="en-US"/>
+        </w:rPr>
+        <w:t>lib</w:t>
+      </w:r>
+      <w:r>
+        <w:rPr>
+          <w:rFonts w:ascii="Times New Roman" w:hAnsi="Times New Roman" w:cs="Times New Roman"/>
+          <w:sz w:val="28"/>
+          <w:szCs w:val="32"/>
+        </w:rPr>
+        <w:t>;</w:t>
       </w:r>
     </w:p>
     <w:p>
@@ -15408,7 +16032,23 @@
           <w:sz w:val="28"/>
           <w:szCs w:val="32"/>
         </w:rPr>
-        <w:t>сохранённые лог и сгенерированный код текущей сессии.</w:t>
+        <w:t>сохранённы</w:t>
+      </w:r>
+      <w:r>
+        <w:rPr>
+          <w:rFonts w:ascii="Times New Roman" w:hAnsi="Times New Roman" w:cs="Times New Roman"/>
+          <w:sz w:val="28"/>
+          <w:szCs w:val="32"/>
+        </w:rPr>
+        <w:t xml:space="preserve">й </w:t>
+      </w:r>
+      <w:r>
+        <w:rPr>
+          <w:rFonts w:ascii="Times New Roman" w:hAnsi="Times New Roman" w:cs="Times New Roman"/>
+          <w:sz w:val="28"/>
+          <w:szCs w:val="32"/>
+        </w:rPr>
+        <w:t>лог и сгенерированный код текущей сессии.</w:t>
       </w:r>
     </w:p>
     <w:p>
@@ -15862,20 +16502,18 @@
           <w:szCs w:val="28"/>
           <w:lang w:eastAsia="ru-RU"/>
         </w:rPr>
-        <w:t xml:space="preserve">компонента (с которым работал пользователь), значение (если пользователь вводил какие-то данные), </w:t>
-      </w:r>
-      <w:proofErr w:type="spellStart"/>
+        <w:t xml:space="preserve">компонента (с которым работал пользователь), значение </w:t>
+      </w:r>
       <w:r>
         <w:rPr>
           <w:rFonts w:ascii="Times New Roman" w:eastAsia="Times New Roman" w:hAnsi="Times New Roman" w:cs="Times New Roman"/>
           <w:color w:val="000000"/>
           <w:sz w:val="28"/>
           <w:szCs w:val="28"/>
-          <w:lang w:val="en-US" w:eastAsia="ru-RU"/>
-        </w:rPr>
-        <w:t>xpath</w:t>
-      </w:r>
-      <w:proofErr w:type="spellEnd"/>
+          <w:lang w:eastAsia="ru-RU"/>
+        </w:rPr>
+        <w:t>элемента формы</w:t>
+      </w:r>
       <w:r>
         <w:rPr>
           <w:rFonts w:ascii="Times New Roman" w:eastAsia="Times New Roman" w:hAnsi="Times New Roman" w:cs="Times New Roman"/>
@@ -15884,7 +16522,7 @@
           <w:szCs w:val="28"/>
           <w:lang w:eastAsia="ru-RU"/>
         </w:rPr>
-        <w:t xml:space="preserve"> элемента (путь в </w:t>
+        <w:t xml:space="preserve"> </w:t>
       </w:r>
       <w:r>
         <w:rPr>
@@ -15892,20 +16530,22 @@
           <w:color w:val="000000"/>
           <w:sz w:val="28"/>
           <w:szCs w:val="28"/>
-          <w:lang w:val="en-US" w:eastAsia="ru-RU"/>
-        </w:rPr>
-        <w:t>DOM</w:t>
-      </w:r>
+          <w:lang w:eastAsia="ru-RU"/>
+        </w:rPr>
+        <w:t xml:space="preserve">(если пользователь вводил какие-то данные), </w:t>
+      </w:r>
+      <w:proofErr w:type="spellStart"/>
       <w:r>
         <w:rPr>
           <w:rFonts w:ascii="Times New Roman" w:eastAsia="Times New Roman" w:hAnsi="Times New Roman" w:cs="Times New Roman"/>
           <w:color w:val="000000"/>
           <w:sz w:val="28"/>
           <w:szCs w:val="28"/>
-          <w:lang w:eastAsia="ru-RU"/>
-        </w:rPr>
-        <w:t>-дереве веб-страницы до элемента)</w:t>
-      </w:r>
+          <w:lang w:val="en-US" w:eastAsia="ru-RU"/>
+        </w:rPr>
+        <w:t>xpath</w:t>
+      </w:r>
+      <w:proofErr w:type="spellEnd"/>
       <w:r>
         <w:rPr>
           <w:rFonts w:ascii="Times New Roman" w:eastAsia="Times New Roman" w:hAnsi="Times New Roman" w:cs="Times New Roman"/>
@@ -15914,17 +16554,52 @@
           <w:szCs w:val="28"/>
           <w:lang w:eastAsia="ru-RU"/>
         </w:rPr>
+        <w:t xml:space="preserve"> элемента (путь в </w:t>
+      </w:r>
+      <w:r>
+        <w:rPr>
+          <w:rFonts w:ascii="Times New Roman" w:eastAsia="Times New Roman" w:hAnsi="Times New Roman" w:cs="Times New Roman"/>
+          <w:color w:val="000000"/>
+          <w:sz w:val="28"/>
+          <w:szCs w:val="28"/>
+          <w:lang w:val="en-US" w:eastAsia="ru-RU"/>
+        </w:rPr>
+        <w:t>DOM</w:t>
+      </w:r>
+      <w:r>
+        <w:rPr>
+          <w:rFonts w:ascii="Times New Roman" w:eastAsia="Times New Roman" w:hAnsi="Times New Roman" w:cs="Times New Roman"/>
+          <w:color w:val="000000"/>
+          <w:sz w:val="28"/>
+          <w:szCs w:val="28"/>
+          <w:lang w:eastAsia="ru-RU"/>
+        </w:rPr>
+        <w:t>-дереве веб-страницы до элемента)</w:t>
+      </w:r>
+      <w:r>
+        <w:rPr>
+          <w:rFonts w:ascii="Times New Roman" w:eastAsia="Times New Roman" w:hAnsi="Times New Roman" w:cs="Times New Roman"/>
+          <w:color w:val="000000"/>
+          <w:sz w:val="28"/>
+          <w:szCs w:val="28"/>
+          <w:lang w:eastAsia="ru-RU"/>
+        </w:rPr>
         <w:t>.</w:t>
       </w:r>
     </w:p>
     <w:p>
       <w:pPr>
-        <w:spacing w:before="30" w:after="30"/>
-        <w:rPr>
-          <w:rFonts w:ascii="Times New Roman" w:hAnsi="Times New Roman" w:cs="Times New Roman"/>
-          <w:b/>
-          <w:sz w:val="32"/>
-          <w:szCs w:val="32"/>
+        <w:pStyle w:val="aa"/>
+        <w:spacing w:before="30" w:after="0" w:line="240" w:lineRule="auto"/>
+        <w:ind w:left="1080"/>
+        <w:jc w:val="both"/>
+        <w:textAlignment w:val="baseline"/>
+        <w:rPr>
+          <w:rFonts w:ascii="Times New Roman" w:eastAsia="Times New Roman" w:hAnsi="Times New Roman" w:cs="Times New Roman"/>
+          <w:color w:val="000000"/>
+          <w:sz w:val="28"/>
+          <w:szCs w:val="28"/>
+          <w:lang w:eastAsia="ru-RU"/>
         </w:rPr>
       </w:pPr>
     </w:p>
@@ -15944,7 +16619,7 @@
           <w:szCs w:val="32"/>
         </w:rPr>
       </w:pPr>
-      <w:bookmarkStart w:id="38" w:name="_Toc70806097"/>
+      <w:bookmarkStart w:id="37" w:name="_Toc70866117"/>
       <w:r>
         <w:rPr>
           <w:rFonts w:ascii="Times New Roman" w:hAnsi="Times New Roman" w:cs="Times New Roman"/>
@@ -15954,7 +16629,27 @@
         </w:rPr>
         <w:t>Требования к организационному обеспечению</w:t>
       </w:r>
-      <w:bookmarkEnd w:id="38"/>
+      <w:bookmarkEnd w:id="37"/>
+    </w:p>
+    <w:p>
+      <w:pPr>
+        <w:spacing w:before="30" w:after="30"/>
+        <w:ind w:firstLine="708"/>
+        <w:jc w:val="both"/>
+        <w:rPr>
+          <w:rFonts w:ascii="Times New Roman" w:hAnsi="Times New Roman" w:cs="Times New Roman"/>
+          <w:sz w:val="28"/>
+          <w:szCs w:val="28"/>
+        </w:rPr>
+      </w:pPr>
+      <w:r>
+        <w:rPr>
+          <w:rFonts w:ascii="Times New Roman" w:hAnsi="Times New Roman" w:cs="Times New Roman"/>
+          <w:sz w:val="28"/>
+          <w:szCs w:val="28"/>
+        </w:rPr>
+        <w:t>К работе с системой должны допускаться сотрудники, имеющие навыки работы на персональном компьютере, ознакомленные с правилами эксплуатации и прошедшие обучение по работе с системой.</w:t>
+      </w:r>
     </w:p>
     <w:p>
       <w:pPr>
@@ -15968,15 +16663,6 @@
           <w:szCs w:val="32"/>
         </w:rPr>
       </w:pPr>
-      <w:r>
-        <w:rPr>
-          <w:rFonts w:ascii="Times New Roman" w:hAnsi="Times New Roman" w:cs="Times New Roman"/>
-          <w:sz w:val="28"/>
-          <w:szCs w:val="28"/>
-        </w:rPr>
-        <w:lastRenderedPageBreak/>
-        <w:t>К работе с системой должны допускаться сотрудники, имеющие навыки работы на персональном компьютере, ознакомленные с правилами эксплуатации и прошедшие обучение по работе с системой.</w:t>
-      </w:r>
     </w:p>
     <w:p>
       <w:pPr>
@@ -15994,7 +16680,7 @@
           <w:szCs w:val="32"/>
         </w:rPr>
       </w:pPr>
-      <w:bookmarkStart w:id="39" w:name="_Toc70806098"/>
+      <w:bookmarkStart w:id="38" w:name="_Toc70866118"/>
       <w:r>
         <w:rPr>
           <w:rFonts w:ascii="Times New Roman" w:hAnsi="Times New Roman" w:cs="Times New Roman"/>
@@ -16013,7 +16699,7 @@
         </w:rPr>
         <w:t>документации</w:t>
       </w:r>
-      <w:bookmarkEnd w:id="39"/>
+      <w:bookmarkEnd w:id="38"/>
     </w:p>
     <w:p>
       <w:pPr>
@@ -16164,11 +16850,29 @@
           <w:sz w:val="28"/>
           <w:szCs w:val="28"/>
         </w:rPr>
+        <w:lastRenderedPageBreak/>
         <w:t>Эксплуатационная документация на программный продукт – Руководство пользователя.</w:t>
       </w:r>
     </w:p>
     <w:p>
       <w:pPr>
+        <w:spacing w:before="30" w:after="30"/>
+        <w:ind w:firstLine="708"/>
+        <w:jc w:val="both"/>
+        <w:rPr>
+          <w:rFonts w:ascii="Times New Roman" w:hAnsi="Times New Roman" w:cs="Times New Roman"/>
+          <w:sz w:val="28"/>
+          <w:szCs w:val="28"/>
+        </w:rPr>
+      </w:pPr>
+    </w:p>
+    <w:p>
+      <w:pPr>
+        <w:pStyle w:val="aa"/>
+        <w:numPr>
+          <w:ilvl w:val="1"/>
+          <w:numId w:val="1"/>
+        </w:numPr>
         <w:spacing w:before="30" w:after="30"/>
         <w:rPr>
           <w:rFonts w:ascii="Times New Roman" w:hAnsi="Times New Roman" w:cs="Times New Roman"/>
@@ -16177,17 +16881,433 @@
           <w:szCs w:val="32"/>
         </w:rPr>
       </w:pPr>
-    </w:p>
-    <w:p>
-      <w:pPr>
-        <w:spacing w:before="30" w:after="30"/>
+      <w:r>
         <w:rPr>
           <w:rFonts w:ascii="Times New Roman" w:hAnsi="Times New Roman" w:cs="Times New Roman"/>
           <w:b/>
           <w:sz w:val="32"/>
           <w:szCs w:val="32"/>
         </w:rPr>
-      </w:pPr>
+        <w:t>Пояснительная записка к программному обеспечению</w:t>
+      </w:r>
+    </w:p>
+    <w:p>
+      <w:pPr>
+        <w:pStyle w:val="aa"/>
+        <w:numPr>
+          <w:ilvl w:val="2"/>
+          <w:numId w:val="1"/>
+        </w:numPr>
+        <w:spacing w:before="30" w:after="30"/>
+        <w:rPr>
+          <w:rFonts w:ascii="Times New Roman" w:hAnsi="Times New Roman" w:cs="Times New Roman"/>
+          <w:b/>
+          <w:sz w:val="32"/>
+          <w:szCs w:val="32"/>
+        </w:rPr>
+      </w:pPr>
+      <w:r>
+        <w:rPr>
+          <w:rFonts w:ascii="Times New Roman" w:hAnsi="Times New Roman" w:cs="Times New Roman"/>
+          <w:b/>
+          <w:sz w:val="32"/>
+          <w:szCs w:val="32"/>
+        </w:rPr>
+        <w:t xml:space="preserve"> Назначение и область применения</w:t>
+      </w:r>
+    </w:p>
+    <w:p>
+      <w:pPr>
+        <w:spacing w:before="30" w:after="30"/>
+        <w:ind w:firstLine="708"/>
+        <w:jc w:val="both"/>
+        <w:rPr>
+          <w:rFonts w:ascii="Times New Roman" w:hAnsi="Times New Roman" w:cs="Times New Roman"/>
+          <w:sz w:val="28"/>
+          <w:szCs w:val="28"/>
+        </w:rPr>
+      </w:pPr>
+      <w:r>
+        <w:rPr>
+          <w:rFonts w:ascii="Times New Roman" w:hAnsi="Times New Roman" w:cs="Times New Roman"/>
+          <w:sz w:val="28"/>
+          <w:szCs w:val="28"/>
+        </w:rPr>
+        <w:t xml:space="preserve">Система </w:t>
+      </w:r>
+      <w:r>
+        <w:rPr>
+          <w:rFonts w:ascii="Times New Roman" w:hAnsi="Times New Roman" w:cs="Times New Roman"/>
+          <w:sz w:val="28"/>
+          <w:szCs w:val="28"/>
+        </w:rPr>
+        <w:t>регистрации действий пользователя в браузере с генерацией кода для автоматизации тестирования</w:t>
+      </w:r>
+      <w:r>
+        <w:rPr>
+          <w:rFonts w:ascii="Times New Roman" w:hAnsi="Times New Roman" w:cs="Times New Roman"/>
+          <w:sz w:val="28"/>
+          <w:szCs w:val="28"/>
+        </w:rPr>
+        <w:t xml:space="preserve"> предназначен</w:t>
+      </w:r>
+      <w:r>
+        <w:rPr>
+          <w:rFonts w:ascii="Times New Roman" w:hAnsi="Times New Roman" w:cs="Times New Roman"/>
+          <w:sz w:val="28"/>
+          <w:szCs w:val="28"/>
+        </w:rPr>
+        <w:t>а</w:t>
+      </w:r>
+      <w:bookmarkStart w:id="39" w:name="_GoBack"/>
+      <w:bookmarkEnd w:id="39"/>
+      <w:r>
+        <w:rPr>
+          <w:rFonts w:ascii="Times New Roman" w:hAnsi="Times New Roman" w:cs="Times New Roman"/>
+          <w:sz w:val="28"/>
+          <w:szCs w:val="28"/>
+        </w:rPr>
+        <w:t>, для ускорения разработки функциональных автоматизированных тестов, что должно позволить увеличить количество тестов и, соответственно, качество программных продуктов.</w:t>
+      </w:r>
+    </w:p>
+    <w:p>
+      <w:pPr>
+        <w:pStyle w:val="ac"/>
+        <w:spacing w:before="0" w:beforeAutospacing="0" w:after="0" w:afterAutospacing="0"/>
+        <w:ind w:firstLine="709"/>
+        <w:jc w:val="both"/>
+      </w:pPr>
+      <w:r>
+        <w:rPr>
+          <w:color w:val="000000"/>
+          <w:sz w:val="28"/>
+          <w:szCs w:val="28"/>
+        </w:rPr>
+        <w:t xml:space="preserve">Вид автоматизируемой деятельности – </w:t>
+      </w:r>
+      <w:r>
+        <w:rPr>
+          <w:color w:val="000000"/>
+          <w:sz w:val="28"/>
+          <w:szCs w:val="28"/>
+        </w:rPr>
+        <w:t>тестирование</w:t>
+      </w:r>
+      <w:r>
+        <w:rPr>
+          <w:color w:val="000000"/>
+          <w:sz w:val="28"/>
+          <w:szCs w:val="28"/>
+        </w:rPr>
+        <w:t>.</w:t>
+      </w:r>
+    </w:p>
+    <w:p>
+      <w:pPr>
+        <w:pStyle w:val="ac"/>
+        <w:spacing w:before="0" w:beforeAutospacing="0" w:after="0" w:afterAutospacing="0"/>
+        <w:ind w:firstLine="709"/>
+        <w:jc w:val="both"/>
+      </w:pPr>
+      <w:r>
+        <w:rPr>
+          <w:color w:val="000000"/>
+          <w:sz w:val="28"/>
+          <w:szCs w:val="28"/>
+        </w:rPr>
+        <w:t xml:space="preserve">Объект автоматизации – процесс </w:t>
+      </w:r>
+      <w:r>
+        <w:rPr>
+          <w:color w:val="000000"/>
+          <w:sz w:val="28"/>
+          <w:szCs w:val="28"/>
+        </w:rPr>
+        <w:t>написания тестов</w:t>
+      </w:r>
+      <w:r>
+        <w:rPr>
+          <w:color w:val="000000"/>
+          <w:sz w:val="28"/>
+          <w:szCs w:val="28"/>
+        </w:rPr>
+        <w:t>. </w:t>
+      </w:r>
+    </w:p>
+    <w:p>
+      <w:pPr>
+        <w:pStyle w:val="ac"/>
+        <w:spacing w:before="0" w:beforeAutospacing="0" w:after="0" w:afterAutospacing="0"/>
+        <w:ind w:firstLine="709"/>
+        <w:jc w:val="both"/>
+      </w:pPr>
+      <w:r>
+        <w:rPr>
+          <w:color w:val="000000"/>
+          <w:sz w:val="28"/>
+          <w:szCs w:val="28"/>
+        </w:rPr>
+        <w:t xml:space="preserve">Цель создания – </w:t>
+      </w:r>
+      <w:r>
+        <w:rPr>
+          <w:color w:val="000000"/>
+          <w:sz w:val="28"/>
+          <w:szCs w:val="28"/>
+        </w:rPr>
+        <w:t>упростить процесс автоматизации тестирования, сократить время на написания автоматизированных тестов и увеличить количество тестов</w:t>
+      </w:r>
+      <w:r>
+        <w:rPr>
+          <w:color w:val="000000"/>
+          <w:sz w:val="28"/>
+          <w:szCs w:val="28"/>
+        </w:rPr>
+        <w:t>.</w:t>
+      </w:r>
+    </w:p>
+    <w:p>
+      <w:pPr>
+        <w:pStyle w:val="ac"/>
+        <w:spacing w:before="0" w:beforeAutospacing="0" w:after="0" w:afterAutospacing="0"/>
+        <w:ind w:firstLine="709"/>
+        <w:jc w:val="both"/>
+      </w:pPr>
+      <w:r>
+        <w:rPr>
+          <w:color w:val="000000"/>
+          <w:sz w:val="28"/>
+          <w:szCs w:val="28"/>
+        </w:rPr>
+        <w:t>Область применения программы –</w:t>
+      </w:r>
+      <w:r>
+        <w:rPr>
+          <w:color w:val="000000"/>
+          <w:sz w:val="28"/>
+          <w:szCs w:val="28"/>
+        </w:rPr>
+        <w:t xml:space="preserve"> тестирование бизнес-функций со стороны интерфейса программного продукта</w:t>
+      </w:r>
+      <w:r>
+        <w:rPr>
+          <w:color w:val="000000"/>
+          <w:sz w:val="28"/>
+          <w:szCs w:val="28"/>
+        </w:rPr>
+        <w:t>.</w:t>
+      </w:r>
+    </w:p>
+    <w:p>
+      <w:pPr>
+        <w:spacing w:before="30" w:after="30"/>
+        <w:jc w:val="both"/>
+        <w:rPr>
+          <w:rFonts w:ascii="Times New Roman" w:hAnsi="Times New Roman" w:cs="Times New Roman"/>
+          <w:sz w:val="28"/>
+          <w:szCs w:val="28"/>
+        </w:rPr>
+      </w:pPr>
+    </w:p>
+    <w:p>
+      <w:pPr>
+        <w:pStyle w:val="aa"/>
+        <w:numPr>
+          <w:ilvl w:val="2"/>
+          <w:numId w:val="1"/>
+        </w:numPr>
+        <w:spacing w:before="30" w:after="30"/>
+        <w:rPr>
+          <w:rFonts w:ascii="Times New Roman" w:hAnsi="Times New Roman" w:cs="Times New Roman"/>
+          <w:b/>
+          <w:sz w:val="32"/>
+          <w:szCs w:val="32"/>
+        </w:rPr>
+      </w:pPr>
+      <w:r>
+        <w:rPr>
+          <w:rFonts w:ascii="Times New Roman" w:hAnsi="Times New Roman" w:cs="Times New Roman"/>
+          <w:b/>
+          <w:sz w:val="32"/>
+          <w:szCs w:val="32"/>
+        </w:rPr>
+        <w:t xml:space="preserve"> Технические характеристики</w:t>
+      </w:r>
+    </w:p>
+    <w:p>
+      <w:pPr>
+        <w:pStyle w:val="aa"/>
+        <w:numPr>
+          <w:ilvl w:val="1"/>
+          <w:numId w:val="1"/>
+        </w:numPr>
+        <w:spacing w:before="30" w:after="30"/>
+        <w:rPr>
+          <w:rFonts w:ascii="Times New Roman" w:hAnsi="Times New Roman" w:cs="Times New Roman"/>
+          <w:b/>
+          <w:sz w:val="32"/>
+          <w:szCs w:val="32"/>
+        </w:rPr>
+      </w:pPr>
+      <w:r>
+        <w:rPr>
+          <w:rFonts w:ascii="Times New Roman" w:hAnsi="Times New Roman" w:cs="Times New Roman"/>
+          <w:b/>
+          <w:sz w:val="32"/>
+          <w:szCs w:val="32"/>
+        </w:rPr>
+        <w:t>Описание программы</w:t>
+      </w:r>
+    </w:p>
+    <w:p>
+      <w:pPr>
+        <w:pStyle w:val="aa"/>
+        <w:numPr>
+          <w:ilvl w:val="2"/>
+          <w:numId w:val="1"/>
+        </w:numPr>
+        <w:spacing w:before="30" w:after="30"/>
+        <w:rPr>
+          <w:rFonts w:ascii="Times New Roman" w:hAnsi="Times New Roman" w:cs="Times New Roman"/>
+          <w:b/>
+          <w:sz w:val="32"/>
+          <w:szCs w:val="32"/>
+        </w:rPr>
+      </w:pPr>
+      <w:r>
+        <w:rPr>
+          <w:rFonts w:ascii="Times New Roman" w:hAnsi="Times New Roman" w:cs="Times New Roman"/>
+          <w:b/>
+          <w:sz w:val="32"/>
+          <w:szCs w:val="32"/>
+        </w:rPr>
+        <w:t xml:space="preserve"> Общие сведения</w:t>
+      </w:r>
+    </w:p>
+    <w:p>
+      <w:pPr>
+        <w:pStyle w:val="aa"/>
+        <w:numPr>
+          <w:ilvl w:val="2"/>
+          <w:numId w:val="1"/>
+        </w:numPr>
+        <w:spacing w:before="30" w:after="30"/>
+        <w:rPr>
+          <w:rFonts w:ascii="Times New Roman" w:hAnsi="Times New Roman" w:cs="Times New Roman"/>
+          <w:b/>
+          <w:sz w:val="32"/>
+          <w:szCs w:val="32"/>
+        </w:rPr>
+      </w:pPr>
+      <w:r>
+        <w:rPr>
+          <w:rFonts w:ascii="Times New Roman" w:hAnsi="Times New Roman" w:cs="Times New Roman"/>
+          <w:b/>
+          <w:sz w:val="32"/>
+          <w:szCs w:val="32"/>
+        </w:rPr>
+        <w:t xml:space="preserve"> Функциональное назначение</w:t>
+      </w:r>
+    </w:p>
+    <w:p>
+      <w:pPr>
+        <w:pStyle w:val="aa"/>
+        <w:numPr>
+          <w:ilvl w:val="2"/>
+          <w:numId w:val="1"/>
+        </w:numPr>
+        <w:spacing w:before="30" w:after="30"/>
+        <w:rPr>
+          <w:rFonts w:ascii="Times New Roman" w:hAnsi="Times New Roman" w:cs="Times New Roman"/>
+          <w:b/>
+          <w:sz w:val="32"/>
+          <w:szCs w:val="32"/>
+        </w:rPr>
+      </w:pPr>
+      <w:r>
+        <w:rPr>
+          <w:rFonts w:ascii="Times New Roman" w:hAnsi="Times New Roman" w:cs="Times New Roman"/>
+          <w:b/>
+          <w:sz w:val="32"/>
+          <w:szCs w:val="32"/>
+        </w:rPr>
+        <w:t xml:space="preserve"> Описание логической структуры</w:t>
+      </w:r>
+    </w:p>
+    <w:p>
+      <w:pPr>
+        <w:pStyle w:val="aa"/>
+        <w:numPr>
+          <w:ilvl w:val="2"/>
+          <w:numId w:val="1"/>
+        </w:numPr>
+        <w:spacing w:before="30" w:after="30"/>
+        <w:rPr>
+          <w:rFonts w:ascii="Times New Roman" w:hAnsi="Times New Roman" w:cs="Times New Roman"/>
+          <w:b/>
+          <w:sz w:val="32"/>
+          <w:szCs w:val="32"/>
+        </w:rPr>
+      </w:pPr>
+      <w:r>
+        <w:rPr>
+          <w:rFonts w:ascii="Times New Roman" w:hAnsi="Times New Roman" w:cs="Times New Roman"/>
+          <w:b/>
+          <w:sz w:val="32"/>
+          <w:szCs w:val="32"/>
+        </w:rPr>
+        <w:t xml:space="preserve"> Используемые технические средства</w:t>
+      </w:r>
+    </w:p>
+    <w:p>
+      <w:pPr>
+        <w:pStyle w:val="aa"/>
+        <w:numPr>
+          <w:ilvl w:val="2"/>
+          <w:numId w:val="1"/>
+        </w:numPr>
+        <w:spacing w:before="30" w:after="30"/>
+        <w:rPr>
+          <w:rFonts w:ascii="Times New Roman" w:hAnsi="Times New Roman" w:cs="Times New Roman"/>
+          <w:b/>
+          <w:sz w:val="32"/>
+          <w:szCs w:val="32"/>
+        </w:rPr>
+      </w:pPr>
+      <w:r>
+        <w:rPr>
+          <w:rFonts w:ascii="Times New Roman" w:hAnsi="Times New Roman" w:cs="Times New Roman"/>
+          <w:b/>
+          <w:sz w:val="32"/>
+          <w:szCs w:val="32"/>
+        </w:rPr>
+        <w:t xml:space="preserve"> Вызов и загрузка</w:t>
+      </w:r>
+    </w:p>
+    <w:p>
+      <w:pPr>
+        <w:pStyle w:val="aa"/>
+        <w:numPr>
+          <w:ilvl w:val="2"/>
+          <w:numId w:val="1"/>
+        </w:numPr>
+        <w:spacing w:before="30" w:after="30"/>
+        <w:rPr>
+          <w:rFonts w:ascii="Times New Roman" w:hAnsi="Times New Roman" w:cs="Times New Roman"/>
+          <w:b/>
+          <w:sz w:val="32"/>
+          <w:szCs w:val="32"/>
+        </w:rPr>
+      </w:pPr>
+      <w:r>
+        <w:rPr>
+          <w:rFonts w:ascii="Times New Roman" w:hAnsi="Times New Roman" w:cs="Times New Roman"/>
+          <w:b/>
+          <w:sz w:val="32"/>
+          <w:szCs w:val="32"/>
+        </w:rPr>
+        <w:t xml:space="preserve"> Входные и выходные данные</w:t>
+      </w:r>
     </w:p>
     <w:p>
       <w:pPr>
@@ -16420,7 +17540,7 @@
           <w:rPr>
             <w:noProof/>
           </w:rPr>
-          <w:t>21</w:t>
+          <w:t>23</w:t>
         </w:r>
         <w:r>
           <w:fldChar w:fldCharType="end"/>
@@ -17595,7 +18715,7 @@
         <w:rFonts w:hint="default"/>
       </w:rPr>
     </w:lvl>
-    <w:lvl w:ilvl="1" w:tplc="04190003" w:tentative="1">
+    <w:lvl w:ilvl="1" w:tplc="04190003">
       <w:start w:val="1"/>
       <w:numFmt w:val="bullet"/>
       <w:lvlText w:val="o"/>
@@ -17693,6 +18813,118 @@
     </w:lvl>
   </w:abstractNum>
   <w:abstractNum w:abstractNumId="12" w15:restartNumberingAfterBreak="0">
+    <w:nsid w:val="39595B75"/>
+    <w:multiLevelType w:val="hybridMultilevel"/>
+    <w:tmpl w:val="BD9824D2"/>
+    <w:lvl w:ilvl="0" w:tplc="B01E0B02">
+      <w:numFmt w:val="bullet"/>
+      <w:lvlText w:val="-"/>
+      <w:lvlJc w:val="left"/>
+      <w:pPr>
+        <w:ind w:left="720" w:hanging="360"/>
+      </w:pPr>
+      <w:rPr>
+        <w:rFonts w:hint="default"/>
+      </w:rPr>
+    </w:lvl>
+    <w:lvl w:ilvl="1" w:tplc="04190003" w:tentative="1">
+      <w:start w:val="1"/>
+      <w:numFmt w:val="bullet"/>
+      <w:lvlText w:val="o"/>
+      <w:lvlJc w:val="left"/>
+      <w:pPr>
+        <w:ind w:left="1440" w:hanging="360"/>
+      </w:pPr>
+      <w:rPr>
+        <w:rFonts w:ascii="Courier New" w:hAnsi="Courier New" w:cs="Courier New" w:hint="default"/>
+      </w:rPr>
+    </w:lvl>
+    <w:lvl w:ilvl="2" w:tplc="04190005" w:tentative="1">
+      <w:start w:val="1"/>
+      <w:numFmt w:val="bullet"/>
+      <w:lvlText w:val=""/>
+      <w:lvlJc w:val="left"/>
+      <w:pPr>
+        <w:ind w:left="2160" w:hanging="360"/>
+      </w:pPr>
+      <w:rPr>
+        <w:rFonts w:ascii="Wingdings" w:hAnsi="Wingdings" w:hint="default"/>
+      </w:rPr>
+    </w:lvl>
+    <w:lvl w:ilvl="3" w:tplc="04190001" w:tentative="1">
+      <w:start w:val="1"/>
+      <w:numFmt w:val="bullet"/>
+      <w:lvlText w:val=""/>
+      <w:lvlJc w:val="left"/>
+      <w:pPr>
+        <w:ind w:left="2880" w:hanging="360"/>
+      </w:pPr>
+      <w:rPr>
+        <w:rFonts w:ascii="Symbol" w:hAnsi="Symbol" w:hint="default"/>
+      </w:rPr>
+    </w:lvl>
+    <w:lvl w:ilvl="4" w:tplc="04190003" w:tentative="1">
+      <w:start w:val="1"/>
+      <w:numFmt w:val="bullet"/>
+      <w:lvlText w:val="o"/>
+      <w:lvlJc w:val="left"/>
+      <w:pPr>
+        <w:ind w:left="3600" w:hanging="360"/>
+      </w:pPr>
+      <w:rPr>
+        <w:rFonts w:ascii="Courier New" w:hAnsi="Courier New" w:cs="Courier New" w:hint="default"/>
+      </w:rPr>
+    </w:lvl>
+    <w:lvl w:ilvl="5" w:tplc="04190005" w:tentative="1">
+      <w:start w:val="1"/>
+      <w:numFmt w:val="bullet"/>
+      <w:lvlText w:val=""/>
+      <w:lvlJc w:val="left"/>
+      <w:pPr>
+        <w:ind w:left="4320" w:hanging="360"/>
+      </w:pPr>
+      <w:rPr>
+        <w:rFonts w:ascii="Wingdings" w:hAnsi="Wingdings" w:hint="default"/>
+      </w:rPr>
+    </w:lvl>
+    <w:lvl w:ilvl="6" w:tplc="04190001" w:tentative="1">
+      <w:start w:val="1"/>
+      <w:numFmt w:val="bullet"/>
+      <w:lvlText w:val=""/>
+      <w:lvlJc w:val="left"/>
+      <w:pPr>
+        <w:ind w:left="5040" w:hanging="360"/>
+      </w:pPr>
+      <w:rPr>
+        <w:rFonts w:ascii="Symbol" w:hAnsi="Symbol" w:hint="default"/>
+      </w:rPr>
+    </w:lvl>
+    <w:lvl w:ilvl="7" w:tplc="04190003" w:tentative="1">
+      <w:start w:val="1"/>
+      <w:numFmt w:val="bullet"/>
+      <w:lvlText w:val="o"/>
+      <w:lvlJc w:val="left"/>
+      <w:pPr>
+        <w:ind w:left="5760" w:hanging="360"/>
+      </w:pPr>
+      <w:rPr>
+        <w:rFonts w:ascii="Courier New" w:hAnsi="Courier New" w:cs="Courier New" w:hint="default"/>
+      </w:rPr>
+    </w:lvl>
+    <w:lvl w:ilvl="8" w:tplc="04190005" w:tentative="1">
+      <w:start w:val="1"/>
+      <w:numFmt w:val="bullet"/>
+      <w:lvlText w:val=""/>
+      <w:lvlJc w:val="left"/>
+      <w:pPr>
+        <w:ind w:left="6480" w:hanging="360"/>
+      </w:pPr>
+      <w:rPr>
+        <w:rFonts w:ascii="Wingdings" w:hAnsi="Wingdings" w:hint="default"/>
+      </w:rPr>
+    </w:lvl>
+  </w:abstractNum>
+  <w:abstractNum w:abstractNumId="13" w15:restartNumberingAfterBreak="0">
     <w:nsid w:val="3975017E"/>
     <w:multiLevelType w:val="multilevel"/>
     <w:tmpl w:val="DE3E7152"/>
@@ -17805,7 +19037,7 @@
       </w:pPr>
     </w:lvl>
   </w:abstractNum>
-  <w:abstractNum w:abstractNumId="13" w15:restartNumberingAfterBreak="0">
+  <w:abstractNum w:abstractNumId="14" w15:restartNumberingAfterBreak="0">
     <w:nsid w:val="3B7826DF"/>
     <w:multiLevelType w:val="hybridMultilevel"/>
     <w:tmpl w:val="C6647606"/>
@@ -17820,7 +19052,7 @@
         <w:rFonts w:hint="default"/>
       </w:rPr>
     </w:lvl>
-    <w:lvl w:ilvl="1" w:tplc="04190003" w:tentative="1">
+    <w:lvl w:ilvl="1" w:tplc="04190003">
       <w:start w:val="1"/>
       <w:numFmt w:val="bullet"/>
       <w:lvlText w:val="o"/>
@@ -17917,7 +19149,7 @@
       </w:rPr>
     </w:lvl>
   </w:abstractNum>
-  <w:abstractNum w:abstractNumId="14" w15:restartNumberingAfterBreak="0">
+  <w:abstractNum w:abstractNumId="15" w15:restartNumberingAfterBreak="0">
     <w:nsid w:val="41325EC2"/>
     <w:multiLevelType w:val="multilevel"/>
     <w:tmpl w:val="F3EE899C"/>
@@ -18030,7 +19262,7 @@
       </w:pPr>
     </w:lvl>
   </w:abstractNum>
-  <w:abstractNum w:abstractNumId="15" w15:restartNumberingAfterBreak="0">
+  <w:abstractNum w:abstractNumId="16" w15:restartNumberingAfterBreak="0">
     <w:nsid w:val="41AD3EEE"/>
     <w:multiLevelType w:val="hybridMultilevel"/>
     <w:tmpl w:val="83548EE0"/>
@@ -18119,7 +19351,120 @@
       </w:pPr>
     </w:lvl>
   </w:abstractNum>
-  <w:abstractNum w:abstractNumId="16" w15:restartNumberingAfterBreak="0">
+  <w:abstractNum w:abstractNumId="17" w15:restartNumberingAfterBreak="0">
+    <w:nsid w:val="44B772A6"/>
+    <w:multiLevelType w:val="hybridMultilevel"/>
+    <w:tmpl w:val="2384FDA2"/>
+    <w:lvl w:ilvl="0" w:tplc="04190001">
+      <w:start w:val="1"/>
+      <w:numFmt w:val="bullet"/>
+      <w:lvlText w:val=""/>
+      <w:lvlJc w:val="left"/>
+      <w:pPr>
+        <w:ind w:left="720" w:hanging="360"/>
+      </w:pPr>
+      <w:rPr>
+        <w:rFonts w:ascii="Symbol" w:hAnsi="Symbol" w:hint="default"/>
+      </w:rPr>
+    </w:lvl>
+    <w:lvl w:ilvl="1" w:tplc="04190003" w:tentative="1">
+      <w:start w:val="1"/>
+      <w:numFmt w:val="bullet"/>
+      <w:lvlText w:val="o"/>
+      <w:lvlJc w:val="left"/>
+      <w:pPr>
+        <w:ind w:left="1440" w:hanging="360"/>
+      </w:pPr>
+      <w:rPr>
+        <w:rFonts w:ascii="Courier New" w:hAnsi="Courier New" w:cs="Courier New" w:hint="default"/>
+      </w:rPr>
+    </w:lvl>
+    <w:lvl w:ilvl="2" w:tplc="04190005" w:tentative="1">
+      <w:start w:val="1"/>
+      <w:numFmt w:val="bullet"/>
+      <w:lvlText w:val=""/>
+      <w:lvlJc w:val="left"/>
+      <w:pPr>
+        <w:ind w:left="2160" w:hanging="360"/>
+      </w:pPr>
+      <w:rPr>
+        <w:rFonts w:ascii="Wingdings" w:hAnsi="Wingdings" w:hint="default"/>
+      </w:rPr>
+    </w:lvl>
+    <w:lvl w:ilvl="3" w:tplc="04190001" w:tentative="1">
+      <w:start w:val="1"/>
+      <w:numFmt w:val="bullet"/>
+      <w:lvlText w:val=""/>
+      <w:lvlJc w:val="left"/>
+      <w:pPr>
+        <w:ind w:left="2880" w:hanging="360"/>
+      </w:pPr>
+      <w:rPr>
+        <w:rFonts w:ascii="Symbol" w:hAnsi="Symbol" w:hint="default"/>
+      </w:rPr>
+    </w:lvl>
+    <w:lvl w:ilvl="4" w:tplc="04190003" w:tentative="1">
+      <w:start w:val="1"/>
+      <w:numFmt w:val="bullet"/>
+      <w:lvlText w:val="o"/>
+      <w:lvlJc w:val="left"/>
+      <w:pPr>
+        <w:ind w:left="3600" w:hanging="360"/>
+      </w:pPr>
+      <w:rPr>
+        <w:rFonts w:ascii="Courier New" w:hAnsi="Courier New" w:cs="Courier New" w:hint="default"/>
+      </w:rPr>
+    </w:lvl>
+    <w:lvl w:ilvl="5" w:tplc="04190005" w:tentative="1">
+      <w:start w:val="1"/>
+      <w:numFmt w:val="bullet"/>
+      <w:lvlText w:val=""/>
+      <w:lvlJc w:val="left"/>
+      <w:pPr>
+        <w:ind w:left="4320" w:hanging="360"/>
+      </w:pPr>
+      <w:rPr>
+        <w:rFonts w:ascii="Wingdings" w:hAnsi="Wingdings" w:hint="default"/>
+      </w:rPr>
+    </w:lvl>
+    <w:lvl w:ilvl="6" w:tplc="04190001" w:tentative="1">
+      <w:start w:val="1"/>
+      <w:numFmt w:val="bullet"/>
+      <w:lvlText w:val=""/>
+      <w:lvlJc w:val="left"/>
+      <w:pPr>
+        <w:ind w:left="5040" w:hanging="360"/>
+      </w:pPr>
+      <w:rPr>
+        <w:rFonts w:ascii="Symbol" w:hAnsi="Symbol" w:hint="default"/>
+      </w:rPr>
+    </w:lvl>
+    <w:lvl w:ilvl="7" w:tplc="04190003" w:tentative="1">
+      <w:start w:val="1"/>
+      <w:numFmt w:val="bullet"/>
+      <w:lvlText w:val="o"/>
+      <w:lvlJc w:val="left"/>
+      <w:pPr>
+        <w:ind w:left="5760" w:hanging="360"/>
+      </w:pPr>
+      <w:rPr>
+        <w:rFonts w:ascii="Courier New" w:hAnsi="Courier New" w:cs="Courier New" w:hint="default"/>
+      </w:rPr>
+    </w:lvl>
+    <w:lvl w:ilvl="8" w:tplc="04190005" w:tentative="1">
+      <w:start w:val="1"/>
+      <w:numFmt w:val="bullet"/>
+      <w:lvlText w:val=""/>
+      <w:lvlJc w:val="left"/>
+      <w:pPr>
+        <w:ind w:left="6480" w:hanging="360"/>
+      </w:pPr>
+      <w:rPr>
+        <w:rFonts w:ascii="Wingdings" w:hAnsi="Wingdings" w:hint="default"/>
+      </w:rPr>
+    </w:lvl>
+  </w:abstractNum>
+  <w:abstractNum w:abstractNumId="18" w15:restartNumberingAfterBreak="0">
     <w:nsid w:val="4A347BA4"/>
     <w:multiLevelType w:val="multilevel"/>
     <w:tmpl w:val="1EBEA49C"/>
@@ -18268,7 +19613,7 @@
       </w:rPr>
     </w:lvl>
   </w:abstractNum>
-  <w:abstractNum w:abstractNumId="17" w15:restartNumberingAfterBreak="0">
+  <w:abstractNum w:abstractNumId="19" w15:restartNumberingAfterBreak="0">
     <w:nsid w:val="4D8536EC"/>
     <w:multiLevelType w:val="hybridMultilevel"/>
     <w:tmpl w:val="63D086D0"/>
@@ -18380,7 +19725,7 @@
       </w:rPr>
     </w:lvl>
   </w:abstractNum>
-  <w:abstractNum w:abstractNumId="18" w15:restartNumberingAfterBreak="0">
+  <w:abstractNum w:abstractNumId="20" w15:restartNumberingAfterBreak="0">
     <w:nsid w:val="4FEE1656"/>
     <w:multiLevelType w:val="multilevel"/>
     <w:tmpl w:val="0419001F"/>
@@ -18466,7 +19811,7 @@
       </w:pPr>
     </w:lvl>
   </w:abstractNum>
-  <w:abstractNum w:abstractNumId="19" w15:restartNumberingAfterBreak="0">
+  <w:abstractNum w:abstractNumId="21" w15:restartNumberingAfterBreak="0">
     <w:nsid w:val="54226EFA"/>
     <w:multiLevelType w:val="hybridMultilevel"/>
     <w:tmpl w:val="89760AF6"/>
@@ -18552,7 +19897,7 @@
       </w:pPr>
     </w:lvl>
   </w:abstractNum>
-  <w:abstractNum w:abstractNumId="20" w15:restartNumberingAfterBreak="0">
+  <w:abstractNum w:abstractNumId="22" w15:restartNumberingAfterBreak="0">
     <w:nsid w:val="58EC13C3"/>
     <w:multiLevelType w:val="hybridMultilevel"/>
     <w:tmpl w:val="9D30C9DA"/>
@@ -18664,7 +20009,7 @@
       </w:rPr>
     </w:lvl>
   </w:abstractNum>
-  <w:abstractNum w:abstractNumId="21" w15:restartNumberingAfterBreak="0">
+  <w:abstractNum w:abstractNumId="23" w15:restartNumberingAfterBreak="0">
     <w:nsid w:val="59DB7E2B"/>
     <w:multiLevelType w:val="hybridMultilevel"/>
     <w:tmpl w:val="AAE218E4"/>
@@ -18776,7 +20121,7 @@
       </w:rPr>
     </w:lvl>
   </w:abstractNum>
-  <w:abstractNum w:abstractNumId="22" w15:restartNumberingAfterBreak="0">
+  <w:abstractNum w:abstractNumId="24" w15:restartNumberingAfterBreak="0">
     <w:nsid w:val="5D653850"/>
     <w:multiLevelType w:val="hybridMultilevel"/>
     <w:tmpl w:val="19229950"/>
@@ -18888,7 +20233,7 @@
       </w:rPr>
     </w:lvl>
   </w:abstractNum>
-  <w:abstractNum w:abstractNumId="23" w15:restartNumberingAfterBreak="0">
+  <w:abstractNum w:abstractNumId="25" w15:restartNumberingAfterBreak="0">
     <w:nsid w:val="6B267106"/>
     <w:multiLevelType w:val="multilevel"/>
     <w:tmpl w:val="0419001F"/>
@@ -18974,7 +20319,7 @@
       </w:pPr>
     </w:lvl>
   </w:abstractNum>
-  <w:abstractNum w:abstractNumId="24" w15:restartNumberingAfterBreak="0">
+  <w:abstractNum w:abstractNumId="26" w15:restartNumberingAfterBreak="0">
     <w:nsid w:val="6C536F0D"/>
     <w:multiLevelType w:val="hybridMultilevel"/>
     <w:tmpl w:val="770445B0"/>
@@ -18989,7 +20334,7 @@
         <w:rFonts w:hint="default"/>
       </w:rPr>
     </w:lvl>
-    <w:lvl w:ilvl="1" w:tplc="04190003" w:tentative="1">
+    <w:lvl w:ilvl="1" w:tplc="04190003">
       <w:start w:val="1"/>
       <w:numFmt w:val="bullet"/>
       <w:lvlText w:val="o"/>
@@ -19086,7 +20431,7 @@
       </w:rPr>
     </w:lvl>
   </w:abstractNum>
-  <w:abstractNum w:abstractNumId="25" w15:restartNumberingAfterBreak="0">
+  <w:abstractNum w:abstractNumId="27" w15:restartNumberingAfterBreak="0">
     <w:nsid w:val="6F7357C9"/>
     <w:multiLevelType w:val="hybridMultilevel"/>
     <w:tmpl w:val="F850C2FA"/>
@@ -19172,7 +20517,7 @@
       </w:pPr>
     </w:lvl>
   </w:abstractNum>
-  <w:abstractNum w:abstractNumId="26" w15:restartNumberingAfterBreak="0">
+  <w:abstractNum w:abstractNumId="28" w15:restartNumberingAfterBreak="0">
     <w:nsid w:val="73BE2326"/>
     <w:multiLevelType w:val="multilevel"/>
     <w:tmpl w:val="2C6A53B6"/>
@@ -19321,7 +20666,7 @@
       </w:rPr>
     </w:lvl>
   </w:abstractNum>
-  <w:abstractNum w:abstractNumId="27" w15:restartNumberingAfterBreak="0">
+  <w:abstractNum w:abstractNumId="29" w15:restartNumberingAfterBreak="0">
     <w:nsid w:val="76002B19"/>
     <w:multiLevelType w:val="hybridMultilevel"/>
     <w:tmpl w:val="36EA0140"/>
@@ -19407,7 +20752,7 @@
       </w:pPr>
     </w:lvl>
   </w:abstractNum>
-  <w:abstractNum w:abstractNumId="28" w15:restartNumberingAfterBreak="0">
+  <w:abstractNum w:abstractNumId="30" w15:restartNumberingAfterBreak="0">
     <w:nsid w:val="76B66D5D"/>
     <w:multiLevelType w:val="multilevel"/>
     <w:tmpl w:val="A9EEC4AA"/>
@@ -19520,7 +20865,7 @@
       </w:pPr>
     </w:lvl>
   </w:abstractNum>
-  <w:abstractNum w:abstractNumId="29" w15:restartNumberingAfterBreak="0">
+  <w:abstractNum w:abstractNumId="31" w15:restartNumberingAfterBreak="0">
     <w:nsid w:val="7A362F88"/>
     <w:multiLevelType w:val="hybridMultilevel"/>
     <w:tmpl w:val="79AE7F84"/>
@@ -19632,7 +20977,7 @@
       </w:rPr>
     </w:lvl>
   </w:abstractNum>
-  <w:abstractNum w:abstractNumId="30" w15:restartNumberingAfterBreak="0">
+  <w:abstractNum w:abstractNumId="32" w15:restartNumberingAfterBreak="0">
     <w:nsid w:val="7BDE3534"/>
     <w:multiLevelType w:val="hybridMultilevel"/>
     <w:tmpl w:val="1DD00C0C"/>
@@ -19727,16 +21072,16 @@
     <w:abstractNumId w:val="2"/>
   </w:num>
   <w:num w:numId="2">
-    <w:abstractNumId w:val="15"/>
+    <w:abstractNumId w:val="16"/>
   </w:num>
   <w:num w:numId="3">
     <w:abstractNumId w:val="6"/>
   </w:num>
   <w:num w:numId="4">
-    <w:abstractNumId w:val="25"/>
+    <w:abstractNumId w:val="27"/>
   </w:num>
   <w:num w:numId="5">
-    <w:abstractNumId w:val="19"/>
+    <w:abstractNumId w:val="21"/>
   </w:num>
   <w:num w:numId="6">
     <w:abstractNumId w:val="1"/>
@@ -19751,10 +21096,10 @@
     <w:abstractNumId w:val="8"/>
   </w:num>
   <w:num w:numId="10">
-    <w:abstractNumId w:val="20"/>
+    <w:abstractNumId w:val="22"/>
   </w:num>
   <w:num w:numId="11">
-    <w:abstractNumId w:val="24"/>
+    <w:abstractNumId w:val="26"/>
   </w:num>
   <w:num w:numId="12">
     <w:abstractNumId w:val="10"/>
@@ -19766,19 +21111,19 @@
     <w:abstractNumId w:val="5"/>
   </w:num>
   <w:num w:numId="15">
-    <w:abstractNumId w:val="13"/>
+    <w:abstractNumId w:val="14"/>
   </w:num>
   <w:num w:numId="16">
-    <w:abstractNumId w:val="29"/>
+    <w:abstractNumId w:val="31"/>
   </w:num>
   <w:num w:numId="17">
-    <w:abstractNumId w:val="14"/>
+    <w:abstractNumId w:val="15"/>
   </w:num>
   <w:num w:numId="18">
-    <w:abstractNumId w:val="16"/>
+    <w:abstractNumId w:val="18"/>
   </w:num>
   <w:num w:numId="19">
-    <w:abstractNumId w:val="16"/>
+    <w:abstractNumId w:val="18"/>
     <w:lvlOverride w:ilvl="1">
       <w:lvl w:ilvl="1">
         <w:numFmt w:val="bullet"/>
@@ -19798,7 +21143,7 @@
     </w:lvlOverride>
   </w:num>
   <w:num w:numId="20">
-    <w:abstractNumId w:val="12"/>
+    <w:abstractNumId w:val="13"/>
     <w:lvlOverride w:ilvl="0">
       <w:lvl w:ilvl="0">
         <w:numFmt w:val="decimal"/>
@@ -19808,10 +21153,10 @@
     </w:lvlOverride>
   </w:num>
   <w:num w:numId="21">
-    <w:abstractNumId w:val="26"/>
+    <w:abstractNumId w:val="28"/>
   </w:num>
   <w:num w:numId="22">
-    <w:abstractNumId w:val="26"/>
+    <w:abstractNumId w:val="28"/>
     <w:lvlOverride w:ilvl="1">
       <w:lvl w:ilvl="1">
         <w:numFmt w:val="bullet"/>
@@ -19831,7 +21176,7 @@
     </w:lvlOverride>
   </w:num>
   <w:num w:numId="23">
-    <w:abstractNumId w:val="28"/>
+    <w:abstractNumId w:val="30"/>
     <w:lvlOverride w:ilvl="0">
       <w:lvl w:ilvl="0">
         <w:numFmt w:val="decimal"/>
@@ -19844,31 +21189,37 @@
     <w:abstractNumId w:val="4"/>
   </w:num>
   <w:num w:numId="25">
-    <w:abstractNumId w:val="27"/>
+    <w:abstractNumId w:val="29"/>
   </w:num>
   <w:num w:numId="26">
-    <w:abstractNumId w:val="30"/>
+    <w:abstractNumId w:val="32"/>
   </w:num>
   <w:num w:numId="27">
-    <w:abstractNumId w:val="21"/>
+    <w:abstractNumId w:val="23"/>
   </w:num>
   <w:num w:numId="28">
-    <w:abstractNumId w:val="17"/>
+    <w:abstractNumId w:val="19"/>
   </w:num>
   <w:num w:numId="29">
     <w:abstractNumId w:val="7"/>
   </w:num>
   <w:num w:numId="30">
-    <w:abstractNumId w:val="22"/>
+    <w:abstractNumId w:val="24"/>
   </w:num>
   <w:num w:numId="31">
     <w:abstractNumId w:val="0"/>
   </w:num>
   <w:num w:numId="32">
-    <w:abstractNumId w:val="18"/>
+    <w:abstractNumId w:val="20"/>
   </w:num>
   <w:num w:numId="33">
-    <w:abstractNumId w:val="23"/>
+    <w:abstractNumId w:val="25"/>
+  </w:num>
+  <w:num w:numId="34">
+    <w:abstractNumId w:val="17"/>
+  </w:num>
+  <w:num w:numId="35">
+    <w:abstractNumId w:val="12"/>
   </w:num>
 </w:numbering>
 </file>
@@ -20608,539 +21959,6 @@
 </w:styles>
 </file>
 
-<file path=word/glossary/document.xml><?xml version="1.0" encoding="utf-8"?>
-<w:glossaryDocument xmlns:wpc="http://schemas.microsoft.com/office/word/2010/wordprocessingCanvas" xmlns:cx="http://schemas.microsoft.com/office/drawing/2014/chartex" xmlns:cx1="http://schemas.microsoft.com/office/drawing/2015/9/8/chartex" xmlns:mc="http://schemas.openxmlformats.org/markup-compatibility/2006" xmlns:o="urn:schemas-microsoft-com:office:office" xmlns:r="http://schemas.openxmlformats.org/officeDocument/2006/relationships" xmlns:m="http://schemas.openxmlformats.org/officeDocument/2006/math" xmlns:v="urn:schemas-microsoft-com:vml" xmlns:wp14="http://schemas.microsoft.com/office/word/2010/wordprocessingDrawing" xmlns:wp="http://schemas.openxmlformats.org/drawingml/2006/wordprocessingDrawing" xmlns:w10="urn:schemas-microsoft-com:office:word" xmlns:w="http://schemas.openxmlformats.org/wordprocessingml/2006/main" xmlns:w14="http://schemas.microsoft.com/office/word/2010/wordml" xmlns:w15="http://schemas.microsoft.com/office/word/2012/wordml" xmlns:w16se="http://schemas.microsoft.com/office/word/2015/wordml/symex" xmlns:wpg="http://schemas.microsoft.com/office/word/2010/wordprocessingGroup" xmlns:wpi="http://schemas.microsoft.com/office/word/2010/wordprocessingInk" xmlns:wne="http://schemas.microsoft.com/office/word/2006/wordml" xmlns:wps="http://schemas.microsoft.com/office/word/2010/wordprocessingShape" mc:Ignorable="w14 w15 w16se wp14"/>
-</file>
-
-<file path=word/glossary/fontTable.xml><?xml version="1.0" encoding="utf-8"?>
-<w:fonts xmlns:mc="http://schemas.openxmlformats.org/markup-compatibility/2006" xmlns:r="http://schemas.openxmlformats.org/officeDocument/2006/relationships" xmlns:w="http://schemas.openxmlformats.org/wordprocessingml/2006/main" xmlns:w14="http://schemas.microsoft.com/office/word/2010/wordml" xmlns:w15="http://schemas.microsoft.com/office/word/2012/wordml" xmlns:w16se="http://schemas.microsoft.com/office/word/2015/wordml/symex" mc:Ignorable="w14 w15 w16se">
-  <w:font w:name="Times New Roman">
-    <w:altName w:val="Times New Roman"/>
-    <w:panose1 w:val="02020603050405020304"/>
-    <w:charset w:val="CC"/>
-    <w:family w:val="roman"/>
-    <w:pitch w:val="variable"/>
-    <w:sig w:usb0="E0002AFF" w:usb1="C0007843" w:usb2="00000009" w:usb3="00000000" w:csb0="000001FF" w:csb1="00000000"/>
-  </w:font>
-  <w:font w:name="Courier New">
-    <w:panose1 w:val="02070309020205020404"/>
-    <w:charset w:val="CC"/>
-    <w:family w:val="modern"/>
-    <w:pitch w:val="fixed"/>
-    <w:sig w:usb0="E0002EFF" w:usb1="C0007843" w:usb2="00000009" w:usb3="00000000" w:csb0="000001FF" w:csb1="00000000"/>
-  </w:font>
-  <w:font w:name="Wingdings">
-    <w:panose1 w:val="05000000000000000000"/>
-    <w:charset w:val="02"/>
-    <w:family w:val="auto"/>
-    <w:pitch w:val="variable"/>
-    <w:sig w:usb0="00000000" w:usb1="10000000" w:usb2="00000000" w:usb3="00000000" w:csb0="80000000" w:csb1="00000000"/>
-  </w:font>
-  <w:font w:name="Symbol">
-    <w:panose1 w:val="05050102010706020507"/>
-    <w:charset w:val="02"/>
-    <w:family w:val="roman"/>
-    <w:pitch w:val="variable"/>
-    <w:sig w:usb0="00000000" w:usb1="10000000" w:usb2="00000000" w:usb3="00000000" w:csb0="80000000" w:csb1="00000000"/>
-  </w:font>
-  <w:font w:name="Calibri">
-    <w:panose1 w:val="020F0502020204030204"/>
-    <w:charset w:val="CC"/>
-    <w:family w:val="swiss"/>
-    <w:pitch w:val="variable"/>
-    <w:sig w:usb0="E0002AFF" w:usb1="4000ACFF" w:usb2="00000001" w:usb3="00000000" w:csb0="000001FF" w:csb1="00000000"/>
-  </w:font>
-  <w:font w:name="Calibri Light">
-    <w:panose1 w:val="020F0302020204030204"/>
-    <w:charset w:val="CC"/>
-    <w:family w:val="swiss"/>
-    <w:pitch w:val="variable"/>
-    <w:sig w:usb0="A0002AEF" w:usb1="4000207B" w:usb2="00000000" w:usb3="00000000" w:csb0="000001FF" w:csb1="00000000"/>
-  </w:font>
-</w:fonts>
-</file>
-
-<file path=word/glossary/settings.xml><?xml version="1.0" encoding="utf-8"?>
-<w:settings xmlns:mc="http://schemas.openxmlformats.org/markup-compatibility/2006" xmlns:o="urn:schemas-microsoft-com:office:office" xmlns:r="http://schemas.openxmlformats.org/officeDocument/2006/relationships" xmlns:m="http://schemas.openxmlformats.org/officeDocument/2006/math" xmlns:v="urn:schemas-microsoft-com:vml" xmlns:w10="urn:schemas-microsoft-com:office:word" xmlns:w="http://schemas.openxmlformats.org/wordprocessingml/2006/main" xmlns:w14="http://schemas.microsoft.com/office/word/2010/wordml" xmlns:w15="http://schemas.microsoft.com/office/word/2012/wordml" xmlns:w16se="http://schemas.microsoft.com/office/word/2015/wordml/symex" xmlns:sl="http://schemas.openxmlformats.org/schemaLibrary/2006/main" mc:Ignorable="w14 w15 w16se">
-  <w:view w:val="normal"/>
-  <w:defaultTabStop w:val="708"/>
-  <w:characterSpacingControl w:val="doNotCompress"/>
-  <w:compat>
-    <w:useFELayout/>
-    <w:compatSetting w:name="compatibilityMode" w:uri="http://schemas.microsoft.com/office/word" w:val="15"/>
-    <w:compatSetting w:name="overrideTableStyleFontSizeAndJustification" w:uri="http://schemas.microsoft.com/office/word" w:val="1"/>
-    <w:compatSetting w:name="enableOpenTypeFeatures" w:uri="http://schemas.microsoft.com/office/word" w:val="1"/>
-    <w:compatSetting w:name="doNotFlipMirrorIndents" w:uri="http://schemas.microsoft.com/office/word" w:val="1"/>
-    <w:compatSetting w:name="differentiateMultirowTableHeaders" w:uri="http://schemas.microsoft.com/office/word" w:val="1"/>
-  </w:compat>
-  <w:rsids>
-    <w:rsidRoot w:val="00A938E1"/>
-    <w:rsid w:val="00A938E1"/>
-  </w:rsids>
-  <m:mathPr>
-    <m:mathFont m:val="Cambria Math"/>
-    <m:brkBin m:val="before"/>
-    <m:brkBinSub m:val="--"/>
-    <m:smallFrac m:val="0"/>
-    <m:dispDef/>
-    <m:lMargin m:val="0"/>
-    <m:rMargin m:val="0"/>
-    <m:defJc m:val="centerGroup"/>
-    <m:wrapIndent m:val="1440"/>
-    <m:intLim m:val="subSup"/>
-    <m:naryLim m:val="undOvr"/>
-  </m:mathPr>
-  <w:themeFontLang w:val="ru-RU"/>
-  <w:clrSchemeMapping w:bg1="light1" w:t1="dark1" w:bg2="light2" w:t2="dark2" w:accent1="accent1" w:accent2="accent2" w:accent3="accent3" w:accent4="accent4" w:accent5="accent5" w:accent6="accent6" w:hyperlink="hyperlink" w:followedHyperlink="followedHyperlink"/>
-  <w:decimalSymbol w:val=","/>
-  <w:listSeparator w:val=";"/>
-  <w15:chartTrackingRefBased/>
-</w:settings>
-</file>
-
-<file path=word/glossary/styles.xml><?xml version="1.0" encoding="utf-8"?>
-<w:styles xmlns:mc="http://schemas.openxmlformats.org/markup-compatibility/2006" xmlns:r="http://schemas.openxmlformats.org/officeDocument/2006/relationships" xmlns:w="http://schemas.openxmlformats.org/wordprocessingml/2006/main" xmlns:w14="http://schemas.microsoft.com/office/word/2010/wordml" xmlns:w15="http://schemas.microsoft.com/office/word/2012/wordml" xmlns:w16se="http://schemas.microsoft.com/office/word/2015/wordml/symex" mc:Ignorable="w14 w15 w16se">
-  <w:docDefaults>
-    <w:rPrDefault>
-      <w:rPr>
-        <w:rFonts w:asciiTheme="minorHAnsi" w:eastAsiaTheme="minorEastAsia" w:hAnsiTheme="minorHAnsi" w:cstheme="minorBidi"/>
-        <w:sz w:val="22"/>
-        <w:szCs w:val="22"/>
-        <w:lang w:val="ru-RU" w:eastAsia="ru-RU" w:bidi="ar-SA"/>
-      </w:rPr>
-    </w:rPrDefault>
-    <w:pPrDefault>
-      <w:pPr>
-        <w:spacing w:after="160" w:line="259" w:lineRule="auto"/>
-      </w:pPr>
-    </w:pPrDefault>
-  </w:docDefaults>
-  <w:latentStyles w:defLockedState="0" w:defUIPriority="99" w:defSemiHidden="0" w:defUnhideWhenUsed="0" w:defQFormat="0" w:count="371">
-    <w:lsdException w:name="Normal" w:uiPriority="0" w:qFormat="1"/>
-    <w:lsdException w:name="heading 1" w:uiPriority="9" w:qFormat="1"/>
-    <w:lsdException w:name="heading 2" w:semiHidden="1" w:uiPriority="9" w:unhideWhenUsed="1" w:qFormat="1"/>
-    <w:lsdException w:name="heading 3" w:semiHidden="1" w:uiPriority="9" w:unhideWhenUsed="1" w:qFormat="1"/>
-    <w:lsdException w:name="heading 4" w:semiHidden="1" w:uiPriority="9" w:unhideWhenUsed="1" w:qFormat="1"/>
-    <w:lsdException w:name="heading 5" w:semiHidden="1" w:uiPriority="9" w:unhideWhenUsed="1" w:qFormat="1"/>
-    <w:lsdException w:name="heading 6" w:semiHidden="1" w:uiPriority="9" w:unhideWhenUsed="1" w:qFormat="1"/>
-    <w:lsdException w:name="heading 7" w:semiHidden="1" w:uiPriority="9" w:unhideWhenUsed="1" w:qFormat="1"/>
-    <w:lsdException w:name="heading 8" w:semiHidden="1" w:uiPriority="9" w:unhideWhenUsed="1" w:qFormat="1"/>
-    <w:lsdException w:name="heading 9" w:semiHidden="1" w:uiPriority="9" w:unhideWhenUsed="1" w:qFormat="1"/>
-    <w:lsdException w:name="index 1" w:semiHidden="1" w:unhideWhenUsed="1"/>
-    <w:lsdException w:name="index 2" w:semiHidden="1" w:unhideWhenUsed="1"/>
-    <w:lsdException w:name="index 3" w:semiHidden="1" w:unhideWhenUsed="1"/>
-    <w:lsdException w:name="index 4" w:semiHidden="1" w:unhideWhenUsed="1"/>
-    <w:lsdException w:name="index 5" w:semiHidden="1" w:unhideWhenUsed="1"/>
-    <w:lsdException w:name="index 6" w:semiHidden="1" w:unhideWhenUsed="1"/>
-    <w:lsdException w:name="index 7" w:semiHidden="1" w:unhideWhenUsed="1"/>
-    <w:lsdException w:name="index 8" w:semiHidden="1" w:unhideWhenUsed="1"/>
-    <w:lsdException w:name="index 9" w:semiHidden="1" w:unhideWhenUsed="1"/>
-    <w:lsdException w:name="toc 1" w:semiHidden="1" w:uiPriority="39" w:unhideWhenUsed="1"/>
-    <w:lsdException w:name="toc 2" w:semiHidden="1" w:uiPriority="39" w:unhideWhenUsed="1"/>
-    <w:lsdException w:name="toc 3" w:semiHidden="1" w:uiPriority="39" w:unhideWhenUsed="1"/>
-    <w:lsdException w:name="toc 4" w:semiHidden="1" w:uiPriority="39" w:unhideWhenUsed="1"/>
-    <w:lsdException w:name="toc 5" w:semiHidden="1" w:uiPriority="39" w:unhideWhenUsed="1"/>
-    <w:lsdException w:name="toc 6" w:semiHidden="1" w:uiPriority="39" w:unhideWhenUsed="1"/>
-    <w:lsdException w:name="toc 7" w:semiHidden="1" w:uiPriority="39" w:unhideWhenUsed="1"/>
-    <w:lsdException w:name="toc 8" w:semiHidden="1" w:uiPriority="39" w:unhideWhenUsed="1"/>
-    <w:lsdException w:name="toc 9" w:semiHidden="1" w:uiPriority="39" w:unhideWhenUsed="1"/>
-    <w:lsdException w:name="Normal Indent" w:semiHidden="1" w:unhideWhenUsed="1"/>
-    <w:lsdException w:name="footnote text" w:semiHidden="1" w:unhideWhenUsed="1"/>
-    <w:lsdException w:name="annotation text" w:semiHidden="1" w:unhideWhenUsed="1"/>
-    <w:lsdException w:name="header" w:semiHidden="1" w:unhideWhenUsed="1"/>
-    <w:lsdException w:name="footer" w:semiHidden="1" w:unhideWhenUsed="1"/>
-    <w:lsdException w:name="index heading" w:semiHidden="1" w:unhideWhenUsed="1"/>
-    <w:lsdException w:name="caption" w:semiHidden="1" w:uiPriority="35" w:unhideWhenUsed="1" w:qFormat="1"/>
-    <w:lsdException w:name="table of figures" w:semiHidden="1" w:unhideWhenUsed="1"/>
-    <w:lsdException w:name="envelope address" w:semiHidden="1" w:unhideWhenUsed="1"/>
-    <w:lsdException w:name="envelope return" w:semiHidden="1" w:unhideWhenUsed="1"/>
-    <w:lsdException w:name="footnote reference" w:semiHidden="1" w:unhideWhenUsed="1"/>
-    <w:lsdException w:name="annotation reference" w:semiHidden="1" w:unhideWhenUsed="1"/>
-    <w:lsdException w:name="line number" w:semiHidden="1" w:unhideWhenUsed="1"/>
-    <w:lsdException w:name="page number" w:semiHidden="1" w:unhideWhenUsed="1"/>
-    <w:lsdException w:name="endnote reference" w:semiHidden="1" w:unhideWhenUsed="1"/>
-    <w:lsdException w:name="endnote text" w:semiHidden="1" w:unhideWhenUsed="1"/>
-    <w:lsdException w:name="table of authorities" w:semiHidden="1" w:unhideWhenUsed="1"/>
-    <w:lsdException w:name="macro" w:semiHidden="1" w:unhideWhenUsed="1"/>
-    <w:lsdException w:name="toa heading" w:semiHidden="1" w:unhideWhenUsed="1"/>
-    <w:lsdException w:name="List" w:semiHidden="1" w:unhideWhenUsed="1"/>
-    <w:lsdException w:name="List Bullet" w:semiHidden="1" w:unhideWhenUsed="1"/>
-    <w:lsdException w:name="List Number" w:semiHidden="1" w:unhideWhenUsed="1"/>
-    <w:lsdException w:name="List 2" w:semiHidden="1" w:unhideWhenUsed="1"/>
-    <w:lsdException w:name="List 3" w:semiHidden="1" w:unhideWhenUsed="1"/>
-    <w:lsdException w:name="List 4" w:semiHidden="1" w:unhideWhenUsed="1"/>
-    <w:lsdException w:name="List 5" w:semiHidden="1" w:unhideWhenUsed="1"/>
-    <w:lsdException w:name="List Bullet 2" w:semiHidden="1" w:unhideWhenUsed="1"/>
-    <w:lsdException w:name="List Bullet 3" w:semiHidden="1" w:unhideWhenUsed="1"/>
-    <w:lsdException w:name="List Bullet 4" w:semiHidden="1" w:unhideWhenUsed="1"/>
-    <w:lsdException w:name="List Bullet 5" w:semiHidden="1" w:unhideWhenUsed="1"/>
-    <w:lsdException w:name="List Number 2" w:semiHidden="1" w:unhideWhenUsed="1"/>
-    <w:lsdException w:name="List Number 3" w:semiHidden="1" w:unhideWhenUsed="1"/>
-    <w:lsdException w:name="List Number 4" w:semiHidden="1" w:unhideWhenUsed="1"/>
-    <w:lsdException w:name="List Number 5" w:semiHidden="1" w:unhideWhenUsed="1"/>
-    <w:lsdException w:name="Title" w:uiPriority="10" w:qFormat="1"/>
-    <w:lsdException w:name="Closing" w:semiHidden="1" w:unhideWhenUsed="1"/>
-    <w:lsdException w:name="Signature" w:semiHidden="1" w:unhideWhenUsed="1"/>
-    <w:lsdException w:name="Default Paragraph Font" w:semiHidden="1" w:uiPriority="1" w:unhideWhenUsed="1"/>
-    <w:lsdException w:name="Body Text" w:semiHidden="1" w:unhideWhenUsed="1"/>
-    <w:lsdException w:name="Body Text Indent" w:semiHidden="1" w:unhideWhenUsed="1"/>
-    <w:lsdException w:name="List Continue" w:semiHidden="1" w:unhideWhenUsed="1"/>
-    <w:lsdException w:name="List Continue 2" w:semiHidden="1" w:unhideWhenUsed="1"/>
-    <w:lsdException w:name="List Continue 3" w:semiHidden="1" w:unhideWhenUsed="1"/>
-    <w:lsdException w:name="List Continue 4" w:semiHidden="1" w:unhideWhenUsed="1"/>
-    <w:lsdException w:name="List Continue 5" w:semiHidden="1" w:unhideWhenUsed="1"/>
-    <w:lsdException w:name="Message Header" w:semiHidden="1" w:unhideWhenUsed="1"/>
-    <w:lsdException w:name="Subtitle" w:uiPriority="11" w:qFormat="1"/>
-    <w:lsdException w:name="Salutation" w:semiHidden="1" w:unhideWhenUsed="1"/>
-    <w:lsdException w:name="Date" w:semiHidden="1" w:unhideWhenUsed="1"/>
-    <w:lsdException w:name="Body Text First Indent" w:semiHidden="1" w:unhideWhenUsed="1"/>
-    <w:lsdException w:name="Body Text First Indent 2" w:semiHidden="1" w:unhideWhenUsed="1"/>
-    <w:lsdException w:name="Note Heading" w:semiHidden="1" w:unhideWhenUsed="1"/>
-    <w:lsdException w:name="Body Text 2" w:semiHidden="1" w:unhideWhenUsed="1"/>
-    <w:lsdException w:name="Body Text 3" w:semiHidden="1" w:unhideWhenUsed="1"/>
-    <w:lsdException w:name="Body Text Indent 2" w:semiHidden="1" w:unhideWhenUsed="1"/>
-    <w:lsdException w:name="Body Text Indent 3" w:semiHidden="1" w:unhideWhenUsed="1"/>
-    <w:lsdException w:name="Block Text" w:semiHidden="1" w:unhideWhenUsed="1"/>
-    <w:lsdException w:name="Hyperlink" w:semiHidden="1" w:unhideWhenUsed="1"/>
-    <w:lsdException w:name="FollowedHyperlink" w:semiHidden="1" w:unhideWhenUsed="1"/>
-    <w:lsdException w:name="Strong" w:uiPriority="22" w:qFormat="1"/>
-    <w:lsdException w:name="Emphasis" w:uiPriority="20" w:qFormat="1"/>
-    <w:lsdException w:name="Document Map" w:semiHidden="1" w:unhideWhenUsed="1"/>
-    <w:lsdException w:name="Plain Text" w:semiHidden="1" w:unhideWhenUsed="1"/>
-    <w:lsdException w:name="E-mail Signature" w:semiHidden="1" w:unhideWhenUsed="1"/>
-    <w:lsdException w:name="HTML Top of Form" w:semiHidden="1" w:unhideWhenUsed="1"/>
-    <w:lsdException w:name="HTML Bottom of Form" w:semiHidden="1" w:unhideWhenUsed="1"/>
-    <w:lsdException w:name="Normal (Web)" w:semiHidden="1" w:unhideWhenUsed="1"/>
-    <w:lsdException w:name="HTML Acronym" w:semiHidden="1" w:unhideWhenUsed="1"/>
-    <w:lsdException w:name="HTML Address" w:semiHidden="1" w:unhideWhenUsed="1"/>
-    <w:lsdException w:name="HTML Cite" w:semiHidden="1" w:unhideWhenUsed="1"/>
-    <w:lsdException w:name="HTML Code" w:semiHidden="1" w:unhideWhenUsed="1"/>
-    <w:lsdException w:name="HTML Definition" w:semiHidden="1" w:unhideWhenUsed="1"/>
-    <w:lsdException w:name="HTML Keyboard" w:semiHidden="1" w:unhideWhenUsed="1"/>
-    <w:lsdException w:name="HTML Preformatted" w:semiHidden="1" w:unhideWhenUsed="1"/>
-    <w:lsdException w:name="HTML Sample" w:semiHidden="1" w:unhideWhenUsed="1"/>
-    <w:lsdException w:name="HTML Typewriter" w:semiHidden="1" w:unhideWhenUsed="1"/>
-    <w:lsdException w:name="HTML Variable" w:semiHidden="1" w:unhideWhenUsed="1"/>
-    <w:lsdException w:name="Normal Table" w:semiHidden="1" w:unhideWhenUsed="1"/>
-    <w:lsdException w:name="annotation subject" w:semiHidden="1" w:unhideWhenUsed="1"/>
-    <w:lsdException w:name="No List" w:semiHidden="1" w:unhideWhenUsed="1"/>
-    <w:lsdException w:name="Outline List 1" w:semiHidden="1" w:unhideWhenUsed="1"/>
-    <w:lsdException w:name="Outline List 2" w:semiHidden="1" w:unhideWhenUsed="1"/>
-    <w:lsdException w:name="Outline List 3" w:semiHidden="1" w:unhideWhenUsed="1"/>
-    <w:lsdException w:name="Table Simple 1" w:semiHidden="1" w:unhideWhenUsed="1"/>
-    <w:lsdException w:name="Table Simple 2" w:semiHidden="1" w:unhideWhenUsed="1"/>
-    <w:lsdException w:name="Table Simple 3" w:semiHidden="1" w:unhideWhenUsed="1"/>
-    <w:lsdException w:name="Table Classic 1" w:semiHidden="1" w:unhideWhenUsed="1"/>
-    <w:lsdException w:name="Table Classic 2" w:semiHidden="1" w:unhideWhenUsed="1"/>
-    <w:lsdException w:name="Table Classic 3" w:semiHidden="1" w:unhideWhenUsed="1"/>
-    <w:lsdException w:name="Table Classic 4" w:semiHidden="1" w:unhideWhenUsed="1"/>
-    <w:lsdException w:name="Table Colorful 1" w:semiHidden="1" w:unhideWhenUsed="1"/>
-    <w:lsdException w:name="Table Colorful 2" w:semiHidden="1" w:unhideWhenUsed="1"/>
-    <w:lsdException w:name="Table Colorful 3" w:semiHidden="1" w:unhideWhenUsed="1"/>
-    <w:lsdException w:name="Table Columns 1" w:semiHidden="1" w:unhideWhenUsed="1"/>
-    <w:lsdException w:name="Table Columns 2" w:semiHidden="1" w:unhideWhenUsed="1"/>
-    <w:lsdException w:name="Table Columns 3" w:semiHidden="1" w:unhideWhenUsed="1"/>
-    <w:lsdException w:name="Table Columns 4" w:semiHidden="1" w:unhideWhenUsed="1"/>
-    <w:lsdException w:name="Table Columns 5" w:semiHidden="1" w:unhideWhenUsed="1"/>
-    <w:lsdException w:name="Table Grid 1" w:semiHidden="1" w:unhideWhenUsed="1"/>
-    <w:lsdException w:name="Table Grid 2" w:semiHidden="1" w:unhideWhenUsed="1"/>
-    <w:lsdException w:name="Table Grid 3" w:semiHidden="1" w:unhideWhenUsed="1"/>
-    <w:lsdException w:name="Table Grid 4" w:semiHidden="1" w:unhideWhenUsed="1"/>
-    <w:lsdException w:name="Table Grid 5" w:semiHidden="1" w:unhideWhenUsed="1"/>
-    <w:lsdException w:name="Table Grid 6" w:semiHidden="1" w:unhideWhenUsed="1"/>
-    <w:lsdException w:name="Table Grid 7" w:semiHidden="1" w:unhideWhenUsed="1"/>
-    <w:lsdException w:name="Table Grid 8" w:semiHidden="1" w:unhideWhenUsed="1"/>
-    <w:lsdException w:name="Table List 1" w:semiHidden="1" w:unhideWhenUsed="1"/>
-    <w:lsdException w:name="Table List 2" w:semiHidden="1" w:unhideWhenUsed="1"/>
-    <w:lsdException w:name="Table List 3" w:semiHidden="1" w:unhideWhenUsed="1"/>
-    <w:lsdException w:name="Table List 4" w:semiHidden="1" w:unhideWhenUsed="1"/>
-    <w:lsdException w:name="Table List 5" w:semiHidden="1" w:unhideWhenUsed="1"/>
-    <w:lsdException w:name="Table List 6" w:semiHidden="1" w:unhideWhenUsed="1"/>
-    <w:lsdException w:name="Table List 7" w:semiHidden="1" w:unhideWhenUsed="1"/>
-    <w:lsdException w:name="Table List 8" w:semiHidden="1" w:unhideWhenUsed="1"/>
-    <w:lsdException w:name="Table 3D effects 1" w:semiHidden="1" w:unhideWhenUsed="1"/>
-    <w:lsdException w:name="Table 3D effects 2" w:semiHidden="1" w:unhideWhenUsed="1"/>
-    <w:lsdException w:name="Table 3D effects 3" w:semiHidden="1" w:unhideWhenUsed="1"/>
-    <w:lsdException w:name="Table Contemporary" w:semiHidden="1" w:unhideWhenUsed="1"/>
-    <w:lsdException w:name="Table Elegant" w:semiHidden="1" w:unhideWhenUsed="1"/>
-    <w:lsdException w:name="Table Professional" w:semiHidden="1" w:unhideWhenUsed="1"/>
-    <w:lsdException w:name="Table Subtle 1" w:semiHidden="1" w:unhideWhenUsed="1"/>
-    <w:lsdException w:name="Table Subtle 2" w:semiHidden="1" w:unhideWhenUsed="1"/>
-    <w:lsdException w:name="Table Web 1" w:semiHidden="1" w:unhideWhenUsed="1"/>
-    <w:lsdException w:name="Table Web 2" w:semiHidden="1" w:unhideWhenUsed="1"/>
-    <w:lsdException w:name="Table Web 3" w:semiHidden="1" w:unhideWhenUsed="1"/>
-    <w:lsdException w:name="Balloon Text" w:semiHidden="1" w:unhideWhenUsed="1"/>
-    <w:lsdException w:name="Table Grid" w:uiPriority="39"/>
-    <w:lsdException w:name="Table Theme" w:semiHidden="1" w:unhideWhenUsed="1"/>
-    <w:lsdException w:name="Placeholder Text" w:semiHidden="1"/>
-    <w:lsdException w:name="No Spacing" w:uiPriority="1" w:qFormat="1"/>
-    <w:lsdException w:name="Light Shading" w:uiPriority="60"/>
-    <w:lsdException w:name="Light List" w:uiPriority="61"/>
-    <w:lsdException w:name="Light Grid" w:uiPriority="62"/>
-    <w:lsdException w:name="Medium Shading 1" w:uiPriority="63"/>
-    <w:lsdException w:name="Medium Shading 2" w:uiPriority="64"/>
-    <w:lsdException w:name="Medium List 1" w:uiPriority="65"/>
-    <w:lsdException w:name="Medium List 2" w:uiPriority="66"/>
-    <w:lsdException w:name="Medium Grid 1" w:uiPriority="67"/>
-    <w:lsdException w:name="Medium Grid 2" w:uiPriority="68"/>
-    <w:lsdException w:name="Medium Grid 3" w:uiPriority="69"/>
-    <w:lsdException w:name="Dark List" w:uiPriority="70"/>
-    <w:lsdException w:name="Colorful Shading" w:uiPriority="71"/>
-    <w:lsdException w:name="Colorful List" w:uiPriority="72"/>
-    <w:lsdException w:name="Colorful Grid" w:uiPriority="73"/>
-    <w:lsdException w:name="Light Shading Accent 1" w:uiPriority="60"/>
-    <w:lsdException w:name="Light List Accent 1" w:uiPriority="61"/>
-    <w:lsdException w:name="Light Grid Accent 1" w:uiPriority="62"/>
-    <w:lsdException w:name="Medium Shading 1 Accent 1" w:uiPriority="63"/>
-    <w:lsdException w:name="Medium Shading 2 Accent 1" w:uiPriority="64"/>
-    <w:lsdException w:name="Medium List 1 Accent 1" w:uiPriority="65"/>
-    <w:lsdException w:name="Revision" w:semiHidden="1"/>
-    <w:lsdException w:name="List Paragraph" w:uiPriority="34" w:qFormat="1"/>
-    <w:lsdException w:name="Quote" w:uiPriority="29" w:qFormat="1"/>
-    <w:lsdException w:name="Intense Quote" w:uiPriority="30" w:qFormat="1"/>
-    <w:lsdException w:name="Medium List 2 Accent 1" w:uiPriority="66"/>
-    <w:lsdException w:name="Medium Grid 1 Accent 1" w:uiPriority="67"/>
-    <w:lsdException w:name="Medium Grid 2 Accent 1" w:uiPriority="68"/>
-    <w:lsdException w:name="Medium Grid 3 Accent 1" w:uiPriority="69"/>
-    <w:lsdException w:name="Dark List Accent 1" w:uiPriority="70"/>
-    <w:lsdException w:name="Colorful Shading Accent 1" w:uiPriority="71"/>
-    <w:lsdException w:name="Colorful List Accent 1" w:uiPriority="72"/>
-    <w:lsdException w:name="Colorful Grid Accent 1" w:uiPriority="73"/>
-    <w:lsdException w:name="Light Shading Accent 2" w:uiPriority="60"/>
-    <w:lsdException w:name="Light List Accent 2" w:uiPriority="61"/>
-    <w:lsdException w:name="Light Grid Accent 2" w:uiPriority="62"/>
-    <w:lsdException w:name="Medium Shading 1 Accent 2" w:uiPriority="63"/>
-    <w:lsdException w:name="Medium Shading 2 Accent 2" w:uiPriority="64"/>
-    <w:lsdException w:name="Medium List 1 Accent 2" w:uiPriority="65"/>
-    <w:lsdException w:name="Medium List 2 Accent 2" w:uiPriority="66"/>
-    <w:lsdException w:name="Medium Grid 1 Accent 2" w:uiPriority="67"/>
-    <w:lsdException w:name="Medium Grid 2 Accent 2" w:uiPriority="68"/>
-    <w:lsdException w:name="Medium Grid 3 Accent 2" w:uiPriority="69"/>
-    <w:lsdException w:name="Dark List Accent 2" w:uiPriority="70"/>
-    <w:lsdException w:name="Colorful Shading Accent 2" w:uiPriority="71"/>
-    <w:lsdException w:name="Colorful List Accent 2" w:uiPriority="72"/>
-    <w:lsdException w:name="Colorful Grid Accent 2" w:uiPriority="73"/>
-    <w:lsdException w:name="Light Shading Accent 3" w:uiPriority="60"/>
-    <w:lsdException w:name="Light List Accent 3" w:uiPriority="61"/>
-    <w:lsdException w:name="Light Grid Accent 3" w:uiPriority="62"/>
-    <w:lsdException w:name="Medium Shading 1 Accent 3" w:uiPriority="63"/>
-    <w:lsdException w:name="Medium Shading 2 Accent 3" w:uiPriority="64"/>
-    <w:lsdException w:name="Medium List 1 Accent 3" w:uiPriority="65"/>
-    <w:lsdException w:name="Medium List 2 Accent 3" w:uiPriority="66"/>
-    <w:lsdException w:name="Medium Grid 1 Accent 3" w:uiPriority="67"/>
-    <w:lsdException w:name="Medium Grid 2 Accent 3" w:uiPriority="68"/>
-    <w:lsdException w:name="Medium Grid 3 Accent 3" w:uiPriority="69"/>
-    <w:lsdException w:name="Dark List Accent 3" w:uiPriority="70"/>
-    <w:lsdException w:name="Colorful Shading Accent 3" w:uiPriority="71"/>
-    <w:lsdException w:name="Colorful List Accent 3" w:uiPriority="72"/>
-    <w:lsdException w:name="Colorful Grid Accent 3" w:uiPriority="73"/>
-    <w:lsdException w:name="Light Shading Accent 4" w:uiPriority="60"/>
-    <w:lsdException w:name="Light List Accent 4" w:uiPriority="61"/>
-    <w:lsdException w:name="Light Grid Accent 4" w:uiPriority="62"/>
-    <w:lsdException w:name="Medium Shading 1 Accent 4" w:uiPriority="63"/>
-    <w:lsdException w:name="Medium Shading 2 Accent 4" w:uiPriority="64"/>
-    <w:lsdException w:name="Medium List 1 Accent 4" w:uiPriority="65"/>
-    <w:lsdException w:name="Medium List 2 Accent 4" w:uiPriority="66"/>
-    <w:lsdException w:name="Medium Grid 1 Accent 4" w:uiPriority="67"/>
-    <w:lsdException w:name="Medium Grid 2 Accent 4" w:uiPriority="68"/>
-    <w:lsdException w:name="Medium Grid 3 Accent 4" w:uiPriority="69"/>
-    <w:lsdException w:name="Dark List Accent 4" w:uiPriority="70"/>
-    <w:lsdException w:name="Colorful Shading Accent 4" w:uiPriority="71"/>
-    <w:lsdException w:name="Colorful List Accent 4" w:uiPriority="72"/>
-    <w:lsdException w:name="Colorful Grid Accent 4" w:uiPriority="73"/>
-    <w:lsdException w:name="Light Shading Accent 5" w:uiPriority="60"/>
-    <w:lsdException w:name="Light List Accent 5" w:uiPriority="61"/>
-    <w:lsdException w:name="Light Grid Accent 5" w:uiPriority="62"/>
-    <w:lsdException w:name="Medium Shading 1 Accent 5" w:uiPriority="63"/>
-    <w:lsdException w:name="Medium Shading 2 Accent 5" w:uiPriority="64"/>
-    <w:lsdException w:name="Medium List 1 Accent 5" w:uiPriority="65"/>
-    <w:lsdException w:name="Medium List 2 Accent 5" w:uiPriority="66"/>
-    <w:lsdException w:name="Medium Grid 1 Accent 5" w:uiPriority="67"/>
-    <w:lsdException w:name="Medium Grid 2 Accent 5" w:uiPriority="68"/>
-    <w:lsdException w:name="Medium Grid 3 Accent 5" w:uiPriority="69"/>
-    <w:lsdException w:name="Dark List Accent 5" w:uiPriority="70"/>
-    <w:lsdException w:name="Colorful Shading Accent 5" w:uiPriority="71"/>
-    <w:lsdException w:name="Colorful List Accent 5" w:uiPriority="72"/>
-    <w:lsdException w:name="Colorful Grid Accent 5" w:uiPriority="73"/>
-    <w:lsdException w:name="Light Shading Accent 6" w:uiPriority="60"/>
-    <w:lsdException w:name="Light List Accent 6" w:uiPriority="61"/>
-    <w:lsdException w:name="Light Grid Accent 6" w:uiPriority="62"/>
-    <w:lsdException w:name="Medium Shading 1 Accent 6" w:uiPriority="63"/>
-    <w:lsdException w:name="Medium Shading 2 Accent 6" w:uiPriority="64"/>
-    <w:lsdException w:name="Medium List 1 Accent 6" w:uiPriority="65"/>
-    <w:lsdException w:name="Medium List 2 Accent 6" w:uiPriority="66"/>
-    <w:lsdException w:name="Medium Grid 1 Accent 6" w:uiPriority="67"/>
-    <w:lsdException w:name="Medium Grid 2 Accent 6" w:uiPriority="68"/>
-    <w:lsdException w:name="Medium Grid 3 Accent 6" w:uiPriority="69"/>
-    <w:lsdException w:name="Dark List Accent 6" w:uiPriority="70"/>
-    <w:lsdException w:name="Colorful Shading Accent 6" w:uiPriority="71"/>
-    <w:lsdException w:name="Colorful List Accent 6" w:uiPriority="72"/>
-    <w:lsdException w:name="Colorful Grid Accent 6" w:uiPriority="73"/>
-    <w:lsdException w:name="Subtle Emphasis" w:uiPriority="19" w:qFormat="1"/>
-    <w:lsdException w:name="Intense Emphasis" w:uiPriority="21" w:qFormat="1"/>
-    <w:lsdException w:name="Subtle Reference" w:uiPriority="31" w:qFormat="1"/>
-    <w:lsdException w:name="Intense Reference" w:uiPriority="32" w:qFormat="1"/>
-    <w:lsdException w:name="Book Title" w:uiPriority="33" w:qFormat="1"/>
-    <w:lsdException w:name="Bibliography" w:semiHidden="1" w:uiPriority="37" w:unhideWhenUsed="1"/>
-    <w:lsdException w:name="TOC Heading" w:semiHidden="1" w:uiPriority="39" w:unhideWhenUsed="1" w:qFormat="1"/>
-    <w:lsdException w:name="Plain Table 1" w:uiPriority="41"/>
-    <w:lsdException w:name="Plain Table 2" w:uiPriority="42"/>
-    <w:lsdException w:name="Plain Table 3" w:uiPriority="43"/>
-    <w:lsdException w:name="Plain Table 4" w:uiPriority="44"/>
-    <w:lsdException w:name="Plain Table 5" w:uiPriority="45"/>
-    <w:lsdException w:name="Grid Table Light" w:uiPriority="40"/>
-    <w:lsdException w:name="Grid Table 1 Light" w:uiPriority="46"/>
-    <w:lsdException w:name="Grid Table 2" w:uiPriority="47"/>
-    <w:lsdException w:name="Grid Table 3" w:uiPriority="48"/>
-    <w:lsdException w:name="Grid Table 4" w:uiPriority="49"/>
-    <w:lsdException w:name="Grid Table 5 Dark" w:uiPriority="50"/>
-    <w:lsdException w:name="Grid Table 6 Colorful" w:uiPriority="51"/>
-    <w:lsdException w:name="Grid Table 7 Colorful" w:uiPriority="52"/>
-    <w:lsdException w:name="Grid Table 1 Light Accent 1" w:uiPriority="46"/>
-    <w:lsdException w:name="Grid Table 2 Accent 1" w:uiPriority="47"/>
-    <w:lsdException w:name="Grid Table 3 Accent 1" w:uiPriority="48"/>
-    <w:lsdException w:name="Grid Table 4 Accent 1" w:uiPriority="49"/>
-    <w:lsdException w:name="Grid Table 5 Dark Accent 1" w:uiPriority="50"/>
-    <w:lsdException w:name="Grid Table 6 Colorful Accent 1" w:uiPriority="51"/>
-    <w:lsdException w:name="Grid Table 7 Colorful Accent 1" w:uiPriority="52"/>
-    <w:lsdException w:name="Grid Table 1 Light Accent 2" w:uiPriority="46"/>
-    <w:lsdException w:name="Grid Table 2 Accent 2" w:uiPriority="47"/>
-    <w:lsdException w:name="Grid Table 3 Accent 2" w:uiPriority="48"/>
-    <w:lsdException w:name="Grid Table 4 Accent 2" w:uiPriority="49"/>
-    <w:lsdException w:name="Grid Table 5 Dark Accent 2" w:uiPriority="50"/>
-    <w:lsdException w:name="Grid Table 6 Colorful Accent 2" w:uiPriority="51"/>
-    <w:lsdException w:name="Grid Table 7 Colorful Accent 2" w:uiPriority="52"/>
-    <w:lsdException w:name="Grid Table 1 Light Accent 3" w:uiPriority="46"/>
-    <w:lsdException w:name="Grid Table 2 Accent 3" w:uiPriority="47"/>
-    <w:lsdException w:name="Grid Table 3 Accent 3" w:uiPriority="48"/>
-    <w:lsdException w:name="Grid Table 4 Accent 3" w:uiPriority="49"/>
-    <w:lsdException w:name="Grid Table 5 Dark Accent 3" w:uiPriority="50"/>
-    <w:lsdException w:name="Grid Table 6 Colorful Accent 3" w:uiPriority="51"/>
-    <w:lsdException w:name="Grid Table 7 Colorful Accent 3" w:uiPriority="52"/>
-    <w:lsdException w:name="Grid Table 1 Light Accent 4" w:uiPriority="46"/>
-    <w:lsdException w:name="Grid Table 2 Accent 4" w:uiPriority="47"/>
-    <w:lsdException w:name="Grid Table 3 Accent 4" w:uiPriority="48"/>
-    <w:lsdException w:name="Grid Table 4 Accent 4" w:uiPriority="49"/>
-    <w:lsdException w:name="Grid Table 5 Dark Accent 4" w:uiPriority="50"/>
-    <w:lsdException w:name="Grid Table 6 Colorful Accent 4" w:uiPriority="51"/>
-    <w:lsdException w:name="Grid Table 7 Colorful Accent 4" w:uiPriority="52"/>
-    <w:lsdException w:name="Grid Table 1 Light Accent 5" w:uiPriority="46"/>
-    <w:lsdException w:name="Grid Table 2 Accent 5" w:uiPriority="47"/>
-    <w:lsdException w:name="Grid Table 3 Accent 5" w:uiPriority="48"/>
-    <w:lsdException w:name="Grid Table 4 Accent 5" w:uiPriority="49"/>
-    <w:lsdException w:name="Grid Table 5 Dark Accent 5" w:uiPriority="50"/>
-    <w:lsdException w:name="Grid Table 6 Colorful Accent 5" w:uiPriority="51"/>
-    <w:lsdException w:name="Grid Table 7 Colorful Accent 5" w:uiPriority="52"/>
-    <w:lsdException w:name="Grid Table 1 Light Accent 6" w:uiPriority="46"/>
-    <w:lsdException w:name="Grid Table 2 Accent 6" w:uiPriority="47"/>
-    <w:lsdException w:name="Grid Table 3 Accent 6" w:uiPriority="48"/>
-    <w:lsdException w:name="Grid Table 4 Accent 6" w:uiPriority="49"/>
-    <w:lsdException w:name="Grid Table 5 Dark Accent 6" w:uiPriority="50"/>
-    <w:lsdException w:name="Grid Table 6 Colorful Accent 6" w:uiPriority="51"/>
-    <w:lsdException w:name="Grid Table 7 Colorful Accent 6" w:uiPriority="52"/>
-    <w:lsdException w:name="List Table 1 Light" w:uiPriority="46"/>
-    <w:lsdException w:name="List Table 2" w:uiPriority="47"/>
-    <w:lsdException w:name="List Table 3" w:uiPriority="48"/>
-    <w:lsdException w:name="List Table 4" w:uiPriority="49"/>
-    <w:lsdException w:name="List Table 5 Dark" w:uiPriority="50"/>
-    <w:lsdException w:name="List Table 6 Colorful" w:uiPriority="51"/>
-    <w:lsdException w:name="List Table 7 Colorful" w:uiPriority="52"/>
-    <w:lsdException w:name="List Table 1 Light Accent 1" w:uiPriority="46"/>
-    <w:lsdException w:name="List Table 2 Accent 1" w:uiPriority="47"/>
-    <w:lsdException w:name="List Table 3 Accent 1" w:uiPriority="48"/>
-    <w:lsdException w:name="List Table 4 Accent 1" w:uiPriority="49"/>
-    <w:lsdException w:name="List Table 5 Dark Accent 1" w:uiPriority="50"/>
-    <w:lsdException w:name="List Table 6 Colorful Accent 1" w:uiPriority="51"/>
-    <w:lsdException w:name="List Table 7 Colorful Accent 1" w:uiPriority="52"/>
-    <w:lsdException w:name="List Table 1 Light Accent 2" w:uiPriority="46"/>
-    <w:lsdException w:name="List Table 2 Accent 2" w:uiPriority="47"/>
-    <w:lsdException w:name="List Table 3 Accent 2" w:uiPriority="48"/>
-    <w:lsdException w:name="List Table 4 Accent 2" w:uiPriority="49"/>
-    <w:lsdException w:name="List Table 5 Dark Accent 2" w:uiPriority="50"/>
-    <w:lsdException w:name="List Table 6 Colorful Accent 2" w:uiPriority="51"/>
-    <w:lsdException w:name="List Table 7 Colorful Accent 2" w:uiPriority="52"/>
-    <w:lsdException w:name="List Table 1 Light Accent 3" w:uiPriority="46"/>
-    <w:lsdException w:name="List Table 2 Accent 3" w:uiPriority="47"/>
-    <w:lsdException w:name="List Table 3 Accent 3" w:uiPriority="48"/>
-    <w:lsdException w:name="List Table 4 Accent 3" w:uiPriority="49"/>
-    <w:lsdException w:name="List Table 5 Dark Accent 3" w:uiPriority="50"/>
-    <w:lsdException w:name="List Table 6 Colorful Accent 3" w:uiPriority="51"/>
-    <w:lsdException w:name="List Table 7 Colorful Accent 3" w:uiPriority="52"/>
-    <w:lsdException w:name="List Table 1 Light Accent 4" w:uiPriority="46"/>
-    <w:lsdException w:name="List Table 2 Accent 4" w:uiPriority="47"/>
-    <w:lsdException w:name="List Table 3 Accent 4" w:uiPriority="48"/>
-    <w:lsdException w:name="List Table 4 Accent 4" w:uiPriority="49"/>
-    <w:lsdException w:name="List Table 5 Dark Accent 4" w:uiPriority="50"/>
-    <w:lsdException w:name="List Table 6 Colorful Accent 4" w:uiPriority="51"/>
-    <w:lsdException w:name="List Table 7 Colorful Accent 4" w:uiPriority="52"/>
-    <w:lsdException w:name="List Table 1 Light Accent 5" w:uiPriority="46"/>
-    <w:lsdException w:name="List Table 2 Accent 5" w:uiPriority="47"/>
-    <w:lsdException w:name="List Table 3 Accent 5" w:uiPriority="48"/>
-    <w:lsdException w:name="List Table 4 Accent 5" w:uiPriority="49"/>
-    <w:lsdException w:name="List Table 5 Dark Accent 5" w:uiPriority="50"/>
-    <w:lsdException w:name="List Table 6 Colorful Accent 5" w:uiPriority="51"/>
-    <w:lsdException w:name="List Table 7 Colorful Accent 5" w:uiPriority="52"/>
-    <w:lsdException w:name="List Table 1 Light Accent 6" w:uiPriority="46"/>
-    <w:lsdException w:name="List Table 2 Accent 6" w:uiPriority="47"/>
-    <w:lsdException w:name="List Table 3 Accent 6" w:uiPriority="48"/>
-    <w:lsdException w:name="List Table 4 Accent 6" w:uiPriority="49"/>
-    <w:lsdException w:name="List Table 5 Dark Accent 6" w:uiPriority="50"/>
-    <w:lsdException w:name="List Table 6 Colorful Accent 6" w:uiPriority="51"/>
-    <w:lsdException w:name="List Table 7 Colorful Accent 6" w:uiPriority="52"/>
-  </w:latentStyles>
-  <w:style w:type="paragraph" w:default="1" w:styleId="a">
-    <w:name w:val="Normal"/>
-    <w:qFormat/>
-  </w:style>
-  <w:style w:type="character" w:default="1" w:styleId="a0">
-    <w:name w:val="Default Paragraph Font"/>
-    <w:uiPriority w:val="1"/>
-    <w:semiHidden/>
-    <w:unhideWhenUsed/>
-  </w:style>
-  <w:style w:type="table" w:default="1" w:styleId="a1">
-    <w:name w:val="Normal Table"/>
-    <w:uiPriority w:val="99"/>
-    <w:semiHidden/>
-    <w:unhideWhenUsed/>
-    <w:tblPr>
-      <w:tblInd w:w="0" w:type="dxa"/>
-      <w:tblCellMar>
-        <w:top w:w="0" w:type="dxa"/>
-        <w:left w:w="108" w:type="dxa"/>
-        <w:bottom w:w="0" w:type="dxa"/>
-        <w:right w:w="108" w:type="dxa"/>
-      </w:tblCellMar>
-    </w:tblPr>
-  </w:style>
-  <w:style w:type="numbering" w:default="1" w:styleId="a2">
-    <w:name w:val="No List"/>
-    <w:uiPriority w:val="99"/>
-    <w:semiHidden/>
-    <w:unhideWhenUsed/>
-  </w:style>
-  <w:style w:type="paragraph" w:customStyle="1" w:styleId="AE8EA2F1A56E49A68746ED490DC1870D">
-    <w:name w:val="AE8EA2F1A56E49A68746ED490DC1870D"/>
-    <w:rsid w:val="00A938E1"/>
-  </w:style>
-  <w:style w:type="paragraph" w:customStyle="1" w:styleId="298C88DF100F4791AB78CF0C3462A745">
-    <w:name w:val="298C88DF100F4791AB78CF0C3462A745"/>
-    <w:rsid w:val="00A938E1"/>
-  </w:style>
-  <w:style w:type="paragraph" w:customStyle="1" w:styleId="AAEA9BB3BA384BB58593A5CD218851FE">
-    <w:name w:val="AAEA9BB3BA384BB58593A5CD218851FE"/>
-    <w:rsid w:val="00A938E1"/>
-  </w:style>
-</w:styles>
-</file>
-
-<file path=word/glossary/webSettings.xml><?xml version="1.0" encoding="utf-8"?>
-<w:webSettings xmlns:mc="http://schemas.openxmlformats.org/markup-compatibility/2006" xmlns:r="http://schemas.openxmlformats.org/officeDocument/2006/relationships" xmlns:w="http://schemas.openxmlformats.org/wordprocessingml/2006/main" xmlns:w14="http://schemas.microsoft.com/office/word/2010/wordml" xmlns:w15="http://schemas.microsoft.com/office/word/2012/wordml" xmlns:w16se="http://schemas.microsoft.com/office/word/2015/wordml/symex" mc:Ignorable="w14 w15 w16se">
-  <w:optimizeForBrowser/>
-  <w:allowPNG/>
-</w:webSettings>
-</file>
-
 <file path=word/theme/theme1.xml><?xml version="1.0" encoding="utf-8"?>
 <a:theme xmlns:a="http://schemas.openxmlformats.org/drawingml/2006/main" name="Тема Office">
   <a:themeElements>
@@ -21441,7 +22259,7 @@
 </file>
 
 <file path=customXml/itemProps1.xml><?xml version="1.0" encoding="utf-8"?>
-<ds:datastoreItem xmlns:ds="http://schemas.openxmlformats.org/officeDocument/2006/customXml" ds:itemID="{5F4B39EA-1C0D-41E1-A199-8E3AA54D9761}">
+<ds:datastoreItem xmlns:ds="http://schemas.openxmlformats.org/officeDocument/2006/customXml" ds:itemID="{7B5D359D-4D43-4E1C-B1B5-CB7D86E9AC98}">
   <ds:schemaRefs>
     <ds:schemaRef ds:uri="http://schemas.openxmlformats.org/officeDocument/2006/bibliography"/>
   </ds:schemaRefs>

--- a/Предипломная практика.DOCX
+++ b/Предипломная практика.DOCX
@@ -1111,7 +1111,7 @@
           <w:r>
             <w:fldChar w:fldCharType="separate"/>
           </w:r>
-          <w:hyperlink w:anchor="_Toc70866090" w:history="1">
+          <w:hyperlink w:anchor="_Toc70967057" w:history="1">
             <w:r>
               <w:rPr>
                 <w:rStyle w:val="ad"/>
@@ -1140,7 +1140,7 @@
                 <w:noProof/>
                 <w:webHidden/>
               </w:rPr>
-              <w:instrText xml:space="preserve"> PAGEREF _Toc70866090 \h </w:instrText>
+              <w:instrText xml:space="preserve"> PAGEREF _Toc70967057 \h </w:instrText>
             </w:r>
             <w:r>
               <w:rPr>
@@ -1160,7 +1160,7 @@
                 <w:noProof/>
                 <w:webHidden/>
               </w:rPr>
-              <w:t>3</w:t>
+              <w:t>4</w:t>
             </w:r>
             <w:r>
               <w:rPr>
@@ -1184,7 +1184,7 @@
               <w:lang w:eastAsia="ru-RU"/>
             </w:rPr>
           </w:pPr>
-          <w:hyperlink w:anchor="_Toc70866091" w:history="1">
+          <w:hyperlink w:anchor="_Toc70967058" w:history="1">
             <w:r>
               <w:rPr>
                 <w:rStyle w:val="ad"/>
@@ -1230,7 +1230,7 @@
                 <w:noProof/>
                 <w:webHidden/>
               </w:rPr>
-              <w:instrText xml:space="preserve"> PAGEREF _Toc70866091 \h </w:instrText>
+              <w:instrText xml:space="preserve"> PAGEREF _Toc70967058 \h </w:instrText>
             </w:r>
             <w:r>
               <w:rPr>
@@ -1250,7 +1250,7 @@
                 <w:noProof/>
                 <w:webHidden/>
               </w:rPr>
-              <w:t>4</w:t>
+              <w:t>5</w:t>
             </w:r>
             <w:r>
               <w:rPr>
@@ -1274,7 +1274,7 @@
               <w:lang w:eastAsia="ru-RU"/>
             </w:rPr>
           </w:pPr>
-          <w:hyperlink w:anchor="_Toc70866092" w:history="1">
+          <w:hyperlink w:anchor="_Toc70967059" w:history="1">
             <w:r>
               <w:rPr>
                 <w:rStyle w:val="ad"/>
@@ -1320,7 +1320,7 @@
                 <w:noProof/>
                 <w:webHidden/>
               </w:rPr>
-              <w:instrText xml:space="preserve"> PAGEREF _Toc70866092 \h </w:instrText>
+              <w:instrText xml:space="preserve"> PAGEREF _Toc70967059 \h </w:instrText>
             </w:r>
             <w:r>
               <w:rPr>
@@ -1340,7 +1340,7 @@
                 <w:noProof/>
                 <w:webHidden/>
               </w:rPr>
-              <w:t>4</w:t>
+              <w:t>5</w:t>
             </w:r>
             <w:r>
               <w:rPr>
@@ -1364,7 +1364,7 @@
               <w:lang w:eastAsia="ru-RU"/>
             </w:rPr>
           </w:pPr>
-          <w:hyperlink w:anchor="_Toc70866093" w:history="1">
+          <w:hyperlink w:anchor="_Toc70967060" w:history="1">
             <w:r>
               <w:rPr>
                 <w:rStyle w:val="ad"/>
@@ -1410,7 +1410,7 @@
                 <w:noProof/>
                 <w:webHidden/>
               </w:rPr>
-              <w:instrText xml:space="preserve"> PAGEREF _Toc70866093 \h </w:instrText>
+              <w:instrText xml:space="preserve"> PAGEREF _Toc70967060 \h </w:instrText>
             </w:r>
             <w:r>
               <w:rPr>
@@ -1454,7 +1454,7 @@
               <w:lang w:eastAsia="ru-RU"/>
             </w:rPr>
           </w:pPr>
-          <w:hyperlink w:anchor="_Toc70866094" w:history="1">
+          <w:hyperlink w:anchor="_Toc70967061" w:history="1">
             <w:r>
               <w:rPr>
                 <w:rStyle w:val="ad"/>
@@ -1500,7 +1500,7 @@
                 <w:noProof/>
                 <w:webHidden/>
               </w:rPr>
-              <w:instrText xml:space="preserve"> PAGEREF _Toc70866094 \h </w:instrText>
+              <w:instrText xml:space="preserve"> PAGEREF _Toc70967061 \h </w:instrText>
             </w:r>
             <w:r>
               <w:rPr>
@@ -1544,7 +1544,7 @@
               <w:lang w:eastAsia="ru-RU"/>
             </w:rPr>
           </w:pPr>
-          <w:hyperlink w:anchor="_Toc70866095" w:history="1">
+          <w:hyperlink w:anchor="_Toc70967062" w:history="1">
             <w:r>
               <w:rPr>
                 <w:rStyle w:val="ad"/>
@@ -1590,7 +1590,7 @@
                 <w:noProof/>
                 <w:webHidden/>
               </w:rPr>
-              <w:instrText xml:space="preserve"> PAGEREF _Toc70866095 \h </w:instrText>
+              <w:instrText xml:space="preserve"> PAGEREF _Toc70967062 \h </w:instrText>
             </w:r>
             <w:r>
               <w:rPr>
@@ -1610,7 +1610,7 @@
                 <w:noProof/>
                 <w:webHidden/>
               </w:rPr>
-              <w:t>9</w:t>
+              <w:t>10</w:t>
             </w:r>
             <w:r>
               <w:rPr>
@@ -1634,7 +1634,7 @@
               <w:lang w:eastAsia="ru-RU"/>
             </w:rPr>
           </w:pPr>
-          <w:hyperlink w:anchor="_Toc70866096" w:history="1">
+          <w:hyperlink w:anchor="_Toc70967063" w:history="1">
             <w:r>
               <w:rPr>
                 <w:rStyle w:val="ad"/>
@@ -1680,7 +1680,7 @@
                 <w:noProof/>
                 <w:webHidden/>
               </w:rPr>
-              <w:instrText xml:space="preserve"> PAGEREF _Toc70866096 \h </w:instrText>
+              <w:instrText xml:space="preserve"> PAGEREF _Toc70967063 \h </w:instrText>
             </w:r>
             <w:r>
               <w:rPr>
@@ -1700,7 +1700,7 @@
                 <w:noProof/>
                 <w:webHidden/>
               </w:rPr>
-              <w:t>10</w:t>
+              <w:t>11</w:t>
             </w:r>
             <w:r>
               <w:rPr>
@@ -1724,7 +1724,7 @@
               <w:lang w:eastAsia="ru-RU"/>
             </w:rPr>
           </w:pPr>
-          <w:hyperlink w:anchor="_Toc70866097" w:history="1">
+          <w:hyperlink w:anchor="_Toc70967064" w:history="1">
             <w:r>
               <w:rPr>
                 <w:rStyle w:val="ad"/>
@@ -1770,7 +1770,7 @@
                 <w:noProof/>
                 <w:webHidden/>
               </w:rPr>
-              <w:instrText xml:space="preserve"> PAGEREF _Toc70866097 \h </w:instrText>
+              <w:instrText xml:space="preserve"> PAGEREF _Toc70967064 \h </w:instrText>
             </w:r>
             <w:r>
               <w:rPr>
@@ -1790,7 +1790,7 @@
                 <w:noProof/>
                 <w:webHidden/>
               </w:rPr>
-              <w:t>11</w:t>
+              <w:t>12</w:t>
             </w:r>
             <w:r>
               <w:rPr>
@@ -1814,7 +1814,7 @@
               <w:lang w:eastAsia="ru-RU"/>
             </w:rPr>
           </w:pPr>
-          <w:hyperlink w:anchor="_Toc70866098" w:history="1">
+          <w:hyperlink w:anchor="_Toc70967065" w:history="1">
             <w:r>
               <w:rPr>
                 <w:rStyle w:val="ad"/>
@@ -1860,7 +1860,7 @@
                 <w:noProof/>
                 <w:webHidden/>
               </w:rPr>
-              <w:instrText xml:space="preserve"> PAGEREF _Toc70866098 \h </w:instrText>
+              <w:instrText xml:space="preserve"> PAGEREF _Toc70967065 \h </w:instrText>
             </w:r>
             <w:r>
               <w:rPr>
@@ -1880,7 +1880,7 @@
                 <w:noProof/>
                 <w:webHidden/>
               </w:rPr>
-              <w:t>12</w:t>
+              <w:t>13</w:t>
             </w:r>
             <w:r>
               <w:rPr>
@@ -1904,7 +1904,7 @@
               <w:lang w:eastAsia="ru-RU"/>
             </w:rPr>
           </w:pPr>
-          <w:hyperlink w:anchor="_Toc70866099" w:history="1">
+          <w:hyperlink w:anchor="_Toc70967066" w:history="1">
             <w:r>
               <w:rPr>
                 <w:rStyle w:val="ad"/>
@@ -1950,7 +1950,7 @@
                 <w:noProof/>
                 <w:webHidden/>
               </w:rPr>
-              <w:instrText xml:space="preserve"> PAGEREF _Toc70866099 \h </w:instrText>
+              <w:instrText xml:space="preserve"> PAGEREF _Toc70967066 \h </w:instrText>
             </w:r>
             <w:r>
               <w:rPr>
@@ -1994,7 +1994,7 @@
               <w:lang w:eastAsia="ru-RU"/>
             </w:rPr>
           </w:pPr>
-          <w:hyperlink w:anchor="_Toc70866100" w:history="1">
+          <w:hyperlink w:anchor="_Toc70967067" w:history="1">
             <w:r>
               <w:rPr>
                 <w:rStyle w:val="ad"/>
@@ -2040,7 +2040,7 @@
                 <w:noProof/>
                 <w:webHidden/>
               </w:rPr>
-              <w:instrText xml:space="preserve"> PAGEREF _Toc70866100 \h </w:instrText>
+              <w:instrText xml:space="preserve"> PAGEREF _Toc70967067 \h </w:instrText>
             </w:r>
             <w:r>
               <w:rPr>
@@ -2084,7 +2084,7 @@
               <w:lang w:eastAsia="ru-RU"/>
             </w:rPr>
           </w:pPr>
-          <w:hyperlink w:anchor="_Toc70866101" w:history="1">
+          <w:hyperlink w:anchor="_Toc70967068" w:history="1">
             <w:r>
               <w:rPr>
                 <w:rStyle w:val="ad"/>
@@ -2130,7 +2130,7 @@
                 <w:noProof/>
                 <w:webHidden/>
               </w:rPr>
-              <w:instrText xml:space="preserve"> PAGEREF _Toc70866101 \h </w:instrText>
+              <w:instrText xml:space="preserve"> PAGEREF _Toc70967068 \h </w:instrText>
             </w:r>
             <w:r>
               <w:rPr>
@@ -2174,7 +2174,7 @@
               <w:lang w:eastAsia="ru-RU"/>
             </w:rPr>
           </w:pPr>
-          <w:hyperlink w:anchor="_Toc70866102" w:history="1">
+          <w:hyperlink w:anchor="_Toc70967069" w:history="1">
             <w:r>
               <w:rPr>
                 <w:rStyle w:val="ad"/>
@@ -2220,7 +2220,7 @@
                 <w:noProof/>
                 <w:webHidden/>
               </w:rPr>
-              <w:instrText xml:space="preserve"> PAGEREF _Toc70866102 \h </w:instrText>
+              <w:instrText xml:space="preserve"> PAGEREF _Toc70967069 \h </w:instrText>
             </w:r>
             <w:r>
               <w:rPr>
@@ -2264,7 +2264,7 @@
               <w:lang w:eastAsia="ru-RU"/>
             </w:rPr>
           </w:pPr>
-          <w:hyperlink w:anchor="_Toc70866103" w:history="1">
+          <w:hyperlink w:anchor="_Toc70967070" w:history="1">
             <w:r>
               <w:rPr>
                 <w:rStyle w:val="ad"/>
@@ -2310,7 +2310,7 @@
                 <w:noProof/>
                 <w:webHidden/>
               </w:rPr>
-              <w:instrText xml:space="preserve"> PAGEREF _Toc70866103 \h </w:instrText>
+              <w:instrText xml:space="preserve"> PAGEREF _Toc70967070 \h </w:instrText>
             </w:r>
             <w:r>
               <w:rPr>
@@ -2354,7 +2354,7 @@
               <w:lang w:eastAsia="ru-RU"/>
             </w:rPr>
           </w:pPr>
-          <w:hyperlink w:anchor="_Toc70866104" w:history="1">
+          <w:hyperlink w:anchor="_Toc70967071" w:history="1">
             <w:r>
               <w:rPr>
                 <w:rStyle w:val="ad"/>
@@ -2400,7 +2400,7 @@
                 <w:noProof/>
                 <w:webHidden/>
               </w:rPr>
-              <w:instrText xml:space="preserve"> PAGEREF _Toc70866104 \h </w:instrText>
+              <w:instrText xml:space="preserve"> PAGEREF _Toc70967071 \h </w:instrText>
             </w:r>
             <w:r>
               <w:rPr>
@@ -2444,7 +2444,7 @@
               <w:lang w:eastAsia="ru-RU"/>
             </w:rPr>
           </w:pPr>
-          <w:hyperlink w:anchor="_Toc70866105" w:history="1">
+          <w:hyperlink w:anchor="_Toc70967072" w:history="1">
             <w:r>
               <w:rPr>
                 <w:rStyle w:val="ad"/>
@@ -2490,7 +2490,7 @@
                 <w:noProof/>
                 <w:webHidden/>
               </w:rPr>
-              <w:instrText xml:space="preserve"> PAGEREF _Toc70866105 \h </w:instrText>
+              <w:instrText xml:space="preserve"> PAGEREF _Toc70967072 \h </w:instrText>
             </w:r>
             <w:r>
               <w:rPr>
@@ -2534,7 +2534,7 @@
               <w:lang w:eastAsia="ru-RU"/>
             </w:rPr>
           </w:pPr>
-          <w:hyperlink w:anchor="_Toc70866106" w:history="1">
+          <w:hyperlink w:anchor="_Toc70967073" w:history="1">
             <w:r>
               <w:rPr>
                 <w:rStyle w:val="ad"/>
@@ -2580,7 +2580,7 @@
                 <w:noProof/>
                 <w:webHidden/>
               </w:rPr>
-              <w:instrText xml:space="preserve"> PAGEREF _Toc70866106 \h </w:instrText>
+              <w:instrText xml:space="preserve"> PAGEREF _Toc70967073 \h </w:instrText>
             </w:r>
             <w:r>
               <w:rPr>
@@ -2624,7 +2624,7 @@
               <w:lang w:eastAsia="ru-RU"/>
             </w:rPr>
           </w:pPr>
-          <w:hyperlink w:anchor="_Toc70866107" w:history="1">
+          <w:hyperlink w:anchor="_Toc70967074" w:history="1">
             <w:r>
               <w:rPr>
                 <w:rStyle w:val="ad"/>
@@ -2670,7 +2670,7 @@
                 <w:noProof/>
                 <w:webHidden/>
               </w:rPr>
-              <w:instrText xml:space="preserve"> PAGEREF _Toc70866107 \h </w:instrText>
+              <w:instrText xml:space="preserve"> PAGEREF _Toc70967074 \h </w:instrText>
             </w:r>
             <w:r>
               <w:rPr>
@@ -2690,7 +2690,7 @@
                 <w:noProof/>
                 <w:webHidden/>
               </w:rPr>
-              <w:t>16</w:t>
+              <w:t>17</w:t>
             </w:r>
             <w:r>
               <w:rPr>
@@ -2714,7 +2714,7 @@
               <w:lang w:eastAsia="ru-RU"/>
             </w:rPr>
           </w:pPr>
-          <w:hyperlink w:anchor="_Toc70866108" w:history="1">
+          <w:hyperlink w:anchor="_Toc70967075" w:history="1">
             <w:r>
               <w:rPr>
                 <w:rStyle w:val="ad"/>
@@ -2760,7 +2760,7 @@
                 <w:noProof/>
                 <w:webHidden/>
               </w:rPr>
-              <w:instrText xml:space="preserve"> PAGEREF _Toc70866108 \h </w:instrText>
+              <w:instrText xml:space="preserve"> PAGEREF _Toc70967075 \h </w:instrText>
             </w:r>
             <w:r>
               <w:rPr>
@@ -2780,7 +2780,7 @@
                 <w:noProof/>
                 <w:webHidden/>
               </w:rPr>
-              <w:t>16</w:t>
+              <w:t>17</w:t>
             </w:r>
             <w:r>
               <w:rPr>
@@ -2804,7 +2804,7 @@
               <w:lang w:eastAsia="ru-RU"/>
             </w:rPr>
           </w:pPr>
-          <w:hyperlink w:anchor="_Toc70866109" w:history="1">
+          <w:hyperlink w:anchor="_Toc70967076" w:history="1">
             <w:r>
               <w:rPr>
                 <w:rStyle w:val="ad"/>
@@ -2850,7 +2850,7 @@
                 <w:noProof/>
                 <w:webHidden/>
               </w:rPr>
-              <w:instrText xml:space="preserve"> PAGEREF _Toc70866109 \h </w:instrText>
+              <w:instrText xml:space="preserve"> PAGEREF _Toc70967076 \h </w:instrText>
             </w:r>
             <w:r>
               <w:rPr>
@@ -2894,7 +2894,7 @@
               <w:lang w:eastAsia="ru-RU"/>
             </w:rPr>
           </w:pPr>
-          <w:hyperlink w:anchor="_Toc70866110" w:history="1">
+          <w:hyperlink w:anchor="_Toc70967077" w:history="1">
             <w:r>
               <w:rPr>
                 <w:rStyle w:val="ad"/>
@@ -2940,7 +2940,7 @@
                 <w:noProof/>
                 <w:webHidden/>
               </w:rPr>
-              <w:instrText xml:space="preserve"> PAGEREF _Toc70866110 \h </w:instrText>
+              <w:instrText xml:space="preserve"> PAGEREF _Toc70967077 \h </w:instrText>
             </w:r>
             <w:r>
               <w:rPr>
@@ -2984,7 +2984,7 @@
               <w:lang w:eastAsia="ru-RU"/>
             </w:rPr>
           </w:pPr>
-          <w:hyperlink w:anchor="_Toc70866111" w:history="1">
+          <w:hyperlink w:anchor="_Toc70967078" w:history="1">
             <w:r>
               <w:rPr>
                 <w:rStyle w:val="ad"/>
@@ -3030,7 +3030,7 @@
                 <w:noProof/>
                 <w:webHidden/>
               </w:rPr>
-              <w:instrText xml:space="preserve"> PAGEREF _Toc70866111 \h </w:instrText>
+              <w:instrText xml:space="preserve"> PAGEREF _Toc70967078 \h </w:instrText>
             </w:r>
             <w:r>
               <w:rPr>
@@ -3074,7 +3074,7 @@
               <w:lang w:eastAsia="ru-RU"/>
             </w:rPr>
           </w:pPr>
-          <w:hyperlink w:anchor="_Toc70866112" w:history="1">
+          <w:hyperlink w:anchor="_Toc70967079" w:history="1">
             <w:r>
               <w:rPr>
                 <w:rStyle w:val="ad"/>
@@ -3120,7 +3120,7 @@
                 <w:noProof/>
                 <w:webHidden/>
               </w:rPr>
-              <w:instrText xml:space="preserve"> PAGEREF _Toc70866112 \h </w:instrText>
+              <w:instrText xml:space="preserve"> PAGEREF _Toc70967079 \h </w:instrText>
             </w:r>
             <w:r>
               <w:rPr>
@@ -3164,7 +3164,7 @@
               <w:lang w:eastAsia="ru-RU"/>
             </w:rPr>
           </w:pPr>
-          <w:hyperlink w:anchor="_Toc70866113" w:history="1">
+          <w:hyperlink w:anchor="_Toc70967080" w:history="1">
             <w:r>
               <w:rPr>
                 <w:rStyle w:val="ad"/>
@@ -3210,7 +3210,7 @@
                 <w:noProof/>
                 <w:webHidden/>
               </w:rPr>
-              <w:instrText xml:space="preserve"> PAGEREF _Toc70866113 \h </w:instrText>
+              <w:instrText xml:space="preserve"> PAGEREF _Toc70967080 \h </w:instrText>
             </w:r>
             <w:r>
               <w:rPr>
@@ -3230,7 +3230,7 @@
                 <w:noProof/>
                 <w:webHidden/>
               </w:rPr>
-              <w:t>19</w:t>
+              <w:t>20</w:t>
             </w:r>
             <w:r>
               <w:rPr>
@@ -3254,7 +3254,7 @@
               <w:lang w:eastAsia="ru-RU"/>
             </w:rPr>
           </w:pPr>
-          <w:hyperlink w:anchor="_Toc70866114" w:history="1">
+          <w:hyperlink w:anchor="_Toc70967081" w:history="1">
             <w:r>
               <w:rPr>
                 <w:rStyle w:val="ad"/>
@@ -3300,7 +3300,7 @@
                 <w:noProof/>
                 <w:webHidden/>
               </w:rPr>
-              <w:instrText xml:space="preserve"> PAGEREF _Toc70866114 \h </w:instrText>
+              <w:instrText xml:space="preserve"> PAGEREF _Toc70967081 \h </w:instrText>
             </w:r>
             <w:r>
               <w:rPr>
@@ -3344,7 +3344,7 @@
               <w:lang w:eastAsia="ru-RU"/>
             </w:rPr>
           </w:pPr>
-          <w:hyperlink w:anchor="_Toc70866115" w:history="1">
+          <w:hyperlink w:anchor="_Toc70967082" w:history="1">
             <w:r>
               <w:rPr>
                 <w:rStyle w:val="ad"/>
@@ -3390,7 +3390,7 @@
                 <w:noProof/>
                 <w:webHidden/>
               </w:rPr>
-              <w:instrText xml:space="preserve"> PAGEREF _Toc70866115 \h </w:instrText>
+              <w:instrText xml:space="preserve"> PAGEREF _Toc70967082 \h </w:instrText>
             </w:r>
             <w:r>
               <w:rPr>
@@ -3434,7 +3434,7 @@
               <w:lang w:eastAsia="ru-RU"/>
             </w:rPr>
           </w:pPr>
-          <w:hyperlink w:anchor="_Toc70866116" w:history="1">
+          <w:hyperlink w:anchor="_Toc70967083" w:history="1">
             <w:r>
               <w:rPr>
                 <w:rStyle w:val="ad"/>
@@ -3480,7 +3480,7 @@
                 <w:noProof/>
                 <w:webHidden/>
               </w:rPr>
-              <w:instrText xml:space="preserve"> PAGEREF _Toc70866116 \h </w:instrText>
+              <w:instrText xml:space="preserve"> PAGEREF _Toc70967083 \h </w:instrText>
             </w:r>
             <w:r>
               <w:rPr>
@@ -3500,7 +3500,7 @@
                 <w:noProof/>
                 <w:webHidden/>
               </w:rPr>
-              <w:t>20</w:t>
+              <w:t>21</w:t>
             </w:r>
             <w:r>
               <w:rPr>
@@ -3524,7 +3524,7 @@
               <w:lang w:eastAsia="ru-RU"/>
             </w:rPr>
           </w:pPr>
-          <w:hyperlink w:anchor="_Toc70866117" w:history="1">
+          <w:hyperlink w:anchor="_Toc70967084" w:history="1">
             <w:r>
               <w:rPr>
                 <w:rStyle w:val="ad"/>
@@ -3570,7 +3570,7 @@
                 <w:noProof/>
                 <w:webHidden/>
               </w:rPr>
-              <w:instrText xml:space="preserve"> PAGEREF _Toc70866117 \h </w:instrText>
+              <w:instrText xml:space="preserve"> PAGEREF _Toc70967084 \h </w:instrText>
             </w:r>
             <w:r>
               <w:rPr>
@@ -3590,7 +3590,7 @@
                 <w:noProof/>
                 <w:webHidden/>
               </w:rPr>
-              <w:t>20</w:t>
+              <w:t>21</w:t>
             </w:r>
             <w:r>
               <w:rPr>
@@ -3614,7 +3614,7 @@
               <w:lang w:eastAsia="ru-RU"/>
             </w:rPr>
           </w:pPr>
-          <w:hyperlink w:anchor="_Toc70866118" w:history="1">
+          <w:hyperlink w:anchor="_Toc70967085" w:history="1">
             <w:r>
               <w:rPr>
                 <w:rStyle w:val="ad"/>
@@ -3660,7 +3660,7 @@
                 <w:noProof/>
                 <w:webHidden/>
               </w:rPr>
-              <w:instrText xml:space="preserve"> PAGEREF _Toc70866118 \h </w:instrText>
+              <w:instrText xml:space="preserve"> PAGEREF _Toc70967085 \h </w:instrText>
             </w:r>
             <w:r>
               <w:rPr>
@@ -3681,6 +3681,456 @@
                 <w:webHidden/>
               </w:rPr>
               <w:t>21</w:t>
+            </w:r>
+            <w:r>
+              <w:rPr>
+                <w:noProof/>
+                <w:webHidden/>
+              </w:rPr>
+              <w:fldChar w:fldCharType="end"/>
+            </w:r>
+          </w:hyperlink>
+        </w:p>
+        <w:p>
+          <w:pPr>
+            <w:pStyle w:val="2"/>
+            <w:tabs>
+              <w:tab w:val="left" w:pos="880"/>
+              <w:tab w:val="right" w:leader="dot" w:pos="9345"/>
+            </w:tabs>
+            <w:rPr>
+              <w:rFonts w:eastAsiaTheme="minorEastAsia"/>
+              <w:noProof/>
+              <w:lang w:eastAsia="ru-RU"/>
+            </w:rPr>
+          </w:pPr>
+          <w:hyperlink w:anchor="_Toc70967086" w:history="1">
+            <w:r>
+              <w:rPr>
+                <w:rStyle w:val="ad"/>
+                <w:rFonts w:ascii="Times New Roman" w:hAnsi="Times New Roman" w:cs="Times New Roman"/>
+                <w:b/>
+                <w:noProof/>
+              </w:rPr>
+              <w:t>2.2.</w:t>
+            </w:r>
+            <w:r>
+              <w:rPr>
+                <w:rFonts w:eastAsiaTheme="minorEastAsia"/>
+                <w:noProof/>
+                <w:lang w:eastAsia="ru-RU"/>
+              </w:rPr>
+              <w:tab/>
+            </w:r>
+            <w:r>
+              <w:rPr>
+                <w:rStyle w:val="ad"/>
+                <w:rFonts w:ascii="Times New Roman" w:hAnsi="Times New Roman" w:cs="Times New Roman"/>
+                <w:b/>
+                <w:noProof/>
+              </w:rPr>
+              <w:t>Пояснительная записка к программному обеспечению</w:t>
+            </w:r>
+            <w:r>
+              <w:rPr>
+                <w:noProof/>
+                <w:webHidden/>
+              </w:rPr>
+              <w:tab/>
+            </w:r>
+            <w:r>
+              <w:rPr>
+                <w:noProof/>
+                <w:webHidden/>
+              </w:rPr>
+              <w:fldChar w:fldCharType="begin"/>
+            </w:r>
+            <w:r>
+              <w:rPr>
+                <w:noProof/>
+                <w:webHidden/>
+              </w:rPr>
+              <w:instrText xml:space="preserve"> PAGEREF _Toc70967086 \h </w:instrText>
+            </w:r>
+            <w:r>
+              <w:rPr>
+                <w:noProof/>
+                <w:webHidden/>
+              </w:rPr>
+            </w:r>
+            <w:r>
+              <w:rPr>
+                <w:noProof/>
+                <w:webHidden/>
+              </w:rPr>
+              <w:fldChar w:fldCharType="separate"/>
+            </w:r>
+            <w:r>
+              <w:rPr>
+                <w:noProof/>
+                <w:webHidden/>
+              </w:rPr>
+              <w:t>22</w:t>
+            </w:r>
+            <w:r>
+              <w:rPr>
+                <w:noProof/>
+                <w:webHidden/>
+              </w:rPr>
+              <w:fldChar w:fldCharType="end"/>
+            </w:r>
+          </w:hyperlink>
+        </w:p>
+        <w:p>
+          <w:pPr>
+            <w:pStyle w:val="32"/>
+            <w:tabs>
+              <w:tab w:val="left" w:pos="1320"/>
+              <w:tab w:val="right" w:leader="dot" w:pos="9345"/>
+            </w:tabs>
+            <w:rPr>
+              <w:rFonts w:eastAsiaTheme="minorEastAsia"/>
+              <w:noProof/>
+              <w:lang w:eastAsia="ru-RU"/>
+            </w:rPr>
+          </w:pPr>
+          <w:hyperlink w:anchor="_Toc70967087" w:history="1">
+            <w:r>
+              <w:rPr>
+                <w:rStyle w:val="ad"/>
+                <w:rFonts w:ascii="Times New Roman" w:hAnsi="Times New Roman" w:cs="Times New Roman"/>
+                <w:b/>
+                <w:noProof/>
+              </w:rPr>
+              <w:t>2.2.1.</w:t>
+            </w:r>
+            <w:r>
+              <w:rPr>
+                <w:rFonts w:eastAsiaTheme="minorEastAsia"/>
+                <w:noProof/>
+                <w:lang w:eastAsia="ru-RU"/>
+              </w:rPr>
+              <w:tab/>
+            </w:r>
+            <w:r>
+              <w:rPr>
+                <w:rStyle w:val="ad"/>
+                <w:rFonts w:ascii="Times New Roman" w:hAnsi="Times New Roman" w:cs="Times New Roman"/>
+                <w:b/>
+                <w:noProof/>
+              </w:rPr>
+              <w:t>Назначение и область применения</w:t>
+            </w:r>
+            <w:r>
+              <w:rPr>
+                <w:noProof/>
+                <w:webHidden/>
+              </w:rPr>
+              <w:tab/>
+            </w:r>
+            <w:r>
+              <w:rPr>
+                <w:noProof/>
+                <w:webHidden/>
+              </w:rPr>
+              <w:fldChar w:fldCharType="begin"/>
+            </w:r>
+            <w:r>
+              <w:rPr>
+                <w:noProof/>
+                <w:webHidden/>
+              </w:rPr>
+              <w:instrText xml:space="preserve"> PAGEREF _Toc70967087 \h </w:instrText>
+            </w:r>
+            <w:r>
+              <w:rPr>
+                <w:noProof/>
+                <w:webHidden/>
+              </w:rPr>
+            </w:r>
+            <w:r>
+              <w:rPr>
+                <w:noProof/>
+                <w:webHidden/>
+              </w:rPr>
+              <w:fldChar w:fldCharType="separate"/>
+            </w:r>
+            <w:r>
+              <w:rPr>
+                <w:noProof/>
+                <w:webHidden/>
+              </w:rPr>
+              <w:t>22</w:t>
+            </w:r>
+            <w:r>
+              <w:rPr>
+                <w:noProof/>
+                <w:webHidden/>
+              </w:rPr>
+              <w:fldChar w:fldCharType="end"/>
+            </w:r>
+          </w:hyperlink>
+        </w:p>
+        <w:p>
+          <w:pPr>
+            <w:pStyle w:val="32"/>
+            <w:tabs>
+              <w:tab w:val="left" w:pos="1320"/>
+              <w:tab w:val="right" w:leader="dot" w:pos="9345"/>
+            </w:tabs>
+            <w:rPr>
+              <w:rFonts w:eastAsiaTheme="minorEastAsia"/>
+              <w:noProof/>
+              <w:lang w:eastAsia="ru-RU"/>
+            </w:rPr>
+          </w:pPr>
+          <w:hyperlink w:anchor="_Toc70967088" w:history="1">
+            <w:r>
+              <w:rPr>
+                <w:rStyle w:val="ad"/>
+                <w:rFonts w:ascii="Times New Roman" w:hAnsi="Times New Roman" w:cs="Times New Roman"/>
+                <w:b/>
+                <w:noProof/>
+              </w:rPr>
+              <w:t>2.2.2.</w:t>
+            </w:r>
+            <w:r>
+              <w:rPr>
+                <w:rFonts w:eastAsiaTheme="minorEastAsia"/>
+                <w:noProof/>
+                <w:lang w:eastAsia="ru-RU"/>
+              </w:rPr>
+              <w:tab/>
+            </w:r>
+            <w:r>
+              <w:rPr>
+                <w:rStyle w:val="ad"/>
+                <w:rFonts w:ascii="Times New Roman" w:hAnsi="Times New Roman" w:cs="Times New Roman"/>
+                <w:b/>
+                <w:noProof/>
+              </w:rPr>
+              <w:t>Технические характеристики</w:t>
+            </w:r>
+            <w:r>
+              <w:rPr>
+                <w:noProof/>
+                <w:webHidden/>
+              </w:rPr>
+              <w:tab/>
+            </w:r>
+            <w:r>
+              <w:rPr>
+                <w:noProof/>
+                <w:webHidden/>
+              </w:rPr>
+              <w:fldChar w:fldCharType="begin"/>
+            </w:r>
+            <w:r>
+              <w:rPr>
+                <w:noProof/>
+                <w:webHidden/>
+              </w:rPr>
+              <w:instrText xml:space="preserve"> PAGEREF _Toc70967088 \h </w:instrText>
+            </w:r>
+            <w:r>
+              <w:rPr>
+                <w:noProof/>
+                <w:webHidden/>
+              </w:rPr>
+            </w:r>
+            <w:r>
+              <w:rPr>
+                <w:noProof/>
+                <w:webHidden/>
+              </w:rPr>
+              <w:fldChar w:fldCharType="separate"/>
+            </w:r>
+            <w:r>
+              <w:rPr>
+                <w:noProof/>
+                <w:webHidden/>
+              </w:rPr>
+              <w:t>22</w:t>
+            </w:r>
+            <w:r>
+              <w:rPr>
+                <w:noProof/>
+                <w:webHidden/>
+              </w:rPr>
+              <w:fldChar w:fldCharType="end"/>
+            </w:r>
+          </w:hyperlink>
+        </w:p>
+        <w:p>
+          <w:pPr>
+            <w:pStyle w:val="2"/>
+            <w:tabs>
+              <w:tab w:val="left" w:pos="880"/>
+              <w:tab w:val="right" w:leader="dot" w:pos="9345"/>
+            </w:tabs>
+            <w:rPr>
+              <w:rFonts w:eastAsiaTheme="minorEastAsia"/>
+              <w:noProof/>
+              <w:lang w:eastAsia="ru-RU"/>
+            </w:rPr>
+          </w:pPr>
+          <w:hyperlink w:anchor="_Toc70967089" w:history="1">
+            <w:r>
+              <w:rPr>
+                <w:rStyle w:val="ad"/>
+                <w:rFonts w:ascii="Times New Roman" w:hAnsi="Times New Roman" w:cs="Times New Roman"/>
+                <w:b/>
+                <w:noProof/>
+              </w:rPr>
+              <w:t>2.3.</w:t>
+            </w:r>
+            <w:r>
+              <w:rPr>
+                <w:rFonts w:eastAsiaTheme="minorEastAsia"/>
+                <w:noProof/>
+                <w:lang w:eastAsia="ru-RU"/>
+              </w:rPr>
+              <w:tab/>
+            </w:r>
+            <w:r>
+              <w:rPr>
+                <w:rStyle w:val="ad"/>
+                <w:rFonts w:ascii="Times New Roman" w:hAnsi="Times New Roman" w:cs="Times New Roman"/>
+                <w:b/>
+                <w:noProof/>
+              </w:rPr>
+              <w:t>Описание программы</w:t>
+            </w:r>
+            <w:r>
+              <w:rPr>
+                <w:noProof/>
+                <w:webHidden/>
+              </w:rPr>
+              <w:tab/>
+            </w:r>
+            <w:r>
+              <w:rPr>
+                <w:noProof/>
+                <w:webHidden/>
+              </w:rPr>
+              <w:fldChar w:fldCharType="begin"/>
+            </w:r>
+            <w:r>
+              <w:rPr>
+                <w:noProof/>
+                <w:webHidden/>
+              </w:rPr>
+              <w:instrText xml:space="preserve"> PAGEREF _Toc70967089 \h </w:instrText>
+            </w:r>
+            <w:r>
+              <w:rPr>
+                <w:noProof/>
+                <w:webHidden/>
+              </w:rPr>
+            </w:r>
+            <w:r>
+              <w:rPr>
+                <w:noProof/>
+                <w:webHidden/>
+              </w:rPr>
+              <w:fldChar w:fldCharType="separate"/>
+            </w:r>
+            <w:r>
+              <w:rPr>
+                <w:noProof/>
+                <w:webHidden/>
+              </w:rPr>
+              <w:t>25</w:t>
+            </w:r>
+            <w:r>
+              <w:rPr>
+                <w:noProof/>
+                <w:webHidden/>
+              </w:rPr>
+              <w:fldChar w:fldCharType="end"/>
+            </w:r>
+          </w:hyperlink>
+        </w:p>
+        <w:p>
+          <w:pPr>
+            <w:pStyle w:val="32"/>
+            <w:tabs>
+              <w:tab w:val="left" w:pos="1320"/>
+              <w:tab w:val="right" w:leader="dot" w:pos="9345"/>
+            </w:tabs>
+            <w:rPr>
+              <w:rFonts w:eastAsiaTheme="minorEastAsia"/>
+              <w:noProof/>
+              <w:lang w:eastAsia="ru-RU"/>
+            </w:rPr>
+          </w:pPr>
+          <w:hyperlink w:anchor="_Toc70967090" w:history="1">
+            <w:r>
+              <w:rPr>
+                <w:rStyle w:val="ad"/>
+                <w:rFonts w:ascii="Times New Roman" w:hAnsi="Times New Roman" w:cs="Times New Roman"/>
+                <w:b/>
+                <w:noProof/>
+              </w:rPr>
+              <w:t>2.3.1.</w:t>
+            </w:r>
+            <w:r>
+              <w:rPr>
+                <w:rFonts w:eastAsiaTheme="minorEastAsia"/>
+                <w:noProof/>
+                <w:lang w:eastAsia="ru-RU"/>
+              </w:rPr>
+              <w:tab/>
+            </w:r>
+            <w:r>
+              <w:rPr>
+                <w:rStyle w:val="ad"/>
+                <w:rFonts w:ascii="Times New Roman" w:hAnsi="Times New Roman" w:cs="Times New Roman"/>
+                <w:b/>
+                <w:noProof/>
+              </w:rPr>
+              <w:t>Общие сведения</w:t>
+            </w:r>
+            <w:r>
+              <w:rPr>
+                <w:noProof/>
+                <w:webHidden/>
+              </w:rPr>
+              <w:tab/>
+            </w:r>
+            <w:r>
+              <w:rPr>
+                <w:noProof/>
+                <w:webHidden/>
+              </w:rPr>
+              <w:fldChar w:fldCharType="begin"/>
+            </w:r>
+            <w:r>
+              <w:rPr>
+                <w:noProof/>
+                <w:webHidden/>
+              </w:rPr>
+              <w:instrText xml:space="preserve"> PAGEREF _Toc70967090 \h </w:instrText>
+            </w:r>
+            <w:r>
+              <w:rPr>
+                <w:noProof/>
+                <w:webHidden/>
+              </w:rPr>
+            </w:r>
+            <w:r>
+              <w:rPr>
+                <w:noProof/>
+                <w:webHidden/>
+              </w:rPr>
+              <w:fldChar w:fldCharType="separate"/>
+            </w:r>
+            <w:r>
+              <w:rPr>
+                <w:noProof/>
+                <w:webHidden/>
+              </w:rPr>
+              <w:t>25</w:t>
             </w:r>
             <w:r>
               <w:rPr>
@@ -3693,6 +4143,7 @@
         </w:p>
         <w:p>
           <w:r>
+            <w:lastRenderedPageBreak/>
             <w:fldChar w:fldCharType="end"/>
           </w:r>
         </w:p>
@@ -3930,36 +4381,6 @@
     </w:p>
     <w:p>
       <w:pPr>
-        <w:rPr>
-          <w:rFonts w:ascii="Times New Roman" w:hAnsi="Times New Roman" w:cs="Times New Roman"/>
-          <w:b/>
-          <w:sz w:val="36"/>
-          <w:szCs w:val="36"/>
-        </w:rPr>
-      </w:pPr>
-    </w:p>
-    <w:p>
-      <w:pPr>
-        <w:rPr>
-          <w:rFonts w:ascii="Times New Roman" w:hAnsi="Times New Roman" w:cs="Times New Roman"/>
-          <w:b/>
-          <w:sz w:val="36"/>
-          <w:szCs w:val="36"/>
-        </w:rPr>
-      </w:pPr>
-    </w:p>
-    <w:p>
-      <w:pPr>
-        <w:rPr>
-          <w:rFonts w:ascii="Times New Roman" w:hAnsi="Times New Roman" w:cs="Times New Roman"/>
-          <w:b/>
-          <w:sz w:val="36"/>
-          <w:szCs w:val="36"/>
-        </w:rPr>
-      </w:pPr>
-    </w:p>
-    <w:p>
-      <w:pPr>
         <w:pStyle w:val="1"/>
         <w:jc w:val="center"/>
         <w:rPr>
@@ -3968,7 +4389,7 @@
           <w:color w:val="auto"/>
         </w:rPr>
       </w:pPr>
-      <w:bookmarkStart w:id="0" w:name="_Toc70866090"/>
+      <w:bookmarkStart w:id="0" w:name="_Toc70967057"/>
       <w:r>
         <w:rPr>
           <w:rFonts w:ascii="Times New Roman" w:hAnsi="Times New Roman" w:cs="Times New Roman"/>
@@ -4349,7 +4770,7 @@
         </w:rPr>
       </w:pPr>
       <w:bookmarkStart w:id="2" w:name="_Toc70693235"/>
-      <w:bookmarkStart w:id="3" w:name="_Toc70866091"/>
+      <w:bookmarkStart w:id="3" w:name="_Toc70967058"/>
       <w:r>
         <w:rPr>
           <w:rFonts w:ascii="Times New Roman" w:hAnsi="Times New Roman" w:cs="Times New Roman"/>
@@ -4379,7 +4800,7 @@
           <w:szCs w:val="32"/>
         </w:rPr>
       </w:pPr>
-      <w:bookmarkStart w:id="4" w:name="_Toc70866092"/>
+      <w:bookmarkStart w:id="4" w:name="_Toc70967059"/>
       <w:r>
         <w:rPr>
           <w:rFonts w:ascii="Times New Roman" w:hAnsi="Times New Roman" w:cs="Times New Roman"/>
@@ -4427,7 +4848,7 @@
         <w:t xml:space="preserve"> </w:t>
       </w:r>
       <w:bookmarkStart w:id="5" w:name="_Toc70693237"/>
-      <w:bookmarkStart w:id="6" w:name="_Toc70866093"/>
+      <w:bookmarkStart w:id="6" w:name="_Toc70967060"/>
       <w:r>
         <w:rPr>
           <w:rFonts w:ascii="Times New Roman" w:hAnsi="Times New Roman" w:cs="Times New Roman"/>
@@ -6492,7 +6913,7 @@
         <w:t xml:space="preserve"> </w:t>
       </w:r>
       <w:bookmarkStart w:id="7" w:name="_Toc70693238"/>
-      <w:bookmarkStart w:id="8" w:name="_Toc70866094"/>
+      <w:bookmarkStart w:id="8" w:name="_Toc70967061"/>
       <w:r>
         <w:rPr>
           <w:rFonts w:ascii="Times New Roman" w:hAnsi="Times New Roman" w:cs="Times New Roman"/>
@@ -7520,7 +7941,7 @@
           <w:noProof/>
         </w:rPr>
         <w:drawing>
-          <wp:inline distT="0" distB="0" distL="0" distR="0" wp14:anchorId="77A34389" wp14:editId="4D62C56C">
+          <wp:inline distT="0" distB="0" distL="0" distR="0" wp14:anchorId="2B63B670" wp14:editId="2B5AB870">
             <wp:extent cx="3375660" cy="2590912"/>
             <wp:effectExtent l="0" t="0" r="0" b="0"/>
             <wp:docPr id="3" name="Рисунок 3"/>
@@ -7867,7 +8288,7 @@
           <w:lang w:eastAsia="ru-RU"/>
         </w:rPr>
         <w:drawing>
-          <wp:inline distT="0" distB="0" distL="0" distR="0" wp14:anchorId="613C9461" wp14:editId="6C152667">
+          <wp:inline distT="0" distB="0" distL="0" distR="0" wp14:anchorId="52625AAE" wp14:editId="223DB5AE">
             <wp:extent cx="4234217" cy="2362200"/>
             <wp:effectExtent l="0" t="0" r="0" b="0"/>
             <wp:docPr id="4" name="Рисунок 4"/>
@@ -8111,7 +8532,7 @@
           <w:szCs w:val="32"/>
         </w:rPr>
       </w:pPr>
-      <w:bookmarkStart w:id="11" w:name="_Toc70866095"/>
+      <w:bookmarkStart w:id="11" w:name="_Toc70967062"/>
       <w:r>
         <w:rPr>
           <w:rFonts w:ascii="Times New Roman" w:hAnsi="Times New Roman" w:cs="Times New Roman"/>
@@ -8593,7 +9014,7 @@
           <w:szCs w:val="32"/>
         </w:rPr>
       </w:pPr>
-      <w:bookmarkStart w:id="12" w:name="_Toc70866096"/>
+      <w:bookmarkStart w:id="12" w:name="_Toc70967063"/>
       <w:r>
         <w:rPr>
           <w:rFonts w:ascii="Times New Roman" w:hAnsi="Times New Roman" w:cs="Times New Roman"/>
@@ -9025,7 +9446,7 @@
           <w:szCs w:val="32"/>
         </w:rPr>
       </w:pPr>
-      <w:bookmarkStart w:id="13" w:name="_Toc70866097"/>
+      <w:bookmarkStart w:id="13" w:name="_Toc70967064"/>
       <w:r>
         <w:rPr>
           <w:rFonts w:ascii="Times New Roman" w:hAnsi="Times New Roman" w:cs="Times New Roman"/>
@@ -9362,7 +9783,7 @@
           <w:szCs w:val="32"/>
         </w:rPr>
       </w:pPr>
-      <w:bookmarkStart w:id="14" w:name="_Toc70866098"/>
+      <w:bookmarkStart w:id="14" w:name="_Toc70967065"/>
       <w:r>
         <w:rPr>
           <w:rFonts w:ascii="Times New Roman" w:hAnsi="Times New Roman" w:cs="Times New Roman"/>
@@ -9815,7 +10236,7 @@
           <w:lang w:eastAsia="ru-RU"/>
         </w:rPr>
         <w:drawing>
-          <wp:inline distT="0" distB="0" distL="0" distR="0" wp14:anchorId="026F1D1B" wp14:editId="7BBC46A2">
+          <wp:inline distT="0" distB="0" distL="0" distR="0" wp14:anchorId="346FA057" wp14:editId="3966F210">
             <wp:extent cx="4785360" cy="2990851"/>
             <wp:effectExtent l="0" t="0" r="0" b="0"/>
             <wp:docPr id="1" name="Рисунок 1" descr="https://lh3.googleusercontent.com/8dQFngJ-XV-dDZIFdVu-a54x67kvHqke8NjurgAKjVI3eCuLj-S0OrXj8IFaLxZDa6_VV5UzixqyWrmBfX1ITb78=w640-h400-e365-rj-sc0x00ffffff"/>
@@ -10171,7 +10592,7 @@
         </w:rPr>
         <w:lastRenderedPageBreak/>
         <w:drawing>
-          <wp:inline distT="0" distB="0" distL="0" distR="0" wp14:anchorId="00EEAD0B" wp14:editId="5F7130AC">
+          <wp:inline distT="0" distB="0" distL="0" distR="0" wp14:anchorId="3D611C17" wp14:editId="517F74BF">
             <wp:extent cx="4617720" cy="2886075"/>
             <wp:effectExtent l="0" t="0" r="0" b="9525"/>
             <wp:docPr id="2" name="Рисунок 2" descr="https://lh3.googleusercontent.com/vQxIzoxvPDdETA_WYNsf11Rc9UmJHjzVqN-On13PlZy9VW83x9HCuOwS89X3aYG2lvhO81OBzDF60hn8lR1xPqabdw=w640-h400-e365-rj-sc0x00ffffff"/>
@@ -11841,7 +12262,7 @@
         </w:rPr>
       </w:pPr>
       <w:bookmarkStart w:id="16" w:name="_Toc70693239"/>
-      <w:bookmarkStart w:id="17" w:name="_Toc70866099"/>
+      <w:bookmarkStart w:id="17" w:name="_Toc70967066"/>
       <w:r>
         <w:rPr>
           <w:rFonts w:ascii="Times New Roman" w:hAnsi="Times New Roman" w:cs="Times New Roman"/>
@@ -11873,7 +12294,7 @@
         </w:rPr>
       </w:pPr>
       <w:bookmarkStart w:id="18" w:name="_Toc70693240"/>
-      <w:bookmarkStart w:id="19" w:name="_Toc70866100"/>
+      <w:bookmarkStart w:id="19" w:name="_Toc70967067"/>
       <w:r>
         <w:rPr>
           <w:rFonts w:ascii="Times New Roman" w:hAnsi="Times New Roman" w:cs="Times New Roman"/>
@@ -11913,7 +12334,7 @@
         <w:t xml:space="preserve"> </w:t>
       </w:r>
       <w:bookmarkStart w:id="20" w:name="_Toc70693241"/>
-      <w:bookmarkStart w:id="21" w:name="_Toc70866101"/>
+      <w:bookmarkStart w:id="21" w:name="_Toc70967068"/>
       <w:r>
         <w:rPr>
           <w:rFonts w:ascii="Times New Roman" w:hAnsi="Times New Roman" w:cs="Times New Roman"/>
@@ -11943,7 +12364,7 @@
           <w:szCs w:val="32"/>
         </w:rPr>
       </w:pPr>
-      <w:bookmarkStart w:id="22" w:name="_Toc70866102"/>
+      <w:bookmarkStart w:id="22" w:name="_Toc70967069"/>
       <w:r>
         <w:rPr>
           <w:rFonts w:ascii="Times New Roman" w:hAnsi="Times New Roman" w:cs="Times New Roman"/>
@@ -12090,7 +12511,7 @@
           <w:szCs w:val="32"/>
         </w:rPr>
       </w:pPr>
-      <w:bookmarkStart w:id="23" w:name="_Toc70866103"/>
+      <w:bookmarkStart w:id="23" w:name="_Toc70967070"/>
       <w:r>
         <w:rPr>
           <w:rFonts w:ascii="Times New Roman" w:hAnsi="Times New Roman" w:cs="Times New Roman"/>
@@ -12169,7 +12590,7 @@
           <w:szCs w:val="32"/>
         </w:rPr>
       </w:pPr>
-      <w:bookmarkStart w:id="24" w:name="_Toc70866104"/>
+      <w:bookmarkStart w:id="24" w:name="_Toc70967071"/>
       <w:r>
         <w:rPr>
           <w:rFonts w:ascii="Times New Roman" w:hAnsi="Times New Roman" w:cs="Times New Roman"/>
@@ -12303,7 +12724,7 @@
           <w:szCs w:val="32"/>
         </w:rPr>
       </w:pPr>
-      <w:bookmarkStart w:id="25" w:name="_Toc70866105"/>
+      <w:bookmarkStart w:id="25" w:name="_Toc70967072"/>
       <w:r>
         <w:rPr>
           <w:rFonts w:ascii="Times New Roman" w:hAnsi="Times New Roman" w:cs="Times New Roman"/>
@@ -12398,7 +12819,7 @@
           <w:szCs w:val="32"/>
         </w:rPr>
       </w:pPr>
-      <w:bookmarkStart w:id="26" w:name="_Toc70866106"/>
+      <w:bookmarkStart w:id="26" w:name="_Toc70967073"/>
       <w:r>
         <w:rPr>
           <w:rFonts w:ascii="Times New Roman" w:hAnsi="Times New Roman" w:cs="Times New Roman"/>
@@ -12517,7 +12938,7 @@
         </w:rPr>
         <w:t xml:space="preserve"> </w:t>
       </w:r>
-      <w:bookmarkStart w:id="27" w:name="_Toc70866107"/>
+      <w:bookmarkStart w:id="27" w:name="_Toc70967074"/>
       <w:r>
         <w:rPr>
           <w:rFonts w:ascii="Times New Roman" w:hAnsi="Times New Roman" w:cs="Times New Roman"/>
@@ -12546,7 +12967,7 @@
           <w:szCs w:val="32"/>
         </w:rPr>
       </w:pPr>
-      <w:bookmarkStart w:id="28" w:name="_Toc70866108"/>
+      <w:bookmarkStart w:id="28" w:name="_Toc70967075"/>
       <w:r>
         <w:rPr>
           <w:rFonts w:ascii="Times New Roman" w:hAnsi="Times New Roman" w:cs="Times New Roman"/>
@@ -12693,7 +13114,7 @@
           <w:szCs w:val="32"/>
         </w:rPr>
       </w:pPr>
-      <w:bookmarkStart w:id="29" w:name="_Toc70866109"/>
+      <w:bookmarkStart w:id="29" w:name="_Toc70967076"/>
       <w:r>
         <w:rPr>
           <w:rFonts w:ascii="Times New Roman" w:hAnsi="Times New Roman" w:cs="Times New Roman"/>
@@ -12805,7 +13226,7 @@
         </w:rPr>
         <w:t xml:space="preserve"> </w:t>
       </w:r>
-      <w:bookmarkStart w:id="30" w:name="_Toc70866110"/>
+      <w:bookmarkStart w:id="30" w:name="_Toc70967077"/>
       <w:r>
         <w:rPr>
           <w:rFonts w:ascii="Times New Roman" w:hAnsi="Times New Roman" w:cs="Times New Roman"/>
@@ -12834,7 +13255,7 @@
           <w:szCs w:val="32"/>
         </w:rPr>
       </w:pPr>
-      <w:bookmarkStart w:id="31" w:name="_Toc70866111"/>
+      <w:bookmarkStart w:id="31" w:name="_Toc70967078"/>
       <w:r>
         <w:rPr>
           <w:rFonts w:ascii="Times New Roman" w:hAnsi="Times New Roman" w:cs="Times New Roman"/>
@@ -14252,7 +14673,7 @@
         </w:rPr>
         <w:lastRenderedPageBreak/>
         <w:drawing>
-          <wp:inline distT="0" distB="0" distL="0" distR="0" wp14:anchorId="146520BD" wp14:editId="06A5A0F8">
+          <wp:inline distT="0" distB="0" distL="0" distR="0" wp14:anchorId="21AEADC9" wp14:editId="454DCF29">
             <wp:extent cx="4168140" cy="3345204"/>
             <wp:effectExtent l="0" t="0" r="3810" b="7620"/>
             <wp:docPr id="5" name="Рисунок 5"/>
@@ -14394,7 +14815,7 @@
           <w:szCs w:val="32"/>
         </w:rPr>
       </w:pPr>
-      <w:bookmarkStart w:id="32" w:name="_Toc70866112"/>
+      <w:bookmarkStart w:id="32" w:name="_Toc70967079"/>
       <w:r>
         <w:rPr>
           <w:rFonts w:ascii="Times New Roman" w:hAnsi="Times New Roman" w:cs="Times New Roman"/>
@@ -15213,7 +15634,7 @@
           <w:szCs w:val="32"/>
         </w:rPr>
       </w:pPr>
-      <w:bookmarkStart w:id="33" w:name="_Toc70866113"/>
+      <w:bookmarkStart w:id="33" w:name="_Toc70967080"/>
       <w:r>
         <w:rPr>
           <w:rFonts w:ascii="Times New Roman" w:hAnsi="Times New Roman" w:cs="Times New Roman"/>
@@ -15469,7 +15890,7 @@
           <w:szCs w:val="32"/>
         </w:rPr>
       </w:pPr>
-      <w:bookmarkStart w:id="34" w:name="_Toc70866114"/>
+      <w:bookmarkStart w:id="34" w:name="_Toc70967081"/>
       <w:r>
         <w:rPr>
           <w:rFonts w:ascii="Times New Roman" w:hAnsi="Times New Roman" w:cs="Times New Roman"/>
@@ -15581,7 +16002,7 @@
           <w:szCs w:val="32"/>
         </w:rPr>
       </w:pPr>
-      <w:bookmarkStart w:id="35" w:name="_Toc70866115"/>
+      <w:bookmarkStart w:id="35" w:name="_Toc70967082"/>
       <w:r>
         <w:rPr>
           <w:rFonts w:ascii="Times New Roman" w:hAnsi="Times New Roman" w:cs="Times New Roman"/>
@@ -15645,7 +16066,7 @@
           <w:szCs w:val="32"/>
         </w:rPr>
       </w:pPr>
-      <w:bookmarkStart w:id="36" w:name="_Toc70866116"/>
+      <w:bookmarkStart w:id="36" w:name="_Toc70967083"/>
       <w:r>
         <w:rPr>
           <w:rFonts w:ascii="Times New Roman" w:hAnsi="Times New Roman" w:cs="Times New Roman"/>
@@ -16619,7 +17040,7 @@
           <w:szCs w:val="32"/>
         </w:rPr>
       </w:pPr>
-      <w:bookmarkStart w:id="37" w:name="_Toc70866117"/>
+      <w:bookmarkStart w:id="37" w:name="_Toc70967084"/>
       <w:r>
         <w:rPr>
           <w:rFonts w:ascii="Times New Roman" w:hAnsi="Times New Roman" w:cs="Times New Roman"/>
@@ -16680,7 +17101,7 @@
           <w:szCs w:val="32"/>
         </w:rPr>
       </w:pPr>
-      <w:bookmarkStart w:id="38" w:name="_Toc70866118"/>
+      <w:bookmarkStart w:id="38" w:name="_Toc70967085"/>
       <w:r>
         <w:rPr>
           <w:rFonts w:ascii="Times New Roman" w:hAnsi="Times New Roman" w:cs="Times New Roman"/>
@@ -16874,6 +17295,7 @@
           <w:numId w:val="1"/>
         </w:numPr>
         <w:spacing w:before="30" w:after="30"/>
+        <w:outlineLvl w:val="1"/>
         <w:rPr>
           <w:rFonts w:ascii="Times New Roman" w:hAnsi="Times New Roman" w:cs="Times New Roman"/>
           <w:b/>
@@ -16881,6 +17303,7 @@
           <w:szCs w:val="32"/>
         </w:rPr>
       </w:pPr>
+      <w:bookmarkStart w:id="39" w:name="_Toc70967086"/>
       <w:r>
         <w:rPr>
           <w:rFonts w:ascii="Times New Roman" w:hAnsi="Times New Roman" w:cs="Times New Roman"/>
@@ -16890,6 +17313,7 @@
         </w:rPr>
         <w:t>Пояснительная записка к программному обеспечению</w:t>
       </w:r>
+      <w:bookmarkEnd w:id="39"/>
     </w:p>
     <w:p>
       <w:pPr>
@@ -16899,6 +17323,7 @@
           <w:numId w:val="1"/>
         </w:numPr>
         <w:spacing w:before="30" w:after="30"/>
+        <w:outlineLvl w:val="2"/>
         <w:rPr>
           <w:rFonts w:ascii="Times New Roman" w:hAnsi="Times New Roman" w:cs="Times New Roman"/>
           <w:b/>
@@ -16913,8 +17338,19 @@
           <w:sz w:val="32"/>
           <w:szCs w:val="32"/>
         </w:rPr>
-        <w:t xml:space="preserve"> Назначение и область применения</w:t>
-      </w:r>
+        <w:t xml:space="preserve"> </w:t>
+      </w:r>
+      <w:bookmarkStart w:id="40" w:name="_Toc70967087"/>
+      <w:r>
+        <w:rPr>
+          <w:rFonts w:ascii="Times New Roman" w:hAnsi="Times New Roman" w:cs="Times New Roman"/>
+          <w:b/>
+          <w:sz w:val="32"/>
+          <w:szCs w:val="32"/>
+        </w:rPr>
+        <w:t>Назначение и область применения</w:t>
+      </w:r>
+      <w:bookmarkEnd w:id="40"/>
     </w:p>
     <w:p>
       <w:pPr>
@@ -16959,21 +17395,19 @@
         </w:rPr>
         <w:t>а</w:t>
       </w:r>
-      <w:bookmarkStart w:id="39" w:name="_GoBack"/>
-      <w:bookmarkEnd w:id="39"/>
-      <w:r>
-        <w:rPr>
-          <w:rFonts w:ascii="Times New Roman" w:hAnsi="Times New Roman" w:cs="Times New Roman"/>
-          <w:sz w:val="28"/>
-          <w:szCs w:val="28"/>
-        </w:rPr>
-        <w:t>, для ускорения разработки функциональных автоматизированных тестов, что должно позволить увеличить количество тестов и, соответственно, качество программных продуктов.</w:t>
+      <w:r>
+        <w:rPr>
+          <w:rFonts w:ascii="Times New Roman" w:hAnsi="Times New Roman" w:cs="Times New Roman"/>
+          <w:sz w:val="28"/>
+          <w:szCs w:val="28"/>
+        </w:rPr>
+        <w:t xml:space="preserve"> для ускорения разработки функциональных автоматизированных тестов, что должно позволить увеличить количество тестов и, соответственно, качество программных продуктов.</w:t>
       </w:r>
     </w:p>
     <w:p>
       <w:pPr>
         <w:pStyle w:val="ac"/>
-        <w:spacing w:before="0" w:beforeAutospacing="0" w:after="0" w:afterAutospacing="0"/>
+        <w:spacing w:before="30" w:beforeAutospacing="0" w:after="30" w:afterAutospacing="0"/>
         <w:ind w:firstLine="709"/>
         <w:jc w:val="both"/>
       </w:pPr>
@@ -16983,29 +17417,13 @@
           <w:sz w:val="28"/>
           <w:szCs w:val="28"/>
         </w:rPr>
-        <w:t xml:space="preserve">Вид автоматизируемой деятельности – </w:t>
-      </w:r>
-      <w:r>
-        <w:rPr>
-          <w:color w:val="000000"/>
-          <w:sz w:val="28"/>
-          <w:szCs w:val="28"/>
-        </w:rPr>
-        <w:t>тестирование</w:t>
-      </w:r>
-      <w:r>
-        <w:rPr>
-          <w:color w:val="000000"/>
-          <w:sz w:val="28"/>
-          <w:szCs w:val="28"/>
-        </w:rPr>
-        <w:t>.</w:t>
+        <w:t>Вид автоматизируемой деятельности – тестирование.</w:t>
       </w:r>
     </w:p>
     <w:p>
       <w:pPr>
         <w:pStyle w:val="ac"/>
-        <w:spacing w:before="0" w:beforeAutospacing="0" w:after="0" w:afterAutospacing="0"/>
+        <w:spacing w:before="30" w:beforeAutospacing="0" w:after="30" w:afterAutospacing="0"/>
         <w:ind w:firstLine="709"/>
         <w:jc w:val="both"/>
       </w:pPr>
@@ -17015,29 +17433,13 @@
           <w:sz w:val="28"/>
           <w:szCs w:val="28"/>
         </w:rPr>
-        <w:t xml:space="preserve">Объект автоматизации – процесс </w:t>
-      </w:r>
-      <w:r>
-        <w:rPr>
-          <w:color w:val="000000"/>
-          <w:sz w:val="28"/>
-          <w:szCs w:val="28"/>
-        </w:rPr>
-        <w:t>написания тестов</w:t>
-      </w:r>
-      <w:r>
-        <w:rPr>
-          <w:color w:val="000000"/>
-          <w:sz w:val="28"/>
-          <w:szCs w:val="28"/>
-        </w:rPr>
-        <w:t>. </w:t>
+        <w:t>Объект автоматизации – процесс написания тестов. </w:t>
       </w:r>
     </w:p>
     <w:p>
       <w:pPr>
         <w:pStyle w:val="ac"/>
-        <w:spacing w:before="0" w:beforeAutospacing="0" w:after="0" w:afterAutospacing="0"/>
+        <w:spacing w:before="30" w:beforeAutospacing="0" w:after="30" w:afterAutospacing="0"/>
         <w:ind w:firstLine="709"/>
         <w:jc w:val="both"/>
       </w:pPr>
@@ -17047,29 +17449,13 @@
           <w:sz w:val="28"/>
           <w:szCs w:val="28"/>
         </w:rPr>
-        <w:t xml:space="preserve">Цель создания – </w:t>
-      </w:r>
-      <w:r>
-        <w:rPr>
-          <w:color w:val="000000"/>
-          <w:sz w:val="28"/>
-          <w:szCs w:val="28"/>
-        </w:rPr>
-        <w:t>упростить процесс автоматизации тестирования, сократить время на написания автоматизированных тестов и увеличить количество тестов</w:t>
-      </w:r>
-      <w:r>
-        <w:rPr>
-          <w:color w:val="000000"/>
-          <w:sz w:val="28"/>
-          <w:szCs w:val="28"/>
-        </w:rPr>
-        <w:t>.</w:t>
+        <w:t>Цель создания – упростить процесс автоматизации тестирования, сократить время на написания автоматизированных тестов и увеличить количество тестов.</w:t>
       </w:r>
     </w:p>
     <w:p>
       <w:pPr>
         <w:pStyle w:val="ac"/>
-        <w:spacing w:before="0" w:beforeAutospacing="0" w:after="0" w:afterAutospacing="0"/>
+        <w:spacing w:before="30" w:beforeAutospacing="0" w:after="30" w:afterAutospacing="0"/>
         <w:ind w:firstLine="709"/>
         <w:jc w:val="both"/>
       </w:pPr>
@@ -17079,23 +17465,7 @@
           <w:sz w:val="28"/>
           <w:szCs w:val="28"/>
         </w:rPr>
-        <w:t>Область применения программы –</w:t>
-      </w:r>
-      <w:r>
-        <w:rPr>
-          <w:color w:val="000000"/>
-          <w:sz w:val="28"/>
-          <w:szCs w:val="28"/>
-        </w:rPr>
-        <w:t xml:space="preserve"> тестирование бизнес-функций со стороны интерфейса программного продукта</w:t>
-      </w:r>
-      <w:r>
-        <w:rPr>
-          <w:color w:val="000000"/>
-          <w:sz w:val="28"/>
-          <w:szCs w:val="28"/>
-        </w:rPr>
-        <w:t>.</w:t>
+        <w:t>Область применения программы – тестирование бизнес-функций со стороны интерфейса программного продукта.</w:t>
       </w:r>
     </w:p>
     <w:p>
@@ -17117,6 +17487,7 @@
           <w:numId w:val="1"/>
         </w:numPr>
         <w:spacing w:before="30" w:after="30"/>
+        <w:outlineLvl w:val="2"/>
         <w:rPr>
           <w:rFonts w:ascii="Times New Roman" w:hAnsi="Times New Roman" w:cs="Times New Roman"/>
           <w:b/>
@@ -17131,8 +17502,3236 @@
           <w:sz w:val="32"/>
           <w:szCs w:val="32"/>
         </w:rPr>
-        <w:t xml:space="preserve"> Технические характеристики</w:t>
-      </w:r>
+        <w:t xml:space="preserve"> </w:t>
+      </w:r>
+      <w:bookmarkStart w:id="41" w:name="_Toc70967088"/>
+      <w:r>
+        <w:rPr>
+          <w:rFonts w:ascii="Times New Roman" w:hAnsi="Times New Roman" w:cs="Times New Roman"/>
+          <w:b/>
+          <w:sz w:val="32"/>
+          <w:szCs w:val="32"/>
+        </w:rPr>
+        <w:t>Технические характеристики</w:t>
+      </w:r>
+      <w:bookmarkEnd w:id="41"/>
+    </w:p>
+    <w:p>
+      <w:pPr>
+        <w:spacing w:before="30" w:after="30"/>
+        <w:ind w:firstLine="708"/>
+        <w:jc w:val="both"/>
+        <w:rPr>
+          <w:rFonts w:ascii="Times New Roman" w:hAnsi="Times New Roman" w:cs="Times New Roman"/>
+          <w:sz w:val="28"/>
+          <w:szCs w:val="32"/>
+        </w:rPr>
+      </w:pPr>
+      <w:r>
+        <w:rPr>
+          <w:rFonts w:ascii="Times New Roman" w:hAnsi="Times New Roman" w:cs="Times New Roman"/>
+          <w:sz w:val="28"/>
+          <w:szCs w:val="32"/>
+        </w:rPr>
+        <w:t xml:space="preserve">Разрабатываемое ПО должно фиксировать действия пользователей в веб-приложении и превращать эти действия в </w:t>
+      </w:r>
+      <w:r>
+        <w:rPr>
+          <w:rFonts w:ascii="Times New Roman" w:hAnsi="Times New Roman" w:cs="Times New Roman"/>
+          <w:sz w:val="28"/>
+          <w:szCs w:val="32"/>
+          <w:lang w:val="en-US"/>
+        </w:rPr>
+        <w:t>java</w:t>
+      </w:r>
+      <w:r>
+        <w:rPr>
+          <w:rFonts w:ascii="Times New Roman" w:hAnsi="Times New Roman" w:cs="Times New Roman"/>
+          <w:sz w:val="28"/>
+          <w:szCs w:val="32"/>
+        </w:rPr>
+        <w:t>-</w:t>
+      </w:r>
+      <w:r>
+        <w:rPr>
+          <w:rFonts w:ascii="Times New Roman" w:hAnsi="Times New Roman" w:cs="Times New Roman"/>
+          <w:sz w:val="28"/>
+          <w:szCs w:val="32"/>
+        </w:rPr>
+        <w:t xml:space="preserve">код автоматизированных тестов. На </w:t>
+      </w:r>
+      <w:r>
+        <w:rPr>
+          <w:rFonts w:ascii="Times New Roman" w:hAnsi="Times New Roman" w:cs="Times New Roman"/>
+          <w:sz w:val="28"/>
+          <w:szCs w:val="28"/>
+        </w:rPr>
+        <w:fldChar w:fldCharType="begin"/>
+      </w:r>
+      <w:r>
+        <w:rPr>
+          <w:rFonts w:ascii="Times New Roman" w:hAnsi="Times New Roman" w:cs="Times New Roman"/>
+          <w:sz w:val="28"/>
+          <w:szCs w:val="28"/>
+        </w:rPr>
+        <w:instrText xml:space="preserve"> REF _Ref70951636 \h </w:instrText>
+      </w:r>
+      <w:r>
+        <w:rPr>
+          <w:rFonts w:ascii="Times New Roman" w:hAnsi="Times New Roman" w:cs="Times New Roman"/>
+          <w:sz w:val="28"/>
+          <w:szCs w:val="28"/>
+        </w:rPr>
+      </w:r>
+      <w:r>
+        <w:rPr>
+          <w:rFonts w:ascii="Times New Roman" w:hAnsi="Times New Roman" w:cs="Times New Roman"/>
+          <w:sz w:val="28"/>
+          <w:szCs w:val="28"/>
+        </w:rPr>
+        <w:instrText xml:space="preserve"> \* MERGEFORMAT </w:instrText>
+      </w:r>
+      <w:r>
+        <w:rPr>
+          <w:rFonts w:ascii="Times New Roman" w:hAnsi="Times New Roman" w:cs="Times New Roman"/>
+          <w:sz w:val="28"/>
+          <w:szCs w:val="28"/>
+        </w:rPr>
+        <w:fldChar w:fldCharType="separate"/>
+      </w:r>
+      <w:r>
+        <w:rPr>
+          <w:rFonts w:ascii="Times New Roman" w:hAnsi="Times New Roman" w:cs="Times New Roman"/>
+          <w:i/>
+          <w:sz w:val="28"/>
+          <w:szCs w:val="28"/>
+        </w:rPr>
+        <w:t>рисун</w:t>
+      </w:r>
+      <w:r>
+        <w:rPr>
+          <w:rFonts w:ascii="Times New Roman" w:hAnsi="Times New Roman" w:cs="Times New Roman"/>
+          <w:i/>
+          <w:sz w:val="28"/>
+          <w:szCs w:val="28"/>
+        </w:rPr>
+        <w:t>к</w:t>
+      </w:r>
+      <w:r>
+        <w:rPr>
+          <w:rFonts w:ascii="Times New Roman" w:hAnsi="Times New Roman" w:cs="Times New Roman"/>
+          <w:i/>
+          <w:sz w:val="28"/>
+          <w:szCs w:val="28"/>
+        </w:rPr>
+        <w:t>е</w:t>
+      </w:r>
+      <w:r>
+        <w:rPr>
+          <w:rFonts w:ascii="Times New Roman" w:hAnsi="Times New Roman" w:cs="Times New Roman"/>
+          <w:i/>
+          <w:sz w:val="28"/>
+          <w:szCs w:val="28"/>
+        </w:rPr>
+        <w:t xml:space="preserve"> 2.</w:t>
+      </w:r>
+      <w:r>
+        <w:rPr>
+          <w:rFonts w:ascii="Times New Roman" w:hAnsi="Times New Roman" w:cs="Times New Roman"/>
+          <w:i/>
+          <w:noProof/>
+          <w:sz w:val="28"/>
+          <w:szCs w:val="28"/>
+        </w:rPr>
+        <w:t>6</w:t>
+      </w:r>
+      <w:r>
+        <w:rPr>
+          <w:rFonts w:ascii="Times New Roman" w:hAnsi="Times New Roman" w:cs="Times New Roman"/>
+          <w:sz w:val="28"/>
+          <w:szCs w:val="28"/>
+        </w:rPr>
+        <w:fldChar w:fldCharType="end"/>
+      </w:r>
+      <w:r>
+        <w:rPr>
+          <w:rFonts w:ascii="Times New Roman" w:hAnsi="Times New Roman" w:cs="Times New Roman"/>
+          <w:sz w:val="28"/>
+          <w:szCs w:val="32"/>
+        </w:rPr>
+        <w:t xml:space="preserve"> </w:t>
+      </w:r>
+      <w:r>
+        <w:rPr>
+          <w:rFonts w:ascii="Times New Roman" w:hAnsi="Times New Roman" w:cs="Times New Roman"/>
+          <w:sz w:val="28"/>
+          <w:szCs w:val="32"/>
+        </w:rPr>
+        <w:t xml:space="preserve">представлены входные и выходные данные, характеристики которых приведены в </w:t>
+      </w:r>
+      <w:r>
+        <w:rPr>
+          <w:rFonts w:ascii="Times New Roman" w:hAnsi="Times New Roman" w:cs="Times New Roman"/>
+          <w:sz w:val="28"/>
+          <w:szCs w:val="28"/>
+        </w:rPr>
+        <w:fldChar w:fldCharType="begin"/>
+      </w:r>
+      <w:r>
+        <w:rPr>
+          <w:rFonts w:ascii="Times New Roman" w:hAnsi="Times New Roman" w:cs="Times New Roman"/>
+          <w:sz w:val="28"/>
+          <w:szCs w:val="28"/>
+        </w:rPr>
+        <w:instrText xml:space="preserve"> REF _Ref70953163 \h </w:instrText>
+      </w:r>
+      <w:r>
+        <w:rPr>
+          <w:rFonts w:ascii="Times New Roman" w:hAnsi="Times New Roman" w:cs="Times New Roman"/>
+          <w:sz w:val="28"/>
+          <w:szCs w:val="28"/>
+        </w:rPr>
+      </w:r>
+      <w:r>
+        <w:rPr>
+          <w:rFonts w:ascii="Times New Roman" w:hAnsi="Times New Roman" w:cs="Times New Roman"/>
+          <w:sz w:val="28"/>
+          <w:szCs w:val="28"/>
+        </w:rPr>
+        <w:instrText xml:space="preserve"> \* MERGEFORMAT </w:instrText>
+      </w:r>
+      <w:r>
+        <w:rPr>
+          <w:rFonts w:ascii="Times New Roman" w:hAnsi="Times New Roman" w:cs="Times New Roman"/>
+          <w:sz w:val="28"/>
+          <w:szCs w:val="28"/>
+        </w:rPr>
+        <w:fldChar w:fldCharType="separate"/>
+      </w:r>
+      <w:r>
+        <w:rPr>
+          <w:rFonts w:ascii="Times New Roman" w:hAnsi="Times New Roman" w:cs="Times New Roman"/>
+          <w:i/>
+          <w:sz w:val="28"/>
+          <w:szCs w:val="28"/>
+        </w:rPr>
+        <w:t>таблице</w:t>
+      </w:r>
+      <w:r>
+        <w:rPr>
+          <w:rFonts w:ascii="Times New Roman" w:hAnsi="Times New Roman" w:cs="Times New Roman"/>
+          <w:i/>
+          <w:sz w:val="28"/>
+          <w:szCs w:val="28"/>
+        </w:rPr>
+        <w:t xml:space="preserve"> 2.</w:t>
+      </w:r>
+      <w:r>
+        <w:rPr>
+          <w:rFonts w:ascii="Times New Roman" w:hAnsi="Times New Roman" w:cs="Times New Roman"/>
+          <w:i/>
+          <w:noProof/>
+          <w:sz w:val="28"/>
+          <w:szCs w:val="28"/>
+        </w:rPr>
+        <w:t>2</w:t>
+      </w:r>
+      <w:r>
+        <w:rPr>
+          <w:rFonts w:ascii="Times New Roman" w:hAnsi="Times New Roman" w:cs="Times New Roman"/>
+          <w:sz w:val="28"/>
+          <w:szCs w:val="28"/>
+        </w:rPr>
+        <w:fldChar w:fldCharType="end"/>
+      </w:r>
+      <w:r>
+        <w:rPr>
+          <w:rFonts w:ascii="Times New Roman" w:hAnsi="Times New Roman" w:cs="Times New Roman"/>
+          <w:sz w:val="28"/>
+          <w:szCs w:val="32"/>
+        </w:rPr>
+        <w:t>.</w:t>
+      </w:r>
+    </w:p>
+    <w:p>
+      <w:pPr>
+        <w:keepNext/>
+        <w:spacing w:before="30" w:after="30"/>
+        <w:ind w:firstLine="708"/>
+        <w:jc w:val="center"/>
+      </w:pPr>
+      <w:r>
+        <w:rPr>
+          <w:rFonts w:ascii="Times New Roman" w:hAnsi="Times New Roman" w:cs="Times New Roman"/>
+          <w:noProof/>
+          <w:sz w:val="28"/>
+          <w:szCs w:val="32"/>
+          <w:lang w:eastAsia="ru-RU"/>
+        </w:rPr>
+        <w:drawing>
+          <wp:inline distT="0" distB="0" distL="0" distR="0" wp14:anchorId="55113B40" wp14:editId="111ADA8C">
+            <wp:extent cx="4975860" cy="3376989"/>
+            <wp:effectExtent l="0" t="0" r="0" b="0"/>
+            <wp:docPr id="6" name="Рисунок 6"/>
+            <wp:cNvGraphicFramePr>
+              <a:graphicFrameLocks xmlns:a="http://schemas.openxmlformats.org/drawingml/2006/main" noChangeAspect="1"/>
+            </wp:cNvGraphicFramePr>
+            <a:graphic xmlns:a="http://schemas.openxmlformats.org/drawingml/2006/main">
+              <a:graphicData uri="http://schemas.openxmlformats.org/drawingml/2006/picture">
+                <pic:pic xmlns:pic="http://schemas.openxmlformats.org/drawingml/2006/picture">
+                  <pic:nvPicPr>
+                    <pic:cNvPr id="6" name="входные и ыходные данные.jpg"/>
+                    <pic:cNvPicPr/>
+                  </pic:nvPicPr>
+                  <pic:blipFill>
+                    <a:blip r:embed="rId13">
+                      <a:extLst>
+                        <a:ext uri="{28A0092B-C50C-407E-A947-70E740481C1C}">
+                          <a14:useLocalDpi xmlns:a14="http://schemas.microsoft.com/office/drawing/2010/main" val="0"/>
+                        </a:ext>
+                      </a:extLst>
+                    </a:blip>
+                    <a:stretch>
+                      <a:fillRect/>
+                    </a:stretch>
+                  </pic:blipFill>
+                  <pic:spPr>
+                    <a:xfrm>
+                      <a:off x="0" y="0"/>
+                      <a:ext cx="4980322" cy="3380017"/>
+                    </a:xfrm>
+                    <a:prstGeom prst="rect">
+                      <a:avLst/>
+                    </a:prstGeom>
+                  </pic:spPr>
+                </pic:pic>
+              </a:graphicData>
+            </a:graphic>
+          </wp:inline>
+        </w:drawing>
+      </w:r>
+    </w:p>
+    <w:p>
+      <w:pPr>
+        <w:pStyle w:val="ab"/>
+        <w:spacing w:before="30" w:after="30"/>
+        <w:jc w:val="center"/>
+        <w:rPr>
+          <w:rFonts w:ascii="Times New Roman" w:hAnsi="Times New Roman" w:cs="Times New Roman"/>
+          <w:i w:val="0"/>
+          <w:color w:val="auto"/>
+          <w:sz w:val="24"/>
+          <w:szCs w:val="24"/>
+        </w:rPr>
+      </w:pPr>
+      <w:bookmarkStart w:id="42" w:name="_Ref70951636"/>
+      <w:r>
+        <w:rPr>
+          <w:rFonts w:ascii="Times New Roman" w:hAnsi="Times New Roman" w:cs="Times New Roman"/>
+          <w:i w:val="0"/>
+          <w:color w:val="auto"/>
+          <w:sz w:val="24"/>
+          <w:szCs w:val="24"/>
+        </w:rPr>
+        <w:t>Рисунок 2.</w:t>
+      </w:r>
+      <w:r>
+        <w:rPr>
+          <w:rFonts w:ascii="Times New Roman" w:hAnsi="Times New Roman" w:cs="Times New Roman"/>
+          <w:i w:val="0"/>
+          <w:color w:val="auto"/>
+          <w:sz w:val="24"/>
+          <w:szCs w:val="24"/>
+        </w:rPr>
+        <w:fldChar w:fldCharType="begin"/>
+      </w:r>
+      <w:r>
+        <w:rPr>
+          <w:rFonts w:ascii="Times New Roman" w:hAnsi="Times New Roman" w:cs="Times New Roman"/>
+          <w:i w:val="0"/>
+          <w:color w:val="auto"/>
+          <w:sz w:val="24"/>
+          <w:szCs w:val="24"/>
+        </w:rPr>
+        <w:instrText xml:space="preserve"> SEQ Рисунок \* ARABIC </w:instrText>
+      </w:r>
+      <w:r>
+        <w:rPr>
+          <w:rFonts w:ascii="Times New Roman" w:hAnsi="Times New Roman" w:cs="Times New Roman"/>
+          <w:i w:val="0"/>
+          <w:color w:val="auto"/>
+          <w:sz w:val="24"/>
+          <w:szCs w:val="24"/>
+        </w:rPr>
+        <w:fldChar w:fldCharType="separate"/>
+      </w:r>
+      <w:r>
+        <w:rPr>
+          <w:rFonts w:ascii="Times New Roman" w:hAnsi="Times New Roman" w:cs="Times New Roman"/>
+          <w:i w:val="0"/>
+          <w:noProof/>
+          <w:color w:val="auto"/>
+          <w:sz w:val="24"/>
+          <w:szCs w:val="24"/>
+        </w:rPr>
+        <w:t>6</w:t>
+      </w:r>
+      <w:r>
+        <w:rPr>
+          <w:rFonts w:ascii="Times New Roman" w:hAnsi="Times New Roman" w:cs="Times New Roman"/>
+          <w:i w:val="0"/>
+          <w:color w:val="auto"/>
+          <w:sz w:val="24"/>
+          <w:szCs w:val="24"/>
+        </w:rPr>
+        <w:fldChar w:fldCharType="end"/>
+      </w:r>
+      <w:bookmarkEnd w:id="42"/>
+      <w:r>
+        <w:rPr>
+          <w:rFonts w:ascii="Times New Roman" w:hAnsi="Times New Roman" w:cs="Times New Roman"/>
+          <w:i w:val="0"/>
+          <w:color w:val="auto"/>
+          <w:sz w:val="24"/>
+          <w:szCs w:val="24"/>
+        </w:rPr>
+        <w:t xml:space="preserve"> - Входные и выходные данные системы</w:t>
+      </w:r>
+    </w:p>
+    <w:p>
+      <w:pPr>
+        <w:spacing w:before="30" w:after="30"/>
+      </w:pPr>
+    </w:p>
+    <w:p>
+      <w:pPr>
+        <w:pStyle w:val="ab"/>
+        <w:keepNext/>
+        <w:spacing w:before="30" w:after="30"/>
+        <w:rPr>
+          <w:rFonts w:ascii="Times New Roman" w:hAnsi="Times New Roman" w:cs="Times New Roman"/>
+          <w:i w:val="0"/>
+          <w:color w:val="auto"/>
+          <w:sz w:val="24"/>
+          <w:szCs w:val="24"/>
+        </w:rPr>
+      </w:pPr>
+      <w:bookmarkStart w:id="43" w:name="_Ref70953159"/>
+      <w:bookmarkStart w:id="44" w:name="_Ref70953163"/>
+      <w:r>
+        <w:rPr>
+          <w:rFonts w:ascii="Times New Roman" w:hAnsi="Times New Roman" w:cs="Times New Roman"/>
+          <w:i w:val="0"/>
+          <w:color w:val="auto"/>
+          <w:sz w:val="24"/>
+          <w:szCs w:val="24"/>
+        </w:rPr>
+        <w:lastRenderedPageBreak/>
+        <w:t xml:space="preserve">Таблица </w:t>
+      </w:r>
+      <w:r>
+        <w:rPr>
+          <w:rFonts w:ascii="Times New Roman" w:hAnsi="Times New Roman" w:cs="Times New Roman"/>
+          <w:i w:val="0"/>
+          <w:color w:val="auto"/>
+          <w:sz w:val="24"/>
+          <w:szCs w:val="24"/>
+        </w:rPr>
+        <w:t>2.</w:t>
+      </w:r>
+      <w:r>
+        <w:rPr>
+          <w:rFonts w:ascii="Times New Roman" w:hAnsi="Times New Roman" w:cs="Times New Roman"/>
+          <w:i w:val="0"/>
+          <w:color w:val="auto"/>
+          <w:sz w:val="24"/>
+          <w:szCs w:val="24"/>
+        </w:rPr>
+        <w:fldChar w:fldCharType="begin"/>
+      </w:r>
+      <w:r>
+        <w:rPr>
+          <w:rFonts w:ascii="Times New Roman" w:hAnsi="Times New Roman" w:cs="Times New Roman"/>
+          <w:i w:val="0"/>
+          <w:color w:val="auto"/>
+          <w:sz w:val="24"/>
+          <w:szCs w:val="24"/>
+        </w:rPr>
+        <w:instrText xml:space="preserve"> SEQ Таблица \* ARABIC </w:instrText>
+      </w:r>
+      <w:r>
+        <w:rPr>
+          <w:rFonts w:ascii="Times New Roman" w:hAnsi="Times New Roman" w:cs="Times New Roman"/>
+          <w:i w:val="0"/>
+          <w:color w:val="auto"/>
+          <w:sz w:val="24"/>
+          <w:szCs w:val="24"/>
+        </w:rPr>
+        <w:fldChar w:fldCharType="separate"/>
+      </w:r>
+      <w:r>
+        <w:rPr>
+          <w:rFonts w:ascii="Times New Roman" w:hAnsi="Times New Roman" w:cs="Times New Roman"/>
+          <w:i w:val="0"/>
+          <w:noProof/>
+          <w:color w:val="auto"/>
+          <w:sz w:val="24"/>
+          <w:szCs w:val="24"/>
+        </w:rPr>
+        <w:t>2</w:t>
+      </w:r>
+      <w:r>
+        <w:rPr>
+          <w:rFonts w:ascii="Times New Roman" w:hAnsi="Times New Roman" w:cs="Times New Roman"/>
+          <w:i w:val="0"/>
+          <w:color w:val="auto"/>
+          <w:sz w:val="24"/>
+          <w:szCs w:val="24"/>
+        </w:rPr>
+        <w:fldChar w:fldCharType="end"/>
+      </w:r>
+      <w:bookmarkEnd w:id="44"/>
+      <w:r>
+        <w:rPr>
+          <w:rFonts w:ascii="Times New Roman" w:hAnsi="Times New Roman" w:cs="Times New Roman"/>
+          <w:i w:val="0"/>
+          <w:color w:val="auto"/>
+          <w:sz w:val="24"/>
+          <w:szCs w:val="24"/>
+        </w:rPr>
+        <w:t xml:space="preserve"> - Описание входных и выходных данных системы</w:t>
+      </w:r>
+      <w:bookmarkEnd w:id="43"/>
+    </w:p>
+    <w:tbl>
+      <w:tblPr>
+        <w:tblStyle w:val="ae"/>
+        <w:tblW w:w="0" w:type="auto"/>
+        <w:tblLook w:val="04A0" w:firstRow="1" w:lastRow="0" w:firstColumn="1" w:lastColumn="0" w:noHBand="0" w:noVBand="1"/>
+      </w:tblPr>
+      <w:tblGrid>
+        <w:gridCol w:w="2405"/>
+        <w:gridCol w:w="3260"/>
+        <w:gridCol w:w="3680"/>
+      </w:tblGrid>
+      <w:tr>
+        <w:tc>
+          <w:tcPr>
+            <w:tcW w:w="2405" w:type="dxa"/>
+          </w:tcPr>
+          <w:p>
+            <w:pPr>
+              <w:spacing w:before="30" w:after="30"/>
+              <w:jc w:val="center"/>
+              <w:rPr>
+                <w:rFonts w:ascii="Times New Roman" w:hAnsi="Times New Roman" w:cs="Times New Roman"/>
+                <w:sz w:val="28"/>
+                <w:szCs w:val="28"/>
+              </w:rPr>
+            </w:pPr>
+            <w:r>
+              <w:rPr>
+                <w:rFonts w:ascii="Times New Roman" w:hAnsi="Times New Roman" w:cs="Times New Roman"/>
+                <w:sz w:val="28"/>
+                <w:szCs w:val="28"/>
+              </w:rPr>
+              <w:t>Характеристики</w:t>
+            </w:r>
+          </w:p>
+        </w:tc>
+        <w:tc>
+          <w:tcPr>
+            <w:tcW w:w="3260" w:type="dxa"/>
+          </w:tcPr>
+          <w:p>
+            <w:pPr>
+              <w:spacing w:before="30" w:after="30"/>
+              <w:jc w:val="center"/>
+              <w:rPr>
+                <w:rFonts w:ascii="Times New Roman" w:hAnsi="Times New Roman" w:cs="Times New Roman"/>
+                <w:sz w:val="28"/>
+                <w:szCs w:val="28"/>
+              </w:rPr>
+            </w:pPr>
+            <w:r>
+              <w:rPr>
+                <w:rFonts w:ascii="Times New Roman" w:hAnsi="Times New Roman" w:cs="Times New Roman"/>
+                <w:sz w:val="28"/>
+                <w:szCs w:val="28"/>
+              </w:rPr>
+              <w:t>Входные данные</w:t>
+            </w:r>
+          </w:p>
+        </w:tc>
+        <w:tc>
+          <w:tcPr>
+            <w:tcW w:w="3680" w:type="dxa"/>
+          </w:tcPr>
+          <w:p>
+            <w:pPr>
+              <w:spacing w:before="30" w:after="30"/>
+              <w:jc w:val="center"/>
+              <w:rPr>
+                <w:rFonts w:ascii="Times New Roman" w:hAnsi="Times New Roman" w:cs="Times New Roman"/>
+                <w:sz w:val="28"/>
+                <w:szCs w:val="28"/>
+              </w:rPr>
+            </w:pPr>
+            <w:r>
+              <w:rPr>
+                <w:rFonts w:ascii="Times New Roman" w:hAnsi="Times New Roman" w:cs="Times New Roman"/>
+                <w:sz w:val="28"/>
+                <w:szCs w:val="28"/>
+              </w:rPr>
+              <w:t>Выходные данные</w:t>
+            </w:r>
+          </w:p>
+        </w:tc>
+      </w:tr>
+      <w:tr>
+        <w:tc>
+          <w:tcPr>
+            <w:tcW w:w="2405" w:type="dxa"/>
+          </w:tcPr>
+          <w:p>
+            <w:pPr>
+              <w:spacing w:before="30" w:after="30"/>
+              <w:rPr>
+                <w:rFonts w:ascii="Times New Roman" w:hAnsi="Times New Roman" w:cs="Times New Roman"/>
+                <w:sz w:val="28"/>
+                <w:szCs w:val="28"/>
+              </w:rPr>
+            </w:pPr>
+            <w:r>
+              <w:rPr>
+                <w:rFonts w:ascii="Times New Roman" w:hAnsi="Times New Roman" w:cs="Times New Roman"/>
+                <w:sz w:val="28"/>
+                <w:szCs w:val="28"/>
+              </w:rPr>
+              <w:t>Представляемая информация</w:t>
+            </w:r>
+          </w:p>
+        </w:tc>
+        <w:tc>
+          <w:tcPr>
+            <w:tcW w:w="3260" w:type="dxa"/>
+          </w:tcPr>
+          <w:p>
+            <w:pPr>
+              <w:pStyle w:val="aa"/>
+              <w:numPr>
+                <w:ilvl w:val="0"/>
+                <w:numId w:val="36"/>
+              </w:numPr>
+              <w:spacing w:before="30" w:after="30"/>
+              <w:rPr>
+                <w:rFonts w:ascii="Times New Roman" w:hAnsi="Times New Roman" w:cs="Times New Roman"/>
+                <w:sz w:val="28"/>
+                <w:szCs w:val="28"/>
+              </w:rPr>
+            </w:pPr>
+            <w:r>
+              <w:rPr>
+                <w:rFonts w:ascii="Times New Roman" w:hAnsi="Times New Roman" w:cs="Times New Roman"/>
+                <w:sz w:val="28"/>
+                <w:szCs w:val="28"/>
+              </w:rPr>
+              <w:t>События веб-приложения</w:t>
+            </w:r>
+            <w:r>
+              <w:rPr>
+                <w:rFonts w:ascii="Times New Roman" w:hAnsi="Times New Roman" w:cs="Times New Roman"/>
+                <w:sz w:val="28"/>
+                <w:szCs w:val="28"/>
+              </w:rPr>
+              <w:t>;</w:t>
+            </w:r>
+          </w:p>
+          <w:p>
+            <w:pPr>
+              <w:pStyle w:val="aa"/>
+              <w:numPr>
+                <w:ilvl w:val="0"/>
+                <w:numId w:val="36"/>
+              </w:numPr>
+              <w:spacing w:before="30" w:after="30"/>
+              <w:rPr>
+                <w:rFonts w:ascii="Times New Roman" w:hAnsi="Times New Roman" w:cs="Times New Roman"/>
+                <w:sz w:val="28"/>
+                <w:szCs w:val="28"/>
+              </w:rPr>
+            </w:pPr>
+            <w:r>
+              <w:rPr>
+                <w:rFonts w:ascii="Times New Roman" w:hAnsi="Times New Roman" w:cs="Times New Roman"/>
+                <w:sz w:val="28"/>
+                <w:szCs w:val="28"/>
+              </w:rPr>
+              <w:t xml:space="preserve">События от модуля </w:t>
+            </w:r>
+            <w:proofErr w:type="spellStart"/>
+            <w:r>
+              <w:rPr>
+                <w:rFonts w:ascii="Times New Roman" w:hAnsi="Times New Roman" w:cs="Times New Roman"/>
+                <w:sz w:val="28"/>
+                <w:szCs w:val="28"/>
+                <w:lang w:val="en-US"/>
+              </w:rPr>
+              <w:t>CoreAnalytics</w:t>
+            </w:r>
+            <w:proofErr w:type="spellEnd"/>
+          </w:p>
+        </w:tc>
+        <w:tc>
+          <w:tcPr>
+            <w:tcW w:w="3680" w:type="dxa"/>
+          </w:tcPr>
+          <w:p>
+            <w:pPr>
+              <w:pStyle w:val="aa"/>
+              <w:numPr>
+                <w:ilvl w:val="0"/>
+                <w:numId w:val="36"/>
+              </w:numPr>
+              <w:spacing w:before="30" w:after="30"/>
+              <w:rPr>
+                <w:rFonts w:ascii="Times New Roman" w:hAnsi="Times New Roman" w:cs="Times New Roman"/>
+                <w:sz w:val="28"/>
+                <w:szCs w:val="28"/>
+              </w:rPr>
+            </w:pPr>
+            <w:r>
+              <w:rPr>
+                <w:rFonts w:ascii="Times New Roman" w:hAnsi="Times New Roman" w:cs="Times New Roman"/>
+                <w:sz w:val="28"/>
+                <w:szCs w:val="28"/>
+              </w:rPr>
+              <w:t>Характеристика события: уникальный идентификатор, дата и время</w:t>
+            </w:r>
+            <w:r>
+              <w:rPr>
+                <w:rFonts w:ascii="Times New Roman" w:hAnsi="Times New Roman" w:cs="Times New Roman"/>
+                <w:sz w:val="28"/>
+                <w:szCs w:val="28"/>
+              </w:rPr>
+              <w:t xml:space="preserve"> (когда произошло событие)</w:t>
+            </w:r>
+            <w:r>
+              <w:rPr>
+                <w:rFonts w:ascii="Times New Roman" w:hAnsi="Times New Roman" w:cs="Times New Roman"/>
+                <w:sz w:val="28"/>
+                <w:szCs w:val="28"/>
+              </w:rPr>
+              <w:t xml:space="preserve">, тип события, </w:t>
+            </w:r>
+            <w:proofErr w:type="spellStart"/>
+            <w:r>
+              <w:rPr>
+                <w:rFonts w:ascii="Times New Roman" w:hAnsi="Times New Roman" w:cs="Times New Roman"/>
+                <w:sz w:val="28"/>
+                <w:szCs w:val="28"/>
+                <w:lang w:val="en-US"/>
+              </w:rPr>
+              <w:t>ui</w:t>
+            </w:r>
+            <w:proofErr w:type="spellEnd"/>
+            <w:r>
+              <w:rPr>
+                <w:rFonts w:ascii="Times New Roman" w:hAnsi="Times New Roman" w:cs="Times New Roman"/>
+                <w:sz w:val="28"/>
+                <w:szCs w:val="28"/>
+              </w:rPr>
+              <w:t>-</w:t>
+            </w:r>
+            <w:r>
+              <w:rPr>
+                <w:rFonts w:ascii="Times New Roman" w:hAnsi="Times New Roman" w:cs="Times New Roman"/>
+                <w:sz w:val="28"/>
+                <w:szCs w:val="28"/>
+              </w:rPr>
+              <w:t xml:space="preserve">компонент, значение элемента формы, </w:t>
+            </w:r>
+            <w:proofErr w:type="spellStart"/>
+            <w:r>
+              <w:rPr>
+                <w:rFonts w:ascii="Times New Roman" w:hAnsi="Times New Roman" w:cs="Times New Roman"/>
+                <w:sz w:val="28"/>
+                <w:szCs w:val="28"/>
+                <w:lang w:val="en-US"/>
+              </w:rPr>
+              <w:t>xpath</w:t>
+            </w:r>
+            <w:proofErr w:type="spellEnd"/>
+            <w:r>
+              <w:rPr>
+                <w:rFonts w:ascii="Times New Roman" w:hAnsi="Times New Roman" w:cs="Times New Roman"/>
+                <w:sz w:val="28"/>
+                <w:szCs w:val="28"/>
+              </w:rPr>
+              <w:t xml:space="preserve"> </w:t>
+            </w:r>
+            <w:r>
+              <w:rPr>
+                <w:rFonts w:ascii="Times New Roman" w:hAnsi="Times New Roman" w:cs="Times New Roman"/>
+                <w:sz w:val="28"/>
+                <w:szCs w:val="28"/>
+              </w:rPr>
+              <w:t>элемента;</w:t>
+            </w:r>
+          </w:p>
+          <w:p>
+            <w:pPr>
+              <w:pStyle w:val="aa"/>
+              <w:numPr>
+                <w:ilvl w:val="0"/>
+                <w:numId w:val="36"/>
+              </w:numPr>
+              <w:spacing w:before="30" w:after="30"/>
+              <w:rPr>
+                <w:rFonts w:ascii="Times New Roman" w:hAnsi="Times New Roman" w:cs="Times New Roman"/>
+                <w:sz w:val="28"/>
+                <w:szCs w:val="28"/>
+              </w:rPr>
+            </w:pPr>
+            <w:r>
+              <w:rPr>
+                <w:rFonts w:ascii="Times New Roman" w:hAnsi="Times New Roman" w:cs="Times New Roman"/>
+                <w:sz w:val="28"/>
+                <w:szCs w:val="28"/>
+                <w:lang w:val="en-US"/>
+              </w:rPr>
+              <w:t>Java-</w:t>
+            </w:r>
+            <w:r>
+              <w:rPr>
+                <w:rFonts w:ascii="Times New Roman" w:hAnsi="Times New Roman" w:cs="Times New Roman"/>
+                <w:sz w:val="28"/>
+                <w:szCs w:val="28"/>
+              </w:rPr>
+              <w:t>код автоматизированного теста;</w:t>
+            </w:r>
+          </w:p>
+          <w:p>
+            <w:pPr>
+              <w:pStyle w:val="aa"/>
+              <w:numPr>
+                <w:ilvl w:val="0"/>
+                <w:numId w:val="36"/>
+              </w:numPr>
+              <w:spacing w:before="30" w:after="30"/>
+              <w:rPr>
+                <w:rFonts w:ascii="Times New Roman" w:hAnsi="Times New Roman" w:cs="Times New Roman"/>
+                <w:sz w:val="28"/>
+                <w:szCs w:val="28"/>
+              </w:rPr>
+            </w:pPr>
+            <w:r>
+              <w:rPr>
+                <w:rFonts w:ascii="Times New Roman" w:hAnsi="Times New Roman" w:cs="Times New Roman"/>
+                <w:sz w:val="28"/>
+                <w:szCs w:val="28"/>
+              </w:rPr>
+              <w:t>Характеристика сессии: дата и время, лог, код теста</w:t>
+            </w:r>
+          </w:p>
+        </w:tc>
+      </w:tr>
+      <w:tr>
+        <w:tc>
+          <w:tcPr>
+            <w:tcW w:w="2405" w:type="dxa"/>
+          </w:tcPr>
+          <w:p>
+            <w:pPr>
+              <w:spacing w:before="30" w:after="30"/>
+              <w:rPr>
+                <w:rFonts w:ascii="Times New Roman" w:hAnsi="Times New Roman" w:cs="Times New Roman"/>
+                <w:sz w:val="28"/>
+                <w:szCs w:val="28"/>
+              </w:rPr>
+            </w:pPr>
+            <w:r>
+              <w:rPr>
+                <w:rFonts w:ascii="Times New Roman" w:hAnsi="Times New Roman" w:cs="Times New Roman"/>
+                <w:sz w:val="28"/>
+                <w:szCs w:val="28"/>
+              </w:rPr>
+              <w:t>Формат представления</w:t>
+            </w:r>
+          </w:p>
+        </w:tc>
+        <w:tc>
+          <w:tcPr>
+            <w:tcW w:w="3260" w:type="dxa"/>
+          </w:tcPr>
+          <w:p>
+            <w:pPr>
+              <w:pStyle w:val="aa"/>
+              <w:numPr>
+                <w:ilvl w:val="0"/>
+                <w:numId w:val="37"/>
+              </w:numPr>
+              <w:spacing w:before="30" w:after="30"/>
+              <w:rPr>
+                <w:rFonts w:ascii="Times New Roman" w:hAnsi="Times New Roman" w:cs="Times New Roman"/>
+                <w:sz w:val="28"/>
+                <w:szCs w:val="28"/>
+              </w:rPr>
+            </w:pPr>
+            <w:r>
+              <w:rPr>
+                <w:rFonts w:ascii="Times New Roman" w:hAnsi="Times New Roman" w:cs="Times New Roman"/>
+                <w:sz w:val="28"/>
+                <w:szCs w:val="28"/>
+              </w:rPr>
+              <w:t>DOM</w:t>
+            </w:r>
+            <w:r>
+              <w:rPr>
+                <w:rFonts w:ascii="Times New Roman" w:hAnsi="Times New Roman" w:cs="Times New Roman"/>
+                <w:sz w:val="28"/>
+                <w:szCs w:val="28"/>
+                <w:lang w:val="en-US"/>
+              </w:rPr>
+              <w:t>-</w:t>
+            </w:r>
+            <w:r>
+              <w:rPr>
+                <w:rFonts w:ascii="Times New Roman" w:hAnsi="Times New Roman" w:cs="Times New Roman"/>
+                <w:sz w:val="28"/>
+                <w:szCs w:val="28"/>
+              </w:rPr>
+              <w:t>модель</w:t>
+            </w:r>
+            <w:r>
+              <w:rPr>
+                <w:rFonts w:ascii="Times New Roman" w:hAnsi="Times New Roman" w:cs="Times New Roman"/>
+                <w:sz w:val="28"/>
+                <w:szCs w:val="28"/>
+              </w:rPr>
+              <w:t>;</w:t>
+            </w:r>
+          </w:p>
+          <w:p>
+            <w:pPr>
+              <w:pStyle w:val="aa"/>
+              <w:numPr>
+                <w:ilvl w:val="0"/>
+                <w:numId w:val="37"/>
+              </w:numPr>
+              <w:spacing w:before="30" w:after="30"/>
+              <w:rPr>
+                <w:rFonts w:ascii="Times New Roman" w:hAnsi="Times New Roman" w:cs="Times New Roman"/>
+                <w:sz w:val="28"/>
+                <w:szCs w:val="28"/>
+              </w:rPr>
+            </w:pPr>
+            <w:proofErr w:type="spellStart"/>
+            <w:r>
+              <w:rPr>
+                <w:rFonts w:ascii="Times New Roman" w:hAnsi="Times New Roman" w:cs="Times New Roman"/>
+                <w:sz w:val="28"/>
+                <w:szCs w:val="28"/>
+              </w:rPr>
+              <w:t>Observer</w:t>
+            </w:r>
+            <w:proofErr w:type="spellEnd"/>
+            <w:r>
+              <w:rPr>
+                <w:rFonts w:ascii="Times New Roman" w:hAnsi="Times New Roman" w:cs="Times New Roman"/>
+                <w:sz w:val="28"/>
+                <w:szCs w:val="28"/>
+              </w:rPr>
+              <w:t xml:space="preserve"> </w:t>
+            </w:r>
+            <w:proofErr w:type="spellStart"/>
+            <w:r>
+              <w:rPr>
+                <w:rFonts w:ascii="Times New Roman" w:hAnsi="Times New Roman" w:cs="Times New Roman"/>
+                <w:sz w:val="28"/>
+                <w:szCs w:val="28"/>
+              </w:rPr>
+              <w:t>pattern</w:t>
+            </w:r>
+            <w:proofErr w:type="spellEnd"/>
+          </w:p>
+        </w:tc>
+        <w:tc>
+          <w:tcPr>
+            <w:tcW w:w="3680" w:type="dxa"/>
+          </w:tcPr>
+          <w:p>
+            <w:pPr>
+              <w:pStyle w:val="aa"/>
+              <w:numPr>
+                <w:ilvl w:val="0"/>
+                <w:numId w:val="37"/>
+              </w:numPr>
+              <w:spacing w:before="30" w:after="30"/>
+              <w:rPr>
+                <w:rFonts w:ascii="Times New Roman" w:hAnsi="Times New Roman" w:cs="Times New Roman"/>
+                <w:sz w:val="28"/>
+                <w:szCs w:val="28"/>
+                <w:lang w:val="en-US"/>
+              </w:rPr>
+            </w:pPr>
+            <w:r>
+              <w:rPr>
+                <w:rFonts w:ascii="Times New Roman" w:hAnsi="Times New Roman" w:cs="Times New Roman"/>
+                <w:sz w:val="28"/>
+                <w:szCs w:val="28"/>
+              </w:rPr>
+              <w:t xml:space="preserve">Запись в таблице </w:t>
+            </w:r>
+            <w:proofErr w:type="spellStart"/>
+            <w:r>
+              <w:rPr>
+                <w:rFonts w:ascii="Times New Roman" w:hAnsi="Times New Roman" w:cs="Times New Roman"/>
+                <w:sz w:val="28"/>
+                <w:szCs w:val="28"/>
+                <w:lang w:val="en-US"/>
+              </w:rPr>
+              <w:t>IndexedDB</w:t>
+            </w:r>
+            <w:proofErr w:type="spellEnd"/>
+            <w:r>
+              <w:rPr>
+                <w:rFonts w:ascii="Times New Roman" w:hAnsi="Times New Roman" w:cs="Times New Roman"/>
+                <w:sz w:val="28"/>
+                <w:szCs w:val="28"/>
+              </w:rPr>
+              <w:t>;</w:t>
+            </w:r>
+          </w:p>
+          <w:p>
+            <w:pPr>
+              <w:pStyle w:val="aa"/>
+              <w:numPr>
+                <w:ilvl w:val="0"/>
+                <w:numId w:val="37"/>
+              </w:numPr>
+              <w:spacing w:before="30" w:after="30"/>
+              <w:rPr>
+                <w:rFonts w:ascii="Times New Roman" w:hAnsi="Times New Roman" w:cs="Times New Roman"/>
+                <w:sz w:val="28"/>
+                <w:szCs w:val="28"/>
+              </w:rPr>
+            </w:pPr>
+            <w:r>
+              <w:rPr>
+                <w:rFonts w:ascii="Times New Roman" w:hAnsi="Times New Roman" w:cs="Times New Roman"/>
+                <w:sz w:val="28"/>
+                <w:szCs w:val="28"/>
+              </w:rPr>
+              <w:t xml:space="preserve">Запись в хранилище состояний приложения </w:t>
+            </w:r>
+            <w:r>
+              <w:rPr>
+                <w:rFonts w:ascii="Times New Roman" w:hAnsi="Times New Roman" w:cs="Times New Roman"/>
+                <w:sz w:val="28"/>
+                <w:szCs w:val="28"/>
+              </w:rPr>
+              <w:t>(</w:t>
+            </w:r>
+            <w:proofErr w:type="spellStart"/>
+            <w:r>
+              <w:rPr>
+                <w:rFonts w:ascii="Times New Roman" w:hAnsi="Times New Roman" w:cs="Times New Roman"/>
+                <w:sz w:val="28"/>
+                <w:szCs w:val="28"/>
+                <w:lang w:val="en-US"/>
+              </w:rPr>
+              <w:t>Redux</w:t>
+            </w:r>
+            <w:proofErr w:type="spellEnd"/>
+            <w:r>
+              <w:rPr>
+                <w:rFonts w:ascii="Times New Roman" w:hAnsi="Times New Roman" w:cs="Times New Roman"/>
+                <w:sz w:val="28"/>
+                <w:szCs w:val="28"/>
+              </w:rPr>
+              <w:t>)</w:t>
+            </w:r>
+          </w:p>
+        </w:tc>
+      </w:tr>
+      <w:tr>
+        <w:tc>
+          <w:tcPr>
+            <w:tcW w:w="2405" w:type="dxa"/>
+          </w:tcPr>
+          <w:p>
+            <w:pPr>
+              <w:spacing w:before="30" w:after="30"/>
+              <w:rPr>
+                <w:rFonts w:ascii="Times New Roman" w:hAnsi="Times New Roman" w:cs="Times New Roman"/>
+                <w:sz w:val="28"/>
+                <w:szCs w:val="28"/>
+              </w:rPr>
+            </w:pPr>
+            <w:r>
+              <w:rPr>
+                <w:rFonts w:ascii="Times New Roman" w:hAnsi="Times New Roman" w:cs="Times New Roman"/>
+                <w:sz w:val="28"/>
+                <w:szCs w:val="28"/>
+              </w:rPr>
+              <w:t>Носитель</w:t>
+            </w:r>
+          </w:p>
+        </w:tc>
+        <w:tc>
+          <w:tcPr>
+            <w:tcW w:w="3260" w:type="dxa"/>
+          </w:tcPr>
+          <w:p>
+            <w:pPr>
+              <w:pStyle w:val="aa"/>
+              <w:numPr>
+                <w:ilvl w:val="0"/>
+                <w:numId w:val="38"/>
+              </w:numPr>
+              <w:spacing w:before="30" w:after="30"/>
+              <w:rPr>
+                <w:rFonts w:ascii="Times New Roman" w:hAnsi="Times New Roman" w:cs="Times New Roman"/>
+                <w:sz w:val="28"/>
+                <w:szCs w:val="28"/>
+              </w:rPr>
+            </w:pPr>
+            <w:r>
+              <w:rPr>
+                <w:rFonts w:ascii="Times New Roman" w:hAnsi="Times New Roman" w:cs="Times New Roman"/>
+                <w:sz w:val="28"/>
+                <w:szCs w:val="28"/>
+              </w:rPr>
+              <w:t>Сервер приложений</w:t>
+            </w:r>
+          </w:p>
+        </w:tc>
+        <w:tc>
+          <w:tcPr>
+            <w:tcW w:w="3680" w:type="dxa"/>
+          </w:tcPr>
+          <w:p>
+            <w:pPr>
+              <w:pStyle w:val="aa"/>
+              <w:numPr>
+                <w:ilvl w:val="0"/>
+                <w:numId w:val="38"/>
+              </w:numPr>
+              <w:spacing w:before="30" w:after="30"/>
+              <w:rPr>
+                <w:rFonts w:ascii="Times New Roman" w:hAnsi="Times New Roman" w:cs="Times New Roman"/>
+                <w:sz w:val="28"/>
+                <w:szCs w:val="28"/>
+                <w:lang w:val="en-US"/>
+              </w:rPr>
+            </w:pPr>
+            <w:proofErr w:type="spellStart"/>
+            <w:r>
+              <w:rPr>
+                <w:rFonts w:ascii="Times New Roman" w:hAnsi="Times New Roman" w:cs="Times New Roman"/>
+                <w:sz w:val="28"/>
+                <w:szCs w:val="28"/>
+                <w:lang w:val="en-US"/>
+              </w:rPr>
+              <w:t>IndexedDB</w:t>
+            </w:r>
+            <w:proofErr w:type="spellEnd"/>
+            <w:r>
+              <w:rPr>
+                <w:rFonts w:ascii="Times New Roman" w:hAnsi="Times New Roman" w:cs="Times New Roman"/>
+                <w:sz w:val="28"/>
+                <w:szCs w:val="28"/>
+                <w:lang w:val="en-US"/>
+              </w:rPr>
+              <w:t xml:space="preserve"> API</w:t>
+            </w:r>
+            <w:r>
+              <w:rPr>
+                <w:rFonts w:ascii="Times New Roman" w:hAnsi="Times New Roman" w:cs="Times New Roman"/>
+                <w:sz w:val="28"/>
+                <w:szCs w:val="28"/>
+              </w:rPr>
+              <w:t>;</w:t>
+            </w:r>
+          </w:p>
+          <w:p>
+            <w:pPr>
+              <w:pStyle w:val="aa"/>
+              <w:numPr>
+                <w:ilvl w:val="0"/>
+                <w:numId w:val="38"/>
+              </w:numPr>
+              <w:spacing w:before="30" w:after="30"/>
+              <w:rPr>
+                <w:rFonts w:ascii="Times New Roman" w:hAnsi="Times New Roman" w:cs="Times New Roman"/>
+                <w:sz w:val="28"/>
+                <w:szCs w:val="28"/>
+                <w:lang w:val="en-US"/>
+              </w:rPr>
+            </w:pPr>
+            <w:r>
+              <w:rPr>
+                <w:rFonts w:ascii="Times New Roman" w:hAnsi="Times New Roman" w:cs="Times New Roman"/>
+                <w:sz w:val="28"/>
+                <w:szCs w:val="28"/>
+              </w:rPr>
+              <w:t xml:space="preserve">Хранилище состояний приложения </w:t>
+            </w:r>
+            <w:r>
+              <w:rPr>
+                <w:rFonts w:ascii="Times New Roman" w:hAnsi="Times New Roman" w:cs="Times New Roman"/>
+                <w:sz w:val="28"/>
+                <w:szCs w:val="28"/>
+              </w:rPr>
+              <w:t>(</w:t>
+            </w:r>
+            <w:proofErr w:type="spellStart"/>
+            <w:r>
+              <w:rPr>
+                <w:rFonts w:ascii="Times New Roman" w:hAnsi="Times New Roman" w:cs="Times New Roman"/>
+                <w:sz w:val="28"/>
+                <w:szCs w:val="28"/>
+                <w:lang w:val="en-US"/>
+              </w:rPr>
+              <w:t>Redux</w:t>
+            </w:r>
+            <w:proofErr w:type="spellEnd"/>
+            <w:r>
+              <w:rPr>
+                <w:rFonts w:ascii="Times New Roman" w:hAnsi="Times New Roman" w:cs="Times New Roman"/>
+                <w:sz w:val="28"/>
+                <w:szCs w:val="28"/>
+              </w:rPr>
+              <w:t>)</w:t>
+            </w:r>
+          </w:p>
+        </w:tc>
+      </w:tr>
+      <w:tr>
+        <w:tc>
+          <w:tcPr>
+            <w:tcW w:w="2405" w:type="dxa"/>
+          </w:tcPr>
+          <w:p>
+            <w:pPr>
+              <w:spacing w:before="30" w:after="30"/>
+              <w:rPr>
+                <w:rFonts w:ascii="Times New Roman" w:hAnsi="Times New Roman" w:cs="Times New Roman"/>
+                <w:sz w:val="28"/>
+                <w:szCs w:val="28"/>
+              </w:rPr>
+            </w:pPr>
+            <w:r>
+              <w:rPr>
+                <w:rFonts w:ascii="Times New Roman" w:hAnsi="Times New Roman" w:cs="Times New Roman"/>
+                <w:sz w:val="28"/>
+                <w:szCs w:val="28"/>
+              </w:rPr>
+              <w:t>Способ передачи</w:t>
+            </w:r>
+          </w:p>
+        </w:tc>
+        <w:tc>
+          <w:tcPr>
+            <w:tcW w:w="3260" w:type="dxa"/>
+          </w:tcPr>
+          <w:p>
+            <w:pPr>
+              <w:spacing w:before="30" w:after="30"/>
+              <w:rPr>
+                <w:rFonts w:ascii="Times New Roman" w:hAnsi="Times New Roman" w:cs="Times New Roman"/>
+                <w:sz w:val="28"/>
+                <w:szCs w:val="28"/>
+                <w:lang w:val="en-US"/>
+              </w:rPr>
+            </w:pPr>
+            <w:proofErr w:type="spellStart"/>
+            <w:r>
+              <w:rPr>
+                <w:rFonts w:ascii="Times New Roman" w:hAnsi="Times New Roman" w:cs="Times New Roman"/>
+                <w:sz w:val="28"/>
+                <w:szCs w:val="28"/>
+                <w:lang w:val="en-US"/>
+              </w:rPr>
+              <w:t>DevTools</w:t>
+            </w:r>
+            <w:proofErr w:type="spellEnd"/>
+            <w:r>
+              <w:rPr>
+                <w:rFonts w:ascii="Times New Roman" w:hAnsi="Times New Roman" w:cs="Times New Roman"/>
+                <w:sz w:val="28"/>
+                <w:szCs w:val="28"/>
+                <w:lang w:val="en-US"/>
+              </w:rPr>
+              <w:t xml:space="preserve"> API</w:t>
+            </w:r>
+          </w:p>
+        </w:tc>
+        <w:tc>
+          <w:tcPr>
+            <w:tcW w:w="3680" w:type="dxa"/>
+          </w:tcPr>
+          <w:p>
+            <w:pPr>
+              <w:spacing w:before="30" w:after="30"/>
+              <w:rPr>
+                <w:rFonts w:ascii="Times New Roman" w:hAnsi="Times New Roman" w:cs="Times New Roman"/>
+                <w:sz w:val="28"/>
+                <w:szCs w:val="28"/>
+              </w:rPr>
+            </w:pPr>
+            <w:proofErr w:type="spellStart"/>
+            <w:r>
+              <w:rPr>
+                <w:rFonts w:ascii="Times New Roman" w:hAnsi="Times New Roman" w:cs="Times New Roman"/>
+                <w:sz w:val="28"/>
+                <w:szCs w:val="28"/>
+                <w:lang w:val="en-US"/>
+              </w:rPr>
+              <w:t>DevTools</w:t>
+            </w:r>
+            <w:proofErr w:type="spellEnd"/>
+            <w:r>
+              <w:rPr>
+                <w:rFonts w:ascii="Times New Roman" w:hAnsi="Times New Roman" w:cs="Times New Roman"/>
+                <w:sz w:val="28"/>
+                <w:szCs w:val="28"/>
+                <w:lang w:val="en-US"/>
+              </w:rPr>
+              <w:t xml:space="preserve"> API</w:t>
+            </w:r>
+          </w:p>
+        </w:tc>
+      </w:tr>
+      <w:tr>
+        <w:tc>
+          <w:tcPr>
+            <w:tcW w:w="2405" w:type="dxa"/>
+          </w:tcPr>
+          <w:p>
+            <w:pPr>
+              <w:spacing w:before="30" w:after="30"/>
+              <w:rPr>
+                <w:rFonts w:ascii="Times New Roman" w:hAnsi="Times New Roman" w:cs="Times New Roman"/>
+                <w:sz w:val="28"/>
+                <w:szCs w:val="28"/>
+              </w:rPr>
+            </w:pPr>
+            <w:r>
+              <w:rPr>
+                <w:rFonts w:ascii="Times New Roman" w:hAnsi="Times New Roman" w:cs="Times New Roman"/>
+                <w:sz w:val="28"/>
+                <w:szCs w:val="28"/>
+              </w:rPr>
+              <w:t>ПО для получения</w:t>
+            </w:r>
+          </w:p>
+        </w:tc>
+        <w:tc>
+          <w:tcPr>
+            <w:tcW w:w="3260" w:type="dxa"/>
+          </w:tcPr>
+          <w:p>
+            <w:pPr>
+              <w:spacing w:before="30" w:after="30"/>
+              <w:rPr>
+                <w:rFonts w:ascii="Times New Roman" w:hAnsi="Times New Roman" w:cs="Times New Roman"/>
+                <w:sz w:val="28"/>
+                <w:szCs w:val="28"/>
+                <w:lang w:val="en-US"/>
+              </w:rPr>
+            </w:pPr>
+            <w:r>
+              <w:rPr>
+                <w:rFonts w:ascii="Times New Roman" w:hAnsi="Times New Roman" w:cs="Times New Roman"/>
+                <w:sz w:val="28"/>
+                <w:szCs w:val="28"/>
+              </w:rPr>
+              <w:t>Веб</w:t>
+            </w:r>
+            <w:r>
+              <w:rPr>
+                <w:rFonts w:ascii="Times New Roman" w:hAnsi="Times New Roman" w:cs="Times New Roman"/>
+                <w:sz w:val="28"/>
+                <w:szCs w:val="28"/>
+                <w:lang w:val="en-US"/>
+              </w:rPr>
+              <w:t>-</w:t>
+            </w:r>
+            <w:proofErr w:type="spellStart"/>
+            <w:r>
+              <w:rPr>
+                <w:rFonts w:ascii="Times New Roman" w:hAnsi="Times New Roman" w:cs="Times New Roman"/>
+                <w:sz w:val="28"/>
+                <w:szCs w:val="28"/>
+                <w:lang w:val="en-US"/>
+              </w:rPr>
+              <w:t>браузер</w:t>
+            </w:r>
+            <w:proofErr w:type="spellEnd"/>
+            <w:r>
+              <w:rPr>
+                <w:rFonts w:ascii="Times New Roman" w:hAnsi="Times New Roman" w:cs="Times New Roman"/>
+                <w:sz w:val="28"/>
+                <w:szCs w:val="28"/>
+                <w:lang w:val="en-US"/>
+              </w:rPr>
+              <w:t xml:space="preserve"> Google Chrome</w:t>
+            </w:r>
+          </w:p>
+        </w:tc>
+        <w:tc>
+          <w:tcPr>
+            <w:tcW w:w="3680" w:type="dxa"/>
+          </w:tcPr>
+          <w:p>
+            <w:pPr>
+              <w:pStyle w:val="aa"/>
+              <w:numPr>
+                <w:ilvl w:val="0"/>
+                <w:numId w:val="38"/>
+              </w:numPr>
+              <w:spacing w:before="30" w:after="30"/>
+              <w:rPr>
+                <w:rFonts w:ascii="Times New Roman" w:hAnsi="Times New Roman" w:cs="Times New Roman"/>
+                <w:sz w:val="28"/>
+                <w:szCs w:val="28"/>
+                <w:lang w:val="en-US"/>
+              </w:rPr>
+            </w:pPr>
+            <w:r>
+              <w:rPr>
+                <w:rFonts w:ascii="Times New Roman" w:hAnsi="Times New Roman" w:cs="Times New Roman"/>
+                <w:sz w:val="28"/>
+                <w:szCs w:val="28"/>
+                <w:lang w:val="en-US"/>
+              </w:rPr>
+              <w:t xml:space="preserve">NoSQL </w:t>
+            </w:r>
+            <w:r>
+              <w:rPr>
+                <w:rFonts w:ascii="Times New Roman" w:hAnsi="Times New Roman" w:cs="Times New Roman"/>
+                <w:sz w:val="28"/>
+                <w:szCs w:val="28"/>
+              </w:rPr>
+              <w:t xml:space="preserve">хранилище </w:t>
+            </w:r>
+            <w:proofErr w:type="spellStart"/>
+            <w:r>
+              <w:rPr>
+                <w:rFonts w:ascii="Times New Roman" w:hAnsi="Times New Roman" w:cs="Times New Roman"/>
+                <w:sz w:val="28"/>
+                <w:szCs w:val="28"/>
+                <w:lang w:val="en-US"/>
+              </w:rPr>
+              <w:t>IndexedDB</w:t>
+            </w:r>
+            <w:proofErr w:type="spellEnd"/>
+            <w:r>
+              <w:rPr>
+                <w:rFonts w:ascii="Times New Roman" w:hAnsi="Times New Roman" w:cs="Times New Roman"/>
+                <w:sz w:val="28"/>
+                <w:szCs w:val="28"/>
+              </w:rPr>
+              <w:t>;</w:t>
+            </w:r>
+          </w:p>
+          <w:p>
+            <w:pPr>
+              <w:pStyle w:val="aa"/>
+              <w:numPr>
+                <w:ilvl w:val="0"/>
+                <w:numId w:val="38"/>
+              </w:numPr>
+              <w:spacing w:before="30" w:after="30"/>
+              <w:rPr>
+                <w:rFonts w:ascii="Times New Roman" w:hAnsi="Times New Roman" w:cs="Times New Roman"/>
+                <w:sz w:val="28"/>
+                <w:szCs w:val="28"/>
+                <w:lang w:val="en-US"/>
+              </w:rPr>
+            </w:pPr>
+            <w:r>
+              <w:rPr>
+                <w:rFonts w:ascii="Times New Roman" w:hAnsi="Times New Roman" w:cs="Times New Roman"/>
+                <w:sz w:val="28"/>
+                <w:szCs w:val="28"/>
+              </w:rPr>
+              <w:t xml:space="preserve">Хранилище состояний приложения </w:t>
+            </w:r>
+            <w:r>
+              <w:rPr>
+                <w:rFonts w:ascii="Times New Roman" w:hAnsi="Times New Roman" w:cs="Times New Roman"/>
+                <w:sz w:val="28"/>
+                <w:szCs w:val="28"/>
+              </w:rPr>
+              <w:t>(</w:t>
+            </w:r>
+            <w:proofErr w:type="spellStart"/>
+            <w:r>
+              <w:rPr>
+                <w:rFonts w:ascii="Times New Roman" w:hAnsi="Times New Roman" w:cs="Times New Roman"/>
+                <w:sz w:val="28"/>
+                <w:szCs w:val="28"/>
+                <w:lang w:val="en-US"/>
+              </w:rPr>
+              <w:t>Redux</w:t>
+            </w:r>
+            <w:proofErr w:type="spellEnd"/>
+            <w:r>
+              <w:rPr>
+                <w:rFonts w:ascii="Times New Roman" w:hAnsi="Times New Roman" w:cs="Times New Roman"/>
+                <w:sz w:val="28"/>
+                <w:szCs w:val="28"/>
+              </w:rPr>
+              <w:t>)</w:t>
+            </w:r>
+          </w:p>
+        </w:tc>
+      </w:tr>
+    </w:tbl>
+    <w:p>
+      <w:pPr>
+        <w:spacing w:before="30" w:after="30"/>
+      </w:pPr>
+    </w:p>
+    <w:p>
+      <w:pPr>
+        <w:spacing w:before="30" w:after="30"/>
+        <w:ind w:firstLine="708"/>
+        <w:jc w:val="both"/>
+        <w:rPr>
+          <w:rFonts w:ascii="Times New Roman" w:hAnsi="Times New Roman" w:cs="Times New Roman"/>
+          <w:sz w:val="28"/>
+          <w:szCs w:val="28"/>
+        </w:rPr>
+      </w:pPr>
+      <w:r>
+        <w:rPr>
+          <w:rFonts w:ascii="Times New Roman" w:hAnsi="Times New Roman" w:cs="Times New Roman"/>
+          <w:sz w:val="28"/>
+          <w:szCs w:val="28"/>
+        </w:rPr>
+        <w:t>Для получения входных данных необходимо, чтобы разрабатываемая программа работала в браузере</w:t>
+      </w:r>
+      <w:r>
+        <w:rPr>
+          <w:rFonts w:ascii="Times New Roman" w:hAnsi="Times New Roman" w:cs="Times New Roman"/>
+          <w:sz w:val="28"/>
+          <w:szCs w:val="28"/>
+        </w:rPr>
+        <w:t xml:space="preserve">. </w:t>
+      </w:r>
+      <w:r>
+        <w:rPr>
+          <w:rFonts w:ascii="Times New Roman" w:hAnsi="Times New Roman" w:cs="Times New Roman"/>
+          <w:sz w:val="28"/>
+          <w:szCs w:val="28"/>
+        </w:rPr>
+        <w:t xml:space="preserve">Система должна получать доступ к открытому в браузере веб-приложению для регистрации действий пользователя. </w:t>
+      </w:r>
+      <w:r>
+        <w:rPr>
+          <w:rFonts w:ascii="Times New Roman" w:hAnsi="Times New Roman" w:cs="Times New Roman"/>
+          <w:sz w:val="28"/>
+          <w:szCs w:val="28"/>
+        </w:rPr>
+        <w:t xml:space="preserve">Поэтому наша система </w:t>
+      </w:r>
+      <w:r>
+        <w:rPr>
+          <w:rFonts w:ascii="Times New Roman" w:hAnsi="Times New Roman" w:cs="Times New Roman"/>
+          <w:sz w:val="28"/>
+          <w:szCs w:val="28"/>
+        </w:rPr>
+        <w:t xml:space="preserve">предполагает расширение функциональных возможностей браузера, т. е. создание </w:t>
+      </w:r>
+      <w:r>
+        <w:rPr>
+          <w:rFonts w:ascii="Times New Roman" w:hAnsi="Times New Roman" w:cs="Times New Roman"/>
+          <w:sz w:val="28"/>
+          <w:szCs w:val="28"/>
+        </w:rPr>
+        <w:t>плагин</w:t>
+      </w:r>
+      <w:r>
+        <w:rPr>
+          <w:rFonts w:ascii="Times New Roman" w:hAnsi="Times New Roman" w:cs="Times New Roman"/>
+          <w:sz w:val="28"/>
+          <w:szCs w:val="28"/>
+        </w:rPr>
+        <w:t>а</w:t>
+      </w:r>
+      <w:r>
+        <w:rPr>
+          <w:rFonts w:ascii="Times New Roman" w:hAnsi="Times New Roman" w:cs="Times New Roman"/>
+          <w:sz w:val="28"/>
+          <w:szCs w:val="28"/>
+        </w:rPr>
+        <w:t xml:space="preserve"> или, иначе говоря, расширение для браузера.</w:t>
+      </w:r>
+      <w:r>
+        <w:rPr>
+          <w:rFonts w:ascii="Times New Roman" w:hAnsi="Times New Roman" w:cs="Times New Roman"/>
+          <w:sz w:val="28"/>
+          <w:szCs w:val="28"/>
+        </w:rPr>
+        <w:t xml:space="preserve"> </w:t>
+      </w:r>
+      <w:r>
+        <w:rPr>
+          <w:rFonts w:ascii="Times New Roman" w:hAnsi="Times New Roman" w:cs="Times New Roman"/>
+          <w:sz w:val="28"/>
+          <w:szCs w:val="28"/>
+        </w:rPr>
+        <w:t xml:space="preserve">Расширения состоят из разных, но связанных компонентов. Компоненты могут включать фоновые сценарии, сценарии содержимого, страницу параметров, элементы пользовательского интерфейса и различные файлы логики. </w:t>
+      </w:r>
+      <w:r>
+        <w:rPr>
+          <w:rFonts w:ascii="Times New Roman" w:hAnsi="Times New Roman" w:cs="Times New Roman"/>
+          <w:sz w:val="28"/>
+          <w:szCs w:val="28"/>
+        </w:rPr>
+        <w:t>Все элементы плагина взаимодействуют</w:t>
+      </w:r>
+      <w:r>
+        <w:rPr>
+          <w:rFonts w:ascii="Times New Roman" w:hAnsi="Times New Roman" w:cs="Times New Roman"/>
+          <w:sz w:val="28"/>
+          <w:szCs w:val="28"/>
+        </w:rPr>
+        <w:t xml:space="preserve"> между собой посредством отправки сообщений друг другу</w:t>
+      </w:r>
+      <w:r>
+        <w:rPr>
+          <w:rFonts w:ascii="Times New Roman" w:hAnsi="Times New Roman" w:cs="Times New Roman"/>
+          <w:sz w:val="28"/>
+          <w:szCs w:val="28"/>
+        </w:rPr>
+        <w:t>.</w:t>
+      </w:r>
+      <w:r>
+        <w:rPr>
+          <w:rFonts w:ascii="Times New Roman" w:hAnsi="Times New Roman" w:cs="Times New Roman"/>
+          <w:sz w:val="28"/>
+          <w:szCs w:val="28"/>
+        </w:rPr>
+        <w:t xml:space="preserve"> </w:t>
+      </w:r>
+      <w:r>
+        <w:rPr>
+          <w:rFonts w:ascii="Times New Roman" w:hAnsi="Times New Roman" w:cs="Times New Roman"/>
+          <w:sz w:val="28"/>
+          <w:szCs w:val="28"/>
+        </w:rPr>
+        <w:t xml:space="preserve">Компоненты расширения создаются с </w:t>
+      </w:r>
+      <w:r>
+        <w:rPr>
+          <w:rFonts w:ascii="Times New Roman" w:hAnsi="Times New Roman" w:cs="Times New Roman"/>
+          <w:sz w:val="28"/>
+          <w:szCs w:val="28"/>
+        </w:rPr>
+        <w:lastRenderedPageBreak/>
+        <w:t xml:space="preserve">помощью технологий веб-разработки: HTML, CSS и </w:t>
+      </w:r>
+      <w:proofErr w:type="spellStart"/>
+      <w:r>
+        <w:rPr>
+          <w:rFonts w:ascii="Times New Roman" w:hAnsi="Times New Roman" w:cs="Times New Roman"/>
+          <w:sz w:val="28"/>
+          <w:szCs w:val="28"/>
+        </w:rPr>
+        <w:t>JavaScript</w:t>
+      </w:r>
+      <w:proofErr w:type="spellEnd"/>
+      <w:r>
+        <w:rPr>
+          <w:rFonts w:ascii="Times New Roman" w:hAnsi="Times New Roman" w:cs="Times New Roman"/>
+          <w:sz w:val="28"/>
+          <w:szCs w:val="28"/>
+        </w:rPr>
+        <w:t xml:space="preserve"> </w:t>
+      </w:r>
+      <w:r>
+        <w:rPr>
+          <w:rFonts w:ascii="Times New Roman" w:hAnsi="Times New Roman" w:cs="Times New Roman"/>
+          <w:sz w:val="28"/>
+          <w:szCs w:val="28"/>
+        </w:rPr>
+        <w:t>[https://developer.chrome.com/docs/extensions]</w:t>
+      </w:r>
+      <w:r>
+        <w:rPr>
+          <w:rFonts w:ascii="Times New Roman" w:hAnsi="Times New Roman" w:cs="Times New Roman"/>
+          <w:sz w:val="28"/>
+          <w:szCs w:val="28"/>
+        </w:rPr>
+        <w:t xml:space="preserve">. </w:t>
+      </w:r>
+    </w:p>
+    <w:p>
+      <w:pPr>
+        <w:pStyle w:val="ac"/>
+        <w:spacing w:before="30" w:beforeAutospacing="0" w:after="30" w:afterAutospacing="0"/>
+        <w:ind w:firstLine="708"/>
+        <w:jc w:val="both"/>
+      </w:pPr>
+      <w:r>
+        <w:rPr>
+          <w:color w:val="000000"/>
+          <w:sz w:val="28"/>
+          <w:szCs w:val="28"/>
+        </w:rPr>
+        <w:t xml:space="preserve">Для </w:t>
+      </w:r>
+      <w:proofErr w:type="spellStart"/>
+      <w:r>
+        <w:rPr>
+          <w:color w:val="000000"/>
+          <w:sz w:val="28"/>
+          <w:szCs w:val="28"/>
+        </w:rPr>
+        <w:t>JavaScript</w:t>
+      </w:r>
+      <w:proofErr w:type="spellEnd"/>
+      <w:r>
+        <w:rPr>
+          <w:color w:val="000000"/>
+          <w:sz w:val="28"/>
+          <w:szCs w:val="28"/>
+        </w:rPr>
+        <w:t xml:space="preserve"> было принято решение использовать надстройку </w:t>
+      </w:r>
+      <w:proofErr w:type="spellStart"/>
+      <w:r>
+        <w:rPr>
+          <w:color w:val="000000"/>
+          <w:sz w:val="28"/>
+          <w:szCs w:val="28"/>
+        </w:rPr>
+        <w:t>TypeScript</w:t>
+      </w:r>
+      <w:proofErr w:type="spellEnd"/>
+      <w:r>
+        <w:rPr>
+          <w:color w:val="000000"/>
+          <w:sz w:val="28"/>
+          <w:szCs w:val="28"/>
+        </w:rPr>
+        <w:t xml:space="preserve"> для создания более жесткой архитектуры программного кода с контролем изменений, приводящих к ошибкам несоответствия типов. Программа, написанная на </w:t>
+      </w:r>
+      <w:proofErr w:type="spellStart"/>
+      <w:r>
+        <w:rPr>
+          <w:color w:val="000000"/>
+          <w:sz w:val="28"/>
+          <w:szCs w:val="28"/>
+        </w:rPr>
+        <w:t>TypeScript</w:t>
+      </w:r>
+      <w:proofErr w:type="spellEnd"/>
+      <w:r>
+        <w:rPr>
+          <w:color w:val="000000"/>
+          <w:sz w:val="28"/>
+          <w:szCs w:val="28"/>
+        </w:rPr>
+        <w:t xml:space="preserve">, переводится при помощи </w:t>
+      </w:r>
+      <w:proofErr w:type="spellStart"/>
+      <w:r>
+        <w:rPr>
+          <w:color w:val="000000"/>
+          <w:sz w:val="28"/>
+          <w:szCs w:val="28"/>
+        </w:rPr>
+        <w:t>Babel</w:t>
+      </w:r>
+      <w:proofErr w:type="spellEnd"/>
+      <w:r>
+        <w:rPr>
+          <w:color w:val="000000"/>
+          <w:sz w:val="28"/>
+          <w:szCs w:val="28"/>
+        </w:rPr>
+        <w:t xml:space="preserve"> 7 в программный код, который может выполняться в браузере [</w:t>
+      </w:r>
+      <w:r>
+        <w:rPr>
+          <w:color w:val="000000"/>
+          <w:sz w:val="28"/>
+          <w:szCs w:val="28"/>
+        </w:rPr>
+        <w:t>https://devblogs.microsoft.com/typescript/typescript-and-babel-7/</w:t>
+      </w:r>
+      <w:r>
+        <w:rPr>
+          <w:color w:val="000000"/>
+          <w:sz w:val="28"/>
+          <w:szCs w:val="28"/>
+        </w:rPr>
+        <w:t>]. </w:t>
+      </w:r>
+    </w:p>
+    <w:p>
+      <w:pPr>
+        <w:spacing w:before="30" w:after="30"/>
+        <w:ind w:firstLine="708"/>
+        <w:jc w:val="both"/>
+        <w:rPr>
+          <w:rFonts w:ascii="Times New Roman" w:hAnsi="Times New Roman" w:cs="Times New Roman"/>
+          <w:sz w:val="28"/>
+          <w:szCs w:val="28"/>
+        </w:rPr>
+      </w:pPr>
+      <w:r>
+        <w:rPr>
+          <w:rFonts w:ascii="Times New Roman" w:hAnsi="Times New Roman" w:cs="Times New Roman"/>
+          <w:sz w:val="28"/>
+          <w:szCs w:val="28"/>
+        </w:rPr>
+        <w:t xml:space="preserve"> </w:t>
+      </w:r>
+      <w:r>
+        <w:rPr>
+          <w:rFonts w:ascii="Times New Roman" w:hAnsi="Times New Roman" w:cs="Times New Roman"/>
+          <w:sz w:val="28"/>
+          <w:szCs w:val="28"/>
+        </w:rPr>
+        <w:t xml:space="preserve">Архитектура плагина позволит </w:t>
+      </w:r>
+      <w:r>
+        <w:rPr>
+          <w:rFonts w:ascii="Times New Roman" w:hAnsi="Times New Roman" w:cs="Times New Roman"/>
+          <w:sz w:val="28"/>
+          <w:szCs w:val="28"/>
+        </w:rPr>
+        <w:t xml:space="preserve">просматривать </w:t>
+      </w:r>
+      <w:r>
+        <w:rPr>
+          <w:rFonts w:ascii="Times New Roman" w:hAnsi="Times New Roman" w:cs="Times New Roman"/>
+          <w:sz w:val="28"/>
+          <w:szCs w:val="28"/>
+          <w:lang w:val="en-US"/>
+        </w:rPr>
+        <w:t>DOM</w:t>
+      </w:r>
+      <w:r>
+        <w:rPr>
+          <w:rFonts w:ascii="Times New Roman" w:hAnsi="Times New Roman" w:cs="Times New Roman"/>
+          <w:sz w:val="28"/>
+          <w:szCs w:val="28"/>
+        </w:rPr>
+        <w:t xml:space="preserve">-модель веб-приложения и отлавливать изменения его состояний.  </w:t>
+      </w:r>
+    </w:p>
+    <w:p>
+      <w:pPr>
+        <w:spacing w:before="30" w:after="30"/>
+        <w:ind w:firstLine="708"/>
+        <w:jc w:val="both"/>
+        <w:rPr>
+          <w:rFonts w:ascii="Times New Roman" w:hAnsi="Times New Roman" w:cs="Times New Roman"/>
+          <w:sz w:val="28"/>
+          <w:szCs w:val="28"/>
+        </w:rPr>
+      </w:pPr>
+      <w:r>
+        <w:rPr>
+          <w:rFonts w:ascii="Times New Roman" w:hAnsi="Times New Roman" w:cs="Times New Roman"/>
+          <w:sz w:val="28"/>
+          <w:szCs w:val="28"/>
+        </w:rPr>
+        <w:t xml:space="preserve">Для </w:t>
+      </w:r>
+      <w:r>
+        <w:rPr>
+          <w:rFonts w:ascii="Times New Roman" w:hAnsi="Times New Roman" w:cs="Times New Roman"/>
+          <w:sz w:val="28"/>
+          <w:szCs w:val="28"/>
+        </w:rPr>
+        <w:t xml:space="preserve">генерации кода </w:t>
+      </w:r>
+      <w:proofErr w:type="spellStart"/>
+      <w:r>
+        <w:rPr>
+          <w:rFonts w:ascii="Times New Roman" w:hAnsi="Times New Roman" w:cs="Times New Roman"/>
+          <w:sz w:val="28"/>
+          <w:szCs w:val="28"/>
+        </w:rPr>
+        <w:t>автотестов</w:t>
+      </w:r>
+      <w:proofErr w:type="spellEnd"/>
+      <w:r>
+        <w:rPr>
+          <w:rFonts w:ascii="Times New Roman" w:hAnsi="Times New Roman" w:cs="Times New Roman"/>
+          <w:sz w:val="28"/>
+          <w:szCs w:val="28"/>
+        </w:rPr>
+        <w:t xml:space="preserve"> </w:t>
+      </w:r>
+      <w:r>
+        <w:rPr>
+          <w:rFonts w:ascii="Times New Roman" w:hAnsi="Times New Roman" w:cs="Times New Roman"/>
+          <w:sz w:val="28"/>
+          <w:szCs w:val="28"/>
+        </w:rPr>
+        <w:t xml:space="preserve">для </w:t>
+      </w:r>
+      <w:r>
+        <w:rPr>
+          <w:rFonts w:ascii="Times New Roman" w:hAnsi="Times New Roman" w:cs="Times New Roman"/>
+          <w:sz w:val="28"/>
+          <w:szCs w:val="28"/>
+        </w:rPr>
+        <w:t>интерфейса веб-приложения</w:t>
+      </w:r>
+      <w:r>
+        <w:rPr>
+          <w:rFonts w:ascii="Times New Roman" w:hAnsi="Times New Roman" w:cs="Times New Roman"/>
+          <w:sz w:val="28"/>
+          <w:szCs w:val="28"/>
+        </w:rPr>
+        <w:t xml:space="preserve"> нам необходимо хранить информацию о произошедших событиях</w:t>
+      </w:r>
+      <w:r>
+        <w:rPr>
+          <w:rFonts w:ascii="Times New Roman" w:hAnsi="Times New Roman" w:cs="Times New Roman"/>
+          <w:sz w:val="28"/>
+          <w:szCs w:val="28"/>
+        </w:rPr>
+        <w:t xml:space="preserve"> за текущую сессию. Поэтому для удобства было выбрано объектное хранилище </w:t>
+      </w:r>
+      <w:proofErr w:type="spellStart"/>
+      <w:r>
+        <w:rPr>
+          <w:rFonts w:ascii="Times New Roman" w:hAnsi="Times New Roman" w:cs="Times New Roman"/>
+          <w:sz w:val="28"/>
+          <w:szCs w:val="28"/>
+          <w:lang w:val="en-US"/>
+        </w:rPr>
+        <w:t>IndexedDB</w:t>
+      </w:r>
+      <w:proofErr w:type="spellEnd"/>
+      <w:r>
+        <w:rPr>
+          <w:rFonts w:ascii="Times New Roman" w:hAnsi="Times New Roman" w:cs="Times New Roman"/>
+          <w:sz w:val="28"/>
+          <w:szCs w:val="28"/>
+        </w:rPr>
+        <w:t xml:space="preserve">, где можно хранить данные в формате </w:t>
+      </w:r>
+      <w:r>
+        <w:rPr>
+          <w:rFonts w:ascii="Times New Roman" w:hAnsi="Times New Roman" w:cs="Times New Roman"/>
+          <w:sz w:val="28"/>
+          <w:szCs w:val="28"/>
+          <w:lang w:val="en-US"/>
+        </w:rPr>
+        <w:t>JSON</w:t>
+      </w:r>
+      <w:r>
+        <w:rPr>
+          <w:rFonts w:ascii="Times New Roman" w:hAnsi="Times New Roman" w:cs="Times New Roman"/>
+          <w:sz w:val="28"/>
+          <w:szCs w:val="28"/>
+        </w:rPr>
+        <w:t xml:space="preserve"> прямо внутри браузера.</w:t>
+      </w:r>
+    </w:p>
+    <w:p>
+      <w:pPr>
+        <w:spacing w:before="30" w:after="30"/>
+        <w:ind w:firstLine="708"/>
+        <w:jc w:val="both"/>
+        <w:rPr>
+          <w:rFonts w:ascii="Times New Roman" w:hAnsi="Times New Roman" w:cs="Times New Roman"/>
+          <w:sz w:val="28"/>
+          <w:szCs w:val="28"/>
+        </w:rPr>
+      </w:pPr>
+      <w:r>
+        <w:rPr>
+          <w:rFonts w:ascii="Times New Roman" w:hAnsi="Times New Roman" w:cs="Times New Roman"/>
+          <w:sz w:val="28"/>
+          <w:szCs w:val="28"/>
+        </w:rPr>
+        <w:t xml:space="preserve">Таким образом, разработка включает в себя создание плагина и базы данных </w:t>
+      </w:r>
+      <w:proofErr w:type="spellStart"/>
+      <w:r>
+        <w:rPr>
+          <w:rFonts w:ascii="Times New Roman" w:hAnsi="Times New Roman" w:cs="Times New Roman"/>
+          <w:sz w:val="28"/>
+          <w:szCs w:val="28"/>
+          <w:lang w:val="en-US"/>
+        </w:rPr>
+        <w:t>IndexedDB</w:t>
+      </w:r>
+      <w:proofErr w:type="spellEnd"/>
+      <w:r>
+        <w:rPr>
+          <w:rFonts w:ascii="Times New Roman" w:hAnsi="Times New Roman" w:cs="Times New Roman"/>
+          <w:sz w:val="28"/>
+          <w:szCs w:val="28"/>
+        </w:rPr>
+        <w:t xml:space="preserve">, что представлено на </w:t>
+      </w:r>
+      <w:r>
+        <w:rPr>
+          <w:rFonts w:ascii="Times New Roman" w:hAnsi="Times New Roman" w:cs="Times New Roman"/>
+          <w:sz w:val="28"/>
+          <w:szCs w:val="28"/>
+        </w:rPr>
+        <w:fldChar w:fldCharType="begin"/>
+      </w:r>
+      <w:r>
+        <w:rPr>
+          <w:rFonts w:ascii="Times New Roman" w:hAnsi="Times New Roman" w:cs="Times New Roman"/>
+          <w:sz w:val="28"/>
+          <w:szCs w:val="28"/>
+        </w:rPr>
+        <w:instrText xml:space="preserve"> REF _Ref70957653 \h </w:instrText>
+      </w:r>
+      <w:r>
+        <w:rPr>
+          <w:rFonts w:ascii="Times New Roman" w:hAnsi="Times New Roman" w:cs="Times New Roman"/>
+          <w:sz w:val="28"/>
+          <w:szCs w:val="28"/>
+        </w:rPr>
+      </w:r>
+      <w:r>
+        <w:rPr>
+          <w:rFonts w:ascii="Times New Roman" w:hAnsi="Times New Roman" w:cs="Times New Roman"/>
+          <w:sz w:val="28"/>
+          <w:szCs w:val="28"/>
+        </w:rPr>
+        <w:instrText xml:space="preserve"> \* MERGEFORMAT </w:instrText>
+      </w:r>
+      <w:r>
+        <w:rPr>
+          <w:rFonts w:ascii="Times New Roman" w:hAnsi="Times New Roman" w:cs="Times New Roman"/>
+          <w:sz w:val="28"/>
+          <w:szCs w:val="28"/>
+        </w:rPr>
+        <w:fldChar w:fldCharType="separate"/>
+      </w:r>
+      <w:r>
+        <w:rPr>
+          <w:rFonts w:ascii="Times New Roman" w:hAnsi="Times New Roman" w:cs="Times New Roman"/>
+          <w:i/>
+          <w:sz w:val="28"/>
+          <w:szCs w:val="28"/>
+        </w:rPr>
+        <w:t>рисун</w:t>
+      </w:r>
+      <w:r>
+        <w:rPr>
+          <w:rFonts w:ascii="Times New Roman" w:hAnsi="Times New Roman" w:cs="Times New Roman"/>
+          <w:i/>
+          <w:sz w:val="28"/>
+          <w:szCs w:val="28"/>
+        </w:rPr>
+        <w:t>к</w:t>
+      </w:r>
+      <w:r>
+        <w:rPr>
+          <w:rFonts w:ascii="Times New Roman" w:hAnsi="Times New Roman" w:cs="Times New Roman"/>
+          <w:i/>
+          <w:sz w:val="28"/>
+          <w:szCs w:val="28"/>
+        </w:rPr>
+        <w:t>е</w:t>
+      </w:r>
+      <w:r>
+        <w:rPr>
+          <w:rFonts w:ascii="Times New Roman" w:hAnsi="Times New Roman" w:cs="Times New Roman"/>
+          <w:i/>
+          <w:sz w:val="28"/>
+          <w:szCs w:val="28"/>
+        </w:rPr>
+        <w:t xml:space="preserve"> 2.</w:t>
+      </w:r>
+      <w:r>
+        <w:rPr>
+          <w:rFonts w:ascii="Times New Roman" w:hAnsi="Times New Roman" w:cs="Times New Roman"/>
+          <w:i/>
+          <w:noProof/>
+          <w:sz w:val="28"/>
+          <w:szCs w:val="28"/>
+        </w:rPr>
+        <w:t>7</w:t>
+      </w:r>
+      <w:r>
+        <w:rPr>
+          <w:rFonts w:ascii="Times New Roman" w:hAnsi="Times New Roman" w:cs="Times New Roman"/>
+          <w:sz w:val="28"/>
+          <w:szCs w:val="28"/>
+        </w:rPr>
+        <w:fldChar w:fldCharType="end"/>
+      </w:r>
+      <w:r>
+        <w:rPr>
+          <w:rFonts w:ascii="Times New Roman" w:hAnsi="Times New Roman" w:cs="Times New Roman"/>
+          <w:sz w:val="28"/>
+          <w:szCs w:val="28"/>
+        </w:rPr>
+        <w:t>.</w:t>
+      </w:r>
+    </w:p>
+    <w:p>
+      <w:pPr>
+        <w:keepNext/>
+        <w:spacing w:before="30" w:after="30"/>
+        <w:ind w:firstLine="708"/>
+        <w:jc w:val="center"/>
+      </w:pPr>
+      <w:r>
+        <w:rPr>
+          <w:rFonts w:ascii="Times New Roman" w:hAnsi="Times New Roman" w:cs="Times New Roman"/>
+          <w:noProof/>
+          <w:sz w:val="28"/>
+          <w:szCs w:val="28"/>
+          <w:lang w:eastAsia="ru-RU"/>
+        </w:rPr>
+        <w:drawing>
+          <wp:inline distT="0" distB="0" distL="0" distR="0" wp14:anchorId="4E3EED99" wp14:editId="5F2DDE06">
+            <wp:extent cx="4541965" cy="1897380"/>
+            <wp:effectExtent l="0" t="0" r="0" b="7620"/>
+            <wp:docPr id="7" name="Рисунок 7"/>
+            <wp:cNvGraphicFramePr>
+              <a:graphicFrameLocks xmlns:a="http://schemas.openxmlformats.org/drawingml/2006/main" noChangeAspect="1"/>
+            </wp:cNvGraphicFramePr>
+            <a:graphic xmlns:a="http://schemas.openxmlformats.org/drawingml/2006/main">
+              <a:graphicData uri="http://schemas.openxmlformats.org/drawingml/2006/picture">
+                <pic:pic xmlns:pic="http://schemas.openxmlformats.org/drawingml/2006/picture">
+                  <pic:nvPicPr>
+                    <pic:cNvPr id="7" name="структура системы.jpg"/>
+                    <pic:cNvPicPr/>
+                  </pic:nvPicPr>
+                  <pic:blipFill>
+                    <a:blip r:embed="rId14">
+                      <a:extLst>
+                        <a:ext uri="{28A0092B-C50C-407E-A947-70E740481C1C}">
+                          <a14:useLocalDpi xmlns:a14="http://schemas.microsoft.com/office/drawing/2010/main" val="0"/>
+                        </a:ext>
+                      </a:extLst>
+                    </a:blip>
+                    <a:stretch>
+                      <a:fillRect/>
+                    </a:stretch>
+                  </pic:blipFill>
+                  <pic:spPr>
+                    <a:xfrm>
+                      <a:off x="0" y="0"/>
+                      <a:ext cx="4565786" cy="1907331"/>
+                    </a:xfrm>
+                    <a:prstGeom prst="rect">
+                      <a:avLst/>
+                    </a:prstGeom>
+                  </pic:spPr>
+                </pic:pic>
+              </a:graphicData>
+            </a:graphic>
+          </wp:inline>
+        </w:drawing>
+      </w:r>
+    </w:p>
+    <w:p>
+      <w:pPr>
+        <w:pStyle w:val="ab"/>
+        <w:spacing w:before="30" w:after="30"/>
+        <w:jc w:val="center"/>
+        <w:rPr>
+          <w:rFonts w:ascii="Times New Roman" w:hAnsi="Times New Roman" w:cs="Times New Roman"/>
+          <w:i w:val="0"/>
+          <w:color w:val="auto"/>
+          <w:sz w:val="24"/>
+          <w:szCs w:val="24"/>
+        </w:rPr>
+      </w:pPr>
+      <w:bookmarkStart w:id="45" w:name="_Ref70957653"/>
+      <w:r>
+        <w:rPr>
+          <w:rFonts w:ascii="Times New Roman" w:hAnsi="Times New Roman" w:cs="Times New Roman"/>
+          <w:i w:val="0"/>
+          <w:color w:val="auto"/>
+          <w:sz w:val="24"/>
+          <w:szCs w:val="24"/>
+        </w:rPr>
+        <w:t>Рисунок 2.</w:t>
+      </w:r>
+      <w:r>
+        <w:rPr>
+          <w:rFonts w:ascii="Times New Roman" w:hAnsi="Times New Roman" w:cs="Times New Roman"/>
+          <w:i w:val="0"/>
+          <w:color w:val="auto"/>
+          <w:sz w:val="24"/>
+          <w:szCs w:val="24"/>
+        </w:rPr>
+        <w:fldChar w:fldCharType="begin"/>
+      </w:r>
+      <w:r>
+        <w:rPr>
+          <w:rFonts w:ascii="Times New Roman" w:hAnsi="Times New Roman" w:cs="Times New Roman"/>
+          <w:i w:val="0"/>
+          <w:color w:val="auto"/>
+          <w:sz w:val="24"/>
+          <w:szCs w:val="24"/>
+        </w:rPr>
+        <w:instrText xml:space="preserve"> SEQ Рисунок \* ARABIC </w:instrText>
+      </w:r>
+      <w:r>
+        <w:rPr>
+          <w:rFonts w:ascii="Times New Roman" w:hAnsi="Times New Roman" w:cs="Times New Roman"/>
+          <w:i w:val="0"/>
+          <w:color w:val="auto"/>
+          <w:sz w:val="24"/>
+          <w:szCs w:val="24"/>
+        </w:rPr>
+        <w:fldChar w:fldCharType="separate"/>
+      </w:r>
+      <w:r>
+        <w:rPr>
+          <w:rFonts w:ascii="Times New Roman" w:hAnsi="Times New Roman" w:cs="Times New Roman"/>
+          <w:i w:val="0"/>
+          <w:noProof/>
+          <w:color w:val="auto"/>
+          <w:sz w:val="24"/>
+          <w:szCs w:val="24"/>
+        </w:rPr>
+        <w:t>7</w:t>
+      </w:r>
+      <w:r>
+        <w:rPr>
+          <w:rFonts w:ascii="Times New Roman" w:hAnsi="Times New Roman" w:cs="Times New Roman"/>
+          <w:i w:val="0"/>
+          <w:color w:val="auto"/>
+          <w:sz w:val="24"/>
+          <w:szCs w:val="24"/>
+        </w:rPr>
+        <w:fldChar w:fldCharType="end"/>
+      </w:r>
+      <w:bookmarkEnd w:id="45"/>
+      <w:r>
+        <w:rPr>
+          <w:rFonts w:ascii="Times New Roman" w:hAnsi="Times New Roman" w:cs="Times New Roman"/>
+          <w:i w:val="0"/>
+          <w:color w:val="auto"/>
+          <w:sz w:val="24"/>
+          <w:szCs w:val="24"/>
+        </w:rPr>
+        <w:t xml:space="preserve"> - Структурная схема разрабатываемой системы</w:t>
+      </w:r>
+    </w:p>
+    <w:p>
+      <w:pPr>
+        <w:spacing w:before="30" w:after="30"/>
+        <w:rPr>
+          <w:lang w:val="en-US"/>
+        </w:rPr>
+      </w:pPr>
+    </w:p>
+    <w:p>
+      <w:pPr>
+        <w:spacing w:before="30" w:after="30"/>
+        <w:ind w:firstLine="708"/>
+        <w:jc w:val="both"/>
+        <w:rPr>
+          <w:rFonts w:ascii="Times New Roman" w:hAnsi="Times New Roman" w:cs="Times New Roman"/>
+          <w:sz w:val="28"/>
+          <w:szCs w:val="28"/>
+        </w:rPr>
+      </w:pPr>
+      <w:r>
+        <w:rPr>
+          <w:rFonts w:ascii="Times New Roman" w:hAnsi="Times New Roman" w:cs="Times New Roman"/>
+          <w:sz w:val="28"/>
+          <w:szCs w:val="28"/>
+        </w:rPr>
+        <w:t xml:space="preserve">Для удобства представления пользователю функций системы и </w:t>
+      </w:r>
+      <w:r>
+        <w:rPr>
+          <w:rFonts w:ascii="Times New Roman" w:hAnsi="Times New Roman" w:cs="Times New Roman"/>
+          <w:sz w:val="28"/>
+          <w:szCs w:val="28"/>
+        </w:rPr>
+        <w:t xml:space="preserve">их </w:t>
+      </w:r>
+      <w:r>
+        <w:rPr>
+          <w:rFonts w:ascii="Times New Roman" w:hAnsi="Times New Roman" w:cs="Times New Roman"/>
+          <w:sz w:val="28"/>
+          <w:szCs w:val="28"/>
+        </w:rPr>
+        <w:t xml:space="preserve">поддержки были выбраны такие библиотеки, как </w:t>
+      </w:r>
+      <w:proofErr w:type="spellStart"/>
+      <w:r>
+        <w:rPr>
+          <w:rFonts w:ascii="Times New Roman" w:hAnsi="Times New Roman" w:cs="Times New Roman"/>
+          <w:sz w:val="28"/>
+          <w:szCs w:val="28"/>
+        </w:rPr>
+        <w:t>React</w:t>
+      </w:r>
+      <w:proofErr w:type="spellEnd"/>
+      <w:r>
+        <w:rPr>
+          <w:rFonts w:ascii="Times New Roman" w:hAnsi="Times New Roman" w:cs="Times New Roman"/>
+          <w:sz w:val="28"/>
+          <w:szCs w:val="28"/>
+        </w:rPr>
+        <w:t xml:space="preserve"> и </w:t>
+      </w:r>
+      <w:proofErr w:type="spellStart"/>
+      <w:r>
+        <w:rPr>
+          <w:rFonts w:ascii="Times New Roman" w:hAnsi="Times New Roman" w:cs="Times New Roman"/>
+          <w:sz w:val="28"/>
+          <w:szCs w:val="28"/>
+        </w:rPr>
+        <w:t>Redux</w:t>
+      </w:r>
+      <w:proofErr w:type="spellEnd"/>
+      <w:r>
+        <w:rPr>
+          <w:rFonts w:ascii="Times New Roman" w:hAnsi="Times New Roman" w:cs="Times New Roman"/>
+          <w:sz w:val="28"/>
+          <w:szCs w:val="28"/>
+        </w:rPr>
+        <w:t xml:space="preserve">. Они задают общую архитектуру клиентского приложения. </w:t>
+      </w:r>
+      <w:proofErr w:type="spellStart"/>
+      <w:r>
+        <w:rPr>
+          <w:rFonts w:ascii="Times New Roman" w:hAnsi="Times New Roman" w:cs="Times New Roman"/>
+          <w:sz w:val="28"/>
+          <w:szCs w:val="28"/>
+        </w:rPr>
+        <w:t>React</w:t>
+      </w:r>
+      <w:proofErr w:type="spellEnd"/>
+      <w:r>
+        <w:rPr>
+          <w:rFonts w:ascii="Times New Roman" w:hAnsi="Times New Roman" w:cs="Times New Roman"/>
+          <w:sz w:val="28"/>
+          <w:szCs w:val="28"/>
+        </w:rPr>
+        <w:t xml:space="preserve"> позволяет представить весь пользовательский интерфейс как набор компонентов, зависящих от внутреннего состояния приложения. </w:t>
+      </w:r>
+      <w:proofErr w:type="spellStart"/>
+      <w:r>
+        <w:rPr>
+          <w:rFonts w:ascii="Times New Roman" w:hAnsi="Times New Roman" w:cs="Times New Roman"/>
+          <w:sz w:val="28"/>
+          <w:szCs w:val="28"/>
+        </w:rPr>
+        <w:t>Redux</w:t>
+      </w:r>
+      <w:proofErr w:type="spellEnd"/>
+      <w:r>
+        <w:rPr>
+          <w:rFonts w:ascii="Times New Roman" w:hAnsi="Times New Roman" w:cs="Times New Roman"/>
+          <w:sz w:val="28"/>
+          <w:szCs w:val="28"/>
+        </w:rPr>
+        <w:t xml:space="preserve"> позволяет организовать хранение данных внутри приложения и отправку сообщений об изменениях, влияющих на представление </w:t>
+      </w:r>
+      <w:proofErr w:type="spellStart"/>
+      <w:r>
+        <w:rPr>
+          <w:rFonts w:ascii="Times New Roman" w:hAnsi="Times New Roman" w:cs="Times New Roman"/>
+          <w:sz w:val="28"/>
+          <w:szCs w:val="28"/>
+        </w:rPr>
+        <w:t>react</w:t>
+      </w:r>
+      <w:proofErr w:type="spellEnd"/>
+      <w:r>
+        <w:rPr>
+          <w:rFonts w:ascii="Times New Roman" w:hAnsi="Times New Roman" w:cs="Times New Roman"/>
+          <w:sz w:val="28"/>
+          <w:szCs w:val="28"/>
+        </w:rPr>
+        <w:t>-компонентов. Благодаря данному подходу можно декларативно описать пользовательский интерфейс и смоделировать его возможные состояния [</w:t>
+      </w:r>
+      <w:r>
+        <w:rPr>
+          <w:rFonts w:ascii="Times New Roman" w:hAnsi="Times New Roman" w:cs="Times New Roman"/>
+          <w:sz w:val="28"/>
+          <w:szCs w:val="28"/>
+        </w:rPr>
+        <w:t>https://redux.js.org</w:t>
+      </w:r>
+      <w:r>
+        <w:rPr>
+          <w:rFonts w:ascii="Times New Roman" w:hAnsi="Times New Roman" w:cs="Times New Roman"/>
+          <w:sz w:val="28"/>
+          <w:szCs w:val="28"/>
+        </w:rPr>
+        <w:t xml:space="preserve">]. Такая архитектура упрощает читабельность и </w:t>
+      </w:r>
+      <w:r>
+        <w:rPr>
+          <w:rFonts w:ascii="Times New Roman" w:hAnsi="Times New Roman" w:cs="Times New Roman"/>
+          <w:sz w:val="28"/>
+          <w:szCs w:val="28"/>
+        </w:rPr>
+        <w:t>масштабируемость разрабатываемого</w:t>
+      </w:r>
+      <w:r>
+        <w:rPr>
+          <w:rFonts w:ascii="Times New Roman" w:hAnsi="Times New Roman" w:cs="Times New Roman"/>
+          <w:sz w:val="28"/>
+          <w:szCs w:val="28"/>
+        </w:rPr>
+        <w:t xml:space="preserve"> программного кода. </w:t>
+      </w:r>
+    </w:p>
+    <w:p>
+      <w:pPr>
+        <w:spacing w:before="30" w:after="30"/>
+        <w:ind w:firstLine="708"/>
+        <w:jc w:val="both"/>
+        <w:rPr>
+          <w:rFonts w:ascii="Times New Roman" w:hAnsi="Times New Roman" w:cs="Times New Roman"/>
+          <w:sz w:val="28"/>
+          <w:szCs w:val="28"/>
+        </w:rPr>
+      </w:pPr>
+      <w:r>
+        <w:rPr>
+          <w:rFonts w:ascii="Times New Roman" w:hAnsi="Times New Roman" w:cs="Times New Roman"/>
+          <w:sz w:val="28"/>
+          <w:szCs w:val="28"/>
+        </w:rPr>
+        <w:t xml:space="preserve">Для упрощения разработки компонентов пользовательского интерфейса используются различные библиотеки, основанные на </w:t>
+      </w:r>
+      <w:proofErr w:type="spellStart"/>
+      <w:r>
+        <w:rPr>
+          <w:rFonts w:ascii="Times New Roman" w:hAnsi="Times New Roman" w:cs="Times New Roman"/>
+          <w:sz w:val="28"/>
+          <w:szCs w:val="28"/>
+        </w:rPr>
+        <w:t>React</w:t>
+      </w:r>
+      <w:proofErr w:type="spellEnd"/>
+      <w:r>
+        <w:rPr>
+          <w:rFonts w:ascii="Times New Roman" w:hAnsi="Times New Roman" w:cs="Times New Roman"/>
+          <w:sz w:val="28"/>
+          <w:szCs w:val="28"/>
+        </w:rPr>
+        <w:t xml:space="preserve">, такие как, </w:t>
+      </w:r>
+      <w:proofErr w:type="spellStart"/>
+      <w:r>
+        <w:rPr>
+          <w:rFonts w:ascii="Times New Roman" w:hAnsi="Times New Roman" w:cs="Times New Roman"/>
+          <w:sz w:val="28"/>
+          <w:szCs w:val="28"/>
+        </w:rPr>
+        <w:t>React</w:t>
+      </w:r>
+      <w:proofErr w:type="spellEnd"/>
+      <w:r>
+        <w:rPr>
+          <w:rFonts w:ascii="Times New Roman" w:hAnsi="Times New Roman" w:cs="Times New Roman"/>
+          <w:sz w:val="28"/>
+          <w:szCs w:val="28"/>
+        </w:rPr>
+        <w:t xml:space="preserve"> </w:t>
+      </w:r>
+      <w:proofErr w:type="spellStart"/>
+      <w:r>
+        <w:rPr>
+          <w:rFonts w:ascii="Times New Roman" w:hAnsi="Times New Roman" w:cs="Times New Roman"/>
+          <w:sz w:val="28"/>
+          <w:szCs w:val="28"/>
+        </w:rPr>
+        <w:t>Bootstrap</w:t>
+      </w:r>
+      <w:proofErr w:type="spellEnd"/>
+      <w:r>
+        <w:rPr>
+          <w:rFonts w:ascii="Times New Roman" w:hAnsi="Times New Roman" w:cs="Times New Roman"/>
+          <w:sz w:val="28"/>
+          <w:szCs w:val="28"/>
+        </w:rPr>
+        <w:t>, которая используется для стилизации компонентов.</w:t>
+      </w:r>
+    </w:p>
+    <w:p>
+      <w:pPr>
+        <w:spacing w:before="30" w:after="30"/>
+        <w:ind w:firstLine="708"/>
+        <w:jc w:val="both"/>
+        <w:rPr>
+          <w:rFonts w:ascii="Times New Roman" w:hAnsi="Times New Roman" w:cs="Times New Roman"/>
+          <w:sz w:val="28"/>
+          <w:szCs w:val="28"/>
+        </w:rPr>
+      </w:pPr>
+      <w:r>
+        <w:rPr>
+          <w:rFonts w:ascii="Times New Roman" w:hAnsi="Times New Roman" w:cs="Times New Roman"/>
+          <w:sz w:val="28"/>
+          <w:szCs w:val="28"/>
+        </w:rPr>
+        <w:lastRenderedPageBreak/>
+        <w:t>Так как создаваемое расширение</w:t>
+      </w:r>
+      <w:r>
+        <w:rPr>
+          <w:rFonts w:ascii="Times New Roman" w:hAnsi="Times New Roman" w:cs="Times New Roman"/>
+          <w:sz w:val="28"/>
+          <w:szCs w:val="28"/>
+        </w:rPr>
+        <w:t xml:space="preserve"> должно фиксировать действия пользователей на веб-странице и впоследствии генерировать </w:t>
+      </w:r>
+      <w:proofErr w:type="spellStart"/>
+      <w:r>
+        <w:rPr>
+          <w:rFonts w:ascii="Times New Roman" w:hAnsi="Times New Roman" w:cs="Times New Roman"/>
+          <w:sz w:val="28"/>
+          <w:szCs w:val="28"/>
+        </w:rPr>
+        <w:t>автотест</w:t>
+      </w:r>
+      <w:proofErr w:type="spellEnd"/>
+      <w:r>
+        <w:rPr>
+          <w:rFonts w:ascii="Times New Roman" w:hAnsi="Times New Roman" w:cs="Times New Roman"/>
+          <w:sz w:val="28"/>
+          <w:szCs w:val="28"/>
+        </w:rPr>
+        <w:t xml:space="preserve"> по этим данным</w:t>
+      </w:r>
+      <w:r>
+        <w:rPr>
+          <w:rFonts w:ascii="Times New Roman" w:hAnsi="Times New Roman" w:cs="Times New Roman"/>
+          <w:sz w:val="28"/>
+          <w:szCs w:val="28"/>
+        </w:rPr>
+        <w:t>, было принято решение добавить его в инструмент разработчика браузера</w:t>
+      </w:r>
+      <w:r>
+        <w:rPr>
+          <w:rFonts w:ascii="Times New Roman" w:hAnsi="Times New Roman" w:cs="Times New Roman"/>
+          <w:sz w:val="28"/>
+          <w:szCs w:val="28"/>
+        </w:rPr>
+        <w:t xml:space="preserve"> </w:t>
+      </w:r>
+      <w:proofErr w:type="spellStart"/>
+      <w:r>
+        <w:rPr>
+          <w:rFonts w:ascii="Times New Roman" w:hAnsi="Times New Roman" w:cs="Times New Roman"/>
+          <w:sz w:val="28"/>
+          <w:szCs w:val="28"/>
+          <w:lang w:val="en-US"/>
+        </w:rPr>
+        <w:t>DevTools</w:t>
+      </w:r>
+      <w:proofErr w:type="spellEnd"/>
+      <w:r>
+        <w:rPr>
+          <w:rFonts w:ascii="Times New Roman" w:hAnsi="Times New Roman" w:cs="Times New Roman"/>
+          <w:sz w:val="28"/>
+          <w:szCs w:val="28"/>
+        </w:rPr>
+        <w:t xml:space="preserve"> в качестве новой панели.</w:t>
+      </w:r>
+    </w:p>
+    <w:p>
+      <w:pPr>
+        <w:spacing w:before="30" w:after="30"/>
+        <w:ind w:firstLine="708"/>
+        <w:jc w:val="both"/>
+        <w:rPr>
+          <w:rFonts w:ascii="Times New Roman" w:hAnsi="Times New Roman" w:cs="Times New Roman"/>
+          <w:sz w:val="28"/>
+          <w:szCs w:val="28"/>
+        </w:rPr>
+      </w:pPr>
+      <w:r>
+        <w:rPr>
+          <w:rFonts w:ascii="Times New Roman" w:hAnsi="Times New Roman" w:cs="Times New Roman"/>
+          <w:sz w:val="28"/>
+          <w:szCs w:val="28"/>
+        </w:rPr>
+        <w:t xml:space="preserve">Основные инструменты, используемые при реализации ПО, представлены в </w:t>
+      </w:r>
+      <w:r>
+        <w:rPr>
+          <w:rFonts w:ascii="Times New Roman" w:hAnsi="Times New Roman" w:cs="Times New Roman"/>
+          <w:sz w:val="28"/>
+          <w:szCs w:val="28"/>
+        </w:rPr>
+        <w:fldChar w:fldCharType="begin"/>
+      </w:r>
+      <w:r>
+        <w:rPr>
+          <w:rFonts w:ascii="Times New Roman" w:hAnsi="Times New Roman" w:cs="Times New Roman"/>
+          <w:sz w:val="28"/>
+          <w:szCs w:val="28"/>
+        </w:rPr>
+        <w:instrText xml:space="preserve"> REF _Ref70958737 \h </w:instrText>
+      </w:r>
+      <w:r>
+        <w:rPr>
+          <w:rFonts w:ascii="Times New Roman" w:hAnsi="Times New Roman" w:cs="Times New Roman"/>
+          <w:sz w:val="28"/>
+          <w:szCs w:val="28"/>
+        </w:rPr>
+      </w:r>
+      <w:r>
+        <w:rPr>
+          <w:rFonts w:ascii="Times New Roman" w:hAnsi="Times New Roman" w:cs="Times New Roman"/>
+          <w:sz w:val="28"/>
+          <w:szCs w:val="28"/>
+        </w:rPr>
+        <w:instrText xml:space="preserve"> \* MERGEFORMAT </w:instrText>
+      </w:r>
+      <w:r>
+        <w:rPr>
+          <w:rFonts w:ascii="Times New Roman" w:hAnsi="Times New Roman" w:cs="Times New Roman"/>
+          <w:sz w:val="28"/>
+          <w:szCs w:val="28"/>
+        </w:rPr>
+        <w:fldChar w:fldCharType="separate"/>
+      </w:r>
+      <w:r>
+        <w:rPr>
+          <w:rFonts w:ascii="Times New Roman" w:hAnsi="Times New Roman" w:cs="Times New Roman"/>
+          <w:i/>
+          <w:sz w:val="28"/>
+          <w:szCs w:val="28"/>
+        </w:rPr>
+        <w:t>т</w:t>
+      </w:r>
+      <w:r>
+        <w:rPr>
+          <w:rFonts w:ascii="Times New Roman" w:hAnsi="Times New Roman" w:cs="Times New Roman"/>
+          <w:i/>
+          <w:sz w:val="28"/>
+          <w:szCs w:val="28"/>
+        </w:rPr>
+        <w:t>аблице</w:t>
+      </w:r>
+      <w:r>
+        <w:rPr>
+          <w:rFonts w:ascii="Times New Roman" w:hAnsi="Times New Roman" w:cs="Times New Roman"/>
+          <w:i/>
+          <w:sz w:val="28"/>
+          <w:szCs w:val="28"/>
+        </w:rPr>
+        <w:t xml:space="preserve"> 2.</w:t>
+      </w:r>
+      <w:r>
+        <w:rPr>
+          <w:rFonts w:ascii="Times New Roman" w:hAnsi="Times New Roman" w:cs="Times New Roman"/>
+          <w:i/>
+          <w:noProof/>
+          <w:sz w:val="28"/>
+          <w:szCs w:val="28"/>
+        </w:rPr>
+        <w:t>3</w:t>
+      </w:r>
+      <w:r>
+        <w:rPr>
+          <w:rFonts w:ascii="Times New Roman" w:hAnsi="Times New Roman" w:cs="Times New Roman"/>
+          <w:sz w:val="28"/>
+          <w:szCs w:val="28"/>
+        </w:rPr>
+        <w:fldChar w:fldCharType="end"/>
+      </w:r>
+      <w:r>
+        <w:rPr>
+          <w:rFonts w:ascii="Times New Roman" w:hAnsi="Times New Roman" w:cs="Times New Roman"/>
+          <w:sz w:val="28"/>
+          <w:szCs w:val="28"/>
+        </w:rPr>
+        <w:t>.</w:t>
+      </w:r>
+    </w:p>
+    <w:p>
+      <w:pPr>
+        <w:spacing w:before="30" w:after="30"/>
+        <w:ind w:firstLine="708"/>
+        <w:jc w:val="both"/>
+        <w:rPr>
+          <w:rFonts w:ascii="Times New Roman" w:hAnsi="Times New Roman" w:cs="Times New Roman"/>
+          <w:sz w:val="28"/>
+          <w:szCs w:val="28"/>
+        </w:rPr>
+      </w:pPr>
+    </w:p>
+    <w:p>
+      <w:pPr>
+        <w:pStyle w:val="ab"/>
+        <w:keepNext/>
+        <w:spacing w:before="30" w:after="30"/>
+        <w:rPr>
+          <w:rFonts w:ascii="Times New Roman" w:hAnsi="Times New Roman" w:cs="Times New Roman"/>
+          <w:i w:val="0"/>
+          <w:color w:val="auto"/>
+          <w:sz w:val="24"/>
+          <w:szCs w:val="24"/>
+        </w:rPr>
+      </w:pPr>
+      <w:bookmarkStart w:id="46" w:name="_Ref70958737"/>
+      <w:r>
+        <w:rPr>
+          <w:rFonts w:ascii="Times New Roman" w:hAnsi="Times New Roman" w:cs="Times New Roman"/>
+          <w:i w:val="0"/>
+          <w:color w:val="auto"/>
+          <w:sz w:val="24"/>
+          <w:szCs w:val="24"/>
+        </w:rPr>
+        <w:t xml:space="preserve">Таблица </w:t>
+      </w:r>
+      <w:r>
+        <w:rPr>
+          <w:rFonts w:ascii="Times New Roman" w:hAnsi="Times New Roman" w:cs="Times New Roman"/>
+          <w:i w:val="0"/>
+          <w:color w:val="auto"/>
+          <w:sz w:val="24"/>
+          <w:szCs w:val="24"/>
+        </w:rPr>
+        <w:t>2.</w:t>
+      </w:r>
+      <w:r>
+        <w:rPr>
+          <w:rFonts w:ascii="Times New Roman" w:hAnsi="Times New Roman" w:cs="Times New Roman"/>
+          <w:i w:val="0"/>
+          <w:color w:val="auto"/>
+          <w:sz w:val="24"/>
+          <w:szCs w:val="24"/>
+        </w:rPr>
+        <w:fldChar w:fldCharType="begin"/>
+      </w:r>
+      <w:r>
+        <w:rPr>
+          <w:rFonts w:ascii="Times New Roman" w:hAnsi="Times New Roman" w:cs="Times New Roman"/>
+          <w:i w:val="0"/>
+          <w:color w:val="auto"/>
+          <w:sz w:val="24"/>
+          <w:szCs w:val="24"/>
+        </w:rPr>
+        <w:instrText xml:space="preserve"> SEQ Таблица \* ARABIC </w:instrText>
+      </w:r>
+      <w:r>
+        <w:rPr>
+          <w:rFonts w:ascii="Times New Roman" w:hAnsi="Times New Roman" w:cs="Times New Roman"/>
+          <w:i w:val="0"/>
+          <w:color w:val="auto"/>
+          <w:sz w:val="24"/>
+          <w:szCs w:val="24"/>
+        </w:rPr>
+        <w:fldChar w:fldCharType="separate"/>
+      </w:r>
+      <w:r>
+        <w:rPr>
+          <w:rFonts w:ascii="Times New Roman" w:hAnsi="Times New Roman" w:cs="Times New Roman"/>
+          <w:i w:val="0"/>
+          <w:noProof/>
+          <w:color w:val="auto"/>
+          <w:sz w:val="24"/>
+          <w:szCs w:val="24"/>
+        </w:rPr>
+        <w:t>3</w:t>
+      </w:r>
+      <w:r>
+        <w:rPr>
+          <w:rFonts w:ascii="Times New Roman" w:hAnsi="Times New Roman" w:cs="Times New Roman"/>
+          <w:i w:val="0"/>
+          <w:color w:val="auto"/>
+          <w:sz w:val="24"/>
+          <w:szCs w:val="24"/>
+        </w:rPr>
+        <w:fldChar w:fldCharType="end"/>
+      </w:r>
+      <w:bookmarkEnd w:id="46"/>
+      <w:r>
+        <w:rPr>
+          <w:rFonts w:ascii="Times New Roman" w:hAnsi="Times New Roman" w:cs="Times New Roman"/>
+          <w:i w:val="0"/>
+          <w:color w:val="auto"/>
+          <w:sz w:val="24"/>
+          <w:szCs w:val="24"/>
+        </w:rPr>
+        <w:t xml:space="preserve"> - Инструменты, выбранные для программирования системы</w:t>
+      </w:r>
+    </w:p>
+    <w:tbl>
+      <w:tblPr>
+        <w:tblStyle w:val="ae"/>
+        <w:tblW w:w="0" w:type="auto"/>
+        <w:tblLook w:val="04A0" w:firstRow="1" w:lastRow="0" w:firstColumn="1" w:lastColumn="0" w:noHBand="0" w:noVBand="1"/>
+      </w:tblPr>
+      <w:tblGrid>
+        <w:gridCol w:w="4672"/>
+        <w:gridCol w:w="4673"/>
+      </w:tblGrid>
+      <w:tr>
+        <w:tc>
+          <w:tcPr>
+            <w:tcW w:w="4672" w:type="dxa"/>
+          </w:tcPr>
+          <w:p>
+            <w:pPr>
+              <w:spacing w:before="30" w:after="30"/>
+              <w:jc w:val="center"/>
+              <w:rPr>
+                <w:rFonts w:ascii="Times New Roman" w:hAnsi="Times New Roman" w:cs="Times New Roman"/>
+                <w:sz w:val="28"/>
+                <w:szCs w:val="28"/>
+              </w:rPr>
+            </w:pPr>
+            <w:r>
+              <w:rPr>
+                <w:rFonts w:ascii="Times New Roman" w:hAnsi="Times New Roman" w:cs="Times New Roman"/>
+                <w:sz w:val="28"/>
+                <w:szCs w:val="28"/>
+              </w:rPr>
+              <w:t>Инструменты</w:t>
+            </w:r>
+          </w:p>
+        </w:tc>
+        <w:tc>
+          <w:tcPr>
+            <w:tcW w:w="4673" w:type="dxa"/>
+          </w:tcPr>
+          <w:p>
+            <w:pPr>
+              <w:spacing w:before="30" w:after="30"/>
+              <w:jc w:val="center"/>
+              <w:rPr>
+                <w:rFonts w:ascii="Times New Roman" w:hAnsi="Times New Roman" w:cs="Times New Roman"/>
+                <w:sz w:val="28"/>
+                <w:szCs w:val="28"/>
+              </w:rPr>
+            </w:pPr>
+            <w:r>
+              <w:rPr>
+                <w:rFonts w:ascii="Times New Roman" w:hAnsi="Times New Roman" w:cs="Times New Roman"/>
+                <w:sz w:val="28"/>
+                <w:szCs w:val="28"/>
+              </w:rPr>
+              <w:t>Клиентское приложение</w:t>
+            </w:r>
+          </w:p>
+        </w:tc>
+      </w:tr>
+      <w:tr>
+        <w:tc>
+          <w:tcPr>
+            <w:tcW w:w="4672" w:type="dxa"/>
+          </w:tcPr>
+          <w:p>
+            <w:pPr>
+              <w:spacing w:before="30" w:after="30"/>
+              <w:rPr>
+                <w:rFonts w:ascii="Times New Roman" w:hAnsi="Times New Roman" w:cs="Times New Roman"/>
+                <w:sz w:val="28"/>
+                <w:szCs w:val="28"/>
+              </w:rPr>
+            </w:pPr>
+            <w:r>
+              <w:rPr>
+                <w:rFonts w:ascii="Times New Roman" w:hAnsi="Times New Roman" w:cs="Times New Roman"/>
+                <w:sz w:val="28"/>
+                <w:szCs w:val="28"/>
+              </w:rPr>
+              <w:t>Система управления версиями</w:t>
+            </w:r>
+          </w:p>
+        </w:tc>
+        <w:tc>
+          <w:tcPr>
+            <w:tcW w:w="4673" w:type="dxa"/>
+          </w:tcPr>
+          <w:p>
+            <w:pPr>
+              <w:spacing w:before="30" w:after="30"/>
+              <w:rPr>
+                <w:rFonts w:ascii="Times New Roman" w:hAnsi="Times New Roman" w:cs="Times New Roman"/>
+                <w:sz w:val="28"/>
+                <w:szCs w:val="28"/>
+                <w:lang w:val="en-US"/>
+              </w:rPr>
+            </w:pPr>
+            <w:proofErr w:type="spellStart"/>
+            <w:r>
+              <w:rPr>
+                <w:rFonts w:ascii="Times New Roman" w:hAnsi="Times New Roman" w:cs="Times New Roman"/>
+                <w:sz w:val="28"/>
+                <w:szCs w:val="28"/>
+                <w:lang w:val="en-US"/>
+              </w:rPr>
+              <w:t>Git</w:t>
+            </w:r>
+            <w:proofErr w:type="spellEnd"/>
+          </w:p>
+        </w:tc>
+      </w:tr>
+      <w:tr>
+        <w:tc>
+          <w:tcPr>
+            <w:tcW w:w="4672" w:type="dxa"/>
+          </w:tcPr>
+          <w:p>
+            <w:pPr>
+              <w:spacing w:before="30" w:after="30"/>
+              <w:rPr>
+                <w:rFonts w:ascii="Times New Roman" w:hAnsi="Times New Roman" w:cs="Times New Roman"/>
+                <w:sz w:val="28"/>
+                <w:szCs w:val="28"/>
+              </w:rPr>
+            </w:pPr>
+            <w:r>
+              <w:rPr>
+                <w:rFonts w:ascii="Times New Roman" w:hAnsi="Times New Roman" w:cs="Times New Roman"/>
+                <w:sz w:val="28"/>
+                <w:szCs w:val="28"/>
+              </w:rPr>
+              <w:t>Среда разработки</w:t>
+            </w:r>
+          </w:p>
+        </w:tc>
+        <w:tc>
+          <w:tcPr>
+            <w:tcW w:w="4673" w:type="dxa"/>
+          </w:tcPr>
+          <w:p>
+            <w:pPr>
+              <w:spacing w:before="30" w:after="30"/>
+              <w:rPr>
+                <w:rFonts w:ascii="Times New Roman" w:hAnsi="Times New Roman" w:cs="Times New Roman"/>
+                <w:sz w:val="28"/>
+                <w:szCs w:val="28"/>
+                <w:lang w:val="en-US"/>
+              </w:rPr>
+            </w:pPr>
+            <w:proofErr w:type="spellStart"/>
+            <w:r>
+              <w:rPr>
+                <w:rFonts w:ascii="Times New Roman" w:hAnsi="Times New Roman" w:cs="Times New Roman"/>
+                <w:sz w:val="28"/>
+                <w:szCs w:val="28"/>
+                <w:lang w:val="en-US"/>
+              </w:rPr>
+              <w:t>WebStorm</w:t>
+            </w:r>
+            <w:proofErr w:type="spellEnd"/>
+          </w:p>
+        </w:tc>
+      </w:tr>
+      <w:tr>
+        <w:tc>
+          <w:tcPr>
+            <w:tcW w:w="4672" w:type="dxa"/>
+          </w:tcPr>
+          <w:p>
+            <w:pPr>
+              <w:spacing w:before="30" w:after="30"/>
+              <w:rPr>
+                <w:rFonts w:ascii="Times New Roman" w:hAnsi="Times New Roman" w:cs="Times New Roman"/>
+                <w:sz w:val="28"/>
+                <w:szCs w:val="28"/>
+              </w:rPr>
+            </w:pPr>
+            <w:r>
+              <w:rPr>
+                <w:rFonts w:ascii="Times New Roman" w:hAnsi="Times New Roman" w:cs="Times New Roman"/>
+                <w:sz w:val="28"/>
+                <w:szCs w:val="28"/>
+              </w:rPr>
+              <w:t>Языки разработки</w:t>
+            </w:r>
+          </w:p>
+        </w:tc>
+        <w:tc>
+          <w:tcPr>
+            <w:tcW w:w="4673" w:type="dxa"/>
+          </w:tcPr>
+          <w:p>
+            <w:pPr>
+              <w:spacing w:before="30" w:after="30"/>
+              <w:rPr>
+                <w:rFonts w:ascii="Times New Roman" w:hAnsi="Times New Roman" w:cs="Times New Roman"/>
+                <w:sz w:val="28"/>
+                <w:szCs w:val="28"/>
+                <w:lang w:val="en-US"/>
+              </w:rPr>
+            </w:pPr>
+            <w:proofErr w:type="spellStart"/>
+            <w:r>
+              <w:rPr>
+                <w:rFonts w:ascii="Times New Roman" w:hAnsi="Times New Roman" w:cs="Times New Roman"/>
+                <w:sz w:val="28"/>
+                <w:szCs w:val="28"/>
+                <w:lang w:val="en-US"/>
+              </w:rPr>
+              <w:t>TypeScript</w:t>
+            </w:r>
+            <w:proofErr w:type="spellEnd"/>
+            <w:r>
+              <w:rPr>
+                <w:rFonts w:ascii="Times New Roman" w:hAnsi="Times New Roman" w:cs="Times New Roman"/>
+                <w:sz w:val="28"/>
+                <w:szCs w:val="28"/>
+                <w:lang w:val="en-US"/>
+              </w:rPr>
+              <w:t>, ES6, JSX, HTML, CSS</w:t>
+            </w:r>
+          </w:p>
+        </w:tc>
+      </w:tr>
+      <w:tr>
+        <w:tc>
+          <w:tcPr>
+            <w:tcW w:w="4672" w:type="dxa"/>
+          </w:tcPr>
+          <w:p>
+            <w:pPr>
+              <w:spacing w:before="30" w:after="30"/>
+              <w:rPr>
+                <w:rFonts w:ascii="Times New Roman" w:hAnsi="Times New Roman" w:cs="Times New Roman"/>
+                <w:sz w:val="28"/>
+                <w:szCs w:val="28"/>
+              </w:rPr>
+            </w:pPr>
+            <w:r>
+              <w:rPr>
+                <w:rFonts w:ascii="Times New Roman" w:hAnsi="Times New Roman" w:cs="Times New Roman"/>
+                <w:sz w:val="28"/>
+                <w:szCs w:val="28"/>
+              </w:rPr>
+              <w:t>Транслятор</w:t>
+            </w:r>
+          </w:p>
+        </w:tc>
+        <w:tc>
+          <w:tcPr>
+            <w:tcW w:w="4673" w:type="dxa"/>
+          </w:tcPr>
+          <w:p>
+            <w:pPr>
+              <w:spacing w:before="30" w:after="30"/>
+              <w:rPr>
+                <w:rFonts w:ascii="Times New Roman" w:hAnsi="Times New Roman" w:cs="Times New Roman"/>
+                <w:sz w:val="28"/>
+                <w:szCs w:val="28"/>
+                <w:lang w:val="en-US"/>
+              </w:rPr>
+            </w:pPr>
+            <w:r>
+              <w:rPr>
+                <w:rFonts w:ascii="Times New Roman" w:hAnsi="Times New Roman" w:cs="Times New Roman"/>
+                <w:sz w:val="28"/>
+                <w:szCs w:val="28"/>
+                <w:lang w:val="en-US"/>
+              </w:rPr>
+              <w:t>Babel 7.5</w:t>
+            </w:r>
+          </w:p>
+        </w:tc>
+      </w:tr>
+      <w:tr>
+        <w:tc>
+          <w:tcPr>
+            <w:tcW w:w="4672" w:type="dxa"/>
+          </w:tcPr>
+          <w:p>
+            <w:pPr>
+              <w:spacing w:before="30" w:after="30"/>
+              <w:rPr>
+                <w:rFonts w:ascii="Times New Roman" w:hAnsi="Times New Roman" w:cs="Times New Roman"/>
+                <w:sz w:val="28"/>
+                <w:szCs w:val="28"/>
+              </w:rPr>
+            </w:pPr>
+            <w:r>
+              <w:rPr>
+                <w:rFonts w:ascii="Times New Roman" w:hAnsi="Times New Roman" w:cs="Times New Roman"/>
+                <w:sz w:val="28"/>
+                <w:szCs w:val="28"/>
+              </w:rPr>
+              <w:t>Инструмент сборки модулей</w:t>
+            </w:r>
+          </w:p>
+        </w:tc>
+        <w:tc>
+          <w:tcPr>
+            <w:tcW w:w="4673" w:type="dxa"/>
+          </w:tcPr>
+          <w:p>
+            <w:pPr>
+              <w:spacing w:before="30" w:after="30"/>
+              <w:rPr>
+                <w:rFonts w:ascii="Times New Roman" w:hAnsi="Times New Roman" w:cs="Times New Roman"/>
+                <w:sz w:val="28"/>
+                <w:szCs w:val="28"/>
+                <w:lang w:val="en-US"/>
+              </w:rPr>
+            </w:pPr>
+            <w:proofErr w:type="spellStart"/>
+            <w:r>
+              <w:rPr>
+                <w:rFonts w:ascii="Times New Roman" w:hAnsi="Times New Roman" w:cs="Times New Roman"/>
+                <w:sz w:val="28"/>
+                <w:szCs w:val="28"/>
+                <w:lang w:val="en-US"/>
+              </w:rPr>
+              <w:t>Webpack</w:t>
+            </w:r>
+            <w:proofErr w:type="spellEnd"/>
+          </w:p>
+        </w:tc>
+      </w:tr>
+      <w:tr>
+        <w:tc>
+          <w:tcPr>
+            <w:tcW w:w="4672" w:type="dxa"/>
+          </w:tcPr>
+          <w:p>
+            <w:pPr>
+              <w:spacing w:before="30" w:after="30"/>
+              <w:rPr>
+                <w:rFonts w:ascii="Times New Roman" w:hAnsi="Times New Roman" w:cs="Times New Roman"/>
+                <w:sz w:val="28"/>
+                <w:szCs w:val="28"/>
+              </w:rPr>
+            </w:pPr>
+            <w:r>
+              <w:rPr>
+                <w:rFonts w:ascii="Times New Roman" w:hAnsi="Times New Roman" w:cs="Times New Roman"/>
+                <w:sz w:val="28"/>
+                <w:szCs w:val="28"/>
+              </w:rPr>
+              <w:t>Инструмент управления зависимостями</w:t>
+            </w:r>
+          </w:p>
+        </w:tc>
+        <w:tc>
+          <w:tcPr>
+            <w:tcW w:w="4673" w:type="dxa"/>
+          </w:tcPr>
+          <w:p>
+            <w:pPr>
+              <w:spacing w:before="30" w:after="30"/>
+              <w:rPr>
+                <w:rFonts w:ascii="Times New Roman" w:hAnsi="Times New Roman" w:cs="Times New Roman"/>
+                <w:sz w:val="28"/>
+                <w:szCs w:val="28"/>
+                <w:lang w:val="en-US"/>
+              </w:rPr>
+            </w:pPr>
+            <w:proofErr w:type="spellStart"/>
+            <w:r>
+              <w:rPr>
+                <w:rFonts w:ascii="Times New Roman" w:hAnsi="Times New Roman" w:cs="Times New Roman"/>
+                <w:sz w:val="28"/>
+                <w:szCs w:val="28"/>
+                <w:lang w:val="en-US"/>
+              </w:rPr>
+              <w:t>Npm</w:t>
+            </w:r>
+            <w:proofErr w:type="spellEnd"/>
+          </w:p>
+        </w:tc>
+      </w:tr>
+      <w:tr>
+        <w:tc>
+          <w:tcPr>
+            <w:tcW w:w="4672" w:type="dxa"/>
+          </w:tcPr>
+          <w:p>
+            <w:pPr>
+              <w:spacing w:before="30" w:after="30"/>
+              <w:rPr>
+                <w:rFonts w:ascii="Times New Roman" w:hAnsi="Times New Roman" w:cs="Times New Roman"/>
+                <w:sz w:val="28"/>
+                <w:szCs w:val="28"/>
+              </w:rPr>
+            </w:pPr>
+            <w:r>
+              <w:rPr>
+                <w:rFonts w:ascii="Times New Roman" w:hAnsi="Times New Roman" w:cs="Times New Roman"/>
+                <w:sz w:val="28"/>
+                <w:szCs w:val="28"/>
+              </w:rPr>
+              <w:t>Основные библиотеки</w:t>
+            </w:r>
+          </w:p>
+        </w:tc>
+        <w:tc>
+          <w:tcPr>
+            <w:tcW w:w="4673" w:type="dxa"/>
+          </w:tcPr>
+          <w:p>
+            <w:pPr>
+              <w:spacing w:before="30" w:after="30"/>
+              <w:rPr>
+                <w:rFonts w:ascii="Times New Roman" w:hAnsi="Times New Roman" w:cs="Times New Roman"/>
+                <w:sz w:val="28"/>
+                <w:szCs w:val="28"/>
+                <w:lang w:val="en-US"/>
+              </w:rPr>
+            </w:pPr>
+            <w:r>
+              <w:rPr>
+                <w:rFonts w:ascii="Times New Roman" w:hAnsi="Times New Roman" w:cs="Times New Roman"/>
+                <w:sz w:val="28"/>
+                <w:szCs w:val="28"/>
+                <w:lang w:val="en-US"/>
+              </w:rPr>
+              <w:t xml:space="preserve">React, </w:t>
+            </w:r>
+            <w:proofErr w:type="spellStart"/>
+            <w:r>
+              <w:rPr>
+                <w:rFonts w:ascii="Times New Roman" w:hAnsi="Times New Roman" w:cs="Times New Roman"/>
+                <w:sz w:val="28"/>
+                <w:szCs w:val="28"/>
+                <w:lang w:val="en-US"/>
+              </w:rPr>
+              <w:t>Redux</w:t>
+            </w:r>
+            <w:proofErr w:type="spellEnd"/>
+            <w:r>
+              <w:rPr>
+                <w:rFonts w:ascii="Times New Roman" w:hAnsi="Times New Roman" w:cs="Times New Roman"/>
+                <w:sz w:val="28"/>
+                <w:szCs w:val="28"/>
+                <w:lang w:val="en-US"/>
+              </w:rPr>
+              <w:t>, React Bootstrap</w:t>
+            </w:r>
+          </w:p>
+        </w:tc>
+      </w:tr>
+    </w:tbl>
+    <w:p>
+      <w:pPr>
+        <w:spacing w:before="30" w:after="30"/>
+        <w:ind w:firstLine="708"/>
+        <w:jc w:val="both"/>
+        <w:rPr>
+          <w:rFonts w:ascii="Times New Roman" w:hAnsi="Times New Roman" w:cs="Times New Roman"/>
+          <w:sz w:val="28"/>
+          <w:szCs w:val="28"/>
+          <w:lang w:val="en-US"/>
+        </w:rPr>
+      </w:pPr>
     </w:p>
     <w:p>
       <w:pPr>
@@ -17142,6 +20741,7 @@
           <w:numId w:val="1"/>
         </w:numPr>
         <w:spacing w:before="30" w:after="30"/>
+        <w:outlineLvl w:val="1"/>
         <w:rPr>
           <w:rFonts w:ascii="Times New Roman" w:hAnsi="Times New Roman" w:cs="Times New Roman"/>
           <w:b/>
@@ -17149,6 +20749,7 @@
           <w:szCs w:val="32"/>
         </w:rPr>
       </w:pPr>
+      <w:bookmarkStart w:id="47" w:name="_Toc70967089"/>
       <w:r>
         <w:rPr>
           <w:rFonts w:ascii="Times New Roman" w:hAnsi="Times New Roman" w:cs="Times New Roman"/>
@@ -17158,6 +20759,7 @@
         </w:rPr>
         <w:t>Описание программы</w:t>
       </w:r>
+      <w:bookmarkEnd w:id="47"/>
     </w:p>
     <w:p>
       <w:pPr>
@@ -17167,6 +20769,7 @@
           <w:numId w:val="1"/>
         </w:numPr>
         <w:spacing w:before="30" w:after="30"/>
+        <w:outlineLvl w:val="2"/>
         <w:rPr>
           <w:rFonts w:ascii="Times New Roman" w:hAnsi="Times New Roman" w:cs="Times New Roman"/>
           <w:b/>
@@ -17181,8 +20784,367 @@
           <w:sz w:val="32"/>
           <w:szCs w:val="32"/>
         </w:rPr>
-        <w:t xml:space="preserve"> Общие сведения</w:t>
-      </w:r>
+        <w:t xml:space="preserve"> </w:t>
+      </w:r>
+      <w:bookmarkStart w:id="48" w:name="_Toc70967090"/>
+      <w:r>
+        <w:rPr>
+          <w:rFonts w:ascii="Times New Roman" w:hAnsi="Times New Roman" w:cs="Times New Roman"/>
+          <w:b/>
+          <w:sz w:val="32"/>
+          <w:szCs w:val="32"/>
+        </w:rPr>
+        <w:t>Общие сведения</w:t>
+      </w:r>
+      <w:bookmarkEnd w:id="48"/>
+    </w:p>
+    <w:p>
+      <w:pPr>
+        <w:spacing w:before="30" w:after="30"/>
+        <w:ind w:firstLine="708"/>
+        <w:jc w:val="both"/>
+        <w:rPr>
+          <w:rFonts w:ascii="Times New Roman" w:hAnsi="Times New Roman" w:cs="Times New Roman"/>
+          <w:sz w:val="28"/>
+          <w:szCs w:val="28"/>
+        </w:rPr>
+      </w:pPr>
+      <w:r>
+        <w:rPr>
+          <w:rFonts w:ascii="Times New Roman" w:hAnsi="Times New Roman" w:cs="Times New Roman"/>
+          <w:sz w:val="28"/>
+          <w:szCs w:val="28"/>
+        </w:rPr>
+        <w:t xml:space="preserve">Программа функционирует в браузере </w:t>
+      </w:r>
+      <w:r>
+        <w:rPr>
+          <w:rFonts w:ascii="Times New Roman" w:hAnsi="Times New Roman" w:cs="Times New Roman"/>
+          <w:sz w:val="28"/>
+          <w:szCs w:val="28"/>
+          <w:lang w:val="en-US"/>
+        </w:rPr>
+        <w:t>Google</w:t>
+      </w:r>
+      <w:r>
+        <w:rPr>
+          <w:rFonts w:ascii="Times New Roman" w:hAnsi="Times New Roman" w:cs="Times New Roman"/>
+          <w:sz w:val="28"/>
+          <w:szCs w:val="28"/>
+        </w:rPr>
+        <w:t xml:space="preserve"> </w:t>
+      </w:r>
+      <w:r>
+        <w:rPr>
+          <w:rFonts w:ascii="Times New Roman" w:hAnsi="Times New Roman" w:cs="Times New Roman"/>
+          <w:sz w:val="28"/>
+          <w:szCs w:val="28"/>
+          <w:lang w:val="en-US"/>
+        </w:rPr>
+        <w:t>Chrome</w:t>
+      </w:r>
+      <w:r>
+        <w:rPr>
+          <w:rFonts w:ascii="Times New Roman" w:hAnsi="Times New Roman" w:cs="Times New Roman"/>
+          <w:sz w:val="28"/>
+          <w:szCs w:val="28"/>
+        </w:rPr>
+        <w:t xml:space="preserve"> </w:t>
+      </w:r>
+      <w:r>
+        <w:rPr>
+          <w:rFonts w:ascii="Times New Roman" w:hAnsi="Times New Roman" w:cs="Times New Roman"/>
+          <w:sz w:val="28"/>
+          <w:szCs w:val="28"/>
+        </w:rPr>
+        <w:t xml:space="preserve">версии 43 и выше. </w:t>
+      </w:r>
+      <w:r>
+        <w:rPr>
+          <w:rFonts w:ascii="Times New Roman" w:hAnsi="Times New Roman" w:cs="Times New Roman"/>
+          <w:sz w:val="28"/>
+          <w:szCs w:val="28"/>
+        </w:rPr>
+        <w:t xml:space="preserve">В качестве среды разработки плагина </w:t>
+      </w:r>
+      <w:r>
+        <w:rPr>
+          <w:rFonts w:ascii="Times New Roman" w:hAnsi="Times New Roman" w:cs="Times New Roman"/>
+          <w:sz w:val="28"/>
+          <w:szCs w:val="28"/>
+        </w:rPr>
+        <w:t xml:space="preserve">используется </w:t>
+      </w:r>
+      <w:proofErr w:type="spellStart"/>
+      <w:r>
+        <w:rPr>
+          <w:rFonts w:ascii="Times New Roman" w:hAnsi="Times New Roman" w:cs="Times New Roman"/>
+          <w:sz w:val="28"/>
+          <w:szCs w:val="28"/>
+        </w:rPr>
+        <w:t>WebStorm</w:t>
+      </w:r>
+      <w:proofErr w:type="spellEnd"/>
+      <w:r>
+        <w:rPr>
+          <w:rFonts w:ascii="Times New Roman" w:hAnsi="Times New Roman" w:cs="Times New Roman"/>
+          <w:sz w:val="28"/>
+          <w:szCs w:val="28"/>
+        </w:rPr>
+        <w:t xml:space="preserve">. </w:t>
+      </w:r>
+      <w:r>
+        <w:rPr>
+          <w:rFonts w:ascii="Times New Roman" w:hAnsi="Times New Roman" w:cs="Times New Roman"/>
+          <w:sz w:val="28"/>
+          <w:szCs w:val="28"/>
+        </w:rPr>
+        <w:t xml:space="preserve">Скачивания пакетов всех необходимых библиотек происходит из облачного сервера </w:t>
+      </w:r>
+      <w:proofErr w:type="spellStart"/>
+      <w:r>
+        <w:rPr>
+          <w:rFonts w:ascii="Times New Roman" w:hAnsi="Times New Roman" w:cs="Times New Roman"/>
+          <w:sz w:val="28"/>
+          <w:szCs w:val="28"/>
+        </w:rPr>
+        <w:t>npm</w:t>
+      </w:r>
+      <w:proofErr w:type="spellEnd"/>
+      <w:r>
+        <w:rPr>
+          <w:rFonts w:ascii="Times New Roman" w:hAnsi="Times New Roman" w:cs="Times New Roman"/>
+          <w:sz w:val="28"/>
+          <w:szCs w:val="28"/>
+        </w:rPr>
+        <w:t xml:space="preserve">. В качестве языка программирования был выбран </w:t>
+      </w:r>
+      <w:proofErr w:type="spellStart"/>
+      <w:r>
+        <w:rPr>
+          <w:rFonts w:ascii="Times New Roman" w:hAnsi="Times New Roman" w:cs="Times New Roman"/>
+          <w:sz w:val="28"/>
+          <w:szCs w:val="28"/>
+        </w:rPr>
+        <w:t>TypeScript</w:t>
+      </w:r>
+      <w:proofErr w:type="spellEnd"/>
+      <w:r>
+        <w:rPr>
+          <w:rFonts w:ascii="Times New Roman" w:hAnsi="Times New Roman" w:cs="Times New Roman"/>
+          <w:sz w:val="28"/>
+          <w:szCs w:val="28"/>
+        </w:rPr>
+        <w:t xml:space="preserve">, так как он обеспечивает статическую проверку типов. При помощи </w:t>
+      </w:r>
+      <w:proofErr w:type="spellStart"/>
+      <w:r>
+        <w:rPr>
+          <w:rFonts w:ascii="Times New Roman" w:hAnsi="Times New Roman" w:cs="Times New Roman"/>
+          <w:sz w:val="28"/>
+          <w:szCs w:val="28"/>
+        </w:rPr>
+        <w:t>babel</w:t>
+      </w:r>
+      <w:proofErr w:type="spellEnd"/>
+      <w:r>
+        <w:rPr>
+          <w:rFonts w:ascii="Times New Roman" w:hAnsi="Times New Roman" w:cs="Times New Roman"/>
+          <w:sz w:val="28"/>
+          <w:szCs w:val="28"/>
+        </w:rPr>
+        <w:t xml:space="preserve"> весь программный код компилируется в чистый JS, который впоследствии выполняется интерпретатором браузера. </w:t>
+      </w:r>
+      <w:r>
+        <w:rPr>
+          <w:rFonts w:ascii="Times New Roman" w:hAnsi="Times New Roman" w:cs="Times New Roman"/>
+          <w:sz w:val="28"/>
+          <w:szCs w:val="28"/>
+        </w:rPr>
+        <w:t xml:space="preserve">Также применяются языки разработки, такие как: </w:t>
+      </w:r>
+      <w:r>
+        <w:rPr>
+          <w:rFonts w:ascii="Times New Roman" w:hAnsi="Times New Roman" w:cs="Times New Roman"/>
+          <w:sz w:val="28"/>
+          <w:szCs w:val="28"/>
+        </w:rPr>
+        <w:t>ES6, JSX, HTML, CSS</w:t>
+      </w:r>
+      <w:r>
+        <w:rPr>
+          <w:rFonts w:ascii="Times New Roman" w:hAnsi="Times New Roman" w:cs="Times New Roman"/>
+          <w:sz w:val="28"/>
+          <w:szCs w:val="28"/>
+        </w:rPr>
+        <w:t>.</w:t>
+      </w:r>
+    </w:p>
+    <w:p>
+      <w:pPr>
+        <w:spacing w:before="30" w:after="30"/>
+        <w:ind w:firstLine="708"/>
+        <w:jc w:val="both"/>
+        <w:rPr>
+          <w:rFonts w:ascii="Times New Roman" w:hAnsi="Times New Roman" w:cs="Times New Roman"/>
+          <w:sz w:val="28"/>
+          <w:szCs w:val="28"/>
+        </w:rPr>
+      </w:pPr>
+      <w:r>
+        <w:rPr>
+          <w:rFonts w:ascii="Times New Roman" w:hAnsi="Times New Roman" w:cs="Times New Roman"/>
+          <w:sz w:val="28"/>
+          <w:szCs w:val="28"/>
+        </w:rPr>
+        <w:t xml:space="preserve">Пользовательский интерфейс плагина строится на основе отдельных компонентов с использованием библиотеки </w:t>
+      </w:r>
+      <w:proofErr w:type="spellStart"/>
+      <w:r>
+        <w:rPr>
+          <w:rFonts w:ascii="Times New Roman" w:hAnsi="Times New Roman" w:cs="Times New Roman"/>
+          <w:sz w:val="28"/>
+          <w:szCs w:val="28"/>
+        </w:rPr>
+        <w:t>React</w:t>
+      </w:r>
+      <w:proofErr w:type="spellEnd"/>
+      <w:r>
+        <w:rPr>
+          <w:rFonts w:ascii="Times New Roman" w:hAnsi="Times New Roman" w:cs="Times New Roman"/>
+          <w:sz w:val="28"/>
+          <w:szCs w:val="28"/>
+        </w:rPr>
+        <w:t xml:space="preserve">. Так как в </w:t>
+      </w:r>
+      <w:proofErr w:type="spellStart"/>
+      <w:r>
+        <w:rPr>
+          <w:rFonts w:ascii="Times New Roman" w:hAnsi="Times New Roman" w:cs="Times New Roman"/>
+          <w:sz w:val="28"/>
+          <w:szCs w:val="28"/>
+        </w:rPr>
+        <w:t>React</w:t>
+      </w:r>
+      <w:proofErr w:type="spellEnd"/>
+      <w:r>
+        <w:rPr>
+          <w:rFonts w:ascii="Times New Roman" w:hAnsi="Times New Roman" w:cs="Times New Roman"/>
+          <w:sz w:val="28"/>
+          <w:szCs w:val="28"/>
+        </w:rPr>
+        <w:t xml:space="preserve"> не рекомендуется реализовывать прямое взаимодействие компонент-компонент, для управления состоянием компонентов используется </w:t>
+      </w:r>
+      <w:proofErr w:type="spellStart"/>
+      <w:r>
+        <w:rPr>
+          <w:rFonts w:ascii="Times New Roman" w:hAnsi="Times New Roman" w:cs="Times New Roman"/>
+          <w:sz w:val="28"/>
+          <w:szCs w:val="28"/>
+        </w:rPr>
+        <w:t>Redux</w:t>
+      </w:r>
+      <w:proofErr w:type="spellEnd"/>
+      <w:r>
+        <w:rPr>
+          <w:rFonts w:ascii="Times New Roman" w:hAnsi="Times New Roman" w:cs="Times New Roman"/>
+          <w:sz w:val="28"/>
+          <w:szCs w:val="28"/>
+        </w:rPr>
+        <w:t>. Он позволяет хранить все состояние приложения в одном месте, называемом «</w:t>
+      </w:r>
+      <w:proofErr w:type="spellStart"/>
+      <w:r>
+        <w:rPr>
+          <w:rFonts w:ascii="Times New Roman" w:hAnsi="Times New Roman" w:cs="Times New Roman"/>
+          <w:sz w:val="28"/>
+          <w:szCs w:val="28"/>
+        </w:rPr>
+        <w:t>store</w:t>
+      </w:r>
+      <w:proofErr w:type="spellEnd"/>
+      <w:r>
+        <w:rPr>
+          <w:rFonts w:ascii="Times New Roman" w:hAnsi="Times New Roman" w:cs="Times New Roman"/>
+          <w:sz w:val="28"/>
+          <w:szCs w:val="28"/>
+        </w:rPr>
+        <w:t>» («хранилище»). Компоненты «отправляют» изменение состояния в хранилище, а не напрямую другим компонентам. Компоненты, которые должны быть в курсе этих изменений, «подписываются» на хранилище.</w:t>
+      </w:r>
+    </w:p>
+    <w:p>
+      <w:pPr>
+        <w:spacing w:before="30" w:after="30"/>
+        <w:ind w:firstLine="708"/>
+        <w:jc w:val="both"/>
+        <w:rPr>
+          <w:rFonts w:ascii="Times New Roman" w:hAnsi="Times New Roman" w:cs="Times New Roman"/>
+          <w:sz w:val="28"/>
+          <w:szCs w:val="28"/>
+        </w:rPr>
+      </w:pPr>
+      <w:r>
+        <w:rPr>
+          <w:rFonts w:ascii="Times New Roman" w:hAnsi="Times New Roman" w:cs="Times New Roman"/>
+          <w:sz w:val="28"/>
+          <w:szCs w:val="28"/>
+        </w:rPr>
+        <w:t xml:space="preserve">Все модули </w:t>
+      </w:r>
+      <w:r>
+        <w:rPr>
+          <w:rFonts w:ascii="Times New Roman" w:hAnsi="Times New Roman" w:cs="Times New Roman"/>
+          <w:sz w:val="28"/>
+          <w:szCs w:val="28"/>
+        </w:rPr>
+        <w:t xml:space="preserve">плагина упаковываются при помощи </w:t>
+      </w:r>
+      <w:proofErr w:type="spellStart"/>
+      <w:r>
+        <w:rPr>
+          <w:rFonts w:ascii="Times New Roman" w:hAnsi="Times New Roman" w:cs="Times New Roman"/>
+          <w:sz w:val="28"/>
+          <w:szCs w:val="28"/>
+        </w:rPr>
+        <w:t>webpack</w:t>
+      </w:r>
+      <w:proofErr w:type="spellEnd"/>
+      <w:r>
+        <w:rPr>
+          <w:rFonts w:ascii="Times New Roman" w:hAnsi="Times New Roman" w:cs="Times New Roman"/>
+          <w:sz w:val="28"/>
+          <w:szCs w:val="28"/>
+        </w:rPr>
+        <w:t xml:space="preserve"> и за</w:t>
+      </w:r>
+      <w:r>
+        <w:rPr>
+          <w:rFonts w:ascii="Times New Roman" w:hAnsi="Times New Roman" w:cs="Times New Roman"/>
+          <w:sz w:val="28"/>
+          <w:szCs w:val="28"/>
+        </w:rPr>
+        <w:t>гружаются в браузер</w:t>
+      </w:r>
+      <w:r>
+        <w:rPr>
+          <w:rFonts w:ascii="Times New Roman" w:hAnsi="Times New Roman" w:cs="Times New Roman"/>
+          <w:sz w:val="28"/>
+          <w:szCs w:val="28"/>
+        </w:rPr>
+        <w:t>.</w:t>
+      </w:r>
+    </w:p>
+    <w:p>
+      <w:pPr>
+        <w:spacing w:before="30" w:after="30"/>
+        <w:ind w:firstLine="708"/>
+        <w:jc w:val="both"/>
+        <w:rPr>
+          <w:rFonts w:ascii="Times New Roman" w:hAnsi="Times New Roman" w:cs="Times New Roman"/>
+          <w:sz w:val="28"/>
+          <w:szCs w:val="28"/>
+        </w:rPr>
+      </w:pPr>
     </w:p>
     <w:p>
       <w:pPr>
@@ -17206,8 +21168,153 @@
           <w:sz w:val="32"/>
           <w:szCs w:val="32"/>
         </w:rPr>
+        <w:lastRenderedPageBreak/>
         <w:t xml:space="preserve"> Функциональное назначение</w:t>
       </w:r>
+    </w:p>
+    <w:p>
+      <w:pPr>
+        <w:spacing w:before="30" w:after="30"/>
+        <w:ind w:firstLine="708"/>
+        <w:jc w:val="both"/>
+        <w:rPr>
+          <w:rFonts w:ascii="Times New Roman" w:hAnsi="Times New Roman" w:cs="Times New Roman"/>
+          <w:sz w:val="28"/>
+          <w:szCs w:val="28"/>
+        </w:rPr>
+      </w:pPr>
+      <w:r>
+        <w:rPr>
+          <w:rFonts w:ascii="Times New Roman" w:hAnsi="Times New Roman" w:cs="Times New Roman"/>
+          <w:sz w:val="28"/>
+          <w:szCs w:val="28"/>
+        </w:rPr>
+        <w:t xml:space="preserve">Программа является инструментом </w:t>
+      </w:r>
+      <w:r>
+        <w:rPr>
+          <w:rFonts w:ascii="Times New Roman" w:hAnsi="Times New Roman" w:cs="Times New Roman"/>
+          <w:sz w:val="28"/>
+          <w:szCs w:val="28"/>
+        </w:rPr>
+        <w:t xml:space="preserve">для упрощения процесса </w:t>
+      </w:r>
+      <w:r>
+        <w:rPr>
+          <w:rFonts w:ascii="Times New Roman" w:hAnsi="Times New Roman" w:cs="Times New Roman"/>
+          <w:sz w:val="28"/>
+          <w:szCs w:val="28"/>
+        </w:rPr>
+        <w:t xml:space="preserve">автоматизации </w:t>
+      </w:r>
+      <w:r>
+        <w:rPr>
+          <w:rFonts w:ascii="Times New Roman" w:hAnsi="Times New Roman" w:cs="Times New Roman"/>
+          <w:sz w:val="28"/>
+          <w:szCs w:val="28"/>
+        </w:rPr>
+        <w:t>тестирования бизнес-функций со с</w:t>
+      </w:r>
+      <w:r>
+        <w:rPr>
+          <w:rFonts w:ascii="Times New Roman" w:hAnsi="Times New Roman" w:cs="Times New Roman"/>
+          <w:sz w:val="28"/>
+          <w:szCs w:val="28"/>
+        </w:rPr>
+        <w:t>тороны интерфейса веб-приложений</w:t>
+      </w:r>
+      <w:bookmarkStart w:id="49" w:name="_GoBack"/>
+      <w:bookmarkEnd w:id="49"/>
+      <w:r>
+        <w:rPr>
+          <w:rFonts w:ascii="Times New Roman" w:hAnsi="Times New Roman" w:cs="Times New Roman"/>
+          <w:sz w:val="28"/>
+          <w:szCs w:val="28"/>
+        </w:rPr>
+        <w:t xml:space="preserve">. С помощью данной системы </w:t>
+      </w:r>
+      <w:proofErr w:type="spellStart"/>
+      <w:r>
+        <w:rPr>
+          <w:rFonts w:ascii="Times New Roman" w:hAnsi="Times New Roman" w:cs="Times New Roman"/>
+          <w:sz w:val="28"/>
+          <w:szCs w:val="28"/>
+        </w:rPr>
+        <w:t>тестирощики</w:t>
+      </w:r>
+      <w:proofErr w:type="spellEnd"/>
+      <w:r>
+        <w:rPr>
+          <w:rFonts w:ascii="Times New Roman" w:hAnsi="Times New Roman" w:cs="Times New Roman"/>
+          <w:sz w:val="28"/>
+          <w:szCs w:val="28"/>
+        </w:rPr>
+        <w:t xml:space="preserve"> компании «НПО «</w:t>
+      </w:r>
+      <w:proofErr w:type="spellStart"/>
+      <w:r>
+        <w:rPr>
+          <w:rFonts w:ascii="Times New Roman" w:hAnsi="Times New Roman" w:cs="Times New Roman"/>
+          <w:sz w:val="28"/>
+          <w:szCs w:val="28"/>
+        </w:rPr>
+        <w:t>Кристы</w:t>
+      </w:r>
+      <w:proofErr w:type="spellEnd"/>
+      <w:r>
+        <w:rPr>
+          <w:rFonts w:ascii="Times New Roman" w:hAnsi="Times New Roman" w:cs="Times New Roman"/>
+          <w:sz w:val="28"/>
+          <w:szCs w:val="28"/>
+        </w:rPr>
+        <w:t xml:space="preserve">» могут генерировать </w:t>
+      </w:r>
+      <w:r>
+        <w:rPr>
+          <w:rFonts w:ascii="Times New Roman" w:hAnsi="Times New Roman" w:cs="Times New Roman"/>
+          <w:sz w:val="28"/>
+          <w:szCs w:val="28"/>
+          <w:lang w:val="en-US"/>
+        </w:rPr>
+        <w:t>java</w:t>
+      </w:r>
+      <w:r>
+        <w:rPr>
+          <w:rFonts w:ascii="Times New Roman" w:hAnsi="Times New Roman" w:cs="Times New Roman"/>
+          <w:sz w:val="28"/>
+          <w:szCs w:val="28"/>
+        </w:rPr>
+        <w:t xml:space="preserve">-код автоматизированных тестов для </w:t>
+      </w:r>
+      <w:r>
+        <w:rPr>
+          <w:rFonts w:ascii="Times New Roman" w:hAnsi="Times New Roman" w:cs="Times New Roman"/>
+          <w:sz w:val="28"/>
+          <w:szCs w:val="28"/>
+          <w:lang w:val="en-US"/>
+        </w:rPr>
+        <w:t>UI</w:t>
+      </w:r>
+      <w:r>
+        <w:rPr>
+          <w:rFonts w:ascii="Times New Roman" w:hAnsi="Times New Roman" w:cs="Times New Roman"/>
+          <w:sz w:val="28"/>
+          <w:szCs w:val="28"/>
+        </w:rPr>
+        <w:t>, производя действия с интерфейсом веб-приложения.</w:t>
+      </w:r>
+    </w:p>
+    <w:p>
+      <w:pPr>
+        <w:spacing w:before="30" w:after="30"/>
+        <w:ind w:firstLine="708"/>
+        <w:jc w:val="both"/>
+        <w:rPr>
+          <w:rFonts w:ascii="Times New Roman" w:hAnsi="Times New Roman" w:cs="Times New Roman"/>
+          <w:sz w:val="28"/>
+          <w:szCs w:val="28"/>
+        </w:rPr>
+      </w:pPr>
     </w:p>
     <w:p>
       <w:pPr>
@@ -17475,7 +21582,7 @@
       </w:pPr>
     </w:p>
     <w:sectPr>
-      <w:footerReference w:type="default" r:id="rId13"/>
+      <w:footerReference w:type="default" r:id="rId15"/>
       <w:pgSz w:w="11906" w:h="16838"/>
       <w:pgMar w:top="1134" w:right="850" w:bottom="1134" w:left="1701" w:header="708" w:footer="708" w:gutter="0"/>
       <w:cols w:space="708"/>
@@ -17540,7 +21647,7 @@
           <w:rPr>
             <w:noProof/>
           </w:rPr>
-          <w:t>23</w:t>
+          <w:t>24</w:t>
         </w:r>
         <w:r>
           <w:fldChar w:fldCharType="end"/>
@@ -17981,6 +22088,118 @@
     </w:lvl>
   </w:abstractNum>
   <w:abstractNum w:abstractNumId="4" w15:restartNumberingAfterBreak="0">
+    <w:nsid w:val="0C6F378E"/>
+    <w:multiLevelType w:val="hybridMultilevel"/>
+    <w:tmpl w:val="19762FFE"/>
+    <w:lvl w:ilvl="0" w:tplc="B01E0B02">
+      <w:numFmt w:val="bullet"/>
+      <w:lvlText w:val="-"/>
+      <w:lvlJc w:val="left"/>
+      <w:pPr>
+        <w:ind w:left="720" w:hanging="360"/>
+      </w:pPr>
+      <w:rPr>
+        <w:rFonts w:hint="default"/>
+      </w:rPr>
+    </w:lvl>
+    <w:lvl w:ilvl="1" w:tplc="04190003" w:tentative="1">
+      <w:start w:val="1"/>
+      <w:numFmt w:val="bullet"/>
+      <w:lvlText w:val="o"/>
+      <w:lvlJc w:val="left"/>
+      <w:pPr>
+        <w:ind w:left="1440" w:hanging="360"/>
+      </w:pPr>
+      <w:rPr>
+        <w:rFonts w:ascii="Courier New" w:hAnsi="Courier New" w:cs="Courier New" w:hint="default"/>
+      </w:rPr>
+    </w:lvl>
+    <w:lvl w:ilvl="2" w:tplc="04190005" w:tentative="1">
+      <w:start w:val="1"/>
+      <w:numFmt w:val="bullet"/>
+      <w:lvlText w:val=""/>
+      <w:lvlJc w:val="left"/>
+      <w:pPr>
+        <w:ind w:left="2160" w:hanging="360"/>
+      </w:pPr>
+      <w:rPr>
+        <w:rFonts w:ascii="Wingdings" w:hAnsi="Wingdings" w:hint="default"/>
+      </w:rPr>
+    </w:lvl>
+    <w:lvl w:ilvl="3" w:tplc="04190001" w:tentative="1">
+      <w:start w:val="1"/>
+      <w:numFmt w:val="bullet"/>
+      <w:lvlText w:val=""/>
+      <w:lvlJc w:val="left"/>
+      <w:pPr>
+        <w:ind w:left="2880" w:hanging="360"/>
+      </w:pPr>
+      <w:rPr>
+        <w:rFonts w:ascii="Symbol" w:hAnsi="Symbol" w:hint="default"/>
+      </w:rPr>
+    </w:lvl>
+    <w:lvl w:ilvl="4" w:tplc="04190003" w:tentative="1">
+      <w:start w:val="1"/>
+      <w:numFmt w:val="bullet"/>
+      <w:lvlText w:val="o"/>
+      <w:lvlJc w:val="left"/>
+      <w:pPr>
+        <w:ind w:left="3600" w:hanging="360"/>
+      </w:pPr>
+      <w:rPr>
+        <w:rFonts w:ascii="Courier New" w:hAnsi="Courier New" w:cs="Courier New" w:hint="default"/>
+      </w:rPr>
+    </w:lvl>
+    <w:lvl w:ilvl="5" w:tplc="04190005" w:tentative="1">
+      <w:start w:val="1"/>
+      <w:numFmt w:val="bullet"/>
+      <w:lvlText w:val=""/>
+      <w:lvlJc w:val="left"/>
+      <w:pPr>
+        <w:ind w:left="4320" w:hanging="360"/>
+      </w:pPr>
+      <w:rPr>
+        <w:rFonts w:ascii="Wingdings" w:hAnsi="Wingdings" w:hint="default"/>
+      </w:rPr>
+    </w:lvl>
+    <w:lvl w:ilvl="6" w:tplc="04190001" w:tentative="1">
+      <w:start w:val="1"/>
+      <w:numFmt w:val="bullet"/>
+      <w:lvlText w:val=""/>
+      <w:lvlJc w:val="left"/>
+      <w:pPr>
+        <w:ind w:left="5040" w:hanging="360"/>
+      </w:pPr>
+      <w:rPr>
+        <w:rFonts w:ascii="Symbol" w:hAnsi="Symbol" w:hint="default"/>
+      </w:rPr>
+    </w:lvl>
+    <w:lvl w:ilvl="7" w:tplc="04190003" w:tentative="1">
+      <w:start w:val="1"/>
+      <w:numFmt w:val="bullet"/>
+      <w:lvlText w:val="o"/>
+      <w:lvlJc w:val="left"/>
+      <w:pPr>
+        <w:ind w:left="5760" w:hanging="360"/>
+      </w:pPr>
+      <w:rPr>
+        <w:rFonts w:ascii="Courier New" w:hAnsi="Courier New" w:cs="Courier New" w:hint="default"/>
+      </w:rPr>
+    </w:lvl>
+    <w:lvl w:ilvl="8" w:tplc="04190005" w:tentative="1">
+      <w:start w:val="1"/>
+      <w:numFmt w:val="bullet"/>
+      <w:lvlText w:val=""/>
+      <w:lvlJc w:val="left"/>
+      <w:pPr>
+        <w:ind w:left="6480" w:hanging="360"/>
+      </w:pPr>
+      <w:rPr>
+        <w:rFonts w:ascii="Wingdings" w:hAnsi="Wingdings" w:hint="default"/>
+      </w:rPr>
+    </w:lvl>
+  </w:abstractNum>
+  <w:abstractNum w:abstractNumId="5" w15:restartNumberingAfterBreak="0">
     <w:nsid w:val="14DE3018"/>
     <w:multiLevelType w:val="multilevel"/>
     <w:tmpl w:val="8AE60A4C"/>
@@ -18129,7 +22348,119 @@
       </w:rPr>
     </w:lvl>
   </w:abstractNum>
-  <w:abstractNum w:abstractNumId="5" w15:restartNumberingAfterBreak="0">
+  <w:abstractNum w:abstractNumId="6" w15:restartNumberingAfterBreak="0">
+    <w:nsid w:val="153B265E"/>
+    <w:multiLevelType w:val="hybridMultilevel"/>
+    <w:tmpl w:val="B6FEB6EC"/>
+    <w:lvl w:ilvl="0" w:tplc="B01E0B02">
+      <w:numFmt w:val="bullet"/>
+      <w:lvlText w:val="-"/>
+      <w:lvlJc w:val="left"/>
+      <w:pPr>
+        <w:ind w:left="720" w:hanging="360"/>
+      </w:pPr>
+      <w:rPr>
+        <w:rFonts w:hint="default"/>
+      </w:rPr>
+    </w:lvl>
+    <w:lvl w:ilvl="1" w:tplc="04190003">
+      <w:start w:val="1"/>
+      <w:numFmt w:val="bullet"/>
+      <w:lvlText w:val="o"/>
+      <w:lvlJc w:val="left"/>
+      <w:pPr>
+        <w:ind w:left="1440" w:hanging="360"/>
+      </w:pPr>
+      <w:rPr>
+        <w:rFonts w:ascii="Courier New" w:hAnsi="Courier New" w:cs="Courier New" w:hint="default"/>
+      </w:rPr>
+    </w:lvl>
+    <w:lvl w:ilvl="2" w:tplc="04190005" w:tentative="1">
+      <w:start w:val="1"/>
+      <w:numFmt w:val="bullet"/>
+      <w:lvlText w:val=""/>
+      <w:lvlJc w:val="left"/>
+      <w:pPr>
+        <w:ind w:left="2160" w:hanging="360"/>
+      </w:pPr>
+      <w:rPr>
+        <w:rFonts w:ascii="Wingdings" w:hAnsi="Wingdings" w:hint="default"/>
+      </w:rPr>
+    </w:lvl>
+    <w:lvl w:ilvl="3" w:tplc="04190001" w:tentative="1">
+      <w:start w:val="1"/>
+      <w:numFmt w:val="bullet"/>
+      <w:lvlText w:val=""/>
+      <w:lvlJc w:val="left"/>
+      <w:pPr>
+        <w:ind w:left="2880" w:hanging="360"/>
+      </w:pPr>
+      <w:rPr>
+        <w:rFonts w:ascii="Symbol" w:hAnsi="Symbol" w:hint="default"/>
+      </w:rPr>
+    </w:lvl>
+    <w:lvl w:ilvl="4" w:tplc="04190003" w:tentative="1">
+      <w:start w:val="1"/>
+      <w:numFmt w:val="bullet"/>
+      <w:lvlText w:val="o"/>
+      <w:lvlJc w:val="left"/>
+      <w:pPr>
+        <w:ind w:left="3600" w:hanging="360"/>
+      </w:pPr>
+      <w:rPr>
+        <w:rFonts w:ascii="Courier New" w:hAnsi="Courier New" w:cs="Courier New" w:hint="default"/>
+      </w:rPr>
+    </w:lvl>
+    <w:lvl w:ilvl="5" w:tplc="04190005" w:tentative="1">
+      <w:start w:val="1"/>
+      <w:numFmt w:val="bullet"/>
+      <w:lvlText w:val=""/>
+      <w:lvlJc w:val="left"/>
+      <w:pPr>
+        <w:ind w:left="4320" w:hanging="360"/>
+      </w:pPr>
+      <w:rPr>
+        <w:rFonts w:ascii="Wingdings" w:hAnsi="Wingdings" w:hint="default"/>
+      </w:rPr>
+    </w:lvl>
+    <w:lvl w:ilvl="6" w:tplc="04190001" w:tentative="1">
+      <w:start w:val="1"/>
+      <w:numFmt w:val="bullet"/>
+      <w:lvlText w:val=""/>
+      <w:lvlJc w:val="left"/>
+      <w:pPr>
+        <w:ind w:left="5040" w:hanging="360"/>
+      </w:pPr>
+      <w:rPr>
+        <w:rFonts w:ascii="Symbol" w:hAnsi="Symbol" w:hint="default"/>
+      </w:rPr>
+    </w:lvl>
+    <w:lvl w:ilvl="7" w:tplc="04190003" w:tentative="1">
+      <w:start w:val="1"/>
+      <w:numFmt w:val="bullet"/>
+      <w:lvlText w:val="o"/>
+      <w:lvlJc w:val="left"/>
+      <w:pPr>
+        <w:ind w:left="5760" w:hanging="360"/>
+      </w:pPr>
+      <w:rPr>
+        <w:rFonts w:ascii="Courier New" w:hAnsi="Courier New" w:cs="Courier New" w:hint="default"/>
+      </w:rPr>
+    </w:lvl>
+    <w:lvl w:ilvl="8" w:tplc="04190005" w:tentative="1">
+      <w:start w:val="1"/>
+      <w:numFmt w:val="bullet"/>
+      <w:lvlText w:val=""/>
+      <w:lvlJc w:val="left"/>
+      <w:pPr>
+        <w:ind w:left="6480" w:hanging="360"/>
+      </w:pPr>
+      <w:rPr>
+        <w:rFonts w:ascii="Wingdings" w:hAnsi="Wingdings" w:hint="default"/>
+      </w:rPr>
+    </w:lvl>
+  </w:abstractNum>
+  <w:abstractNum w:abstractNumId="7" w15:restartNumberingAfterBreak="0">
     <w:nsid w:val="189F51D7"/>
     <w:multiLevelType w:val="hybridMultilevel"/>
     <w:tmpl w:val="FCBC42D2"/>
@@ -18215,7 +22546,7 @@
       </w:pPr>
     </w:lvl>
   </w:abstractNum>
-  <w:abstractNum w:abstractNumId="6" w15:restartNumberingAfterBreak="0">
+  <w:abstractNum w:abstractNumId="8" w15:restartNumberingAfterBreak="0">
     <w:nsid w:val="19EF12DA"/>
     <w:multiLevelType w:val="hybridMultilevel"/>
     <w:tmpl w:val="8108AEBA"/>
@@ -18304,7 +22635,119 @@
       </w:pPr>
     </w:lvl>
   </w:abstractNum>
-  <w:abstractNum w:abstractNumId="7" w15:restartNumberingAfterBreak="0">
+  <w:abstractNum w:abstractNumId="9" w15:restartNumberingAfterBreak="0">
+    <w:nsid w:val="1EE319C1"/>
+    <w:multiLevelType w:val="hybridMultilevel"/>
+    <w:tmpl w:val="927ADF44"/>
+    <w:lvl w:ilvl="0" w:tplc="B01E0B02">
+      <w:numFmt w:val="bullet"/>
+      <w:lvlText w:val="-"/>
+      <w:lvlJc w:val="left"/>
+      <w:pPr>
+        <w:ind w:left="720" w:hanging="360"/>
+      </w:pPr>
+      <w:rPr>
+        <w:rFonts w:hint="default"/>
+      </w:rPr>
+    </w:lvl>
+    <w:lvl w:ilvl="1" w:tplc="04190003" w:tentative="1">
+      <w:start w:val="1"/>
+      <w:numFmt w:val="bullet"/>
+      <w:lvlText w:val="o"/>
+      <w:lvlJc w:val="left"/>
+      <w:pPr>
+        <w:ind w:left="1440" w:hanging="360"/>
+      </w:pPr>
+      <w:rPr>
+        <w:rFonts w:ascii="Courier New" w:hAnsi="Courier New" w:cs="Courier New" w:hint="default"/>
+      </w:rPr>
+    </w:lvl>
+    <w:lvl w:ilvl="2" w:tplc="04190005" w:tentative="1">
+      <w:start w:val="1"/>
+      <w:numFmt w:val="bullet"/>
+      <w:lvlText w:val=""/>
+      <w:lvlJc w:val="left"/>
+      <w:pPr>
+        <w:ind w:left="2160" w:hanging="360"/>
+      </w:pPr>
+      <w:rPr>
+        <w:rFonts w:ascii="Wingdings" w:hAnsi="Wingdings" w:hint="default"/>
+      </w:rPr>
+    </w:lvl>
+    <w:lvl w:ilvl="3" w:tplc="04190001" w:tentative="1">
+      <w:start w:val="1"/>
+      <w:numFmt w:val="bullet"/>
+      <w:lvlText w:val=""/>
+      <w:lvlJc w:val="left"/>
+      <w:pPr>
+        <w:ind w:left="2880" w:hanging="360"/>
+      </w:pPr>
+      <w:rPr>
+        <w:rFonts w:ascii="Symbol" w:hAnsi="Symbol" w:hint="default"/>
+      </w:rPr>
+    </w:lvl>
+    <w:lvl w:ilvl="4" w:tplc="04190003" w:tentative="1">
+      <w:start w:val="1"/>
+      <w:numFmt w:val="bullet"/>
+      <w:lvlText w:val="o"/>
+      <w:lvlJc w:val="left"/>
+      <w:pPr>
+        <w:ind w:left="3600" w:hanging="360"/>
+      </w:pPr>
+      <w:rPr>
+        <w:rFonts w:ascii="Courier New" w:hAnsi="Courier New" w:cs="Courier New" w:hint="default"/>
+      </w:rPr>
+    </w:lvl>
+    <w:lvl w:ilvl="5" w:tplc="04190005" w:tentative="1">
+      <w:start w:val="1"/>
+      <w:numFmt w:val="bullet"/>
+      <w:lvlText w:val=""/>
+      <w:lvlJc w:val="left"/>
+      <w:pPr>
+        <w:ind w:left="4320" w:hanging="360"/>
+      </w:pPr>
+      <w:rPr>
+        <w:rFonts w:ascii="Wingdings" w:hAnsi="Wingdings" w:hint="default"/>
+      </w:rPr>
+    </w:lvl>
+    <w:lvl w:ilvl="6" w:tplc="04190001" w:tentative="1">
+      <w:start w:val="1"/>
+      <w:numFmt w:val="bullet"/>
+      <w:lvlText w:val=""/>
+      <w:lvlJc w:val="left"/>
+      <w:pPr>
+        <w:ind w:left="5040" w:hanging="360"/>
+      </w:pPr>
+      <w:rPr>
+        <w:rFonts w:ascii="Symbol" w:hAnsi="Symbol" w:hint="default"/>
+      </w:rPr>
+    </w:lvl>
+    <w:lvl w:ilvl="7" w:tplc="04190003" w:tentative="1">
+      <w:start w:val="1"/>
+      <w:numFmt w:val="bullet"/>
+      <w:lvlText w:val="o"/>
+      <w:lvlJc w:val="left"/>
+      <w:pPr>
+        <w:ind w:left="5760" w:hanging="360"/>
+      </w:pPr>
+      <w:rPr>
+        <w:rFonts w:ascii="Courier New" w:hAnsi="Courier New" w:cs="Courier New" w:hint="default"/>
+      </w:rPr>
+    </w:lvl>
+    <w:lvl w:ilvl="8" w:tplc="04190005" w:tentative="1">
+      <w:start w:val="1"/>
+      <w:numFmt w:val="bullet"/>
+      <w:lvlText w:val=""/>
+      <w:lvlJc w:val="left"/>
+      <w:pPr>
+        <w:ind w:left="6480" w:hanging="360"/>
+      </w:pPr>
+      <w:rPr>
+        <w:rFonts w:ascii="Wingdings" w:hAnsi="Wingdings" w:hint="default"/>
+      </w:rPr>
+    </w:lvl>
+  </w:abstractNum>
+  <w:abstractNum w:abstractNumId="10" w15:restartNumberingAfterBreak="0">
     <w:nsid w:val="2A152BE9"/>
     <w:multiLevelType w:val="hybridMultilevel"/>
     <w:tmpl w:val="A2FC30FE"/>
@@ -18416,7 +22859,7 @@
       </w:rPr>
     </w:lvl>
   </w:abstractNum>
-  <w:abstractNum w:abstractNumId="8" w15:restartNumberingAfterBreak="0">
+  <w:abstractNum w:abstractNumId="11" w15:restartNumberingAfterBreak="0">
     <w:nsid w:val="2EE11737"/>
     <w:multiLevelType w:val="hybridMultilevel"/>
     <w:tmpl w:val="9D4AB140"/>
@@ -18528,7 +22971,7 @@
       </w:rPr>
     </w:lvl>
   </w:abstractNum>
-  <w:abstractNum w:abstractNumId="9" w15:restartNumberingAfterBreak="0">
+  <w:abstractNum w:abstractNumId="12" w15:restartNumberingAfterBreak="0">
     <w:nsid w:val="32407BE6"/>
     <w:multiLevelType w:val="hybridMultilevel"/>
     <w:tmpl w:val="EADA362A"/>
@@ -18614,7 +23057,7 @@
       </w:pPr>
     </w:lvl>
   </w:abstractNum>
-  <w:abstractNum w:abstractNumId="10" w15:restartNumberingAfterBreak="0">
+  <w:abstractNum w:abstractNumId="13" w15:restartNumberingAfterBreak="0">
     <w:nsid w:val="38CA576A"/>
     <w:multiLevelType w:val="hybridMultilevel"/>
     <w:tmpl w:val="70F6149E"/>
@@ -18700,7 +23143,7 @@
       </w:pPr>
     </w:lvl>
   </w:abstractNum>
-  <w:abstractNum w:abstractNumId="11" w15:restartNumberingAfterBreak="0">
+  <w:abstractNum w:abstractNumId="14" w15:restartNumberingAfterBreak="0">
     <w:nsid w:val="38FE21AB"/>
     <w:multiLevelType w:val="hybridMultilevel"/>
     <w:tmpl w:val="9592A124"/>
@@ -18812,7 +23255,7 @@
       </w:rPr>
     </w:lvl>
   </w:abstractNum>
-  <w:abstractNum w:abstractNumId="12" w15:restartNumberingAfterBreak="0">
+  <w:abstractNum w:abstractNumId="15" w15:restartNumberingAfterBreak="0">
     <w:nsid w:val="39595B75"/>
     <w:multiLevelType w:val="hybridMultilevel"/>
     <w:tmpl w:val="BD9824D2"/>
@@ -18924,7 +23367,7 @@
       </w:rPr>
     </w:lvl>
   </w:abstractNum>
-  <w:abstractNum w:abstractNumId="13" w15:restartNumberingAfterBreak="0">
+  <w:abstractNum w:abstractNumId="16" w15:restartNumberingAfterBreak="0">
     <w:nsid w:val="3975017E"/>
     <w:multiLevelType w:val="multilevel"/>
     <w:tmpl w:val="DE3E7152"/>
@@ -19037,7 +23480,7 @@
       </w:pPr>
     </w:lvl>
   </w:abstractNum>
-  <w:abstractNum w:abstractNumId="14" w15:restartNumberingAfterBreak="0">
+  <w:abstractNum w:abstractNumId="17" w15:restartNumberingAfterBreak="0">
     <w:nsid w:val="3B7826DF"/>
     <w:multiLevelType w:val="hybridMultilevel"/>
     <w:tmpl w:val="C6647606"/>
@@ -19149,7 +23592,7 @@
       </w:rPr>
     </w:lvl>
   </w:abstractNum>
-  <w:abstractNum w:abstractNumId="15" w15:restartNumberingAfterBreak="0">
+  <w:abstractNum w:abstractNumId="18" w15:restartNumberingAfterBreak="0">
     <w:nsid w:val="41325EC2"/>
     <w:multiLevelType w:val="multilevel"/>
     <w:tmpl w:val="F3EE899C"/>
@@ -19262,7 +23705,7 @@
       </w:pPr>
     </w:lvl>
   </w:abstractNum>
-  <w:abstractNum w:abstractNumId="16" w15:restartNumberingAfterBreak="0">
+  <w:abstractNum w:abstractNumId="19" w15:restartNumberingAfterBreak="0">
     <w:nsid w:val="41AD3EEE"/>
     <w:multiLevelType w:val="hybridMultilevel"/>
     <w:tmpl w:val="83548EE0"/>
@@ -19351,7 +23794,7 @@
       </w:pPr>
     </w:lvl>
   </w:abstractNum>
-  <w:abstractNum w:abstractNumId="17" w15:restartNumberingAfterBreak="0">
+  <w:abstractNum w:abstractNumId="20" w15:restartNumberingAfterBreak="0">
     <w:nsid w:val="44B772A6"/>
     <w:multiLevelType w:val="hybridMultilevel"/>
     <w:tmpl w:val="2384FDA2"/>
@@ -19464,7 +23907,7 @@
       </w:rPr>
     </w:lvl>
   </w:abstractNum>
-  <w:abstractNum w:abstractNumId="18" w15:restartNumberingAfterBreak="0">
+  <w:abstractNum w:abstractNumId="21" w15:restartNumberingAfterBreak="0">
     <w:nsid w:val="4A347BA4"/>
     <w:multiLevelType w:val="multilevel"/>
     <w:tmpl w:val="1EBEA49C"/>
@@ -19613,7 +24056,7 @@
       </w:rPr>
     </w:lvl>
   </w:abstractNum>
-  <w:abstractNum w:abstractNumId="19" w15:restartNumberingAfterBreak="0">
+  <w:abstractNum w:abstractNumId="22" w15:restartNumberingAfterBreak="0">
     <w:nsid w:val="4D8536EC"/>
     <w:multiLevelType w:val="hybridMultilevel"/>
     <w:tmpl w:val="63D086D0"/>
@@ -19725,7 +24168,7 @@
       </w:rPr>
     </w:lvl>
   </w:abstractNum>
-  <w:abstractNum w:abstractNumId="20" w15:restartNumberingAfterBreak="0">
+  <w:abstractNum w:abstractNumId="23" w15:restartNumberingAfterBreak="0">
     <w:nsid w:val="4FEE1656"/>
     <w:multiLevelType w:val="multilevel"/>
     <w:tmpl w:val="0419001F"/>
@@ -19811,7 +24254,7 @@
       </w:pPr>
     </w:lvl>
   </w:abstractNum>
-  <w:abstractNum w:abstractNumId="21" w15:restartNumberingAfterBreak="0">
+  <w:abstractNum w:abstractNumId="24" w15:restartNumberingAfterBreak="0">
     <w:nsid w:val="54226EFA"/>
     <w:multiLevelType w:val="hybridMultilevel"/>
     <w:tmpl w:val="89760AF6"/>
@@ -19897,7 +24340,7 @@
       </w:pPr>
     </w:lvl>
   </w:abstractNum>
-  <w:abstractNum w:abstractNumId="22" w15:restartNumberingAfterBreak="0">
+  <w:abstractNum w:abstractNumId="25" w15:restartNumberingAfterBreak="0">
     <w:nsid w:val="58EC13C3"/>
     <w:multiLevelType w:val="hybridMultilevel"/>
     <w:tmpl w:val="9D30C9DA"/>
@@ -20009,7 +24452,7 @@
       </w:rPr>
     </w:lvl>
   </w:abstractNum>
-  <w:abstractNum w:abstractNumId="23" w15:restartNumberingAfterBreak="0">
+  <w:abstractNum w:abstractNumId="26" w15:restartNumberingAfterBreak="0">
     <w:nsid w:val="59DB7E2B"/>
     <w:multiLevelType w:val="hybridMultilevel"/>
     <w:tmpl w:val="AAE218E4"/>
@@ -20121,7 +24564,7 @@
       </w:rPr>
     </w:lvl>
   </w:abstractNum>
-  <w:abstractNum w:abstractNumId="24" w15:restartNumberingAfterBreak="0">
+  <w:abstractNum w:abstractNumId="27" w15:restartNumberingAfterBreak="0">
     <w:nsid w:val="5D653850"/>
     <w:multiLevelType w:val="hybridMultilevel"/>
     <w:tmpl w:val="19229950"/>
@@ -20233,7 +24676,7 @@
       </w:rPr>
     </w:lvl>
   </w:abstractNum>
-  <w:abstractNum w:abstractNumId="25" w15:restartNumberingAfterBreak="0">
+  <w:abstractNum w:abstractNumId="28" w15:restartNumberingAfterBreak="0">
     <w:nsid w:val="6B267106"/>
     <w:multiLevelType w:val="multilevel"/>
     <w:tmpl w:val="0419001F"/>
@@ -20319,7 +24762,7 @@
       </w:pPr>
     </w:lvl>
   </w:abstractNum>
-  <w:abstractNum w:abstractNumId="26" w15:restartNumberingAfterBreak="0">
+  <w:abstractNum w:abstractNumId="29" w15:restartNumberingAfterBreak="0">
     <w:nsid w:val="6C536F0D"/>
     <w:multiLevelType w:val="hybridMultilevel"/>
     <w:tmpl w:val="770445B0"/>
@@ -20431,7 +24874,7 @@
       </w:rPr>
     </w:lvl>
   </w:abstractNum>
-  <w:abstractNum w:abstractNumId="27" w15:restartNumberingAfterBreak="0">
+  <w:abstractNum w:abstractNumId="30" w15:restartNumberingAfterBreak="0">
     <w:nsid w:val="6F7357C9"/>
     <w:multiLevelType w:val="hybridMultilevel"/>
     <w:tmpl w:val="F850C2FA"/>
@@ -20517,7 +24960,7 @@
       </w:pPr>
     </w:lvl>
   </w:abstractNum>
-  <w:abstractNum w:abstractNumId="28" w15:restartNumberingAfterBreak="0">
+  <w:abstractNum w:abstractNumId="31" w15:restartNumberingAfterBreak="0">
     <w:nsid w:val="73BE2326"/>
     <w:multiLevelType w:val="multilevel"/>
     <w:tmpl w:val="2C6A53B6"/>
@@ -20666,7 +25109,7 @@
       </w:rPr>
     </w:lvl>
   </w:abstractNum>
-  <w:abstractNum w:abstractNumId="29" w15:restartNumberingAfterBreak="0">
+  <w:abstractNum w:abstractNumId="32" w15:restartNumberingAfterBreak="0">
     <w:nsid w:val="76002B19"/>
     <w:multiLevelType w:val="hybridMultilevel"/>
     <w:tmpl w:val="36EA0140"/>
@@ -20752,7 +25195,7 @@
       </w:pPr>
     </w:lvl>
   </w:abstractNum>
-  <w:abstractNum w:abstractNumId="30" w15:restartNumberingAfterBreak="0">
+  <w:abstractNum w:abstractNumId="33" w15:restartNumberingAfterBreak="0">
     <w:nsid w:val="76B66D5D"/>
     <w:multiLevelType w:val="multilevel"/>
     <w:tmpl w:val="A9EEC4AA"/>
@@ -20865,7 +25308,7 @@
       </w:pPr>
     </w:lvl>
   </w:abstractNum>
-  <w:abstractNum w:abstractNumId="31" w15:restartNumberingAfterBreak="0">
+  <w:abstractNum w:abstractNumId="34" w15:restartNumberingAfterBreak="0">
     <w:nsid w:val="7A362F88"/>
     <w:multiLevelType w:val="hybridMultilevel"/>
     <w:tmpl w:val="79AE7F84"/>
@@ -20977,7 +25420,7 @@
       </w:rPr>
     </w:lvl>
   </w:abstractNum>
-  <w:abstractNum w:abstractNumId="32" w15:restartNumberingAfterBreak="0">
+  <w:abstractNum w:abstractNumId="35" w15:restartNumberingAfterBreak="0">
     <w:nsid w:val="7BDE3534"/>
     <w:multiLevelType w:val="hybridMultilevel"/>
     <w:tmpl w:val="1DD00C0C"/>
@@ -21072,58 +25515,58 @@
     <w:abstractNumId w:val="2"/>
   </w:num>
   <w:num w:numId="2">
-    <w:abstractNumId w:val="16"/>
+    <w:abstractNumId w:val="19"/>
   </w:num>
   <w:num w:numId="3">
-    <w:abstractNumId w:val="6"/>
+    <w:abstractNumId w:val="8"/>
   </w:num>
   <w:num w:numId="4">
-    <w:abstractNumId w:val="27"/>
+    <w:abstractNumId w:val="30"/>
   </w:num>
   <w:num w:numId="5">
-    <w:abstractNumId w:val="21"/>
+    <w:abstractNumId w:val="24"/>
   </w:num>
   <w:num w:numId="6">
     <w:abstractNumId w:val="1"/>
   </w:num>
   <w:num w:numId="7">
-    <w:abstractNumId w:val="9"/>
+    <w:abstractNumId w:val="12"/>
   </w:num>
   <w:num w:numId="8">
     <w:abstractNumId w:val="3"/>
   </w:num>
   <w:num w:numId="9">
-    <w:abstractNumId w:val="8"/>
+    <w:abstractNumId w:val="11"/>
   </w:num>
   <w:num w:numId="10">
-    <w:abstractNumId w:val="22"/>
+    <w:abstractNumId w:val="25"/>
   </w:num>
   <w:num w:numId="11">
-    <w:abstractNumId w:val="26"/>
+    <w:abstractNumId w:val="29"/>
   </w:num>
   <w:num w:numId="12">
-    <w:abstractNumId w:val="10"/>
+    <w:abstractNumId w:val="13"/>
   </w:num>
   <w:num w:numId="13">
-    <w:abstractNumId w:val="11"/>
+    <w:abstractNumId w:val="14"/>
   </w:num>
   <w:num w:numId="14">
-    <w:abstractNumId w:val="5"/>
+    <w:abstractNumId w:val="7"/>
   </w:num>
   <w:num w:numId="15">
-    <w:abstractNumId w:val="14"/>
+    <w:abstractNumId w:val="17"/>
   </w:num>
   <w:num w:numId="16">
-    <w:abstractNumId w:val="31"/>
+    <w:abstractNumId w:val="34"/>
   </w:num>
   <w:num w:numId="17">
-    <w:abstractNumId w:val="15"/>
+    <w:abstractNumId w:val="18"/>
   </w:num>
   <w:num w:numId="18">
-    <w:abstractNumId w:val="18"/>
+    <w:abstractNumId w:val="21"/>
   </w:num>
   <w:num w:numId="19">
-    <w:abstractNumId w:val="18"/>
+    <w:abstractNumId w:val="21"/>
     <w:lvlOverride w:ilvl="1">
       <w:lvl w:ilvl="1">
         <w:numFmt w:val="bullet"/>
@@ -21143,7 +25586,7 @@
     </w:lvlOverride>
   </w:num>
   <w:num w:numId="20">
-    <w:abstractNumId w:val="13"/>
+    <w:abstractNumId w:val="16"/>
     <w:lvlOverride w:ilvl="0">
       <w:lvl w:ilvl="0">
         <w:numFmt w:val="decimal"/>
@@ -21153,10 +25596,10 @@
     </w:lvlOverride>
   </w:num>
   <w:num w:numId="21">
-    <w:abstractNumId w:val="28"/>
+    <w:abstractNumId w:val="31"/>
   </w:num>
   <w:num w:numId="22">
-    <w:abstractNumId w:val="28"/>
+    <w:abstractNumId w:val="31"/>
     <w:lvlOverride w:ilvl="1">
       <w:lvl w:ilvl="1">
         <w:numFmt w:val="bullet"/>
@@ -21176,7 +25619,7 @@
     </w:lvlOverride>
   </w:num>
   <w:num w:numId="23">
-    <w:abstractNumId w:val="30"/>
+    <w:abstractNumId w:val="33"/>
     <w:lvlOverride w:ilvl="0">
       <w:lvl w:ilvl="0">
         <w:numFmt w:val="decimal"/>
@@ -21186,40 +25629,49 @@
     </w:lvlOverride>
   </w:num>
   <w:num w:numId="24">
-    <w:abstractNumId w:val="4"/>
+    <w:abstractNumId w:val="5"/>
   </w:num>
   <w:num w:numId="25">
-    <w:abstractNumId w:val="29"/>
+    <w:abstractNumId w:val="32"/>
   </w:num>
   <w:num w:numId="26">
-    <w:abstractNumId w:val="32"/>
+    <w:abstractNumId w:val="35"/>
   </w:num>
   <w:num w:numId="27">
-    <w:abstractNumId w:val="23"/>
+    <w:abstractNumId w:val="26"/>
   </w:num>
   <w:num w:numId="28">
-    <w:abstractNumId w:val="19"/>
+    <w:abstractNumId w:val="22"/>
   </w:num>
   <w:num w:numId="29">
-    <w:abstractNumId w:val="7"/>
+    <w:abstractNumId w:val="10"/>
   </w:num>
   <w:num w:numId="30">
-    <w:abstractNumId w:val="24"/>
+    <w:abstractNumId w:val="27"/>
   </w:num>
   <w:num w:numId="31">
     <w:abstractNumId w:val="0"/>
   </w:num>
   <w:num w:numId="32">
+    <w:abstractNumId w:val="23"/>
+  </w:num>
+  <w:num w:numId="33">
+    <w:abstractNumId w:val="28"/>
+  </w:num>
+  <w:num w:numId="34">
     <w:abstractNumId w:val="20"/>
   </w:num>
-  <w:num w:numId="33">
-    <w:abstractNumId w:val="25"/>
+  <w:num w:numId="35">
+    <w:abstractNumId w:val="15"/>
   </w:num>
-  <w:num w:numId="34">
-    <w:abstractNumId w:val="17"/>
+  <w:num w:numId="36">
+    <w:abstractNumId w:val="6"/>
   </w:num>
-  <w:num w:numId="35">
-    <w:abstractNumId w:val="12"/>
+  <w:num w:numId="37">
+    <w:abstractNumId w:val="9"/>
+  </w:num>
+  <w:num w:numId="38">
+    <w:abstractNumId w:val="4"/>
   </w:num>
 </w:numbering>
 </file>
@@ -22259,7 +26711,7 @@
 </file>
 
 <file path=customXml/itemProps1.xml><?xml version="1.0" encoding="utf-8"?>
-<ds:datastoreItem xmlns:ds="http://schemas.openxmlformats.org/officeDocument/2006/customXml" ds:itemID="{7B5D359D-4D43-4E1C-B1B5-CB7D86E9AC98}">
+<ds:datastoreItem xmlns:ds="http://schemas.openxmlformats.org/officeDocument/2006/customXml" ds:itemID="{6EAF2465-301C-4B2C-BED0-3DCDAA9C7EFA}">
   <ds:schemaRefs>
     <ds:schemaRef ds:uri="http://schemas.openxmlformats.org/officeDocument/2006/bibliography"/>
   </ds:schemaRefs>

--- a/Предипломная практика.DOCX
+++ b/Предипломная практика.DOCX
@@ -17574,22 +17574,14 @@
           <w:sz w:val="28"/>
           <w:szCs w:val="28"/>
         </w:rPr>
-        <w:instrText xml:space="preserve"> REF _Ref70951636 \h </w:instrText>
-      </w:r>
-      <w:r>
-        <w:rPr>
-          <w:rFonts w:ascii="Times New Roman" w:hAnsi="Times New Roman" w:cs="Times New Roman"/>
-          <w:sz w:val="28"/>
-          <w:szCs w:val="28"/>
-        </w:rPr>
-      </w:r>
-      <w:r>
-        <w:rPr>
-          <w:rFonts w:ascii="Times New Roman" w:hAnsi="Times New Roman" w:cs="Times New Roman"/>
-          <w:sz w:val="28"/>
-          <w:szCs w:val="28"/>
-        </w:rPr>
-        <w:instrText xml:space="preserve"> \* MERGEFORMAT </w:instrText>
+        <w:instrText xml:space="preserve"> REF _Ref70951636 \h  \* MERGEFORMAT </w:instrText>
+      </w:r>
+      <w:r>
+        <w:rPr>
+          <w:rFonts w:ascii="Times New Roman" w:hAnsi="Times New Roman" w:cs="Times New Roman"/>
+          <w:sz w:val="28"/>
+          <w:szCs w:val="28"/>
+        </w:rPr>
       </w:r>
       <w:r>
         <w:rPr>
@@ -17683,22 +17675,14 @@
           <w:sz w:val="28"/>
           <w:szCs w:val="28"/>
         </w:rPr>
-        <w:instrText xml:space="preserve"> REF _Ref70953163 \h </w:instrText>
-      </w:r>
-      <w:r>
-        <w:rPr>
-          <w:rFonts w:ascii="Times New Roman" w:hAnsi="Times New Roman" w:cs="Times New Roman"/>
-          <w:sz w:val="28"/>
-          <w:szCs w:val="28"/>
-        </w:rPr>
-      </w:r>
-      <w:r>
-        <w:rPr>
-          <w:rFonts w:ascii="Times New Roman" w:hAnsi="Times New Roman" w:cs="Times New Roman"/>
-          <w:sz w:val="28"/>
-          <w:szCs w:val="28"/>
-        </w:rPr>
-        <w:instrText xml:space="preserve"> \* MERGEFORMAT </w:instrText>
+        <w:instrText xml:space="preserve"> REF _Ref70953163 \h  \* MERGEFORMAT </w:instrText>
+      </w:r>
+      <w:r>
+        <w:rPr>
+          <w:rFonts w:ascii="Times New Roman" w:hAnsi="Times New Roman" w:cs="Times New Roman"/>
+          <w:sz w:val="28"/>
+          <w:szCs w:val="28"/>
+        </w:rPr>
       </w:r>
       <w:r>
         <w:rPr>
@@ -17916,8 +17900,8 @@
           <w:szCs w:val="24"/>
         </w:rPr>
       </w:pPr>
-      <w:bookmarkStart w:id="43" w:name="_Ref70953159"/>
-      <w:bookmarkStart w:id="44" w:name="_Ref70953163"/>
+      <w:bookmarkStart w:id="43" w:name="_Ref70953163"/>
+      <w:bookmarkStart w:id="44" w:name="_Ref70953159"/>
       <w:r>
         <w:rPr>
           <w:rFonts w:ascii="Times New Roman" w:hAnsi="Times New Roman" w:cs="Times New Roman"/>
@@ -17990,7 +17974,7 @@
         </w:rPr>
         <w:fldChar w:fldCharType="end"/>
       </w:r>
-      <w:bookmarkEnd w:id="44"/>
+      <w:bookmarkEnd w:id="43"/>
       <w:r>
         <w:rPr>
           <w:rFonts w:ascii="Times New Roman" w:hAnsi="Times New Roman" w:cs="Times New Roman"/>
@@ -18001,7 +17985,7 @@
         </w:rPr>
         <w:t xml:space="preserve"> - Описание входных и выходных данных системы</w:t>
       </w:r>
-      <w:bookmarkEnd w:id="43"/>
+      <w:bookmarkEnd w:id="44"/>
     </w:p>
     <w:tbl>
       <w:tblPr>
@@ -19502,14 +19486,14 @@
           <w:sz w:val="28"/>
           <w:szCs w:val="28"/>
         </w:rPr>
-      </w:r>
-      <w:r>
-        <w:rPr>
-          <w:rFonts w:ascii="Times New Roman" w:hAnsi="Times New Roman" w:cs="Times New Roman"/>
-          <w:sz w:val="28"/>
-          <w:szCs w:val="28"/>
-        </w:rPr>
         <w:instrText xml:space="preserve"> \* MERGEFORMAT </w:instrText>
+      </w:r>
+      <w:r>
+        <w:rPr>
+          <w:rFonts w:ascii="Times New Roman" w:hAnsi="Times New Roman" w:cs="Times New Roman"/>
+          <w:sz w:val="28"/>
+          <w:szCs w:val="28"/>
+        </w:rPr>
       </w:r>
       <w:r>
         <w:rPr>
@@ -19730,9 +19714,6 @@
     <w:p>
       <w:pPr>
         <w:spacing w:before="30" w:after="30"/>
-        <w:rPr>
-          <w:lang w:val="en-US"/>
-        </w:rPr>
       </w:pPr>
     </w:p>
     <w:p>
@@ -20090,14 +20071,14 @@
           <w:sz w:val="28"/>
           <w:szCs w:val="28"/>
         </w:rPr>
-      </w:r>
-      <w:r>
-        <w:rPr>
-          <w:rFonts w:ascii="Times New Roman" w:hAnsi="Times New Roman" w:cs="Times New Roman"/>
-          <w:sz w:val="28"/>
-          <w:szCs w:val="28"/>
-        </w:rPr>
         <w:instrText xml:space="preserve"> \* MERGEFORMAT </w:instrText>
+      </w:r>
+      <w:r>
+        <w:rPr>
+          <w:rFonts w:ascii="Times New Roman" w:hAnsi="Times New Roman" w:cs="Times New Roman"/>
+          <w:sz w:val="28"/>
+          <w:szCs w:val="28"/>
+        </w:rPr>
       </w:r>
       <w:r>
         <w:rPr>
@@ -21223,8 +21204,6 @@
         </w:rPr>
         <w:t>тороны интерфейса веб-приложений</w:t>
       </w:r>
-      <w:bookmarkStart w:id="49" w:name="_GoBack"/>
-      <w:bookmarkEnd w:id="49"/>
       <w:r>
         <w:rPr>
           <w:rFonts w:ascii="Times New Roman" w:hAnsi="Times New Roman" w:cs="Times New Roman"/>
@@ -21343,6 +21322,782 @@
     </w:p>
     <w:p>
       <w:pPr>
+        <w:spacing w:before="30" w:after="30"/>
+        <w:ind w:firstLine="708"/>
+        <w:jc w:val="both"/>
+        <w:rPr>
+          <w:rFonts w:ascii="Times New Roman" w:hAnsi="Times New Roman" w:cs="Times New Roman"/>
+          <w:sz w:val="28"/>
+          <w:szCs w:val="28"/>
+        </w:rPr>
+      </w:pPr>
+      <w:r>
+        <w:rPr>
+          <w:rFonts w:ascii="Times New Roman" w:hAnsi="Times New Roman" w:cs="Times New Roman"/>
+          <w:sz w:val="28"/>
+          <w:szCs w:val="28"/>
+        </w:rPr>
+        <w:t xml:space="preserve">Плагин содержит в себе две части: подсистему </w:t>
+      </w:r>
+      <w:r>
+        <w:rPr>
+          <w:rFonts w:ascii="Times New Roman" w:hAnsi="Times New Roman" w:cs="Times New Roman"/>
+          <w:sz w:val="28"/>
+          <w:szCs w:val="28"/>
+          <w:lang w:val="en-US"/>
+        </w:rPr>
+        <w:t>Agent</w:t>
+      </w:r>
+      <w:r>
+        <w:rPr>
+          <w:rFonts w:ascii="Times New Roman" w:hAnsi="Times New Roman" w:cs="Times New Roman"/>
+          <w:sz w:val="28"/>
+          <w:szCs w:val="28"/>
+        </w:rPr>
+        <w:t xml:space="preserve"> </w:t>
+      </w:r>
+      <w:r>
+        <w:rPr>
+          <w:rFonts w:ascii="Times New Roman" w:hAnsi="Times New Roman" w:cs="Times New Roman"/>
+          <w:sz w:val="28"/>
+          <w:szCs w:val="28"/>
+        </w:rPr>
+        <w:t xml:space="preserve">и подсистему </w:t>
+      </w:r>
+      <w:r>
+        <w:rPr>
+          <w:rFonts w:ascii="Times New Roman" w:hAnsi="Times New Roman" w:cs="Times New Roman"/>
+          <w:sz w:val="28"/>
+          <w:szCs w:val="28"/>
+          <w:lang w:val="en-US"/>
+        </w:rPr>
+        <w:t>UI</w:t>
+      </w:r>
+      <w:r>
+        <w:rPr>
+          <w:rFonts w:ascii="Times New Roman" w:hAnsi="Times New Roman" w:cs="Times New Roman"/>
+          <w:sz w:val="28"/>
+          <w:szCs w:val="28"/>
+        </w:rPr>
+        <w:t xml:space="preserve">. Первая часть программы встраивается в страницу веб-приложения, которая реализует функционал прослушивания событий, </w:t>
+      </w:r>
+      <w:r>
+        <w:rPr>
+          <w:rFonts w:ascii="Times New Roman" w:hAnsi="Times New Roman" w:cs="Times New Roman"/>
+          <w:sz w:val="28"/>
+          <w:szCs w:val="28"/>
+        </w:rPr>
+        <w:t xml:space="preserve">происходящих на этой странице, </w:t>
+      </w:r>
+      <w:r>
+        <w:rPr>
+          <w:rFonts w:ascii="Times New Roman" w:hAnsi="Times New Roman" w:cs="Times New Roman"/>
+          <w:sz w:val="28"/>
+          <w:szCs w:val="28"/>
+        </w:rPr>
+        <w:t>фиксирует и</w:t>
+      </w:r>
+      <w:r>
+        <w:rPr>
+          <w:rFonts w:ascii="Times New Roman" w:hAnsi="Times New Roman" w:cs="Times New Roman"/>
+          <w:sz w:val="28"/>
+          <w:szCs w:val="28"/>
+        </w:rPr>
+        <w:t xml:space="preserve">х и сохраняет информацию о действии пользователя в хранилище </w:t>
+      </w:r>
+      <w:proofErr w:type="spellStart"/>
+      <w:r>
+        <w:rPr>
+          <w:rFonts w:ascii="Times New Roman" w:hAnsi="Times New Roman" w:cs="Times New Roman"/>
+          <w:sz w:val="28"/>
+          <w:szCs w:val="28"/>
+          <w:lang w:val="en-US"/>
+        </w:rPr>
+        <w:t>IndexedDB</w:t>
+      </w:r>
+      <w:proofErr w:type="spellEnd"/>
+      <w:r>
+        <w:rPr>
+          <w:rFonts w:ascii="Times New Roman" w:hAnsi="Times New Roman" w:cs="Times New Roman"/>
+          <w:sz w:val="28"/>
+          <w:szCs w:val="28"/>
+        </w:rPr>
+        <w:t xml:space="preserve"> (</w:t>
+      </w:r>
+      <w:r>
+        <w:rPr>
+          <w:rFonts w:ascii="Times New Roman" w:hAnsi="Times New Roman" w:cs="Times New Roman"/>
+          <w:sz w:val="28"/>
+          <w:szCs w:val="28"/>
+        </w:rPr>
+        <w:t xml:space="preserve">БД встраивается также в веб-страницу). Вторая часть функционирует на странице </w:t>
+      </w:r>
+      <w:proofErr w:type="spellStart"/>
+      <w:r>
+        <w:rPr>
+          <w:rFonts w:ascii="Times New Roman" w:hAnsi="Times New Roman" w:cs="Times New Roman"/>
+          <w:sz w:val="28"/>
+          <w:szCs w:val="28"/>
+          <w:lang w:val="en-US"/>
+        </w:rPr>
+        <w:t>DevTools</w:t>
+      </w:r>
+      <w:proofErr w:type="spellEnd"/>
+      <w:r>
+        <w:rPr>
+          <w:rFonts w:ascii="Times New Roman" w:hAnsi="Times New Roman" w:cs="Times New Roman"/>
+          <w:sz w:val="28"/>
+          <w:szCs w:val="28"/>
+        </w:rPr>
+        <w:t>. Эта часть программы вы</w:t>
+      </w:r>
+      <w:r>
+        <w:rPr>
+          <w:rFonts w:ascii="Times New Roman" w:hAnsi="Times New Roman" w:cs="Times New Roman"/>
+          <w:sz w:val="28"/>
+          <w:szCs w:val="28"/>
+        </w:rPr>
+        <w:t>полняет трансформация записанных</w:t>
+      </w:r>
+      <w:r>
+        <w:rPr>
+          <w:rFonts w:ascii="Times New Roman" w:hAnsi="Times New Roman" w:cs="Times New Roman"/>
+          <w:sz w:val="28"/>
+          <w:szCs w:val="28"/>
+        </w:rPr>
+        <w:t xml:space="preserve"> действий </w:t>
+      </w:r>
+      <w:r>
+        <w:rPr>
+          <w:rFonts w:ascii="Times New Roman" w:hAnsi="Times New Roman" w:cs="Times New Roman"/>
+          <w:sz w:val="28"/>
+          <w:szCs w:val="28"/>
+        </w:rPr>
+        <w:t xml:space="preserve">пользователя </w:t>
+      </w:r>
+      <w:r>
+        <w:rPr>
+          <w:rFonts w:ascii="Times New Roman" w:hAnsi="Times New Roman" w:cs="Times New Roman"/>
+          <w:sz w:val="28"/>
+          <w:szCs w:val="28"/>
+        </w:rPr>
+        <w:t xml:space="preserve">в </w:t>
+      </w:r>
+      <w:r>
+        <w:rPr>
+          <w:rFonts w:ascii="Times New Roman" w:hAnsi="Times New Roman" w:cs="Times New Roman"/>
+          <w:sz w:val="28"/>
+          <w:szCs w:val="28"/>
+        </w:rPr>
+        <w:t xml:space="preserve">код автоматизированных тестов, использующих функционал корпоративной библиотеки </w:t>
+      </w:r>
+      <w:proofErr w:type="spellStart"/>
+      <w:r>
+        <w:rPr>
+          <w:rFonts w:ascii="Times New Roman" w:hAnsi="Times New Roman" w:cs="Times New Roman"/>
+          <w:sz w:val="28"/>
+          <w:szCs w:val="28"/>
+          <w:lang w:val="en-US"/>
+        </w:rPr>
+        <w:t>autotest</w:t>
+      </w:r>
+      <w:proofErr w:type="spellEnd"/>
+      <w:r>
+        <w:rPr>
+          <w:rFonts w:ascii="Times New Roman" w:hAnsi="Times New Roman" w:cs="Times New Roman"/>
+          <w:sz w:val="28"/>
+          <w:szCs w:val="28"/>
+        </w:rPr>
+        <w:t>-</w:t>
+      </w:r>
+      <w:r>
+        <w:rPr>
+          <w:rFonts w:ascii="Times New Roman" w:hAnsi="Times New Roman" w:cs="Times New Roman"/>
+          <w:sz w:val="28"/>
+          <w:szCs w:val="28"/>
+          <w:lang w:val="en-US"/>
+        </w:rPr>
+        <w:t>lib</w:t>
+      </w:r>
+      <w:r>
+        <w:rPr>
+          <w:rFonts w:ascii="Times New Roman" w:hAnsi="Times New Roman" w:cs="Times New Roman"/>
+          <w:sz w:val="28"/>
+          <w:szCs w:val="28"/>
+        </w:rPr>
+        <w:t xml:space="preserve">, и отображает лог событий и код </w:t>
+      </w:r>
+      <w:proofErr w:type="spellStart"/>
+      <w:r>
+        <w:rPr>
+          <w:rFonts w:ascii="Times New Roman" w:hAnsi="Times New Roman" w:cs="Times New Roman"/>
+          <w:sz w:val="28"/>
+          <w:szCs w:val="28"/>
+        </w:rPr>
+        <w:t>автотестов</w:t>
+      </w:r>
+      <w:proofErr w:type="spellEnd"/>
+      <w:r>
+        <w:rPr>
+          <w:rFonts w:ascii="Times New Roman" w:hAnsi="Times New Roman" w:cs="Times New Roman"/>
+          <w:sz w:val="28"/>
+          <w:szCs w:val="28"/>
+        </w:rPr>
+        <w:t xml:space="preserve"> на отдельной панели инструмента разработчика. Контент-скрипт и фоновая страница представляют собой модули, которые служат посредниками при передаче сообщений между подсистемами. Общая структура системы продемонстрирована на </w:t>
+      </w:r>
+      <w:r>
+        <w:rPr>
+          <w:rFonts w:ascii="Times New Roman" w:hAnsi="Times New Roman" w:cs="Times New Roman"/>
+          <w:sz w:val="28"/>
+          <w:szCs w:val="28"/>
+        </w:rPr>
+        <w:fldChar w:fldCharType="begin"/>
+      </w:r>
+      <w:r>
+        <w:rPr>
+          <w:rFonts w:ascii="Times New Roman" w:hAnsi="Times New Roman" w:cs="Times New Roman"/>
+          <w:sz w:val="28"/>
+          <w:szCs w:val="28"/>
+        </w:rPr>
+        <w:instrText xml:space="preserve"> REF _Ref71065114 \h </w:instrText>
+      </w:r>
+      <w:r>
+        <w:rPr>
+          <w:rFonts w:ascii="Times New Roman" w:hAnsi="Times New Roman" w:cs="Times New Roman"/>
+          <w:sz w:val="28"/>
+          <w:szCs w:val="28"/>
+        </w:rPr>
+        <w:instrText xml:space="preserve"> \* MERGEFORMAT </w:instrText>
+      </w:r>
+      <w:r>
+        <w:rPr>
+          <w:rFonts w:ascii="Times New Roman" w:hAnsi="Times New Roman" w:cs="Times New Roman"/>
+          <w:sz w:val="28"/>
+          <w:szCs w:val="28"/>
+        </w:rPr>
+      </w:r>
+      <w:r>
+        <w:rPr>
+          <w:rFonts w:ascii="Times New Roman" w:hAnsi="Times New Roman" w:cs="Times New Roman"/>
+          <w:sz w:val="28"/>
+          <w:szCs w:val="28"/>
+        </w:rPr>
+        <w:fldChar w:fldCharType="separate"/>
+      </w:r>
+      <w:r>
+        <w:rPr>
+          <w:rFonts w:ascii="Times New Roman" w:hAnsi="Times New Roman" w:cs="Times New Roman"/>
+          <w:i/>
+          <w:sz w:val="28"/>
+          <w:szCs w:val="28"/>
+        </w:rPr>
+        <w:t>рисунке 2.</w:t>
+      </w:r>
+      <w:r>
+        <w:rPr>
+          <w:rFonts w:ascii="Times New Roman" w:hAnsi="Times New Roman" w:cs="Times New Roman"/>
+          <w:i/>
+          <w:noProof/>
+          <w:sz w:val="28"/>
+          <w:szCs w:val="28"/>
+        </w:rPr>
+        <w:t>8</w:t>
+      </w:r>
+      <w:r>
+        <w:rPr>
+          <w:rFonts w:ascii="Times New Roman" w:hAnsi="Times New Roman" w:cs="Times New Roman"/>
+          <w:sz w:val="28"/>
+          <w:szCs w:val="28"/>
+        </w:rPr>
+        <w:fldChar w:fldCharType="end"/>
+      </w:r>
+      <w:r>
+        <w:rPr>
+          <w:rFonts w:ascii="Times New Roman" w:hAnsi="Times New Roman" w:cs="Times New Roman"/>
+          <w:sz w:val="28"/>
+          <w:szCs w:val="28"/>
+        </w:rPr>
+        <w:t>, сплошной линией показаны части программы.</w:t>
+      </w:r>
+    </w:p>
+    <w:p>
+      <w:pPr>
+        <w:spacing w:before="30" w:after="30"/>
+        <w:ind w:firstLine="708"/>
+        <w:jc w:val="both"/>
+        <w:rPr>
+          <w:rFonts w:ascii="Times New Roman" w:hAnsi="Times New Roman" w:cs="Times New Roman"/>
+          <w:sz w:val="28"/>
+          <w:szCs w:val="28"/>
+        </w:rPr>
+      </w:pPr>
+    </w:p>
+    <w:p>
+      <w:pPr>
+        <w:keepNext/>
+        <w:spacing w:before="30" w:after="30"/>
+        <w:ind w:firstLine="708"/>
+        <w:jc w:val="both"/>
+      </w:pPr>
+      <w:r>
+        <w:rPr>
+          <w:rFonts w:ascii="Times New Roman" w:hAnsi="Times New Roman" w:cs="Times New Roman"/>
+          <w:noProof/>
+          <w:sz w:val="28"/>
+          <w:szCs w:val="28"/>
+          <w:lang w:eastAsia="ru-RU"/>
+        </w:rPr>
+        <w:drawing>
+          <wp:inline distT="0" distB="0" distL="0" distR="0" wp14:anchorId="6F876B0B" wp14:editId="39226F2C">
+            <wp:extent cx="4983480" cy="1956102"/>
+            <wp:effectExtent l="0" t="0" r="7620" b="6350"/>
+            <wp:docPr id="8" name="Рисунок 8"/>
+            <wp:cNvGraphicFramePr>
+              <a:graphicFrameLocks xmlns:a="http://schemas.openxmlformats.org/drawingml/2006/main" noChangeAspect="1"/>
+            </wp:cNvGraphicFramePr>
+            <a:graphic xmlns:a="http://schemas.openxmlformats.org/drawingml/2006/main">
+              <a:graphicData uri="http://schemas.openxmlformats.org/drawingml/2006/picture">
+                <pic:pic xmlns:pic="http://schemas.openxmlformats.org/drawingml/2006/picture">
+                  <pic:nvPicPr>
+                    <pic:cNvPr id="8" name="взаимодействие подсистем.jpg"/>
+                    <pic:cNvPicPr/>
+                  </pic:nvPicPr>
+                  <pic:blipFill>
+                    <a:blip r:embed="rId15">
+                      <a:extLst>
+                        <a:ext uri="{28A0092B-C50C-407E-A947-70E740481C1C}">
+                          <a14:useLocalDpi xmlns:a14="http://schemas.microsoft.com/office/drawing/2010/main" val="0"/>
+                        </a:ext>
+                      </a:extLst>
+                    </a:blip>
+                    <a:stretch>
+                      <a:fillRect/>
+                    </a:stretch>
+                  </pic:blipFill>
+                  <pic:spPr>
+                    <a:xfrm>
+                      <a:off x="0" y="0"/>
+                      <a:ext cx="4990243" cy="1958756"/>
+                    </a:xfrm>
+                    <a:prstGeom prst="rect">
+                      <a:avLst/>
+                    </a:prstGeom>
+                  </pic:spPr>
+                </pic:pic>
+              </a:graphicData>
+            </a:graphic>
+          </wp:inline>
+        </w:drawing>
+      </w:r>
+    </w:p>
+    <w:p>
+      <w:pPr>
+        <w:pStyle w:val="ab"/>
+        <w:jc w:val="center"/>
+        <w:rPr>
+          <w:rFonts w:ascii="Times New Roman" w:hAnsi="Times New Roman" w:cs="Times New Roman"/>
+          <w:i w:val="0"/>
+          <w:color w:val="auto"/>
+          <w:sz w:val="24"/>
+          <w:szCs w:val="24"/>
+        </w:rPr>
+      </w:pPr>
+      <w:bookmarkStart w:id="49" w:name="_Ref71065114"/>
+      <w:r>
+        <w:rPr>
+          <w:rFonts w:ascii="Times New Roman" w:hAnsi="Times New Roman" w:cs="Times New Roman"/>
+          <w:i w:val="0"/>
+          <w:color w:val="auto"/>
+          <w:sz w:val="24"/>
+          <w:szCs w:val="24"/>
+        </w:rPr>
+        <w:t xml:space="preserve">Рисунок </w:t>
+      </w:r>
+      <w:r>
+        <w:rPr>
+          <w:rFonts w:ascii="Times New Roman" w:hAnsi="Times New Roman" w:cs="Times New Roman"/>
+          <w:i w:val="0"/>
+          <w:color w:val="auto"/>
+          <w:sz w:val="24"/>
+          <w:szCs w:val="24"/>
+        </w:rPr>
+        <w:t>2.</w:t>
+      </w:r>
+      <w:r>
+        <w:rPr>
+          <w:rFonts w:ascii="Times New Roman" w:hAnsi="Times New Roman" w:cs="Times New Roman"/>
+          <w:i w:val="0"/>
+          <w:color w:val="auto"/>
+          <w:sz w:val="24"/>
+          <w:szCs w:val="24"/>
+        </w:rPr>
+        <w:fldChar w:fldCharType="begin"/>
+      </w:r>
+      <w:r>
+        <w:rPr>
+          <w:rFonts w:ascii="Times New Roman" w:hAnsi="Times New Roman" w:cs="Times New Roman"/>
+          <w:i w:val="0"/>
+          <w:color w:val="auto"/>
+          <w:sz w:val="24"/>
+          <w:szCs w:val="24"/>
+        </w:rPr>
+        <w:instrText xml:space="preserve"> SEQ Рисунок \* ARABIC </w:instrText>
+      </w:r>
+      <w:r>
+        <w:rPr>
+          <w:rFonts w:ascii="Times New Roman" w:hAnsi="Times New Roman" w:cs="Times New Roman"/>
+          <w:i w:val="0"/>
+          <w:color w:val="auto"/>
+          <w:sz w:val="24"/>
+          <w:szCs w:val="24"/>
+        </w:rPr>
+        <w:fldChar w:fldCharType="separate"/>
+      </w:r>
+      <w:r>
+        <w:rPr>
+          <w:rFonts w:ascii="Times New Roman" w:hAnsi="Times New Roman" w:cs="Times New Roman"/>
+          <w:i w:val="0"/>
+          <w:noProof/>
+          <w:color w:val="auto"/>
+          <w:sz w:val="24"/>
+          <w:szCs w:val="24"/>
+        </w:rPr>
+        <w:t>8</w:t>
+      </w:r>
+      <w:r>
+        <w:rPr>
+          <w:rFonts w:ascii="Times New Roman" w:hAnsi="Times New Roman" w:cs="Times New Roman"/>
+          <w:i w:val="0"/>
+          <w:color w:val="auto"/>
+          <w:sz w:val="24"/>
+          <w:szCs w:val="24"/>
+        </w:rPr>
+        <w:fldChar w:fldCharType="end"/>
+      </w:r>
+      <w:bookmarkEnd w:id="49"/>
+      <w:r>
+        <w:rPr>
+          <w:rFonts w:ascii="Times New Roman" w:hAnsi="Times New Roman" w:cs="Times New Roman"/>
+          <w:i w:val="0"/>
+          <w:color w:val="auto"/>
+          <w:sz w:val="24"/>
+          <w:szCs w:val="24"/>
+        </w:rPr>
+        <w:t xml:space="preserve"> - Взаимосвязь подсистем клиентской программы</w:t>
+      </w:r>
+    </w:p>
+    <w:p>
+      <w:pPr>
+        <w:jc w:val="both"/>
+        <w:rPr>
+          <w:rFonts w:ascii="Times New Roman" w:hAnsi="Times New Roman" w:cs="Times New Roman"/>
+          <w:sz w:val="28"/>
+          <w:szCs w:val="28"/>
+        </w:rPr>
+      </w:pPr>
+      <w:r>
+        <w:rPr>
+          <w:rFonts w:ascii="Times New Roman" w:hAnsi="Times New Roman" w:cs="Times New Roman"/>
+          <w:sz w:val="28"/>
+          <w:szCs w:val="28"/>
+        </w:rPr>
+        <w:tab/>
+        <w:t xml:space="preserve">Обе подсистемы загружаются в браузер в виде файлов под название </w:t>
+      </w:r>
+      <w:r>
+        <w:rPr>
+          <w:rFonts w:ascii="Times New Roman" w:hAnsi="Times New Roman" w:cs="Times New Roman"/>
+          <w:sz w:val="28"/>
+          <w:szCs w:val="28"/>
+          <w:lang w:val="en-US"/>
+        </w:rPr>
+        <w:t>Agent</w:t>
+      </w:r>
+      <w:r>
+        <w:rPr>
+          <w:rFonts w:ascii="Times New Roman" w:hAnsi="Times New Roman" w:cs="Times New Roman"/>
+          <w:sz w:val="28"/>
+          <w:szCs w:val="28"/>
+        </w:rPr>
+        <w:t xml:space="preserve"> </w:t>
+      </w:r>
+      <w:r>
+        <w:rPr>
+          <w:rFonts w:ascii="Times New Roman" w:hAnsi="Times New Roman" w:cs="Times New Roman"/>
+          <w:sz w:val="28"/>
+          <w:szCs w:val="28"/>
+        </w:rPr>
+        <w:t xml:space="preserve">и </w:t>
+      </w:r>
+      <w:r>
+        <w:rPr>
+          <w:rFonts w:ascii="Times New Roman" w:hAnsi="Times New Roman" w:cs="Times New Roman"/>
+          <w:sz w:val="28"/>
+          <w:szCs w:val="28"/>
+          <w:lang w:val="en-US"/>
+        </w:rPr>
+        <w:t>UI</w:t>
+      </w:r>
+      <w:r>
+        <w:rPr>
+          <w:rFonts w:ascii="Times New Roman" w:hAnsi="Times New Roman" w:cs="Times New Roman"/>
+          <w:sz w:val="28"/>
+          <w:szCs w:val="28"/>
+        </w:rPr>
+        <w:t>. Они поучаются путём сборки соответствующих модулей, структура которых может быть представлена на основании концепции «</w:t>
+      </w:r>
+      <w:proofErr w:type="spellStart"/>
+      <w:r>
+        <w:rPr>
+          <w:rFonts w:ascii="Times New Roman" w:hAnsi="Times New Roman" w:cs="Times New Roman"/>
+          <w:sz w:val="28"/>
+          <w:szCs w:val="28"/>
+        </w:rPr>
+        <w:t>Model-View-Controller</w:t>
+      </w:r>
+      <w:proofErr w:type="spellEnd"/>
+      <w:r>
+        <w:rPr>
+          <w:rFonts w:ascii="Times New Roman" w:hAnsi="Times New Roman" w:cs="Times New Roman"/>
+          <w:sz w:val="28"/>
+          <w:szCs w:val="28"/>
+        </w:rPr>
+        <w:t>» (Модель-Представление-Контроллер). Это</w:t>
+      </w:r>
+      <w:r>
+        <w:rPr>
+          <w:rFonts w:ascii="Times New Roman" w:hAnsi="Times New Roman" w:cs="Times New Roman"/>
+          <w:sz w:val="28"/>
+          <w:szCs w:val="28"/>
+        </w:rPr>
+        <w:t xml:space="preserve"> схема разделения данных приложения, пользовательского интерфейса и управляющей логики на три отдельных компонента: модель, представление и контроллер — таким образом, что модификация каждого компонента может осуществляться независимо</w:t>
+      </w:r>
+      <w:r>
+        <w:rPr>
+          <w:rFonts w:ascii="Times New Roman" w:hAnsi="Times New Roman" w:cs="Times New Roman"/>
+          <w:sz w:val="28"/>
+          <w:szCs w:val="28"/>
+        </w:rPr>
+        <w:t xml:space="preserve"> </w:t>
+      </w:r>
+      <w:r>
+        <w:rPr>
+          <w:rFonts w:ascii="Times New Roman" w:hAnsi="Times New Roman" w:cs="Times New Roman"/>
+          <w:sz w:val="28"/>
+          <w:szCs w:val="28"/>
+        </w:rPr>
+        <w:t>[https://ru.wikipedia.org].</w:t>
+      </w:r>
+      <w:r>
+        <w:rPr>
+          <w:rFonts w:ascii="Times New Roman" w:hAnsi="Times New Roman" w:cs="Times New Roman"/>
+          <w:sz w:val="28"/>
+          <w:szCs w:val="28"/>
+        </w:rPr>
+        <w:t xml:space="preserve"> Пользователь взаимодействует с </w:t>
+      </w:r>
+      <w:r>
+        <w:rPr>
+          <w:rFonts w:ascii="Times New Roman" w:hAnsi="Times New Roman" w:cs="Times New Roman"/>
+          <w:sz w:val="28"/>
+          <w:szCs w:val="28"/>
+        </w:rPr>
+        <w:lastRenderedPageBreak/>
+        <w:t xml:space="preserve">графическим интерфейсом (иначе говоря, представлением), осуществляет действия, которые обрабатываются контроллером. В соответствии с логикой обработки меняется состояние модели приложения. При изменении состояния компоненты представления перерисовываются. Общий </w:t>
+      </w:r>
+      <w:r>
+        <w:rPr>
+          <w:rFonts w:ascii="Times New Roman" w:hAnsi="Times New Roman" w:cs="Times New Roman"/>
+          <w:sz w:val="28"/>
+          <w:szCs w:val="28"/>
+        </w:rPr>
+        <w:t xml:space="preserve">замысел </w:t>
+      </w:r>
+      <w:r>
+        <w:rPr>
+          <w:rFonts w:ascii="Times New Roman" w:hAnsi="Times New Roman" w:cs="Times New Roman"/>
+          <w:sz w:val="28"/>
+          <w:szCs w:val="28"/>
+        </w:rPr>
+        <w:t>процесса представлен в виде диаграммы деятельности на.</w:t>
+      </w:r>
+    </w:p>
+    <w:p>
+      <w:pPr>
+        <w:keepNext/>
+        <w:jc w:val="center"/>
+      </w:pPr>
+      <w:r>
+        <w:rPr>
+          <w:rFonts w:ascii="Times New Roman" w:hAnsi="Times New Roman" w:cs="Times New Roman"/>
+          <w:noProof/>
+          <w:sz w:val="28"/>
+          <w:szCs w:val="28"/>
+          <w:lang w:eastAsia="ru-RU"/>
+        </w:rPr>
+        <w:drawing>
+          <wp:inline distT="0" distB="0" distL="0" distR="0" wp14:anchorId="63BE35CA" wp14:editId="13227F18">
+            <wp:extent cx="3962400" cy="2304164"/>
+            <wp:effectExtent l="0" t="0" r="0" b="1270"/>
+            <wp:docPr id="9" name="Рисунок 9"/>
+            <wp:cNvGraphicFramePr>
+              <a:graphicFrameLocks xmlns:a="http://schemas.openxmlformats.org/drawingml/2006/main" noChangeAspect="1"/>
+            </wp:cNvGraphicFramePr>
+            <a:graphic xmlns:a="http://schemas.openxmlformats.org/drawingml/2006/main">
+              <a:graphicData uri="http://schemas.openxmlformats.org/drawingml/2006/picture">
+                <pic:pic xmlns:pic="http://schemas.openxmlformats.org/drawingml/2006/picture">
+                  <pic:nvPicPr>
+                    <pic:cNvPr id="9" name="MVC.jpg"/>
+                    <pic:cNvPicPr/>
+                  </pic:nvPicPr>
+                  <pic:blipFill>
+                    <a:blip r:embed="rId16">
+                      <a:extLst>
+                        <a:ext uri="{28A0092B-C50C-407E-A947-70E740481C1C}">
+                          <a14:useLocalDpi xmlns:a14="http://schemas.microsoft.com/office/drawing/2010/main" val="0"/>
+                        </a:ext>
+                      </a:extLst>
+                    </a:blip>
+                    <a:stretch>
+                      <a:fillRect/>
+                    </a:stretch>
+                  </pic:blipFill>
+                  <pic:spPr>
+                    <a:xfrm>
+                      <a:off x="0" y="0"/>
+                      <a:ext cx="3968477" cy="2307698"/>
+                    </a:xfrm>
+                    <a:prstGeom prst="rect">
+                      <a:avLst/>
+                    </a:prstGeom>
+                  </pic:spPr>
+                </pic:pic>
+              </a:graphicData>
+            </a:graphic>
+          </wp:inline>
+        </w:drawing>
+      </w:r>
+    </w:p>
+    <w:p>
+      <w:pPr>
+        <w:pStyle w:val="ab"/>
+        <w:jc w:val="center"/>
+        <w:rPr>
+          <w:rFonts w:ascii="Times New Roman" w:hAnsi="Times New Roman" w:cs="Times New Roman"/>
+          <w:i w:val="0"/>
+          <w:color w:val="auto"/>
+          <w:sz w:val="24"/>
+          <w:szCs w:val="24"/>
+        </w:rPr>
+      </w:pPr>
+      <w:r>
+        <w:rPr>
+          <w:rFonts w:ascii="Times New Roman" w:hAnsi="Times New Roman" w:cs="Times New Roman"/>
+          <w:i w:val="0"/>
+          <w:color w:val="auto"/>
+          <w:sz w:val="24"/>
+          <w:szCs w:val="24"/>
+        </w:rPr>
+        <w:t xml:space="preserve">Рисунок </w:t>
+      </w:r>
+      <w:r>
+        <w:rPr>
+          <w:rFonts w:ascii="Times New Roman" w:hAnsi="Times New Roman" w:cs="Times New Roman"/>
+          <w:i w:val="0"/>
+          <w:color w:val="auto"/>
+          <w:sz w:val="24"/>
+          <w:szCs w:val="24"/>
+        </w:rPr>
+        <w:fldChar w:fldCharType="begin"/>
+      </w:r>
+      <w:r>
+        <w:rPr>
+          <w:rFonts w:ascii="Times New Roman" w:hAnsi="Times New Roman" w:cs="Times New Roman"/>
+          <w:i w:val="0"/>
+          <w:color w:val="auto"/>
+          <w:sz w:val="24"/>
+          <w:szCs w:val="24"/>
+        </w:rPr>
+        <w:instrText xml:space="preserve"> SEQ Рисунок \* ARABIC </w:instrText>
+      </w:r>
+      <w:r>
+        <w:rPr>
+          <w:rFonts w:ascii="Times New Roman" w:hAnsi="Times New Roman" w:cs="Times New Roman"/>
+          <w:i w:val="0"/>
+          <w:color w:val="auto"/>
+          <w:sz w:val="24"/>
+          <w:szCs w:val="24"/>
+        </w:rPr>
+        <w:fldChar w:fldCharType="separate"/>
+      </w:r>
+      <w:r>
+        <w:rPr>
+          <w:rFonts w:ascii="Times New Roman" w:hAnsi="Times New Roman" w:cs="Times New Roman"/>
+          <w:i w:val="0"/>
+          <w:noProof/>
+          <w:color w:val="auto"/>
+          <w:sz w:val="24"/>
+          <w:szCs w:val="24"/>
+        </w:rPr>
+        <w:t>9</w:t>
+      </w:r>
+      <w:r>
+        <w:rPr>
+          <w:rFonts w:ascii="Times New Roman" w:hAnsi="Times New Roman" w:cs="Times New Roman"/>
+          <w:i w:val="0"/>
+          <w:color w:val="auto"/>
+          <w:sz w:val="24"/>
+          <w:szCs w:val="24"/>
+        </w:rPr>
+        <w:fldChar w:fldCharType="end"/>
+      </w:r>
+      <w:r>
+        <w:rPr>
+          <w:rFonts w:ascii="Times New Roman" w:hAnsi="Times New Roman" w:cs="Times New Roman"/>
+          <w:i w:val="0"/>
+          <w:color w:val="auto"/>
+          <w:sz w:val="24"/>
+          <w:szCs w:val="24"/>
+          <w:lang w:val="en-US"/>
+        </w:rPr>
+        <w:t xml:space="preserve"> - </w:t>
+      </w:r>
+      <w:r>
+        <w:rPr>
+          <w:rFonts w:ascii="Times New Roman" w:hAnsi="Times New Roman" w:cs="Times New Roman"/>
+          <w:i w:val="0"/>
+          <w:color w:val="auto"/>
+          <w:sz w:val="24"/>
+          <w:szCs w:val="24"/>
+        </w:rPr>
+        <w:t xml:space="preserve">Схема </w:t>
+      </w:r>
+      <w:r>
+        <w:rPr>
+          <w:rFonts w:ascii="Times New Roman" w:hAnsi="Times New Roman" w:cs="Times New Roman"/>
+          <w:i w:val="0"/>
+          <w:color w:val="auto"/>
+          <w:sz w:val="24"/>
+          <w:szCs w:val="24"/>
+          <w:lang w:val="en-US"/>
+        </w:rPr>
+        <w:t>MVC</w:t>
+      </w:r>
+      <w:bookmarkStart w:id="50" w:name="_GoBack"/>
+      <w:bookmarkEnd w:id="50"/>
+    </w:p>
+    <w:p>
+      <w:pPr>
+        <w:jc w:val="center"/>
+        <w:rPr>
+          <w:rFonts w:ascii="Times New Roman" w:hAnsi="Times New Roman" w:cs="Times New Roman"/>
+          <w:sz w:val="28"/>
+          <w:szCs w:val="28"/>
+        </w:rPr>
+      </w:pPr>
+    </w:p>
+    <w:p>
+      <w:pPr>
         <w:pStyle w:val="aa"/>
         <w:numPr>
           <w:ilvl w:val="2"/>
@@ -21582,7 +22337,7 @@
       </w:pPr>
     </w:p>
     <w:sectPr>
-      <w:footerReference w:type="default" r:id="rId15"/>
+      <w:footerReference w:type="default" r:id="rId17"/>
       <w:pgSz w:w="11906" w:h="16838"/>
       <w:pgMar w:top="1134" w:right="850" w:bottom="1134" w:left="1701" w:header="708" w:footer="708" w:gutter="0"/>
       <w:cols w:space="708"/>
@@ -21647,7 +22402,7 @@
           <w:rPr>
             <w:noProof/>
           </w:rPr>
-          <w:t>24</w:t>
+          <w:t>25</w:t>
         </w:r>
         <w:r>
           <w:fldChar w:fldCharType="end"/>
@@ -26711,7 +27466,7 @@
 </file>
 
 <file path=customXml/itemProps1.xml><?xml version="1.0" encoding="utf-8"?>
-<ds:datastoreItem xmlns:ds="http://schemas.openxmlformats.org/officeDocument/2006/customXml" ds:itemID="{6EAF2465-301C-4B2C-BED0-3DCDAA9C7EFA}">
+<ds:datastoreItem xmlns:ds="http://schemas.openxmlformats.org/officeDocument/2006/customXml" ds:itemID="{7E35026C-6F99-42C3-92A9-8A3F15F2B08E}">
   <ds:schemaRefs>
     <ds:schemaRef ds:uri="http://schemas.openxmlformats.org/officeDocument/2006/bibliography"/>
   </ds:schemaRefs>

--- a/Предипломная практика.DOCX
+++ b/Предипломная практика.DOCX
@@ -7941,7 +7941,7 @@
           <w:noProof/>
         </w:rPr>
         <w:drawing>
-          <wp:inline distT="0" distB="0" distL="0" distR="0" wp14:anchorId="2B63B670" wp14:editId="2B5AB870">
+          <wp:inline distT="0" distB="0" distL="0" distR="0" wp14:anchorId="5C840135" wp14:editId="4F2F38CD">
             <wp:extent cx="3375660" cy="2590912"/>
             <wp:effectExtent l="0" t="0" r="0" b="0"/>
             <wp:docPr id="3" name="Рисунок 3"/>
@@ -8074,7 +8074,6 @@
           <w:color w:val="000000"/>
           <w:sz w:val="28"/>
           <w:szCs w:val="28"/>
-          <w:lang w:val="en-US"/>
         </w:rPr>
       </w:pPr>
       <w:r>
@@ -8253,7 +8252,6 @@
           <w:color w:val="000000"/>
           <w:sz w:val="28"/>
           <w:szCs w:val="28"/>
-          <w:lang w:val="en-US"/>
         </w:rPr>
         <w:t>]</w:t>
       </w:r>
@@ -8288,7 +8286,7 @@
           <w:lang w:eastAsia="ru-RU"/>
         </w:rPr>
         <w:drawing>
-          <wp:inline distT="0" distB="0" distL="0" distR="0" wp14:anchorId="52625AAE" wp14:editId="223DB5AE">
+          <wp:inline distT="0" distB="0" distL="0" distR="0" wp14:anchorId="61A2F58D" wp14:editId="43B2FD56">
             <wp:extent cx="4234217" cy="2362200"/>
             <wp:effectExtent l="0" t="0" r="0" b="0"/>
             <wp:docPr id="4" name="Рисунок 4"/>
@@ -10236,7 +10234,7 @@
           <w:lang w:eastAsia="ru-RU"/>
         </w:rPr>
         <w:drawing>
-          <wp:inline distT="0" distB="0" distL="0" distR="0" wp14:anchorId="346FA057" wp14:editId="3966F210">
+          <wp:inline distT="0" distB="0" distL="0" distR="0" wp14:anchorId="44ADA149" wp14:editId="54114D94">
             <wp:extent cx="4785360" cy="2990851"/>
             <wp:effectExtent l="0" t="0" r="0" b="0"/>
             <wp:docPr id="1" name="Рисунок 1" descr="https://lh3.googleusercontent.com/8dQFngJ-XV-dDZIFdVu-a54x67kvHqke8NjurgAKjVI3eCuLj-S0OrXj8IFaLxZDa6_VV5UzixqyWrmBfX1ITb78=w640-h400-e365-rj-sc0x00ffffff"/>
@@ -10592,7 +10590,7 @@
         </w:rPr>
         <w:lastRenderedPageBreak/>
         <w:drawing>
-          <wp:inline distT="0" distB="0" distL="0" distR="0" wp14:anchorId="3D611C17" wp14:editId="517F74BF">
+          <wp:inline distT="0" distB="0" distL="0" distR="0" wp14:anchorId="36D9FB5C" wp14:editId="638CD508">
             <wp:extent cx="4617720" cy="2886075"/>
             <wp:effectExtent l="0" t="0" r="0" b="9525"/>
             <wp:docPr id="2" name="Рисунок 2" descr="https://lh3.googleusercontent.com/vQxIzoxvPDdETA_WYNsf11Rc9UmJHjzVqN-On13PlZy9VW83x9HCuOwS89X3aYG2lvhO81OBzDF60hn8lR1xPqabdw=w640-h400-e365-rj-sc0x00ffffff"/>
@@ -10818,16 +10816,7 @@
           <w:sz w:val="28"/>
           <w:szCs w:val="28"/>
         </w:rPr>
-        <w:t>Таблице</w:t>
-      </w:r>
-      <w:r>
-        <w:rPr>
-          <w:rFonts w:ascii="Times New Roman" w:hAnsi="Times New Roman" w:cs="Times New Roman"/>
-          <w:i/>
-          <w:sz w:val="28"/>
-          <w:szCs w:val="28"/>
-        </w:rPr>
-        <w:t xml:space="preserve"> 1.</w:t>
+        <w:t>Таблица 1.</w:t>
       </w:r>
       <w:r>
         <w:rPr>
@@ -14673,7 +14662,7 @@
         </w:rPr>
         <w:lastRenderedPageBreak/>
         <w:drawing>
-          <wp:inline distT="0" distB="0" distL="0" distR="0" wp14:anchorId="21AEADC9" wp14:editId="454DCF29">
+          <wp:inline distT="0" distB="0" distL="0" distR="0" wp14:anchorId="2CD5813A" wp14:editId="15CB6870">
             <wp:extent cx="4168140" cy="3345204"/>
             <wp:effectExtent l="0" t="0" r="3810" b="7620"/>
             <wp:docPr id="5" name="Рисунок 5"/>
@@ -17598,34 +17587,7 @@
           <w:sz w:val="28"/>
           <w:szCs w:val="28"/>
         </w:rPr>
-        <w:t>рисун</w:t>
-      </w:r>
-      <w:r>
-        <w:rPr>
-          <w:rFonts w:ascii="Times New Roman" w:hAnsi="Times New Roman" w:cs="Times New Roman"/>
-          <w:i/>
-          <w:sz w:val="28"/>
-          <w:szCs w:val="28"/>
-        </w:rPr>
-        <w:t>к</w:t>
-      </w:r>
-      <w:r>
-        <w:rPr>
-          <w:rFonts w:ascii="Times New Roman" w:hAnsi="Times New Roman" w:cs="Times New Roman"/>
-          <w:i/>
-          <w:sz w:val="28"/>
-          <w:szCs w:val="28"/>
-        </w:rPr>
-        <w:t>е</w:t>
-      </w:r>
-      <w:r>
-        <w:rPr>
-          <w:rFonts w:ascii="Times New Roman" w:hAnsi="Times New Roman" w:cs="Times New Roman"/>
-          <w:i/>
-          <w:sz w:val="28"/>
-          <w:szCs w:val="28"/>
-        </w:rPr>
-        <w:t xml:space="preserve"> 2.</w:t>
+        <w:t>Рисунок 2.</w:t>
       </w:r>
       <w:r>
         <w:rPr>
@@ -17699,16 +17661,7 @@
           <w:sz w:val="28"/>
           <w:szCs w:val="28"/>
         </w:rPr>
-        <w:t>таблице</w:t>
-      </w:r>
-      <w:r>
-        <w:rPr>
-          <w:rFonts w:ascii="Times New Roman" w:hAnsi="Times New Roman" w:cs="Times New Roman"/>
-          <w:i/>
-          <w:sz w:val="28"/>
-          <w:szCs w:val="28"/>
-        </w:rPr>
-        <w:t xml:space="preserve"> 2.</w:t>
+        <w:t>Таблица 2.</w:t>
       </w:r>
       <w:r>
         <w:rPr>
@@ -17753,7 +17706,7 @@
           <w:lang w:eastAsia="ru-RU"/>
         </w:rPr>
         <w:drawing>
-          <wp:inline distT="0" distB="0" distL="0" distR="0" wp14:anchorId="55113B40" wp14:editId="111ADA8C">
+          <wp:inline distT="0" distB="0" distL="0" distR="0" wp14:anchorId="37724669" wp14:editId="36040D0D">
             <wp:extent cx="4975860" cy="3376989"/>
             <wp:effectExtent l="0" t="0" r="0" b="0"/>
             <wp:docPr id="6" name="Рисунок 6"/>
@@ -19510,34 +19463,7 @@
           <w:sz w:val="28"/>
           <w:szCs w:val="28"/>
         </w:rPr>
-        <w:t>рисун</w:t>
-      </w:r>
-      <w:r>
-        <w:rPr>
-          <w:rFonts w:ascii="Times New Roman" w:hAnsi="Times New Roman" w:cs="Times New Roman"/>
-          <w:i/>
-          <w:sz w:val="28"/>
-          <w:szCs w:val="28"/>
-        </w:rPr>
-        <w:t>к</w:t>
-      </w:r>
-      <w:r>
-        <w:rPr>
-          <w:rFonts w:ascii="Times New Roman" w:hAnsi="Times New Roman" w:cs="Times New Roman"/>
-          <w:i/>
-          <w:sz w:val="28"/>
-          <w:szCs w:val="28"/>
-        </w:rPr>
-        <w:t>е</w:t>
-      </w:r>
-      <w:r>
-        <w:rPr>
-          <w:rFonts w:ascii="Times New Roman" w:hAnsi="Times New Roman" w:cs="Times New Roman"/>
-          <w:i/>
-          <w:sz w:val="28"/>
-          <w:szCs w:val="28"/>
-        </w:rPr>
-        <w:t xml:space="preserve"> 2.</w:t>
+        <w:t>Рисунок 2.</w:t>
       </w:r>
       <w:r>
         <w:rPr>
@@ -19582,7 +19508,7 @@
           <w:lang w:eastAsia="ru-RU"/>
         </w:rPr>
         <w:drawing>
-          <wp:inline distT="0" distB="0" distL="0" distR="0" wp14:anchorId="4E3EED99" wp14:editId="5F2DDE06">
+          <wp:inline distT="0" distB="0" distL="0" distR="0" wp14:anchorId="54757C92" wp14:editId="3A38C681">
             <wp:extent cx="4541965" cy="1897380"/>
             <wp:effectExtent l="0" t="0" r="0" b="7620"/>
             <wp:docPr id="7" name="Рисунок 7"/>
@@ -20095,25 +20021,7 @@
           <w:sz w:val="28"/>
           <w:szCs w:val="28"/>
         </w:rPr>
-        <w:t>т</w:t>
-      </w:r>
-      <w:r>
-        <w:rPr>
-          <w:rFonts w:ascii="Times New Roman" w:hAnsi="Times New Roman" w:cs="Times New Roman"/>
-          <w:i/>
-          <w:sz w:val="28"/>
-          <w:szCs w:val="28"/>
-        </w:rPr>
-        <w:t>аблице</w:t>
-      </w:r>
-      <w:r>
-        <w:rPr>
-          <w:rFonts w:ascii="Times New Roman" w:hAnsi="Times New Roman" w:cs="Times New Roman"/>
-          <w:i/>
-          <w:sz w:val="28"/>
-          <w:szCs w:val="28"/>
-        </w:rPr>
-        <w:t xml:space="preserve"> 2.</w:t>
+        <w:t>Таблица 2.</w:t>
       </w:r>
       <w:r>
         <w:rPr>
@@ -21591,7 +21499,7 @@
           <w:sz w:val="28"/>
           <w:szCs w:val="28"/>
         </w:rPr>
-        <w:t>рисунке 2.</w:t>
+        <w:t>Рисунок 2.</w:t>
       </w:r>
       <w:r>
         <w:rPr>
@@ -21648,7 +21556,7 @@
           <w:lang w:eastAsia="ru-RU"/>
         </w:rPr>
         <w:drawing>
-          <wp:inline distT="0" distB="0" distL="0" distR="0" wp14:anchorId="6F876B0B" wp14:editId="39226F2C">
+          <wp:inline distT="0" distB="0" distL="0" distR="0" wp14:anchorId="2F24180F" wp14:editId="16BBBF15">
             <wp:extent cx="4983480" cy="1956102"/>
             <wp:effectExtent l="0" t="0" r="7620" b="6350"/>
             <wp:docPr id="8" name="Рисунок 8"/>
@@ -21693,6 +21601,7 @@
     <w:p>
       <w:pPr>
         <w:pStyle w:val="ab"/>
+        <w:spacing w:before="30" w:after="30"/>
         <w:jc w:val="center"/>
         <w:rPr>
           <w:rFonts w:ascii="Times New Roman" w:hAnsi="Times New Roman" w:cs="Times New Roman"/>
@@ -21786,8 +21695,11 @@
         <w:t xml:space="preserve"> - Взаимосвязь подсистем клиентской программы</w:t>
       </w:r>
     </w:p>
-    <w:p>
-      <w:pPr>
+    <w:p/>
+    <w:p>
+      <w:pPr>
+        <w:spacing w:before="30" w:after="30"/>
+        <w:ind w:firstLine="708"/>
         <w:jc w:val="both"/>
         <w:rPr>
           <w:rFonts w:ascii="Times New Roman" w:hAnsi="Times New Roman" w:cs="Times New Roman"/>
@@ -21844,7 +21756,368 @@
           <w:sz w:val="28"/>
           <w:szCs w:val="28"/>
         </w:rPr>
-        <w:t>. Они поучаются путём сборки соответствующих модулей, структура которых может быть представлена на основании концепции «</w:t>
+        <w:t>. Они поучаются путём</w:t>
+      </w:r>
+      <w:r>
+        <w:rPr>
+          <w:rFonts w:ascii="Times New Roman" w:hAnsi="Times New Roman" w:cs="Times New Roman"/>
+          <w:sz w:val="28"/>
+          <w:szCs w:val="28"/>
+        </w:rPr>
+        <w:t xml:space="preserve"> сборки соответствующих модулей.</w:t>
+      </w:r>
+      <w:r>
+        <w:rPr>
+          <w:rFonts w:ascii="Times New Roman" w:hAnsi="Times New Roman" w:cs="Times New Roman"/>
+          <w:sz w:val="28"/>
+          <w:szCs w:val="28"/>
+        </w:rPr>
+        <w:t xml:space="preserve"> </w:t>
+      </w:r>
+      <w:r>
+        <w:rPr>
+          <w:rFonts w:ascii="Times New Roman" w:hAnsi="Times New Roman" w:cs="Times New Roman"/>
+          <w:sz w:val="28"/>
+          <w:szCs w:val="28"/>
+        </w:rPr>
+        <w:t xml:space="preserve">Общий </w:t>
+      </w:r>
+      <w:r>
+        <w:rPr>
+          <w:rFonts w:ascii="Times New Roman" w:hAnsi="Times New Roman" w:cs="Times New Roman"/>
+          <w:sz w:val="28"/>
+          <w:szCs w:val="28"/>
+        </w:rPr>
+        <w:t xml:space="preserve">замысел </w:t>
+      </w:r>
+      <w:r>
+        <w:rPr>
+          <w:rFonts w:ascii="Times New Roman" w:hAnsi="Times New Roman" w:cs="Times New Roman"/>
+          <w:sz w:val="28"/>
+          <w:szCs w:val="28"/>
+        </w:rPr>
+        <w:t>процесса</w:t>
+      </w:r>
+      <w:r>
+        <w:rPr>
+          <w:rFonts w:ascii="Times New Roman" w:hAnsi="Times New Roman" w:cs="Times New Roman"/>
+          <w:sz w:val="28"/>
+          <w:szCs w:val="28"/>
+        </w:rPr>
+        <w:t xml:space="preserve"> </w:t>
+      </w:r>
+      <w:r>
+        <w:rPr>
+          <w:rFonts w:ascii="Times New Roman" w:hAnsi="Times New Roman" w:cs="Times New Roman"/>
+          <w:sz w:val="28"/>
+          <w:szCs w:val="28"/>
+        </w:rPr>
+        <w:t>работы клиентского приложения</w:t>
+      </w:r>
+      <w:r>
+        <w:rPr>
+          <w:rFonts w:ascii="Times New Roman" w:hAnsi="Times New Roman" w:cs="Times New Roman"/>
+          <w:sz w:val="28"/>
+          <w:szCs w:val="28"/>
+        </w:rPr>
+        <w:t xml:space="preserve"> представлен в виде диаграммы деятельности на </w:t>
+      </w:r>
+      <w:r>
+        <w:rPr>
+          <w:rFonts w:ascii="Times New Roman" w:hAnsi="Times New Roman" w:cs="Times New Roman"/>
+          <w:sz w:val="28"/>
+          <w:szCs w:val="28"/>
+        </w:rPr>
+        <w:fldChar w:fldCharType="begin"/>
+      </w:r>
+      <w:r>
+        <w:rPr>
+          <w:rFonts w:ascii="Times New Roman" w:hAnsi="Times New Roman" w:cs="Times New Roman"/>
+          <w:sz w:val="28"/>
+          <w:szCs w:val="28"/>
+        </w:rPr>
+        <w:instrText xml:space="preserve"> REF _Ref71218117 \h </w:instrText>
+      </w:r>
+      <w:r>
+        <w:rPr>
+          <w:rFonts w:ascii="Times New Roman" w:hAnsi="Times New Roman" w:cs="Times New Roman"/>
+          <w:sz w:val="28"/>
+          <w:szCs w:val="28"/>
+        </w:rPr>
+      </w:r>
+      <w:r>
+        <w:rPr>
+          <w:rFonts w:ascii="Times New Roman" w:hAnsi="Times New Roman" w:cs="Times New Roman"/>
+          <w:sz w:val="28"/>
+          <w:szCs w:val="28"/>
+        </w:rPr>
+        <w:instrText xml:space="preserve"> \* MERGEFORMAT </w:instrText>
+      </w:r>
+      <w:r>
+        <w:rPr>
+          <w:rFonts w:ascii="Times New Roman" w:hAnsi="Times New Roman" w:cs="Times New Roman"/>
+          <w:sz w:val="28"/>
+          <w:szCs w:val="28"/>
+        </w:rPr>
+        <w:fldChar w:fldCharType="separate"/>
+      </w:r>
+      <w:r>
+        <w:rPr>
+          <w:rFonts w:ascii="Times New Roman" w:hAnsi="Times New Roman" w:cs="Times New Roman"/>
+          <w:i/>
+          <w:sz w:val="28"/>
+          <w:szCs w:val="28"/>
+        </w:rPr>
+        <w:t>Рисунок 2.</w:t>
+      </w:r>
+      <w:r>
+        <w:rPr>
+          <w:rFonts w:ascii="Times New Roman" w:hAnsi="Times New Roman" w:cs="Times New Roman"/>
+          <w:i/>
+          <w:noProof/>
+          <w:sz w:val="28"/>
+          <w:szCs w:val="28"/>
+        </w:rPr>
+        <w:t>9</w:t>
+      </w:r>
+      <w:r>
+        <w:rPr>
+          <w:rFonts w:ascii="Times New Roman" w:hAnsi="Times New Roman" w:cs="Times New Roman"/>
+          <w:sz w:val="28"/>
+          <w:szCs w:val="28"/>
+        </w:rPr>
+        <w:fldChar w:fldCharType="end"/>
+      </w:r>
+      <w:r>
+        <w:rPr>
+          <w:rFonts w:ascii="Times New Roman" w:hAnsi="Times New Roman" w:cs="Times New Roman"/>
+          <w:sz w:val="28"/>
+          <w:szCs w:val="28"/>
+        </w:rPr>
+        <w:t>.</w:t>
+      </w:r>
+    </w:p>
+    <w:p>
+      <w:pPr>
+        <w:spacing w:before="30" w:after="30"/>
+        <w:ind w:firstLine="708"/>
+        <w:jc w:val="both"/>
+      </w:pPr>
+    </w:p>
+    <w:p>
+      <w:pPr>
+        <w:keepNext/>
+        <w:spacing w:before="30" w:after="30"/>
+        <w:jc w:val="center"/>
+      </w:pPr>
+      <w:r>
+        <w:rPr>
+          <w:noProof/>
+          <w:lang w:eastAsia="ru-RU"/>
+        </w:rPr>
+        <w:lastRenderedPageBreak/>
+        <w:drawing>
+          <wp:inline distT="0" distB="0" distL="0" distR="0" wp14:anchorId="3B9E54FB" wp14:editId="442EFE8B">
+            <wp:extent cx="5940425" cy="3277235"/>
+            <wp:effectExtent l="0" t="0" r="3175" b="0"/>
+            <wp:docPr id="12" name="Рисунок 12"/>
+            <wp:cNvGraphicFramePr>
+              <a:graphicFrameLocks xmlns:a="http://schemas.openxmlformats.org/drawingml/2006/main" noChangeAspect="1"/>
+            </wp:cNvGraphicFramePr>
+            <a:graphic xmlns:a="http://schemas.openxmlformats.org/drawingml/2006/main">
+              <a:graphicData uri="http://schemas.openxmlformats.org/drawingml/2006/picture">
+                <pic:pic xmlns:pic="http://schemas.openxmlformats.org/drawingml/2006/picture">
+                  <pic:nvPicPr>
+                    <pic:cNvPr id="12" name="алгоритм работы.jpg"/>
+                    <pic:cNvPicPr/>
+                  </pic:nvPicPr>
+                  <pic:blipFill>
+                    <a:blip r:embed="rId16">
+                      <a:extLst>
+                        <a:ext uri="{28A0092B-C50C-407E-A947-70E740481C1C}">
+                          <a14:useLocalDpi xmlns:a14="http://schemas.microsoft.com/office/drawing/2010/main" val="0"/>
+                        </a:ext>
+                      </a:extLst>
+                    </a:blip>
+                    <a:stretch>
+                      <a:fillRect/>
+                    </a:stretch>
+                  </pic:blipFill>
+                  <pic:spPr>
+                    <a:xfrm>
+                      <a:off x="0" y="0"/>
+                      <a:ext cx="5940425" cy="3277235"/>
+                    </a:xfrm>
+                    <a:prstGeom prst="rect">
+                      <a:avLst/>
+                    </a:prstGeom>
+                  </pic:spPr>
+                </pic:pic>
+              </a:graphicData>
+            </a:graphic>
+          </wp:inline>
+        </w:drawing>
+      </w:r>
+    </w:p>
+    <w:p>
+      <w:pPr>
+        <w:pStyle w:val="ab"/>
+        <w:spacing w:before="30" w:after="30"/>
+        <w:jc w:val="center"/>
+        <w:rPr>
+          <w:rFonts w:ascii="Times New Roman" w:hAnsi="Times New Roman" w:cs="Times New Roman"/>
+          <w:i w:val="0"/>
+          <w:color w:val="auto"/>
+          <w:sz w:val="24"/>
+          <w:szCs w:val="24"/>
+        </w:rPr>
+      </w:pPr>
+      <w:bookmarkStart w:id="50" w:name="_Ref71218117"/>
+      <w:r>
+        <w:rPr>
+          <w:rFonts w:ascii="Times New Roman" w:hAnsi="Times New Roman" w:cs="Times New Roman"/>
+          <w:i w:val="0"/>
+          <w:color w:val="auto"/>
+          <w:sz w:val="24"/>
+          <w:szCs w:val="24"/>
+        </w:rPr>
+        <w:t xml:space="preserve">Рисунок </w:t>
+      </w:r>
+      <w:r>
+        <w:rPr>
+          <w:rFonts w:ascii="Times New Roman" w:hAnsi="Times New Roman" w:cs="Times New Roman"/>
+          <w:i w:val="0"/>
+          <w:color w:val="auto"/>
+          <w:sz w:val="24"/>
+          <w:szCs w:val="24"/>
+        </w:rPr>
+        <w:t>2.</w:t>
+      </w:r>
+      <w:r>
+        <w:rPr>
+          <w:rFonts w:ascii="Times New Roman" w:hAnsi="Times New Roman" w:cs="Times New Roman"/>
+          <w:i w:val="0"/>
+          <w:color w:val="auto"/>
+          <w:sz w:val="24"/>
+          <w:szCs w:val="24"/>
+        </w:rPr>
+        <w:fldChar w:fldCharType="begin"/>
+      </w:r>
+      <w:r>
+        <w:rPr>
+          <w:rFonts w:ascii="Times New Roman" w:hAnsi="Times New Roman" w:cs="Times New Roman"/>
+          <w:i w:val="0"/>
+          <w:color w:val="auto"/>
+          <w:sz w:val="24"/>
+          <w:szCs w:val="24"/>
+        </w:rPr>
+        <w:instrText xml:space="preserve"> SEQ Рисунок \* ARABIC </w:instrText>
+      </w:r>
+      <w:r>
+        <w:rPr>
+          <w:rFonts w:ascii="Times New Roman" w:hAnsi="Times New Roman" w:cs="Times New Roman"/>
+          <w:i w:val="0"/>
+          <w:color w:val="auto"/>
+          <w:sz w:val="24"/>
+          <w:szCs w:val="24"/>
+        </w:rPr>
+        <w:fldChar w:fldCharType="separate"/>
+      </w:r>
+      <w:r>
+        <w:rPr>
+          <w:rFonts w:ascii="Times New Roman" w:hAnsi="Times New Roman" w:cs="Times New Roman"/>
+          <w:i w:val="0"/>
+          <w:noProof/>
+          <w:color w:val="auto"/>
+          <w:sz w:val="24"/>
+          <w:szCs w:val="24"/>
+        </w:rPr>
+        <w:t>9</w:t>
+      </w:r>
+      <w:r>
+        <w:rPr>
+          <w:rFonts w:ascii="Times New Roman" w:hAnsi="Times New Roman" w:cs="Times New Roman"/>
+          <w:i w:val="0"/>
+          <w:color w:val="auto"/>
+          <w:sz w:val="24"/>
+          <w:szCs w:val="24"/>
+        </w:rPr>
+        <w:fldChar w:fldCharType="end"/>
+      </w:r>
+      <w:bookmarkEnd w:id="50"/>
+      <w:r>
+        <w:rPr>
+          <w:rFonts w:ascii="Times New Roman" w:hAnsi="Times New Roman" w:cs="Times New Roman"/>
+          <w:i w:val="0"/>
+          <w:color w:val="auto"/>
+          <w:sz w:val="24"/>
+          <w:szCs w:val="24"/>
+        </w:rPr>
+        <w:t xml:space="preserve"> - Алгоритм работы клиентского приложения</w:t>
+      </w:r>
+    </w:p>
+    <w:p>
+      <w:pPr>
+        <w:spacing w:before="30" w:after="30"/>
+        <w:jc w:val="both"/>
+        <w:rPr>
+          <w:rFonts w:ascii="Times New Roman" w:hAnsi="Times New Roman" w:cs="Times New Roman"/>
+          <w:sz w:val="28"/>
+          <w:szCs w:val="28"/>
+        </w:rPr>
+      </w:pPr>
+    </w:p>
+    <w:p>
+      <w:pPr>
+        <w:spacing w:before="30" w:after="30"/>
+        <w:ind w:firstLine="708"/>
+        <w:jc w:val="both"/>
+        <w:rPr>
+          <w:rFonts w:ascii="Times New Roman" w:hAnsi="Times New Roman" w:cs="Times New Roman"/>
+          <w:sz w:val="28"/>
+          <w:szCs w:val="28"/>
+        </w:rPr>
+      </w:pPr>
+      <w:r>
+        <w:rPr>
+          <w:rFonts w:ascii="Times New Roman" w:hAnsi="Times New Roman" w:cs="Times New Roman"/>
+          <w:sz w:val="28"/>
+          <w:szCs w:val="28"/>
+        </w:rPr>
+        <w:t>С</w:t>
+      </w:r>
+      <w:r>
+        <w:rPr>
+          <w:rFonts w:ascii="Times New Roman" w:hAnsi="Times New Roman" w:cs="Times New Roman"/>
+          <w:sz w:val="28"/>
+          <w:szCs w:val="28"/>
+        </w:rPr>
+        <w:t xml:space="preserve">труктура </w:t>
+      </w:r>
+      <w:r>
+        <w:rPr>
+          <w:rFonts w:ascii="Times New Roman" w:hAnsi="Times New Roman" w:cs="Times New Roman"/>
+          <w:sz w:val="28"/>
+          <w:szCs w:val="28"/>
+        </w:rPr>
+        <w:t xml:space="preserve">подсистемы </w:t>
+      </w:r>
+      <w:r>
+        <w:rPr>
+          <w:rFonts w:ascii="Times New Roman" w:hAnsi="Times New Roman" w:cs="Times New Roman"/>
+          <w:sz w:val="28"/>
+          <w:szCs w:val="28"/>
+          <w:lang w:val="en-US"/>
+        </w:rPr>
+        <w:t>UI</w:t>
+      </w:r>
+      <w:r>
+        <w:rPr>
+          <w:rFonts w:ascii="Times New Roman" w:hAnsi="Times New Roman" w:cs="Times New Roman"/>
+          <w:sz w:val="28"/>
+          <w:szCs w:val="28"/>
+        </w:rPr>
+        <w:t xml:space="preserve"> может быть представлена на основании концепции «</w:t>
       </w:r>
       <w:proofErr w:type="spellStart"/>
       <w:r>
@@ -21878,6 +22151,88 @@
           <w:sz w:val="28"/>
           <w:szCs w:val="28"/>
         </w:rPr>
+        <w:t xml:space="preserve"> (</w:t>
+      </w:r>
+      <w:r>
+        <w:rPr>
+          <w:rFonts w:ascii="Times New Roman" w:hAnsi="Times New Roman" w:cs="Times New Roman"/>
+          <w:sz w:val="28"/>
+          <w:szCs w:val="28"/>
+        </w:rPr>
+        <w:fldChar w:fldCharType="begin"/>
+      </w:r>
+      <w:r>
+        <w:rPr>
+          <w:rFonts w:ascii="Times New Roman" w:hAnsi="Times New Roman" w:cs="Times New Roman"/>
+          <w:sz w:val="28"/>
+          <w:szCs w:val="28"/>
+        </w:rPr>
+        <w:instrText xml:space="preserve"> REF _Ref71217965 \h </w:instrText>
+      </w:r>
+      <w:r>
+        <w:rPr>
+          <w:rFonts w:ascii="Times New Roman" w:hAnsi="Times New Roman" w:cs="Times New Roman"/>
+          <w:sz w:val="28"/>
+          <w:szCs w:val="28"/>
+        </w:rPr>
+      </w:r>
+      <w:r>
+        <w:rPr>
+          <w:rFonts w:ascii="Times New Roman" w:hAnsi="Times New Roman" w:cs="Times New Roman"/>
+          <w:sz w:val="28"/>
+          <w:szCs w:val="28"/>
+        </w:rPr>
+        <w:instrText xml:space="preserve"> \* MERGEFORMAT </w:instrText>
+      </w:r>
+      <w:r>
+        <w:rPr>
+          <w:rFonts w:ascii="Times New Roman" w:hAnsi="Times New Roman" w:cs="Times New Roman"/>
+          <w:sz w:val="28"/>
+          <w:szCs w:val="28"/>
+        </w:rPr>
+        <w:fldChar w:fldCharType="separate"/>
+      </w:r>
+      <w:r>
+        <w:rPr>
+          <w:rFonts w:ascii="Times New Roman" w:hAnsi="Times New Roman" w:cs="Times New Roman"/>
+          <w:i/>
+          <w:sz w:val="28"/>
+          <w:szCs w:val="28"/>
+        </w:rPr>
+        <w:t>Рисунок 2.</w:t>
+      </w:r>
+      <w:r>
+        <w:rPr>
+          <w:rFonts w:ascii="Times New Roman" w:hAnsi="Times New Roman" w:cs="Times New Roman"/>
+          <w:i/>
+          <w:noProof/>
+          <w:sz w:val="28"/>
+          <w:szCs w:val="28"/>
+        </w:rPr>
+        <w:t>10</w:t>
+      </w:r>
+      <w:r>
+        <w:rPr>
+          <w:rFonts w:ascii="Times New Roman" w:hAnsi="Times New Roman" w:cs="Times New Roman"/>
+          <w:sz w:val="28"/>
+          <w:szCs w:val="28"/>
+        </w:rPr>
+        <w:fldChar w:fldCharType="end"/>
+      </w:r>
+      <w:r>
+        <w:rPr>
+          <w:rFonts w:ascii="Times New Roman" w:hAnsi="Times New Roman" w:cs="Times New Roman"/>
+          <w:sz w:val="28"/>
+          <w:szCs w:val="28"/>
+        </w:rPr>
+        <w:t>)</w:t>
+      </w:r>
+      <w:r>
+        <w:rPr>
+          <w:rFonts w:ascii="Times New Roman" w:hAnsi="Times New Roman" w:cs="Times New Roman"/>
+          <w:sz w:val="28"/>
+          <w:szCs w:val="28"/>
+        </w:rPr>
         <w:t xml:space="preserve"> </w:t>
       </w:r>
       <w:r>
@@ -21894,37 +22249,24 @@
           <w:sz w:val="28"/>
           <w:szCs w:val="28"/>
         </w:rPr>
-        <w:t xml:space="preserve"> Пользователь взаимодействует с </w:t>
-      </w:r>
-      <w:r>
-        <w:rPr>
-          <w:rFonts w:ascii="Times New Roman" w:hAnsi="Times New Roman" w:cs="Times New Roman"/>
-          <w:sz w:val="28"/>
-          <w:szCs w:val="28"/>
-        </w:rPr>
-        <w:lastRenderedPageBreak/>
-        <w:t xml:space="preserve">графическим интерфейсом (иначе говоря, представлением), осуществляет действия, которые обрабатываются контроллером. В соответствии с логикой обработки меняется состояние модели приложения. При изменении состояния компоненты представления перерисовываются. Общий </w:t>
-      </w:r>
-      <w:r>
-        <w:rPr>
-          <w:rFonts w:ascii="Times New Roman" w:hAnsi="Times New Roman" w:cs="Times New Roman"/>
-          <w:sz w:val="28"/>
-          <w:szCs w:val="28"/>
-        </w:rPr>
-        <w:t xml:space="preserve">замысел </w:t>
-      </w:r>
-      <w:r>
-        <w:rPr>
-          <w:rFonts w:ascii="Times New Roman" w:hAnsi="Times New Roman" w:cs="Times New Roman"/>
-          <w:sz w:val="28"/>
-          <w:szCs w:val="28"/>
-        </w:rPr>
-        <w:t>процесса представлен в виде диаграммы деятельности на.</w:t>
-      </w:r>
+        <w:t xml:space="preserve"> </w:t>
+      </w:r>
+    </w:p>
+    <w:p>
+      <w:pPr>
+        <w:spacing w:before="30" w:after="30"/>
+        <w:jc w:val="both"/>
+        <w:rPr>
+          <w:rFonts w:ascii="Times New Roman" w:hAnsi="Times New Roman" w:cs="Times New Roman"/>
+          <w:sz w:val="28"/>
+          <w:szCs w:val="28"/>
+        </w:rPr>
+      </w:pPr>
     </w:p>
     <w:p>
       <w:pPr>
         <w:keepNext/>
+        <w:spacing w:before="30" w:after="30"/>
         <w:jc w:val="center"/>
       </w:pPr>
       <w:r>
@@ -21936,7 +22278,7 @@
           <w:lang w:eastAsia="ru-RU"/>
         </w:rPr>
         <w:drawing>
-          <wp:inline distT="0" distB="0" distL="0" distR="0" wp14:anchorId="63BE35CA" wp14:editId="13227F18">
+          <wp:inline distT="0" distB="0" distL="0" distR="0" wp14:anchorId="59E800C6" wp14:editId="34728372">
             <wp:extent cx="3962400" cy="2304164"/>
             <wp:effectExtent l="0" t="0" r="0" b="1270"/>
             <wp:docPr id="9" name="Рисунок 9"/>
@@ -21951,7 +22293,7 @@
                     <pic:cNvPicPr/>
                   </pic:nvPicPr>
                   <pic:blipFill>
-                    <a:blip r:embed="rId16">
+                    <a:blip r:embed="rId17">
                       <a:extLst>
                         <a:ext uri="{28A0092B-C50C-407E-A947-70E740481C1C}">
                           <a14:useLocalDpi xmlns:a14="http://schemas.microsoft.com/office/drawing/2010/main" val="0"/>
@@ -21981,6 +22323,7 @@
     <w:p>
       <w:pPr>
         <w:pStyle w:val="ab"/>
+        <w:spacing w:before="30" w:after="30"/>
         <w:jc w:val="center"/>
         <w:rPr>
           <w:rFonts w:ascii="Times New Roman" w:hAnsi="Times New Roman" w:cs="Times New Roman"/>
@@ -21988,8 +22331,10 @@
           <w:color w:val="auto"/>
           <w:sz w:val="24"/>
           <w:szCs w:val="24"/>
-        </w:rPr>
-      </w:pPr>
+          <w:lang w:val="en-US"/>
+        </w:rPr>
+      </w:pPr>
+      <w:bookmarkStart w:id="51" w:name="_Ref71217965"/>
       <w:r>
         <w:rPr>
           <w:rFonts w:ascii="Times New Roman" w:hAnsi="Times New Roman" w:cs="Times New Roman"/>
@@ -21999,6 +22344,16 @@
           <w:szCs w:val="24"/>
         </w:rPr>
         <w:t xml:space="preserve">Рисунок </w:t>
+      </w:r>
+      <w:r>
+        <w:rPr>
+          <w:rFonts w:ascii="Times New Roman" w:hAnsi="Times New Roman" w:cs="Times New Roman"/>
+          <w:i w:val="0"/>
+          <w:color w:val="auto"/>
+          <w:sz w:val="24"/>
+          <w:szCs w:val="24"/>
+        </w:rPr>
+        <w:t>2.</w:t>
       </w:r>
       <w:r>
         <w:rPr>
@@ -22039,7 +22394,7 @@
           <w:sz w:val="24"/>
           <w:szCs w:val="24"/>
         </w:rPr>
-        <w:t>9</w:t>
+        <w:t>10</w:t>
       </w:r>
       <w:r>
         <w:rPr>
@@ -22051,6 +22406,7 @@
         </w:rPr>
         <w:fldChar w:fldCharType="end"/>
       </w:r>
+      <w:bookmarkEnd w:id="51"/>
       <w:r>
         <w:rPr>
           <w:rFonts w:ascii="Times New Roman" w:hAnsi="Times New Roman" w:cs="Times New Roman"/>
@@ -22083,18 +22439,2483 @@
         </w:rPr>
         <w:t>MVC</w:t>
       </w:r>
-      <w:bookmarkStart w:id="50" w:name="_GoBack"/>
-      <w:bookmarkEnd w:id="50"/>
-    </w:p>
-    <w:p>
-      <w:pPr>
+    </w:p>
+    <w:p>
+      <w:pPr>
+        <w:rPr>
+          <w:lang w:val="en-US"/>
+        </w:rPr>
+      </w:pPr>
+    </w:p>
+    <w:p>
+      <w:pPr>
+        <w:spacing w:before="30" w:after="30"/>
+        <w:ind w:firstLine="708"/>
+        <w:jc w:val="both"/>
+        <w:rPr>
+          <w:rFonts w:ascii="Times New Roman" w:hAnsi="Times New Roman" w:cs="Times New Roman"/>
+          <w:i/>
+          <w:sz w:val="24"/>
+          <w:szCs w:val="24"/>
+        </w:rPr>
+      </w:pPr>
+      <w:r>
+        <w:rPr>
+          <w:rFonts w:ascii="Times New Roman" w:hAnsi="Times New Roman" w:cs="Times New Roman"/>
+          <w:sz w:val="28"/>
+          <w:szCs w:val="28"/>
+        </w:rPr>
+        <w:t xml:space="preserve">Пользователь взаимодействует с графическим интерфейсом (иначе говоря, представлением), осуществляет действия, </w:t>
+      </w:r>
+      <w:r>
+        <w:rPr>
+          <w:rFonts w:ascii="Times New Roman" w:hAnsi="Times New Roman" w:cs="Times New Roman"/>
+          <w:sz w:val="28"/>
+          <w:szCs w:val="28"/>
+        </w:rPr>
+        <w:t>события перехватываются контроллером и им обрабатываются</w:t>
+      </w:r>
+      <w:r>
+        <w:rPr>
+          <w:rFonts w:ascii="Times New Roman" w:hAnsi="Times New Roman" w:cs="Times New Roman"/>
+          <w:sz w:val="28"/>
+          <w:szCs w:val="28"/>
+        </w:rPr>
+        <w:t xml:space="preserve">. В соответствии с логикой обработки </w:t>
+      </w:r>
+      <w:r>
+        <w:rPr>
+          <w:rFonts w:ascii="Times New Roman" w:hAnsi="Times New Roman" w:cs="Times New Roman"/>
+          <w:sz w:val="28"/>
+          <w:szCs w:val="28"/>
+        </w:rPr>
+        <w:lastRenderedPageBreak/>
+        <w:t xml:space="preserve">меняется состояние модели приложения. При изменении состояния компоненты представления перерисовываются. </w:t>
+      </w:r>
+    </w:p>
+    <w:p>
+      <w:pPr>
+        <w:jc w:val="both"/>
+        <w:rPr>
+          <w:rFonts w:ascii="Times New Roman" w:hAnsi="Times New Roman" w:cs="Times New Roman"/>
+          <w:sz w:val="28"/>
+          <w:szCs w:val="28"/>
+        </w:rPr>
+      </w:pPr>
+      <w:r>
+        <w:rPr>
+          <w:rFonts w:ascii="Times New Roman" w:hAnsi="Times New Roman" w:cs="Times New Roman"/>
+          <w:sz w:val="28"/>
+          <w:szCs w:val="28"/>
+        </w:rPr>
+        <w:tab/>
+        <w:t>В программе представление</w:t>
+      </w:r>
+      <w:r>
+        <w:rPr>
+          <w:rFonts w:ascii="Times New Roman" w:hAnsi="Times New Roman" w:cs="Times New Roman"/>
+          <w:sz w:val="28"/>
+          <w:szCs w:val="28"/>
+        </w:rPr>
+        <w:t xml:space="preserve"> подсистемы </w:t>
+      </w:r>
+      <w:r>
+        <w:rPr>
+          <w:rFonts w:ascii="Times New Roman" w:hAnsi="Times New Roman" w:cs="Times New Roman"/>
+          <w:sz w:val="28"/>
+          <w:szCs w:val="28"/>
+          <w:lang w:val="en-US"/>
+        </w:rPr>
+        <w:t>UI</w:t>
+      </w:r>
+      <w:r>
+        <w:rPr>
+          <w:rFonts w:ascii="Times New Roman" w:hAnsi="Times New Roman" w:cs="Times New Roman"/>
+          <w:sz w:val="28"/>
+          <w:szCs w:val="28"/>
+        </w:rPr>
+        <w:t xml:space="preserve"> реализовано</w:t>
+      </w:r>
+      <w:r>
+        <w:rPr>
+          <w:rFonts w:ascii="Times New Roman" w:hAnsi="Times New Roman" w:cs="Times New Roman"/>
+          <w:sz w:val="28"/>
+          <w:szCs w:val="28"/>
+        </w:rPr>
+        <w:t xml:space="preserve"> </w:t>
+      </w:r>
+      <w:r>
+        <w:rPr>
+          <w:rFonts w:ascii="Times New Roman" w:hAnsi="Times New Roman" w:cs="Times New Roman"/>
+          <w:sz w:val="28"/>
+          <w:szCs w:val="28"/>
+        </w:rPr>
+        <w:t xml:space="preserve">по технологии </w:t>
+      </w:r>
+      <w:r>
+        <w:rPr>
+          <w:rFonts w:ascii="Times New Roman" w:hAnsi="Times New Roman" w:cs="Times New Roman"/>
+          <w:sz w:val="28"/>
+          <w:szCs w:val="28"/>
+          <w:lang w:val="en-US"/>
+        </w:rPr>
+        <w:t>React</w:t>
+      </w:r>
+      <w:r>
+        <w:rPr>
+          <w:rFonts w:ascii="Times New Roman" w:hAnsi="Times New Roman" w:cs="Times New Roman"/>
+          <w:sz w:val="28"/>
+          <w:szCs w:val="28"/>
+        </w:rPr>
+        <w:t xml:space="preserve"> </w:t>
+      </w:r>
+      <w:r>
+        <w:rPr>
+          <w:rFonts w:ascii="Times New Roman" w:hAnsi="Times New Roman" w:cs="Times New Roman"/>
+          <w:sz w:val="28"/>
+          <w:szCs w:val="28"/>
+        </w:rPr>
+        <w:t>и предназначено</w:t>
+      </w:r>
+      <w:r>
+        <w:rPr>
+          <w:rFonts w:ascii="Times New Roman" w:hAnsi="Times New Roman" w:cs="Times New Roman"/>
+          <w:sz w:val="28"/>
+          <w:szCs w:val="28"/>
+        </w:rPr>
+        <w:t xml:space="preserve"> для отображения граф</w:t>
+      </w:r>
+      <w:r>
+        <w:rPr>
+          <w:rFonts w:ascii="Times New Roman" w:hAnsi="Times New Roman" w:cs="Times New Roman"/>
+          <w:sz w:val="28"/>
+          <w:szCs w:val="28"/>
+        </w:rPr>
+        <w:t>ического интерфейса пользователю</w:t>
+      </w:r>
+      <w:r>
+        <w:rPr>
+          <w:rFonts w:ascii="Times New Roman" w:hAnsi="Times New Roman" w:cs="Times New Roman"/>
+          <w:sz w:val="28"/>
+          <w:szCs w:val="28"/>
+        </w:rPr>
+        <w:t xml:space="preserve"> (</w:t>
+      </w:r>
+      <w:r>
+        <w:rPr>
+          <w:rFonts w:ascii="Times New Roman" w:hAnsi="Times New Roman" w:cs="Times New Roman"/>
+          <w:sz w:val="28"/>
+          <w:szCs w:val="28"/>
+        </w:rPr>
+        <w:fldChar w:fldCharType="begin"/>
+      </w:r>
+      <w:r>
+        <w:rPr>
+          <w:rFonts w:ascii="Times New Roman" w:hAnsi="Times New Roman" w:cs="Times New Roman"/>
+          <w:sz w:val="28"/>
+          <w:szCs w:val="28"/>
+        </w:rPr>
+        <w:instrText xml:space="preserve"> REF _Ref71222069 \h </w:instrText>
+      </w:r>
+      <w:r>
+        <w:rPr>
+          <w:rFonts w:ascii="Times New Roman" w:hAnsi="Times New Roman" w:cs="Times New Roman"/>
+          <w:sz w:val="28"/>
+          <w:szCs w:val="28"/>
+        </w:rPr>
+      </w:r>
+      <w:r>
+        <w:rPr>
+          <w:rFonts w:ascii="Times New Roman" w:hAnsi="Times New Roman" w:cs="Times New Roman"/>
+          <w:sz w:val="28"/>
+          <w:szCs w:val="28"/>
+        </w:rPr>
+        <w:instrText xml:space="preserve"> \* MERGEFORMAT </w:instrText>
+      </w:r>
+      <w:r>
+        <w:rPr>
+          <w:rFonts w:ascii="Times New Roman" w:hAnsi="Times New Roman" w:cs="Times New Roman"/>
+          <w:sz w:val="28"/>
+          <w:szCs w:val="28"/>
+        </w:rPr>
+        <w:fldChar w:fldCharType="separate"/>
+      </w:r>
+      <w:r>
+        <w:rPr>
+          <w:rFonts w:ascii="Times New Roman" w:hAnsi="Times New Roman" w:cs="Times New Roman"/>
+          <w:i/>
+          <w:sz w:val="28"/>
+          <w:szCs w:val="28"/>
+        </w:rPr>
+        <w:t>Рисунок 2.</w:t>
+      </w:r>
+      <w:r>
+        <w:rPr>
+          <w:rFonts w:ascii="Times New Roman" w:hAnsi="Times New Roman" w:cs="Times New Roman"/>
+          <w:i/>
+          <w:noProof/>
+          <w:sz w:val="28"/>
+          <w:szCs w:val="28"/>
+        </w:rPr>
+        <w:t>11</w:t>
+      </w:r>
+      <w:r>
+        <w:rPr>
+          <w:rFonts w:ascii="Times New Roman" w:hAnsi="Times New Roman" w:cs="Times New Roman"/>
+          <w:sz w:val="28"/>
+          <w:szCs w:val="28"/>
+        </w:rPr>
+        <w:fldChar w:fldCharType="end"/>
+      </w:r>
+      <w:r>
+        <w:rPr>
+          <w:rFonts w:ascii="Times New Roman" w:hAnsi="Times New Roman" w:cs="Times New Roman"/>
+          <w:sz w:val="28"/>
+          <w:szCs w:val="28"/>
+        </w:rPr>
+        <w:t xml:space="preserve">). В </w:t>
+      </w:r>
+      <w:r>
+        <w:rPr>
+          <w:rFonts w:ascii="Times New Roman" w:hAnsi="Times New Roman" w:cs="Times New Roman"/>
+          <w:sz w:val="28"/>
+          <w:szCs w:val="28"/>
+          <w:lang w:val="en-US"/>
+        </w:rPr>
+        <w:t>react</w:t>
+      </w:r>
+      <w:r>
+        <w:rPr>
+          <w:rFonts w:ascii="Times New Roman" w:hAnsi="Times New Roman" w:cs="Times New Roman"/>
+          <w:sz w:val="28"/>
+          <w:szCs w:val="28"/>
+        </w:rPr>
+        <w:t>-</w:t>
+      </w:r>
+      <w:r>
+        <w:rPr>
+          <w:rFonts w:ascii="Times New Roman" w:hAnsi="Times New Roman" w:cs="Times New Roman"/>
+          <w:sz w:val="28"/>
+          <w:szCs w:val="28"/>
+        </w:rPr>
+        <w:t xml:space="preserve">компонентах (расширение </w:t>
+      </w:r>
+      <w:r>
+        <w:rPr>
+          <w:rFonts w:ascii="Times New Roman" w:hAnsi="Times New Roman" w:cs="Times New Roman"/>
+          <w:sz w:val="28"/>
+          <w:szCs w:val="28"/>
+          <w:lang w:val="en-US"/>
+        </w:rPr>
+        <w:t>JSX</w:t>
+      </w:r>
+      <w:r>
+        <w:rPr>
+          <w:rFonts w:ascii="Times New Roman" w:hAnsi="Times New Roman" w:cs="Times New Roman"/>
+          <w:sz w:val="28"/>
+          <w:szCs w:val="28"/>
+        </w:rPr>
+        <w:t xml:space="preserve">) описана логика реагирования на действия пользователя для передачи надлежащей информации в контроллер, а также логика отображения с </w:t>
+      </w:r>
+      <w:r>
+        <w:rPr>
+          <w:rFonts w:ascii="Times New Roman" w:hAnsi="Times New Roman" w:cs="Times New Roman"/>
+          <w:sz w:val="28"/>
+          <w:szCs w:val="28"/>
+        </w:rPr>
+        <w:t>учётом состояния модели плагина</w:t>
+      </w:r>
+      <w:r>
+        <w:rPr>
+          <w:rFonts w:ascii="Times New Roman" w:hAnsi="Times New Roman" w:cs="Times New Roman"/>
+          <w:sz w:val="28"/>
+          <w:szCs w:val="28"/>
+        </w:rPr>
+        <w:t>.</w:t>
+      </w:r>
+    </w:p>
+    <w:p>
+      <w:pPr>
+        <w:keepNext/>
         <w:jc w:val="center"/>
-        <w:rPr>
-          <w:rFonts w:ascii="Times New Roman" w:hAnsi="Times New Roman" w:cs="Times New Roman"/>
-          <w:sz w:val="28"/>
-          <w:szCs w:val="28"/>
-        </w:rPr>
-      </w:pPr>
+      </w:pPr>
+      <w:r>
+        <w:rPr>
+          <w:noProof/>
+          <w:lang w:eastAsia="ru-RU"/>
+        </w:rPr>
+        <w:drawing>
+          <wp:inline distT="0" distB="0" distL="0" distR="0" wp14:anchorId="28298C40" wp14:editId="5CF632F0">
+            <wp:extent cx="5334000" cy="2101670"/>
+            <wp:effectExtent l="0" t="0" r="0" b="0"/>
+            <wp:docPr id="13" name="Рисунок 13"/>
+            <wp:cNvGraphicFramePr>
+              <a:graphicFrameLocks xmlns:a="http://schemas.openxmlformats.org/drawingml/2006/main" noChangeAspect="1"/>
+            </wp:cNvGraphicFramePr>
+            <a:graphic xmlns:a="http://schemas.openxmlformats.org/drawingml/2006/main">
+              <a:graphicData uri="http://schemas.openxmlformats.org/drawingml/2006/picture">
+                <pic:pic xmlns:pic="http://schemas.openxmlformats.org/drawingml/2006/picture">
+                  <pic:nvPicPr>
+                    <pic:cNvPr id="13" name="View.jpg"/>
+                    <pic:cNvPicPr/>
+                  </pic:nvPicPr>
+                  <pic:blipFill>
+                    <a:blip r:embed="rId18">
+                      <a:extLst>
+                        <a:ext uri="{28A0092B-C50C-407E-A947-70E740481C1C}">
+                          <a14:useLocalDpi xmlns:a14="http://schemas.microsoft.com/office/drawing/2010/main" val="0"/>
+                        </a:ext>
+                      </a:extLst>
+                    </a:blip>
+                    <a:stretch>
+                      <a:fillRect/>
+                    </a:stretch>
+                  </pic:blipFill>
+                  <pic:spPr>
+                    <a:xfrm>
+                      <a:off x="0" y="0"/>
+                      <a:ext cx="5341557" cy="2104648"/>
+                    </a:xfrm>
+                    <a:prstGeom prst="rect">
+                      <a:avLst/>
+                    </a:prstGeom>
+                  </pic:spPr>
+                </pic:pic>
+              </a:graphicData>
+            </a:graphic>
+          </wp:inline>
+        </w:drawing>
+      </w:r>
+    </w:p>
+    <w:p>
+      <w:pPr>
+        <w:pStyle w:val="ab"/>
+        <w:jc w:val="center"/>
+        <w:rPr>
+          <w:rFonts w:ascii="Times New Roman" w:hAnsi="Times New Roman" w:cs="Times New Roman"/>
+          <w:i w:val="0"/>
+          <w:color w:val="auto"/>
+          <w:sz w:val="24"/>
+          <w:szCs w:val="24"/>
+        </w:rPr>
+      </w:pPr>
+      <w:bookmarkStart w:id="52" w:name="_Ref71222069"/>
+      <w:r>
+        <w:rPr>
+          <w:rFonts w:ascii="Times New Roman" w:hAnsi="Times New Roman" w:cs="Times New Roman"/>
+          <w:i w:val="0"/>
+          <w:color w:val="auto"/>
+          <w:sz w:val="24"/>
+          <w:szCs w:val="24"/>
+        </w:rPr>
+        <w:t xml:space="preserve">Рисунок </w:t>
+      </w:r>
+      <w:r>
+        <w:rPr>
+          <w:rFonts w:ascii="Times New Roman" w:hAnsi="Times New Roman" w:cs="Times New Roman"/>
+          <w:i w:val="0"/>
+          <w:color w:val="auto"/>
+          <w:sz w:val="24"/>
+          <w:szCs w:val="24"/>
+        </w:rPr>
+        <w:t>2.</w:t>
+      </w:r>
+      <w:r>
+        <w:rPr>
+          <w:rFonts w:ascii="Times New Roman" w:hAnsi="Times New Roman" w:cs="Times New Roman"/>
+          <w:i w:val="0"/>
+          <w:color w:val="auto"/>
+          <w:sz w:val="24"/>
+          <w:szCs w:val="24"/>
+        </w:rPr>
+        <w:fldChar w:fldCharType="begin"/>
+      </w:r>
+      <w:r>
+        <w:rPr>
+          <w:rFonts w:ascii="Times New Roman" w:hAnsi="Times New Roman" w:cs="Times New Roman"/>
+          <w:i w:val="0"/>
+          <w:color w:val="auto"/>
+          <w:sz w:val="24"/>
+          <w:szCs w:val="24"/>
+        </w:rPr>
+        <w:instrText xml:space="preserve"> SEQ Рисунок \* ARABIC </w:instrText>
+      </w:r>
+      <w:r>
+        <w:rPr>
+          <w:rFonts w:ascii="Times New Roman" w:hAnsi="Times New Roman" w:cs="Times New Roman"/>
+          <w:i w:val="0"/>
+          <w:color w:val="auto"/>
+          <w:sz w:val="24"/>
+          <w:szCs w:val="24"/>
+        </w:rPr>
+        <w:fldChar w:fldCharType="separate"/>
+      </w:r>
+      <w:r>
+        <w:rPr>
+          <w:rFonts w:ascii="Times New Roman" w:hAnsi="Times New Roman" w:cs="Times New Roman"/>
+          <w:i w:val="0"/>
+          <w:noProof/>
+          <w:color w:val="auto"/>
+          <w:sz w:val="24"/>
+          <w:szCs w:val="24"/>
+        </w:rPr>
+        <w:t>11</w:t>
+      </w:r>
+      <w:r>
+        <w:rPr>
+          <w:rFonts w:ascii="Times New Roman" w:hAnsi="Times New Roman" w:cs="Times New Roman"/>
+          <w:i w:val="0"/>
+          <w:color w:val="auto"/>
+          <w:sz w:val="24"/>
+          <w:szCs w:val="24"/>
+        </w:rPr>
+        <w:fldChar w:fldCharType="end"/>
+      </w:r>
+      <w:bookmarkEnd w:id="52"/>
+      <w:r>
+        <w:rPr>
+          <w:rFonts w:ascii="Times New Roman" w:hAnsi="Times New Roman" w:cs="Times New Roman"/>
+          <w:i w:val="0"/>
+          <w:color w:val="auto"/>
+          <w:sz w:val="24"/>
+          <w:szCs w:val="24"/>
+        </w:rPr>
+        <w:t xml:space="preserve"> - Взаимосвязь пользователя с представлением</w:t>
+      </w:r>
+    </w:p>
+    <w:p>
+      <w:pPr>
+        <w:ind w:firstLine="708"/>
+        <w:jc w:val="both"/>
+        <w:rPr>
+          <w:rFonts w:ascii="Times New Roman" w:hAnsi="Times New Roman" w:cs="Times New Roman"/>
+          <w:sz w:val="28"/>
+          <w:szCs w:val="28"/>
+        </w:rPr>
+      </w:pPr>
+      <w:r>
+        <w:rPr>
+          <w:rFonts w:ascii="Times New Roman" w:hAnsi="Times New Roman" w:cs="Times New Roman"/>
+          <w:sz w:val="28"/>
+          <w:szCs w:val="28"/>
+        </w:rPr>
+        <w:t xml:space="preserve">Интерфейс плагина реализован в подсистеме </w:t>
+      </w:r>
+      <w:r>
+        <w:rPr>
+          <w:rFonts w:ascii="Times New Roman" w:hAnsi="Times New Roman" w:cs="Times New Roman"/>
+          <w:sz w:val="28"/>
+          <w:szCs w:val="28"/>
+          <w:lang w:val="en-US"/>
+        </w:rPr>
+        <w:t>UI</w:t>
+      </w:r>
+      <w:r>
+        <w:rPr>
+          <w:rFonts w:ascii="Times New Roman" w:hAnsi="Times New Roman" w:cs="Times New Roman"/>
+          <w:sz w:val="28"/>
+          <w:szCs w:val="28"/>
+        </w:rPr>
+        <w:t xml:space="preserve">, то есть в инструменте разработчика </w:t>
+      </w:r>
+      <w:proofErr w:type="spellStart"/>
+      <w:r>
+        <w:rPr>
+          <w:rFonts w:ascii="Times New Roman" w:hAnsi="Times New Roman" w:cs="Times New Roman"/>
+          <w:sz w:val="28"/>
+          <w:szCs w:val="28"/>
+          <w:lang w:val="en-US"/>
+        </w:rPr>
+        <w:t>DevTools</w:t>
+      </w:r>
+      <w:proofErr w:type="spellEnd"/>
+      <w:r>
+        <w:rPr>
+          <w:rFonts w:ascii="Times New Roman" w:hAnsi="Times New Roman" w:cs="Times New Roman"/>
+          <w:sz w:val="28"/>
+          <w:szCs w:val="28"/>
+        </w:rPr>
+        <w:t xml:space="preserve"> будет создана новая панель. Данная страница </w:t>
+      </w:r>
+      <w:proofErr w:type="spellStart"/>
+      <w:r>
+        <w:rPr>
+          <w:rFonts w:ascii="Times New Roman" w:hAnsi="Times New Roman" w:cs="Times New Roman"/>
+          <w:sz w:val="28"/>
+          <w:szCs w:val="28"/>
+          <w:lang w:val="en-US"/>
+        </w:rPr>
+        <w:t>DevTools</w:t>
+      </w:r>
+      <w:proofErr w:type="spellEnd"/>
+      <w:r>
+        <w:rPr>
+          <w:rFonts w:ascii="Times New Roman" w:hAnsi="Times New Roman" w:cs="Times New Roman"/>
+          <w:sz w:val="28"/>
+          <w:szCs w:val="28"/>
+        </w:rPr>
+        <w:t xml:space="preserve"> разделена на три части:</w:t>
+      </w:r>
+    </w:p>
+    <w:p>
+      <w:pPr>
+        <w:pStyle w:val="aa"/>
+        <w:numPr>
+          <w:ilvl w:val="0"/>
+          <w:numId w:val="40"/>
+        </w:numPr>
+        <w:jc w:val="both"/>
+        <w:rPr>
+          <w:rFonts w:ascii="Times New Roman" w:hAnsi="Times New Roman" w:cs="Times New Roman"/>
+          <w:sz w:val="28"/>
+          <w:szCs w:val="28"/>
+        </w:rPr>
+      </w:pPr>
+      <w:r>
+        <w:rPr>
+          <w:rFonts w:ascii="Times New Roman" w:hAnsi="Times New Roman" w:cs="Times New Roman"/>
+          <w:sz w:val="28"/>
+          <w:szCs w:val="28"/>
+        </w:rPr>
+        <w:t>Окно «Лог»</w:t>
+      </w:r>
+      <w:r>
+        <w:rPr>
+          <w:rFonts w:ascii="Times New Roman" w:hAnsi="Times New Roman" w:cs="Times New Roman"/>
+          <w:sz w:val="28"/>
+          <w:szCs w:val="28"/>
+        </w:rPr>
+        <w:t xml:space="preserve"> отображает информацию о произошедших событиях в веб-приложении</w:t>
+      </w:r>
+      <w:r>
+        <w:rPr>
+          <w:rFonts w:ascii="Times New Roman" w:hAnsi="Times New Roman" w:cs="Times New Roman"/>
+          <w:sz w:val="28"/>
+          <w:szCs w:val="28"/>
+        </w:rPr>
+        <w:t>;</w:t>
+      </w:r>
+    </w:p>
+    <w:p>
+      <w:pPr>
+        <w:pStyle w:val="aa"/>
+        <w:numPr>
+          <w:ilvl w:val="0"/>
+          <w:numId w:val="40"/>
+        </w:numPr>
+        <w:jc w:val="both"/>
+        <w:rPr>
+          <w:rFonts w:ascii="Times New Roman" w:hAnsi="Times New Roman" w:cs="Times New Roman"/>
+          <w:sz w:val="28"/>
+          <w:szCs w:val="28"/>
+        </w:rPr>
+      </w:pPr>
+      <w:r>
+        <w:rPr>
+          <w:rFonts w:ascii="Times New Roman" w:hAnsi="Times New Roman" w:cs="Times New Roman"/>
+          <w:sz w:val="28"/>
+          <w:szCs w:val="28"/>
+        </w:rPr>
+        <w:t>Окно «Код»</w:t>
+      </w:r>
+      <w:r>
+        <w:rPr>
+          <w:rFonts w:ascii="Times New Roman" w:hAnsi="Times New Roman" w:cs="Times New Roman"/>
+          <w:sz w:val="28"/>
+          <w:szCs w:val="28"/>
+        </w:rPr>
+        <w:t xml:space="preserve"> отображает сгенерированный</w:t>
+      </w:r>
+      <w:r>
+        <w:rPr>
+          <w:rFonts w:ascii="Times New Roman" w:hAnsi="Times New Roman" w:cs="Times New Roman"/>
+          <w:sz w:val="28"/>
+          <w:szCs w:val="28"/>
+        </w:rPr>
+        <w:t xml:space="preserve"> код автоматизированного теста;</w:t>
+      </w:r>
+    </w:p>
+    <w:p>
+      <w:pPr>
+        <w:pStyle w:val="aa"/>
+        <w:numPr>
+          <w:ilvl w:val="0"/>
+          <w:numId w:val="40"/>
+        </w:numPr>
+        <w:jc w:val="both"/>
+        <w:rPr>
+          <w:rFonts w:ascii="Times New Roman" w:hAnsi="Times New Roman" w:cs="Times New Roman"/>
+          <w:sz w:val="28"/>
+          <w:szCs w:val="28"/>
+        </w:rPr>
+      </w:pPr>
+      <w:r>
+        <w:rPr>
+          <w:rFonts w:ascii="Times New Roman" w:hAnsi="Times New Roman" w:cs="Times New Roman"/>
+          <w:sz w:val="28"/>
+          <w:szCs w:val="28"/>
+        </w:rPr>
+        <w:t>Окно «Сессии»</w:t>
+      </w:r>
+      <w:r>
+        <w:rPr>
+          <w:rFonts w:ascii="Times New Roman" w:hAnsi="Times New Roman" w:cs="Times New Roman"/>
+          <w:sz w:val="28"/>
+          <w:szCs w:val="28"/>
+        </w:rPr>
+        <w:t xml:space="preserve"> отображает текущую и предыдущие сессии работы с плагином.</w:t>
+      </w:r>
+    </w:p>
+    <w:p>
+      <w:pPr>
+        <w:jc w:val="both"/>
+        <w:rPr>
+          <w:rFonts w:ascii="Times New Roman" w:hAnsi="Times New Roman" w:cs="Times New Roman"/>
+          <w:sz w:val="28"/>
+          <w:szCs w:val="28"/>
+        </w:rPr>
+      </w:pPr>
+      <w:r>
+        <w:rPr>
+          <w:rFonts w:ascii="Times New Roman" w:hAnsi="Times New Roman" w:cs="Times New Roman"/>
+          <w:sz w:val="28"/>
+          <w:szCs w:val="28"/>
+        </w:rPr>
+        <w:t xml:space="preserve">Модуль </w:t>
+      </w:r>
+      <w:r>
+        <w:rPr>
+          <w:rFonts w:ascii="Times New Roman" w:hAnsi="Times New Roman" w:cs="Times New Roman"/>
+          <w:sz w:val="28"/>
+          <w:szCs w:val="28"/>
+          <w:lang w:val="en-US"/>
+        </w:rPr>
+        <w:t>components</w:t>
+      </w:r>
+      <w:r>
+        <w:rPr>
+          <w:rFonts w:ascii="Times New Roman" w:hAnsi="Times New Roman" w:cs="Times New Roman"/>
+          <w:sz w:val="28"/>
+          <w:szCs w:val="28"/>
+        </w:rPr>
+        <w:t xml:space="preserve"> является представлением подсистемы </w:t>
+      </w:r>
+      <w:r>
+        <w:rPr>
+          <w:rFonts w:ascii="Times New Roman" w:hAnsi="Times New Roman" w:cs="Times New Roman"/>
+          <w:sz w:val="28"/>
+          <w:szCs w:val="28"/>
+          <w:lang w:val="en-US"/>
+        </w:rPr>
+        <w:t>UI</w:t>
+      </w:r>
+      <w:r>
+        <w:rPr>
+          <w:rFonts w:ascii="Times New Roman" w:hAnsi="Times New Roman" w:cs="Times New Roman"/>
+          <w:sz w:val="28"/>
+          <w:szCs w:val="28"/>
+        </w:rPr>
+        <w:t xml:space="preserve"> (</w:t>
+      </w:r>
+      <w:r>
+        <w:rPr>
+          <w:rFonts w:ascii="Times New Roman" w:hAnsi="Times New Roman" w:cs="Times New Roman"/>
+          <w:sz w:val="28"/>
+          <w:szCs w:val="28"/>
+        </w:rPr>
+        <w:fldChar w:fldCharType="begin"/>
+      </w:r>
+      <w:r>
+        <w:rPr>
+          <w:rFonts w:ascii="Times New Roman" w:hAnsi="Times New Roman" w:cs="Times New Roman"/>
+          <w:sz w:val="28"/>
+          <w:szCs w:val="28"/>
+        </w:rPr>
+        <w:instrText xml:space="preserve"> REF _Ref71242685 \h </w:instrText>
+      </w:r>
+      <w:r>
+        <w:rPr>
+          <w:rFonts w:ascii="Times New Roman" w:hAnsi="Times New Roman" w:cs="Times New Roman"/>
+          <w:sz w:val="28"/>
+          <w:szCs w:val="28"/>
+        </w:rPr>
+      </w:r>
+      <w:r>
+        <w:rPr>
+          <w:rFonts w:ascii="Times New Roman" w:hAnsi="Times New Roman" w:cs="Times New Roman"/>
+          <w:sz w:val="28"/>
+          <w:szCs w:val="28"/>
+        </w:rPr>
+        <w:instrText xml:space="preserve"> \* MERGEFORMAT </w:instrText>
+      </w:r>
+      <w:r>
+        <w:rPr>
+          <w:rFonts w:ascii="Times New Roman" w:hAnsi="Times New Roman" w:cs="Times New Roman"/>
+          <w:sz w:val="28"/>
+          <w:szCs w:val="28"/>
+        </w:rPr>
+        <w:fldChar w:fldCharType="separate"/>
+      </w:r>
+      <w:r>
+        <w:rPr>
+          <w:rFonts w:ascii="Times New Roman" w:hAnsi="Times New Roman" w:cs="Times New Roman"/>
+          <w:i/>
+          <w:sz w:val="28"/>
+          <w:szCs w:val="28"/>
+        </w:rPr>
+        <w:t>Рисунок 2.</w:t>
+      </w:r>
+      <w:r>
+        <w:rPr>
+          <w:rFonts w:ascii="Times New Roman" w:hAnsi="Times New Roman" w:cs="Times New Roman"/>
+          <w:i/>
+          <w:noProof/>
+          <w:sz w:val="28"/>
+          <w:szCs w:val="28"/>
+        </w:rPr>
+        <w:t>12</w:t>
+      </w:r>
+      <w:r>
+        <w:rPr>
+          <w:rFonts w:ascii="Times New Roman" w:hAnsi="Times New Roman" w:cs="Times New Roman"/>
+          <w:sz w:val="28"/>
+          <w:szCs w:val="28"/>
+        </w:rPr>
+        <w:fldChar w:fldCharType="end"/>
+      </w:r>
+      <w:r>
+        <w:rPr>
+          <w:rFonts w:ascii="Times New Roman" w:hAnsi="Times New Roman" w:cs="Times New Roman"/>
+          <w:sz w:val="28"/>
+          <w:szCs w:val="28"/>
+        </w:rPr>
+        <w:t>)</w:t>
+      </w:r>
+      <w:r>
+        <w:rPr>
+          <w:rFonts w:ascii="Times New Roman" w:hAnsi="Times New Roman" w:cs="Times New Roman"/>
+          <w:sz w:val="28"/>
+          <w:szCs w:val="28"/>
+        </w:rPr>
+        <w:t xml:space="preserve"> и содержит в себе следующие </w:t>
+      </w:r>
+      <w:r>
+        <w:rPr>
+          <w:rFonts w:ascii="Times New Roman" w:hAnsi="Times New Roman" w:cs="Times New Roman"/>
+          <w:sz w:val="28"/>
+          <w:szCs w:val="28"/>
+          <w:lang w:val="en-US"/>
+        </w:rPr>
+        <w:t>react</w:t>
+      </w:r>
+      <w:r>
+        <w:rPr>
+          <w:rFonts w:ascii="Times New Roman" w:hAnsi="Times New Roman" w:cs="Times New Roman"/>
+          <w:sz w:val="28"/>
+          <w:szCs w:val="28"/>
+        </w:rPr>
+        <w:t>-компоненты:</w:t>
+      </w:r>
+    </w:p>
+    <w:p>
+      <w:pPr>
+        <w:pStyle w:val="aa"/>
+        <w:numPr>
+          <w:ilvl w:val="0"/>
+          <w:numId w:val="42"/>
+        </w:numPr>
+        <w:jc w:val="both"/>
+        <w:rPr>
+          <w:rFonts w:ascii="Times New Roman" w:hAnsi="Times New Roman" w:cs="Times New Roman"/>
+          <w:sz w:val="28"/>
+          <w:szCs w:val="28"/>
+        </w:rPr>
+      </w:pPr>
+      <w:r>
+        <w:rPr>
+          <w:rFonts w:ascii="Times New Roman" w:hAnsi="Times New Roman" w:cs="Times New Roman"/>
+          <w:sz w:val="28"/>
+          <w:szCs w:val="28"/>
+        </w:rPr>
+        <w:t>Окно «Лог»:</w:t>
+      </w:r>
+    </w:p>
+    <w:p>
+      <w:pPr>
+        <w:pStyle w:val="aa"/>
+        <w:numPr>
+          <w:ilvl w:val="0"/>
+          <w:numId w:val="43"/>
+        </w:numPr>
+        <w:jc w:val="both"/>
+        <w:rPr>
+          <w:rFonts w:ascii="Times New Roman" w:hAnsi="Times New Roman" w:cs="Times New Roman"/>
+          <w:sz w:val="28"/>
+          <w:szCs w:val="28"/>
+        </w:rPr>
+      </w:pPr>
+      <w:r>
+        <w:rPr>
+          <w:rFonts w:ascii="Times New Roman" w:hAnsi="Times New Roman" w:cs="Times New Roman"/>
+          <w:sz w:val="28"/>
+          <w:szCs w:val="28"/>
+        </w:rPr>
+        <w:t>Таблица логов (</w:t>
+      </w:r>
+      <w:proofErr w:type="spellStart"/>
+      <w:r>
+        <w:rPr>
+          <w:rFonts w:ascii="Times New Roman" w:hAnsi="Times New Roman" w:cs="Times New Roman"/>
+          <w:sz w:val="28"/>
+          <w:szCs w:val="28"/>
+          <w:lang w:val="en-US"/>
+        </w:rPr>
+        <w:t>LogTable</w:t>
+      </w:r>
+      <w:proofErr w:type="spellEnd"/>
+      <w:r>
+        <w:rPr>
+          <w:rFonts w:ascii="Times New Roman" w:hAnsi="Times New Roman" w:cs="Times New Roman"/>
+          <w:sz w:val="28"/>
+          <w:szCs w:val="28"/>
+        </w:rPr>
+        <w:t>)</w:t>
+      </w:r>
+      <w:r>
+        <w:rPr>
+          <w:rFonts w:ascii="Times New Roman" w:hAnsi="Times New Roman" w:cs="Times New Roman"/>
+          <w:sz w:val="28"/>
+          <w:szCs w:val="28"/>
+        </w:rPr>
+        <w:t xml:space="preserve">. Отображает информацию о произошедших событиях в веб-приложении. Информация содержит дату и время события, какое действие было совершено и по каким </w:t>
+      </w:r>
+      <w:proofErr w:type="spellStart"/>
+      <w:r>
+        <w:rPr>
+          <w:rFonts w:ascii="Times New Roman" w:hAnsi="Times New Roman" w:cs="Times New Roman"/>
+          <w:sz w:val="28"/>
+          <w:szCs w:val="28"/>
+        </w:rPr>
+        <w:t>ui</w:t>
+      </w:r>
+      <w:proofErr w:type="spellEnd"/>
+      <w:r>
+        <w:rPr>
+          <w:rFonts w:ascii="Times New Roman" w:hAnsi="Times New Roman" w:cs="Times New Roman"/>
+          <w:sz w:val="28"/>
+          <w:szCs w:val="28"/>
+        </w:rPr>
+        <w:t xml:space="preserve">-компонентом. Данные получает из базы данных </w:t>
+      </w:r>
+      <w:proofErr w:type="spellStart"/>
+      <w:r>
+        <w:rPr>
+          <w:rFonts w:ascii="Times New Roman" w:hAnsi="Times New Roman" w:cs="Times New Roman"/>
+          <w:sz w:val="28"/>
+          <w:szCs w:val="28"/>
+          <w:lang w:val="en-US"/>
+        </w:rPr>
+        <w:t>IndexedDB</w:t>
+      </w:r>
+      <w:proofErr w:type="spellEnd"/>
+      <w:r>
+        <w:rPr>
+          <w:rFonts w:ascii="Times New Roman" w:hAnsi="Times New Roman" w:cs="Times New Roman"/>
+          <w:sz w:val="28"/>
+          <w:szCs w:val="28"/>
+        </w:rPr>
+        <w:t>;</w:t>
+      </w:r>
+      <w:r>
+        <w:rPr>
+          <w:rFonts w:ascii="Times New Roman" w:hAnsi="Times New Roman" w:cs="Times New Roman"/>
+          <w:sz w:val="28"/>
+          <w:szCs w:val="28"/>
+        </w:rPr>
+        <w:t xml:space="preserve"> </w:t>
+      </w:r>
+    </w:p>
+    <w:p>
+      <w:pPr>
+        <w:pStyle w:val="aa"/>
+        <w:numPr>
+          <w:ilvl w:val="0"/>
+          <w:numId w:val="43"/>
+        </w:numPr>
+        <w:jc w:val="both"/>
+        <w:rPr>
+          <w:rFonts w:ascii="Times New Roman" w:hAnsi="Times New Roman" w:cs="Times New Roman"/>
+          <w:sz w:val="28"/>
+          <w:szCs w:val="28"/>
+        </w:rPr>
+      </w:pPr>
+      <w:r>
+        <w:rPr>
+          <w:rFonts w:ascii="Times New Roman" w:hAnsi="Times New Roman" w:cs="Times New Roman"/>
+          <w:sz w:val="28"/>
+          <w:szCs w:val="28"/>
+        </w:rPr>
+        <w:t>Кнопка обновления лога (</w:t>
+      </w:r>
+      <w:proofErr w:type="spellStart"/>
+      <w:r>
+        <w:rPr>
+          <w:rFonts w:ascii="Times New Roman" w:hAnsi="Times New Roman" w:cs="Times New Roman"/>
+          <w:sz w:val="28"/>
+          <w:szCs w:val="28"/>
+          <w:lang w:val="en-US"/>
+        </w:rPr>
+        <w:t>RefreshButton</w:t>
+      </w:r>
+      <w:proofErr w:type="spellEnd"/>
+      <w:r>
+        <w:rPr>
+          <w:rFonts w:ascii="Times New Roman" w:hAnsi="Times New Roman" w:cs="Times New Roman"/>
+          <w:sz w:val="28"/>
+          <w:szCs w:val="28"/>
+        </w:rPr>
+        <w:t>)</w:t>
+      </w:r>
+      <w:r>
+        <w:rPr>
+          <w:rFonts w:ascii="Times New Roman" w:hAnsi="Times New Roman" w:cs="Times New Roman"/>
+          <w:sz w:val="28"/>
+          <w:szCs w:val="28"/>
+        </w:rPr>
+        <w:t>. Обновляет таблицу логов</w:t>
+      </w:r>
+      <w:r>
+        <w:rPr>
+          <w:rFonts w:ascii="Times New Roman" w:hAnsi="Times New Roman" w:cs="Times New Roman"/>
+          <w:sz w:val="28"/>
+          <w:szCs w:val="28"/>
+        </w:rPr>
+        <w:t>;</w:t>
+      </w:r>
+    </w:p>
+    <w:p>
+      <w:pPr>
+        <w:pStyle w:val="aa"/>
+        <w:numPr>
+          <w:ilvl w:val="0"/>
+          <w:numId w:val="42"/>
+        </w:numPr>
+        <w:jc w:val="both"/>
+        <w:rPr>
+          <w:rFonts w:ascii="Times New Roman" w:hAnsi="Times New Roman" w:cs="Times New Roman"/>
+          <w:sz w:val="28"/>
+          <w:szCs w:val="28"/>
+        </w:rPr>
+      </w:pPr>
+      <w:r>
+        <w:rPr>
+          <w:rFonts w:ascii="Times New Roman" w:hAnsi="Times New Roman" w:cs="Times New Roman"/>
+          <w:sz w:val="28"/>
+          <w:szCs w:val="28"/>
+        </w:rPr>
+        <w:t>Окно «Код»:</w:t>
+      </w:r>
+    </w:p>
+    <w:p>
+      <w:pPr>
+        <w:pStyle w:val="aa"/>
+        <w:numPr>
+          <w:ilvl w:val="0"/>
+          <w:numId w:val="44"/>
+        </w:numPr>
+        <w:jc w:val="both"/>
+        <w:rPr>
+          <w:rFonts w:ascii="Times New Roman" w:hAnsi="Times New Roman" w:cs="Times New Roman"/>
+          <w:sz w:val="28"/>
+          <w:szCs w:val="28"/>
+        </w:rPr>
+      </w:pPr>
+      <w:r>
+        <w:rPr>
+          <w:rFonts w:ascii="Times New Roman" w:hAnsi="Times New Roman" w:cs="Times New Roman"/>
+          <w:sz w:val="28"/>
+          <w:szCs w:val="28"/>
+        </w:rPr>
+        <w:lastRenderedPageBreak/>
+        <w:t xml:space="preserve">Текстовое поле (только для чтения) для сгенерированного </w:t>
+      </w:r>
+      <w:r>
+        <w:rPr>
+          <w:rFonts w:ascii="Times New Roman" w:hAnsi="Times New Roman" w:cs="Times New Roman"/>
+          <w:sz w:val="28"/>
+          <w:szCs w:val="28"/>
+          <w:lang w:val="en-US"/>
+        </w:rPr>
+        <w:t>java</w:t>
+      </w:r>
+      <w:r>
+        <w:rPr>
+          <w:rFonts w:ascii="Times New Roman" w:hAnsi="Times New Roman" w:cs="Times New Roman"/>
+          <w:sz w:val="28"/>
+          <w:szCs w:val="28"/>
+        </w:rPr>
+        <w:t>-кода автоматизированного теста (</w:t>
+      </w:r>
+      <w:proofErr w:type="spellStart"/>
+      <w:r>
+        <w:rPr>
+          <w:rFonts w:ascii="Times New Roman" w:hAnsi="Times New Roman" w:cs="Times New Roman"/>
+          <w:sz w:val="28"/>
+          <w:szCs w:val="28"/>
+          <w:lang w:val="en-US"/>
+        </w:rPr>
+        <w:t>GeneratedCode</w:t>
+      </w:r>
+      <w:proofErr w:type="spellEnd"/>
+      <w:r>
+        <w:rPr>
+          <w:rFonts w:ascii="Times New Roman" w:hAnsi="Times New Roman" w:cs="Times New Roman"/>
+          <w:sz w:val="28"/>
+          <w:szCs w:val="28"/>
+        </w:rPr>
+        <w:t>)</w:t>
+      </w:r>
+      <w:r>
+        <w:rPr>
+          <w:rFonts w:ascii="Times New Roman" w:hAnsi="Times New Roman" w:cs="Times New Roman"/>
+          <w:sz w:val="28"/>
+          <w:szCs w:val="28"/>
+        </w:rPr>
+        <w:t xml:space="preserve">. Отображает строчки кода, для генерации кода </w:t>
+      </w:r>
+      <w:proofErr w:type="spellStart"/>
+      <w:r>
+        <w:rPr>
+          <w:rFonts w:ascii="Times New Roman" w:hAnsi="Times New Roman" w:cs="Times New Roman"/>
+          <w:sz w:val="28"/>
+          <w:szCs w:val="28"/>
+        </w:rPr>
+        <w:t>автотеста</w:t>
+      </w:r>
+      <w:proofErr w:type="spellEnd"/>
+      <w:r>
+        <w:rPr>
+          <w:rFonts w:ascii="Times New Roman" w:hAnsi="Times New Roman" w:cs="Times New Roman"/>
+          <w:sz w:val="28"/>
+          <w:szCs w:val="28"/>
+        </w:rPr>
+        <w:t xml:space="preserve"> берёт данные из </w:t>
+      </w:r>
+      <w:proofErr w:type="spellStart"/>
+      <w:r>
+        <w:rPr>
+          <w:rFonts w:ascii="Times New Roman" w:hAnsi="Times New Roman" w:cs="Times New Roman"/>
+          <w:sz w:val="28"/>
+          <w:szCs w:val="28"/>
+          <w:lang w:val="en-US"/>
+        </w:rPr>
+        <w:t>IndexedDB</w:t>
+      </w:r>
+      <w:proofErr w:type="spellEnd"/>
+      <w:r>
+        <w:rPr>
+          <w:rFonts w:ascii="Times New Roman" w:hAnsi="Times New Roman" w:cs="Times New Roman"/>
+          <w:sz w:val="28"/>
+          <w:szCs w:val="28"/>
+        </w:rPr>
+        <w:t>;</w:t>
+      </w:r>
+    </w:p>
+    <w:p>
+      <w:pPr>
+        <w:pStyle w:val="aa"/>
+        <w:numPr>
+          <w:ilvl w:val="0"/>
+          <w:numId w:val="44"/>
+        </w:numPr>
+        <w:jc w:val="both"/>
+        <w:rPr>
+          <w:rFonts w:ascii="Times New Roman" w:hAnsi="Times New Roman" w:cs="Times New Roman"/>
+          <w:sz w:val="28"/>
+          <w:szCs w:val="28"/>
+        </w:rPr>
+      </w:pPr>
+      <w:r>
+        <w:rPr>
+          <w:rFonts w:ascii="Times New Roman" w:hAnsi="Times New Roman" w:cs="Times New Roman"/>
+          <w:sz w:val="28"/>
+          <w:szCs w:val="28"/>
+        </w:rPr>
+        <w:t>Кнопка «начать генерацию кода» (</w:t>
+      </w:r>
+      <w:proofErr w:type="spellStart"/>
+      <w:r>
+        <w:rPr>
+          <w:rFonts w:ascii="Times New Roman" w:hAnsi="Times New Roman" w:cs="Times New Roman"/>
+          <w:sz w:val="28"/>
+          <w:szCs w:val="28"/>
+          <w:lang w:val="en-US"/>
+        </w:rPr>
+        <w:t>StartGenerationButton</w:t>
+      </w:r>
+      <w:proofErr w:type="spellEnd"/>
+      <w:r>
+        <w:rPr>
+          <w:rFonts w:ascii="Times New Roman" w:hAnsi="Times New Roman" w:cs="Times New Roman"/>
+          <w:sz w:val="28"/>
+          <w:szCs w:val="28"/>
+        </w:rPr>
+        <w:t>)</w:t>
+      </w:r>
+      <w:r>
+        <w:rPr>
+          <w:rFonts w:ascii="Times New Roman" w:hAnsi="Times New Roman" w:cs="Times New Roman"/>
+          <w:sz w:val="28"/>
+          <w:szCs w:val="28"/>
+        </w:rPr>
+        <w:t xml:space="preserve">. Очищает базу данных, фиксирует дату начала генерации и передаёт подсистеме </w:t>
+      </w:r>
+      <w:r>
+        <w:rPr>
+          <w:rFonts w:ascii="Times New Roman" w:hAnsi="Times New Roman" w:cs="Times New Roman"/>
+          <w:sz w:val="28"/>
+          <w:szCs w:val="28"/>
+          <w:lang w:val="en-US"/>
+        </w:rPr>
+        <w:t>Agent</w:t>
+      </w:r>
+      <w:r>
+        <w:rPr>
+          <w:rFonts w:ascii="Times New Roman" w:hAnsi="Times New Roman" w:cs="Times New Roman"/>
+          <w:sz w:val="28"/>
+          <w:szCs w:val="28"/>
+        </w:rPr>
+        <w:t xml:space="preserve"> сообщение о том, что можно прослушивать действия пользователя</w:t>
+      </w:r>
+      <w:r>
+        <w:rPr>
+          <w:rFonts w:ascii="Times New Roman" w:hAnsi="Times New Roman" w:cs="Times New Roman"/>
+          <w:sz w:val="28"/>
+          <w:szCs w:val="28"/>
+        </w:rPr>
+        <w:t>;</w:t>
+      </w:r>
+    </w:p>
+    <w:p>
+      <w:pPr>
+        <w:pStyle w:val="aa"/>
+        <w:numPr>
+          <w:ilvl w:val="0"/>
+          <w:numId w:val="44"/>
+        </w:numPr>
+        <w:jc w:val="both"/>
+        <w:rPr>
+          <w:rFonts w:ascii="Times New Roman" w:hAnsi="Times New Roman" w:cs="Times New Roman"/>
+          <w:sz w:val="28"/>
+          <w:szCs w:val="28"/>
+        </w:rPr>
+      </w:pPr>
+      <w:r>
+        <w:rPr>
+          <w:rFonts w:ascii="Times New Roman" w:hAnsi="Times New Roman" w:cs="Times New Roman"/>
+          <w:sz w:val="28"/>
+          <w:szCs w:val="28"/>
+        </w:rPr>
+        <w:t>Кнопка «закончить генерацию кода» (</w:t>
+      </w:r>
+      <w:proofErr w:type="spellStart"/>
+      <w:r>
+        <w:rPr>
+          <w:rFonts w:ascii="Times New Roman" w:hAnsi="Times New Roman" w:cs="Times New Roman"/>
+          <w:sz w:val="28"/>
+          <w:szCs w:val="28"/>
+          <w:lang w:val="en-US"/>
+        </w:rPr>
+        <w:t>StopGenerationButton</w:t>
+      </w:r>
+      <w:proofErr w:type="spellEnd"/>
+      <w:r>
+        <w:rPr>
+          <w:rFonts w:ascii="Times New Roman" w:hAnsi="Times New Roman" w:cs="Times New Roman"/>
+          <w:sz w:val="28"/>
+          <w:szCs w:val="28"/>
+        </w:rPr>
+        <w:t>)</w:t>
+      </w:r>
+      <w:r>
+        <w:rPr>
+          <w:rFonts w:ascii="Times New Roman" w:hAnsi="Times New Roman" w:cs="Times New Roman"/>
+          <w:sz w:val="28"/>
+          <w:szCs w:val="28"/>
+        </w:rPr>
+        <w:t xml:space="preserve">. Фиксирует дату окончания генерации и передаёт сообщение подсистеме </w:t>
+      </w:r>
+      <w:r>
+        <w:rPr>
+          <w:rFonts w:ascii="Times New Roman" w:hAnsi="Times New Roman" w:cs="Times New Roman"/>
+          <w:sz w:val="28"/>
+          <w:szCs w:val="28"/>
+          <w:lang w:val="en-US"/>
+        </w:rPr>
+        <w:t>Agent</w:t>
+      </w:r>
+      <w:r>
+        <w:rPr>
+          <w:rFonts w:ascii="Times New Roman" w:hAnsi="Times New Roman" w:cs="Times New Roman"/>
+          <w:sz w:val="28"/>
+          <w:szCs w:val="28"/>
+        </w:rPr>
+        <w:t xml:space="preserve"> о том, что прослушивание действий пользователя можно завершить</w:t>
+      </w:r>
+      <w:r>
+        <w:rPr>
+          <w:rFonts w:ascii="Times New Roman" w:hAnsi="Times New Roman" w:cs="Times New Roman"/>
+          <w:sz w:val="28"/>
+          <w:szCs w:val="28"/>
+        </w:rPr>
+        <w:t>;</w:t>
+      </w:r>
+    </w:p>
+    <w:p>
+      <w:pPr>
+        <w:pStyle w:val="aa"/>
+        <w:numPr>
+          <w:ilvl w:val="0"/>
+          <w:numId w:val="44"/>
+        </w:numPr>
+        <w:jc w:val="both"/>
+        <w:rPr>
+          <w:rFonts w:ascii="Times New Roman" w:hAnsi="Times New Roman" w:cs="Times New Roman"/>
+          <w:sz w:val="28"/>
+          <w:szCs w:val="28"/>
+        </w:rPr>
+      </w:pPr>
+      <w:r>
+        <w:rPr>
+          <w:rFonts w:ascii="Times New Roman" w:hAnsi="Times New Roman" w:cs="Times New Roman"/>
+          <w:sz w:val="28"/>
+          <w:szCs w:val="28"/>
+        </w:rPr>
+        <w:t xml:space="preserve">Кнопка копирования сгенерированного кода </w:t>
+      </w:r>
+      <w:proofErr w:type="spellStart"/>
+      <w:r>
+        <w:rPr>
+          <w:rFonts w:ascii="Times New Roman" w:hAnsi="Times New Roman" w:cs="Times New Roman"/>
+          <w:sz w:val="28"/>
+          <w:szCs w:val="28"/>
+        </w:rPr>
+        <w:t>автотеста</w:t>
+      </w:r>
+      <w:proofErr w:type="spellEnd"/>
+      <w:r>
+        <w:rPr>
+          <w:rFonts w:ascii="Times New Roman" w:hAnsi="Times New Roman" w:cs="Times New Roman"/>
+          <w:sz w:val="28"/>
+          <w:szCs w:val="28"/>
+        </w:rPr>
+        <w:t xml:space="preserve"> (</w:t>
+      </w:r>
+      <w:proofErr w:type="spellStart"/>
+      <w:r>
+        <w:rPr>
+          <w:rFonts w:ascii="Times New Roman" w:hAnsi="Times New Roman" w:cs="Times New Roman"/>
+          <w:sz w:val="28"/>
+          <w:szCs w:val="28"/>
+          <w:lang w:val="en-US"/>
+        </w:rPr>
+        <w:t>CopyBuuton</w:t>
+      </w:r>
+      <w:proofErr w:type="spellEnd"/>
+      <w:r>
+        <w:rPr>
+          <w:rFonts w:ascii="Times New Roman" w:hAnsi="Times New Roman" w:cs="Times New Roman"/>
+          <w:sz w:val="28"/>
+          <w:szCs w:val="28"/>
+        </w:rPr>
+        <w:t>)</w:t>
+      </w:r>
+      <w:r>
+        <w:rPr>
+          <w:rFonts w:ascii="Times New Roman" w:hAnsi="Times New Roman" w:cs="Times New Roman"/>
+          <w:sz w:val="28"/>
+          <w:szCs w:val="28"/>
+        </w:rPr>
+        <w:t xml:space="preserve">. Копирует из текстового поля весь сгенерированный шаблон кода </w:t>
+      </w:r>
+      <w:proofErr w:type="spellStart"/>
+      <w:r>
+        <w:rPr>
+          <w:rFonts w:ascii="Times New Roman" w:hAnsi="Times New Roman" w:cs="Times New Roman"/>
+          <w:sz w:val="28"/>
+          <w:szCs w:val="28"/>
+        </w:rPr>
+        <w:t>автотеста</w:t>
+      </w:r>
+      <w:proofErr w:type="spellEnd"/>
+      <w:r>
+        <w:rPr>
+          <w:rFonts w:ascii="Times New Roman" w:hAnsi="Times New Roman" w:cs="Times New Roman"/>
+          <w:sz w:val="28"/>
+          <w:szCs w:val="28"/>
+        </w:rPr>
+        <w:t>;</w:t>
+      </w:r>
+    </w:p>
+    <w:p>
+      <w:pPr>
+        <w:pStyle w:val="aa"/>
+        <w:numPr>
+          <w:ilvl w:val="0"/>
+          <w:numId w:val="42"/>
+        </w:numPr>
+        <w:jc w:val="both"/>
+        <w:rPr>
+          <w:rFonts w:ascii="Times New Roman" w:hAnsi="Times New Roman" w:cs="Times New Roman"/>
+          <w:sz w:val="28"/>
+          <w:szCs w:val="28"/>
+        </w:rPr>
+      </w:pPr>
+      <w:r>
+        <w:rPr>
+          <w:rFonts w:ascii="Times New Roman" w:hAnsi="Times New Roman" w:cs="Times New Roman"/>
+          <w:sz w:val="28"/>
+          <w:szCs w:val="28"/>
+        </w:rPr>
+        <w:t>Окно «Сессии»:</w:t>
+      </w:r>
+    </w:p>
+    <w:p>
+      <w:pPr>
+        <w:pStyle w:val="aa"/>
+        <w:numPr>
+          <w:ilvl w:val="0"/>
+          <w:numId w:val="45"/>
+        </w:numPr>
+        <w:jc w:val="both"/>
+        <w:rPr>
+          <w:rFonts w:ascii="Times New Roman" w:hAnsi="Times New Roman" w:cs="Times New Roman"/>
+          <w:sz w:val="28"/>
+          <w:szCs w:val="28"/>
+        </w:rPr>
+      </w:pPr>
+      <w:r>
+        <w:rPr>
+          <w:rFonts w:ascii="Times New Roman" w:hAnsi="Times New Roman" w:cs="Times New Roman"/>
+          <w:sz w:val="28"/>
+          <w:szCs w:val="28"/>
+        </w:rPr>
+        <w:t>Блок сессий (</w:t>
+      </w:r>
+      <w:r>
+        <w:rPr>
+          <w:rFonts w:ascii="Times New Roman" w:hAnsi="Times New Roman" w:cs="Times New Roman"/>
+          <w:sz w:val="28"/>
+          <w:szCs w:val="28"/>
+          <w:lang w:val="en-US"/>
+        </w:rPr>
+        <w:t>Session</w:t>
+      </w:r>
+      <w:r>
+        <w:rPr>
+          <w:rFonts w:ascii="Times New Roman" w:hAnsi="Times New Roman" w:cs="Times New Roman"/>
+          <w:sz w:val="28"/>
+          <w:szCs w:val="28"/>
+        </w:rPr>
+        <w:t>)</w:t>
+      </w:r>
+      <w:r>
+        <w:rPr>
+          <w:rFonts w:ascii="Times New Roman" w:hAnsi="Times New Roman" w:cs="Times New Roman"/>
+          <w:sz w:val="28"/>
+          <w:szCs w:val="28"/>
+        </w:rPr>
+        <w:t>. Отображает дату и время окончания каждой сессии</w:t>
+      </w:r>
+      <w:r>
+        <w:rPr>
+          <w:rFonts w:ascii="Times New Roman" w:hAnsi="Times New Roman" w:cs="Times New Roman"/>
+          <w:sz w:val="28"/>
+          <w:szCs w:val="28"/>
+        </w:rPr>
+        <w:t xml:space="preserve"> генерации</w:t>
+      </w:r>
+      <w:r>
+        <w:rPr>
+          <w:rFonts w:ascii="Times New Roman" w:hAnsi="Times New Roman" w:cs="Times New Roman"/>
+          <w:sz w:val="28"/>
+          <w:szCs w:val="28"/>
+        </w:rPr>
+        <w:t>;</w:t>
+      </w:r>
+    </w:p>
+    <w:p>
+      <w:pPr>
+        <w:pStyle w:val="aa"/>
+        <w:numPr>
+          <w:ilvl w:val="0"/>
+          <w:numId w:val="45"/>
+        </w:numPr>
+        <w:jc w:val="both"/>
+        <w:rPr>
+          <w:rFonts w:ascii="Times New Roman" w:hAnsi="Times New Roman" w:cs="Times New Roman"/>
+          <w:sz w:val="28"/>
+          <w:szCs w:val="28"/>
+        </w:rPr>
+      </w:pPr>
+      <w:r>
+        <w:rPr>
+          <w:rFonts w:ascii="Times New Roman" w:hAnsi="Times New Roman" w:cs="Times New Roman"/>
+          <w:sz w:val="28"/>
+          <w:szCs w:val="28"/>
+        </w:rPr>
+        <w:t>Кнопка сессии (</w:t>
+      </w:r>
+      <w:proofErr w:type="spellStart"/>
+      <w:r>
+        <w:rPr>
+          <w:rFonts w:ascii="Times New Roman" w:hAnsi="Times New Roman" w:cs="Times New Roman"/>
+          <w:sz w:val="28"/>
+          <w:szCs w:val="28"/>
+          <w:lang w:val="en-US"/>
+        </w:rPr>
+        <w:t>SessionButton</w:t>
+      </w:r>
+      <w:proofErr w:type="spellEnd"/>
+      <w:r>
+        <w:rPr>
+          <w:rFonts w:ascii="Times New Roman" w:hAnsi="Times New Roman" w:cs="Times New Roman"/>
+          <w:sz w:val="28"/>
+          <w:szCs w:val="28"/>
+        </w:rPr>
+        <w:t>)</w:t>
+      </w:r>
+      <w:r>
+        <w:rPr>
+          <w:rFonts w:ascii="Times New Roman" w:hAnsi="Times New Roman" w:cs="Times New Roman"/>
+          <w:sz w:val="28"/>
+          <w:szCs w:val="28"/>
+        </w:rPr>
+        <w:t xml:space="preserve">. Отображает каждую сессию </w:t>
+      </w:r>
+      <w:r>
+        <w:rPr>
+          <w:rFonts w:ascii="Times New Roman" w:hAnsi="Times New Roman" w:cs="Times New Roman"/>
+          <w:sz w:val="28"/>
+          <w:szCs w:val="28"/>
+        </w:rPr>
+        <w:t>по-отдельности. При нажатии отображает код и лог данной сессии в соответствующих окнах</w:t>
+      </w:r>
+      <w:r>
+        <w:rPr>
+          <w:rFonts w:ascii="Times New Roman" w:hAnsi="Times New Roman" w:cs="Times New Roman"/>
+          <w:sz w:val="28"/>
+          <w:szCs w:val="28"/>
+        </w:rPr>
+        <w:t>;</w:t>
+      </w:r>
+    </w:p>
+    <w:p>
+      <w:pPr>
+        <w:pStyle w:val="aa"/>
+        <w:numPr>
+          <w:ilvl w:val="0"/>
+          <w:numId w:val="42"/>
+        </w:numPr>
+        <w:jc w:val="both"/>
+        <w:rPr>
+          <w:rFonts w:ascii="Times New Roman" w:hAnsi="Times New Roman" w:cs="Times New Roman"/>
+          <w:sz w:val="28"/>
+          <w:szCs w:val="28"/>
+        </w:rPr>
+      </w:pPr>
+      <w:r>
+        <w:rPr>
+          <w:rFonts w:ascii="Times New Roman" w:hAnsi="Times New Roman" w:cs="Times New Roman"/>
+          <w:sz w:val="28"/>
+          <w:szCs w:val="28"/>
+        </w:rPr>
+        <w:t>Общее для всех окон:</w:t>
+      </w:r>
+    </w:p>
+    <w:p>
+      <w:pPr>
+        <w:pStyle w:val="aa"/>
+        <w:numPr>
+          <w:ilvl w:val="0"/>
+          <w:numId w:val="50"/>
+        </w:numPr>
+        <w:jc w:val="both"/>
+        <w:rPr>
+          <w:rFonts w:ascii="Times New Roman" w:hAnsi="Times New Roman" w:cs="Times New Roman"/>
+          <w:sz w:val="28"/>
+          <w:szCs w:val="28"/>
+        </w:rPr>
+      </w:pPr>
+      <w:r>
+        <w:rPr>
+          <w:rFonts w:ascii="Times New Roman" w:hAnsi="Times New Roman" w:cs="Times New Roman"/>
+          <w:sz w:val="28"/>
+          <w:szCs w:val="28"/>
+        </w:rPr>
+        <w:t>Заголовки окон (</w:t>
+      </w:r>
+      <w:proofErr w:type="spellStart"/>
+      <w:r>
+        <w:rPr>
+          <w:rFonts w:ascii="Times New Roman" w:hAnsi="Times New Roman" w:cs="Times New Roman"/>
+          <w:sz w:val="28"/>
+          <w:szCs w:val="28"/>
+          <w:lang w:val="en-US"/>
+        </w:rPr>
+        <w:t>TitleRow</w:t>
+      </w:r>
+      <w:proofErr w:type="spellEnd"/>
+      <w:r>
+        <w:rPr>
+          <w:rFonts w:ascii="Times New Roman" w:hAnsi="Times New Roman" w:cs="Times New Roman"/>
+          <w:sz w:val="28"/>
+          <w:szCs w:val="28"/>
+        </w:rPr>
+        <w:t>)</w:t>
+      </w:r>
+      <w:r>
+        <w:rPr>
+          <w:rFonts w:ascii="Times New Roman" w:hAnsi="Times New Roman" w:cs="Times New Roman"/>
+          <w:sz w:val="28"/>
+          <w:szCs w:val="28"/>
+        </w:rPr>
+        <w:t>. Отображает название окон для интуитивного понимания</w:t>
+      </w:r>
+      <w:r>
+        <w:rPr>
+          <w:rFonts w:ascii="Times New Roman" w:hAnsi="Times New Roman" w:cs="Times New Roman"/>
+          <w:sz w:val="28"/>
+          <w:szCs w:val="28"/>
+        </w:rPr>
+        <w:t xml:space="preserve"> пользователя</w:t>
+      </w:r>
+      <w:r>
+        <w:rPr>
+          <w:rFonts w:ascii="Times New Roman" w:hAnsi="Times New Roman" w:cs="Times New Roman"/>
+          <w:sz w:val="28"/>
+          <w:szCs w:val="28"/>
+        </w:rPr>
+        <w:t>.</w:t>
+      </w:r>
+    </w:p>
+    <w:p>
+      <w:pPr>
+        <w:pStyle w:val="aa"/>
+        <w:ind w:left="1080"/>
+        <w:jc w:val="both"/>
+        <w:rPr>
+          <w:rFonts w:ascii="Times New Roman" w:hAnsi="Times New Roman" w:cs="Times New Roman"/>
+          <w:sz w:val="28"/>
+          <w:szCs w:val="28"/>
+        </w:rPr>
+      </w:pPr>
+    </w:p>
+    <w:p>
+      <w:pPr>
+        <w:keepNext/>
+        <w:jc w:val="center"/>
+      </w:pPr>
+      <w:r>
+        <w:rPr>
+          <w:rFonts w:ascii="Times New Roman" w:hAnsi="Times New Roman" w:cs="Times New Roman"/>
+          <w:noProof/>
+          <w:sz w:val="28"/>
+          <w:szCs w:val="28"/>
+          <w:lang w:eastAsia="ru-RU"/>
+        </w:rPr>
+        <w:drawing>
+          <wp:inline distT="0" distB="0" distL="0" distR="0" wp14:anchorId="64A7C227" wp14:editId="12D0305B">
+            <wp:extent cx="4351020" cy="2530150"/>
+            <wp:effectExtent l="0" t="0" r="0" b="3810"/>
+            <wp:docPr id="14" name="Рисунок 14"/>
+            <wp:cNvGraphicFramePr>
+              <a:graphicFrameLocks xmlns:a="http://schemas.openxmlformats.org/drawingml/2006/main" noChangeAspect="1"/>
+            </wp:cNvGraphicFramePr>
+            <a:graphic xmlns:a="http://schemas.openxmlformats.org/drawingml/2006/main">
+              <a:graphicData uri="http://schemas.openxmlformats.org/drawingml/2006/picture">
+                <pic:pic xmlns:pic="http://schemas.openxmlformats.org/drawingml/2006/picture">
+                  <pic:nvPicPr>
+                    <pic:cNvPr id="14" name="представление подсистемы ui.jpg"/>
+                    <pic:cNvPicPr/>
+                  </pic:nvPicPr>
+                  <pic:blipFill>
+                    <a:blip r:embed="rId19">
+                      <a:extLst>
+                        <a:ext uri="{28A0092B-C50C-407E-A947-70E740481C1C}">
+                          <a14:useLocalDpi xmlns:a14="http://schemas.microsoft.com/office/drawing/2010/main" val="0"/>
+                        </a:ext>
+                      </a:extLst>
+                    </a:blip>
+                    <a:stretch>
+                      <a:fillRect/>
+                    </a:stretch>
+                  </pic:blipFill>
+                  <pic:spPr>
+                    <a:xfrm>
+                      <a:off x="0" y="0"/>
+                      <a:ext cx="4358299" cy="2534383"/>
+                    </a:xfrm>
+                    <a:prstGeom prst="rect">
+                      <a:avLst/>
+                    </a:prstGeom>
+                  </pic:spPr>
+                </pic:pic>
+              </a:graphicData>
+            </a:graphic>
+          </wp:inline>
+        </w:drawing>
+      </w:r>
+    </w:p>
+    <w:p>
+      <w:pPr>
+        <w:pStyle w:val="ab"/>
+        <w:jc w:val="center"/>
+        <w:rPr>
+          <w:rFonts w:ascii="Times New Roman" w:hAnsi="Times New Roman" w:cs="Times New Roman"/>
+          <w:i w:val="0"/>
+          <w:color w:val="auto"/>
+          <w:sz w:val="24"/>
+          <w:szCs w:val="24"/>
+          <w:lang w:val="en-US"/>
+        </w:rPr>
+      </w:pPr>
+      <w:bookmarkStart w:id="53" w:name="_Ref71242685"/>
+      <w:r>
+        <w:rPr>
+          <w:rFonts w:ascii="Times New Roman" w:hAnsi="Times New Roman" w:cs="Times New Roman"/>
+          <w:i w:val="0"/>
+          <w:color w:val="auto"/>
+          <w:sz w:val="24"/>
+          <w:szCs w:val="24"/>
+        </w:rPr>
+        <w:t xml:space="preserve">Рисунок </w:t>
+      </w:r>
+      <w:r>
+        <w:rPr>
+          <w:rFonts w:ascii="Times New Roman" w:hAnsi="Times New Roman" w:cs="Times New Roman"/>
+          <w:i w:val="0"/>
+          <w:color w:val="auto"/>
+          <w:sz w:val="24"/>
+          <w:szCs w:val="24"/>
+        </w:rPr>
+        <w:t>2.</w:t>
+      </w:r>
+      <w:r>
+        <w:rPr>
+          <w:rFonts w:ascii="Times New Roman" w:hAnsi="Times New Roman" w:cs="Times New Roman"/>
+          <w:i w:val="0"/>
+          <w:color w:val="auto"/>
+          <w:sz w:val="24"/>
+          <w:szCs w:val="24"/>
+        </w:rPr>
+        <w:fldChar w:fldCharType="begin"/>
+      </w:r>
+      <w:r>
+        <w:rPr>
+          <w:rFonts w:ascii="Times New Roman" w:hAnsi="Times New Roman" w:cs="Times New Roman"/>
+          <w:i w:val="0"/>
+          <w:color w:val="auto"/>
+          <w:sz w:val="24"/>
+          <w:szCs w:val="24"/>
+        </w:rPr>
+        <w:instrText xml:space="preserve"> SEQ Рисунок \* ARABIC </w:instrText>
+      </w:r>
+      <w:r>
+        <w:rPr>
+          <w:rFonts w:ascii="Times New Roman" w:hAnsi="Times New Roman" w:cs="Times New Roman"/>
+          <w:i w:val="0"/>
+          <w:color w:val="auto"/>
+          <w:sz w:val="24"/>
+          <w:szCs w:val="24"/>
+        </w:rPr>
+        <w:fldChar w:fldCharType="separate"/>
+      </w:r>
+      <w:r>
+        <w:rPr>
+          <w:rFonts w:ascii="Times New Roman" w:hAnsi="Times New Roman" w:cs="Times New Roman"/>
+          <w:i w:val="0"/>
+          <w:noProof/>
+          <w:color w:val="auto"/>
+          <w:sz w:val="24"/>
+          <w:szCs w:val="24"/>
+        </w:rPr>
+        <w:t>12</w:t>
+      </w:r>
+      <w:r>
+        <w:rPr>
+          <w:rFonts w:ascii="Times New Roman" w:hAnsi="Times New Roman" w:cs="Times New Roman"/>
+          <w:i w:val="0"/>
+          <w:color w:val="auto"/>
+          <w:sz w:val="24"/>
+          <w:szCs w:val="24"/>
+        </w:rPr>
+        <w:fldChar w:fldCharType="end"/>
+      </w:r>
+      <w:bookmarkEnd w:id="53"/>
+      <w:r>
+        <w:rPr>
+          <w:rFonts w:ascii="Times New Roman" w:hAnsi="Times New Roman" w:cs="Times New Roman"/>
+          <w:i w:val="0"/>
+          <w:color w:val="auto"/>
+          <w:sz w:val="24"/>
+          <w:szCs w:val="24"/>
+        </w:rPr>
+        <w:t xml:space="preserve"> - </w:t>
+      </w:r>
+      <w:r>
+        <w:rPr>
+          <w:rFonts w:ascii="Times New Roman" w:hAnsi="Times New Roman" w:cs="Times New Roman"/>
+          <w:i w:val="0"/>
+          <w:color w:val="auto"/>
+          <w:sz w:val="24"/>
+          <w:szCs w:val="24"/>
+        </w:rPr>
+        <w:t xml:space="preserve">Представление подсистемы </w:t>
+      </w:r>
+      <w:r>
+        <w:rPr>
+          <w:rFonts w:ascii="Times New Roman" w:hAnsi="Times New Roman" w:cs="Times New Roman"/>
+          <w:i w:val="0"/>
+          <w:color w:val="auto"/>
+          <w:sz w:val="24"/>
+          <w:szCs w:val="24"/>
+          <w:lang w:val="en-US"/>
+        </w:rPr>
+        <w:t>UI</w:t>
+      </w:r>
+    </w:p>
+    <w:p>
+      <w:pPr>
+        <w:jc w:val="both"/>
+        <w:rPr>
+          <w:rFonts w:ascii="Times New Roman" w:hAnsi="Times New Roman" w:cs="Times New Roman"/>
+          <w:sz w:val="28"/>
+          <w:szCs w:val="28"/>
+        </w:rPr>
+      </w:pPr>
+      <w:r>
+        <w:rPr>
+          <w:rFonts w:ascii="Times New Roman" w:hAnsi="Times New Roman" w:cs="Times New Roman"/>
+          <w:sz w:val="28"/>
+          <w:szCs w:val="28"/>
+          <w:lang w:val="en-US"/>
+        </w:rPr>
+        <w:tab/>
+      </w:r>
+      <w:r>
+        <w:rPr>
+          <w:rFonts w:ascii="Times New Roman" w:hAnsi="Times New Roman" w:cs="Times New Roman"/>
+          <w:sz w:val="28"/>
+          <w:szCs w:val="28"/>
+        </w:rPr>
+        <w:t xml:space="preserve">Модель подсистемы </w:t>
+      </w:r>
+      <w:r>
+        <w:rPr>
+          <w:rFonts w:ascii="Times New Roman" w:hAnsi="Times New Roman" w:cs="Times New Roman"/>
+          <w:sz w:val="28"/>
+          <w:szCs w:val="28"/>
+          <w:lang w:val="en-US"/>
+        </w:rPr>
+        <w:t>UI</w:t>
+      </w:r>
+      <w:r>
+        <w:rPr>
+          <w:rFonts w:ascii="Times New Roman" w:hAnsi="Times New Roman" w:cs="Times New Roman"/>
+          <w:sz w:val="28"/>
+          <w:szCs w:val="28"/>
+        </w:rPr>
+        <w:t xml:space="preserve"> </w:t>
+      </w:r>
+      <w:r>
+        <w:rPr>
+          <w:rFonts w:ascii="Times New Roman" w:hAnsi="Times New Roman" w:cs="Times New Roman"/>
+          <w:sz w:val="28"/>
+          <w:szCs w:val="28"/>
+        </w:rPr>
+        <w:t xml:space="preserve">включает в себя хранимые данные и правила работы с ними. Структура состояния плагина построена по технологии </w:t>
+      </w:r>
+      <w:proofErr w:type="spellStart"/>
+      <w:r>
+        <w:rPr>
+          <w:rFonts w:ascii="Times New Roman" w:hAnsi="Times New Roman" w:cs="Times New Roman"/>
+          <w:sz w:val="28"/>
+          <w:szCs w:val="28"/>
+          <w:lang w:val="en-US"/>
+        </w:rPr>
+        <w:t>Redux</w:t>
+      </w:r>
+      <w:proofErr w:type="spellEnd"/>
+      <w:r>
+        <w:rPr>
+          <w:rFonts w:ascii="Times New Roman" w:hAnsi="Times New Roman" w:cs="Times New Roman"/>
+          <w:sz w:val="28"/>
+          <w:szCs w:val="28"/>
+        </w:rPr>
+        <w:t xml:space="preserve">, </w:t>
+      </w:r>
+      <w:r>
+        <w:rPr>
+          <w:rFonts w:ascii="Times New Roman" w:hAnsi="Times New Roman" w:cs="Times New Roman"/>
+          <w:sz w:val="28"/>
+          <w:szCs w:val="28"/>
+        </w:rPr>
+        <w:lastRenderedPageBreak/>
+        <w:t xml:space="preserve">и предназначена для хранения общих внутренних данных о подсистеме в модуле </w:t>
+      </w:r>
+      <w:r>
+        <w:rPr>
+          <w:rFonts w:ascii="Times New Roman" w:hAnsi="Times New Roman" w:cs="Times New Roman"/>
+          <w:sz w:val="28"/>
+          <w:szCs w:val="28"/>
+          <w:lang w:val="en-US"/>
+        </w:rPr>
+        <w:t>Store</w:t>
+      </w:r>
+      <w:r>
+        <w:rPr>
+          <w:rFonts w:ascii="Times New Roman" w:hAnsi="Times New Roman" w:cs="Times New Roman"/>
+          <w:sz w:val="28"/>
+          <w:szCs w:val="28"/>
+        </w:rPr>
+        <w:t>, в виде наборов состояний</w:t>
+      </w:r>
+      <w:r>
+        <w:rPr>
+          <w:rFonts w:ascii="Times New Roman" w:hAnsi="Times New Roman" w:cs="Times New Roman"/>
+          <w:sz w:val="28"/>
+          <w:szCs w:val="28"/>
+        </w:rPr>
+        <w:t xml:space="preserve">, определённых в модуле </w:t>
+      </w:r>
+      <w:r>
+        <w:rPr>
+          <w:rFonts w:ascii="Times New Roman" w:hAnsi="Times New Roman" w:cs="Times New Roman"/>
+          <w:sz w:val="28"/>
+          <w:szCs w:val="28"/>
+          <w:lang w:val="en-US"/>
+        </w:rPr>
+        <w:t>Reducers</w:t>
+      </w:r>
+      <w:r>
+        <w:rPr>
+          <w:rFonts w:ascii="Times New Roman" w:hAnsi="Times New Roman" w:cs="Times New Roman"/>
+          <w:sz w:val="28"/>
+          <w:szCs w:val="28"/>
+        </w:rPr>
+        <w:t>:</w:t>
+      </w:r>
+    </w:p>
+    <w:p>
+      <w:pPr>
+        <w:pStyle w:val="aa"/>
+        <w:numPr>
+          <w:ilvl w:val="0"/>
+          <w:numId w:val="50"/>
+        </w:numPr>
+        <w:jc w:val="both"/>
+        <w:rPr>
+          <w:rFonts w:ascii="Times New Roman" w:hAnsi="Times New Roman" w:cs="Times New Roman"/>
+          <w:sz w:val="28"/>
+          <w:szCs w:val="28"/>
+        </w:rPr>
+      </w:pPr>
+      <w:r>
+        <w:rPr>
+          <w:rFonts w:ascii="Times New Roman" w:hAnsi="Times New Roman" w:cs="Times New Roman"/>
+          <w:sz w:val="28"/>
+          <w:szCs w:val="28"/>
+        </w:rPr>
+        <w:t>Основное состояние (</w:t>
+      </w:r>
+      <w:proofErr w:type="spellStart"/>
+      <w:r>
+        <w:rPr>
+          <w:rFonts w:ascii="Times New Roman" w:hAnsi="Times New Roman" w:cs="Times New Roman"/>
+          <w:sz w:val="28"/>
+          <w:szCs w:val="28"/>
+          <w:lang w:val="en-US"/>
+        </w:rPr>
+        <w:t>MainState</w:t>
+      </w:r>
+      <w:proofErr w:type="spellEnd"/>
+      <w:r>
+        <w:rPr>
+          <w:rFonts w:ascii="Times New Roman" w:hAnsi="Times New Roman" w:cs="Times New Roman"/>
+          <w:sz w:val="28"/>
+          <w:szCs w:val="28"/>
+        </w:rPr>
+        <w:t>)</w:t>
+      </w:r>
+      <w:r>
+        <w:rPr>
+          <w:rFonts w:ascii="Times New Roman" w:hAnsi="Times New Roman" w:cs="Times New Roman"/>
+          <w:sz w:val="28"/>
+          <w:szCs w:val="28"/>
+          <w:lang w:val="en-US"/>
+        </w:rPr>
+        <w:t>:</w:t>
+      </w:r>
+    </w:p>
+    <w:p>
+      <w:pPr>
+        <w:pStyle w:val="aa"/>
+        <w:numPr>
+          <w:ilvl w:val="1"/>
+          <w:numId w:val="50"/>
+        </w:numPr>
+        <w:jc w:val="both"/>
+        <w:rPr>
+          <w:rFonts w:ascii="Times New Roman" w:hAnsi="Times New Roman" w:cs="Times New Roman"/>
+          <w:sz w:val="28"/>
+          <w:szCs w:val="28"/>
+        </w:rPr>
+      </w:pPr>
+      <w:r>
+        <w:rPr>
+          <w:rFonts w:ascii="Times New Roman" w:hAnsi="Times New Roman" w:cs="Times New Roman"/>
+          <w:sz w:val="28"/>
+          <w:szCs w:val="28"/>
+        </w:rPr>
+        <w:t xml:space="preserve">наличие связи с </w:t>
+      </w:r>
+      <w:r>
+        <w:rPr>
+          <w:rFonts w:ascii="Times New Roman" w:hAnsi="Times New Roman" w:cs="Times New Roman"/>
+          <w:sz w:val="28"/>
+          <w:szCs w:val="28"/>
+          <w:lang w:val="en-US"/>
+        </w:rPr>
+        <w:t>Agent</w:t>
+      </w:r>
+      <w:r>
+        <w:rPr>
+          <w:rFonts w:ascii="Times New Roman" w:hAnsi="Times New Roman" w:cs="Times New Roman"/>
+          <w:sz w:val="28"/>
+          <w:szCs w:val="28"/>
+        </w:rPr>
+        <w:t>;</w:t>
+      </w:r>
+    </w:p>
+    <w:p>
+      <w:pPr>
+        <w:pStyle w:val="aa"/>
+        <w:numPr>
+          <w:ilvl w:val="0"/>
+          <w:numId w:val="50"/>
+        </w:numPr>
+        <w:jc w:val="both"/>
+        <w:rPr>
+          <w:rFonts w:ascii="Times New Roman" w:hAnsi="Times New Roman" w:cs="Times New Roman"/>
+          <w:sz w:val="28"/>
+          <w:szCs w:val="28"/>
+        </w:rPr>
+      </w:pPr>
+      <w:r>
+        <w:rPr>
+          <w:rFonts w:ascii="Times New Roman" w:hAnsi="Times New Roman" w:cs="Times New Roman"/>
+          <w:sz w:val="28"/>
+          <w:szCs w:val="28"/>
+        </w:rPr>
+        <w:t>Состояние сессии (</w:t>
+      </w:r>
+      <w:proofErr w:type="spellStart"/>
+      <w:r>
+        <w:rPr>
+          <w:rFonts w:ascii="Times New Roman" w:hAnsi="Times New Roman" w:cs="Times New Roman"/>
+          <w:sz w:val="28"/>
+          <w:szCs w:val="28"/>
+          <w:lang w:val="en-US"/>
+        </w:rPr>
+        <w:t>SessionState</w:t>
+      </w:r>
+      <w:proofErr w:type="spellEnd"/>
+      <w:r>
+        <w:rPr>
+          <w:rFonts w:ascii="Times New Roman" w:hAnsi="Times New Roman" w:cs="Times New Roman"/>
+          <w:sz w:val="28"/>
+          <w:szCs w:val="28"/>
+        </w:rPr>
+        <w:t>):</w:t>
+      </w:r>
+    </w:p>
+    <w:p>
+      <w:pPr>
+        <w:pStyle w:val="aa"/>
+        <w:numPr>
+          <w:ilvl w:val="1"/>
+          <w:numId w:val="50"/>
+        </w:numPr>
+        <w:jc w:val="both"/>
+        <w:rPr>
+          <w:rFonts w:ascii="Times New Roman" w:hAnsi="Times New Roman" w:cs="Times New Roman"/>
+          <w:sz w:val="28"/>
+          <w:szCs w:val="28"/>
+        </w:rPr>
+      </w:pPr>
+      <w:r>
+        <w:rPr>
+          <w:rFonts w:ascii="Times New Roman" w:hAnsi="Times New Roman" w:cs="Times New Roman"/>
+          <w:sz w:val="28"/>
+          <w:szCs w:val="28"/>
+        </w:rPr>
+        <w:t>номер</w:t>
+      </w:r>
+      <w:r>
+        <w:rPr>
+          <w:rFonts w:ascii="Times New Roman" w:hAnsi="Times New Roman" w:cs="Times New Roman"/>
+          <w:sz w:val="28"/>
+          <w:szCs w:val="28"/>
+        </w:rPr>
+        <w:t xml:space="preserve"> текущей сессии;</w:t>
+      </w:r>
+    </w:p>
+    <w:p>
+      <w:pPr>
+        <w:pStyle w:val="aa"/>
+        <w:numPr>
+          <w:ilvl w:val="1"/>
+          <w:numId w:val="50"/>
+        </w:numPr>
+        <w:jc w:val="both"/>
+        <w:rPr>
+          <w:rFonts w:ascii="Times New Roman" w:hAnsi="Times New Roman" w:cs="Times New Roman"/>
+          <w:sz w:val="28"/>
+          <w:szCs w:val="28"/>
+        </w:rPr>
+      </w:pPr>
+      <w:r>
+        <w:rPr>
+          <w:rFonts w:ascii="Times New Roman" w:hAnsi="Times New Roman" w:cs="Times New Roman"/>
+          <w:sz w:val="28"/>
+          <w:szCs w:val="28"/>
+        </w:rPr>
+        <w:t>характеристика сессии</w:t>
+      </w:r>
+      <w:r>
+        <w:rPr>
+          <w:rFonts w:ascii="Times New Roman" w:hAnsi="Times New Roman" w:cs="Times New Roman"/>
+          <w:sz w:val="28"/>
+          <w:szCs w:val="28"/>
+        </w:rPr>
+        <w:t xml:space="preserve"> (хранит лог и сгенерированный код </w:t>
+      </w:r>
+      <w:proofErr w:type="spellStart"/>
+      <w:r>
+        <w:rPr>
+          <w:rFonts w:ascii="Times New Roman" w:hAnsi="Times New Roman" w:cs="Times New Roman"/>
+          <w:sz w:val="28"/>
+          <w:szCs w:val="28"/>
+        </w:rPr>
+        <w:t>автотеста</w:t>
+      </w:r>
+      <w:proofErr w:type="spellEnd"/>
+      <w:r>
+        <w:rPr>
+          <w:rFonts w:ascii="Times New Roman" w:hAnsi="Times New Roman" w:cs="Times New Roman"/>
+          <w:sz w:val="28"/>
+          <w:szCs w:val="28"/>
+        </w:rPr>
+        <w:t>)</w:t>
+      </w:r>
+      <w:r>
+        <w:rPr>
+          <w:rFonts w:ascii="Times New Roman" w:hAnsi="Times New Roman" w:cs="Times New Roman"/>
+          <w:sz w:val="28"/>
+          <w:szCs w:val="28"/>
+        </w:rPr>
+        <w:t>;</w:t>
+      </w:r>
+    </w:p>
+    <w:p>
+      <w:pPr>
+        <w:pStyle w:val="aa"/>
+        <w:numPr>
+          <w:ilvl w:val="1"/>
+          <w:numId w:val="50"/>
+        </w:numPr>
+        <w:jc w:val="both"/>
+        <w:rPr>
+          <w:rFonts w:ascii="Times New Roman" w:hAnsi="Times New Roman" w:cs="Times New Roman"/>
+          <w:sz w:val="28"/>
+          <w:szCs w:val="28"/>
+        </w:rPr>
+      </w:pPr>
+      <w:r>
+        <w:rPr>
+          <w:rFonts w:ascii="Times New Roman" w:hAnsi="Times New Roman" w:cs="Times New Roman"/>
+          <w:sz w:val="28"/>
+          <w:szCs w:val="28"/>
+        </w:rPr>
+        <w:t>дата начала сессии;</w:t>
+      </w:r>
+    </w:p>
+    <w:p>
+      <w:pPr>
+        <w:pStyle w:val="aa"/>
+        <w:numPr>
+          <w:ilvl w:val="1"/>
+          <w:numId w:val="50"/>
+        </w:numPr>
+        <w:jc w:val="both"/>
+        <w:rPr>
+          <w:rFonts w:ascii="Times New Roman" w:hAnsi="Times New Roman" w:cs="Times New Roman"/>
+          <w:sz w:val="28"/>
+          <w:szCs w:val="28"/>
+        </w:rPr>
+      </w:pPr>
+      <w:r>
+        <w:rPr>
+          <w:rFonts w:ascii="Times New Roman" w:hAnsi="Times New Roman" w:cs="Times New Roman"/>
+          <w:sz w:val="28"/>
+          <w:szCs w:val="28"/>
+        </w:rPr>
+        <w:t>дата окончания сессии</w:t>
+      </w:r>
+      <w:r>
+        <w:rPr>
+          <w:rFonts w:ascii="Times New Roman" w:hAnsi="Times New Roman" w:cs="Times New Roman"/>
+          <w:sz w:val="28"/>
+          <w:szCs w:val="28"/>
+        </w:rPr>
+        <w:t>.</w:t>
+      </w:r>
+    </w:p>
+    <w:p>
+      <w:pPr>
+        <w:ind w:firstLine="708"/>
+        <w:jc w:val="both"/>
+        <w:rPr>
+          <w:rFonts w:ascii="Times New Roman" w:hAnsi="Times New Roman" w:cs="Times New Roman"/>
+          <w:sz w:val="28"/>
+          <w:szCs w:val="28"/>
+        </w:rPr>
+      </w:pPr>
+      <w:r>
+        <w:rPr>
+          <w:rFonts w:ascii="Times New Roman" w:hAnsi="Times New Roman" w:cs="Times New Roman"/>
+          <w:sz w:val="28"/>
+          <w:szCs w:val="28"/>
+        </w:rPr>
+        <w:t xml:space="preserve">Для каждого набора состояний в модуле </w:t>
+      </w:r>
+      <w:r>
+        <w:rPr>
+          <w:rFonts w:ascii="Times New Roman" w:hAnsi="Times New Roman" w:cs="Times New Roman"/>
+          <w:sz w:val="28"/>
+          <w:szCs w:val="28"/>
+          <w:lang w:val="en-US"/>
+        </w:rPr>
+        <w:t>Reducers</w:t>
+      </w:r>
+      <w:r>
+        <w:rPr>
+          <w:rFonts w:ascii="Times New Roman" w:hAnsi="Times New Roman" w:cs="Times New Roman"/>
+          <w:sz w:val="28"/>
+          <w:szCs w:val="28"/>
+        </w:rPr>
+        <w:t xml:space="preserve"> </w:t>
+      </w:r>
+      <w:r>
+        <w:rPr>
+          <w:rFonts w:ascii="Times New Roman" w:hAnsi="Times New Roman" w:cs="Times New Roman"/>
+          <w:sz w:val="28"/>
+          <w:szCs w:val="28"/>
+        </w:rPr>
+        <w:t xml:space="preserve">определены реакции на события, получаемые от контроллера. После обработки полученного события происходит обновление данных в модуле </w:t>
+      </w:r>
+      <w:r>
+        <w:rPr>
+          <w:rFonts w:ascii="Times New Roman" w:hAnsi="Times New Roman" w:cs="Times New Roman"/>
+          <w:sz w:val="28"/>
+          <w:szCs w:val="28"/>
+          <w:lang w:val="en-US"/>
+        </w:rPr>
+        <w:t>Store</w:t>
+      </w:r>
+      <w:r>
+        <w:rPr>
+          <w:rFonts w:ascii="Times New Roman" w:hAnsi="Times New Roman" w:cs="Times New Roman"/>
+          <w:sz w:val="28"/>
+          <w:szCs w:val="28"/>
+        </w:rPr>
+        <w:t>.</w:t>
+      </w:r>
+      <w:r>
+        <w:rPr>
+          <w:rFonts w:ascii="Times New Roman" w:hAnsi="Times New Roman" w:cs="Times New Roman"/>
+          <w:sz w:val="28"/>
+          <w:szCs w:val="28"/>
+        </w:rPr>
+        <w:t xml:space="preserve"> Информация об этом поступает в компоненты представления, состояние которых соответственно меняется. </w:t>
+      </w:r>
+      <w:r>
+        <w:rPr>
+          <w:rFonts w:ascii="Times New Roman" w:hAnsi="Times New Roman" w:cs="Times New Roman"/>
+          <w:sz w:val="28"/>
+          <w:szCs w:val="28"/>
+        </w:rPr>
+        <w:t xml:space="preserve">На  </w:t>
+      </w:r>
+      <w:r>
+        <w:rPr>
+          <w:rFonts w:ascii="Times New Roman" w:hAnsi="Times New Roman" w:cs="Times New Roman"/>
+          <w:sz w:val="28"/>
+          <w:szCs w:val="28"/>
+        </w:rPr>
+        <w:fldChar w:fldCharType="begin"/>
+      </w:r>
+      <w:r>
+        <w:rPr>
+          <w:rFonts w:ascii="Times New Roman" w:hAnsi="Times New Roman" w:cs="Times New Roman"/>
+          <w:sz w:val="28"/>
+          <w:szCs w:val="28"/>
+        </w:rPr>
+        <w:instrText xml:space="preserve"> REF _Ref71242502 \h </w:instrText>
+      </w:r>
+      <w:r>
+        <w:rPr>
+          <w:rFonts w:ascii="Times New Roman" w:hAnsi="Times New Roman" w:cs="Times New Roman"/>
+          <w:sz w:val="28"/>
+          <w:szCs w:val="28"/>
+        </w:rPr>
+      </w:r>
+      <w:r>
+        <w:rPr>
+          <w:rFonts w:ascii="Times New Roman" w:hAnsi="Times New Roman" w:cs="Times New Roman"/>
+          <w:sz w:val="28"/>
+          <w:szCs w:val="28"/>
+        </w:rPr>
+        <w:instrText xml:space="preserve"> \* MERGEFORMAT </w:instrText>
+      </w:r>
+      <w:r>
+        <w:rPr>
+          <w:rFonts w:ascii="Times New Roman" w:hAnsi="Times New Roman" w:cs="Times New Roman"/>
+          <w:sz w:val="28"/>
+          <w:szCs w:val="28"/>
+        </w:rPr>
+        <w:fldChar w:fldCharType="separate"/>
+      </w:r>
+      <w:r>
+        <w:rPr>
+          <w:rFonts w:ascii="Times New Roman" w:hAnsi="Times New Roman" w:cs="Times New Roman"/>
+          <w:i/>
+          <w:sz w:val="28"/>
+          <w:szCs w:val="28"/>
+        </w:rPr>
+        <w:t>рисунке</w:t>
+      </w:r>
+      <w:r>
+        <w:rPr>
+          <w:rFonts w:ascii="Times New Roman" w:hAnsi="Times New Roman" w:cs="Times New Roman"/>
+          <w:i/>
+          <w:sz w:val="28"/>
+          <w:szCs w:val="28"/>
+        </w:rPr>
+        <w:t xml:space="preserve"> </w:t>
+      </w:r>
+      <w:r>
+        <w:rPr>
+          <w:rFonts w:ascii="Times New Roman" w:hAnsi="Times New Roman" w:cs="Times New Roman"/>
+          <w:i/>
+          <w:sz w:val="28"/>
+          <w:szCs w:val="28"/>
+          <w:lang w:val="en-US"/>
+        </w:rPr>
+        <w:t>2.</w:t>
+      </w:r>
+      <w:r>
+        <w:rPr>
+          <w:rFonts w:ascii="Times New Roman" w:hAnsi="Times New Roman" w:cs="Times New Roman"/>
+          <w:i/>
+          <w:noProof/>
+          <w:sz w:val="28"/>
+          <w:szCs w:val="28"/>
+        </w:rPr>
+        <w:t>13</w:t>
+      </w:r>
+      <w:r>
+        <w:rPr>
+          <w:rFonts w:ascii="Times New Roman" w:hAnsi="Times New Roman" w:cs="Times New Roman"/>
+          <w:sz w:val="28"/>
+          <w:szCs w:val="28"/>
+        </w:rPr>
+        <w:fldChar w:fldCharType="end"/>
+      </w:r>
+      <w:r>
+        <w:rPr>
+          <w:rFonts w:ascii="Times New Roman" w:hAnsi="Times New Roman" w:cs="Times New Roman"/>
+          <w:sz w:val="28"/>
+          <w:szCs w:val="28"/>
+        </w:rPr>
+        <w:t xml:space="preserve"> представлена общая схема данного процесса.</w:t>
+      </w:r>
+    </w:p>
+    <w:p>
+      <w:pPr>
+        <w:keepNext/>
+        <w:ind w:firstLine="708"/>
+        <w:jc w:val="center"/>
+      </w:pPr>
+      <w:r>
+        <w:rPr>
+          <w:rFonts w:ascii="Times New Roman" w:hAnsi="Times New Roman" w:cs="Times New Roman"/>
+          <w:noProof/>
+          <w:sz w:val="28"/>
+          <w:szCs w:val="28"/>
+          <w:lang w:eastAsia="ru-RU"/>
+        </w:rPr>
+        <w:drawing>
+          <wp:inline distT="0" distB="0" distL="0" distR="0" wp14:anchorId="71ACAB1D" wp14:editId="082D72DF">
+            <wp:extent cx="4520838" cy="2628900"/>
+            <wp:effectExtent l="0" t="0" r="0" b="0"/>
+            <wp:docPr id="15" name="Рисунок 15"/>
+            <wp:cNvGraphicFramePr>
+              <a:graphicFrameLocks xmlns:a="http://schemas.openxmlformats.org/drawingml/2006/main" noChangeAspect="1"/>
+            </wp:cNvGraphicFramePr>
+            <a:graphic xmlns:a="http://schemas.openxmlformats.org/drawingml/2006/main">
+              <a:graphicData uri="http://schemas.openxmlformats.org/drawingml/2006/picture">
+                <pic:pic xmlns:pic="http://schemas.openxmlformats.org/drawingml/2006/picture">
+                  <pic:nvPicPr>
+                    <pic:cNvPr id="15" name="модель подсистеме ui.jpg"/>
+                    <pic:cNvPicPr/>
+                  </pic:nvPicPr>
+                  <pic:blipFill>
+                    <a:blip r:embed="rId20">
+                      <a:extLst>
+                        <a:ext uri="{28A0092B-C50C-407E-A947-70E740481C1C}">
+                          <a14:useLocalDpi xmlns:a14="http://schemas.microsoft.com/office/drawing/2010/main" val="0"/>
+                        </a:ext>
+                      </a:extLst>
+                    </a:blip>
+                    <a:stretch>
+                      <a:fillRect/>
+                    </a:stretch>
+                  </pic:blipFill>
+                  <pic:spPr>
+                    <a:xfrm>
+                      <a:off x="0" y="0"/>
+                      <a:ext cx="4523987" cy="2630731"/>
+                    </a:xfrm>
+                    <a:prstGeom prst="rect">
+                      <a:avLst/>
+                    </a:prstGeom>
+                  </pic:spPr>
+                </pic:pic>
+              </a:graphicData>
+            </a:graphic>
+          </wp:inline>
+        </w:drawing>
+      </w:r>
+    </w:p>
+    <w:p>
+      <w:pPr>
+        <w:pStyle w:val="ab"/>
+        <w:jc w:val="center"/>
+        <w:rPr>
+          <w:rFonts w:ascii="Times New Roman" w:hAnsi="Times New Roman" w:cs="Times New Roman"/>
+          <w:i w:val="0"/>
+          <w:color w:val="auto"/>
+          <w:sz w:val="24"/>
+          <w:szCs w:val="24"/>
+        </w:rPr>
+      </w:pPr>
+      <w:bookmarkStart w:id="54" w:name="_Ref71242502"/>
+      <w:r>
+        <w:rPr>
+          <w:rFonts w:ascii="Times New Roman" w:hAnsi="Times New Roman" w:cs="Times New Roman"/>
+          <w:i w:val="0"/>
+          <w:color w:val="auto"/>
+          <w:sz w:val="24"/>
+          <w:szCs w:val="24"/>
+        </w:rPr>
+        <w:t xml:space="preserve">Рисунок </w:t>
+      </w:r>
+      <w:r>
+        <w:rPr>
+          <w:rFonts w:ascii="Times New Roman" w:hAnsi="Times New Roman" w:cs="Times New Roman"/>
+          <w:i w:val="0"/>
+          <w:color w:val="auto"/>
+          <w:sz w:val="24"/>
+          <w:szCs w:val="24"/>
+          <w:lang w:val="en-US"/>
+        </w:rPr>
+        <w:t>2.</w:t>
+      </w:r>
+      <w:r>
+        <w:rPr>
+          <w:rFonts w:ascii="Times New Roman" w:hAnsi="Times New Roman" w:cs="Times New Roman"/>
+          <w:i w:val="0"/>
+          <w:color w:val="auto"/>
+          <w:sz w:val="24"/>
+          <w:szCs w:val="24"/>
+        </w:rPr>
+        <w:fldChar w:fldCharType="begin"/>
+      </w:r>
+      <w:r>
+        <w:rPr>
+          <w:rFonts w:ascii="Times New Roman" w:hAnsi="Times New Roman" w:cs="Times New Roman"/>
+          <w:i w:val="0"/>
+          <w:color w:val="auto"/>
+          <w:sz w:val="24"/>
+          <w:szCs w:val="24"/>
+        </w:rPr>
+        <w:instrText xml:space="preserve"> SEQ Рисунок \* ARABIC </w:instrText>
+      </w:r>
+      <w:r>
+        <w:rPr>
+          <w:rFonts w:ascii="Times New Roman" w:hAnsi="Times New Roman" w:cs="Times New Roman"/>
+          <w:i w:val="0"/>
+          <w:color w:val="auto"/>
+          <w:sz w:val="24"/>
+          <w:szCs w:val="24"/>
+        </w:rPr>
+        <w:fldChar w:fldCharType="separate"/>
+      </w:r>
+      <w:r>
+        <w:rPr>
+          <w:rFonts w:ascii="Times New Roman" w:hAnsi="Times New Roman" w:cs="Times New Roman"/>
+          <w:i w:val="0"/>
+          <w:noProof/>
+          <w:color w:val="auto"/>
+          <w:sz w:val="24"/>
+          <w:szCs w:val="24"/>
+        </w:rPr>
+        <w:t>13</w:t>
+      </w:r>
+      <w:r>
+        <w:rPr>
+          <w:rFonts w:ascii="Times New Roman" w:hAnsi="Times New Roman" w:cs="Times New Roman"/>
+          <w:i w:val="0"/>
+          <w:color w:val="auto"/>
+          <w:sz w:val="24"/>
+          <w:szCs w:val="24"/>
+        </w:rPr>
+        <w:fldChar w:fldCharType="end"/>
+      </w:r>
+      <w:bookmarkEnd w:id="54"/>
+      <w:r>
+        <w:rPr>
+          <w:rFonts w:ascii="Times New Roman" w:hAnsi="Times New Roman" w:cs="Times New Roman"/>
+          <w:i w:val="0"/>
+          <w:color w:val="auto"/>
+          <w:sz w:val="24"/>
+          <w:szCs w:val="24"/>
+        </w:rPr>
+        <w:t xml:space="preserve"> - Модель подсистемы </w:t>
+      </w:r>
+      <w:r>
+        <w:rPr>
+          <w:rFonts w:ascii="Times New Roman" w:hAnsi="Times New Roman" w:cs="Times New Roman"/>
+          <w:i w:val="0"/>
+          <w:color w:val="auto"/>
+          <w:sz w:val="24"/>
+          <w:szCs w:val="24"/>
+          <w:lang w:val="en-US"/>
+        </w:rPr>
+        <w:t>UI</w:t>
+      </w:r>
     </w:p>
     <w:p>
       <w:pPr>
@@ -22114,11 +24935,19 @@
       <w:r>
         <w:rPr>
           <w:rFonts w:ascii="Times New Roman" w:hAnsi="Times New Roman" w:cs="Times New Roman"/>
+          <w:sz w:val="28"/>
+          <w:szCs w:val="28"/>
+        </w:rPr>
+        <w:t xml:space="preserve"> </w:t>
+      </w:r>
+      <w:r>
+        <w:rPr>
+          <w:rFonts w:ascii="Times New Roman" w:hAnsi="Times New Roman" w:cs="Times New Roman"/>
           <w:b/>
           <w:sz w:val="32"/>
           <w:szCs w:val="32"/>
         </w:rPr>
-        <w:t xml:space="preserve"> Используемые технические средства</w:t>
+        <w:t>Используемые технические средства</w:t>
       </w:r>
     </w:p>
     <w:p>
@@ -22145,6 +24974,8 @@
         </w:rPr>
         <w:t xml:space="preserve"> Вызов и загрузка</w:t>
       </w:r>
+      <w:bookmarkStart w:id="55" w:name="_GoBack"/>
+      <w:bookmarkEnd w:id="55"/>
     </w:p>
     <w:p>
       <w:pPr>
@@ -22337,7 +25168,7 @@
       </w:pPr>
     </w:p>
     <w:sectPr>
-      <w:footerReference w:type="default" r:id="rId17"/>
+      <w:footerReference w:type="default" r:id="rId21"/>
       <w:pgSz w:w="11906" w:h="16838"/>
       <w:pgMar w:top="1134" w:right="850" w:bottom="1134" w:left="1701" w:header="708" w:footer="708" w:gutter="0"/>
       <w:cols w:space="708"/>
@@ -22402,7 +25233,7 @@
           <w:rPr>
             <w:noProof/>
           </w:rPr>
-          <w:t>25</w:t>
+          <w:t>31</w:t>
         </w:r>
         <w:r>
           <w:fldChar w:fldCharType="end"/>
@@ -22757,6 +25588,118 @@
     </w:lvl>
   </w:abstractNum>
   <w:abstractNum w:abstractNumId="3" w15:restartNumberingAfterBreak="0">
+    <w:nsid w:val="0AB15C2A"/>
+    <w:multiLevelType w:val="hybridMultilevel"/>
+    <w:tmpl w:val="076E62DC"/>
+    <w:lvl w:ilvl="0" w:tplc="B01E0B02">
+      <w:numFmt w:val="bullet"/>
+      <w:lvlText w:val="-"/>
+      <w:lvlJc w:val="left"/>
+      <w:pPr>
+        <w:ind w:left="1440" w:hanging="360"/>
+      </w:pPr>
+      <w:rPr>
+        <w:rFonts w:hint="default"/>
+      </w:rPr>
+    </w:lvl>
+    <w:lvl w:ilvl="1" w:tplc="04190003" w:tentative="1">
+      <w:start w:val="1"/>
+      <w:numFmt w:val="bullet"/>
+      <w:lvlText w:val="o"/>
+      <w:lvlJc w:val="left"/>
+      <w:pPr>
+        <w:ind w:left="2160" w:hanging="360"/>
+      </w:pPr>
+      <w:rPr>
+        <w:rFonts w:ascii="Courier New" w:hAnsi="Courier New" w:cs="Courier New" w:hint="default"/>
+      </w:rPr>
+    </w:lvl>
+    <w:lvl w:ilvl="2" w:tplc="04190005" w:tentative="1">
+      <w:start w:val="1"/>
+      <w:numFmt w:val="bullet"/>
+      <w:lvlText w:val=""/>
+      <w:lvlJc w:val="left"/>
+      <w:pPr>
+        <w:ind w:left="2880" w:hanging="360"/>
+      </w:pPr>
+      <w:rPr>
+        <w:rFonts w:ascii="Wingdings" w:hAnsi="Wingdings" w:hint="default"/>
+      </w:rPr>
+    </w:lvl>
+    <w:lvl w:ilvl="3" w:tplc="04190001" w:tentative="1">
+      <w:start w:val="1"/>
+      <w:numFmt w:val="bullet"/>
+      <w:lvlText w:val=""/>
+      <w:lvlJc w:val="left"/>
+      <w:pPr>
+        <w:ind w:left="3600" w:hanging="360"/>
+      </w:pPr>
+      <w:rPr>
+        <w:rFonts w:ascii="Symbol" w:hAnsi="Symbol" w:hint="default"/>
+      </w:rPr>
+    </w:lvl>
+    <w:lvl w:ilvl="4" w:tplc="04190003" w:tentative="1">
+      <w:start w:val="1"/>
+      <w:numFmt w:val="bullet"/>
+      <w:lvlText w:val="o"/>
+      <w:lvlJc w:val="left"/>
+      <w:pPr>
+        <w:ind w:left="4320" w:hanging="360"/>
+      </w:pPr>
+      <w:rPr>
+        <w:rFonts w:ascii="Courier New" w:hAnsi="Courier New" w:cs="Courier New" w:hint="default"/>
+      </w:rPr>
+    </w:lvl>
+    <w:lvl w:ilvl="5" w:tplc="04190005" w:tentative="1">
+      <w:start w:val="1"/>
+      <w:numFmt w:val="bullet"/>
+      <w:lvlText w:val=""/>
+      <w:lvlJc w:val="left"/>
+      <w:pPr>
+        <w:ind w:left="5040" w:hanging="360"/>
+      </w:pPr>
+      <w:rPr>
+        <w:rFonts w:ascii="Wingdings" w:hAnsi="Wingdings" w:hint="default"/>
+      </w:rPr>
+    </w:lvl>
+    <w:lvl w:ilvl="6" w:tplc="04190001" w:tentative="1">
+      <w:start w:val="1"/>
+      <w:numFmt w:val="bullet"/>
+      <w:lvlText w:val=""/>
+      <w:lvlJc w:val="left"/>
+      <w:pPr>
+        <w:ind w:left="5760" w:hanging="360"/>
+      </w:pPr>
+      <w:rPr>
+        <w:rFonts w:ascii="Symbol" w:hAnsi="Symbol" w:hint="default"/>
+      </w:rPr>
+    </w:lvl>
+    <w:lvl w:ilvl="7" w:tplc="04190003" w:tentative="1">
+      <w:start w:val="1"/>
+      <w:numFmt w:val="bullet"/>
+      <w:lvlText w:val="o"/>
+      <w:lvlJc w:val="left"/>
+      <w:pPr>
+        <w:ind w:left="6480" w:hanging="360"/>
+      </w:pPr>
+      <w:rPr>
+        <w:rFonts w:ascii="Courier New" w:hAnsi="Courier New" w:cs="Courier New" w:hint="default"/>
+      </w:rPr>
+    </w:lvl>
+    <w:lvl w:ilvl="8" w:tplc="04190005" w:tentative="1">
+      <w:start w:val="1"/>
+      <w:numFmt w:val="bullet"/>
+      <w:lvlText w:val=""/>
+      <w:lvlJc w:val="left"/>
+      <w:pPr>
+        <w:ind w:left="7200" w:hanging="360"/>
+      </w:pPr>
+      <w:rPr>
+        <w:rFonts w:ascii="Wingdings" w:hAnsi="Wingdings" w:hint="default"/>
+      </w:rPr>
+    </w:lvl>
+  </w:abstractNum>
+  <w:abstractNum w:abstractNumId="4" w15:restartNumberingAfterBreak="0">
     <w:nsid w:val="0B085FD7"/>
     <w:multiLevelType w:val="hybridMultilevel"/>
     <w:tmpl w:val="0922DB70"/>
@@ -22842,7 +25785,7 @@
       </w:pPr>
     </w:lvl>
   </w:abstractNum>
-  <w:abstractNum w:abstractNumId="4" w15:restartNumberingAfterBreak="0">
+  <w:abstractNum w:abstractNumId="5" w15:restartNumberingAfterBreak="0">
     <w:nsid w:val="0C6F378E"/>
     <w:multiLevelType w:val="hybridMultilevel"/>
     <w:tmpl w:val="19762FFE"/>
@@ -22954,7 +25897,119 @@
       </w:rPr>
     </w:lvl>
   </w:abstractNum>
-  <w:abstractNum w:abstractNumId="5" w15:restartNumberingAfterBreak="0">
+  <w:abstractNum w:abstractNumId="6" w15:restartNumberingAfterBreak="0">
+    <w:nsid w:val="13CB005C"/>
+    <w:multiLevelType w:val="hybridMultilevel"/>
+    <w:tmpl w:val="D41E007A"/>
+    <w:lvl w:ilvl="0" w:tplc="B01E0B02">
+      <w:numFmt w:val="bullet"/>
+      <w:lvlText w:val="-"/>
+      <w:lvlJc w:val="left"/>
+      <w:pPr>
+        <w:ind w:left="720" w:hanging="360"/>
+      </w:pPr>
+      <w:rPr>
+        <w:rFonts w:hint="default"/>
+      </w:rPr>
+    </w:lvl>
+    <w:lvl w:ilvl="1" w:tplc="04190003" w:tentative="1">
+      <w:start w:val="1"/>
+      <w:numFmt w:val="bullet"/>
+      <w:lvlText w:val="o"/>
+      <w:lvlJc w:val="left"/>
+      <w:pPr>
+        <w:ind w:left="1440" w:hanging="360"/>
+      </w:pPr>
+      <w:rPr>
+        <w:rFonts w:ascii="Courier New" w:hAnsi="Courier New" w:cs="Courier New" w:hint="default"/>
+      </w:rPr>
+    </w:lvl>
+    <w:lvl w:ilvl="2" w:tplc="04190005" w:tentative="1">
+      <w:start w:val="1"/>
+      <w:numFmt w:val="bullet"/>
+      <w:lvlText w:val=""/>
+      <w:lvlJc w:val="left"/>
+      <w:pPr>
+        <w:ind w:left="2160" w:hanging="360"/>
+      </w:pPr>
+      <w:rPr>
+        <w:rFonts w:ascii="Wingdings" w:hAnsi="Wingdings" w:hint="default"/>
+      </w:rPr>
+    </w:lvl>
+    <w:lvl w:ilvl="3" w:tplc="04190001" w:tentative="1">
+      <w:start w:val="1"/>
+      <w:numFmt w:val="bullet"/>
+      <w:lvlText w:val=""/>
+      <w:lvlJc w:val="left"/>
+      <w:pPr>
+        <w:ind w:left="2880" w:hanging="360"/>
+      </w:pPr>
+      <w:rPr>
+        <w:rFonts w:ascii="Symbol" w:hAnsi="Symbol" w:hint="default"/>
+      </w:rPr>
+    </w:lvl>
+    <w:lvl w:ilvl="4" w:tplc="04190003" w:tentative="1">
+      <w:start w:val="1"/>
+      <w:numFmt w:val="bullet"/>
+      <w:lvlText w:val="o"/>
+      <w:lvlJc w:val="left"/>
+      <w:pPr>
+        <w:ind w:left="3600" w:hanging="360"/>
+      </w:pPr>
+      <w:rPr>
+        <w:rFonts w:ascii="Courier New" w:hAnsi="Courier New" w:cs="Courier New" w:hint="default"/>
+      </w:rPr>
+    </w:lvl>
+    <w:lvl w:ilvl="5" w:tplc="04190005" w:tentative="1">
+      <w:start w:val="1"/>
+      <w:numFmt w:val="bullet"/>
+      <w:lvlText w:val=""/>
+      <w:lvlJc w:val="left"/>
+      <w:pPr>
+        <w:ind w:left="4320" w:hanging="360"/>
+      </w:pPr>
+      <w:rPr>
+        <w:rFonts w:ascii="Wingdings" w:hAnsi="Wingdings" w:hint="default"/>
+      </w:rPr>
+    </w:lvl>
+    <w:lvl w:ilvl="6" w:tplc="04190001" w:tentative="1">
+      <w:start w:val="1"/>
+      <w:numFmt w:val="bullet"/>
+      <w:lvlText w:val=""/>
+      <w:lvlJc w:val="left"/>
+      <w:pPr>
+        <w:ind w:left="5040" w:hanging="360"/>
+      </w:pPr>
+      <w:rPr>
+        <w:rFonts w:ascii="Symbol" w:hAnsi="Symbol" w:hint="default"/>
+      </w:rPr>
+    </w:lvl>
+    <w:lvl w:ilvl="7" w:tplc="04190003" w:tentative="1">
+      <w:start w:val="1"/>
+      <w:numFmt w:val="bullet"/>
+      <w:lvlText w:val="o"/>
+      <w:lvlJc w:val="left"/>
+      <w:pPr>
+        <w:ind w:left="5760" w:hanging="360"/>
+      </w:pPr>
+      <w:rPr>
+        <w:rFonts w:ascii="Courier New" w:hAnsi="Courier New" w:cs="Courier New" w:hint="default"/>
+      </w:rPr>
+    </w:lvl>
+    <w:lvl w:ilvl="8" w:tplc="04190005" w:tentative="1">
+      <w:start w:val="1"/>
+      <w:numFmt w:val="bullet"/>
+      <w:lvlText w:val=""/>
+      <w:lvlJc w:val="left"/>
+      <w:pPr>
+        <w:ind w:left="6480" w:hanging="360"/>
+      </w:pPr>
+      <w:rPr>
+        <w:rFonts w:ascii="Wingdings" w:hAnsi="Wingdings" w:hint="default"/>
+      </w:rPr>
+    </w:lvl>
+  </w:abstractNum>
+  <w:abstractNum w:abstractNumId="7" w15:restartNumberingAfterBreak="0">
     <w:nsid w:val="14DE3018"/>
     <w:multiLevelType w:val="multilevel"/>
     <w:tmpl w:val="8AE60A4C"/>
@@ -23103,7 +26158,7 @@
       </w:rPr>
     </w:lvl>
   </w:abstractNum>
-  <w:abstractNum w:abstractNumId="6" w15:restartNumberingAfterBreak="0">
+  <w:abstractNum w:abstractNumId="8" w15:restartNumberingAfterBreak="0">
     <w:nsid w:val="153B265E"/>
     <w:multiLevelType w:val="hybridMultilevel"/>
     <w:tmpl w:val="B6FEB6EC"/>
@@ -23215,7 +26270,7 @@
       </w:rPr>
     </w:lvl>
   </w:abstractNum>
-  <w:abstractNum w:abstractNumId="7" w15:restartNumberingAfterBreak="0">
+  <w:abstractNum w:abstractNumId="9" w15:restartNumberingAfterBreak="0">
     <w:nsid w:val="189F51D7"/>
     <w:multiLevelType w:val="hybridMultilevel"/>
     <w:tmpl w:val="FCBC42D2"/>
@@ -23301,7 +26356,7 @@
       </w:pPr>
     </w:lvl>
   </w:abstractNum>
-  <w:abstractNum w:abstractNumId="8" w15:restartNumberingAfterBreak="0">
+  <w:abstractNum w:abstractNumId="10" w15:restartNumberingAfterBreak="0">
     <w:nsid w:val="19EF12DA"/>
     <w:multiLevelType w:val="hybridMultilevel"/>
     <w:tmpl w:val="8108AEBA"/>
@@ -23390,7 +26445,231 @@
       </w:pPr>
     </w:lvl>
   </w:abstractNum>
-  <w:abstractNum w:abstractNumId="9" w15:restartNumberingAfterBreak="0">
+  <w:abstractNum w:abstractNumId="11" w15:restartNumberingAfterBreak="0">
+    <w:nsid w:val="1BD57A55"/>
+    <w:multiLevelType w:val="hybridMultilevel"/>
+    <w:tmpl w:val="B1FEFE32"/>
+    <w:lvl w:ilvl="0" w:tplc="B01E0B02">
+      <w:numFmt w:val="bullet"/>
+      <w:lvlText w:val="-"/>
+      <w:lvlJc w:val="left"/>
+      <w:pPr>
+        <w:ind w:left="1080" w:hanging="360"/>
+      </w:pPr>
+      <w:rPr>
+        <w:rFonts w:hint="default"/>
+      </w:rPr>
+    </w:lvl>
+    <w:lvl w:ilvl="1" w:tplc="04190003" w:tentative="1">
+      <w:start w:val="1"/>
+      <w:numFmt w:val="bullet"/>
+      <w:lvlText w:val="o"/>
+      <w:lvlJc w:val="left"/>
+      <w:pPr>
+        <w:ind w:left="1800" w:hanging="360"/>
+      </w:pPr>
+      <w:rPr>
+        <w:rFonts w:ascii="Courier New" w:hAnsi="Courier New" w:cs="Courier New" w:hint="default"/>
+      </w:rPr>
+    </w:lvl>
+    <w:lvl w:ilvl="2" w:tplc="04190005" w:tentative="1">
+      <w:start w:val="1"/>
+      <w:numFmt w:val="bullet"/>
+      <w:lvlText w:val=""/>
+      <w:lvlJc w:val="left"/>
+      <w:pPr>
+        <w:ind w:left="2520" w:hanging="360"/>
+      </w:pPr>
+      <w:rPr>
+        <w:rFonts w:ascii="Wingdings" w:hAnsi="Wingdings" w:hint="default"/>
+      </w:rPr>
+    </w:lvl>
+    <w:lvl w:ilvl="3" w:tplc="04190001" w:tentative="1">
+      <w:start w:val="1"/>
+      <w:numFmt w:val="bullet"/>
+      <w:lvlText w:val=""/>
+      <w:lvlJc w:val="left"/>
+      <w:pPr>
+        <w:ind w:left="3240" w:hanging="360"/>
+      </w:pPr>
+      <w:rPr>
+        <w:rFonts w:ascii="Symbol" w:hAnsi="Symbol" w:hint="default"/>
+      </w:rPr>
+    </w:lvl>
+    <w:lvl w:ilvl="4" w:tplc="04190003" w:tentative="1">
+      <w:start w:val="1"/>
+      <w:numFmt w:val="bullet"/>
+      <w:lvlText w:val="o"/>
+      <w:lvlJc w:val="left"/>
+      <w:pPr>
+        <w:ind w:left="3960" w:hanging="360"/>
+      </w:pPr>
+      <w:rPr>
+        <w:rFonts w:ascii="Courier New" w:hAnsi="Courier New" w:cs="Courier New" w:hint="default"/>
+      </w:rPr>
+    </w:lvl>
+    <w:lvl w:ilvl="5" w:tplc="04190005" w:tentative="1">
+      <w:start w:val="1"/>
+      <w:numFmt w:val="bullet"/>
+      <w:lvlText w:val=""/>
+      <w:lvlJc w:val="left"/>
+      <w:pPr>
+        <w:ind w:left="4680" w:hanging="360"/>
+      </w:pPr>
+      <w:rPr>
+        <w:rFonts w:ascii="Wingdings" w:hAnsi="Wingdings" w:hint="default"/>
+      </w:rPr>
+    </w:lvl>
+    <w:lvl w:ilvl="6" w:tplc="04190001" w:tentative="1">
+      <w:start w:val="1"/>
+      <w:numFmt w:val="bullet"/>
+      <w:lvlText w:val=""/>
+      <w:lvlJc w:val="left"/>
+      <w:pPr>
+        <w:ind w:left="5400" w:hanging="360"/>
+      </w:pPr>
+      <w:rPr>
+        <w:rFonts w:ascii="Symbol" w:hAnsi="Symbol" w:hint="default"/>
+      </w:rPr>
+    </w:lvl>
+    <w:lvl w:ilvl="7" w:tplc="04190003" w:tentative="1">
+      <w:start w:val="1"/>
+      <w:numFmt w:val="bullet"/>
+      <w:lvlText w:val="o"/>
+      <w:lvlJc w:val="left"/>
+      <w:pPr>
+        <w:ind w:left="6120" w:hanging="360"/>
+      </w:pPr>
+      <w:rPr>
+        <w:rFonts w:ascii="Courier New" w:hAnsi="Courier New" w:cs="Courier New" w:hint="default"/>
+      </w:rPr>
+    </w:lvl>
+    <w:lvl w:ilvl="8" w:tplc="04190005" w:tentative="1">
+      <w:start w:val="1"/>
+      <w:numFmt w:val="bullet"/>
+      <w:lvlText w:val=""/>
+      <w:lvlJc w:val="left"/>
+      <w:pPr>
+        <w:ind w:left="6840" w:hanging="360"/>
+      </w:pPr>
+      <w:rPr>
+        <w:rFonts w:ascii="Wingdings" w:hAnsi="Wingdings" w:hint="default"/>
+      </w:rPr>
+    </w:lvl>
+  </w:abstractNum>
+  <w:abstractNum w:abstractNumId="12" w15:restartNumberingAfterBreak="0">
+    <w:nsid w:val="1CFE727D"/>
+    <w:multiLevelType w:val="hybridMultilevel"/>
+    <w:tmpl w:val="1E889C3E"/>
+    <w:lvl w:ilvl="0" w:tplc="B01E0B02">
+      <w:numFmt w:val="bullet"/>
+      <w:lvlText w:val="-"/>
+      <w:lvlJc w:val="left"/>
+      <w:pPr>
+        <w:ind w:left="1080" w:hanging="360"/>
+      </w:pPr>
+      <w:rPr>
+        <w:rFonts w:hint="default"/>
+      </w:rPr>
+    </w:lvl>
+    <w:lvl w:ilvl="1" w:tplc="04190003">
+      <w:start w:val="1"/>
+      <w:numFmt w:val="bullet"/>
+      <w:lvlText w:val="o"/>
+      <w:lvlJc w:val="left"/>
+      <w:pPr>
+        <w:ind w:left="1800" w:hanging="360"/>
+      </w:pPr>
+      <w:rPr>
+        <w:rFonts w:ascii="Courier New" w:hAnsi="Courier New" w:cs="Courier New" w:hint="default"/>
+      </w:rPr>
+    </w:lvl>
+    <w:lvl w:ilvl="2" w:tplc="04190005" w:tentative="1">
+      <w:start w:val="1"/>
+      <w:numFmt w:val="bullet"/>
+      <w:lvlText w:val=""/>
+      <w:lvlJc w:val="left"/>
+      <w:pPr>
+        <w:ind w:left="2520" w:hanging="360"/>
+      </w:pPr>
+      <w:rPr>
+        <w:rFonts w:ascii="Wingdings" w:hAnsi="Wingdings" w:hint="default"/>
+      </w:rPr>
+    </w:lvl>
+    <w:lvl w:ilvl="3" w:tplc="04190001" w:tentative="1">
+      <w:start w:val="1"/>
+      <w:numFmt w:val="bullet"/>
+      <w:lvlText w:val=""/>
+      <w:lvlJc w:val="left"/>
+      <w:pPr>
+        <w:ind w:left="3240" w:hanging="360"/>
+      </w:pPr>
+      <w:rPr>
+        <w:rFonts w:ascii="Symbol" w:hAnsi="Symbol" w:hint="default"/>
+      </w:rPr>
+    </w:lvl>
+    <w:lvl w:ilvl="4" w:tplc="04190003" w:tentative="1">
+      <w:start w:val="1"/>
+      <w:numFmt w:val="bullet"/>
+      <w:lvlText w:val="o"/>
+      <w:lvlJc w:val="left"/>
+      <w:pPr>
+        <w:ind w:left="3960" w:hanging="360"/>
+      </w:pPr>
+      <w:rPr>
+        <w:rFonts w:ascii="Courier New" w:hAnsi="Courier New" w:cs="Courier New" w:hint="default"/>
+      </w:rPr>
+    </w:lvl>
+    <w:lvl w:ilvl="5" w:tplc="04190005" w:tentative="1">
+      <w:start w:val="1"/>
+      <w:numFmt w:val="bullet"/>
+      <w:lvlText w:val=""/>
+      <w:lvlJc w:val="left"/>
+      <w:pPr>
+        <w:ind w:left="4680" w:hanging="360"/>
+      </w:pPr>
+      <w:rPr>
+        <w:rFonts w:ascii="Wingdings" w:hAnsi="Wingdings" w:hint="default"/>
+      </w:rPr>
+    </w:lvl>
+    <w:lvl w:ilvl="6" w:tplc="04190001" w:tentative="1">
+      <w:start w:val="1"/>
+      <w:numFmt w:val="bullet"/>
+      <w:lvlText w:val=""/>
+      <w:lvlJc w:val="left"/>
+      <w:pPr>
+        <w:ind w:left="5400" w:hanging="360"/>
+      </w:pPr>
+      <w:rPr>
+        <w:rFonts w:ascii="Symbol" w:hAnsi="Symbol" w:hint="default"/>
+      </w:rPr>
+    </w:lvl>
+    <w:lvl w:ilvl="7" w:tplc="04190003" w:tentative="1">
+      <w:start w:val="1"/>
+      <w:numFmt w:val="bullet"/>
+      <w:lvlText w:val="o"/>
+      <w:lvlJc w:val="left"/>
+      <w:pPr>
+        <w:ind w:left="6120" w:hanging="360"/>
+      </w:pPr>
+      <w:rPr>
+        <w:rFonts w:ascii="Courier New" w:hAnsi="Courier New" w:cs="Courier New" w:hint="default"/>
+      </w:rPr>
+    </w:lvl>
+    <w:lvl w:ilvl="8" w:tplc="04190005" w:tentative="1">
+      <w:start w:val="1"/>
+      <w:numFmt w:val="bullet"/>
+      <w:lvlText w:val=""/>
+      <w:lvlJc w:val="left"/>
+      <w:pPr>
+        <w:ind w:left="6840" w:hanging="360"/>
+      </w:pPr>
+      <w:rPr>
+        <w:rFonts w:ascii="Wingdings" w:hAnsi="Wingdings" w:hint="default"/>
+      </w:rPr>
+    </w:lvl>
+  </w:abstractNum>
+  <w:abstractNum w:abstractNumId="13" w15:restartNumberingAfterBreak="0">
     <w:nsid w:val="1EE319C1"/>
     <w:multiLevelType w:val="hybridMultilevel"/>
     <w:tmpl w:val="927ADF44"/>
@@ -23502,7 +26781,119 @@
       </w:rPr>
     </w:lvl>
   </w:abstractNum>
-  <w:abstractNum w:abstractNumId="10" w15:restartNumberingAfterBreak="0">
+  <w:abstractNum w:abstractNumId="14" w15:restartNumberingAfterBreak="0">
+    <w:nsid w:val="201A33C9"/>
+    <w:multiLevelType w:val="hybridMultilevel"/>
+    <w:tmpl w:val="C1EAAE02"/>
+    <w:lvl w:ilvl="0" w:tplc="B01E0B02">
+      <w:numFmt w:val="bullet"/>
+      <w:lvlText w:val="-"/>
+      <w:lvlJc w:val="left"/>
+      <w:pPr>
+        <w:ind w:left="720" w:hanging="360"/>
+      </w:pPr>
+      <w:rPr>
+        <w:rFonts w:hint="default"/>
+      </w:rPr>
+    </w:lvl>
+    <w:lvl w:ilvl="1" w:tplc="04190003" w:tentative="1">
+      <w:start w:val="1"/>
+      <w:numFmt w:val="bullet"/>
+      <w:lvlText w:val="o"/>
+      <w:lvlJc w:val="left"/>
+      <w:pPr>
+        <w:ind w:left="1440" w:hanging="360"/>
+      </w:pPr>
+      <w:rPr>
+        <w:rFonts w:ascii="Courier New" w:hAnsi="Courier New" w:cs="Courier New" w:hint="default"/>
+      </w:rPr>
+    </w:lvl>
+    <w:lvl w:ilvl="2" w:tplc="04190005" w:tentative="1">
+      <w:start w:val="1"/>
+      <w:numFmt w:val="bullet"/>
+      <w:lvlText w:val=""/>
+      <w:lvlJc w:val="left"/>
+      <w:pPr>
+        <w:ind w:left="2160" w:hanging="360"/>
+      </w:pPr>
+      <w:rPr>
+        <w:rFonts w:ascii="Wingdings" w:hAnsi="Wingdings" w:hint="default"/>
+      </w:rPr>
+    </w:lvl>
+    <w:lvl w:ilvl="3" w:tplc="04190001" w:tentative="1">
+      <w:start w:val="1"/>
+      <w:numFmt w:val="bullet"/>
+      <w:lvlText w:val=""/>
+      <w:lvlJc w:val="left"/>
+      <w:pPr>
+        <w:ind w:left="2880" w:hanging="360"/>
+      </w:pPr>
+      <w:rPr>
+        <w:rFonts w:ascii="Symbol" w:hAnsi="Symbol" w:hint="default"/>
+      </w:rPr>
+    </w:lvl>
+    <w:lvl w:ilvl="4" w:tplc="04190003" w:tentative="1">
+      <w:start w:val="1"/>
+      <w:numFmt w:val="bullet"/>
+      <w:lvlText w:val="o"/>
+      <w:lvlJc w:val="left"/>
+      <w:pPr>
+        <w:ind w:left="3600" w:hanging="360"/>
+      </w:pPr>
+      <w:rPr>
+        <w:rFonts w:ascii="Courier New" w:hAnsi="Courier New" w:cs="Courier New" w:hint="default"/>
+      </w:rPr>
+    </w:lvl>
+    <w:lvl w:ilvl="5" w:tplc="04190005" w:tentative="1">
+      <w:start w:val="1"/>
+      <w:numFmt w:val="bullet"/>
+      <w:lvlText w:val=""/>
+      <w:lvlJc w:val="left"/>
+      <w:pPr>
+        <w:ind w:left="4320" w:hanging="360"/>
+      </w:pPr>
+      <w:rPr>
+        <w:rFonts w:ascii="Wingdings" w:hAnsi="Wingdings" w:hint="default"/>
+      </w:rPr>
+    </w:lvl>
+    <w:lvl w:ilvl="6" w:tplc="04190001" w:tentative="1">
+      <w:start w:val="1"/>
+      <w:numFmt w:val="bullet"/>
+      <w:lvlText w:val=""/>
+      <w:lvlJc w:val="left"/>
+      <w:pPr>
+        <w:ind w:left="5040" w:hanging="360"/>
+      </w:pPr>
+      <w:rPr>
+        <w:rFonts w:ascii="Symbol" w:hAnsi="Symbol" w:hint="default"/>
+      </w:rPr>
+    </w:lvl>
+    <w:lvl w:ilvl="7" w:tplc="04190003" w:tentative="1">
+      <w:start w:val="1"/>
+      <w:numFmt w:val="bullet"/>
+      <w:lvlText w:val="o"/>
+      <w:lvlJc w:val="left"/>
+      <w:pPr>
+        <w:ind w:left="5760" w:hanging="360"/>
+      </w:pPr>
+      <w:rPr>
+        <w:rFonts w:ascii="Courier New" w:hAnsi="Courier New" w:cs="Courier New" w:hint="default"/>
+      </w:rPr>
+    </w:lvl>
+    <w:lvl w:ilvl="8" w:tplc="04190005" w:tentative="1">
+      <w:start w:val="1"/>
+      <w:numFmt w:val="bullet"/>
+      <w:lvlText w:val=""/>
+      <w:lvlJc w:val="left"/>
+      <w:pPr>
+        <w:ind w:left="6480" w:hanging="360"/>
+      </w:pPr>
+      <w:rPr>
+        <w:rFonts w:ascii="Wingdings" w:hAnsi="Wingdings" w:hint="default"/>
+      </w:rPr>
+    </w:lvl>
+  </w:abstractNum>
+  <w:abstractNum w:abstractNumId="15" w15:restartNumberingAfterBreak="0">
     <w:nsid w:val="2A152BE9"/>
     <w:multiLevelType w:val="hybridMultilevel"/>
     <w:tmpl w:val="A2FC30FE"/>
@@ -23614,7 +27005,7 @@
       </w:rPr>
     </w:lvl>
   </w:abstractNum>
-  <w:abstractNum w:abstractNumId="11" w15:restartNumberingAfterBreak="0">
+  <w:abstractNum w:abstractNumId="16" w15:restartNumberingAfterBreak="0">
     <w:nsid w:val="2EE11737"/>
     <w:multiLevelType w:val="hybridMultilevel"/>
     <w:tmpl w:val="9D4AB140"/>
@@ -23726,7 +27117,7 @@
       </w:rPr>
     </w:lvl>
   </w:abstractNum>
-  <w:abstractNum w:abstractNumId="12" w15:restartNumberingAfterBreak="0">
+  <w:abstractNum w:abstractNumId="17" w15:restartNumberingAfterBreak="0">
     <w:nsid w:val="32407BE6"/>
     <w:multiLevelType w:val="hybridMultilevel"/>
     <w:tmpl w:val="EADA362A"/>
@@ -23812,7 +27203,7 @@
       </w:pPr>
     </w:lvl>
   </w:abstractNum>
-  <w:abstractNum w:abstractNumId="13" w15:restartNumberingAfterBreak="0">
+  <w:abstractNum w:abstractNumId="18" w15:restartNumberingAfterBreak="0">
     <w:nsid w:val="38CA576A"/>
     <w:multiLevelType w:val="hybridMultilevel"/>
     <w:tmpl w:val="70F6149E"/>
@@ -23898,7 +27289,7 @@
       </w:pPr>
     </w:lvl>
   </w:abstractNum>
-  <w:abstractNum w:abstractNumId="14" w15:restartNumberingAfterBreak="0">
+  <w:abstractNum w:abstractNumId="19" w15:restartNumberingAfterBreak="0">
     <w:nsid w:val="38FE21AB"/>
     <w:multiLevelType w:val="hybridMultilevel"/>
     <w:tmpl w:val="9592A124"/>
@@ -24010,7 +27401,7 @@
       </w:rPr>
     </w:lvl>
   </w:abstractNum>
-  <w:abstractNum w:abstractNumId="15" w15:restartNumberingAfterBreak="0">
+  <w:abstractNum w:abstractNumId="20" w15:restartNumberingAfterBreak="0">
     <w:nsid w:val="39595B75"/>
     <w:multiLevelType w:val="hybridMultilevel"/>
     <w:tmpl w:val="BD9824D2"/>
@@ -24122,7 +27513,7 @@
       </w:rPr>
     </w:lvl>
   </w:abstractNum>
-  <w:abstractNum w:abstractNumId="16" w15:restartNumberingAfterBreak="0">
+  <w:abstractNum w:abstractNumId="21" w15:restartNumberingAfterBreak="0">
     <w:nsid w:val="3975017E"/>
     <w:multiLevelType w:val="multilevel"/>
     <w:tmpl w:val="DE3E7152"/>
@@ -24235,7 +27626,7 @@
       </w:pPr>
     </w:lvl>
   </w:abstractNum>
-  <w:abstractNum w:abstractNumId="17" w15:restartNumberingAfterBreak="0">
+  <w:abstractNum w:abstractNumId="22" w15:restartNumberingAfterBreak="0">
     <w:nsid w:val="3B7826DF"/>
     <w:multiLevelType w:val="hybridMultilevel"/>
     <w:tmpl w:val="C6647606"/>
@@ -24347,7 +27738,119 @@
       </w:rPr>
     </w:lvl>
   </w:abstractNum>
-  <w:abstractNum w:abstractNumId="18" w15:restartNumberingAfterBreak="0">
+  <w:abstractNum w:abstractNumId="23" w15:restartNumberingAfterBreak="0">
+    <w:nsid w:val="41273792"/>
+    <w:multiLevelType w:val="hybridMultilevel"/>
+    <w:tmpl w:val="325AF214"/>
+    <w:lvl w:ilvl="0" w:tplc="B01E0B02">
+      <w:numFmt w:val="bullet"/>
+      <w:lvlText w:val="-"/>
+      <w:lvlJc w:val="left"/>
+      <w:pPr>
+        <w:ind w:left="1080" w:hanging="360"/>
+      </w:pPr>
+      <w:rPr>
+        <w:rFonts w:hint="default"/>
+      </w:rPr>
+    </w:lvl>
+    <w:lvl w:ilvl="1" w:tplc="04190003" w:tentative="1">
+      <w:start w:val="1"/>
+      <w:numFmt w:val="bullet"/>
+      <w:lvlText w:val="o"/>
+      <w:lvlJc w:val="left"/>
+      <w:pPr>
+        <w:ind w:left="1800" w:hanging="360"/>
+      </w:pPr>
+      <w:rPr>
+        <w:rFonts w:ascii="Courier New" w:hAnsi="Courier New" w:cs="Courier New" w:hint="default"/>
+      </w:rPr>
+    </w:lvl>
+    <w:lvl w:ilvl="2" w:tplc="04190005" w:tentative="1">
+      <w:start w:val="1"/>
+      <w:numFmt w:val="bullet"/>
+      <w:lvlText w:val=""/>
+      <w:lvlJc w:val="left"/>
+      <w:pPr>
+        <w:ind w:left="2520" w:hanging="360"/>
+      </w:pPr>
+      <w:rPr>
+        <w:rFonts w:ascii="Wingdings" w:hAnsi="Wingdings" w:hint="default"/>
+      </w:rPr>
+    </w:lvl>
+    <w:lvl w:ilvl="3" w:tplc="04190001" w:tentative="1">
+      <w:start w:val="1"/>
+      <w:numFmt w:val="bullet"/>
+      <w:lvlText w:val=""/>
+      <w:lvlJc w:val="left"/>
+      <w:pPr>
+        <w:ind w:left="3240" w:hanging="360"/>
+      </w:pPr>
+      <w:rPr>
+        <w:rFonts w:ascii="Symbol" w:hAnsi="Symbol" w:hint="default"/>
+      </w:rPr>
+    </w:lvl>
+    <w:lvl w:ilvl="4" w:tplc="04190003" w:tentative="1">
+      <w:start w:val="1"/>
+      <w:numFmt w:val="bullet"/>
+      <w:lvlText w:val="o"/>
+      <w:lvlJc w:val="left"/>
+      <w:pPr>
+        <w:ind w:left="3960" w:hanging="360"/>
+      </w:pPr>
+      <w:rPr>
+        <w:rFonts w:ascii="Courier New" w:hAnsi="Courier New" w:cs="Courier New" w:hint="default"/>
+      </w:rPr>
+    </w:lvl>
+    <w:lvl w:ilvl="5" w:tplc="04190005" w:tentative="1">
+      <w:start w:val="1"/>
+      <w:numFmt w:val="bullet"/>
+      <w:lvlText w:val=""/>
+      <w:lvlJc w:val="left"/>
+      <w:pPr>
+        <w:ind w:left="4680" w:hanging="360"/>
+      </w:pPr>
+      <w:rPr>
+        <w:rFonts w:ascii="Wingdings" w:hAnsi="Wingdings" w:hint="default"/>
+      </w:rPr>
+    </w:lvl>
+    <w:lvl w:ilvl="6" w:tplc="04190001" w:tentative="1">
+      <w:start w:val="1"/>
+      <w:numFmt w:val="bullet"/>
+      <w:lvlText w:val=""/>
+      <w:lvlJc w:val="left"/>
+      <w:pPr>
+        <w:ind w:left="5400" w:hanging="360"/>
+      </w:pPr>
+      <w:rPr>
+        <w:rFonts w:ascii="Symbol" w:hAnsi="Symbol" w:hint="default"/>
+      </w:rPr>
+    </w:lvl>
+    <w:lvl w:ilvl="7" w:tplc="04190003" w:tentative="1">
+      <w:start w:val="1"/>
+      <w:numFmt w:val="bullet"/>
+      <w:lvlText w:val="o"/>
+      <w:lvlJc w:val="left"/>
+      <w:pPr>
+        <w:ind w:left="6120" w:hanging="360"/>
+      </w:pPr>
+      <w:rPr>
+        <w:rFonts w:ascii="Courier New" w:hAnsi="Courier New" w:cs="Courier New" w:hint="default"/>
+      </w:rPr>
+    </w:lvl>
+    <w:lvl w:ilvl="8" w:tplc="04190005" w:tentative="1">
+      <w:start w:val="1"/>
+      <w:numFmt w:val="bullet"/>
+      <w:lvlText w:val=""/>
+      <w:lvlJc w:val="left"/>
+      <w:pPr>
+        <w:ind w:left="6840" w:hanging="360"/>
+      </w:pPr>
+      <w:rPr>
+        <w:rFonts w:ascii="Wingdings" w:hAnsi="Wingdings" w:hint="default"/>
+      </w:rPr>
+    </w:lvl>
+  </w:abstractNum>
+  <w:abstractNum w:abstractNumId="24" w15:restartNumberingAfterBreak="0">
     <w:nsid w:val="41325EC2"/>
     <w:multiLevelType w:val="multilevel"/>
     <w:tmpl w:val="F3EE899C"/>
@@ -24460,7 +27963,7 @@
       </w:pPr>
     </w:lvl>
   </w:abstractNum>
-  <w:abstractNum w:abstractNumId="19" w15:restartNumberingAfterBreak="0">
+  <w:abstractNum w:abstractNumId="25" w15:restartNumberingAfterBreak="0">
     <w:nsid w:val="41AD3EEE"/>
     <w:multiLevelType w:val="hybridMultilevel"/>
     <w:tmpl w:val="83548EE0"/>
@@ -24549,7 +28052,7 @@
       </w:pPr>
     </w:lvl>
   </w:abstractNum>
-  <w:abstractNum w:abstractNumId="20" w15:restartNumberingAfterBreak="0">
+  <w:abstractNum w:abstractNumId="26" w15:restartNumberingAfterBreak="0">
     <w:nsid w:val="44B772A6"/>
     <w:multiLevelType w:val="hybridMultilevel"/>
     <w:tmpl w:val="2384FDA2"/>
@@ -24662,7 +28165,7 @@
       </w:rPr>
     </w:lvl>
   </w:abstractNum>
-  <w:abstractNum w:abstractNumId="21" w15:restartNumberingAfterBreak="0">
+  <w:abstractNum w:abstractNumId="27" w15:restartNumberingAfterBreak="0">
     <w:nsid w:val="4A347BA4"/>
     <w:multiLevelType w:val="multilevel"/>
     <w:tmpl w:val="1EBEA49C"/>
@@ -24811,7 +28314,7 @@
       </w:rPr>
     </w:lvl>
   </w:abstractNum>
-  <w:abstractNum w:abstractNumId="22" w15:restartNumberingAfterBreak="0">
+  <w:abstractNum w:abstractNumId="28" w15:restartNumberingAfterBreak="0">
     <w:nsid w:val="4D8536EC"/>
     <w:multiLevelType w:val="hybridMultilevel"/>
     <w:tmpl w:val="63D086D0"/>
@@ -24923,7 +28426,7 @@
       </w:rPr>
     </w:lvl>
   </w:abstractNum>
-  <w:abstractNum w:abstractNumId="23" w15:restartNumberingAfterBreak="0">
+  <w:abstractNum w:abstractNumId="29" w15:restartNumberingAfterBreak="0">
     <w:nsid w:val="4FEE1656"/>
     <w:multiLevelType w:val="multilevel"/>
     <w:tmpl w:val="0419001F"/>
@@ -25009,7 +28512,7 @@
       </w:pPr>
     </w:lvl>
   </w:abstractNum>
-  <w:abstractNum w:abstractNumId="24" w15:restartNumberingAfterBreak="0">
+  <w:abstractNum w:abstractNumId="30" w15:restartNumberingAfterBreak="0">
     <w:nsid w:val="54226EFA"/>
     <w:multiLevelType w:val="hybridMultilevel"/>
     <w:tmpl w:val="89760AF6"/>
@@ -25095,7 +28598,96 @@
       </w:pPr>
     </w:lvl>
   </w:abstractNum>
-  <w:abstractNum w:abstractNumId="25" w15:restartNumberingAfterBreak="0">
+  <w:abstractNum w:abstractNumId="31" w15:restartNumberingAfterBreak="0">
+    <w:nsid w:val="55E75756"/>
+    <w:multiLevelType w:val="hybridMultilevel"/>
+    <w:tmpl w:val="23804FCC"/>
+    <w:lvl w:ilvl="0" w:tplc="0419000F">
+      <w:start w:val="1"/>
+      <w:numFmt w:val="decimal"/>
+      <w:lvlText w:val="%1."/>
+      <w:lvlJc w:val="left"/>
+      <w:pPr>
+        <w:ind w:left="720" w:hanging="360"/>
+      </w:pPr>
+      <w:rPr>
+        <w:rFonts w:hint="default"/>
+      </w:rPr>
+    </w:lvl>
+    <w:lvl w:ilvl="1" w:tplc="04190019" w:tentative="1">
+      <w:start w:val="1"/>
+      <w:numFmt w:val="lowerLetter"/>
+      <w:lvlText w:val="%2."/>
+      <w:lvlJc w:val="left"/>
+      <w:pPr>
+        <w:ind w:left="1440" w:hanging="360"/>
+      </w:pPr>
+    </w:lvl>
+    <w:lvl w:ilvl="2" w:tplc="0419001B" w:tentative="1">
+      <w:start w:val="1"/>
+      <w:numFmt w:val="lowerRoman"/>
+      <w:lvlText w:val="%3."/>
+      <w:lvlJc w:val="right"/>
+      <w:pPr>
+        <w:ind w:left="2160" w:hanging="180"/>
+      </w:pPr>
+    </w:lvl>
+    <w:lvl w:ilvl="3" w:tplc="0419000F" w:tentative="1">
+      <w:start w:val="1"/>
+      <w:numFmt w:val="decimal"/>
+      <w:lvlText w:val="%4."/>
+      <w:lvlJc w:val="left"/>
+      <w:pPr>
+        <w:ind w:left="2880" w:hanging="360"/>
+      </w:pPr>
+    </w:lvl>
+    <w:lvl w:ilvl="4" w:tplc="04190019" w:tentative="1">
+      <w:start w:val="1"/>
+      <w:numFmt w:val="lowerLetter"/>
+      <w:lvlText w:val="%5."/>
+      <w:lvlJc w:val="left"/>
+      <w:pPr>
+        <w:ind w:left="3600" w:hanging="360"/>
+      </w:pPr>
+    </w:lvl>
+    <w:lvl w:ilvl="5" w:tplc="0419001B" w:tentative="1">
+      <w:start w:val="1"/>
+      <w:numFmt w:val="lowerRoman"/>
+      <w:lvlText w:val="%6."/>
+      <w:lvlJc w:val="right"/>
+      <w:pPr>
+        <w:ind w:left="4320" w:hanging="180"/>
+      </w:pPr>
+    </w:lvl>
+    <w:lvl w:ilvl="6" w:tplc="0419000F" w:tentative="1">
+      <w:start w:val="1"/>
+      <w:numFmt w:val="decimal"/>
+      <w:lvlText w:val="%7."/>
+      <w:lvlJc w:val="left"/>
+      <w:pPr>
+        <w:ind w:left="5040" w:hanging="360"/>
+      </w:pPr>
+    </w:lvl>
+    <w:lvl w:ilvl="7" w:tplc="04190019" w:tentative="1">
+      <w:start w:val="1"/>
+      <w:numFmt w:val="lowerLetter"/>
+      <w:lvlText w:val="%8."/>
+      <w:lvlJc w:val="left"/>
+      <w:pPr>
+        <w:ind w:left="5760" w:hanging="360"/>
+      </w:pPr>
+    </w:lvl>
+    <w:lvl w:ilvl="8" w:tplc="0419001B" w:tentative="1">
+      <w:start w:val="1"/>
+      <w:numFmt w:val="lowerRoman"/>
+      <w:lvlText w:val="%9."/>
+      <w:lvlJc w:val="right"/>
+      <w:pPr>
+        <w:ind w:left="6480" w:hanging="180"/>
+      </w:pPr>
+    </w:lvl>
+  </w:abstractNum>
+  <w:abstractNum w:abstractNumId="32" w15:restartNumberingAfterBreak="0">
     <w:nsid w:val="58EC13C3"/>
     <w:multiLevelType w:val="hybridMultilevel"/>
     <w:tmpl w:val="9D30C9DA"/>
@@ -25207,7 +28799,7 @@
       </w:rPr>
     </w:lvl>
   </w:abstractNum>
-  <w:abstractNum w:abstractNumId="26" w15:restartNumberingAfterBreak="0">
+  <w:abstractNum w:abstractNumId="33" w15:restartNumberingAfterBreak="0">
     <w:nsid w:val="59DB7E2B"/>
     <w:multiLevelType w:val="hybridMultilevel"/>
     <w:tmpl w:val="AAE218E4"/>
@@ -25319,7 +28911,7 @@
       </w:rPr>
     </w:lvl>
   </w:abstractNum>
-  <w:abstractNum w:abstractNumId="27" w15:restartNumberingAfterBreak="0">
+  <w:abstractNum w:abstractNumId="34" w15:restartNumberingAfterBreak="0">
     <w:nsid w:val="5D653850"/>
     <w:multiLevelType w:val="hybridMultilevel"/>
     <w:tmpl w:val="19229950"/>
@@ -25431,7 +29023,231 @@
       </w:rPr>
     </w:lvl>
   </w:abstractNum>
-  <w:abstractNum w:abstractNumId="28" w15:restartNumberingAfterBreak="0">
+  <w:abstractNum w:abstractNumId="35" w15:restartNumberingAfterBreak="0">
+    <w:nsid w:val="60CB268B"/>
+    <w:multiLevelType w:val="hybridMultilevel"/>
+    <w:tmpl w:val="D846782E"/>
+    <w:lvl w:ilvl="0" w:tplc="B01E0B02">
+      <w:numFmt w:val="bullet"/>
+      <w:lvlText w:val="-"/>
+      <w:lvlJc w:val="left"/>
+      <w:pPr>
+        <w:ind w:left="1440" w:hanging="360"/>
+      </w:pPr>
+      <w:rPr>
+        <w:rFonts w:hint="default"/>
+      </w:rPr>
+    </w:lvl>
+    <w:lvl w:ilvl="1" w:tplc="04190003" w:tentative="1">
+      <w:start w:val="1"/>
+      <w:numFmt w:val="bullet"/>
+      <w:lvlText w:val="o"/>
+      <w:lvlJc w:val="left"/>
+      <w:pPr>
+        <w:ind w:left="2160" w:hanging="360"/>
+      </w:pPr>
+      <w:rPr>
+        <w:rFonts w:ascii="Courier New" w:hAnsi="Courier New" w:cs="Courier New" w:hint="default"/>
+      </w:rPr>
+    </w:lvl>
+    <w:lvl w:ilvl="2" w:tplc="04190005" w:tentative="1">
+      <w:start w:val="1"/>
+      <w:numFmt w:val="bullet"/>
+      <w:lvlText w:val=""/>
+      <w:lvlJc w:val="left"/>
+      <w:pPr>
+        <w:ind w:left="2880" w:hanging="360"/>
+      </w:pPr>
+      <w:rPr>
+        <w:rFonts w:ascii="Wingdings" w:hAnsi="Wingdings" w:hint="default"/>
+      </w:rPr>
+    </w:lvl>
+    <w:lvl w:ilvl="3" w:tplc="04190001" w:tentative="1">
+      <w:start w:val="1"/>
+      <w:numFmt w:val="bullet"/>
+      <w:lvlText w:val=""/>
+      <w:lvlJc w:val="left"/>
+      <w:pPr>
+        <w:ind w:left="3600" w:hanging="360"/>
+      </w:pPr>
+      <w:rPr>
+        <w:rFonts w:ascii="Symbol" w:hAnsi="Symbol" w:hint="default"/>
+      </w:rPr>
+    </w:lvl>
+    <w:lvl w:ilvl="4" w:tplc="04190003" w:tentative="1">
+      <w:start w:val="1"/>
+      <w:numFmt w:val="bullet"/>
+      <w:lvlText w:val="o"/>
+      <w:lvlJc w:val="left"/>
+      <w:pPr>
+        <w:ind w:left="4320" w:hanging="360"/>
+      </w:pPr>
+      <w:rPr>
+        <w:rFonts w:ascii="Courier New" w:hAnsi="Courier New" w:cs="Courier New" w:hint="default"/>
+      </w:rPr>
+    </w:lvl>
+    <w:lvl w:ilvl="5" w:tplc="04190005" w:tentative="1">
+      <w:start w:val="1"/>
+      <w:numFmt w:val="bullet"/>
+      <w:lvlText w:val=""/>
+      <w:lvlJc w:val="left"/>
+      <w:pPr>
+        <w:ind w:left="5040" w:hanging="360"/>
+      </w:pPr>
+      <w:rPr>
+        <w:rFonts w:ascii="Wingdings" w:hAnsi="Wingdings" w:hint="default"/>
+      </w:rPr>
+    </w:lvl>
+    <w:lvl w:ilvl="6" w:tplc="04190001" w:tentative="1">
+      <w:start w:val="1"/>
+      <w:numFmt w:val="bullet"/>
+      <w:lvlText w:val=""/>
+      <w:lvlJc w:val="left"/>
+      <w:pPr>
+        <w:ind w:left="5760" w:hanging="360"/>
+      </w:pPr>
+      <w:rPr>
+        <w:rFonts w:ascii="Symbol" w:hAnsi="Symbol" w:hint="default"/>
+      </w:rPr>
+    </w:lvl>
+    <w:lvl w:ilvl="7" w:tplc="04190003" w:tentative="1">
+      <w:start w:val="1"/>
+      <w:numFmt w:val="bullet"/>
+      <w:lvlText w:val="o"/>
+      <w:lvlJc w:val="left"/>
+      <w:pPr>
+        <w:ind w:left="6480" w:hanging="360"/>
+      </w:pPr>
+      <w:rPr>
+        <w:rFonts w:ascii="Courier New" w:hAnsi="Courier New" w:cs="Courier New" w:hint="default"/>
+      </w:rPr>
+    </w:lvl>
+    <w:lvl w:ilvl="8" w:tplc="04190005" w:tentative="1">
+      <w:start w:val="1"/>
+      <w:numFmt w:val="bullet"/>
+      <w:lvlText w:val=""/>
+      <w:lvlJc w:val="left"/>
+      <w:pPr>
+        <w:ind w:left="7200" w:hanging="360"/>
+      </w:pPr>
+      <w:rPr>
+        <w:rFonts w:ascii="Wingdings" w:hAnsi="Wingdings" w:hint="default"/>
+      </w:rPr>
+    </w:lvl>
+  </w:abstractNum>
+  <w:abstractNum w:abstractNumId="36" w15:restartNumberingAfterBreak="0">
+    <w:nsid w:val="69E54EF0"/>
+    <w:multiLevelType w:val="hybridMultilevel"/>
+    <w:tmpl w:val="0EAC49B8"/>
+    <w:lvl w:ilvl="0" w:tplc="B01E0B02">
+      <w:numFmt w:val="bullet"/>
+      <w:lvlText w:val="-"/>
+      <w:lvlJc w:val="left"/>
+      <w:pPr>
+        <w:ind w:left="720" w:hanging="360"/>
+      </w:pPr>
+      <w:rPr>
+        <w:rFonts w:hint="default"/>
+      </w:rPr>
+    </w:lvl>
+    <w:lvl w:ilvl="1" w:tplc="04190003" w:tentative="1">
+      <w:start w:val="1"/>
+      <w:numFmt w:val="bullet"/>
+      <w:lvlText w:val="o"/>
+      <w:lvlJc w:val="left"/>
+      <w:pPr>
+        <w:ind w:left="1440" w:hanging="360"/>
+      </w:pPr>
+      <w:rPr>
+        <w:rFonts w:ascii="Courier New" w:hAnsi="Courier New" w:cs="Courier New" w:hint="default"/>
+      </w:rPr>
+    </w:lvl>
+    <w:lvl w:ilvl="2" w:tplc="04190005" w:tentative="1">
+      <w:start w:val="1"/>
+      <w:numFmt w:val="bullet"/>
+      <w:lvlText w:val=""/>
+      <w:lvlJc w:val="left"/>
+      <w:pPr>
+        <w:ind w:left="2160" w:hanging="360"/>
+      </w:pPr>
+      <w:rPr>
+        <w:rFonts w:ascii="Wingdings" w:hAnsi="Wingdings" w:hint="default"/>
+      </w:rPr>
+    </w:lvl>
+    <w:lvl w:ilvl="3" w:tplc="04190001" w:tentative="1">
+      <w:start w:val="1"/>
+      <w:numFmt w:val="bullet"/>
+      <w:lvlText w:val=""/>
+      <w:lvlJc w:val="left"/>
+      <w:pPr>
+        <w:ind w:left="2880" w:hanging="360"/>
+      </w:pPr>
+      <w:rPr>
+        <w:rFonts w:ascii="Symbol" w:hAnsi="Symbol" w:hint="default"/>
+      </w:rPr>
+    </w:lvl>
+    <w:lvl w:ilvl="4" w:tplc="04190003" w:tentative="1">
+      <w:start w:val="1"/>
+      <w:numFmt w:val="bullet"/>
+      <w:lvlText w:val="o"/>
+      <w:lvlJc w:val="left"/>
+      <w:pPr>
+        <w:ind w:left="3600" w:hanging="360"/>
+      </w:pPr>
+      <w:rPr>
+        <w:rFonts w:ascii="Courier New" w:hAnsi="Courier New" w:cs="Courier New" w:hint="default"/>
+      </w:rPr>
+    </w:lvl>
+    <w:lvl w:ilvl="5" w:tplc="04190005" w:tentative="1">
+      <w:start w:val="1"/>
+      <w:numFmt w:val="bullet"/>
+      <w:lvlText w:val=""/>
+      <w:lvlJc w:val="left"/>
+      <w:pPr>
+        <w:ind w:left="4320" w:hanging="360"/>
+      </w:pPr>
+      <w:rPr>
+        <w:rFonts w:ascii="Wingdings" w:hAnsi="Wingdings" w:hint="default"/>
+      </w:rPr>
+    </w:lvl>
+    <w:lvl w:ilvl="6" w:tplc="04190001" w:tentative="1">
+      <w:start w:val="1"/>
+      <w:numFmt w:val="bullet"/>
+      <w:lvlText w:val=""/>
+      <w:lvlJc w:val="left"/>
+      <w:pPr>
+        <w:ind w:left="5040" w:hanging="360"/>
+      </w:pPr>
+      <w:rPr>
+        <w:rFonts w:ascii="Symbol" w:hAnsi="Symbol" w:hint="default"/>
+      </w:rPr>
+    </w:lvl>
+    <w:lvl w:ilvl="7" w:tplc="04190003" w:tentative="1">
+      <w:start w:val="1"/>
+      <w:numFmt w:val="bullet"/>
+      <w:lvlText w:val="o"/>
+      <w:lvlJc w:val="left"/>
+      <w:pPr>
+        <w:ind w:left="5760" w:hanging="360"/>
+      </w:pPr>
+      <w:rPr>
+        <w:rFonts w:ascii="Courier New" w:hAnsi="Courier New" w:cs="Courier New" w:hint="default"/>
+      </w:rPr>
+    </w:lvl>
+    <w:lvl w:ilvl="8" w:tplc="04190005" w:tentative="1">
+      <w:start w:val="1"/>
+      <w:numFmt w:val="bullet"/>
+      <w:lvlText w:val=""/>
+      <w:lvlJc w:val="left"/>
+      <w:pPr>
+        <w:ind w:left="6480" w:hanging="360"/>
+      </w:pPr>
+      <w:rPr>
+        <w:rFonts w:ascii="Wingdings" w:hAnsi="Wingdings" w:hint="default"/>
+      </w:rPr>
+    </w:lvl>
+  </w:abstractNum>
+  <w:abstractNum w:abstractNumId="37" w15:restartNumberingAfterBreak="0">
     <w:nsid w:val="6B267106"/>
     <w:multiLevelType w:val="multilevel"/>
     <w:tmpl w:val="0419001F"/>
@@ -25517,7 +29333,7 @@
       </w:pPr>
     </w:lvl>
   </w:abstractNum>
-  <w:abstractNum w:abstractNumId="29" w15:restartNumberingAfterBreak="0">
+  <w:abstractNum w:abstractNumId="38" w15:restartNumberingAfterBreak="0">
     <w:nsid w:val="6C536F0D"/>
     <w:multiLevelType w:val="hybridMultilevel"/>
     <w:tmpl w:val="770445B0"/>
@@ -25629,7 +29445,7 @@
       </w:rPr>
     </w:lvl>
   </w:abstractNum>
-  <w:abstractNum w:abstractNumId="30" w15:restartNumberingAfterBreak="0">
+  <w:abstractNum w:abstractNumId="39" w15:restartNumberingAfterBreak="0">
     <w:nsid w:val="6F7357C9"/>
     <w:multiLevelType w:val="hybridMultilevel"/>
     <w:tmpl w:val="F850C2FA"/>
@@ -25715,7 +29531,7 @@
       </w:pPr>
     </w:lvl>
   </w:abstractNum>
-  <w:abstractNum w:abstractNumId="31" w15:restartNumberingAfterBreak="0">
+  <w:abstractNum w:abstractNumId="40" w15:restartNumberingAfterBreak="0">
     <w:nsid w:val="73BE2326"/>
     <w:multiLevelType w:val="multilevel"/>
     <w:tmpl w:val="2C6A53B6"/>
@@ -25864,7 +29680,208 @@
       </w:rPr>
     </w:lvl>
   </w:abstractNum>
-  <w:abstractNum w:abstractNumId="32" w15:restartNumberingAfterBreak="0">
+  <w:abstractNum w:abstractNumId="41" w15:restartNumberingAfterBreak="0">
+    <w:nsid w:val="758B204A"/>
+    <w:multiLevelType w:val="hybridMultilevel"/>
+    <w:tmpl w:val="AED0F9EA"/>
+    <w:lvl w:ilvl="0" w:tplc="0419000F">
+      <w:start w:val="1"/>
+      <w:numFmt w:val="decimal"/>
+      <w:lvlText w:val="%1."/>
+      <w:lvlJc w:val="left"/>
+      <w:pPr>
+        <w:ind w:left="720" w:hanging="360"/>
+      </w:pPr>
+      <w:rPr>
+        <w:rFonts w:hint="default"/>
+      </w:rPr>
+    </w:lvl>
+    <w:lvl w:ilvl="1" w:tplc="04190019" w:tentative="1">
+      <w:start w:val="1"/>
+      <w:numFmt w:val="lowerLetter"/>
+      <w:lvlText w:val="%2."/>
+      <w:lvlJc w:val="left"/>
+      <w:pPr>
+        <w:ind w:left="1440" w:hanging="360"/>
+      </w:pPr>
+    </w:lvl>
+    <w:lvl w:ilvl="2" w:tplc="0419001B" w:tentative="1">
+      <w:start w:val="1"/>
+      <w:numFmt w:val="lowerRoman"/>
+      <w:lvlText w:val="%3."/>
+      <w:lvlJc w:val="right"/>
+      <w:pPr>
+        <w:ind w:left="2160" w:hanging="180"/>
+      </w:pPr>
+    </w:lvl>
+    <w:lvl w:ilvl="3" w:tplc="0419000F" w:tentative="1">
+      <w:start w:val="1"/>
+      <w:numFmt w:val="decimal"/>
+      <w:lvlText w:val="%4."/>
+      <w:lvlJc w:val="left"/>
+      <w:pPr>
+        <w:ind w:left="2880" w:hanging="360"/>
+      </w:pPr>
+    </w:lvl>
+    <w:lvl w:ilvl="4" w:tplc="04190019" w:tentative="1">
+      <w:start w:val="1"/>
+      <w:numFmt w:val="lowerLetter"/>
+      <w:lvlText w:val="%5."/>
+      <w:lvlJc w:val="left"/>
+      <w:pPr>
+        <w:ind w:left="3600" w:hanging="360"/>
+      </w:pPr>
+    </w:lvl>
+    <w:lvl w:ilvl="5" w:tplc="0419001B" w:tentative="1">
+      <w:start w:val="1"/>
+      <w:numFmt w:val="lowerRoman"/>
+      <w:lvlText w:val="%6."/>
+      <w:lvlJc w:val="right"/>
+      <w:pPr>
+        <w:ind w:left="4320" w:hanging="180"/>
+      </w:pPr>
+    </w:lvl>
+    <w:lvl w:ilvl="6" w:tplc="0419000F" w:tentative="1">
+      <w:start w:val="1"/>
+      <w:numFmt w:val="decimal"/>
+      <w:lvlText w:val="%7."/>
+      <w:lvlJc w:val="left"/>
+      <w:pPr>
+        <w:ind w:left="5040" w:hanging="360"/>
+      </w:pPr>
+    </w:lvl>
+    <w:lvl w:ilvl="7" w:tplc="04190019" w:tentative="1">
+      <w:start w:val="1"/>
+      <w:numFmt w:val="lowerLetter"/>
+      <w:lvlText w:val="%8."/>
+      <w:lvlJc w:val="left"/>
+      <w:pPr>
+        <w:ind w:left="5760" w:hanging="360"/>
+      </w:pPr>
+    </w:lvl>
+    <w:lvl w:ilvl="8" w:tplc="0419001B" w:tentative="1">
+      <w:start w:val="1"/>
+      <w:numFmt w:val="lowerRoman"/>
+      <w:lvlText w:val="%9."/>
+      <w:lvlJc w:val="right"/>
+      <w:pPr>
+        <w:ind w:left="6480" w:hanging="180"/>
+      </w:pPr>
+    </w:lvl>
+  </w:abstractNum>
+  <w:abstractNum w:abstractNumId="42" w15:restartNumberingAfterBreak="0">
+    <w:nsid w:val="75C37E65"/>
+    <w:multiLevelType w:val="hybridMultilevel"/>
+    <w:tmpl w:val="559A8D4E"/>
+    <w:lvl w:ilvl="0" w:tplc="B01E0B02">
+      <w:numFmt w:val="bullet"/>
+      <w:lvlText w:val="-"/>
+      <w:lvlJc w:val="left"/>
+      <w:pPr>
+        <w:ind w:left="1080" w:hanging="360"/>
+      </w:pPr>
+      <w:rPr>
+        <w:rFonts w:hint="default"/>
+      </w:rPr>
+    </w:lvl>
+    <w:lvl w:ilvl="1" w:tplc="04190003" w:tentative="1">
+      <w:start w:val="1"/>
+      <w:numFmt w:val="bullet"/>
+      <w:lvlText w:val="o"/>
+      <w:lvlJc w:val="left"/>
+      <w:pPr>
+        <w:ind w:left="1800" w:hanging="360"/>
+      </w:pPr>
+      <w:rPr>
+        <w:rFonts w:ascii="Courier New" w:hAnsi="Courier New" w:cs="Courier New" w:hint="default"/>
+      </w:rPr>
+    </w:lvl>
+    <w:lvl w:ilvl="2" w:tplc="04190005" w:tentative="1">
+      <w:start w:val="1"/>
+      <w:numFmt w:val="bullet"/>
+      <w:lvlText w:val=""/>
+      <w:lvlJc w:val="left"/>
+      <w:pPr>
+        <w:ind w:left="2520" w:hanging="360"/>
+      </w:pPr>
+      <w:rPr>
+        <w:rFonts w:ascii="Wingdings" w:hAnsi="Wingdings" w:hint="default"/>
+      </w:rPr>
+    </w:lvl>
+    <w:lvl w:ilvl="3" w:tplc="04190001" w:tentative="1">
+      <w:start w:val="1"/>
+      <w:numFmt w:val="bullet"/>
+      <w:lvlText w:val=""/>
+      <w:lvlJc w:val="left"/>
+      <w:pPr>
+        <w:ind w:left="3240" w:hanging="360"/>
+      </w:pPr>
+      <w:rPr>
+        <w:rFonts w:ascii="Symbol" w:hAnsi="Symbol" w:hint="default"/>
+      </w:rPr>
+    </w:lvl>
+    <w:lvl w:ilvl="4" w:tplc="04190003" w:tentative="1">
+      <w:start w:val="1"/>
+      <w:numFmt w:val="bullet"/>
+      <w:lvlText w:val="o"/>
+      <w:lvlJc w:val="left"/>
+      <w:pPr>
+        <w:ind w:left="3960" w:hanging="360"/>
+      </w:pPr>
+      <w:rPr>
+        <w:rFonts w:ascii="Courier New" w:hAnsi="Courier New" w:cs="Courier New" w:hint="default"/>
+      </w:rPr>
+    </w:lvl>
+    <w:lvl w:ilvl="5" w:tplc="04190005" w:tentative="1">
+      <w:start w:val="1"/>
+      <w:numFmt w:val="bullet"/>
+      <w:lvlText w:val=""/>
+      <w:lvlJc w:val="left"/>
+      <w:pPr>
+        <w:ind w:left="4680" w:hanging="360"/>
+      </w:pPr>
+      <w:rPr>
+        <w:rFonts w:ascii="Wingdings" w:hAnsi="Wingdings" w:hint="default"/>
+      </w:rPr>
+    </w:lvl>
+    <w:lvl w:ilvl="6" w:tplc="04190001" w:tentative="1">
+      <w:start w:val="1"/>
+      <w:numFmt w:val="bullet"/>
+      <w:lvlText w:val=""/>
+      <w:lvlJc w:val="left"/>
+      <w:pPr>
+        <w:ind w:left="5400" w:hanging="360"/>
+      </w:pPr>
+      <w:rPr>
+        <w:rFonts w:ascii="Symbol" w:hAnsi="Symbol" w:hint="default"/>
+      </w:rPr>
+    </w:lvl>
+    <w:lvl w:ilvl="7" w:tplc="04190003" w:tentative="1">
+      <w:start w:val="1"/>
+      <w:numFmt w:val="bullet"/>
+      <w:lvlText w:val="o"/>
+      <w:lvlJc w:val="left"/>
+      <w:pPr>
+        <w:ind w:left="6120" w:hanging="360"/>
+      </w:pPr>
+      <w:rPr>
+        <w:rFonts w:ascii="Courier New" w:hAnsi="Courier New" w:cs="Courier New" w:hint="default"/>
+      </w:rPr>
+    </w:lvl>
+    <w:lvl w:ilvl="8" w:tplc="04190005" w:tentative="1">
+      <w:start w:val="1"/>
+      <w:numFmt w:val="bullet"/>
+      <w:lvlText w:val=""/>
+      <w:lvlJc w:val="left"/>
+      <w:pPr>
+        <w:ind w:left="6840" w:hanging="360"/>
+      </w:pPr>
+      <w:rPr>
+        <w:rFonts w:ascii="Wingdings" w:hAnsi="Wingdings" w:hint="default"/>
+      </w:rPr>
+    </w:lvl>
+  </w:abstractNum>
+  <w:abstractNum w:abstractNumId="43" w15:restartNumberingAfterBreak="0">
     <w:nsid w:val="76002B19"/>
     <w:multiLevelType w:val="hybridMultilevel"/>
     <w:tmpl w:val="36EA0140"/>
@@ -25950,7 +29967,7 @@
       </w:pPr>
     </w:lvl>
   </w:abstractNum>
-  <w:abstractNum w:abstractNumId="33" w15:restartNumberingAfterBreak="0">
+  <w:abstractNum w:abstractNumId="44" w15:restartNumberingAfterBreak="0">
     <w:nsid w:val="76B66D5D"/>
     <w:multiLevelType w:val="multilevel"/>
     <w:tmpl w:val="A9EEC4AA"/>
@@ -26063,7 +30080,119 @@
       </w:pPr>
     </w:lvl>
   </w:abstractNum>
-  <w:abstractNum w:abstractNumId="34" w15:restartNumberingAfterBreak="0">
+  <w:abstractNum w:abstractNumId="45" w15:restartNumberingAfterBreak="0">
+    <w:nsid w:val="792430CB"/>
+    <w:multiLevelType w:val="hybridMultilevel"/>
+    <w:tmpl w:val="17BE221A"/>
+    <w:lvl w:ilvl="0" w:tplc="B01E0B02">
+      <w:numFmt w:val="bullet"/>
+      <w:lvlText w:val="-"/>
+      <w:lvlJc w:val="left"/>
+      <w:pPr>
+        <w:ind w:left="720" w:hanging="360"/>
+      </w:pPr>
+      <w:rPr>
+        <w:rFonts w:hint="default"/>
+      </w:rPr>
+    </w:lvl>
+    <w:lvl w:ilvl="1" w:tplc="04190003" w:tentative="1">
+      <w:start w:val="1"/>
+      <w:numFmt w:val="bullet"/>
+      <w:lvlText w:val="o"/>
+      <w:lvlJc w:val="left"/>
+      <w:pPr>
+        <w:ind w:left="1440" w:hanging="360"/>
+      </w:pPr>
+      <w:rPr>
+        <w:rFonts w:ascii="Courier New" w:hAnsi="Courier New" w:cs="Courier New" w:hint="default"/>
+      </w:rPr>
+    </w:lvl>
+    <w:lvl w:ilvl="2" w:tplc="04190005" w:tentative="1">
+      <w:start w:val="1"/>
+      <w:numFmt w:val="bullet"/>
+      <w:lvlText w:val=""/>
+      <w:lvlJc w:val="left"/>
+      <w:pPr>
+        <w:ind w:left="2160" w:hanging="360"/>
+      </w:pPr>
+      <w:rPr>
+        <w:rFonts w:ascii="Wingdings" w:hAnsi="Wingdings" w:hint="default"/>
+      </w:rPr>
+    </w:lvl>
+    <w:lvl w:ilvl="3" w:tplc="04190001" w:tentative="1">
+      <w:start w:val="1"/>
+      <w:numFmt w:val="bullet"/>
+      <w:lvlText w:val=""/>
+      <w:lvlJc w:val="left"/>
+      <w:pPr>
+        <w:ind w:left="2880" w:hanging="360"/>
+      </w:pPr>
+      <w:rPr>
+        <w:rFonts w:ascii="Symbol" w:hAnsi="Symbol" w:hint="default"/>
+      </w:rPr>
+    </w:lvl>
+    <w:lvl w:ilvl="4" w:tplc="04190003" w:tentative="1">
+      <w:start w:val="1"/>
+      <w:numFmt w:val="bullet"/>
+      <w:lvlText w:val="o"/>
+      <w:lvlJc w:val="left"/>
+      <w:pPr>
+        <w:ind w:left="3600" w:hanging="360"/>
+      </w:pPr>
+      <w:rPr>
+        <w:rFonts w:ascii="Courier New" w:hAnsi="Courier New" w:cs="Courier New" w:hint="default"/>
+      </w:rPr>
+    </w:lvl>
+    <w:lvl w:ilvl="5" w:tplc="04190005" w:tentative="1">
+      <w:start w:val="1"/>
+      <w:numFmt w:val="bullet"/>
+      <w:lvlText w:val=""/>
+      <w:lvlJc w:val="left"/>
+      <w:pPr>
+        <w:ind w:left="4320" w:hanging="360"/>
+      </w:pPr>
+      <w:rPr>
+        <w:rFonts w:ascii="Wingdings" w:hAnsi="Wingdings" w:hint="default"/>
+      </w:rPr>
+    </w:lvl>
+    <w:lvl w:ilvl="6" w:tplc="04190001" w:tentative="1">
+      <w:start w:val="1"/>
+      <w:numFmt w:val="bullet"/>
+      <w:lvlText w:val=""/>
+      <w:lvlJc w:val="left"/>
+      <w:pPr>
+        <w:ind w:left="5040" w:hanging="360"/>
+      </w:pPr>
+      <w:rPr>
+        <w:rFonts w:ascii="Symbol" w:hAnsi="Symbol" w:hint="default"/>
+      </w:rPr>
+    </w:lvl>
+    <w:lvl w:ilvl="7" w:tplc="04190003" w:tentative="1">
+      <w:start w:val="1"/>
+      <w:numFmt w:val="bullet"/>
+      <w:lvlText w:val="o"/>
+      <w:lvlJc w:val="left"/>
+      <w:pPr>
+        <w:ind w:left="5760" w:hanging="360"/>
+      </w:pPr>
+      <w:rPr>
+        <w:rFonts w:ascii="Courier New" w:hAnsi="Courier New" w:cs="Courier New" w:hint="default"/>
+      </w:rPr>
+    </w:lvl>
+    <w:lvl w:ilvl="8" w:tplc="04190005" w:tentative="1">
+      <w:start w:val="1"/>
+      <w:numFmt w:val="bullet"/>
+      <w:lvlText w:val=""/>
+      <w:lvlJc w:val="left"/>
+      <w:pPr>
+        <w:ind w:left="6480" w:hanging="360"/>
+      </w:pPr>
+      <w:rPr>
+        <w:rFonts w:ascii="Wingdings" w:hAnsi="Wingdings" w:hint="default"/>
+      </w:rPr>
+    </w:lvl>
+  </w:abstractNum>
+  <w:abstractNum w:abstractNumId="46" w15:restartNumberingAfterBreak="0">
     <w:nsid w:val="7A362F88"/>
     <w:multiLevelType w:val="hybridMultilevel"/>
     <w:tmpl w:val="79AE7F84"/>
@@ -26175,7 +30304,7 @@
       </w:rPr>
     </w:lvl>
   </w:abstractNum>
-  <w:abstractNum w:abstractNumId="35" w15:restartNumberingAfterBreak="0">
+  <w:abstractNum w:abstractNumId="47" w15:restartNumberingAfterBreak="0">
     <w:nsid w:val="7BDE3534"/>
     <w:multiLevelType w:val="hybridMultilevel"/>
     <w:tmpl w:val="1DD00C0C"/>
@@ -26270,58 +30399,58 @@
     <w:abstractNumId w:val="2"/>
   </w:num>
   <w:num w:numId="2">
-    <w:abstractNumId w:val="19"/>
+    <w:abstractNumId w:val="25"/>
   </w:num>
   <w:num w:numId="3">
-    <w:abstractNumId w:val="8"/>
+    <w:abstractNumId w:val="10"/>
   </w:num>
   <w:num w:numId="4">
-    <w:abstractNumId w:val="30"/>
+    <w:abstractNumId w:val="39"/>
   </w:num>
   <w:num w:numId="5">
-    <w:abstractNumId w:val="24"/>
+    <w:abstractNumId w:val="30"/>
   </w:num>
   <w:num w:numId="6">
     <w:abstractNumId w:val="1"/>
   </w:num>
   <w:num w:numId="7">
-    <w:abstractNumId w:val="12"/>
+    <w:abstractNumId w:val="17"/>
   </w:num>
   <w:num w:numId="8">
-    <w:abstractNumId w:val="3"/>
+    <w:abstractNumId w:val="4"/>
   </w:num>
   <w:num w:numId="9">
-    <w:abstractNumId w:val="11"/>
+    <w:abstractNumId w:val="16"/>
   </w:num>
   <w:num w:numId="10">
-    <w:abstractNumId w:val="25"/>
+    <w:abstractNumId w:val="32"/>
   </w:num>
   <w:num w:numId="11">
-    <w:abstractNumId w:val="29"/>
+    <w:abstractNumId w:val="38"/>
   </w:num>
   <w:num w:numId="12">
-    <w:abstractNumId w:val="13"/>
+    <w:abstractNumId w:val="18"/>
   </w:num>
   <w:num w:numId="13">
-    <w:abstractNumId w:val="14"/>
+    <w:abstractNumId w:val="19"/>
   </w:num>
   <w:num w:numId="14">
-    <w:abstractNumId w:val="7"/>
+    <w:abstractNumId w:val="9"/>
   </w:num>
   <w:num w:numId="15">
-    <w:abstractNumId w:val="17"/>
+    <w:abstractNumId w:val="22"/>
   </w:num>
   <w:num w:numId="16">
-    <w:abstractNumId w:val="34"/>
+    <w:abstractNumId w:val="46"/>
   </w:num>
   <w:num w:numId="17">
-    <w:abstractNumId w:val="18"/>
+    <w:abstractNumId w:val="24"/>
   </w:num>
   <w:num w:numId="18">
-    <w:abstractNumId w:val="21"/>
+    <w:abstractNumId w:val="27"/>
   </w:num>
   <w:num w:numId="19">
-    <w:abstractNumId w:val="21"/>
+    <w:abstractNumId w:val="27"/>
     <w:lvlOverride w:ilvl="1">
       <w:lvl w:ilvl="1">
         <w:numFmt w:val="bullet"/>
@@ -26341,7 +30470,7 @@
     </w:lvlOverride>
   </w:num>
   <w:num w:numId="20">
-    <w:abstractNumId w:val="16"/>
+    <w:abstractNumId w:val="21"/>
     <w:lvlOverride w:ilvl="0">
       <w:lvl w:ilvl="0">
         <w:numFmt w:val="decimal"/>
@@ -26351,10 +30480,10 @@
     </w:lvlOverride>
   </w:num>
   <w:num w:numId="21">
-    <w:abstractNumId w:val="31"/>
+    <w:abstractNumId w:val="40"/>
   </w:num>
   <w:num w:numId="22">
-    <w:abstractNumId w:val="31"/>
+    <w:abstractNumId w:val="40"/>
     <w:lvlOverride w:ilvl="1">
       <w:lvl w:ilvl="1">
         <w:numFmt w:val="bullet"/>
@@ -26374,7 +30503,7 @@
     </w:lvlOverride>
   </w:num>
   <w:num w:numId="23">
-    <w:abstractNumId w:val="33"/>
+    <w:abstractNumId w:val="44"/>
     <w:lvlOverride w:ilvl="0">
       <w:lvl w:ilvl="0">
         <w:numFmt w:val="decimal"/>
@@ -26384,49 +30513,85 @@
     </w:lvlOverride>
   </w:num>
   <w:num w:numId="24">
-    <w:abstractNumId w:val="5"/>
+    <w:abstractNumId w:val="7"/>
   </w:num>
   <w:num w:numId="25">
-    <w:abstractNumId w:val="32"/>
+    <w:abstractNumId w:val="43"/>
   </w:num>
   <w:num w:numId="26">
-    <w:abstractNumId w:val="35"/>
+    <w:abstractNumId w:val="47"/>
   </w:num>
   <w:num w:numId="27">
-    <w:abstractNumId w:val="26"/>
+    <w:abstractNumId w:val="33"/>
   </w:num>
   <w:num w:numId="28">
-    <w:abstractNumId w:val="22"/>
+    <w:abstractNumId w:val="28"/>
   </w:num>
   <w:num w:numId="29">
-    <w:abstractNumId w:val="10"/>
+    <w:abstractNumId w:val="15"/>
   </w:num>
   <w:num w:numId="30">
-    <w:abstractNumId w:val="27"/>
+    <w:abstractNumId w:val="34"/>
   </w:num>
   <w:num w:numId="31">
     <w:abstractNumId w:val="0"/>
   </w:num>
   <w:num w:numId="32">
+    <w:abstractNumId w:val="29"/>
+  </w:num>
+  <w:num w:numId="33">
+    <w:abstractNumId w:val="37"/>
+  </w:num>
+  <w:num w:numId="34">
+    <w:abstractNumId w:val="26"/>
+  </w:num>
+  <w:num w:numId="35">
+    <w:abstractNumId w:val="20"/>
+  </w:num>
+  <w:num w:numId="36">
+    <w:abstractNumId w:val="8"/>
+  </w:num>
+  <w:num w:numId="37">
+    <w:abstractNumId w:val="13"/>
+  </w:num>
+  <w:num w:numId="38">
+    <w:abstractNumId w:val="5"/>
+  </w:num>
+  <w:num w:numId="39">
+    <w:abstractNumId w:val="6"/>
+  </w:num>
+  <w:num w:numId="40">
+    <w:abstractNumId w:val="31"/>
+  </w:num>
+  <w:num w:numId="41">
+    <w:abstractNumId w:val="14"/>
+  </w:num>
+  <w:num w:numId="42">
+    <w:abstractNumId w:val="41"/>
+  </w:num>
+  <w:num w:numId="43">
+    <w:abstractNumId w:val="42"/>
+  </w:num>
+  <w:num w:numId="44">
+    <w:abstractNumId w:val="11"/>
+  </w:num>
+  <w:num w:numId="45">
     <w:abstractNumId w:val="23"/>
   </w:num>
-  <w:num w:numId="33">
-    <w:abstractNumId w:val="28"/>
+  <w:num w:numId="46">
+    <w:abstractNumId w:val="3"/>
   </w:num>
-  <w:num w:numId="34">
-    <w:abstractNumId w:val="20"/>
+  <w:num w:numId="47">
+    <w:abstractNumId w:val="45"/>
   </w:num>
-  <w:num w:numId="35">
-    <w:abstractNumId w:val="15"/>
+  <w:num w:numId="48">
+    <w:abstractNumId w:val="35"/>
   </w:num>
-  <w:num w:numId="36">
-    <w:abstractNumId w:val="6"/>
+  <w:num w:numId="49">
+    <w:abstractNumId w:val="36"/>
   </w:num>
-  <w:num w:numId="37">
-    <w:abstractNumId w:val="9"/>
-  </w:num>
-  <w:num w:numId="38">
-    <w:abstractNumId w:val="4"/>
+  <w:num w:numId="50">
+    <w:abstractNumId w:val="12"/>
   </w:num>
 </w:numbering>
 </file>
@@ -27466,7 +31631,7 @@
 </file>
 
 <file path=customXml/itemProps1.xml><?xml version="1.0" encoding="utf-8"?>
-<ds:datastoreItem xmlns:ds="http://schemas.openxmlformats.org/officeDocument/2006/customXml" ds:itemID="{7E35026C-6F99-42C3-92A9-8A3F15F2B08E}">
+<ds:datastoreItem xmlns:ds="http://schemas.openxmlformats.org/officeDocument/2006/customXml" ds:itemID="{CEC04A1F-4E56-4EC2-BA3B-6B188DE86596}">
   <ds:schemaRefs>
     <ds:schemaRef ds:uri="http://schemas.openxmlformats.org/officeDocument/2006/bibliography"/>
   </ds:schemaRefs>

--- a/Предипломная практика.DOCX
+++ b/Предипломная практика.DOCX
@@ -1172,7 +1172,7 @@
         </w:p>
         <w:p>
           <w:pPr>
-            <w:pStyle w:val="2"/>
+            <w:pStyle w:val="21"/>
             <w:tabs>
               <w:tab w:val="left" w:pos="880"/>
               <w:tab w:val="right" w:leader="dot" w:pos="9345"/>
@@ -1442,7 +1442,7 @@
         </w:p>
         <w:p>
           <w:pPr>
-            <w:pStyle w:val="2"/>
+            <w:pStyle w:val="21"/>
             <w:tabs>
               <w:tab w:val="left" w:pos="880"/>
               <w:tab w:val="right" w:leader="dot" w:pos="9345"/>
@@ -1532,7 +1532,7 @@
         </w:p>
         <w:p>
           <w:pPr>
-            <w:pStyle w:val="2"/>
+            <w:pStyle w:val="21"/>
             <w:tabs>
               <w:tab w:val="left" w:pos="880"/>
               <w:tab w:val="right" w:leader="dot" w:pos="9345"/>
@@ -1622,7 +1622,7 @@
         </w:p>
         <w:p>
           <w:pPr>
-            <w:pStyle w:val="2"/>
+            <w:pStyle w:val="21"/>
             <w:tabs>
               <w:tab w:val="left" w:pos="880"/>
               <w:tab w:val="right" w:leader="dot" w:pos="9345"/>
@@ -1712,7 +1712,7 @@
         </w:p>
         <w:p>
           <w:pPr>
-            <w:pStyle w:val="2"/>
+            <w:pStyle w:val="21"/>
             <w:tabs>
               <w:tab w:val="left" w:pos="880"/>
               <w:tab w:val="right" w:leader="dot" w:pos="9345"/>
@@ -1892,7 +1892,7 @@
         </w:p>
         <w:p>
           <w:pPr>
-            <w:pStyle w:val="2"/>
+            <w:pStyle w:val="21"/>
             <w:tabs>
               <w:tab w:val="left" w:pos="880"/>
               <w:tab w:val="right" w:leader="dot" w:pos="9345"/>
@@ -3602,7 +3602,7 @@
         </w:p>
         <w:p>
           <w:pPr>
-            <w:pStyle w:val="2"/>
+            <w:pStyle w:val="21"/>
             <w:tabs>
               <w:tab w:val="left" w:pos="880"/>
               <w:tab w:val="right" w:leader="dot" w:pos="9345"/>
@@ -3872,7 +3872,7 @@
         </w:p>
         <w:p>
           <w:pPr>
-            <w:pStyle w:val="2"/>
+            <w:pStyle w:val="21"/>
             <w:tabs>
               <w:tab w:val="left" w:pos="880"/>
               <w:tab w:val="right" w:leader="dot" w:pos="9345"/>
@@ -4502,7 +4502,7 @@
         </w:p>
         <w:p>
           <w:pPr>
-            <w:pStyle w:val="2"/>
+            <w:pStyle w:val="21"/>
             <w:tabs>
               <w:tab w:val="left" w:pos="880"/>
               <w:tab w:val="right" w:leader="dot" w:pos="9345"/>
@@ -5176,6 +5176,8 @@
           <w:szCs w:val="36"/>
         </w:rPr>
       </w:pPr>
+      <w:bookmarkStart w:id="0" w:name="_GoBack"/>
+      <w:bookmarkEnd w:id="0"/>
     </w:p>
     <w:p>
       <w:pPr>
@@ -5208,7 +5210,7 @@
           <w:color w:val="auto"/>
         </w:rPr>
       </w:pPr>
-      <w:bookmarkStart w:id="0" w:name="_Toc71493593"/>
+      <w:bookmarkStart w:id="1" w:name="_Toc71493593"/>
       <w:r>
         <w:rPr>
           <w:rFonts w:ascii="Times New Roman" w:hAnsi="Times New Roman" w:cs="Times New Roman"/>
@@ -5218,7 +5220,7 @@
         <w:lastRenderedPageBreak/>
         <w:t>Введение</w:t>
       </w:r>
-      <w:bookmarkEnd w:id="0"/>
+      <w:bookmarkEnd w:id="1"/>
     </w:p>
     <w:p>
       <w:pPr>
@@ -5515,7 +5517,7 @@
     <w:p>
       <w:pPr>
         <w:pStyle w:val="ac"/>
-        <w:spacing w:before="0" w:beforeAutospacing="0" w:after="0" w:afterAutospacing="0"/>
+        <w:spacing w:before="30" w:beforeAutospacing="0" w:after="30" w:afterAutospacing="0"/>
         <w:ind w:firstLine="708"/>
         <w:jc w:val="both"/>
       </w:pPr>
@@ -5541,6 +5543,7 @@
     </w:p>
     <w:p>
       <w:pPr>
+        <w:spacing w:before="30" w:after="30"/>
         <w:rPr>
           <w:rFonts w:ascii="Times New Roman" w:hAnsi="Times New Roman" w:cs="Times New Roman"/>
           <w:b/>
@@ -5548,10 +5551,11 @@
           <w:szCs w:val="32"/>
         </w:rPr>
       </w:pPr>
-      <w:bookmarkStart w:id="1" w:name="_Toc70693236"/>
-    </w:p>
-    <w:p>
-      <w:pPr>
+      <w:bookmarkStart w:id="2" w:name="_Toc70693236"/>
+    </w:p>
+    <w:p>
+      <w:pPr>
+        <w:spacing w:before="30" w:after="30"/>
         <w:rPr>
           <w:rFonts w:ascii="Times New Roman" w:hAnsi="Times New Roman" w:cs="Times New Roman"/>
           <w:b/>
@@ -5559,8 +5563,6 @@
           <w:szCs w:val="32"/>
         </w:rPr>
       </w:pPr>
-      <w:bookmarkStart w:id="2" w:name="_GoBack"/>
-      <w:bookmarkEnd w:id="2"/>
     </w:p>
     <w:p>
       <w:pPr>
@@ -5619,7 +5621,7 @@
         </w:rPr>
         <w:t>Общие сведения о предметной области</w:t>
       </w:r>
-      <w:bookmarkEnd w:id="1"/>
+      <w:bookmarkEnd w:id="2"/>
       <w:bookmarkEnd w:id="5"/>
       <w:r>
         <w:rPr>
@@ -5719,23 +5721,62 @@
           <w:sz w:val="28"/>
           <w:szCs w:val="28"/>
         </w:rPr>
-        <w:t xml:space="preserve">проверка соответствия между реальным и ожидаемым поведением программы, осуществляемая на конечном наборе тестов, выбранном определенным образом. </w:t>
-      </w:r>
-      <w:r>
-        <w:rPr>
-          <w:rFonts w:ascii="Times New Roman" w:hAnsi="Times New Roman" w:cs="Times New Roman"/>
-          <w:sz w:val="28"/>
-          <w:szCs w:val="28"/>
-        </w:rPr>
-        <w:t>[</w:t>
-      </w:r>
-      <w:r>
-        <w:rPr>
-          <w:rFonts w:ascii="Times New Roman" w:hAnsi="Times New Roman" w:cs="Times New Roman"/>
-          <w:sz w:val="28"/>
-          <w:szCs w:val="28"/>
-        </w:rPr>
-        <w:t>http://www.protesting.ru</w:t>
+        <w:t>проверка соответствия между реальным и ожидаемым поведением программы, осуществляемая на конечном наборе тестов, выбранном определенным образом</w:t>
+      </w:r>
+      <w:r>
+        <w:rPr>
+          <w:rFonts w:ascii="Times New Roman" w:hAnsi="Times New Roman" w:cs="Times New Roman"/>
+          <w:sz w:val="28"/>
+          <w:szCs w:val="28"/>
+        </w:rPr>
+        <w:t xml:space="preserve"> [</w:t>
+      </w:r>
+      <w:r>
+        <w:rPr>
+          <w:rFonts w:ascii="Times New Roman" w:hAnsi="Times New Roman" w:cs="Times New Roman"/>
+          <w:sz w:val="28"/>
+          <w:szCs w:val="28"/>
+        </w:rPr>
+        <w:fldChar w:fldCharType="begin"/>
+      </w:r>
+      <w:r>
+        <w:rPr>
+          <w:rFonts w:ascii="Times New Roman" w:hAnsi="Times New Roman" w:cs="Times New Roman"/>
+          <w:sz w:val="28"/>
+          <w:szCs w:val="28"/>
+        </w:rPr>
+        <w:instrText xml:space="preserve"> REF _Ref71662529 \r \h </w:instrText>
+      </w:r>
+      <w:r>
+        <w:rPr>
+          <w:rFonts w:ascii="Times New Roman" w:hAnsi="Times New Roman" w:cs="Times New Roman"/>
+          <w:sz w:val="28"/>
+          <w:szCs w:val="28"/>
+        </w:rPr>
+      </w:r>
+      <w:r>
+        <w:rPr>
+          <w:rFonts w:ascii="Times New Roman" w:hAnsi="Times New Roman" w:cs="Times New Roman"/>
+          <w:sz w:val="28"/>
+          <w:szCs w:val="28"/>
+        </w:rPr>
+        <w:fldChar w:fldCharType="separate"/>
+      </w:r>
+      <w:r>
+        <w:rPr>
+          <w:rFonts w:ascii="Times New Roman" w:hAnsi="Times New Roman" w:cs="Times New Roman"/>
+          <w:sz w:val="28"/>
+          <w:szCs w:val="28"/>
+        </w:rPr>
+        <w:t>1</w:t>
+      </w:r>
+      <w:r>
+        <w:rPr>
+          <w:rFonts w:ascii="Times New Roman" w:hAnsi="Times New Roman" w:cs="Times New Roman"/>
+          <w:sz w:val="28"/>
+          <w:szCs w:val="28"/>
+        </w:rPr>
+        <w:fldChar w:fldCharType="end"/>
       </w:r>
       <w:r>
         <w:rPr>
@@ -5751,7 +5792,23 @@
           <w:sz w:val="28"/>
           <w:szCs w:val="28"/>
         </w:rPr>
-        <w:t xml:space="preserve"> Тестирование необходимо как разработчику программного продукта, чтобы убедиться в его готовности, так и заказчику, чтобы удостоверит</w:t>
+        <w:t>.</w:t>
+      </w:r>
+      <w:r>
+        <w:rPr>
+          <w:rFonts w:ascii="Times New Roman" w:hAnsi="Times New Roman" w:cs="Times New Roman"/>
+          <w:sz w:val="28"/>
+          <w:szCs w:val="28"/>
+        </w:rPr>
+        <w:t xml:space="preserve"> </w:t>
+      </w:r>
+      <w:r>
+        <w:rPr>
+          <w:rFonts w:ascii="Times New Roman" w:hAnsi="Times New Roman" w:cs="Times New Roman"/>
+          <w:sz w:val="28"/>
+          <w:szCs w:val="28"/>
+        </w:rPr>
+        <w:t>Тестирование необходимо как разработчику программного продукта, чтобы убедиться в его готовности, так и заказчику, чтобы удостоверит</w:t>
       </w:r>
       <w:r>
         <w:rPr>
@@ -5847,15 +5904,7 @@
           <w:sz w:val="28"/>
           <w:szCs w:val="28"/>
         </w:rPr>
-        <w:t xml:space="preserve">- Связанные с изменениями. </w:t>
-      </w:r>
-      <w:r>
-        <w:rPr>
-          <w:rFonts w:ascii="Times New Roman" w:hAnsi="Times New Roman" w:cs="Times New Roman"/>
-          <w:sz w:val="28"/>
-          <w:szCs w:val="28"/>
-        </w:rPr>
-        <w:t>[</w:t>
+        <w:t>- Связанные с изменениями</w:t>
       </w:r>
       <w:r>
         <w:rPr>
@@ -5864,15 +5913,7 @@
           <w:szCs w:val="28"/>
           <w:lang w:val="en-US"/>
         </w:rPr>
-        <w:t>http</w:t>
-      </w:r>
-      <w:r>
-        <w:rPr>
-          <w:rFonts w:ascii="Times New Roman" w:hAnsi="Times New Roman" w:cs="Times New Roman"/>
-          <w:sz w:val="28"/>
-          <w:szCs w:val="28"/>
-        </w:rPr>
-        <w:t>://</w:t>
+        <w:t xml:space="preserve"> [</w:t>
       </w:r>
       <w:r>
         <w:rPr>
@@ -5881,15 +5922,7 @@
           <w:szCs w:val="28"/>
           <w:lang w:val="en-US"/>
         </w:rPr>
-        <w:t>www</w:t>
-      </w:r>
-      <w:r>
-        <w:rPr>
-          <w:rFonts w:ascii="Times New Roman" w:hAnsi="Times New Roman" w:cs="Times New Roman"/>
-          <w:sz w:val="28"/>
-          <w:szCs w:val="28"/>
-        </w:rPr>
-        <w:t>.</w:t>
+        <w:fldChar w:fldCharType="begin"/>
       </w:r>
       <w:r>
         <w:rPr>
@@ -5898,15 +5931,7 @@
           <w:szCs w:val="28"/>
           <w:lang w:val="en-US"/>
         </w:rPr>
-        <w:t>protesting</w:t>
-      </w:r>
-      <w:r>
-        <w:rPr>
-          <w:rFonts w:ascii="Times New Roman" w:hAnsi="Times New Roman" w:cs="Times New Roman"/>
-          <w:sz w:val="28"/>
-          <w:szCs w:val="28"/>
-        </w:rPr>
-        <w:t>.</w:t>
+        <w:instrText xml:space="preserve"> REF _Ref71662529 \r \h </w:instrText>
       </w:r>
       <w:r>
         <w:rPr>
@@ -5915,16 +5940,51 @@
           <w:szCs w:val="28"/>
           <w:lang w:val="en-US"/>
         </w:rPr>
-        <w:t>ru</w:t>
-      </w:r>
-      <w:r>
-        <w:rPr>
-          <w:rFonts w:ascii="Times New Roman" w:hAnsi="Times New Roman" w:cs="Times New Roman"/>
-          <w:sz w:val="28"/>
-          <w:szCs w:val="28"/>
+      </w:r>
+      <w:r>
+        <w:rPr>
+          <w:rFonts w:ascii="Times New Roman" w:hAnsi="Times New Roman" w:cs="Times New Roman"/>
+          <w:sz w:val="28"/>
+          <w:szCs w:val="28"/>
+          <w:lang w:val="en-US"/>
+        </w:rPr>
+        <w:fldChar w:fldCharType="separate"/>
+      </w:r>
+      <w:r>
+        <w:rPr>
+          <w:rFonts w:ascii="Times New Roman" w:hAnsi="Times New Roman" w:cs="Times New Roman"/>
+          <w:sz w:val="28"/>
+          <w:szCs w:val="28"/>
+          <w:lang w:val="en-US"/>
+        </w:rPr>
+        <w:t>1</w:t>
+      </w:r>
+      <w:r>
+        <w:rPr>
+          <w:rFonts w:ascii="Times New Roman" w:hAnsi="Times New Roman" w:cs="Times New Roman"/>
+          <w:sz w:val="28"/>
+          <w:szCs w:val="28"/>
+          <w:lang w:val="en-US"/>
+        </w:rPr>
+        <w:fldChar w:fldCharType="end"/>
+      </w:r>
+      <w:r>
+        <w:rPr>
+          <w:rFonts w:ascii="Times New Roman" w:hAnsi="Times New Roman" w:cs="Times New Roman"/>
+          <w:sz w:val="28"/>
+          <w:szCs w:val="28"/>
+          <w:lang w:val="en-US"/>
         </w:rPr>
         <w:t>]</w:t>
       </w:r>
+      <w:r>
+        <w:rPr>
+          <w:rFonts w:ascii="Times New Roman" w:hAnsi="Times New Roman" w:cs="Times New Roman"/>
+          <w:sz w:val="28"/>
+          <w:szCs w:val="28"/>
+        </w:rPr>
+        <w:t xml:space="preserve">. </w:t>
+      </w:r>
     </w:p>
     <w:p>
       <w:pPr>
@@ -6228,83 +6288,70 @@
           <w:sz w:val="28"/>
           <w:szCs w:val="28"/>
         </w:rPr>
+        <w:t xml:space="preserve"> [</w:t>
+      </w:r>
+      <w:r>
+        <w:rPr>
+          <w:rFonts w:ascii="Times New Roman" w:hAnsi="Times New Roman" w:cs="Times New Roman"/>
+          <w:sz w:val="28"/>
+          <w:szCs w:val="28"/>
+        </w:rPr>
+        <w:fldChar w:fldCharType="begin"/>
+      </w:r>
+      <w:r>
+        <w:rPr>
+          <w:rFonts w:ascii="Times New Roman" w:hAnsi="Times New Roman" w:cs="Times New Roman"/>
+          <w:sz w:val="28"/>
+          <w:szCs w:val="28"/>
+        </w:rPr>
+        <w:instrText xml:space="preserve"> REF _Ref71662529 \r \h </w:instrText>
+      </w:r>
+      <w:r>
+        <w:rPr>
+          <w:rFonts w:ascii="Times New Roman" w:hAnsi="Times New Roman" w:cs="Times New Roman"/>
+          <w:sz w:val="28"/>
+          <w:szCs w:val="28"/>
+        </w:rPr>
+      </w:r>
+      <w:r>
+        <w:rPr>
+          <w:rFonts w:ascii="Times New Roman" w:hAnsi="Times New Roman" w:cs="Times New Roman"/>
+          <w:sz w:val="28"/>
+          <w:szCs w:val="28"/>
+        </w:rPr>
+        <w:fldChar w:fldCharType="separate"/>
+      </w:r>
+      <w:r>
+        <w:rPr>
+          <w:rFonts w:ascii="Times New Roman" w:hAnsi="Times New Roman" w:cs="Times New Roman"/>
+          <w:sz w:val="28"/>
+          <w:szCs w:val="28"/>
+        </w:rPr>
+        <w:t>1</w:t>
+      </w:r>
+      <w:r>
+        <w:rPr>
+          <w:rFonts w:ascii="Times New Roman" w:hAnsi="Times New Roman" w:cs="Times New Roman"/>
+          <w:sz w:val="28"/>
+          <w:szCs w:val="28"/>
+        </w:rPr>
+        <w:fldChar w:fldCharType="end"/>
+      </w:r>
+      <w:r>
+        <w:rPr>
+          <w:rFonts w:ascii="Times New Roman" w:hAnsi="Times New Roman" w:cs="Times New Roman"/>
+          <w:sz w:val="28"/>
+          <w:szCs w:val="28"/>
+        </w:rPr>
+        <w:t>]</w:t>
+      </w:r>
+      <w:r>
+        <w:rPr>
+          <w:rFonts w:ascii="Times New Roman" w:hAnsi="Times New Roman" w:cs="Times New Roman"/>
+          <w:sz w:val="28"/>
+          <w:szCs w:val="28"/>
+        </w:rPr>
         <w:t xml:space="preserve">. </w:t>
-      </w:r>
-      <w:r>
-        <w:rPr>
-          <w:rFonts w:ascii="Times New Roman" w:hAnsi="Times New Roman" w:cs="Times New Roman"/>
-          <w:sz w:val="28"/>
-          <w:szCs w:val="28"/>
-        </w:rPr>
-        <w:t>[</w:t>
-      </w:r>
-      <w:r>
-        <w:rPr>
-          <w:rFonts w:ascii="Times New Roman" w:hAnsi="Times New Roman" w:cs="Times New Roman"/>
-          <w:sz w:val="28"/>
-          <w:szCs w:val="28"/>
-          <w:lang w:val="en-US"/>
-        </w:rPr>
-        <w:t>http</w:t>
-      </w:r>
-      <w:r>
-        <w:rPr>
-          <w:rFonts w:ascii="Times New Roman" w:hAnsi="Times New Roman" w:cs="Times New Roman"/>
-          <w:sz w:val="28"/>
-          <w:szCs w:val="28"/>
-        </w:rPr>
-        <w:t>://</w:t>
-      </w:r>
-      <w:r>
-        <w:rPr>
-          <w:rFonts w:ascii="Times New Roman" w:hAnsi="Times New Roman" w:cs="Times New Roman"/>
-          <w:sz w:val="28"/>
-          <w:szCs w:val="28"/>
-          <w:lang w:val="en-US"/>
-        </w:rPr>
-        <w:t>www</w:t>
-      </w:r>
-      <w:r>
-        <w:rPr>
-          <w:rFonts w:ascii="Times New Roman" w:hAnsi="Times New Roman" w:cs="Times New Roman"/>
-          <w:sz w:val="28"/>
-          <w:szCs w:val="28"/>
-        </w:rPr>
-        <w:t>.</w:t>
-      </w:r>
-      <w:r>
-        <w:rPr>
-          <w:rFonts w:ascii="Times New Roman" w:hAnsi="Times New Roman" w:cs="Times New Roman"/>
-          <w:sz w:val="28"/>
-          <w:szCs w:val="28"/>
-          <w:lang w:val="en-US"/>
-        </w:rPr>
-        <w:t>protesting</w:t>
-      </w:r>
-      <w:r>
-        <w:rPr>
-          <w:rFonts w:ascii="Times New Roman" w:hAnsi="Times New Roman" w:cs="Times New Roman"/>
-          <w:sz w:val="28"/>
-          <w:szCs w:val="28"/>
-        </w:rPr>
-        <w:t>.</w:t>
-      </w:r>
-      <w:r>
-        <w:rPr>
-          <w:rFonts w:ascii="Times New Roman" w:hAnsi="Times New Roman" w:cs="Times New Roman"/>
-          <w:sz w:val="28"/>
-          <w:szCs w:val="28"/>
-          <w:lang w:val="en-US"/>
-        </w:rPr>
-        <w:t>ru</w:t>
-      </w:r>
-      <w:r>
-        <w:rPr>
-          <w:rFonts w:ascii="Times New Roman" w:hAnsi="Times New Roman" w:cs="Times New Roman"/>
-          <w:sz w:val="28"/>
-          <w:szCs w:val="28"/>
-        </w:rPr>
-        <w:t>]</w:t>
       </w:r>
     </w:p>
     <w:p>
@@ -6400,13 +6447,22 @@
           <w:szCs w:val="28"/>
         </w:rPr>
         <w:lastRenderedPageBreak/>
-        <w:t xml:space="preserve">Каждый подход имеет свои преимущества и недостатки. Автоматизация требует базовых навыков программирования, позволяет получить более точный результат и по возможности исключает «человеческий фактор». Ручное же тестирование проще освоить, считается более универсальным вариантом, который применяется на проектах всех типов. Также мануальные проверки отличаются однообразием и медлительностью. </w:t>
-      </w:r>
-      <w:r>
-        <w:rPr>
-          <w:rFonts w:ascii="Times New Roman" w:hAnsi="Times New Roman" w:cs="Times New Roman"/>
-          <w:sz w:val="28"/>
-          <w:szCs w:val="28"/>
+        <w:t>Каждый подход имеет свои преимущества и недостатки. Автоматизация требует базовых навыков программирования, позволяет получить более точный результат и по возможности исключает «человеческий фактор». Ручное же тестирование проще освоить, считается более универсальным вариантом, который применяется на проектах всех типов. Также мануальные проверки отличаются однообразием и медлительностью</w:t>
+      </w:r>
+      <w:r>
+        <w:rPr>
+          <w:rFonts w:ascii="Times New Roman" w:hAnsi="Times New Roman" w:cs="Times New Roman"/>
+          <w:sz w:val="28"/>
+          <w:szCs w:val="28"/>
+        </w:rPr>
+        <w:t xml:space="preserve"> </w:t>
+      </w:r>
+      <w:r>
+        <w:rPr>
+          <w:rFonts w:ascii="Times New Roman" w:hAnsi="Times New Roman" w:cs="Times New Roman"/>
+          <w:sz w:val="28"/>
+          <w:szCs w:val="28"/>
+          <w:lang w:val="en-US"/>
         </w:rPr>
         <w:t>[</w:t>
       </w:r>
@@ -6417,15 +6473,7 @@
           <w:szCs w:val="28"/>
           <w:lang w:val="en-US"/>
         </w:rPr>
-        <w:t>https</w:t>
-      </w:r>
-      <w:r>
-        <w:rPr>
-          <w:rFonts w:ascii="Times New Roman" w:hAnsi="Times New Roman" w:cs="Times New Roman"/>
-          <w:sz w:val="28"/>
-          <w:szCs w:val="28"/>
-        </w:rPr>
-        <w:t>://</w:t>
+        <w:fldChar w:fldCharType="begin"/>
       </w:r>
       <w:r>
         <w:rPr>
@@ -6434,15 +6482,7 @@
           <w:szCs w:val="28"/>
           <w:lang w:val="en-US"/>
         </w:rPr>
-        <w:t>qa</w:t>
-      </w:r>
-      <w:r>
-        <w:rPr>
-          <w:rFonts w:ascii="Times New Roman" w:hAnsi="Times New Roman" w:cs="Times New Roman"/>
-          <w:sz w:val="28"/>
-          <w:szCs w:val="28"/>
-        </w:rPr>
-        <w:t>-</w:t>
+        <w:instrText xml:space="preserve"> REF _Ref71662829 \r \h </w:instrText>
       </w:r>
       <w:r>
         <w:rPr>
@@ -6451,7 +6491,42 @@
           <w:szCs w:val="28"/>
           <w:lang w:val="en-US"/>
         </w:rPr>
-        <w:t>academy</w:t>
+      </w:r>
+      <w:r>
+        <w:rPr>
+          <w:rFonts w:ascii="Times New Roman" w:hAnsi="Times New Roman" w:cs="Times New Roman"/>
+          <w:sz w:val="28"/>
+          <w:szCs w:val="28"/>
+          <w:lang w:val="en-US"/>
+        </w:rPr>
+        <w:fldChar w:fldCharType="separate"/>
+      </w:r>
+      <w:r>
+        <w:rPr>
+          <w:rFonts w:ascii="Times New Roman" w:hAnsi="Times New Roman" w:cs="Times New Roman"/>
+          <w:sz w:val="28"/>
+          <w:szCs w:val="28"/>
+          <w:lang w:val="en-US"/>
+        </w:rPr>
+        <w:t>2</w:t>
+      </w:r>
+      <w:r>
+        <w:rPr>
+          <w:rFonts w:ascii="Times New Roman" w:hAnsi="Times New Roman" w:cs="Times New Roman"/>
+          <w:sz w:val="28"/>
+          <w:szCs w:val="28"/>
+          <w:lang w:val="en-US"/>
+        </w:rPr>
+        <w:fldChar w:fldCharType="end"/>
+      </w:r>
+      <w:r>
+        <w:rPr>
+          <w:rFonts w:ascii="Times New Roman" w:hAnsi="Times New Roman" w:cs="Times New Roman"/>
+          <w:sz w:val="28"/>
+          <w:szCs w:val="28"/>
+          <w:lang w:val="en-US"/>
+        </w:rPr>
+        <w:t>]</w:t>
       </w:r>
       <w:r>
         <w:rPr>
@@ -6460,108 +6535,6 @@
           <w:szCs w:val="28"/>
         </w:rPr>
         <w:t>.</w:t>
-      </w:r>
-      <w:r>
-        <w:rPr>
-          <w:rFonts w:ascii="Times New Roman" w:hAnsi="Times New Roman" w:cs="Times New Roman"/>
-          <w:sz w:val="28"/>
-          <w:szCs w:val="28"/>
-          <w:lang w:val="en-US"/>
-        </w:rPr>
-        <w:t>by</w:t>
-      </w:r>
-      <w:r>
-        <w:rPr>
-          <w:rFonts w:ascii="Times New Roman" w:hAnsi="Times New Roman" w:cs="Times New Roman"/>
-          <w:sz w:val="28"/>
-          <w:szCs w:val="28"/>
-        </w:rPr>
-        <w:t>/</w:t>
-      </w:r>
-      <w:r>
-        <w:rPr>
-          <w:rFonts w:ascii="Times New Roman" w:hAnsi="Times New Roman" w:cs="Times New Roman"/>
-          <w:sz w:val="28"/>
-          <w:szCs w:val="28"/>
-          <w:lang w:val="en-US"/>
-        </w:rPr>
-        <w:t>qaacademy</w:t>
-      </w:r>
-      <w:r>
-        <w:rPr>
-          <w:rFonts w:ascii="Times New Roman" w:hAnsi="Times New Roman" w:cs="Times New Roman"/>
-          <w:sz w:val="28"/>
-          <w:szCs w:val="28"/>
-        </w:rPr>
-        <w:t>/</w:t>
-      </w:r>
-      <w:r>
-        <w:rPr>
-          <w:rFonts w:ascii="Times New Roman" w:hAnsi="Times New Roman" w:cs="Times New Roman"/>
-          <w:sz w:val="28"/>
-          <w:szCs w:val="28"/>
-          <w:lang w:val="en-US"/>
-        </w:rPr>
-        <w:t>news</w:t>
-      </w:r>
-      <w:r>
-        <w:rPr>
-          <w:rFonts w:ascii="Times New Roman" w:hAnsi="Times New Roman" w:cs="Times New Roman"/>
-          <w:sz w:val="28"/>
-          <w:szCs w:val="28"/>
-        </w:rPr>
-        <w:t>/</w:t>
-      </w:r>
-      <w:r>
-        <w:rPr>
-          <w:rFonts w:ascii="Times New Roman" w:hAnsi="Times New Roman" w:cs="Times New Roman"/>
-          <w:sz w:val="28"/>
-          <w:szCs w:val="28"/>
-          <w:lang w:val="en-US"/>
-        </w:rPr>
-        <w:t>klassifikaciya</w:t>
-      </w:r>
-      <w:r>
-        <w:rPr>
-          <w:rFonts w:ascii="Times New Roman" w:hAnsi="Times New Roman" w:cs="Times New Roman"/>
-          <w:sz w:val="28"/>
-          <w:szCs w:val="28"/>
-        </w:rPr>
-        <w:t>-</w:t>
-      </w:r>
-      <w:r>
-        <w:rPr>
-          <w:rFonts w:ascii="Times New Roman" w:hAnsi="Times New Roman" w:cs="Times New Roman"/>
-          <w:sz w:val="28"/>
-          <w:szCs w:val="28"/>
-          <w:lang w:val="en-US"/>
-        </w:rPr>
-        <w:t>vidov</w:t>
-      </w:r>
-      <w:r>
-        <w:rPr>
-          <w:rFonts w:ascii="Times New Roman" w:hAnsi="Times New Roman" w:cs="Times New Roman"/>
-          <w:sz w:val="28"/>
-          <w:szCs w:val="28"/>
-        </w:rPr>
-        <w:t>-</w:t>
-      </w:r>
-      <w:r>
-        <w:rPr>
-          <w:rFonts w:ascii="Times New Roman" w:hAnsi="Times New Roman" w:cs="Times New Roman"/>
-          <w:sz w:val="28"/>
-          <w:szCs w:val="28"/>
-          <w:lang w:val="en-US"/>
-        </w:rPr>
-        <w:t>testirovaniya</w:t>
-      </w:r>
-      <w:r>
-        <w:rPr>
-          <w:rFonts w:ascii="Times New Roman" w:hAnsi="Times New Roman" w:cs="Times New Roman"/>
-          <w:sz w:val="28"/>
-          <w:szCs w:val="28"/>
-        </w:rPr>
-        <w:t>/]</w:t>
       </w:r>
     </w:p>
     <w:p>
@@ -6815,7 +6788,6 @@
           <w:sz w:val="28"/>
           <w:szCs w:val="28"/>
         </w:rPr>
-        <w:lastRenderedPageBreak/>
         <w:tab/>
         <w:t>- Затраты на поддержку − затраты на ручное тестирование больше, чем на автоматизированное того же функционала, но они всё же есть. Чем чаще изменяется приложение, тем они выше.</w:t>
       </w:r>
@@ -6837,6 +6809,7 @@
           <w:sz w:val="28"/>
           <w:szCs w:val="28"/>
         </w:rPr>
+        <w:lastRenderedPageBreak/>
         <w:t>Автоматизацию целесообразно применять в следующих ситуациях:</w:t>
       </w:r>
     </w:p>
@@ -7148,75 +7121,62 @@
           <w:sz w:val="28"/>
           <w:szCs w:val="28"/>
         </w:rPr>
-        <w:t xml:space="preserve">Происходит тестирование функциональности системы, имитируя действия конечного пользователя, через графический интерфейс. </w:t>
-      </w:r>
-      <w:r>
-        <w:rPr>
-          <w:rFonts w:ascii="Times New Roman" w:hAnsi="Times New Roman" w:cs="Times New Roman"/>
-          <w:sz w:val="28"/>
-          <w:szCs w:val="28"/>
-        </w:rPr>
-        <w:t>[</w:t>
-      </w:r>
-      <w:r>
-        <w:rPr>
-          <w:rFonts w:ascii="Times New Roman" w:hAnsi="Times New Roman" w:cs="Times New Roman"/>
-          <w:sz w:val="28"/>
-          <w:szCs w:val="28"/>
-          <w:lang w:val="en-US"/>
-        </w:rPr>
-        <w:t>http</w:t>
-      </w:r>
-      <w:r>
-        <w:rPr>
-          <w:rFonts w:ascii="Times New Roman" w:hAnsi="Times New Roman" w:cs="Times New Roman"/>
-          <w:sz w:val="28"/>
-          <w:szCs w:val="28"/>
-        </w:rPr>
-        <w:t>://</w:t>
-      </w:r>
-      <w:r>
-        <w:rPr>
-          <w:rFonts w:ascii="Times New Roman" w:hAnsi="Times New Roman" w:cs="Times New Roman"/>
-          <w:sz w:val="28"/>
-          <w:szCs w:val="28"/>
-          <w:lang w:val="en-US"/>
-        </w:rPr>
-        <w:t>www</w:t>
-      </w:r>
-      <w:r>
-        <w:rPr>
-          <w:rFonts w:ascii="Times New Roman" w:hAnsi="Times New Roman" w:cs="Times New Roman"/>
-          <w:sz w:val="28"/>
-          <w:szCs w:val="28"/>
-        </w:rPr>
-        <w:t>.</w:t>
-      </w:r>
-      <w:r>
-        <w:rPr>
-          <w:rFonts w:ascii="Times New Roman" w:hAnsi="Times New Roman" w:cs="Times New Roman"/>
-          <w:sz w:val="28"/>
-          <w:szCs w:val="28"/>
-          <w:lang w:val="en-US"/>
-        </w:rPr>
-        <w:t>protesting</w:t>
-      </w:r>
-      <w:r>
-        <w:rPr>
-          <w:rFonts w:ascii="Times New Roman" w:hAnsi="Times New Roman" w:cs="Times New Roman"/>
-          <w:sz w:val="28"/>
-          <w:szCs w:val="28"/>
-        </w:rPr>
-        <w:t>.</w:t>
-      </w:r>
-      <w:r>
-        <w:rPr>
-          <w:rFonts w:ascii="Times New Roman" w:hAnsi="Times New Roman" w:cs="Times New Roman"/>
-          <w:sz w:val="28"/>
-          <w:szCs w:val="28"/>
-          <w:lang w:val="en-US"/>
-        </w:rPr>
-        <w:t>ru</w:t>
+        <w:t>Происходит тестирование функциональности системы, имитируя действия конечного пользователя, через графический интерфейс</w:t>
+      </w:r>
+      <w:r>
+        <w:rPr>
+          <w:rFonts w:ascii="Times New Roman" w:hAnsi="Times New Roman" w:cs="Times New Roman"/>
+          <w:sz w:val="28"/>
+          <w:szCs w:val="28"/>
+        </w:rPr>
+        <w:t xml:space="preserve"> [</w:t>
+      </w:r>
+      <w:r>
+        <w:rPr>
+          <w:rFonts w:ascii="Times New Roman" w:hAnsi="Times New Roman" w:cs="Times New Roman"/>
+          <w:sz w:val="28"/>
+          <w:szCs w:val="28"/>
+        </w:rPr>
+        <w:fldChar w:fldCharType="begin"/>
+      </w:r>
+      <w:r>
+        <w:rPr>
+          <w:rFonts w:ascii="Times New Roman" w:hAnsi="Times New Roman" w:cs="Times New Roman"/>
+          <w:sz w:val="28"/>
+          <w:szCs w:val="28"/>
+        </w:rPr>
+        <w:instrText xml:space="preserve"> REF _Ref71662529 \r \h </w:instrText>
+      </w:r>
+      <w:r>
+        <w:rPr>
+          <w:rFonts w:ascii="Times New Roman" w:hAnsi="Times New Roman" w:cs="Times New Roman"/>
+          <w:sz w:val="28"/>
+          <w:szCs w:val="28"/>
+        </w:rPr>
+      </w:r>
+      <w:r>
+        <w:rPr>
+          <w:rFonts w:ascii="Times New Roman" w:hAnsi="Times New Roman" w:cs="Times New Roman"/>
+          <w:sz w:val="28"/>
+          <w:szCs w:val="28"/>
+        </w:rPr>
+        <w:fldChar w:fldCharType="separate"/>
+      </w:r>
+      <w:r>
+        <w:rPr>
+          <w:rFonts w:ascii="Times New Roman" w:hAnsi="Times New Roman" w:cs="Times New Roman"/>
+          <w:sz w:val="28"/>
+          <w:szCs w:val="28"/>
+        </w:rPr>
+        <w:t>1</w:t>
+      </w:r>
+      <w:r>
+        <w:rPr>
+          <w:rFonts w:ascii="Times New Roman" w:hAnsi="Times New Roman" w:cs="Times New Roman"/>
+          <w:sz w:val="28"/>
+          <w:szCs w:val="28"/>
+        </w:rPr>
+        <w:fldChar w:fldCharType="end"/>
       </w:r>
       <w:r>
         <w:rPr>
@@ -7225,6 +7185,14 @@
           <w:szCs w:val="28"/>
         </w:rPr>
         <w:t>]</w:t>
+      </w:r>
+      <w:r>
+        <w:rPr>
+          <w:rFonts w:ascii="Times New Roman" w:hAnsi="Times New Roman" w:cs="Times New Roman"/>
+          <w:sz w:val="28"/>
+          <w:szCs w:val="28"/>
+        </w:rPr>
+        <w:t xml:space="preserve">. </w:t>
       </w:r>
     </w:p>
     <w:p>
@@ -7320,7 +7288,23 @@
           <w:sz w:val="28"/>
           <w:szCs w:val="32"/>
         </w:rPr>
-        <w:t>Для рассмотрения что такое плагин и его возможности, нам необходимо расшифровать следующие термины:</w:t>
+        <w:t>Для рассмотрения чт</w:t>
+      </w:r>
+      <w:r>
+        <w:rPr>
+          <w:rFonts w:ascii="Times New Roman" w:hAnsi="Times New Roman" w:cs="Times New Roman"/>
+          <w:sz w:val="28"/>
+          <w:szCs w:val="32"/>
+        </w:rPr>
+        <w:t>о такое плагин и его возможностей</w:t>
+      </w:r>
+      <w:r>
+        <w:rPr>
+          <w:rFonts w:ascii="Times New Roman" w:hAnsi="Times New Roman" w:cs="Times New Roman"/>
+          <w:sz w:val="28"/>
+          <w:szCs w:val="32"/>
+        </w:rPr>
+        <w:t>, нам необходимо расшифровать следующие термины:</w:t>
       </w:r>
     </w:p>
     <w:p>
@@ -7344,7 +7328,7 @@
           <w:sz w:val="28"/>
           <w:szCs w:val="32"/>
         </w:rPr>
-        <w:t xml:space="preserve">Скрипт (сценарий) — это последовательность действий, описанных с помощью скриптового языка программирования (JavaScript, PHP, Perl, </w:t>
+        <w:t>Скрипт (сценарий) — это последовательность действий, описанных с помощью скриптового языка программирования (JavaScript, PHP, Perl, Python и др.) для автоматического выполнения определенных задач</w:t>
       </w:r>
       <w:r>
         <w:rPr>
@@ -7352,17 +7336,15 @@
           <w:sz w:val="28"/>
           <w:szCs w:val="32"/>
         </w:rPr>
-        <w:lastRenderedPageBreak/>
-        <w:t>Python и др.) для автоматического выполнения определенных задач; [</w:t>
+        <w:t xml:space="preserve"> </w:t>
       </w:r>
       <w:r>
         <w:rPr>
           <w:rFonts w:ascii="Times New Roman" w:hAnsi="Times New Roman" w:cs="Times New Roman"/>
           <w:sz w:val="28"/>
           <w:szCs w:val="32"/>
-          <w:lang w:val="en-US"/>
-        </w:rPr>
-        <w:t>https</w:t>
+        </w:rPr>
+        <w:t>[</w:t>
       </w:r>
       <w:r>
         <w:rPr>
@@ -7370,16 +7352,15 @@
           <w:sz w:val="28"/>
           <w:szCs w:val="32"/>
         </w:rPr>
-        <w:t>://</w:t>
+        <w:fldChar w:fldCharType="begin"/>
       </w:r>
       <w:r>
         <w:rPr>
           <w:rFonts w:ascii="Times New Roman" w:hAnsi="Times New Roman" w:cs="Times New Roman"/>
           <w:sz w:val="28"/>
           <w:szCs w:val="32"/>
-          <w:lang w:val="en-US"/>
-        </w:rPr>
-        <w:t>ru</w:t>
+        </w:rPr>
+        <w:instrText xml:space="preserve"> REF _Ref71663939 \r \h </w:instrText>
       </w:r>
       <w:r>
         <w:rPr>
@@ -7387,16 +7368,14 @@
           <w:sz w:val="28"/>
           <w:szCs w:val="32"/>
         </w:rPr>
-        <w:t>.</w:t>
       </w:r>
       <w:r>
         <w:rPr>
           <w:rFonts w:ascii="Times New Roman" w:hAnsi="Times New Roman" w:cs="Times New Roman"/>
           <w:sz w:val="28"/>
           <w:szCs w:val="32"/>
-          <w:lang w:val="en-US"/>
-        </w:rPr>
-        <w:t>wikipedia</w:t>
+        </w:rPr>
+        <w:fldChar w:fldCharType="separate"/>
       </w:r>
       <w:r>
         <w:rPr>
@@ -7404,16 +7383,15 @@
           <w:sz w:val="28"/>
           <w:szCs w:val="32"/>
         </w:rPr>
-        <w:t>.</w:t>
+        <w:t>3</w:t>
       </w:r>
       <w:r>
         <w:rPr>
           <w:rFonts w:ascii="Times New Roman" w:hAnsi="Times New Roman" w:cs="Times New Roman"/>
           <w:sz w:val="28"/>
           <w:szCs w:val="32"/>
-          <w:lang w:val="en-US"/>
-        </w:rPr>
-        <w:t>org</w:t>
+        </w:rPr>
+        <w:fldChar w:fldCharType="end"/>
       </w:r>
       <w:r>
         <w:rPr>
@@ -7422,6 +7400,14 @@
           <w:szCs w:val="32"/>
         </w:rPr>
         <w:t>]</w:t>
+      </w:r>
+      <w:r>
+        <w:rPr>
+          <w:rFonts w:ascii="Times New Roman" w:hAnsi="Times New Roman" w:cs="Times New Roman"/>
+          <w:sz w:val="28"/>
+          <w:szCs w:val="32"/>
+        </w:rPr>
+        <w:t xml:space="preserve">; </w:t>
       </w:r>
     </w:p>
     <w:p>
@@ -7469,22 +7455,15 @@
           <w:sz w:val="28"/>
           <w:szCs w:val="32"/>
         </w:rPr>
-        <w:t>программой. [</w:t>
-      </w:r>
-      <w:r>
-        <w:rPr>
-          <w:rFonts w:ascii="Times New Roman" w:hAnsi="Times New Roman" w:cs="Times New Roman"/>
-        </w:rPr>
-        <w:t xml:space="preserve"> </w:t>
+        <w:t>программой</w:t>
       </w:r>
       <w:r>
         <w:rPr>
           <w:rFonts w:ascii="Times New Roman" w:hAnsi="Times New Roman" w:cs="Times New Roman"/>
           <w:sz w:val="28"/>
           <w:szCs w:val="32"/>
-          <w:lang w:val="en-US"/>
-        </w:rPr>
-        <w:t>https</w:t>
+        </w:rPr>
+        <w:t xml:space="preserve"> [</w:t>
       </w:r>
       <w:r>
         <w:rPr>
@@ -7492,16 +7471,15 @@
           <w:sz w:val="28"/>
           <w:szCs w:val="32"/>
         </w:rPr>
-        <w:t>://</w:t>
+        <w:fldChar w:fldCharType="begin"/>
       </w:r>
       <w:r>
         <w:rPr>
           <w:rFonts w:ascii="Times New Roman" w:hAnsi="Times New Roman" w:cs="Times New Roman"/>
           <w:sz w:val="28"/>
           <w:szCs w:val="32"/>
-          <w:lang w:val="en-US"/>
-        </w:rPr>
-        <w:t>ru</w:t>
+        </w:rPr>
+        <w:instrText xml:space="preserve"> REF _Ref71663939 \r \h </w:instrText>
       </w:r>
       <w:r>
         <w:rPr>
@@ -7509,16 +7487,14 @@
           <w:sz w:val="28"/>
           <w:szCs w:val="32"/>
         </w:rPr>
-        <w:t>.</w:t>
       </w:r>
       <w:r>
         <w:rPr>
           <w:rFonts w:ascii="Times New Roman" w:hAnsi="Times New Roman" w:cs="Times New Roman"/>
           <w:sz w:val="28"/>
           <w:szCs w:val="32"/>
-          <w:lang w:val="en-US"/>
-        </w:rPr>
-        <w:t>wikipedia</w:t>
+        </w:rPr>
+        <w:fldChar w:fldCharType="separate"/>
       </w:r>
       <w:r>
         <w:rPr>
@@ -7526,16 +7502,15 @@
           <w:sz w:val="28"/>
           <w:szCs w:val="32"/>
         </w:rPr>
-        <w:t>.</w:t>
+        <w:t>3</w:t>
       </w:r>
       <w:r>
         <w:rPr>
           <w:rFonts w:ascii="Times New Roman" w:hAnsi="Times New Roman" w:cs="Times New Roman"/>
           <w:sz w:val="28"/>
           <w:szCs w:val="32"/>
-          <w:lang w:val="en-US"/>
-        </w:rPr>
-        <w:t>org</w:t>
+        </w:rPr>
+        <w:fldChar w:fldCharType="end"/>
       </w:r>
       <w:r>
         <w:rPr>
@@ -7545,6 +7520,14 @@
         </w:rPr>
         <w:t>]</w:t>
       </w:r>
+      <w:r>
+        <w:rPr>
+          <w:rFonts w:ascii="Times New Roman" w:hAnsi="Times New Roman" w:cs="Times New Roman"/>
+          <w:sz w:val="28"/>
+          <w:szCs w:val="32"/>
+        </w:rPr>
+        <w:t xml:space="preserve">. </w:t>
+      </w:r>
     </w:p>
     <w:p>
       <w:pPr>
@@ -7563,6 +7546,7 @@
           <w:sz w:val="28"/>
           <w:szCs w:val="28"/>
         </w:rPr>
+        <w:lastRenderedPageBreak/>
         <w:t>Плагин — это независимо компилируемый программный модуль, динамически подключаемый к основной программе и предназначенный для расширения и/или</w:t>
       </w:r>
       <w:r>
@@ -7902,13 +7886,45 @@
           <w:sz w:val="28"/>
           <w:szCs w:val="28"/>
         </w:rPr>
-        <w:t xml:space="preserve"> – код) и пишутся все необходимые скрипты для взаимодействия со страницей браузера. Один из таких, скрипт содержимого (content-script) - это "файл JavaScript, который выполняется в контексте веб-страниц". Это означает, что скрипт содержимого может взаимодействовать с веб-страницами, которые посещает браузер. Скрипт содержимого имеет доступ к текущей странице, но ограничен в API, к которым он имеет доступ. Например, он не может прослушивать клики на действие браузера. Необходимо добавить другой тип сценария к создаваемому расширению, фоновый сценарий (</w:t>
+        <w:t xml:space="preserve"> – код) и пишутся все необходимые скрипты для взаимодействия со страницей браузера. Один из таких, скрипт содержимого (content-script) - это </w:t>
       </w:r>
       <w:r>
         <w:rPr>
           <w:color w:val="000000"/>
           <w:sz w:val="28"/>
           <w:szCs w:val="28"/>
+        </w:rPr>
+        <w:t>«</w:t>
+      </w:r>
+      <w:r>
+        <w:rPr>
+          <w:color w:val="000000"/>
+          <w:sz w:val="28"/>
+          <w:szCs w:val="28"/>
+        </w:rPr>
+        <w:t>файл JavaScript, который выполняется в контексте веб-страниц</w:t>
+      </w:r>
+      <w:r>
+        <w:rPr>
+          <w:color w:val="000000"/>
+          <w:sz w:val="28"/>
+          <w:szCs w:val="28"/>
+        </w:rPr>
+        <w:t>»</w:t>
+      </w:r>
+      <w:r>
+        <w:rPr>
+          <w:color w:val="000000"/>
+          <w:sz w:val="28"/>
+          <w:szCs w:val="28"/>
+        </w:rPr>
+        <w:t>. Это означает, что скрипт содержимого может взаимодействовать с веб-страницами, которые посещает браузер. Скрипт содержимого имеет доступ к текущей странице, но ограничен в API, к которым он имеет доступ. Например, он не может прослушивать клики на действие браузера. Необходимо добавить другой тип сценария к создаваемому расширению, фоновый сценарий (</w:t>
+      </w:r>
+      <w:r>
+        <w:rPr>
+          <w:color w:val="000000"/>
+          <w:sz w:val="28"/>
+          <w:szCs w:val="28"/>
           <w:lang w:val="en-US"/>
         </w:rPr>
         <w:t>background</w:t>
@@ -7919,7 +7935,7 @@
           <w:sz w:val="28"/>
           <w:szCs w:val="28"/>
         </w:rPr>
-        <w:t xml:space="preserve">), который имеет доступ к каждому API Chrome, но не может получить доступ к текущей странице. Поэтому скрипт содержимого сможет извлечь URL-адрес из текущей </w:t>
+        <w:t>), который имеет доступ к каждому API Chrome, но не может получить доступ к текущей странице. Поэтому скрипт содержимого сможет извлечь URL-адрес из текущей страницы, но ему нужно будет передать этот URL в фоновый сценарий, чтобы сделать с ним что-то полезное</w:t>
       </w:r>
       <w:r>
         <w:rPr>
@@ -7927,8 +7943,78 @@
           <w:sz w:val="28"/>
           <w:szCs w:val="28"/>
         </w:rPr>
-        <w:lastRenderedPageBreak/>
-        <w:t>страницы, но ему нужно будет передать этот URL в фоновый сценарий, чтобы сделать с ним что-то полезное. Для общения будет использоваться то, что Google называет передачей сообщений, что позволяет скриптам отправлять и прослушивать сообщения. Это единственный способ взаимодействия скриптов содержимого и фоновых скриптов</w:t>
+        <w:t xml:space="preserve"> </w:t>
+      </w:r>
+      <w:r>
+        <w:rPr>
+          <w:color w:val="000000"/>
+          <w:sz w:val="28"/>
+          <w:szCs w:val="28"/>
+        </w:rPr>
+        <w:t>[</w:t>
+      </w:r>
+      <w:r>
+        <w:rPr>
+          <w:color w:val="000000"/>
+          <w:sz w:val="28"/>
+          <w:szCs w:val="28"/>
+        </w:rPr>
+        <w:fldChar w:fldCharType="begin"/>
+      </w:r>
+      <w:r>
+        <w:rPr>
+          <w:color w:val="000000"/>
+          <w:sz w:val="28"/>
+          <w:szCs w:val="28"/>
+        </w:rPr>
+        <w:instrText xml:space="preserve"> REF _Ref71664977 \r \h </w:instrText>
+      </w:r>
+      <w:r>
+        <w:rPr>
+          <w:color w:val="000000"/>
+          <w:sz w:val="28"/>
+          <w:szCs w:val="28"/>
+        </w:rPr>
+      </w:r>
+      <w:r>
+        <w:rPr>
+          <w:color w:val="000000"/>
+          <w:sz w:val="28"/>
+          <w:szCs w:val="28"/>
+        </w:rPr>
+        <w:fldChar w:fldCharType="separate"/>
+      </w:r>
+      <w:r>
+        <w:rPr>
+          <w:color w:val="000000"/>
+          <w:sz w:val="28"/>
+          <w:szCs w:val="28"/>
+        </w:rPr>
+        <w:t>4</w:t>
+      </w:r>
+      <w:r>
+        <w:rPr>
+          <w:color w:val="000000"/>
+          <w:sz w:val="28"/>
+          <w:szCs w:val="28"/>
+        </w:rPr>
+        <w:fldChar w:fldCharType="end"/>
+      </w:r>
+      <w:r>
+        <w:rPr>
+          <w:color w:val="000000"/>
+          <w:sz w:val="28"/>
+          <w:szCs w:val="28"/>
+        </w:rPr>
+        <w:t>]</w:t>
+      </w:r>
+      <w:r>
+        <w:rPr>
+          <w:color w:val="000000"/>
+          <w:sz w:val="28"/>
+          <w:szCs w:val="28"/>
+        </w:rPr>
+        <w:t>. Для общения будет использоваться то, что Google называет передачей сообщений, что позволяет скриптам отправлять и прослушивать сообщения. Это единственный способ взаимодействия скриптов содержимого и фоновых скриптов</w:t>
       </w:r>
       <w:r>
         <w:rPr>
@@ -7979,7 +8065,23 @@
           <w:sz w:val="28"/>
           <w:szCs w:val="28"/>
         </w:rPr>
-        <w:t xml:space="preserve">Рисунок </w:t>
+        <w:t>Рисуно</w:t>
+      </w:r>
+      <w:r>
+        <w:rPr>
+          <w:i/>
+          <w:sz w:val="28"/>
+          <w:szCs w:val="28"/>
+        </w:rPr>
+        <w:t>к</w:t>
+      </w:r>
+      <w:r>
+        <w:rPr>
+          <w:i/>
+          <w:sz w:val="28"/>
+          <w:szCs w:val="28"/>
+        </w:rPr>
+        <w:t xml:space="preserve"> </w:t>
       </w:r>
       <w:r>
         <w:rPr>
@@ -8049,8 +8151,9 @@
         <w:rPr>
           <w:noProof/>
         </w:rPr>
+        <w:lastRenderedPageBreak/>
         <w:drawing>
-          <wp:inline distT="0" distB="0" distL="0" distR="0" wp14:anchorId="6CB50E37" wp14:editId="78EF39E1">
+          <wp:inline distT="0" distB="0" distL="0" distR="0" wp14:anchorId="5ACFA070" wp14:editId="6A4ADE19">
             <wp:extent cx="3375660" cy="2590912"/>
             <wp:effectExtent l="0" t="0" r="0" b="0"/>
             <wp:docPr id="3" name="Рисунок 3"/>
@@ -8175,6 +8278,11 @@
     </w:p>
     <w:p>
       <w:pPr>
+        <w:spacing w:before="30" w:after="30"/>
+      </w:pPr>
+    </w:p>
+    <w:p>
+      <w:pPr>
         <w:pStyle w:val="ac"/>
         <w:spacing w:before="30" w:beforeAutospacing="0" w:after="30" w:afterAutospacing="0"/>
         <w:ind w:firstLine="708"/>
@@ -8225,13 +8333,29 @@
           <w:sz w:val="28"/>
           <w:szCs w:val="28"/>
         </w:rPr>
-        <w:t xml:space="preserve"> включить режим разработчика и «загрузить распакованное расширения», т.е. выбрать папку, где хранятся все необходимые скрипты для расширения, и где обязательно должен присутствовать файл </w:t>
+        <w:t xml:space="preserve"> включить режим разработчика и «загрузить распакованное расширения», т.е. выбрать папку, где хранятся все необходимые скрипты для расши</w:t>
       </w:r>
       <w:r>
         <w:rPr>
           <w:color w:val="000000"/>
           <w:sz w:val="28"/>
           <w:szCs w:val="28"/>
+        </w:rPr>
+        <w:t xml:space="preserve">рения, и где обязательно должен </w:t>
+      </w:r>
+      <w:r>
+        <w:rPr>
+          <w:color w:val="000000"/>
+          <w:sz w:val="28"/>
+          <w:szCs w:val="28"/>
+        </w:rPr>
+        <w:t xml:space="preserve">присутствовать файл </w:t>
+      </w:r>
+      <w:r>
+        <w:rPr>
+          <w:color w:val="000000"/>
+          <w:sz w:val="28"/>
+          <w:szCs w:val="28"/>
           <w:lang w:val="en-US"/>
         </w:rPr>
         <w:t>manifest</w:t>
@@ -8244,6 +8368,7 @@
         </w:rPr>
         <w:t>.</w:t>
       </w:r>
+      <w:proofErr w:type="spellStart"/>
       <w:r>
         <w:rPr>
           <w:color w:val="000000"/>
@@ -8253,6 +8378,7 @@
         </w:rPr>
         <w:t>json</w:t>
       </w:r>
+      <w:proofErr w:type="spellEnd"/>
       <w:r>
         <w:rPr>
           <w:color w:val="000000"/>
@@ -8266,7 +8392,6 @@
           <w:i/>
           <w:color w:val="000000"/>
           <w:sz w:val="28"/>
-          <w:szCs w:val="28"/>
         </w:rPr>
         <w:fldChar w:fldCharType="begin"/>
       </w:r>
@@ -8274,7 +8399,6 @@
         <w:rPr>
           <w:color w:val="000000"/>
           <w:sz w:val="28"/>
-          <w:szCs w:val="28"/>
         </w:rPr>
         <w:instrText xml:space="preserve"> REF _Ref70803687 \h </w:instrText>
       </w:r>
@@ -8283,7 +8407,6 @@
           <w:i/>
           <w:color w:val="000000"/>
           <w:sz w:val="28"/>
-          <w:szCs w:val="28"/>
         </w:rPr>
         <w:instrText xml:space="preserve"> \* MERGEFORMAT </w:instrText>
       </w:r>
@@ -8292,7 +8415,6 @@
           <w:i/>
           <w:color w:val="000000"/>
           <w:sz w:val="28"/>
-          <w:szCs w:val="28"/>
         </w:rPr>
       </w:r>
       <w:r>
@@ -8300,7 +8422,6 @@
           <w:i/>
           <w:color w:val="000000"/>
           <w:sz w:val="28"/>
-          <w:szCs w:val="28"/>
         </w:rPr>
         <w:fldChar w:fldCharType="separate"/>
       </w:r>
@@ -8308,16 +8429,35 @@
         <w:rPr>
           <w:i/>
           <w:sz w:val="28"/>
-          <w:szCs w:val="28"/>
-        </w:rPr>
-        <w:t>Рисунок 1.</w:t>
+        </w:rPr>
+        <w:t>Рисун</w:t>
+      </w:r>
+      <w:r>
+        <w:rPr>
+          <w:i/>
+          <w:sz w:val="28"/>
+        </w:rPr>
+        <w:t>о</w:t>
+      </w:r>
+      <w:r>
+        <w:rPr>
+          <w:i/>
+          <w:sz w:val="28"/>
+        </w:rPr>
+        <w:t xml:space="preserve">к </w:t>
+      </w:r>
+      <w:r>
+        <w:rPr>
+          <w:i/>
+          <w:sz w:val="28"/>
+        </w:rPr>
+        <w:t>1.</w:t>
       </w:r>
       <w:r>
         <w:rPr>
           <w:i/>
           <w:noProof/>
           <w:sz w:val="28"/>
-          <w:szCs w:val="28"/>
         </w:rPr>
         <w:t>2</w:t>
       </w:r>
@@ -8326,7 +8466,6 @@
           <w:i/>
           <w:color w:val="000000"/>
           <w:sz w:val="28"/>
-          <w:szCs w:val="28"/>
         </w:rPr>
         <w:fldChar w:fldCharType="end"/>
       </w:r>
@@ -8344,6 +8483,69 @@
           <w:sz w:val="28"/>
           <w:szCs w:val="28"/>
         </w:rPr>
+        <w:t xml:space="preserve"> [</w:t>
+      </w:r>
+      <w:r>
+        <w:rPr>
+          <w:color w:val="000000"/>
+          <w:sz w:val="28"/>
+          <w:szCs w:val="28"/>
+        </w:rPr>
+        <w:fldChar w:fldCharType="begin"/>
+      </w:r>
+      <w:r>
+        <w:rPr>
+          <w:color w:val="000000"/>
+          <w:sz w:val="28"/>
+          <w:szCs w:val="28"/>
+        </w:rPr>
+        <w:instrText xml:space="preserve"> REF _Ref71665095 \r \h </w:instrText>
+      </w:r>
+      <w:r>
+        <w:rPr>
+          <w:color w:val="000000"/>
+          <w:sz w:val="28"/>
+          <w:szCs w:val="28"/>
+        </w:rPr>
+      </w:r>
+      <w:r>
+        <w:rPr>
+          <w:color w:val="000000"/>
+          <w:sz w:val="28"/>
+          <w:szCs w:val="28"/>
+        </w:rPr>
+        <w:fldChar w:fldCharType="separate"/>
+      </w:r>
+      <w:r>
+        <w:rPr>
+          <w:color w:val="000000"/>
+          <w:sz w:val="28"/>
+          <w:szCs w:val="28"/>
+        </w:rPr>
+        <w:t>5</w:t>
+      </w:r>
+      <w:r>
+        <w:rPr>
+          <w:color w:val="000000"/>
+          <w:sz w:val="28"/>
+          <w:szCs w:val="28"/>
+        </w:rPr>
+        <w:fldChar w:fldCharType="end"/>
+      </w:r>
+      <w:r>
+        <w:rPr>
+          <w:color w:val="000000"/>
+          <w:sz w:val="28"/>
+          <w:szCs w:val="28"/>
+        </w:rPr>
+        <w:t>]</w:t>
+      </w:r>
+      <w:r>
+        <w:rPr>
+          <w:color w:val="000000"/>
+          <w:sz w:val="28"/>
+          <w:szCs w:val="28"/>
+        </w:rPr>
         <w:t>.</w:t>
       </w:r>
       <w:r>
@@ -8352,15 +8554,7 @@
           <w:sz w:val="28"/>
           <w:szCs w:val="28"/>
         </w:rPr>
-        <w:t xml:space="preserve"> [https://developer.chrome.com/docs/extensions</w:t>
-      </w:r>
-      <w:r>
-        <w:rPr>
-          <w:color w:val="000000"/>
-          <w:sz w:val="28"/>
-          <w:szCs w:val="28"/>
-        </w:rPr>
-        <w:t>]</w:t>
+        <w:t xml:space="preserve"> </w:t>
       </w:r>
     </w:p>
     <w:p>
@@ -8393,7 +8587,7 @@
           <w:lang w:eastAsia="ru-RU"/>
         </w:rPr>
         <w:drawing>
-          <wp:inline distT="0" distB="0" distL="0" distR="0" wp14:anchorId="0C8C6E25" wp14:editId="026A293B">
+          <wp:inline distT="0" distB="0" distL="0" distR="0" wp14:anchorId="46248945" wp14:editId="02B2F9BB">
             <wp:extent cx="4234217" cy="2362200"/>
             <wp:effectExtent l="0" t="0" r="0" b="0"/>
             <wp:docPr id="4" name="Рисунок 4"/>
@@ -8588,6 +8782,50 @@
     </w:p>
     <w:p>
       <w:pPr>
+        <w:spacing w:before="30" w:after="30"/>
+        <w:jc w:val="both"/>
+        <w:rPr>
+          <w:rFonts w:ascii="Times New Roman" w:hAnsi="Times New Roman" w:cs="Times New Roman"/>
+          <w:sz w:val="28"/>
+          <w:szCs w:val="28"/>
+        </w:rPr>
+      </w:pPr>
+    </w:p>
+    <w:p>
+      <w:pPr>
+        <w:spacing w:before="30" w:after="30"/>
+        <w:jc w:val="both"/>
+        <w:rPr>
+          <w:rFonts w:ascii="Times New Roman" w:hAnsi="Times New Roman" w:cs="Times New Roman"/>
+          <w:sz w:val="28"/>
+          <w:szCs w:val="28"/>
+        </w:rPr>
+      </w:pPr>
+    </w:p>
+    <w:p>
+      <w:pPr>
+        <w:spacing w:before="30" w:after="30"/>
+        <w:jc w:val="both"/>
+        <w:rPr>
+          <w:rFonts w:ascii="Times New Roman" w:hAnsi="Times New Roman" w:cs="Times New Roman"/>
+          <w:sz w:val="28"/>
+          <w:szCs w:val="28"/>
+        </w:rPr>
+      </w:pPr>
+    </w:p>
+    <w:p>
+      <w:pPr>
+        <w:spacing w:before="30" w:after="30"/>
+        <w:jc w:val="both"/>
+        <w:rPr>
+          <w:rFonts w:ascii="Times New Roman" w:hAnsi="Times New Roman" w:cs="Times New Roman"/>
+          <w:sz w:val="28"/>
+          <w:szCs w:val="28"/>
+        </w:rPr>
+      </w:pPr>
+    </w:p>
+    <w:p>
+      <w:pPr>
         <w:pStyle w:val="aa"/>
         <w:numPr>
           <w:ilvl w:val="1"/>
@@ -8632,6 +8870,7 @@
           <w:sz w:val="28"/>
           <w:szCs w:val="28"/>
         </w:rPr>
+        <w:lastRenderedPageBreak/>
         <w:t>Разработать плагин</w:t>
       </w:r>
       <w:r>
@@ -9031,6 +9270,17 @@
       <w:pPr>
         <w:spacing w:before="30" w:after="30"/>
         <w:ind w:firstLine="708"/>
+        <w:jc w:val="both"/>
+        <w:rPr>
+          <w:rFonts w:ascii="Times New Roman" w:hAnsi="Times New Roman" w:cs="Times New Roman"/>
+          <w:sz w:val="28"/>
+          <w:szCs w:val="28"/>
+        </w:rPr>
+      </w:pPr>
+    </w:p>
+    <w:p>
+      <w:pPr>
+        <w:spacing w:before="30" w:after="30"/>
         <w:jc w:val="both"/>
         <w:rPr>
           <w:rFonts w:ascii="Times New Roman" w:hAnsi="Times New Roman" w:cs="Times New Roman"/>
@@ -9075,10 +9325,78 @@
           <w:sz w:val="32"/>
           <w:szCs w:val="32"/>
         </w:rPr>
+        <w:t>Формулировка проблемы</w:t>
+      </w:r>
+      <w:bookmarkEnd w:id="13"/>
+    </w:p>
+    <w:p>
+      <w:pPr>
+        <w:spacing w:before="30" w:after="30"/>
+        <w:ind w:firstLine="708"/>
+        <w:jc w:val="both"/>
+        <w:rPr>
+          <w:rFonts w:ascii="Times New Roman" w:hAnsi="Times New Roman" w:cs="Times New Roman"/>
+          <w:sz w:val="28"/>
+          <w:szCs w:val="28"/>
+        </w:rPr>
+      </w:pPr>
+      <w:r>
+        <w:rPr>
+          <w:rFonts w:ascii="Times New Roman" w:hAnsi="Times New Roman" w:cs="Times New Roman"/>
+          <w:sz w:val="28"/>
+          <w:szCs w:val="28"/>
+        </w:rPr>
         <w:lastRenderedPageBreak/>
-        <w:t>Формулировка проблемы</w:t>
-      </w:r>
-      <w:bookmarkEnd w:id="13"/>
+        <w:t xml:space="preserve">В ввиду того, что компания «НПО «Криста» разрабатывает большие многофункциональные веб-приложения имеет смысл тестировать пользовательский интерфейс, так как главная задача разработчиков − выпустить полезный, функциональный и удобный продукт. Поскольку нажатие функциональных кнопок, открытие вкладок, заполнение полей ввода и тому подобные операции являются рутинными, то для тестирования UI (User Interface) веб-приложений в компании разработали специальную библиотеку autotest-lib, способную </w:t>
+      </w:r>
+      <w:r>
+        <w:rPr>
+          <w:rFonts w:ascii="Times New Roman" w:hAnsi="Times New Roman" w:cs="Times New Roman"/>
+          <w:sz w:val="28"/>
+          <w:szCs w:val="28"/>
+        </w:rPr>
+        <w:t>воспроизвести</w:t>
+      </w:r>
+      <w:r>
+        <w:rPr>
+          <w:rFonts w:ascii="Times New Roman" w:hAnsi="Times New Roman" w:cs="Times New Roman"/>
+          <w:sz w:val="28"/>
+          <w:szCs w:val="28"/>
+        </w:rPr>
+        <w:t xml:space="preserve"> действия пользователя в автоматизированном режиме. С помощью данной библиотеки разработчики пишут </w:t>
+      </w:r>
+      <w:r>
+        <w:rPr>
+          <w:rFonts w:ascii="Times New Roman" w:hAnsi="Times New Roman" w:cs="Times New Roman"/>
+          <w:sz w:val="28"/>
+          <w:szCs w:val="28"/>
+        </w:rPr>
+        <w:t xml:space="preserve">функциональные </w:t>
+      </w:r>
+      <w:r>
+        <w:rPr>
+          <w:rFonts w:ascii="Times New Roman" w:hAnsi="Times New Roman" w:cs="Times New Roman"/>
+          <w:sz w:val="28"/>
+          <w:szCs w:val="28"/>
+        </w:rPr>
+        <w:t>автоматизи</w:t>
+      </w:r>
+      <w:r>
+        <w:rPr>
+          <w:rFonts w:ascii="Times New Roman" w:hAnsi="Times New Roman" w:cs="Times New Roman"/>
+          <w:sz w:val="28"/>
+          <w:szCs w:val="28"/>
+        </w:rPr>
+        <w:t>рованные тесты, проверяя бизнес-</w:t>
+      </w:r>
+      <w:r>
+        <w:rPr>
+          <w:rFonts w:ascii="Times New Roman" w:hAnsi="Times New Roman" w:cs="Times New Roman"/>
+          <w:sz w:val="28"/>
+          <w:szCs w:val="28"/>
+        </w:rPr>
+        <w:t xml:space="preserve">функции приложения через графический интерфейс. </w:t>
+      </w:r>
     </w:p>
     <w:p>
       <w:pPr>
@@ -9097,58 +9415,6 @@
           <w:sz w:val="28"/>
           <w:szCs w:val="28"/>
         </w:rPr>
-        <w:t xml:space="preserve">В ввиду того, что компания «НПО «Криста» разрабатывает большие многофункциональные веб-приложения имеет смысл тестировать пользовательский интерфейс, так как главная задача разработчиков − выпустить полезный, функциональный и удобный продукт. Поскольку нажатие функциональных кнопок, открытие вкладок, заполнение полей ввода и тому подобные операции являются рутинными, то для тестирования UI (User Interface) веб-приложений в компании разработали специальную библиотеку autotest-lib, способную </w:t>
-      </w:r>
-      <w:r>
-        <w:rPr>
-          <w:rFonts w:ascii="Times New Roman" w:hAnsi="Times New Roman" w:cs="Times New Roman"/>
-          <w:sz w:val="28"/>
-          <w:szCs w:val="28"/>
-        </w:rPr>
-        <w:t>воспроизвести</w:t>
-      </w:r>
-      <w:r>
-        <w:rPr>
-          <w:rFonts w:ascii="Times New Roman" w:hAnsi="Times New Roman" w:cs="Times New Roman"/>
-          <w:sz w:val="28"/>
-          <w:szCs w:val="28"/>
-        </w:rPr>
-        <w:t xml:space="preserve"> действия пользователя в автоматизированном режиме. С помощью данной библиотеки разработчики пишут автоматизи</w:t>
-      </w:r>
-      <w:r>
-        <w:rPr>
-          <w:rFonts w:ascii="Times New Roman" w:hAnsi="Times New Roman" w:cs="Times New Roman"/>
-          <w:sz w:val="28"/>
-          <w:szCs w:val="28"/>
-        </w:rPr>
-        <w:t>рованные тесты, проверяя бизнес-</w:t>
-      </w:r>
-      <w:r>
-        <w:rPr>
-          <w:rFonts w:ascii="Times New Roman" w:hAnsi="Times New Roman" w:cs="Times New Roman"/>
-          <w:sz w:val="28"/>
-          <w:szCs w:val="28"/>
-        </w:rPr>
-        <w:t xml:space="preserve">функции приложения через графический интерфейс. </w:t>
-      </w:r>
-    </w:p>
-    <w:p>
-      <w:pPr>
-        <w:spacing w:before="30" w:after="30"/>
-        <w:ind w:firstLine="708"/>
-        <w:jc w:val="both"/>
-        <w:rPr>
-          <w:rFonts w:ascii="Times New Roman" w:hAnsi="Times New Roman" w:cs="Times New Roman"/>
-          <w:sz w:val="28"/>
-          <w:szCs w:val="28"/>
-        </w:rPr>
-      </w:pPr>
-      <w:r>
-        <w:rPr>
-          <w:rFonts w:ascii="Times New Roman" w:hAnsi="Times New Roman" w:cs="Times New Roman"/>
-          <w:sz w:val="28"/>
-          <w:szCs w:val="28"/>
-        </w:rPr>
         <w:t>Написания тестов-проверок</w:t>
       </w:r>
       <w:r>
@@ -9157,20 +9423,32 @@
           <w:sz w:val="28"/>
           <w:szCs w:val="28"/>
         </w:rPr>
-        <w:t xml:space="preserve"> для таких однообразных операций даже с уже разработанной библиотекой автоматизации autotest-lib всё ещё является монотонной задачей, которая затрачивает большое количество рабочего времени разработчика. Чтобы автоматизировать также и текущий процесс, было принято решение записывать макросы действий пользователя для последующего преобразования их в программный код библиотеки autotest-lib, что в последствии ускорит процесс тестирования веб-приложений, позволяя увеличить количество автоматизированных функциональных тестов, а, следовательно, и улучшить качество программного продукта.</w:t>
-      </w:r>
-    </w:p>
-    <w:p>
-      <w:pPr>
-        <w:spacing w:before="30" w:after="30"/>
-        <w:ind w:firstLine="708"/>
-        <w:jc w:val="both"/>
-        <w:rPr>
-          <w:rFonts w:ascii="Times New Roman" w:hAnsi="Times New Roman" w:cs="Times New Roman"/>
-          <w:sz w:val="28"/>
-          <w:szCs w:val="28"/>
-        </w:rPr>
-      </w:pPr>
+        <w:t xml:space="preserve"> для таких однообразных операций даже с уже разработанной библиотекой автоматизации autotest-lib всё ещё является монотонной задачей, которая затрачивает большое количество рабочего времени разработчика. Чтобы автоматизировать также и текущий процесс, было принято решение записывать макросы</w:t>
+      </w:r>
+      <w:r>
+        <w:rPr>
+          <w:rFonts w:ascii="Times New Roman" w:hAnsi="Times New Roman" w:cs="Times New Roman"/>
+          <w:sz w:val="28"/>
+          <w:szCs w:val="28"/>
+        </w:rPr>
+        <w:t xml:space="preserve"> (</w:t>
+      </w:r>
+      <w:r>
+        <w:rPr>
+          <w:rFonts w:ascii="Times New Roman" w:hAnsi="Times New Roman" w:cs="Times New Roman"/>
+          <w:sz w:val="28"/>
+          <w:szCs w:val="28"/>
+        </w:rPr>
+        <w:t>микрокоманды)</w:t>
+      </w:r>
+      <w:r>
+        <w:rPr>
+          <w:rFonts w:ascii="Times New Roman" w:hAnsi="Times New Roman" w:cs="Times New Roman"/>
+          <w:sz w:val="28"/>
+          <w:szCs w:val="28"/>
+        </w:rPr>
+        <w:t xml:space="preserve"> действий пользователя для последующего преобразования их в программный код библиотеки autotest-lib, что в последствии ускорит процесс тестирования веб-приложений, позволяя увеличить количество автоматизированных функциональных тестов, а, следовательно, и улучшить качество программного продукта.</w:t>
+      </w:r>
     </w:p>
     <w:p>
       <w:pPr>
@@ -9399,7 +9677,6 @@
           <w:sz w:val="32"/>
           <w:szCs w:val="32"/>
         </w:rPr>
-        <w:lastRenderedPageBreak/>
         <w:t>Обоснование актуальности</w:t>
       </w:r>
       <w:r>
@@ -9439,6 +9716,7 @@
           <w:sz w:val="28"/>
           <w:szCs w:val="28"/>
         </w:rPr>
+        <w:lastRenderedPageBreak/>
         <w:t xml:space="preserve">В современном мире скорость выпуска программных продуктов на рынок является неотъемлемой частью конкурентной борьбы. </w:t>
       </w:r>
       <w:r>
@@ -9718,10 +9996,106 @@
           <w:sz w:val="32"/>
           <w:szCs w:val="32"/>
         </w:rPr>
+        <w:t>Обзор аналогов</w:t>
+      </w:r>
+      <w:bookmarkEnd w:id="15"/>
+    </w:p>
+    <w:p>
+      <w:pPr>
+        <w:spacing w:before="30" w:after="30"/>
+        <w:ind w:firstLine="708"/>
+        <w:jc w:val="both"/>
+        <w:rPr>
+          <w:rFonts w:ascii="Times New Roman" w:hAnsi="Times New Roman" w:cs="Times New Roman"/>
+          <w:sz w:val="28"/>
+          <w:szCs w:val="28"/>
+        </w:rPr>
+      </w:pPr>
+      <w:r>
+        <w:rPr>
+          <w:rFonts w:ascii="Times New Roman" w:hAnsi="Times New Roman" w:cs="Times New Roman"/>
+          <w:sz w:val="28"/>
+          <w:szCs w:val="28"/>
+        </w:rPr>
         <w:lastRenderedPageBreak/>
-        <w:t>Обзор аналогов</w:t>
-      </w:r>
-      <w:bookmarkEnd w:id="15"/>
+        <w:t xml:space="preserve">В ходе исследования предметной области проекта было выявлено два аналога разрабатываемой системы: </w:t>
+      </w:r>
+      <w:r>
+        <w:rPr>
+          <w:rFonts w:ascii="Times New Roman" w:hAnsi="Times New Roman" w:cs="Times New Roman"/>
+          <w:sz w:val="28"/>
+          <w:szCs w:val="28"/>
+          <w:lang w:val="en-US"/>
+        </w:rPr>
+        <w:t>Selenium</w:t>
+      </w:r>
+      <w:r>
+        <w:rPr>
+          <w:rFonts w:ascii="Times New Roman" w:hAnsi="Times New Roman" w:cs="Times New Roman"/>
+          <w:sz w:val="28"/>
+          <w:szCs w:val="28"/>
+        </w:rPr>
+        <w:t xml:space="preserve"> </w:t>
+      </w:r>
+      <w:r>
+        <w:rPr>
+          <w:rFonts w:ascii="Times New Roman" w:hAnsi="Times New Roman" w:cs="Times New Roman"/>
+          <w:sz w:val="28"/>
+          <w:szCs w:val="28"/>
+          <w:lang w:val="en-US"/>
+        </w:rPr>
+        <w:t>IDE</w:t>
+      </w:r>
+      <w:r>
+        <w:rPr>
+          <w:rFonts w:ascii="Times New Roman" w:hAnsi="Times New Roman" w:cs="Times New Roman"/>
+          <w:sz w:val="28"/>
+          <w:szCs w:val="28"/>
+        </w:rPr>
+        <w:t xml:space="preserve"> </w:t>
+      </w:r>
+      <w:r>
+        <w:rPr>
+          <w:rFonts w:ascii="Times New Roman" w:hAnsi="Times New Roman" w:cs="Times New Roman"/>
+          <w:sz w:val="28"/>
+          <w:szCs w:val="28"/>
+        </w:rPr>
+        <w:t xml:space="preserve">и </w:t>
+      </w:r>
+      <w:r>
+        <w:rPr>
+          <w:rFonts w:ascii="Times New Roman" w:hAnsi="Times New Roman" w:cs="Times New Roman"/>
+          <w:sz w:val="28"/>
+          <w:szCs w:val="28"/>
+          <w:lang w:val="en-US"/>
+        </w:rPr>
+        <w:t>Wildfire</w:t>
+      </w:r>
+      <w:r>
+        <w:rPr>
+          <w:rFonts w:ascii="Times New Roman" w:hAnsi="Times New Roman" w:cs="Times New Roman"/>
+          <w:sz w:val="28"/>
+          <w:szCs w:val="28"/>
+        </w:rPr>
+        <w:t>.</w:t>
+      </w:r>
+      <w:r>
+        <w:rPr>
+          <w:rFonts w:ascii="Times New Roman" w:hAnsi="Times New Roman" w:cs="Times New Roman"/>
+          <w:sz w:val="28"/>
+          <w:szCs w:val="28"/>
+          <w:lang w:val="en-US"/>
+        </w:rPr>
+        <w:t>ai</w:t>
+      </w:r>
+      <w:r>
+        <w:rPr>
+          <w:rFonts w:ascii="Times New Roman" w:hAnsi="Times New Roman" w:cs="Times New Roman"/>
+          <w:sz w:val="28"/>
+          <w:szCs w:val="28"/>
+        </w:rPr>
+        <w:t>.</w:t>
+      </w:r>
     </w:p>
     <w:p>
       <w:pPr>
@@ -9739,14 +10113,6 @@
           <w:rFonts w:ascii="Times New Roman" w:hAnsi="Times New Roman" w:cs="Times New Roman"/>
           <w:sz w:val="28"/>
           <w:szCs w:val="28"/>
-        </w:rPr>
-        <w:t xml:space="preserve">В ходе исследования предметной области проекта было выявлено два аналога разрабатываемой системы: </w:t>
-      </w:r>
-      <w:r>
-        <w:rPr>
-          <w:rFonts w:ascii="Times New Roman" w:hAnsi="Times New Roman" w:cs="Times New Roman"/>
-          <w:sz w:val="28"/>
-          <w:szCs w:val="28"/>
           <w:lang w:val="en-US"/>
         </w:rPr>
         <w:t>Selenium</w:t>
@@ -9782,6 +10148,64 @@
           <w:sz w:val="28"/>
           <w:szCs w:val="28"/>
         </w:rPr>
+        <w:t xml:space="preserve">является </w:t>
+      </w:r>
+      <w:r>
+        <w:rPr>
+          <w:rFonts w:ascii="Times New Roman" w:hAnsi="Times New Roman" w:cs="Times New Roman"/>
+          <w:sz w:val="28"/>
+          <w:szCs w:val="28"/>
+        </w:rPr>
+        <w:t xml:space="preserve">интегрированной средой разработки тестов </w:t>
+      </w:r>
+      <w:r>
+        <w:rPr>
+          <w:rFonts w:ascii="Times New Roman" w:hAnsi="Times New Roman" w:cs="Times New Roman"/>
+          <w:sz w:val="28"/>
+          <w:szCs w:val="28"/>
+          <w:lang w:val="en-US"/>
+        </w:rPr>
+        <w:t>Selenium</w:t>
+      </w:r>
+      <w:r>
+        <w:rPr>
+          <w:rFonts w:ascii="Times New Roman" w:hAnsi="Times New Roman" w:cs="Times New Roman"/>
+          <w:sz w:val="28"/>
+          <w:szCs w:val="28"/>
+        </w:rPr>
+        <w:t xml:space="preserve">. </w:t>
+      </w:r>
+      <w:r>
+        <w:rPr>
+          <w:rFonts w:ascii="Times New Roman" w:hAnsi="Times New Roman" w:cs="Times New Roman"/>
+          <w:sz w:val="28"/>
+          <w:szCs w:val="28"/>
+        </w:rPr>
+        <w:t xml:space="preserve">Реализован как плагин к браузеру </w:t>
+      </w:r>
+      <w:r>
+        <w:rPr>
+          <w:rFonts w:ascii="Times New Roman" w:hAnsi="Times New Roman" w:cs="Times New Roman"/>
+          <w:sz w:val="28"/>
+          <w:szCs w:val="28"/>
+          <w:lang w:val="en-US"/>
+        </w:rPr>
+        <w:t>Firefox</w:t>
+      </w:r>
+      <w:r>
+        <w:rPr>
+          <w:rFonts w:ascii="Times New Roman" w:hAnsi="Times New Roman" w:cs="Times New Roman"/>
+          <w:sz w:val="28"/>
+          <w:szCs w:val="28"/>
+        </w:rPr>
+        <w:t xml:space="preserve"> </w:t>
+      </w:r>
+      <w:r>
+        <w:rPr>
+          <w:rFonts w:ascii="Times New Roman" w:hAnsi="Times New Roman" w:cs="Times New Roman"/>
+          <w:sz w:val="28"/>
+          <w:szCs w:val="28"/>
+        </w:rPr>
         <w:t xml:space="preserve">и </w:t>
       </w:r>
       <w:r>
@@ -9791,7 +10215,31 @@
           <w:szCs w:val="28"/>
           <w:lang w:val="en-US"/>
         </w:rPr>
-        <w:t>Wildfire</w:t>
+        <w:t>Chrome</w:t>
+      </w:r>
+      <w:r>
+        <w:rPr>
+          <w:rFonts w:ascii="Times New Roman" w:hAnsi="Times New Roman" w:cs="Times New Roman"/>
+          <w:sz w:val="28"/>
+          <w:szCs w:val="28"/>
+        </w:rPr>
+        <w:t xml:space="preserve">. </w:t>
+      </w:r>
+      <w:r>
+        <w:rPr>
+          <w:rFonts w:ascii="Times New Roman" w:hAnsi="Times New Roman" w:cs="Times New Roman"/>
+          <w:sz w:val="28"/>
+          <w:szCs w:val="28"/>
+        </w:rPr>
+        <w:t>Он предназначен для записи взаимодействия пользователя с веб-сайтами</w:t>
+      </w:r>
+      <w:r>
+        <w:rPr>
+          <w:rFonts w:ascii="Times New Roman" w:hAnsi="Times New Roman" w:cs="Times New Roman"/>
+          <w:sz w:val="28"/>
+          <w:szCs w:val="28"/>
+        </w:rPr>
+        <w:t xml:space="preserve"> для создания и поддержания автоматизации веб-приложений, тестов и устранения необходимости вручную выполнять повторяющиеся действия</w:t>
       </w:r>
       <w:r>
         <w:rPr>
@@ -9806,9 +10254,203 @@
           <w:rFonts w:ascii="Times New Roman" w:hAnsi="Times New Roman" w:cs="Times New Roman"/>
           <w:sz w:val="28"/>
           <w:szCs w:val="28"/>
+        </w:rPr>
+        <w:t xml:space="preserve"> </w:t>
+      </w:r>
+      <w:r>
+        <w:rPr>
+          <w:rFonts w:ascii="Times New Roman" w:hAnsi="Times New Roman" w:cs="Times New Roman"/>
+          <w:sz w:val="28"/>
+          <w:szCs w:val="28"/>
+        </w:rPr>
+        <w:t>В</w:t>
+      </w:r>
+      <w:r>
+        <w:rPr>
+          <w:rFonts w:ascii="Times New Roman" w:hAnsi="Times New Roman" w:cs="Times New Roman"/>
+          <w:sz w:val="28"/>
+          <w:szCs w:val="28"/>
+        </w:rPr>
+        <w:t xml:space="preserve"> </w:t>
+      </w:r>
+      <w:r>
+        <w:rPr>
+          <w:rFonts w:ascii="Times New Roman" w:hAnsi="Times New Roman" w:cs="Times New Roman"/>
+          <w:sz w:val="28"/>
+          <w:szCs w:val="28"/>
           <w:lang w:val="en-US"/>
         </w:rPr>
-        <w:t>ai</w:t>
+        <w:t>Selenium</w:t>
+      </w:r>
+      <w:r>
+        <w:rPr>
+          <w:rFonts w:ascii="Times New Roman" w:hAnsi="Times New Roman" w:cs="Times New Roman"/>
+          <w:sz w:val="28"/>
+          <w:szCs w:val="28"/>
+        </w:rPr>
+        <w:t xml:space="preserve"> </w:t>
+      </w:r>
+      <w:r>
+        <w:rPr>
+          <w:rFonts w:ascii="Times New Roman" w:hAnsi="Times New Roman" w:cs="Times New Roman"/>
+          <w:sz w:val="28"/>
+          <w:szCs w:val="28"/>
+          <w:lang w:val="en-US"/>
+        </w:rPr>
+        <w:t>IDE</w:t>
+      </w:r>
+      <w:r>
+        <w:rPr>
+          <w:rFonts w:ascii="Times New Roman" w:hAnsi="Times New Roman" w:cs="Times New Roman"/>
+          <w:sz w:val="28"/>
+          <w:szCs w:val="28"/>
+        </w:rPr>
+        <w:t xml:space="preserve"> можно выполнять такие функции как: запись и воспроизведение тестов в браузерах </w:t>
+      </w:r>
+      <w:r>
+        <w:rPr>
+          <w:rFonts w:ascii="Times New Roman" w:hAnsi="Times New Roman" w:cs="Times New Roman"/>
+          <w:sz w:val="28"/>
+          <w:szCs w:val="28"/>
+          <w:lang w:val="en-US"/>
+        </w:rPr>
+        <w:t>Firefox</w:t>
+      </w:r>
+      <w:r>
+        <w:rPr>
+          <w:rFonts w:ascii="Times New Roman" w:hAnsi="Times New Roman" w:cs="Times New Roman"/>
+          <w:sz w:val="28"/>
+          <w:szCs w:val="28"/>
+        </w:rPr>
+        <w:t xml:space="preserve"> </w:t>
+      </w:r>
+      <w:r>
+        <w:rPr>
+          <w:rFonts w:ascii="Times New Roman" w:hAnsi="Times New Roman" w:cs="Times New Roman"/>
+          <w:sz w:val="28"/>
+          <w:szCs w:val="28"/>
+        </w:rPr>
+        <w:t xml:space="preserve">и </w:t>
+      </w:r>
+      <w:r>
+        <w:rPr>
+          <w:rFonts w:ascii="Times New Roman" w:hAnsi="Times New Roman" w:cs="Times New Roman"/>
+          <w:sz w:val="28"/>
+          <w:szCs w:val="28"/>
+          <w:lang w:val="en-US"/>
+        </w:rPr>
+        <w:t>Chrome</w:t>
+      </w:r>
+      <w:r>
+        <w:rPr>
+          <w:rFonts w:ascii="Times New Roman" w:hAnsi="Times New Roman" w:cs="Times New Roman"/>
+          <w:sz w:val="28"/>
+          <w:szCs w:val="28"/>
+        </w:rPr>
+        <w:t xml:space="preserve">, </w:t>
+      </w:r>
+      <w:r>
+        <w:rPr>
+          <w:rFonts w:ascii="Times New Roman" w:hAnsi="Times New Roman" w:cs="Times New Roman"/>
+          <w:sz w:val="28"/>
+          <w:szCs w:val="28"/>
+        </w:rPr>
+        <w:t>организация</w:t>
+      </w:r>
+      <w:r>
+        <w:rPr>
+          <w:rFonts w:ascii="Times New Roman" w:hAnsi="Times New Roman" w:cs="Times New Roman"/>
+          <w:sz w:val="28"/>
+          <w:szCs w:val="28"/>
+        </w:rPr>
+        <w:t xml:space="preserve"> тестов в наборы для удобного управления, сохранение</w:t>
+      </w:r>
+      <w:r>
+        <w:rPr>
+          <w:rFonts w:ascii="Times New Roman" w:hAnsi="Times New Roman" w:cs="Times New Roman"/>
+          <w:sz w:val="28"/>
+          <w:szCs w:val="28"/>
+        </w:rPr>
+        <w:t xml:space="preserve"> и</w:t>
+      </w:r>
+      <w:r>
+        <w:rPr>
+          <w:rFonts w:ascii="Times New Roman" w:hAnsi="Times New Roman" w:cs="Times New Roman"/>
+          <w:sz w:val="28"/>
+          <w:szCs w:val="28"/>
+        </w:rPr>
+        <w:t xml:space="preserve"> загрузка скриптов для последующего воспроизведения</w:t>
+      </w:r>
+      <w:r>
+        <w:rPr>
+          <w:rFonts w:ascii="Times New Roman" w:hAnsi="Times New Roman" w:cs="Times New Roman"/>
+          <w:sz w:val="28"/>
+          <w:szCs w:val="28"/>
+        </w:rPr>
+        <w:t xml:space="preserve"> </w:t>
+      </w:r>
+      <w:r>
+        <w:rPr>
+          <w:rFonts w:ascii="Times New Roman" w:hAnsi="Times New Roman" w:cs="Times New Roman"/>
+          <w:sz w:val="28"/>
+          <w:szCs w:val="28"/>
+        </w:rPr>
+        <w:t>[</w:t>
+      </w:r>
+      <w:r>
+        <w:rPr>
+          <w:rFonts w:ascii="Times New Roman" w:hAnsi="Times New Roman" w:cs="Times New Roman"/>
+          <w:sz w:val="28"/>
+          <w:szCs w:val="28"/>
+        </w:rPr>
+        <w:fldChar w:fldCharType="begin"/>
+      </w:r>
+      <w:r>
+        <w:rPr>
+          <w:rFonts w:ascii="Times New Roman" w:hAnsi="Times New Roman" w:cs="Times New Roman"/>
+          <w:sz w:val="28"/>
+          <w:szCs w:val="28"/>
+        </w:rPr>
+        <w:instrText xml:space="preserve"> REF _Ref71665979 \r \h </w:instrText>
+      </w:r>
+      <w:r>
+        <w:rPr>
+          <w:rFonts w:ascii="Times New Roman" w:hAnsi="Times New Roman" w:cs="Times New Roman"/>
+          <w:sz w:val="28"/>
+          <w:szCs w:val="28"/>
+        </w:rPr>
+      </w:r>
+      <w:r>
+        <w:rPr>
+          <w:rFonts w:ascii="Times New Roman" w:hAnsi="Times New Roman" w:cs="Times New Roman"/>
+          <w:sz w:val="28"/>
+          <w:szCs w:val="28"/>
+        </w:rPr>
+        <w:fldChar w:fldCharType="separate"/>
+      </w:r>
+      <w:r>
+        <w:rPr>
+          <w:rFonts w:ascii="Times New Roman" w:hAnsi="Times New Roman" w:cs="Times New Roman"/>
+          <w:sz w:val="28"/>
+          <w:szCs w:val="28"/>
+        </w:rPr>
+        <w:t>6</w:t>
+      </w:r>
+      <w:r>
+        <w:rPr>
+          <w:rFonts w:ascii="Times New Roman" w:hAnsi="Times New Roman" w:cs="Times New Roman"/>
+          <w:sz w:val="28"/>
+          <w:szCs w:val="28"/>
+        </w:rPr>
+        <w:fldChar w:fldCharType="end"/>
+      </w:r>
+      <w:r>
+        <w:rPr>
+          <w:rFonts w:ascii="Times New Roman" w:hAnsi="Times New Roman" w:cs="Times New Roman"/>
+          <w:sz w:val="28"/>
+          <w:szCs w:val="28"/>
+        </w:rPr>
+        <w:t>]</w:t>
       </w:r>
       <w:r>
         <w:rPr>
@@ -9818,27 +10460,6 @@
         </w:rPr>
         <w:t>.</w:t>
       </w:r>
-    </w:p>
-    <w:p>
-      <w:pPr>
-        <w:spacing w:before="30" w:after="30"/>
-        <w:ind w:firstLine="708"/>
-        <w:jc w:val="both"/>
-        <w:rPr>
-          <w:rFonts w:ascii="Times New Roman" w:hAnsi="Times New Roman" w:cs="Times New Roman"/>
-          <w:sz w:val="28"/>
-          <w:szCs w:val="28"/>
-        </w:rPr>
-      </w:pPr>
-      <w:r>
-        <w:rPr>
-          <w:rFonts w:ascii="Times New Roman" w:hAnsi="Times New Roman" w:cs="Times New Roman"/>
-          <w:sz w:val="28"/>
-          <w:szCs w:val="28"/>
-          <w:lang w:val="en-US"/>
-        </w:rPr>
-        <w:t>Selenium</w:t>
-      </w:r>
       <w:r>
         <w:rPr>
           <w:rFonts w:ascii="Times New Roman" w:hAnsi="Times New Roman" w:cs="Times New Roman"/>
@@ -9846,294 +10467,6 @@
           <w:szCs w:val="28"/>
         </w:rPr>
         <w:t xml:space="preserve"> </w:t>
-      </w:r>
-      <w:r>
-        <w:rPr>
-          <w:rFonts w:ascii="Times New Roman" w:hAnsi="Times New Roman" w:cs="Times New Roman"/>
-          <w:sz w:val="28"/>
-          <w:szCs w:val="28"/>
-          <w:lang w:val="en-US"/>
-        </w:rPr>
-        <w:t>IDE</w:t>
-      </w:r>
-      <w:r>
-        <w:rPr>
-          <w:rFonts w:ascii="Times New Roman" w:hAnsi="Times New Roman" w:cs="Times New Roman"/>
-          <w:sz w:val="28"/>
-          <w:szCs w:val="28"/>
-        </w:rPr>
-        <w:t xml:space="preserve"> </w:t>
-      </w:r>
-      <w:r>
-        <w:rPr>
-          <w:rFonts w:ascii="Times New Roman" w:hAnsi="Times New Roman" w:cs="Times New Roman"/>
-          <w:sz w:val="28"/>
-          <w:szCs w:val="28"/>
-        </w:rPr>
-        <w:t xml:space="preserve">является </w:t>
-      </w:r>
-      <w:r>
-        <w:rPr>
-          <w:rFonts w:ascii="Times New Roman" w:hAnsi="Times New Roman" w:cs="Times New Roman"/>
-          <w:sz w:val="28"/>
-          <w:szCs w:val="28"/>
-        </w:rPr>
-        <w:t xml:space="preserve">интегрированной средой разработки тестов </w:t>
-      </w:r>
-      <w:r>
-        <w:rPr>
-          <w:rFonts w:ascii="Times New Roman" w:hAnsi="Times New Roman" w:cs="Times New Roman"/>
-          <w:sz w:val="28"/>
-          <w:szCs w:val="28"/>
-          <w:lang w:val="en-US"/>
-        </w:rPr>
-        <w:t>Selenium</w:t>
-      </w:r>
-      <w:r>
-        <w:rPr>
-          <w:rFonts w:ascii="Times New Roman" w:hAnsi="Times New Roman" w:cs="Times New Roman"/>
-          <w:sz w:val="28"/>
-          <w:szCs w:val="28"/>
-        </w:rPr>
-        <w:t xml:space="preserve">. </w:t>
-      </w:r>
-      <w:r>
-        <w:rPr>
-          <w:rFonts w:ascii="Times New Roman" w:hAnsi="Times New Roman" w:cs="Times New Roman"/>
-          <w:sz w:val="28"/>
-          <w:szCs w:val="28"/>
-        </w:rPr>
-        <w:t xml:space="preserve">Реализован как плагин к браузеру </w:t>
-      </w:r>
-      <w:r>
-        <w:rPr>
-          <w:rFonts w:ascii="Times New Roman" w:hAnsi="Times New Roman" w:cs="Times New Roman"/>
-          <w:sz w:val="28"/>
-          <w:szCs w:val="28"/>
-          <w:lang w:val="en-US"/>
-        </w:rPr>
-        <w:t>Firefox</w:t>
-      </w:r>
-      <w:r>
-        <w:rPr>
-          <w:rFonts w:ascii="Times New Roman" w:hAnsi="Times New Roman" w:cs="Times New Roman"/>
-          <w:sz w:val="28"/>
-          <w:szCs w:val="28"/>
-        </w:rPr>
-        <w:t xml:space="preserve"> </w:t>
-      </w:r>
-      <w:r>
-        <w:rPr>
-          <w:rFonts w:ascii="Times New Roman" w:hAnsi="Times New Roman" w:cs="Times New Roman"/>
-          <w:sz w:val="28"/>
-          <w:szCs w:val="28"/>
-        </w:rPr>
-        <w:t xml:space="preserve">и </w:t>
-      </w:r>
-      <w:r>
-        <w:rPr>
-          <w:rFonts w:ascii="Times New Roman" w:hAnsi="Times New Roman" w:cs="Times New Roman"/>
-          <w:sz w:val="28"/>
-          <w:szCs w:val="28"/>
-          <w:lang w:val="en-US"/>
-        </w:rPr>
-        <w:t>Chrome</w:t>
-      </w:r>
-      <w:r>
-        <w:rPr>
-          <w:rFonts w:ascii="Times New Roman" w:hAnsi="Times New Roman" w:cs="Times New Roman"/>
-          <w:sz w:val="28"/>
-          <w:szCs w:val="28"/>
-        </w:rPr>
-        <w:t xml:space="preserve">. </w:t>
-      </w:r>
-      <w:r>
-        <w:rPr>
-          <w:rFonts w:ascii="Times New Roman" w:hAnsi="Times New Roman" w:cs="Times New Roman"/>
-          <w:sz w:val="28"/>
-          <w:szCs w:val="28"/>
-        </w:rPr>
-        <w:t>Он предназначен для записи взаимодействия пользователя с веб-сайтами</w:t>
-      </w:r>
-      <w:r>
-        <w:rPr>
-          <w:rFonts w:ascii="Times New Roman" w:hAnsi="Times New Roman" w:cs="Times New Roman"/>
-          <w:sz w:val="28"/>
-          <w:szCs w:val="28"/>
-        </w:rPr>
-        <w:t xml:space="preserve"> для создания и поддержания автоматизации веб-приложений, тестов и устранения необходимости вручную выполнять повторяющиеся действия</w:t>
-      </w:r>
-      <w:r>
-        <w:rPr>
-          <w:rFonts w:ascii="Times New Roman" w:hAnsi="Times New Roman" w:cs="Times New Roman"/>
-          <w:sz w:val="28"/>
-          <w:szCs w:val="28"/>
-        </w:rPr>
-        <w:t>.</w:t>
-      </w:r>
-      <w:r>
-        <w:rPr>
-          <w:rFonts w:ascii="Times New Roman" w:hAnsi="Times New Roman" w:cs="Times New Roman"/>
-          <w:sz w:val="28"/>
-          <w:szCs w:val="28"/>
-        </w:rPr>
-        <w:t xml:space="preserve"> </w:t>
-      </w:r>
-      <w:r>
-        <w:rPr>
-          <w:rFonts w:ascii="Times New Roman" w:hAnsi="Times New Roman" w:cs="Times New Roman"/>
-          <w:sz w:val="28"/>
-          <w:szCs w:val="28"/>
-        </w:rPr>
-        <w:t>В</w:t>
-      </w:r>
-      <w:r>
-        <w:rPr>
-          <w:rFonts w:ascii="Times New Roman" w:hAnsi="Times New Roman" w:cs="Times New Roman"/>
-          <w:sz w:val="28"/>
-          <w:szCs w:val="28"/>
-        </w:rPr>
-        <w:t xml:space="preserve"> </w:t>
-      </w:r>
-      <w:r>
-        <w:rPr>
-          <w:rFonts w:ascii="Times New Roman" w:hAnsi="Times New Roman" w:cs="Times New Roman"/>
-          <w:sz w:val="28"/>
-          <w:szCs w:val="28"/>
-          <w:lang w:val="en-US"/>
-        </w:rPr>
-        <w:t>Selenium</w:t>
-      </w:r>
-      <w:r>
-        <w:rPr>
-          <w:rFonts w:ascii="Times New Roman" w:hAnsi="Times New Roman" w:cs="Times New Roman"/>
-          <w:sz w:val="28"/>
-          <w:szCs w:val="28"/>
-        </w:rPr>
-        <w:t xml:space="preserve"> </w:t>
-      </w:r>
-      <w:r>
-        <w:rPr>
-          <w:rFonts w:ascii="Times New Roman" w:hAnsi="Times New Roman" w:cs="Times New Roman"/>
-          <w:sz w:val="28"/>
-          <w:szCs w:val="28"/>
-          <w:lang w:val="en-US"/>
-        </w:rPr>
-        <w:t>IDE</w:t>
-      </w:r>
-      <w:r>
-        <w:rPr>
-          <w:rFonts w:ascii="Times New Roman" w:hAnsi="Times New Roman" w:cs="Times New Roman"/>
-          <w:sz w:val="28"/>
-          <w:szCs w:val="28"/>
-        </w:rPr>
-        <w:t xml:space="preserve"> можно выполнять такие функции как: запись и воспроизведение тестов в браузерах </w:t>
-      </w:r>
-      <w:r>
-        <w:rPr>
-          <w:rFonts w:ascii="Times New Roman" w:hAnsi="Times New Roman" w:cs="Times New Roman"/>
-          <w:sz w:val="28"/>
-          <w:szCs w:val="28"/>
-          <w:lang w:val="en-US"/>
-        </w:rPr>
-        <w:t>Firefox</w:t>
-      </w:r>
-      <w:r>
-        <w:rPr>
-          <w:rFonts w:ascii="Times New Roman" w:hAnsi="Times New Roman" w:cs="Times New Roman"/>
-          <w:sz w:val="28"/>
-          <w:szCs w:val="28"/>
-        </w:rPr>
-        <w:t xml:space="preserve"> </w:t>
-      </w:r>
-      <w:r>
-        <w:rPr>
-          <w:rFonts w:ascii="Times New Roman" w:hAnsi="Times New Roman" w:cs="Times New Roman"/>
-          <w:sz w:val="28"/>
-          <w:szCs w:val="28"/>
-        </w:rPr>
-        <w:t xml:space="preserve">и </w:t>
-      </w:r>
-      <w:r>
-        <w:rPr>
-          <w:rFonts w:ascii="Times New Roman" w:hAnsi="Times New Roman" w:cs="Times New Roman"/>
-          <w:sz w:val="28"/>
-          <w:szCs w:val="28"/>
-          <w:lang w:val="en-US"/>
-        </w:rPr>
-        <w:t>Chrome</w:t>
-      </w:r>
-      <w:r>
-        <w:rPr>
-          <w:rFonts w:ascii="Times New Roman" w:hAnsi="Times New Roman" w:cs="Times New Roman"/>
-          <w:sz w:val="28"/>
-          <w:szCs w:val="28"/>
-        </w:rPr>
-        <w:t xml:space="preserve">, </w:t>
-      </w:r>
-      <w:r>
-        <w:rPr>
-          <w:rFonts w:ascii="Times New Roman" w:hAnsi="Times New Roman" w:cs="Times New Roman"/>
-          <w:sz w:val="28"/>
-          <w:szCs w:val="28"/>
-        </w:rPr>
-        <w:t>организация</w:t>
-      </w:r>
-      <w:r>
-        <w:rPr>
-          <w:rFonts w:ascii="Times New Roman" w:hAnsi="Times New Roman" w:cs="Times New Roman"/>
-          <w:sz w:val="28"/>
-          <w:szCs w:val="28"/>
-        </w:rPr>
-        <w:t xml:space="preserve"> тестов в наборы для удобного управления, сохранение</w:t>
-      </w:r>
-      <w:r>
-        <w:rPr>
-          <w:rFonts w:ascii="Times New Roman" w:hAnsi="Times New Roman" w:cs="Times New Roman"/>
-          <w:sz w:val="28"/>
-          <w:szCs w:val="28"/>
-        </w:rPr>
-        <w:t xml:space="preserve"> и</w:t>
-      </w:r>
-      <w:r>
-        <w:rPr>
-          <w:rFonts w:ascii="Times New Roman" w:hAnsi="Times New Roman" w:cs="Times New Roman"/>
-          <w:sz w:val="28"/>
-          <w:szCs w:val="28"/>
-        </w:rPr>
-        <w:t xml:space="preserve"> загрузка скриптов для последующего воспроизведения.</w:t>
-      </w:r>
-      <w:r>
-        <w:rPr>
-          <w:rFonts w:ascii="Times New Roman" w:hAnsi="Times New Roman" w:cs="Times New Roman"/>
-          <w:sz w:val="28"/>
-          <w:szCs w:val="28"/>
-        </w:rPr>
-        <w:t xml:space="preserve"> </w:t>
-      </w:r>
-      <w:r>
-        <w:rPr>
-          <w:rFonts w:ascii="Times New Roman" w:hAnsi="Times New Roman" w:cs="Times New Roman"/>
-          <w:sz w:val="28"/>
-          <w:szCs w:val="28"/>
-        </w:rPr>
-        <w:t>[</w:t>
-      </w:r>
-      <w:r>
-        <w:rPr>
-          <w:rFonts w:ascii="Times New Roman" w:hAnsi="Times New Roman" w:cs="Times New Roman"/>
-          <w:sz w:val="28"/>
-          <w:szCs w:val="28"/>
-        </w:rPr>
-        <w:t>https://chrome.google.com/webstore/detail/selenium-ide</w:t>
-      </w:r>
-      <w:r>
-        <w:rPr>
-          <w:rFonts w:ascii="Times New Roman" w:hAnsi="Times New Roman" w:cs="Times New Roman"/>
-          <w:sz w:val="28"/>
-          <w:szCs w:val="28"/>
-        </w:rPr>
-        <w:t>]</w:t>
       </w:r>
     </w:p>
     <w:p>
@@ -10161,7 +10494,7 @@
           <w:lang w:eastAsia="ru-RU"/>
         </w:rPr>
         <w:drawing>
-          <wp:inline distT="0" distB="0" distL="0" distR="0" wp14:anchorId="3DBC8138" wp14:editId="03B61173">
+          <wp:inline distT="0" distB="0" distL="0" distR="0" wp14:anchorId="05B786F7" wp14:editId="6CC160DC">
             <wp:extent cx="4785360" cy="2990851"/>
             <wp:effectExtent l="0" t="0" r="0" b="0"/>
             <wp:docPr id="1" name="Рисунок 1" descr="https://lh3.googleusercontent.com/8dQFngJ-XV-dDZIFdVu-a54x67kvHqke8NjurgAKjVI3eCuLj-S0OrXj8IFaLxZDa6_VV5UzixqyWrmBfX1ITb78=w640-h400-e365-rj-sc0x00ffffff"/>
@@ -10213,6 +10546,7 @@
     <w:p>
       <w:pPr>
         <w:pStyle w:val="ab"/>
+        <w:spacing w:before="30" w:after="30"/>
         <w:jc w:val="center"/>
         <w:rPr>
           <w:rFonts w:ascii="Times New Roman" w:hAnsi="Times New Roman" w:cs="Times New Roman"/>
@@ -10444,6 +10778,77 @@
           <w:sz w:val="28"/>
           <w:szCs w:val="28"/>
         </w:rPr>
+        <w:t xml:space="preserve"> </w:t>
+      </w:r>
+      <w:r>
+        <w:rPr>
+          <w:rFonts w:ascii="Times New Roman" w:hAnsi="Times New Roman" w:cs="Times New Roman"/>
+          <w:sz w:val="28"/>
+          <w:szCs w:val="28"/>
+        </w:rPr>
+        <w:t>[</w:t>
+      </w:r>
+      <w:r>
+        <w:rPr>
+          <w:rFonts w:ascii="Times New Roman" w:hAnsi="Times New Roman" w:cs="Times New Roman"/>
+          <w:sz w:val="28"/>
+          <w:szCs w:val="28"/>
+        </w:rPr>
+        <w:fldChar w:fldCharType="begin"/>
+      </w:r>
+      <w:r>
+        <w:rPr>
+          <w:rFonts w:ascii="Times New Roman" w:hAnsi="Times New Roman" w:cs="Times New Roman"/>
+          <w:sz w:val="28"/>
+          <w:szCs w:val="28"/>
+        </w:rPr>
+        <w:instrText xml:space="preserve"> REF _Ref71666185 \r \h </w:instrText>
+      </w:r>
+      <w:r>
+        <w:rPr>
+          <w:rFonts w:ascii="Times New Roman" w:hAnsi="Times New Roman" w:cs="Times New Roman"/>
+          <w:sz w:val="28"/>
+          <w:szCs w:val="28"/>
+        </w:rPr>
+      </w:r>
+      <w:r>
+        <w:rPr>
+          <w:rFonts w:ascii="Times New Roman" w:hAnsi="Times New Roman" w:cs="Times New Roman"/>
+          <w:sz w:val="28"/>
+          <w:szCs w:val="28"/>
+        </w:rPr>
+        <w:fldChar w:fldCharType="separate"/>
+      </w:r>
+      <w:r>
+        <w:rPr>
+          <w:rFonts w:ascii="Times New Roman" w:hAnsi="Times New Roman" w:cs="Times New Roman"/>
+          <w:sz w:val="28"/>
+          <w:szCs w:val="28"/>
+        </w:rPr>
+        <w:t>7</w:t>
+      </w:r>
+      <w:r>
+        <w:rPr>
+          <w:rFonts w:ascii="Times New Roman" w:hAnsi="Times New Roman" w:cs="Times New Roman"/>
+          <w:sz w:val="28"/>
+          <w:szCs w:val="28"/>
+        </w:rPr>
+        <w:fldChar w:fldCharType="end"/>
+      </w:r>
+      <w:r>
+        <w:rPr>
+          <w:rFonts w:ascii="Times New Roman" w:hAnsi="Times New Roman" w:cs="Times New Roman"/>
+          <w:sz w:val="28"/>
+          <w:szCs w:val="28"/>
+        </w:rPr>
+        <w:t>]</w:t>
+      </w:r>
+      <w:r>
+        <w:rPr>
+          <w:rFonts w:ascii="Times New Roman" w:hAnsi="Times New Roman" w:cs="Times New Roman"/>
+          <w:sz w:val="28"/>
+          <w:szCs w:val="28"/>
+        </w:rPr>
         <w:t>.</w:t>
       </w:r>
       <w:r>
@@ -10453,30 +10858,6 @@
           <w:szCs w:val="28"/>
         </w:rPr>
         <w:t xml:space="preserve"> </w:t>
-      </w:r>
-      <w:r>
-        <w:rPr>
-          <w:rFonts w:ascii="Times New Roman" w:hAnsi="Times New Roman" w:cs="Times New Roman"/>
-          <w:sz w:val="28"/>
-          <w:szCs w:val="28"/>
-        </w:rPr>
-        <w:t>[</w:t>
-      </w:r>
-      <w:r>
-        <w:rPr>
-          <w:rFonts w:ascii="Times New Roman" w:hAnsi="Times New Roman" w:cs="Times New Roman"/>
-          <w:sz w:val="28"/>
-          <w:szCs w:val="28"/>
-        </w:rPr>
-        <w:t>https://chrome.google.com/webstore/detail/wildfire</w:t>
-      </w:r>
-      <w:r>
-        <w:rPr>
-          <w:rFonts w:ascii="Times New Roman" w:hAnsi="Times New Roman" w:cs="Times New Roman"/>
-          <w:sz w:val="28"/>
-          <w:szCs w:val="28"/>
-        </w:rPr>
-        <w:t>]</w:t>
       </w:r>
     </w:p>
     <w:p>
@@ -10493,7 +10874,7 @@
         </w:rPr>
         <w:lastRenderedPageBreak/>
         <w:drawing>
-          <wp:inline distT="0" distB="0" distL="0" distR="0" wp14:anchorId="7AC8138F" wp14:editId="68A34A49">
+          <wp:inline distT="0" distB="0" distL="0" distR="0" wp14:anchorId="50343C17" wp14:editId="7EF215CB">
             <wp:extent cx="4617720" cy="2886075"/>
             <wp:effectExtent l="0" t="0" r="0" b="9525"/>
             <wp:docPr id="2" name="Рисунок 2" descr="https://lh3.googleusercontent.com/vQxIzoxvPDdETA_WYNsf11Rc9UmJHjzVqN-On13PlZy9VW83x9HCuOwS89X3aYG2lvhO81OBzDF60hn8lR1xPqabdw=w640-h400-e365-rj-sc0x00ffffff"/>
@@ -10545,6 +10926,7 @@
     <w:p>
       <w:pPr>
         <w:pStyle w:val="ab"/>
+        <w:spacing w:before="30" w:after="30"/>
         <w:jc w:val="center"/>
         <w:rPr>
           <w:rFonts w:ascii="Times New Roman" w:hAnsi="Times New Roman" w:cs="Times New Roman"/>
@@ -10628,6 +11010,7 @@
     </w:p>
     <w:p>
       <w:pPr>
+        <w:spacing w:before="30" w:after="30"/>
         <w:rPr>
           <w:rFonts w:ascii="Times New Roman" w:hAnsi="Times New Roman" w:cs="Times New Roman"/>
           <w:sz w:val="28"/>
@@ -10707,7 +11090,16 @@
           <w:sz w:val="28"/>
           <w:szCs w:val="28"/>
         </w:rPr>
-        <w:t>Таблица 1.</w:t>
+        <w:t>таблице</w:t>
+      </w:r>
+      <w:r>
+        <w:rPr>
+          <w:rFonts w:ascii="Times New Roman" w:hAnsi="Times New Roman" w:cs="Times New Roman"/>
+          <w:i/>
+          <w:sz w:val="28"/>
+          <w:szCs w:val="28"/>
+        </w:rPr>
+        <w:t xml:space="preserve"> 1.</w:t>
       </w:r>
       <w:r>
         <w:rPr>
@@ -10740,6 +11132,7 @@
       <w:pPr>
         <w:pStyle w:val="ab"/>
         <w:keepNext/>
+        <w:spacing w:before="30" w:after="30"/>
         <w:rPr>
           <w:rFonts w:ascii="Times New Roman" w:hAnsi="Times New Roman" w:cs="Times New Roman"/>
           <w:i w:val="0"/>
@@ -10844,6 +11237,7 @@
           </w:tcPr>
           <w:p>
             <w:pPr>
+              <w:spacing w:before="30" w:after="30"/>
               <w:jc w:val="center"/>
               <w:rPr>
                 <w:rFonts w:ascii="Times New Roman" w:hAnsi="Times New Roman" w:cs="Times New Roman"/>
@@ -10867,6 +11261,7 @@
           </w:tcPr>
           <w:p>
             <w:pPr>
+              <w:spacing w:before="30" w:after="30"/>
               <w:jc w:val="center"/>
               <w:rPr>
                 <w:rFonts w:ascii="Times New Roman" w:hAnsi="Times New Roman" w:cs="Times New Roman"/>
@@ -10908,6 +11303,7 @@
           </w:tcPr>
           <w:p>
             <w:pPr>
+              <w:spacing w:before="30" w:after="30"/>
               <w:jc w:val="center"/>
               <w:rPr>
                 <w:rFonts w:ascii="Times New Roman" w:hAnsi="Times New Roman" w:cs="Times New Roman"/>
@@ -10954,6 +11350,7 @@
           </w:tcPr>
           <w:p>
             <w:pPr>
+              <w:spacing w:before="30" w:after="30"/>
               <w:rPr>
                 <w:rFonts w:ascii="Times New Roman" w:hAnsi="Times New Roman" w:cs="Times New Roman"/>
                 <w:sz w:val="28"/>
@@ -11027,6 +11424,7 @@
           </w:tcPr>
           <w:p>
             <w:pPr>
+              <w:spacing w:before="30" w:after="30"/>
               <w:jc w:val="center"/>
               <w:rPr>
                 <w:rFonts w:ascii="Times New Roman" w:hAnsi="Times New Roman" w:cs="Times New Roman"/>
@@ -11052,6 +11450,7 @@
           </w:tcPr>
           <w:p>
             <w:pPr>
+              <w:spacing w:before="30" w:after="30"/>
               <w:jc w:val="center"/>
               <w:rPr>
                 <w:rFonts w:ascii="Times New Roman" w:hAnsi="Times New Roman" w:cs="Times New Roman"/>
@@ -11082,6 +11481,7 @@
           </w:tcPr>
           <w:p>
             <w:pPr>
+              <w:spacing w:before="30" w:after="30"/>
               <w:rPr>
                 <w:rFonts w:ascii="Times New Roman" w:hAnsi="Times New Roman" w:cs="Times New Roman"/>
                 <w:sz w:val="28"/>
@@ -11104,6 +11504,7 @@
           </w:tcPr>
           <w:p>
             <w:pPr>
+              <w:spacing w:before="30" w:after="30"/>
               <w:jc w:val="center"/>
               <w:rPr>
                 <w:rFonts w:ascii="Times New Roman" w:hAnsi="Times New Roman" w:cs="Times New Roman"/>
@@ -11127,6 +11528,7 @@
           </w:tcPr>
           <w:p>
             <w:pPr>
+              <w:spacing w:before="30" w:after="30"/>
               <w:jc w:val="center"/>
               <w:rPr>
                 <w:rFonts w:ascii="Times New Roman" w:hAnsi="Times New Roman" w:cs="Times New Roman"/>
@@ -11155,6 +11557,7 @@
           </w:tcPr>
           <w:p>
             <w:pPr>
+              <w:spacing w:before="30" w:after="30"/>
               <w:rPr>
                 <w:rFonts w:ascii="Times New Roman" w:hAnsi="Times New Roman" w:cs="Times New Roman"/>
                 <w:sz w:val="28"/>
@@ -11177,6 +11580,7 @@
           </w:tcPr>
           <w:p>
             <w:pPr>
+              <w:spacing w:before="30" w:after="30"/>
               <w:jc w:val="center"/>
               <w:rPr>
                 <w:rFonts w:ascii="Times New Roman" w:hAnsi="Times New Roman" w:cs="Times New Roman"/>
@@ -11200,6 +11604,7 @@
           </w:tcPr>
           <w:p>
             <w:pPr>
+              <w:spacing w:before="30" w:after="30"/>
               <w:jc w:val="center"/>
               <w:rPr>
                 <w:rFonts w:ascii="Times New Roman" w:hAnsi="Times New Roman" w:cs="Times New Roman"/>
@@ -11228,6 +11633,7 @@
           </w:tcPr>
           <w:p>
             <w:pPr>
+              <w:spacing w:before="30" w:after="30"/>
               <w:rPr>
                 <w:rFonts w:ascii="Times New Roman" w:hAnsi="Times New Roman" w:cs="Times New Roman"/>
                 <w:sz w:val="28"/>
@@ -11250,6 +11656,7 @@
           </w:tcPr>
           <w:p>
             <w:pPr>
+              <w:spacing w:before="30" w:after="30"/>
               <w:jc w:val="center"/>
               <w:rPr>
                 <w:rFonts w:ascii="Times New Roman" w:hAnsi="Times New Roman" w:cs="Times New Roman"/>
@@ -11273,6 +11680,7 @@
           </w:tcPr>
           <w:p>
             <w:pPr>
+              <w:spacing w:before="30" w:after="30"/>
               <w:jc w:val="center"/>
               <w:rPr>
                 <w:rFonts w:ascii="Times New Roman" w:hAnsi="Times New Roman" w:cs="Times New Roman"/>
@@ -11301,6 +11709,7 @@
           </w:tcPr>
           <w:p>
             <w:pPr>
+              <w:spacing w:before="30" w:after="30"/>
               <w:rPr>
                 <w:rFonts w:ascii="Times New Roman" w:hAnsi="Times New Roman" w:cs="Times New Roman"/>
                 <w:sz w:val="28"/>
@@ -11331,6 +11740,7 @@
           </w:tcPr>
           <w:p>
             <w:pPr>
+              <w:spacing w:before="30" w:after="30"/>
               <w:jc w:val="center"/>
               <w:rPr>
                 <w:rFonts w:ascii="Times New Roman" w:hAnsi="Times New Roman" w:cs="Times New Roman"/>
@@ -11354,6 +11764,7 @@
           </w:tcPr>
           <w:p>
             <w:pPr>
+              <w:spacing w:before="30" w:after="30"/>
               <w:jc w:val="center"/>
               <w:rPr>
                 <w:rFonts w:ascii="Times New Roman" w:hAnsi="Times New Roman" w:cs="Times New Roman"/>
@@ -11382,6 +11793,7 @@
           </w:tcPr>
           <w:p>
             <w:pPr>
+              <w:spacing w:before="30" w:after="30"/>
               <w:rPr>
                 <w:rFonts w:ascii="Times New Roman" w:hAnsi="Times New Roman" w:cs="Times New Roman"/>
                 <w:sz w:val="28"/>
@@ -11414,6 +11826,7 @@
           </w:tcPr>
           <w:p>
             <w:pPr>
+              <w:spacing w:before="30" w:after="30"/>
               <w:jc w:val="center"/>
               <w:rPr>
                 <w:rFonts w:ascii="Times New Roman" w:hAnsi="Times New Roman" w:cs="Times New Roman"/>
@@ -11439,6 +11852,7 @@
           </w:tcPr>
           <w:p>
             <w:pPr>
+              <w:spacing w:before="30" w:after="30"/>
               <w:jc w:val="center"/>
               <w:rPr>
                 <w:rFonts w:ascii="Times New Roman" w:hAnsi="Times New Roman" w:cs="Times New Roman"/>
@@ -11469,6 +11883,7 @@
           </w:tcPr>
           <w:p>
             <w:pPr>
+              <w:spacing w:before="30" w:after="30"/>
               <w:rPr>
                 <w:rFonts w:ascii="Times New Roman" w:hAnsi="Times New Roman" w:cs="Times New Roman"/>
                 <w:sz w:val="28"/>
@@ -11491,6 +11906,7 @@
           </w:tcPr>
           <w:p>
             <w:pPr>
+              <w:spacing w:before="30" w:after="30"/>
               <w:jc w:val="center"/>
               <w:rPr>
                 <w:rFonts w:ascii="Times New Roman" w:hAnsi="Times New Roman" w:cs="Times New Roman"/>
@@ -11514,6 +11930,7 @@
           </w:tcPr>
           <w:p>
             <w:pPr>
+              <w:spacing w:before="30" w:after="30"/>
               <w:jc w:val="center"/>
               <w:rPr>
                 <w:rFonts w:ascii="Times New Roman" w:hAnsi="Times New Roman" w:cs="Times New Roman"/>
@@ -11535,6 +11952,7 @@
     </w:tbl>
     <w:p>
       <w:pPr>
+        <w:spacing w:before="30" w:after="30"/>
         <w:rPr>
           <w:rFonts w:ascii="Times New Roman" w:hAnsi="Times New Roman" w:cs="Times New Roman"/>
           <w:sz w:val="28"/>
@@ -11707,7 +12125,23 @@
           <w:sz w:val="28"/>
           <w:szCs w:val="28"/>
         </w:rPr>
-        <w:t xml:space="preserve">, что и требует создание собственно плагина, </w:t>
+        <w:t>, что и требует создание собственно</w:t>
+      </w:r>
+      <w:r>
+        <w:rPr>
+          <w:rFonts w:ascii="Times New Roman" w:hAnsi="Times New Roman" w:cs="Times New Roman"/>
+          <w:sz w:val="28"/>
+          <w:szCs w:val="28"/>
+        </w:rPr>
+        <w:t>го</w:t>
+      </w:r>
+      <w:r>
+        <w:rPr>
+          <w:rFonts w:ascii="Times New Roman" w:hAnsi="Times New Roman" w:cs="Times New Roman"/>
+          <w:sz w:val="28"/>
+          <w:szCs w:val="28"/>
+        </w:rPr>
+        <w:t xml:space="preserve"> плагина, </w:t>
       </w:r>
       <w:r>
         <w:rPr>
@@ -11805,7 +12239,31 @@
           <w:sz w:val="28"/>
           <w:szCs w:val="28"/>
         </w:rPr>
-        <w:t xml:space="preserve"> внутри самих приложений</w:t>
+        <w:t xml:space="preserve"> внутри самих </w:t>
+      </w:r>
+      <w:r>
+        <w:rPr>
+          <w:rFonts w:ascii="Times New Roman" w:hAnsi="Times New Roman" w:cs="Times New Roman"/>
+          <w:sz w:val="28"/>
+          <w:szCs w:val="28"/>
+        </w:rPr>
+        <w:t>веб-</w:t>
+      </w:r>
+      <w:r>
+        <w:rPr>
+          <w:rFonts w:ascii="Times New Roman" w:hAnsi="Times New Roman" w:cs="Times New Roman"/>
+          <w:sz w:val="28"/>
+          <w:szCs w:val="28"/>
+        </w:rPr>
+        <w:t>приложений</w:t>
+      </w:r>
+      <w:r>
+        <w:rPr>
+          <w:rFonts w:ascii="Times New Roman" w:hAnsi="Times New Roman" w:cs="Times New Roman"/>
+          <w:sz w:val="28"/>
+          <w:szCs w:val="28"/>
+        </w:rPr>
+        <w:t xml:space="preserve"> компании</w:t>
       </w:r>
       <w:r>
         <w:rPr>
@@ -13126,7 +13584,23 @@
           <w:sz w:val="28"/>
           <w:szCs w:val="28"/>
         </w:rPr>
-        <w:t xml:space="preserve">инструмент разработчика </w:t>
+        <w:t>инструмент</w:t>
+      </w:r>
+      <w:r>
+        <w:rPr>
+          <w:rFonts w:ascii="Times New Roman" w:hAnsi="Times New Roman" w:cs="Times New Roman"/>
+          <w:sz w:val="28"/>
+          <w:szCs w:val="28"/>
+        </w:rPr>
+        <w:t>ы</w:t>
+      </w:r>
+      <w:r>
+        <w:rPr>
+          <w:rFonts w:ascii="Times New Roman" w:hAnsi="Times New Roman" w:cs="Times New Roman"/>
+          <w:sz w:val="28"/>
+          <w:szCs w:val="28"/>
+        </w:rPr>
+        <w:t xml:space="preserve"> разработчика </w:t>
       </w:r>
       <w:r>
         <w:rPr>
@@ -13545,7 +14019,49 @@
           <w:sz w:val="28"/>
           <w:szCs w:val="28"/>
         </w:rPr>
-        <w:t>Подписывается на модуль компании для сбора статистики о взаимодействии пользователя с элементами интерфейса CoreAnalytics и обрабатывает события, приходящие от него;</w:t>
+        <w:t>Подписывается на модуль компании для сбора статистики о взаимодействии польз</w:t>
+      </w:r>
+      <w:r>
+        <w:rPr>
+          <w:rFonts w:ascii="Times New Roman" w:hAnsi="Times New Roman" w:cs="Times New Roman"/>
+          <w:sz w:val="28"/>
+          <w:szCs w:val="28"/>
+        </w:rPr>
+        <w:t xml:space="preserve">ователя с элементами интерфейса </w:t>
+      </w:r>
+      <w:r>
+        <w:rPr>
+          <w:rFonts w:ascii="Times New Roman" w:hAnsi="Times New Roman" w:cs="Times New Roman"/>
+          <w:sz w:val="28"/>
+          <w:szCs w:val="28"/>
+        </w:rPr>
+        <w:t>─</w:t>
+      </w:r>
+      <w:r>
+        <w:rPr>
+          <w:rFonts w:ascii="Times New Roman" w:hAnsi="Times New Roman" w:cs="Times New Roman"/>
+          <w:sz w:val="28"/>
+          <w:szCs w:val="28"/>
+        </w:rPr>
+        <w:t xml:space="preserve"> </w:t>
+      </w:r>
+      <w:proofErr w:type="spellStart"/>
+      <w:r>
+        <w:rPr>
+          <w:rFonts w:ascii="Times New Roman" w:hAnsi="Times New Roman" w:cs="Times New Roman"/>
+          <w:sz w:val="28"/>
+          <w:szCs w:val="28"/>
+        </w:rPr>
+        <w:t>CoreAnalytics</w:t>
+      </w:r>
+      <w:proofErr w:type="spellEnd"/>
+      <w:r>
+        <w:rPr>
+          <w:rFonts w:ascii="Times New Roman" w:hAnsi="Times New Roman" w:cs="Times New Roman"/>
+          <w:sz w:val="28"/>
+          <w:szCs w:val="28"/>
+        </w:rPr>
+        <w:t xml:space="preserve"> и обрабатывает события, приходящие от него;</w:t>
       </w:r>
     </w:p>
     <w:p>
@@ -14347,7 +14863,7 @@
         </w:rPr>
         <w:lastRenderedPageBreak/>
         <w:drawing>
-          <wp:inline distT="0" distB="0" distL="0" distR="0" wp14:anchorId="5B65BDBE" wp14:editId="692CF917">
+          <wp:inline distT="0" distB="0" distL="0" distR="0" wp14:anchorId="283B0BFA" wp14:editId="7C4739C7">
             <wp:extent cx="4168140" cy="3345204"/>
             <wp:effectExtent l="0" t="0" r="3810" b="7620"/>
             <wp:docPr id="5" name="Рисунок 5"/>
@@ -14392,6 +14908,7 @@
     <w:p>
       <w:pPr>
         <w:pStyle w:val="ab"/>
+        <w:spacing w:before="30" w:after="30"/>
         <w:jc w:val="center"/>
         <w:rPr>
           <w:rFonts w:ascii="Times New Roman" w:hAnsi="Times New Roman" w:cs="Times New Roman"/>
@@ -16395,7 +16912,7 @@
           <w:ilvl w:val="0"/>
           <w:numId w:val="12"/>
         </w:numPr>
-        <w:spacing w:before="30" w:after="0" w:line="240" w:lineRule="auto"/>
+        <w:spacing w:before="30" w:after="30" w:line="240" w:lineRule="auto"/>
         <w:jc w:val="both"/>
         <w:textAlignment w:val="baseline"/>
         <w:rPr>
@@ -16434,7 +16951,7 @@
           <w:ilvl w:val="0"/>
           <w:numId w:val="12"/>
         </w:numPr>
-        <w:spacing w:before="30" w:after="0" w:line="240" w:lineRule="auto"/>
+        <w:spacing w:before="30" w:after="30" w:line="240" w:lineRule="auto"/>
         <w:jc w:val="both"/>
         <w:textAlignment w:val="baseline"/>
         <w:rPr>
@@ -16609,7 +17126,7 @@
     <w:p>
       <w:pPr>
         <w:pStyle w:val="aa"/>
-        <w:spacing w:before="30" w:after="0" w:line="240" w:lineRule="auto"/>
+        <w:spacing w:before="30" w:after="30" w:line="240" w:lineRule="auto"/>
         <w:ind w:left="1080"/>
         <w:jc w:val="both"/>
         <w:textAlignment w:val="baseline"/>
@@ -17147,7 +17664,23 @@
           <w:sz w:val="28"/>
           <w:szCs w:val="32"/>
         </w:rPr>
-        <w:t xml:space="preserve">Разрабатываемое ПО должно фиксировать действия пользователей в веб-приложении и превращать эти действия в </w:t>
+        <w:t>Разрабатываемое ПО должно фиксировать действия пользователей в веб-</w:t>
+      </w:r>
+      <w:r>
+        <w:rPr>
+          <w:rFonts w:ascii="Times New Roman" w:hAnsi="Times New Roman" w:cs="Times New Roman"/>
+          <w:sz w:val="28"/>
+          <w:szCs w:val="32"/>
+        </w:rPr>
+        <w:t>системе</w:t>
+      </w:r>
+      <w:r>
+        <w:rPr>
+          <w:rFonts w:ascii="Times New Roman" w:hAnsi="Times New Roman" w:cs="Times New Roman"/>
+          <w:sz w:val="28"/>
+          <w:szCs w:val="32"/>
+        </w:rPr>
+        <w:t xml:space="preserve"> и превращать эти действия в </w:t>
       </w:r>
       <w:r>
         <w:rPr>
@@ -17212,7 +17745,16 @@
           <w:sz w:val="28"/>
           <w:szCs w:val="28"/>
         </w:rPr>
-        <w:t>Рисунок 2.</w:t>
+        <w:t>рисунке</w:t>
+      </w:r>
+      <w:r>
+        <w:rPr>
+          <w:rFonts w:ascii="Times New Roman" w:hAnsi="Times New Roman" w:cs="Times New Roman"/>
+          <w:i/>
+          <w:sz w:val="28"/>
+          <w:szCs w:val="28"/>
+        </w:rPr>
+        <w:t xml:space="preserve"> 2.</w:t>
       </w:r>
       <w:r>
         <w:rPr>
@@ -17286,7 +17828,16 @@
           <w:sz w:val="28"/>
           <w:szCs w:val="28"/>
         </w:rPr>
-        <w:t>Таблица 2.</w:t>
+        <w:t>таблице</w:t>
+      </w:r>
+      <w:r>
+        <w:rPr>
+          <w:rFonts w:ascii="Times New Roman" w:hAnsi="Times New Roman" w:cs="Times New Roman"/>
+          <w:i/>
+          <w:sz w:val="28"/>
+          <w:szCs w:val="28"/>
+        </w:rPr>
+        <w:t xml:space="preserve"> 2.</w:t>
       </w:r>
       <w:r>
         <w:rPr>
@@ -17332,7 +17883,7 @@
         </w:rPr>
         <w:lastRenderedPageBreak/>
         <w:drawing>
-          <wp:inline distT="0" distB="0" distL="0" distR="0" wp14:anchorId="7D5CC3BD" wp14:editId="6ACE2870">
+          <wp:inline distT="0" distB="0" distL="0" distR="0" wp14:anchorId="53807DD4" wp14:editId="036815A5">
             <wp:extent cx="4975860" cy="3376989"/>
             <wp:effectExtent l="0" t="0" r="0" b="0"/>
             <wp:docPr id="6" name="Рисунок 6"/>
@@ -18624,8 +19175,18 @@
           <w:sz w:val="28"/>
           <w:szCs w:val="28"/>
         </w:rPr>
-        <w:t>Компоненты расширения создаются с помощью технологий веб-разработки: HTML, CSS и JavaScript</w:t>
-      </w:r>
+        <w:t xml:space="preserve">Компоненты расширения создаются с помощью технологий веб-разработки: HTML, CSS и </w:t>
+      </w:r>
+      <w:proofErr w:type="spellStart"/>
+      <w:r>
+        <w:rPr>
+          <w:rFonts w:ascii="Times New Roman" w:hAnsi="Times New Roman" w:cs="Times New Roman"/>
+          <w:sz w:val="28"/>
+          <w:szCs w:val="28"/>
+        </w:rPr>
+        <w:t>JavaScript</w:t>
+      </w:r>
+      <w:proofErr w:type="spellEnd"/>
       <w:r>
         <w:rPr>
           <w:rFonts w:ascii="Times New Roman" w:hAnsi="Times New Roman" w:cs="Times New Roman"/>
@@ -18640,7 +19201,62 @@
           <w:sz w:val="28"/>
           <w:szCs w:val="28"/>
         </w:rPr>
-        <w:t>[https://developer.chrome.com/docs/extensions]</w:t>
+        <w:t>[</w:t>
+      </w:r>
+      <w:r>
+        <w:rPr>
+          <w:rFonts w:ascii="Times New Roman" w:hAnsi="Times New Roman" w:cs="Times New Roman"/>
+          <w:sz w:val="28"/>
+          <w:szCs w:val="28"/>
+        </w:rPr>
+        <w:fldChar w:fldCharType="begin"/>
+      </w:r>
+      <w:r>
+        <w:rPr>
+          <w:rFonts w:ascii="Times New Roman" w:hAnsi="Times New Roman" w:cs="Times New Roman"/>
+          <w:sz w:val="28"/>
+          <w:szCs w:val="28"/>
+        </w:rPr>
+        <w:instrText xml:space="preserve"> REF _Ref71665095 \r \h </w:instrText>
+      </w:r>
+      <w:r>
+        <w:rPr>
+          <w:rFonts w:ascii="Times New Roman" w:hAnsi="Times New Roman" w:cs="Times New Roman"/>
+          <w:sz w:val="28"/>
+          <w:szCs w:val="28"/>
+        </w:rPr>
+      </w:r>
+      <w:r>
+        <w:rPr>
+          <w:rFonts w:ascii="Times New Roman" w:hAnsi="Times New Roman" w:cs="Times New Roman"/>
+          <w:sz w:val="28"/>
+          <w:szCs w:val="28"/>
+        </w:rPr>
+        <w:fldChar w:fldCharType="separate"/>
+      </w:r>
+      <w:r>
+        <w:rPr>
+          <w:rFonts w:ascii="Times New Roman" w:hAnsi="Times New Roman" w:cs="Times New Roman"/>
+          <w:sz w:val="28"/>
+          <w:szCs w:val="28"/>
+        </w:rPr>
+        <w:t>5</w:t>
+      </w:r>
+      <w:r>
+        <w:rPr>
+          <w:rFonts w:ascii="Times New Roman" w:hAnsi="Times New Roman" w:cs="Times New Roman"/>
+          <w:sz w:val="28"/>
+          <w:szCs w:val="28"/>
+        </w:rPr>
+        <w:fldChar w:fldCharType="end"/>
+      </w:r>
+      <w:r>
+        <w:rPr>
+          <w:rFonts w:ascii="Times New Roman" w:hAnsi="Times New Roman" w:cs="Times New Roman"/>
+          <w:sz w:val="28"/>
+          <w:szCs w:val="28"/>
+        </w:rPr>
+        <w:t>]</w:t>
       </w:r>
       <w:r>
         <w:rPr>
@@ -18672,7 +19288,7 @@
           <w:sz w:val="28"/>
           <w:szCs w:val="28"/>
         </w:rPr>
-        <w:t>https://devblogs.microsoft.com/typescript/typescript-and-babel-7/</w:t>
+        <w:fldChar w:fldCharType="begin"/>
       </w:r>
       <w:r>
         <w:rPr>
@@ -18680,7 +19296,46 @@
           <w:sz w:val="28"/>
           <w:szCs w:val="28"/>
         </w:rPr>
-        <w:t>]. </w:t>
+        <w:instrText xml:space="preserve"> REF _Ref71671573 \r \h </w:instrText>
+      </w:r>
+      <w:r>
+        <w:rPr>
+          <w:color w:val="000000"/>
+          <w:sz w:val="28"/>
+          <w:szCs w:val="28"/>
+        </w:rPr>
+      </w:r>
+      <w:r>
+        <w:rPr>
+          <w:color w:val="000000"/>
+          <w:sz w:val="28"/>
+          <w:szCs w:val="28"/>
+        </w:rPr>
+        <w:fldChar w:fldCharType="separate"/>
+      </w:r>
+      <w:r>
+        <w:rPr>
+          <w:color w:val="000000"/>
+          <w:sz w:val="28"/>
+          <w:szCs w:val="28"/>
+        </w:rPr>
+        <w:t>8</w:t>
+      </w:r>
+      <w:r>
+        <w:rPr>
+          <w:color w:val="000000"/>
+          <w:sz w:val="28"/>
+          <w:szCs w:val="28"/>
+        </w:rPr>
+        <w:fldChar w:fldCharType="end"/>
+      </w:r>
+      <w:r>
+        <w:rPr>
+          <w:color w:val="000000"/>
+          <w:sz w:val="28"/>
+          <w:szCs w:val="28"/>
+        </w:rPr>
+        <w:t>].</w:t>
       </w:r>
     </w:p>
     <w:p>
@@ -18920,7 +19575,34 @@
           <w:sz w:val="28"/>
           <w:szCs w:val="28"/>
         </w:rPr>
-        <w:t>Рисунок 2.</w:t>
+        <w:t>р</w:t>
+      </w:r>
+      <w:r>
+        <w:rPr>
+          <w:rFonts w:ascii="Times New Roman" w:hAnsi="Times New Roman" w:cs="Times New Roman"/>
+          <w:i/>
+          <w:sz w:val="28"/>
+          <w:szCs w:val="28"/>
+        </w:rPr>
+        <w:t>исун</w:t>
+      </w:r>
+      <w:r>
+        <w:rPr>
+          <w:rFonts w:ascii="Times New Roman" w:hAnsi="Times New Roman" w:cs="Times New Roman"/>
+          <w:i/>
+          <w:sz w:val="28"/>
+          <w:szCs w:val="28"/>
+        </w:rPr>
+        <w:t>ке</w:t>
+      </w:r>
+      <w:r>
+        <w:rPr>
+          <w:rFonts w:ascii="Times New Roman" w:hAnsi="Times New Roman" w:cs="Times New Roman"/>
+          <w:i/>
+          <w:sz w:val="28"/>
+          <w:szCs w:val="28"/>
+        </w:rPr>
+        <w:t xml:space="preserve"> 2.</w:t>
       </w:r>
       <w:r>
         <w:rPr>
@@ -18964,9 +19646,8 @@
           <w:szCs w:val="28"/>
           <w:lang w:eastAsia="ru-RU"/>
         </w:rPr>
-        <w:lastRenderedPageBreak/>
         <w:drawing>
-          <wp:inline distT="0" distB="0" distL="0" distR="0" wp14:anchorId="01F2376B" wp14:editId="4444B88C">
+          <wp:inline distT="0" distB="0" distL="0" distR="0" wp14:anchorId="5FB10A44" wp14:editId="25E3BC5B">
             <wp:extent cx="4541965" cy="1897380"/>
             <wp:effectExtent l="0" t="0" r="0" b="7620"/>
             <wp:docPr id="7" name="Рисунок 7"/>
@@ -19117,6 +19798,7 @@
           <w:sz w:val="28"/>
           <w:szCs w:val="28"/>
         </w:rPr>
+        <w:lastRenderedPageBreak/>
         <w:t xml:space="preserve">Для удобства представления пользователю функций системы и </w:t>
       </w:r>
       <w:r>
@@ -19133,15 +19815,70 @@
           <w:sz w:val="28"/>
           <w:szCs w:val="28"/>
         </w:rPr>
-        <w:t>поддержки были выбраны такие библиотеки, как React и Redux. Они задают общую архитектуру клиентского приложения. React позволяет представить весь пользовательский интерфейс как набор компонентов, зависящих от внутреннего состояния приложения. Redux позволяет организовать хранение данных внутри приложения и отправку сообщений об изменениях, влияющих на представление react-компонентов. Благодаря данному подходу можно декларативно описать пользовательский интерфейс и смоделировать его возможные состояния [</w:t>
-      </w:r>
-      <w:r>
-        <w:rPr>
-          <w:rFonts w:ascii="Times New Roman" w:hAnsi="Times New Roman" w:cs="Times New Roman"/>
-          <w:sz w:val="28"/>
-          <w:szCs w:val="28"/>
-        </w:rPr>
-        <w:t>https://redux.js.org</w:t>
+        <w:t xml:space="preserve">поддержки были выбраны такие библиотеки, как React и Redux. Они задают общую архитектуру </w:t>
+      </w:r>
+      <w:r>
+        <w:rPr>
+          <w:rFonts w:ascii="Times New Roman" w:hAnsi="Times New Roman" w:cs="Times New Roman"/>
+          <w:sz w:val="28"/>
+          <w:szCs w:val="28"/>
+        </w:rPr>
+        <w:t>интерфейса</w:t>
+      </w:r>
+      <w:r>
+        <w:rPr>
+          <w:rFonts w:ascii="Times New Roman" w:hAnsi="Times New Roman" w:cs="Times New Roman"/>
+          <w:sz w:val="28"/>
+          <w:szCs w:val="28"/>
+        </w:rPr>
+        <w:t xml:space="preserve"> приложения. React позволяет представить весь пользовательский интерфейс как набор компонентов, зависящих от внутреннего состояния приложения. Redux позволяет организовать хранение данных внутри приложения и отправку сообщений об изменениях, влияющих на представление react-компонентов. Благодаря данному подходу можно декларативно описать пользовательский интерфейс и смоделировать его возможные состояния [</w:t>
+      </w:r>
+      <w:r>
+        <w:rPr>
+          <w:rFonts w:ascii="Times New Roman" w:hAnsi="Times New Roman" w:cs="Times New Roman"/>
+          <w:sz w:val="28"/>
+          <w:szCs w:val="28"/>
+        </w:rPr>
+        <w:fldChar w:fldCharType="begin"/>
+      </w:r>
+      <w:r>
+        <w:rPr>
+          <w:rFonts w:ascii="Times New Roman" w:hAnsi="Times New Roman" w:cs="Times New Roman"/>
+          <w:sz w:val="28"/>
+          <w:szCs w:val="28"/>
+        </w:rPr>
+        <w:instrText xml:space="preserve"> REF _Ref71671801 \r \h </w:instrText>
+      </w:r>
+      <w:r>
+        <w:rPr>
+          <w:rFonts w:ascii="Times New Roman" w:hAnsi="Times New Roman" w:cs="Times New Roman"/>
+          <w:sz w:val="28"/>
+          <w:szCs w:val="28"/>
+        </w:rPr>
+      </w:r>
+      <w:r>
+        <w:rPr>
+          <w:rFonts w:ascii="Times New Roman" w:hAnsi="Times New Roman" w:cs="Times New Roman"/>
+          <w:sz w:val="28"/>
+          <w:szCs w:val="28"/>
+        </w:rPr>
+        <w:fldChar w:fldCharType="separate"/>
+      </w:r>
+      <w:r>
+        <w:rPr>
+          <w:rFonts w:ascii="Times New Roman" w:hAnsi="Times New Roman" w:cs="Times New Roman"/>
+          <w:sz w:val="28"/>
+          <w:szCs w:val="28"/>
+        </w:rPr>
+        <w:t>9</w:t>
+      </w:r>
+      <w:r>
+        <w:rPr>
+          <w:rFonts w:ascii="Times New Roman" w:hAnsi="Times New Roman" w:cs="Times New Roman"/>
+          <w:sz w:val="28"/>
+          <w:szCs w:val="28"/>
+        </w:rPr>
+        <w:fldChar w:fldCharType="end"/>
       </w:r>
       <w:r>
         <w:rPr>
@@ -19221,7 +19958,23 @@
           <w:sz w:val="28"/>
           <w:szCs w:val="28"/>
         </w:rPr>
-        <w:t>, было принято решение добавить его в инструмент разработчика браузера</w:t>
+        <w:t>, было принято решение добавить его в инструмент</w:t>
+      </w:r>
+      <w:r>
+        <w:rPr>
+          <w:rFonts w:ascii="Times New Roman" w:hAnsi="Times New Roman" w:cs="Times New Roman"/>
+          <w:sz w:val="28"/>
+          <w:szCs w:val="28"/>
+        </w:rPr>
+        <w:t>ы</w:t>
+      </w:r>
+      <w:r>
+        <w:rPr>
+          <w:rFonts w:ascii="Times New Roman" w:hAnsi="Times New Roman" w:cs="Times New Roman"/>
+          <w:sz w:val="28"/>
+          <w:szCs w:val="28"/>
+        </w:rPr>
+        <w:t xml:space="preserve"> разработчика браузера</w:t>
       </w:r>
       <w:r>
         <w:rPr>
@@ -19314,7 +20067,16 @@
           <w:sz w:val="28"/>
           <w:szCs w:val="28"/>
         </w:rPr>
-        <w:t>Таблица 2.</w:t>
+        <w:t>таблице</w:t>
+      </w:r>
+      <w:r>
+        <w:rPr>
+          <w:rFonts w:ascii="Times New Roman" w:hAnsi="Times New Roman" w:cs="Times New Roman"/>
+          <w:i/>
+          <w:sz w:val="28"/>
+          <w:szCs w:val="28"/>
+        </w:rPr>
+        <w:t xml:space="preserve"> 2.</w:t>
       </w:r>
       <w:r>
         <w:rPr>
@@ -19507,7 +20269,15 @@
                 <w:sz w:val="28"/>
                 <w:szCs w:val="28"/>
               </w:rPr>
-              <w:t>Клиентское приложение</w:t>
+              <w:t>П</w:t>
+            </w:r>
+            <w:r>
+              <w:rPr>
+                <w:rFonts w:ascii="Times New Roman" w:hAnsi="Times New Roman" w:cs="Times New Roman"/>
+                <w:sz w:val="28"/>
+                <w:szCs w:val="28"/>
+              </w:rPr>
+              <w:t>риложение</w:t>
             </w:r>
           </w:p>
         </w:tc>
@@ -19832,7 +20602,6 @@
                 <w:sz w:val="28"/>
                 <w:szCs w:val="28"/>
               </w:rPr>
-              <w:lastRenderedPageBreak/>
               <w:t>Основные библиотеки</w:t>
             </w:r>
           </w:p>
@@ -20025,7 +20794,16 @@
           <w:sz w:val="28"/>
           <w:szCs w:val="28"/>
         </w:rPr>
-        <w:t xml:space="preserve">Скачивания пакетов всех необходимых библиотек происходит из облачного сервера npm. В качестве языка программирования был выбран TypeScript, так как он обеспечивает статическую проверку типов. При помощи babel весь программный код компилируется в чистый JS, который впоследствии выполняется интерпретатором браузера. </w:t>
+        <w:t xml:space="preserve">Скачивания пакетов всех необходимых библиотек происходит из облачного сервера npm. В качестве языка программирования был выбран TypeScript, так как он обеспечивает статическую проверку типов. При помощи babel весь программный код компилируется в чистый JS, который впоследствии </w:t>
+      </w:r>
+      <w:r>
+        <w:rPr>
+          <w:rFonts w:ascii="Times New Roman" w:hAnsi="Times New Roman" w:cs="Times New Roman"/>
+          <w:sz w:val="28"/>
+          <w:szCs w:val="28"/>
+        </w:rPr>
+        <w:lastRenderedPageBreak/>
+        <w:t xml:space="preserve">выполняется интерпретатором браузера. </w:t>
       </w:r>
       <w:r>
         <w:rPr>
@@ -20206,15 +20984,15 @@
           <w:sz w:val="28"/>
           <w:szCs w:val="28"/>
         </w:rPr>
-        <w:t>тестирования бизнес-функций со с</w:t>
-      </w:r>
-      <w:r>
-        <w:rPr>
-          <w:rFonts w:ascii="Times New Roman" w:hAnsi="Times New Roman" w:cs="Times New Roman"/>
-          <w:sz w:val="28"/>
-          <w:szCs w:val="28"/>
-        </w:rPr>
-        <w:t>тороны интерфейса веб-приложений</w:t>
+        <w:t xml:space="preserve">тестирования </w:t>
+      </w:r>
+      <w:r>
+        <w:rPr>
+          <w:rFonts w:ascii="Times New Roman" w:hAnsi="Times New Roman" w:cs="Times New Roman"/>
+          <w:sz w:val="28"/>
+          <w:szCs w:val="28"/>
+        </w:rPr>
+        <w:t>интерфейса веб-приложений</w:t>
       </w:r>
       <w:r>
         <w:rPr>
@@ -20451,16 +21229,7 @@
           <w:sz w:val="28"/>
           <w:szCs w:val="28"/>
         </w:rPr>
-        <w:t xml:space="preserve">, и отображает лог событий и код автотестов на отдельной панели инструмента </w:t>
-      </w:r>
-      <w:r>
-        <w:rPr>
-          <w:rFonts w:ascii="Times New Roman" w:hAnsi="Times New Roman" w:cs="Times New Roman"/>
-          <w:sz w:val="28"/>
-          <w:szCs w:val="28"/>
-        </w:rPr>
-        <w:lastRenderedPageBreak/>
-        <w:t xml:space="preserve">разработчика. Контент-скрипт и фоновая страница представляют собой модули, которые служат посредниками при передаче сообщений между подсистемами. Общая структура системы продемонстрирована на </w:t>
+        <w:t xml:space="preserve">, и отображает лог событий и код автотестов на отдельной панели инструмента разработчика. Контент-скрипт и фоновая страница представляют собой модули, которые служат посредниками при передаче сообщений между подсистемами. Общая структура системы продемонстрирована на </w:t>
       </w:r>
       <w:r>
         <w:rPr>
@@ -20588,8 +21357,9 @@
           <w:szCs w:val="28"/>
           <w:lang w:eastAsia="ru-RU"/>
         </w:rPr>
+        <w:lastRenderedPageBreak/>
         <w:drawing>
-          <wp:inline distT="0" distB="0" distL="0" distR="0" wp14:anchorId="1B68A0F1" wp14:editId="17F2EC02">
+          <wp:inline distT="0" distB="0" distL="0" distR="0" wp14:anchorId="2CBDA6E2" wp14:editId="02B7EBF2">
             <wp:extent cx="4983480" cy="1956102"/>
             <wp:effectExtent l="0" t="0" r="7620" b="6350"/>
             <wp:docPr id="8" name="Рисунок 8"/>
@@ -20650,7 +21420,7 @@
           <w:rFonts w:ascii="Times New Roman" w:hAnsi="Times New Roman" w:cs="Times New Roman"/>
           <w:i w:val="0"/>
           <w:color w:val="auto"/>
-          <w:sz w:val="28"/>
+          <w:sz w:val="24"/>
           <w:szCs w:val="28"/>
         </w:rPr>
         <w:t>Рисунок 2.</w:t>
@@ -20660,7 +21430,7 @@
           <w:rFonts w:ascii="Times New Roman" w:hAnsi="Times New Roman" w:cs="Times New Roman"/>
           <w:i w:val="0"/>
           <w:color w:val="auto"/>
-          <w:sz w:val="28"/>
+          <w:sz w:val="24"/>
           <w:szCs w:val="28"/>
         </w:rPr>
         <w:fldChar w:fldCharType="begin"/>
@@ -20670,7 +21440,7 @@
           <w:rFonts w:ascii="Times New Roman" w:hAnsi="Times New Roman" w:cs="Times New Roman"/>
           <w:i w:val="0"/>
           <w:color w:val="auto"/>
-          <w:sz w:val="28"/>
+          <w:sz w:val="24"/>
           <w:szCs w:val="28"/>
         </w:rPr>
         <w:instrText xml:space="preserve"> SEQ Рисунок \* ARABIC </w:instrText>
@@ -20680,7 +21450,7 @@
           <w:rFonts w:ascii="Times New Roman" w:hAnsi="Times New Roman" w:cs="Times New Roman"/>
           <w:i w:val="0"/>
           <w:color w:val="auto"/>
-          <w:sz w:val="28"/>
+          <w:sz w:val="24"/>
           <w:szCs w:val="28"/>
         </w:rPr>
         <w:fldChar w:fldCharType="separate"/>
@@ -20691,7 +21461,7 @@
           <w:i w:val="0"/>
           <w:noProof/>
           <w:color w:val="auto"/>
-          <w:sz w:val="28"/>
+          <w:sz w:val="24"/>
           <w:szCs w:val="28"/>
         </w:rPr>
         <w:t>8</w:t>
@@ -20701,7 +21471,7 @@
           <w:rFonts w:ascii="Times New Roman" w:hAnsi="Times New Roman" w:cs="Times New Roman"/>
           <w:i w:val="0"/>
           <w:color w:val="auto"/>
-          <w:sz w:val="28"/>
+          <w:sz w:val="24"/>
           <w:szCs w:val="28"/>
         </w:rPr>
         <w:fldChar w:fldCharType="end"/>
@@ -20712,10 +21482,10 @@
           <w:rFonts w:ascii="Times New Roman" w:hAnsi="Times New Roman" w:cs="Times New Roman"/>
           <w:i w:val="0"/>
           <w:color w:val="auto"/>
-          <w:sz w:val="28"/>
-          <w:szCs w:val="28"/>
-        </w:rPr>
-        <w:t xml:space="preserve"> - Взаимосвязь подсистем клиентской программы</w:t>
+          <w:sz w:val="24"/>
+          <w:szCs w:val="28"/>
+        </w:rPr>
+        <w:t xml:space="preserve"> - Взаимосвязь подсистем программы</w:t>
       </w:r>
     </w:p>
     <w:p>
@@ -20787,7 +21557,7 @@
           <w:sz w:val="28"/>
           <w:szCs w:val="28"/>
         </w:rPr>
-        <w:t xml:space="preserve"> сборки соответствующих модулей. Общий замысел процесса работы клиентского приложения представлен в виде диаграммы деятельности на </w:t>
+        <w:t xml:space="preserve"> сборки соответствующих модулей. Общий замысел процесса работы приложения представлен в виде диаграммы деятельности на </w:t>
       </w:r>
       <w:r>
         <w:rPr>
@@ -20915,7 +21685,7 @@
           <w:lang w:eastAsia="ru-RU"/>
         </w:rPr>
         <w:drawing>
-          <wp:inline distT="0" distB="0" distL="0" distR="0" wp14:anchorId="5D54D3E1" wp14:editId="1A513FB3">
+          <wp:inline distT="0" distB="0" distL="0" distR="0" wp14:anchorId="64E34D19" wp14:editId="7F119C09">
             <wp:extent cx="5940425" cy="3277235"/>
             <wp:effectExtent l="0" t="0" r="3175" b="0"/>
             <wp:docPr id="12" name="Рисунок 12"/>
@@ -20966,7 +21736,7 @@
           <w:rFonts w:ascii="Times New Roman" w:hAnsi="Times New Roman" w:cs="Times New Roman"/>
           <w:i w:val="0"/>
           <w:color w:val="auto"/>
-          <w:sz w:val="28"/>
+          <w:sz w:val="24"/>
           <w:szCs w:val="28"/>
         </w:rPr>
       </w:pPr>
@@ -20976,7 +21746,7 @@
           <w:rFonts w:ascii="Times New Roman" w:hAnsi="Times New Roman" w:cs="Times New Roman"/>
           <w:i w:val="0"/>
           <w:color w:val="auto"/>
-          <w:sz w:val="28"/>
+          <w:sz w:val="24"/>
           <w:szCs w:val="28"/>
         </w:rPr>
         <w:t>Рисунок 2.</w:t>
@@ -20986,7 +21756,7 @@
           <w:rFonts w:ascii="Times New Roman" w:hAnsi="Times New Roman" w:cs="Times New Roman"/>
           <w:i w:val="0"/>
           <w:color w:val="auto"/>
-          <w:sz w:val="28"/>
+          <w:sz w:val="24"/>
           <w:szCs w:val="28"/>
         </w:rPr>
         <w:fldChar w:fldCharType="begin"/>
@@ -20996,7 +21766,7 @@
           <w:rFonts w:ascii="Times New Roman" w:hAnsi="Times New Roman" w:cs="Times New Roman"/>
           <w:i w:val="0"/>
           <w:color w:val="auto"/>
-          <w:sz w:val="28"/>
+          <w:sz w:val="24"/>
           <w:szCs w:val="28"/>
         </w:rPr>
         <w:instrText xml:space="preserve"> SEQ Рисунок \* ARABIC </w:instrText>
@@ -21006,7 +21776,7 @@
           <w:rFonts w:ascii="Times New Roman" w:hAnsi="Times New Roman" w:cs="Times New Roman"/>
           <w:i w:val="0"/>
           <w:color w:val="auto"/>
-          <w:sz w:val="28"/>
+          <w:sz w:val="24"/>
           <w:szCs w:val="28"/>
         </w:rPr>
         <w:fldChar w:fldCharType="separate"/>
@@ -21017,7 +21787,7 @@
           <w:i w:val="0"/>
           <w:noProof/>
           <w:color w:val="auto"/>
-          <w:sz w:val="28"/>
+          <w:sz w:val="24"/>
           <w:szCs w:val="28"/>
         </w:rPr>
         <w:t>9</w:t>
@@ -21027,7 +21797,7 @@
           <w:rFonts w:ascii="Times New Roman" w:hAnsi="Times New Roman" w:cs="Times New Roman"/>
           <w:i w:val="0"/>
           <w:color w:val="auto"/>
-          <w:sz w:val="28"/>
+          <w:sz w:val="24"/>
           <w:szCs w:val="28"/>
         </w:rPr>
         <w:fldChar w:fldCharType="end"/>
@@ -21038,10 +21808,10 @@
           <w:rFonts w:ascii="Times New Roman" w:hAnsi="Times New Roman" w:cs="Times New Roman"/>
           <w:i w:val="0"/>
           <w:color w:val="auto"/>
-          <w:sz w:val="28"/>
-          <w:szCs w:val="28"/>
-        </w:rPr>
-        <w:t xml:space="preserve"> - Алгоритм работы клиентского приложения</w:t>
+          <w:sz w:val="24"/>
+          <w:szCs w:val="28"/>
+        </w:rPr>
+        <w:t xml:space="preserve"> - Алгоритм работы приложения</w:t>
       </w:r>
     </w:p>
     <w:p>
@@ -21108,7 +21878,57 @@
           <w:sz w:val="28"/>
           <w:szCs w:val="28"/>
         </w:rPr>
-        <w:t xml:space="preserve">, уведомляя о том, что связь между ними установлена. Далее перехватывает события, которые </w:t>
+        <w:t xml:space="preserve">, уведомляя о том, что связь между ними установлена. Далее перехватывает события, которые совершил пользователь. Так же подсистема </w:t>
+      </w:r>
+      <w:r>
+        <w:rPr>
+          <w:rFonts w:ascii="Times New Roman" w:hAnsi="Times New Roman" w:cs="Times New Roman"/>
+          <w:sz w:val="28"/>
+          <w:szCs w:val="28"/>
+          <w:lang w:val="en-US"/>
+        </w:rPr>
+        <w:t>Agent</w:t>
+      </w:r>
+      <w:r>
+        <w:rPr>
+          <w:rFonts w:ascii="Times New Roman" w:hAnsi="Times New Roman" w:cs="Times New Roman"/>
+          <w:sz w:val="28"/>
+          <w:szCs w:val="28"/>
+        </w:rPr>
+        <w:t xml:space="preserve"> подписывается на корпоративный модуль </w:t>
+      </w:r>
+      <w:r>
+        <w:rPr>
+          <w:rFonts w:ascii="Times New Roman" w:hAnsi="Times New Roman" w:cs="Times New Roman"/>
+          <w:sz w:val="28"/>
+          <w:szCs w:val="28"/>
+          <w:lang w:val="en-US"/>
+        </w:rPr>
+        <w:t>CoreAnalytics</w:t>
+      </w:r>
+      <w:r>
+        <w:rPr>
+          <w:rFonts w:ascii="Times New Roman" w:hAnsi="Times New Roman" w:cs="Times New Roman"/>
+          <w:sz w:val="28"/>
+          <w:szCs w:val="28"/>
+        </w:rPr>
+        <w:t xml:space="preserve">, который выбрасывает сообщением данные о </w:t>
+      </w:r>
+      <w:r>
+        <w:rPr>
+          <w:rFonts w:ascii="Times New Roman" w:hAnsi="Times New Roman" w:cs="Times New Roman"/>
+          <w:sz w:val="28"/>
+          <w:szCs w:val="28"/>
+        </w:rPr>
+        <w:t>взаимодействии пользователя с элементами интерфейса</w:t>
+      </w:r>
+      <w:r>
+        <w:rPr>
+          <w:rFonts w:ascii="Times New Roman" w:hAnsi="Times New Roman" w:cs="Times New Roman"/>
+          <w:sz w:val="28"/>
+          <w:szCs w:val="28"/>
+        </w:rPr>
+        <w:t xml:space="preserve">. Эта подписка необходима для получения конечных пользовательских действий, </w:t>
       </w:r>
       <w:r>
         <w:rPr>
@@ -21117,57 +21937,7 @@
           <w:szCs w:val="28"/>
         </w:rPr>
         <w:lastRenderedPageBreak/>
-        <w:t xml:space="preserve">совершил пользователь. Так же подсистема </w:t>
-      </w:r>
-      <w:r>
-        <w:rPr>
-          <w:rFonts w:ascii="Times New Roman" w:hAnsi="Times New Roman" w:cs="Times New Roman"/>
-          <w:sz w:val="28"/>
-          <w:szCs w:val="28"/>
-          <w:lang w:val="en-US"/>
-        </w:rPr>
-        <w:t>Agent</w:t>
-      </w:r>
-      <w:r>
-        <w:rPr>
-          <w:rFonts w:ascii="Times New Roman" w:hAnsi="Times New Roman" w:cs="Times New Roman"/>
-          <w:sz w:val="28"/>
-          <w:szCs w:val="28"/>
-        </w:rPr>
-        <w:t xml:space="preserve"> подписывается на корпоративный модуль </w:t>
-      </w:r>
-      <w:r>
-        <w:rPr>
-          <w:rFonts w:ascii="Times New Roman" w:hAnsi="Times New Roman" w:cs="Times New Roman"/>
-          <w:sz w:val="28"/>
-          <w:szCs w:val="28"/>
-          <w:lang w:val="en-US"/>
-        </w:rPr>
-        <w:t>CoreAnalytics</w:t>
-      </w:r>
-      <w:r>
-        <w:rPr>
-          <w:rFonts w:ascii="Times New Roman" w:hAnsi="Times New Roman" w:cs="Times New Roman"/>
-          <w:sz w:val="28"/>
-          <w:szCs w:val="28"/>
-        </w:rPr>
-        <w:t xml:space="preserve">, который выбрасывает сообщением данные о </w:t>
-      </w:r>
-      <w:r>
-        <w:rPr>
-          <w:rFonts w:ascii="Times New Roman" w:hAnsi="Times New Roman" w:cs="Times New Roman"/>
-          <w:sz w:val="28"/>
-          <w:szCs w:val="28"/>
-        </w:rPr>
-        <w:t>взаимодействии пользователя с элементами интерфейса</w:t>
-      </w:r>
-      <w:r>
-        <w:rPr>
-          <w:rFonts w:ascii="Times New Roman" w:hAnsi="Times New Roman" w:cs="Times New Roman"/>
-          <w:sz w:val="28"/>
-          <w:szCs w:val="28"/>
-        </w:rPr>
-        <w:t>. Эта подписка необходима для получения конечных пользовательских действий, что помогает получать актуальные данные о нужных событиях, когда веб-страница не успевает окончательно прогрузиться.</w:t>
+        <w:t>что помогает получать актуальные данные о нужных событиях, когда веб-страница не успевает окончательно прогрузиться.</w:t>
       </w:r>
     </w:p>
     <w:p>
@@ -21985,7 +22755,6 @@
           <w:sz w:val="28"/>
           <w:szCs w:val="28"/>
         </w:rPr>
-        <w:lastRenderedPageBreak/>
         <w:t xml:space="preserve">На </w:t>
       </w:r>
       <w:r>
@@ -22034,7 +22803,25 @@
           <w:sz w:val="28"/>
           <w:szCs w:val="28"/>
         </w:rPr>
-        <w:t>рисунке</w:t>
+        <w:t>ри</w:t>
+      </w:r>
+      <w:r>
+        <w:rPr>
+          <w:rFonts w:ascii="Times New Roman" w:hAnsi="Times New Roman" w:cs="Times New Roman"/>
+          <w:i/>
+          <w:sz w:val="28"/>
+          <w:szCs w:val="28"/>
+        </w:rPr>
+        <w:t>с</w:t>
+      </w:r>
+      <w:r>
+        <w:rPr>
+          <w:rFonts w:ascii="Times New Roman" w:hAnsi="Times New Roman" w:cs="Times New Roman"/>
+          <w:i/>
+          <w:sz w:val="28"/>
+          <w:szCs w:val="28"/>
+        </w:rPr>
+        <w:t>унке</w:t>
       </w:r>
       <w:r>
         <w:rPr>
@@ -22116,17 +22903,15 @@
       </w:pPr>
       <w:r>
         <w:rPr>
-          <w:rFonts w:ascii="Times New Roman" w:hAnsi="Times New Roman" w:cs="Times New Roman"/>
           <w:noProof/>
-          <w:sz w:val="28"/>
-          <w:szCs w:val="28"/>
           <w:lang w:eastAsia="ru-RU"/>
         </w:rPr>
+        <w:lastRenderedPageBreak/>
         <w:drawing>
-          <wp:inline distT="0" distB="0" distL="0" distR="0" wp14:anchorId="3A056B27" wp14:editId="7CEC88B0">
-            <wp:extent cx="5021580" cy="1989845"/>
-            <wp:effectExtent l="0" t="0" r="7620" b="0"/>
-            <wp:docPr id="26" name="Рисунок 26"/>
+          <wp:inline distT="0" distB="0" distL="0" distR="0" wp14:anchorId="68EFDE85" wp14:editId="342E30BC">
+            <wp:extent cx="3970020" cy="2463916"/>
+            <wp:effectExtent l="0" t="0" r="0" b="0"/>
+            <wp:docPr id="17" name="Рисунок 17"/>
             <wp:cNvGraphicFramePr>
               <a:graphicFrameLocks xmlns:a="http://schemas.openxmlformats.org/drawingml/2006/main" noChangeAspect="1"/>
             </wp:cNvGraphicFramePr>
@@ -22134,17 +22919,11 @@
               <a:graphicData uri="http://schemas.openxmlformats.org/drawingml/2006/picture">
                 <pic:pic xmlns:pic="http://schemas.openxmlformats.org/drawingml/2006/picture">
                   <pic:nvPicPr>
-                    <pic:cNvPr id="26" name="объект1_1.jpg"/>
+                    <pic:cNvPr id="1" name=""/>
                     <pic:cNvPicPr/>
                   </pic:nvPicPr>
                   <pic:blipFill>
-                    <a:blip r:embed="rId17">
-                      <a:extLst>
-                        <a:ext uri="{28A0092B-C50C-407E-A947-70E740481C1C}">
-                          <a14:useLocalDpi xmlns:a14="http://schemas.microsoft.com/office/drawing/2010/main" val="0"/>
-                        </a:ext>
-                      </a:extLst>
-                    </a:blip>
+                    <a:blip r:embed="rId17"/>
                     <a:stretch>
                       <a:fillRect/>
                     </a:stretch>
@@ -22152,7 +22931,7 @@
                   <pic:spPr>
                     <a:xfrm>
                       <a:off x="0" y="0"/>
-                      <a:ext cx="5030624" cy="1993429"/>
+                      <a:ext cx="3980441" cy="2470383"/>
                     </a:xfrm>
                     <a:prstGeom prst="rect">
                       <a:avLst/>
@@ -22164,12 +22943,105 @@
           </wp:inline>
         </w:drawing>
       </w:r>
+      <w:r>
+        <w:rPr>
+          <w:rFonts w:ascii="Times New Roman" w:hAnsi="Times New Roman" w:cs="Times New Roman"/>
+          <w:noProof/>
+          <w:sz w:val="28"/>
+          <w:szCs w:val="28"/>
+          <w:lang w:eastAsia="ru-RU"/>
+        </w:rPr>
+        <w:t xml:space="preserve"> </w:t>
+      </w:r>
     </w:p>
     <w:p>
       <w:pPr>
         <w:pStyle w:val="ab"/>
         <w:spacing w:before="30" w:after="30"/>
         <w:jc w:val="center"/>
+        <w:rPr>
+          <w:rFonts w:ascii="Times New Roman" w:hAnsi="Times New Roman" w:cs="Times New Roman"/>
+          <w:i w:val="0"/>
+          <w:color w:val="auto"/>
+          <w:sz w:val="24"/>
+          <w:szCs w:val="24"/>
+        </w:rPr>
+      </w:pPr>
+      <w:bookmarkStart w:id="54" w:name="_Ref71396527"/>
+      <w:r>
+        <w:rPr>
+          <w:rFonts w:ascii="Times New Roman" w:hAnsi="Times New Roman" w:cs="Times New Roman"/>
+          <w:i w:val="0"/>
+          <w:color w:val="auto"/>
+          <w:sz w:val="24"/>
+          <w:szCs w:val="24"/>
+        </w:rPr>
+        <w:t>Рисунок 2.</w:t>
+      </w:r>
+      <w:r>
+        <w:rPr>
+          <w:rFonts w:ascii="Times New Roman" w:hAnsi="Times New Roman" w:cs="Times New Roman"/>
+          <w:i w:val="0"/>
+          <w:color w:val="auto"/>
+          <w:sz w:val="24"/>
+          <w:szCs w:val="24"/>
+        </w:rPr>
+        <w:fldChar w:fldCharType="begin"/>
+      </w:r>
+      <w:r>
+        <w:rPr>
+          <w:rFonts w:ascii="Times New Roman" w:hAnsi="Times New Roman" w:cs="Times New Roman"/>
+          <w:i w:val="0"/>
+          <w:color w:val="auto"/>
+          <w:sz w:val="24"/>
+          <w:szCs w:val="24"/>
+        </w:rPr>
+        <w:instrText xml:space="preserve"> SEQ Рисунок \* ARABIC </w:instrText>
+      </w:r>
+      <w:r>
+        <w:rPr>
+          <w:rFonts w:ascii="Times New Roman" w:hAnsi="Times New Roman" w:cs="Times New Roman"/>
+          <w:i w:val="0"/>
+          <w:color w:val="auto"/>
+          <w:sz w:val="24"/>
+          <w:szCs w:val="24"/>
+        </w:rPr>
+        <w:fldChar w:fldCharType="separate"/>
+      </w:r>
+      <w:r>
+        <w:rPr>
+          <w:rFonts w:ascii="Times New Roman" w:hAnsi="Times New Roman" w:cs="Times New Roman"/>
+          <w:i w:val="0"/>
+          <w:noProof/>
+          <w:color w:val="auto"/>
+          <w:sz w:val="24"/>
+          <w:szCs w:val="24"/>
+        </w:rPr>
+        <w:t>10</w:t>
+      </w:r>
+      <w:r>
+        <w:rPr>
+          <w:rFonts w:ascii="Times New Roman" w:hAnsi="Times New Roman" w:cs="Times New Roman"/>
+          <w:i w:val="0"/>
+          <w:color w:val="auto"/>
+          <w:sz w:val="24"/>
+          <w:szCs w:val="24"/>
+        </w:rPr>
+        <w:fldChar w:fldCharType="end"/>
+      </w:r>
+      <w:bookmarkEnd w:id="54"/>
+      <w:r>
+        <w:rPr>
+          <w:rFonts w:ascii="Times New Roman" w:hAnsi="Times New Roman" w:cs="Times New Roman"/>
+          <w:i w:val="0"/>
+          <w:color w:val="auto"/>
+          <w:sz w:val="24"/>
+          <w:szCs w:val="24"/>
+        </w:rPr>
+        <w:t xml:space="preserve"> - Сохранённый объект данных в </w:t>
+      </w:r>
+      <w:proofErr w:type="spellStart"/>
+      <w:r>
         <w:rPr>
           <w:rFonts w:ascii="Times New Roman" w:hAnsi="Times New Roman" w:cs="Times New Roman"/>
           <w:i w:val="0"/>
@@ -22178,154 +23050,70 @@
           <w:szCs w:val="24"/>
           <w:lang w:val="en-US"/>
         </w:rPr>
-      </w:pPr>
-      <w:bookmarkStart w:id="54" w:name="_Ref71396527"/>
-      <w:r>
-        <w:rPr>
-          <w:rFonts w:ascii="Times New Roman" w:hAnsi="Times New Roman" w:cs="Times New Roman"/>
-          <w:i w:val="0"/>
-          <w:color w:val="auto"/>
-          <w:sz w:val="24"/>
-          <w:szCs w:val="24"/>
-        </w:rPr>
-        <w:t>Рисунок 2.</w:t>
-      </w:r>
-      <w:r>
-        <w:rPr>
-          <w:rFonts w:ascii="Times New Roman" w:hAnsi="Times New Roman" w:cs="Times New Roman"/>
-          <w:i w:val="0"/>
-          <w:color w:val="auto"/>
-          <w:sz w:val="24"/>
-          <w:szCs w:val="24"/>
-        </w:rPr>
-        <w:fldChar w:fldCharType="begin"/>
-      </w:r>
-      <w:r>
-        <w:rPr>
-          <w:rFonts w:ascii="Times New Roman" w:hAnsi="Times New Roman" w:cs="Times New Roman"/>
-          <w:i w:val="0"/>
-          <w:color w:val="auto"/>
-          <w:sz w:val="24"/>
-          <w:szCs w:val="24"/>
-        </w:rPr>
-        <w:instrText xml:space="preserve"> SEQ Рисунок \* ARABIC </w:instrText>
-      </w:r>
-      <w:r>
-        <w:rPr>
-          <w:rFonts w:ascii="Times New Roman" w:hAnsi="Times New Roman" w:cs="Times New Roman"/>
-          <w:i w:val="0"/>
-          <w:color w:val="auto"/>
-          <w:sz w:val="24"/>
-          <w:szCs w:val="24"/>
-        </w:rPr>
-        <w:fldChar w:fldCharType="separate"/>
-      </w:r>
-      <w:r>
-        <w:rPr>
-          <w:rFonts w:ascii="Times New Roman" w:hAnsi="Times New Roman" w:cs="Times New Roman"/>
-          <w:i w:val="0"/>
-          <w:noProof/>
-          <w:color w:val="auto"/>
-          <w:sz w:val="24"/>
-          <w:szCs w:val="24"/>
-        </w:rPr>
-        <w:t>10</w:t>
-      </w:r>
-      <w:r>
-        <w:rPr>
-          <w:rFonts w:ascii="Times New Roman" w:hAnsi="Times New Roman" w:cs="Times New Roman"/>
-          <w:i w:val="0"/>
-          <w:color w:val="auto"/>
-          <w:sz w:val="24"/>
-          <w:szCs w:val="24"/>
-        </w:rPr>
-        <w:fldChar w:fldCharType="end"/>
-      </w:r>
-      <w:bookmarkEnd w:id="54"/>
-      <w:r>
-        <w:rPr>
-          <w:rFonts w:ascii="Times New Roman" w:hAnsi="Times New Roman" w:cs="Times New Roman"/>
-          <w:i w:val="0"/>
-          <w:color w:val="auto"/>
-          <w:sz w:val="24"/>
-          <w:szCs w:val="24"/>
-        </w:rPr>
-        <w:t xml:space="preserve"> - Сохранённый объект данных в </w:t>
+        <w:t>IndexedDB</w:t>
+      </w:r>
+      <w:proofErr w:type="spellEnd"/>
+    </w:p>
+    <w:p>
+      <w:pPr>
+        <w:spacing w:before="30" w:after="30"/>
+      </w:pPr>
+    </w:p>
+    <w:p>
+      <w:pPr>
+        <w:spacing w:before="30" w:after="30"/>
+        <w:ind w:firstLine="708"/>
+        <w:jc w:val="both"/>
+        <w:rPr>
+          <w:rFonts w:ascii="Times New Roman" w:hAnsi="Times New Roman" w:cs="Times New Roman"/>
+          <w:sz w:val="28"/>
+          <w:szCs w:val="28"/>
+        </w:rPr>
+      </w:pPr>
+      <w:r>
+        <w:rPr>
+          <w:rFonts w:ascii="Times New Roman" w:hAnsi="Times New Roman" w:cs="Times New Roman"/>
+          <w:sz w:val="28"/>
+          <w:szCs w:val="28"/>
+        </w:rPr>
+        <w:t xml:space="preserve">Подсистема </w:t>
+      </w:r>
+      <w:r>
+        <w:rPr>
+          <w:rFonts w:ascii="Times New Roman" w:hAnsi="Times New Roman" w:cs="Times New Roman"/>
+          <w:sz w:val="28"/>
+          <w:szCs w:val="28"/>
+          <w:lang w:val="en-US"/>
+        </w:rPr>
+        <w:t>Agent</w:t>
+      </w:r>
+      <w:r>
+        <w:rPr>
+          <w:rFonts w:ascii="Times New Roman" w:hAnsi="Times New Roman" w:cs="Times New Roman"/>
+          <w:sz w:val="28"/>
+          <w:szCs w:val="28"/>
+        </w:rPr>
+        <w:t xml:space="preserve"> </w:t>
+      </w:r>
+      <w:r>
+        <w:rPr>
+          <w:rFonts w:ascii="Times New Roman" w:hAnsi="Times New Roman" w:cs="Times New Roman"/>
+          <w:sz w:val="28"/>
+          <w:szCs w:val="28"/>
+        </w:rPr>
+        <w:t xml:space="preserve">работает с базой данных </w:t>
       </w:r>
       <w:proofErr w:type="spellStart"/>
       <w:r>
         <w:rPr>
           <w:rFonts w:ascii="Times New Roman" w:hAnsi="Times New Roman" w:cs="Times New Roman"/>
-          <w:i w:val="0"/>
-          <w:color w:val="auto"/>
-          <w:sz w:val="24"/>
-          <w:szCs w:val="24"/>
+          <w:sz w:val="28"/>
+          <w:szCs w:val="28"/>
           <w:lang w:val="en-US"/>
         </w:rPr>
         <w:t>IndexedDB</w:t>
       </w:r>
       <w:proofErr w:type="spellEnd"/>
-    </w:p>
-    <w:p>
-      <w:pPr>
-        <w:rPr>
-          <w:lang w:val="en-US"/>
-        </w:rPr>
-      </w:pPr>
-    </w:p>
-    <w:p>
-      <w:pPr>
-        <w:spacing w:before="30" w:after="30"/>
-        <w:ind w:firstLine="708"/>
-        <w:jc w:val="both"/>
-        <w:rPr>
-          <w:rFonts w:ascii="Times New Roman" w:hAnsi="Times New Roman" w:cs="Times New Roman"/>
-          <w:sz w:val="28"/>
-          <w:szCs w:val="28"/>
-        </w:rPr>
-      </w:pPr>
-      <w:r>
-        <w:rPr>
-          <w:rFonts w:ascii="Times New Roman" w:hAnsi="Times New Roman" w:cs="Times New Roman"/>
-          <w:sz w:val="28"/>
-          <w:szCs w:val="28"/>
-        </w:rPr>
-        <w:t xml:space="preserve">Подсистема </w:t>
-      </w:r>
-      <w:r>
-        <w:rPr>
-          <w:rFonts w:ascii="Times New Roman" w:hAnsi="Times New Roman" w:cs="Times New Roman"/>
-          <w:sz w:val="28"/>
-          <w:szCs w:val="28"/>
-          <w:lang w:val="en-US"/>
-        </w:rPr>
-        <w:t>Agent</w:t>
-      </w:r>
-      <w:r>
-        <w:rPr>
-          <w:rFonts w:ascii="Times New Roman" w:hAnsi="Times New Roman" w:cs="Times New Roman"/>
-          <w:sz w:val="28"/>
-          <w:szCs w:val="28"/>
-        </w:rPr>
-        <w:t xml:space="preserve"> </w:t>
-      </w:r>
-      <w:r>
-        <w:rPr>
-          <w:rFonts w:ascii="Times New Roman" w:hAnsi="Times New Roman" w:cs="Times New Roman"/>
-          <w:sz w:val="28"/>
-          <w:szCs w:val="28"/>
-        </w:rPr>
-        <w:t xml:space="preserve">работает с базой данных </w:t>
-      </w:r>
-      <w:r>
-        <w:rPr>
-          <w:rFonts w:ascii="Times New Roman" w:hAnsi="Times New Roman" w:cs="Times New Roman"/>
-          <w:sz w:val="28"/>
-          <w:szCs w:val="28"/>
-          <w:lang w:val="en-US"/>
-        </w:rPr>
-        <w:t>IndexedDB</w:t>
-      </w:r>
       <w:r>
         <w:rPr>
           <w:rFonts w:ascii="Times New Roman" w:hAnsi="Times New Roman" w:cs="Times New Roman"/>
@@ -22658,23 +23446,31 @@
     </w:p>
     <w:p>
       <w:pPr>
+        <w:spacing w:before="30" w:after="30"/>
+        <w:jc w:val="both"/>
+        <w:rPr>
+          <w:rFonts w:ascii="Times New Roman" w:hAnsi="Times New Roman" w:cs="Times New Roman"/>
+          <w:sz w:val="28"/>
+          <w:szCs w:val="28"/>
+        </w:rPr>
+      </w:pPr>
+    </w:p>
+    <w:p>
+      <w:pPr>
         <w:keepNext/>
         <w:spacing w:before="30" w:after="30"/>
         <w:jc w:val="center"/>
       </w:pPr>
       <w:r>
         <w:rPr>
-          <w:rFonts w:ascii="Times New Roman" w:hAnsi="Times New Roman" w:cs="Times New Roman"/>
           <w:noProof/>
-          <w:sz w:val="28"/>
-          <w:szCs w:val="28"/>
           <w:lang w:eastAsia="ru-RU"/>
         </w:rPr>
         <w:drawing>
-          <wp:inline distT="0" distB="0" distL="0" distR="0" wp14:anchorId="1944B9C2" wp14:editId="7C96F7A7">
-            <wp:extent cx="4892040" cy="1899293"/>
-            <wp:effectExtent l="0" t="0" r="3810" b="5715"/>
-            <wp:docPr id="27" name="Рисунок 27"/>
+          <wp:inline distT="0" distB="0" distL="0" distR="0">
+            <wp:extent cx="5940425" cy="3040380"/>
+            <wp:effectExtent l="0" t="0" r="3175" b="7620"/>
+            <wp:docPr id="19" name="Рисунок 19"/>
             <wp:cNvGraphicFramePr>
               <a:graphicFrameLocks xmlns:a="http://schemas.openxmlformats.org/drawingml/2006/main" noChangeAspect="1"/>
             </wp:cNvGraphicFramePr>
@@ -22682,7 +23478,7 @@
               <a:graphicData uri="http://schemas.openxmlformats.org/drawingml/2006/picture">
                 <pic:pic xmlns:pic="http://schemas.openxmlformats.org/drawingml/2006/picture">
                   <pic:nvPicPr>
-                    <pic:cNvPr id="27" name="indexeddb выделенная.jpg"/>
+                    <pic:cNvPr id="19" name="indexeddb выделенная.jpg"/>
                     <pic:cNvPicPr/>
                   </pic:nvPicPr>
                   <pic:blipFill>
@@ -22700,7 +23496,7 @@
                   <pic:spPr>
                     <a:xfrm>
                       <a:off x="0" y="0"/>
-                      <a:ext cx="4905527" cy="1904529"/>
+                      <a:ext cx="5940425" cy="3040380"/>
                     </a:xfrm>
                     <a:prstGeom prst="rect">
                       <a:avLst/>
@@ -22724,6 +23520,7 @@
           <w:color w:val="auto"/>
           <w:sz w:val="24"/>
           <w:szCs w:val="24"/>
+          <w:lang w:val="en-US"/>
         </w:rPr>
       </w:pPr>
       <w:bookmarkStart w:id="55" w:name="_Ref71397035"/>
@@ -22809,6 +23606,7 @@
         </w:rPr>
         <w:t xml:space="preserve"> - Хранилище </w:t>
       </w:r>
+      <w:proofErr w:type="spellStart"/>
       <w:r>
         <w:rPr>
           <w:rFonts w:ascii="Times New Roman" w:hAnsi="Times New Roman" w:cs="Times New Roman"/>
@@ -22820,6 +23618,15 @@
         </w:rPr>
         <w:t>IndexedDB</w:t>
       </w:r>
+      <w:proofErr w:type="spellEnd"/>
+    </w:p>
+    <w:p>
+      <w:pPr>
+        <w:spacing w:before="30" w:after="30"/>
+        <w:rPr>
+          <w:lang w:val="en-US"/>
+        </w:rPr>
+      </w:pPr>
     </w:p>
     <w:p>
       <w:pPr>
@@ -22917,6 +23724,17 @@
     </w:p>
     <w:p>
       <w:pPr>
+        <w:spacing w:before="30" w:after="30"/>
+        <w:jc w:val="both"/>
+        <w:rPr>
+          <w:rFonts w:ascii="Times New Roman" w:hAnsi="Times New Roman" w:cs="Times New Roman"/>
+          <w:sz w:val="28"/>
+          <w:szCs w:val="28"/>
+        </w:rPr>
+      </w:pPr>
+    </w:p>
+    <w:p>
+      <w:pPr>
         <w:keepNext/>
         <w:spacing w:before="30" w:after="30"/>
         <w:jc w:val="center"/>
@@ -22929,9 +23747,8 @@
           <w:szCs w:val="28"/>
           <w:lang w:eastAsia="ru-RU"/>
         </w:rPr>
-        <w:lastRenderedPageBreak/>
         <w:drawing>
-          <wp:inline distT="0" distB="0" distL="0" distR="0" wp14:anchorId="46A7BA01" wp14:editId="2B97876A">
+          <wp:inline distT="0" distB="0" distL="0" distR="0" wp14:anchorId="2300EB24" wp14:editId="7549996B">
             <wp:extent cx="2987040" cy="4960522"/>
             <wp:effectExtent l="0" t="0" r="3810" b="0"/>
             <wp:docPr id="28" name="Рисунок 28"/>
@@ -23073,6 +23890,11 @@
     <w:p>
       <w:pPr>
         <w:spacing w:before="30" w:after="30"/>
+      </w:pPr>
+    </w:p>
+    <w:p>
+      <w:pPr>
+        <w:spacing w:before="30" w:after="30"/>
         <w:ind w:firstLine="708"/>
         <w:jc w:val="both"/>
         <w:rPr>
@@ -23126,13 +23948,22 @@
           <w:sz w:val="28"/>
           <w:szCs w:val="28"/>
         </w:rPr>
+        <w:instrText xml:space="preserve"> \* MERGEFORMAT </w:instrText>
+      </w:r>
+      <w:r>
+        <w:rPr>
+          <w:rFonts w:ascii="Times New Roman" w:hAnsi="Times New Roman" w:cs="Times New Roman"/>
+          <w:sz w:val="28"/>
+          <w:szCs w:val="28"/>
+        </w:rPr>
         <w:fldChar w:fldCharType="separate"/>
       </w:r>
       <w:r>
         <w:rPr>
           <w:rFonts w:ascii="Times New Roman" w:hAnsi="Times New Roman" w:cs="Times New Roman"/>
           <w:i/>
-          <w:sz w:val="24"/>
+          <w:sz w:val="28"/>
+          <w:szCs w:val="28"/>
         </w:rPr>
         <w:t>Рисунок 2.</w:t>
       </w:r>
@@ -23141,7 +23972,8 @@
           <w:rFonts w:ascii="Times New Roman" w:hAnsi="Times New Roman" w:cs="Times New Roman"/>
           <w:i/>
           <w:noProof/>
-          <w:sz w:val="24"/>
+          <w:sz w:val="28"/>
+          <w:szCs w:val="28"/>
         </w:rPr>
         <w:t>13</w:t>
       </w:r>
@@ -23313,18 +24145,15 @@
       </w:pPr>
       <w:r>
         <w:rPr>
-          <w:rFonts w:ascii="Times New Roman" w:hAnsi="Times New Roman" w:cs="Times New Roman"/>
           <w:noProof/>
-          <w:sz w:val="28"/>
-          <w:szCs w:val="28"/>
           <w:lang w:eastAsia="ru-RU"/>
         </w:rPr>
         <w:lastRenderedPageBreak/>
         <w:drawing>
-          <wp:inline distT="0" distB="0" distL="0" distR="0" wp14:anchorId="6F32B92F" wp14:editId="07F72B73">
-            <wp:extent cx="5341620" cy="2086400"/>
-            <wp:effectExtent l="0" t="0" r="0" b="9525"/>
-            <wp:docPr id="16" name="Рисунок 16"/>
+          <wp:inline distT="0" distB="0" distL="0" distR="0">
+            <wp:extent cx="5303520" cy="2814749"/>
+            <wp:effectExtent l="0" t="0" r="0" b="5080"/>
+            <wp:docPr id="20" name="Рисунок 20"/>
             <wp:cNvGraphicFramePr>
               <a:graphicFrameLocks xmlns:a="http://schemas.openxmlformats.org/drawingml/2006/main" noChangeAspect="1"/>
             </wp:cNvGraphicFramePr>
@@ -23332,11 +24161,11 @@
               <a:graphicData uri="http://schemas.openxmlformats.org/drawingml/2006/picture">
                 <pic:pic xmlns:pic="http://schemas.openxmlformats.org/drawingml/2006/picture">
                   <pic:nvPicPr>
-                    <pic:cNvPr id="16" name="интерфейс плагина.jpg"/>
+                    <pic:cNvPr id="20" name="Плагин1.PNG"/>
                     <pic:cNvPicPr/>
                   </pic:nvPicPr>
                   <pic:blipFill>
-                    <a:blip r:embed="rId20">
+                    <a:blip r:embed="rId20" cstate="print">
                       <a:extLst>
                         <a:ext uri="{28A0092B-C50C-407E-A947-70E740481C1C}">
                           <a14:useLocalDpi xmlns:a14="http://schemas.microsoft.com/office/drawing/2010/main" val="0"/>
@@ -23350,7 +24179,7 @@
                   <pic:spPr>
                     <a:xfrm>
                       <a:off x="0" y="0"/>
-                      <a:ext cx="5355525" cy="2091831"/>
+                      <a:ext cx="5307937" cy="2817093"/>
                     </a:xfrm>
                     <a:prstGeom prst="rect">
                       <a:avLst/>
@@ -23372,8 +24201,7 @@
           <w:rFonts w:ascii="Times New Roman" w:hAnsi="Times New Roman" w:cs="Times New Roman"/>
           <w:i w:val="0"/>
           <w:color w:val="auto"/>
-          <w:sz w:val="40"/>
-          <w:szCs w:val="28"/>
+          <w:sz w:val="24"/>
         </w:rPr>
       </w:pPr>
       <w:bookmarkStart w:id="57" w:name="_Ref71384420"/>
@@ -23442,6 +24270,11 @@
         </w:rPr>
         <w:t xml:space="preserve"> - Интерфейс плагина</w:t>
       </w:r>
+    </w:p>
+    <w:p>
+      <w:pPr>
+        <w:spacing w:before="30" w:after="30"/>
+      </w:pPr>
     </w:p>
     <w:p>
       <w:pPr>
@@ -23587,31 +24420,39 @@
       <w:r>
         <w:rPr>
           <w:rFonts w:ascii="Times New Roman" w:hAnsi="Times New Roman" w:cs="Times New Roman"/>
-          <w:sz w:val="28"/>
-          <w:szCs w:val="28"/>
+          <w:sz w:val="24"/>
+          <w:szCs w:val="24"/>
         </w:rPr>
         <w:fldChar w:fldCharType="begin"/>
       </w:r>
       <w:r>
         <w:rPr>
           <w:rFonts w:ascii="Times New Roman" w:hAnsi="Times New Roman" w:cs="Times New Roman"/>
-          <w:sz w:val="28"/>
-          <w:szCs w:val="28"/>
+          <w:sz w:val="24"/>
+          <w:szCs w:val="24"/>
         </w:rPr>
         <w:instrText xml:space="preserve"> REF _Ref71384828 \h </w:instrText>
       </w:r>
       <w:r>
         <w:rPr>
           <w:rFonts w:ascii="Times New Roman" w:hAnsi="Times New Roman" w:cs="Times New Roman"/>
-          <w:sz w:val="28"/>
-          <w:szCs w:val="28"/>
-        </w:rPr>
-      </w:r>
-      <w:r>
-        <w:rPr>
-          <w:rFonts w:ascii="Times New Roman" w:hAnsi="Times New Roman" w:cs="Times New Roman"/>
-          <w:sz w:val="28"/>
-          <w:szCs w:val="28"/>
+          <w:sz w:val="24"/>
+          <w:szCs w:val="24"/>
+        </w:rPr>
+      </w:r>
+      <w:r>
+        <w:rPr>
+          <w:rFonts w:ascii="Times New Roman" w:hAnsi="Times New Roman" w:cs="Times New Roman"/>
+          <w:sz w:val="24"/>
+          <w:szCs w:val="24"/>
+        </w:rPr>
+        <w:instrText xml:space="preserve"> \* MERGEFORMAT </w:instrText>
+      </w:r>
+      <w:r>
+        <w:rPr>
+          <w:rFonts w:ascii="Times New Roman" w:hAnsi="Times New Roman" w:cs="Times New Roman"/>
+          <w:sz w:val="24"/>
+          <w:szCs w:val="24"/>
         </w:rPr>
         <w:fldChar w:fldCharType="separate"/>
       </w:r>
@@ -23622,7 +24463,7 @@
           <w:sz w:val="24"/>
           <w:szCs w:val="24"/>
         </w:rPr>
-        <w:t xml:space="preserve">Рисунок </w:t>
+        <w:t>рисунке</w:t>
       </w:r>
       <w:r>
         <w:rPr>
@@ -23631,7 +24472,7 @@
           <w:sz w:val="24"/>
           <w:szCs w:val="24"/>
         </w:rPr>
-        <w:t>2.</w:t>
+        <w:t xml:space="preserve"> 2.</w:t>
       </w:r>
       <w:r>
         <w:rPr>
@@ -23646,8 +24487,8 @@
       <w:r>
         <w:rPr>
           <w:rFonts w:ascii="Times New Roman" w:hAnsi="Times New Roman" w:cs="Times New Roman"/>
-          <w:sz w:val="28"/>
-          <w:szCs w:val="28"/>
+          <w:sz w:val="24"/>
+          <w:szCs w:val="24"/>
         </w:rPr>
         <w:fldChar w:fldCharType="end"/>
       </w:r>
@@ -23662,6 +24503,17 @@
     </w:p>
     <w:p>
       <w:pPr>
+        <w:spacing w:before="30" w:after="30"/>
+        <w:jc w:val="both"/>
+        <w:rPr>
+          <w:rFonts w:ascii="Times New Roman" w:hAnsi="Times New Roman" w:cs="Times New Roman"/>
+          <w:sz w:val="28"/>
+          <w:szCs w:val="28"/>
+        </w:rPr>
+      </w:pPr>
+    </w:p>
+    <w:p>
+      <w:pPr>
         <w:keepNext/>
         <w:spacing w:before="30" w:after="30"/>
         <w:jc w:val="center"/>
@@ -23675,7 +24527,7 @@
           <w:lang w:eastAsia="ru-RU"/>
         </w:rPr>
         <w:drawing>
-          <wp:inline distT="0" distB="0" distL="0" distR="0" wp14:anchorId="304A997E" wp14:editId="38EF51E3">
+          <wp:inline distT="0" distB="0" distL="0" distR="0" wp14:anchorId="0AD0DCC5" wp14:editId="09B22233">
             <wp:extent cx="3680460" cy="2564730"/>
             <wp:effectExtent l="0" t="0" r="0" b="7620"/>
             <wp:docPr id="18" name="Рисунок 18"/>
@@ -23817,6 +24669,11 @@
     <w:p>
       <w:pPr>
         <w:spacing w:before="30" w:after="30"/>
+      </w:pPr>
+    </w:p>
+    <w:p>
+      <w:pPr>
+        <w:spacing w:before="30" w:after="30"/>
         <w:jc w:val="both"/>
         <w:rPr>
           <w:rFonts w:ascii="Times New Roman" w:hAnsi="Times New Roman" w:cs="Times New Roman"/>
@@ -23861,14 +24718,22 @@
           <w:sz w:val="28"/>
           <w:szCs w:val="28"/>
         </w:rPr>
+        <w:instrText xml:space="preserve"> \* MERGEFORMAT </w:instrText>
+      </w:r>
+      <w:r>
+        <w:rPr>
+          <w:rFonts w:ascii="Times New Roman" w:hAnsi="Times New Roman" w:cs="Times New Roman"/>
+          <w:sz w:val="28"/>
+          <w:szCs w:val="28"/>
+        </w:rPr>
         <w:fldChar w:fldCharType="separate"/>
       </w:r>
       <w:r>
         <w:rPr>
           <w:rFonts w:ascii="Times New Roman" w:hAnsi="Times New Roman" w:cs="Times New Roman"/>
           <w:i/>
-          <w:sz w:val="24"/>
-          <w:szCs w:val="24"/>
+          <w:sz w:val="28"/>
+          <w:szCs w:val="28"/>
         </w:rPr>
         <w:t>Рисунок 2.</w:t>
       </w:r>
@@ -23877,8 +24742,8 @@
           <w:rFonts w:ascii="Times New Roman" w:hAnsi="Times New Roman" w:cs="Times New Roman"/>
           <w:i/>
           <w:noProof/>
-          <w:sz w:val="24"/>
-          <w:szCs w:val="24"/>
+          <w:sz w:val="28"/>
+          <w:szCs w:val="28"/>
         </w:rPr>
         <w:t>15</w:t>
       </w:r>
@@ -23927,33 +24792,32 @@
           <w:sz w:val="28"/>
           <w:szCs w:val="28"/>
         </w:rPr>
+        <w:instrText xml:space="preserve"> \* MERGEFORMAT </w:instrText>
+      </w:r>
+      <w:r>
+        <w:rPr>
+          <w:rFonts w:ascii="Times New Roman" w:hAnsi="Times New Roman" w:cs="Times New Roman"/>
+          <w:sz w:val="28"/>
+          <w:szCs w:val="28"/>
+        </w:rPr>
         <w:fldChar w:fldCharType="separate"/>
       </w:r>
       <w:r>
         <w:rPr>
           <w:rFonts w:ascii="Times New Roman" w:hAnsi="Times New Roman" w:cs="Times New Roman"/>
           <w:i/>
-          <w:sz w:val="24"/>
-          <w:szCs w:val="24"/>
-        </w:rPr>
-        <w:t xml:space="preserve">Рисунок </w:t>
-      </w:r>
-      <w:r>
-        <w:rPr>
-          <w:rFonts w:ascii="Times New Roman" w:hAnsi="Times New Roman" w:cs="Times New Roman"/>
-          <w:i/>
-          <w:sz w:val="24"/>
-          <w:szCs w:val="24"/>
-        </w:rPr>
-        <w:t>2.</w:t>
+          <w:sz w:val="28"/>
+          <w:szCs w:val="28"/>
+        </w:rPr>
+        <w:t>Рисунок 2.</w:t>
       </w:r>
       <w:r>
         <w:rPr>
           <w:rFonts w:ascii="Times New Roman" w:hAnsi="Times New Roman" w:cs="Times New Roman"/>
           <w:i/>
           <w:noProof/>
-          <w:sz w:val="24"/>
-          <w:szCs w:val="24"/>
+          <w:sz w:val="28"/>
+          <w:szCs w:val="28"/>
         </w:rPr>
         <w:t>16</w:t>
       </w:r>
@@ -24002,14 +24866,22 @@
           <w:sz w:val="28"/>
           <w:szCs w:val="28"/>
         </w:rPr>
+        <w:instrText xml:space="preserve"> \* MERGEFORMAT </w:instrText>
+      </w:r>
+      <w:r>
+        <w:rPr>
+          <w:rFonts w:ascii="Times New Roman" w:hAnsi="Times New Roman" w:cs="Times New Roman"/>
+          <w:sz w:val="28"/>
+          <w:szCs w:val="28"/>
+        </w:rPr>
         <w:fldChar w:fldCharType="separate"/>
       </w:r>
       <w:r>
         <w:rPr>
           <w:rFonts w:ascii="Times New Roman" w:hAnsi="Times New Roman" w:cs="Times New Roman"/>
           <w:i/>
-          <w:sz w:val="24"/>
-          <w:szCs w:val="24"/>
+          <w:sz w:val="28"/>
+          <w:szCs w:val="28"/>
         </w:rPr>
         <w:t>Рисунок 2.</w:t>
       </w:r>
@@ -24018,8 +24890,8 @@
           <w:rFonts w:ascii="Times New Roman" w:hAnsi="Times New Roman" w:cs="Times New Roman"/>
           <w:i/>
           <w:noProof/>
-          <w:sz w:val="24"/>
-          <w:szCs w:val="24"/>
+          <w:sz w:val="28"/>
+          <w:szCs w:val="28"/>
         </w:rPr>
         <w:t>17</w:t>
       </w:r>
@@ -24068,14 +24940,22 @@
           <w:sz w:val="28"/>
           <w:szCs w:val="28"/>
         </w:rPr>
+        <w:instrText xml:space="preserve"> \* MERGEFORMAT </w:instrText>
+      </w:r>
+      <w:r>
+        <w:rPr>
+          <w:rFonts w:ascii="Times New Roman" w:hAnsi="Times New Roman" w:cs="Times New Roman"/>
+          <w:sz w:val="28"/>
+          <w:szCs w:val="28"/>
+        </w:rPr>
         <w:fldChar w:fldCharType="separate"/>
       </w:r>
       <w:r>
         <w:rPr>
           <w:rFonts w:ascii="Times New Roman" w:hAnsi="Times New Roman" w:cs="Times New Roman"/>
           <w:i/>
-          <w:sz w:val="24"/>
-          <w:szCs w:val="24"/>
+          <w:sz w:val="28"/>
+          <w:szCs w:val="28"/>
         </w:rPr>
         <w:t>Рисунок 2.</w:t>
       </w:r>
@@ -24084,8 +24964,8 @@
           <w:rFonts w:ascii="Times New Roman" w:hAnsi="Times New Roman" w:cs="Times New Roman"/>
           <w:i/>
           <w:noProof/>
-          <w:sz w:val="24"/>
-          <w:szCs w:val="24"/>
+          <w:sz w:val="28"/>
+          <w:szCs w:val="28"/>
         </w:rPr>
         <w:t>18</w:t>
       </w:r>
@@ -24119,7 +24999,7 @@
         </w:rPr>
         <w:lastRenderedPageBreak/>
         <w:drawing>
-          <wp:inline distT="0" distB="0" distL="0" distR="0" wp14:anchorId="50254682" wp14:editId="410EC949">
+          <wp:inline distT="0" distB="0" distL="0" distR="0" wp14:anchorId="11D6AD96" wp14:editId="73CE09AA">
             <wp:extent cx="4686300" cy="4255574"/>
             <wp:effectExtent l="0" t="0" r="0" b="0"/>
             <wp:docPr id="21" name="Рисунок 21"/>
@@ -24266,7 +25146,7 @@
           <w:lang w:eastAsia="ru-RU"/>
         </w:rPr>
         <w:drawing>
-          <wp:inline distT="0" distB="0" distL="0" distR="0" wp14:anchorId="6F4CCA1C" wp14:editId="6FF29725">
+          <wp:inline distT="0" distB="0" distL="0" distR="0" wp14:anchorId="4255A51C" wp14:editId="6AAC01CE">
             <wp:extent cx="4267200" cy="2451370"/>
             <wp:effectExtent l="0" t="0" r="0" b="6350"/>
             <wp:docPr id="22" name="Рисунок 22"/>
@@ -24423,7 +25303,7 @@
         </w:rPr>
         <w:lastRenderedPageBreak/>
         <w:drawing>
-          <wp:inline distT="0" distB="0" distL="0" distR="0" wp14:anchorId="489D53C3" wp14:editId="56A33A47">
+          <wp:inline distT="0" distB="0" distL="0" distR="0" wp14:anchorId="63CE257C" wp14:editId="7680E43B">
             <wp:extent cx="4610100" cy="2140085"/>
             <wp:effectExtent l="0" t="0" r="0" b="0"/>
             <wp:docPr id="23" name="Рисунок 23"/>
@@ -24569,7 +25449,7 @@
           <w:lang w:eastAsia="ru-RU"/>
         </w:rPr>
         <w:drawing>
-          <wp:inline distT="0" distB="0" distL="0" distR="0" wp14:anchorId="4EFF98D9" wp14:editId="3E979B9E">
+          <wp:inline distT="0" distB="0" distL="0" distR="0" wp14:anchorId="49C091A3" wp14:editId="7B9FEAC2">
             <wp:extent cx="3398520" cy="1814297"/>
             <wp:effectExtent l="0" t="0" r="0" b="0"/>
             <wp:docPr id="24" name="Рисунок 24"/>
@@ -24695,8 +25575,25 @@
           <w:sz w:val="24"/>
           <w:szCs w:val="24"/>
         </w:rPr>
-        <w:t xml:space="preserve"> - Диаграмма последовательности копирования кода автотеста</w:t>
-      </w:r>
+        <w:t xml:space="preserve"> - Диаграмма последовательности копирования кода </w:t>
+      </w:r>
+      <w:proofErr w:type="spellStart"/>
+      <w:r>
+        <w:rPr>
+          <w:rFonts w:ascii="Times New Roman" w:hAnsi="Times New Roman" w:cs="Times New Roman"/>
+          <w:i w:val="0"/>
+          <w:color w:val="auto"/>
+          <w:sz w:val="24"/>
+          <w:szCs w:val="24"/>
+        </w:rPr>
+        <w:t>автотеста</w:t>
+      </w:r>
+      <w:proofErr w:type="spellEnd"/>
+    </w:p>
+    <w:p>
+      <w:pPr>
+        <w:spacing w:before="30" w:after="30"/>
+      </w:pPr>
     </w:p>
     <w:p>
       <w:pPr>
@@ -25258,6 +26155,7 @@
           <w:sz w:val="28"/>
           <w:szCs w:val="28"/>
         </w:rPr>
+        <w:lastRenderedPageBreak/>
         <w:t>Нажатие кнопки формы (ClickBigButton);</w:t>
       </w:r>
     </w:p>
@@ -25282,7 +26180,6 @@
           <w:sz w:val="28"/>
           <w:szCs w:val="28"/>
         </w:rPr>
-        <w:lastRenderedPageBreak/>
         <w:t xml:space="preserve">Нажатие кнопки формы с выпадающим списком функций </w:t>
       </w:r>
       <w:r>
@@ -26235,7 +27132,7 @@
           <w:lang w:eastAsia="ru-RU"/>
         </w:rPr>
         <w:drawing>
-          <wp:inline distT="0" distB="0" distL="0" distR="0" wp14:anchorId="5939CD9F" wp14:editId="199222B5">
+          <wp:inline distT="0" distB="0" distL="0" distR="0" wp14:anchorId="40FE1ECB" wp14:editId="6FF03792">
             <wp:extent cx="3878580" cy="2814717"/>
             <wp:effectExtent l="0" t="0" r="7620" b="5080"/>
             <wp:docPr id="30" name="Рисунок 30"/>
@@ -26403,7 +27300,7 @@
         </w:rPr>
         <w:lastRenderedPageBreak/>
         <w:drawing>
-          <wp:inline distT="0" distB="0" distL="0" distR="0" wp14:anchorId="164A3A58" wp14:editId="38AD0B79">
+          <wp:inline distT="0" distB="0" distL="0" distR="0" wp14:anchorId="6D90D678" wp14:editId="6880B24D">
             <wp:extent cx="3570411" cy="8542020"/>
             <wp:effectExtent l="0" t="0" r="0" b="0"/>
             <wp:docPr id="31" name="Рисунок 31"/>
@@ -26677,7 +27574,62 @@
           <w:sz w:val="28"/>
           <w:szCs w:val="28"/>
         </w:rPr>
-        <w:t xml:space="preserve"> [https://ru.wikipedia.org].</w:t>
+        <w:t xml:space="preserve"> [</w:t>
+      </w:r>
+      <w:r>
+        <w:rPr>
+          <w:rFonts w:ascii="Times New Roman" w:hAnsi="Times New Roman" w:cs="Times New Roman"/>
+          <w:sz w:val="28"/>
+          <w:szCs w:val="28"/>
+        </w:rPr>
+        <w:fldChar w:fldCharType="begin"/>
+      </w:r>
+      <w:r>
+        <w:rPr>
+          <w:rFonts w:ascii="Times New Roman" w:hAnsi="Times New Roman" w:cs="Times New Roman"/>
+          <w:sz w:val="28"/>
+          <w:szCs w:val="28"/>
+        </w:rPr>
+        <w:instrText xml:space="preserve"> REF _Ref71663939 \r \h </w:instrText>
+      </w:r>
+      <w:r>
+        <w:rPr>
+          <w:rFonts w:ascii="Times New Roman" w:hAnsi="Times New Roman" w:cs="Times New Roman"/>
+          <w:sz w:val="28"/>
+          <w:szCs w:val="28"/>
+        </w:rPr>
+      </w:r>
+      <w:r>
+        <w:rPr>
+          <w:rFonts w:ascii="Times New Roman" w:hAnsi="Times New Roman" w:cs="Times New Roman"/>
+          <w:sz w:val="28"/>
+          <w:szCs w:val="28"/>
+        </w:rPr>
+        <w:fldChar w:fldCharType="separate"/>
+      </w:r>
+      <w:r>
+        <w:rPr>
+          <w:rFonts w:ascii="Times New Roman" w:hAnsi="Times New Roman" w:cs="Times New Roman"/>
+          <w:sz w:val="28"/>
+          <w:szCs w:val="28"/>
+        </w:rPr>
+        <w:t>3</w:t>
+      </w:r>
+      <w:r>
+        <w:rPr>
+          <w:rFonts w:ascii="Times New Roman" w:hAnsi="Times New Roman" w:cs="Times New Roman"/>
+          <w:sz w:val="28"/>
+          <w:szCs w:val="28"/>
+        </w:rPr>
+        <w:fldChar w:fldCharType="end"/>
+      </w:r>
+      <w:r>
+        <w:rPr>
+          <w:rFonts w:ascii="Times New Roman" w:hAnsi="Times New Roman" w:cs="Times New Roman"/>
+          <w:sz w:val="28"/>
+          <w:szCs w:val="28"/>
+        </w:rPr>
+        <w:t>].</w:t>
       </w:r>
       <w:r>
         <w:rPr>
@@ -26719,7 +27671,7 @@
           <w:lang w:eastAsia="ru-RU"/>
         </w:rPr>
         <w:drawing>
-          <wp:inline distT="0" distB="0" distL="0" distR="0" wp14:anchorId="619E0210" wp14:editId="05C2093E">
+          <wp:inline distT="0" distB="0" distL="0" distR="0" wp14:anchorId="2C4525CA" wp14:editId="73C78CD9">
             <wp:extent cx="3962400" cy="2304164"/>
             <wp:effectExtent l="0" t="0" r="0" b="1270"/>
             <wp:docPr id="9" name="Рисунок 9"/>
@@ -27146,7 +28098,7 @@
           <w:lang w:eastAsia="ru-RU"/>
         </w:rPr>
         <w:drawing>
-          <wp:inline distT="0" distB="0" distL="0" distR="0" wp14:anchorId="7FE93270" wp14:editId="3040E541">
+          <wp:inline distT="0" distB="0" distL="0" distR="0" wp14:anchorId="49735233" wp14:editId="6825419F">
             <wp:extent cx="4457700" cy="1756396"/>
             <wp:effectExtent l="0" t="0" r="0" b="0"/>
             <wp:docPr id="13" name="Рисунок 13"/>
@@ -28161,7 +29113,7 @@
         </w:rPr>
         <w:lastRenderedPageBreak/>
         <w:drawing>
-          <wp:inline distT="0" distB="0" distL="0" distR="0" wp14:anchorId="44A7BE1D" wp14:editId="72352DA8">
+          <wp:inline distT="0" distB="0" distL="0" distR="0" wp14:anchorId="78535B75" wp14:editId="30E88A85">
             <wp:extent cx="4351020" cy="2530150"/>
             <wp:effectExtent l="0" t="0" r="0" b="3175"/>
             <wp:docPr id="14" name="Рисунок 14"/>
@@ -28463,7 +29415,7 @@
           <w:lang w:eastAsia="ru-RU"/>
         </w:rPr>
         <w:drawing>
-          <wp:inline distT="0" distB="0" distL="0" distR="0" wp14:anchorId="7D257F09" wp14:editId="228789F6">
+          <wp:inline distT="0" distB="0" distL="0" distR="0" wp14:anchorId="6416E343" wp14:editId="5D195E1A">
             <wp:extent cx="4691189" cy="2727960"/>
             <wp:effectExtent l="0" t="0" r="0" b="0"/>
             <wp:docPr id="10" name="Рисунок 10"/>
@@ -28705,7 +29657,7 @@
           <w:sz w:val="28"/>
           <w:szCs w:val="28"/>
         </w:rPr>
-        <w:instrText xml:space="preserve"> REF _Ref71383196 \h </w:instrText>
+        <w:instrText xml:space="preserve"> REF _Ref71328425 \h </w:instrText>
       </w:r>
       <w:r>
         <w:rPr>
@@ -28725,30 +29677,19 @@
       <w:r>
         <w:rPr>
           <w:rFonts w:ascii="Times New Roman" w:hAnsi="Times New Roman" w:cs="Times New Roman"/>
-          <w:i/>
-          <w:sz w:val="24"/>
-          <w:szCs w:val="24"/>
-        </w:rPr>
-        <w:t xml:space="preserve">Рисунок </w:t>
-      </w:r>
-      <w:r>
-        <w:rPr>
-          <w:rFonts w:ascii="Times New Roman" w:hAnsi="Times New Roman" w:cs="Times New Roman"/>
-          <w:i/>
-          <w:sz w:val="24"/>
-          <w:szCs w:val="24"/>
-        </w:rPr>
-        <w:t>2.</w:t>
-      </w:r>
-      <w:r>
-        <w:rPr>
-          <w:rFonts w:ascii="Times New Roman" w:hAnsi="Times New Roman" w:cs="Times New Roman"/>
-          <w:i/>
+          <w:sz w:val="28"/>
+          <w:szCs w:val="28"/>
+        </w:rPr>
+        <w:t>Рисунок 2.</w:t>
+      </w:r>
+      <w:r>
+        <w:rPr>
+          <w:rFonts w:ascii="Times New Roman" w:hAnsi="Times New Roman" w:cs="Times New Roman"/>
           <w:noProof/>
-          <w:sz w:val="24"/>
-          <w:szCs w:val="24"/>
-        </w:rPr>
-        <w:t>24</w:t>
+          <w:sz w:val="28"/>
+          <w:szCs w:val="28"/>
+        </w:rPr>
+        <w:t>25</w:t>
       </w:r>
       <w:r>
         <w:rPr>
@@ -28869,7 +29810,7 @@
         </w:rPr>
         <w:lastRenderedPageBreak/>
         <w:drawing>
-          <wp:inline distT="0" distB="0" distL="0" distR="0" wp14:anchorId="44C4686D" wp14:editId="3DE6F111">
+          <wp:inline distT="0" distB="0" distL="0" distR="0" wp14:anchorId="313BE057" wp14:editId="611A3BBA">
             <wp:extent cx="4109143" cy="3307080"/>
             <wp:effectExtent l="0" t="0" r="5715" b="7620"/>
             <wp:docPr id="11" name="Рисунок 11"/>
@@ -28925,6 +29866,7 @@
         </w:rPr>
       </w:pPr>
       <w:bookmarkStart w:id="70" w:name="_Ref71328425"/>
+      <w:bookmarkStart w:id="71" w:name="_Ref71672577"/>
       <w:r>
         <w:rPr>
           <w:rFonts w:ascii="Times New Roman" w:hAnsi="Times New Roman" w:cs="Times New Roman"/>
@@ -29008,6 +29950,7 @@
         </w:rPr>
         <w:t>Agent</w:t>
       </w:r>
+      <w:bookmarkEnd w:id="71"/>
     </w:p>
     <w:p>
       <w:pPr>
@@ -29878,7 +30821,7 @@
           <w:lang w:eastAsia="ru-RU"/>
         </w:rPr>
         <w:drawing>
-          <wp:inline distT="0" distB="0" distL="0" distR="0" wp14:anchorId="5FBB005A" wp14:editId="24095B1B">
+          <wp:inline distT="0" distB="0" distL="0" distR="0" wp14:anchorId="46722B68" wp14:editId="24F810A5">
             <wp:extent cx="4520838" cy="2628900"/>
             <wp:effectExtent l="0" t="0" r="0" b="0"/>
             <wp:docPr id="15" name="Рисунок 15"/>
@@ -29933,7 +30876,7 @@
           <w:szCs w:val="28"/>
         </w:rPr>
       </w:pPr>
-      <w:bookmarkStart w:id="71" w:name="_Ref71242502"/>
+      <w:bookmarkStart w:id="72" w:name="_Ref71242502"/>
       <w:r>
         <w:rPr>
           <w:rFonts w:ascii="Times New Roman" w:hAnsi="Times New Roman" w:cs="Times New Roman"/>
@@ -29995,7 +30938,7 @@
         </w:rPr>
         <w:fldChar w:fldCharType="end"/>
       </w:r>
-      <w:bookmarkEnd w:id="71"/>
+      <w:bookmarkEnd w:id="72"/>
       <w:r>
         <w:rPr>
           <w:rFonts w:ascii="Times New Roman" w:hAnsi="Times New Roman" w:cs="Times New Roman"/>
@@ -30030,6 +30973,7 @@
     </w:p>
     <w:p>
       <w:pPr>
+        <w:spacing w:before="30" w:after="30"/>
         <w:rPr>
           <w:rFonts w:ascii="Times New Roman" w:hAnsi="Times New Roman" w:cs="Times New Roman"/>
           <w:sz w:val="28"/>
@@ -30065,7 +31009,7 @@
         </w:rPr>
         <w:t xml:space="preserve"> </w:t>
       </w:r>
-      <w:bookmarkStart w:id="72" w:name="_Toc71493629"/>
+      <w:bookmarkStart w:id="73" w:name="_Toc71493629"/>
       <w:r>
         <w:rPr>
           <w:rFonts w:ascii="Times New Roman" w:hAnsi="Times New Roman" w:cs="Times New Roman"/>
@@ -30075,7 +31019,7 @@
         </w:rPr>
         <w:t>Используемые технические средства</w:t>
       </w:r>
-      <w:bookmarkEnd w:id="72"/>
+      <w:bookmarkEnd w:id="73"/>
     </w:p>
     <w:p>
       <w:pPr>
@@ -30311,7 +31255,7 @@
         </w:rPr>
         <w:t xml:space="preserve"> </w:t>
       </w:r>
-      <w:bookmarkStart w:id="73" w:name="_Toc71493630"/>
+      <w:bookmarkStart w:id="74" w:name="_Toc71493630"/>
       <w:r>
         <w:rPr>
           <w:rFonts w:ascii="Times New Roman" w:hAnsi="Times New Roman" w:cs="Times New Roman"/>
@@ -30321,7 +31265,7 @@
         </w:rPr>
         <w:t>Вызов и загрузка</w:t>
       </w:r>
-      <w:bookmarkEnd w:id="73"/>
+      <w:bookmarkEnd w:id="74"/>
     </w:p>
     <w:p>
       <w:pPr>
@@ -30520,7 +31464,7 @@
         </w:rPr>
         <w:t xml:space="preserve"> </w:t>
       </w:r>
-      <w:bookmarkStart w:id="74" w:name="_Toc71493631"/>
+      <w:bookmarkStart w:id="75" w:name="_Toc71493631"/>
       <w:r>
         <w:rPr>
           <w:rFonts w:ascii="Times New Roman" w:hAnsi="Times New Roman" w:cs="Times New Roman"/>
@@ -30530,7 +31474,7 @@
         </w:rPr>
         <w:t>Входные и выходные данные</w:t>
       </w:r>
-      <w:bookmarkEnd w:id="74"/>
+      <w:bookmarkEnd w:id="75"/>
     </w:p>
     <w:p>
       <w:pPr>
@@ -30616,46 +31560,46 @@
           <w:sz w:val="28"/>
           <w:szCs w:val="28"/>
         </w:rPr>
+        <w:t xml:space="preserve">События от корпоративного модуля </w:t>
+      </w:r>
+      <w:proofErr w:type="spellStart"/>
+      <w:r>
+        <w:rPr>
+          <w:rFonts w:ascii="Times New Roman" w:hAnsi="Times New Roman" w:cs="Times New Roman"/>
+          <w:sz w:val="28"/>
+          <w:szCs w:val="28"/>
+          <w:lang w:val="en-US"/>
+        </w:rPr>
+        <w:t>CoreAnalytics</w:t>
+      </w:r>
+      <w:proofErr w:type="spellEnd"/>
+      <w:r>
+        <w:rPr>
+          <w:rFonts w:ascii="Times New Roman" w:hAnsi="Times New Roman" w:cs="Times New Roman"/>
+          <w:sz w:val="28"/>
+          <w:szCs w:val="28"/>
+        </w:rPr>
+        <w:t>.</w:t>
+      </w:r>
+    </w:p>
+    <w:p>
+      <w:pPr>
+        <w:spacing w:before="30" w:after="30"/>
+        <w:ind w:firstLine="360"/>
+        <w:jc w:val="both"/>
+        <w:rPr>
+          <w:rFonts w:ascii="Times New Roman" w:hAnsi="Times New Roman" w:cs="Times New Roman"/>
+          <w:sz w:val="28"/>
+          <w:szCs w:val="28"/>
+        </w:rPr>
+      </w:pPr>
+      <w:r>
+        <w:rPr>
+          <w:rFonts w:ascii="Times New Roman" w:hAnsi="Times New Roman" w:cs="Times New Roman"/>
+          <w:sz w:val="28"/>
+          <w:szCs w:val="28"/>
+        </w:rPr>
         <w:lastRenderedPageBreak/>
-        <w:t xml:space="preserve">События от корпоративного модуля </w:t>
-      </w:r>
-      <w:proofErr w:type="spellStart"/>
-      <w:r>
-        <w:rPr>
-          <w:rFonts w:ascii="Times New Roman" w:hAnsi="Times New Roman" w:cs="Times New Roman"/>
-          <w:sz w:val="28"/>
-          <w:szCs w:val="28"/>
-          <w:lang w:val="en-US"/>
-        </w:rPr>
-        <w:t>CoreAnalytics</w:t>
-      </w:r>
-      <w:proofErr w:type="spellEnd"/>
-      <w:r>
-        <w:rPr>
-          <w:rFonts w:ascii="Times New Roman" w:hAnsi="Times New Roman" w:cs="Times New Roman"/>
-          <w:sz w:val="28"/>
-          <w:szCs w:val="28"/>
-        </w:rPr>
-        <w:t>.</w:t>
-      </w:r>
-    </w:p>
-    <w:p>
-      <w:pPr>
-        <w:spacing w:before="30" w:after="30"/>
-        <w:ind w:firstLine="360"/>
-        <w:jc w:val="both"/>
-        <w:rPr>
-          <w:rFonts w:ascii="Times New Roman" w:hAnsi="Times New Roman" w:cs="Times New Roman"/>
-          <w:sz w:val="28"/>
-          <w:szCs w:val="28"/>
-        </w:rPr>
-      </w:pPr>
-      <w:r>
-        <w:rPr>
-          <w:rFonts w:ascii="Times New Roman" w:hAnsi="Times New Roman" w:cs="Times New Roman"/>
-          <w:sz w:val="28"/>
-          <w:szCs w:val="28"/>
-        </w:rPr>
         <w:t>Выходные данные:</w:t>
       </w:r>
     </w:p>
@@ -30767,7 +31711,7 @@
           <w:szCs w:val="32"/>
         </w:rPr>
       </w:pPr>
-      <w:bookmarkStart w:id="75" w:name="_Toc71493632"/>
+      <w:bookmarkStart w:id="76" w:name="_Toc71493632"/>
       <w:r>
         <w:rPr>
           <w:rFonts w:ascii="Times New Roman" w:hAnsi="Times New Roman" w:cs="Times New Roman"/>
@@ -30777,7 +31721,7 @@
         </w:rPr>
         <w:t>Программа и методика испытаний</w:t>
       </w:r>
-      <w:bookmarkEnd w:id="75"/>
+      <w:bookmarkEnd w:id="76"/>
     </w:p>
     <w:p>
       <w:pPr>
@@ -30804,7 +31748,7 @@
         </w:rPr>
         <w:t xml:space="preserve"> </w:t>
       </w:r>
-      <w:bookmarkStart w:id="76" w:name="_Toc71493633"/>
+      <w:bookmarkStart w:id="77" w:name="_Toc71493633"/>
       <w:r>
         <w:rPr>
           <w:rFonts w:ascii="Times New Roman" w:hAnsi="Times New Roman" w:cs="Times New Roman"/>
@@ -30814,7 +31758,7 @@
         </w:rPr>
         <w:t>Объект испытаний</w:t>
       </w:r>
-      <w:bookmarkEnd w:id="76"/>
+      <w:bookmarkEnd w:id="77"/>
     </w:p>
     <w:p>
       <w:pPr>
@@ -30904,7 +31848,7 @@
         </w:rPr>
         <w:t xml:space="preserve"> </w:t>
       </w:r>
-      <w:bookmarkStart w:id="77" w:name="_Toc71493634"/>
+      <w:bookmarkStart w:id="78" w:name="_Toc71493634"/>
       <w:r>
         <w:rPr>
           <w:rFonts w:ascii="Times New Roman" w:hAnsi="Times New Roman" w:cs="Times New Roman"/>
@@ -30914,7 +31858,7 @@
         </w:rPr>
         <w:t>Цель испытаний</w:t>
       </w:r>
-      <w:bookmarkEnd w:id="77"/>
+      <w:bookmarkEnd w:id="78"/>
     </w:p>
     <w:p>
       <w:pPr>
@@ -30997,7 +31941,7 @@
         </w:rPr>
         <w:t xml:space="preserve"> </w:t>
       </w:r>
-      <w:bookmarkStart w:id="78" w:name="_Toc71493635"/>
+      <w:bookmarkStart w:id="79" w:name="_Toc71493635"/>
       <w:r>
         <w:rPr>
           <w:rFonts w:ascii="Times New Roman" w:hAnsi="Times New Roman" w:cs="Times New Roman"/>
@@ -31007,7 +31951,7 @@
         </w:rPr>
         <w:t>Требование к программе</w:t>
       </w:r>
-      <w:bookmarkEnd w:id="78"/>
+      <w:bookmarkEnd w:id="79"/>
     </w:p>
     <w:p>
       <w:pPr>
@@ -31232,7 +32176,23 @@
           <w:sz w:val="28"/>
           <w:szCs w:val="28"/>
         </w:rPr>
-        <w:t xml:space="preserve">Система должна устанавливаться в инструмент разработчика в браузере </w:t>
+        <w:t>Система должна устанавливаться в инструмент</w:t>
+      </w:r>
+      <w:r>
+        <w:rPr>
+          <w:rFonts w:ascii="Times New Roman" w:hAnsi="Times New Roman" w:cs="Times New Roman"/>
+          <w:sz w:val="28"/>
+          <w:szCs w:val="28"/>
+        </w:rPr>
+        <w:t>ы</w:t>
+      </w:r>
+      <w:r>
+        <w:rPr>
+          <w:rFonts w:ascii="Times New Roman" w:hAnsi="Times New Roman" w:cs="Times New Roman"/>
+          <w:sz w:val="28"/>
+          <w:szCs w:val="28"/>
+        </w:rPr>
+        <w:t xml:space="preserve"> разработчика в браузере </w:t>
       </w:r>
       <w:r>
         <w:rPr>
@@ -31307,7 +32267,7 @@
         </w:rPr>
         <w:t xml:space="preserve"> </w:t>
       </w:r>
-      <w:bookmarkStart w:id="79" w:name="_Toc71493636"/>
+      <w:bookmarkStart w:id="80" w:name="_Toc71493636"/>
       <w:r>
         <w:rPr>
           <w:rFonts w:ascii="Times New Roman" w:hAnsi="Times New Roman" w:cs="Times New Roman"/>
@@ -31317,7 +32277,7 @@
         </w:rPr>
         <w:t>Состав и порядок испытаний</w:t>
       </w:r>
-      <w:bookmarkEnd w:id="79"/>
+      <w:bookmarkEnd w:id="80"/>
     </w:p>
     <w:p>
       <w:pPr>
@@ -31617,7 +32577,6 @@
           <w:sz w:val="28"/>
           <w:szCs w:val="28"/>
         </w:rPr>
-        <w:lastRenderedPageBreak/>
         <w:t>JDK 1.8;</w:t>
       </w:r>
     </w:p>
@@ -31643,6 +32602,7 @@
           <w:sz w:val="28"/>
           <w:szCs w:val="28"/>
         </w:rPr>
+        <w:lastRenderedPageBreak/>
         <w:t>Apache</w:t>
       </w:r>
       <w:proofErr w:type="spellEnd"/>
@@ -31856,7 +32816,7 @@
         </w:rPr>
         <w:t xml:space="preserve"> </w:t>
       </w:r>
-      <w:bookmarkStart w:id="80" w:name="_Toc71493637"/>
+      <w:bookmarkStart w:id="81" w:name="_Toc71493637"/>
       <w:r>
         <w:rPr>
           <w:rFonts w:ascii="Times New Roman" w:hAnsi="Times New Roman" w:cs="Times New Roman"/>
@@ -31866,7 +32826,7 @@
         </w:rPr>
         <w:t>Методы испытаний</w:t>
       </w:r>
-      <w:bookmarkEnd w:id="80"/>
+      <w:bookmarkEnd w:id="81"/>
     </w:p>
     <w:p>
       <w:pPr>
@@ -31978,7 +32938,7 @@
           <w:szCs w:val="28"/>
           <w:lang w:eastAsia="ru-RU"/>
         </w:rPr>
-        <w:instrText xml:space="preserve"> </w:instrText>
+        <w:instrText xml:space="preserve">  \* </w:instrText>
       </w:r>
       <w:r>
         <w:rPr>
@@ -31988,6 +32948,7 @@
           <w:szCs w:val="28"/>
           <w:lang w:val="en-US" w:eastAsia="ru-RU"/>
         </w:rPr>
+        <w:instrText>MERGEFORMAT</w:instrText>
       </w:r>
       <w:r>
         <w:rPr>
@@ -31997,7 +32958,7 @@
           <w:szCs w:val="28"/>
           <w:lang w:eastAsia="ru-RU"/>
         </w:rPr>
-        <w:instrText xml:space="preserve"> \* </w:instrText>
+        <w:instrText xml:space="preserve"> </w:instrText>
       </w:r>
       <w:r>
         <w:rPr>
@@ -32007,7 +32968,6 @@
           <w:szCs w:val="28"/>
           <w:lang w:val="en-US" w:eastAsia="ru-RU"/>
         </w:rPr>
-        <w:instrText>MERGEFORMAT</w:instrText>
       </w:r>
       <w:r>
         <w:rPr>
@@ -32015,9 +32975,28 @@
           <w:color w:val="000000"/>
           <w:sz w:val="28"/>
           <w:szCs w:val="28"/>
-          <w:lang w:eastAsia="ru-RU"/>
-        </w:rPr>
-        <w:instrText xml:space="preserve"> </w:instrText>
+          <w:lang w:val="en-US" w:eastAsia="ru-RU"/>
+        </w:rPr>
+        <w:fldChar w:fldCharType="separate"/>
+      </w:r>
+      <w:r>
+        <w:rPr>
+          <w:rFonts w:ascii="Times New Roman" w:hAnsi="Times New Roman" w:cs="Times New Roman"/>
+          <w:i/>
+          <w:sz w:val="28"/>
+          <w:szCs w:val="28"/>
+        </w:rPr>
+        <w:t>таблице 2.</w:t>
+      </w:r>
+      <w:r>
+        <w:rPr>
+          <w:rFonts w:ascii="Times New Roman" w:hAnsi="Times New Roman" w:cs="Times New Roman"/>
+          <w:i/>
+          <w:noProof/>
+          <w:sz w:val="28"/>
+          <w:szCs w:val="28"/>
+        </w:rPr>
+        <w:t>4</w:t>
       </w:r>
       <w:r>
         <w:rPr>
@@ -32027,26 +33006,7 @@
           <w:szCs w:val="28"/>
           <w:lang w:val="en-US" w:eastAsia="ru-RU"/>
         </w:rPr>
-        <w:fldChar w:fldCharType="separate"/>
-      </w:r>
-      <w:r>
-        <w:rPr>
-          <w:rFonts w:ascii="Times New Roman" w:hAnsi="Times New Roman" w:cs="Times New Roman"/>
-          <w:i/>
-          <w:sz w:val="28"/>
-          <w:szCs w:val="28"/>
-        </w:rPr>
-        <w:t>таблице 2.</w:t>
-      </w:r>
-      <w:r>
-        <w:rPr>
-          <w:rFonts w:ascii="Times New Roman" w:hAnsi="Times New Roman" w:cs="Times New Roman"/>
-          <w:i/>
-          <w:noProof/>
-          <w:sz w:val="28"/>
-          <w:szCs w:val="28"/>
-        </w:rPr>
-        <w:t>4</w:t>
+        <w:fldChar w:fldCharType="end"/>
       </w:r>
       <w:r>
         <w:rPr>
@@ -32054,9 +33014,9 @@
           <w:color w:val="000000"/>
           <w:sz w:val="28"/>
           <w:szCs w:val="28"/>
-          <w:lang w:val="en-US" w:eastAsia="ru-RU"/>
-        </w:rPr>
-        <w:fldChar w:fldCharType="end"/>
+          <w:lang w:eastAsia="ru-RU"/>
+        </w:rPr>
+        <w:t xml:space="preserve">. Примеры автоматизированных тестов для модульного </w:t>
       </w:r>
       <w:r>
         <w:rPr>
@@ -32066,7 +33026,7 @@
           <w:szCs w:val="28"/>
           <w:lang w:eastAsia="ru-RU"/>
         </w:rPr>
-        <w:t xml:space="preserve">. Примеры автоматизированных тестов для модульного </w:t>
+        <w:t xml:space="preserve">и функционального </w:t>
       </w:r>
       <w:r>
         <w:rPr>
@@ -32076,7 +33036,7 @@
           <w:szCs w:val="28"/>
           <w:lang w:eastAsia="ru-RU"/>
         </w:rPr>
-        <w:t xml:space="preserve">и функционального </w:t>
+        <w:t xml:space="preserve">тестирования приведены </w:t>
       </w:r>
       <w:r>
         <w:rPr>
@@ -32086,7 +33046,7 @@
           <w:szCs w:val="28"/>
           <w:lang w:eastAsia="ru-RU"/>
         </w:rPr>
-        <w:t xml:space="preserve">тестирования приведены </w:t>
+        <w:t>в приложении</w:t>
       </w:r>
       <w:r>
         <w:rPr>
@@ -32096,7 +33056,7 @@
           <w:szCs w:val="28"/>
           <w:lang w:eastAsia="ru-RU"/>
         </w:rPr>
-        <w:t>в приложении</w:t>
+        <w:t>. Примеры результатов других видов тестирования приведены в</w:t>
       </w:r>
       <w:r>
         <w:rPr>
@@ -32106,7 +33066,7 @@
           <w:szCs w:val="28"/>
           <w:lang w:eastAsia="ru-RU"/>
         </w:rPr>
-        <w:t>. Примеры результатов других видов тестирования приведены в</w:t>
+        <w:t xml:space="preserve"> </w:t>
       </w:r>
       <w:r>
         <w:rPr>
@@ -32116,7 +33076,7 @@
           <w:szCs w:val="28"/>
           <w:lang w:eastAsia="ru-RU"/>
         </w:rPr>
-        <w:t xml:space="preserve"> </w:t>
+        <w:fldChar w:fldCharType="begin"/>
       </w:r>
       <w:r>
         <w:rPr>
@@ -32126,7 +33086,7 @@
           <w:szCs w:val="28"/>
           <w:lang w:eastAsia="ru-RU"/>
         </w:rPr>
-        <w:fldChar w:fldCharType="begin"/>
+        <w:instrText xml:space="preserve"> REF _Ref71487592 \h </w:instrText>
       </w:r>
       <w:r>
         <w:rPr>
@@ -32136,7 +33096,7 @@
           <w:szCs w:val="28"/>
           <w:lang w:eastAsia="ru-RU"/>
         </w:rPr>
-        <w:instrText xml:space="preserve"> REF _Ref71487592 \h </w:instrText>
+        <w:instrText xml:space="preserve"> \* MERGEFORMAT </w:instrText>
       </w:r>
       <w:r>
         <w:rPr>
@@ -32146,16 +33106,6 @@
           <w:szCs w:val="28"/>
           <w:lang w:eastAsia="ru-RU"/>
         </w:rPr>
-      </w:r>
-      <w:r>
-        <w:rPr>
-          <w:rFonts w:ascii="Times New Roman" w:eastAsia="Times New Roman" w:hAnsi="Times New Roman" w:cs="Times New Roman"/>
-          <w:color w:val="000000"/>
-          <w:sz w:val="28"/>
-          <w:szCs w:val="28"/>
-          <w:lang w:eastAsia="ru-RU"/>
-        </w:rPr>
-        <w:instrText xml:space="preserve"> \* MERGEFORMAT </w:instrText>
       </w:r>
       <w:r>
         <w:rPr>
@@ -32232,6 +33182,7 @@
       <w:pPr>
         <w:pStyle w:val="ab"/>
         <w:keepNext/>
+        <w:spacing w:before="30" w:after="30"/>
         <w:rPr>
           <w:rFonts w:ascii="Times New Roman" w:hAnsi="Times New Roman" w:cs="Times New Roman"/>
           <w:i w:val="0"/>
@@ -32240,7 +33191,7 @@
           <w:szCs w:val="24"/>
         </w:rPr>
       </w:pPr>
-      <w:bookmarkStart w:id="81" w:name="_Ref71487536"/>
+      <w:bookmarkStart w:id="82" w:name="_Ref71487536"/>
       <w:r>
         <w:rPr>
           <w:rFonts w:ascii="Times New Roman" w:hAnsi="Times New Roman" w:cs="Times New Roman"/>
@@ -32312,7 +33263,7 @@
         </w:rPr>
         <w:fldChar w:fldCharType="end"/>
       </w:r>
-      <w:bookmarkEnd w:id="81"/>
+      <w:bookmarkEnd w:id="82"/>
       <w:r>
         <w:rPr>
           <w:rFonts w:ascii="Times New Roman" w:hAnsi="Times New Roman" w:cs="Times New Roman"/>
@@ -32365,7 +33316,7 @@
           </w:tcPr>
           <w:p>
             <w:pPr>
-              <w:spacing w:after="0" w:line="240" w:lineRule="auto"/>
+              <w:spacing w:before="30" w:after="30" w:line="240" w:lineRule="auto"/>
               <w:jc w:val="center"/>
               <w:rPr>
                 <w:rFonts w:ascii="Times New Roman" w:eastAsia="Times New Roman" w:hAnsi="Times New Roman" w:cs="Times New Roman"/>
@@ -32406,7 +33357,7 @@
           </w:tcPr>
           <w:p>
             <w:pPr>
-              <w:spacing w:after="0" w:line="240" w:lineRule="auto"/>
+              <w:spacing w:before="30" w:after="30" w:line="240" w:lineRule="auto"/>
               <w:jc w:val="center"/>
               <w:rPr>
                 <w:rFonts w:ascii="Times New Roman" w:eastAsia="Times New Roman" w:hAnsi="Times New Roman" w:cs="Times New Roman"/>
@@ -32447,7 +33398,7 @@
           </w:tcPr>
           <w:p>
             <w:pPr>
-              <w:spacing w:after="0" w:line="240" w:lineRule="auto"/>
+              <w:spacing w:before="30" w:after="30" w:line="240" w:lineRule="auto"/>
               <w:jc w:val="center"/>
               <w:rPr>
                 <w:rFonts w:ascii="Times New Roman" w:eastAsia="Times New Roman" w:hAnsi="Times New Roman" w:cs="Times New Roman"/>
@@ -32488,7 +33439,7 @@
           </w:tcPr>
           <w:p>
             <w:pPr>
-              <w:spacing w:after="0" w:line="240" w:lineRule="auto"/>
+              <w:spacing w:before="30" w:after="30" w:line="240" w:lineRule="auto"/>
               <w:jc w:val="center"/>
               <w:rPr>
                 <w:rFonts w:ascii="Times New Roman" w:eastAsia="Times New Roman" w:hAnsi="Times New Roman" w:cs="Times New Roman"/>
@@ -32534,7 +33485,7 @@
           </w:tcPr>
           <w:p>
             <w:pPr>
-              <w:spacing w:after="0" w:line="240" w:lineRule="auto"/>
+              <w:spacing w:before="30" w:after="30" w:line="240" w:lineRule="auto"/>
               <w:jc w:val="both"/>
               <w:rPr>
                 <w:rFonts w:ascii="Times New Roman" w:eastAsia="Times New Roman" w:hAnsi="Times New Roman" w:cs="Times New Roman"/>
@@ -32575,7 +33526,7 @@
           </w:tcPr>
           <w:p>
             <w:pPr>
-              <w:spacing w:after="0" w:line="240" w:lineRule="auto"/>
+              <w:spacing w:before="30" w:after="30" w:line="240" w:lineRule="auto"/>
               <w:rPr>
                 <w:rFonts w:ascii="Times New Roman" w:eastAsia="Times New Roman" w:hAnsi="Times New Roman" w:cs="Times New Roman"/>
                 <w:sz w:val="28"/>
@@ -32615,7 +33566,7 @@
           </w:tcPr>
           <w:p>
             <w:pPr>
-              <w:spacing w:after="0" w:line="240" w:lineRule="auto"/>
+              <w:spacing w:before="30" w:after="30" w:line="240" w:lineRule="auto"/>
               <w:rPr>
                 <w:rFonts w:ascii="Times New Roman" w:eastAsia="Times New Roman" w:hAnsi="Times New Roman" w:cs="Times New Roman"/>
                 <w:sz w:val="28"/>
@@ -32665,7 +33616,7 @@
           </w:tcPr>
           <w:p>
             <w:pPr>
-              <w:spacing w:after="0" w:line="240" w:lineRule="auto"/>
+              <w:spacing w:before="30" w:after="30" w:line="240" w:lineRule="auto"/>
               <w:ind w:hanging="34"/>
               <w:rPr>
                 <w:rFonts w:ascii="Times New Roman" w:eastAsia="Times New Roman" w:hAnsi="Times New Roman" w:cs="Times New Roman"/>
@@ -32704,7 +33655,7 @@
           </w:tcPr>
           <w:p>
             <w:pPr>
-              <w:spacing w:after="0" w:line="240" w:lineRule="auto"/>
+              <w:spacing w:before="30" w:after="30" w:line="240" w:lineRule="auto"/>
               <w:jc w:val="both"/>
               <w:rPr>
                 <w:rFonts w:ascii="Times New Roman" w:eastAsia="Times New Roman" w:hAnsi="Times New Roman" w:cs="Times New Roman"/>
@@ -32735,7 +33686,7 @@
           </w:tcPr>
           <w:p>
             <w:pPr>
-              <w:spacing w:after="0" w:line="240" w:lineRule="auto"/>
+              <w:spacing w:before="30" w:after="30" w:line="240" w:lineRule="auto"/>
               <w:rPr>
                 <w:rFonts w:ascii="Times New Roman" w:eastAsia="Times New Roman" w:hAnsi="Times New Roman" w:cs="Times New Roman"/>
                 <w:sz w:val="28"/>
@@ -32775,7 +33726,7 @@
           </w:tcPr>
           <w:p>
             <w:pPr>
-              <w:spacing w:after="0" w:line="240" w:lineRule="auto"/>
+              <w:spacing w:before="30" w:after="30" w:line="240" w:lineRule="auto"/>
               <w:rPr>
                 <w:rFonts w:ascii="Times New Roman" w:eastAsia="Times New Roman" w:hAnsi="Times New Roman" w:cs="Times New Roman"/>
                 <w:sz w:val="28"/>
@@ -32815,7 +33766,7 @@
           </w:tcPr>
           <w:p>
             <w:pPr>
-              <w:spacing w:after="0" w:line="240" w:lineRule="auto"/>
+              <w:spacing w:before="30" w:after="30" w:line="240" w:lineRule="auto"/>
               <w:rPr>
                 <w:rFonts w:ascii="Times New Roman" w:eastAsia="Times New Roman" w:hAnsi="Times New Roman" w:cs="Times New Roman"/>
                 <w:sz w:val="28"/>
@@ -32859,7 +33810,7 @@
           </w:tcPr>
           <w:p>
             <w:pPr>
-              <w:spacing w:after="0" w:line="240" w:lineRule="auto"/>
+              <w:spacing w:before="30" w:after="30" w:line="240" w:lineRule="auto"/>
               <w:jc w:val="both"/>
               <w:rPr>
                 <w:rFonts w:ascii="Times New Roman" w:eastAsia="Times New Roman" w:hAnsi="Times New Roman" w:cs="Times New Roman"/>
@@ -32900,7 +33851,7 @@
           </w:tcPr>
           <w:p>
             <w:pPr>
-              <w:spacing w:after="0" w:line="240" w:lineRule="auto"/>
+              <w:spacing w:before="30" w:after="30" w:line="240" w:lineRule="auto"/>
               <w:rPr>
                 <w:rFonts w:ascii="Times New Roman" w:eastAsia="Times New Roman" w:hAnsi="Times New Roman" w:cs="Times New Roman"/>
                 <w:color w:val="000000"/>
@@ -32940,7 +33891,7 @@
           </w:tcPr>
           <w:p>
             <w:pPr>
-              <w:spacing w:after="0" w:line="240" w:lineRule="auto"/>
+              <w:spacing w:before="30" w:after="30" w:line="240" w:lineRule="auto"/>
               <w:rPr>
                 <w:rFonts w:ascii="Times New Roman" w:eastAsia="Times New Roman" w:hAnsi="Times New Roman" w:cs="Times New Roman"/>
                 <w:color w:val="000000"/>
@@ -33020,7 +33971,7 @@
           </w:tcPr>
           <w:p>
             <w:pPr>
-              <w:spacing w:after="0" w:line="240" w:lineRule="auto"/>
+              <w:spacing w:before="30" w:after="30" w:line="240" w:lineRule="auto"/>
               <w:rPr>
                 <w:rFonts w:ascii="Times New Roman" w:eastAsia="Times New Roman" w:hAnsi="Times New Roman" w:cs="Times New Roman"/>
                 <w:sz w:val="28"/>
@@ -33065,7 +34016,7 @@
           </w:tcPr>
           <w:p>
             <w:pPr>
-              <w:spacing w:after="0" w:line="240" w:lineRule="auto"/>
+              <w:spacing w:before="30" w:after="30" w:line="240" w:lineRule="auto"/>
               <w:jc w:val="both"/>
               <w:rPr>
                 <w:rFonts w:ascii="Times New Roman" w:eastAsia="Times New Roman" w:hAnsi="Times New Roman" w:cs="Times New Roman"/>
@@ -33106,7 +34057,7 @@
           </w:tcPr>
           <w:p>
             <w:pPr>
-              <w:spacing w:after="0" w:line="240" w:lineRule="auto"/>
+              <w:spacing w:before="30" w:after="30" w:line="240" w:lineRule="auto"/>
               <w:rPr>
                 <w:rFonts w:ascii="Times New Roman" w:eastAsia="Times New Roman" w:hAnsi="Times New Roman" w:cs="Times New Roman"/>
                 <w:sz w:val="28"/>
@@ -33146,7 +34097,7 @@
           </w:tcPr>
           <w:p>
             <w:pPr>
-              <w:spacing w:after="0" w:line="240" w:lineRule="auto"/>
+              <w:spacing w:before="30" w:after="30" w:line="240" w:lineRule="auto"/>
               <w:rPr>
                 <w:rFonts w:ascii="Times New Roman" w:eastAsia="Times New Roman" w:hAnsi="Times New Roman" w:cs="Times New Roman"/>
                 <w:sz w:val="28"/>
@@ -33186,7 +34137,7 @@
           </w:tcPr>
           <w:p>
             <w:pPr>
-              <w:spacing w:after="0" w:line="240" w:lineRule="auto"/>
+              <w:spacing w:before="30" w:after="30" w:line="240" w:lineRule="auto"/>
               <w:rPr>
                 <w:rFonts w:ascii="Times New Roman" w:eastAsia="Times New Roman" w:hAnsi="Times New Roman" w:cs="Times New Roman"/>
                 <w:sz w:val="28"/>
@@ -33211,7 +34162,7 @@
     <w:p>
       <w:pPr>
         <w:pStyle w:val="aa"/>
-        <w:spacing w:before="240" w:after="200" w:line="240" w:lineRule="auto"/>
+        <w:spacing w:before="30" w:after="30" w:line="240" w:lineRule="auto"/>
         <w:ind w:left="504"/>
         <w:jc w:val="both"/>
         <w:rPr>
@@ -33226,7 +34177,7 @@
     <w:p>
       <w:pPr>
         <w:pStyle w:val="aa"/>
-        <w:spacing w:before="240" w:after="200" w:line="240" w:lineRule="auto"/>
+        <w:spacing w:before="30" w:after="30" w:line="240" w:lineRule="auto"/>
         <w:ind w:left="504"/>
         <w:jc w:val="both"/>
         <w:rPr>
@@ -33241,7 +34192,7 @@
     <w:p>
       <w:pPr>
         <w:pStyle w:val="aa"/>
-        <w:spacing w:before="240" w:after="200" w:line="240" w:lineRule="auto"/>
+        <w:spacing w:before="30" w:after="30" w:line="240" w:lineRule="auto"/>
         <w:ind w:left="504"/>
         <w:jc w:val="both"/>
         <w:rPr>
@@ -33256,6 +34207,7 @@
       <w:pPr>
         <w:pStyle w:val="ab"/>
         <w:keepNext/>
+        <w:spacing w:before="30" w:after="30"/>
         <w:rPr>
           <w:rFonts w:ascii="Times New Roman" w:hAnsi="Times New Roman" w:cs="Times New Roman"/>
           <w:i w:val="0"/>
@@ -33264,7 +34216,7 @@
           <w:szCs w:val="24"/>
         </w:rPr>
       </w:pPr>
-      <w:bookmarkStart w:id="82" w:name="_Ref71487592"/>
+      <w:bookmarkStart w:id="83" w:name="_Ref71487592"/>
       <w:r>
         <w:rPr>
           <w:rFonts w:ascii="Times New Roman" w:hAnsi="Times New Roman" w:cs="Times New Roman"/>
@@ -33337,7 +34289,7 @@
         </w:rPr>
         <w:fldChar w:fldCharType="end"/>
       </w:r>
-      <w:bookmarkEnd w:id="82"/>
+      <w:bookmarkEnd w:id="83"/>
       <w:r>
         <w:rPr>
           <w:rFonts w:ascii="Times New Roman" w:hAnsi="Times New Roman" w:cs="Times New Roman"/>
@@ -33389,7 +34341,7 @@
           </w:tcPr>
           <w:p>
             <w:pPr>
-              <w:spacing w:after="0" w:line="240" w:lineRule="auto"/>
+              <w:spacing w:before="30" w:after="30" w:line="240" w:lineRule="auto"/>
               <w:jc w:val="center"/>
               <w:rPr>
                 <w:rFonts w:ascii="Times New Roman" w:eastAsia="Times New Roman" w:hAnsi="Times New Roman" w:cs="Times New Roman"/>
@@ -33430,7 +34382,7 @@
           </w:tcPr>
           <w:p>
             <w:pPr>
-              <w:spacing w:after="0" w:line="240" w:lineRule="auto"/>
+              <w:spacing w:before="30" w:after="30" w:line="240" w:lineRule="auto"/>
               <w:jc w:val="center"/>
               <w:rPr>
                 <w:rFonts w:ascii="Times New Roman" w:eastAsia="Times New Roman" w:hAnsi="Times New Roman" w:cs="Times New Roman"/>
@@ -33471,7 +34423,7 @@
           </w:tcPr>
           <w:p>
             <w:pPr>
-              <w:spacing w:after="0" w:line="240" w:lineRule="auto"/>
+              <w:spacing w:before="30" w:after="30" w:line="240" w:lineRule="auto"/>
               <w:jc w:val="center"/>
               <w:rPr>
                 <w:rFonts w:ascii="Times New Roman" w:eastAsia="Times New Roman" w:hAnsi="Times New Roman" w:cs="Times New Roman"/>
@@ -33517,7 +34469,7 @@
           </w:tcPr>
           <w:p>
             <w:pPr>
-              <w:spacing w:after="0" w:line="240" w:lineRule="auto"/>
+              <w:spacing w:before="30" w:after="30" w:line="240" w:lineRule="auto"/>
               <w:rPr>
                 <w:rFonts w:ascii="Times New Roman" w:eastAsia="Times New Roman" w:hAnsi="Times New Roman" w:cs="Times New Roman"/>
                 <w:sz w:val="28"/>
@@ -33587,7 +34539,7 @@
           </w:tcPr>
           <w:p>
             <w:pPr>
-              <w:spacing w:after="0" w:line="240" w:lineRule="auto"/>
+              <w:spacing w:before="30" w:after="30" w:line="240" w:lineRule="auto"/>
               <w:rPr>
                 <w:rFonts w:ascii="Times New Roman" w:eastAsia="Times New Roman" w:hAnsi="Times New Roman" w:cs="Times New Roman"/>
                 <w:color w:val="000000"/>
@@ -33609,7 +34561,7 @@
           </w:p>
           <w:p>
             <w:pPr>
-              <w:spacing w:after="0" w:line="240" w:lineRule="auto"/>
+              <w:spacing w:before="30" w:after="30" w:line="240" w:lineRule="auto"/>
               <w:rPr>
                 <w:rFonts w:ascii="Times New Roman" w:eastAsia="Times New Roman" w:hAnsi="Times New Roman" w:cs="Times New Roman"/>
                 <w:color w:val="000000"/>
@@ -33631,7 +34583,7 @@
           </w:p>
           <w:p>
             <w:pPr>
-              <w:spacing w:after="0" w:line="240" w:lineRule="auto"/>
+              <w:spacing w:before="30" w:after="30" w:line="240" w:lineRule="auto"/>
               <w:rPr>
                 <w:rFonts w:ascii="Times New Roman" w:eastAsia="Times New Roman" w:hAnsi="Times New Roman" w:cs="Times New Roman"/>
                 <w:sz w:val="28"/>
@@ -33671,7 +34623,7 @@
           </w:tcPr>
           <w:p>
             <w:pPr>
-              <w:spacing w:after="0" w:line="240" w:lineRule="auto"/>
+              <w:spacing w:before="30" w:after="30" w:line="240" w:lineRule="auto"/>
               <w:rPr>
                 <w:rFonts w:ascii="Times New Roman" w:eastAsia="Times New Roman" w:hAnsi="Times New Roman" w:cs="Times New Roman"/>
                 <w:sz w:val="28"/>
@@ -33715,7 +34667,7 @@
           </w:tcPr>
           <w:p>
             <w:pPr>
-              <w:spacing w:after="0" w:line="240" w:lineRule="auto"/>
+              <w:spacing w:before="30" w:after="30" w:line="240" w:lineRule="auto"/>
               <w:rPr>
                 <w:rFonts w:ascii="Times New Roman" w:eastAsia="Times New Roman" w:hAnsi="Times New Roman" w:cs="Times New Roman"/>
                 <w:sz w:val="28"/>
@@ -33764,7 +34716,7 @@
           </w:tcPr>
           <w:p>
             <w:pPr>
-              <w:spacing w:after="0" w:line="240" w:lineRule="auto"/>
+              <w:spacing w:before="30" w:after="30" w:line="240" w:lineRule="auto"/>
               <w:rPr>
                 <w:rFonts w:ascii="Times New Roman" w:eastAsia="Times New Roman" w:hAnsi="Times New Roman" w:cs="Times New Roman"/>
                 <w:color w:val="000000"/>
@@ -33786,7 +34738,7 @@
           </w:p>
           <w:p>
             <w:pPr>
-              <w:spacing w:after="0" w:line="240" w:lineRule="auto"/>
+              <w:spacing w:before="30" w:after="30" w:line="240" w:lineRule="auto"/>
               <w:rPr>
                 <w:rFonts w:ascii="Times New Roman" w:eastAsia="Times New Roman" w:hAnsi="Times New Roman" w:cs="Times New Roman"/>
                 <w:sz w:val="28"/>
@@ -33825,7 +34777,7 @@
           </w:tcPr>
           <w:p>
             <w:pPr>
-              <w:spacing w:after="0" w:line="240" w:lineRule="auto"/>
+              <w:spacing w:before="30" w:after="30" w:line="240" w:lineRule="auto"/>
               <w:rPr>
                 <w:rFonts w:ascii="Times New Roman" w:eastAsia="Times New Roman" w:hAnsi="Times New Roman" w:cs="Times New Roman"/>
                 <w:sz w:val="28"/>
@@ -33870,7 +34822,7 @@
           </w:tcPr>
           <w:p>
             <w:pPr>
-              <w:spacing w:after="0" w:line="240" w:lineRule="auto"/>
+              <w:spacing w:before="30" w:after="30" w:line="240" w:lineRule="auto"/>
               <w:rPr>
                 <w:rFonts w:ascii="Times New Roman" w:eastAsia="Times New Roman" w:hAnsi="Times New Roman" w:cs="Times New Roman"/>
                 <w:sz w:val="28"/>
@@ -33910,7 +34862,7 @@
           </w:tcPr>
           <w:p>
             <w:pPr>
-              <w:spacing w:after="0" w:line="240" w:lineRule="auto"/>
+              <w:spacing w:before="30" w:after="30" w:line="240" w:lineRule="auto"/>
               <w:rPr>
                 <w:rFonts w:ascii="Times New Roman" w:eastAsia="Times New Roman" w:hAnsi="Times New Roman" w:cs="Times New Roman"/>
                 <w:sz w:val="28"/>
@@ -33960,7 +34912,7 @@
           </w:tcPr>
           <w:p>
             <w:pPr>
-              <w:spacing w:after="0" w:line="240" w:lineRule="auto"/>
+              <w:spacing w:before="30" w:after="30" w:line="240" w:lineRule="auto"/>
               <w:rPr>
                 <w:rFonts w:ascii="Times New Roman" w:eastAsia="Times New Roman" w:hAnsi="Times New Roman" w:cs="Times New Roman"/>
                 <w:sz w:val="28"/>
@@ -34159,8 +35111,34 @@
     </w:p>
     <w:p>
       <w:pPr>
+        <w:pStyle w:val="1"/>
         <w:spacing w:before="30" w:after="30"/>
         <w:jc w:val="center"/>
+        <w:rPr>
+          <w:rFonts w:ascii="Times New Roman" w:hAnsi="Times New Roman" w:cs="Times New Roman"/>
+          <w:b/>
+          <w:color w:val="auto"/>
+        </w:rPr>
+      </w:pPr>
+      <w:r>
+        <w:rPr>
+          <w:rFonts w:ascii="Times New Roman" w:hAnsi="Times New Roman" w:cs="Times New Roman"/>
+          <w:b/>
+          <w:color w:val="auto"/>
+        </w:rPr>
+        <w:lastRenderedPageBreak/>
+        <w:t>Список используемых источников</w:t>
+      </w:r>
+    </w:p>
+    <w:p>
+      <w:pPr>
+        <w:pStyle w:val="aa"/>
+        <w:numPr>
+          <w:ilvl w:val="0"/>
+          <w:numId w:val="44"/>
+        </w:numPr>
+        <w:spacing w:before="30" w:after="30"/>
+        <w:jc w:val="both"/>
         <w:rPr>
           <w:rFonts w:ascii="Times New Roman" w:hAnsi="Times New Roman" w:cs="Times New Roman"/>
           <w:b/>
@@ -34168,21 +35146,224 @@
           <w:szCs w:val="32"/>
         </w:rPr>
       </w:pPr>
-      <w:r>
+      <w:bookmarkStart w:id="84" w:name="_Ref71662529"/>
+      <w:proofErr w:type="spellStart"/>
+      <w:r>
+        <w:rPr>
+          <w:rFonts w:ascii="Times New Roman" w:hAnsi="Times New Roman" w:cs="Times New Roman"/>
+          <w:sz w:val="28"/>
+          <w:szCs w:val="28"/>
+        </w:rPr>
+        <w:t>ПроТестинг</w:t>
+      </w:r>
+      <w:proofErr w:type="spellEnd"/>
+      <w:r>
+        <w:rPr>
+          <w:rFonts w:ascii="Times New Roman" w:hAnsi="Times New Roman" w:cs="Times New Roman"/>
+          <w:sz w:val="28"/>
+          <w:szCs w:val="28"/>
+        </w:rPr>
+        <w:t>.</w:t>
+      </w:r>
+      <w:proofErr w:type="spellStart"/>
+      <w:r>
+        <w:rPr>
+          <w:rFonts w:ascii="Times New Roman" w:hAnsi="Times New Roman" w:cs="Times New Roman"/>
+          <w:sz w:val="28"/>
+          <w:szCs w:val="28"/>
+          <w:lang w:val="en-US"/>
+        </w:rPr>
+        <w:t>ru</w:t>
+      </w:r>
+      <w:proofErr w:type="spellEnd"/>
+      <w:r>
+        <w:rPr>
+          <w:rFonts w:ascii="Times New Roman" w:hAnsi="Times New Roman" w:cs="Times New Roman"/>
+          <w:sz w:val="28"/>
+          <w:szCs w:val="28"/>
+        </w:rPr>
+        <w:t>: сайт. – 2008</w:t>
+      </w:r>
+      <w:r>
+        <w:rPr>
+          <w:rFonts w:ascii="Times New Roman" w:hAnsi="Times New Roman" w:cs="Times New Roman"/>
+          <w:sz w:val="28"/>
+          <w:szCs w:val="28"/>
+        </w:rPr>
+        <w:t xml:space="preserve">. – URL: </w:t>
+      </w:r>
+      <w:hyperlink r:id="rId34" w:history="1">
+        <w:r>
+          <w:rPr>
+            <w:rStyle w:val="ad"/>
+            <w:rFonts w:ascii="Times New Roman" w:hAnsi="Times New Roman" w:cs="Times New Roman"/>
+            <w:sz w:val="28"/>
+            <w:szCs w:val="28"/>
+          </w:rPr>
+          <w:t>http://www.protesting.ru</w:t>
+        </w:r>
+      </w:hyperlink>
+      <w:r>
+        <w:rPr>
+          <w:rFonts w:ascii="Times New Roman" w:hAnsi="Times New Roman" w:cs="Times New Roman"/>
+          <w:sz w:val="28"/>
+          <w:szCs w:val="28"/>
+        </w:rPr>
+        <w:t xml:space="preserve"> </w:t>
+      </w:r>
+      <w:r>
+        <w:rPr>
+          <w:rFonts w:ascii="Times New Roman" w:hAnsi="Times New Roman" w:cs="Times New Roman"/>
+          <w:sz w:val="28"/>
+          <w:szCs w:val="28"/>
+        </w:rPr>
+        <w:t>(дата обращения: 2</w:t>
+      </w:r>
+      <w:r>
+        <w:rPr>
+          <w:rFonts w:ascii="Times New Roman" w:hAnsi="Times New Roman" w:cs="Times New Roman"/>
+          <w:sz w:val="28"/>
+          <w:szCs w:val="28"/>
+        </w:rPr>
+        <w:t>6</w:t>
+      </w:r>
+      <w:r>
+        <w:rPr>
+          <w:rFonts w:ascii="Times New Roman" w:hAnsi="Times New Roman" w:cs="Times New Roman"/>
+          <w:sz w:val="28"/>
+          <w:szCs w:val="28"/>
+        </w:rPr>
+        <w:t>.04.202</w:t>
+      </w:r>
+      <w:r>
+        <w:rPr>
+          <w:rFonts w:ascii="Times New Roman" w:hAnsi="Times New Roman" w:cs="Times New Roman"/>
+          <w:sz w:val="28"/>
+          <w:szCs w:val="28"/>
+        </w:rPr>
+        <w:t>1</w:t>
+      </w:r>
+      <w:r>
+        <w:rPr>
+          <w:rFonts w:ascii="Times New Roman" w:hAnsi="Times New Roman" w:cs="Times New Roman"/>
+          <w:sz w:val="28"/>
+          <w:szCs w:val="28"/>
+        </w:rPr>
+        <w:t>);</w:t>
+      </w:r>
+      <w:bookmarkEnd w:id="84"/>
+    </w:p>
+    <w:p>
+      <w:pPr>
+        <w:pStyle w:val="aa"/>
+        <w:numPr>
+          <w:ilvl w:val="0"/>
+          <w:numId w:val="44"/>
+        </w:numPr>
+        <w:spacing w:before="30" w:after="30"/>
+        <w:jc w:val="both"/>
         <w:rPr>
           <w:rFonts w:ascii="Times New Roman" w:hAnsi="Times New Roman" w:cs="Times New Roman"/>
           <w:b/>
           <w:sz w:val="32"/>
           <w:szCs w:val="32"/>
         </w:rPr>
-        <w:lastRenderedPageBreak/>
-        <w:t>Список используемых источников</w:t>
-      </w:r>
-    </w:p>
-    <w:p>
-      <w:pPr>
-        <w:spacing w:before="30" w:after="30"/>
-        <w:jc w:val="center"/>
+      </w:pPr>
+      <w:bookmarkStart w:id="85" w:name="_Ref71662829"/>
+      <w:r>
+        <w:rPr>
+          <w:rFonts w:ascii="Times New Roman" w:hAnsi="Times New Roman" w:cs="Times New Roman"/>
+          <w:sz w:val="28"/>
+          <w:szCs w:val="28"/>
+        </w:rPr>
+        <w:t>Классификация видов тестирования: стать</w:t>
+      </w:r>
+      <w:r>
+        <w:rPr>
+          <w:rFonts w:ascii="Times New Roman" w:hAnsi="Times New Roman" w:cs="Times New Roman"/>
+          <w:sz w:val="28"/>
+          <w:szCs w:val="28"/>
+        </w:rPr>
+        <w:t>я</w:t>
+      </w:r>
+      <w:r>
+        <w:rPr>
+          <w:rFonts w:ascii="Times New Roman" w:hAnsi="Times New Roman" w:cs="Times New Roman"/>
+          <w:sz w:val="28"/>
+          <w:szCs w:val="28"/>
+        </w:rPr>
+        <w:t>. – 2018</w:t>
+      </w:r>
+      <w:r>
+        <w:rPr>
+          <w:rFonts w:ascii="Times New Roman" w:hAnsi="Times New Roman" w:cs="Times New Roman"/>
+          <w:sz w:val="28"/>
+          <w:szCs w:val="28"/>
+        </w:rPr>
+        <w:t xml:space="preserve">. – URL: </w:t>
+      </w:r>
+      <w:hyperlink r:id="rId35" w:history="1">
+        <w:r>
+          <w:rPr>
+            <w:rStyle w:val="ad"/>
+            <w:rFonts w:ascii="Times New Roman" w:hAnsi="Times New Roman" w:cs="Times New Roman"/>
+            <w:sz w:val="28"/>
+            <w:szCs w:val="28"/>
+          </w:rPr>
+          <w:t>https://qa-academy.by/qaacademy/news/klassifikaciya-vidov-testirovaniya/</w:t>
+        </w:r>
+      </w:hyperlink>
+      <w:r>
+        <w:rPr>
+          <w:rFonts w:ascii="Times New Roman" w:hAnsi="Times New Roman" w:cs="Times New Roman"/>
+          <w:sz w:val="28"/>
+          <w:szCs w:val="28"/>
+        </w:rPr>
+        <w:t xml:space="preserve"> (дата обращения: 2</w:t>
+      </w:r>
+      <w:r>
+        <w:rPr>
+          <w:rFonts w:ascii="Times New Roman" w:hAnsi="Times New Roman" w:cs="Times New Roman"/>
+          <w:sz w:val="28"/>
+          <w:szCs w:val="28"/>
+        </w:rPr>
+        <w:t>6</w:t>
+      </w:r>
+      <w:r>
+        <w:rPr>
+          <w:rFonts w:ascii="Times New Roman" w:hAnsi="Times New Roman" w:cs="Times New Roman"/>
+          <w:sz w:val="28"/>
+          <w:szCs w:val="28"/>
+        </w:rPr>
+        <w:t>.04.202</w:t>
+      </w:r>
+      <w:r>
+        <w:rPr>
+          <w:rFonts w:ascii="Times New Roman" w:hAnsi="Times New Roman" w:cs="Times New Roman"/>
+          <w:sz w:val="28"/>
+          <w:szCs w:val="28"/>
+        </w:rPr>
+        <w:t>1</w:t>
+      </w:r>
+      <w:r>
+        <w:rPr>
+          <w:rFonts w:ascii="Times New Roman" w:hAnsi="Times New Roman" w:cs="Times New Roman"/>
+          <w:sz w:val="28"/>
+          <w:szCs w:val="28"/>
+        </w:rPr>
+        <w:t>);</w:t>
+      </w:r>
+      <w:bookmarkEnd w:id="85"/>
+    </w:p>
+    <w:p>
+      <w:pPr>
+        <w:pStyle w:val="aa"/>
+        <w:numPr>
+          <w:ilvl w:val="0"/>
+          <w:numId w:val="44"/>
+        </w:numPr>
+        <w:spacing w:before="30" w:after="30"/>
+        <w:jc w:val="both"/>
         <w:rPr>
           <w:rFonts w:ascii="Times New Roman" w:hAnsi="Times New Roman" w:cs="Times New Roman"/>
           <w:b/>
@@ -34190,11 +35371,258 @@
           <w:szCs w:val="32"/>
         </w:rPr>
       </w:pPr>
-    </w:p>
-    <w:p>
-      <w:pPr>
-        <w:spacing w:before="30" w:after="30"/>
-        <w:jc w:val="center"/>
+      <w:bookmarkStart w:id="86" w:name="_Ref71663939"/>
+      <w:r>
+        <w:rPr>
+          <w:rFonts w:ascii="Times New Roman" w:hAnsi="Times New Roman" w:cs="Times New Roman"/>
+          <w:sz w:val="28"/>
+          <w:szCs w:val="28"/>
+        </w:rPr>
+        <w:t xml:space="preserve">Свободная энциклопедия: сайт. </w:t>
+      </w:r>
+      <w:r>
+        <w:rPr>
+          <w:rFonts w:ascii="Times New Roman" w:hAnsi="Times New Roman" w:cs="Times New Roman"/>
+          <w:sz w:val="28"/>
+          <w:szCs w:val="28"/>
+          <w:lang w:val="en-US"/>
+        </w:rPr>
+        <w:t>URL</w:t>
+      </w:r>
+      <w:r>
+        <w:rPr>
+          <w:rFonts w:ascii="Times New Roman" w:hAnsi="Times New Roman" w:cs="Times New Roman"/>
+          <w:sz w:val="28"/>
+          <w:szCs w:val="28"/>
+        </w:rPr>
+        <w:t xml:space="preserve">: </w:t>
+      </w:r>
+      <w:hyperlink r:id="rId36" w:history="1">
+        <w:r>
+          <w:rPr>
+            <w:rStyle w:val="ad"/>
+            <w:rFonts w:ascii="Times New Roman" w:hAnsi="Times New Roman" w:cs="Times New Roman"/>
+            <w:sz w:val="28"/>
+            <w:szCs w:val="28"/>
+            <w:lang w:val="en-US"/>
+          </w:rPr>
+          <w:t>https</w:t>
+        </w:r>
+        <w:r>
+          <w:rPr>
+            <w:rStyle w:val="ad"/>
+            <w:rFonts w:ascii="Times New Roman" w:hAnsi="Times New Roman" w:cs="Times New Roman"/>
+            <w:sz w:val="28"/>
+            <w:szCs w:val="28"/>
+          </w:rPr>
+          <w:t>://</w:t>
+        </w:r>
+        <w:proofErr w:type="spellStart"/>
+        <w:r>
+          <w:rPr>
+            <w:rStyle w:val="ad"/>
+            <w:rFonts w:ascii="Times New Roman" w:hAnsi="Times New Roman" w:cs="Times New Roman"/>
+            <w:sz w:val="28"/>
+            <w:szCs w:val="28"/>
+            <w:lang w:val="en-US"/>
+          </w:rPr>
+          <w:t>ru</w:t>
+        </w:r>
+        <w:proofErr w:type="spellEnd"/>
+        <w:r>
+          <w:rPr>
+            <w:rStyle w:val="ad"/>
+            <w:rFonts w:ascii="Times New Roman" w:hAnsi="Times New Roman" w:cs="Times New Roman"/>
+            <w:sz w:val="28"/>
+            <w:szCs w:val="28"/>
+          </w:rPr>
+          <w:t>.</w:t>
+        </w:r>
+        <w:proofErr w:type="spellStart"/>
+        <w:r>
+          <w:rPr>
+            <w:rStyle w:val="ad"/>
+            <w:rFonts w:ascii="Times New Roman" w:hAnsi="Times New Roman" w:cs="Times New Roman"/>
+            <w:sz w:val="28"/>
+            <w:szCs w:val="28"/>
+            <w:lang w:val="en-US"/>
+          </w:rPr>
+          <w:t>wikipedia</w:t>
+        </w:r>
+        <w:proofErr w:type="spellEnd"/>
+        <w:r>
+          <w:rPr>
+            <w:rStyle w:val="ad"/>
+            <w:rFonts w:ascii="Times New Roman" w:hAnsi="Times New Roman" w:cs="Times New Roman"/>
+            <w:sz w:val="28"/>
+            <w:szCs w:val="28"/>
+          </w:rPr>
+          <w:t>.</w:t>
+        </w:r>
+        <w:r>
+          <w:rPr>
+            <w:rStyle w:val="ad"/>
+            <w:rFonts w:ascii="Times New Roman" w:hAnsi="Times New Roman" w:cs="Times New Roman"/>
+            <w:sz w:val="28"/>
+            <w:szCs w:val="28"/>
+            <w:lang w:val="en-US"/>
+          </w:rPr>
+          <w:t>org</w:t>
+        </w:r>
+      </w:hyperlink>
+      <w:r>
+        <w:rPr>
+          <w:rFonts w:ascii="Times New Roman" w:hAnsi="Times New Roman" w:cs="Times New Roman"/>
+          <w:sz w:val="28"/>
+          <w:szCs w:val="28"/>
+        </w:rPr>
+        <w:t xml:space="preserve"> (дата обращения: </w:t>
+      </w:r>
+      <w:r>
+        <w:rPr>
+          <w:rFonts w:ascii="Times New Roman" w:hAnsi="Times New Roman" w:cs="Times New Roman"/>
+          <w:sz w:val="28"/>
+          <w:szCs w:val="28"/>
+        </w:rPr>
+        <w:t>28</w:t>
+      </w:r>
+      <w:r>
+        <w:rPr>
+          <w:rFonts w:ascii="Times New Roman" w:hAnsi="Times New Roman" w:cs="Times New Roman"/>
+          <w:sz w:val="28"/>
+          <w:szCs w:val="28"/>
+        </w:rPr>
+        <w:t>.05.2021 – 5.05.2021);</w:t>
+      </w:r>
+      <w:bookmarkEnd w:id="86"/>
+    </w:p>
+    <w:p>
+      <w:pPr>
+        <w:pStyle w:val="aa"/>
+        <w:numPr>
+          <w:ilvl w:val="0"/>
+          <w:numId w:val="44"/>
+        </w:numPr>
+        <w:spacing w:before="30" w:after="30"/>
+        <w:rPr>
+          <w:rFonts w:ascii="Times New Roman" w:hAnsi="Times New Roman" w:cs="Times New Roman"/>
+          <w:sz w:val="28"/>
+          <w:szCs w:val="32"/>
+        </w:rPr>
+      </w:pPr>
+      <w:bookmarkStart w:id="87" w:name="_Ref71664977"/>
+      <w:r>
+        <w:rPr>
+          <w:rFonts w:ascii="Times New Roman" w:hAnsi="Times New Roman" w:cs="Times New Roman"/>
+          <w:sz w:val="28"/>
+          <w:szCs w:val="32"/>
+        </w:rPr>
+        <w:t xml:space="preserve">Как создать расширение для </w:t>
+      </w:r>
+      <w:proofErr w:type="spellStart"/>
+      <w:r>
+        <w:rPr>
+          <w:rFonts w:ascii="Times New Roman" w:hAnsi="Times New Roman" w:cs="Times New Roman"/>
+          <w:sz w:val="28"/>
+          <w:szCs w:val="32"/>
+        </w:rPr>
+        <w:t>Chrome</w:t>
+      </w:r>
+      <w:proofErr w:type="spellEnd"/>
+      <w:r>
+        <w:rPr>
+          <w:rFonts w:ascii="Times New Roman" w:hAnsi="Times New Roman" w:cs="Times New Roman"/>
+          <w:sz w:val="28"/>
+          <w:szCs w:val="32"/>
+        </w:rPr>
+        <w:t xml:space="preserve">: статья. </w:t>
+      </w:r>
+      <w:r>
+        <w:rPr>
+          <w:rFonts w:ascii="Times New Roman" w:hAnsi="Times New Roman" w:cs="Times New Roman"/>
+          <w:sz w:val="28"/>
+          <w:szCs w:val="32"/>
+        </w:rPr>
+        <w:t>– 2019</w:t>
+      </w:r>
+      <w:r>
+        <w:rPr>
+          <w:rFonts w:ascii="Times New Roman" w:hAnsi="Times New Roman" w:cs="Times New Roman"/>
+          <w:sz w:val="28"/>
+          <w:szCs w:val="32"/>
+        </w:rPr>
+        <w:t xml:space="preserve">. – URL: </w:t>
+      </w:r>
+      <w:hyperlink r:id="rId37" w:history="1">
+        <w:r>
+          <w:rPr>
+            <w:rStyle w:val="ad"/>
+            <w:rFonts w:ascii="Times New Roman" w:hAnsi="Times New Roman" w:cs="Times New Roman"/>
+            <w:sz w:val="28"/>
+            <w:szCs w:val="32"/>
+          </w:rPr>
+          <w:t>https://devacademy.ru/article/kak-sozdat-rasshirenie-dlya-chrome</w:t>
+        </w:r>
+      </w:hyperlink>
+      <w:r>
+        <w:rPr>
+          <w:rFonts w:ascii="Times New Roman" w:hAnsi="Times New Roman" w:cs="Times New Roman"/>
+          <w:sz w:val="28"/>
+          <w:szCs w:val="32"/>
+        </w:rPr>
+        <w:t xml:space="preserve"> </w:t>
+      </w:r>
+      <w:r>
+        <w:rPr>
+          <w:rFonts w:ascii="Times New Roman" w:hAnsi="Times New Roman" w:cs="Times New Roman"/>
+          <w:sz w:val="28"/>
+          <w:szCs w:val="32"/>
+        </w:rPr>
+        <w:t xml:space="preserve">(дата обращения: </w:t>
+      </w:r>
+      <w:r>
+        <w:rPr>
+          <w:rFonts w:ascii="Times New Roman" w:hAnsi="Times New Roman" w:cs="Times New Roman"/>
+          <w:sz w:val="28"/>
+          <w:szCs w:val="32"/>
+        </w:rPr>
+        <w:t>29</w:t>
+      </w:r>
+      <w:r>
+        <w:rPr>
+          <w:rFonts w:ascii="Times New Roman" w:hAnsi="Times New Roman" w:cs="Times New Roman"/>
+          <w:sz w:val="28"/>
+          <w:szCs w:val="32"/>
+        </w:rPr>
+        <w:t>.0</w:t>
+      </w:r>
+      <w:r>
+        <w:rPr>
+          <w:rFonts w:ascii="Times New Roman" w:hAnsi="Times New Roman" w:cs="Times New Roman"/>
+          <w:sz w:val="28"/>
+          <w:szCs w:val="32"/>
+        </w:rPr>
+        <w:t>4</w:t>
+      </w:r>
+      <w:r>
+        <w:rPr>
+          <w:rFonts w:ascii="Times New Roman" w:hAnsi="Times New Roman" w:cs="Times New Roman"/>
+          <w:sz w:val="28"/>
+          <w:szCs w:val="32"/>
+        </w:rPr>
+        <w:t>.2021);</w:t>
+      </w:r>
+      <w:bookmarkEnd w:id="87"/>
+    </w:p>
+    <w:p>
+      <w:pPr>
+        <w:pStyle w:val="aa"/>
+        <w:numPr>
+          <w:ilvl w:val="0"/>
+          <w:numId w:val="44"/>
+        </w:numPr>
+        <w:spacing w:before="30" w:after="30"/>
+        <w:jc w:val="both"/>
         <w:rPr>
           <w:rFonts w:ascii="Times New Roman" w:hAnsi="Times New Roman" w:cs="Times New Roman"/>
           <w:b/>
@@ -34202,11 +35630,561 @@
           <w:szCs w:val="32"/>
         </w:rPr>
       </w:pPr>
-    </w:p>
-    <w:p>
-      <w:pPr>
-        <w:spacing w:before="30" w:after="30"/>
-        <w:jc w:val="center"/>
+      <w:bookmarkStart w:id="88" w:name="_Ref71665095"/>
+      <w:r>
+        <w:rPr>
+          <w:rFonts w:ascii="Times New Roman" w:hAnsi="Times New Roman" w:cs="Times New Roman"/>
+          <w:sz w:val="28"/>
+          <w:szCs w:val="32"/>
+        </w:rPr>
+        <w:t xml:space="preserve">Документация о расширениях для </w:t>
+      </w:r>
+      <w:r>
+        <w:rPr>
+          <w:rFonts w:ascii="Times New Roman" w:hAnsi="Times New Roman" w:cs="Times New Roman"/>
+          <w:sz w:val="28"/>
+          <w:szCs w:val="32"/>
+          <w:lang w:val="en-US"/>
+        </w:rPr>
+        <w:t>Google</w:t>
+      </w:r>
+      <w:r>
+        <w:rPr>
+          <w:rFonts w:ascii="Times New Roman" w:hAnsi="Times New Roman" w:cs="Times New Roman"/>
+          <w:sz w:val="28"/>
+          <w:szCs w:val="32"/>
+        </w:rPr>
+        <w:t xml:space="preserve"> </w:t>
+      </w:r>
+      <w:r>
+        <w:rPr>
+          <w:rFonts w:ascii="Times New Roman" w:hAnsi="Times New Roman" w:cs="Times New Roman"/>
+          <w:sz w:val="28"/>
+          <w:szCs w:val="32"/>
+          <w:lang w:val="en-US"/>
+        </w:rPr>
+        <w:t>Chrome</w:t>
+      </w:r>
+      <w:r>
+        <w:rPr>
+          <w:rFonts w:ascii="Times New Roman" w:hAnsi="Times New Roman" w:cs="Times New Roman"/>
+          <w:sz w:val="28"/>
+          <w:szCs w:val="32"/>
+        </w:rPr>
+        <w:t xml:space="preserve">: </w:t>
+      </w:r>
+      <w:r>
+        <w:rPr>
+          <w:rFonts w:ascii="Times New Roman" w:hAnsi="Times New Roman" w:cs="Times New Roman"/>
+          <w:sz w:val="28"/>
+          <w:szCs w:val="32"/>
+        </w:rPr>
+        <w:t xml:space="preserve">документация. </w:t>
+      </w:r>
+      <w:r>
+        <w:rPr>
+          <w:rFonts w:ascii="Times New Roman" w:hAnsi="Times New Roman" w:cs="Times New Roman"/>
+          <w:sz w:val="28"/>
+          <w:szCs w:val="32"/>
+          <w:lang w:val="en-US"/>
+        </w:rPr>
+        <w:t>URL</w:t>
+      </w:r>
+      <w:r>
+        <w:rPr>
+          <w:rFonts w:ascii="Times New Roman" w:hAnsi="Times New Roman" w:cs="Times New Roman"/>
+          <w:sz w:val="28"/>
+          <w:szCs w:val="32"/>
+        </w:rPr>
+        <w:t xml:space="preserve">: </w:t>
+      </w:r>
+      <w:hyperlink r:id="rId38" w:history="1">
+        <w:r>
+          <w:rPr>
+            <w:rStyle w:val="ad"/>
+            <w:rFonts w:ascii="Times New Roman" w:hAnsi="Times New Roman" w:cs="Times New Roman"/>
+            <w:sz w:val="28"/>
+            <w:szCs w:val="32"/>
+            <w:lang w:val="en-US"/>
+          </w:rPr>
+          <w:t>https</w:t>
+        </w:r>
+        <w:r>
+          <w:rPr>
+            <w:rStyle w:val="ad"/>
+            <w:rFonts w:ascii="Times New Roman" w:hAnsi="Times New Roman" w:cs="Times New Roman"/>
+            <w:sz w:val="28"/>
+            <w:szCs w:val="32"/>
+          </w:rPr>
+          <w:t>://</w:t>
+        </w:r>
+        <w:r>
+          <w:rPr>
+            <w:rStyle w:val="ad"/>
+            <w:rFonts w:ascii="Times New Roman" w:hAnsi="Times New Roman" w:cs="Times New Roman"/>
+            <w:sz w:val="28"/>
+            <w:szCs w:val="32"/>
+            <w:lang w:val="en-US"/>
+          </w:rPr>
+          <w:t>developer</w:t>
+        </w:r>
+        <w:r>
+          <w:rPr>
+            <w:rStyle w:val="ad"/>
+            <w:rFonts w:ascii="Times New Roman" w:hAnsi="Times New Roman" w:cs="Times New Roman"/>
+            <w:sz w:val="28"/>
+            <w:szCs w:val="32"/>
+          </w:rPr>
+          <w:t>.</w:t>
+        </w:r>
+        <w:r>
+          <w:rPr>
+            <w:rStyle w:val="ad"/>
+            <w:rFonts w:ascii="Times New Roman" w:hAnsi="Times New Roman" w:cs="Times New Roman"/>
+            <w:sz w:val="28"/>
+            <w:szCs w:val="32"/>
+            <w:lang w:val="en-US"/>
+          </w:rPr>
+          <w:t>chrome</w:t>
+        </w:r>
+        <w:r>
+          <w:rPr>
+            <w:rStyle w:val="ad"/>
+            <w:rFonts w:ascii="Times New Roman" w:hAnsi="Times New Roman" w:cs="Times New Roman"/>
+            <w:sz w:val="28"/>
+            <w:szCs w:val="32"/>
+          </w:rPr>
+          <w:t>.</w:t>
+        </w:r>
+        <w:r>
+          <w:rPr>
+            <w:rStyle w:val="ad"/>
+            <w:rFonts w:ascii="Times New Roman" w:hAnsi="Times New Roman" w:cs="Times New Roman"/>
+            <w:sz w:val="28"/>
+            <w:szCs w:val="32"/>
+            <w:lang w:val="en-US"/>
+          </w:rPr>
+          <w:t>com</w:t>
+        </w:r>
+        <w:r>
+          <w:rPr>
+            <w:rStyle w:val="ad"/>
+            <w:rFonts w:ascii="Times New Roman" w:hAnsi="Times New Roman" w:cs="Times New Roman"/>
+            <w:sz w:val="28"/>
+            <w:szCs w:val="32"/>
+          </w:rPr>
+          <w:t>/</w:t>
+        </w:r>
+        <w:r>
+          <w:rPr>
+            <w:rStyle w:val="ad"/>
+            <w:rFonts w:ascii="Times New Roman" w:hAnsi="Times New Roman" w:cs="Times New Roman"/>
+            <w:sz w:val="28"/>
+            <w:szCs w:val="32"/>
+            <w:lang w:val="en-US"/>
+          </w:rPr>
+          <w:t>docs</w:t>
+        </w:r>
+        <w:r>
+          <w:rPr>
+            <w:rStyle w:val="ad"/>
+            <w:rFonts w:ascii="Times New Roman" w:hAnsi="Times New Roman" w:cs="Times New Roman"/>
+            <w:sz w:val="28"/>
+            <w:szCs w:val="32"/>
+          </w:rPr>
+          <w:t>/</w:t>
+        </w:r>
+        <w:r>
+          <w:rPr>
+            <w:rStyle w:val="ad"/>
+            <w:rFonts w:ascii="Times New Roman" w:hAnsi="Times New Roman" w:cs="Times New Roman"/>
+            <w:sz w:val="28"/>
+            <w:szCs w:val="32"/>
+            <w:lang w:val="en-US"/>
+          </w:rPr>
+          <w:t>extensions</w:t>
+        </w:r>
+      </w:hyperlink>
+      <w:r>
+        <w:rPr>
+          <w:rFonts w:ascii="Times New Roman" w:hAnsi="Times New Roman" w:cs="Times New Roman"/>
+          <w:sz w:val="28"/>
+          <w:szCs w:val="32"/>
+        </w:rPr>
+        <w:t xml:space="preserve"> (</w:t>
+      </w:r>
+      <w:r>
+        <w:rPr>
+          <w:rFonts w:ascii="Times New Roman" w:hAnsi="Times New Roman" w:cs="Times New Roman"/>
+          <w:sz w:val="28"/>
+          <w:szCs w:val="32"/>
+        </w:rPr>
+        <w:t xml:space="preserve">дата обращения: </w:t>
+      </w:r>
+      <w:r>
+        <w:rPr>
+          <w:rFonts w:ascii="Times New Roman" w:hAnsi="Times New Roman" w:cs="Times New Roman"/>
+          <w:sz w:val="28"/>
+          <w:szCs w:val="32"/>
+        </w:rPr>
+        <w:t>29</w:t>
+      </w:r>
+      <w:r>
+        <w:rPr>
+          <w:rFonts w:ascii="Times New Roman" w:hAnsi="Times New Roman" w:cs="Times New Roman"/>
+          <w:sz w:val="28"/>
+          <w:szCs w:val="32"/>
+        </w:rPr>
+        <w:t>.0</w:t>
+      </w:r>
+      <w:r>
+        <w:rPr>
+          <w:rFonts w:ascii="Times New Roman" w:hAnsi="Times New Roman" w:cs="Times New Roman"/>
+          <w:sz w:val="28"/>
+          <w:szCs w:val="32"/>
+        </w:rPr>
+        <w:t>4</w:t>
+      </w:r>
+      <w:r>
+        <w:rPr>
+          <w:rFonts w:ascii="Times New Roman" w:hAnsi="Times New Roman" w:cs="Times New Roman"/>
+          <w:sz w:val="28"/>
+          <w:szCs w:val="32"/>
+        </w:rPr>
+        <w:t>.2021);</w:t>
+      </w:r>
+      <w:bookmarkEnd w:id="88"/>
+    </w:p>
+    <w:p>
+      <w:pPr>
+        <w:pStyle w:val="aa"/>
+        <w:numPr>
+          <w:ilvl w:val="0"/>
+          <w:numId w:val="44"/>
+        </w:numPr>
+        <w:spacing w:before="30" w:after="30"/>
+        <w:jc w:val="both"/>
+        <w:rPr>
+          <w:rFonts w:ascii="Times New Roman" w:hAnsi="Times New Roman" w:cs="Times New Roman"/>
+          <w:sz w:val="28"/>
+          <w:szCs w:val="32"/>
+        </w:rPr>
+      </w:pPr>
+      <w:bookmarkStart w:id="89" w:name="_Ref71665979"/>
+      <w:r>
+        <w:rPr>
+          <w:rFonts w:ascii="Times New Roman" w:hAnsi="Times New Roman" w:cs="Times New Roman"/>
+          <w:sz w:val="28"/>
+          <w:szCs w:val="32"/>
+        </w:rPr>
+        <w:t xml:space="preserve">Обзор расширения </w:t>
+      </w:r>
+      <w:r>
+        <w:rPr>
+          <w:rFonts w:ascii="Times New Roman" w:hAnsi="Times New Roman" w:cs="Times New Roman"/>
+          <w:sz w:val="28"/>
+          <w:szCs w:val="32"/>
+          <w:lang w:val="en-US"/>
+        </w:rPr>
+        <w:t>Selenium</w:t>
+      </w:r>
+      <w:r>
+        <w:rPr>
+          <w:rFonts w:ascii="Times New Roman" w:hAnsi="Times New Roman" w:cs="Times New Roman"/>
+          <w:sz w:val="28"/>
+          <w:szCs w:val="32"/>
+        </w:rPr>
+        <w:t xml:space="preserve"> </w:t>
+      </w:r>
+      <w:r>
+        <w:rPr>
+          <w:rFonts w:ascii="Times New Roman" w:hAnsi="Times New Roman" w:cs="Times New Roman"/>
+          <w:sz w:val="28"/>
+          <w:szCs w:val="32"/>
+          <w:lang w:val="en-US"/>
+        </w:rPr>
+        <w:t>IDE</w:t>
+      </w:r>
+      <w:r>
+        <w:rPr>
+          <w:rFonts w:ascii="Times New Roman" w:hAnsi="Times New Roman" w:cs="Times New Roman"/>
+          <w:sz w:val="28"/>
+          <w:szCs w:val="32"/>
+        </w:rPr>
+        <w:t xml:space="preserve">: </w:t>
+      </w:r>
+      <w:r>
+        <w:rPr>
+          <w:rFonts w:ascii="Times New Roman" w:hAnsi="Times New Roman" w:cs="Times New Roman"/>
+          <w:sz w:val="28"/>
+          <w:szCs w:val="32"/>
+        </w:rPr>
+        <w:t xml:space="preserve">интернет-магазин </w:t>
+      </w:r>
+      <w:r>
+        <w:rPr>
+          <w:rFonts w:ascii="Times New Roman" w:hAnsi="Times New Roman" w:cs="Times New Roman"/>
+          <w:sz w:val="28"/>
+          <w:szCs w:val="32"/>
+          <w:lang w:val="en-US"/>
+        </w:rPr>
+        <w:t>chrome</w:t>
+      </w:r>
+      <w:r>
+        <w:rPr>
+          <w:rFonts w:ascii="Times New Roman" w:hAnsi="Times New Roman" w:cs="Times New Roman"/>
+          <w:sz w:val="28"/>
+          <w:szCs w:val="32"/>
+        </w:rPr>
+        <w:t xml:space="preserve">. </w:t>
+      </w:r>
+      <w:r>
+        <w:rPr>
+          <w:rFonts w:ascii="Times New Roman" w:hAnsi="Times New Roman" w:cs="Times New Roman"/>
+          <w:sz w:val="28"/>
+          <w:szCs w:val="32"/>
+          <w:lang w:val="en-US"/>
+        </w:rPr>
+        <w:t>URL</w:t>
+      </w:r>
+      <w:r>
+        <w:rPr>
+          <w:rFonts w:ascii="Times New Roman" w:hAnsi="Times New Roman" w:cs="Times New Roman"/>
+          <w:sz w:val="28"/>
+          <w:szCs w:val="32"/>
+        </w:rPr>
+        <w:t>:</w:t>
+      </w:r>
+      <w:r>
+        <w:t xml:space="preserve"> </w:t>
+      </w:r>
+      <w:hyperlink r:id="rId39" w:history="1">
+        <w:r>
+          <w:rPr>
+            <w:rStyle w:val="ad"/>
+            <w:rFonts w:ascii="Times New Roman" w:hAnsi="Times New Roman" w:cs="Times New Roman"/>
+            <w:sz w:val="28"/>
+            <w:szCs w:val="32"/>
+            <w:lang w:val="en-US"/>
+          </w:rPr>
+          <w:t>https</w:t>
+        </w:r>
+        <w:r>
+          <w:rPr>
+            <w:rStyle w:val="ad"/>
+            <w:rFonts w:ascii="Times New Roman" w:hAnsi="Times New Roman" w:cs="Times New Roman"/>
+            <w:sz w:val="28"/>
+            <w:szCs w:val="32"/>
+          </w:rPr>
+          <w:t>://</w:t>
+        </w:r>
+        <w:r>
+          <w:rPr>
+            <w:rStyle w:val="ad"/>
+            <w:rFonts w:ascii="Times New Roman" w:hAnsi="Times New Roman" w:cs="Times New Roman"/>
+            <w:sz w:val="28"/>
+            <w:szCs w:val="32"/>
+            <w:lang w:val="en-US"/>
+          </w:rPr>
+          <w:t>chrome</w:t>
+        </w:r>
+        <w:r>
+          <w:rPr>
+            <w:rStyle w:val="ad"/>
+            <w:rFonts w:ascii="Times New Roman" w:hAnsi="Times New Roman" w:cs="Times New Roman"/>
+            <w:sz w:val="28"/>
+            <w:szCs w:val="32"/>
+          </w:rPr>
+          <w:t>.</w:t>
+        </w:r>
+        <w:r>
+          <w:rPr>
+            <w:rStyle w:val="ad"/>
+            <w:rFonts w:ascii="Times New Roman" w:hAnsi="Times New Roman" w:cs="Times New Roman"/>
+            <w:sz w:val="28"/>
+            <w:szCs w:val="32"/>
+            <w:lang w:val="en-US"/>
+          </w:rPr>
+          <w:t>google</w:t>
+        </w:r>
+        <w:r>
+          <w:rPr>
+            <w:rStyle w:val="ad"/>
+            <w:rFonts w:ascii="Times New Roman" w:hAnsi="Times New Roman" w:cs="Times New Roman"/>
+            <w:sz w:val="28"/>
+            <w:szCs w:val="32"/>
+          </w:rPr>
+          <w:t>.</w:t>
+        </w:r>
+        <w:r>
+          <w:rPr>
+            <w:rStyle w:val="ad"/>
+            <w:rFonts w:ascii="Times New Roman" w:hAnsi="Times New Roman" w:cs="Times New Roman"/>
+            <w:sz w:val="28"/>
+            <w:szCs w:val="32"/>
+            <w:lang w:val="en-US"/>
+          </w:rPr>
+          <w:t>com</w:t>
+        </w:r>
+        <w:r>
+          <w:rPr>
+            <w:rStyle w:val="ad"/>
+            <w:rFonts w:ascii="Times New Roman" w:hAnsi="Times New Roman" w:cs="Times New Roman"/>
+            <w:sz w:val="28"/>
+            <w:szCs w:val="32"/>
+          </w:rPr>
+          <w:t>/</w:t>
+        </w:r>
+        <w:proofErr w:type="spellStart"/>
+        <w:r>
+          <w:rPr>
+            <w:rStyle w:val="ad"/>
+            <w:rFonts w:ascii="Times New Roman" w:hAnsi="Times New Roman" w:cs="Times New Roman"/>
+            <w:sz w:val="28"/>
+            <w:szCs w:val="32"/>
+            <w:lang w:val="en-US"/>
+          </w:rPr>
+          <w:t>webstore</w:t>
+        </w:r>
+        <w:proofErr w:type="spellEnd"/>
+        <w:r>
+          <w:rPr>
+            <w:rStyle w:val="ad"/>
+            <w:rFonts w:ascii="Times New Roman" w:hAnsi="Times New Roman" w:cs="Times New Roman"/>
+            <w:sz w:val="28"/>
+            <w:szCs w:val="32"/>
+          </w:rPr>
+          <w:t>/</w:t>
+        </w:r>
+        <w:r>
+          <w:rPr>
+            <w:rStyle w:val="ad"/>
+            <w:rFonts w:ascii="Times New Roman" w:hAnsi="Times New Roman" w:cs="Times New Roman"/>
+            <w:sz w:val="28"/>
+            <w:szCs w:val="32"/>
+            <w:lang w:val="en-US"/>
+          </w:rPr>
+          <w:t>detail</w:t>
+        </w:r>
+        <w:r>
+          <w:rPr>
+            <w:rStyle w:val="ad"/>
+            <w:rFonts w:ascii="Times New Roman" w:hAnsi="Times New Roman" w:cs="Times New Roman"/>
+            <w:sz w:val="28"/>
+            <w:szCs w:val="32"/>
+          </w:rPr>
+          <w:t>/</w:t>
+        </w:r>
+        <w:r>
+          <w:rPr>
+            <w:rStyle w:val="ad"/>
+            <w:rFonts w:ascii="Times New Roman" w:hAnsi="Times New Roman" w:cs="Times New Roman"/>
+            <w:sz w:val="28"/>
+            <w:szCs w:val="32"/>
+            <w:lang w:val="en-US"/>
+          </w:rPr>
+          <w:t>selenium</w:t>
+        </w:r>
+        <w:r>
+          <w:rPr>
+            <w:rStyle w:val="ad"/>
+            <w:rFonts w:ascii="Times New Roman" w:hAnsi="Times New Roman" w:cs="Times New Roman"/>
+            <w:sz w:val="28"/>
+            <w:szCs w:val="32"/>
+          </w:rPr>
+          <w:t>-</w:t>
+        </w:r>
+        <w:r>
+          <w:rPr>
+            <w:rStyle w:val="ad"/>
+            <w:rFonts w:ascii="Times New Roman" w:hAnsi="Times New Roman" w:cs="Times New Roman"/>
+            <w:sz w:val="28"/>
+            <w:szCs w:val="32"/>
+            <w:lang w:val="en-US"/>
+          </w:rPr>
+          <w:t>ide</w:t>
+        </w:r>
+        <w:r>
+          <w:rPr>
+            <w:rStyle w:val="ad"/>
+            <w:rFonts w:ascii="Times New Roman" w:hAnsi="Times New Roman" w:cs="Times New Roman"/>
+            <w:sz w:val="28"/>
+            <w:szCs w:val="32"/>
+          </w:rPr>
+          <w:t>/</w:t>
+        </w:r>
+        <w:proofErr w:type="spellStart"/>
+        <w:r>
+          <w:rPr>
+            <w:rStyle w:val="ad"/>
+            <w:rFonts w:ascii="Times New Roman" w:hAnsi="Times New Roman" w:cs="Times New Roman"/>
+            <w:sz w:val="28"/>
+            <w:szCs w:val="32"/>
+            <w:lang w:val="en-US"/>
+          </w:rPr>
+          <w:t>mooikfkahbdckldjjndioackbalphokd</w:t>
+        </w:r>
+        <w:proofErr w:type="spellEnd"/>
+      </w:hyperlink>
+      <w:r>
+        <w:rPr>
+          <w:rFonts w:ascii="Times New Roman" w:hAnsi="Times New Roman" w:cs="Times New Roman"/>
+          <w:sz w:val="28"/>
+          <w:szCs w:val="32"/>
+        </w:rPr>
+        <w:t xml:space="preserve">  (</w:t>
+      </w:r>
+      <w:r>
+        <w:rPr>
+          <w:rFonts w:ascii="Times New Roman" w:hAnsi="Times New Roman" w:cs="Times New Roman"/>
+          <w:sz w:val="28"/>
+          <w:szCs w:val="32"/>
+        </w:rPr>
+        <w:t xml:space="preserve">дата обращения: </w:t>
+      </w:r>
+      <w:r>
+        <w:rPr>
+          <w:rFonts w:ascii="Times New Roman" w:hAnsi="Times New Roman" w:cs="Times New Roman"/>
+          <w:sz w:val="28"/>
+          <w:szCs w:val="32"/>
+        </w:rPr>
+        <w:t>30</w:t>
+      </w:r>
+      <w:r>
+        <w:rPr>
+          <w:rFonts w:ascii="Times New Roman" w:hAnsi="Times New Roman" w:cs="Times New Roman"/>
+          <w:sz w:val="28"/>
+          <w:szCs w:val="32"/>
+        </w:rPr>
+        <w:t>.0</w:t>
+      </w:r>
+      <w:r>
+        <w:rPr>
+          <w:rFonts w:ascii="Times New Roman" w:hAnsi="Times New Roman" w:cs="Times New Roman"/>
+          <w:sz w:val="28"/>
+          <w:szCs w:val="32"/>
+        </w:rPr>
+        <w:t>4</w:t>
+      </w:r>
+      <w:r>
+        <w:rPr>
+          <w:rFonts w:ascii="Times New Roman" w:hAnsi="Times New Roman" w:cs="Times New Roman"/>
+          <w:sz w:val="28"/>
+          <w:szCs w:val="32"/>
+        </w:rPr>
+        <w:t>.2021);</w:t>
+      </w:r>
+      <w:bookmarkEnd w:id="89"/>
+    </w:p>
+    <w:p>
+      <w:pPr>
+        <w:pStyle w:val="aa"/>
+        <w:numPr>
+          <w:ilvl w:val="0"/>
+          <w:numId w:val="44"/>
+        </w:numPr>
+        <w:spacing w:before="30" w:after="30"/>
+        <w:jc w:val="both"/>
         <w:rPr>
           <w:rFonts w:ascii="Times New Roman" w:hAnsi="Times New Roman" w:cs="Times New Roman"/>
           <w:b/>
@@ -34214,23 +36192,280 @@
           <w:szCs w:val="32"/>
         </w:rPr>
       </w:pPr>
-    </w:p>
-    <w:p>
-      <w:pPr>
-        <w:spacing w:before="30" w:after="30"/>
-        <w:jc w:val="center"/>
+      <w:bookmarkStart w:id="90" w:name="_Ref71666185"/>
+      <w:proofErr w:type="spellStart"/>
+      <w:r>
+        <w:rPr>
+          <w:rFonts w:ascii="Times New Roman" w:hAnsi="Times New Roman" w:cs="Times New Roman"/>
+          <w:sz w:val="28"/>
+          <w:szCs w:val="32"/>
+          <w:lang w:val="en-US"/>
+        </w:rPr>
+        <w:t>WildFire</w:t>
+      </w:r>
+      <w:proofErr w:type="spellEnd"/>
+      <w:r>
+        <w:rPr>
+          <w:rFonts w:ascii="Times New Roman" w:hAnsi="Times New Roman" w:cs="Times New Roman"/>
+          <w:sz w:val="28"/>
+          <w:szCs w:val="32"/>
+        </w:rPr>
+        <w:t xml:space="preserve">: </w:t>
+      </w:r>
+      <w:r>
+        <w:rPr>
+          <w:rFonts w:ascii="Times New Roman" w:hAnsi="Times New Roman" w:cs="Times New Roman"/>
+          <w:sz w:val="28"/>
+          <w:szCs w:val="32"/>
+        </w:rPr>
+        <w:t xml:space="preserve">сайт. </w:t>
+      </w:r>
+      <w:r>
+        <w:rPr>
+          <w:rFonts w:ascii="Times New Roman" w:hAnsi="Times New Roman" w:cs="Times New Roman"/>
+          <w:sz w:val="28"/>
+          <w:szCs w:val="28"/>
+        </w:rPr>
+        <w:t>– 2017</w:t>
+      </w:r>
+      <w:r>
+        <w:rPr>
+          <w:rFonts w:ascii="Times New Roman" w:hAnsi="Times New Roman" w:cs="Times New Roman"/>
+          <w:sz w:val="28"/>
+          <w:szCs w:val="28"/>
+        </w:rPr>
+        <w:t xml:space="preserve">. – URL: </w:t>
+      </w:r>
+      <w:r>
+        <w:rPr>
+          <w:rFonts w:ascii="Times New Roman" w:hAnsi="Times New Roman" w:cs="Times New Roman"/>
+          <w:sz w:val="28"/>
+          <w:szCs w:val="28"/>
+        </w:rPr>
+        <w:t>https://wildfire.ai</w:t>
+      </w:r>
+      <w:r>
+        <w:rPr>
+          <w:rFonts w:ascii="Times New Roman" w:hAnsi="Times New Roman" w:cs="Times New Roman"/>
+          <w:sz w:val="28"/>
+          <w:szCs w:val="28"/>
+        </w:rPr>
+        <w:t xml:space="preserve"> </w:t>
+      </w:r>
+      <w:r>
+        <w:rPr>
+          <w:rFonts w:ascii="Times New Roman" w:hAnsi="Times New Roman" w:cs="Times New Roman"/>
+          <w:sz w:val="28"/>
+          <w:szCs w:val="28"/>
+        </w:rPr>
+        <w:t xml:space="preserve">(дата обращения: </w:t>
+      </w:r>
+      <w:r>
+        <w:rPr>
+          <w:rFonts w:ascii="Times New Roman" w:hAnsi="Times New Roman" w:cs="Times New Roman"/>
+          <w:sz w:val="28"/>
+          <w:szCs w:val="28"/>
+        </w:rPr>
+        <w:t>30</w:t>
+      </w:r>
+      <w:r>
+        <w:rPr>
+          <w:rFonts w:ascii="Times New Roman" w:hAnsi="Times New Roman" w:cs="Times New Roman"/>
+          <w:sz w:val="28"/>
+          <w:szCs w:val="28"/>
+        </w:rPr>
+        <w:t>.0</w:t>
+      </w:r>
+      <w:r>
+        <w:rPr>
+          <w:rFonts w:ascii="Times New Roman" w:hAnsi="Times New Roman" w:cs="Times New Roman"/>
+          <w:sz w:val="28"/>
+          <w:szCs w:val="28"/>
+        </w:rPr>
+        <w:t>4</w:t>
+      </w:r>
+      <w:r>
+        <w:rPr>
+          <w:rFonts w:ascii="Times New Roman" w:hAnsi="Times New Roman" w:cs="Times New Roman"/>
+          <w:sz w:val="28"/>
+          <w:szCs w:val="28"/>
+        </w:rPr>
+        <w:t>.202</w:t>
+      </w:r>
+      <w:r>
+        <w:rPr>
+          <w:rFonts w:ascii="Times New Roman" w:hAnsi="Times New Roman" w:cs="Times New Roman"/>
+          <w:sz w:val="28"/>
+          <w:szCs w:val="28"/>
+        </w:rPr>
+        <w:t>1</w:t>
+      </w:r>
+      <w:r>
+        <w:rPr>
+          <w:rFonts w:ascii="Times New Roman" w:hAnsi="Times New Roman" w:cs="Times New Roman"/>
+          <w:sz w:val="28"/>
+          <w:szCs w:val="28"/>
+        </w:rPr>
+        <w:t>);</w:t>
+      </w:r>
+      <w:bookmarkEnd w:id="90"/>
+    </w:p>
+    <w:p>
+      <w:pPr>
+        <w:pStyle w:val="aa"/>
+        <w:numPr>
+          <w:ilvl w:val="0"/>
+          <w:numId w:val="44"/>
+        </w:numPr>
+        <w:spacing w:before="30" w:after="30"/>
+        <w:jc w:val="both"/>
         <w:rPr>
           <w:rFonts w:ascii="Times New Roman" w:hAnsi="Times New Roman" w:cs="Times New Roman"/>
           <w:b/>
           <w:sz w:val="32"/>
           <w:szCs w:val="32"/>
-        </w:rPr>
-      </w:pPr>
-    </w:p>
-    <w:p>
-      <w:pPr>
-        <w:spacing w:before="30" w:after="30"/>
-        <w:jc w:val="center"/>
+          <w:lang w:val="en-US"/>
+        </w:rPr>
+      </w:pPr>
+      <w:bookmarkStart w:id="91" w:name="_Ref71671573"/>
+      <w:proofErr w:type="spellStart"/>
+      <w:r>
+        <w:rPr>
+          <w:rFonts w:ascii="Times New Roman" w:hAnsi="Times New Roman" w:cs="Times New Roman"/>
+          <w:sz w:val="28"/>
+          <w:szCs w:val="32"/>
+          <w:lang w:val="en-US"/>
+        </w:rPr>
+        <w:t>TypeScript</w:t>
+      </w:r>
+      <w:proofErr w:type="spellEnd"/>
+      <w:r>
+        <w:rPr>
+          <w:rFonts w:ascii="Times New Roman" w:hAnsi="Times New Roman" w:cs="Times New Roman"/>
+          <w:sz w:val="28"/>
+          <w:szCs w:val="32"/>
+          <w:lang w:val="en-US"/>
+        </w:rPr>
+        <w:t xml:space="preserve"> and Babel 7: </w:t>
+      </w:r>
+      <w:r>
+        <w:rPr>
+          <w:rFonts w:ascii="Times New Roman" w:hAnsi="Times New Roman" w:cs="Times New Roman"/>
+          <w:sz w:val="28"/>
+          <w:szCs w:val="32"/>
+        </w:rPr>
+        <w:t>статья</w:t>
+      </w:r>
+      <w:r>
+        <w:rPr>
+          <w:rFonts w:ascii="Times New Roman" w:hAnsi="Times New Roman" w:cs="Times New Roman"/>
+          <w:sz w:val="28"/>
+          <w:szCs w:val="32"/>
+          <w:lang w:val="en-US"/>
+        </w:rPr>
+        <w:t xml:space="preserve">. </w:t>
+      </w:r>
+      <w:r>
+        <w:rPr>
+          <w:rFonts w:ascii="Times New Roman" w:hAnsi="Times New Roman" w:cs="Times New Roman"/>
+          <w:sz w:val="28"/>
+          <w:szCs w:val="28"/>
+          <w:lang w:val="en-US"/>
+        </w:rPr>
+        <w:t>– 20</w:t>
+      </w:r>
+      <w:r>
+        <w:rPr>
+          <w:rFonts w:ascii="Times New Roman" w:hAnsi="Times New Roman" w:cs="Times New Roman"/>
+          <w:sz w:val="28"/>
+          <w:szCs w:val="28"/>
+          <w:lang w:val="en-US"/>
+        </w:rPr>
+        <w:t>18</w:t>
+      </w:r>
+      <w:r>
+        <w:rPr>
+          <w:rFonts w:ascii="Times New Roman" w:hAnsi="Times New Roman" w:cs="Times New Roman"/>
+          <w:sz w:val="28"/>
+          <w:szCs w:val="28"/>
+          <w:lang w:val="en-US"/>
+        </w:rPr>
+        <w:t xml:space="preserve">. – URL: </w:t>
+      </w:r>
+      <w:hyperlink r:id="rId40" w:history="1">
+        <w:r>
+          <w:rPr>
+            <w:rStyle w:val="ad"/>
+            <w:rFonts w:ascii="Times New Roman" w:hAnsi="Times New Roman" w:cs="Times New Roman"/>
+            <w:sz w:val="28"/>
+            <w:szCs w:val="28"/>
+            <w:lang w:val="en-US"/>
+          </w:rPr>
+          <w:t>https://devblogs.microsoft.com/typescript/typescript-and-babel-7/</w:t>
+        </w:r>
+      </w:hyperlink>
+      <w:r>
+        <w:rPr>
+          <w:rFonts w:ascii="Times New Roman" w:hAnsi="Times New Roman" w:cs="Times New Roman"/>
+          <w:sz w:val="28"/>
+          <w:szCs w:val="28"/>
+        </w:rPr>
+        <w:t xml:space="preserve"> </w:t>
+      </w:r>
+      <w:r>
+        <w:rPr>
+          <w:rFonts w:ascii="Times New Roman" w:hAnsi="Times New Roman" w:cs="Times New Roman"/>
+          <w:sz w:val="28"/>
+          <w:szCs w:val="28"/>
+          <w:lang w:val="en-US"/>
+        </w:rPr>
+        <w:t>(</w:t>
+      </w:r>
+      <w:r>
+        <w:rPr>
+          <w:rFonts w:ascii="Times New Roman" w:hAnsi="Times New Roman" w:cs="Times New Roman"/>
+          <w:sz w:val="28"/>
+          <w:szCs w:val="28"/>
+        </w:rPr>
+        <w:t>дата</w:t>
+      </w:r>
+      <w:r>
+        <w:rPr>
+          <w:rFonts w:ascii="Times New Roman" w:hAnsi="Times New Roman" w:cs="Times New Roman"/>
+          <w:sz w:val="28"/>
+          <w:szCs w:val="28"/>
+          <w:lang w:val="en-US"/>
+        </w:rPr>
+        <w:t xml:space="preserve"> </w:t>
+      </w:r>
+      <w:r>
+        <w:rPr>
+          <w:rFonts w:ascii="Times New Roman" w:hAnsi="Times New Roman" w:cs="Times New Roman"/>
+          <w:sz w:val="28"/>
+          <w:szCs w:val="28"/>
+        </w:rPr>
+        <w:t>обращения</w:t>
+      </w:r>
+      <w:r>
+        <w:rPr>
+          <w:rFonts w:ascii="Times New Roman" w:hAnsi="Times New Roman" w:cs="Times New Roman"/>
+          <w:sz w:val="28"/>
+          <w:szCs w:val="28"/>
+          <w:lang w:val="en-US"/>
+        </w:rPr>
+        <w:t>: 02.05.2021);</w:t>
+      </w:r>
+      <w:bookmarkEnd w:id="91"/>
+    </w:p>
+    <w:p>
+      <w:pPr>
+        <w:pStyle w:val="aa"/>
+        <w:numPr>
+          <w:ilvl w:val="0"/>
+          <w:numId w:val="44"/>
+        </w:numPr>
+        <w:spacing w:before="30" w:after="30"/>
+        <w:jc w:val="both"/>
         <w:rPr>
           <w:rFonts w:ascii="Times New Roman" w:hAnsi="Times New Roman" w:cs="Times New Roman"/>
           <w:b/>
@@ -34238,6 +36473,216 @@
           <w:szCs w:val="32"/>
         </w:rPr>
       </w:pPr>
+      <w:bookmarkStart w:id="92" w:name="_Ref71671801"/>
+      <w:proofErr w:type="spellStart"/>
+      <w:r>
+        <w:rPr>
+          <w:rFonts w:ascii="Times New Roman" w:hAnsi="Times New Roman" w:cs="Times New Roman"/>
+          <w:sz w:val="28"/>
+          <w:szCs w:val="32"/>
+          <w:lang w:val="en-US"/>
+        </w:rPr>
+        <w:t>Redux</w:t>
+      </w:r>
+      <w:proofErr w:type="spellEnd"/>
+      <w:r>
+        <w:rPr>
+          <w:rFonts w:ascii="Times New Roman" w:hAnsi="Times New Roman" w:cs="Times New Roman"/>
+          <w:sz w:val="28"/>
+          <w:szCs w:val="32"/>
+        </w:rPr>
+        <w:t xml:space="preserve">: </w:t>
+      </w:r>
+      <w:r>
+        <w:rPr>
+          <w:rFonts w:ascii="Times New Roman" w:hAnsi="Times New Roman" w:cs="Times New Roman"/>
+          <w:sz w:val="28"/>
+          <w:szCs w:val="32"/>
+        </w:rPr>
+        <w:t>документация</w:t>
+      </w:r>
+      <w:r>
+        <w:rPr>
+          <w:rFonts w:ascii="Times New Roman" w:hAnsi="Times New Roman" w:cs="Times New Roman"/>
+          <w:sz w:val="28"/>
+          <w:szCs w:val="32"/>
+        </w:rPr>
+        <w:t xml:space="preserve">. </w:t>
+      </w:r>
+      <w:r>
+        <w:rPr>
+          <w:rFonts w:ascii="Times New Roman" w:hAnsi="Times New Roman" w:cs="Times New Roman"/>
+          <w:sz w:val="28"/>
+          <w:szCs w:val="28"/>
+        </w:rPr>
+        <w:t xml:space="preserve">– 2018. – </w:t>
+      </w:r>
+      <w:r>
+        <w:rPr>
+          <w:rFonts w:ascii="Times New Roman" w:hAnsi="Times New Roman" w:cs="Times New Roman"/>
+          <w:sz w:val="28"/>
+          <w:szCs w:val="28"/>
+          <w:lang w:val="en-US"/>
+        </w:rPr>
+        <w:t>URL</w:t>
+      </w:r>
+      <w:r>
+        <w:rPr>
+          <w:rFonts w:ascii="Times New Roman" w:hAnsi="Times New Roman" w:cs="Times New Roman"/>
+          <w:sz w:val="28"/>
+          <w:szCs w:val="28"/>
+        </w:rPr>
+        <w:t xml:space="preserve">: </w:t>
+      </w:r>
+      <w:hyperlink r:id="rId41" w:history="1">
+        <w:r>
+          <w:rPr>
+            <w:rStyle w:val="ad"/>
+            <w:rFonts w:ascii="Times New Roman" w:hAnsi="Times New Roman" w:cs="Times New Roman"/>
+            <w:sz w:val="28"/>
+            <w:szCs w:val="32"/>
+            <w:lang w:val="en-US"/>
+          </w:rPr>
+          <w:t>https</w:t>
+        </w:r>
+        <w:r>
+          <w:rPr>
+            <w:rStyle w:val="ad"/>
+            <w:rFonts w:ascii="Times New Roman" w:hAnsi="Times New Roman" w:cs="Times New Roman"/>
+            <w:sz w:val="28"/>
+            <w:szCs w:val="32"/>
+          </w:rPr>
+          <w:t>://</w:t>
+        </w:r>
+        <w:proofErr w:type="spellStart"/>
+        <w:r>
+          <w:rPr>
+            <w:rStyle w:val="ad"/>
+            <w:rFonts w:ascii="Times New Roman" w:hAnsi="Times New Roman" w:cs="Times New Roman"/>
+            <w:sz w:val="28"/>
+            <w:szCs w:val="32"/>
+            <w:lang w:val="en-US"/>
+          </w:rPr>
+          <w:t>redux</w:t>
+        </w:r>
+        <w:proofErr w:type="spellEnd"/>
+        <w:r>
+          <w:rPr>
+            <w:rStyle w:val="ad"/>
+            <w:rFonts w:ascii="Times New Roman" w:hAnsi="Times New Roman" w:cs="Times New Roman"/>
+            <w:sz w:val="28"/>
+            <w:szCs w:val="32"/>
+          </w:rPr>
+          <w:t>.</w:t>
+        </w:r>
+        <w:proofErr w:type="spellStart"/>
+        <w:r>
+          <w:rPr>
+            <w:rStyle w:val="ad"/>
+            <w:rFonts w:ascii="Times New Roman" w:hAnsi="Times New Roman" w:cs="Times New Roman"/>
+            <w:sz w:val="28"/>
+            <w:szCs w:val="32"/>
+            <w:lang w:val="en-US"/>
+          </w:rPr>
+          <w:t>js</w:t>
+        </w:r>
+        <w:proofErr w:type="spellEnd"/>
+        <w:r>
+          <w:rPr>
+            <w:rStyle w:val="ad"/>
+            <w:rFonts w:ascii="Times New Roman" w:hAnsi="Times New Roman" w:cs="Times New Roman"/>
+            <w:sz w:val="28"/>
+            <w:szCs w:val="32"/>
+          </w:rPr>
+          <w:t>.</w:t>
+        </w:r>
+        <w:r>
+          <w:rPr>
+            <w:rStyle w:val="ad"/>
+            <w:rFonts w:ascii="Times New Roman" w:hAnsi="Times New Roman" w:cs="Times New Roman"/>
+            <w:sz w:val="28"/>
+            <w:szCs w:val="32"/>
+            <w:lang w:val="en-US"/>
+          </w:rPr>
+          <w:t>org</w:t>
+        </w:r>
+        <w:r>
+          <w:rPr>
+            <w:rStyle w:val="ad"/>
+            <w:rFonts w:ascii="Times New Roman" w:hAnsi="Times New Roman" w:cs="Times New Roman"/>
+            <w:sz w:val="28"/>
+            <w:szCs w:val="32"/>
+          </w:rPr>
+          <w:t>/</w:t>
+        </w:r>
+        <w:r>
+          <w:rPr>
+            <w:rStyle w:val="ad"/>
+            <w:rFonts w:ascii="Times New Roman" w:hAnsi="Times New Roman" w:cs="Times New Roman"/>
+            <w:sz w:val="28"/>
+            <w:szCs w:val="32"/>
+            <w:lang w:val="en-US"/>
+          </w:rPr>
+          <w:t>introduction</w:t>
+        </w:r>
+      </w:hyperlink>
+      <w:r>
+        <w:rPr>
+          <w:rFonts w:ascii="Times New Roman" w:hAnsi="Times New Roman" w:cs="Times New Roman"/>
+          <w:sz w:val="28"/>
+          <w:szCs w:val="28"/>
+        </w:rPr>
+        <w:t xml:space="preserve"> </w:t>
+      </w:r>
+      <w:r>
+        <w:rPr>
+          <w:rFonts w:ascii="Times New Roman" w:hAnsi="Times New Roman" w:cs="Times New Roman"/>
+          <w:sz w:val="28"/>
+          <w:szCs w:val="28"/>
+        </w:rPr>
+        <w:t>(</w:t>
+      </w:r>
+      <w:r>
+        <w:rPr>
+          <w:rFonts w:ascii="Times New Roman" w:hAnsi="Times New Roman" w:cs="Times New Roman"/>
+          <w:sz w:val="28"/>
+          <w:szCs w:val="28"/>
+        </w:rPr>
+        <w:t>дата</w:t>
+      </w:r>
+      <w:r>
+        <w:rPr>
+          <w:rFonts w:ascii="Times New Roman" w:hAnsi="Times New Roman" w:cs="Times New Roman"/>
+          <w:sz w:val="28"/>
+          <w:szCs w:val="28"/>
+        </w:rPr>
+        <w:t xml:space="preserve"> </w:t>
+      </w:r>
+      <w:r>
+        <w:rPr>
+          <w:rFonts w:ascii="Times New Roman" w:hAnsi="Times New Roman" w:cs="Times New Roman"/>
+          <w:sz w:val="28"/>
+          <w:szCs w:val="28"/>
+        </w:rPr>
+        <w:t>обращения</w:t>
+      </w:r>
+      <w:r>
+        <w:rPr>
+          <w:rFonts w:ascii="Times New Roman" w:hAnsi="Times New Roman" w:cs="Times New Roman"/>
+          <w:sz w:val="28"/>
+          <w:szCs w:val="28"/>
+        </w:rPr>
+        <w:t>: 02.05.2021)</w:t>
+      </w:r>
+      <w:bookmarkEnd w:id="92"/>
+      <w:r>
+        <w:rPr>
+          <w:rFonts w:ascii="Times New Roman" w:hAnsi="Times New Roman" w:cs="Times New Roman"/>
+          <w:sz w:val="28"/>
+          <w:szCs w:val="28"/>
+        </w:rPr>
+        <w:t>.</w:t>
+      </w:r>
     </w:p>
     <w:p>
       <w:pPr>
@@ -34398,7 +36843,6 @@
     <w:p>
       <w:pPr>
         <w:spacing w:before="30" w:after="30"/>
-        <w:jc w:val="center"/>
         <w:rPr>
           <w:rFonts w:ascii="Times New Roman" w:hAnsi="Times New Roman" w:cs="Times New Roman"/>
           <w:b/>
@@ -34418,23 +36862,20 @@
           <w:szCs w:val="32"/>
         </w:rPr>
       </w:pPr>
-    </w:p>
-    <w:p>
-      <w:pPr>
-        <w:spacing w:before="30" w:after="30"/>
-        <w:jc w:val="center"/>
+      <w:r>
         <w:rPr>
           <w:rFonts w:ascii="Times New Roman" w:hAnsi="Times New Roman" w:cs="Times New Roman"/>
           <w:b/>
           <w:sz w:val="32"/>
           <w:szCs w:val="32"/>
         </w:rPr>
-      </w:pPr>
-    </w:p>
-    <w:p>
-      <w:pPr>
-        <w:spacing w:before="30" w:after="30"/>
-        <w:jc w:val="center"/>
+        <w:lastRenderedPageBreak/>
+        <w:t>Приложение А.</w:t>
+      </w:r>
+    </w:p>
+    <w:p>
+      <w:pPr>
+        <w:spacing w:before="30" w:after="30"/>
         <w:rPr>
           <w:rFonts w:ascii="Times New Roman" w:hAnsi="Times New Roman" w:cs="Times New Roman"/>
           <w:b/>
@@ -34446,7 +36887,6 @@
     <w:p>
       <w:pPr>
         <w:spacing w:before="30" w:after="30"/>
-        <w:jc w:val="center"/>
         <w:rPr>
           <w:rFonts w:ascii="Times New Roman" w:hAnsi="Times New Roman" w:cs="Times New Roman"/>
           <w:b/>
@@ -34458,7 +36898,6 @@
     <w:p>
       <w:pPr>
         <w:spacing w:before="30" w:after="30"/>
-        <w:jc w:val="center"/>
         <w:rPr>
           <w:rFonts w:ascii="Times New Roman" w:hAnsi="Times New Roman" w:cs="Times New Roman"/>
           <w:b/>
@@ -34470,7 +36909,6 @@
     <w:p>
       <w:pPr>
         <w:spacing w:before="30" w:after="30"/>
-        <w:jc w:val="center"/>
         <w:rPr>
           <w:rFonts w:ascii="Times New Roman" w:hAnsi="Times New Roman" w:cs="Times New Roman"/>
           <w:b/>
@@ -34482,7 +36920,6 @@
     <w:p>
       <w:pPr>
         <w:spacing w:before="30" w:after="30"/>
-        <w:jc w:val="center"/>
         <w:rPr>
           <w:rFonts w:ascii="Times New Roman" w:hAnsi="Times New Roman" w:cs="Times New Roman"/>
           <w:b/>
@@ -34494,7 +36931,6 @@
     <w:p>
       <w:pPr>
         <w:spacing w:before="30" w:after="30"/>
-        <w:jc w:val="center"/>
         <w:rPr>
           <w:rFonts w:ascii="Times New Roman" w:hAnsi="Times New Roman" w:cs="Times New Roman"/>
           <w:b/>
@@ -34506,7 +36942,6 @@
     <w:p>
       <w:pPr>
         <w:spacing w:before="30" w:after="30"/>
-        <w:jc w:val="center"/>
         <w:rPr>
           <w:rFonts w:ascii="Times New Roman" w:hAnsi="Times New Roman" w:cs="Times New Roman"/>
           <w:b/>
@@ -34518,7 +36953,6 @@
     <w:p>
       <w:pPr>
         <w:spacing w:before="30" w:after="30"/>
-        <w:jc w:val="center"/>
         <w:rPr>
           <w:rFonts w:ascii="Times New Roman" w:hAnsi="Times New Roman" w:cs="Times New Roman"/>
           <w:b/>
@@ -34530,7 +36964,6 @@
     <w:p>
       <w:pPr>
         <w:spacing w:before="30" w:after="30"/>
-        <w:jc w:val="center"/>
         <w:rPr>
           <w:rFonts w:ascii="Times New Roman" w:hAnsi="Times New Roman" w:cs="Times New Roman"/>
           <w:b/>
@@ -34539,153 +36972,8 @@
         </w:rPr>
       </w:pPr>
     </w:p>
-    <w:p>
-      <w:pPr>
-        <w:spacing w:before="30" w:after="30"/>
-        <w:jc w:val="center"/>
-        <w:rPr>
-          <w:rFonts w:ascii="Times New Roman" w:hAnsi="Times New Roman" w:cs="Times New Roman"/>
-          <w:b/>
-          <w:sz w:val="32"/>
-          <w:szCs w:val="32"/>
-        </w:rPr>
-      </w:pPr>
-    </w:p>
-    <w:p>
-      <w:pPr>
-        <w:spacing w:before="30" w:after="30"/>
-        <w:jc w:val="center"/>
-        <w:rPr>
-          <w:rFonts w:ascii="Times New Roman" w:hAnsi="Times New Roman" w:cs="Times New Roman"/>
-          <w:b/>
-          <w:sz w:val="32"/>
-          <w:szCs w:val="32"/>
-        </w:rPr>
-      </w:pPr>
-    </w:p>
-    <w:p>
-      <w:pPr>
-        <w:spacing w:before="30" w:after="30"/>
-        <w:jc w:val="center"/>
-        <w:rPr>
-          <w:rFonts w:ascii="Times New Roman" w:hAnsi="Times New Roman" w:cs="Times New Roman"/>
-          <w:b/>
-          <w:sz w:val="32"/>
-          <w:szCs w:val="32"/>
-        </w:rPr>
-      </w:pPr>
-      <w:r>
-        <w:rPr>
-          <w:rFonts w:ascii="Times New Roman" w:hAnsi="Times New Roman" w:cs="Times New Roman"/>
-          <w:b/>
-          <w:sz w:val="32"/>
-          <w:szCs w:val="32"/>
-        </w:rPr>
-        <w:lastRenderedPageBreak/>
-        <w:t>Приложение А.</w:t>
-      </w:r>
-    </w:p>
-    <w:p>
-      <w:pPr>
-        <w:spacing w:before="30" w:after="30"/>
-        <w:rPr>
-          <w:rFonts w:ascii="Times New Roman" w:hAnsi="Times New Roman" w:cs="Times New Roman"/>
-          <w:b/>
-          <w:sz w:val="32"/>
-          <w:szCs w:val="32"/>
-        </w:rPr>
-      </w:pPr>
-    </w:p>
-    <w:p>
-      <w:pPr>
-        <w:spacing w:before="30" w:after="30"/>
-        <w:rPr>
-          <w:rFonts w:ascii="Times New Roman" w:hAnsi="Times New Roman" w:cs="Times New Roman"/>
-          <w:b/>
-          <w:sz w:val="32"/>
-          <w:szCs w:val="32"/>
-        </w:rPr>
-      </w:pPr>
-    </w:p>
-    <w:p>
-      <w:pPr>
-        <w:spacing w:before="30" w:after="30"/>
-        <w:rPr>
-          <w:rFonts w:ascii="Times New Roman" w:hAnsi="Times New Roman" w:cs="Times New Roman"/>
-          <w:b/>
-          <w:sz w:val="32"/>
-          <w:szCs w:val="32"/>
-        </w:rPr>
-      </w:pPr>
-    </w:p>
-    <w:p>
-      <w:pPr>
-        <w:spacing w:before="30" w:after="30"/>
-        <w:rPr>
-          <w:rFonts w:ascii="Times New Roman" w:hAnsi="Times New Roman" w:cs="Times New Roman"/>
-          <w:b/>
-          <w:sz w:val="32"/>
-          <w:szCs w:val="32"/>
-        </w:rPr>
-      </w:pPr>
-    </w:p>
-    <w:p>
-      <w:pPr>
-        <w:spacing w:before="30" w:after="30"/>
-        <w:rPr>
-          <w:rFonts w:ascii="Times New Roman" w:hAnsi="Times New Roman" w:cs="Times New Roman"/>
-          <w:b/>
-          <w:sz w:val="32"/>
-          <w:szCs w:val="32"/>
-        </w:rPr>
-      </w:pPr>
-    </w:p>
-    <w:p>
-      <w:pPr>
-        <w:spacing w:before="30" w:after="30"/>
-        <w:rPr>
-          <w:rFonts w:ascii="Times New Roman" w:hAnsi="Times New Roman" w:cs="Times New Roman"/>
-          <w:b/>
-          <w:sz w:val="32"/>
-          <w:szCs w:val="32"/>
-        </w:rPr>
-      </w:pPr>
-    </w:p>
-    <w:p>
-      <w:pPr>
-        <w:spacing w:before="30" w:after="30"/>
-        <w:rPr>
-          <w:rFonts w:ascii="Times New Roman" w:hAnsi="Times New Roman" w:cs="Times New Roman"/>
-          <w:b/>
-          <w:sz w:val="32"/>
-          <w:szCs w:val="32"/>
-        </w:rPr>
-      </w:pPr>
-    </w:p>
-    <w:p>
-      <w:pPr>
-        <w:spacing w:before="30" w:after="30"/>
-        <w:rPr>
-          <w:rFonts w:ascii="Times New Roman" w:hAnsi="Times New Roman" w:cs="Times New Roman"/>
-          <w:b/>
-          <w:sz w:val="32"/>
-          <w:szCs w:val="32"/>
-        </w:rPr>
-      </w:pPr>
-    </w:p>
-    <w:p>
-      <w:pPr>
-        <w:spacing w:before="30" w:after="30"/>
-        <w:rPr>
-          <w:rFonts w:ascii="Times New Roman" w:hAnsi="Times New Roman" w:cs="Times New Roman"/>
-          <w:b/>
-          <w:sz w:val="32"/>
-          <w:szCs w:val="32"/>
-        </w:rPr>
-      </w:pPr>
-    </w:p>
     <w:sectPr>
-      <w:footerReference w:type="default" r:id="rId34"/>
+      <w:footerReference w:type="default" r:id="rId42"/>
       <w:pgSz w:w="11906" w:h="16838"/>
       <w:pgMar w:top="1134" w:right="850" w:bottom="1134" w:left="1701" w:header="708" w:footer="708" w:gutter="0"/>
       <w:cols w:space="708"/>
@@ -34750,7 +37038,7 @@
           <w:rPr>
             <w:noProof/>
           </w:rPr>
-          <w:t>21</w:t>
+          <w:t>45</w:t>
         </w:r>
         <w:r>
           <w:fldChar w:fldCharType="end"/>
@@ -35467,6 +37755,97 @@
     </w:lvl>
   </w:abstractNum>
   <w:abstractNum w:abstractNumId="6" w15:restartNumberingAfterBreak="0">
+    <w:nsid w:val="18AF2BF8"/>
+    <w:multiLevelType w:val="hybridMultilevel"/>
+    <w:tmpl w:val="0EE27338"/>
+    <w:lvl w:ilvl="0" w:tplc="9DA41DFA">
+      <w:start w:val="1"/>
+      <w:numFmt w:val="decimal"/>
+      <w:lvlText w:val="%1."/>
+      <w:lvlJc w:val="left"/>
+      <w:pPr>
+        <w:ind w:left="720" w:hanging="360"/>
+      </w:pPr>
+      <w:rPr>
+        <w:rFonts w:hint="default"/>
+        <w:b w:val="0"/>
+        <w:sz w:val="28"/>
+      </w:rPr>
+    </w:lvl>
+    <w:lvl w:ilvl="1" w:tplc="04190019" w:tentative="1">
+      <w:start w:val="1"/>
+      <w:numFmt w:val="lowerLetter"/>
+      <w:lvlText w:val="%2."/>
+      <w:lvlJc w:val="left"/>
+      <w:pPr>
+        <w:ind w:left="1440" w:hanging="360"/>
+      </w:pPr>
+    </w:lvl>
+    <w:lvl w:ilvl="2" w:tplc="0419001B" w:tentative="1">
+      <w:start w:val="1"/>
+      <w:numFmt w:val="lowerRoman"/>
+      <w:lvlText w:val="%3."/>
+      <w:lvlJc w:val="right"/>
+      <w:pPr>
+        <w:ind w:left="2160" w:hanging="180"/>
+      </w:pPr>
+    </w:lvl>
+    <w:lvl w:ilvl="3" w:tplc="0419000F" w:tentative="1">
+      <w:start w:val="1"/>
+      <w:numFmt w:val="decimal"/>
+      <w:lvlText w:val="%4."/>
+      <w:lvlJc w:val="left"/>
+      <w:pPr>
+        <w:ind w:left="2880" w:hanging="360"/>
+      </w:pPr>
+    </w:lvl>
+    <w:lvl w:ilvl="4" w:tplc="04190019" w:tentative="1">
+      <w:start w:val="1"/>
+      <w:numFmt w:val="lowerLetter"/>
+      <w:lvlText w:val="%5."/>
+      <w:lvlJc w:val="left"/>
+      <w:pPr>
+        <w:ind w:left="3600" w:hanging="360"/>
+      </w:pPr>
+    </w:lvl>
+    <w:lvl w:ilvl="5" w:tplc="0419001B" w:tentative="1">
+      <w:start w:val="1"/>
+      <w:numFmt w:val="lowerRoman"/>
+      <w:lvlText w:val="%6."/>
+      <w:lvlJc w:val="right"/>
+      <w:pPr>
+        <w:ind w:left="4320" w:hanging="180"/>
+      </w:pPr>
+    </w:lvl>
+    <w:lvl w:ilvl="6" w:tplc="0419000F" w:tentative="1">
+      <w:start w:val="1"/>
+      <w:numFmt w:val="decimal"/>
+      <w:lvlText w:val="%7."/>
+      <w:lvlJc w:val="left"/>
+      <w:pPr>
+        <w:ind w:left="5040" w:hanging="360"/>
+      </w:pPr>
+    </w:lvl>
+    <w:lvl w:ilvl="7" w:tplc="04190019" w:tentative="1">
+      <w:start w:val="1"/>
+      <w:numFmt w:val="lowerLetter"/>
+      <w:lvlText w:val="%8."/>
+      <w:lvlJc w:val="left"/>
+      <w:pPr>
+        <w:ind w:left="5760" w:hanging="360"/>
+      </w:pPr>
+    </w:lvl>
+    <w:lvl w:ilvl="8" w:tplc="0419001B" w:tentative="1">
+      <w:start w:val="1"/>
+      <w:numFmt w:val="lowerRoman"/>
+      <w:lvlText w:val="%9."/>
+      <w:lvlJc w:val="right"/>
+      <w:pPr>
+        <w:ind w:left="6480" w:hanging="180"/>
+      </w:pPr>
+    </w:lvl>
+  </w:abstractNum>
+  <w:abstractNum w:abstractNumId="7" w15:restartNumberingAfterBreak="0">
     <w:nsid w:val="1BD57A55"/>
     <w:multiLevelType w:val="hybridMultilevel"/>
     <w:tmpl w:val="B1FEFE32"/>
@@ -35578,7 +37957,7 @@
       </w:rPr>
     </w:lvl>
   </w:abstractNum>
-  <w:abstractNum w:abstractNumId="7" w15:restartNumberingAfterBreak="0">
+  <w:abstractNum w:abstractNumId="8" w15:restartNumberingAfterBreak="0">
     <w:nsid w:val="1CFE727D"/>
     <w:multiLevelType w:val="hybridMultilevel"/>
     <w:tmpl w:val="1E889C3E"/>
@@ -35690,7 +38069,7 @@
       </w:rPr>
     </w:lvl>
   </w:abstractNum>
-  <w:abstractNum w:abstractNumId="8" w15:restartNumberingAfterBreak="0">
+  <w:abstractNum w:abstractNumId="9" w15:restartNumberingAfterBreak="0">
     <w:nsid w:val="1EE319C1"/>
     <w:multiLevelType w:val="hybridMultilevel"/>
     <w:tmpl w:val="927ADF44"/>
@@ -35802,7 +38181,7 @@
       </w:rPr>
     </w:lvl>
   </w:abstractNum>
-  <w:abstractNum w:abstractNumId="9" w15:restartNumberingAfterBreak="0">
+  <w:abstractNum w:abstractNumId="10" w15:restartNumberingAfterBreak="0">
     <w:nsid w:val="1FAC48FC"/>
     <w:multiLevelType w:val="hybridMultilevel"/>
     <w:tmpl w:val="6CAC7816"/>
@@ -35914,7 +38293,7 @@
       </w:rPr>
     </w:lvl>
   </w:abstractNum>
-  <w:abstractNum w:abstractNumId="10" w15:restartNumberingAfterBreak="0">
+  <w:abstractNum w:abstractNumId="11" w15:restartNumberingAfterBreak="0">
     <w:nsid w:val="20C8554C"/>
     <w:multiLevelType w:val="hybridMultilevel"/>
     <w:tmpl w:val="F7AE8B6C"/>
@@ -36000,7 +38379,7 @@
       </w:pPr>
     </w:lvl>
   </w:abstractNum>
-  <w:abstractNum w:abstractNumId="11" w15:restartNumberingAfterBreak="0">
+  <w:abstractNum w:abstractNumId="12" w15:restartNumberingAfterBreak="0">
     <w:nsid w:val="2A152BE9"/>
     <w:multiLevelType w:val="hybridMultilevel"/>
     <w:tmpl w:val="A2FC30FE"/>
@@ -36112,7 +38491,7 @@
       </w:rPr>
     </w:lvl>
   </w:abstractNum>
-  <w:abstractNum w:abstractNumId="12" w15:restartNumberingAfterBreak="0">
+  <w:abstractNum w:abstractNumId="13" w15:restartNumberingAfterBreak="0">
     <w:nsid w:val="2EE11737"/>
     <w:multiLevelType w:val="hybridMultilevel"/>
     <w:tmpl w:val="9D4AB140"/>
@@ -36224,7 +38603,7 @@
       </w:rPr>
     </w:lvl>
   </w:abstractNum>
-  <w:abstractNum w:abstractNumId="13" w15:restartNumberingAfterBreak="0">
+  <w:abstractNum w:abstractNumId="14" w15:restartNumberingAfterBreak="0">
     <w:nsid w:val="38FE21AB"/>
     <w:multiLevelType w:val="hybridMultilevel"/>
     <w:tmpl w:val="9592A124"/>
@@ -36336,7 +38715,7 @@
       </w:rPr>
     </w:lvl>
   </w:abstractNum>
-  <w:abstractNum w:abstractNumId="14" w15:restartNumberingAfterBreak="0">
+  <w:abstractNum w:abstractNumId="15" w15:restartNumberingAfterBreak="0">
     <w:nsid w:val="39595B75"/>
     <w:multiLevelType w:val="hybridMultilevel"/>
     <w:tmpl w:val="BD9824D2"/>
@@ -36448,7 +38827,7 @@
       </w:rPr>
     </w:lvl>
   </w:abstractNum>
-  <w:abstractNum w:abstractNumId="15" w15:restartNumberingAfterBreak="0">
+  <w:abstractNum w:abstractNumId="16" w15:restartNumberingAfterBreak="0">
     <w:nsid w:val="39E36672"/>
     <w:multiLevelType w:val="hybridMultilevel"/>
     <w:tmpl w:val="BD4EF6B4"/>
@@ -36560,7 +38939,7 @@
       </w:rPr>
     </w:lvl>
   </w:abstractNum>
-  <w:abstractNum w:abstractNumId="16" w15:restartNumberingAfterBreak="0">
+  <w:abstractNum w:abstractNumId="17" w15:restartNumberingAfterBreak="0">
     <w:nsid w:val="3B7826DF"/>
     <w:multiLevelType w:val="hybridMultilevel"/>
     <w:tmpl w:val="C6647606"/>
@@ -36672,7 +39051,7 @@
       </w:rPr>
     </w:lvl>
   </w:abstractNum>
-  <w:abstractNum w:abstractNumId="17" w15:restartNumberingAfterBreak="0">
+  <w:abstractNum w:abstractNumId="18" w15:restartNumberingAfterBreak="0">
     <w:nsid w:val="3E1B58EF"/>
     <w:multiLevelType w:val="hybridMultilevel"/>
     <w:tmpl w:val="2084D494"/>
@@ -36784,7 +39163,7 @@
       </w:rPr>
     </w:lvl>
   </w:abstractNum>
-  <w:abstractNum w:abstractNumId="18" w15:restartNumberingAfterBreak="0">
+  <w:abstractNum w:abstractNumId="19" w15:restartNumberingAfterBreak="0">
     <w:nsid w:val="41116063"/>
     <w:multiLevelType w:val="hybridMultilevel"/>
     <w:tmpl w:val="E5D6D9AC"/>
@@ -36896,7 +39275,7 @@
       </w:rPr>
     </w:lvl>
   </w:abstractNum>
-  <w:abstractNum w:abstractNumId="19" w15:restartNumberingAfterBreak="0">
+  <w:abstractNum w:abstractNumId="20" w15:restartNumberingAfterBreak="0">
     <w:nsid w:val="41273792"/>
     <w:multiLevelType w:val="hybridMultilevel"/>
     <w:tmpl w:val="325AF214"/>
@@ -37008,7 +39387,7 @@
       </w:rPr>
     </w:lvl>
   </w:abstractNum>
-  <w:abstractNum w:abstractNumId="20" w15:restartNumberingAfterBreak="0">
+  <w:abstractNum w:abstractNumId="21" w15:restartNumberingAfterBreak="0">
     <w:nsid w:val="41AD3EEE"/>
     <w:multiLevelType w:val="hybridMultilevel"/>
     <w:tmpl w:val="83548EE0"/>
@@ -37097,7 +39476,7 @@
       </w:pPr>
     </w:lvl>
   </w:abstractNum>
-  <w:abstractNum w:abstractNumId="21" w15:restartNumberingAfterBreak="0">
+  <w:abstractNum w:abstractNumId="22" w15:restartNumberingAfterBreak="0">
     <w:nsid w:val="428C48F5"/>
     <w:multiLevelType w:val="hybridMultilevel"/>
     <w:tmpl w:val="30D0E992"/>
@@ -37209,7 +39588,7 @@
       </w:rPr>
     </w:lvl>
   </w:abstractNum>
-  <w:abstractNum w:abstractNumId="22" w15:restartNumberingAfterBreak="0">
+  <w:abstractNum w:abstractNumId="23" w15:restartNumberingAfterBreak="0">
     <w:nsid w:val="4D8536EC"/>
     <w:multiLevelType w:val="hybridMultilevel"/>
     <w:tmpl w:val="63D086D0"/>
@@ -37321,7 +39700,7 @@
       </w:rPr>
     </w:lvl>
   </w:abstractNum>
-  <w:abstractNum w:abstractNumId="23" w15:restartNumberingAfterBreak="0">
+  <w:abstractNum w:abstractNumId="24" w15:restartNumberingAfterBreak="0">
     <w:nsid w:val="4FD619B8"/>
     <w:multiLevelType w:val="hybridMultilevel"/>
     <w:tmpl w:val="42D65CF6"/>
@@ -37413,7 +39792,7 @@
       </w:pPr>
     </w:lvl>
   </w:abstractNum>
-  <w:abstractNum w:abstractNumId="24" w15:restartNumberingAfterBreak="0">
+  <w:abstractNum w:abstractNumId="25" w15:restartNumberingAfterBreak="0">
     <w:nsid w:val="541C7B90"/>
     <w:multiLevelType w:val="hybridMultilevel"/>
     <w:tmpl w:val="31145D0E"/>
@@ -37525,7 +39904,7 @@
       </w:rPr>
     </w:lvl>
   </w:abstractNum>
-  <w:abstractNum w:abstractNumId="25" w15:restartNumberingAfterBreak="0">
+  <w:abstractNum w:abstractNumId="26" w15:restartNumberingAfterBreak="0">
     <w:nsid w:val="55E75756"/>
     <w:multiLevelType w:val="hybridMultilevel"/>
     <w:tmpl w:val="23804FCC"/>
@@ -37614,7 +39993,7 @@
       </w:pPr>
     </w:lvl>
   </w:abstractNum>
-  <w:abstractNum w:abstractNumId="26" w15:restartNumberingAfterBreak="0">
+  <w:abstractNum w:abstractNumId="27" w15:restartNumberingAfterBreak="0">
     <w:nsid w:val="58EC13C3"/>
     <w:multiLevelType w:val="hybridMultilevel"/>
     <w:tmpl w:val="9D30C9DA"/>
@@ -37726,7 +40105,7 @@
       </w:rPr>
     </w:lvl>
   </w:abstractNum>
-  <w:abstractNum w:abstractNumId="27" w15:restartNumberingAfterBreak="0">
+  <w:abstractNum w:abstractNumId="28" w15:restartNumberingAfterBreak="0">
     <w:nsid w:val="59DB7E2B"/>
     <w:multiLevelType w:val="hybridMultilevel"/>
     <w:tmpl w:val="AAE218E4"/>
@@ -37838,7 +40217,96 @@
       </w:rPr>
     </w:lvl>
   </w:abstractNum>
-  <w:abstractNum w:abstractNumId="28" w15:restartNumberingAfterBreak="0">
+  <w:abstractNum w:abstractNumId="29" w15:restartNumberingAfterBreak="0">
+    <w:nsid w:val="5E5D6B8C"/>
+    <w:multiLevelType w:val="hybridMultilevel"/>
+    <w:tmpl w:val="271A97A8"/>
+    <w:lvl w:ilvl="0" w:tplc="0419000F">
+      <w:start w:val="1"/>
+      <w:numFmt w:val="decimal"/>
+      <w:lvlText w:val="%1."/>
+      <w:lvlJc w:val="left"/>
+      <w:pPr>
+        <w:ind w:left="720" w:hanging="360"/>
+      </w:pPr>
+      <w:rPr>
+        <w:rFonts w:hint="default"/>
+      </w:rPr>
+    </w:lvl>
+    <w:lvl w:ilvl="1" w:tplc="04190019" w:tentative="1">
+      <w:start w:val="1"/>
+      <w:numFmt w:val="lowerLetter"/>
+      <w:lvlText w:val="%2."/>
+      <w:lvlJc w:val="left"/>
+      <w:pPr>
+        <w:ind w:left="1440" w:hanging="360"/>
+      </w:pPr>
+    </w:lvl>
+    <w:lvl w:ilvl="2" w:tplc="0419001B" w:tentative="1">
+      <w:start w:val="1"/>
+      <w:numFmt w:val="lowerRoman"/>
+      <w:lvlText w:val="%3."/>
+      <w:lvlJc w:val="right"/>
+      <w:pPr>
+        <w:ind w:left="2160" w:hanging="180"/>
+      </w:pPr>
+    </w:lvl>
+    <w:lvl w:ilvl="3" w:tplc="0419000F" w:tentative="1">
+      <w:start w:val="1"/>
+      <w:numFmt w:val="decimal"/>
+      <w:lvlText w:val="%4."/>
+      <w:lvlJc w:val="left"/>
+      <w:pPr>
+        <w:ind w:left="2880" w:hanging="360"/>
+      </w:pPr>
+    </w:lvl>
+    <w:lvl w:ilvl="4" w:tplc="04190019" w:tentative="1">
+      <w:start w:val="1"/>
+      <w:numFmt w:val="lowerLetter"/>
+      <w:lvlText w:val="%5."/>
+      <w:lvlJc w:val="left"/>
+      <w:pPr>
+        <w:ind w:left="3600" w:hanging="360"/>
+      </w:pPr>
+    </w:lvl>
+    <w:lvl w:ilvl="5" w:tplc="0419001B" w:tentative="1">
+      <w:start w:val="1"/>
+      <w:numFmt w:val="lowerRoman"/>
+      <w:lvlText w:val="%6."/>
+      <w:lvlJc w:val="right"/>
+      <w:pPr>
+        <w:ind w:left="4320" w:hanging="180"/>
+      </w:pPr>
+    </w:lvl>
+    <w:lvl w:ilvl="6" w:tplc="0419000F" w:tentative="1">
+      <w:start w:val="1"/>
+      <w:numFmt w:val="decimal"/>
+      <w:lvlText w:val="%7."/>
+      <w:lvlJc w:val="left"/>
+      <w:pPr>
+        <w:ind w:left="5040" w:hanging="360"/>
+      </w:pPr>
+    </w:lvl>
+    <w:lvl w:ilvl="7" w:tplc="04190019" w:tentative="1">
+      <w:start w:val="1"/>
+      <w:numFmt w:val="lowerLetter"/>
+      <w:lvlText w:val="%8."/>
+      <w:lvlJc w:val="left"/>
+      <w:pPr>
+        <w:ind w:left="5760" w:hanging="360"/>
+      </w:pPr>
+    </w:lvl>
+    <w:lvl w:ilvl="8" w:tplc="0419001B" w:tentative="1">
+      <w:start w:val="1"/>
+      <w:numFmt w:val="lowerRoman"/>
+      <w:lvlText w:val="%9."/>
+      <w:lvlJc w:val="right"/>
+      <w:pPr>
+        <w:ind w:left="6480" w:hanging="180"/>
+      </w:pPr>
+    </w:lvl>
+  </w:abstractNum>
+  <w:abstractNum w:abstractNumId="30" w15:restartNumberingAfterBreak="0">
     <w:nsid w:val="5FB56B59"/>
     <w:multiLevelType w:val="hybridMultilevel"/>
     <w:tmpl w:val="1D28DF04"/>
@@ -37950,7 +40418,7 @@
       </w:rPr>
     </w:lvl>
   </w:abstractNum>
-  <w:abstractNum w:abstractNumId="29" w15:restartNumberingAfterBreak="0">
+  <w:abstractNum w:abstractNumId="31" w15:restartNumberingAfterBreak="0">
     <w:nsid w:val="5FD53236"/>
     <w:multiLevelType w:val="hybridMultilevel"/>
     <w:tmpl w:val="DE34F508"/>
@@ -38062,7 +40530,7 @@
       </w:rPr>
     </w:lvl>
   </w:abstractNum>
-  <w:abstractNum w:abstractNumId="30" w15:restartNumberingAfterBreak="0">
+  <w:abstractNum w:abstractNumId="32" w15:restartNumberingAfterBreak="0">
     <w:nsid w:val="67D75E58"/>
     <w:multiLevelType w:val="hybridMultilevel"/>
     <w:tmpl w:val="2B9ED946"/>
@@ -38174,7 +40642,7 @@
       </w:rPr>
     </w:lvl>
   </w:abstractNum>
-  <w:abstractNum w:abstractNumId="31" w15:restartNumberingAfterBreak="0">
+  <w:abstractNum w:abstractNumId="33" w15:restartNumberingAfterBreak="0">
     <w:nsid w:val="6B267106"/>
     <w:multiLevelType w:val="multilevel"/>
     <w:tmpl w:val="0419001F"/>
@@ -38260,7 +40728,7 @@
       </w:pPr>
     </w:lvl>
   </w:abstractNum>
-  <w:abstractNum w:abstractNumId="32" w15:restartNumberingAfterBreak="0">
+  <w:abstractNum w:abstractNumId="34" w15:restartNumberingAfterBreak="0">
     <w:nsid w:val="6C536F0D"/>
     <w:multiLevelType w:val="hybridMultilevel"/>
     <w:tmpl w:val="770445B0"/>
@@ -38372,7 +40840,7 @@
       </w:rPr>
     </w:lvl>
   </w:abstractNum>
-  <w:abstractNum w:abstractNumId="33" w15:restartNumberingAfterBreak="0">
+  <w:abstractNum w:abstractNumId="35" w15:restartNumberingAfterBreak="0">
     <w:nsid w:val="6DB03B6A"/>
     <w:multiLevelType w:val="hybridMultilevel"/>
     <w:tmpl w:val="27CAC310"/>
@@ -38484,7 +40952,7 @@
       </w:rPr>
     </w:lvl>
   </w:abstractNum>
-  <w:abstractNum w:abstractNumId="34" w15:restartNumberingAfterBreak="0">
+  <w:abstractNum w:abstractNumId="36" w15:restartNumberingAfterBreak="0">
     <w:nsid w:val="754E7E9F"/>
     <w:multiLevelType w:val="hybridMultilevel"/>
     <w:tmpl w:val="D5768A0E"/>
@@ -38596,10 +41064,10 @@
       </w:rPr>
     </w:lvl>
   </w:abstractNum>
-  <w:abstractNum w:abstractNumId="35" w15:restartNumberingAfterBreak="0">
+  <w:abstractNum w:abstractNumId="37" w15:restartNumberingAfterBreak="0">
     <w:nsid w:val="758B204A"/>
     <w:multiLevelType w:val="hybridMultilevel"/>
-    <w:tmpl w:val="8B583676"/>
+    <w:tmpl w:val="E3084E1C"/>
     <w:lvl w:ilvl="0" w:tplc="0419000F">
       <w:start w:val="1"/>
       <w:numFmt w:val="decimal"/>
@@ -38685,7 +41153,7 @@
       </w:pPr>
     </w:lvl>
   </w:abstractNum>
-  <w:abstractNum w:abstractNumId="36" w15:restartNumberingAfterBreak="0">
+  <w:abstractNum w:abstractNumId="38" w15:restartNumberingAfterBreak="0">
     <w:nsid w:val="75C37E65"/>
     <w:multiLevelType w:val="hybridMultilevel"/>
     <w:tmpl w:val="559A8D4E"/>
@@ -38797,7 +41265,7 @@
       </w:rPr>
     </w:lvl>
   </w:abstractNum>
-  <w:abstractNum w:abstractNumId="37" w15:restartNumberingAfterBreak="0">
+  <w:abstractNum w:abstractNumId="39" w15:restartNumberingAfterBreak="0">
     <w:nsid w:val="7A362F88"/>
     <w:multiLevelType w:val="hybridMultilevel"/>
     <w:tmpl w:val="79AE7F84"/>
@@ -38909,7 +41377,7 @@
       </w:rPr>
     </w:lvl>
   </w:abstractNum>
-  <w:abstractNum w:abstractNumId="38" w15:restartNumberingAfterBreak="0">
+  <w:abstractNum w:abstractNumId="40" w15:restartNumberingAfterBreak="0">
     <w:nsid w:val="7A61261F"/>
     <w:multiLevelType w:val="hybridMultilevel"/>
     <w:tmpl w:val="538EFFFA"/>
@@ -39021,7 +41489,7 @@
       </w:rPr>
     </w:lvl>
   </w:abstractNum>
-  <w:abstractNum w:abstractNumId="39" w15:restartNumberingAfterBreak="0">
+  <w:abstractNum w:abstractNumId="41" w15:restartNumberingAfterBreak="0">
     <w:nsid w:val="7A845F14"/>
     <w:multiLevelType w:val="hybridMultilevel"/>
     <w:tmpl w:val="AD7261A0"/>
@@ -39133,7 +41601,7 @@
       </w:rPr>
     </w:lvl>
   </w:abstractNum>
-  <w:abstractNum w:abstractNumId="40" w15:restartNumberingAfterBreak="0">
+  <w:abstractNum w:abstractNumId="42" w15:restartNumberingAfterBreak="0">
     <w:nsid w:val="7BDE3534"/>
     <w:multiLevelType w:val="hybridMultilevel"/>
     <w:tmpl w:val="1DD00C0C"/>
@@ -39224,7 +41692,7 @@
       </w:pPr>
     </w:lvl>
   </w:abstractNum>
-  <w:abstractNum w:abstractNumId="41" w15:restartNumberingAfterBreak="0">
+  <w:abstractNum w:abstractNumId="43" w15:restartNumberingAfterBreak="0">
     <w:nsid w:val="7D0F79EC"/>
     <w:multiLevelType w:val="hybridMultilevel"/>
     <w:tmpl w:val="2FC60A52"/>
@@ -39340,127 +41808,133 @@
     <w:abstractNumId w:val="2"/>
   </w:num>
   <w:num w:numId="2">
-    <w:abstractNumId w:val="20"/>
+    <w:abstractNumId w:val="21"/>
   </w:num>
   <w:num w:numId="3">
-    <w:abstractNumId w:val="12"/>
+    <w:abstractNumId w:val="13"/>
   </w:num>
   <w:num w:numId="4">
-    <w:abstractNumId w:val="26"/>
+    <w:abstractNumId w:val="27"/>
   </w:num>
   <w:num w:numId="5">
-    <w:abstractNumId w:val="32"/>
+    <w:abstractNumId w:val="34"/>
   </w:num>
   <w:num w:numId="6">
-    <w:abstractNumId w:val="13"/>
+    <w:abstractNumId w:val="14"/>
   </w:num>
   <w:num w:numId="7">
-    <w:abstractNumId w:val="16"/>
+    <w:abstractNumId w:val="17"/>
   </w:num>
   <w:num w:numId="8">
-    <w:abstractNumId w:val="37"/>
+    <w:abstractNumId w:val="39"/>
   </w:num>
   <w:num w:numId="9">
-    <w:abstractNumId w:val="40"/>
+    <w:abstractNumId w:val="42"/>
   </w:num>
   <w:num w:numId="10">
-    <w:abstractNumId w:val="27"/>
+    <w:abstractNumId w:val="28"/>
   </w:num>
   <w:num w:numId="11">
-    <w:abstractNumId w:val="22"/>
+    <w:abstractNumId w:val="23"/>
   </w:num>
   <w:num w:numId="12">
-    <w:abstractNumId w:val="11"/>
+    <w:abstractNumId w:val="12"/>
   </w:num>
   <w:num w:numId="13">
     <w:abstractNumId w:val="0"/>
   </w:num>
   <w:num w:numId="14">
-    <w:abstractNumId w:val="31"/>
+    <w:abstractNumId w:val="33"/>
   </w:num>
   <w:num w:numId="15">
-    <w:abstractNumId w:val="14"/>
+    <w:abstractNumId w:val="15"/>
   </w:num>
   <w:num w:numId="16">
     <w:abstractNumId w:val="5"/>
   </w:num>
   <w:num w:numId="17">
-    <w:abstractNumId w:val="8"/>
+    <w:abstractNumId w:val="9"/>
   </w:num>
   <w:num w:numId="18">
     <w:abstractNumId w:val="3"/>
   </w:num>
   <w:num w:numId="19">
-    <w:abstractNumId w:val="25"/>
+    <w:abstractNumId w:val="26"/>
   </w:num>
   <w:num w:numId="20">
+    <w:abstractNumId w:val="37"/>
+  </w:num>
+  <w:num w:numId="21">
+    <w:abstractNumId w:val="38"/>
+  </w:num>
+  <w:num w:numId="22">
+    <w:abstractNumId w:val="7"/>
+  </w:num>
+  <w:num w:numId="23">
+    <w:abstractNumId w:val="20"/>
+  </w:num>
+  <w:num w:numId="24">
+    <w:abstractNumId w:val="8"/>
+  </w:num>
+  <w:num w:numId="25">
+    <w:abstractNumId w:val="40"/>
+  </w:num>
+  <w:num w:numId="26">
+    <w:abstractNumId w:val="41"/>
+  </w:num>
+  <w:num w:numId="27">
+    <w:abstractNumId w:val="11"/>
+  </w:num>
+  <w:num w:numId="28">
+    <w:abstractNumId w:val="19"/>
+  </w:num>
+  <w:num w:numId="29">
+    <w:abstractNumId w:val="36"/>
+  </w:num>
+  <w:num w:numId="30">
+    <w:abstractNumId w:val="10"/>
+  </w:num>
+  <w:num w:numId="31">
+    <w:abstractNumId w:val="31"/>
+  </w:num>
+  <w:num w:numId="32">
     <w:abstractNumId w:val="35"/>
   </w:num>
-  <w:num w:numId="21">
-    <w:abstractNumId w:val="36"/>
-  </w:num>
-  <w:num w:numId="22">
-    <w:abstractNumId w:val="6"/>
-  </w:num>
-  <w:num w:numId="23">
-    <w:abstractNumId w:val="19"/>
-  </w:num>
-  <w:num w:numId="24">
-    <w:abstractNumId w:val="7"/>
-  </w:num>
-  <w:num w:numId="25">
-    <w:abstractNumId w:val="38"/>
-  </w:num>
-  <w:num w:numId="26">
-    <w:abstractNumId w:val="39"/>
-  </w:num>
-  <w:num w:numId="27">
-    <w:abstractNumId w:val="10"/>
-  </w:num>
-  <w:num w:numId="28">
-    <w:abstractNumId w:val="18"/>
-  </w:num>
-  <w:num w:numId="29">
-    <w:abstractNumId w:val="34"/>
-  </w:num>
-  <w:num w:numId="30">
-    <w:abstractNumId w:val="9"/>
-  </w:num>
-  <w:num w:numId="31">
-    <w:abstractNumId w:val="29"/>
-  </w:num>
-  <w:num w:numId="32">
-    <w:abstractNumId w:val="33"/>
-  </w:num>
   <w:num w:numId="33">
-    <w:abstractNumId w:val="41"/>
+    <w:abstractNumId w:val="43"/>
   </w:num>
   <w:num w:numId="34">
     <w:abstractNumId w:val="1"/>
   </w:num>
   <w:num w:numId="35">
-    <w:abstractNumId w:val="17"/>
+    <w:abstractNumId w:val="18"/>
   </w:num>
   <w:num w:numId="36">
-    <w:abstractNumId w:val="30"/>
+    <w:abstractNumId w:val="32"/>
   </w:num>
   <w:num w:numId="37">
     <w:abstractNumId w:val="4"/>
   </w:num>
   <w:num w:numId="38">
-    <w:abstractNumId w:val="23"/>
+    <w:abstractNumId w:val="24"/>
   </w:num>
   <w:num w:numId="39">
-    <w:abstractNumId w:val="21"/>
+    <w:abstractNumId w:val="22"/>
   </w:num>
   <w:num w:numId="40">
-    <w:abstractNumId w:val="15"/>
+    <w:abstractNumId w:val="16"/>
   </w:num>
   <w:num w:numId="41">
-    <w:abstractNumId w:val="28"/>
+    <w:abstractNumId w:val="30"/>
   </w:num>
   <w:num w:numId="42">
-    <w:abstractNumId w:val="24"/>
+    <w:abstractNumId w:val="25"/>
+  </w:num>
+  <w:num w:numId="43">
+    <w:abstractNumId w:val="29"/>
+  </w:num>
+  <w:num w:numId="44">
+    <w:abstractNumId w:val="6"/>
   </w:num>
   <w:numIdMacAtCleanup w:val="25"/>
 </w:numbering>
@@ -39881,6 +42355,29 @@
       <w:szCs w:val="32"/>
     </w:rPr>
   </w:style>
+  <w:style w:type="paragraph" w:styleId="2">
+    <w:name w:val="heading 2"/>
+    <w:basedOn w:val="a"/>
+    <w:next w:val="a"/>
+    <w:link w:val="20"/>
+    <w:uiPriority w:val="9"/>
+    <w:semiHidden/>
+    <w:unhideWhenUsed/>
+    <w:qFormat/>
+    <w:rsid w:val="00873CAE"/>
+    <w:pPr>
+      <w:keepNext/>
+      <w:keepLines/>
+      <w:spacing w:before="40" w:after="0"/>
+      <w:outlineLvl w:val="1"/>
+    </w:pPr>
+    <w:rPr>
+      <w:rFonts w:asciiTheme="majorHAnsi" w:eastAsiaTheme="majorEastAsia" w:hAnsiTheme="majorHAnsi" w:cstheme="majorBidi"/>
+      <w:color w:val="2F5496" w:themeColor="accent1" w:themeShade="BF"/>
+      <w:sz w:val="26"/>
+      <w:szCs w:val="26"/>
+    </w:rPr>
+  </w:style>
   <w:style w:type="paragraph" w:styleId="3">
     <w:name w:val="heading 3"/>
     <w:basedOn w:val="a"/>
@@ -40129,7 +42626,7 @@
       <w:spacing w:after="100"/>
     </w:pPr>
   </w:style>
-  <w:style w:type="paragraph" w:styleId="2">
+  <w:style w:type="paragraph" w:styleId="21">
     <w:name w:val="toc 2"/>
     <w:basedOn w:val="a"/>
     <w:next w:val="a"/>
@@ -40197,6 +42694,20 @@
         <w:insideV w:val="single" w:sz="4" w:space="0" w:color="auto"/>
       </w:tblBorders>
     </w:tblPr>
+  </w:style>
+  <w:style w:type="character" w:customStyle="1" w:styleId="20">
+    <w:name w:val="Заголовок 2 Знак"/>
+    <w:basedOn w:val="a0"/>
+    <w:link w:val="2"/>
+    <w:uiPriority w:val="9"/>
+    <w:semiHidden/>
+    <w:rsid w:val="00873CAE"/>
+    <w:rPr>
+      <w:rFonts w:asciiTheme="majorHAnsi" w:eastAsiaTheme="majorEastAsia" w:hAnsiTheme="majorHAnsi" w:cstheme="majorBidi"/>
+      <w:color w:val="2F5496" w:themeColor="accent1" w:themeShade="BF"/>
+      <w:sz w:val="26"/>
+      <w:szCs w:val="26"/>
+    </w:rPr>
   </w:style>
 </w:styles>
 </file>
@@ -40501,7 +43012,7 @@
 </file>
 
 <file path=customXml/itemProps1.xml><?xml version="1.0" encoding="utf-8"?>
-<ds:datastoreItem xmlns:ds="http://schemas.openxmlformats.org/officeDocument/2006/customXml" ds:itemID="{F9D5D608-D2BE-4718-A0BE-34C96CF502E0}">
+<ds:datastoreItem xmlns:ds="http://schemas.openxmlformats.org/officeDocument/2006/customXml" ds:itemID="{B4DA4DD3-0F6C-4AA2-B7EA-B7C37E3CB06D}">
   <ds:schemaRefs>
     <ds:schemaRef ds:uri="http://schemas.openxmlformats.org/officeDocument/2006/bibliography"/>
   </ds:schemaRefs>

--- a/Предипломная практика.DOCX
+++ b/Предипломная практика.DOCX
@@ -12,8 +12,6 @@
           <w:szCs w:val="28"/>
         </w:rPr>
       </w:pPr>
-      <w:bookmarkStart w:id="0" w:name="_GoBack"/>
-      <w:bookmarkEnd w:id="0"/>
       <w:r>
         <w:rPr>
           <w:rFonts w:ascii="Times New Roman" w:hAnsi="Times New Roman" w:cs="Times New Roman"/>
@@ -217,7 +215,6 @@
           <w:b/>
           <w:sz w:val="36"/>
           <w:szCs w:val="36"/>
-          <w:lang w:val="en-US"/>
         </w:rPr>
       </w:pPr>
     </w:p>
@@ -229,7 +226,6 @@
           <w:b/>
           <w:sz w:val="36"/>
           <w:szCs w:val="36"/>
-          <w:lang w:val="en-US"/>
         </w:rPr>
       </w:pPr>
     </w:p>
@@ -6940,7 +6936,7 @@
           <w:color w:val="auto"/>
         </w:rPr>
       </w:pPr>
-      <w:bookmarkStart w:id="1" w:name="_Toc71712064"/>
+      <w:bookmarkStart w:id="0" w:name="_Toc71712064"/>
       <w:r>
         <w:rPr>
           <w:rFonts w:ascii="Times New Roman" w:hAnsi="Times New Roman" w:cs="Times New Roman"/>
@@ -6950,7 +6946,7 @@
         <w:lastRenderedPageBreak/>
         <w:t>Введение</w:t>
       </w:r>
-      <w:bookmarkEnd w:id="1"/>
+      <w:bookmarkEnd w:id="0"/>
     </w:p>
     <w:p>
       <w:pPr>
@@ -7225,7 +7221,7 @@
           <w:szCs w:val="32"/>
         </w:rPr>
       </w:pPr>
-      <w:bookmarkStart w:id="2" w:name="_Toc70693236"/>
+      <w:bookmarkStart w:id="1" w:name="_Toc70693236"/>
     </w:p>
     <w:p>
       <w:pPr>
@@ -7243,8 +7239,8 @@
           <w:szCs w:val="32"/>
         </w:rPr>
       </w:pPr>
-      <w:bookmarkStart w:id="3" w:name="_Toc70693235"/>
-      <w:bookmarkStart w:id="4" w:name="_Toc71712065"/>
+      <w:bookmarkStart w:id="2" w:name="_Toc70693235"/>
+      <w:bookmarkStart w:id="3" w:name="_Toc71712065"/>
       <w:r>
         <w:rPr>
           <w:rFonts w:ascii="Times New Roman" w:hAnsi="Times New Roman" w:cs="Times New Roman"/>
@@ -7252,11 +7248,10 @@
           <w:sz w:val="32"/>
           <w:szCs w:val="32"/>
         </w:rPr>
-        <w:lastRenderedPageBreak/>
         <w:t>Описание предметной области</w:t>
       </w:r>
+      <w:bookmarkEnd w:id="2"/>
       <w:bookmarkEnd w:id="3"/>
-      <w:bookmarkEnd w:id="4"/>
     </w:p>
     <w:p>
       <w:pPr>
@@ -7274,7 +7269,7 @@
           <w:szCs w:val="32"/>
         </w:rPr>
       </w:pPr>
-      <w:bookmarkStart w:id="5" w:name="_Toc71712066"/>
+      <w:bookmarkStart w:id="4" w:name="_Toc71712066"/>
       <w:r>
         <w:rPr>
           <w:rFonts w:ascii="Times New Roman" w:hAnsi="Times New Roman" w:cs="Times New Roman"/>
@@ -7282,10 +7277,11 @@
           <w:sz w:val="32"/>
           <w:szCs w:val="32"/>
         </w:rPr>
+        <w:lastRenderedPageBreak/>
         <w:t>Общие сведения о предметной области</w:t>
       </w:r>
-      <w:bookmarkEnd w:id="2"/>
-      <w:bookmarkEnd w:id="5"/>
+      <w:bookmarkEnd w:id="1"/>
+      <w:bookmarkEnd w:id="4"/>
       <w:r>
         <w:rPr>
           <w:rFonts w:ascii="Times New Roman" w:hAnsi="Times New Roman" w:cs="Times New Roman"/>
@@ -7321,8 +7317,8 @@
         </w:rPr>
         <w:t xml:space="preserve"> </w:t>
       </w:r>
-      <w:bookmarkStart w:id="6" w:name="_Toc70693237"/>
-      <w:bookmarkStart w:id="7" w:name="_Toc71712067"/>
+      <w:bookmarkStart w:id="5" w:name="_Toc70693237"/>
+      <w:bookmarkStart w:id="6" w:name="_Toc71712067"/>
       <w:r>
         <w:rPr>
           <w:rFonts w:ascii="Times New Roman" w:hAnsi="Times New Roman" w:cs="Times New Roman"/>
@@ -7332,8 +7328,8 @@
         </w:rPr>
         <w:t>О тестирование и его видах</w:t>
       </w:r>
+      <w:bookmarkEnd w:id="5"/>
       <w:bookmarkEnd w:id="6"/>
-      <w:bookmarkEnd w:id="7"/>
     </w:p>
     <w:p>
       <w:pPr>
@@ -9048,8 +9044,8 @@
         </w:rPr>
         <w:t xml:space="preserve"> </w:t>
       </w:r>
-      <w:bookmarkStart w:id="8" w:name="_Toc70693238"/>
-      <w:bookmarkStart w:id="9" w:name="_Toc71712068"/>
+      <w:bookmarkStart w:id="7" w:name="_Toc70693238"/>
+      <w:bookmarkStart w:id="8" w:name="_Toc71712068"/>
       <w:r>
         <w:rPr>
           <w:rFonts w:ascii="Times New Roman" w:hAnsi="Times New Roman" w:cs="Times New Roman"/>
@@ -9059,8 +9055,8 @@
         </w:rPr>
         <w:t>О плагине</w:t>
       </w:r>
+      <w:bookmarkEnd w:id="7"/>
       <w:bookmarkEnd w:id="8"/>
-      <w:bookmarkEnd w:id="9"/>
     </w:p>
     <w:p>
       <w:pPr>
@@ -9926,6 +9922,7 @@
         <w:rPr>
           <w:noProof/>
         </w:rPr>
+        <w:lastRenderedPageBreak/>
         <w:drawing>
           <wp:inline distT="0" distB="0" distL="0" distR="0" wp14:anchorId="5ACFA070" wp14:editId="6A4ADE19">
             <wp:extent cx="3375660" cy="2590912"/>
@@ -9976,7 +9973,7 @@
           <w:szCs w:val="24"/>
         </w:rPr>
       </w:pPr>
-      <w:bookmarkStart w:id="10" w:name="_Ref70803556"/>
+      <w:bookmarkStart w:id="9" w:name="_Ref70803556"/>
       <w:r>
         <w:rPr>
           <w:rFonts w:ascii="Times New Roman" w:hAnsi="Times New Roman" w:cs="Times New Roman"/>
@@ -10038,7 +10035,7 @@
         </w:rPr>
         <w:fldChar w:fldCharType="end"/>
       </w:r>
-      <w:bookmarkEnd w:id="10"/>
+      <w:bookmarkEnd w:id="9"/>
       <w:r>
         <w:rPr>
           <w:rFonts w:ascii="Times New Roman" w:hAnsi="Times New Roman" w:cs="Times New Roman"/>
@@ -10401,7 +10398,7 @@
           <w:szCs w:val="28"/>
         </w:rPr>
       </w:pPr>
-      <w:bookmarkStart w:id="11" w:name="_Ref70803687"/>
+      <w:bookmarkStart w:id="10" w:name="_Ref70803687"/>
       <w:r>
         <w:rPr>
           <w:rFonts w:ascii="Times New Roman" w:hAnsi="Times New Roman" w:cs="Times New Roman"/>
@@ -10463,7 +10460,7 @@
         </w:rPr>
         <w:fldChar w:fldCharType="end"/>
       </w:r>
-      <w:bookmarkEnd w:id="11"/>
+      <w:bookmarkEnd w:id="10"/>
       <w:r>
         <w:rPr>
           <w:rFonts w:ascii="Times New Roman" w:hAnsi="Times New Roman" w:cs="Times New Roman"/>
@@ -10606,7 +10603,7 @@
           <w:szCs w:val="32"/>
         </w:rPr>
       </w:pPr>
-      <w:bookmarkStart w:id="12" w:name="_Toc71712069"/>
+      <w:bookmarkStart w:id="11" w:name="_Toc71712069"/>
       <w:r>
         <w:rPr>
           <w:rFonts w:ascii="Times New Roman" w:hAnsi="Times New Roman" w:cs="Times New Roman"/>
@@ -10614,10 +10611,9 @@
           <w:sz w:val="32"/>
           <w:szCs w:val="32"/>
         </w:rPr>
-        <w:lastRenderedPageBreak/>
         <w:t>Постановка задачи</w:t>
       </w:r>
-      <w:bookmarkEnd w:id="12"/>
+      <w:bookmarkEnd w:id="11"/>
     </w:p>
     <w:p>
       <w:pPr>
@@ -10636,6 +10632,7 @@
           <w:sz w:val="28"/>
           <w:szCs w:val="28"/>
         </w:rPr>
+        <w:lastRenderedPageBreak/>
         <w:t>Разработать плагин</w:t>
       </w:r>
       <w:r>
@@ -11082,7 +11079,7 @@
           <w:szCs w:val="32"/>
         </w:rPr>
       </w:pPr>
-      <w:bookmarkStart w:id="13" w:name="_Toc71712070"/>
+      <w:bookmarkStart w:id="12" w:name="_Toc71712070"/>
       <w:r>
         <w:rPr>
           <w:rFonts w:ascii="Times New Roman" w:hAnsi="Times New Roman" w:cs="Times New Roman"/>
@@ -11090,10 +11087,9 @@
           <w:sz w:val="32"/>
           <w:szCs w:val="32"/>
         </w:rPr>
-        <w:lastRenderedPageBreak/>
         <w:t>Формулировка проблемы</w:t>
       </w:r>
-      <w:bookmarkEnd w:id="13"/>
+      <w:bookmarkEnd w:id="12"/>
     </w:p>
     <w:p>
       <w:pPr>
@@ -11112,6 +11108,7 @@
           <w:sz w:val="28"/>
           <w:szCs w:val="28"/>
         </w:rPr>
+        <w:lastRenderedPageBreak/>
         <w:t xml:space="preserve">В ввиду того, что компания «НПО «Криста» разрабатывает большие многофункциональные веб-приложения имеет смысл тестировать пользовательский интерфейс, так как главная задача разработчиков − выпустить полезный, функциональный и удобный продукт. Поскольку нажатие функциональных кнопок, открытие вкладок, заполнение полей ввода и тому подобные операции являются рутинными, то для тестирования UI (User Interface) веб-приложений в компании разработали специальную библиотеку autotest-lib, способную </w:t>
       </w:r>
       <w:r>
@@ -11434,7 +11431,7 @@
           <w:szCs w:val="32"/>
         </w:rPr>
       </w:pPr>
-      <w:bookmarkStart w:id="14" w:name="_Toc71712071"/>
+      <w:bookmarkStart w:id="13" w:name="_Toc71712071"/>
       <w:r>
         <w:rPr>
           <w:rFonts w:ascii="Times New Roman" w:hAnsi="Times New Roman" w:cs="Times New Roman"/>
@@ -11442,7 +11439,6 @@
           <w:sz w:val="32"/>
           <w:szCs w:val="32"/>
         </w:rPr>
-        <w:lastRenderedPageBreak/>
         <w:t>Обоснование актуальности</w:t>
       </w:r>
       <w:r>
@@ -11463,7 +11459,7 @@
         </w:rPr>
         <w:t>задачи</w:t>
       </w:r>
-      <w:bookmarkEnd w:id="14"/>
+      <w:bookmarkEnd w:id="13"/>
     </w:p>
     <w:p>
       <w:pPr>
@@ -11482,6 +11478,7 @@
           <w:sz w:val="28"/>
           <w:szCs w:val="28"/>
         </w:rPr>
+        <w:lastRenderedPageBreak/>
         <w:t xml:space="preserve">В современном мире скорость выпуска программных продуктов на рынок является неотъемлемой частью конкурентной борьбы. </w:t>
       </w:r>
       <w:r>
@@ -11753,7 +11750,7 @@
           <w:szCs w:val="32"/>
         </w:rPr>
       </w:pPr>
-      <w:bookmarkStart w:id="15" w:name="_Toc71712072"/>
+      <w:bookmarkStart w:id="14" w:name="_Toc71712072"/>
       <w:r>
         <w:rPr>
           <w:rFonts w:ascii="Times New Roman" w:hAnsi="Times New Roman" w:cs="Times New Roman"/>
@@ -11761,10 +11758,9 @@
           <w:sz w:val="32"/>
           <w:szCs w:val="32"/>
         </w:rPr>
-        <w:lastRenderedPageBreak/>
         <w:t>Обзор аналогов</w:t>
       </w:r>
-      <w:bookmarkEnd w:id="15"/>
+      <w:bookmarkEnd w:id="14"/>
     </w:p>
     <w:p>
       <w:pPr>
@@ -11783,6 +11779,7 @@
           <w:sz w:val="28"/>
           <w:szCs w:val="28"/>
         </w:rPr>
+        <w:lastRenderedPageBreak/>
         <w:t xml:space="preserve">В ходе исследования предметной области проекта было выявлено два аналога разрабатываемой системы: </w:t>
       </w:r>
       <w:r>
@@ -12906,7 +12903,7 @@
           <w:szCs w:val="24"/>
         </w:rPr>
       </w:pPr>
-      <w:bookmarkStart w:id="16" w:name="_Ref70804767"/>
+      <w:bookmarkStart w:id="15" w:name="_Ref70804767"/>
       <w:r>
         <w:rPr>
           <w:rFonts w:ascii="Times New Roman" w:hAnsi="Times New Roman" w:cs="Times New Roman"/>
@@ -12968,7 +12965,7 @@
         </w:rPr>
         <w:fldChar w:fldCharType="end"/>
       </w:r>
-      <w:bookmarkEnd w:id="16"/>
+      <w:bookmarkEnd w:id="15"/>
       <w:r>
         <w:rPr>
           <w:rFonts w:ascii="Times New Roman" w:hAnsi="Times New Roman" w:cs="Times New Roman"/>
@@ -14320,8 +14317,8 @@
           <w:szCs w:val="32"/>
         </w:rPr>
       </w:pPr>
-      <w:bookmarkStart w:id="17" w:name="_Toc70693239"/>
-      <w:bookmarkStart w:id="18" w:name="_Toc71712073"/>
+      <w:bookmarkStart w:id="16" w:name="_Toc70693239"/>
+      <w:bookmarkStart w:id="17" w:name="_Toc71712073"/>
       <w:r>
         <w:rPr>
           <w:rFonts w:ascii="Times New Roman" w:hAnsi="Times New Roman" w:cs="Times New Roman"/>
@@ -14332,8 +14329,8 @@
         <w:lastRenderedPageBreak/>
         <w:t>Программная документация</w:t>
       </w:r>
+      <w:bookmarkEnd w:id="16"/>
       <w:bookmarkEnd w:id="17"/>
-      <w:bookmarkEnd w:id="18"/>
     </w:p>
     <w:p>
       <w:pPr>
@@ -14352,8 +14349,8 @@
           <w:szCs w:val="32"/>
         </w:rPr>
       </w:pPr>
-      <w:bookmarkStart w:id="19" w:name="_Toc70693240"/>
-      <w:bookmarkStart w:id="20" w:name="_Toc71712074"/>
+      <w:bookmarkStart w:id="18" w:name="_Toc70693240"/>
+      <w:bookmarkStart w:id="19" w:name="_Toc71712074"/>
       <w:r>
         <w:rPr>
           <w:rFonts w:ascii="Times New Roman" w:hAnsi="Times New Roman" w:cs="Times New Roman"/>
@@ -14363,8 +14360,8 @@
         </w:rPr>
         <w:t>Техническое задание на программное обеспечение</w:t>
       </w:r>
+      <w:bookmarkEnd w:id="18"/>
       <w:bookmarkEnd w:id="19"/>
-      <w:bookmarkEnd w:id="20"/>
     </w:p>
     <w:p>
       <w:pPr>
@@ -14392,8 +14389,8 @@
         </w:rPr>
         <w:t xml:space="preserve"> </w:t>
       </w:r>
-      <w:bookmarkStart w:id="21" w:name="_Toc70693241"/>
-      <w:bookmarkStart w:id="22" w:name="_Toc71712075"/>
+      <w:bookmarkStart w:id="20" w:name="_Toc70693241"/>
+      <w:bookmarkStart w:id="21" w:name="_Toc71712075"/>
       <w:r>
         <w:rPr>
           <w:rFonts w:ascii="Times New Roman" w:hAnsi="Times New Roman" w:cs="Times New Roman"/>
@@ -14403,8 +14400,8 @@
         </w:rPr>
         <w:t>Общие сведения</w:t>
       </w:r>
+      <w:bookmarkEnd w:id="20"/>
       <w:bookmarkEnd w:id="21"/>
-      <w:bookmarkEnd w:id="22"/>
     </w:p>
     <w:p>
       <w:pPr>
@@ -14423,7 +14420,7 @@
           <w:szCs w:val="32"/>
         </w:rPr>
       </w:pPr>
-      <w:bookmarkStart w:id="23" w:name="_Toc71712076"/>
+      <w:bookmarkStart w:id="22" w:name="_Toc71712076"/>
       <w:r>
         <w:rPr>
           <w:rFonts w:ascii="Times New Roman" w:hAnsi="Times New Roman" w:cs="Times New Roman"/>
@@ -14433,7 +14430,7 @@
         </w:rPr>
         <w:t>Полное наименование системы и её условные обозначения</w:t>
       </w:r>
-      <w:bookmarkEnd w:id="23"/>
+      <w:bookmarkEnd w:id="22"/>
     </w:p>
     <w:p>
       <w:pPr>
@@ -14560,7 +14557,7 @@
           <w:szCs w:val="32"/>
         </w:rPr>
       </w:pPr>
-      <w:bookmarkStart w:id="24" w:name="_Toc71712077"/>
+      <w:bookmarkStart w:id="23" w:name="_Toc71712077"/>
       <w:r>
         <w:rPr>
           <w:rFonts w:ascii="Times New Roman" w:hAnsi="Times New Roman" w:cs="Times New Roman"/>
@@ -14570,7 +14567,7 @@
         </w:rPr>
         <w:t>Плановые сроки начала и окончания работ</w:t>
       </w:r>
-      <w:bookmarkEnd w:id="24"/>
+      <w:bookmarkEnd w:id="23"/>
     </w:p>
     <w:p>
       <w:pPr>
@@ -14621,7 +14618,7 @@
           <w:szCs w:val="32"/>
         </w:rPr>
       </w:pPr>
-      <w:bookmarkStart w:id="25" w:name="_Toc71712078"/>
+      <w:bookmarkStart w:id="24" w:name="_Toc71712078"/>
       <w:r>
         <w:rPr>
           <w:rFonts w:ascii="Times New Roman" w:hAnsi="Times New Roman" w:cs="Times New Roman"/>
@@ -14631,7 +14628,7 @@
         </w:rPr>
         <w:t>Перечень документов, на основании которых создаётся система, кем и когда утверждены эти документы</w:t>
       </w:r>
-      <w:bookmarkEnd w:id="25"/>
+      <w:bookmarkEnd w:id="24"/>
     </w:p>
     <w:p>
       <w:pPr>
@@ -14737,7 +14734,7 @@
           <w:szCs w:val="32"/>
         </w:rPr>
       </w:pPr>
-      <w:bookmarkStart w:id="26" w:name="_Toc71712079"/>
+      <w:bookmarkStart w:id="25" w:name="_Toc71712079"/>
       <w:r>
         <w:rPr>
           <w:rFonts w:ascii="Times New Roman" w:hAnsi="Times New Roman" w:cs="Times New Roman"/>
@@ -14747,7 +14744,7 @@
         </w:rPr>
         <w:t>Порядок оформления и предъявления заказчику результатов работ</w:t>
       </w:r>
-      <w:bookmarkEnd w:id="26"/>
+      <w:bookmarkEnd w:id="25"/>
     </w:p>
     <w:p>
       <w:pPr>
@@ -14832,7 +14829,7 @@
           <w:szCs w:val="32"/>
         </w:rPr>
       </w:pPr>
-      <w:bookmarkStart w:id="27" w:name="_Toc71712080"/>
+      <w:bookmarkStart w:id="26" w:name="_Toc71712080"/>
       <w:r>
         <w:rPr>
           <w:rFonts w:ascii="Times New Roman" w:hAnsi="Times New Roman" w:cs="Times New Roman"/>
@@ -14842,7 +14839,7 @@
         </w:rPr>
         <w:t>Перечень нормативно-технических документов, методических материалов, использованных при разработке ТЗ</w:t>
       </w:r>
-      <w:bookmarkEnd w:id="27"/>
+      <w:bookmarkEnd w:id="26"/>
     </w:p>
     <w:p>
       <w:pPr>
@@ -14951,7 +14948,7 @@
         </w:rPr>
         <w:t xml:space="preserve"> </w:t>
       </w:r>
-      <w:bookmarkStart w:id="28" w:name="_Toc71712081"/>
+      <w:bookmarkStart w:id="27" w:name="_Toc71712081"/>
       <w:r>
         <w:rPr>
           <w:rFonts w:ascii="Times New Roman" w:hAnsi="Times New Roman" w:cs="Times New Roman"/>
@@ -14961,7 +14958,7 @@
         </w:rPr>
         <w:t>Назначение и цели создания системы</w:t>
       </w:r>
-      <w:bookmarkEnd w:id="28"/>
+      <w:bookmarkEnd w:id="27"/>
     </w:p>
     <w:p>
       <w:pPr>
@@ -14980,7 +14977,7 @@
           <w:szCs w:val="32"/>
         </w:rPr>
       </w:pPr>
-      <w:bookmarkStart w:id="29" w:name="_Toc71712082"/>
+      <w:bookmarkStart w:id="28" w:name="_Toc71712082"/>
       <w:r>
         <w:rPr>
           <w:rFonts w:ascii="Times New Roman" w:hAnsi="Times New Roman" w:cs="Times New Roman"/>
@@ -14990,7 +14987,7 @@
         </w:rPr>
         <w:t>Назначение системы</w:t>
       </w:r>
-      <w:bookmarkEnd w:id="29"/>
+      <w:bookmarkEnd w:id="28"/>
     </w:p>
     <w:p>
       <w:pPr>
@@ -15109,7 +15106,7 @@
           <w:szCs w:val="32"/>
         </w:rPr>
       </w:pPr>
-      <w:bookmarkStart w:id="30" w:name="_Toc71712083"/>
+      <w:bookmarkStart w:id="29" w:name="_Toc71712083"/>
       <w:r>
         <w:rPr>
           <w:rFonts w:ascii="Times New Roman" w:hAnsi="Times New Roman" w:cs="Times New Roman"/>
@@ -15119,7 +15116,7 @@
         </w:rPr>
         <w:t>Цели создания системы</w:t>
       </w:r>
-      <w:bookmarkEnd w:id="30"/>
+      <w:bookmarkEnd w:id="29"/>
     </w:p>
     <w:p>
       <w:pPr>
@@ -15203,7 +15200,7 @@
         </w:rPr>
         <w:t xml:space="preserve"> </w:t>
       </w:r>
-      <w:bookmarkStart w:id="31" w:name="_Toc71712084"/>
+      <w:bookmarkStart w:id="30" w:name="_Toc71712084"/>
       <w:r>
         <w:rPr>
           <w:rFonts w:ascii="Times New Roman" w:hAnsi="Times New Roman" w:cs="Times New Roman"/>
@@ -15213,7 +15210,7 @@
         </w:rPr>
         <w:t>Требования к системе</w:t>
       </w:r>
-      <w:bookmarkEnd w:id="31"/>
+      <w:bookmarkEnd w:id="30"/>
     </w:p>
     <w:p>
       <w:pPr>
@@ -15232,7 +15229,7 @@
           <w:szCs w:val="32"/>
         </w:rPr>
       </w:pPr>
-      <w:bookmarkStart w:id="32" w:name="_Toc71712085"/>
+      <w:bookmarkStart w:id="31" w:name="_Toc71712085"/>
       <w:r>
         <w:rPr>
           <w:rFonts w:ascii="Times New Roman" w:hAnsi="Times New Roman" w:cs="Times New Roman"/>
@@ -15242,7 +15239,7 @@
         </w:rPr>
         <w:t>Требования к структуре и функционированию системы</w:t>
       </w:r>
-      <w:bookmarkEnd w:id="32"/>
+      <w:bookmarkEnd w:id="31"/>
     </w:p>
     <w:p>
       <w:pPr>
@@ -16761,7 +16758,7 @@
           <w:szCs w:val="32"/>
         </w:rPr>
       </w:pPr>
-      <w:bookmarkStart w:id="33" w:name="_Toc71712086"/>
+      <w:bookmarkStart w:id="32" w:name="_Toc71712086"/>
       <w:r>
         <w:rPr>
           <w:rFonts w:ascii="Times New Roman" w:hAnsi="Times New Roman" w:cs="Times New Roman"/>
@@ -16771,7 +16768,7 @@
         </w:rPr>
         <w:t>Требования к реализации программы</w:t>
       </w:r>
-      <w:bookmarkEnd w:id="33"/>
+      <w:bookmarkEnd w:id="32"/>
     </w:p>
     <w:p>
       <w:pPr>
@@ -17646,7 +17643,7 @@
           <w:szCs w:val="32"/>
         </w:rPr>
       </w:pPr>
-      <w:bookmarkStart w:id="34" w:name="_Toc71712087"/>
+      <w:bookmarkStart w:id="33" w:name="_Toc71712087"/>
       <w:r>
         <w:rPr>
           <w:rFonts w:ascii="Times New Roman" w:hAnsi="Times New Roman" w:cs="Times New Roman"/>
@@ -17656,7 +17653,7 @@
         </w:rPr>
         <w:t>Требования к надёжности</w:t>
       </w:r>
-      <w:bookmarkEnd w:id="34"/>
+      <w:bookmarkEnd w:id="33"/>
     </w:p>
     <w:p>
       <w:pPr>
@@ -17902,7 +17899,7 @@
           <w:szCs w:val="32"/>
         </w:rPr>
       </w:pPr>
-      <w:bookmarkStart w:id="35" w:name="_Toc71712088"/>
+      <w:bookmarkStart w:id="34" w:name="_Toc71712088"/>
       <w:r>
         <w:rPr>
           <w:rFonts w:ascii="Times New Roman" w:hAnsi="Times New Roman" w:cs="Times New Roman"/>
@@ -17912,7 +17909,7 @@
         </w:rPr>
         <w:t>Требование к безопасности</w:t>
       </w:r>
-      <w:bookmarkEnd w:id="35"/>
+      <w:bookmarkEnd w:id="34"/>
     </w:p>
     <w:p>
       <w:pPr>
@@ -18014,7 +18011,7 @@
           <w:szCs w:val="32"/>
         </w:rPr>
       </w:pPr>
-      <w:bookmarkStart w:id="36" w:name="_Toc71712089"/>
+      <w:bookmarkStart w:id="35" w:name="_Toc71712089"/>
       <w:r>
         <w:rPr>
           <w:rFonts w:ascii="Times New Roman" w:hAnsi="Times New Roman" w:cs="Times New Roman"/>
@@ -18025,7 +18022,7 @@
         <w:lastRenderedPageBreak/>
         <w:t>Требование к интерфейсу</w:t>
       </w:r>
-      <w:bookmarkEnd w:id="36"/>
+      <w:bookmarkEnd w:id="35"/>
     </w:p>
     <w:p>
       <w:pPr>
@@ -18091,7 +18088,7 @@
           <w:szCs w:val="32"/>
         </w:rPr>
       </w:pPr>
-      <w:bookmarkStart w:id="37" w:name="_Toc71712090"/>
+      <w:bookmarkStart w:id="36" w:name="_Toc71712090"/>
       <w:r>
         <w:rPr>
           <w:rFonts w:ascii="Times New Roman" w:hAnsi="Times New Roman" w:cs="Times New Roman"/>
@@ -18101,7 +18098,7 @@
         </w:rPr>
         <w:t>Требования к информационной и программной совместимости</w:t>
       </w:r>
-      <w:bookmarkEnd w:id="37"/>
+      <w:bookmarkEnd w:id="36"/>
     </w:p>
     <w:p>
       <w:pPr>
@@ -18910,7 +18907,7 @@
           <w:szCs w:val="32"/>
         </w:rPr>
       </w:pPr>
-      <w:bookmarkStart w:id="38" w:name="_Toc71712091"/>
+      <w:bookmarkStart w:id="37" w:name="_Toc71712091"/>
       <w:r>
         <w:rPr>
           <w:rFonts w:ascii="Times New Roman" w:hAnsi="Times New Roman" w:cs="Times New Roman"/>
@@ -18920,7 +18917,7 @@
         </w:rPr>
         <w:t>Требования к организационному обеспечению</w:t>
       </w:r>
-      <w:bookmarkEnd w:id="38"/>
+      <w:bookmarkEnd w:id="37"/>
     </w:p>
     <w:p>
       <w:pPr>
@@ -18971,7 +18968,7 @@
           <w:szCs w:val="32"/>
         </w:rPr>
       </w:pPr>
-      <w:bookmarkStart w:id="39" w:name="_Toc71712092"/>
+      <w:bookmarkStart w:id="38" w:name="_Toc71712092"/>
       <w:r>
         <w:rPr>
           <w:rFonts w:ascii="Times New Roman" w:hAnsi="Times New Roman" w:cs="Times New Roman"/>
@@ -18990,7 +18987,7 @@
         </w:rPr>
         <w:t>документации</w:t>
       </w:r>
-      <w:bookmarkEnd w:id="39"/>
+      <w:bookmarkEnd w:id="38"/>
     </w:p>
     <w:p>
       <w:pPr>
@@ -19009,7 +19006,6 @@
           <w:sz w:val="28"/>
           <w:szCs w:val="28"/>
         </w:rPr>
-        <w:lastRenderedPageBreak/>
         <w:t>Программная документация:</w:t>
       </w:r>
     </w:p>
@@ -19034,6 +19030,7 @@
           <w:sz w:val="28"/>
           <w:szCs w:val="28"/>
         </w:rPr>
+        <w:lastRenderedPageBreak/>
         <w:t>Техническое зад</w:t>
       </w:r>
       <w:r>
@@ -19173,7 +19170,7 @@
           <w:szCs w:val="32"/>
         </w:rPr>
       </w:pPr>
-      <w:bookmarkStart w:id="40" w:name="_Toc71712093"/>
+      <w:bookmarkStart w:id="39" w:name="_Toc71712093"/>
       <w:r>
         <w:rPr>
           <w:rFonts w:ascii="Times New Roman" w:hAnsi="Times New Roman" w:cs="Times New Roman"/>
@@ -19183,7 +19180,7 @@
         </w:rPr>
         <w:t>Пояснительная записка к программному обеспечению</w:t>
       </w:r>
-      <w:bookmarkEnd w:id="40"/>
+      <w:bookmarkEnd w:id="39"/>
     </w:p>
     <w:p>
       <w:pPr>
@@ -19210,7 +19207,7 @@
         </w:rPr>
         <w:t xml:space="preserve"> </w:t>
       </w:r>
-      <w:bookmarkStart w:id="41" w:name="_Toc71712094"/>
+      <w:bookmarkStart w:id="40" w:name="_Toc71712094"/>
       <w:r>
         <w:rPr>
           <w:rFonts w:ascii="Times New Roman" w:hAnsi="Times New Roman" w:cs="Times New Roman"/>
@@ -19220,7 +19217,7 @@
         </w:rPr>
         <w:t>Назначение и область применения</w:t>
       </w:r>
-      <w:bookmarkEnd w:id="41"/>
+      <w:bookmarkEnd w:id="40"/>
     </w:p>
     <w:p>
       <w:pPr>
@@ -19390,7 +19387,7 @@
         </w:rPr>
         <w:t xml:space="preserve"> </w:t>
       </w:r>
-      <w:bookmarkStart w:id="42" w:name="_Toc71712095"/>
+      <w:bookmarkStart w:id="41" w:name="_Toc71712095"/>
       <w:r>
         <w:rPr>
           <w:rFonts w:ascii="Times New Roman" w:hAnsi="Times New Roman" w:cs="Times New Roman"/>
@@ -19400,7 +19397,7 @@
         </w:rPr>
         <w:t>Технические характеристики</w:t>
       </w:r>
-      <w:bookmarkEnd w:id="42"/>
+      <w:bookmarkEnd w:id="41"/>
     </w:p>
     <w:p>
       <w:pPr>
@@ -19692,7 +19689,7 @@
           <w:szCs w:val="24"/>
         </w:rPr>
       </w:pPr>
-      <w:bookmarkStart w:id="43" w:name="_Ref70951636"/>
+      <w:bookmarkStart w:id="42" w:name="_Ref70951636"/>
       <w:r>
         <w:rPr>
           <w:rFonts w:ascii="Times New Roman" w:hAnsi="Times New Roman" w:cs="Times New Roman"/>
@@ -19754,7 +19751,7 @@
         </w:rPr>
         <w:fldChar w:fldCharType="end"/>
       </w:r>
-      <w:bookmarkEnd w:id="43"/>
+      <w:bookmarkEnd w:id="42"/>
       <w:r>
         <w:rPr>
           <w:rFonts w:ascii="Times New Roman" w:hAnsi="Times New Roman" w:cs="Times New Roman"/>
@@ -19784,8 +19781,8 @@
           <w:szCs w:val="24"/>
         </w:rPr>
       </w:pPr>
-      <w:bookmarkStart w:id="44" w:name="_Ref70953163"/>
-      <w:bookmarkStart w:id="45" w:name="_Ref70953159"/>
+      <w:bookmarkStart w:id="43" w:name="_Ref70953163"/>
+      <w:bookmarkStart w:id="44" w:name="_Ref70953159"/>
       <w:r>
         <w:rPr>
           <w:rFonts w:ascii="Times New Roman" w:hAnsi="Times New Roman" w:cs="Times New Roman"/>
@@ -19794,6 +19791,7 @@
           <w:sz w:val="24"/>
           <w:szCs w:val="24"/>
         </w:rPr>
+        <w:lastRenderedPageBreak/>
         <w:t xml:space="preserve">Таблица </w:t>
       </w:r>
       <w:r>
@@ -19857,7 +19855,7 @@
         </w:rPr>
         <w:fldChar w:fldCharType="end"/>
       </w:r>
-      <w:bookmarkEnd w:id="44"/>
+      <w:bookmarkEnd w:id="43"/>
       <w:r>
         <w:rPr>
           <w:rFonts w:ascii="Times New Roman" w:hAnsi="Times New Roman" w:cs="Times New Roman"/>
@@ -19868,7 +19866,7 @@
         </w:rPr>
         <w:t xml:space="preserve"> - Описание входных и выходных данных системы</w:t>
       </w:r>
-      <w:bookmarkEnd w:id="45"/>
+      <w:bookmarkEnd w:id="44"/>
     </w:p>
     <w:tbl>
       <w:tblPr>
@@ -20928,7 +20926,6 @@
           <w:sz w:val="28"/>
           <w:szCs w:val="28"/>
         </w:rPr>
-        <w:lastRenderedPageBreak/>
         <w:t>Компоненты расширения создаются с помощью технологий веб-разработки: HTML, CSS и JavaScript</w:t>
       </w:r>
       <w:r>
@@ -21024,6 +21021,7 @@
           <w:sz w:val="28"/>
           <w:szCs w:val="28"/>
         </w:rPr>
+        <w:lastRenderedPageBreak/>
         <w:t>Для JavaScript было принято решение использовать надстройку TypeScript для создания более жесткой архитектуры программного кода с контролем изменений, приводящих к ошибкам несоответствия типов. Программа, написанная на TypeScript, переводится при помощи Babel 7 в программный код, который может выполняться в браузере [</w:t>
       </w:r>
       <w:r>
@@ -21446,7 +21444,7 @@
           <w:szCs w:val="24"/>
         </w:rPr>
       </w:pPr>
-      <w:bookmarkStart w:id="46" w:name="_Ref70957653"/>
+      <w:bookmarkStart w:id="45" w:name="_Ref70957653"/>
       <w:r>
         <w:rPr>
           <w:rFonts w:ascii="Times New Roman" w:hAnsi="Times New Roman" w:cs="Times New Roman"/>
@@ -21508,7 +21506,7 @@
         </w:rPr>
         <w:fldChar w:fldCharType="end"/>
       </w:r>
-      <w:bookmarkEnd w:id="46"/>
+      <w:bookmarkEnd w:id="45"/>
       <w:r>
         <w:rPr>
           <w:rFonts w:ascii="Times New Roman" w:hAnsi="Times New Roman" w:cs="Times New Roman"/>
@@ -21685,16 +21683,24 @@
           <w:sz w:val="28"/>
           <w:szCs w:val="28"/>
         </w:rPr>
+        <w:t>Так как создаваемое расширение</w:t>
+      </w:r>
+      <w:r>
+        <w:rPr>
+          <w:rFonts w:ascii="Times New Roman" w:hAnsi="Times New Roman" w:cs="Times New Roman"/>
+          <w:sz w:val="28"/>
+          <w:szCs w:val="28"/>
+        </w:rPr>
+        <w:t xml:space="preserve"> должно фиксировать действия пользователей на веб-странице и впоследствии генерировать автотест по этим </w:t>
+      </w:r>
+      <w:r>
+        <w:rPr>
+          <w:rFonts w:ascii="Times New Roman" w:hAnsi="Times New Roman" w:cs="Times New Roman"/>
+          <w:sz w:val="28"/>
+          <w:szCs w:val="28"/>
+        </w:rPr>
         <w:lastRenderedPageBreak/>
-        <w:t>Так как создаваемое расширение</w:t>
-      </w:r>
-      <w:r>
-        <w:rPr>
-          <w:rFonts w:ascii="Times New Roman" w:hAnsi="Times New Roman" w:cs="Times New Roman"/>
-          <w:sz w:val="28"/>
-          <w:szCs w:val="28"/>
-        </w:rPr>
-        <w:t xml:space="preserve"> должно фиксировать действия пользователей на веб-странице и впоследствии генерировать автотест по этим данным</w:t>
+        <w:t>данным</w:t>
       </w:r>
       <w:r>
         <w:rPr>
@@ -21874,7 +21880,7 @@
           <w:szCs w:val="24"/>
         </w:rPr>
       </w:pPr>
-      <w:bookmarkStart w:id="47" w:name="_Ref70958737"/>
+      <w:bookmarkStart w:id="46" w:name="_Ref70958737"/>
       <w:r>
         <w:rPr>
           <w:rFonts w:ascii="Times New Roman" w:hAnsi="Times New Roman" w:cs="Times New Roman"/>
@@ -21946,7 +21952,7 @@
         </w:rPr>
         <w:fldChar w:fldCharType="end"/>
       </w:r>
-      <w:bookmarkEnd w:id="47"/>
+      <w:bookmarkEnd w:id="46"/>
       <w:r>
         <w:rPr>
           <w:rFonts w:ascii="Times New Roman" w:hAnsi="Times New Roman" w:cs="Times New Roman"/>
@@ -22652,6 +22658,32 @@
     </w:p>
     <w:p>
       <w:pPr>
+        <w:spacing w:before="30" w:after="30"/>
+        <w:ind w:firstLine="708"/>
+        <w:jc w:val="both"/>
+        <w:rPr>
+          <w:rFonts w:ascii="Times New Roman" w:hAnsi="Times New Roman" w:cs="Times New Roman"/>
+          <w:sz w:val="28"/>
+          <w:szCs w:val="28"/>
+          <w:lang w:val="en-US"/>
+        </w:rPr>
+      </w:pPr>
+    </w:p>
+    <w:p>
+      <w:pPr>
+        <w:spacing w:before="30" w:after="30"/>
+        <w:ind w:firstLine="708"/>
+        <w:jc w:val="both"/>
+        <w:rPr>
+          <w:rFonts w:ascii="Times New Roman" w:hAnsi="Times New Roman" w:cs="Times New Roman"/>
+          <w:sz w:val="28"/>
+          <w:szCs w:val="28"/>
+          <w:lang w:val="en-US"/>
+        </w:rPr>
+      </w:pPr>
+    </w:p>
+    <w:p>
+      <w:pPr>
         <w:pStyle w:val="aa"/>
         <w:numPr>
           <w:ilvl w:val="1"/>
@@ -22666,7 +22698,7 @@
           <w:szCs w:val="32"/>
         </w:rPr>
       </w:pPr>
-      <w:bookmarkStart w:id="48" w:name="_Toc71712096"/>
+      <w:bookmarkStart w:id="47" w:name="_Toc71712096"/>
       <w:r>
         <w:rPr>
           <w:rFonts w:ascii="Times New Roman" w:hAnsi="Times New Roman" w:cs="Times New Roman"/>
@@ -22677,7 +22709,7 @@
         <w:lastRenderedPageBreak/>
         <w:t>Описание программы</w:t>
       </w:r>
-      <w:bookmarkEnd w:id="48"/>
+      <w:bookmarkEnd w:id="47"/>
     </w:p>
     <w:p>
       <w:pPr>
@@ -22704,7 +22736,7 @@
         </w:rPr>
         <w:t xml:space="preserve"> </w:t>
       </w:r>
-      <w:bookmarkStart w:id="49" w:name="_Toc71712097"/>
+      <w:bookmarkStart w:id="48" w:name="_Toc71712097"/>
       <w:r>
         <w:rPr>
           <w:rFonts w:ascii="Times New Roman" w:hAnsi="Times New Roman" w:cs="Times New Roman"/>
@@ -22714,7 +22746,7 @@
         </w:rPr>
         <w:t>Общие сведения</w:t>
       </w:r>
-      <w:bookmarkEnd w:id="49"/>
+      <w:bookmarkEnd w:id="48"/>
     </w:p>
     <w:p>
       <w:pPr>
@@ -22927,7 +22959,7 @@
         </w:rPr>
         <w:t xml:space="preserve"> </w:t>
       </w:r>
-      <w:bookmarkStart w:id="50" w:name="_Toc71712098"/>
+      <w:bookmarkStart w:id="49" w:name="_Toc71712098"/>
       <w:r>
         <w:rPr>
           <w:rFonts w:ascii="Times New Roman" w:hAnsi="Times New Roman" w:cs="Times New Roman"/>
@@ -22937,7 +22969,7 @@
         </w:rPr>
         <w:t>Функциональное назначение</w:t>
       </w:r>
-      <w:bookmarkEnd w:id="50"/>
+      <w:bookmarkEnd w:id="49"/>
     </w:p>
     <w:p>
       <w:pPr>
@@ -23070,7 +23102,7 @@
         </w:rPr>
         <w:t xml:space="preserve"> </w:t>
       </w:r>
-      <w:bookmarkStart w:id="51" w:name="_Toc71712099"/>
+      <w:bookmarkStart w:id="50" w:name="_Toc71712099"/>
       <w:r>
         <w:rPr>
           <w:rFonts w:ascii="Times New Roman" w:hAnsi="Times New Roman" w:cs="Times New Roman"/>
@@ -23080,7 +23112,7 @@
         </w:rPr>
         <w:t>Описание логической структуры</w:t>
       </w:r>
-      <w:bookmarkEnd w:id="51"/>
+      <w:bookmarkEnd w:id="50"/>
     </w:p>
     <w:p>
       <w:pPr>
@@ -23225,7 +23257,7 @@
           <w:sz w:val="28"/>
           <w:szCs w:val="28"/>
         </w:rPr>
-        <w:t xml:space="preserve">, и отображает лог событий и код автотестов на отдельной панели инструмента разработчика. Контент-скрипт и фоновая страница представляют собой модули, которые служат посредниками при </w:t>
+        <w:t xml:space="preserve">, и отображает лог событий и код автотестов на отдельной панели инструмента разработчика. Контент-скрипт и фоновая страница представляют собой модули, которые служат посредниками при передаче сообщений между </w:t>
       </w:r>
       <w:r>
         <w:rPr>
@@ -23234,7 +23266,7 @@
           <w:szCs w:val="28"/>
         </w:rPr>
         <w:lastRenderedPageBreak/>
-        <w:t xml:space="preserve">передаче сообщений между подсистемами. Общая структура системы продемонстрирована на </w:t>
+        <w:t xml:space="preserve">подсистемами. Общая структура системы продемонстрирована на </w:t>
       </w:r>
       <w:r>
         <w:rPr>
@@ -23418,7 +23450,7 @@
           <w:szCs w:val="28"/>
         </w:rPr>
       </w:pPr>
-      <w:bookmarkStart w:id="52" w:name="_Ref71065114"/>
+      <w:bookmarkStart w:id="51" w:name="_Ref71065114"/>
       <w:r>
         <w:rPr>
           <w:rFonts w:ascii="Times New Roman" w:hAnsi="Times New Roman" w:cs="Times New Roman"/>
@@ -23480,7 +23512,7 @@
         </w:rPr>
         <w:fldChar w:fldCharType="end"/>
       </w:r>
-      <w:bookmarkEnd w:id="52"/>
+      <w:bookmarkEnd w:id="51"/>
       <w:r>
         <w:rPr>
           <w:rFonts w:ascii="Times New Roman" w:hAnsi="Times New Roman" w:cs="Times New Roman"/>
@@ -23744,7 +23776,7 @@
           <w:szCs w:val="28"/>
         </w:rPr>
       </w:pPr>
-      <w:bookmarkStart w:id="53" w:name="_Ref71218117"/>
+      <w:bookmarkStart w:id="52" w:name="_Ref71218117"/>
       <w:r>
         <w:rPr>
           <w:rFonts w:ascii="Times New Roman" w:hAnsi="Times New Roman" w:cs="Times New Roman"/>
@@ -23806,7 +23838,7 @@
         </w:rPr>
         <w:fldChar w:fldCharType="end"/>
       </w:r>
-      <w:bookmarkEnd w:id="53"/>
+      <w:bookmarkEnd w:id="52"/>
       <w:r>
         <w:rPr>
           <w:rFonts w:ascii="Times New Roman" w:hAnsi="Times New Roman" w:cs="Times New Roman"/>
@@ -23899,7 +23931,24 @@
           <w:sz w:val="28"/>
           <w:szCs w:val="28"/>
         </w:rPr>
-        <w:t xml:space="preserve"> подписывается на </w:t>
+        <w:t xml:space="preserve"> подписывается на корпоративный модуль </w:t>
+      </w:r>
+      <w:r>
+        <w:rPr>
+          <w:rFonts w:ascii="Times New Roman" w:hAnsi="Times New Roman" w:cs="Times New Roman"/>
+          <w:sz w:val="28"/>
+          <w:szCs w:val="28"/>
+          <w:lang w:val="en-US"/>
+        </w:rPr>
+        <w:t>CoreAnalytics</w:t>
+      </w:r>
+      <w:r>
+        <w:rPr>
+          <w:rFonts w:ascii="Times New Roman" w:hAnsi="Times New Roman" w:cs="Times New Roman"/>
+          <w:sz w:val="28"/>
+          <w:szCs w:val="28"/>
+        </w:rPr>
+        <w:t xml:space="preserve">, который выбрасывает сообщением </w:t>
       </w:r>
       <w:r>
         <w:rPr>
@@ -23908,24 +23957,7 @@
           <w:szCs w:val="28"/>
         </w:rPr>
         <w:lastRenderedPageBreak/>
-        <w:t xml:space="preserve">корпоративный модуль </w:t>
-      </w:r>
-      <w:r>
-        <w:rPr>
-          <w:rFonts w:ascii="Times New Roman" w:hAnsi="Times New Roman" w:cs="Times New Roman"/>
-          <w:sz w:val="28"/>
-          <w:szCs w:val="28"/>
-          <w:lang w:val="en-US"/>
-        </w:rPr>
-        <w:t>CoreAnalytics</w:t>
-      </w:r>
-      <w:r>
-        <w:rPr>
-          <w:rFonts w:ascii="Times New Roman" w:hAnsi="Times New Roman" w:cs="Times New Roman"/>
-          <w:sz w:val="28"/>
-          <w:szCs w:val="28"/>
-        </w:rPr>
-        <w:t xml:space="preserve">, который выбрасывает сообщением данные о </w:t>
+        <w:t xml:space="preserve">данные о </w:t>
       </w:r>
       <w:r>
         <w:rPr>
@@ -24836,7 +24868,6 @@
           <w:sz w:val="28"/>
           <w:szCs w:val="28"/>
         </w:rPr>
-        <w:lastRenderedPageBreak/>
         <w:t xml:space="preserve">На </w:t>
       </w:r>
       <w:r>
@@ -25030,7 +25061,7 @@
           <w:szCs w:val="24"/>
         </w:rPr>
       </w:pPr>
-      <w:bookmarkStart w:id="54" w:name="_Ref71396527"/>
+      <w:bookmarkStart w:id="53" w:name="_Ref71396527"/>
       <w:r>
         <w:rPr>
           <w:rFonts w:ascii="Times New Roman" w:hAnsi="Times New Roman" w:cs="Times New Roman"/>
@@ -25092,7 +25123,7 @@
         </w:rPr>
         <w:fldChar w:fldCharType="end"/>
       </w:r>
-      <w:bookmarkEnd w:id="54"/>
+      <w:bookmarkEnd w:id="53"/>
       <w:r>
         <w:rPr>
           <w:rFonts w:ascii="Times New Roman" w:hAnsi="Times New Roman" w:cs="Times New Roman"/>
@@ -25581,7 +25612,7 @@
           <w:szCs w:val="24"/>
         </w:rPr>
       </w:pPr>
-      <w:bookmarkStart w:id="55" w:name="_Ref71397035"/>
+      <w:bookmarkStart w:id="54" w:name="_Ref71397035"/>
       <w:r>
         <w:rPr>
           <w:rFonts w:ascii="Times New Roman" w:hAnsi="Times New Roman" w:cs="Times New Roman"/>
@@ -25653,7 +25684,7 @@
         </w:rPr>
         <w:fldChar w:fldCharType="end"/>
       </w:r>
-      <w:bookmarkEnd w:id="55"/>
+      <w:bookmarkEnd w:id="54"/>
       <w:r>
         <w:rPr>
           <w:rFonts w:ascii="Times New Roman" w:hAnsi="Times New Roman" w:cs="Times New Roman"/>
@@ -25697,6 +25728,7 @@
           <w:sz w:val="28"/>
           <w:szCs w:val="28"/>
         </w:rPr>
+        <w:lastRenderedPageBreak/>
         <w:t xml:space="preserve">Алгоритм процесса сбора, анализа и обработки действий пользователя изображён на </w:t>
       </w:r>
       <w:r>
@@ -25856,7 +25888,7 @@
           <w:szCs w:val="24"/>
         </w:rPr>
       </w:pPr>
-      <w:bookmarkStart w:id="56" w:name="_Ref71397718"/>
+      <w:bookmarkStart w:id="55" w:name="_Ref71397718"/>
       <w:r>
         <w:rPr>
           <w:rFonts w:ascii="Times New Roman" w:hAnsi="Times New Roman" w:cs="Times New Roman"/>
@@ -25928,7 +25960,7 @@
         </w:rPr>
         <w:fldChar w:fldCharType="end"/>
       </w:r>
-      <w:bookmarkEnd w:id="56"/>
+      <w:bookmarkEnd w:id="55"/>
       <w:r>
         <w:rPr>
           <w:rFonts w:ascii="Times New Roman" w:hAnsi="Times New Roman" w:cs="Times New Roman"/>
@@ -26257,7 +26289,7 @@
           <w:sz w:val="24"/>
         </w:rPr>
       </w:pPr>
-      <w:bookmarkStart w:id="57" w:name="_Ref71384420"/>
+      <w:bookmarkStart w:id="56" w:name="_Ref71384420"/>
       <w:r>
         <w:rPr>
           <w:rFonts w:ascii="Times New Roman" w:hAnsi="Times New Roman" w:cs="Times New Roman"/>
@@ -26313,7 +26345,7 @@
         </w:rPr>
         <w:fldChar w:fldCharType="end"/>
       </w:r>
-      <w:bookmarkEnd w:id="57"/>
+      <w:bookmarkEnd w:id="56"/>
       <w:r>
         <w:rPr>
           <w:rFonts w:ascii="Times New Roman" w:hAnsi="Times New Roman" w:cs="Times New Roman"/>
@@ -26345,7 +26377,23 @@
           <w:sz w:val="28"/>
           <w:szCs w:val="28"/>
         </w:rPr>
-        <w:t>Пользователь имеет четыре функциональные возможности:</w:t>
+        <w:t xml:space="preserve">Пользователь имеет </w:t>
+      </w:r>
+      <w:r>
+        <w:rPr>
+          <w:rFonts w:ascii="Times New Roman" w:hAnsi="Times New Roman" w:cs="Times New Roman"/>
+          <w:sz w:val="28"/>
+          <w:szCs w:val="28"/>
+        </w:rPr>
+        <w:t>пять функциональных возможностей</w:t>
+      </w:r>
+      <w:r>
+        <w:rPr>
+          <w:rFonts w:ascii="Times New Roman" w:hAnsi="Times New Roman" w:cs="Times New Roman"/>
+          <w:sz w:val="28"/>
+          <w:szCs w:val="28"/>
+        </w:rPr>
+        <w:t>:</w:t>
       </w:r>
     </w:p>
     <w:p>
@@ -26441,7 +26489,39 @@
           <w:sz w:val="28"/>
           <w:szCs w:val="28"/>
         </w:rPr>
-        <w:t>Скопировать сгенерированный код автоматизированного теста.</w:t>
+        <w:t>Скопировать сгенерированный код автоматизированног</w:t>
+      </w:r>
+      <w:r>
+        <w:rPr>
+          <w:rFonts w:ascii="Times New Roman" w:hAnsi="Times New Roman" w:cs="Times New Roman"/>
+          <w:sz w:val="28"/>
+          <w:szCs w:val="28"/>
+        </w:rPr>
+        <w:t>о теста;</w:t>
+      </w:r>
+    </w:p>
+    <w:p>
+      <w:pPr>
+        <w:pStyle w:val="aa"/>
+        <w:numPr>
+          <w:ilvl w:val="0"/>
+          <w:numId w:val="27"/>
+        </w:numPr>
+        <w:spacing w:before="30" w:after="30"/>
+        <w:jc w:val="both"/>
+        <w:rPr>
+          <w:rFonts w:ascii="Times New Roman" w:hAnsi="Times New Roman" w:cs="Times New Roman"/>
+          <w:sz w:val="28"/>
+          <w:szCs w:val="28"/>
+        </w:rPr>
+      </w:pPr>
+      <w:r>
+        <w:rPr>
+          <w:rFonts w:ascii="Times New Roman" w:hAnsi="Times New Roman" w:cs="Times New Roman"/>
+          <w:sz w:val="28"/>
+          <w:szCs w:val="28"/>
+        </w:rPr>
+        <w:t>Посмотреть сгенерированный код теста и лог событий выбранной сессии.</w:t>
       </w:r>
     </w:p>
     <w:p>
@@ -26573,17 +26653,14 @@
       </w:pPr>
       <w:r>
         <w:rPr>
-          <w:rFonts w:ascii="Times New Roman" w:hAnsi="Times New Roman" w:cs="Times New Roman"/>
           <w:noProof/>
-          <w:sz w:val="28"/>
-          <w:szCs w:val="28"/>
           <w:lang w:eastAsia="ru-RU"/>
         </w:rPr>
         <w:drawing>
-          <wp:inline distT="0" distB="0" distL="0" distR="0" wp14:anchorId="0AD0DCC5" wp14:editId="09B22233">
-            <wp:extent cx="3680460" cy="2564730"/>
-            <wp:effectExtent l="0" t="0" r="0" b="7620"/>
-            <wp:docPr id="18" name="Рисунок 18"/>
+          <wp:inline distT="0" distB="0" distL="0" distR="0">
+            <wp:extent cx="4747260" cy="3362917"/>
+            <wp:effectExtent l="0" t="0" r="0" b="9525"/>
+            <wp:docPr id="16" name="Рисунок 16"/>
             <wp:cNvGraphicFramePr>
               <a:graphicFrameLocks xmlns:a="http://schemas.openxmlformats.org/drawingml/2006/main" noChangeAspect="1"/>
             </wp:cNvGraphicFramePr>
@@ -26591,7 +26668,7 @@
               <a:graphicData uri="http://schemas.openxmlformats.org/drawingml/2006/picture">
                 <pic:pic xmlns:pic="http://schemas.openxmlformats.org/drawingml/2006/picture">
                   <pic:nvPicPr>
-                    <pic:cNvPr id="18" name="Диаграмма вариантов использования.jpg"/>
+                    <pic:cNvPr id="16" name="Диаграмма вариантов использования.jpg"/>
                     <pic:cNvPicPr/>
                   </pic:nvPicPr>
                   <pic:blipFill>
@@ -26609,7 +26686,7 @@
                   <pic:spPr>
                     <a:xfrm>
                       <a:off x="0" y="0"/>
-                      <a:ext cx="3687348" cy="2569530"/>
+                      <a:ext cx="4759456" cy="3371557"/>
                     </a:xfrm>
                     <a:prstGeom prst="rect">
                       <a:avLst/>
@@ -26635,7 +26712,7 @@
           <w:szCs w:val="24"/>
         </w:rPr>
       </w:pPr>
-      <w:bookmarkStart w:id="58" w:name="_Ref71384828"/>
+      <w:bookmarkStart w:id="57" w:name="_Ref71384828"/>
       <w:r>
         <w:rPr>
           <w:rFonts w:ascii="Times New Roman" w:hAnsi="Times New Roman" w:cs="Times New Roman"/>
@@ -26707,7 +26784,7 @@
         </w:rPr>
         <w:fldChar w:fldCharType="end"/>
       </w:r>
-      <w:bookmarkEnd w:id="58"/>
+      <w:bookmarkEnd w:id="57"/>
       <w:r>
         <w:rPr>
           <w:rFonts w:ascii="Times New Roman" w:hAnsi="Times New Roman" w:cs="Times New Roman"/>
@@ -26740,6 +26817,7 @@
           <w:sz w:val="28"/>
           <w:szCs w:val="28"/>
         </w:rPr>
+        <w:lastRenderedPageBreak/>
         <w:t>Процесс работы каждой функциональной возможность можно представить в виде диаграммы последовательности (</w:t>
       </w:r>
       <w:r>
@@ -27050,7 +27128,6 @@
           <w:noProof/>
           <w:lang w:eastAsia="ru-RU"/>
         </w:rPr>
-        <w:lastRenderedPageBreak/>
         <w:drawing>
           <wp:inline distT="0" distB="0" distL="0" distR="0" wp14:anchorId="11D6AD96" wp14:editId="73CE09AA">
             <wp:extent cx="4686300" cy="4255574"/>
@@ -27107,7 +27184,7 @@
           <w:szCs w:val="24"/>
         </w:rPr>
       </w:pPr>
-      <w:bookmarkStart w:id="59" w:name="_Ref71389571"/>
+      <w:bookmarkStart w:id="58" w:name="_Ref71389571"/>
       <w:r>
         <w:rPr>
           <w:rFonts w:ascii="Times New Roman" w:hAnsi="Times New Roman" w:cs="Times New Roman"/>
@@ -27169,7 +27246,7 @@
         </w:rPr>
         <w:fldChar w:fldCharType="end"/>
       </w:r>
-      <w:bookmarkEnd w:id="59"/>
+      <w:bookmarkEnd w:id="58"/>
       <w:r>
         <w:rPr>
           <w:rFonts w:ascii="Times New Roman" w:hAnsi="Times New Roman" w:cs="Times New Roman"/>
@@ -27254,7 +27331,7 @@
           <w:szCs w:val="24"/>
         </w:rPr>
       </w:pPr>
-      <w:bookmarkStart w:id="60" w:name="_Ref71389573"/>
+      <w:bookmarkStart w:id="59" w:name="_Ref71389573"/>
       <w:r>
         <w:rPr>
           <w:rFonts w:ascii="Times New Roman" w:hAnsi="Times New Roman" w:cs="Times New Roman"/>
@@ -27326,7 +27403,7 @@
         </w:rPr>
         <w:fldChar w:fldCharType="end"/>
       </w:r>
-      <w:bookmarkEnd w:id="60"/>
+      <w:bookmarkEnd w:id="59"/>
       <w:r>
         <w:rPr>
           <w:rFonts w:ascii="Times New Roman" w:hAnsi="Times New Roman" w:cs="Times New Roman"/>
@@ -27411,7 +27488,7 @@
           <w:szCs w:val="24"/>
         </w:rPr>
       </w:pPr>
-      <w:bookmarkStart w:id="61" w:name="_Ref71389574"/>
+      <w:bookmarkStart w:id="60" w:name="_Ref71389574"/>
       <w:r>
         <w:rPr>
           <w:rFonts w:ascii="Times New Roman" w:hAnsi="Times New Roman" w:cs="Times New Roman"/>
@@ -27473,7 +27550,7 @@
         </w:rPr>
         <w:fldChar w:fldCharType="end"/>
       </w:r>
-      <w:bookmarkEnd w:id="61"/>
+      <w:bookmarkEnd w:id="60"/>
       <w:r>
         <w:rPr>
           <w:rFonts w:ascii="Times New Roman" w:hAnsi="Times New Roman" w:cs="Times New Roman"/>
@@ -27557,7 +27634,7 @@
           <w:szCs w:val="24"/>
         </w:rPr>
       </w:pPr>
-      <w:bookmarkStart w:id="62" w:name="_Ref71389576"/>
+      <w:bookmarkStart w:id="61" w:name="_Ref71389576"/>
       <w:r>
         <w:rPr>
           <w:rFonts w:ascii="Times New Roman" w:hAnsi="Times New Roman" w:cs="Times New Roman"/>
@@ -27619,7 +27696,7 @@
         </w:rPr>
         <w:fldChar w:fldCharType="end"/>
       </w:r>
-      <w:bookmarkEnd w:id="62"/>
+      <w:bookmarkEnd w:id="61"/>
       <w:r>
         <w:rPr>
           <w:rFonts w:ascii="Times New Roman" w:hAnsi="Times New Roman" w:cs="Times New Roman"/>
@@ -28225,7 +28302,6 @@
           <w:sz w:val="28"/>
           <w:szCs w:val="28"/>
         </w:rPr>
-        <w:lastRenderedPageBreak/>
         <w:t xml:space="preserve">Открытие формы по </w:t>
       </w:r>
       <w:r>
@@ -28274,6 +28350,7 @@
           <w:sz w:val="28"/>
           <w:szCs w:val="28"/>
         </w:rPr>
+        <w:lastRenderedPageBreak/>
         <w:t>Нажатие кнопки формы (ClickBigButton);</w:t>
       </w:r>
     </w:p>
@@ -29305,7 +29382,7 @@
           <w:szCs w:val="24"/>
         </w:rPr>
       </w:pPr>
-      <w:bookmarkStart w:id="63" w:name="_Ref71403610"/>
+      <w:bookmarkStart w:id="62" w:name="_Ref71403610"/>
       <w:r>
         <w:rPr>
           <w:rFonts w:ascii="Times New Roman" w:hAnsi="Times New Roman" w:cs="Times New Roman"/>
@@ -29377,7 +29454,7 @@
         </w:rPr>
         <w:fldChar w:fldCharType="end"/>
       </w:r>
-      <w:bookmarkEnd w:id="63"/>
+      <w:bookmarkEnd w:id="62"/>
       <w:r>
         <w:rPr>
           <w:rFonts w:ascii="Times New Roman" w:hAnsi="Times New Roman" w:cs="Times New Roman"/>
@@ -29416,6 +29493,7 @@
           <w:szCs w:val="28"/>
           <w:lang w:eastAsia="ru-RU"/>
         </w:rPr>
+        <w:lastRenderedPageBreak/>
         <w:drawing>
           <wp:inline distT="0" distB="0" distL="0" distR="0" wp14:anchorId="4422B72B" wp14:editId="02D9CC15">
             <wp:extent cx="3570411" cy="8542020"/>
@@ -29472,7 +29550,7 @@
           <w:szCs w:val="24"/>
         </w:rPr>
       </w:pPr>
-      <w:bookmarkStart w:id="64" w:name="_Ref71403575"/>
+      <w:bookmarkStart w:id="63" w:name="_Ref71403575"/>
       <w:r>
         <w:rPr>
           <w:rFonts w:ascii="Times New Roman" w:hAnsi="Times New Roman" w:cs="Times New Roman"/>
@@ -29534,7 +29612,7 @@
         </w:rPr>
         <w:fldChar w:fldCharType="end"/>
       </w:r>
-      <w:bookmarkEnd w:id="64"/>
+      <w:bookmarkEnd w:id="63"/>
       <w:r>
         <w:rPr>
           <w:rFonts w:ascii="Times New Roman" w:hAnsi="Times New Roman" w:cs="Times New Roman"/>
@@ -29575,6 +29653,7 @@
           <w:sz w:val="28"/>
           <w:szCs w:val="28"/>
         </w:rPr>
+        <w:lastRenderedPageBreak/>
         <w:t>С</w:t>
       </w:r>
       <w:r>
@@ -29842,7 +29921,7 @@
           <w:szCs w:val="28"/>
         </w:rPr>
       </w:pPr>
-      <w:bookmarkStart w:id="65" w:name="_Ref71217965"/>
+      <w:bookmarkStart w:id="64" w:name="_Ref71217965"/>
       <w:r>
         <w:rPr>
           <w:rFonts w:ascii="Times New Roman" w:hAnsi="Times New Roman" w:cs="Times New Roman"/>
@@ -29914,7 +29993,7 @@
         </w:rPr>
         <w:fldChar w:fldCharType="end"/>
       </w:r>
-      <w:bookmarkEnd w:id="65"/>
+      <w:bookmarkEnd w:id="64"/>
       <w:r>
         <w:rPr>
           <w:rFonts w:ascii="Times New Roman" w:hAnsi="Times New Roman" w:cs="Times New Roman"/>
@@ -30269,7 +30348,7 @@
           <w:szCs w:val="28"/>
         </w:rPr>
       </w:pPr>
-      <w:bookmarkStart w:id="66" w:name="_Ref71222069"/>
+      <w:bookmarkStart w:id="65" w:name="_Ref71222069"/>
       <w:r>
         <w:rPr>
           <w:rFonts w:ascii="Times New Roman" w:hAnsi="Times New Roman" w:cs="Times New Roman"/>
@@ -30331,7 +30410,7 @@
         </w:rPr>
         <w:fldChar w:fldCharType="end"/>
       </w:r>
-      <w:bookmarkEnd w:id="66"/>
+      <w:bookmarkEnd w:id="65"/>
       <w:r>
         <w:rPr>
           <w:rFonts w:ascii="Times New Roman" w:hAnsi="Times New Roman" w:cs="Times New Roman"/>
@@ -30365,6 +30444,7 @@
           <w:sz w:val="28"/>
           <w:szCs w:val="28"/>
         </w:rPr>
+        <w:lastRenderedPageBreak/>
         <w:t xml:space="preserve">Модуль </w:t>
       </w:r>
       <w:r>
@@ -31444,8 +31524,8 @@
           <w:szCs w:val="28"/>
         </w:rPr>
       </w:pPr>
-      <w:bookmarkStart w:id="67" w:name="_Ref71242685"/>
-      <w:bookmarkStart w:id="68" w:name="_Ref71711879"/>
+      <w:bookmarkStart w:id="66" w:name="_Ref71242685"/>
+      <w:bookmarkStart w:id="67" w:name="_Ref71711879"/>
       <w:r>
         <w:rPr>
           <w:rFonts w:ascii="Times New Roman" w:hAnsi="Times New Roman" w:cs="Times New Roman"/>
@@ -31507,7 +31587,7 @@
         </w:rPr>
         <w:fldChar w:fldCharType="end"/>
       </w:r>
-      <w:bookmarkEnd w:id="67"/>
+      <w:bookmarkEnd w:id="66"/>
       <w:r>
         <w:rPr>
           <w:rFonts w:ascii="Times New Roman" w:hAnsi="Times New Roman" w:cs="Times New Roman"/>
@@ -31529,7 +31609,7 @@
         </w:rPr>
         <w:t>UI</w:t>
       </w:r>
-      <w:bookmarkEnd w:id="68"/>
+      <w:bookmarkEnd w:id="67"/>
     </w:p>
     <w:p>
       <w:pPr>
@@ -31746,8 +31826,8 @@
           <w:szCs w:val="24"/>
         </w:rPr>
       </w:pPr>
-      <w:bookmarkStart w:id="69" w:name="_Ref71383196"/>
-      <w:bookmarkStart w:id="70" w:name="_Ref71383191"/>
+      <w:bookmarkStart w:id="68" w:name="_Ref71383196"/>
+      <w:bookmarkStart w:id="69" w:name="_Ref71383191"/>
       <w:r>
         <w:rPr>
           <w:rFonts w:ascii="Times New Roman" w:hAnsi="Times New Roman" w:cs="Times New Roman"/>
@@ -31819,7 +31899,7 @@
         </w:rPr>
         <w:fldChar w:fldCharType="end"/>
       </w:r>
-      <w:bookmarkEnd w:id="69"/>
+      <w:bookmarkEnd w:id="68"/>
       <w:r>
         <w:rPr>
           <w:rFonts w:ascii="Times New Roman" w:hAnsi="Times New Roman" w:cs="Times New Roman"/>
@@ -31841,7 +31921,7 @@
         </w:rPr>
         <w:t>UI</w:t>
       </w:r>
-      <w:bookmarkEnd w:id="70"/>
+      <w:bookmarkEnd w:id="69"/>
     </w:p>
     <w:p>
       <w:pPr>
@@ -32148,8 +32228,8 @@
           <w:szCs w:val="28"/>
         </w:rPr>
       </w:pPr>
-      <w:bookmarkStart w:id="71" w:name="_Ref71328425"/>
-      <w:bookmarkStart w:id="72" w:name="_Ref71672577"/>
+      <w:bookmarkStart w:id="70" w:name="_Ref71328425"/>
+      <w:bookmarkStart w:id="71" w:name="_Ref71672577"/>
       <w:r>
         <w:rPr>
           <w:rFonts w:ascii="Times New Roman" w:hAnsi="Times New Roman" w:cs="Times New Roman"/>
@@ -32211,7 +32291,7 @@
         </w:rPr>
         <w:fldChar w:fldCharType="end"/>
       </w:r>
-      <w:bookmarkEnd w:id="71"/>
+      <w:bookmarkEnd w:id="70"/>
       <w:r>
         <w:rPr>
           <w:rFonts w:ascii="Times New Roman" w:hAnsi="Times New Roman" w:cs="Times New Roman"/>
@@ -32233,7 +32313,7 @@
         </w:rPr>
         <w:t>Agent</w:t>
       </w:r>
-      <w:bookmarkEnd w:id="72"/>
+      <w:bookmarkEnd w:id="71"/>
     </w:p>
     <w:p>
       <w:pPr>
@@ -32926,7 +33006,6 @@
           <w:sz w:val="28"/>
           <w:szCs w:val="28"/>
         </w:rPr>
-        <w:lastRenderedPageBreak/>
         <w:t>дата окончания сессии</w:t>
       </w:r>
       <w:r>
@@ -32955,6 +33034,7 @@
           <w:sz w:val="28"/>
           <w:szCs w:val="28"/>
         </w:rPr>
+        <w:lastRenderedPageBreak/>
         <w:t xml:space="preserve">Для каждого набора состояний в модуле </w:t>
       </w:r>
       <w:r>
@@ -33159,7 +33239,7 @@
           <w:szCs w:val="28"/>
         </w:rPr>
       </w:pPr>
-      <w:bookmarkStart w:id="73" w:name="_Ref71242502"/>
+      <w:bookmarkStart w:id="72" w:name="_Ref71242502"/>
       <w:r>
         <w:rPr>
           <w:rFonts w:ascii="Times New Roman" w:hAnsi="Times New Roman" w:cs="Times New Roman"/>
@@ -33221,7 +33301,7 @@
         </w:rPr>
         <w:fldChar w:fldCharType="end"/>
       </w:r>
-      <w:bookmarkEnd w:id="73"/>
+      <w:bookmarkEnd w:id="72"/>
       <w:r>
         <w:rPr>
           <w:rFonts w:ascii="Times New Roman" w:hAnsi="Times New Roman" w:cs="Times New Roman"/>
@@ -33292,7 +33372,7 @@
         </w:rPr>
         <w:t xml:space="preserve"> </w:t>
       </w:r>
-      <w:bookmarkStart w:id="74" w:name="_Toc71712100"/>
+      <w:bookmarkStart w:id="73" w:name="_Toc71712100"/>
       <w:r>
         <w:rPr>
           <w:rFonts w:ascii="Times New Roman" w:hAnsi="Times New Roman" w:cs="Times New Roman"/>
@@ -33302,7 +33382,7 @@
         </w:rPr>
         <w:t>Используемые технические средства</w:t>
       </w:r>
-      <w:bookmarkEnd w:id="74"/>
+      <w:bookmarkEnd w:id="73"/>
     </w:p>
     <w:p>
       <w:pPr>
@@ -33502,7 +33582,7 @@
         </w:rPr>
         <w:t xml:space="preserve"> </w:t>
       </w:r>
-      <w:bookmarkStart w:id="75" w:name="_Toc71712101"/>
+      <w:bookmarkStart w:id="74" w:name="_Toc71712101"/>
       <w:r>
         <w:rPr>
           <w:rFonts w:ascii="Times New Roman" w:hAnsi="Times New Roman" w:cs="Times New Roman"/>
@@ -33512,7 +33592,7 @@
         </w:rPr>
         <w:t>Вызов и загрузка</w:t>
       </w:r>
-      <w:bookmarkEnd w:id="75"/>
+      <w:bookmarkEnd w:id="74"/>
     </w:p>
     <w:p>
       <w:pPr>
@@ -33637,7 +33717,7 @@
         </w:rPr>
         <w:t xml:space="preserve"> </w:t>
       </w:r>
-      <w:bookmarkStart w:id="76" w:name="_Toc71712102"/>
+      <w:bookmarkStart w:id="75" w:name="_Toc71712102"/>
       <w:r>
         <w:rPr>
           <w:rFonts w:ascii="Times New Roman" w:hAnsi="Times New Roman" w:cs="Times New Roman"/>
@@ -33647,7 +33727,7 @@
         </w:rPr>
         <w:t>Входные и выходные данные</w:t>
       </w:r>
-      <w:bookmarkEnd w:id="76"/>
+      <w:bookmarkEnd w:id="75"/>
     </w:p>
     <w:p>
       <w:pPr>
@@ -33733,7 +33813,6 @@
           <w:sz w:val="28"/>
           <w:szCs w:val="28"/>
         </w:rPr>
-        <w:lastRenderedPageBreak/>
         <w:t xml:space="preserve">События от корпоративного модуля </w:t>
       </w:r>
       <w:r>
@@ -33771,6 +33850,7 @@
           <w:sz w:val="28"/>
           <w:szCs w:val="28"/>
         </w:rPr>
+        <w:lastRenderedPageBreak/>
         <w:t>Выходные данные:</w:t>
       </w:r>
     </w:p>
@@ -33863,7 +33943,6 @@
           <w:b/>
           <w:sz w:val="32"/>
           <w:szCs w:val="32"/>
-          <w:lang w:val="en-US"/>
         </w:rPr>
       </w:pPr>
     </w:p>
@@ -33875,7 +33954,6 @@
           <w:b/>
           <w:sz w:val="32"/>
           <w:szCs w:val="32"/>
-          <w:lang w:val="en-US"/>
         </w:rPr>
       </w:pPr>
     </w:p>
@@ -33887,7 +33965,6 @@
           <w:b/>
           <w:sz w:val="32"/>
           <w:szCs w:val="32"/>
-          <w:lang w:val="en-US"/>
         </w:rPr>
       </w:pPr>
     </w:p>
@@ -33899,7 +33976,6 @@
           <w:b/>
           <w:sz w:val="32"/>
           <w:szCs w:val="32"/>
-          <w:lang w:val="en-US"/>
         </w:rPr>
       </w:pPr>
     </w:p>
@@ -33911,7 +33987,6 @@
           <w:b/>
           <w:sz w:val="32"/>
           <w:szCs w:val="32"/>
-          <w:lang w:val="en-US"/>
         </w:rPr>
       </w:pPr>
     </w:p>
@@ -33923,7 +33998,6 @@
           <w:b/>
           <w:sz w:val="32"/>
           <w:szCs w:val="32"/>
-          <w:lang w:val="en-US"/>
         </w:rPr>
       </w:pPr>
     </w:p>
@@ -33935,7 +34009,6 @@
           <w:b/>
           <w:sz w:val="32"/>
           <w:szCs w:val="32"/>
-          <w:lang w:val="en-US"/>
         </w:rPr>
       </w:pPr>
     </w:p>
@@ -33947,7 +34020,6 @@
           <w:b/>
           <w:sz w:val="32"/>
           <w:szCs w:val="32"/>
-          <w:lang w:val="en-US"/>
         </w:rPr>
       </w:pPr>
     </w:p>
@@ -33959,7 +34031,6 @@
           <w:b/>
           <w:sz w:val="32"/>
           <w:szCs w:val="32"/>
-          <w:lang w:val="en-US"/>
         </w:rPr>
       </w:pPr>
     </w:p>
@@ -33971,7 +34042,6 @@
           <w:b/>
           <w:sz w:val="32"/>
           <w:szCs w:val="32"/>
-          <w:lang w:val="en-US"/>
         </w:rPr>
       </w:pPr>
     </w:p>
@@ -33983,7 +34053,6 @@
           <w:b/>
           <w:sz w:val="32"/>
           <w:szCs w:val="32"/>
-          <w:lang w:val="en-US"/>
         </w:rPr>
       </w:pPr>
     </w:p>
@@ -33995,7 +34064,6 @@
           <w:b/>
           <w:sz w:val="32"/>
           <w:szCs w:val="32"/>
-          <w:lang w:val="en-US"/>
         </w:rPr>
       </w:pPr>
     </w:p>
@@ -34007,7 +34075,6 @@
           <w:b/>
           <w:sz w:val="32"/>
           <w:szCs w:val="32"/>
-          <w:lang w:val="en-US"/>
         </w:rPr>
       </w:pPr>
     </w:p>
@@ -34019,7 +34086,6 @@
           <w:b/>
           <w:sz w:val="32"/>
           <w:szCs w:val="32"/>
-          <w:lang w:val="en-US"/>
         </w:rPr>
       </w:pPr>
     </w:p>
@@ -34031,7 +34097,6 @@
           <w:b/>
           <w:sz w:val="32"/>
           <w:szCs w:val="32"/>
-          <w:lang w:val="en-US"/>
         </w:rPr>
       </w:pPr>
     </w:p>
@@ -34043,7 +34108,6 @@
           <w:b/>
           <w:sz w:val="32"/>
           <w:szCs w:val="32"/>
-          <w:lang w:val="en-US"/>
         </w:rPr>
       </w:pPr>
     </w:p>
@@ -34055,7 +34119,6 @@
           <w:b/>
           <w:sz w:val="32"/>
           <w:szCs w:val="32"/>
-          <w:lang w:val="en-US"/>
         </w:rPr>
       </w:pPr>
     </w:p>
@@ -34067,7 +34130,6 @@
           <w:b/>
           <w:sz w:val="32"/>
           <w:szCs w:val="32"/>
-          <w:lang w:val="en-US"/>
         </w:rPr>
       </w:pPr>
     </w:p>
@@ -34079,7 +34141,6 @@
           <w:b/>
           <w:sz w:val="32"/>
           <w:szCs w:val="32"/>
-          <w:lang w:val="en-US"/>
         </w:rPr>
       </w:pPr>
     </w:p>
@@ -34091,7 +34152,6 @@
           <w:b/>
           <w:sz w:val="32"/>
           <w:szCs w:val="32"/>
-          <w:lang w:val="en-US"/>
         </w:rPr>
       </w:pPr>
     </w:p>
@@ -34103,7 +34163,6 @@
           <w:b/>
           <w:sz w:val="32"/>
           <w:szCs w:val="32"/>
-          <w:lang w:val="en-US"/>
         </w:rPr>
       </w:pPr>
     </w:p>
@@ -34115,7 +34174,6 @@
           <w:b/>
           <w:sz w:val="32"/>
           <w:szCs w:val="32"/>
-          <w:lang w:val="en-US"/>
         </w:rPr>
       </w:pPr>
     </w:p>
@@ -34127,7 +34185,6 @@
           <w:b/>
           <w:sz w:val="32"/>
           <w:szCs w:val="32"/>
-          <w:lang w:val="en-US"/>
         </w:rPr>
       </w:pPr>
     </w:p>
@@ -34139,7 +34196,6 @@
           <w:b/>
           <w:sz w:val="32"/>
           <w:szCs w:val="32"/>
-          <w:lang w:val="en-US"/>
         </w:rPr>
       </w:pPr>
     </w:p>
@@ -34151,7 +34207,6 @@
           <w:b/>
           <w:sz w:val="32"/>
           <w:szCs w:val="32"/>
-          <w:lang w:val="en-US"/>
         </w:rPr>
       </w:pPr>
     </w:p>
@@ -34163,7 +34218,6 @@
           <w:b/>
           <w:sz w:val="32"/>
           <w:szCs w:val="32"/>
-          <w:lang w:val="en-US"/>
         </w:rPr>
       </w:pPr>
     </w:p>
@@ -34175,7 +34229,6 @@
           <w:b/>
           <w:sz w:val="32"/>
           <w:szCs w:val="32"/>
-          <w:lang w:val="en-US"/>
         </w:rPr>
       </w:pPr>
     </w:p>
@@ -34187,7 +34240,6 @@
           <w:b/>
           <w:sz w:val="32"/>
           <w:szCs w:val="32"/>
-          <w:lang w:val="en-US"/>
         </w:rPr>
       </w:pPr>
     </w:p>
@@ -34199,7 +34251,17 @@
           <w:b/>
           <w:sz w:val="32"/>
           <w:szCs w:val="32"/>
-          <w:lang w:val="en-US"/>
+        </w:rPr>
+      </w:pPr>
+    </w:p>
+    <w:p>
+      <w:pPr>
+        <w:spacing w:before="30" w:after="30"/>
+        <w:rPr>
+          <w:rFonts w:ascii="Times New Roman" w:hAnsi="Times New Roman" w:cs="Times New Roman"/>
+          <w:b/>
+          <w:sz w:val="32"/>
+          <w:szCs w:val="32"/>
         </w:rPr>
       </w:pPr>
     </w:p>
@@ -34219,7 +34281,7 @@
           <w:szCs w:val="32"/>
         </w:rPr>
       </w:pPr>
-      <w:bookmarkStart w:id="77" w:name="_Toc71712103"/>
+      <w:bookmarkStart w:id="76" w:name="_Toc71712103"/>
       <w:r>
         <w:rPr>
           <w:rFonts w:ascii="Times New Roman" w:hAnsi="Times New Roman" w:cs="Times New Roman"/>
@@ -34230,7 +34292,7 @@
         <w:lastRenderedPageBreak/>
         <w:t>Программа и методика испытаний</w:t>
       </w:r>
-      <w:bookmarkEnd w:id="77"/>
+      <w:bookmarkEnd w:id="76"/>
     </w:p>
     <w:p>
       <w:pPr>
@@ -34257,7 +34319,7 @@
         </w:rPr>
         <w:t xml:space="preserve"> </w:t>
       </w:r>
-      <w:bookmarkStart w:id="78" w:name="_Toc71712104"/>
+      <w:bookmarkStart w:id="77" w:name="_Toc71712104"/>
       <w:r>
         <w:rPr>
           <w:rFonts w:ascii="Times New Roman" w:hAnsi="Times New Roman" w:cs="Times New Roman"/>
@@ -34267,7 +34329,7 @@
         </w:rPr>
         <w:t>Объект испытаний</w:t>
       </w:r>
-      <w:bookmarkEnd w:id="78"/>
+      <w:bookmarkEnd w:id="77"/>
     </w:p>
     <w:p>
       <w:pPr>
@@ -34357,7 +34419,7 @@
         </w:rPr>
         <w:t xml:space="preserve"> </w:t>
       </w:r>
-      <w:bookmarkStart w:id="79" w:name="_Toc71712105"/>
+      <w:bookmarkStart w:id="78" w:name="_Toc71712105"/>
       <w:r>
         <w:rPr>
           <w:rFonts w:ascii="Times New Roman" w:hAnsi="Times New Roman" w:cs="Times New Roman"/>
@@ -34367,7 +34429,7 @@
         </w:rPr>
         <w:t>Цель испытаний</w:t>
       </w:r>
-      <w:bookmarkEnd w:id="79"/>
+      <w:bookmarkEnd w:id="78"/>
     </w:p>
     <w:p>
       <w:pPr>
@@ -34450,7 +34512,7 @@
         </w:rPr>
         <w:t xml:space="preserve"> </w:t>
       </w:r>
-      <w:bookmarkStart w:id="80" w:name="_Toc71712106"/>
+      <w:bookmarkStart w:id="79" w:name="_Toc71712106"/>
       <w:r>
         <w:rPr>
           <w:rFonts w:ascii="Times New Roman" w:hAnsi="Times New Roman" w:cs="Times New Roman"/>
@@ -34460,7 +34522,7 @@
         </w:rPr>
         <w:t>Требование к программе</w:t>
       </w:r>
-      <w:bookmarkEnd w:id="80"/>
+      <w:bookmarkEnd w:id="79"/>
     </w:p>
     <w:p>
       <w:pPr>
@@ -34774,7 +34836,7 @@
         </w:rPr>
         <w:t xml:space="preserve"> </w:t>
       </w:r>
-      <w:bookmarkStart w:id="81" w:name="_Toc71712107"/>
+      <w:bookmarkStart w:id="80" w:name="_Toc71712107"/>
       <w:r>
         <w:rPr>
           <w:rFonts w:ascii="Times New Roman" w:hAnsi="Times New Roman" w:cs="Times New Roman"/>
@@ -34784,7 +34846,7 @@
         </w:rPr>
         <w:t>Состав и порядок испытаний</w:t>
       </w:r>
-      <w:bookmarkEnd w:id="81"/>
+      <w:bookmarkEnd w:id="80"/>
     </w:p>
     <w:p>
       <w:pPr>
@@ -35210,7 +35272,7 @@
         </w:rPr>
         <w:t xml:space="preserve"> </w:t>
       </w:r>
-      <w:bookmarkStart w:id="82" w:name="_Toc71712108"/>
+      <w:bookmarkStart w:id="81" w:name="_Toc71712108"/>
       <w:r>
         <w:rPr>
           <w:rFonts w:ascii="Times New Roman" w:hAnsi="Times New Roman" w:cs="Times New Roman"/>
@@ -35220,7 +35282,7 @@
         </w:rPr>
         <w:t>Методы испытаний</w:t>
       </w:r>
-      <w:bookmarkEnd w:id="82"/>
+      <w:bookmarkEnd w:id="81"/>
     </w:p>
     <w:p>
       <w:pPr>
@@ -35648,7 +35710,7 @@
           <w:szCs w:val="24"/>
         </w:rPr>
       </w:pPr>
-      <w:bookmarkStart w:id="83" w:name="_Ref71487536"/>
+      <w:bookmarkStart w:id="82" w:name="_Ref71487536"/>
       <w:r>
         <w:rPr>
           <w:rFonts w:ascii="Times New Roman" w:hAnsi="Times New Roman" w:cs="Times New Roman"/>
@@ -35720,7 +35782,7 @@
         </w:rPr>
         <w:fldChar w:fldCharType="end"/>
       </w:r>
-      <w:bookmarkEnd w:id="83"/>
+      <w:bookmarkEnd w:id="82"/>
       <w:r>
         <w:rPr>
           <w:rFonts w:ascii="Times New Roman" w:hAnsi="Times New Roman" w:cs="Times New Roman"/>
@@ -35744,10 +35806,10 @@
         <w:tblLook w:val="04A0" w:firstRow="1" w:lastRow="0" w:firstColumn="1" w:lastColumn="0" w:noHBand="0" w:noVBand="1"/>
       </w:tblPr>
       <w:tblGrid>
-        <w:gridCol w:w="1591"/>
-        <w:gridCol w:w="2359"/>
-        <w:gridCol w:w="3578"/>
-        <w:gridCol w:w="2043"/>
+        <w:gridCol w:w="1587"/>
+        <w:gridCol w:w="2338"/>
+        <w:gridCol w:w="3414"/>
+        <w:gridCol w:w="2006"/>
       </w:tblGrid>
       <w:tr>
         <w:trPr>
@@ -36673,7 +36735,7 @@
           <w:szCs w:val="24"/>
         </w:rPr>
       </w:pPr>
-      <w:bookmarkStart w:id="84" w:name="_Ref71487592"/>
+      <w:bookmarkStart w:id="83" w:name="_Ref71487592"/>
       <w:r>
         <w:rPr>
           <w:rFonts w:ascii="Times New Roman" w:hAnsi="Times New Roman" w:cs="Times New Roman"/>
@@ -36745,7 +36807,7 @@
         </w:rPr>
         <w:fldChar w:fldCharType="end"/>
       </w:r>
-      <w:bookmarkEnd w:id="84"/>
+      <w:bookmarkEnd w:id="83"/>
       <w:r>
         <w:rPr>
           <w:rFonts w:ascii="Times New Roman" w:hAnsi="Times New Roman" w:cs="Times New Roman"/>
@@ -36769,9 +36831,9 @@
         <w:tblLook w:val="04A0" w:firstRow="1" w:lastRow="0" w:firstColumn="1" w:lastColumn="0" w:noHBand="0" w:noVBand="1"/>
       </w:tblPr>
       <w:tblGrid>
-        <w:gridCol w:w="3085"/>
-        <w:gridCol w:w="4181"/>
-        <w:gridCol w:w="2305"/>
+        <w:gridCol w:w="2993"/>
+        <w:gridCol w:w="4074"/>
+        <w:gridCol w:w="2278"/>
       </w:tblGrid>
       <w:tr>
         <w:trPr>
@@ -36941,6 +37003,7 @@
                 <w:szCs w:val="28"/>
                 <w:lang w:eastAsia="ru-RU"/>
               </w:rPr>
+              <w:lastRenderedPageBreak/>
               <w:t xml:space="preserve">Нажатие на кнопку </w:t>
             </w:r>
             <w:r>
@@ -37034,18 +37097,7 @@
                 <w:szCs w:val="28"/>
                 <w:lang w:eastAsia="ru-RU"/>
               </w:rPr>
-              <w:t xml:space="preserve">В окне «Код» появляется </w:t>
-            </w:r>
-            <w:r>
-              <w:rPr>
-                <w:rFonts w:ascii="Times New Roman" w:eastAsia="Times New Roman" w:hAnsi="Times New Roman" w:cs="Times New Roman"/>
-                <w:color w:val="000000"/>
-                <w:sz w:val="28"/>
-                <w:szCs w:val="28"/>
-                <w:lang w:eastAsia="ru-RU"/>
-              </w:rPr>
-              <w:lastRenderedPageBreak/>
-              <w:t>сгенерированный код автоматизированного теста.</w:t>
+              <w:t>В окне «Код» появляется сгенерированный код автоматизированного теста.</w:t>
             </w:r>
           </w:p>
           <w:p>
@@ -37106,7 +37158,6 @@
                 <w:szCs w:val="28"/>
                 <w:lang w:eastAsia="ru-RU"/>
               </w:rPr>
-              <w:lastRenderedPageBreak/>
               <w:t>Соответствует требованию № 1</w:t>
             </w:r>
           </w:p>
@@ -37151,7 +37202,6 @@
                 <w:szCs w:val="28"/>
                 <w:lang w:eastAsia="ru-RU"/>
               </w:rPr>
-              <w:lastRenderedPageBreak/>
               <w:t xml:space="preserve">Нажатие на кнопку </w:t>
             </w:r>
             <w:r>
@@ -37564,7 +37614,6 @@
           <w:b/>
           <w:sz w:val="32"/>
           <w:szCs w:val="32"/>
-          <w:lang w:val="en-US"/>
         </w:rPr>
       </w:pPr>
     </w:p>
@@ -37576,7 +37625,6 @@
           <w:b/>
           <w:sz w:val="32"/>
           <w:szCs w:val="32"/>
-          <w:lang w:val="en-US"/>
         </w:rPr>
       </w:pPr>
     </w:p>
@@ -37588,7 +37636,6 @@
           <w:b/>
           <w:sz w:val="32"/>
           <w:szCs w:val="32"/>
-          <w:lang w:val="en-US"/>
         </w:rPr>
       </w:pPr>
     </w:p>
@@ -37600,7 +37647,6 @@
           <w:b/>
           <w:sz w:val="32"/>
           <w:szCs w:val="32"/>
-          <w:lang w:val="en-US"/>
         </w:rPr>
       </w:pPr>
     </w:p>
@@ -37617,6 +37663,1897 @@
     </w:p>
     <w:p>
       <w:pPr>
+        <w:pStyle w:val="aa"/>
+        <w:numPr>
+          <w:ilvl w:val="0"/>
+          <w:numId w:val="1"/>
+        </w:numPr>
+        <w:spacing w:before="30" w:after="30"/>
+        <w:outlineLvl w:val="0"/>
+        <w:rPr>
+          <w:rFonts w:ascii="Times New Roman" w:hAnsi="Times New Roman" w:cs="Times New Roman"/>
+          <w:b/>
+          <w:sz w:val="32"/>
+          <w:szCs w:val="32"/>
+          <w:lang w:val="en-US"/>
+        </w:rPr>
+      </w:pPr>
+      <w:r>
+        <w:rPr>
+          <w:rFonts w:ascii="Times New Roman" w:hAnsi="Times New Roman" w:cs="Times New Roman"/>
+          <w:b/>
+          <w:sz w:val="32"/>
+          <w:szCs w:val="32"/>
+        </w:rPr>
+        <w:lastRenderedPageBreak/>
+        <w:t>Эксплуатационная документация на программный продукт</w:t>
+      </w:r>
+    </w:p>
+    <w:p>
+      <w:pPr>
+        <w:pStyle w:val="aa"/>
+        <w:numPr>
+          <w:ilvl w:val="1"/>
+          <w:numId w:val="1"/>
+        </w:numPr>
+        <w:spacing w:before="30" w:after="30"/>
+        <w:outlineLvl w:val="1"/>
+        <w:rPr>
+          <w:rFonts w:ascii="Times New Roman" w:hAnsi="Times New Roman" w:cs="Times New Roman"/>
+          <w:b/>
+          <w:sz w:val="32"/>
+          <w:szCs w:val="32"/>
+        </w:rPr>
+      </w:pPr>
+      <w:r>
+        <w:rPr>
+          <w:rFonts w:ascii="Times New Roman" w:hAnsi="Times New Roman" w:cs="Times New Roman"/>
+          <w:b/>
+          <w:sz w:val="32"/>
+          <w:szCs w:val="32"/>
+        </w:rPr>
+        <w:t>Руководство пользователя</w:t>
+      </w:r>
+    </w:p>
+    <w:p>
+      <w:pPr>
+        <w:pStyle w:val="aa"/>
+        <w:numPr>
+          <w:ilvl w:val="2"/>
+          <w:numId w:val="1"/>
+        </w:numPr>
+        <w:spacing w:before="30" w:after="30"/>
+        <w:outlineLvl w:val="2"/>
+        <w:rPr>
+          <w:rFonts w:ascii="Times New Roman" w:hAnsi="Times New Roman" w:cs="Times New Roman"/>
+          <w:b/>
+          <w:sz w:val="32"/>
+          <w:szCs w:val="32"/>
+        </w:rPr>
+      </w:pPr>
+      <w:r>
+        <w:rPr>
+          <w:rFonts w:ascii="Times New Roman" w:hAnsi="Times New Roman" w:cs="Times New Roman"/>
+          <w:b/>
+          <w:sz w:val="32"/>
+          <w:szCs w:val="32"/>
+        </w:rPr>
+        <w:t xml:space="preserve"> Назначение программы</w:t>
+      </w:r>
+    </w:p>
+    <w:p>
+      <w:pPr>
+        <w:spacing w:before="30" w:after="30"/>
+        <w:ind w:firstLine="708"/>
+        <w:jc w:val="both"/>
+        <w:rPr>
+          <w:rFonts w:ascii="Times New Roman" w:hAnsi="Times New Roman" w:cs="Times New Roman"/>
+          <w:sz w:val="28"/>
+          <w:szCs w:val="28"/>
+        </w:rPr>
+      </w:pPr>
+      <w:r>
+        <w:rPr>
+          <w:rFonts w:ascii="Times New Roman" w:hAnsi="Times New Roman" w:cs="Times New Roman"/>
+          <w:sz w:val="28"/>
+          <w:szCs w:val="28"/>
+        </w:rPr>
+        <w:t xml:space="preserve">Программа </w:t>
+      </w:r>
+      <w:r>
+        <w:rPr>
+          <w:rFonts w:ascii="Times New Roman" w:hAnsi="Times New Roman" w:cs="Times New Roman"/>
+          <w:sz w:val="28"/>
+          <w:szCs w:val="28"/>
+        </w:rPr>
+        <w:t>предназначен</w:t>
+      </w:r>
+      <w:r>
+        <w:rPr>
+          <w:rFonts w:ascii="Times New Roman" w:hAnsi="Times New Roman" w:cs="Times New Roman"/>
+          <w:sz w:val="28"/>
+          <w:szCs w:val="28"/>
+        </w:rPr>
+        <w:t>а</w:t>
+      </w:r>
+      <w:r>
+        <w:rPr>
+          <w:rFonts w:ascii="Times New Roman" w:hAnsi="Times New Roman" w:cs="Times New Roman"/>
+          <w:sz w:val="28"/>
+          <w:szCs w:val="28"/>
+        </w:rPr>
+        <w:t xml:space="preserve"> для ускорения разработки функциональных автоматизированных тестов</w:t>
+      </w:r>
+      <w:r>
+        <w:rPr>
+          <w:rFonts w:ascii="Times New Roman" w:hAnsi="Times New Roman" w:cs="Times New Roman"/>
+          <w:sz w:val="28"/>
+          <w:szCs w:val="28"/>
+        </w:rPr>
+        <w:t xml:space="preserve"> для интерфейса веб-приложений. Основными функциями системы являются:</w:t>
+      </w:r>
+    </w:p>
+    <w:p>
+      <w:pPr>
+        <w:pStyle w:val="aa"/>
+        <w:numPr>
+          <w:ilvl w:val="0"/>
+          <w:numId w:val="45"/>
+        </w:numPr>
+        <w:spacing w:before="30" w:after="30"/>
+        <w:jc w:val="both"/>
+        <w:rPr>
+          <w:rFonts w:ascii="Times New Roman" w:hAnsi="Times New Roman" w:cs="Times New Roman"/>
+          <w:sz w:val="28"/>
+          <w:szCs w:val="28"/>
+        </w:rPr>
+      </w:pPr>
+      <w:r>
+        <w:rPr>
+          <w:rFonts w:ascii="Times New Roman" w:hAnsi="Times New Roman" w:cs="Times New Roman"/>
+          <w:sz w:val="28"/>
+          <w:szCs w:val="28"/>
+        </w:rPr>
+        <w:t>Начать генерацию кода автоматизированного теста;</w:t>
+      </w:r>
+    </w:p>
+    <w:p>
+      <w:pPr>
+        <w:pStyle w:val="aa"/>
+        <w:numPr>
+          <w:ilvl w:val="0"/>
+          <w:numId w:val="45"/>
+        </w:numPr>
+        <w:spacing w:before="30" w:after="30"/>
+        <w:jc w:val="both"/>
+        <w:rPr>
+          <w:rFonts w:ascii="Times New Roman" w:hAnsi="Times New Roman" w:cs="Times New Roman"/>
+          <w:sz w:val="28"/>
+          <w:szCs w:val="28"/>
+        </w:rPr>
+      </w:pPr>
+      <w:r>
+        <w:rPr>
+          <w:rFonts w:ascii="Times New Roman" w:hAnsi="Times New Roman" w:cs="Times New Roman"/>
+          <w:sz w:val="28"/>
+          <w:szCs w:val="28"/>
+        </w:rPr>
+        <w:t xml:space="preserve">Закончить генерацию кода </w:t>
+      </w:r>
+      <w:r>
+        <w:rPr>
+          <w:rFonts w:ascii="Times New Roman" w:hAnsi="Times New Roman" w:cs="Times New Roman"/>
+          <w:sz w:val="28"/>
+          <w:szCs w:val="28"/>
+        </w:rPr>
+        <w:t>автоматизированного теста</w:t>
+      </w:r>
+      <w:r>
+        <w:rPr>
+          <w:rFonts w:ascii="Times New Roman" w:hAnsi="Times New Roman" w:cs="Times New Roman"/>
+          <w:sz w:val="28"/>
+          <w:szCs w:val="28"/>
+        </w:rPr>
+        <w:t>;</w:t>
+      </w:r>
+    </w:p>
+    <w:p>
+      <w:pPr>
+        <w:pStyle w:val="aa"/>
+        <w:numPr>
+          <w:ilvl w:val="0"/>
+          <w:numId w:val="45"/>
+        </w:numPr>
+        <w:spacing w:before="30" w:after="30"/>
+        <w:jc w:val="both"/>
+        <w:rPr>
+          <w:rFonts w:ascii="Times New Roman" w:hAnsi="Times New Roman" w:cs="Times New Roman"/>
+          <w:sz w:val="28"/>
+          <w:szCs w:val="28"/>
+        </w:rPr>
+      </w:pPr>
+      <w:r>
+        <w:rPr>
+          <w:rFonts w:ascii="Times New Roman" w:hAnsi="Times New Roman" w:cs="Times New Roman"/>
+          <w:sz w:val="28"/>
+          <w:szCs w:val="28"/>
+        </w:rPr>
+        <w:t>Обновить лог событий;</w:t>
+      </w:r>
+    </w:p>
+    <w:p>
+      <w:pPr>
+        <w:pStyle w:val="aa"/>
+        <w:numPr>
+          <w:ilvl w:val="0"/>
+          <w:numId w:val="45"/>
+        </w:numPr>
+        <w:spacing w:before="30" w:after="30"/>
+        <w:jc w:val="both"/>
+        <w:rPr>
+          <w:rFonts w:ascii="Times New Roman" w:hAnsi="Times New Roman" w:cs="Times New Roman"/>
+          <w:sz w:val="28"/>
+          <w:szCs w:val="28"/>
+        </w:rPr>
+      </w:pPr>
+      <w:r>
+        <w:rPr>
+          <w:rFonts w:ascii="Times New Roman" w:hAnsi="Times New Roman" w:cs="Times New Roman"/>
+          <w:sz w:val="28"/>
+          <w:szCs w:val="28"/>
+        </w:rPr>
+        <w:t>Скопировать сгенерированный код</w:t>
+      </w:r>
+      <w:r>
+        <w:rPr>
+          <w:rFonts w:ascii="Times New Roman" w:hAnsi="Times New Roman" w:cs="Times New Roman"/>
+          <w:sz w:val="28"/>
+          <w:szCs w:val="28"/>
+        </w:rPr>
+        <w:t xml:space="preserve"> теста</w:t>
+      </w:r>
+      <w:r>
+        <w:rPr>
+          <w:rFonts w:ascii="Times New Roman" w:hAnsi="Times New Roman" w:cs="Times New Roman"/>
+          <w:sz w:val="28"/>
+          <w:szCs w:val="28"/>
+        </w:rPr>
+        <w:t>;</w:t>
+      </w:r>
+    </w:p>
+    <w:p>
+      <w:pPr>
+        <w:pStyle w:val="aa"/>
+        <w:numPr>
+          <w:ilvl w:val="0"/>
+          <w:numId w:val="45"/>
+        </w:numPr>
+        <w:spacing w:before="30" w:after="30"/>
+        <w:jc w:val="both"/>
+        <w:rPr>
+          <w:rFonts w:ascii="Times New Roman" w:hAnsi="Times New Roman" w:cs="Times New Roman"/>
+          <w:sz w:val="28"/>
+          <w:szCs w:val="28"/>
+        </w:rPr>
+      </w:pPr>
+      <w:r>
+        <w:rPr>
+          <w:rFonts w:ascii="Times New Roman" w:hAnsi="Times New Roman" w:cs="Times New Roman"/>
+          <w:sz w:val="28"/>
+          <w:szCs w:val="28"/>
+        </w:rPr>
+        <w:t>Просмотреть сгенерированный код и лог событий выбранной сессии.</w:t>
+      </w:r>
+    </w:p>
+    <w:p>
+      <w:pPr>
+        <w:pStyle w:val="aa"/>
+        <w:spacing w:before="30" w:after="30"/>
+        <w:ind w:left="1428"/>
+        <w:jc w:val="both"/>
+        <w:rPr>
+          <w:rFonts w:ascii="Times New Roman" w:hAnsi="Times New Roman" w:cs="Times New Roman"/>
+          <w:sz w:val="28"/>
+          <w:szCs w:val="28"/>
+        </w:rPr>
+      </w:pPr>
+    </w:p>
+    <w:p>
+      <w:pPr>
+        <w:pStyle w:val="aa"/>
+        <w:numPr>
+          <w:ilvl w:val="2"/>
+          <w:numId w:val="1"/>
+        </w:numPr>
+        <w:spacing w:before="30" w:after="30"/>
+        <w:rPr>
+          <w:rFonts w:ascii="Times New Roman" w:hAnsi="Times New Roman" w:cs="Times New Roman"/>
+          <w:b/>
+          <w:sz w:val="32"/>
+          <w:szCs w:val="32"/>
+        </w:rPr>
+      </w:pPr>
+      <w:r>
+        <w:rPr>
+          <w:rFonts w:ascii="Times New Roman" w:hAnsi="Times New Roman" w:cs="Times New Roman"/>
+          <w:b/>
+          <w:sz w:val="32"/>
+          <w:szCs w:val="32"/>
+        </w:rPr>
+        <w:t xml:space="preserve"> Условия выполнения программы</w:t>
+      </w:r>
+    </w:p>
+    <w:p>
+      <w:pPr>
+        <w:spacing w:before="30" w:after="30"/>
+        <w:ind w:firstLine="708"/>
+        <w:jc w:val="both"/>
+        <w:rPr>
+          <w:rFonts w:ascii="Times New Roman" w:hAnsi="Times New Roman" w:cs="Times New Roman"/>
+          <w:sz w:val="28"/>
+          <w:szCs w:val="28"/>
+        </w:rPr>
+      </w:pPr>
+      <w:r>
+        <w:rPr>
+          <w:rFonts w:ascii="Times New Roman" w:hAnsi="Times New Roman" w:cs="Times New Roman"/>
+          <w:sz w:val="28"/>
+          <w:szCs w:val="28"/>
+        </w:rPr>
+        <w:t xml:space="preserve">Плагин с пользовательским интерфейсом функционирует на персональных компьютерах с браузером </w:t>
+      </w:r>
+      <w:r>
+        <w:rPr>
+          <w:rFonts w:ascii="Times New Roman" w:hAnsi="Times New Roman" w:cs="Times New Roman"/>
+          <w:sz w:val="28"/>
+          <w:szCs w:val="28"/>
+          <w:lang w:val="en-US"/>
+        </w:rPr>
+        <w:t>Google</w:t>
+      </w:r>
+      <w:r>
+        <w:rPr>
+          <w:rFonts w:ascii="Times New Roman" w:hAnsi="Times New Roman" w:cs="Times New Roman"/>
+          <w:sz w:val="28"/>
+          <w:szCs w:val="28"/>
+        </w:rPr>
+        <w:t xml:space="preserve"> </w:t>
+      </w:r>
+      <w:r>
+        <w:rPr>
+          <w:rFonts w:ascii="Times New Roman" w:hAnsi="Times New Roman" w:cs="Times New Roman"/>
+          <w:sz w:val="28"/>
+          <w:szCs w:val="28"/>
+          <w:lang w:val="en-US"/>
+        </w:rPr>
+        <w:t>Chrome</w:t>
+      </w:r>
+      <w:r>
+        <w:rPr>
+          <w:rFonts w:ascii="Times New Roman" w:hAnsi="Times New Roman" w:cs="Times New Roman"/>
+          <w:sz w:val="28"/>
+          <w:szCs w:val="28"/>
+        </w:rPr>
+        <w:t xml:space="preserve"> </w:t>
+      </w:r>
+      <w:r>
+        <w:rPr>
+          <w:rFonts w:ascii="Times New Roman" w:hAnsi="Times New Roman" w:cs="Times New Roman"/>
+          <w:sz w:val="28"/>
+          <w:szCs w:val="28"/>
+        </w:rPr>
+        <w:t xml:space="preserve">версии 43 и выше. Для получения входных и выходных данных, необходимо наличие связи с веб-приложением, </w:t>
+      </w:r>
+      <w:r>
+        <w:rPr>
+          <w:rFonts w:ascii="Times New Roman" w:hAnsi="Times New Roman" w:cs="Times New Roman"/>
+          <w:sz w:val="28"/>
+          <w:szCs w:val="28"/>
+        </w:rPr>
+        <w:t>для которого будет генерироваться автоматизированный тест.</w:t>
+      </w:r>
+    </w:p>
+    <w:p>
+      <w:pPr>
+        <w:spacing w:before="30" w:after="30"/>
+        <w:ind w:firstLine="708"/>
+        <w:jc w:val="both"/>
+        <w:rPr>
+          <w:rFonts w:ascii="Times New Roman" w:hAnsi="Times New Roman" w:cs="Times New Roman"/>
+          <w:sz w:val="28"/>
+          <w:szCs w:val="28"/>
+        </w:rPr>
+      </w:pPr>
+    </w:p>
+    <w:p>
+      <w:pPr>
+        <w:pStyle w:val="aa"/>
+        <w:numPr>
+          <w:ilvl w:val="2"/>
+          <w:numId w:val="1"/>
+        </w:numPr>
+        <w:spacing w:before="30" w:after="30"/>
+        <w:rPr>
+          <w:rFonts w:ascii="Times New Roman" w:hAnsi="Times New Roman" w:cs="Times New Roman"/>
+          <w:b/>
+          <w:sz w:val="32"/>
+          <w:szCs w:val="32"/>
+        </w:rPr>
+      </w:pPr>
+      <w:r>
+        <w:rPr>
+          <w:rFonts w:ascii="Times New Roman" w:hAnsi="Times New Roman" w:cs="Times New Roman"/>
+          <w:b/>
+          <w:sz w:val="32"/>
+          <w:szCs w:val="32"/>
+        </w:rPr>
+        <w:t xml:space="preserve"> Установка и настройка программы </w:t>
+      </w:r>
+    </w:p>
+    <w:p>
+      <w:pPr>
+        <w:spacing w:before="30" w:after="30"/>
+        <w:jc w:val="both"/>
+        <w:rPr>
+          <w:rFonts w:ascii="Times New Roman" w:hAnsi="Times New Roman" w:cs="Times New Roman"/>
+          <w:sz w:val="28"/>
+          <w:szCs w:val="28"/>
+        </w:rPr>
+      </w:pPr>
+      <w:r>
+        <w:rPr>
+          <w:rFonts w:ascii="Times New Roman" w:hAnsi="Times New Roman" w:cs="Times New Roman"/>
+          <w:sz w:val="28"/>
+          <w:szCs w:val="28"/>
+        </w:rPr>
+        <w:t>Для установки плагина необходимо:</w:t>
+      </w:r>
+    </w:p>
+    <w:p>
+      <w:pPr>
+        <w:pStyle w:val="aa"/>
+        <w:numPr>
+          <w:ilvl w:val="0"/>
+          <w:numId w:val="46"/>
+        </w:numPr>
+        <w:spacing w:before="30" w:after="30"/>
+        <w:jc w:val="both"/>
+        <w:rPr>
+          <w:rFonts w:ascii="Times New Roman" w:hAnsi="Times New Roman" w:cs="Times New Roman"/>
+          <w:sz w:val="28"/>
+          <w:szCs w:val="28"/>
+        </w:rPr>
+      </w:pPr>
+      <w:r>
+        <w:rPr>
+          <w:rFonts w:ascii="Times New Roman" w:hAnsi="Times New Roman" w:cs="Times New Roman"/>
+          <w:sz w:val="28"/>
+          <w:szCs w:val="28"/>
+        </w:rPr>
+        <w:t xml:space="preserve">Открыть страницу расширений в </w:t>
+      </w:r>
+      <w:r>
+        <w:rPr>
+          <w:rFonts w:ascii="Times New Roman" w:hAnsi="Times New Roman" w:cs="Times New Roman"/>
+          <w:sz w:val="28"/>
+          <w:szCs w:val="28"/>
+          <w:lang w:val="en-US"/>
+        </w:rPr>
+        <w:t>Google</w:t>
+      </w:r>
+      <w:r>
+        <w:rPr>
+          <w:rFonts w:ascii="Times New Roman" w:hAnsi="Times New Roman" w:cs="Times New Roman"/>
+          <w:sz w:val="28"/>
+          <w:szCs w:val="28"/>
+        </w:rPr>
+        <w:t xml:space="preserve"> </w:t>
+      </w:r>
+      <w:r>
+        <w:rPr>
+          <w:rFonts w:ascii="Times New Roman" w:hAnsi="Times New Roman" w:cs="Times New Roman"/>
+          <w:sz w:val="28"/>
+          <w:szCs w:val="28"/>
+          <w:lang w:val="en-US"/>
+        </w:rPr>
+        <w:t>Chrome</w:t>
+      </w:r>
+      <w:r>
+        <w:rPr>
+          <w:rFonts w:ascii="Times New Roman" w:hAnsi="Times New Roman" w:cs="Times New Roman"/>
+          <w:sz w:val="28"/>
+          <w:szCs w:val="28"/>
+        </w:rPr>
+        <w:t xml:space="preserve"> одним из двух способов</w:t>
+      </w:r>
+      <w:r>
+        <w:rPr>
+          <w:rFonts w:ascii="Times New Roman" w:hAnsi="Times New Roman" w:cs="Times New Roman"/>
+          <w:sz w:val="28"/>
+          <w:szCs w:val="28"/>
+        </w:rPr>
+        <w:t>:</w:t>
+      </w:r>
+    </w:p>
+    <w:p>
+      <w:pPr>
+        <w:pStyle w:val="aa"/>
+        <w:numPr>
+          <w:ilvl w:val="1"/>
+          <w:numId w:val="46"/>
+        </w:numPr>
+        <w:spacing w:before="30" w:after="30"/>
+        <w:jc w:val="both"/>
+        <w:rPr>
+          <w:rFonts w:ascii="Times New Roman" w:hAnsi="Times New Roman" w:cs="Times New Roman"/>
+          <w:sz w:val="28"/>
+          <w:szCs w:val="28"/>
+          <w:lang w:val="en-US"/>
+        </w:rPr>
+      </w:pPr>
+      <w:r>
+        <w:rPr>
+          <w:rFonts w:ascii="Times New Roman" w:hAnsi="Times New Roman" w:cs="Times New Roman"/>
+          <w:sz w:val="28"/>
+          <w:szCs w:val="28"/>
+        </w:rPr>
+        <w:t>прейти</w:t>
+      </w:r>
+      <w:r>
+        <w:rPr>
+          <w:rFonts w:ascii="Times New Roman" w:hAnsi="Times New Roman" w:cs="Times New Roman"/>
+          <w:sz w:val="28"/>
+          <w:szCs w:val="28"/>
+          <w:lang w:val="en-US"/>
+        </w:rPr>
+        <w:t xml:space="preserve"> </w:t>
+      </w:r>
+      <w:r>
+        <w:rPr>
+          <w:rFonts w:ascii="Times New Roman" w:hAnsi="Times New Roman" w:cs="Times New Roman"/>
+          <w:sz w:val="28"/>
+          <w:szCs w:val="28"/>
+        </w:rPr>
+        <w:t>по</w:t>
+      </w:r>
+      <w:r>
+        <w:rPr>
+          <w:rFonts w:ascii="Times New Roman" w:hAnsi="Times New Roman" w:cs="Times New Roman"/>
+          <w:sz w:val="28"/>
+          <w:szCs w:val="28"/>
+          <w:lang w:val="en-US"/>
+        </w:rPr>
+        <w:t xml:space="preserve"> </w:t>
+      </w:r>
+      <w:r>
+        <w:rPr>
+          <w:rFonts w:ascii="Times New Roman" w:hAnsi="Times New Roman" w:cs="Times New Roman"/>
+          <w:sz w:val="28"/>
+          <w:szCs w:val="28"/>
+          <w:lang w:val="en-US"/>
+        </w:rPr>
+        <w:t>URL</w:t>
+      </w:r>
+      <w:r>
+        <w:rPr>
+          <w:rFonts w:ascii="Times New Roman" w:hAnsi="Times New Roman" w:cs="Times New Roman"/>
+          <w:sz w:val="28"/>
+          <w:szCs w:val="28"/>
+          <w:lang w:val="en-US"/>
+        </w:rPr>
+        <w:t>-</w:t>
+      </w:r>
+      <w:r>
+        <w:rPr>
+          <w:rFonts w:ascii="Times New Roman" w:hAnsi="Times New Roman" w:cs="Times New Roman"/>
+          <w:sz w:val="28"/>
+          <w:szCs w:val="28"/>
+        </w:rPr>
+        <w:t>адресу</w:t>
+      </w:r>
+      <w:r>
+        <w:rPr>
+          <w:rFonts w:ascii="Times New Roman" w:hAnsi="Times New Roman" w:cs="Times New Roman"/>
+          <w:sz w:val="28"/>
+          <w:szCs w:val="28"/>
+          <w:lang w:val="en-US"/>
+        </w:rPr>
+        <w:t xml:space="preserve"> − </w:t>
+      </w:r>
+      <w:r>
+        <w:rPr>
+          <w:rFonts w:ascii="Times New Roman" w:hAnsi="Times New Roman" w:cs="Times New Roman"/>
+          <w:sz w:val="28"/>
+          <w:szCs w:val="28"/>
+          <w:lang w:val="en-US"/>
+        </w:rPr>
+        <w:t>«chrome://extensions»;</w:t>
+      </w:r>
+    </w:p>
+    <w:p>
+      <w:pPr>
+        <w:pStyle w:val="aa"/>
+        <w:numPr>
+          <w:ilvl w:val="1"/>
+          <w:numId w:val="46"/>
+        </w:numPr>
+        <w:spacing w:before="30" w:after="30"/>
+        <w:jc w:val="both"/>
+        <w:rPr>
+          <w:rFonts w:ascii="Times New Roman" w:hAnsi="Times New Roman" w:cs="Times New Roman"/>
+          <w:sz w:val="28"/>
+          <w:szCs w:val="28"/>
+        </w:rPr>
+      </w:pPr>
+      <w:r>
+        <w:rPr>
+          <w:rFonts w:ascii="Times New Roman" w:hAnsi="Times New Roman" w:cs="Times New Roman"/>
+          <w:sz w:val="28"/>
+          <w:szCs w:val="28"/>
+        </w:rPr>
+        <w:t xml:space="preserve">открыть меню браузера, нажав по кнопке в правой верхней части окна, далее выбрать пункт «Дополнительные инструменты» </w:t>
+      </w:r>
+      <w:r>
+        <w:rPr>
+          <w:rFonts w:ascii="Times New Roman" w:hAnsi="Times New Roman" w:cs="Times New Roman"/>
+          <w:sz w:val="28"/>
+          <w:szCs w:val="28"/>
+        </w:rPr>
+        <w:t>→</w:t>
+      </w:r>
+      <w:r>
+        <w:rPr>
+          <w:rFonts w:ascii="Times New Roman" w:hAnsi="Times New Roman" w:cs="Times New Roman"/>
+          <w:sz w:val="28"/>
+          <w:szCs w:val="28"/>
+        </w:rPr>
+        <w:t xml:space="preserve"> </w:t>
+      </w:r>
+      <w:r>
+        <w:rPr>
+          <w:rFonts w:ascii="Times New Roman" w:hAnsi="Times New Roman" w:cs="Times New Roman"/>
+          <w:sz w:val="28"/>
+          <w:szCs w:val="28"/>
+        </w:rPr>
+        <w:t>«Расширения»;</w:t>
+      </w:r>
+    </w:p>
+    <w:p>
+      <w:pPr>
+        <w:pStyle w:val="aa"/>
+        <w:numPr>
+          <w:ilvl w:val="0"/>
+          <w:numId w:val="46"/>
+        </w:numPr>
+        <w:spacing w:before="30" w:after="30"/>
+        <w:jc w:val="both"/>
+        <w:rPr>
+          <w:rFonts w:ascii="Times New Roman" w:hAnsi="Times New Roman" w:cs="Times New Roman"/>
+          <w:sz w:val="28"/>
+          <w:szCs w:val="28"/>
+        </w:rPr>
+      </w:pPr>
+      <w:r>
+        <w:rPr>
+          <w:rFonts w:ascii="Times New Roman" w:hAnsi="Times New Roman" w:cs="Times New Roman"/>
+          <w:sz w:val="28"/>
+          <w:szCs w:val="28"/>
+        </w:rPr>
+        <w:t xml:space="preserve">Включить режим разработчика (перетащить </w:t>
+      </w:r>
+      <w:r>
+        <w:rPr>
+          <w:rFonts w:ascii="Times New Roman" w:hAnsi="Times New Roman" w:cs="Times New Roman"/>
+          <w:sz w:val="28"/>
+          <w:szCs w:val="28"/>
+        </w:rPr>
+        <w:t>вправо</w:t>
+      </w:r>
+      <w:r>
+        <w:rPr>
+          <w:rFonts w:ascii="Times New Roman" w:hAnsi="Times New Roman" w:cs="Times New Roman"/>
+          <w:sz w:val="28"/>
+          <w:szCs w:val="28"/>
+        </w:rPr>
+        <w:t xml:space="preserve"> ползунок, находящийся в правой верхней части экрана);</w:t>
+      </w:r>
+    </w:p>
+    <w:p>
+      <w:pPr>
+        <w:pStyle w:val="aa"/>
+        <w:numPr>
+          <w:ilvl w:val="0"/>
+          <w:numId w:val="46"/>
+        </w:numPr>
+        <w:spacing w:before="30" w:after="30"/>
+        <w:jc w:val="both"/>
+        <w:rPr>
+          <w:rFonts w:ascii="Times New Roman" w:hAnsi="Times New Roman" w:cs="Times New Roman"/>
+          <w:sz w:val="28"/>
+          <w:szCs w:val="28"/>
+        </w:rPr>
+      </w:pPr>
+      <w:r>
+        <w:rPr>
+          <w:rFonts w:ascii="Times New Roman" w:hAnsi="Times New Roman" w:cs="Times New Roman"/>
+          <w:sz w:val="28"/>
+          <w:szCs w:val="28"/>
+        </w:rPr>
+        <w:t>Нажать на кнопку «Загрузить распакованное расширение» и выбрать папку с названием «</w:t>
+      </w:r>
+      <w:r>
+        <w:rPr>
+          <w:rFonts w:ascii="Times New Roman" w:hAnsi="Times New Roman" w:cs="Times New Roman"/>
+          <w:sz w:val="28"/>
+          <w:szCs w:val="28"/>
+          <w:lang w:val="en-US"/>
+        </w:rPr>
+        <w:t>chrome</w:t>
+      </w:r>
+      <w:r>
+        <w:rPr>
+          <w:rFonts w:ascii="Times New Roman" w:hAnsi="Times New Roman" w:cs="Times New Roman"/>
+          <w:sz w:val="28"/>
+          <w:szCs w:val="28"/>
+        </w:rPr>
+        <w:t>-</w:t>
+      </w:r>
+      <w:r>
+        <w:rPr>
+          <w:rFonts w:ascii="Times New Roman" w:hAnsi="Times New Roman" w:cs="Times New Roman"/>
+          <w:sz w:val="28"/>
+          <w:szCs w:val="28"/>
+          <w:lang w:val="en-US"/>
+        </w:rPr>
+        <w:t>extension</w:t>
+      </w:r>
+      <w:r>
+        <w:rPr>
+          <w:rFonts w:ascii="Times New Roman" w:hAnsi="Times New Roman" w:cs="Times New Roman"/>
+          <w:sz w:val="28"/>
+          <w:szCs w:val="28"/>
+        </w:rPr>
+        <w:t>» в появившемся диалоговом окне.</w:t>
+      </w:r>
+    </w:p>
+    <w:p>
+      <w:pPr>
+        <w:spacing w:before="30" w:after="30"/>
+        <w:jc w:val="both"/>
+        <w:rPr>
+          <w:rFonts w:ascii="Times New Roman" w:hAnsi="Times New Roman" w:cs="Times New Roman"/>
+          <w:sz w:val="28"/>
+          <w:szCs w:val="28"/>
+        </w:rPr>
+      </w:pPr>
+      <w:r>
+        <w:rPr>
+          <w:rFonts w:ascii="Times New Roman" w:hAnsi="Times New Roman" w:cs="Times New Roman"/>
+          <w:sz w:val="28"/>
+          <w:szCs w:val="28"/>
+        </w:rPr>
+        <w:t>Программа появится среди установленных расширений ().</w:t>
+      </w:r>
+    </w:p>
+    <w:p>
+      <w:pPr>
+        <w:spacing w:before="30" w:after="30"/>
+        <w:jc w:val="both"/>
+        <w:rPr>
+          <w:rFonts w:ascii="Times New Roman" w:hAnsi="Times New Roman" w:cs="Times New Roman"/>
+          <w:sz w:val="28"/>
+          <w:szCs w:val="28"/>
+          <w:lang w:val="en-US"/>
+        </w:rPr>
+      </w:pPr>
+    </w:p>
+    <w:p>
+      <w:pPr>
+        <w:pStyle w:val="aa"/>
+        <w:spacing w:before="30" w:after="30"/>
+        <w:jc w:val="both"/>
+        <w:rPr>
+          <w:rFonts w:ascii="Times New Roman" w:hAnsi="Times New Roman" w:cs="Times New Roman"/>
+          <w:sz w:val="28"/>
+          <w:szCs w:val="28"/>
+        </w:rPr>
+      </w:pPr>
+    </w:p>
+    <w:p>
+      <w:pPr>
+        <w:pStyle w:val="aa"/>
+        <w:numPr>
+          <w:ilvl w:val="2"/>
+          <w:numId w:val="1"/>
+        </w:numPr>
+        <w:spacing w:before="30" w:after="30"/>
+        <w:rPr>
+          <w:rFonts w:ascii="Times New Roman" w:hAnsi="Times New Roman" w:cs="Times New Roman"/>
+          <w:b/>
+          <w:sz w:val="32"/>
+          <w:szCs w:val="32"/>
+        </w:rPr>
+      </w:pPr>
+      <w:r>
+        <w:rPr>
+          <w:rFonts w:ascii="Times New Roman" w:hAnsi="Times New Roman" w:cs="Times New Roman"/>
+          <w:b/>
+          <w:sz w:val="32"/>
+          <w:szCs w:val="32"/>
+        </w:rPr>
+        <w:t xml:space="preserve"> Загрузка программы</w:t>
+      </w:r>
+    </w:p>
+    <w:p>
+      <w:pPr>
+        <w:spacing w:before="30" w:after="30"/>
+        <w:jc w:val="both"/>
+        <w:rPr>
+          <w:rFonts w:ascii="Times New Roman" w:hAnsi="Times New Roman" w:cs="Times New Roman"/>
+          <w:sz w:val="28"/>
+          <w:szCs w:val="28"/>
+        </w:rPr>
+      </w:pPr>
+      <w:r>
+        <w:rPr>
+          <w:rFonts w:ascii="Times New Roman" w:hAnsi="Times New Roman" w:cs="Times New Roman"/>
+          <w:sz w:val="28"/>
+          <w:szCs w:val="28"/>
+        </w:rPr>
+        <w:t xml:space="preserve">Для загрузки установленной программы необходимо выполнить следующий ряд действий в браузере </w:t>
+      </w:r>
+      <w:r>
+        <w:rPr>
+          <w:rFonts w:ascii="Times New Roman" w:hAnsi="Times New Roman" w:cs="Times New Roman"/>
+          <w:sz w:val="28"/>
+          <w:szCs w:val="28"/>
+          <w:lang w:val="en-US"/>
+        </w:rPr>
+        <w:t>Google</w:t>
+      </w:r>
+      <w:r>
+        <w:rPr>
+          <w:rFonts w:ascii="Times New Roman" w:hAnsi="Times New Roman" w:cs="Times New Roman"/>
+          <w:sz w:val="28"/>
+          <w:szCs w:val="28"/>
+        </w:rPr>
+        <w:t xml:space="preserve"> </w:t>
+      </w:r>
+      <w:r>
+        <w:rPr>
+          <w:rFonts w:ascii="Times New Roman" w:hAnsi="Times New Roman" w:cs="Times New Roman"/>
+          <w:sz w:val="28"/>
+          <w:szCs w:val="28"/>
+          <w:lang w:val="en-US"/>
+        </w:rPr>
+        <w:t>Chrome</w:t>
+      </w:r>
+      <w:r>
+        <w:rPr>
+          <w:rFonts w:ascii="Times New Roman" w:hAnsi="Times New Roman" w:cs="Times New Roman"/>
+          <w:sz w:val="28"/>
+          <w:szCs w:val="28"/>
+        </w:rPr>
+        <w:t>:</w:t>
+      </w:r>
+    </w:p>
+    <w:p>
+      <w:pPr>
+        <w:pStyle w:val="aa"/>
+        <w:numPr>
+          <w:ilvl w:val="0"/>
+          <w:numId w:val="47"/>
+        </w:numPr>
+        <w:spacing w:before="30" w:after="30"/>
+        <w:jc w:val="both"/>
+        <w:rPr>
+          <w:rFonts w:ascii="Times New Roman" w:hAnsi="Times New Roman" w:cs="Times New Roman"/>
+          <w:sz w:val="28"/>
+          <w:szCs w:val="28"/>
+        </w:rPr>
+      </w:pPr>
+      <w:r>
+        <w:rPr>
+          <w:rFonts w:ascii="Times New Roman" w:hAnsi="Times New Roman" w:cs="Times New Roman"/>
+          <w:sz w:val="28"/>
+          <w:szCs w:val="28"/>
+        </w:rPr>
+        <w:lastRenderedPageBreak/>
+        <w:t>Открыть страницу с веб-приложением, для которого будут генерироваться функциональные автоматизированные тесты для интерфейса;</w:t>
+      </w:r>
+    </w:p>
+    <w:p>
+      <w:pPr>
+        <w:pStyle w:val="aa"/>
+        <w:numPr>
+          <w:ilvl w:val="0"/>
+          <w:numId w:val="47"/>
+        </w:numPr>
+        <w:spacing w:before="30" w:after="30"/>
+        <w:jc w:val="both"/>
+        <w:rPr>
+          <w:rFonts w:ascii="Times New Roman" w:hAnsi="Times New Roman" w:cs="Times New Roman"/>
+          <w:sz w:val="28"/>
+          <w:szCs w:val="28"/>
+        </w:rPr>
+      </w:pPr>
+      <w:r>
+        <w:rPr>
+          <w:rFonts w:ascii="Times New Roman" w:hAnsi="Times New Roman" w:cs="Times New Roman"/>
+          <w:sz w:val="28"/>
+          <w:szCs w:val="28"/>
+        </w:rPr>
+        <w:t xml:space="preserve">Открыть инструменты разработчика </w:t>
+      </w:r>
+      <w:r>
+        <w:rPr>
+          <w:rFonts w:ascii="Times New Roman" w:hAnsi="Times New Roman" w:cs="Times New Roman"/>
+          <w:sz w:val="28"/>
+          <w:szCs w:val="28"/>
+          <w:lang w:val="en-US"/>
+        </w:rPr>
+        <w:t>DevTools</w:t>
+      </w:r>
+      <w:r>
+        <w:rPr>
+          <w:rFonts w:ascii="Times New Roman" w:hAnsi="Times New Roman" w:cs="Times New Roman"/>
+          <w:sz w:val="28"/>
+          <w:szCs w:val="28"/>
+        </w:rPr>
+        <w:t xml:space="preserve"> </w:t>
+      </w:r>
+      <w:r>
+        <w:rPr>
+          <w:rFonts w:ascii="Times New Roman" w:hAnsi="Times New Roman" w:cs="Times New Roman"/>
+          <w:sz w:val="28"/>
+          <w:szCs w:val="28"/>
+        </w:rPr>
+        <w:t>одним из трёх способов:</w:t>
+      </w:r>
+    </w:p>
+    <w:p>
+      <w:pPr>
+        <w:pStyle w:val="aa"/>
+        <w:numPr>
+          <w:ilvl w:val="1"/>
+          <w:numId w:val="47"/>
+        </w:numPr>
+        <w:spacing w:before="30" w:after="30"/>
+        <w:jc w:val="both"/>
+        <w:rPr>
+          <w:rFonts w:ascii="Times New Roman" w:hAnsi="Times New Roman" w:cs="Times New Roman"/>
+          <w:sz w:val="28"/>
+          <w:szCs w:val="28"/>
+          <w:lang w:val="en-US"/>
+        </w:rPr>
+      </w:pPr>
+      <w:r>
+        <w:rPr>
+          <w:rFonts w:ascii="Times New Roman" w:hAnsi="Times New Roman" w:cs="Times New Roman"/>
+          <w:sz w:val="28"/>
+          <w:szCs w:val="28"/>
+        </w:rPr>
+        <w:t>нажать</w:t>
+      </w:r>
+      <w:r>
+        <w:rPr>
+          <w:rFonts w:ascii="Times New Roman" w:hAnsi="Times New Roman" w:cs="Times New Roman"/>
+          <w:sz w:val="28"/>
+          <w:szCs w:val="28"/>
+          <w:lang w:val="en-US"/>
+        </w:rPr>
+        <w:t xml:space="preserve"> </w:t>
+      </w:r>
+      <w:r>
+        <w:rPr>
+          <w:rFonts w:ascii="Times New Roman" w:hAnsi="Times New Roman" w:cs="Times New Roman"/>
+          <w:sz w:val="28"/>
+          <w:szCs w:val="28"/>
+        </w:rPr>
+        <w:t>на</w:t>
+      </w:r>
+      <w:r>
+        <w:rPr>
+          <w:rFonts w:ascii="Times New Roman" w:hAnsi="Times New Roman" w:cs="Times New Roman"/>
+          <w:sz w:val="28"/>
+          <w:szCs w:val="28"/>
+          <w:lang w:val="en-US"/>
+        </w:rPr>
+        <w:t xml:space="preserve"> </w:t>
+      </w:r>
+      <w:r>
+        <w:rPr>
+          <w:rFonts w:ascii="Times New Roman" w:hAnsi="Times New Roman" w:cs="Times New Roman"/>
+          <w:sz w:val="28"/>
+          <w:szCs w:val="28"/>
+        </w:rPr>
+        <w:t>клавиатуре</w:t>
+      </w:r>
+      <w:r>
+        <w:rPr>
+          <w:rFonts w:ascii="Times New Roman" w:hAnsi="Times New Roman" w:cs="Times New Roman"/>
+          <w:sz w:val="28"/>
+          <w:szCs w:val="28"/>
+          <w:lang w:val="en-US"/>
+        </w:rPr>
+        <w:t xml:space="preserve"> </w:t>
+      </w:r>
+      <w:r>
+        <w:rPr>
+          <w:rFonts w:ascii="Times New Roman" w:hAnsi="Times New Roman" w:cs="Times New Roman"/>
+          <w:sz w:val="28"/>
+          <w:szCs w:val="28"/>
+          <w:lang w:val="en-US"/>
+        </w:rPr>
+        <w:t>F12</w:t>
+      </w:r>
+      <w:r>
+        <w:rPr>
+          <w:rFonts w:ascii="Times New Roman" w:hAnsi="Times New Roman" w:cs="Times New Roman"/>
+          <w:sz w:val="28"/>
+          <w:szCs w:val="28"/>
+          <w:lang w:val="en-US"/>
+        </w:rPr>
+        <w:t xml:space="preserve"> </w:t>
+      </w:r>
+      <w:r>
+        <w:rPr>
+          <w:rFonts w:ascii="Times New Roman" w:hAnsi="Times New Roman" w:cs="Times New Roman"/>
+          <w:sz w:val="28"/>
+          <w:szCs w:val="28"/>
+        </w:rPr>
+        <w:t>или</w:t>
+      </w:r>
+      <w:r>
+        <w:rPr>
+          <w:rFonts w:ascii="Times New Roman" w:hAnsi="Times New Roman" w:cs="Times New Roman"/>
+          <w:sz w:val="28"/>
+          <w:szCs w:val="28"/>
+          <w:lang w:val="en-US"/>
+        </w:rPr>
+        <w:t xml:space="preserve"> Control + Shift+ I</w:t>
+      </w:r>
+      <w:r>
+        <w:rPr>
+          <w:rFonts w:ascii="Times New Roman" w:hAnsi="Times New Roman" w:cs="Times New Roman"/>
+          <w:sz w:val="28"/>
+          <w:szCs w:val="28"/>
+          <w:lang w:val="en-US"/>
+        </w:rPr>
+        <w:t xml:space="preserve"> для Windows, Linux и Chrome O или Command + Option+ I для Mac;</w:t>
+      </w:r>
+    </w:p>
+    <w:p>
+      <w:pPr>
+        <w:pStyle w:val="aa"/>
+        <w:numPr>
+          <w:ilvl w:val="1"/>
+          <w:numId w:val="47"/>
+        </w:numPr>
+        <w:spacing w:before="30" w:after="30"/>
+        <w:jc w:val="both"/>
+        <w:rPr>
+          <w:rFonts w:ascii="Times New Roman" w:hAnsi="Times New Roman" w:cs="Times New Roman"/>
+          <w:sz w:val="28"/>
+          <w:szCs w:val="28"/>
+        </w:rPr>
+      </w:pPr>
+      <w:r>
+        <w:rPr>
+          <w:rFonts w:ascii="Times New Roman" w:hAnsi="Times New Roman" w:cs="Times New Roman"/>
+          <w:sz w:val="28"/>
+          <w:szCs w:val="28"/>
+        </w:rPr>
+        <w:t xml:space="preserve">открыть меню браузера, </w:t>
+      </w:r>
+      <w:r>
+        <w:rPr>
+          <w:rFonts w:ascii="Times New Roman" w:hAnsi="Times New Roman" w:cs="Times New Roman"/>
+          <w:sz w:val="28"/>
+          <w:szCs w:val="28"/>
+        </w:rPr>
+        <w:t xml:space="preserve">нажав по кнопке в правой верхней части окна, далее выбрать пункт «Дополнительные инструменты» </w:t>
+      </w:r>
+      <w:r>
+        <w:rPr>
+          <w:rFonts w:ascii="Times New Roman" w:hAnsi="Times New Roman" w:cs="Times New Roman"/>
+          <w:sz w:val="28"/>
+          <w:szCs w:val="28"/>
+        </w:rPr>
+        <w:t>→</w:t>
+      </w:r>
+      <w:r>
+        <w:rPr>
+          <w:rFonts w:ascii="Times New Roman" w:hAnsi="Times New Roman" w:cs="Times New Roman"/>
+          <w:sz w:val="28"/>
+          <w:szCs w:val="28"/>
+        </w:rPr>
+        <w:t xml:space="preserve"> </w:t>
+      </w:r>
+      <w:r>
+        <w:rPr>
+          <w:rFonts w:ascii="Times New Roman" w:hAnsi="Times New Roman" w:cs="Times New Roman"/>
+          <w:sz w:val="28"/>
+          <w:szCs w:val="28"/>
+        </w:rPr>
+        <w:t>«</w:t>
+      </w:r>
+      <w:r>
+        <w:rPr>
+          <w:rFonts w:ascii="Times New Roman" w:hAnsi="Times New Roman" w:cs="Times New Roman"/>
+          <w:sz w:val="28"/>
+          <w:szCs w:val="28"/>
+        </w:rPr>
+        <w:t>Инструменты разработчика</w:t>
+      </w:r>
+      <w:r>
+        <w:rPr>
+          <w:rFonts w:ascii="Times New Roman" w:hAnsi="Times New Roman" w:cs="Times New Roman"/>
+          <w:sz w:val="28"/>
+          <w:szCs w:val="28"/>
+        </w:rPr>
+        <w:t>»</w:t>
+      </w:r>
+      <w:r>
+        <w:rPr>
+          <w:rFonts w:ascii="Times New Roman" w:hAnsi="Times New Roman" w:cs="Times New Roman"/>
+          <w:sz w:val="28"/>
+          <w:szCs w:val="28"/>
+        </w:rPr>
+        <w:t>;</w:t>
+      </w:r>
+    </w:p>
+    <w:p>
+      <w:pPr>
+        <w:pStyle w:val="aa"/>
+        <w:numPr>
+          <w:ilvl w:val="1"/>
+          <w:numId w:val="47"/>
+        </w:numPr>
+        <w:spacing w:before="30" w:after="30"/>
+        <w:jc w:val="both"/>
+        <w:rPr>
+          <w:rFonts w:ascii="Times New Roman" w:hAnsi="Times New Roman" w:cs="Times New Roman"/>
+          <w:sz w:val="28"/>
+          <w:szCs w:val="28"/>
+        </w:rPr>
+      </w:pPr>
+      <w:r>
+        <w:rPr>
+          <w:rFonts w:ascii="Times New Roman" w:hAnsi="Times New Roman" w:cs="Times New Roman"/>
+          <w:sz w:val="28"/>
+          <w:szCs w:val="28"/>
+        </w:rPr>
+        <w:t>щёлкнуть правой кнопкой мыши по открытой странице и выбрать из появившегося окошка пункт «Просмотреть код»;</w:t>
+      </w:r>
+    </w:p>
+    <w:p>
+      <w:pPr>
+        <w:pStyle w:val="aa"/>
+        <w:numPr>
+          <w:ilvl w:val="0"/>
+          <w:numId w:val="47"/>
+        </w:numPr>
+        <w:spacing w:before="30" w:after="30"/>
+        <w:jc w:val="both"/>
+        <w:rPr>
+          <w:rFonts w:ascii="Times New Roman" w:hAnsi="Times New Roman" w:cs="Times New Roman"/>
+          <w:sz w:val="28"/>
+          <w:szCs w:val="28"/>
+        </w:rPr>
+      </w:pPr>
+      <w:r>
+        <w:rPr>
+          <w:rFonts w:ascii="Times New Roman" w:hAnsi="Times New Roman" w:cs="Times New Roman"/>
+          <w:sz w:val="28"/>
+          <w:szCs w:val="28"/>
+        </w:rPr>
+        <w:t xml:space="preserve">Открыть в </w:t>
+      </w:r>
+      <w:r>
+        <w:rPr>
+          <w:rFonts w:ascii="Times New Roman" w:hAnsi="Times New Roman" w:cs="Times New Roman"/>
+          <w:sz w:val="28"/>
+          <w:szCs w:val="28"/>
+          <w:lang w:val="en-US"/>
+        </w:rPr>
+        <w:t>DevTools</w:t>
+      </w:r>
+      <w:r>
+        <w:rPr>
+          <w:rFonts w:ascii="Times New Roman" w:hAnsi="Times New Roman" w:cs="Times New Roman"/>
+          <w:sz w:val="28"/>
+          <w:szCs w:val="28"/>
+        </w:rPr>
+        <w:t xml:space="preserve"> </w:t>
+      </w:r>
+      <w:r>
+        <w:rPr>
+          <w:rFonts w:ascii="Times New Roman" w:hAnsi="Times New Roman" w:cs="Times New Roman"/>
+          <w:sz w:val="28"/>
+          <w:szCs w:val="28"/>
+        </w:rPr>
+        <w:t>вкладку с названием «</w:t>
+      </w:r>
+      <w:r>
+        <w:rPr>
+          <w:rFonts w:ascii="Times New Roman" w:hAnsi="Times New Roman" w:cs="Times New Roman"/>
+          <w:sz w:val="28"/>
+          <w:szCs w:val="28"/>
+          <w:lang w:val="en-US"/>
+        </w:rPr>
+        <w:t>Logger</w:t>
+      </w:r>
+      <w:r>
+        <w:rPr>
+          <w:rFonts w:ascii="Times New Roman" w:hAnsi="Times New Roman" w:cs="Times New Roman"/>
+          <w:sz w:val="28"/>
+          <w:szCs w:val="28"/>
+        </w:rPr>
+        <w:t xml:space="preserve"> </w:t>
+      </w:r>
+      <w:r>
+        <w:rPr>
+          <w:rFonts w:ascii="Times New Roman" w:hAnsi="Times New Roman" w:cs="Times New Roman"/>
+          <w:sz w:val="28"/>
+          <w:szCs w:val="28"/>
+          <w:lang w:val="en-US"/>
+        </w:rPr>
+        <w:t>user</w:t>
+      </w:r>
+      <w:r>
+        <w:rPr>
+          <w:rFonts w:ascii="Times New Roman" w:hAnsi="Times New Roman" w:cs="Times New Roman"/>
+          <w:sz w:val="28"/>
+          <w:szCs w:val="28"/>
+        </w:rPr>
+        <w:t xml:space="preserve"> </w:t>
+      </w:r>
+      <w:r>
+        <w:rPr>
+          <w:rFonts w:ascii="Times New Roman" w:hAnsi="Times New Roman" w:cs="Times New Roman"/>
+          <w:sz w:val="28"/>
+          <w:szCs w:val="28"/>
+          <w:lang w:val="en-US"/>
+        </w:rPr>
+        <w:t>actions</w:t>
+      </w:r>
+      <w:r>
+        <w:rPr>
+          <w:rFonts w:ascii="Times New Roman" w:hAnsi="Times New Roman" w:cs="Times New Roman"/>
+          <w:sz w:val="28"/>
+          <w:szCs w:val="28"/>
+        </w:rPr>
+        <w:t>» ().</w:t>
+      </w:r>
+    </w:p>
+    <w:p>
+      <w:pPr>
+        <w:pStyle w:val="aa"/>
+        <w:spacing w:before="30" w:after="30"/>
+        <w:jc w:val="both"/>
+        <w:rPr>
+          <w:rFonts w:ascii="Times New Roman" w:hAnsi="Times New Roman" w:cs="Times New Roman"/>
+          <w:sz w:val="28"/>
+          <w:szCs w:val="28"/>
+        </w:rPr>
+      </w:pPr>
+    </w:p>
+    <w:p>
+      <w:pPr>
+        <w:pStyle w:val="aa"/>
+        <w:keepNext/>
+        <w:spacing w:before="30" w:after="30"/>
+        <w:jc w:val="center"/>
+      </w:pPr>
+      <w:r>
+        <w:rPr>
+          <w:rFonts w:ascii="Times New Roman" w:hAnsi="Times New Roman" w:cs="Times New Roman"/>
+          <w:noProof/>
+          <w:sz w:val="28"/>
+          <w:szCs w:val="28"/>
+          <w:lang w:eastAsia="ru-RU"/>
+        </w:rPr>
+        <w:drawing>
+          <wp:inline distT="0" distB="0" distL="0" distR="0" wp14:anchorId="0D5BB9A8" wp14:editId="12EE2BD7">
+            <wp:extent cx="5139994" cy="2727960"/>
+            <wp:effectExtent l="0" t="0" r="3810" b="0"/>
+            <wp:docPr id="27" name="Рисунок 27"/>
+            <wp:cNvGraphicFramePr>
+              <a:graphicFrameLocks xmlns:a="http://schemas.openxmlformats.org/drawingml/2006/main" noChangeAspect="1"/>
+            </wp:cNvGraphicFramePr>
+            <a:graphic xmlns:a="http://schemas.openxmlformats.org/drawingml/2006/main">
+              <a:graphicData uri="http://schemas.openxmlformats.org/drawingml/2006/picture">
+                <pic:pic xmlns:pic="http://schemas.openxmlformats.org/drawingml/2006/picture">
+                  <pic:nvPicPr>
+                    <pic:cNvPr id="27" name="Плагин1_выделенное.jpg"/>
+                    <pic:cNvPicPr/>
+                  </pic:nvPicPr>
+                  <pic:blipFill>
+                    <a:blip r:embed="rId34" cstate="print">
+                      <a:extLst>
+                        <a:ext uri="{28A0092B-C50C-407E-A947-70E740481C1C}">
+                          <a14:useLocalDpi xmlns:a14="http://schemas.microsoft.com/office/drawing/2010/main" val="0"/>
+                        </a:ext>
+                      </a:extLst>
+                    </a:blip>
+                    <a:stretch>
+                      <a:fillRect/>
+                    </a:stretch>
+                  </pic:blipFill>
+                  <pic:spPr>
+                    <a:xfrm>
+                      <a:off x="0" y="0"/>
+                      <a:ext cx="5157029" cy="2737001"/>
+                    </a:xfrm>
+                    <a:prstGeom prst="rect">
+                      <a:avLst/>
+                    </a:prstGeom>
+                  </pic:spPr>
+                </pic:pic>
+              </a:graphicData>
+            </a:graphic>
+          </wp:inline>
+        </w:drawing>
+      </w:r>
+    </w:p>
+    <w:p>
+      <w:pPr>
+        <w:pStyle w:val="ab"/>
+        <w:jc w:val="center"/>
+        <w:rPr>
+          <w:rFonts w:ascii="Times New Roman" w:hAnsi="Times New Roman" w:cs="Times New Roman"/>
+          <w:i w:val="0"/>
+          <w:sz w:val="24"/>
+          <w:szCs w:val="24"/>
+        </w:rPr>
+      </w:pPr>
+      <w:r>
+        <w:rPr>
+          <w:rFonts w:ascii="Times New Roman" w:hAnsi="Times New Roman" w:cs="Times New Roman"/>
+          <w:i w:val="0"/>
+          <w:color w:val="auto"/>
+          <w:sz w:val="24"/>
+          <w:szCs w:val="24"/>
+        </w:rPr>
+        <w:t xml:space="preserve">Рисунок </w:t>
+      </w:r>
+      <w:r>
+        <w:rPr>
+          <w:rFonts w:ascii="Times New Roman" w:hAnsi="Times New Roman" w:cs="Times New Roman"/>
+          <w:i w:val="0"/>
+          <w:color w:val="auto"/>
+          <w:sz w:val="24"/>
+          <w:szCs w:val="24"/>
+        </w:rPr>
+        <w:t>3.</w:t>
+      </w:r>
+      <w:r>
+        <w:rPr>
+          <w:rFonts w:ascii="Times New Roman" w:hAnsi="Times New Roman" w:cs="Times New Roman"/>
+          <w:i w:val="0"/>
+          <w:color w:val="auto"/>
+          <w:sz w:val="24"/>
+          <w:szCs w:val="24"/>
+        </w:rPr>
+        <w:fldChar w:fldCharType="begin"/>
+      </w:r>
+      <w:r>
+        <w:rPr>
+          <w:rFonts w:ascii="Times New Roman" w:hAnsi="Times New Roman" w:cs="Times New Roman"/>
+          <w:i w:val="0"/>
+          <w:color w:val="auto"/>
+          <w:sz w:val="24"/>
+          <w:szCs w:val="24"/>
+        </w:rPr>
+        <w:instrText xml:space="preserve"> SEQ Рисунок \* ARABIC </w:instrText>
+      </w:r>
+      <w:r>
+        <w:rPr>
+          <w:rFonts w:ascii="Times New Roman" w:hAnsi="Times New Roman" w:cs="Times New Roman"/>
+          <w:i w:val="0"/>
+          <w:color w:val="auto"/>
+          <w:sz w:val="24"/>
+          <w:szCs w:val="24"/>
+        </w:rPr>
+        <w:fldChar w:fldCharType="separate"/>
+      </w:r>
+      <w:r>
+        <w:rPr>
+          <w:rFonts w:ascii="Times New Roman" w:hAnsi="Times New Roman" w:cs="Times New Roman"/>
+          <w:i w:val="0"/>
+          <w:noProof/>
+          <w:color w:val="auto"/>
+          <w:sz w:val="24"/>
+          <w:szCs w:val="24"/>
+        </w:rPr>
+        <w:t>27</w:t>
+      </w:r>
+      <w:r>
+        <w:rPr>
+          <w:rFonts w:ascii="Times New Roman" w:hAnsi="Times New Roman" w:cs="Times New Roman"/>
+          <w:i w:val="0"/>
+          <w:color w:val="auto"/>
+          <w:sz w:val="24"/>
+          <w:szCs w:val="24"/>
+        </w:rPr>
+        <w:fldChar w:fldCharType="end"/>
+      </w:r>
+      <w:r>
+        <w:rPr>
+          <w:rFonts w:ascii="Times New Roman" w:hAnsi="Times New Roman" w:cs="Times New Roman"/>
+          <w:i w:val="0"/>
+          <w:color w:val="auto"/>
+          <w:sz w:val="24"/>
+          <w:szCs w:val="24"/>
+        </w:rPr>
+        <w:t xml:space="preserve"> - Интерфейс, доступный после загрузки плагина</w:t>
+      </w:r>
+    </w:p>
+    <w:p>
+      <w:pPr>
+        <w:pStyle w:val="aa"/>
+        <w:spacing w:before="30" w:after="30"/>
+        <w:jc w:val="center"/>
+        <w:rPr>
+          <w:rFonts w:ascii="Times New Roman" w:hAnsi="Times New Roman" w:cs="Times New Roman"/>
+          <w:sz w:val="28"/>
+          <w:szCs w:val="28"/>
+        </w:rPr>
+      </w:pPr>
+      <w:bookmarkStart w:id="84" w:name="_GoBack"/>
+      <w:bookmarkEnd w:id="84"/>
+    </w:p>
+    <w:p>
+      <w:pPr>
+        <w:pStyle w:val="aa"/>
+        <w:numPr>
+          <w:ilvl w:val="2"/>
+          <w:numId w:val="1"/>
+        </w:numPr>
+        <w:spacing w:before="30" w:after="30"/>
+        <w:rPr>
+          <w:rFonts w:ascii="Times New Roman" w:hAnsi="Times New Roman" w:cs="Times New Roman"/>
+          <w:b/>
+          <w:sz w:val="32"/>
+          <w:szCs w:val="32"/>
+        </w:rPr>
+      </w:pPr>
+      <w:r>
+        <w:rPr>
+          <w:rFonts w:ascii="Times New Roman" w:hAnsi="Times New Roman" w:cs="Times New Roman"/>
+          <w:b/>
+          <w:sz w:val="32"/>
+          <w:szCs w:val="32"/>
+        </w:rPr>
+        <w:t xml:space="preserve"> </w:t>
+      </w:r>
+      <w:r>
+        <w:rPr>
+          <w:rFonts w:ascii="Times New Roman" w:hAnsi="Times New Roman" w:cs="Times New Roman"/>
+          <w:b/>
+          <w:sz w:val="32"/>
+          <w:szCs w:val="32"/>
+        </w:rPr>
+        <w:t>Управление выполнением программы</w:t>
+      </w:r>
+    </w:p>
+    <w:p>
+      <w:pPr>
+        <w:pStyle w:val="aa"/>
+        <w:numPr>
+          <w:ilvl w:val="2"/>
+          <w:numId w:val="1"/>
+        </w:numPr>
+        <w:spacing w:before="30" w:after="30"/>
+        <w:rPr>
+          <w:rFonts w:ascii="Times New Roman" w:hAnsi="Times New Roman" w:cs="Times New Roman"/>
+          <w:b/>
+          <w:sz w:val="32"/>
+          <w:szCs w:val="32"/>
+        </w:rPr>
+      </w:pPr>
+      <w:r>
+        <w:rPr>
+          <w:rFonts w:ascii="Times New Roman" w:hAnsi="Times New Roman" w:cs="Times New Roman"/>
+          <w:b/>
+          <w:sz w:val="32"/>
+          <w:szCs w:val="32"/>
+        </w:rPr>
+        <w:t xml:space="preserve"> Завершение программы</w:t>
+      </w:r>
+    </w:p>
+    <w:p>
+      <w:pPr>
+        <w:spacing w:before="30" w:after="30"/>
+        <w:rPr>
+          <w:rFonts w:ascii="Times New Roman" w:hAnsi="Times New Roman" w:cs="Times New Roman"/>
+          <w:b/>
+          <w:sz w:val="32"/>
+          <w:szCs w:val="32"/>
+        </w:rPr>
+      </w:pPr>
+    </w:p>
+    <w:p>
+      <w:pPr>
+        <w:spacing w:before="30" w:after="30"/>
+        <w:rPr>
+          <w:rFonts w:ascii="Times New Roman" w:hAnsi="Times New Roman" w:cs="Times New Roman"/>
+          <w:b/>
+          <w:sz w:val="32"/>
+          <w:szCs w:val="32"/>
+        </w:rPr>
+      </w:pPr>
+    </w:p>
+    <w:p>
+      <w:pPr>
+        <w:spacing w:before="30" w:after="30"/>
+        <w:rPr>
+          <w:rFonts w:ascii="Times New Roman" w:hAnsi="Times New Roman" w:cs="Times New Roman"/>
+          <w:b/>
+          <w:sz w:val="32"/>
+          <w:szCs w:val="32"/>
+        </w:rPr>
+      </w:pPr>
+    </w:p>
+    <w:p>
+      <w:pPr>
+        <w:spacing w:before="30" w:after="30"/>
+        <w:rPr>
+          <w:rFonts w:ascii="Times New Roman" w:hAnsi="Times New Roman" w:cs="Times New Roman"/>
+          <w:b/>
+          <w:sz w:val="32"/>
+          <w:szCs w:val="32"/>
+        </w:rPr>
+      </w:pPr>
+    </w:p>
+    <w:p>
+      <w:pPr>
+        <w:spacing w:before="30" w:after="30"/>
+        <w:rPr>
+          <w:rFonts w:ascii="Times New Roman" w:hAnsi="Times New Roman" w:cs="Times New Roman"/>
+          <w:b/>
+          <w:sz w:val="32"/>
+          <w:szCs w:val="32"/>
+        </w:rPr>
+      </w:pPr>
+    </w:p>
+    <w:p>
+      <w:pPr>
+        <w:spacing w:before="30" w:after="30"/>
+        <w:rPr>
+          <w:rFonts w:ascii="Times New Roman" w:hAnsi="Times New Roman" w:cs="Times New Roman"/>
+          <w:b/>
+          <w:sz w:val="32"/>
+          <w:szCs w:val="32"/>
+        </w:rPr>
+      </w:pPr>
+    </w:p>
+    <w:p>
+      <w:pPr>
+        <w:spacing w:before="30" w:after="30"/>
+        <w:rPr>
+          <w:rFonts w:ascii="Times New Roman" w:hAnsi="Times New Roman" w:cs="Times New Roman"/>
+          <w:b/>
+          <w:sz w:val="32"/>
+          <w:szCs w:val="32"/>
+        </w:rPr>
+      </w:pPr>
+    </w:p>
+    <w:p>
+      <w:pPr>
+        <w:spacing w:before="30" w:after="30"/>
+        <w:rPr>
+          <w:rFonts w:ascii="Times New Roman" w:hAnsi="Times New Roman" w:cs="Times New Roman"/>
+          <w:b/>
+          <w:sz w:val="32"/>
+          <w:szCs w:val="32"/>
+        </w:rPr>
+      </w:pPr>
+    </w:p>
+    <w:p>
+      <w:pPr>
+        <w:spacing w:before="30" w:after="30"/>
+        <w:rPr>
+          <w:rFonts w:ascii="Times New Roman" w:hAnsi="Times New Roman" w:cs="Times New Roman"/>
+          <w:b/>
+          <w:sz w:val="32"/>
+          <w:szCs w:val="32"/>
+        </w:rPr>
+      </w:pPr>
+    </w:p>
+    <w:p>
+      <w:pPr>
+        <w:spacing w:before="30" w:after="30"/>
+        <w:rPr>
+          <w:rFonts w:ascii="Times New Roman" w:hAnsi="Times New Roman" w:cs="Times New Roman"/>
+          <w:b/>
+          <w:sz w:val="32"/>
+          <w:szCs w:val="32"/>
+        </w:rPr>
+      </w:pPr>
+    </w:p>
+    <w:p>
+      <w:pPr>
+        <w:spacing w:before="30" w:after="30"/>
+        <w:rPr>
+          <w:rFonts w:ascii="Times New Roman" w:hAnsi="Times New Roman" w:cs="Times New Roman"/>
+          <w:b/>
+          <w:sz w:val="32"/>
+          <w:szCs w:val="32"/>
+        </w:rPr>
+      </w:pPr>
+    </w:p>
+    <w:p>
+      <w:pPr>
+        <w:spacing w:before="30" w:after="30"/>
+        <w:rPr>
+          <w:rFonts w:ascii="Times New Roman" w:hAnsi="Times New Roman" w:cs="Times New Roman"/>
+          <w:b/>
+          <w:sz w:val="32"/>
+          <w:szCs w:val="32"/>
+        </w:rPr>
+      </w:pPr>
+    </w:p>
+    <w:p>
+      <w:pPr>
+        <w:spacing w:before="30" w:after="30"/>
+        <w:rPr>
+          <w:rFonts w:ascii="Times New Roman" w:hAnsi="Times New Roman" w:cs="Times New Roman"/>
+          <w:b/>
+          <w:sz w:val="32"/>
+          <w:szCs w:val="32"/>
+        </w:rPr>
+      </w:pPr>
+    </w:p>
+    <w:p>
+      <w:pPr>
+        <w:spacing w:before="30" w:after="30"/>
+        <w:rPr>
+          <w:rFonts w:ascii="Times New Roman" w:hAnsi="Times New Roman" w:cs="Times New Roman"/>
+          <w:b/>
+          <w:sz w:val="32"/>
+          <w:szCs w:val="32"/>
+        </w:rPr>
+      </w:pPr>
+    </w:p>
+    <w:p>
+      <w:pPr>
+        <w:spacing w:before="30" w:after="30"/>
+        <w:rPr>
+          <w:rFonts w:ascii="Times New Roman" w:hAnsi="Times New Roman" w:cs="Times New Roman"/>
+          <w:b/>
+          <w:sz w:val="32"/>
+          <w:szCs w:val="32"/>
+        </w:rPr>
+      </w:pPr>
+    </w:p>
+    <w:p>
+      <w:pPr>
+        <w:spacing w:before="30" w:after="30"/>
+        <w:rPr>
+          <w:rFonts w:ascii="Times New Roman" w:hAnsi="Times New Roman" w:cs="Times New Roman"/>
+          <w:b/>
+          <w:sz w:val="32"/>
+          <w:szCs w:val="32"/>
+        </w:rPr>
+      </w:pPr>
+    </w:p>
+    <w:p>
+      <w:pPr>
+        <w:spacing w:before="30" w:after="30"/>
+        <w:rPr>
+          <w:rFonts w:ascii="Times New Roman" w:hAnsi="Times New Roman" w:cs="Times New Roman"/>
+          <w:b/>
+          <w:sz w:val="32"/>
+          <w:szCs w:val="32"/>
+        </w:rPr>
+      </w:pPr>
+    </w:p>
+    <w:p>
+      <w:pPr>
+        <w:spacing w:before="30" w:after="30"/>
+        <w:rPr>
+          <w:rFonts w:ascii="Times New Roman" w:hAnsi="Times New Roman" w:cs="Times New Roman"/>
+          <w:b/>
+          <w:sz w:val="32"/>
+          <w:szCs w:val="32"/>
+        </w:rPr>
+      </w:pPr>
+    </w:p>
+    <w:p>
+      <w:pPr>
+        <w:spacing w:before="30" w:after="30"/>
+        <w:rPr>
+          <w:rFonts w:ascii="Times New Roman" w:hAnsi="Times New Roman" w:cs="Times New Roman"/>
+          <w:b/>
+          <w:sz w:val="32"/>
+          <w:szCs w:val="32"/>
+        </w:rPr>
+      </w:pPr>
+    </w:p>
+    <w:p>
+      <w:pPr>
+        <w:spacing w:before="30" w:after="30"/>
+        <w:rPr>
+          <w:rFonts w:ascii="Times New Roman" w:hAnsi="Times New Roman" w:cs="Times New Roman"/>
+          <w:b/>
+          <w:sz w:val="32"/>
+          <w:szCs w:val="32"/>
+        </w:rPr>
+      </w:pPr>
+    </w:p>
+    <w:p>
+      <w:pPr>
+        <w:spacing w:before="30" w:after="30"/>
+        <w:rPr>
+          <w:rFonts w:ascii="Times New Roman" w:hAnsi="Times New Roman" w:cs="Times New Roman"/>
+          <w:b/>
+          <w:sz w:val="32"/>
+          <w:szCs w:val="32"/>
+        </w:rPr>
+      </w:pPr>
+    </w:p>
+    <w:p>
+      <w:pPr>
+        <w:spacing w:before="30" w:after="30"/>
+        <w:rPr>
+          <w:rFonts w:ascii="Times New Roman" w:hAnsi="Times New Roman" w:cs="Times New Roman"/>
+          <w:b/>
+          <w:sz w:val="32"/>
+          <w:szCs w:val="32"/>
+        </w:rPr>
+      </w:pPr>
+    </w:p>
+    <w:p>
+      <w:pPr>
+        <w:spacing w:before="30" w:after="30"/>
+        <w:rPr>
+          <w:rFonts w:ascii="Times New Roman" w:hAnsi="Times New Roman" w:cs="Times New Roman"/>
+          <w:b/>
+          <w:sz w:val="32"/>
+          <w:szCs w:val="32"/>
+        </w:rPr>
+      </w:pPr>
+    </w:p>
+    <w:p>
+      <w:pPr>
+        <w:spacing w:before="30" w:after="30"/>
+        <w:rPr>
+          <w:rFonts w:ascii="Times New Roman" w:hAnsi="Times New Roman" w:cs="Times New Roman"/>
+          <w:b/>
+          <w:sz w:val="32"/>
+          <w:szCs w:val="32"/>
+        </w:rPr>
+      </w:pPr>
+    </w:p>
+    <w:p>
+      <w:pPr>
+        <w:spacing w:before="30" w:after="30"/>
+        <w:rPr>
+          <w:rFonts w:ascii="Times New Roman" w:hAnsi="Times New Roman" w:cs="Times New Roman"/>
+          <w:b/>
+          <w:sz w:val="32"/>
+          <w:szCs w:val="32"/>
+        </w:rPr>
+      </w:pPr>
+    </w:p>
+    <w:p>
+      <w:pPr>
+        <w:spacing w:before="30" w:after="30"/>
+        <w:rPr>
+          <w:rFonts w:ascii="Times New Roman" w:hAnsi="Times New Roman" w:cs="Times New Roman"/>
+          <w:b/>
+          <w:sz w:val="32"/>
+          <w:szCs w:val="32"/>
+        </w:rPr>
+      </w:pPr>
+    </w:p>
+    <w:p>
+      <w:pPr>
+        <w:spacing w:before="30" w:after="30"/>
+        <w:rPr>
+          <w:rFonts w:ascii="Times New Roman" w:hAnsi="Times New Roman" w:cs="Times New Roman"/>
+          <w:b/>
+          <w:sz w:val="32"/>
+          <w:szCs w:val="32"/>
+        </w:rPr>
+      </w:pPr>
+    </w:p>
+    <w:p>
+      <w:pPr>
+        <w:spacing w:before="30" w:after="30"/>
+        <w:rPr>
+          <w:rFonts w:ascii="Times New Roman" w:hAnsi="Times New Roman" w:cs="Times New Roman"/>
+          <w:b/>
+          <w:sz w:val="32"/>
+          <w:szCs w:val="32"/>
+        </w:rPr>
+      </w:pPr>
+    </w:p>
+    <w:p>
+      <w:pPr>
+        <w:spacing w:before="30" w:after="30"/>
+        <w:rPr>
+          <w:rFonts w:ascii="Times New Roman" w:hAnsi="Times New Roman" w:cs="Times New Roman"/>
+          <w:b/>
+          <w:sz w:val="32"/>
+          <w:szCs w:val="32"/>
+        </w:rPr>
+      </w:pPr>
+    </w:p>
+    <w:p>
+      <w:pPr>
+        <w:spacing w:before="30" w:after="30"/>
+        <w:rPr>
+          <w:rFonts w:ascii="Times New Roman" w:hAnsi="Times New Roman" w:cs="Times New Roman"/>
+          <w:b/>
+          <w:sz w:val="32"/>
+          <w:szCs w:val="32"/>
+        </w:rPr>
+      </w:pPr>
+    </w:p>
+    <w:p>
+      <w:pPr>
+        <w:spacing w:before="30" w:after="30"/>
+        <w:rPr>
+          <w:rFonts w:ascii="Times New Roman" w:hAnsi="Times New Roman" w:cs="Times New Roman"/>
+          <w:b/>
+          <w:sz w:val="32"/>
+          <w:szCs w:val="32"/>
+          <w:lang w:val="en-US"/>
+        </w:rPr>
+      </w:pPr>
+    </w:p>
+    <w:p>
+      <w:pPr>
+        <w:spacing w:before="30" w:after="30"/>
+        <w:rPr>
+          <w:rFonts w:ascii="Times New Roman" w:hAnsi="Times New Roman" w:cs="Times New Roman"/>
+          <w:b/>
+          <w:sz w:val="32"/>
+          <w:szCs w:val="32"/>
+          <w:lang w:val="en-US"/>
+        </w:rPr>
+      </w:pPr>
+    </w:p>
+    <w:p>
+      <w:pPr>
+        <w:spacing w:before="30" w:after="30"/>
+        <w:rPr>
+          <w:rFonts w:ascii="Times New Roman" w:hAnsi="Times New Roman" w:cs="Times New Roman"/>
+          <w:b/>
+          <w:sz w:val="32"/>
+          <w:szCs w:val="32"/>
+          <w:lang w:val="en-US"/>
+        </w:rPr>
+      </w:pPr>
+    </w:p>
+    <w:p>
+      <w:pPr>
+        <w:spacing w:before="30" w:after="30"/>
+        <w:rPr>
+          <w:rFonts w:ascii="Times New Roman" w:hAnsi="Times New Roman" w:cs="Times New Roman"/>
+          <w:b/>
+          <w:sz w:val="32"/>
+          <w:szCs w:val="32"/>
+          <w:lang w:val="en-US"/>
+        </w:rPr>
+      </w:pPr>
+    </w:p>
+    <w:p>
+      <w:pPr>
+        <w:spacing w:before="30" w:after="30"/>
+        <w:rPr>
+          <w:rFonts w:ascii="Times New Roman" w:hAnsi="Times New Roman" w:cs="Times New Roman"/>
+          <w:b/>
+          <w:sz w:val="32"/>
+          <w:szCs w:val="32"/>
+        </w:rPr>
+      </w:pPr>
+    </w:p>
+    <w:p>
+      <w:pPr>
         <w:pStyle w:val="1"/>
         <w:spacing w:before="30" w:after="30"/>
         <w:jc w:val="center"/>
@@ -37633,7 +39570,6 @@
           <w:b/>
           <w:color w:val="auto"/>
         </w:rPr>
-        <w:lastRenderedPageBreak/>
         <w:t>Список используемых источников</w:t>
       </w:r>
       <w:bookmarkEnd w:id="85"/>
@@ -37688,7 +39624,7 @@
         </w:rPr>
         <w:t xml:space="preserve">. – URL: </w:t>
       </w:r>
-      <w:hyperlink r:id="rId34" w:history="1">
+      <w:hyperlink r:id="rId35" w:history="1">
         <w:r>
           <w:rPr>
             <w:rStyle w:val="ad"/>
@@ -37798,7 +39734,7 @@
         </w:rPr>
         <w:t xml:space="preserve">. – URL: </w:t>
       </w:r>
-      <w:hyperlink r:id="rId35" w:history="1">
+      <w:hyperlink r:id="rId36" w:history="1">
         <w:r>
           <w:rPr>
             <w:rStyle w:val="ad"/>
@@ -37893,7 +39829,7 @@
         </w:rPr>
         <w:t xml:space="preserve">: </w:t>
       </w:r>
-      <w:hyperlink r:id="rId36" w:history="1">
+      <w:hyperlink r:id="rId37" w:history="1">
         <w:r>
           <w:rPr>
             <w:rStyle w:val="ad"/>
@@ -38009,6 +39945,7 @@
           <w:sz w:val="28"/>
           <w:szCs w:val="32"/>
         </w:rPr>
+        <w:lastRenderedPageBreak/>
         <w:t xml:space="preserve">Как создать расширение для Chrome: статья. </w:t>
       </w:r>
       <w:r>
@@ -38027,7 +39964,7 @@
         </w:rPr>
         <w:t xml:space="preserve">. – URL: </w:t>
       </w:r>
-      <w:hyperlink r:id="rId37" w:history="1">
+      <w:hyperlink r:id="rId38" w:history="1">
         <w:r>
           <w:rPr>
             <w:rStyle w:val="ad"/>
@@ -38172,7 +40109,7 @@
         </w:rPr>
         <w:t xml:space="preserve">: </w:t>
       </w:r>
-      <w:hyperlink r:id="rId38" w:history="1">
+      <w:hyperlink r:id="rId39" w:history="1">
         <w:r>
           <w:rPr>
             <w:rStyle w:val="ad"/>
@@ -38432,7 +40369,7 @@
       <w:r>
         <w:t xml:space="preserve"> </w:t>
       </w:r>
-      <w:hyperlink r:id="rId39" w:history="1">
+      <w:hyperlink r:id="rId40" w:history="1">
         <w:r>
           <w:rPr>
             <w:rStyle w:val="ad"/>
@@ -38849,7 +40786,7 @@
         </w:rPr>
         <w:t xml:space="preserve">. – URL: </w:t>
       </w:r>
-      <w:hyperlink r:id="rId40" w:history="1">
+      <w:hyperlink r:id="rId41" w:history="1">
         <w:r>
           <w:rPr>
             <w:rStyle w:val="ad"/>
@@ -38989,7 +40926,7 @@
         </w:rPr>
         <w:t xml:space="preserve">: </w:t>
       </w:r>
-      <w:hyperlink r:id="rId41" w:history="1">
+      <w:hyperlink r:id="rId42" w:history="1">
         <w:r>
           <w:rPr>
             <w:rStyle w:val="ad"/>
@@ -39310,6 +41247,7 @@
           <w:rFonts w:ascii="Times New Roman" w:hAnsi="Times New Roman" w:cs="Times New Roman"/>
           <w:b/>
           <w:color w:val="auto"/>
+          <w:lang w:val="en-US"/>
         </w:rPr>
       </w:pPr>
       <w:bookmarkStart w:id="95" w:name="_Ref71711172"/>
@@ -39320,16 +41258,76 @@
           <w:b/>
           <w:color w:val="auto"/>
         </w:rPr>
-        <w:lastRenderedPageBreak/>
-        <w:t>Приложение А.</w:t>
+        <w:t>Приложение</w:t>
       </w:r>
       <w:r>
         <w:rPr>
           <w:rFonts w:ascii="Times New Roman" w:hAnsi="Times New Roman" w:cs="Times New Roman"/>
           <w:b/>
           <w:color w:val="auto"/>
-        </w:rPr>
-        <w:t xml:space="preserve"> Код модуля </w:t>
+          <w:lang w:val="en-US"/>
+        </w:rPr>
+        <w:t xml:space="preserve"> </w:t>
+      </w:r>
+      <w:r>
+        <w:rPr>
+          <w:rFonts w:ascii="Times New Roman" w:hAnsi="Times New Roman" w:cs="Times New Roman"/>
+          <w:b/>
+          <w:color w:val="auto"/>
+        </w:rPr>
+        <w:t>А</w:t>
+      </w:r>
+      <w:r>
+        <w:rPr>
+          <w:rFonts w:ascii="Times New Roman" w:hAnsi="Times New Roman" w:cs="Times New Roman"/>
+          <w:b/>
+          <w:color w:val="auto"/>
+          <w:lang w:val="en-US"/>
+        </w:rPr>
+        <w:t>.</w:t>
+      </w:r>
+      <w:r>
+        <w:rPr>
+          <w:rFonts w:ascii="Times New Roman" w:hAnsi="Times New Roman" w:cs="Times New Roman"/>
+          <w:b/>
+          <w:color w:val="auto"/>
+          <w:lang w:val="en-US"/>
+        </w:rPr>
+        <w:t xml:space="preserve"> </w:t>
+      </w:r>
+      <w:r>
+        <w:rPr>
+          <w:rFonts w:ascii="Times New Roman" w:hAnsi="Times New Roman" w:cs="Times New Roman"/>
+          <w:b/>
+          <w:color w:val="auto"/>
+        </w:rPr>
+        <w:t>Код</w:t>
+      </w:r>
+      <w:r>
+        <w:rPr>
+          <w:rFonts w:ascii="Times New Roman" w:hAnsi="Times New Roman" w:cs="Times New Roman"/>
+          <w:b/>
+          <w:color w:val="auto"/>
+          <w:lang w:val="en-US"/>
+        </w:rPr>
+        <w:t xml:space="preserve"> </w:t>
+      </w:r>
+      <w:r>
+        <w:rPr>
+          <w:rFonts w:ascii="Times New Roman" w:hAnsi="Times New Roman" w:cs="Times New Roman"/>
+          <w:b/>
+          <w:color w:val="auto"/>
+        </w:rPr>
+        <w:t>модуля</w:t>
+      </w:r>
+      <w:r>
+        <w:rPr>
+          <w:rFonts w:ascii="Times New Roman" w:hAnsi="Times New Roman" w:cs="Times New Roman"/>
+          <w:b/>
+          <w:color w:val="auto"/>
+          <w:lang w:val="en-US"/>
+        </w:rPr>
+        <w:t xml:space="preserve"> </w:t>
       </w:r>
       <w:r>
         <w:rPr>
@@ -39351,6 +41349,7 @@
           <w:b/>
           <w:sz w:val="32"/>
           <w:szCs w:val="32"/>
+          <w:lang w:val="en-US"/>
         </w:rPr>
       </w:pPr>
     </w:p>
@@ -39469,6 +41468,15 @@
           <w:lang w:val="en-US" w:eastAsia="ru-RU"/>
         </w:rPr>
         <w:br/>
+      </w:r>
+      <w:r>
+        <w:rPr>
+          <w:rFonts w:ascii="Courier New" w:eastAsia="Times New Roman" w:hAnsi="Courier New" w:cs="Courier New"/>
+          <w:sz w:val="20"/>
+          <w:szCs w:val="20"/>
+          <w:lang w:val="en-US" w:eastAsia="ru-RU"/>
+        </w:rPr>
+        <w:lastRenderedPageBreak/>
         <w:t xml:space="preserve">    deleteItem</w:t>
       </w:r>
       <w:r>
@@ -40519,15 +42527,6 @@
           <w:lang w:val="en-US" w:eastAsia="ru-RU"/>
         </w:rPr>
         <w:br/>
-      </w:r>
-      <w:r>
-        <w:rPr>
-          <w:rFonts w:ascii="Courier New" w:eastAsia="Times New Roman" w:hAnsi="Courier New" w:cs="Courier New"/>
-          <w:sz w:val="20"/>
-          <w:szCs w:val="20"/>
-          <w:lang w:val="en-US" w:eastAsia="ru-RU"/>
-        </w:rPr>
-        <w:lastRenderedPageBreak/>
         <w:t xml:space="preserve">    connect: EventFunction;</w:t>
       </w:r>
       <w:r>
@@ -40678,6 +42677,15 @@
           <w:lang w:val="en-US" w:eastAsia="ru-RU"/>
         </w:rPr>
         <w:br/>
+      </w:r>
+      <w:r>
+        <w:rPr>
+          <w:rFonts w:ascii="Courier New" w:eastAsia="Times New Roman" w:hAnsi="Courier New" w:cs="Courier New"/>
+          <w:sz w:val="20"/>
+          <w:szCs w:val="20"/>
+          <w:lang w:val="en-US" w:eastAsia="ru-RU"/>
+        </w:rPr>
+        <w:lastRenderedPageBreak/>
         <w:t xml:space="preserve">        this.window = c;</w:t>
       </w:r>
       <w:r>
@@ -41684,15 +43692,6 @@
           <w:lang w:val="en-US" w:eastAsia="ru-RU"/>
         </w:rPr>
         <w:br/>
-      </w:r>
-      <w:r>
-        <w:rPr>
-          <w:rFonts w:ascii="Courier New" w:eastAsia="Times New Roman" w:hAnsi="Courier New" w:cs="Courier New"/>
-          <w:sz w:val="20"/>
-          <w:szCs w:val="20"/>
-          <w:lang w:val="en-US" w:eastAsia="ru-RU"/>
-        </w:rPr>
-        <w:lastRenderedPageBreak/>
         <w:t xml:space="preserve">            dataMap.set("formDFDName", data.formName);</w:t>
       </w:r>
       <w:r>
@@ -41897,6 +43896,15 @@
           <w:lang w:val="en-US" w:eastAsia="ru-RU"/>
         </w:rPr>
         <w:br/>
+      </w:r>
+      <w:r>
+        <w:rPr>
+          <w:rFonts w:ascii="Courier New" w:eastAsia="Times New Roman" w:hAnsi="Courier New" w:cs="Courier New"/>
+          <w:sz w:val="20"/>
+          <w:szCs w:val="20"/>
+          <w:lang w:val="en-US" w:eastAsia="ru-RU"/>
+        </w:rPr>
+        <w:lastRenderedPageBreak/>
         <w:t xml:space="preserve">        </w:t>
       </w:r>
       <w:r>
@@ -43230,15 +45238,6 @@
           <w:lang w:val="en-US" w:eastAsia="ru-RU"/>
         </w:rPr>
         <w:br/>
-      </w:r>
-      <w:r>
-        <w:rPr>
-          <w:rFonts w:ascii="Courier New" w:eastAsia="Times New Roman" w:hAnsi="Courier New" w:cs="Courier New"/>
-          <w:sz w:val="20"/>
-          <w:szCs w:val="20"/>
-          <w:lang w:val="en-US" w:eastAsia="ru-RU"/>
-        </w:rPr>
-        <w:lastRenderedPageBreak/>
         <w:t xml:space="preserve">        // @ts-ignore</w:t>
       </w:r>
       <w:r>
@@ -43427,6 +45426,7 @@
           <w:szCs w:val="20"/>
           <w:lang w:val="en-US" w:eastAsia="ru-RU"/>
         </w:rPr>
+        <w:lastRenderedPageBreak/>
         <w:br/>
         <w:t xml:space="preserve">            const message = event.data;</w:t>
       </w:r>
@@ -44251,15 +46251,6 @@
           <w:lang w:val="en-US" w:eastAsia="ru-RU"/>
         </w:rPr>
         <w:br/>
-      </w:r>
-      <w:r>
-        <w:rPr>
-          <w:rFonts w:ascii="Courier New" w:eastAsia="Times New Roman" w:hAnsi="Courier New" w:cs="Courier New"/>
-          <w:sz w:val="20"/>
-          <w:szCs w:val="20"/>
-          <w:lang w:val="en-US" w:eastAsia="ru-RU"/>
-        </w:rPr>
-        <w:lastRenderedPageBreak/>
         <w:t xml:space="preserve">            true</w:t>
       </w:r>
       <w:r>
@@ -44411,6 +46402,15 @@
           <w:lang w:val="en-US" w:eastAsia="ru-RU"/>
         </w:rPr>
         <w:br/>
+      </w:r>
+      <w:r>
+        <w:rPr>
+          <w:rFonts w:ascii="Courier New" w:eastAsia="Times New Roman" w:hAnsi="Courier New" w:cs="Courier New"/>
+          <w:sz w:val="20"/>
+          <w:szCs w:val="20"/>
+          <w:lang w:val="en-US" w:eastAsia="ru-RU"/>
+        </w:rPr>
+        <w:lastRenderedPageBreak/>
         <w:t xml:space="preserve">        );</w:t>
       </w:r>
       <w:r>
@@ -45368,17 +47368,7 @@
           <w:lang w:val="en-US" w:eastAsia="ru-RU"/>
         </w:rPr>
         <w:br/>
-        <w:t xml:space="preserve">            defineParentsObject(e, node =&gt; </w:t>
-      </w:r>
-      <w:r>
-        <w:rPr>
-          <w:rFonts w:ascii="Courier New" w:eastAsia="Times New Roman" w:hAnsi="Courier New" w:cs="Courier New"/>
-          <w:sz w:val="20"/>
-          <w:szCs w:val="20"/>
-          <w:lang w:val="en-US" w:eastAsia="ru-RU"/>
-        </w:rPr>
-        <w:lastRenderedPageBreak/>
-        <w:t>node.getAttribute(CLASS_TYPE)?.includes(ClassTypes.</w:t>
+        <w:t xml:space="preserve">            defineParentsObject(e, node =&gt; node.getAttribute(CLASS_TYPE)?.includes(ClassTypes.</w:t>
       </w:r>
       <w:r>
         <w:rPr>
@@ -45547,6 +47537,15 @@
           <w:lang w:val="en-US" w:eastAsia="ru-RU"/>
         </w:rPr>
         <w:br/>
+      </w:r>
+      <w:r>
+        <w:rPr>
+          <w:rFonts w:ascii="Courier New" w:eastAsia="Times New Roman" w:hAnsi="Courier New" w:cs="Courier New"/>
+          <w:sz w:val="20"/>
+          <w:szCs w:val="20"/>
+          <w:lang w:val="en-US" w:eastAsia="ru-RU"/>
+        </w:rPr>
+        <w:lastRenderedPageBreak/>
         <w:t xml:space="preserve">        const quickFilter: HTMLElement | null = defineParentsObject(</w:t>
       </w:r>
       <w:r>
@@ -46302,7 +48301,6 @@
           <w:szCs w:val="20"/>
           <w:lang w:val="en-US" w:eastAsia="ru-RU"/>
         </w:rPr>
-        <w:lastRenderedPageBreak/>
         <w:br/>
         <w:t xml:space="preserve">        if (bigButton !== null) {</w:t>
       </w:r>
@@ -46442,6 +48440,15 @@
           <w:lang w:val="en-US" w:eastAsia="ru-RU"/>
         </w:rPr>
         <w:br/>
+      </w:r>
+      <w:r>
+        <w:rPr>
+          <w:rFonts w:ascii="Courier New" w:eastAsia="Times New Roman" w:hAnsi="Courier New" w:cs="Courier New"/>
+          <w:sz w:val="20"/>
+          <w:szCs w:val="20"/>
+          <w:lang w:val="en-US" w:eastAsia="ru-RU"/>
+        </w:rPr>
+        <w:lastRenderedPageBreak/>
         <w:t xml:space="preserve">            mapOfComponents.set("gridCell", gridCell);</w:t>
       </w:r>
       <w:r>
@@ -46967,6 +48974,166 @@
           <w:lang w:val="en-US" w:eastAsia="ru-RU"/>
         </w:rPr>
         <w:br/>
+        <w:t xml:space="preserve">                mapOfComponents.set("modalWindowButton", modalWindowButton);</w:t>
+      </w:r>
+      <w:r>
+        <w:rPr>
+          <w:rFonts w:ascii="Courier New" w:eastAsia="Times New Roman" w:hAnsi="Courier New" w:cs="Courier New"/>
+          <w:sz w:val="20"/>
+          <w:szCs w:val="20"/>
+          <w:lang w:val="en-US" w:eastAsia="ru-RU"/>
+        </w:rPr>
+        <w:br/>
+        <w:t xml:space="preserve">            }</w:t>
+      </w:r>
+      <w:r>
+        <w:rPr>
+          <w:rFonts w:ascii="Courier New" w:eastAsia="Times New Roman" w:hAnsi="Courier New" w:cs="Courier New"/>
+          <w:sz w:val="20"/>
+          <w:szCs w:val="20"/>
+          <w:lang w:val="en-US" w:eastAsia="ru-RU"/>
+        </w:rPr>
+        <w:br/>
+        <w:t xml:space="preserve">        }</w:t>
+      </w:r>
+      <w:r>
+        <w:rPr>
+          <w:rFonts w:ascii="Courier New" w:eastAsia="Times New Roman" w:hAnsi="Courier New" w:cs="Courier New"/>
+          <w:sz w:val="20"/>
+          <w:szCs w:val="20"/>
+          <w:lang w:val="en-US" w:eastAsia="ru-RU"/>
+        </w:rPr>
+        <w:br/>
+      </w:r>
+      <w:r>
+        <w:rPr>
+          <w:rFonts w:ascii="Courier New" w:eastAsia="Times New Roman" w:hAnsi="Courier New" w:cs="Courier New"/>
+          <w:sz w:val="20"/>
+          <w:szCs w:val="20"/>
+          <w:lang w:val="en-US" w:eastAsia="ru-RU"/>
+        </w:rPr>
+        <w:br/>
+        <w:t xml:space="preserve">        if (tabContainer !== null) {</w:t>
+      </w:r>
+      <w:r>
+        <w:rPr>
+          <w:rFonts w:ascii="Courier New" w:eastAsia="Times New Roman" w:hAnsi="Courier New" w:cs="Courier New"/>
+          <w:sz w:val="20"/>
+          <w:szCs w:val="20"/>
+          <w:lang w:val="en-US" w:eastAsia="ru-RU"/>
+        </w:rPr>
+        <w:br/>
+        <w:t xml:space="preserve">            mapOfComponents.set("tabContainer", tabContainer);</w:t>
+      </w:r>
+      <w:r>
+        <w:rPr>
+          <w:rFonts w:ascii="Courier New" w:eastAsia="Times New Roman" w:hAnsi="Courier New" w:cs="Courier New"/>
+          <w:sz w:val="20"/>
+          <w:szCs w:val="20"/>
+          <w:lang w:val="en-US" w:eastAsia="ru-RU"/>
+        </w:rPr>
+        <w:br/>
+        <w:t xml:space="preserve">        }</w:t>
+      </w:r>
+      <w:r>
+        <w:rPr>
+          <w:rFonts w:ascii="Courier New" w:eastAsia="Times New Roman" w:hAnsi="Courier New" w:cs="Courier New"/>
+          <w:sz w:val="20"/>
+          <w:szCs w:val="20"/>
+          <w:lang w:val="en-US" w:eastAsia="ru-RU"/>
+        </w:rPr>
+        <w:br/>
+      </w:r>
+      <w:r>
+        <w:rPr>
+          <w:rFonts w:ascii="Courier New" w:eastAsia="Times New Roman" w:hAnsi="Courier New" w:cs="Courier New"/>
+          <w:sz w:val="20"/>
+          <w:szCs w:val="20"/>
+          <w:lang w:val="en-US" w:eastAsia="ru-RU"/>
+        </w:rPr>
+        <w:br/>
+        <w:t xml:space="preserve">        const data: any | IUserActionType = setDataObjectInIndexedDB(mapOfComponents, type, e); //</w:t>
+      </w:r>
+      <w:r>
+        <w:rPr>
+          <w:rFonts w:ascii="Courier New" w:eastAsia="Times New Roman" w:hAnsi="Courier New" w:cs="Courier New"/>
+          <w:sz w:val="20"/>
+          <w:szCs w:val="20"/>
+          <w:lang w:eastAsia="ru-RU"/>
+        </w:rPr>
+        <w:t>формирование</w:t>
+      </w:r>
+      <w:r>
+        <w:rPr>
+          <w:rFonts w:ascii="Courier New" w:eastAsia="Times New Roman" w:hAnsi="Courier New" w:cs="Courier New"/>
+          <w:sz w:val="20"/>
+          <w:szCs w:val="20"/>
+          <w:lang w:val="en-US" w:eastAsia="ru-RU"/>
+        </w:rPr>
+        <w:t xml:space="preserve"> </w:t>
+      </w:r>
+      <w:r>
+        <w:rPr>
+          <w:rFonts w:ascii="Courier New" w:eastAsia="Times New Roman" w:hAnsi="Courier New" w:cs="Courier New"/>
+          <w:sz w:val="20"/>
+          <w:szCs w:val="20"/>
+          <w:lang w:eastAsia="ru-RU"/>
+        </w:rPr>
+        <w:t>объекта</w:t>
+      </w:r>
+      <w:r>
+        <w:rPr>
+          <w:rFonts w:ascii="Courier New" w:eastAsia="Times New Roman" w:hAnsi="Courier New" w:cs="Courier New"/>
+          <w:sz w:val="20"/>
+          <w:szCs w:val="20"/>
+          <w:lang w:val="en-US" w:eastAsia="ru-RU"/>
+        </w:rPr>
+        <w:t xml:space="preserve"> </w:t>
+      </w:r>
+      <w:r>
+        <w:rPr>
+          <w:rFonts w:ascii="Courier New" w:eastAsia="Times New Roman" w:hAnsi="Courier New" w:cs="Courier New"/>
+          <w:sz w:val="20"/>
+          <w:szCs w:val="20"/>
+          <w:lang w:eastAsia="ru-RU"/>
+        </w:rPr>
+        <w:t>данных</w:t>
+      </w:r>
+      <w:r>
+        <w:rPr>
+          <w:rFonts w:ascii="Courier New" w:eastAsia="Times New Roman" w:hAnsi="Courier New" w:cs="Courier New"/>
+          <w:sz w:val="20"/>
+          <w:szCs w:val="20"/>
+          <w:lang w:val="en-US" w:eastAsia="ru-RU"/>
+        </w:rPr>
+        <w:t xml:space="preserve"> </w:t>
+      </w:r>
+      <w:r>
+        <w:rPr>
+          <w:rFonts w:ascii="Courier New" w:eastAsia="Times New Roman" w:hAnsi="Courier New" w:cs="Courier New"/>
+          <w:sz w:val="20"/>
+          <w:szCs w:val="20"/>
+          <w:lang w:eastAsia="ru-RU"/>
+        </w:rPr>
+        <w:t>для</w:t>
+      </w:r>
+      <w:r>
+        <w:rPr>
+          <w:rFonts w:ascii="Courier New" w:eastAsia="Times New Roman" w:hAnsi="Courier New" w:cs="Courier New"/>
+          <w:sz w:val="20"/>
+          <w:szCs w:val="20"/>
+          <w:lang w:val="en-US" w:eastAsia="ru-RU"/>
+        </w:rPr>
+        <w:t xml:space="preserve"> indexedDB</w:t>
+      </w:r>
+      <w:r>
+        <w:rPr>
+          <w:rFonts w:ascii="Courier New" w:eastAsia="Times New Roman" w:hAnsi="Courier New" w:cs="Courier New"/>
+          <w:sz w:val="20"/>
+          <w:szCs w:val="20"/>
+          <w:lang w:val="en-US" w:eastAsia="ru-RU"/>
+        </w:rPr>
+        <w:br/>
       </w:r>
       <w:r>
         <w:rPr>
@@ -46976,166 +49143,6 @@
           <w:lang w:val="en-US" w:eastAsia="ru-RU"/>
         </w:rPr>
         <w:lastRenderedPageBreak/>
-        <w:t xml:space="preserve">                mapOfComponents.set("modalWindowButton", modalWindowButton);</w:t>
-      </w:r>
-      <w:r>
-        <w:rPr>
-          <w:rFonts w:ascii="Courier New" w:eastAsia="Times New Roman" w:hAnsi="Courier New" w:cs="Courier New"/>
-          <w:sz w:val="20"/>
-          <w:szCs w:val="20"/>
-          <w:lang w:val="en-US" w:eastAsia="ru-RU"/>
-        </w:rPr>
-        <w:br/>
-        <w:t xml:space="preserve">            }</w:t>
-      </w:r>
-      <w:r>
-        <w:rPr>
-          <w:rFonts w:ascii="Courier New" w:eastAsia="Times New Roman" w:hAnsi="Courier New" w:cs="Courier New"/>
-          <w:sz w:val="20"/>
-          <w:szCs w:val="20"/>
-          <w:lang w:val="en-US" w:eastAsia="ru-RU"/>
-        </w:rPr>
-        <w:br/>
-        <w:t xml:space="preserve">        }</w:t>
-      </w:r>
-      <w:r>
-        <w:rPr>
-          <w:rFonts w:ascii="Courier New" w:eastAsia="Times New Roman" w:hAnsi="Courier New" w:cs="Courier New"/>
-          <w:sz w:val="20"/>
-          <w:szCs w:val="20"/>
-          <w:lang w:val="en-US" w:eastAsia="ru-RU"/>
-        </w:rPr>
-        <w:br/>
-      </w:r>
-      <w:r>
-        <w:rPr>
-          <w:rFonts w:ascii="Courier New" w:eastAsia="Times New Roman" w:hAnsi="Courier New" w:cs="Courier New"/>
-          <w:sz w:val="20"/>
-          <w:szCs w:val="20"/>
-          <w:lang w:val="en-US" w:eastAsia="ru-RU"/>
-        </w:rPr>
-        <w:br/>
-        <w:t xml:space="preserve">        if (tabContainer !== null) {</w:t>
-      </w:r>
-      <w:r>
-        <w:rPr>
-          <w:rFonts w:ascii="Courier New" w:eastAsia="Times New Roman" w:hAnsi="Courier New" w:cs="Courier New"/>
-          <w:sz w:val="20"/>
-          <w:szCs w:val="20"/>
-          <w:lang w:val="en-US" w:eastAsia="ru-RU"/>
-        </w:rPr>
-        <w:br/>
-        <w:t xml:space="preserve">            mapOfComponents.set("tabContainer", tabContainer);</w:t>
-      </w:r>
-      <w:r>
-        <w:rPr>
-          <w:rFonts w:ascii="Courier New" w:eastAsia="Times New Roman" w:hAnsi="Courier New" w:cs="Courier New"/>
-          <w:sz w:val="20"/>
-          <w:szCs w:val="20"/>
-          <w:lang w:val="en-US" w:eastAsia="ru-RU"/>
-        </w:rPr>
-        <w:br/>
-        <w:t xml:space="preserve">        }</w:t>
-      </w:r>
-      <w:r>
-        <w:rPr>
-          <w:rFonts w:ascii="Courier New" w:eastAsia="Times New Roman" w:hAnsi="Courier New" w:cs="Courier New"/>
-          <w:sz w:val="20"/>
-          <w:szCs w:val="20"/>
-          <w:lang w:val="en-US" w:eastAsia="ru-RU"/>
-        </w:rPr>
-        <w:br/>
-      </w:r>
-      <w:r>
-        <w:rPr>
-          <w:rFonts w:ascii="Courier New" w:eastAsia="Times New Roman" w:hAnsi="Courier New" w:cs="Courier New"/>
-          <w:sz w:val="20"/>
-          <w:szCs w:val="20"/>
-          <w:lang w:val="en-US" w:eastAsia="ru-RU"/>
-        </w:rPr>
-        <w:br/>
-        <w:t xml:space="preserve">        const data: any | IUserActionType = setDataObjectInIndexedDB(mapOfComponents, type, e); //</w:t>
-      </w:r>
-      <w:r>
-        <w:rPr>
-          <w:rFonts w:ascii="Courier New" w:eastAsia="Times New Roman" w:hAnsi="Courier New" w:cs="Courier New"/>
-          <w:sz w:val="20"/>
-          <w:szCs w:val="20"/>
-          <w:lang w:eastAsia="ru-RU"/>
-        </w:rPr>
-        <w:t>формирование</w:t>
-      </w:r>
-      <w:r>
-        <w:rPr>
-          <w:rFonts w:ascii="Courier New" w:eastAsia="Times New Roman" w:hAnsi="Courier New" w:cs="Courier New"/>
-          <w:sz w:val="20"/>
-          <w:szCs w:val="20"/>
-          <w:lang w:val="en-US" w:eastAsia="ru-RU"/>
-        </w:rPr>
-        <w:t xml:space="preserve"> </w:t>
-      </w:r>
-      <w:r>
-        <w:rPr>
-          <w:rFonts w:ascii="Courier New" w:eastAsia="Times New Roman" w:hAnsi="Courier New" w:cs="Courier New"/>
-          <w:sz w:val="20"/>
-          <w:szCs w:val="20"/>
-          <w:lang w:eastAsia="ru-RU"/>
-        </w:rPr>
-        <w:t>объекта</w:t>
-      </w:r>
-      <w:r>
-        <w:rPr>
-          <w:rFonts w:ascii="Courier New" w:eastAsia="Times New Roman" w:hAnsi="Courier New" w:cs="Courier New"/>
-          <w:sz w:val="20"/>
-          <w:szCs w:val="20"/>
-          <w:lang w:val="en-US" w:eastAsia="ru-RU"/>
-        </w:rPr>
-        <w:t xml:space="preserve"> </w:t>
-      </w:r>
-      <w:r>
-        <w:rPr>
-          <w:rFonts w:ascii="Courier New" w:eastAsia="Times New Roman" w:hAnsi="Courier New" w:cs="Courier New"/>
-          <w:sz w:val="20"/>
-          <w:szCs w:val="20"/>
-          <w:lang w:eastAsia="ru-RU"/>
-        </w:rPr>
-        <w:t>данных</w:t>
-      </w:r>
-      <w:r>
-        <w:rPr>
-          <w:rFonts w:ascii="Courier New" w:eastAsia="Times New Roman" w:hAnsi="Courier New" w:cs="Courier New"/>
-          <w:sz w:val="20"/>
-          <w:szCs w:val="20"/>
-          <w:lang w:val="en-US" w:eastAsia="ru-RU"/>
-        </w:rPr>
-        <w:t xml:space="preserve"> </w:t>
-      </w:r>
-      <w:r>
-        <w:rPr>
-          <w:rFonts w:ascii="Courier New" w:eastAsia="Times New Roman" w:hAnsi="Courier New" w:cs="Courier New"/>
-          <w:sz w:val="20"/>
-          <w:szCs w:val="20"/>
-          <w:lang w:eastAsia="ru-RU"/>
-        </w:rPr>
-        <w:t>для</w:t>
-      </w:r>
-      <w:r>
-        <w:rPr>
-          <w:rFonts w:ascii="Courier New" w:eastAsia="Times New Roman" w:hAnsi="Courier New" w:cs="Courier New"/>
-          <w:sz w:val="20"/>
-          <w:szCs w:val="20"/>
-          <w:lang w:val="en-US" w:eastAsia="ru-RU"/>
-        </w:rPr>
-        <w:t xml:space="preserve"> indexedDB</w:t>
-      </w:r>
-      <w:r>
-        <w:rPr>
-          <w:rFonts w:ascii="Courier New" w:eastAsia="Times New Roman" w:hAnsi="Courier New" w:cs="Courier New"/>
-          <w:sz w:val="20"/>
-          <w:szCs w:val="20"/>
-          <w:lang w:val="en-US" w:eastAsia="ru-RU"/>
-        </w:rPr>
-        <w:br/>
         <w:t xml:space="preserve">        if (data === null) return; //</w:t>
       </w:r>
       <w:r>
@@ -48190,6 +50197,213 @@
           <w:lang w:val="en-US" w:eastAsia="ru-RU"/>
         </w:rPr>
         <w:br/>
+        <w:t xml:space="preserve">        dfdNameForm: formD,</w:t>
+      </w:r>
+      <w:r>
+        <w:rPr>
+          <w:rFonts w:ascii="Courier New" w:eastAsia="Times New Roman" w:hAnsi="Courier New" w:cs="Courier New"/>
+          <w:sz w:val="20"/>
+          <w:szCs w:val="20"/>
+          <w:lang w:val="en-US" w:eastAsia="ru-RU"/>
+        </w:rPr>
+        <w:br/>
+        <w:t xml:space="preserve">        tab: tab,</w:t>
+      </w:r>
+      <w:r>
+        <w:rPr>
+          <w:rFonts w:ascii="Courier New" w:eastAsia="Times New Roman" w:hAnsi="Courier New" w:cs="Courier New"/>
+          <w:sz w:val="20"/>
+          <w:szCs w:val="20"/>
+          <w:lang w:val="en-US" w:eastAsia="ru-RU"/>
+        </w:rPr>
+        <w:br/>
+        <w:t xml:space="preserve">        isFilter: isFilter,</w:t>
+      </w:r>
+      <w:r>
+        <w:rPr>
+          <w:rFonts w:ascii="Courier New" w:eastAsia="Times New Roman" w:hAnsi="Courier New" w:cs="Courier New"/>
+          <w:sz w:val="20"/>
+          <w:szCs w:val="20"/>
+          <w:lang w:val="en-US" w:eastAsia="ru-RU"/>
+        </w:rPr>
+        <w:br/>
+        <w:t xml:space="preserve">        navigator: navigator</w:t>
+      </w:r>
+      <w:r>
+        <w:rPr>
+          <w:rFonts w:ascii="Courier New" w:eastAsia="Times New Roman" w:hAnsi="Courier New" w:cs="Courier New"/>
+          <w:sz w:val="20"/>
+          <w:szCs w:val="20"/>
+          <w:lang w:val="en-US" w:eastAsia="ru-RU"/>
+        </w:rPr>
+        <w:br/>
+        <w:t xml:space="preserve">    };</w:t>
+      </w:r>
+      <w:r>
+        <w:rPr>
+          <w:rFonts w:ascii="Courier New" w:eastAsia="Times New Roman" w:hAnsi="Courier New" w:cs="Courier New"/>
+          <w:sz w:val="20"/>
+          <w:szCs w:val="20"/>
+          <w:lang w:val="en-US" w:eastAsia="ru-RU"/>
+        </w:rPr>
+        <w:br/>
+        <w:t>}</w:t>
+      </w:r>
+      <w:r>
+        <w:rPr>
+          <w:rFonts w:ascii="Courier New" w:eastAsia="Times New Roman" w:hAnsi="Courier New" w:cs="Courier New"/>
+          <w:sz w:val="20"/>
+          <w:szCs w:val="20"/>
+          <w:lang w:val="en-US" w:eastAsia="ru-RU"/>
+        </w:rPr>
+        <w:br/>
+      </w:r>
+      <w:r>
+        <w:rPr>
+          <w:rFonts w:ascii="Courier New" w:eastAsia="Times New Roman" w:hAnsi="Courier New" w:cs="Courier New"/>
+          <w:sz w:val="20"/>
+          <w:szCs w:val="20"/>
+          <w:lang w:val="en-US" w:eastAsia="ru-RU"/>
+        </w:rPr>
+        <w:br/>
+        <w:t>//</w:t>
+      </w:r>
+      <w:r>
+        <w:rPr>
+          <w:rFonts w:ascii="Courier New" w:eastAsia="Times New Roman" w:hAnsi="Courier New" w:cs="Courier New"/>
+          <w:sz w:val="20"/>
+          <w:szCs w:val="20"/>
+          <w:lang w:eastAsia="ru-RU"/>
+        </w:rPr>
+        <w:t>Формируем</w:t>
+      </w:r>
+      <w:r>
+        <w:rPr>
+          <w:rFonts w:ascii="Courier New" w:eastAsia="Times New Roman" w:hAnsi="Courier New" w:cs="Courier New"/>
+          <w:sz w:val="20"/>
+          <w:szCs w:val="20"/>
+          <w:lang w:val="en-US" w:eastAsia="ru-RU"/>
+        </w:rPr>
+        <w:t xml:space="preserve"> </w:t>
+      </w:r>
+      <w:r>
+        <w:rPr>
+          <w:rFonts w:ascii="Courier New" w:eastAsia="Times New Roman" w:hAnsi="Courier New" w:cs="Courier New"/>
+          <w:sz w:val="20"/>
+          <w:szCs w:val="20"/>
+          <w:lang w:eastAsia="ru-RU"/>
+        </w:rPr>
+        <w:t>объект</w:t>
+      </w:r>
+      <w:r>
+        <w:rPr>
+          <w:rFonts w:ascii="Courier New" w:eastAsia="Times New Roman" w:hAnsi="Courier New" w:cs="Courier New"/>
+          <w:sz w:val="20"/>
+          <w:szCs w:val="20"/>
+          <w:lang w:val="en-US" w:eastAsia="ru-RU"/>
+        </w:rPr>
+        <w:t xml:space="preserve"> </w:t>
+      </w:r>
+      <w:r>
+        <w:rPr>
+          <w:rFonts w:ascii="Courier New" w:eastAsia="Times New Roman" w:hAnsi="Courier New" w:cs="Courier New"/>
+          <w:sz w:val="20"/>
+          <w:szCs w:val="20"/>
+          <w:lang w:eastAsia="ru-RU"/>
+        </w:rPr>
+        <w:t>данных</w:t>
+      </w:r>
+      <w:r>
+        <w:rPr>
+          <w:rFonts w:ascii="Courier New" w:eastAsia="Times New Roman" w:hAnsi="Courier New" w:cs="Courier New"/>
+          <w:sz w:val="20"/>
+          <w:szCs w:val="20"/>
+          <w:lang w:val="en-US" w:eastAsia="ru-RU"/>
+        </w:rPr>
+        <w:t xml:space="preserve">  </w:t>
+      </w:r>
+      <w:r>
+        <w:rPr>
+          <w:rFonts w:ascii="Courier New" w:eastAsia="Times New Roman" w:hAnsi="Courier New" w:cs="Courier New"/>
+          <w:sz w:val="20"/>
+          <w:szCs w:val="20"/>
+          <w:lang w:eastAsia="ru-RU"/>
+        </w:rPr>
+        <w:t>для</w:t>
+      </w:r>
+      <w:r>
+        <w:rPr>
+          <w:rFonts w:ascii="Courier New" w:eastAsia="Times New Roman" w:hAnsi="Courier New" w:cs="Courier New"/>
+          <w:sz w:val="20"/>
+          <w:szCs w:val="20"/>
+          <w:lang w:val="en-US" w:eastAsia="ru-RU"/>
+        </w:rPr>
+        <w:t xml:space="preserve"> </w:t>
+      </w:r>
+      <w:r>
+        <w:rPr>
+          <w:rFonts w:ascii="Courier New" w:eastAsia="Times New Roman" w:hAnsi="Courier New" w:cs="Courier New"/>
+          <w:sz w:val="20"/>
+          <w:szCs w:val="20"/>
+          <w:lang w:eastAsia="ru-RU"/>
+        </w:rPr>
+        <w:t>сохранения</w:t>
+      </w:r>
+      <w:r>
+        <w:rPr>
+          <w:rFonts w:ascii="Courier New" w:eastAsia="Times New Roman" w:hAnsi="Courier New" w:cs="Courier New"/>
+          <w:sz w:val="20"/>
+          <w:szCs w:val="20"/>
+          <w:lang w:val="en-US" w:eastAsia="ru-RU"/>
+        </w:rPr>
+        <w:t xml:space="preserve"> </w:t>
+      </w:r>
+      <w:r>
+        <w:rPr>
+          <w:rFonts w:ascii="Courier New" w:eastAsia="Times New Roman" w:hAnsi="Courier New" w:cs="Courier New"/>
+          <w:sz w:val="20"/>
+          <w:szCs w:val="20"/>
+          <w:lang w:eastAsia="ru-RU"/>
+        </w:rPr>
+        <w:t>в</w:t>
+      </w:r>
+      <w:r>
+        <w:rPr>
+          <w:rFonts w:ascii="Courier New" w:eastAsia="Times New Roman" w:hAnsi="Courier New" w:cs="Courier New"/>
+          <w:sz w:val="20"/>
+          <w:szCs w:val="20"/>
+          <w:lang w:val="en-US" w:eastAsia="ru-RU"/>
+        </w:rPr>
+        <w:t xml:space="preserve"> indexedDB</w:t>
+      </w:r>
+      <w:r>
+        <w:rPr>
+          <w:rFonts w:ascii="Courier New" w:eastAsia="Times New Roman" w:hAnsi="Courier New" w:cs="Courier New"/>
+          <w:sz w:val="20"/>
+          <w:szCs w:val="20"/>
+          <w:lang w:val="en-US" w:eastAsia="ru-RU"/>
+        </w:rPr>
+        <w:br/>
+        <w:t>function setDataObjectInIndexedDB(map: Map&lt;string, HTMLElement&gt;, type: string, e: any) {</w:t>
+      </w:r>
+      <w:r>
+        <w:rPr>
+          <w:rFonts w:ascii="Courier New" w:eastAsia="Times New Roman" w:hAnsi="Courier New" w:cs="Courier New"/>
+          <w:sz w:val="20"/>
+          <w:szCs w:val="20"/>
+          <w:lang w:val="en-US" w:eastAsia="ru-RU"/>
+        </w:rPr>
+        <w:br/>
+        <w:t xml:space="preserve">    let tab,</w:t>
+      </w:r>
+      <w:r>
+        <w:rPr>
+          <w:rFonts w:ascii="Courier New" w:eastAsia="Times New Roman" w:hAnsi="Courier New" w:cs="Courier New"/>
+          <w:sz w:val="20"/>
+          <w:szCs w:val="20"/>
+          <w:lang w:val="en-US" w:eastAsia="ru-RU"/>
+        </w:rPr>
+        <w:br/>
       </w:r>
       <w:r>
         <w:rPr>
@@ -48199,213 +50413,6 @@
           <w:lang w:val="en-US" w:eastAsia="ru-RU"/>
         </w:rPr>
         <w:lastRenderedPageBreak/>
-        <w:t xml:space="preserve">        dfdNameForm: formD,</w:t>
-      </w:r>
-      <w:r>
-        <w:rPr>
-          <w:rFonts w:ascii="Courier New" w:eastAsia="Times New Roman" w:hAnsi="Courier New" w:cs="Courier New"/>
-          <w:sz w:val="20"/>
-          <w:szCs w:val="20"/>
-          <w:lang w:val="en-US" w:eastAsia="ru-RU"/>
-        </w:rPr>
-        <w:br/>
-        <w:t xml:space="preserve">        tab: tab,</w:t>
-      </w:r>
-      <w:r>
-        <w:rPr>
-          <w:rFonts w:ascii="Courier New" w:eastAsia="Times New Roman" w:hAnsi="Courier New" w:cs="Courier New"/>
-          <w:sz w:val="20"/>
-          <w:szCs w:val="20"/>
-          <w:lang w:val="en-US" w:eastAsia="ru-RU"/>
-        </w:rPr>
-        <w:br/>
-        <w:t xml:space="preserve">        isFilter: isFilter,</w:t>
-      </w:r>
-      <w:r>
-        <w:rPr>
-          <w:rFonts w:ascii="Courier New" w:eastAsia="Times New Roman" w:hAnsi="Courier New" w:cs="Courier New"/>
-          <w:sz w:val="20"/>
-          <w:szCs w:val="20"/>
-          <w:lang w:val="en-US" w:eastAsia="ru-RU"/>
-        </w:rPr>
-        <w:br/>
-        <w:t xml:space="preserve">        navigator: navigator</w:t>
-      </w:r>
-      <w:r>
-        <w:rPr>
-          <w:rFonts w:ascii="Courier New" w:eastAsia="Times New Roman" w:hAnsi="Courier New" w:cs="Courier New"/>
-          <w:sz w:val="20"/>
-          <w:szCs w:val="20"/>
-          <w:lang w:val="en-US" w:eastAsia="ru-RU"/>
-        </w:rPr>
-        <w:br/>
-        <w:t xml:space="preserve">    };</w:t>
-      </w:r>
-      <w:r>
-        <w:rPr>
-          <w:rFonts w:ascii="Courier New" w:eastAsia="Times New Roman" w:hAnsi="Courier New" w:cs="Courier New"/>
-          <w:sz w:val="20"/>
-          <w:szCs w:val="20"/>
-          <w:lang w:val="en-US" w:eastAsia="ru-RU"/>
-        </w:rPr>
-        <w:br/>
-        <w:t>}</w:t>
-      </w:r>
-      <w:r>
-        <w:rPr>
-          <w:rFonts w:ascii="Courier New" w:eastAsia="Times New Roman" w:hAnsi="Courier New" w:cs="Courier New"/>
-          <w:sz w:val="20"/>
-          <w:szCs w:val="20"/>
-          <w:lang w:val="en-US" w:eastAsia="ru-RU"/>
-        </w:rPr>
-        <w:br/>
-      </w:r>
-      <w:r>
-        <w:rPr>
-          <w:rFonts w:ascii="Courier New" w:eastAsia="Times New Roman" w:hAnsi="Courier New" w:cs="Courier New"/>
-          <w:sz w:val="20"/>
-          <w:szCs w:val="20"/>
-          <w:lang w:val="en-US" w:eastAsia="ru-RU"/>
-        </w:rPr>
-        <w:br/>
-        <w:t>//</w:t>
-      </w:r>
-      <w:r>
-        <w:rPr>
-          <w:rFonts w:ascii="Courier New" w:eastAsia="Times New Roman" w:hAnsi="Courier New" w:cs="Courier New"/>
-          <w:sz w:val="20"/>
-          <w:szCs w:val="20"/>
-          <w:lang w:eastAsia="ru-RU"/>
-        </w:rPr>
-        <w:t>Формируем</w:t>
-      </w:r>
-      <w:r>
-        <w:rPr>
-          <w:rFonts w:ascii="Courier New" w:eastAsia="Times New Roman" w:hAnsi="Courier New" w:cs="Courier New"/>
-          <w:sz w:val="20"/>
-          <w:szCs w:val="20"/>
-          <w:lang w:val="en-US" w:eastAsia="ru-RU"/>
-        </w:rPr>
-        <w:t xml:space="preserve"> </w:t>
-      </w:r>
-      <w:r>
-        <w:rPr>
-          <w:rFonts w:ascii="Courier New" w:eastAsia="Times New Roman" w:hAnsi="Courier New" w:cs="Courier New"/>
-          <w:sz w:val="20"/>
-          <w:szCs w:val="20"/>
-          <w:lang w:eastAsia="ru-RU"/>
-        </w:rPr>
-        <w:t>объект</w:t>
-      </w:r>
-      <w:r>
-        <w:rPr>
-          <w:rFonts w:ascii="Courier New" w:eastAsia="Times New Roman" w:hAnsi="Courier New" w:cs="Courier New"/>
-          <w:sz w:val="20"/>
-          <w:szCs w:val="20"/>
-          <w:lang w:val="en-US" w:eastAsia="ru-RU"/>
-        </w:rPr>
-        <w:t xml:space="preserve"> </w:t>
-      </w:r>
-      <w:r>
-        <w:rPr>
-          <w:rFonts w:ascii="Courier New" w:eastAsia="Times New Roman" w:hAnsi="Courier New" w:cs="Courier New"/>
-          <w:sz w:val="20"/>
-          <w:szCs w:val="20"/>
-          <w:lang w:eastAsia="ru-RU"/>
-        </w:rPr>
-        <w:t>данных</w:t>
-      </w:r>
-      <w:r>
-        <w:rPr>
-          <w:rFonts w:ascii="Courier New" w:eastAsia="Times New Roman" w:hAnsi="Courier New" w:cs="Courier New"/>
-          <w:sz w:val="20"/>
-          <w:szCs w:val="20"/>
-          <w:lang w:val="en-US" w:eastAsia="ru-RU"/>
-        </w:rPr>
-        <w:t xml:space="preserve">  </w:t>
-      </w:r>
-      <w:r>
-        <w:rPr>
-          <w:rFonts w:ascii="Courier New" w:eastAsia="Times New Roman" w:hAnsi="Courier New" w:cs="Courier New"/>
-          <w:sz w:val="20"/>
-          <w:szCs w:val="20"/>
-          <w:lang w:eastAsia="ru-RU"/>
-        </w:rPr>
-        <w:t>для</w:t>
-      </w:r>
-      <w:r>
-        <w:rPr>
-          <w:rFonts w:ascii="Courier New" w:eastAsia="Times New Roman" w:hAnsi="Courier New" w:cs="Courier New"/>
-          <w:sz w:val="20"/>
-          <w:szCs w:val="20"/>
-          <w:lang w:val="en-US" w:eastAsia="ru-RU"/>
-        </w:rPr>
-        <w:t xml:space="preserve"> </w:t>
-      </w:r>
-      <w:r>
-        <w:rPr>
-          <w:rFonts w:ascii="Courier New" w:eastAsia="Times New Roman" w:hAnsi="Courier New" w:cs="Courier New"/>
-          <w:sz w:val="20"/>
-          <w:szCs w:val="20"/>
-          <w:lang w:eastAsia="ru-RU"/>
-        </w:rPr>
-        <w:t>сохранения</w:t>
-      </w:r>
-      <w:r>
-        <w:rPr>
-          <w:rFonts w:ascii="Courier New" w:eastAsia="Times New Roman" w:hAnsi="Courier New" w:cs="Courier New"/>
-          <w:sz w:val="20"/>
-          <w:szCs w:val="20"/>
-          <w:lang w:val="en-US" w:eastAsia="ru-RU"/>
-        </w:rPr>
-        <w:t xml:space="preserve"> </w:t>
-      </w:r>
-      <w:r>
-        <w:rPr>
-          <w:rFonts w:ascii="Courier New" w:eastAsia="Times New Roman" w:hAnsi="Courier New" w:cs="Courier New"/>
-          <w:sz w:val="20"/>
-          <w:szCs w:val="20"/>
-          <w:lang w:eastAsia="ru-RU"/>
-        </w:rPr>
-        <w:t>в</w:t>
-      </w:r>
-      <w:r>
-        <w:rPr>
-          <w:rFonts w:ascii="Courier New" w:eastAsia="Times New Roman" w:hAnsi="Courier New" w:cs="Courier New"/>
-          <w:sz w:val="20"/>
-          <w:szCs w:val="20"/>
-          <w:lang w:val="en-US" w:eastAsia="ru-RU"/>
-        </w:rPr>
-        <w:t xml:space="preserve"> indexedDB</w:t>
-      </w:r>
-      <w:r>
-        <w:rPr>
-          <w:rFonts w:ascii="Courier New" w:eastAsia="Times New Roman" w:hAnsi="Courier New" w:cs="Courier New"/>
-          <w:sz w:val="20"/>
-          <w:szCs w:val="20"/>
-          <w:lang w:val="en-US" w:eastAsia="ru-RU"/>
-        </w:rPr>
-        <w:br/>
-        <w:t>function setDataObjectInIndexedDB(map: Map&lt;string, HTMLElement&gt;, type: string, e: any) {</w:t>
-      </w:r>
-      <w:r>
-        <w:rPr>
-          <w:rFonts w:ascii="Courier New" w:eastAsia="Times New Roman" w:hAnsi="Courier New" w:cs="Courier New"/>
-          <w:sz w:val="20"/>
-          <w:szCs w:val="20"/>
-          <w:lang w:val="en-US" w:eastAsia="ru-RU"/>
-        </w:rPr>
-        <w:br/>
-        <w:t xml:space="preserve">    let tab,</w:t>
-      </w:r>
-      <w:r>
-        <w:rPr>
-          <w:rFonts w:ascii="Courier New" w:eastAsia="Times New Roman" w:hAnsi="Courier New" w:cs="Courier New"/>
-          <w:sz w:val="20"/>
-          <w:szCs w:val="20"/>
-          <w:lang w:val="en-US" w:eastAsia="ru-RU"/>
-        </w:rPr>
-        <w:br/>
         <w:t xml:space="preserve">        tabContainer,</w:t>
       </w:r>
       <w:r>
@@ -48852,6 +50859,105 @@
           <w:lang w:val="en-US" w:eastAsia="ru-RU"/>
         </w:rPr>
         <w:br/>
+        <w:t xml:space="preserve">            f = true;</w:t>
+      </w:r>
+      <w:r>
+        <w:rPr>
+          <w:rFonts w:ascii="Courier New" w:eastAsia="Times New Roman" w:hAnsi="Courier New" w:cs="Courier New"/>
+          <w:sz w:val="20"/>
+          <w:szCs w:val="20"/>
+          <w:lang w:val="en-US" w:eastAsia="ru-RU"/>
+        </w:rPr>
+        <w:br/>
+        <w:t xml:space="preserve">        }</w:t>
+      </w:r>
+      <w:r>
+        <w:rPr>
+          <w:rFonts w:ascii="Courier New" w:eastAsia="Times New Roman" w:hAnsi="Courier New" w:cs="Courier New"/>
+          <w:sz w:val="20"/>
+          <w:szCs w:val="20"/>
+          <w:lang w:val="en-US" w:eastAsia="ru-RU"/>
+        </w:rPr>
+        <w:br/>
+        <w:t xml:space="preserve">    }</w:t>
+      </w:r>
+      <w:r>
+        <w:rPr>
+          <w:rFonts w:ascii="Courier New" w:eastAsia="Times New Roman" w:hAnsi="Courier New" w:cs="Courier New"/>
+          <w:sz w:val="20"/>
+          <w:szCs w:val="20"/>
+          <w:lang w:val="en-US" w:eastAsia="ru-RU"/>
+        </w:rPr>
+        <w:br/>
+      </w:r>
+      <w:r>
+        <w:rPr>
+          <w:rFonts w:ascii="Courier New" w:eastAsia="Times New Roman" w:hAnsi="Courier New" w:cs="Courier New"/>
+          <w:sz w:val="20"/>
+          <w:szCs w:val="20"/>
+          <w:lang w:val="en-US" w:eastAsia="ru-RU"/>
+        </w:rPr>
+        <w:br/>
+        <w:t xml:space="preserve">    if (map.has("gridToolbar")) {</w:t>
+      </w:r>
+      <w:r>
+        <w:rPr>
+          <w:rFonts w:ascii="Courier New" w:eastAsia="Times New Roman" w:hAnsi="Courier New" w:cs="Courier New"/>
+          <w:sz w:val="20"/>
+          <w:szCs w:val="20"/>
+          <w:lang w:val="en-US" w:eastAsia="ru-RU"/>
+        </w:rPr>
+        <w:br/>
+        <w:t xml:space="preserve">        gridToolbar = map.get("gridToolbar")?.getAttribute("title");</w:t>
+      </w:r>
+      <w:r>
+        <w:rPr>
+          <w:rFonts w:ascii="Courier New" w:eastAsia="Times New Roman" w:hAnsi="Courier New" w:cs="Courier New"/>
+          <w:sz w:val="20"/>
+          <w:szCs w:val="20"/>
+          <w:lang w:val="en-US" w:eastAsia="ru-RU"/>
+        </w:rPr>
+        <w:br/>
+        <w:t xml:space="preserve">        f = true;</w:t>
+      </w:r>
+      <w:r>
+        <w:rPr>
+          <w:rFonts w:ascii="Courier New" w:eastAsia="Times New Roman" w:hAnsi="Courier New" w:cs="Courier New"/>
+          <w:sz w:val="20"/>
+          <w:szCs w:val="20"/>
+          <w:lang w:val="en-US" w:eastAsia="ru-RU"/>
+        </w:rPr>
+        <w:br/>
+        <w:t xml:space="preserve">    }</w:t>
+      </w:r>
+      <w:r>
+        <w:rPr>
+          <w:rFonts w:ascii="Courier New" w:eastAsia="Times New Roman" w:hAnsi="Courier New" w:cs="Courier New"/>
+          <w:sz w:val="20"/>
+          <w:szCs w:val="20"/>
+          <w:lang w:val="en-US" w:eastAsia="ru-RU"/>
+        </w:rPr>
+        <w:br/>
+      </w:r>
+      <w:r>
+        <w:rPr>
+          <w:rFonts w:ascii="Courier New" w:eastAsia="Times New Roman" w:hAnsi="Courier New" w:cs="Courier New"/>
+          <w:sz w:val="20"/>
+          <w:szCs w:val="20"/>
+          <w:lang w:val="en-US" w:eastAsia="ru-RU"/>
+        </w:rPr>
+        <w:br/>
+        <w:t xml:space="preserve">    if (map.has("bigButton")) {</w:t>
+      </w:r>
+      <w:r>
+        <w:rPr>
+          <w:rFonts w:ascii="Courier New" w:eastAsia="Times New Roman" w:hAnsi="Courier New" w:cs="Courier New"/>
+          <w:sz w:val="20"/>
+          <w:szCs w:val="20"/>
+          <w:lang w:val="en-US" w:eastAsia="ru-RU"/>
+        </w:rPr>
+        <w:br/>
+        <w:t xml:space="preserve">        if (defineParentsObject(e, node =&gt; </w:t>
       </w:r>
       <w:r>
         <w:rPr>
@@ -48861,105 +50967,7 @@
           <w:lang w:val="en-US" w:eastAsia="ru-RU"/>
         </w:rPr>
         <w:lastRenderedPageBreak/>
-        <w:t xml:space="preserve">            f = true;</w:t>
-      </w:r>
-      <w:r>
-        <w:rPr>
-          <w:rFonts w:ascii="Courier New" w:eastAsia="Times New Roman" w:hAnsi="Courier New" w:cs="Courier New"/>
-          <w:sz w:val="20"/>
-          <w:szCs w:val="20"/>
-          <w:lang w:val="en-US" w:eastAsia="ru-RU"/>
-        </w:rPr>
-        <w:br/>
-        <w:t xml:space="preserve">        }</w:t>
-      </w:r>
-      <w:r>
-        <w:rPr>
-          <w:rFonts w:ascii="Courier New" w:eastAsia="Times New Roman" w:hAnsi="Courier New" w:cs="Courier New"/>
-          <w:sz w:val="20"/>
-          <w:szCs w:val="20"/>
-          <w:lang w:val="en-US" w:eastAsia="ru-RU"/>
-        </w:rPr>
-        <w:br/>
-        <w:t xml:space="preserve">    }</w:t>
-      </w:r>
-      <w:r>
-        <w:rPr>
-          <w:rFonts w:ascii="Courier New" w:eastAsia="Times New Roman" w:hAnsi="Courier New" w:cs="Courier New"/>
-          <w:sz w:val="20"/>
-          <w:szCs w:val="20"/>
-          <w:lang w:val="en-US" w:eastAsia="ru-RU"/>
-        </w:rPr>
-        <w:br/>
-      </w:r>
-      <w:r>
-        <w:rPr>
-          <w:rFonts w:ascii="Courier New" w:eastAsia="Times New Roman" w:hAnsi="Courier New" w:cs="Courier New"/>
-          <w:sz w:val="20"/>
-          <w:szCs w:val="20"/>
-          <w:lang w:val="en-US" w:eastAsia="ru-RU"/>
-        </w:rPr>
-        <w:br/>
-        <w:t xml:space="preserve">    if (map.has("gridToolbar")) {</w:t>
-      </w:r>
-      <w:r>
-        <w:rPr>
-          <w:rFonts w:ascii="Courier New" w:eastAsia="Times New Roman" w:hAnsi="Courier New" w:cs="Courier New"/>
-          <w:sz w:val="20"/>
-          <w:szCs w:val="20"/>
-          <w:lang w:val="en-US" w:eastAsia="ru-RU"/>
-        </w:rPr>
-        <w:br/>
-        <w:t xml:space="preserve">        gridToolbar = map.get("gridToolbar")?.getAttribute("title");</w:t>
-      </w:r>
-      <w:r>
-        <w:rPr>
-          <w:rFonts w:ascii="Courier New" w:eastAsia="Times New Roman" w:hAnsi="Courier New" w:cs="Courier New"/>
-          <w:sz w:val="20"/>
-          <w:szCs w:val="20"/>
-          <w:lang w:val="en-US" w:eastAsia="ru-RU"/>
-        </w:rPr>
-        <w:br/>
-        <w:t xml:space="preserve">        f = true;</w:t>
-      </w:r>
-      <w:r>
-        <w:rPr>
-          <w:rFonts w:ascii="Courier New" w:eastAsia="Times New Roman" w:hAnsi="Courier New" w:cs="Courier New"/>
-          <w:sz w:val="20"/>
-          <w:szCs w:val="20"/>
-          <w:lang w:val="en-US" w:eastAsia="ru-RU"/>
-        </w:rPr>
-        <w:br/>
-        <w:t xml:space="preserve">    }</w:t>
-      </w:r>
-      <w:r>
-        <w:rPr>
-          <w:rFonts w:ascii="Courier New" w:eastAsia="Times New Roman" w:hAnsi="Courier New" w:cs="Courier New"/>
-          <w:sz w:val="20"/>
-          <w:szCs w:val="20"/>
-          <w:lang w:val="en-US" w:eastAsia="ru-RU"/>
-        </w:rPr>
-        <w:br/>
-      </w:r>
-      <w:r>
-        <w:rPr>
-          <w:rFonts w:ascii="Courier New" w:eastAsia="Times New Roman" w:hAnsi="Courier New" w:cs="Courier New"/>
-          <w:sz w:val="20"/>
-          <w:szCs w:val="20"/>
-          <w:lang w:val="en-US" w:eastAsia="ru-RU"/>
-        </w:rPr>
-        <w:br/>
-        <w:t xml:space="preserve">    if (map.has("bigButton")) {</w:t>
-      </w:r>
-      <w:r>
-        <w:rPr>
-          <w:rFonts w:ascii="Courier New" w:eastAsia="Times New Roman" w:hAnsi="Courier New" w:cs="Courier New"/>
-          <w:sz w:val="20"/>
-          <w:szCs w:val="20"/>
-          <w:lang w:val="en-US" w:eastAsia="ru-RU"/>
-        </w:rPr>
-        <w:br/>
-        <w:t xml:space="preserve">        if (defineParentsObject(e, node =&gt; node.getAttribute(CLASS_TYPE)?.includes(ClassTypes.</w:t>
+        <w:t>node.getAttribute(CLASS_TYPE)?.includes(ClassTypes.</w:t>
       </w:r>
       <w:r>
         <w:rPr>
@@ -49543,7 +51551,6 @@
           <w:szCs w:val="20"/>
           <w:lang w:val="en-US" w:eastAsia="ru-RU"/>
         </w:rPr>
-        <w:lastRenderedPageBreak/>
         <w:br/>
         <w:t xml:space="preserve">    return {</w:t>
       </w:r>
@@ -49667,6 +51674,15 @@
           <w:lang w:val="en-US" w:eastAsia="ru-RU"/>
         </w:rPr>
         <w:br/>
+      </w:r>
+      <w:r>
+        <w:rPr>
+          <w:rFonts w:ascii="Courier New" w:eastAsia="Times New Roman" w:hAnsi="Courier New" w:cs="Courier New"/>
+          <w:sz w:val="20"/>
+          <w:szCs w:val="20"/>
+          <w:lang w:val="en-US" w:eastAsia="ru-RU"/>
+        </w:rPr>
+        <w:lastRenderedPageBreak/>
         <w:t xml:space="preserve">        gridCellCol: gridCellCol,</w:t>
       </w:r>
       <w:r>
@@ -50051,7 +52067,6 @@
           <w:b/>
           <w:color w:val="auto"/>
         </w:rPr>
-        <w:lastRenderedPageBreak/>
         <w:t xml:space="preserve">Приложение </w:t>
       </w:r>
       <w:r>
@@ -50089,33 +52104,104 @@
       <w:pPr>
         <w:pStyle w:val="HTML"/>
         <w:spacing w:before="30" w:after="30"/>
-        <w:rPr>
-          <w:lang w:val="en-US"/>
-        </w:rPr>
-      </w:pPr>
-      <w:r>
-        <w:rPr>
-          <w:lang w:val="en-US"/>
-        </w:rPr>
-        <w:t>import { CodeEntity } from "../CodeEntity";</w:t>
-      </w:r>
-      <w:r>
-        <w:rPr>
-          <w:lang w:val="en-US"/>
-        </w:rPr>
-        <w:br/>
-        <w:t>import { Types } from "../../../../agent/utils/forDefineUIComponents";</w:t>
-      </w:r>
-      <w:r>
-        <w:rPr>
-          <w:lang w:val="en-US"/>
-        </w:rPr>
-        <w:br/>
-      </w:r>
-      <w:r>
-        <w:rPr>
-          <w:lang w:val="en-US"/>
-        </w:rPr>
+      </w:pPr>
+      <w:r>
+        <w:rPr>
+          <w:lang w:val="en-US"/>
+        </w:rPr>
+        <w:t>import</w:t>
+      </w:r>
+      <w:r>
+        <w:t xml:space="preserve"> { </w:t>
+      </w:r>
+      <w:r>
+        <w:rPr>
+          <w:lang w:val="en-US"/>
+        </w:rPr>
+        <w:t>CodeEntity</w:t>
+      </w:r>
+      <w:r>
+        <w:t xml:space="preserve"> } </w:t>
+      </w:r>
+      <w:r>
+        <w:rPr>
+          <w:lang w:val="en-US"/>
+        </w:rPr>
+        <w:t>from</w:t>
+      </w:r>
+      <w:r>
+        <w:t xml:space="preserve"> "../</w:t>
+      </w:r>
+      <w:r>
+        <w:rPr>
+          <w:lang w:val="en-US"/>
+        </w:rPr>
+        <w:t>CodeEntity</w:t>
+      </w:r>
+      <w:r>
+        <w:t>";</w:t>
+      </w:r>
+      <w:r>
+        <w:br/>
+      </w:r>
+      <w:r>
+        <w:rPr>
+          <w:lang w:val="en-US"/>
+        </w:rPr>
+        <w:t>import</w:t>
+      </w:r>
+      <w:r>
+        <w:t xml:space="preserve"> { </w:t>
+      </w:r>
+      <w:r>
+        <w:rPr>
+          <w:lang w:val="en-US"/>
+        </w:rPr>
+        <w:t>Types</w:t>
+      </w:r>
+      <w:r>
+        <w:t xml:space="preserve"> } </w:t>
+      </w:r>
+      <w:r>
+        <w:rPr>
+          <w:lang w:val="en-US"/>
+        </w:rPr>
+        <w:t>from</w:t>
+      </w:r>
+      <w:r>
+        <w:t xml:space="preserve"> "../../../../</w:t>
+      </w:r>
+      <w:r>
+        <w:rPr>
+          <w:lang w:val="en-US"/>
+        </w:rPr>
+        <w:t>agent</w:t>
+      </w:r>
+      <w:r>
+        <w:t>/</w:t>
+      </w:r>
+      <w:r>
+        <w:rPr>
+          <w:lang w:val="en-US"/>
+        </w:rPr>
+        <w:t>utils</w:t>
+      </w:r>
+      <w:r>
+        <w:t>/</w:t>
+      </w:r>
+      <w:r>
+        <w:rPr>
+          <w:lang w:val="en-US"/>
+        </w:rPr>
+        <w:t>forDefineUIComponents</w:t>
+      </w:r>
+      <w:r>
+        <w:t>";</w:t>
+      </w:r>
+      <w:r>
+        <w:br/>
+      </w:r>
+      <w:r>
         <w:br/>
         <w:t>//</w:t>
       </w:r>
@@ -50123,61 +52209,84 @@
         <w:t>установить</w:t>
       </w:r>
       <w:r>
-        <w:rPr>
-          <w:lang w:val="en-US"/>
-        </w:rPr>
         <w:t xml:space="preserve"> </w:t>
       </w:r>
       <w:r>
         <w:t>введённые</w:t>
       </w:r>
       <w:r>
-        <w:rPr>
-          <w:lang w:val="en-US"/>
-        </w:rPr>
         <w:t xml:space="preserve"> </w:t>
       </w:r>
       <w:r>
         <w:t>значения</w:t>
       </w:r>
       <w:r>
-        <w:rPr>
-          <w:lang w:val="en-US"/>
-        </w:rPr>
         <w:t xml:space="preserve"> </w:t>
       </w:r>
       <w:r>
         <w:t>в</w:t>
       </w:r>
       <w:r>
-        <w:rPr>
-          <w:lang w:val="en-US"/>
-        </w:rPr>
         <w:t xml:space="preserve"> </w:t>
       </w:r>
       <w:r>
         <w:t>ячейки</w:t>
       </w:r>
       <w:r>
-        <w:rPr>
-          <w:lang w:val="en-US"/>
-        </w:rPr>
         <w:t xml:space="preserve"> </w:t>
       </w:r>
       <w:r>
         <w:t>грида</w:t>
       </w:r>
       <w:r>
-        <w:rPr>
-          <w:lang w:val="en-US"/>
-        </w:rPr>
-        <w:br/>
-        <w:t>export class SetValueInGridCell extends CodeEntity {</w:t>
-      </w:r>
-      <w:r>
-        <w:rPr>
-          <w:lang w:val="en-US"/>
-        </w:rPr>
+        <w:br/>
+      </w:r>
+      <w:r>
+        <w:rPr>
+          <w:lang w:val="en-US"/>
+        </w:rPr>
+        <w:t>export</w:t>
+      </w:r>
+      <w:r>
+        <w:t xml:space="preserve"> </w:t>
+      </w:r>
+      <w:r>
+        <w:rPr>
+          <w:lang w:val="en-US"/>
+        </w:rPr>
+        <w:t>class</w:t>
+      </w:r>
+      <w:r>
+        <w:t xml:space="preserve"> </w:t>
+      </w:r>
+      <w:r>
+        <w:rPr>
+          <w:lang w:val="en-US"/>
+        </w:rPr>
+        <w:t>SetValueInGridCell</w:t>
+      </w:r>
+      <w:r>
+        <w:t xml:space="preserve"> </w:t>
+      </w:r>
+      <w:r>
+        <w:rPr>
+          <w:lang w:val="en-US"/>
+        </w:rPr>
+        <w:t>extends</w:t>
+      </w:r>
+      <w:r>
+        <w:t xml:space="preserve"> </w:t>
+      </w:r>
+      <w:r>
+        <w:rPr>
+          <w:lang w:val="en-US"/>
+        </w:rPr>
+        <w:t>CodeEntity</w:t>
+      </w:r>
+      <w:r>
+        <w:t xml:space="preserve"> {</w:t>
+      </w:r>
+      <w:r>
         <w:br/>
         <w:t xml:space="preserve">    //</w:t>
       </w:r>
@@ -50185,224 +52294,611 @@
         <w:t>получить</w:t>
       </w:r>
       <w:r>
-        <w:rPr>
-          <w:lang w:val="en-US"/>
-        </w:rPr>
         <w:t xml:space="preserve"> </w:t>
       </w:r>
       <w:r>
         <w:t>текущий</w:t>
       </w:r>
       <w:r>
-        <w:rPr>
-          <w:lang w:val="en-US"/>
-        </w:rPr>
         <w:t xml:space="preserve"> </w:t>
       </w:r>
       <w:r>
         <w:t>грид</w:t>
       </w:r>
       <w:r>
-        <w:rPr>
-          <w:lang w:val="en-US"/>
-        </w:rPr>
         <w:t xml:space="preserve"> </w:t>
       </w:r>
       <w:r>
         <w:t>и</w:t>
       </w:r>
       <w:r>
-        <w:rPr>
-          <w:lang w:val="en-US"/>
-        </w:rPr>
         <w:t xml:space="preserve"> </w:t>
       </w:r>
       <w:r>
         <w:t>метод</w:t>
       </w:r>
       <w:r>
-        <w:rPr>
-          <w:lang w:val="en-US"/>
-        </w:rPr>
         <w:t xml:space="preserve"> </w:t>
       </w:r>
       <w:r>
         <w:t>редактирования</w:t>
       </w:r>
       <w:r>
-        <w:rPr>
-          <w:lang w:val="en-US"/>
-        </w:rPr>
         <w:t xml:space="preserve"> </w:t>
       </w:r>
       <w:r>
         <w:t>ячейки</w:t>
       </w:r>
       <w:r>
-        <w:rPr>
-          <w:lang w:val="en-US"/>
-        </w:rPr>
         <w:t xml:space="preserve"> </w:t>
       </w:r>
       <w:r>
         <w:t>грида</w:t>
       </w:r>
       <w:r>
-        <w:rPr>
-          <w:lang w:val="en-US"/>
-        </w:rPr>
-        <w:br/>
-        <w:t xml:space="preserve">    getPrevCode(): string {</w:t>
-      </w:r>
-      <w:r>
-        <w:rPr>
-          <w:lang w:val="en-US"/>
-        </w:rPr>
-        <w:br/>
-        <w:t xml:space="preserve">        if (this.prevRecord?.grid === undefined || this.record.grid !== this.prevRecord?.grid) {</w:t>
-      </w:r>
-      <w:r>
-        <w:rPr>
-          <w:lang w:val="en-US"/>
-        </w:rPr>
-        <w:br/>
-        <w:t xml:space="preserve">            return [</w:t>
-      </w:r>
-      <w:r>
-        <w:rPr>
-          <w:lang w:val="en-US"/>
-        </w:rPr>
-        <w:br/>
-        <w:t xml:space="preserve">                `Grid grid = GridUtils.getGridByTabName(form,"${this.record.tab}");`,</w:t>
-      </w:r>
-      <w:r>
-        <w:rPr>
-          <w:lang w:val="en-US"/>
-        </w:rPr>
-        <w:br/>
-        <w:t xml:space="preserve">                `GridToolbox toolbox = grid.toolbox();`,</w:t>
-      </w:r>
-      <w:r>
-        <w:rPr>
-          <w:lang w:val="en-US"/>
-        </w:rPr>
-        <w:br/>
-        <w:t xml:space="preserve">                `toolbox.editRow();\n`</w:t>
-      </w:r>
-      <w:r>
-        <w:rPr>
-          <w:lang w:val="en-US"/>
-        </w:rPr>
-        <w:br/>
-        <w:t xml:space="preserve">            ].join("\n");</w:t>
-      </w:r>
-      <w:r>
-        <w:rPr>
-          <w:lang w:val="en-US"/>
-        </w:rPr>
+        <w:br/>
+        <w:t xml:space="preserve">    </w:t>
+      </w:r>
+      <w:r>
+        <w:rPr>
+          <w:lang w:val="en-US"/>
+        </w:rPr>
+        <w:t>getPrevCode</w:t>
+      </w:r>
+      <w:r>
+        <w:t xml:space="preserve">(): </w:t>
+      </w:r>
+      <w:r>
+        <w:rPr>
+          <w:lang w:val="en-US"/>
+        </w:rPr>
+        <w:t>string</w:t>
+      </w:r>
+      <w:r>
+        <w:t xml:space="preserve"> {</w:t>
+      </w:r>
+      <w:r>
+        <w:br/>
+        <w:t xml:space="preserve">        </w:t>
+      </w:r>
+      <w:r>
+        <w:rPr>
+          <w:lang w:val="en-US"/>
+        </w:rPr>
+        <w:t>if</w:t>
+      </w:r>
+      <w:r>
+        <w:t xml:space="preserve"> (</w:t>
+      </w:r>
+      <w:r>
+        <w:rPr>
+          <w:lang w:val="en-US"/>
+        </w:rPr>
+        <w:t>this</w:t>
+      </w:r>
+      <w:r>
+        <w:t>.</w:t>
+      </w:r>
+      <w:r>
+        <w:rPr>
+          <w:lang w:val="en-US"/>
+        </w:rPr>
+        <w:t>prevRecord</w:t>
+      </w:r>
+      <w:r>
+        <w:t>?.</w:t>
+      </w:r>
+      <w:r>
+        <w:rPr>
+          <w:lang w:val="en-US"/>
+        </w:rPr>
+        <w:t>grid</w:t>
+      </w:r>
+      <w:r>
+        <w:t xml:space="preserve"> === </w:t>
+      </w:r>
+      <w:r>
+        <w:rPr>
+          <w:lang w:val="en-US"/>
+        </w:rPr>
+        <w:t>undefined</w:t>
+      </w:r>
+      <w:r>
+        <w:t xml:space="preserve"> || </w:t>
+      </w:r>
+      <w:r>
+        <w:rPr>
+          <w:lang w:val="en-US"/>
+        </w:rPr>
+        <w:t>this</w:t>
+      </w:r>
+      <w:r>
+        <w:t>.</w:t>
+      </w:r>
+      <w:r>
+        <w:rPr>
+          <w:lang w:val="en-US"/>
+        </w:rPr>
+        <w:t>record</w:t>
+      </w:r>
+      <w:r>
+        <w:t>.</w:t>
+      </w:r>
+      <w:r>
+        <w:rPr>
+          <w:lang w:val="en-US"/>
+        </w:rPr>
+        <w:t>grid</w:t>
+      </w:r>
+      <w:r>
+        <w:t xml:space="preserve"> !== </w:t>
+      </w:r>
+      <w:r>
+        <w:rPr>
+          <w:lang w:val="en-US"/>
+        </w:rPr>
+        <w:t>this</w:t>
+      </w:r>
+      <w:r>
+        <w:t>.</w:t>
+      </w:r>
+      <w:r>
+        <w:rPr>
+          <w:lang w:val="en-US"/>
+        </w:rPr>
+        <w:t>prevRecord</w:t>
+      </w:r>
+      <w:r>
+        <w:t>?.</w:t>
+      </w:r>
+      <w:r>
+        <w:rPr>
+          <w:lang w:val="en-US"/>
+        </w:rPr>
+        <w:t>grid</w:t>
+      </w:r>
+      <w:r>
+        <w:t>) {</w:t>
+      </w:r>
+      <w:r>
+        <w:br/>
+        <w:t xml:space="preserve">            </w:t>
+      </w:r>
+      <w:r>
+        <w:rPr>
+          <w:lang w:val="en-US"/>
+        </w:rPr>
+        <w:t>return</w:t>
+      </w:r>
+      <w:r>
+        <w:t xml:space="preserve"> [</w:t>
+      </w:r>
+      <w:r>
+        <w:br/>
+        <w:t xml:space="preserve">                `</w:t>
+      </w:r>
+      <w:r>
+        <w:rPr>
+          <w:lang w:val="en-US"/>
+        </w:rPr>
+        <w:t>Grid</w:t>
+      </w:r>
+      <w:r>
+        <w:t xml:space="preserve"> </w:t>
+      </w:r>
+      <w:r>
+        <w:rPr>
+          <w:lang w:val="en-US"/>
+        </w:rPr>
+        <w:t>grid</w:t>
+      </w:r>
+      <w:r>
+        <w:t xml:space="preserve"> = </w:t>
+      </w:r>
+      <w:r>
+        <w:rPr>
+          <w:lang w:val="en-US"/>
+        </w:rPr>
+        <w:t>GridUtils</w:t>
+      </w:r>
+      <w:r>
+        <w:t>.</w:t>
+      </w:r>
+      <w:r>
+        <w:rPr>
+          <w:lang w:val="en-US"/>
+        </w:rPr>
+        <w:t>getGridByTabName</w:t>
+      </w:r>
+      <w:r>
+        <w:t>(</w:t>
+      </w:r>
+      <w:r>
+        <w:rPr>
+          <w:lang w:val="en-US"/>
+        </w:rPr>
+        <w:t>form</w:t>
+      </w:r>
+      <w:r>
+        <w:t>,"${</w:t>
+      </w:r>
+      <w:r>
+        <w:rPr>
+          <w:lang w:val="en-US"/>
+        </w:rPr>
+        <w:t>this</w:t>
+      </w:r>
+      <w:r>
+        <w:t>.</w:t>
+      </w:r>
+      <w:r>
+        <w:rPr>
+          <w:lang w:val="en-US"/>
+        </w:rPr>
+        <w:t>record</w:t>
+      </w:r>
+      <w:r>
+        <w:t>.</w:t>
+      </w:r>
+      <w:r>
+        <w:rPr>
+          <w:lang w:val="en-US"/>
+        </w:rPr>
+        <w:t>tab</w:t>
+      </w:r>
+      <w:r>
+        <w:t>}");`,</w:t>
+      </w:r>
+      <w:r>
+        <w:br/>
+        <w:t xml:space="preserve">                `</w:t>
+      </w:r>
+      <w:r>
+        <w:rPr>
+          <w:lang w:val="en-US"/>
+        </w:rPr>
+        <w:t>GridToolbox</w:t>
+      </w:r>
+      <w:r>
+        <w:t xml:space="preserve"> </w:t>
+      </w:r>
+      <w:r>
+        <w:rPr>
+          <w:lang w:val="en-US"/>
+        </w:rPr>
+        <w:t>toolbox</w:t>
+      </w:r>
+      <w:r>
+        <w:t xml:space="preserve"> = </w:t>
+      </w:r>
+      <w:r>
+        <w:rPr>
+          <w:lang w:val="en-US"/>
+        </w:rPr>
+        <w:t>grid</w:t>
+      </w:r>
+      <w:r>
+        <w:t>.</w:t>
+      </w:r>
+      <w:r>
+        <w:rPr>
+          <w:lang w:val="en-US"/>
+        </w:rPr>
+        <w:t>toolbox</w:t>
+      </w:r>
+      <w:r>
+        <w:t>();`,</w:t>
+      </w:r>
+      <w:r>
+        <w:br/>
+        <w:t xml:space="preserve">                `</w:t>
+      </w:r>
+      <w:r>
+        <w:rPr>
+          <w:lang w:val="en-US"/>
+        </w:rPr>
+        <w:t>toolbox</w:t>
+      </w:r>
+      <w:r>
+        <w:t>.</w:t>
+      </w:r>
+      <w:r>
+        <w:rPr>
+          <w:lang w:val="en-US"/>
+        </w:rPr>
+        <w:t>editRow</w:t>
+      </w:r>
+      <w:r>
+        <w:t>();\</w:t>
+      </w:r>
+      <w:r>
+        <w:rPr>
+          <w:lang w:val="en-US"/>
+        </w:rPr>
+        <w:t>n</w:t>
+      </w:r>
+      <w:r>
+        <w:t>`</w:t>
+      </w:r>
+      <w:r>
+        <w:br/>
+        <w:t xml:space="preserve">            ].</w:t>
+      </w:r>
+      <w:r>
+        <w:rPr>
+          <w:lang w:val="en-US"/>
+        </w:rPr>
+        <w:t>join</w:t>
+      </w:r>
+      <w:r>
+        <w:t>("\</w:t>
+      </w:r>
+      <w:r>
+        <w:rPr>
+          <w:lang w:val="en-US"/>
+        </w:rPr>
+        <w:t>n</w:t>
+      </w:r>
+      <w:r>
+        <w:t>");</w:t>
+      </w:r>
+      <w:r>
         <w:br/>
         <w:t xml:space="preserve">        }</w:t>
       </w:r>
       <w:r>
-        <w:rPr>
-          <w:lang w:val="en-US"/>
-        </w:rPr>
-        <w:br/>
-        <w:t xml:space="preserve">        if (</w:t>
-      </w:r>
-      <w:r>
-        <w:rPr>
-          <w:lang w:val="en-US"/>
-        </w:rPr>
-        <w:br/>
-        <w:t xml:space="preserve">            this.prevRecord?.gridToolbar !== "</w:t>
+        <w:br/>
+        <w:t xml:space="preserve">        </w:t>
+      </w:r>
+      <w:r>
+        <w:rPr>
+          <w:lang w:val="en-US"/>
+        </w:rPr>
+        <w:t>if</w:t>
+      </w:r>
+      <w:r>
+        <w:t xml:space="preserve"> (</w:t>
+      </w:r>
+      <w:r>
+        <w:br/>
+        <w:t xml:space="preserve">            </w:t>
+      </w:r>
+      <w:r>
+        <w:rPr>
+          <w:lang w:val="en-US"/>
+        </w:rPr>
+        <w:t>this</w:t>
+      </w:r>
+      <w:r>
+        <w:t>.</w:t>
+      </w:r>
+      <w:r>
+        <w:rPr>
+          <w:lang w:val="en-US"/>
+        </w:rPr>
+        <w:t>prevRecord</w:t>
+      </w:r>
+      <w:r>
+        <w:t>?.</w:t>
+      </w:r>
+      <w:r>
+        <w:rPr>
+          <w:lang w:val="en-US"/>
+        </w:rPr>
+        <w:t>gridToolbar</w:t>
+      </w:r>
+      <w:r>
+        <w:t xml:space="preserve"> !== "</w:t>
       </w:r>
       <w:r>
         <w:t>Добавить</w:t>
       </w:r>
       <w:r>
-        <w:rPr>
-          <w:lang w:val="en-US"/>
-        </w:rPr>
         <w:t xml:space="preserve"> </w:t>
       </w:r>
       <w:r>
         <w:t>запись</w:t>
       </w:r>
       <w:r>
-        <w:rPr>
-          <w:lang w:val="en-US"/>
-        </w:rPr>
         <w:t>" &amp;&amp;</w:t>
       </w:r>
       <w:r>
-        <w:rPr>
-          <w:lang w:val="en-US"/>
-        </w:rPr>
-        <w:br/>
-        <w:t xml:space="preserve">            this.prevRecord?.gridCellRow !== this.record.gridCellRow</w:t>
-      </w:r>
-      <w:r>
-        <w:rPr>
-          <w:lang w:val="en-US"/>
-        </w:rPr>
+        <w:br/>
+        <w:t xml:space="preserve">            </w:t>
+      </w:r>
+      <w:r>
+        <w:rPr>
+          <w:lang w:val="en-US"/>
+        </w:rPr>
+        <w:t>this</w:t>
+      </w:r>
+      <w:r>
+        <w:t>.</w:t>
+      </w:r>
+      <w:r>
+        <w:rPr>
+          <w:lang w:val="en-US"/>
+        </w:rPr>
+        <w:t>prevRecord</w:t>
+      </w:r>
+      <w:r>
+        <w:t>?.</w:t>
+      </w:r>
+      <w:r>
+        <w:rPr>
+          <w:lang w:val="en-US"/>
+        </w:rPr>
+        <w:t>gridCellRow</w:t>
+      </w:r>
+      <w:r>
+        <w:t xml:space="preserve"> !== </w:t>
+      </w:r>
+      <w:r>
+        <w:rPr>
+          <w:lang w:val="en-US"/>
+        </w:rPr>
+        <w:t>this</w:t>
+      </w:r>
+      <w:r>
+        <w:t>.</w:t>
+      </w:r>
+      <w:r>
+        <w:rPr>
+          <w:lang w:val="en-US"/>
+        </w:rPr>
+        <w:t>record</w:t>
+      </w:r>
+      <w:r>
+        <w:t>.</w:t>
+      </w:r>
+      <w:r>
+        <w:rPr>
+          <w:lang w:val="en-US"/>
+        </w:rPr>
+        <w:t>gridCellRow</w:t>
+      </w:r>
+      <w:r>
         <w:br/>
         <w:t xml:space="preserve">        ) {</w:t>
       </w:r>
       <w:r>
-        <w:rPr>
-          <w:lang w:val="en-US"/>
-        </w:rPr>
-        <w:br/>
-        <w:t xml:space="preserve">            return `toolbox.editRow();\n`;</w:t>
-      </w:r>
-      <w:r>
-        <w:rPr>
-          <w:lang w:val="en-US"/>
-        </w:rPr>
+        <w:br/>
+        <w:t xml:space="preserve">            </w:t>
+      </w:r>
+      <w:r>
+        <w:rPr>
+          <w:lang w:val="en-US"/>
+        </w:rPr>
+        <w:t>return</w:t>
+      </w:r>
+      <w:r>
+        <w:t xml:space="preserve"> `</w:t>
+      </w:r>
+      <w:r>
+        <w:rPr>
+          <w:lang w:val="en-US"/>
+        </w:rPr>
+        <w:t>toolbox</w:t>
+      </w:r>
+      <w:r>
+        <w:t>.</w:t>
+      </w:r>
+      <w:r>
+        <w:rPr>
+          <w:lang w:val="en-US"/>
+        </w:rPr>
+        <w:t>editRow</w:t>
+      </w:r>
+      <w:r>
+        <w:t>();\</w:t>
+      </w:r>
+      <w:r>
+        <w:rPr>
+          <w:lang w:val="en-US"/>
+        </w:rPr>
+        <w:t>n</w:t>
+      </w:r>
+      <w:r>
+        <w:t>`;</w:t>
+      </w:r>
+      <w:r>
         <w:br/>
         <w:t xml:space="preserve">        }</w:t>
       </w:r>
       <w:r>
-        <w:rPr>
-          <w:lang w:val="en-US"/>
-        </w:rPr>
-        <w:br/>
-        <w:t xml:space="preserve">        return "";</w:t>
-      </w:r>
-      <w:r>
-        <w:rPr>
-          <w:lang w:val="en-US"/>
-        </w:rPr>
+        <w:br/>
+        <w:t xml:space="preserve">        </w:t>
+      </w:r>
+      <w:r>
+        <w:rPr>
+          <w:lang w:val="en-US"/>
+        </w:rPr>
+        <w:t>return</w:t>
+      </w:r>
+      <w:r>
+        <w:t xml:space="preserve"> "";</w:t>
+      </w:r>
+      <w:r>
         <w:br/>
         <w:t xml:space="preserve">    }</w:t>
       </w:r>
       <w:r>
-        <w:rPr>
-          <w:lang w:val="en-US"/>
-        </w:rPr>
-        <w:br/>
-      </w:r>
-      <w:r>
-        <w:rPr>
-          <w:lang w:val="en-US"/>
-        </w:rPr>
-        <w:br/>
-        <w:t xml:space="preserve">    isEntity(): boolean {</w:t>
-      </w:r>
-      <w:r>
-        <w:rPr>
-          <w:lang w:val="en-US"/>
-        </w:rPr>
-        <w:br/>
-        <w:t xml:space="preserve">        return (</w:t>
-      </w:r>
-      <w:r>
-        <w:rPr>
-          <w:lang w:val="en-US"/>
-        </w:rPr>
-        <w:br/>
-        <w:t xml:space="preserve">            (this.record.type === Types.</w:t>
+        <w:br/>
+      </w:r>
+      <w:r>
+        <w:br/>
+        <w:t xml:space="preserve">    </w:t>
+      </w:r>
+      <w:r>
+        <w:rPr>
+          <w:lang w:val="en-US"/>
+        </w:rPr>
+        <w:t>isEntity</w:t>
+      </w:r>
+      <w:r>
+        <w:t xml:space="preserve">(): </w:t>
+      </w:r>
+      <w:r>
+        <w:rPr>
+          <w:lang w:val="en-US"/>
+        </w:rPr>
+        <w:t>boolean</w:t>
+      </w:r>
+      <w:r>
+        <w:t xml:space="preserve"> {</w:t>
+      </w:r>
+      <w:r>
+        <w:br/>
+        <w:t xml:space="preserve">        </w:t>
+      </w:r>
+      <w:r>
+        <w:rPr>
+          <w:lang w:val="en-US"/>
+        </w:rPr>
+        <w:t>return</w:t>
+      </w:r>
+      <w:r>
+        <w:t xml:space="preserve"> (</w:t>
+      </w:r>
+      <w:r>
+        <w:br/>
+        <w:t xml:space="preserve">            (</w:t>
+      </w:r>
+      <w:r>
+        <w:rPr>
+          <w:lang w:val="en-US"/>
+        </w:rPr>
+        <w:t>this</w:t>
+      </w:r>
+      <w:r>
+        <w:t>.</w:t>
+      </w:r>
+      <w:r>
+        <w:rPr>
+          <w:lang w:val="en-US"/>
+        </w:rPr>
+        <w:t>record</w:t>
+      </w:r>
+      <w:r>
+        <w:t>.</w:t>
+      </w:r>
+      <w:r>
+        <w:rPr>
+          <w:lang w:val="en-US"/>
+        </w:rPr>
+        <w:t>type</w:t>
+      </w:r>
+      <w:r>
+        <w:t xml:space="preserve"> === </w:t>
+      </w:r>
+      <w:r>
+        <w:rPr>
+          <w:lang w:val="en-US"/>
+        </w:rPr>
+        <w:t>Types</w:t>
+      </w:r>
+      <w:r>
+        <w:t>.</w:t>
       </w:r>
       <w:r>
         <w:rPr>
@@ -50410,122 +52906,375 @@
           <w:iCs/>
           <w:lang w:val="en-US"/>
         </w:rPr>
-        <w:t xml:space="preserve">change </w:t>
-      </w:r>
-      <w:r>
-        <w:rPr>
-          <w:lang w:val="en-US"/>
-        </w:rPr>
-        <w:t>|| this.record.type === Types.</w:t>
+        <w:t>change</w:t>
       </w:r>
       <w:r>
         <w:rPr>
           <w:i/>
           <w:iCs/>
+        </w:rPr>
+        <w:t xml:space="preserve"> </w:t>
+      </w:r>
+      <w:r>
+        <w:t xml:space="preserve">|| </w:t>
+      </w:r>
+      <w:r>
+        <w:rPr>
+          <w:lang w:val="en-US"/>
+        </w:rPr>
+        <w:t>this</w:t>
+      </w:r>
+      <w:r>
+        <w:t>.</w:t>
+      </w:r>
+      <w:r>
+        <w:rPr>
+          <w:lang w:val="en-US"/>
+        </w:rPr>
+        <w:t>record</w:t>
+      </w:r>
+      <w:r>
+        <w:t>.</w:t>
+      </w:r>
+      <w:r>
+        <w:rPr>
+          <w:lang w:val="en-US"/>
+        </w:rPr>
+        <w:t>type</w:t>
+      </w:r>
+      <w:r>
+        <w:t xml:space="preserve"> === </w:t>
+      </w:r>
+      <w:r>
+        <w:rPr>
+          <w:lang w:val="en-US"/>
+        </w:rPr>
+        <w:t>Types</w:t>
+      </w:r>
+      <w:r>
+        <w:t>.</w:t>
+      </w:r>
+      <w:r>
+        <w:rPr>
+          <w:i/>
+          <w:iCs/>
           <w:lang w:val="en-US"/>
         </w:rPr>
         <w:t>blur</w:t>
       </w:r>
       <w:r>
-        <w:rPr>
-          <w:lang w:val="en-US"/>
-        </w:rPr>
         <w:t>) &amp;&amp;</w:t>
       </w:r>
       <w:r>
-        <w:rPr>
-          <w:lang w:val="en-US"/>
-        </w:rPr>
-        <w:br/>
-        <w:t xml:space="preserve">            this.record.gridCellRow !== undefined &amp;&amp;</w:t>
-      </w:r>
-      <w:r>
-        <w:rPr>
-          <w:lang w:val="en-US"/>
-        </w:rPr>
-        <w:br/>
-        <w:t xml:space="preserve">            this.record.gridCellCol !== undefined &amp;&amp;</w:t>
-      </w:r>
-      <w:r>
-        <w:rPr>
-          <w:lang w:val="en-US"/>
-        </w:rPr>
-        <w:br/>
-        <w:t xml:space="preserve">            this.record.value !== "" &amp;&amp;</w:t>
-      </w:r>
-      <w:r>
-        <w:rPr>
-          <w:lang w:val="en-US"/>
-        </w:rPr>
-        <w:br/>
-        <w:t xml:space="preserve">            this.record.value !== undefined</w:t>
-      </w:r>
-      <w:r>
-        <w:rPr>
-          <w:lang w:val="en-US"/>
-        </w:rPr>
+        <w:br/>
+        <w:t xml:space="preserve">            </w:t>
+      </w:r>
+      <w:r>
+        <w:rPr>
+          <w:lang w:val="en-US"/>
+        </w:rPr>
+        <w:t>this</w:t>
+      </w:r>
+      <w:r>
+        <w:t>.</w:t>
+      </w:r>
+      <w:r>
+        <w:rPr>
+          <w:lang w:val="en-US"/>
+        </w:rPr>
+        <w:t>record</w:t>
+      </w:r>
+      <w:r>
+        <w:t>.</w:t>
+      </w:r>
+      <w:r>
+        <w:rPr>
+          <w:lang w:val="en-US"/>
+        </w:rPr>
+        <w:t>gridCellRow</w:t>
+      </w:r>
+      <w:r>
+        <w:t xml:space="preserve"> !== </w:t>
+      </w:r>
+      <w:r>
+        <w:rPr>
+          <w:lang w:val="en-US"/>
+        </w:rPr>
+        <w:t>undefined</w:t>
+      </w:r>
+      <w:r>
+        <w:t xml:space="preserve"> &amp;&amp;</w:t>
+      </w:r>
+      <w:r>
+        <w:br/>
+        <w:t xml:space="preserve">            </w:t>
+      </w:r>
+      <w:r>
+        <w:rPr>
+          <w:lang w:val="en-US"/>
+        </w:rPr>
+        <w:t>this</w:t>
+      </w:r>
+      <w:r>
+        <w:t>.</w:t>
+      </w:r>
+      <w:r>
+        <w:rPr>
+          <w:lang w:val="en-US"/>
+        </w:rPr>
+        <w:t>record</w:t>
+      </w:r>
+      <w:r>
+        <w:t>.</w:t>
+      </w:r>
+      <w:r>
+        <w:rPr>
+          <w:lang w:val="en-US"/>
+        </w:rPr>
+        <w:t>gridCellCol</w:t>
+      </w:r>
+      <w:r>
+        <w:t xml:space="preserve"> !== </w:t>
+      </w:r>
+      <w:r>
+        <w:rPr>
+          <w:lang w:val="en-US"/>
+        </w:rPr>
+        <w:t>undefined</w:t>
+      </w:r>
+      <w:r>
+        <w:t xml:space="preserve"> &amp;&amp;</w:t>
+      </w:r>
+      <w:r>
+        <w:br/>
+        <w:t xml:space="preserve">            </w:t>
+      </w:r>
+      <w:r>
+        <w:rPr>
+          <w:lang w:val="en-US"/>
+        </w:rPr>
+        <w:t>this</w:t>
+      </w:r>
+      <w:r>
+        <w:t>.</w:t>
+      </w:r>
+      <w:r>
+        <w:rPr>
+          <w:lang w:val="en-US"/>
+        </w:rPr>
+        <w:t>record</w:t>
+      </w:r>
+      <w:r>
+        <w:t>.</w:t>
+      </w:r>
+      <w:r>
+        <w:rPr>
+          <w:lang w:val="en-US"/>
+        </w:rPr>
+        <w:t>value</w:t>
+      </w:r>
+      <w:r>
+        <w:t xml:space="preserve"> !== "" &amp;&amp;</w:t>
+      </w:r>
+      <w:r>
+        <w:br/>
+        <w:t xml:space="preserve">            </w:t>
+      </w:r>
+      <w:r>
+        <w:rPr>
+          <w:lang w:val="en-US"/>
+        </w:rPr>
+        <w:t>this</w:t>
+      </w:r>
+      <w:r>
+        <w:t>.</w:t>
+      </w:r>
+      <w:r>
+        <w:rPr>
+          <w:lang w:val="en-US"/>
+        </w:rPr>
+        <w:t>record</w:t>
+      </w:r>
+      <w:r>
+        <w:t>.</w:t>
+      </w:r>
+      <w:r>
+        <w:rPr>
+          <w:lang w:val="en-US"/>
+        </w:rPr>
+        <w:t>value</w:t>
+      </w:r>
+      <w:r>
+        <w:t xml:space="preserve"> !== </w:t>
+      </w:r>
+      <w:r>
+        <w:rPr>
+          <w:lang w:val="en-US"/>
+        </w:rPr>
+        <w:t>undefined</w:t>
+      </w:r>
+      <w:r>
         <w:br/>
         <w:t xml:space="preserve">        );</w:t>
       </w:r>
       <w:r>
-        <w:rPr>
-          <w:lang w:val="en-US"/>
-        </w:rPr>
         <w:br/>
         <w:t xml:space="preserve">    }</w:t>
       </w:r>
       <w:r>
-        <w:rPr>
-          <w:lang w:val="en-US"/>
-        </w:rPr>
-        <w:br/>
-      </w:r>
-      <w:r>
-        <w:rPr>
-          <w:lang w:val="en-US"/>
-        </w:rPr>
-        <w:br/>
-        <w:t xml:space="preserve">    getCode(): string {</w:t>
-      </w:r>
-      <w:r>
-        <w:rPr>
-          <w:lang w:val="en-US"/>
-        </w:rPr>
-        <w:br/>
-        <w:t xml:space="preserve">        return (</w:t>
-      </w:r>
-      <w:r>
-        <w:rPr>
-          <w:lang w:val="en-US"/>
-        </w:rPr>
-        <w:br/>
-        <w:t xml:space="preserve">            this.getPrevCode() +</w:t>
-      </w:r>
-      <w:r>
-        <w:rPr>
-          <w:lang w:val="en-US"/>
-        </w:rPr>
-        <w:br/>
-        <w:t xml:space="preserve">            `GridUtils.setColumnValueInSelectedRow("${this.record.value}", grid, "${this.record.gridCellCol}");`</w:t>
-      </w:r>
-      <w:r>
-        <w:rPr>
-          <w:lang w:val="en-US"/>
-        </w:rPr>
+        <w:br/>
+      </w:r>
+      <w:r>
+        <w:br/>
+        <w:t xml:space="preserve">    </w:t>
+      </w:r>
+      <w:r>
+        <w:rPr>
+          <w:lang w:val="en-US"/>
+        </w:rPr>
+        <w:t>getCode</w:t>
+      </w:r>
+      <w:r>
+        <w:t xml:space="preserve">(): </w:t>
+      </w:r>
+      <w:r>
+        <w:rPr>
+          <w:lang w:val="en-US"/>
+        </w:rPr>
+        <w:t>string</w:t>
+      </w:r>
+      <w:r>
+        <w:t xml:space="preserve"> {</w:t>
+      </w:r>
+      <w:r>
+        <w:br/>
+        <w:t xml:space="preserve">        </w:t>
+      </w:r>
+      <w:r>
+        <w:rPr>
+          <w:lang w:val="en-US"/>
+        </w:rPr>
+        <w:t>return</w:t>
+      </w:r>
+      <w:r>
+        <w:t xml:space="preserve"> (</w:t>
+      </w:r>
+      <w:r>
+        <w:br/>
+        <w:t xml:space="preserve">            </w:t>
+      </w:r>
+      <w:r>
+        <w:rPr>
+          <w:lang w:val="en-US"/>
+        </w:rPr>
+        <w:t>this</w:t>
+      </w:r>
+      <w:r>
+        <w:t>.</w:t>
+      </w:r>
+      <w:r>
+        <w:rPr>
+          <w:lang w:val="en-US"/>
+        </w:rPr>
+        <w:t>getPrevCode</w:t>
+      </w:r>
+      <w:r>
+        <w:t>() +</w:t>
+      </w:r>
+      <w:r>
+        <w:br/>
+        <w:t xml:space="preserve">            `</w:t>
+      </w:r>
+      <w:r>
+        <w:rPr>
+          <w:lang w:val="en-US"/>
+        </w:rPr>
+        <w:t>GridUtils</w:t>
+      </w:r>
+      <w:r>
+        <w:t>.</w:t>
+      </w:r>
+      <w:r>
+        <w:rPr>
+          <w:lang w:val="en-US"/>
+        </w:rPr>
+        <w:t>setColumnValueInSelectedRow</w:t>
+      </w:r>
+      <w:r>
+        <w:t>("${</w:t>
+      </w:r>
+      <w:r>
+        <w:rPr>
+          <w:lang w:val="en-US"/>
+        </w:rPr>
+        <w:t>this</w:t>
+      </w:r>
+      <w:r>
+        <w:t>.</w:t>
+      </w:r>
+      <w:r>
+        <w:rPr>
+          <w:lang w:val="en-US"/>
+        </w:rPr>
+        <w:t>record</w:t>
+      </w:r>
+      <w:r>
+        <w:t>.</w:t>
+      </w:r>
+      <w:r>
+        <w:rPr>
+          <w:lang w:val="en-US"/>
+        </w:rPr>
+        <w:t>value</w:t>
+      </w:r>
+      <w:r>
+        <w:t xml:space="preserve">}", </w:t>
+      </w:r>
+      <w:r>
+        <w:rPr>
+          <w:lang w:val="en-US"/>
+        </w:rPr>
+        <w:t>grid</w:t>
+      </w:r>
+      <w:r>
+        <w:t>, "${</w:t>
+      </w:r>
+      <w:r>
+        <w:rPr>
+          <w:lang w:val="en-US"/>
+        </w:rPr>
+        <w:t>this</w:t>
+      </w:r>
+      <w:r>
+        <w:t>.</w:t>
+      </w:r>
+      <w:r>
+        <w:rPr>
+          <w:lang w:val="en-US"/>
+        </w:rPr>
+        <w:t>record</w:t>
+      </w:r>
+      <w:r>
+        <w:t>.</w:t>
+      </w:r>
+      <w:r>
+        <w:rPr>
+          <w:lang w:val="en-US"/>
+        </w:rPr>
+        <w:t>gridCellCol</w:t>
+      </w:r>
+      <w:r>
+        <w:t>}");`</w:t>
+      </w:r>
+      <w:r>
         <w:br/>
         <w:t xml:space="preserve">        );</w:t>
       </w:r>
       <w:r>
-        <w:rPr>
-          <w:lang w:val="en-US"/>
-        </w:rPr>
         <w:br/>
         <w:t xml:space="preserve">    }</w:t>
       </w:r>
       <w:r>
-        <w:rPr>
-          <w:lang w:val="en-US"/>
-        </w:rPr>
         <w:br/>
         <w:t>}</w:t>
       </w:r>
@@ -50929,6 +53678,7 @@
           <w:b/>
           <w:sz w:val="32"/>
           <w:szCs w:val="32"/>
+          <w:lang w:val="en-US"/>
         </w:rPr>
       </w:pPr>
     </w:p>
@@ -50940,6 +53690,7 @@
           <w:b/>
           <w:sz w:val="32"/>
           <w:szCs w:val="32"/>
+          <w:lang w:val="en-US"/>
         </w:rPr>
       </w:pPr>
     </w:p>
@@ -50951,6 +53702,7 @@
           <w:b/>
           <w:sz w:val="32"/>
           <w:szCs w:val="32"/>
+          <w:lang w:val="en-US"/>
         </w:rPr>
       </w:pPr>
     </w:p>
@@ -50962,6 +53714,7 @@
           <w:b/>
           <w:sz w:val="32"/>
           <w:szCs w:val="32"/>
+          <w:lang w:val="en-US"/>
         </w:rPr>
       </w:pPr>
     </w:p>
@@ -50973,6 +53726,7 @@
           <w:b/>
           <w:sz w:val="32"/>
           <w:szCs w:val="32"/>
+          <w:lang w:val="en-US"/>
         </w:rPr>
       </w:pPr>
     </w:p>
@@ -50984,6 +53738,7 @@
           <w:b/>
           <w:sz w:val="32"/>
           <w:szCs w:val="32"/>
+          <w:lang w:val="en-US"/>
         </w:rPr>
       </w:pPr>
     </w:p>
@@ -50995,6 +53750,7 @@
           <w:b/>
           <w:sz w:val="32"/>
           <w:szCs w:val="32"/>
+          <w:lang w:val="en-US"/>
         </w:rPr>
       </w:pPr>
     </w:p>
@@ -51006,6 +53762,7 @@
           <w:b/>
           <w:sz w:val="32"/>
           <w:szCs w:val="32"/>
+          <w:lang w:val="en-US"/>
         </w:rPr>
       </w:pPr>
     </w:p>
@@ -51017,6 +53774,7 @@
           <w:b/>
           <w:sz w:val="32"/>
           <w:szCs w:val="32"/>
+          <w:lang w:val="en-US"/>
         </w:rPr>
       </w:pPr>
     </w:p>
@@ -51671,6 +54429,7 @@
           <w:b/>
           <w:sz w:val="32"/>
           <w:szCs w:val="32"/>
+          <w:lang w:val="en-US"/>
         </w:rPr>
       </w:pPr>
     </w:p>
@@ -51682,6 +54441,7 @@
           <w:b/>
           <w:sz w:val="32"/>
           <w:szCs w:val="32"/>
+          <w:lang w:val="en-US"/>
         </w:rPr>
       </w:pPr>
     </w:p>
@@ -51693,6 +54453,7 @@
           <w:b/>
           <w:sz w:val="32"/>
           <w:szCs w:val="32"/>
+          <w:lang w:val="en-US"/>
         </w:rPr>
       </w:pPr>
     </w:p>
@@ -51704,6 +54465,7 @@
           <w:b/>
           <w:sz w:val="32"/>
           <w:szCs w:val="32"/>
+          <w:lang w:val="en-US"/>
         </w:rPr>
       </w:pPr>
     </w:p>
@@ -52248,7 +55010,7 @@
       </w:pPr>
     </w:p>
     <w:sectPr>
-      <w:footerReference w:type="default" r:id="rId42"/>
+      <w:footerReference w:type="default" r:id="rId43"/>
       <w:pgSz w:w="11906" w:h="16838"/>
       <w:pgMar w:top="1134" w:right="850" w:bottom="1134" w:left="1701" w:header="708" w:footer="708" w:gutter="0"/>
       <w:cols w:space="708"/>
@@ -52294,7 +55056,6 @@
         <w:docPartUnique/>
       </w:docPartObj>
     </w:sdtPr>
-    <w:sdtEndPr/>
     <w:sdtContent>
       <w:p>
         <w:pPr>
@@ -52314,7 +55075,7 @@
           <w:rPr>
             <w:noProof/>
           </w:rPr>
-          <w:t>2</w:t>
+          <w:t>46</w:t>
         </w:r>
         <w:r>
           <w:fldChar w:fldCharType="end"/>
@@ -54865,15 +57626,104 @@
     </w:lvl>
   </w:abstractNum>
   <w:abstractNum w:abstractNumId="23" w15:restartNumberingAfterBreak="0">
-    <w:nsid w:val="4D8536EC"/>
+    <w:nsid w:val="45F21B05"/>
     <w:multiLevelType w:val="hybridMultilevel"/>
-    <w:tmpl w:val="63D086D0"/>
+    <w:tmpl w:val="64FCB14A"/>
+    <w:lvl w:ilvl="0" w:tplc="0419000F">
+      <w:start w:val="1"/>
+      <w:numFmt w:val="decimal"/>
+      <w:lvlText w:val="%1."/>
+      <w:lvlJc w:val="left"/>
+      <w:pPr>
+        <w:ind w:left="720" w:hanging="360"/>
+      </w:pPr>
+      <w:rPr>
+        <w:rFonts w:hint="default"/>
+      </w:rPr>
+    </w:lvl>
+    <w:lvl w:ilvl="1" w:tplc="04190019">
+      <w:start w:val="1"/>
+      <w:numFmt w:val="lowerLetter"/>
+      <w:lvlText w:val="%2."/>
+      <w:lvlJc w:val="left"/>
+      <w:pPr>
+        <w:ind w:left="1440" w:hanging="360"/>
+      </w:pPr>
+    </w:lvl>
+    <w:lvl w:ilvl="2" w:tplc="0419001B" w:tentative="1">
+      <w:start w:val="1"/>
+      <w:numFmt w:val="lowerRoman"/>
+      <w:lvlText w:val="%3."/>
+      <w:lvlJc w:val="right"/>
+      <w:pPr>
+        <w:ind w:left="2160" w:hanging="180"/>
+      </w:pPr>
+    </w:lvl>
+    <w:lvl w:ilvl="3" w:tplc="0419000F" w:tentative="1">
+      <w:start w:val="1"/>
+      <w:numFmt w:val="decimal"/>
+      <w:lvlText w:val="%4."/>
+      <w:lvlJc w:val="left"/>
+      <w:pPr>
+        <w:ind w:left="2880" w:hanging="360"/>
+      </w:pPr>
+    </w:lvl>
+    <w:lvl w:ilvl="4" w:tplc="04190019" w:tentative="1">
+      <w:start w:val="1"/>
+      <w:numFmt w:val="lowerLetter"/>
+      <w:lvlText w:val="%5."/>
+      <w:lvlJc w:val="left"/>
+      <w:pPr>
+        <w:ind w:left="3600" w:hanging="360"/>
+      </w:pPr>
+    </w:lvl>
+    <w:lvl w:ilvl="5" w:tplc="0419001B" w:tentative="1">
+      <w:start w:val="1"/>
+      <w:numFmt w:val="lowerRoman"/>
+      <w:lvlText w:val="%6."/>
+      <w:lvlJc w:val="right"/>
+      <w:pPr>
+        <w:ind w:left="4320" w:hanging="180"/>
+      </w:pPr>
+    </w:lvl>
+    <w:lvl w:ilvl="6" w:tplc="0419000F" w:tentative="1">
+      <w:start w:val="1"/>
+      <w:numFmt w:val="decimal"/>
+      <w:lvlText w:val="%7."/>
+      <w:lvlJc w:val="left"/>
+      <w:pPr>
+        <w:ind w:left="5040" w:hanging="360"/>
+      </w:pPr>
+    </w:lvl>
+    <w:lvl w:ilvl="7" w:tplc="04190019" w:tentative="1">
+      <w:start w:val="1"/>
+      <w:numFmt w:val="lowerLetter"/>
+      <w:lvlText w:val="%8."/>
+      <w:lvlJc w:val="left"/>
+      <w:pPr>
+        <w:ind w:left="5760" w:hanging="360"/>
+      </w:pPr>
+    </w:lvl>
+    <w:lvl w:ilvl="8" w:tplc="0419001B" w:tentative="1">
+      <w:start w:val="1"/>
+      <w:numFmt w:val="lowerRoman"/>
+      <w:lvlText w:val="%9."/>
+      <w:lvlJc w:val="right"/>
+      <w:pPr>
+        <w:ind w:left="6480" w:hanging="180"/>
+      </w:pPr>
+    </w:lvl>
+  </w:abstractNum>
+  <w:abstractNum w:abstractNumId="24" w15:restartNumberingAfterBreak="0">
+    <w:nsid w:val="48425AC6"/>
+    <w:multiLevelType w:val="hybridMultilevel"/>
+    <w:tmpl w:val="65BE865A"/>
     <w:lvl w:ilvl="0" w:tplc="B01E0B02">
       <w:numFmt w:val="bullet"/>
       <w:lvlText w:val="-"/>
       <w:lvlJc w:val="left"/>
       <w:pPr>
-        <w:ind w:left="720" w:hanging="360"/>
+        <w:ind w:left="1428" w:hanging="360"/>
       </w:pPr>
       <w:rPr>
         <w:rFonts w:hint="default"/>
@@ -54885,7 +57735,7 @@
       <w:lvlText w:val="o"/>
       <w:lvlJc w:val="left"/>
       <w:pPr>
-        <w:ind w:left="1440" w:hanging="360"/>
+        <w:ind w:left="2148" w:hanging="360"/>
       </w:pPr>
       <w:rPr>
         <w:rFonts w:ascii="Courier New" w:hAnsi="Courier New" w:cs="Courier New" w:hint="default"/>
@@ -54897,7 +57747,7 @@
       <w:lvlText w:val=""/>
       <w:lvlJc w:val="left"/>
       <w:pPr>
-        <w:ind w:left="2160" w:hanging="360"/>
+        <w:ind w:left="2868" w:hanging="360"/>
       </w:pPr>
       <w:rPr>
         <w:rFonts w:ascii="Wingdings" w:hAnsi="Wingdings" w:hint="default"/>
@@ -54909,7 +57759,7 @@
       <w:lvlText w:val=""/>
       <w:lvlJc w:val="left"/>
       <w:pPr>
-        <w:ind w:left="2880" w:hanging="360"/>
+        <w:ind w:left="3588" w:hanging="360"/>
       </w:pPr>
       <w:rPr>
         <w:rFonts w:ascii="Symbol" w:hAnsi="Symbol" w:hint="default"/>
@@ -54921,7 +57771,7 @@
       <w:lvlText w:val="o"/>
       <w:lvlJc w:val="left"/>
       <w:pPr>
-        <w:ind w:left="3600" w:hanging="360"/>
+        <w:ind w:left="4308" w:hanging="360"/>
       </w:pPr>
       <w:rPr>
         <w:rFonts w:ascii="Courier New" w:hAnsi="Courier New" w:cs="Courier New" w:hint="default"/>
@@ -54933,7 +57783,7 @@
       <w:lvlText w:val=""/>
       <w:lvlJc w:val="left"/>
       <w:pPr>
-        <w:ind w:left="4320" w:hanging="360"/>
+        <w:ind w:left="5028" w:hanging="360"/>
       </w:pPr>
       <w:rPr>
         <w:rFonts w:ascii="Wingdings" w:hAnsi="Wingdings" w:hint="default"/>
@@ -54945,7 +57795,7 @@
       <w:lvlText w:val=""/>
       <w:lvlJc w:val="left"/>
       <w:pPr>
-        <w:ind w:left="5040" w:hanging="360"/>
+        <w:ind w:left="5748" w:hanging="360"/>
       </w:pPr>
       <w:rPr>
         <w:rFonts w:ascii="Symbol" w:hAnsi="Symbol" w:hint="default"/>
@@ -54957,7 +57807,7 @@
       <w:lvlText w:val="o"/>
       <w:lvlJc w:val="left"/>
       <w:pPr>
-        <w:ind w:left="5760" w:hanging="360"/>
+        <w:ind w:left="6468" w:hanging="360"/>
       </w:pPr>
       <w:rPr>
         <w:rFonts w:ascii="Courier New" w:hAnsi="Courier New" w:cs="Courier New" w:hint="default"/>
@@ -54969,14 +57819,126 @@
       <w:lvlText w:val=""/>
       <w:lvlJc w:val="left"/>
       <w:pPr>
-        <w:ind w:left="6480" w:hanging="360"/>
+        <w:ind w:left="7188" w:hanging="360"/>
       </w:pPr>
       <w:rPr>
         <w:rFonts w:ascii="Wingdings" w:hAnsi="Wingdings" w:hint="default"/>
       </w:rPr>
     </w:lvl>
   </w:abstractNum>
-  <w:abstractNum w:abstractNumId="24" w15:restartNumberingAfterBreak="0">
+  <w:abstractNum w:abstractNumId="25" w15:restartNumberingAfterBreak="0">
+    <w:nsid w:val="4D8536EC"/>
+    <w:multiLevelType w:val="hybridMultilevel"/>
+    <w:tmpl w:val="63D086D0"/>
+    <w:lvl w:ilvl="0" w:tplc="B01E0B02">
+      <w:numFmt w:val="bullet"/>
+      <w:lvlText w:val="-"/>
+      <w:lvlJc w:val="left"/>
+      <w:pPr>
+        <w:ind w:left="720" w:hanging="360"/>
+      </w:pPr>
+      <w:rPr>
+        <w:rFonts w:hint="default"/>
+      </w:rPr>
+    </w:lvl>
+    <w:lvl w:ilvl="1" w:tplc="04190003" w:tentative="1">
+      <w:start w:val="1"/>
+      <w:numFmt w:val="bullet"/>
+      <w:lvlText w:val="o"/>
+      <w:lvlJc w:val="left"/>
+      <w:pPr>
+        <w:ind w:left="1440" w:hanging="360"/>
+      </w:pPr>
+      <w:rPr>
+        <w:rFonts w:ascii="Courier New" w:hAnsi="Courier New" w:cs="Courier New" w:hint="default"/>
+      </w:rPr>
+    </w:lvl>
+    <w:lvl w:ilvl="2" w:tplc="04190005" w:tentative="1">
+      <w:start w:val="1"/>
+      <w:numFmt w:val="bullet"/>
+      <w:lvlText w:val=""/>
+      <w:lvlJc w:val="left"/>
+      <w:pPr>
+        <w:ind w:left="2160" w:hanging="360"/>
+      </w:pPr>
+      <w:rPr>
+        <w:rFonts w:ascii="Wingdings" w:hAnsi="Wingdings" w:hint="default"/>
+      </w:rPr>
+    </w:lvl>
+    <w:lvl w:ilvl="3" w:tplc="04190001" w:tentative="1">
+      <w:start w:val="1"/>
+      <w:numFmt w:val="bullet"/>
+      <w:lvlText w:val=""/>
+      <w:lvlJc w:val="left"/>
+      <w:pPr>
+        <w:ind w:left="2880" w:hanging="360"/>
+      </w:pPr>
+      <w:rPr>
+        <w:rFonts w:ascii="Symbol" w:hAnsi="Symbol" w:hint="default"/>
+      </w:rPr>
+    </w:lvl>
+    <w:lvl w:ilvl="4" w:tplc="04190003" w:tentative="1">
+      <w:start w:val="1"/>
+      <w:numFmt w:val="bullet"/>
+      <w:lvlText w:val="o"/>
+      <w:lvlJc w:val="left"/>
+      <w:pPr>
+        <w:ind w:left="3600" w:hanging="360"/>
+      </w:pPr>
+      <w:rPr>
+        <w:rFonts w:ascii="Courier New" w:hAnsi="Courier New" w:cs="Courier New" w:hint="default"/>
+      </w:rPr>
+    </w:lvl>
+    <w:lvl w:ilvl="5" w:tplc="04190005" w:tentative="1">
+      <w:start w:val="1"/>
+      <w:numFmt w:val="bullet"/>
+      <w:lvlText w:val=""/>
+      <w:lvlJc w:val="left"/>
+      <w:pPr>
+        <w:ind w:left="4320" w:hanging="360"/>
+      </w:pPr>
+      <w:rPr>
+        <w:rFonts w:ascii="Wingdings" w:hAnsi="Wingdings" w:hint="default"/>
+      </w:rPr>
+    </w:lvl>
+    <w:lvl w:ilvl="6" w:tplc="04190001" w:tentative="1">
+      <w:start w:val="1"/>
+      <w:numFmt w:val="bullet"/>
+      <w:lvlText w:val=""/>
+      <w:lvlJc w:val="left"/>
+      <w:pPr>
+        <w:ind w:left="5040" w:hanging="360"/>
+      </w:pPr>
+      <w:rPr>
+        <w:rFonts w:ascii="Symbol" w:hAnsi="Symbol" w:hint="default"/>
+      </w:rPr>
+    </w:lvl>
+    <w:lvl w:ilvl="7" w:tplc="04190003" w:tentative="1">
+      <w:start w:val="1"/>
+      <w:numFmt w:val="bullet"/>
+      <w:lvlText w:val="o"/>
+      <w:lvlJc w:val="left"/>
+      <w:pPr>
+        <w:ind w:left="5760" w:hanging="360"/>
+      </w:pPr>
+      <w:rPr>
+        <w:rFonts w:ascii="Courier New" w:hAnsi="Courier New" w:cs="Courier New" w:hint="default"/>
+      </w:rPr>
+    </w:lvl>
+    <w:lvl w:ilvl="8" w:tplc="04190005" w:tentative="1">
+      <w:start w:val="1"/>
+      <w:numFmt w:val="bullet"/>
+      <w:lvlText w:val=""/>
+      <w:lvlJc w:val="left"/>
+      <w:pPr>
+        <w:ind w:left="6480" w:hanging="360"/>
+      </w:pPr>
+      <w:rPr>
+        <w:rFonts w:ascii="Wingdings" w:hAnsi="Wingdings" w:hint="default"/>
+      </w:rPr>
+    </w:lvl>
+  </w:abstractNum>
+  <w:abstractNum w:abstractNumId="26" w15:restartNumberingAfterBreak="0">
     <w:nsid w:val="4FD619B8"/>
     <w:multiLevelType w:val="hybridMultilevel"/>
     <w:tmpl w:val="42D65CF6"/>
@@ -55068,7 +58030,7 @@
       </w:pPr>
     </w:lvl>
   </w:abstractNum>
-  <w:abstractNum w:abstractNumId="25" w15:restartNumberingAfterBreak="0">
+  <w:abstractNum w:abstractNumId="27" w15:restartNumberingAfterBreak="0">
     <w:nsid w:val="541C7B90"/>
     <w:multiLevelType w:val="hybridMultilevel"/>
     <w:tmpl w:val="31145D0E"/>
@@ -55180,7 +58142,7 @@
       </w:rPr>
     </w:lvl>
   </w:abstractNum>
-  <w:abstractNum w:abstractNumId="26" w15:restartNumberingAfterBreak="0">
+  <w:abstractNum w:abstractNumId="28" w15:restartNumberingAfterBreak="0">
     <w:nsid w:val="55E75756"/>
     <w:multiLevelType w:val="hybridMultilevel"/>
     <w:tmpl w:val="23804FCC"/>
@@ -55269,7 +58231,96 @@
       </w:pPr>
     </w:lvl>
   </w:abstractNum>
-  <w:abstractNum w:abstractNumId="27" w15:restartNumberingAfterBreak="0">
+  <w:abstractNum w:abstractNumId="29" w15:restartNumberingAfterBreak="0">
+    <w:nsid w:val="5884008D"/>
+    <w:multiLevelType w:val="hybridMultilevel"/>
+    <w:tmpl w:val="303E1934"/>
+    <w:lvl w:ilvl="0" w:tplc="0419000F">
+      <w:start w:val="1"/>
+      <w:numFmt w:val="decimal"/>
+      <w:lvlText w:val="%1."/>
+      <w:lvlJc w:val="left"/>
+      <w:pPr>
+        <w:ind w:left="720" w:hanging="360"/>
+      </w:pPr>
+      <w:rPr>
+        <w:rFonts w:hint="default"/>
+      </w:rPr>
+    </w:lvl>
+    <w:lvl w:ilvl="1" w:tplc="04190019">
+      <w:start w:val="1"/>
+      <w:numFmt w:val="lowerLetter"/>
+      <w:lvlText w:val="%2."/>
+      <w:lvlJc w:val="left"/>
+      <w:pPr>
+        <w:ind w:left="1440" w:hanging="360"/>
+      </w:pPr>
+    </w:lvl>
+    <w:lvl w:ilvl="2" w:tplc="0419001B" w:tentative="1">
+      <w:start w:val="1"/>
+      <w:numFmt w:val="lowerRoman"/>
+      <w:lvlText w:val="%3."/>
+      <w:lvlJc w:val="right"/>
+      <w:pPr>
+        <w:ind w:left="2160" w:hanging="180"/>
+      </w:pPr>
+    </w:lvl>
+    <w:lvl w:ilvl="3" w:tplc="0419000F" w:tentative="1">
+      <w:start w:val="1"/>
+      <w:numFmt w:val="decimal"/>
+      <w:lvlText w:val="%4."/>
+      <w:lvlJc w:val="left"/>
+      <w:pPr>
+        <w:ind w:left="2880" w:hanging="360"/>
+      </w:pPr>
+    </w:lvl>
+    <w:lvl w:ilvl="4" w:tplc="04190019" w:tentative="1">
+      <w:start w:val="1"/>
+      <w:numFmt w:val="lowerLetter"/>
+      <w:lvlText w:val="%5."/>
+      <w:lvlJc w:val="left"/>
+      <w:pPr>
+        <w:ind w:left="3600" w:hanging="360"/>
+      </w:pPr>
+    </w:lvl>
+    <w:lvl w:ilvl="5" w:tplc="0419001B" w:tentative="1">
+      <w:start w:val="1"/>
+      <w:numFmt w:val="lowerRoman"/>
+      <w:lvlText w:val="%6."/>
+      <w:lvlJc w:val="right"/>
+      <w:pPr>
+        <w:ind w:left="4320" w:hanging="180"/>
+      </w:pPr>
+    </w:lvl>
+    <w:lvl w:ilvl="6" w:tplc="0419000F" w:tentative="1">
+      <w:start w:val="1"/>
+      <w:numFmt w:val="decimal"/>
+      <w:lvlText w:val="%7."/>
+      <w:lvlJc w:val="left"/>
+      <w:pPr>
+        <w:ind w:left="5040" w:hanging="360"/>
+      </w:pPr>
+    </w:lvl>
+    <w:lvl w:ilvl="7" w:tplc="04190019" w:tentative="1">
+      <w:start w:val="1"/>
+      <w:numFmt w:val="lowerLetter"/>
+      <w:lvlText w:val="%8."/>
+      <w:lvlJc w:val="left"/>
+      <w:pPr>
+        <w:ind w:left="5760" w:hanging="360"/>
+      </w:pPr>
+    </w:lvl>
+    <w:lvl w:ilvl="8" w:tplc="0419001B" w:tentative="1">
+      <w:start w:val="1"/>
+      <w:numFmt w:val="lowerRoman"/>
+      <w:lvlText w:val="%9."/>
+      <w:lvlJc w:val="right"/>
+      <w:pPr>
+        <w:ind w:left="6480" w:hanging="180"/>
+      </w:pPr>
+    </w:lvl>
+  </w:abstractNum>
+  <w:abstractNum w:abstractNumId="30" w15:restartNumberingAfterBreak="0">
     <w:nsid w:val="58EC13C3"/>
     <w:multiLevelType w:val="hybridMultilevel"/>
     <w:tmpl w:val="9D30C9DA"/>
@@ -55381,7 +58432,7 @@
       </w:rPr>
     </w:lvl>
   </w:abstractNum>
-  <w:abstractNum w:abstractNumId="28" w15:restartNumberingAfterBreak="0">
+  <w:abstractNum w:abstractNumId="31" w15:restartNumberingAfterBreak="0">
     <w:nsid w:val="59DB7E2B"/>
     <w:multiLevelType w:val="hybridMultilevel"/>
     <w:tmpl w:val="AAE218E4"/>
@@ -55493,7 +58544,7 @@
       </w:rPr>
     </w:lvl>
   </w:abstractNum>
-  <w:abstractNum w:abstractNumId="29" w15:restartNumberingAfterBreak="0">
+  <w:abstractNum w:abstractNumId="32" w15:restartNumberingAfterBreak="0">
     <w:nsid w:val="5E5D6B8C"/>
     <w:multiLevelType w:val="hybridMultilevel"/>
     <w:tmpl w:val="271A97A8"/>
@@ -55582,7 +58633,7 @@
       </w:pPr>
     </w:lvl>
   </w:abstractNum>
-  <w:abstractNum w:abstractNumId="30" w15:restartNumberingAfterBreak="0">
+  <w:abstractNum w:abstractNumId="33" w15:restartNumberingAfterBreak="0">
     <w:nsid w:val="5FB56B59"/>
     <w:multiLevelType w:val="hybridMultilevel"/>
     <w:tmpl w:val="1D28DF04"/>
@@ -55694,7 +58745,7 @@
       </w:rPr>
     </w:lvl>
   </w:abstractNum>
-  <w:abstractNum w:abstractNumId="31" w15:restartNumberingAfterBreak="0">
+  <w:abstractNum w:abstractNumId="34" w15:restartNumberingAfterBreak="0">
     <w:nsid w:val="5FD53236"/>
     <w:multiLevelType w:val="hybridMultilevel"/>
     <w:tmpl w:val="DE34F508"/>
@@ -55806,7 +58857,7 @@
       </w:rPr>
     </w:lvl>
   </w:abstractNum>
-  <w:abstractNum w:abstractNumId="32" w15:restartNumberingAfterBreak="0">
+  <w:abstractNum w:abstractNumId="35" w15:restartNumberingAfterBreak="0">
     <w:nsid w:val="67D75E58"/>
     <w:multiLevelType w:val="hybridMultilevel"/>
     <w:tmpl w:val="2B9ED946"/>
@@ -55918,7 +58969,7 @@
       </w:rPr>
     </w:lvl>
   </w:abstractNum>
-  <w:abstractNum w:abstractNumId="33" w15:restartNumberingAfterBreak="0">
+  <w:abstractNum w:abstractNumId="36" w15:restartNumberingAfterBreak="0">
     <w:nsid w:val="6B267106"/>
     <w:multiLevelType w:val="multilevel"/>
     <w:tmpl w:val="0419001F"/>
@@ -56004,7 +59055,7 @@
       </w:pPr>
     </w:lvl>
   </w:abstractNum>
-  <w:abstractNum w:abstractNumId="34" w15:restartNumberingAfterBreak="0">
+  <w:abstractNum w:abstractNumId="37" w15:restartNumberingAfterBreak="0">
     <w:nsid w:val="6C536F0D"/>
     <w:multiLevelType w:val="hybridMultilevel"/>
     <w:tmpl w:val="770445B0"/>
@@ -56116,7 +59167,7 @@
       </w:rPr>
     </w:lvl>
   </w:abstractNum>
-  <w:abstractNum w:abstractNumId="35" w15:restartNumberingAfterBreak="0">
+  <w:abstractNum w:abstractNumId="38" w15:restartNumberingAfterBreak="0">
     <w:nsid w:val="6DB03B6A"/>
     <w:multiLevelType w:val="hybridMultilevel"/>
     <w:tmpl w:val="27CAC310"/>
@@ -56228,7 +59279,7 @@
       </w:rPr>
     </w:lvl>
   </w:abstractNum>
-  <w:abstractNum w:abstractNumId="36" w15:restartNumberingAfterBreak="0">
+  <w:abstractNum w:abstractNumId="39" w15:restartNumberingAfterBreak="0">
     <w:nsid w:val="754E7E9F"/>
     <w:multiLevelType w:val="hybridMultilevel"/>
     <w:tmpl w:val="D5768A0E"/>
@@ -56340,10 +59391,10 @@
       </w:rPr>
     </w:lvl>
   </w:abstractNum>
-  <w:abstractNum w:abstractNumId="37" w15:restartNumberingAfterBreak="0">
+  <w:abstractNum w:abstractNumId="40" w15:restartNumberingAfterBreak="0">
     <w:nsid w:val="758B204A"/>
     <w:multiLevelType w:val="hybridMultilevel"/>
-    <w:tmpl w:val="E3084E1C"/>
+    <w:tmpl w:val="303E1934"/>
     <w:lvl w:ilvl="0" w:tplc="0419000F">
       <w:start w:val="1"/>
       <w:numFmt w:val="decimal"/>
@@ -56429,7 +59480,7 @@
       </w:pPr>
     </w:lvl>
   </w:abstractNum>
-  <w:abstractNum w:abstractNumId="38" w15:restartNumberingAfterBreak="0">
+  <w:abstractNum w:abstractNumId="41" w15:restartNumberingAfterBreak="0">
     <w:nsid w:val="75C37E65"/>
     <w:multiLevelType w:val="hybridMultilevel"/>
     <w:tmpl w:val="559A8D4E"/>
@@ -56541,7 +59592,7 @@
       </w:rPr>
     </w:lvl>
   </w:abstractNum>
-  <w:abstractNum w:abstractNumId="39" w15:restartNumberingAfterBreak="0">
+  <w:abstractNum w:abstractNumId="42" w15:restartNumberingAfterBreak="0">
     <w:nsid w:val="7A362F88"/>
     <w:multiLevelType w:val="hybridMultilevel"/>
     <w:tmpl w:val="79AE7F84"/>
@@ -56653,7 +59704,7 @@
       </w:rPr>
     </w:lvl>
   </w:abstractNum>
-  <w:abstractNum w:abstractNumId="40" w15:restartNumberingAfterBreak="0">
+  <w:abstractNum w:abstractNumId="43" w15:restartNumberingAfterBreak="0">
     <w:nsid w:val="7A61261F"/>
     <w:multiLevelType w:val="hybridMultilevel"/>
     <w:tmpl w:val="538EFFFA"/>
@@ -56765,7 +59816,7 @@
       </w:rPr>
     </w:lvl>
   </w:abstractNum>
-  <w:abstractNum w:abstractNumId="41" w15:restartNumberingAfterBreak="0">
+  <w:abstractNum w:abstractNumId="44" w15:restartNumberingAfterBreak="0">
     <w:nsid w:val="7A845F14"/>
     <w:multiLevelType w:val="hybridMultilevel"/>
     <w:tmpl w:val="AD7261A0"/>
@@ -56877,7 +59928,7 @@
       </w:rPr>
     </w:lvl>
   </w:abstractNum>
-  <w:abstractNum w:abstractNumId="42" w15:restartNumberingAfterBreak="0">
+  <w:abstractNum w:abstractNumId="45" w15:restartNumberingAfterBreak="0">
     <w:nsid w:val="7BDE3534"/>
     <w:multiLevelType w:val="hybridMultilevel"/>
     <w:tmpl w:val="1DD00C0C"/>
@@ -56968,7 +60019,7 @@
       </w:pPr>
     </w:lvl>
   </w:abstractNum>
-  <w:abstractNum w:abstractNumId="43" w15:restartNumberingAfterBreak="0">
+  <w:abstractNum w:abstractNumId="46" w15:restartNumberingAfterBreak="0">
     <w:nsid w:val="7D0F79EC"/>
     <w:multiLevelType w:val="hybridMultilevel"/>
     <w:tmpl w:val="2FC60A52"/>
@@ -57090,10 +60141,10 @@
     <w:abstractNumId w:val="13"/>
   </w:num>
   <w:num w:numId="4">
-    <w:abstractNumId w:val="27"/>
+    <w:abstractNumId w:val="30"/>
   </w:num>
   <w:num w:numId="5">
-    <w:abstractNumId w:val="34"/>
+    <w:abstractNumId w:val="37"/>
   </w:num>
   <w:num w:numId="6">
     <w:abstractNumId w:val="14"/>
@@ -57102,16 +60153,16 @@
     <w:abstractNumId w:val="17"/>
   </w:num>
   <w:num w:numId="8">
-    <w:abstractNumId w:val="39"/>
+    <w:abstractNumId w:val="42"/>
   </w:num>
   <w:num w:numId="9">
-    <w:abstractNumId w:val="42"/>
+    <w:abstractNumId w:val="45"/>
   </w:num>
   <w:num w:numId="10">
-    <w:abstractNumId w:val="28"/>
+    <w:abstractNumId w:val="31"/>
   </w:num>
   <w:num w:numId="11">
-    <w:abstractNumId w:val="23"/>
+    <w:abstractNumId w:val="25"/>
   </w:num>
   <w:num w:numId="12">
     <w:abstractNumId w:val="12"/>
@@ -57120,7 +60171,7 @@
     <w:abstractNumId w:val="0"/>
   </w:num>
   <w:num w:numId="14">
-    <w:abstractNumId w:val="33"/>
+    <w:abstractNumId w:val="36"/>
   </w:num>
   <w:num w:numId="15">
     <w:abstractNumId w:val="15"/>
@@ -57135,13 +60186,13 @@
     <w:abstractNumId w:val="3"/>
   </w:num>
   <w:num w:numId="19">
-    <w:abstractNumId w:val="26"/>
+    <w:abstractNumId w:val="28"/>
   </w:num>
   <w:num w:numId="20">
-    <w:abstractNumId w:val="37"/>
+    <w:abstractNumId w:val="40"/>
   </w:num>
   <w:num w:numId="21">
-    <w:abstractNumId w:val="38"/>
+    <w:abstractNumId w:val="41"/>
   </w:num>
   <w:num w:numId="22">
     <w:abstractNumId w:val="7"/>
@@ -57153,10 +60204,10 @@
     <w:abstractNumId w:val="8"/>
   </w:num>
   <w:num w:numId="25">
-    <w:abstractNumId w:val="40"/>
+    <w:abstractNumId w:val="43"/>
   </w:num>
   <w:num w:numId="26">
-    <w:abstractNumId w:val="41"/>
+    <w:abstractNumId w:val="44"/>
   </w:num>
   <w:num w:numId="27">
     <w:abstractNumId w:val="11"/>
@@ -57165,19 +60216,19 @@
     <w:abstractNumId w:val="19"/>
   </w:num>
   <w:num w:numId="29">
-    <w:abstractNumId w:val="36"/>
+    <w:abstractNumId w:val="39"/>
   </w:num>
   <w:num w:numId="30">
     <w:abstractNumId w:val="10"/>
   </w:num>
   <w:num w:numId="31">
-    <w:abstractNumId w:val="31"/>
+    <w:abstractNumId w:val="34"/>
   </w:num>
   <w:num w:numId="32">
-    <w:abstractNumId w:val="35"/>
+    <w:abstractNumId w:val="38"/>
   </w:num>
   <w:num w:numId="33">
-    <w:abstractNumId w:val="43"/>
+    <w:abstractNumId w:val="46"/>
   </w:num>
   <w:num w:numId="34">
     <w:abstractNumId w:val="1"/>
@@ -57186,13 +60237,13 @@
     <w:abstractNumId w:val="18"/>
   </w:num>
   <w:num w:numId="36">
-    <w:abstractNumId w:val="32"/>
+    <w:abstractNumId w:val="35"/>
   </w:num>
   <w:num w:numId="37">
     <w:abstractNumId w:val="4"/>
   </w:num>
   <w:num w:numId="38">
-    <w:abstractNumId w:val="24"/>
+    <w:abstractNumId w:val="26"/>
   </w:num>
   <w:num w:numId="39">
     <w:abstractNumId w:val="22"/>
@@ -57201,16 +60252,25 @@
     <w:abstractNumId w:val="16"/>
   </w:num>
   <w:num w:numId="41">
-    <w:abstractNumId w:val="30"/>
+    <w:abstractNumId w:val="33"/>
   </w:num>
   <w:num w:numId="42">
-    <w:abstractNumId w:val="25"/>
+    <w:abstractNumId w:val="27"/>
   </w:num>
   <w:num w:numId="43">
-    <w:abstractNumId w:val="29"/>
+    <w:abstractNumId w:val="32"/>
   </w:num>
   <w:num w:numId="44">
     <w:abstractNumId w:val="6"/>
+  </w:num>
+  <w:num w:numId="45">
+    <w:abstractNumId w:val="24"/>
+  </w:num>
+  <w:num w:numId="46">
+    <w:abstractNumId w:val="29"/>
+  </w:num>
+  <w:num w:numId="47">
+    <w:abstractNumId w:val="23"/>
   </w:num>
   <w:numIdMacAtCleanup w:val="25"/>
 </w:numbering>
@@ -58368,7 +61428,7 @@
 </file>
 
 <file path=customXml/itemProps1.xml><?xml version="1.0" encoding="utf-8"?>
-<ds:datastoreItem xmlns:ds="http://schemas.openxmlformats.org/officeDocument/2006/customXml" ds:itemID="{885ECBAF-A0AD-44AE-B9FD-C0AD59EA55DE}">
+<ds:datastoreItem xmlns:ds="http://schemas.openxmlformats.org/officeDocument/2006/customXml" ds:itemID="{0E5E8D89-3931-4018-8231-B218BBA23E12}">
   <ds:schemaRefs>
     <ds:schemaRef ds:uri="http://schemas.openxmlformats.org/officeDocument/2006/bibliography"/>
   </ds:schemaRefs>
